--- a/doc/requirement/QuanLyTaiChinhSV_ver3_detail.docx
+++ b/doc/requirement/QuanLyTaiChinhSV_ver3_detail.docx
@@ -2,8 +2,8 @@
 <file path=word/document.xml><?xml version="1.0" encoding="utf-8"?>
 <w:document xmlns:wpc="http://schemas.microsoft.com/office/word/2010/wordprocessingCanvas" xmlns:cx="http://schemas.microsoft.com/office/drawing/2014/chartex" xmlns:mc="http://schemas.openxmlformats.org/markup-compatibility/2006" xmlns:o="urn:schemas-microsoft-com:office:office" xmlns:r="http://schemas.openxmlformats.org/officeDocument/2006/relationships" xmlns:m="http://schemas.openxmlformats.org/officeDocument/2006/math" xmlns:v="urn:schemas-microsoft-com:vml" xmlns:wp14="http://schemas.microsoft.com/office/word/2010/wordprocessingDrawing" xmlns:wp="http://schemas.openxmlformats.org/drawingml/2006/wordprocessingDrawing" xmlns:w10="urn:schemas-microsoft-com:office:word" xmlns:w="http://schemas.openxmlformats.org/wordprocessingml/2006/main" xmlns:w14="http://schemas.microsoft.com/office/word/2010/wordml" xmlns:w15="http://schemas.microsoft.com/office/word/2012/wordml" xmlns:w16se="http://schemas.microsoft.com/office/word/2015/wordml/symex" xmlns:wpg="http://schemas.microsoft.com/office/word/2010/wordprocessingGroup" xmlns:wpi="http://schemas.microsoft.com/office/word/2010/wordprocessingInk" xmlns:wne="http://schemas.microsoft.com/office/word/2006/wordml" xmlns:wps="http://schemas.microsoft.com/office/word/2010/wordprocessingShape" mc:Ignorable="w14 w15 w16se wp14">
   <w:body>
-    <w:bookmarkStart w:id="0" w:name="_Toc169424238" w:displacedByCustomXml="next"/>
-    <w:bookmarkStart w:id="1" w:name="_Toc398987979" w:displacedByCustomXml="next"/>
+    <w:bookmarkStart w:id="0" w:name="_Toc398987979" w:displacedByCustomXml="next"/>
+    <w:bookmarkStart w:id="1" w:name="_Toc169424238" w:displacedByCustomXml="next"/>
     <w:bookmarkStart w:id="2" w:name="_Toc169424237" w:displacedByCustomXml="next"/>
     <w:sdt>
       <w:sdtPr>
@@ -4130,784 +4130,12 @@
         <w:t>DangNhap</w:t>
       </w:r>
     </w:p>
-    <w:tbl>
-      <w:tblPr>
-        <w:tblStyle w:val="TableGrid"/>
-        <w:tblW w:w="9355" w:type="dxa"/>
-        <w:tblLook w:val="04A0" w:firstRow="1" w:lastRow="0" w:firstColumn="1" w:lastColumn="0" w:noHBand="0" w:noVBand="1"/>
-      </w:tblPr>
-      <w:tblGrid>
-        <w:gridCol w:w="1705"/>
-        <w:gridCol w:w="3825"/>
-        <w:gridCol w:w="3825"/>
-      </w:tblGrid>
-      <w:tr>
-        <w:tc>
-          <w:tcPr>
-            <w:tcW w:w="1705" w:type="dxa"/>
-            <w:tcBorders>
-              <w:top w:val="single" w:sz="4" w:space="0" w:color="000000" w:themeColor="text1"/>
-              <w:left w:val="single" w:sz="4" w:space="0" w:color="000000" w:themeColor="text1"/>
-              <w:bottom w:val="single" w:sz="4" w:space="0" w:color="000000" w:themeColor="text1"/>
-              <w:right w:val="single" w:sz="4" w:space="0" w:color="000000" w:themeColor="text1"/>
-            </w:tcBorders>
-            <w:hideMark/>
-          </w:tcPr>
-          <w:p>
-            <w:pPr>
-              <w:spacing w:line="240" w:lineRule="auto"/>
-              <w:ind w:left="405" w:firstLine="0"/>
-              <w:rPr>
-                <w:b/>
-                <w:szCs w:val="26"/>
-              </w:rPr>
-            </w:pPr>
-            <w:r>
-              <w:rPr>
-                <w:b/>
-                <w:szCs w:val="26"/>
-              </w:rPr>
-              <w:t>Use case</w:t>
-            </w:r>
-          </w:p>
-        </w:tc>
-        <w:tc>
-          <w:tcPr>
-            <w:tcW w:w="7650" w:type="dxa"/>
-            <w:gridSpan w:val="2"/>
-            <w:tcBorders>
-              <w:top w:val="single" w:sz="4" w:space="0" w:color="000000" w:themeColor="text1"/>
-              <w:left w:val="single" w:sz="4" w:space="0" w:color="000000" w:themeColor="text1"/>
-              <w:bottom w:val="single" w:sz="4" w:space="0" w:color="000000" w:themeColor="text1"/>
-              <w:right w:val="single" w:sz="4" w:space="0" w:color="000000" w:themeColor="text1"/>
-            </w:tcBorders>
-            <w:hideMark/>
-          </w:tcPr>
-          <w:p>
-            <w:pPr>
-              <w:spacing w:line="240" w:lineRule="auto"/>
-              <w:ind w:left="405" w:firstLine="0"/>
-              <w:rPr>
-                <w:szCs w:val="26"/>
-              </w:rPr>
-            </w:pPr>
-            <w:r>
-              <w:rPr>
-                <w:szCs w:val="26"/>
-              </w:rPr>
-              <w:t>UC01_DangNhap</w:t>
-            </w:r>
-          </w:p>
-        </w:tc>
-      </w:tr>
-      <w:tr>
-        <w:tc>
-          <w:tcPr>
-            <w:tcW w:w="1705" w:type="dxa"/>
-            <w:tcBorders>
-              <w:top w:val="single" w:sz="4" w:space="0" w:color="000000" w:themeColor="text1"/>
-              <w:left w:val="single" w:sz="4" w:space="0" w:color="000000" w:themeColor="text1"/>
-              <w:bottom w:val="single" w:sz="4" w:space="0" w:color="000000" w:themeColor="text1"/>
-              <w:right w:val="single" w:sz="4" w:space="0" w:color="000000" w:themeColor="text1"/>
-            </w:tcBorders>
-            <w:hideMark/>
-          </w:tcPr>
-          <w:p>
-            <w:pPr>
-              <w:spacing w:line="240" w:lineRule="auto"/>
-              <w:ind w:left="405" w:firstLine="0"/>
-              <w:rPr>
-                <w:b/>
-                <w:szCs w:val="26"/>
-              </w:rPr>
-            </w:pPr>
-            <w:r>
-              <w:rPr>
-                <w:b/>
-                <w:szCs w:val="26"/>
-              </w:rPr>
-              <w:t>Mục đích</w:t>
-            </w:r>
-          </w:p>
-        </w:tc>
-        <w:tc>
-          <w:tcPr>
-            <w:tcW w:w="7650" w:type="dxa"/>
-            <w:gridSpan w:val="2"/>
-            <w:tcBorders>
-              <w:top w:val="single" w:sz="4" w:space="0" w:color="000000" w:themeColor="text1"/>
-              <w:left w:val="single" w:sz="4" w:space="0" w:color="000000" w:themeColor="text1"/>
-              <w:bottom w:val="single" w:sz="4" w:space="0" w:color="000000" w:themeColor="text1"/>
-              <w:right w:val="single" w:sz="4" w:space="0" w:color="000000" w:themeColor="text1"/>
-            </w:tcBorders>
-          </w:tcPr>
-          <w:p>
-            <w:pPr>
-              <w:spacing w:line="240" w:lineRule="auto"/>
-              <w:ind w:left="405" w:firstLine="0"/>
-              <w:rPr>
-                <w:szCs w:val="26"/>
-              </w:rPr>
-            </w:pPr>
-            <w:r>
-              <w:rPr>
-                <w:szCs w:val="26"/>
-              </w:rPr>
-              <w:t xml:space="preserve">Xác thực thông tin người dùng và điều hướng truy cập vào đúng tài khoản. </w:t>
-            </w:r>
-          </w:p>
-        </w:tc>
-      </w:tr>
-      <w:tr>
-        <w:tc>
-          <w:tcPr>
-            <w:tcW w:w="1705" w:type="dxa"/>
-            <w:tcBorders>
-              <w:top w:val="single" w:sz="4" w:space="0" w:color="000000" w:themeColor="text1"/>
-              <w:left w:val="single" w:sz="4" w:space="0" w:color="000000" w:themeColor="text1"/>
-              <w:bottom w:val="single" w:sz="4" w:space="0" w:color="000000" w:themeColor="text1"/>
-              <w:right w:val="single" w:sz="4" w:space="0" w:color="000000" w:themeColor="text1"/>
-            </w:tcBorders>
-            <w:hideMark/>
-          </w:tcPr>
-          <w:p>
-            <w:pPr>
-              <w:spacing w:line="240" w:lineRule="auto"/>
-              <w:ind w:left="405" w:firstLine="0"/>
-              <w:rPr>
-                <w:b/>
-                <w:szCs w:val="26"/>
-              </w:rPr>
-            </w:pPr>
-            <w:r>
-              <w:rPr>
-                <w:b/>
-                <w:szCs w:val="26"/>
-              </w:rPr>
-              <w:t>Mô tả</w:t>
-            </w:r>
-          </w:p>
-        </w:tc>
-        <w:tc>
-          <w:tcPr>
-            <w:tcW w:w="7650" w:type="dxa"/>
-            <w:gridSpan w:val="2"/>
-            <w:tcBorders>
-              <w:top w:val="single" w:sz="4" w:space="0" w:color="000000" w:themeColor="text1"/>
-              <w:left w:val="single" w:sz="4" w:space="0" w:color="000000" w:themeColor="text1"/>
-              <w:bottom w:val="single" w:sz="4" w:space="0" w:color="000000" w:themeColor="text1"/>
-              <w:right w:val="single" w:sz="4" w:space="0" w:color="000000" w:themeColor="text1"/>
-            </w:tcBorders>
-          </w:tcPr>
-          <w:p>
-            <w:pPr>
-              <w:spacing w:line="240" w:lineRule="auto"/>
-              <w:ind w:left="405" w:firstLine="0"/>
-              <w:rPr>
-                <w:szCs w:val="26"/>
-              </w:rPr>
-            </w:pPr>
-            <w:r>
-              <w:rPr>
-                <w:szCs w:val="26"/>
-              </w:rPr>
-              <w:t>Người dùng đăng nhập với tài khoản hợp lệ và truy cập vào tài khoản quản lý chi tiêu cá nhân của người dùng.</w:t>
-            </w:r>
-          </w:p>
-        </w:tc>
-      </w:tr>
-      <w:tr>
-        <w:tc>
-          <w:tcPr>
-            <w:tcW w:w="1705" w:type="dxa"/>
-            <w:tcBorders>
-              <w:top w:val="single" w:sz="4" w:space="0" w:color="000000" w:themeColor="text1"/>
-              <w:left w:val="single" w:sz="4" w:space="0" w:color="000000" w:themeColor="text1"/>
-              <w:bottom w:val="single" w:sz="4" w:space="0" w:color="000000" w:themeColor="text1"/>
-              <w:right w:val="single" w:sz="4" w:space="0" w:color="000000" w:themeColor="text1"/>
-            </w:tcBorders>
-            <w:hideMark/>
-          </w:tcPr>
-          <w:p>
-            <w:pPr>
-              <w:spacing w:line="240" w:lineRule="auto"/>
-              <w:ind w:left="405" w:firstLine="0"/>
-              <w:rPr>
-                <w:b/>
-                <w:szCs w:val="26"/>
-              </w:rPr>
-            </w:pPr>
-            <w:r>
-              <w:rPr>
-                <w:b/>
-                <w:szCs w:val="26"/>
-              </w:rPr>
-              <w:t>Tác nhân</w:t>
-            </w:r>
-          </w:p>
-        </w:tc>
-        <w:tc>
-          <w:tcPr>
-            <w:tcW w:w="7650" w:type="dxa"/>
-            <w:gridSpan w:val="2"/>
-            <w:tcBorders>
-              <w:top w:val="single" w:sz="4" w:space="0" w:color="000000" w:themeColor="text1"/>
-              <w:left w:val="single" w:sz="4" w:space="0" w:color="000000" w:themeColor="text1"/>
-              <w:bottom w:val="single" w:sz="4" w:space="0" w:color="000000" w:themeColor="text1"/>
-              <w:right w:val="single" w:sz="4" w:space="0" w:color="000000" w:themeColor="text1"/>
-            </w:tcBorders>
-          </w:tcPr>
-          <w:p>
-            <w:pPr>
-              <w:spacing w:line="240" w:lineRule="auto"/>
-              <w:ind w:left="405" w:firstLine="0"/>
-              <w:rPr>
-                <w:szCs w:val="26"/>
-              </w:rPr>
-            </w:pPr>
-            <w:r>
-              <w:rPr>
-                <w:szCs w:val="26"/>
-              </w:rPr>
-              <w:t>Người dùng</w:t>
-            </w:r>
-          </w:p>
-        </w:tc>
-      </w:tr>
-      <w:tr>
-        <w:tc>
-          <w:tcPr>
-            <w:tcW w:w="1705" w:type="dxa"/>
-            <w:tcBorders>
-              <w:top w:val="single" w:sz="4" w:space="0" w:color="000000" w:themeColor="text1"/>
-              <w:left w:val="single" w:sz="4" w:space="0" w:color="000000" w:themeColor="text1"/>
-              <w:bottom w:val="single" w:sz="4" w:space="0" w:color="000000" w:themeColor="text1"/>
-              <w:right w:val="single" w:sz="4" w:space="0" w:color="000000" w:themeColor="text1"/>
-            </w:tcBorders>
-            <w:hideMark/>
-          </w:tcPr>
-          <w:p>
-            <w:pPr>
-              <w:spacing w:line="240" w:lineRule="auto"/>
-              <w:ind w:left="405" w:firstLine="0"/>
-              <w:rPr>
-                <w:b/>
-                <w:szCs w:val="26"/>
-              </w:rPr>
-            </w:pPr>
-            <w:r>
-              <w:rPr>
-                <w:b/>
-                <w:szCs w:val="26"/>
-              </w:rPr>
-              <w:t>Điều kiện trước</w:t>
-            </w:r>
-          </w:p>
-        </w:tc>
-        <w:tc>
-          <w:tcPr>
-            <w:tcW w:w="7650" w:type="dxa"/>
-            <w:gridSpan w:val="2"/>
-            <w:tcBorders>
-              <w:top w:val="single" w:sz="4" w:space="0" w:color="000000" w:themeColor="text1"/>
-              <w:left w:val="single" w:sz="4" w:space="0" w:color="000000" w:themeColor="text1"/>
-              <w:bottom w:val="single" w:sz="4" w:space="0" w:color="000000" w:themeColor="text1"/>
-              <w:right w:val="single" w:sz="4" w:space="0" w:color="000000" w:themeColor="text1"/>
-            </w:tcBorders>
-          </w:tcPr>
-          <w:p>
-            <w:pPr>
-              <w:spacing w:line="240" w:lineRule="auto"/>
-              <w:ind w:left="405" w:firstLine="0"/>
-              <w:rPr>
-                <w:szCs w:val="26"/>
-              </w:rPr>
-            </w:pPr>
-            <w:r>
-              <w:rPr>
-                <w:szCs w:val="26"/>
-              </w:rPr>
-              <w:t>Người dùng đã có tài khoản và mở ứng dụng để đăng nhập vào hệ thống</w:t>
-            </w:r>
-            <w:r>
-              <w:rPr>
-                <w:szCs w:val="26"/>
-              </w:rPr>
-              <w:t>.</w:t>
-            </w:r>
-          </w:p>
-        </w:tc>
-      </w:tr>
-      <w:tr>
-        <w:tc>
-          <w:tcPr>
-            <w:tcW w:w="1705" w:type="dxa"/>
-            <w:tcBorders>
-              <w:top w:val="single" w:sz="4" w:space="0" w:color="000000" w:themeColor="text1"/>
-              <w:left w:val="single" w:sz="4" w:space="0" w:color="000000" w:themeColor="text1"/>
-              <w:bottom w:val="single" w:sz="4" w:space="0" w:color="000000" w:themeColor="text1"/>
-              <w:right w:val="single" w:sz="4" w:space="0" w:color="000000" w:themeColor="text1"/>
-            </w:tcBorders>
-            <w:hideMark/>
-          </w:tcPr>
-          <w:p>
-            <w:pPr>
-              <w:spacing w:line="240" w:lineRule="auto"/>
-              <w:ind w:left="405" w:firstLine="0"/>
-              <w:rPr>
-                <w:b/>
-                <w:szCs w:val="26"/>
-              </w:rPr>
-            </w:pPr>
-            <w:r>
-              <w:rPr>
-                <w:b/>
-                <w:szCs w:val="26"/>
-              </w:rPr>
-              <w:t>Điều kiện sau</w:t>
-            </w:r>
-          </w:p>
-        </w:tc>
-        <w:tc>
-          <w:tcPr>
-            <w:tcW w:w="7650" w:type="dxa"/>
-            <w:gridSpan w:val="2"/>
-            <w:tcBorders>
-              <w:top w:val="single" w:sz="4" w:space="0" w:color="000000" w:themeColor="text1"/>
-              <w:left w:val="single" w:sz="4" w:space="0" w:color="000000" w:themeColor="text1"/>
-              <w:bottom w:val="single" w:sz="4" w:space="0" w:color="000000" w:themeColor="text1"/>
-              <w:right w:val="single" w:sz="4" w:space="0" w:color="000000" w:themeColor="text1"/>
-            </w:tcBorders>
-          </w:tcPr>
-          <w:p>
-            <w:pPr>
-              <w:spacing w:line="240" w:lineRule="auto"/>
-              <w:ind w:left="405" w:firstLine="0"/>
-              <w:rPr>
-                <w:szCs w:val="26"/>
-              </w:rPr>
-            </w:pPr>
-            <w:r>
-              <w:rPr>
-                <w:szCs w:val="26"/>
-              </w:rPr>
-              <w:t>Hệ thống hiển thị giao diện chính của ứng dụng chưa thông tin ngân sách của người dùng.</w:t>
-            </w:r>
-          </w:p>
-        </w:tc>
-      </w:tr>
-      <w:tr>
-        <w:trPr>
-          <w:trHeight w:val="150"/>
-        </w:trPr>
-        <w:tc>
-          <w:tcPr>
-            <w:tcW w:w="1705" w:type="dxa"/>
-            <w:vMerge w:val="restart"/>
-            <w:tcBorders>
-              <w:top w:val="single" w:sz="4" w:space="0" w:color="000000" w:themeColor="text1"/>
-              <w:left w:val="single" w:sz="4" w:space="0" w:color="000000" w:themeColor="text1"/>
-              <w:right w:val="single" w:sz="4" w:space="0" w:color="000000" w:themeColor="text1"/>
-            </w:tcBorders>
-          </w:tcPr>
-          <w:p>
-            <w:pPr>
-              <w:spacing w:line="240" w:lineRule="auto"/>
-              <w:ind w:left="405" w:firstLine="0"/>
-              <w:rPr>
-                <w:b/>
-                <w:szCs w:val="26"/>
-              </w:rPr>
-            </w:pPr>
-            <w:r>
-              <w:rPr>
-                <w:b/>
-                <w:szCs w:val="26"/>
-              </w:rPr>
-              <w:t>Luồng sự kiện chính</w:t>
-            </w:r>
-          </w:p>
-        </w:tc>
-        <w:tc>
-          <w:tcPr>
-            <w:tcW w:w="3825" w:type="dxa"/>
-            <w:tcBorders>
-              <w:top w:val="single" w:sz="4" w:space="0" w:color="000000" w:themeColor="text1"/>
-              <w:left w:val="single" w:sz="4" w:space="0" w:color="000000" w:themeColor="text1"/>
-              <w:bottom w:val="single" w:sz="4" w:space="0" w:color="000000" w:themeColor="text1"/>
-              <w:right w:val="single" w:sz="4" w:space="0" w:color="000000" w:themeColor="text1"/>
-            </w:tcBorders>
-            <w:shd w:val="clear" w:color="auto" w:fill="92D050"/>
-          </w:tcPr>
-          <w:p>
-            <w:pPr>
-              <w:spacing w:line="240" w:lineRule="auto"/>
-              <w:ind w:left="405" w:firstLine="0"/>
-              <w:jc w:val="center"/>
-              <w:rPr>
-                <w:szCs w:val="26"/>
-              </w:rPr>
-            </w:pPr>
-            <w:r>
-              <w:rPr>
-                <w:szCs w:val="26"/>
-              </w:rPr>
-              <w:t>NguoiDung</w:t>
-            </w:r>
-          </w:p>
-        </w:tc>
-        <w:tc>
-          <w:tcPr>
-            <w:tcW w:w="3825" w:type="dxa"/>
-            <w:tcBorders>
-              <w:top w:val="single" w:sz="4" w:space="0" w:color="000000" w:themeColor="text1"/>
-              <w:left w:val="single" w:sz="4" w:space="0" w:color="000000" w:themeColor="text1"/>
-              <w:bottom w:val="single" w:sz="4" w:space="0" w:color="000000" w:themeColor="text1"/>
-              <w:right w:val="single" w:sz="4" w:space="0" w:color="000000" w:themeColor="text1"/>
-            </w:tcBorders>
-            <w:shd w:val="clear" w:color="auto" w:fill="92D050"/>
-          </w:tcPr>
-          <w:p>
-            <w:pPr>
-              <w:spacing w:line="240" w:lineRule="auto"/>
-              <w:ind w:left="405" w:firstLine="0"/>
-              <w:jc w:val="center"/>
-              <w:rPr>
-                <w:szCs w:val="26"/>
-              </w:rPr>
-            </w:pPr>
-            <w:r>
-              <w:rPr>
-                <w:szCs w:val="26"/>
-              </w:rPr>
-              <w:t>HeThong</w:t>
-            </w:r>
-          </w:p>
-        </w:tc>
-      </w:tr>
-      <w:tr>
-        <w:trPr>
-          <w:trHeight w:val="150"/>
-        </w:trPr>
-        <w:tc>
-          <w:tcPr>
-            <w:tcW w:w="1705" w:type="dxa"/>
-            <w:vMerge/>
-            <w:tcBorders>
-              <w:left w:val="single" w:sz="4" w:space="0" w:color="000000" w:themeColor="text1"/>
-              <w:right w:val="single" w:sz="4" w:space="0" w:color="000000" w:themeColor="text1"/>
-            </w:tcBorders>
-          </w:tcPr>
-          <w:p>
-            <w:pPr>
-              <w:spacing w:line="240" w:lineRule="auto"/>
-              <w:ind w:left="405" w:firstLine="0"/>
-              <w:rPr>
-                <w:b/>
-                <w:szCs w:val="26"/>
-              </w:rPr>
-            </w:pPr>
-          </w:p>
-        </w:tc>
-        <w:tc>
-          <w:tcPr>
-            <w:tcW w:w="3825" w:type="dxa"/>
-            <w:tcBorders>
-              <w:top w:val="single" w:sz="4" w:space="0" w:color="000000" w:themeColor="text1"/>
-              <w:left w:val="single" w:sz="4" w:space="0" w:color="000000" w:themeColor="text1"/>
-              <w:bottom w:val="single" w:sz="4" w:space="0" w:color="000000" w:themeColor="text1"/>
-              <w:right w:val="single" w:sz="4" w:space="0" w:color="000000" w:themeColor="text1"/>
-            </w:tcBorders>
-          </w:tcPr>
-          <w:p>
-            <w:pPr>
-              <w:pStyle w:val="ListParagraph"/>
-              <w:numPr>
-                <w:ilvl w:val="0"/>
-                <w:numId w:val="4"/>
-              </w:numPr>
-              <w:spacing w:before="100" w:line="240" w:lineRule="auto"/>
-              <w:ind w:left="567"/>
-              <w:rPr>
-                <w:szCs w:val="26"/>
-              </w:rPr>
-            </w:pPr>
-            <w:r>
-              <w:rPr>
-                <w:szCs w:val="26"/>
-              </w:rPr>
-              <w:t>Nhập username và password.</w:t>
-            </w:r>
-          </w:p>
-        </w:tc>
-        <w:tc>
-          <w:tcPr>
-            <w:tcW w:w="3825" w:type="dxa"/>
-            <w:tcBorders>
-              <w:top w:val="single" w:sz="4" w:space="0" w:color="000000" w:themeColor="text1"/>
-              <w:left w:val="single" w:sz="4" w:space="0" w:color="000000" w:themeColor="text1"/>
-              <w:bottom w:val="single" w:sz="4" w:space="0" w:color="000000" w:themeColor="text1"/>
-              <w:right w:val="single" w:sz="4" w:space="0" w:color="000000" w:themeColor="text1"/>
-            </w:tcBorders>
-          </w:tcPr>
-          <w:p>
-            <w:pPr>
-              <w:spacing w:before="100" w:line="240" w:lineRule="auto"/>
-              <w:ind w:left="567" w:firstLine="0"/>
-              <w:rPr>
-                <w:szCs w:val="26"/>
-              </w:rPr>
-            </w:pPr>
-          </w:p>
-        </w:tc>
-      </w:tr>
-      <w:tr>
-        <w:trPr>
-          <w:trHeight w:val="150"/>
-        </w:trPr>
-        <w:tc>
-          <w:tcPr>
-            <w:tcW w:w="1705" w:type="dxa"/>
-            <w:vMerge/>
-            <w:tcBorders>
-              <w:left w:val="single" w:sz="4" w:space="0" w:color="000000" w:themeColor="text1"/>
-              <w:right w:val="single" w:sz="4" w:space="0" w:color="000000" w:themeColor="text1"/>
-            </w:tcBorders>
-          </w:tcPr>
-          <w:p>
-            <w:pPr>
-              <w:spacing w:line="240" w:lineRule="auto"/>
-              <w:ind w:left="405" w:firstLine="0"/>
-              <w:rPr>
-                <w:b/>
-                <w:szCs w:val="26"/>
-              </w:rPr>
-            </w:pPr>
-          </w:p>
-        </w:tc>
-        <w:tc>
-          <w:tcPr>
-            <w:tcW w:w="3825" w:type="dxa"/>
-            <w:tcBorders>
-              <w:top w:val="single" w:sz="4" w:space="0" w:color="000000" w:themeColor="text1"/>
-              <w:left w:val="single" w:sz="4" w:space="0" w:color="000000" w:themeColor="text1"/>
-              <w:bottom w:val="single" w:sz="4" w:space="0" w:color="000000" w:themeColor="text1"/>
-              <w:right w:val="single" w:sz="4" w:space="0" w:color="000000" w:themeColor="text1"/>
-            </w:tcBorders>
-          </w:tcPr>
-          <w:p>
-            <w:pPr>
-              <w:pStyle w:val="ListParagraph"/>
-              <w:numPr>
-                <w:ilvl w:val="0"/>
-                <w:numId w:val="4"/>
-              </w:numPr>
-              <w:spacing w:before="100" w:line="240" w:lineRule="auto"/>
-              <w:ind w:left="567"/>
-              <w:rPr>
-                <w:szCs w:val="26"/>
-              </w:rPr>
-            </w:pPr>
-            <w:r>
-              <w:rPr>
-                <w:szCs w:val="26"/>
-              </w:rPr>
-              <w:t>Nhấn nút “Đăng nhập”.</w:t>
-            </w:r>
-          </w:p>
-        </w:tc>
-        <w:tc>
-          <w:tcPr>
-            <w:tcW w:w="3825" w:type="dxa"/>
-            <w:tcBorders>
-              <w:top w:val="single" w:sz="4" w:space="0" w:color="000000" w:themeColor="text1"/>
-              <w:left w:val="single" w:sz="4" w:space="0" w:color="000000" w:themeColor="text1"/>
-              <w:bottom w:val="single" w:sz="4" w:space="0" w:color="000000" w:themeColor="text1"/>
-              <w:right w:val="single" w:sz="4" w:space="0" w:color="000000" w:themeColor="text1"/>
-            </w:tcBorders>
-          </w:tcPr>
-          <w:p>
-            <w:pPr>
-              <w:pStyle w:val="ListParagraph"/>
-              <w:numPr>
-                <w:ilvl w:val="0"/>
-                <w:numId w:val="4"/>
-              </w:numPr>
-              <w:spacing w:before="100" w:line="240" w:lineRule="auto"/>
-              <w:ind w:left="567"/>
-              <w:rPr>
-                <w:szCs w:val="26"/>
-              </w:rPr>
-            </w:pPr>
-            <w:r>
-              <w:rPr>
-                <w:szCs w:val="26"/>
-              </w:rPr>
-              <w:t>Kiểm tra thông tin người dùng</w:t>
-            </w:r>
-            <w:r>
-              <w:rPr>
-                <w:szCs w:val="26"/>
-              </w:rPr>
-              <w:t xml:space="preserve"> trong cở sở dữ liệu</w:t>
-            </w:r>
-          </w:p>
-        </w:tc>
-      </w:tr>
-      <w:tr>
-        <w:trPr>
-          <w:trHeight w:val="150"/>
-        </w:trPr>
-        <w:tc>
-          <w:tcPr>
-            <w:tcW w:w="1705" w:type="dxa"/>
-            <w:vMerge/>
-            <w:tcBorders>
-              <w:left w:val="single" w:sz="4" w:space="0" w:color="000000" w:themeColor="text1"/>
-              <w:right w:val="single" w:sz="4" w:space="0" w:color="000000" w:themeColor="text1"/>
-            </w:tcBorders>
-          </w:tcPr>
-          <w:p>
-            <w:pPr>
-              <w:spacing w:line="240" w:lineRule="auto"/>
-              <w:ind w:left="405" w:firstLine="0"/>
-              <w:rPr>
-                <w:b/>
-                <w:szCs w:val="26"/>
-              </w:rPr>
-            </w:pPr>
-          </w:p>
-        </w:tc>
-        <w:tc>
-          <w:tcPr>
-            <w:tcW w:w="3825" w:type="dxa"/>
-            <w:tcBorders>
-              <w:top w:val="single" w:sz="4" w:space="0" w:color="000000" w:themeColor="text1"/>
-              <w:left w:val="single" w:sz="4" w:space="0" w:color="000000" w:themeColor="text1"/>
-              <w:bottom w:val="single" w:sz="4" w:space="0" w:color="000000" w:themeColor="text1"/>
-              <w:right w:val="single" w:sz="4" w:space="0" w:color="000000" w:themeColor="text1"/>
-            </w:tcBorders>
-          </w:tcPr>
-          <w:p>
-            <w:pPr>
-              <w:pStyle w:val="ListParagraph"/>
-              <w:spacing w:before="100" w:line="240" w:lineRule="auto"/>
-              <w:ind w:left="567" w:firstLine="0"/>
-              <w:rPr>
-                <w:szCs w:val="26"/>
-              </w:rPr>
-            </w:pPr>
-          </w:p>
-        </w:tc>
-        <w:tc>
-          <w:tcPr>
-            <w:tcW w:w="3825" w:type="dxa"/>
-            <w:tcBorders>
-              <w:top w:val="single" w:sz="4" w:space="0" w:color="000000" w:themeColor="text1"/>
-              <w:left w:val="single" w:sz="4" w:space="0" w:color="000000" w:themeColor="text1"/>
-              <w:bottom w:val="single" w:sz="4" w:space="0" w:color="000000" w:themeColor="text1"/>
-              <w:right w:val="single" w:sz="4" w:space="0" w:color="000000" w:themeColor="text1"/>
-            </w:tcBorders>
-          </w:tcPr>
-          <w:p>
-            <w:pPr>
-              <w:pStyle w:val="ListParagraph"/>
-              <w:numPr>
-                <w:ilvl w:val="0"/>
-                <w:numId w:val="4"/>
-              </w:numPr>
-              <w:spacing w:before="100" w:line="240" w:lineRule="auto"/>
-              <w:ind w:left="567"/>
-              <w:rPr>
-                <w:szCs w:val="26"/>
-              </w:rPr>
-            </w:pPr>
-            <w:r>
-              <w:rPr>
-                <w:szCs w:val="26"/>
-              </w:rPr>
-              <w:t>Hiển thị giao diện chính của ứng dụng</w:t>
-            </w:r>
-          </w:p>
-        </w:tc>
-      </w:tr>
-      <w:tr>
-        <w:tc>
-          <w:tcPr>
-            <w:tcW w:w="1705" w:type="dxa"/>
-            <w:tcBorders>
-              <w:top w:val="single" w:sz="4" w:space="0" w:color="000000" w:themeColor="text1"/>
-              <w:left w:val="single" w:sz="4" w:space="0" w:color="000000" w:themeColor="text1"/>
-              <w:bottom w:val="single" w:sz="4" w:space="0" w:color="000000" w:themeColor="text1"/>
-              <w:right w:val="single" w:sz="4" w:space="0" w:color="000000" w:themeColor="text1"/>
-            </w:tcBorders>
-            <w:hideMark/>
-          </w:tcPr>
-          <w:p>
-            <w:pPr>
-              <w:spacing w:line="240" w:lineRule="auto"/>
-              <w:ind w:left="405" w:firstLine="0"/>
-              <w:rPr>
-                <w:b/>
-                <w:szCs w:val="26"/>
-              </w:rPr>
-            </w:pPr>
-            <w:r>
-              <w:rPr>
-                <w:b/>
-                <w:szCs w:val="26"/>
-              </w:rPr>
-              <w:t>Luồng sự kiện phụ</w:t>
-            </w:r>
-          </w:p>
-        </w:tc>
-        <w:tc>
-          <w:tcPr>
-            <w:tcW w:w="7650" w:type="dxa"/>
-            <w:gridSpan w:val="2"/>
-            <w:tcBorders>
-              <w:top w:val="single" w:sz="4" w:space="0" w:color="000000" w:themeColor="text1"/>
-              <w:left w:val="single" w:sz="4" w:space="0" w:color="000000" w:themeColor="text1"/>
-              <w:bottom w:val="single" w:sz="4" w:space="0" w:color="000000" w:themeColor="text1"/>
-              <w:right w:val="single" w:sz="4" w:space="0" w:color="000000" w:themeColor="text1"/>
-            </w:tcBorders>
-          </w:tcPr>
-          <w:p>
-            <w:pPr>
-              <w:keepNext/>
-              <w:spacing w:line="240" w:lineRule="auto"/>
-              <w:ind w:firstLine="0"/>
-              <w:rPr>
-                <w:szCs w:val="26"/>
-              </w:rPr>
-            </w:pPr>
-            <w:r>
-              <w:rPr>
-                <w:szCs w:val="26"/>
-              </w:rPr>
-              <w:tab/>
-              <w:t>3.1. Nếu thông tin không hợp lệ, hệ thống hiển thị thông báo yêu cầu người dùng nhập lại thông tin tài khoản.</w:t>
-            </w:r>
-          </w:p>
-        </w:tc>
-      </w:tr>
-    </w:tbl>
-    <w:p/>
     <w:p>
       <w:pPr>
-        <w:pStyle w:val="Heading3"/>
+        <w:pStyle w:val="Heading4"/>
       </w:pPr>
       <w:r>
-        <w:t xml:space="preserve">Use case </w:t>
-      </w:r>
-      <w:r>
-        <w:t>UC02_</w:t>
-      </w:r>
-      <w:r>
-        <w:t>ThietLap</w:t>
-      </w:r>
-      <w:r>
-        <w:t>CacHuTien</w:t>
+        <w:t>Đặc tả use case</w:t>
       </w:r>
     </w:p>
     <w:tbl>
@@ -4975,7 +4203,7 @@
               <w:rPr>
                 <w:szCs w:val="26"/>
               </w:rPr>
-              <w:t>UC02_ThietLapCacHuTien</w:t>
+              <w:t>UC01_DangNhap</w:t>
             </w:r>
           </w:p>
         </w:tc>
@@ -5033,7 +4261,7 @@
               <w:rPr>
                 <w:szCs w:val="26"/>
               </w:rPr>
-              <w:t>Gán tỷ lệ phần trăm cho tất cả các hủ tiền theo nhu cầu tiêu dùng của người dùng.</w:t>
+              <w:t xml:space="preserve">Xác thực thông tin người dùng và điều hướng truy cập vào đúng tài khoản. </w:t>
             </w:r>
           </w:p>
         </w:tc>
@@ -5091,7 +4319,7 @@
               <w:rPr>
                 <w:szCs w:val="26"/>
               </w:rPr>
-              <w:t>Người dùng giữ tỷ lệ phần trăm các hủ tiền theo phương pháp JARS hoặc tăng giảm tỷ lệ các hủ tiền để thiết lập phần trăm cho các hủ. Yêu cầu tổng tỷ lệ của các hủ là 100%.</w:t>
+              <w:t>Người dùng đăng nhập với tài khoản hợp lệ và truy cập vào tài khoản quản lý chi tiêu cá nhân của người dùng.</w:t>
             </w:r>
           </w:p>
         </w:tc>
@@ -5207,19 +4435,7 @@
               <w:rPr>
                 <w:szCs w:val="26"/>
               </w:rPr>
-              <w:t xml:space="preserve">Người dùng đã đăng nhập </w:t>
-            </w:r>
-            <w:r>
-              <w:rPr>
-                <w:szCs w:val="26"/>
-              </w:rPr>
-              <w:t xml:space="preserve">thành công </w:t>
-            </w:r>
-            <w:r>
-              <w:rPr>
-                <w:szCs w:val="26"/>
-              </w:rPr>
-              <w:t>vào hệ thống</w:t>
+              <w:t>Người dùng đã có tài khoản và mở ứng dụng để đăng nhập vào hệ thống</w:t>
             </w:r>
             <w:r>
               <w:rPr>
@@ -5256,7 +4472,6 @@
                 <w:b/>
                 <w:szCs w:val="26"/>
               </w:rPr>
-              <w:lastRenderedPageBreak/>
               <w:t>Điều kiện sau</w:t>
             </w:r>
           </w:p>
@@ -5284,13 +4499,7 @@
               <w:rPr>
                 <w:szCs w:val="26"/>
               </w:rPr>
-              <w:t>Hệ thống lưu lại các thông số tỷ lệ của tất cả các hủ t</w:t>
-            </w:r>
-            <w:r>
-              <w:rPr>
-                <w:szCs w:val="26"/>
-              </w:rPr>
-              <w:t>iền và thông báo thiết lập tỷ lệ thành công.</w:t>
+              <w:t>Hệ thống hiển thị giao diện chính của ứng dụng chưa thông tin ngân sách của người dùng.</w:t>
             </w:r>
           </w:p>
         </w:tc>
@@ -5423,7 +4632,7 @@
               <w:pStyle w:val="ListParagraph"/>
               <w:numPr>
                 <w:ilvl w:val="0"/>
-                <w:numId w:val="5"/>
+                <w:numId w:val="4"/>
               </w:numPr>
               <w:spacing w:before="100" w:line="240" w:lineRule="auto"/>
               <w:ind w:left="567"/>
@@ -5435,7 +4644,7 @@
               <w:rPr>
                 <w:szCs w:val="26"/>
               </w:rPr>
-              <w:t>Chọn chức năng “Thiết lập các hủ tiền”</w:t>
+              <w:t>Nhập username và password.</w:t>
             </w:r>
           </w:p>
         </w:tc>
@@ -5451,23 +4660,12 @@
           </w:tcPr>
           <w:p>
             <w:pPr>
-              <w:pStyle w:val="ListParagraph"/>
-              <w:numPr>
-                <w:ilvl w:val="0"/>
-                <w:numId w:val="5"/>
-              </w:numPr>
               <w:spacing w:before="100" w:line="240" w:lineRule="auto"/>
-              <w:ind w:left="567"/>
-              <w:rPr>
-                <w:szCs w:val="26"/>
-              </w:rPr>
-            </w:pPr>
-            <w:r>
-              <w:rPr>
-                <w:szCs w:val="26"/>
-              </w:rPr>
-              <w:t>Hiển thị giao diện danh sách các hủ tiền với tỷ lệ mặc định.</w:t>
-            </w:r>
+              <w:ind w:left="567" w:firstLine="0"/>
+              <w:rPr>
+                <w:szCs w:val="26"/>
+              </w:rPr>
+            </w:pPr>
           </w:p>
         </w:tc>
       </w:tr>
@@ -5510,7 +4708,7 @@
               <w:pStyle w:val="ListParagraph"/>
               <w:numPr>
                 <w:ilvl w:val="0"/>
-                <w:numId w:val="5"/>
+                <w:numId w:val="4"/>
               </w:numPr>
               <w:spacing w:before="100" w:line="240" w:lineRule="auto"/>
               <w:ind w:left="567"/>
@@ -5522,19 +4720,7 @@
               <w:rPr>
                 <w:szCs w:val="26"/>
               </w:rPr>
-              <w:t xml:space="preserve">Thay đổi tăng, giảm </w:t>
-            </w:r>
-            <w:r>
-              <w:rPr>
-                <w:szCs w:val="26"/>
-              </w:rPr>
-              <w:t xml:space="preserve">tỷ lệ phần trăm </w:t>
-            </w:r>
-            <w:r>
-              <w:rPr>
-                <w:szCs w:val="26"/>
-              </w:rPr>
-              <w:t>các hủ tiền.</w:t>
+              <w:t>Nhấn nút “Đăng nhập”.</w:t>
             </w:r>
           </w:p>
         </w:tc>
@@ -5551,12 +4737,28 @@
           <w:p>
             <w:pPr>
               <w:pStyle w:val="ListParagraph"/>
+              <w:numPr>
+                <w:ilvl w:val="0"/>
+                <w:numId w:val="4"/>
+              </w:numPr>
               <w:spacing w:before="100" w:line="240" w:lineRule="auto"/>
-              <w:ind w:left="1125" w:firstLine="0"/>
-              <w:rPr>
-                <w:szCs w:val="26"/>
-              </w:rPr>
-            </w:pPr>
+              <w:ind w:left="567"/>
+              <w:rPr>
+                <w:szCs w:val="26"/>
+              </w:rPr>
+            </w:pPr>
+            <w:r>
+              <w:rPr>
+                <w:szCs w:val="26"/>
+              </w:rPr>
+              <w:t>Kiểm tra thông tin người dùng</w:t>
+            </w:r>
+            <w:r>
+              <w:rPr>
+                <w:szCs w:val="26"/>
+              </w:rPr>
+              <w:t xml:space="preserve"> trong cở sở dữ liệu</w:t>
+            </w:r>
           </w:p>
         </w:tc>
       </w:tr>
@@ -5597,9 +4799,30 @@
           <w:p>
             <w:pPr>
               <w:pStyle w:val="ListParagraph"/>
+              <w:spacing w:before="100" w:line="240" w:lineRule="auto"/>
+              <w:ind w:left="567" w:firstLine="0"/>
+              <w:rPr>
+                <w:szCs w:val="26"/>
+              </w:rPr>
+            </w:pPr>
+          </w:p>
+        </w:tc>
+        <w:tc>
+          <w:tcPr>
+            <w:tcW w:w="3825" w:type="dxa"/>
+            <w:tcBorders>
+              <w:top w:val="single" w:sz="4" w:space="0" w:color="000000" w:themeColor="text1"/>
+              <w:left w:val="single" w:sz="4" w:space="0" w:color="000000" w:themeColor="text1"/>
+              <w:bottom w:val="single" w:sz="4" w:space="0" w:color="000000" w:themeColor="text1"/>
+              <w:right w:val="single" w:sz="4" w:space="0" w:color="000000" w:themeColor="text1"/>
+            </w:tcBorders>
+          </w:tcPr>
+          <w:p>
+            <w:pPr>
+              <w:pStyle w:val="ListParagraph"/>
               <w:numPr>
                 <w:ilvl w:val="0"/>
-                <w:numId w:val="5"/>
+                <w:numId w:val="4"/>
               </w:numPr>
               <w:spacing w:before="100" w:line="240" w:lineRule="auto"/>
               <w:ind w:left="567"/>
@@ -5611,198 +4834,12 @@
               <w:rPr>
                 <w:szCs w:val="26"/>
               </w:rPr>
-              <w:t>Chọn nút “Thiết lập”</w:t>
-            </w:r>
-          </w:p>
-        </w:tc>
-        <w:tc>
-          <w:tcPr>
-            <w:tcW w:w="3825" w:type="dxa"/>
-            <w:tcBorders>
-              <w:top w:val="single" w:sz="4" w:space="0" w:color="000000" w:themeColor="text1"/>
-              <w:left w:val="single" w:sz="4" w:space="0" w:color="000000" w:themeColor="text1"/>
-              <w:bottom w:val="single" w:sz="4" w:space="0" w:color="000000" w:themeColor="text1"/>
-              <w:right w:val="single" w:sz="4" w:space="0" w:color="000000" w:themeColor="text1"/>
-            </w:tcBorders>
-          </w:tcPr>
-          <w:p>
-            <w:pPr>
-              <w:pStyle w:val="ListParagraph"/>
-              <w:numPr>
-                <w:ilvl w:val="0"/>
-                <w:numId w:val="5"/>
-              </w:numPr>
-              <w:spacing w:before="100" w:line="240" w:lineRule="auto"/>
-              <w:ind w:left="527" w:hanging="357"/>
-              <w:rPr>
-                <w:szCs w:val="26"/>
-              </w:rPr>
-            </w:pPr>
-            <w:r>
-              <w:rPr>
-                <w:szCs w:val="26"/>
-              </w:rPr>
-              <w:t>Kiểm tra tổng tỷ lệ phần trăm của tất cả các hủ tiền phải bằng 100%.</w:t>
+              <w:t>Hiển thị giao diện chính của ứng dụng</w:t>
             </w:r>
           </w:p>
         </w:tc>
       </w:tr>
       <w:tr>
-        <w:trPr>
-          <w:trHeight w:val="150"/>
-        </w:trPr>
-        <w:tc>
-          <w:tcPr>
-            <w:tcW w:w="1705" w:type="dxa"/>
-            <w:vMerge/>
-            <w:tcBorders>
-              <w:left w:val="single" w:sz="4" w:space="0" w:color="000000" w:themeColor="text1"/>
-              <w:right w:val="single" w:sz="4" w:space="0" w:color="000000" w:themeColor="text1"/>
-            </w:tcBorders>
-          </w:tcPr>
-          <w:p>
-            <w:pPr>
-              <w:spacing w:line="240" w:lineRule="auto"/>
-              <w:ind w:left="405" w:firstLine="0"/>
-              <w:rPr>
-                <w:b/>
-                <w:szCs w:val="26"/>
-              </w:rPr>
-            </w:pPr>
-          </w:p>
-        </w:tc>
-        <w:tc>
-          <w:tcPr>
-            <w:tcW w:w="3825" w:type="dxa"/>
-            <w:tcBorders>
-              <w:top w:val="single" w:sz="4" w:space="0" w:color="000000" w:themeColor="text1"/>
-              <w:left w:val="single" w:sz="4" w:space="0" w:color="000000" w:themeColor="text1"/>
-              <w:bottom w:val="single" w:sz="4" w:space="0" w:color="000000" w:themeColor="text1"/>
-              <w:right w:val="single" w:sz="4" w:space="0" w:color="000000" w:themeColor="text1"/>
-            </w:tcBorders>
-          </w:tcPr>
-          <w:p>
-            <w:pPr>
-              <w:pStyle w:val="ListParagraph"/>
-              <w:spacing w:before="100" w:line="240" w:lineRule="auto"/>
-              <w:ind w:left="567" w:firstLine="0"/>
-              <w:rPr>
-                <w:szCs w:val="26"/>
-              </w:rPr>
-            </w:pPr>
-          </w:p>
-        </w:tc>
-        <w:tc>
-          <w:tcPr>
-            <w:tcW w:w="3825" w:type="dxa"/>
-            <w:tcBorders>
-              <w:top w:val="single" w:sz="4" w:space="0" w:color="000000" w:themeColor="text1"/>
-              <w:left w:val="single" w:sz="4" w:space="0" w:color="000000" w:themeColor="text1"/>
-              <w:bottom w:val="single" w:sz="4" w:space="0" w:color="000000" w:themeColor="text1"/>
-              <w:right w:val="single" w:sz="4" w:space="0" w:color="000000" w:themeColor="text1"/>
-            </w:tcBorders>
-          </w:tcPr>
-          <w:p>
-            <w:pPr>
-              <w:pStyle w:val="ListParagraph"/>
-              <w:numPr>
-                <w:ilvl w:val="0"/>
-                <w:numId w:val="5"/>
-              </w:numPr>
-              <w:spacing w:before="100" w:line="240" w:lineRule="auto"/>
-              <w:ind w:left="567"/>
-              <w:rPr>
-                <w:szCs w:val="26"/>
-              </w:rPr>
-            </w:pPr>
-            <w:r>
-              <w:rPr>
-                <w:szCs w:val="26"/>
-              </w:rPr>
-              <w:t>Lưu lại tỷ lệ phần trăm của tất cả các hủ vào cơ sở dữ liệu.</w:t>
-            </w:r>
-          </w:p>
-        </w:tc>
-      </w:tr>
-      <w:tr>
-        <w:trPr>
-          <w:trHeight w:val="150"/>
-        </w:trPr>
-        <w:tc>
-          <w:tcPr>
-            <w:tcW w:w="1705" w:type="dxa"/>
-            <w:vMerge/>
-            <w:tcBorders>
-              <w:left w:val="single" w:sz="4" w:space="0" w:color="000000" w:themeColor="text1"/>
-              <w:bottom w:val="single" w:sz="4" w:space="0" w:color="000000" w:themeColor="text1"/>
-              <w:right w:val="single" w:sz="4" w:space="0" w:color="000000" w:themeColor="text1"/>
-            </w:tcBorders>
-          </w:tcPr>
-          <w:p>
-            <w:pPr>
-              <w:spacing w:line="240" w:lineRule="auto"/>
-              <w:ind w:left="405" w:firstLine="0"/>
-              <w:rPr>
-                <w:b/>
-                <w:szCs w:val="26"/>
-              </w:rPr>
-            </w:pPr>
-          </w:p>
-        </w:tc>
-        <w:tc>
-          <w:tcPr>
-            <w:tcW w:w="3825" w:type="dxa"/>
-            <w:tcBorders>
-              <w:top w:val="single" w:sz="4" w:space="0" w:color="000000" w:themeColor="text1"/>
-              <w:left w:val="single" w:sz="4" w:space="0" w:color="000000" w:themeColor="text1"/>
-              <w:bottom w:val="single" w:sz="4" w:space="0" w:color="000000" w:themeColor="text1"/>
-              <w:right w:val="single" w:sz="4" w:space="0" w:color="000000" w:themeColor="text1"/>
-            </w:tcBorders>
-          </w:tcPr>
-          <w:p>
-            <w:pPr>
-              <w:pStyle w:val="ListParagraph"/>
-              <w:spacing w:before="100" w:line="240" w:lineRule="auto"/>
-              <w:ind w:left="567" w:firstLine="0"/>
-              <w:rPr>
-                <w:szCs w:val="26"/>
-              </w:rPr>
-            </w:pPr>
-          </w:p>
-        </w:tc>
-        <w:tc>
-          <w:tcPr>
-            <w:tcW w:w="3825" w:type="dxa"/>
-            <w:tcBorders>
-              <w:top w:val="single" w:sz="4" w:space="0" w:color="000000" w:themeColor="text1"/>
-              <w:left w:val="single" w:sz="4" w:space="0" w:color="000000" w:themeColor="text1"/>
-              <w:bottom w:val="single" w:sz="4" w:space="0" w:color="000000" w:themeColor="text1"/>
-              <w:right w:val="single" w:sz="4" w:space="0" w:color="000000" w:themeColor="text1"/>
-            </w:tcBorders>
-          </w:tcPr>
-          <w:p>
-            <w:pPr>
-              <w:pStyle w:val="ListParagraph"/>
-              <w:numPr>
-                <w:ilvl w:val="0"/>
-                <w:numId w:val="5"/>
-              </w:numPr>
-              <w:spacing w:before="100" w:line="240" w:lineRule="auto"/>
-              <w:ind w:left="567"/>
-              <w:rPr>
-                <w:szCs w:val="26"/>
-              </w:rPr>
-            </w:pPr>
-            <w:r>
-              <w:rPr>
-                <w:szCs w:val="26"/>
-              </w:rPr>
-              <w:t>Thông báo thiết lập thành công tỷ lệ các hủ tiền.</w:t>
-            </w:r>
-          </w:p>
-        </w:tc>
-      </w:tr>
-      <w:tr>
         <w:tc>
           <w:tcPr>
             <w:tcW w:w="1705" w:type="dxa"/>
@@ -5847,68 +4884,130 @@
             <w:pPr>
               <w:keepNext/>
               <w:spacing w:line="240" w:lineRule="auto"/>
-              <w:ind w:left="405" w:firstLine="0"/>
-              <w:rPr>
-                <w:szCs w:val="26"/>
-              </w:rPr>
-            </w:pPr>
-            <w:r>
-              <w:rPr>
-                <w:szCs w:val="26"/>
-              </w:rPr>
-              <w:t>5</w:t>
-            </w:r>
-            <w:r>
-              <w:rPr>
-                <w:szCs w:val="26"/>
-              </w:rPr>
-              <w:t xml:space="preserve">.1. Nếu tổng tỷ lệ khác 100%,  hệ thống hiển thị thông báo </w:t>
-            </w:r>
-            <w:r>
-              <w:rPr>
-                <w:szCs w:val="26"/>
-              </w:rPr>
-              <w:t xml:space="preserve">yêu cầu người dùng thay đổi </w:t>
-            </w:r>
-            <w:r>
-              <w:rPr>
-                <w:szCs w:val="26"/>
-              </w:rPr>
-              <w:t>tỷ lệ phù hợp.</w:t>
-            </w:r>
-          </w:p>
-          <w:p>
-            <w:pPr>
-              <w:keepNext/>
-              <w:spacing w:line="240" w:lineRule="auto"/>
-              <w:ind w:left="405" w:firstLine="0"/>
-              <w:rPr>
-                <w:szCs w:val="26"/>
-              </w:rPr>
-            </w:pPr>
-            <w:r>
-              <w:rPr>
-                <w:szCs w:val="26"/>
-              </w:rPr>
-              <w:t xml:space="preserve">6.1 </w:t>
-            </w:r>
-            <w:r>
-              <w:rPr>
-                <w:szCs w:val="26"/>
-              </w:rPr>
-              <w:t>Nếu xảy ra lỗi, hệ thống hiển thị thông báo lỗi và kết thúc chức năng hiện tại</w:t>
+              <w:ind w:firstLine="0"/>
+              <w:rPr>
+                <w:szCs w:val="26"/>
+              </w:rPr>
+            </w:pPr>
+            <w:r>
+              <w:rPr>
+                <w:szCs w:val="26"/>
+              </w:rPr>
+              <w:tab/>
+              <w:t>3.1. Nếu thông tin không hợp lệ, hệ thống hiển thị thông báo yêu cầu người dùng nhập lại thông tin tài khoản.</w:t>
             </w:r>
           </w:p>
         </w:tc>
       </w:tr>
     </w:tbl>
+    <w:p>
+      <w:pPr>
+        <w:pStyle w:val="Heading4"/>
+      </w:pPr>
+      <w:r>
+        <w:rPr>
+          <w:noProof/>
+        </w:rPr>
+        <w:lastRenderedPageBreak/>
+        <w:drawing>
+          <wp:anchor distT="0" distB="0" distL="114300" distR="114300" simplePos="0" relativeHeight="251667456" behindDoc="0" locked="0" layoutInCell="1" allowOverlap="1" wp14:anchorId="30FCDBE8" wp14:editId="6F8D2088">
+            <wp:simplePos x="0" y="0"/>
+            <wp:positionH relativeFrom="margin">
+              <wp:align>left</wp:align>
+            </wp:positionH>
+            <wp:positionV relativeFrom="paragraph">
+              <wp:posOffset>283210</wp:posOffset>
+            </wp:positionV>
+            <wp:extent cx="5946775" cy="4072255"/>
+            <wp:effectExtent l="0" t="0" r="0" b="4445"/>
+            <wp:wrapTopAndBottom/>
+            <wp:docPr id="6" name="Picture 6"/>
+            <wp:cNvGraphicFramePr>
+              <a:graphicFrameLocks xmlns:a="http://schemas.openxmlformats.org/drawingml/2006/main" noChangeAspect="1"/>
+            </wp:cNvGraphicFramePr>
+            <a:graphic xmlns:a="http://schemas.openxmlformats.org/drawingml/2006/main">
+              <a:graphicData uri="http://schemas.openxmlformats.org/drawingml/2006/picture">
+                <pic:pic xmlns:pic="http://schemas.openxmlformats.org/drawingml/2006/picture">
+                  <pic:nvPicPr>
+                    <pic:cNvPr id="0" name="Picture 2"/>
+                    <pic:cNvPicPr>
+                      <a:picLocks noChangeAspect="1" noChangeArrowheads="1"/>
+                    </pic:cNvPicPr>
+                  </pic:nvPicPr>
+                  <pic:blipFill>
+                    <a:blip r:embed="rId18">
+                      <a:extLst>
+                        <a:ext uri="{28A0092B-C50C-407E-A947-70E740481C1C}">
+                          <a14:useLocalDpi xmlns:a14="http://schemas.microsoft.com/office/drawing/2010/main" val="0"/>
+                        </a:ext>
+                      </a:extLst>
+                    </a:blip>
+                    <a:srcRect/>
+                    <a:stretch>
+                      <a:fillRect/>
+                    </a:stretch>
+                  </pic:blipFill>
+                  <pic:spPr bwMode="auto">
+                    <a:xfrm>
+                      <a:off x="0" y="0"/>
+                      <a:ext cx="5946775" cy="4072255"/>
+                    </a:xfrm>
+                    <a:prstGeom prst="rect">
+                      <a:avLst/>
+                    </a:prstGeom>
+                    <a:noFill/>
+                    <a:ln>
+                      <a:noFill/>
+                    </a:ln>
+                  </pic:spPr>
+                </pic:pic>
+              </a:graphicData>
+            </a:graphic>
+            <wp14:sizeRelH relativeFrom="margin">
+              <wp14:pctWidth>0</wp14:pctWidth>
+            </wp14:sizeRelH>
+            <wp14:sizeRelV relativeFrom="margin">
+              <wp14:pctHeight>0</wp14:pctHeight>
+            </wp14:sizeRelV>
+          </wp:anchor>
+        </w:drawing>
+      </w:r>
+      <w:r>
+        <w:t>Activity diagram</w:t>
+      </w:r>
+    </w:p>
     <w:p/>
     <w:p>
       <w:pPr>
+        <w:pStyle w:val="Heading4"/>
+      </w:pPr>
+      <w:r>
+        <w:t>Sequence diagram</w:t>
+      </w:r>
+    </w:p>
+    <w:p>
+      <w:pPr>
         <w:pStyle w:val="Heading3"/>
       </w:pPr>
       <w:r>
-        <w:t>Use case UC03_QuanLyGhiNhanThuChi</w:t>
+        <w:t xml:space="preserve">Use case </w:t>
+      </w:r>
+      <w:r>
+        <w:t>UC02_</w:t>
+      </w:r>
+      <w:r>
+        <w:t>ThietLap</w:t>
+      </w:r>
+      <w:r>
+        <w:t>CacHuTien</w:t>
+      </w:r>
+    </w:p>
+    <w:p>
+      <w:pPr>
+        <w:pStyle w:val="Heading4"/>
+      </w:pPr>
+      <w:r>
+        <w:t>Đặc tả use case</w:t>
       </w:r>
     </w:p>
     <w:tbl>
@@ -5973,7 +5072,10 @@
               </w:rPr>
             </w:pPr>
             <w:r>
-              <w:t>UC03_QuanLyGhiNhanThuChi</w:t>
+              <w:rPr>
+                <w:szCs w:val="26"/>
+              </w:rPr>
+              <w:t>UC02_ThietLapCacHuTien</w:t>
             </w:r>
           </w:p>
         </w:tc>
@@ -6031,7 +5133,7 @@
               <w:rPr>
                 <w:szCs w:val="26"/>
               </w:rPr>
-              <w:t>Hệ thống hỗ trợ người dùng thực hiện các chức năng liên quan đến nghiệp vụ ghi nhận thu nhập và chi tiêu.</w:t>
+              <w:t>Gán tỷ lệ phần trăm cho tất cả các hủ tiền theo nhu cầu tiêu dùng của người dùng.</w:t>
             </w:r>
           </w:p>
         </w:tc>
@@ -6089,19 +5191,7 @@
               <w:rPr>
                 <w:szCs w:val="26"/>
               </w:rPr>
-              <w:t>Chức năng quản lý ghi nhận thu chi bao gồm nhiều các chức nă</w:t>
-            </w:r>
-            <w:r>
-              <w:rPr>
-                <w:szCs w:val="26"/>
-              </w:rPr>
-              <w:t>ng con</w:t>
-            </w:r>
-            <w:r>
-              <w:rPr>
-                <w:szCs w:val="26"/>
-              </w:rPr>
-              <w:t xml:space="preserve"> về ghi nhạn thu chi và các chi tiết khoản giao dịch thu chi  : UC03.1_GhiNhanChiTieu, UC03.2_GhiNhanThuNhap, UC03.3_SuaGiaoDich, UC03.4_XoaGiaoDich, UC03.5_XemGiaoDich, UC03.6_XemHanMucChiTieuTrungBinh, UC03.7_ThietLapChiTieuDinhKy</w:t>
+              <w:t>Người dùng giữ tỷ lệ phần trăm các hủ tiền theo phương pháp JARS hoặc tăng giảm tỷ lệ các hủ tiền để thiết lập phần trăm cho các hủ. Yêu cầu tổng tỷ lệ của các hủ là 100%.</w:t>
             </w:r>
           </w:p>
         </w:tc>
@@ -6217,7 +5307,25 @@
               <w:rPr>
                 <w:szCs w:val="26"/>
               </w:rPr>
-              <w:t>Người dùng đăng nhập thành công vào hệ thống.</w:t>
+              <w:t xml:space="preserve">Người dùng đã đăng nhập </w:t>
+            </w:r>
+            <w:r>
+              <w:rPr>
+                <w:szCs w:val="26"/>
+              </w:rPr>
+              <w:t xml:space="preserve">thành công </w:t>
+            </w:r>
+            <w:r>
+              <w:rPr>
+                <w:szCs w:val="26"/>
+              </w:rPr>
+              <w:t>vào hệ thống</w:t>
+            </w:r>
+            <w:r>
+              <w:rPr>
+                <w:szCs w:val="26"/>
+              </w:rPr>
+              <w:t>.</w:t>
             </w:r>
           </w:p>
         </w:tc>
@@ -6275,7 +5383,13 @@
               <w:rPr>
                 <w:szCs w:val="26"/>
               </w:rPr>
-              <w:t>Hệ thống thực hiện chức năng liên quan đến ghi nhận thu chi mà người dùng đã chọn.</w:t>
+              <w:t>Hệ thống lưu lại các thông số tỷ lệ của tất cả các hủ t</w:t>
+            </w:r>
+            <w:r>
+              <w:rPr>
+                <w:szCs w:val="26"/>
+              </w:rPr>
+              <w:t>iền và thông báo thiết lập tỷ lệ thành công.</w:t>
             </w:r>
           </w:p>
         </w:tc>
@@ -6408,24 +5522,19 @@
               <w:pStyle w:val="ListParagraph"/>
               <w:numPr>
                 <w:ilvl w:val="0"/>
-                <w:numId w:val="6"/>
+                <w:numId w:val="5"/>
               </w:numPr>
-              <w:spacing w:line="240" w:lineRule="auto"/>
-              <w:rPr>
-                <w:szCs w:val="26"/>
-              </w:rPr>
-            </w:pPr>
-            <w:r>
-              <w:rPr>
-                <w:szCs w:val="26"/>
-              </w:rPr>
-              <w:t>Chọn chức năng quản lý ghi nhận thu chi</w:t>
-            </w:r>
-            <w:r>
-              <w:rPr>
-                <w:szCs w:val="26"/>
-              </w:rPr>
-              <w:t>.</w:t>
+              <w:spacing w:before="100" w:line="240" w:lineRule="auto"/>
+              <w:ind w:left="567"/>
+              <w:rPr>
+                <w:szCs w:val="26"/>
+              </w:rPr>
+            </w:pPr>
+            <w:r>
+              <w:rPr>
+                <w:szCs w:val="26"/>
+              </w:rPr>
+              <w:t>Chọn chức năng “Thiết lập các hủ tiền”</w:t>
             </w:r>
           </w:p>
         </w:tc>
@@ -6444,24 +5553,19 @@
               <w:pStyle w:val="ListParagraph"/>
               <w:numPr>
                 <w:ilvl w:val="0"/>
-                <w:numId w:val="6"/>
+                <w:numId w:val="5"/>
               </w:numPr>
-              <w:spacing w:line="240" w:lineRule="auto"/>
-              <w:rPr>
-                <w:szCs w:val="26"/>
-              </w:rPr>
-            </w:pPr>
-            <w:r>
-              <w:rPr>
-                <w:szCs w:val="26"/>
-              </w:rPr>
-              <w:t xml:space="preserve">Hiển thị các chức năng </w:t>
-            </w:r>
-            <w:r>
-              <w:rPr>
-                <w:szCs w:val="26"/>
-              </w:rPr>
-              <w:t>con.</w:t>
+              <w:spacing w:before="100" w:line="240" w:lineRule="auto"/>
+              <w:ind w:left="567"/>
+              <w:rPr>
+                <w:szCs w:val="26"/>
+              </w:rPr>
+            </w:pPr>
+            <w:r>
+              <w:rPr>
+                <w:szCs w:val="26"/>
+              </w:rPr>
+              <w:t>Hiển thị giao diện danh sách các hủ tiền với tỷ lệ mặc định.</w:t>
             </w:r>
           </w:p>
         </w:tc>
@@ -6505,19 +5609,78 @@
               <w:pStyle w:val="ListParagraph"/>
               <w:numPr>
                 <w:ilvl w:val="0"/>
-                <w:numId w:val="6"/>
+                <w:numId w:val="5"/>
               </w:numPr>
-              <w:spacing w:line="240" w:lineRule="auto"/>
-              <w:rPr>
-                <w:szCs w:val="26"/>
-              </w:rPr>
-            </w:pPr>
-            <w:r>
-              <w:rPr>
-                <w:szCs w:val="26"/>
-              </w:rPr>
-              <w:t>Chọn chức năng muốn thực hiện.</w:t>
-            </w:r>
+              <w:spacing w:before="100" w:line="240" w:lineRule="auto"/>
+              <w:ind w:left="567"/>
+              <w:rPr>
+                <w:szCs w:val="26"/>
+              </w:rPr>
+            </w:pPr>
+            <w:r>
+              <w:rPr>
+                <w:szCs w:val="26"/>
+              </w:rPr>
+              <w:t xml:space="preserve">Thay đổi tăng, giảm </w:t>
+            </w:r>
+            <w:r>
+              <w:rPr>
+                <w:szCs w:val="26"/>
+              </w:rPr>
+              <w:t xml:space="preserve">tỷ lệ phần trăm </w:t>
+            </w:r>
+            <w:r>
+              <w:rPr>
+                <w:szCs w:val="26"/>
+              </w:rPr>
+              <w:t>các hủ tiền.</w:t>
+            </w:r>
+          </w:p>
+        </w:tc>
+        <w:tc>
+          <w:tcPr>
+            <w:tcW w:w="3825" w:type="dxa"/>
+            <w:tcBorders>
+              <w:top w:val="single" w:sz="4" w:space="0" w:color="000000" w:themeColor="text1"/>
+              <w:left w:val="single" w:sz="4" w:space="0" w:color="000000" w:themeColor="text1"/>
+              <w:bottom w:val="single" w:sz="4" w:space="0" w:color="000000" w:themeColor="text1"/>
+              <w:right w:val="single" w:sz="4" w:space="0" w:color="000000" w:themeColor="text1"/>
+            </w:tcBorders>
+          </w:tcPr>
+          <w:p>
+            <w:pPr>
+              <w:pStyle w:val="ListParagraph"/>
+              <w:spacing w:before="100" w:line="240" w:lineRule="auto"/>
+              <w:ind w:left="1125" w:firstLine="0"/>
+              <w:rPr>
+                <w:szCs w:val="26"/>
+              </w:rPr>
+            </w:pPr>
+          </w:p>
+        </w:tc>
+      </w:tr>
+      <w:tr>
+        <w:trPr>
+          <w:trHeight w:val="150"/>
+        </w:trPr>
+        <w:tc>
+          <w:tcPr>
+            <w:tcW w:w="1705" w:type="dxa"/>
+            <w:vMerge/>
+            <w:tcBorders>
+              <w:left w:val="single" w:sz="4" w:space="0" w:color="000000" w:themeColor="text1"/>
+              <w:right w:val="single" w:sz="4" w:space="0" w:color="000000" w:themeColor="text1"/>
+            </w:tcBorders>
+          </w:tcPr>
+          <w:p>
+            <w:pPr>
+              <w:spacing w:line="240" w:lineRule="auto"/>
+              <w:ind w:left="405" w:firstLine="0"/>
+              <w:rPr>
+                <w:b/>
+                <w:szCs w:val="26"/>
+              </w:rPr>
+            </w:pPr>
           </w:p>
         </w:tc>
         <w:tc>
@@ -6535,29 +5698,210 @@
               <w:pStyle w:val="ListParagraph"/>
               <w:numPr>
                 <w:ilvl w:val="0"/>
-                <w:numId w:val="6"/>
+                <w:numId w:val="5"/>
               </w:numPr>
-              <w:spacing w:line="240" w:lineRule="auto"/>
-              <w:rPr>
-                <w:szCs w:val="26"/>
-              </w:rPr>
-            </w:pPr>
-            <w:r>
-              <w:rPr>
-                <w:szCs w:val="26"/>
-              </w:rPr>
-              <w:t xml:space="preserve">Gọi đến chức năng </w:t>
-            </w:r>
-            <w:r>
-              <w:rPr>
-                <w:szCs w:val="26"/>
-              </w:rPr>
-              <w:t>người dùng chọn</w:t>
+              <w:spacing w:before="100" w:line="240" w:lineRule="auto"/>
+              <w:ind w:left="567"/>
+              <w:rPr>
+                <w:szCs w:val="26"/>
+              </w:rPr>
+            </w:pPr>
+            <w:r>
+              <w:rPr>
+                <w:szCs w:val="26"/>
+              </w:rPr>
+              <w:t>Chọn nút “Thiết lập”</w:t>
+            </w:r>
+          </w:p>
+        </w:tc>
+        <w:tc>
+          <w:tcPr>
+            <w:tcW w:w="3825" w:type="dxa"/>
+            <w:tcBorders>
+              <w:top w:val="single" w:sz="4" w:space="0" w:color="000000" w:themeColor="text1"/>
+              <w:left w:val="single" w:sz="4" w:space="0" w:color="000000" w:themeColor="text1"/>
+              <w:bottom w:val="single" w:sz="4" w:space="0" w:color="000000" w:themeColor="text1"/>
+              <w:right w:val="single" w:sz="4" w:space="0" w:color="000000" w:themeColor="text1"/>
+            </w:tcBorders>
+          </w:tcPr>
+          <w:p>
+            <w:pPr>
+              <w:pStyle w:val="ListParagraph"/>
+              <w:numPr>
+                <w:ilvl w:val="0"/>
+                <w:numId w:val="5"/>
+              </w:numPr>
+              <w:spacing w:before="100" w:line="240" w:lineRule="auto"/>
+              <w:ind w:left="527" w:hanging="357"/>
+              <w:rPr>
+                <w:szCs w:val="26"/>
+              </w:rPr>
+            </w:pPr>
+            <w:r>
+              <w:rPr>
+                <w:szCs w:val="26"/>
+              </w:rPr>
+              <w:t>Kiểm tra tổng tỷ lệ phần trăm của tất cả các hủ tiền phải bằng 100%.</w:t>
             </w:r>
           </w:p>
         </w:tc>
       </w:tr>
       <w:tr>
+        <w:trPr>
+          <w:trHeight w:val="150"/>
+        </w:trPr>
+        <w:tc>
+          <w:tcPr>
+            <w:tcW w:w="1705" w:type="dxa"/>
+            <w:vMerge/>
+            <w:tcBorders>
+              <w:left w:val="single" w:sz="4" w:space="0" w:color="000000" w:themeColor="text1"/>
+              <w:right w:val="single" w:sz="4" w:space="0" w:color="000000" w:themeColor="text1"/>
+            </w:tcBorders>
+          </w:tcPr>
+          <w:p>
+            <w:pPr>
+              <w:spacing w:line="240" w:lineRule="auto"/>
+              <w:ind w:left="405" w:firstLine="0"/>
+              <w:rPr>
+                <w:b/>
+                <w:szCs w:val="26"/>
+              </w:rPr>
+            </w:pPr>
+          </w:p>
+        </w:tc>
+        <w:tc>
+          <w:tcPr>
+            <w:tcW w:w="3825" w:type="dxa"/>
+            <w:tcBorders>
+              <w:top w:val="single" w:sz="4" w:space="0" w:color="000000" w:themeColor="text1"/>
+              <w:left w:val="single" w:sz="4" w:space="0" w:color="000000" w:themeColor="text1"/>
+              <w:bottom w:val="single" w:sz="4" w:space="0" w:color="000000" w:themeColor="text1"/>
+              <w:right w:val="single" w:sz="4" w:space="0" w:color="000000" w:themeColor="text1"/>
+            </w:tcBorders>
+          </w:tcPr>
+          <w:p>
+            <w:pPr>
+              <w:pStyle w:val="ListParagraph"/>
+              <w:spacing w:before="100" w:line="240" w:lineRule="auto"/>
+              <w:ind w:left="567" w:firstLine="0"/>
+              <w:rPr>
+                <w:szCs w:val="26"/>
+              </w:rPr>
+            </w:pPr>
+          </w:p>
+        </w:tc>
+        <w:tc>
+          <w:tcPr>
+            <w:tcW w:w="3825" w:type="dxa"/>
+            <w:tcBorders>
+              <w:top w:val="single" w:sz="4" w:space="0" w:color="000000" w:themeColor="text1"/>
+              <w:left w:val="single" w:sz="4" w:space="0" w:color="000000" w:themeColor="text1"/>
+              <w:bottom w:val="single" w:sz="4" w:space="0" w:color="000000" w:themeColor="text1"/>
+              <w:right w:val="single" w:sz="4" w:space="0" w:color="000000" w:themeColor="text1"/>
+            </w:tcBorders>
+          </w:tcPr>
+          <w:p>
+            <w:pPr>
+              <w:pStyle w:val="ListParagraph"/>
+              <w:numPr>
+                <w:ilvl w:val="0"/>
+                <w:numId w:val="5"/>
+              </w:numPr>
+              <w:spacing w:before="100" w:line="240" w:lineRule="auto"/>
+              <w:ind w:left="567"/>
+              <w:rPr>
+                <w:szCs w:val="26"/>
+              </w:rPr>
+            </w:pPr>
+            <w:r>
+              <w:rPr>
+                <w:szCs w:val="26"/>
+              </w:rPr>
+              <w:t>Lưu lại tỷ lệ phần trăm của tất cả các hủ vào cơ sở dữ liệu.</w:t>
+            </w:r>
+          </w:p>
+        </w:tc>
+      </w:tr>
+      <w:tr>
+        <w:trPr>
+          <w:trHeight w:val="150"/>
+        </w:trPr>
+        <w:tc>
+          <w:tcPr>
+            <w:tcW w:w="1705" w:type="dxa"/>
+            <w:vMerge/>
+            <w:tcBorders>
+              <w:left w:val="single" w:sz="4" w:space="0" w:color="000000" w:themeColor="text1"/>
+              <w:bottom w:val="single" w:sz="4" w:space="0" w:color="000000" w:themeColor="text1"/>
+              <w:right w:val="single" w:sz="4" w:space="0" w:color="000000" w:themeColor="text1"/>
+            </w:tcBorders>
+          </w:tcPr>
+          <w:p>
+            <w:pPr>
+              <w:spacing w:line="240" w:lineRule="auto"/>
+              <w:ind w:left="405" w:firstLine="0"/>
+              <w:rPr>
+                <w:b/>
+                <w:szCs w:val="26"/>
+              </w:rPr>
+            </w:pPr>
+          </w:p>
+        </w:tc>
+        <w:tc>
+          <w:tcPr>
+            <w:tcW w:w="3825" w:type="dxa"/>
+            <w:tcBorders>
+              <w:top w:val="single" w:sz="4" w:space="0" w:color="000000" w:themeColor="text1"/>
+              <w:left w:val="single" w:sz="4" w:space="0" w:color="000000" w:themeColor="text1"/>
+              <w:bottom w:val="single" w:sz="4" w:space="0" w:color="000000" w:themeColor="text1"/>
+              <w:right w:val="single" w:sz="4" w:space="0" w:color="000000" w:themeColor="text1"/>
+            </w:tcBorders>
+          </w:tcPr>
+          <w:p>
+            <w:pPr>
+              <w:pStyle w:val="ListParagraph"/>
+              <w:spacing w:before="100" w:line="240" w:lineRule="auto"/>
+              <w:ind w:left="567" w:firstLine="0"/>
+              <w:rPr>
+                <w:szCs w:val="26"/>
+              </w:rPr>
+            </w:pPr>
+          </w:p>
+        </w:tc>
+        <w:tc>
+          <w:tcPr>
+            <w:tcW w:w="3825" w:type="dxa"/>
+            <w:tcBorders>
+              <w:top w:val="single" w:sz="4" w:space="0" w:color="000000" w:themeColor="text1"/>
+              <w:left w:val="single" w:sz="4" w:space="0" w:color="000000" w:themeColor="text1"/>
+              <w:bottom w:val="single" w:sz="4" w:space="0" w:color="000000" w:themeColor="text1"/>
+              <w:right w:val="single" w:sz="4" w:space="0" w:color="000000" w:themeColor="text1"/>
+            </w:tcBorders>
+          </w:tcPr>
+          <w:p>
+            <w:pPr>
+              <w:pStyle w:val="ListParagraph"/>
+              <w:numPr>
+                <w:ilvl w:val="0"/>
+                <w:numId w:val="5"/>
+              </w:numPr>
+              <w:spacing w:before="100" w:line="240" w:lineRule="auto"/>
+              <w:ind w:left="567"/>
+              <w:rPr>
+                <w:szCs w:val="26"/>
+              </w:rPr>
+            </w:pPr>
+            <w:r>
+              <w:rPr>
+                <w:szCs w:val="26"/>
+              </w:rPr>
+              <w:t>Thông báo thiết lập thành công tỷ lệ các hủ tiền.</w:t>
+            </w:r>
+          </w:p>
+        </w:tc>
+      </w:tr>
+      <w:tr>
         <w:tc>
           <w:tcPr>
             <w:tcW w:w="1705" w:type="dxa"/>
@@ -6607,17 +5951,155 @@
                 <w:szCs w:val="26"/>
               </w:rPr>
             </w:pPr>
+            <w:r>
+              <w:rPr>
+                <w:szCs w:val="26"/>
+              </w:rPr>
+              <w:t>5</w:t>
+            </w:r>
+            <w:r>
+              <w:rPr>
+                <w:szCs w:val="26"/>
+              </w:rPr>
+              <w:t xml:space="preserve">.1. Nếu tổng tỷ lệ khác 100%,  hệ thống hiển thị thông báo </w:t>
+            </w:r>
+            <w:r>
+              <w:rPr>
+                <w:szCs w:val="26"/>
+              </w:rPr>
+              <w:t xml:space="preserve">yêu cầu người dùng thay đổi </w:t>
+            </w:r>
+            <w:r>
+              <w:rPr>
+                <w:szCs w:val="26"/>
+              </w:rPr>
+              <w:t>tỷ lệ phù hợp.</w:t>
+            </w:r>
+          </w:p>
+          <w:p>
+            <w:pPr>
+              <w:keepNext/>
+              <w:spacing w:line="240" w:lineRule="auto"/>
+              <w:ind w:left="405" w:firstLine="0"/>
+              <w:rPr>
+                <w:szCs w:val="26"/>
+              </w:rPr>
+            </w:pPr>
+            <w:r>
+              <w:rPr>
+                <w:szCs w:val="26"/>
+              </w:rPr>
+              <w:t xml:space="preserve">6.1 </w:t>
+            </w:r>
+            <w:r>
+              <w:rPr>
+                <w:szCs w:val="26"/>
+              </w:rPr>
+              <w:t>Nếu xảy ra lỗi, hệ thống hiển thị thông báo lỗi và kết thúc chức năng hiện tại</w:t>
+            </w:r>
           </w:p>
         </w:tc>
       </w:tr>
     </w:tbl>
+    <w:p>
+      <w:pPr>
+        <w:pStyle w:val="Heading4"/>
+      </w:pPr>
+      <w:r>
+        <w:rPr>
+          <w:noProof/>
+        </w:rPr>
+        <w:lastRenderedPageBreak/>
+        <w:drawing>
+          <wp:anchor distT="0" distB="0" distL="114300" distR="114300" simplePos="0" relativeHeight="251668480" behindDoc="0" locked="0" layoutInCell="1" allowOverlap="1" wp14:anchorId="02927BBC" wp14:editId="48A184A8">
+            <wp:simplePos x="0" y="0"/>
+            <wp:positionH relativeFrom="margin">
+              <wp:align>left</wp:align>
+            </wp:positionH>
+            <wp:positionV relativeFrom="paragraph">
+              <wp:posOffset>273050</wp:posOffset>
+            </wp:positionV>
+            <wp:extent cx="5932805" cy="5547360"/>
+            <wp:effectExtent l="0" t="0" r="0" b="0"/>
+            <wp:wrapTopAndBottom/>
+            <wp:docPr id="7" name="Picture 7"/>
+            <wp:cNvGraphicFramePr>
+              <a:graphicFrameLocks xmlns:a="http://schemas.openxmlformats.org/drawingml/2006/main" noChangeAspect="1"/>
+            </wp:cNvGraphicFramePr>
+            <a:graphic xmlns:a="http://schemas.openxmlformats.org/drawingml/2006/main">
+              <a:graphicData uri="http://schemas.openxmlformats.org/drawingml/2006/picture">
+                <pic:pic xmlns:pic="http://schemas.openxmlformats.org/drawingml/2006/picture">
+                  <pic:nvPicPr>
+                    <pic:cNvPr id="0" name="Picture 3"/>
+                    <pic:cNvPicPr>
+                      <a:picLocks noChangeAspect="1" noChangeArrowheads="1"/>
+                    </pic:cNvPicPr>
+                  </pic:nvPicPr>
+                  <pic:blipFill>
+                    <a:blip r:embed="rId19">
+                      <a:extLst>
+                        <a:ext uri="{28A0092B-C50C-407E-A947-70E740481C1C}">
+                          <a14:useLocalDpi xmlns:a14="http://schemas.microsoft.com/office/drawing/2010/main" val="0"/>
+                        </a:ext>
+                      </a:extLst>
+                    </a:blip>
+                    <a:srcRect/>
+                    <a:stretch>
+                      <a:fillRect/>
+                    </a:stretch>
+                  </pic:blipFill>
+                  <pic:spPr bwMode="auto">
+                    <a:xfrm>
+                      <a:off x="0" y="0"/>
+                      <a:ext cx="5932805" cy="5547360"/>
+                    </a:xfrm>
+                    <a:prstGeom prst="rect">
+                      <a:avLst/>
+                    </a:prstGeom>
+                    <a:noFill/>
+                    <a:ln>
+                      <a:noFill/>
+                    </a:ln>
+                  </pic:spPr>
+                </pic:pic>
+              </a:graphicData>
+            </a:graphic>
+            <wp14:sizeRelH relativeFrom="margin">
+              <wp14:pctWidth>0</wp14:pctWidth>
+            </wp14:sizeRelH>
+            <wp14:sizeRelV relativeFrom="margin">
+              <wp14:pctHeight>0</wp14:pctHeight>
+            </wp14:sizeRelV>
+          </wp:anchor>
+        </w:drawing>
+      </w:r>
+      <w:r>
+        <w:t>Activity diagram</w:t>
+      </w:r>
+    </w:p>
     <w:p/>
     <w:p>
       <w:pPr>
+        <w:pStyle w:val="Heading4"/>
+      </w:pPr>
+      <w:r>
+        <w:t>Sequence diagram</w:t>
+      </w:r>
+    </w:p>
+    <w:p>
+      <w:pPr>
         <w:pStyle w:val="Heading3"/>
       </w:pPr>
       <w:r>
         <w:t>Use case UC03.1_GhiNhanChiTieu</w:t>
+      </w:r>
+    </w:p>
+    <w:p>
+      <w:pPr>
+        <w:pStyle w:val="Heading4"/>
+      </w:pPr>
+      <w:r>
+        <w:t>Đặc tả use case</w:t>
       </w:r>
     </w:p>
     <w:tbl>
@@ -6838,6 +6320,7 @@
                 <w:b/>
                 <w:szCs w:val="26"/>
               </w:rPr>
+              <w:lastRenderedPageBreak/>
               <w:t>Tác nhân</w:t>
             </w:r>
           </w:p>
@@ -7327,7 +6810,13 @@
               <w:rPr>
                 <w:szCs w:val="26"/>
               </w:rPr>
-              <w:t>Kiểm tra số tiền nhập vào</w:t>
+              <w:t xml:space="preserve">Kiểm tra </w:t>
+            </w:r>
+            <w:r>
+              <w:rPr>
+                <w:szCs w:val="26"/>
+              </w:rPr>
+              <w:t>thông tin giao dịch</w:t>
             </w:r>
           </w:p>
         </w:tc>
@@ -7463,7 +6952,19 @@
               <w:rPr>
                 <w:szCs w:val="26"/>
               </w:rPr>
-              <w:t>5.1. Nếu số tiền nhập vào không hợp lệ, hiển thị thông báo yêu cầu người dùng nhập lại</w:t>
+              <w:t xml:space="preserve">5.1. Nếu </w:t>
+            </w:r>
+            <w:r>
+              <w:rPr>
+                <w:szCs w:val="26"/>
+              </w:rPr>
+              <w:t xml:space="preserve">thông tin </w:t>
+            </w:r>
+            <w:r>
+              <w:rPr>
+                <w:szCs w:val="26"/>
+              </w:rPr>
+              <w:t>nhập vào không hợp lệ, hiển thị thông báo yêu cầu người dùng nhập lại</w:t>
             </w:r>
           </w:p>
           <w:p>
@@ -7485,6 +6986,91 @@
         </w:tc>
       </w:tr>
     </w:tbl>
+    <w:p>
+      <w:pPr>
+        <w:pStyle w:val="Heading4"/>
+      </w:pPr>
+      <w:r>
+        <w:rPr>
+          <w:noProof/>
+        </w:rPr>
+        <w:lastRenderedPageBreak/>
+        <w:drawing>
+          <wp:anchor distT="0" distB="0" distL="114300" distR="114300" simplePos="0" relativeHeight="251669504" behindDoc="0" locked="0" layoutInCell="1" allowOverlap="1" wp14:anchorId="5B8FAFCD" wp14:editId="325822C4">
+            <wp:simplePos x="0" y="0"/>
+            <wp:positionH relativeFrom="margin">
+              <wp:posOffset>-1018</wp:posOffset>
+            </wp:positionH>
+            <wp:positionV relativeFrom="paragraph">
+              <wp:posOffset>284432</wp:posOffset>
+            </wp:positionV>
+            <wp:extent cx="5989955" cy="5115464"/>
+            <wp:effectExtent l="0" t="0" r="0" b="9525"/>
+            <wp:wrapTopAndBottom/>
+            <wp:docPr id="8" name="Picture 8"/>
+            <wp:cNvGraphicFramePr>
+              <a:graphicFrameLocks xmlns:a="http://schemas.openxmlformats.org/drawingml/2006/main" noChangeAspect="1"/>
+            </wp:cNvGraphicFramePr>
+            <a:graphic xmlns:a="http://schemas.openxmlformats.org/drawingml/2006/main">
+              <a:graphicData uri="http://schemas.openxmlformats.org/drawingml/2006/picture">
+                <pic:pic xmlns:pic="http://schemas.openxmlformats.org/drawingml/2006/picture">
+                  <pic:nvPicPr>
+                    <pic:cNvPr id="0" name="Picture 4"/>
+                    <pic:cNvPicPr>
+                      <a:picLocks noChangeAspect="1" noChangeArrowheads="1"/>
+                    </pic:cNvPicPr>
+                  </pic:nvPicPr>
+                  <pic:blipFill>
+                    <a:blip r:embed="rId20">
+                      <a:extLst>
+                        <a:ext uri="{28A0092B-C50C-407E-A947-70E740481C1C}">
+                          <a14:useLocalDpi xmlns:a14="http://schemas.microsoft.com/office/drawing/2010/main" val="0"/>
+                        </a:ext>
+                      </a:extLst>
+                    </a:blip>
+                    <a:srcRect/>
+                    <a:stretch>
+                      <a:fillRect/>
+                    </a:stretch>
+                  </pic:blipFill>
+                  <pic:spPr bwMode="auto">
+                    <a:xfrm>
+                      <a:off x="0" y="0"/>
+                      <a:ext cx="5989955" cy="5115464"/>
+                    </a:xfrm>
+                    <a:prstGeom prst="rect">
+                      <a:avLst/>
+                    </a:prstGeom>
+                    <a:noFill/>
+                    <a:ln>
+                      <a:noFill/>
+                    </a:ln>
+                  </pic:spPr>
+                </pic:pic>
+              </a:graphicData>
+            </a:graphic>
+            <wp14:sizeRelH relativeFrom="margin">
+              <wp14:pctWidth>0</wp14:pctWidth>
+            </wp14:sizeRelH>
+            <wp14:sizeRelV relativeFrom="margin">
+              <wp14:pctHeight>0</wp14:pctHeight>
+            </wp14:sizeRelV>
+          </wp:anchor>
+        </w:drawing>
+      </w:r>
+      <w:r>
+        <w:t>Activity diagram</w:t>
+      </w:r>
+    </w:p>
+    <w:p/>
+    <w:p>
+      <w:pPr>
+        <w:pStyle w:val="Heading4"/>
+      </w:pPr>
+      <w:r>
+        <w:t>Sequence diagram</w:t>
+      </w:r>
+    </w:p>
     <w:p>
       <w:pPr>
         <w:pStyle w:val="Heading3"/>
@@ -7497,6 +7083,14 @@
       </w:r>
       <w:r>
         <w:t>TuyChon</w:t>
+      </w:r>
+    </w:p>
+    <w:p>
+      <w:pPr>
+        <w:pStyle w:val="Heading4"/>
+      </w:pPr>
+      <w:r>
+        <w:t>Đặc tả use case</w:t>
       </w:r>
     </w:p>
     <w:tbl>
@@ -7642,7 +7236,6 @@
                 <w:b/>
                 <w:szCs w:val="26"/>
               </w:rPr>
-              <w:lastRenderedPageBreak/>
               <w:t>Mô tả</w:t>
             </w:r>
           </w:p>
@@ -7853,6 +7446,7 @@
                 <w:b/>
                 <w:szCs w:val="26"/>
               </w:rPr>
+              <w:lastRenderedPageBreak/>
               <w:t>Luồng sự kiện chính</w:t>
             </w:r>
           </w:p>
@@ -8254,6 +7848,22 @@
         </w:tc>
       </w:tr>
     </w:tbl>
+    <w:p>
+      <w:pPr>
+        <w:pStyle w:val="Heading4"/>
+      </w:pPr>
+      <w:r>
+        <w:t>Activity diagram</w:t>
+      </w:r>
+    </w:p>
+    <w:p>
+      <w:pPr>
+        <w:pStyle w:val="Heading4"/>
+      </w:pPr>
+      <w:r>
+        <w:t>Sequence diagram</w:t>
+      </w:r>
+    </w:p>
     <w:p/>
     <w:p>
       <w:pPr>
@@ -8264,6 +7874,14 @@
       </w:r>
       <w:r>
         <w:t>ChoTatCaHu</w:t>
+      </w:r>
+    </w:p>
+    <w:p>
+      <w:pPr>
+        <w:pStyle w:val="Heading4"/>
+      </w:pPr>
+      <w:r>
+        <w:t>Đặc tả use case</w:t>
       </w:r>
     </w:p>
     <w:tbl>
@@ -8856,7 +8474,25 @@
               <w:rPr>
                 <w:szCs w:val="26"/>
               </w:rPr>
-              <w:t>Nhập thông tin giao dịch thu nhập.</w:t>
+              <w:t>Nhập thông tin giao dịch thu nhập</w:t>
+            </w:r>
+            <w:r>
+              <w:rPr>
+                <w:szCs w:val="26"/>
+              </w:rPr>
+              <w:t xml:space="preserve"> </w:t>
+            </w:r>
+            <w:r>
+              <w:rPr>
+                <w:szCs w:val="26"/>
+              </w:rPr>
+              <w:t>chọn thêm thu nhập cho tất cả các hủ</w:t>
+            </w:r>
+            <w:r>
+              <w:rPr>
+                <w:szCs w:val="26"/>
+              </w:rPr>
+              <w:t>.</w:t>
             </w:r>
           </w:p>
         </w:tc>
@@ -8932,25 +8568,13 @@
               <w:rPr>
                 <w:szCs w:val="26"/>
               </w:rPr>
-              <w:t>Người dùng chọn thêm thu nhậ</w:t>
-            </w:r>
-            <w:r>
-              <w:rPr>
-                <w:szCs w:val="26"/>
-              </w:rPr>
-              <w:t xml:space="preserve">p </w:t>
-            </w:r>
-            <w:r>
-              <w:rPr>
-                <w:szCs w:val="26"/>
-              </w:rPr>
-              <w:t>cho tất cả các hủ</w:t>
-            </w:r>
-            <w:r>
-              <w:rPr>
-                <w:szCs w:val="26"/>
-              </w:rPr>
-              <w:t xml:space="preserve"> và chọn nút “Xác nhận”</w:t>
+              <w:t>C</w:t>
+            </w:r>
+            <w:r>
+              <w:rPr>
+                <w:szCs w:val="26"/>
+              </w:rPr>
+              <w:t>họn nút “Xác nhận”</w:t>
             </w:r>
           </w:p>
         </w:tc>
@@ -9055,13 +8679,32 @@
               <w:rPr>
                 <w:szCs w:val="26"/>
               </w:rPr>
-              <w:t xml:space="preserve">Tính tiền theo tỉ lệ phần trăm và cập nhật </w:t>
-            </w:r>
-            <w:r>
-              <w:rPr>
-                <w:szCs w:val="26"/>
-              </w:rPr>
-              <w:t xml:space="preserve"> và lưu lại ngân sách của các hủ tiền vào cở sở dữ liệu.</w:t>
+              <w:t>Tí</w:t>
+            </w:r>
+            <w:r>
+              <w:rPr>
+                <w:szCs w:val="26"/>
+              </w:rPr>
+              <w:t xml:space="preserve">nh tiền theo tỉ lệ phần trăm, </w:t>
+            </w:r>
+            <w:r>
+              <w:rPr>
+                <w:szCs w:val="26"/>
+              </w:rPr>
+              <w:t xml:space="preserve">cập nhật </w:t>
+            </w:r>
+            <w:r>
+              <w:rPr>
+                <w:szCs w:val="26"/>
+              </w:rPr>
+              <w:t xml:space="preserve"> và lưu lại </w:t>
+            </w:r>
+            <w:r>
+              <w:rPr>
+                <w:szCs w:val="26"/>
+              </w:rPr>
+              <w:lastRenderedPageBreak/>
+              <w:t>ngân sách của các hủ tiền vào cở sở dữ liệu.</w:t>
             </w:r>
           </w:p>
         </w:tc>
@@ -9092,6 +8735,7 @@
                 <w:b/>
                 <w:szCs w:val="26"/>
               </w:rPr>
+              <w:lastRenderedPageBreak/>
               <w:t>Luồng sự kiện phụ</w:t>
             </w:r>
           </w:p>
@@ -9119,26 +8763,14 @@
               <w:rPr>
                 <w:szCs w:val="26"/>
               </w:rPr>
-              <w:t xml:space="preserve">5.1.       </w:t>
-            </w:r>
-            <w:r>
-              <w:rPr>
-                <w:szCs w:val="26"/>
-              </w:rPr>
-              <w:t xml:space="preserve">Nếu số tiền nhập vào không hợp lệ, hiển thị thông báo yêu </w:t>
+              <w:t xml:space="preserve">5.1.       Nếu số tiền nhập vào không hợp lệ, hiển thị thông báo yêu </w:t>
             </w:r>
             <w:r>
               <w:rPr>
                 <w:szCs w:val="26"/>
               </w:rPr>
               <w:tab/>
-              <w:t>cầu người dùng nhập lại</w:t>
-            </w:r>
-            <w:r>
-              <w:rPr>
-                <w:szCs w:val="26"/>
-              </w:rPr>
-              <w:t>.</w:t>
+              <w:t>cầu người dùng nhập lại.</w:t>
             </w:r>
           </w:p>
           <w:p>
@@ -9164,13 +8796,106 @@
         </w:tc>
       </w:tr>
     </w:tbl>
+    <w:p>
+      <w:pPr>
+        <w:pStyle w:val="Heading4"/>
+      </w:pPr>
+      <w:r>
+        <w:rPr>
+          <w:noProof/>
+        </w:rPr>
+        <w:drawing>
+          <wp:anchor distT="0" distB="0" distL="114300" distR="114300" simplePos="0" relativeHeight="251670528" behindDoc="0" locked="0" layoutInCell="1" allowOverlap="1" wp14:anchorId="77A27756" wp14:editId="2EC9221E">
+            <wp:simplePos x="0" y="0"/>
+            <wp:positionH relativeFrom="margin">
+              <wp:align>left</wp:align>
+            </wp:positionH>
+            <wp:positionV relativeFrom="paragraph">
+              <wp:posOffset>387350</wp:posOffset>
+            </wp:positionV>
+            <wp:extent cx="6019165" cy="4597400"/>
+            <wp:effectExtent l="0" t="0" r="635" b="0"/>
+            <wp:wrapTopAndBottom/>
+            <wp:docPr id="9" name="Picture 9"/>
+            <wp:cNvGraphicFramePr>
+              <a:graphicFrameLocks xmlns:a="http://schemas.openxmlformats.org/drawingml/2006/main" noChangeAspect="1"/>
+            </wp:cNvGraphicFramePr>
+            <a:graphic xmlns:a="http://schemas.openxmlformats.org/drawingml/2006/main">
+              <a:graphicData uri="http://schemas.openxmlformats.org/drawingml/2006/picture">
+                <pic:pic xmlns:pic="http://schemas.openxmlformats.org/drawingml/2006/picture">
+                  <pic:nvPicPr>
+                    <pic:cNvPr id="0" name="Picture 5"/>
+                    <pic:cNvPicPr>
+                      <a:picLocks noChangeAspect="1" noChangeArrowheads="1"/>
+                    </pic:cNvPicPr>
+                  </pic:nvPicPr>
+                  <pic:blipFill>
+                    <a:blip r:embed="rId21">
+                      <a:extLst>
+                        <a:ext uri="{28A0092B-C50C-407E-A947-70E740481C1C}">
+                          <a14:useLocalDpi xmlns:a14="http://schemas.microsoft.com/office/drawing/2010/main" val="0"/>
+                        </a:ext>
+                      </a:extLst>
+                    </a:blip>
+                    <a:srcRect/>
+                    <a:stretch>
+                      <a:fillRect/>
+                    </a:stretch>
+                  </pic:blipFill>
+                  <pic:spPr bwMode="auto">
+                    <a:xfrm>
+                      <a:off x="0" y="0"/>
+                      <a:ext cx="6019165" cy="4597400"/>
+                    </a:xfrm>
+                    <a:prstGeom prst="rect">
+                      <a:avLst/>
+                    </a:prstGeom>
+                    <a:noFill/>
+                    <a:ln>
+                      <a:noFill/>
+                    </a:ln>
+                  </pic:spPr>
+                </pic:pic>
+              </a:graphicData>
+            </a:graphic>
+            <wp14:sizeRelH relativeFrom="margin">
+              <wp14:pctWidth>0</wp14:pctWidth>
+            </wp14:sizeRelH>
+            <wp14:sizeRelV relativeFrom="margin">
+              <wp14:pctHeight>0</wp14:pctHeight>
+            </wp14:sizeRelV>
+          </wp:anchor>
+        </w:drawing>
+      </w:r>
+      <w:r>
+        <w:t>Activity diagram</w:t>
+      </w:r>
+    </w:p>
     <w:p/>
     <w:p>
       <w:pPr>
+        <w:pStyle w:val="Heading4"/>
+      </w:pPr>
+      <w:r>
+        <w:t>Sequence diagram</w:t>
+      </w:r>
+    </w:p>
+    <w:p/>
+    <w:p>
+      <w:pPr>
         <w:pStyle w:val="Heading3"/>
       </w:pPr>
       <w:r>
+        <w:lastRenderedPageBreak/>
         <w:t>Use case UC03.3_SuaGiaoDich</w:t>
+      </w:r>
+    </w:p>
+    <w:p>
+      <w:pPr>
+        <w:pStyle w:val="Heading4"/>
+      </w:pPr>
+      <w:r>
+        <w:t>Đặc tả use case</w:t>
       </w:r>
     </w:p>
     <w:tbl>
@@ -9927,6 +9652,22 @@
         </w:tc>
       </w:tr>
     </w:tbl>
+    <w:p>
+      <w:pPr>
+        <w:pStyle w:val="Heading4"/>
+      </w:pPr>
+      <w:r>
+        <w:t>Activity diagram</w:t>
+      </w:r>
+    </w:p>
+    <w:p>
+      <w:pPr>
+        <w:pStyle w:val="Heading4"/>
+      </w:pPr>
+      <w:r>
+        <w:t>Sequence diagram</w:t>
+      </w:r>
+    </w:p>
     <w:p/>
     <w:p>
       <w:pPr>
@@ -9934,6 +9675,14 @@
       </w:pPr>
       <w:r>
         <w:t>Use case UC03.4_XoaGiaoDich</w:t>
+      </w:r>
+    </w:p>
+    <w:p>
+      <w:pPr>
+        <w:pStyle w:val="Heading4"/>
+      </w:pPr>
+      <w:r>
+        <w:t>Đặc tả use case</w:t>
       </w:r>
     </w:p>
     <w:tbl>
@@ -10210,7 +9959,6 @@
                 <w:b/>
                 <w:szCs w:val="26"/>
               </w:rPr>
-              <w:lastRenderedPageBreak/>
               <w:t>Điều kiện trước</w:t>
             </w:r>
           </w:p>
@@ -10678,7 +10426,19 @@
               <w:rPr>
                 <w:szCs w:val="26"/>
               </w:rPr>
-              <w:t>Chọn xác nhận.</w:t>
+              <w:t xml:space="preserve">Chọn </w:t>
+            </w:r>
+            <w:r>
+              <w:rPr>
+                <w:szCs w:val="26"/>
+              </w:rPr>
+              <w:t>nút “Xóa”</w:t>
+            </w:r>
+            <w:r>
+              <w:rPr>
+                <w:szCs w:val="26"/>
+              </w:rPr>
+              <w:t>.</w:t>
             </w:r>
           </w:p>
         </w:tc>
@@ -10789,6 +10549,28 @@
               <w:rPr>
                 <w:szCs w:val="26"/>
               </w:rPr>
+              <w:t>5.1. Nếu người dùng không muốn xóa, người dùng chọn nút “Hủy”</w:t>
+            </w:r>
+            <w:r>
+              <w:rPr>
+                <w:szCs w:val="26"/>
+              </w:rPr>
+              <w:t>.</w:t>
+            </w:r>
+          </w:p>
+          <w:p>
+            <w:pPr>
+              <w:keepNext/>
+              <w:spacing w:line="240" w:lineRule="auto"/>
+              <w:ind w:left="405" w:firstLine="0"/>
+              <w:rPr>
+                <w:szCs w:val="26"/>
+              </w:rPr>
+            </w:pPr>
+            <w:r>
+              <w:rPr>
+                <w:szCs w:val="26"/>
+              </w:rPr>
               <w:t xml:space="preserve">6.1. </w:t>
             </w:r>
             <w:r>
@@ -10801,6 +10583,91 @@
         </w:tc>
       </w:tr>
     </w:tbl>
+    <w:p>
+      <w:pPr>
+        <w:pStyle w:val="Heading4"/>
+      </w:pPr>
+      <w:r>
+        <w:rPr>
+          <w:noProof/>
+        </w:rPr>
+        <w:lastRenderedPageBreak/>
+        <w:drawing>
+          <wp:anchor distT="0" distB="0" distL="114300" distR="114300" simplePos="0" relativeHeight="251671552" behindDoc="0" locked="0" layoutInCell="1" allowOverlap="1" wp14:anchorId="05A1C44F" wp14:editId="29F4B69C">
+            <wp:simplePos x="0" y="0"/>
+            <wp:positionH relativeFrom="margin">
+              <wp:align>left</wp:align>
+            </wp:positionH>
+            <wp:positionV relativeFrom="paragraph">
+              <wp:posOffset>301625</wp:posOffset>
+            </wp:positionV>
+            <wp:extent cx="6059805" cy="5468620"/>
+            <wp:effectExtent l="0" t="0" r="0" b="0"/>
+            <wp:wrapTopAndBottom/>
+            <wp:docPr id="10" name="Picture 10"/>
+            <wp:cNvGraphicFramePr>
+              <a:graphicFrameLocks xmlns:a="http://schemas.openxmlformats.org/drawingml/2006/main" noChangeAspect="1"/>
+            </wp:cNvGraphicFramePr>
+            <a:graphic xmlns:a="http://schemas.openxmlformats.org/drawingml/2006/main">
+              <a:graphicData uri="http://schemas.openxmlformats.org/drawingml/2006/picture">
+                <pic:pic xmlns:pic="http://schemas.openxmlformats.org/drawingml/2006/picture">
+                  <pic:nvPicPr>
+                    <pic:cNvPr id="0" name="Picture 6"/>
+                    <pic:cNvPicPr>
+                      <a:picLocks noChangeAspect="1" noChangeArrowheads="1"/>
+                    </pic:cNvPicPr>
+                  </pic:nvPicPr>
+                  <pic:blipFill>
+                    <a:blip r:embed="rId22">
+                      <a:extLst>
+                        <a:ext uri="{28A0092B-C50C-407E-A947-70E740481C1C}">
+                          <a14:useLocalDpi xmlns:a14="http://schemas.microsoft.com/office/drawing/2010/main" val="0"/>
+                        </a:ext>
+                      </a:extLst>
+                    </a:blip>
+                    <a:srcRect/>
+                    <a:stretch>
+                      <a:fillRect/>
+                    </a:stretch>
+                  </pic:blipFill>
+                  <pic:spPr bwMode="auto">
+                    <a:xfrm>
+                      <a:off x="0" y="0"/>
+                      <a:ext cx="6059805" cy="5468620"/>
+                    </a:xfrm>
+                    <a:prstGeom prst="rect">
+                      <a:avLst/>
+                    </a:prstGeom>
+                    <a:noFill/>
+                    <a:ln>
+                      <a:noFill/>
+                    </a:ln>
+                  </pic:spPr>
+                </pic:pic>
+              </a:graphicData>
+            </a:graphic>
+            <wp14:sizeRelH relativeFrom="margin">
+              <wp14:pctWidth>0</wp14:pctWidth>
+            </wp14:sizeRelH>
+            <wp14:sizeRelV relativeFrom="margin">
+              <wp14:pctHeight>0</wp14:pctHeight>
+            </wp14:sizeRelV>
+          </wp:anchor>
+        </w:drawing>
+      </w:r>
+      <w:r>
+        <w:t>Activity diagram</w:t>
+      </w:r>
+    </w:p>
+    <w:p/>
+    <w:p>
+      <w:pPr>
+        <w:pStyle w:val="Heading4"/>
+      </w:pPr>
+      <w:r>
+        <w:t>Sequence diagram</w:t>
+      </w:r>
+    </w:p>
     <w:p>
       <w:pPr>
         <w:ind w:firstLine="0"/>
@@ -10818,6 +10685,14 @@
       </w:r>
       <w:r>
         <w:t>_XemGiaoDichTheoNgay</w:t>
+      </w:r>
+    </w:p>
+    <w:p>
+      <w:pPr>
+        <w:pStyle w:val="Heading4"/>
+      </w:pPr>
+      <w:r>
+        <w:t>Đặc tả use case</w:t>
       </w:r>
     </w:p>
     <w:tbl>
@@ -10980,6 +10855,7 @@
                 <w:b/>
                 <w:szCs w:val="26"/>
               </w:rPr>
+              <w:lastRenderedPageBreak/>
               <w:t>Mô tả</w:t>
             </w:r>
           </w:p>
@@ -11703,6 +11579,26 @@
         </w:tc>
       </w:tr>
     </w:tbl>
+    <w:p>
+      <w:pPr>
+        <w:pStyle w:val="Heading4"/>
+      </w:pPr>
+      <w:r>
+        <w:t>Activity diagram</w:t>
+      </w:r>
+    </w:p>
+    <w:p>
+      <w:bookmarkStart w:id="17" w:name="_GoBack"/>
+      <w:bookmarkEnd w:id="17"/>
+    </w:p>
+    <w:p>
+      <w:pPr>
+        <w:pStyle w:val="Heading4"/>
+      </w:pPr>
+      <w:r>
+        <w:t>Sequence diagram</w:t>
+      </w:r>
+    </w:p>
     <w:p/>
     <w:p>
       <w:pPr>
@@ -11965,6 +11861,7 @@
                 <w:b/>
                 <w:szCs w:val="26"/>
               </w:rPr>
+              <w:lastRenderedPageBreak/>
               <w:t>Điều kiện trước</w:t>
             </w:r>
           </w:p>
@@ -12472,6 +12369,22 @@
         </w:tc>
       </w:tr>
     </w:tbl>
+    <w:p>
+      <w:pPr>
+        <w:pStyle w:val="Heading4"/>
+      </w:pPr>
+      <w:r>
+        <w:t>Activity diagram</w:t>
+      </w:r>
+    </w:p>
+    <w:p>
+      <w:pPr>
+        <w:pStyle w:val="Heading4"/>
+      </w:pPr>
+      <w:r>
+        <w:t>Sequence diagram</w:t>
+      </w:r>
+    </w:p>
     <w:p/>
     <w:p>
       <w:pPr>
@@ -12577,7 +12490,6 @@
                 <w:b/>
                 <w:szCs w:val="26"/>
               </w:rPr>
-              <w:lastRenderedPageBreak/>
               <w:t>Mục đích</w:t>
             </w:r>
           </w:p>
@@ -13130,6 +13042,7 @@
                 <w:b/>
                 <w:szCs w:val="26"/>
               </w:rPr>
+              <w:lastRenderedPageBreak/>
               <w:t>Luồng sự kiện phụ</w:t>
             </w:r>
           </w:p>
@@ -13196,18 +13109,31 @@
     </w:tbl>
     <w:p>
       <w:pPr>
-        <w:ind w:firstLine="0"/>
-      </w:pPr>
+        <w:pStyle w:val="Heading4"/>
+      </w:pPr>
+      <w:r>
+        <w:t>Activity diagram</w:t>
+      </w:r>
     </w:p>
     <w:p>
       <w:pPr>
+        <w:pStyle w:val="Heading4"/>
+      </w:pPr>
+      <w:r>
+        <w:t>Sequence diagram</w:t>
+      </w:r>
+    </w:p>
+    <w:p>
+      <w:pPr>
+        <w:ind w:firstLine="0"/>
+      </w:pPr>
+    </w:p>
+    <w:p>
+      <w:pPr>
         <w:pStyle w:val="Heading3"/>
       </w:pPr>
       <w:r>
-        <w:t>Use case UC03.7.a</w:t>
-      </w:r>
-      <w:r>
-        <w:t>_LapThuChiTheoNgay</w:t>
+        <w:t>Use case UC03.7.a_LapThuChiTheoNgay</w:t>
       </w:r>
     </w:p>
     <w:tbl>
@@ -14057,13 +13983,27 @@
     </w:tbl>
     <w:p>
       <w:pPr>
+        <w:pStyle w:val="Heading4"/>
+      </w:pPr>
+      <w:r>
+        <w:lastRenderedPageBreak/>
+        <w:t>Activity diagram</w:t>
+      </w:r>
+    </w:p>
+    <w:p>
+      <w:pPr>
+        <w:pStyle w:val="Heading4"/>
+      </w:pPr>
+      <w:r>
+        <w:t>Sequence diagram</w:t>
+      </w:r>
+    </w:p>
+    <w:p>
+      <w:pPr>
         <w:pStyle w:val="Heading3"/>
       </w:pPr>
       <w:r>
-        <w:t>Use case UC03.7.b</w:t>
-      </w:r>
-      <w:r>
-        <w:t>_LapThuChiTheoThang</w:t>
+        <w:t>Use case UC03.7.b_LapThuChiTheoThang</w:t>
       </w:r>
     </w:p>
     <w:tbl>
@@ -14855,7 +14795,6 @@
                 <w:b/>
                 <w:szCs w:val="26"/>
               </w:rPr>
-              <w:lastRenderedPageBreak/>
               <w:t>Luồng sự kiện phụ</w:t>
             </w:r>
           </w:p>
@@ -14914,6 +14853,22 @@
         </w:tc>
       </w:tr>
     </w:tbl>
+    <w:p>
+      <w:pPr>
+        <w:pStyle w:val="Heading4"/>
+      </w:pPr>
+      <w:r>
+        <w:t>Activity diagram</w:t>
+      </w:r>
+    </w:p>
+    <w:p>
+      <w:pPr>
+        <w:pStyle w:val="Heading4"/>
+      </w:pPr>
+      <w:r>
+        <w:t>Sequence diagram</w:t>
+      </w:r>
+    </w:p>
     <w:p>
       <w:pPr>
         <w:pStyle w:val="Heading3"/>
@@ -15021,6 +14976,7 @@
                 <w:b/>
                 <w:szCs w:val="26"/>
               </w:rPr>
+              <w:lastRenderedPageBreak/>
               <w:t>Mục đích</w:t>
             </w:r>
           </w:p>
@@ -15809,6 +15765,22 @@
       </w:tr>
     </w:tbl>
     <w:p/>
+    <w:p>
+      <w:pPr>
+        <w:pStyle w:val="Heading4"/>
+      </w:pPr>
+      <w:r>
+        <w:t>Activity diagram</w:t>
+      </w:r>
+    </w:p>
+    <w:p>
+      <w:pPr>
+        <w:pStyle w:val="Heading4"/>
+      </w:pPr>
+      <w:r>
+        <w:t>Sequence diagram</w:t>
+      </w:r>
+    </w:p>
     <w:p/>
     <w:p/>
     <w:p>
@@ -15816,7 +15788,6 @@
         <w:pStyle w:val="Heading3"/>
       </w:pPr>
       <w:r>
-        <w:lastRenderedPageBreak/>
         <w:t>Use case UC04_LapKeHoachTietKiem</w:t>
       </w:r>
     </w:p>
@@ -15963,6 +15934,7 @@
                 <w:b/>
                 <w:szCs w:val="26"/>
               </w:rPr>
+              <w:lastRenderedPageBreak/>
               <w:t>Mô tả</w:t>
             </w:r>
           </w:p>
@@ -16574,6 +16546,22 @@
         </w:tc>
       </w:tr>
     </w:tbl>
+    <w:p>
+      <w:pPr>
+        <w:pStyle w:val="Heading4"/>
+      </w:pPr>
+      <w:r>
+        <w:t>Activity diagram</w:t>
+      </w:r>
+    </w:p>
+    <w:p>
+      <w:pPr>
+        <w:pStyle w:val="Heading4"/>
+      </w:pPr>
+      <w:r>
+        <w:t>Sequence diagram</w:t>
+      </w:r>
+    </w:p>
     <w:p/>
     <w:p>
       <w:pPr>
@@ -17466,6 +17454,22 @@
         </w:tc>
       </w:tr>
     </w:tbl>
+    <w:p>
+      <w:pPr>
+        <w:pStyle w:val="Heading4"/>
+      </w:pPr>
+      <w:r>
+        <w:t>Activity diagram</w:t>
+      </w:r>
+    </w:p>
+    <w:p>
+      <w:pPr>
+        <w:pStyle w:val="Heading4"/>
+      </w:pPr>
+      <w:r>
+        <w:t>Sequence diagram</w:t>
+      </w:r>
+    </w:p>
     <w:p/>
     <w:p>
       <w:pPr>
@@ -18229,6 +18233,23 @@
         </w:tc>
       </w:tr>
     </w:tbl>
+    <w:p>
+      <w:pPr>
+        <w:pStyle w:val="Heading4"/>
+      </w:pPr>
+      <w:r>
+        <w:lastRenderedPageBreak/>
+        <w:t>Activity diagram</w:t>
+      </w:r>
+    </w:p>
+    <w:p>
+      <w:pPr>
+        <w:pStyle w:val="Heading4"/>
+      </w:pPr>
+      <w:r>
+        <w:t>Sequence diagram</w:t>
+      </w:r>
+    </w:p>
     <w:p/>
     <w:p>
       <w:pPr>
@@ -18568,7 +18589,6 @@
                 <w:b/>
                 <w:szCs w:val="26"/>
               </w:rPr>
-              <w:lastRenderedPageBreak/>
               <w:t>Điều kiện trước</w:t>
             </w:r>
           </w:p>
@@ -19153,6 +19173,22 @@
         </w:tc>
       </w:tr>
     </w:tbl>
+    <w:p>
+      <w:pPr>
+        <w:pStyle w:val="Heading4"/>
+      </w:pPr>
+      <w:r>
+        <w:t>Activity diagram</w:t>
+      </w:r>
+    </w:p>
+    <w:p>
+      <w:pPr>
+        <w:pStyle w:val="Heading4"/>
+      </w:pPr>
+      <w:r>
+        <w:t>Sequence diagram</w:t>
+      </w:r>
+    </w:p>
     <w:p/>
     <w:p>
       <w:pPr>
@@ -19253,6 +19289,7 @@
                 <w:b/>
                 <w:szCs w:val="26"/>
               </w:rPr>
+              <w:lastRenderedPageBreak/>
               <w:t>Mục đích</w:t>
             </w:r>
           </w:p>
@@ -19888,7 +19925,6 @@
                 <w:b/>
                 <w:szCs w:val="26"/>
               </w:rPr>
-              <w:lastRenderedPageBreak/>
               <w:t>Luồng sự kiện phụ</w:t>
             </w:r>
           </w:p>
@@ -19917,6 +19953,22 @@
         </w:tc>
       </w:tr>
     </w:tbl>
+    <w:p>
+      <w:pPr>
+        <w:pStyle w:val="Heading4"/>
+      </w:pPr>
+      <w:r>
+        <w:t>Activity diagram</w:t>
+      </w:r>
+    </w:p>
+    <w:p>
+      <w:pPr>
+        <w:pStyle w:val="Heading4"/>
+      </w:pPr>
+      <w:r>
+        <w:t>Sequence diagram</w:t>
+      </w:r>
+    </w:p>
     <w:p/>
     <w:p>
       <w:pPr>
@@ -20517,8 +20569,6 @@
                 <w:szCs w:val="26"/>
               </w:rPr>
             </w:pPr>
-            <w:bookmarkStart w:id="17" w:name="_GoBack"/>
-            <w:bookmarkEnd w:id="17"/>
           </w:p>
         </w:tc>
         <w:tc>
@@ -20750,6 +20800,22 @@
         </w:tc>
       </w:tr>
     </w:tbl>
+    <w:p>
+      <w:pPr>
+        <w:pStyle w:val="Heading4"/>
+      </w:pPr>
+      <w:r>
+        <w:t>Activity diagram</w:t>
+      </w:r>
+    </w:p>
+    <w:p>
+      <w:pPr>
+        <w:pStyle w:val="Heading4"/>
+      </w:pPr>
+      <w:r>
+        <w:t>Sequence diagram</w:t>
+      </w:r>
+    </w:p>
     <w:p/>
     <w:p>
       <w:pPr>
@@ -21513,6 +21579,22 @@
         </w:tc>
       </w:tr>
     </w:tbl>
+    <w:p>
+      <w:pPr>
+        <w:pStyle w:val="Heading4"/>
+      </w:pPr>
+      <w:r>
+        <w:t>Activity diagram</w:t>
+      </w:r>
+    </w:p>
+    <w:p>
+      <w:pPr>
+        <w:pStyle w:val="Heading4"/>
+      </w:pPr>
+      <w:r>
+        <w:t>Sequence diagram</w:t>
+      </w:r>
+    </w:p>
     <w:p/>
     <w:p>
       <w:pPr>
@@ -21842,7 +21924,7 @@
       <w:r>
         <w:t xml:space="preserve">Website: </w:t>
       </w:r>
-      <w:hyperlink r:id="rId18" w:history="1">
+      <w:hyperlink r:id="rId23" w:history="1">
         <w:r>
           <w:rPr>
             <w:rStyle w:val="Hyperlink"/>
@@ -21892,7 +21974,7 @@
     </w:p>
     <w:p/>
     <w:sectPr>
-      <w:headerReference w:type="even" r:id="rId19"/>
+      <w:headerReference w:type="even" r:id="rId24"/>
       <w:pgSz w:w="11907" w:h="16840" w:code="9"/>
       <w:pgMar w:top="1701" w:right="1134" w:bottom="1701" w:left="1985" w:header="709" w:footer="709" w:gutter="0"/>
       <w:cols w:space="708"/>
@@ -22069,7 +22151,7 @@
               <w:noProof/>
               <w:sz w:val="24"/>
             </w:rPr>
-            <w:t>24</w:t>
+            <w:t>32</w:t>
           </w:r>
           <w:r>
             <w:rPr>
@@ -36239,7 +36321,7 @@
 </file>
 
 <file path=customXml/itemProps1.xml><?xml version="1.0" encoding="utf-8"?>
-<ds:datastoreItem xmlns:ds="http://schemas.openxmlformats.org/officeDocument/2006/customXml" ds:itemID="{98DC0EF6-8567-49E4-BE92-3EA78AF9431A}">
+<ds:datastoreItem xmlns:ds="http://schemas.openxmlformats.org/officeDocument/2006/customXml" ds:itemID="{03393DB3-6D9B-4EAE-921B-53A5B1828455}">
   <ds:schemaRefs>
     <ds:schemaRef ds:uri="http://schemas.openxmlformats.org/officeDocument/2006/bibliography"/>
   </ds:schemaRefs>

--- a/doc/requirement/QuanLyTaiChinhSV_ver3_detail.docx
+++ b/doc/requirement/QuanLyTaiChinhSV_ver3_detail.docx
@@ -1,6 +1,6 @@
 
 <file path=word/document.xml><?xml version="1.0" encoding="utf-8"?>
-<w:document xmlns:wpc="http://schemas.microsoft.com/office/word/2010/wordprocessingCanvas" xmlns:cx="http://schemas.microsoft.com/office/drawing/2014/chartex" xmlns:mc="http://schemas.openxmlformats.org/markup-compatibility/2006" xmlns:o="urn:schemas-microsoft-com:office:office" xmlns:r="http://schemas.openxmlformats.org/officeDocument/2006/relationships" xmlns:m="http://schemas.openxmlformats.org/officeDocument/2006/math" xmlns:v="urn:schemas-microsoft-com:vml" xmlns:wp14="http://schemas.microsoft.com/office/word/2010/wordprocessingDrawing" xmlns:wp="http://schemas.openxmlformats.org/drawingml/2006/wordprocessingDrawing" xmlns:w10="urn:schemas-microsoft-com:office:word" xmlns:w="http://schemas.openxmlformats.org/wordprocessingml/2006/main" xmlns:w14="http://schemas.microsoft.com/office/word/2010/wordml" xmlns:w15="http://schemas.microsoft.com/office/word/2012/wordml" xmlns:w16se="http://schemas.microsoft.com/office/word/2015/wordml/symex" xmlns:wpg="http://schemas.microsoft.com/office/word/2010/wordprocessingGroup" xmlns:wpi="http://schemas.microsoft.com/office/word/2010/wordprocessingInk" xmlns:wne="http://schemas.microsoft.com/office/word/2006/wordml" xmlns:wps="http://schemas.microsoft.com/office/word/2010/wordprocessingShape" mc:Ignorable="w14 w15 w16se wp14">
+<w:document xmlns:wpc="http://schemas.microsoft.com/office/word/2010/wordprocessingCanvas" xmlns:mc="http://schemas.openxmlformats.org/markup-compatibility/2006" xmlns:o="urn:schemas-microsoft-com:office:office" xmlns:r="http://schemas.openxmlformats.org/officeDocument/2006/relationships" xmlns:m="http://schemas.openxmlformats.org/officeDocument/2006/math" xmlns:v="urn:schemas-microsoft-com:vml" xmlns:wp14="http://schemas.microsoft.com/office/word/2010/wordprocessingDrawing" xmlns:wp="http://schemas.openxmlformats.org/drawingml/2006/wordprocessingDrawing" xmlns:w10="urn:schemas-microsoft-com:office:word" xmlns:w="http://schemas.openxmlformats.org/wordprocessingml/2006/main" xmlns:w14="http://schemas.microsoft.com/office/word/2010/wordml" xmlns:w15="http://schemas.microsoft.com/office/word/2012/wordml" xmlns:wpg="http://schemas.microsoft.com/office/word/2010/wordprocessingGroup" xmlns:wpi="http://schemas.microsoft.com/office/word/2010/wordprocessingInk" xmlns:wne="http://schemas.microsoft.com/office/word/2006/wordml" xmlns:wps="http://schemas.microsoft.com/office/word/2010/wordprocessingShape" mc:Ignorable="w14 w15 wp14">
   <w:body>
     <w:bookmarkStart w:id="0" w:name="_Toc169424238" w:displacedByCustomXml="next"/>
     <w:bookmarkStart w:id="1" w:name="_Toc398987979" w:displacedByCustomXml="next"/>
@@ -6923,13 +6923,13 @@
               <w:rPr>
                 <w:szCs w:val="26"/>
               </w:rPr>
-              <w:t xml:space="preserve"> Người dùng đăng nhập thành công vào hệ thống và chọn chức năng </w:t>
-            </w:r>
-            <w:r>
-              <w:rPr>
-                <w:szCs w:val="26"/>
-              </w:rPr>
-              <w:t>UC03.2_GhiNhanThuNhap</w:t>
+              <w:t xml:space="preserve"> Người dùng đăng nhập thành công</w:t>
+            </w:r>
+            <w:r>
+              <w:rPr>
+                <w:szCs w:val="26"/>
+              </w:rPr>
+              <w:t xml:space="preserve"> vào hệ thống</w:t>
             </w:r>
           </w:p>
         </w:tc>
@@ -7555,12 +7555,17 @@
           <w:p>
             <w:pPr>
               <w:spacing w:line="240" w:lineRule="auto"/>
-              <w:ind w:left="405" w:firstLine="0"/>
-              <w:rPr>
-                <w:b/>
-                <w:szCs w:val="26"/>
-              </w:rPr>
-            </w:pPr>
+              <w:ind w:firstLine="0"/>
+              <w:rPr>
+                <w:szCs w:val="26"/>
+              </w:rPr>
+            </w:pPr>
+            <w:r>
+              <w:rPr>
+                <w:szCs w:val="26"/>
+              </w:rPr>
+              <w:t>UC03.2.a_GhiNhanThuNhapChoHuTuyChon</w:t>
+            </w:r>
           </w:p>
         </w:tc>
       </w:tr>
@@ -7590,6 +7595,7 @@
                 <w:b/>
                 <w:szCs w:val="26"/>
               </w:rPr>
+              <w:lastRenderedPageBreak/>
               <w:t>Mục đích</w:t>
             </w:r>
           </w:p>
@@ -7613,6 +7619,12 @@
                 <w:szCs w:val="26"/>
               </w:rPr>
             </w:pPr>
+            <w:r>
+              <w:rPr>
+                <w:szCs w:val="26"/>
+              </w:rPr>
+              <w:t>Lưu lại thông tin giao dịch thu nhập và hỗ trợ phân chia ngân sách vào hủ tiền do người dùng tùy chọn.</w:t>
+            </w:r>
           </w:p>
         </w:tc>
       </w:tr>
@@ -7642,7 +7654,6 @@
                 <w:b/>
                 <w:szCs w:val="26"/>
               </w:rPr>
-              <w:lastRenderedPageBreak/>
               <w:t>Mô tả</w:t>
             </w:r>
           </w:p>
@@ -7666,6 +7677,12 @@
                 <w:szCs w:val="26"/>
               </w:rPr>
             </w:pPr>
+            <w:r>
+              <w:rPr>
+                <w:szCs w:val="26"/>
+              </w:rPr>
+              <w:t>Hệ thống hỗ trợ người dùng lưu lại các giao dịch thu nhập mà người dùng nhập vào, ngoài ra hệ thống cũng phân chia lại ngân sách vào hủ mà người dùng tùy chọn và hiển thị số tiền mà người dùng hiện có.</w:t>
+            </w:r>
           </w:p>
         </w:tc>
       </w:tr>
@@ -7718,6 +7735,12 @@
                 <w:szCs w:val="26"/>
               </w:rPr>
             </w:pPr>
+            <w:r>
+              <w:rPr>
+                <w:szCs w:val="26"/>
+              </w:rPr>
+              <w:t>Người dùng</w:t>
+            </w:r>
           </w:p>
         </w:tc>
       </w:tr>
@@ -7770,6 +7793,12 @@
                 <w:szCs w:val="26"/>
               </w:rPr>
             </w:pPr>
+            <w:r>
+              <w:rPr>
+                <w:szCs w:val="26"/>
+              </w:rPr>
+              <w:t>Người dùng đăng nhập thành công vào hệ thống</w:t>
+            </w:r>
           </w:p>
         </w:tc>
       </w:tr>
@@ -7960,6 +7989,12 @@
                 <w:szCs w:val="26"/>
               </w:rPr>
             </w:pPr>
+            <w:r>
+              <w:rPr>
+                <w:szCs w:val="26"/>
+              </w:rPr>
+              <w:t>Chọn chức năng ghi nhận thu nhập</w:t>
+            </w:r>
           </w:p>
         </w:tc>
         <w:tc>
@@ -7984,6 +8019,12 @@
                 <w:szCs w:val="26"/>
               </w:rPr>
             </w:pPr>
+            <w:r>
+              <w:rPr>
+                <w:szCs w:val="26"/>
+              </w:rPr>
+              <w:t>Hiển thị giao diện chức năng thu nhập</w:t>
+            </w:r>
           </w:p>
         </w:tc>
       </w:tr>
@@ -8033,6 +8074,12 @@
                 <w:szCs w:val="26"/>
               </w:rPr>
             </w:pPr>
+            <w:r>
+              <w:rPr>
+                <w:szCs w:val="26"/>
+              </w:rPr>
+              <w:t>Nhập thông tin về khoản giao dịch thu nhập</w:t>
+            </w:r>
           </w:p>
         </w:tc>
         <w:tc>
@@ -8102,6 +8149,18 @@
                 <w:szCs w:val="26"/>
               </w:rPr>
             </w:pPr>
+            <w:r>
+              <w:rPr>
+                <w:szCs w:val="26"/>
+              </w:rPr>
+              <w:t>Người dùng chọn hủ mà người dùng muốn thêm thu nhập và nh</w:t>
+            </w:r>
+            <w:r>
+              <w:rPr>
+                <w:szCs w:val="26"/>
+              </w:rPr>
+              <w:t>ấn nút “Xác nhận”</w:t>
+            </w:r>
           </w:p>
         </w:tc>
         <w:tc>
@@ -8126,6 +8185,24 @@
                 <w:szCs w:val="26"/>
               </w:rPr>
             </w:pPr>
+            <w:r>
+              <w:rPr>
+                <w:szCs w:val="26"/>
+              </w:rPr>
+              <w:t xml:space="preserve">Kiểm tra thông tin </w:t>
+            </w:r>
+            <w:r>
+              <w:rPr>
+                <w:szCs w:val="26"/>
+              </w:rPr>
+              <w:t xml:space="preserve">giao dịch </w:t>
+            </w:r>
+            <w:r>
+              <w:rPr>
+                <w:szCs w:val="26"/>
+              </w:rPr>
+              <w:t>hợp lệ</w:t>
+            </w:r>
           </w:p>
         </w:tc>
       </w:tr>
@@ -8197,6 +8274,12 @@
                 <w:szCs w:val="26"/>
               </w:rPr>
             </w:pPr>
+            <w:r>
+              <w:rPr>
+                <w:szCs w:val="26"/>
+              </w:rPr>
+              <w:t>Phân chia lại ngân sách theo khoản thu nhập vừa nhập vào và lưu thông tin khoản giao dịch thu nhập vào CSDL.</w:t>
+            </w:r>
           </w:p>
         </w:tc>
       </w:tr>
@@ -8250,6 +8333,34 @@
                 <w:szCs w:val="26"/>
               </w:rPr>
             </w:pPr>
+            <w:r>
+              <w:rPr>
+                <w:szCs w:val="26"/>
+              </w:rPr>
+              <w:t>5.1</w:t>
+            </w:r>
+            <w:r>
+              <w:rPr>
+                <w:szCs w:val="26"/>
+              </w:rPr>
+              <w:t>. Nếu thông tin không hợp lệ, hiển thị thông báo yêu cầu người dùng nhập lại.</w:t>
+            </w:r>
+          </w:p>
+          <w:p>
+            <w:pPr>
+              <w:keepNext/>
+              <w:spacing w:line="240" w:lineRule="auto"/>
+              <w:ind w:left="405" w:firstLine="0"/>
+              <w:rPr>
+                <w:szCs w:val="26"/>
+              </w:rPr>
+            </w:pPr>
+            <w:r>
+              <w:rPr>
+                <w:szCs w:val="26"/>
+              </w:rPr>
+              <w:t>6.1. Nếu xảy ra lỗi, hệ thống hiển thị thông báo lỗi và kết thúc chức năng hiện tại.</w:t>
+            </w:r>
           </w:p>
         </w:tc>
       </w:tr>
@@ -8478,6 +8589,7 @@
                 <w:b/>
                 <w:szCs w:val="26"/>
               </w:rPr>
+              <w:lastRenderedPageBreak/>
               <w:t>Tác nhân</w:t>
             </w:r>
           </w:p>
@@ -9119,26 +9231,14 @@
               <w:rPr>
                 <w:szCs w:val="26"/>
               </w:rPr>
-              <w:t xml:space="preserve">5.1.       </w:t>
-            </w:r>
-            <w:r>
-              <w:rPr>
-                <w:szCs w:val="26"/>
-              </w:rPr>
-              <w:t xml:space="preserve">Nếu số tiền nhập vào không hợp lệ, hiển thị thông báo yêu </w:t>
+              <w:t xml:space="preserve">5.1.       Nếu số tiền nhập vào không hợp lệ, hiển thị thông báo yêu </w:t>
             </w:r>
             <w:r>
               <w:rPr>
                 <w:szCs w:val="26"/>
               </w:rPr>
               <w:tab/>
-              <w:t>cầu người dùng nhập lại</w:t>
-            </w:r>
-            <w:r>
-              <w:rPr>
-                <w:szCs w:val="26"/>
-              </w:rPr>
-              <w:t>.</w:t>
+              <w:t>cầu người dùng nhập lại.</w:t>
             </w:r>
           </w:p>
           <w:p>
@@ -9231,10 +9331,15 @@
               <w:spacing w:line="240" w:lineRule="auto"/>
               <w:ind w:left="405" w:firstLine="0"/>
               <w:rPr>
-                <w:b/>
-                <w:szCs w:val="26"/>
-              </w:rPr>
-            </w:pPr>
+                <w:szCs w:val="26"/>
+              </w:rPr>
+            </w:pPr>
+            <w:r>
+              <w:rPr>
+                <w:szCs w:val="26"/>
+              </w:rPr>
+              <w:t>UC03.3_SuaGiaoDich</w:t>
+            </w:r>
           </w:p>
         </w:tc>
       </w:tr>
@@ -9287,6 +9392,18 @@
                 <w:szCs w:val="26"/>
               </w:rPr>
             </w:pPr>
+            <w:r>
+              <w:rPr>
+                <w:szCs w:val="26"/>
+              </w:rPr>
+              <w:t>Cho phép người dùng sửa</w:t>
+            </w:r>
+            <w:r>
+              <w:rPr>
+                <w:szCs w:val="26"/>
+              </w:rPr>
+              <w:t xml:space="preserve"> các giao dịch ghi nhận thu nhập, chi tiêu của người dùng và cập nhật dữ liệu vào hệ thống</w:t>
+            </w:r>
           </w:p>
         </w:tc>
       </w:tr>
@@ -9339,6 +9456,12 @@
                 <w:szCs w:val="26"/>
               </w:rPr>
             </w:pPr>
+            <w:r>
+              <w:rPr>
+                <w:szCs w:val="26"/>
+              </w:rPr>
+              <w:t>Người dùng chọn giao dịch muốn sửa trong danh sách giao dịch để sửa lại giao dịch. Hệ thống sẽ hiển thị thông báo khi người dùng sửa giao dịch xong.</w:t>
+            </w:r>
           </w:p>
         </w:tc>
       </w:tr>
@@ -9391,6 +9514,12 @@
                 <w:szCs w:val="26"/>
               </w:rPr>
             </w:pPr>
+            <w:r>
+              <w:rPr>
+                <w:szCs w:val="26"/>
+              </w:rPr>
+              <w:t>Người dùng</w:t>
+            </w:r>
           </w:p>
         </w:tc>
       </w:tr>
@@ -9443,6 +9572,12 @@
                 <w:szCs w:val="26"/>
               </w:rPr>
             </w:pPr>
+            <w:r>
+              <w:rPr>
+                <w:szCs w:val="26"/>
+              </w:rPr>
+              <w:t>Người dùng đăng nhập thành công vào hệ thống</w:t>
+            </w:r>
           </w:p>
         </w:tc>
       </w:tr>
@@ -9495,6 +9630,12 @@
                 <w:szCs w:val="26"/>
               </w:rPr>
             </w:pPr>
+            <w:r>
+              <w:rPr>
+                <w:szCs w:val="26"/>
+              </w:rPr>
+              <w:t xml:space="preserve">Thông tin giao dịch được sửa sẽ được cập nhật và hệ cơ sở dữ liệu và trong danh sách các giao dịch. </w:t>
+            </w:r>
           </w:p>
         </w:tc>
       </w:tr>
@@ -9633,6 +9774,58 @@
                 <w:szCs w:val="26"/>
               </w:rPr>
             </w:pPr>
+            <w:r>
+              <w:rPr>
+                <w:szCs w:val="26"/>
+              </w:rPr>
+              <w:t>Chọn giao dịch muốn sửa trong dach sách các giao dịch</w:t>
+            </w:r>
+          </w:p>
+        </w:tc>
+        <w:tc>
+          <w:tcPr>
+            <w:tcW w:w="3825" w:type="dxa"/>
+            <w:tcBorders>
+              <w:top w:val="single" w:sz="4" w:space="0" w:color="000000" w:themeColor="text1"/>
+              <w:left w:val="single" w:sz="4" w:space="0" w:color="000000" w:themeColor="text1"/>
+              <w:bottom w:val="single" w:sz="4" w:space="0" w:color="000000" w:themeColor="text1"/>
+              <w:right w:val="single" w:sz="4" w:space="0" w:color="000000" w:themeColor="text1"/>
+            </w:tcBorders>
+          </w:tcPr>
+          <w:p>
+            <w:pPr>
+              <w:pStyle w:val="ListParagraph"/>
+              <w:spacing w:line="240" w:lineRule="auto"/>
+              <w:ind w:left="1125" w:firstLine="0"/>
+              <w:rPr>
+                <w:szCs w:val="26"/>
+              </w:rPr>
+            </w:pPr>
+          </w:p>
+        </w:tc>
+      </w:tr>
+      <w:tr>
+        <w:trPr>
+          <w:trHeight w:val="150"/>
+        </w:trPr>
+        <w:tc>
+          <w:tcPr>
+            <w:tcW w:w="1705" w:type="dxa"/>
+            <w:vMerge/>
+            <w:tcBorders>
+              <w:left w:val="single" w:sz="4" w:space="0" w:color="000000" w:themeColor="text1"/>
+              <w:right w:val="single" w:sz="4" w:space="0" w:color="000000" w:themeColor="text1"/>
+            </w:tcBorders>
+          </w:tcPr>
+          <w:p>
+            <w:pPr>
+              <w:spacing w:line="240" w:lineRule="auto"/>
+              <w:ind w:left="405" w:firstLine="0"/>
+              <w:rPr>
+                <w:b/>
+                <w:szCs w:val="26"/>
+              </w:rPr>
+            </w:pPr>
           </w:p>
         </w:tc>
         <w:tc>
@@ -9657,6 +9850,42 @@
                 <w:szCs w:val="26"/>
               </w:rPr>
             </w:pPr>
+            <w:r>
+              <w:rPr>
+                <w:szCs w:val="26"/>
+              </w:rPr>
+              <w:t>Nhấn nút “Sửa”</w:t>
+            </w:r>
+          </w:p>
+        </w:tc>
+        <w:tc>
+          <w:tcPr>
+            <w:tcW w:w="3825" w:type="dxa"/>
+            <w:tcBorders>
+              <w:top w:val="single" w:sz="4" w:space="0" w:color="000000" w:themeColor="text1"/>
+              <w:left w:val="single" w:sz="4" w:space="0" w:color="000000" w:themeColor="text1"/>
+              <w:bottom w:val="single" w:sz="4" w:space="0" w:color="000000" w:themeColor="text1"/>
+              <w:right w:val="single" w:sz="4" w:space="0" w:color="000000" w:themeColor="text1"/>
+            </w:tcBorders>
+          </w:tcPr>
+          <w:p>
+            <w:pPr>
+              <w:pStyle w:val="ListParagraph"/>
+              <w:numPr>
+                <w:ilvl w:val="0"/>
+                <w:numId w:val="11"/>
+              </w:numPr>
+              <w:spacing w:line="240" w:lineRule="auto"/>
+              <w:rPr>
+                <w:szCs w:val="26"/>
+              </w:rPr>
+            </w:pPr>
+            <w:r>
+              <w:rPr>
+                <w:szCs w:val="26"/>
+              </w:rPr>
+              <w:t>Hiển thị giao diện sửa giao dịch.</w:t>
+            </w:r>
           </w:p>
         </w:tc>
       </w:tr>
@@ -9706,6 +9935,12 @@
                 <w:szCs w:val="26"/>
               </w:rPr>
             </w:pPr>
+            <w:r>
+              <w:rPr>
+                <w:szCs w:val="26"/>
+              </w:rPr>
+              <w:t>Nhập thông tin muốn sửa của giao dịch và nhấn nút “Xác nhận”</w:t>
+            </w:r>
           </w:p>
         </w:tc>
         <w:tc>
@@ -9720,12 +9955,22 @@
           </w:tcPr>
           <w:p>
             <w:pPr>
-              <w:spacing w:line="240" w:lineRule="auto"/>
-              <w:ind w:left="405" w:firstLine="0"/>
-              <w:rPr>
-                <w:szCs w:val="26"/>
-              </w:rPr>
-            </w:pPr>
+              <w:pStyle w:val="ListParagraph"/>
+              <w:numPr>
+                <w:ilvl w:val="0"/>
+                <w:numId w:val="11"/>
+              </w:numPr>
+              <w:spacing w:line="240" w:lineRule="auto"/>
+              <w:rPr>
+                <w:szCs w:val="26"/>
+              </w:rPr>
+            </w:pPr>
+            <w:r>
+              <w:rPr>
+                <w:szCs w:val="26"/>
+              </w:rPr>
+              <w:t xml:space="preserve">Kiểm tra thông tin hợp lệ </w:t>
+            </w:r>
           </w:p>
         </w:tc>
       </w:tr>
@@ -9739,15 +9984,37 @@
             <w:vMerge/>
             <w:tcBorders>
               <w:left w:val="single" w:sz="4" w:space="0" w:color="000000" w:themeColor="text1"/>
-              <w:right w:val="single" w:sz="4" w:space="0" w:color="000000" w:themeColor="text1"/>
-            </w:tcBorders>
-          </w:tcPr>
-          <w:p>
-            <w:pPr>
-              <w:spacing w:line="240" w:lineRule="auto"/>
-              <w:ind w:left="405" w:firstLine="0"/>
-              <w:rPr>
-                <w:b/>
+              <w:bottom w:val="single" w:sz="4" w:space="0" w:color="000000" w:themeColor="text1"/>
+              <w:right w:val="single" w:sz="4" w:space="0" w:color="000000" w:themeColor="text1"/>
+            </w:tcBorders>
+          </w:tcPr>
+          <w:p>
+            <w:pPr>
+              <w:spacing w:line="240" w:lineRule="auto"/>
+              <w:ind w:left="405" w:firstLine="0"/>
+              <w:rPr>
+                <w:b/>
+                <w:szCs w:val="26"/>
+              </w:rPr>
+            </w:pPr>
+          </w:p>
+        </w:tc>
+        <w:tc>
+          <w:tcPr>
+            <w:tcW w:w="3825" w:type="dxa"/>
+            <w:tcBorders>
+              <w:top w:val="single" w:sz="4" w:space="0" w:color="000000" w:themeColor="text1"/>
+              <w:left w:val="single" w:sz="4" w:space="0" w:color="000000" w:themeColor="text1"/>
+              <w:bottom w:val="single" w:sz="4" w:space="0" w:color="000000" w:themeColor="text1"/>
+              <w:right w:val="single" w:sz="4" w:space="0" w:color="000000" w:themeColor="text1"/>
+            </w:tcBorders>
+          </w:tcPr>
+          <w:p>
+            <w:pPr>
+              <w:pStyle w:val="ListParagraph"/>
+              <w:spacing w:line="240" w:lineRule="auto"/>
+              <w:ind w:left="1125" w:firstLine="0"/>
+              <w:rPr>
                 <w:szCs w:val="26"/>
               </w:rPr>
             </w:pPr>
@@ -9775,105 +10042,16 @@
                 <w:szCs w:val="26"/>
               </w:rPr>
             </w:pPr>
-          </w:p>
-        </w:tc>
-        <w:tc>
-          <w:tcPr>
-            <w:tcW w:w="3825" w:type="dxa"/>
-            <w:tcBorders>
-              <w:top w:val="single" w:sz="4" w:space="0" w:color="000000" w:themeColor="text1"/>
-              <w:left w:val="single" w:sz="4" w:space="0" w:color="000000" w:themeColor="text1"/>
-              <w:bottom w:val="single" w:sz="4" w:space="0" w:color="000000" w:themeColor="text1"/>
-              <w:right w:val="single" w:sz="4" w:space="0" w:color="000000" w:themeColor="text1"/>
-            </w:tcBorders>
-          </w:tcPr>
-          <w:p>
-            <w:pPr>
-              <w:pStyle w:val="ListParagraph"/>
-              <w:numPr>
-                <w:ilvl w:val="0"/>
-                <w:numId w:val="11"/>
-              </w:numPr>
-              <w:spacing w:line="240" w:lineRule="auto"/>
-              <w:rPr>
-                <w:szCs w:val="26"/>
-              </w:rPr>
-            </w:pPr>
+            <w:r>
+              <w:rPr>
+                <w:szCs w:val="26"/>
+              </w:rPr>
+              <w:t>Cập nhật giao dịch vào cơ sở dữ liệu và danh sách các giao dịch.</w:t>
+            </w:r>
           </w:p>
         </w:tc>
       </w:tr>
       <w:tr>
-        <w:trPr>
-          <w:trHeight w:val="150"/>
-        </w:trPr>
-        <w:tc>
-          <w:tcPr>
-            <w:tcW w:w="1705" w:type="dxa"/>
-            <w:vMerge/>
-            <w:tcBorders>
-              <w:left w:val="single" w:sz="4" w:space="0" w:color="000000" w:themeColor="text1"/>
-              <w:bottom w:val="single" w:sz="4" w:space="0" w:color="000000" w:themeColor="text1"/>
-              <w:right w:val="single" w:sz="4" w:space="0" w:color="000000" w:themeColor="text1"/>
-            </w:tcBorders>
-          </w:tcPr>
-          <w:p>
-            <w:pPr>
-              <w:spacing w:line="240" w:lineRule="auto"/>
-              <w:ind w:left="405" w:firstLine="0"/>
-              <w:rPr>
-                <w:b/>
-                <w:szCs w:val="26"/>
-              </w:rPr>
-            </w:pPr>
-          </w:p>
-        </w:tc>
-        <w:tc>
-          <w:tcPr>
-            <w:tcW w:w="3825" w:type="dxa"/>
-            <w:tcBorders>
-              <w:top w:val="single" w:sz="4" w:space="0" w:color="000000" w:themeColor="text1"/>
-              <w:left w:val="single" w:sz="4" w:space="0" w:color="000000" w:themeColor="text1"/>
-              <w:bottom w:val="single" w:sz="4" w:space="0" w:color="000000" w:themeColor="text1"/>
-              <w:right w:val="single" w:sz="4" w:space="0" w:color="000000" w:themeColor="text1"/>
-            </w:tcBorders>
-          </w:tcPr>
-          <w:p>
-            <w:pPr>
-              <w:pStyle w:val="ListParagraph"/>
-              <w:spacing w:line="240" w:lineRule="auto"/>
-              <w:ind w:left="1125" w:firstLine="0"/>
-              <w:rPr>
-                <w:szCs w:val="26"/>
-              </w:rPr>
-            </w:pPr>
-          </w:p>
-        </w:tc>
-        <w:tc>
-          <w:tcPr>
-            <w:tcW w:w="3825" w:type="dxa"/>
-            <w:tcBorders>
-              <w:top w:val="single" w:sz="4" w:space="0" w:color="000000" w:themeColor="text1"/>
-              <w:left w:val="single" w:sz="4" w:space="0" w:color="000000" w:themeColor="text1"/>
-              <w:bottom w:val="single" w:sz="4" w:space="0" w:color="000000" w:themeColor="text1"/>
-              <w:right w:val="single" w:sz="4" w:space="0" w:color="000000" w:themeColor="text1"/>
-            </w:tcBorders>
-          </w:tcPr>
-          <w:p>
-            <w:pPr>
-              <w:pStyle w:val="ListParagraph"/>
-              <w:numPr>
-                <w:ilvl w:val="0"/>
-                <w:numId w:val="11"/>
-              </w:numPr>
-              <w:spacing w:line="240" w:lineRule="auto"/>
-              <w:rPr>
-                <w:szCs w:val="26"/>
-              </w:rPr>
-            </w:pPr>
-          </w:p>
-        </w:tc>
-      </w:tr>
-      <w:tr>
         <w:tc>
           <w:tcPr>
             <w:tcW w:w="1705" w:type="dxa"/>
@@ -9923,6 +10101,28 @@
                 <w:szCs w:val="26"/>
               </w:rPr>
             </w:pPr>
+            <w:r>
+              <w:rPr>
+                <w:szCs w:val="26"/>
+              </w:rPr>
+              <w:t>5.1. Thông tin không hợp lệ sẽ hiển thị thông báo yêu cầu người dùng nhập lại.</w:t>
+            </w:r>
+          </w:p>
+          <w:p>
+            <w:pPr>
+              <w:keepNext/>
+              <w:spacing w:line="240" w:lineRule="auto"/>
+              <w:ind w:left="405" w:firstLine="0"/>
+              <w:rPr>
+                <w:szCs w:val="26"/>
+              </w:rPr>
+            </w:pPr>
+            <w:r>
+              <w:rPr>
+                <w:szCs w:val="26"/>
+              </w:rPr>
+              <w:t>6.1. Nếu xảy ra lỗi, hệ thống sẽ hiển thị thông báo lỗi và kết thúc chức năng hiện tại.</w:t>
+            </w:r>
           </w:p>
         </w:tc>
       </w:tr>
@@ -10121,7 +10321,19 @@
               <w:rPr>
                 <w:szCs w:val="26"/>
               </w:rPr>
-              <w:t xml:space="preserve"> yêu cầu xác nhận từ phía người.</w:t>
+              <w:t xml:space="preserve"> yêu cầu xác nhận từ phía người</w:t>
+            </w:r>
+            <w:r>
+              <w:rPr>
+                <w:szCs w:val="26"/>
+              </w:rPr>
+              <w:t xml:space="preserve"> dùng</w:t>
+            </w:r>
+            <w:r>
+              <w:rPr>
+                <w:szCs w:val="26"/>
+              </w:rPr>
+              <w:t>.</w:t>
             </w:r>
           </w:p>
         </w:tc>
@@ -10210,7 +10422,6 @@
                 <w:b/>
                 <w:szCs w:val="26"/>
               </w:rPr>
-              <w:lastRenderedPageBreak/>
               <w:t>Điều kiện trước</w:t>
             </w:r>
           </w:p>
@@ -11647,6 +11858,7 @@
                 <w:b/>
                 <w:szCs w:val="26"/>
               </w:rPr>
+              <w:lastRenderedPageBreak/>
               <w:t>Luồng sự kiện phụ</w:t>
             </w:r>
           </w:p>
@@ -11776,10 +11988,15 @@
               <w:spacing w:line="240" w:lineRule="auto"/>
               <w:ind w:left="405" w:firstLine="0"/>
               <w:rPr>
-                <w:b/>
-                <w:szCs w:val="26"/>
-              </w:rPr>
-            </w:pPr>
+                <w:szCs w:val="26"/>
+              </w:rPr>
+            </w:pPr>
+            <w:r>
+              <w:rPr>
+                <w:szCs w:val="26"/>
+              </w:rPr>
+              <w:t>UC03.5.b_XemGiaoDichTheoTheoThang</w:t>
+            </w:r>
           </w:p>
         </w:tc>
       </w:tr>
@@ -11832,6 +12049,12 @@
                 <w:szCs w:val="26"/>
               </w:rPr>
             </w:pPr>
+            <w:r>
+              <w:rPr>
+                <w:szCs w:val="26"/>
+              </w:rPr>
+              <w:t>Hiển thị danh sách các giao dịch thu chi theo tháng để người dùng thuận tiện trong việc xem và kiểm soát các giao dịch đã thực hiện</w:t>
+            </w:r>
           </w:p>
         </w:tc>
       </w:tr>
@@ -11884,6 +12107,12 @@
                 <w:szCs w:val="26"/>
               </w:rPr>
             </w:pPr>
+            <w:r>
+              <w:rPr>
+                <w:szCs w:val="26"/>
+              </w:rPr>
+              <w:t>Người dùng muốn xem lại các giao dịch đã thực hiện trong một tháng cụ thể, người dụng chọn tháng muốn xem, hệ thống sẽ hiển thị danh sách các giao dịch đã được thực hiện trong tháng đó.</w:t>
+            </w:r>
           </w:p>
         </w:tc>
       </w:tr>
@@ -11936,6 +12165,12 @@
                 <w:szCs w:val="26"/>
               </w:rPr>
             </w:pPr>
+            <w:r>
+              <w:rPr>
+                <w:szCs w:val="26"/>
+              </w:rPr>
+              <w:t>Người dùng</w:t>
+            </w:r>
           </w:p>
         </w:tc>
       </w:tr>
@@ -11988,6 +12223,12 @@
                 <w:szCs w:val="26"/>
               </w:rPr>
             </w:pPr>
+            <w:r>
+              <w:rPr>
+                <w:szCs w:val="26"/>
+              </w:rPr>
+              <w:t>Người dùng đăng nhập thành công vào hệ thống.</w:t>
+            </w:r>
           </w:p>
         </w:tc>
       </w:tr>
@@ -12040,6 +12281,12 @@
                 <w:szCs w:val="26"/>
               </w:rPr>
             </w:pPr>
+            <w:r>
+              <w:rPr>
+                <w:szCs w:val="26"/>
+              </w:rPr>
+              <w:t>Hiển thị danh sách các giao dịch đã thực hiện theo theo người dùng đã chọn.</w:t>
+            </w:r>
           </w:p>
         </w:tc>
       </w:tr>
@@ -12178,6 +12425,18 @@
                 <w:szCs w:val="26"/>
               </w:rPr>
             </w:pPr>
+            <w:r>
+              <w:rPr>
+                <w:szCs w:val="26"/>
+              </w:rPr>
+              <w:t>Chọ</w:t>
+            </w:r>
+            <w:r>
+              <w:rPr>
+                <w:szCs w:val="26"/>
+              </w:rPr>
+              <w:t>n chức năng xem giao dịch</w:t>
+            </w:r>
           </w:p>
         </w:tc>
         <w:tc>
@@ -12202,6 +12461,20 @@
                 <w:szCs w:val="26"/>
               </w:rPr>
             </w:pPr>
+            <w:r>
+              <w:rPr>
+                <w:szCs w:val="26"/>
+              </w:rPr>
+              <w:t>Hiển thị giao dịch danh sách các giao dịch gần đây nhất</w:t>
+            </w:r>
+          </w:p>
+          <w:p>
+            <w:pPr>
+              <w:spacing w:line="240" w:lineRule="auto"/>
+              <w:rPr>
+                <w:szCs w:val="26"/>
+              </w:rPr>
+            </w:pPr>
           </w:p>
         </w:tc>
       </w:tr>
@@ -12251,6 +12524,12 @@
                 <w:szCs w:val="26"/>
               </w:rPr>
             </w:pPr>
+            <w:r>
+              <w:rPr>
+                <w:szCs w:val="26"/>
+              </w:rPr>
+              <w:t>Chọn tháng muốn xem giao dịch</w:t>
+            </w:r>
           </w:p>
         </w:tc>
         <w:tc>
@@ -12265,12 +12544,34 @@
           </w:tcPr>
           <w:p>
             <w:pPr>
-              <w:spacing w:line="240" w:lineRule="auto"/>
-              <w:ind w:left="405" w:firstLine="0"/>
-              <w:rPr>
-                <w:szCs w:val="26"/>
-              </w:rPr>
-            </w:pPr>
+              <w:pStyle w:val="ListParagraph"/>
+              <w:numPr>
+                <w:ilvl w:val="0"/>
+                <w:numId w:val="15"/>
+              </w:numPr>
+              <w:spacing w:line="240" w:lineRule="auto"/>
+              <w:rPr>
+                <w:szCs w:val="26"/>
+              </w:rPr>
+            </w:pPr>
+            <w:r>
+              <w:rPr>
+                <w:szCs w:val="26"/>
+              </w:rPr>
+              <w:t>Truy vấn tất cả các khoản g</w:t>
+            </w:r>
+            <w:r>
+              <w:rPr>
+                <w:szCs w:val="26"/>
+              </w:rPr>
+              <w:t>iao dịch đã thực hiện trong tháng</w:t>
+            </w:r>
+            <w:r>
+              <w:rPr>
+                <w:szCs w:val="26"/>
+              </w:rPr>
+              <w:t xml:space="preserve"> được chọn</w:t>
+            </w:r>
           </w:p>
         </w:tc>
       </w:tr>
@@ -12311,11 +12612,8 @@
           <w:p>
             <w:pPr>
               <w:pStyle w:val="ListParagraph"/>
-              <w:numPr>
-                <w:ilvl w:val="0"/>
-                <w:numId w:val="15"/>
-              </w:numPr>
-              <w:spacing w:line="240" w:lineRule="auto"/>
+              <w:spacing w:line="240" w:lineRule="auto"/>
+              <w:ind w:left="1125" w:firstLine="0"/>
               <w:rPr>
                 <w:szCs w:val="26"/>
               </w:rPr>
@@ -12344,6 +12642,24 @@
                 <w:szCs w:val="26"/>
               </w:rPr>
             </w:pPr>
+            <w:r>
+              <w:rPr>
+                <w:szCs w:val="26"/>
+              </w:rPr>
+              <w:t>Cập nhật danh sách và hiển thị danh sách</w:t>
+            </w:r>
+            <w:r>
+              <w:rPr>
+                <w:szCs w:val="26"/>
+              </w:rPr>
+              <w:t xml:space="preserve"> tất cả các giao dịch trong tháng</w:t>
+            </w:r>
+            <w:r>
+              <w:rPr>
+                <w:szCs w:val="26"/>
+              </w:rPr>
+              <w:t xml:space="preserve"> đó.</w:t>
+            </w:r>
           </w:p>
         </w:tc>
       </w:tr>
@@ -12406,11 +12722,8 @@
           <w:p>
             <w:pPr>
               <w:pStyle w:val="ListParagraph"/>
-              <w:numPr>
-                <w:ilvl w:val="0"/>
-                <w:numId w:val="15"/>
-              </w:numPr>
-              <w:spacing w:line="240" w:lineRule="auto"/>
+              <w:spacing w:line="240" w:lineRule="auto"/>
+              <w:ind w:left="1125" w:firstLine="0"/>
               <w:rPr>
                 <w:szCs w:val="26"/>
               </w:rPr>
@@ -12461,13 +12774,29 @@
           </w:tcPr>
           <w:p>
             <w:pPr>
+              <w:pStyle w:val="ListParagraph"/>
               <w:keepNext/>
-              <w:spacing w:line="240" w:lineRule="auto"/>
-              <w:ind w:left="405" w:firstLine="0"/>
-              <w:rPr>
-                <w:szCs w:val="26"/>
-              </w:rPr>
-            </w:pPr>
+              <w:numPr>
+                <w:ilvl w:val="1"/>
+                <w:numId w:val="6"/>
+              </w:numPr>
+              <w:spacing w:line="240" w:lineRule="auto"/>
+              <w:rPr>
+                <w:szCs w:val="26"/>
+              </w:rPr>
+            </w:pPr>
+            <w:r>
+              <w:rPr>
+                <w:szCs w:val="26"/>
+              </w:rPr>
+              <w:t xml:space="preserve">Nếu xảy ra lỗi sẽ hiển thị thông báo và kết thúc chức năng hiện tại.  </w:t>
+            </w:r>
+            <w:r>
+              <w:rPr>
+                <w:szCs w:val="26"/>
+              </w:rPr>
+              <w:t xml:space="preserve"> </w:t>
+            </w:r>
           </w:p>
         </w:tc>
       </w:tr>
@@ -13204,10 +13533,7 @@
         <w:pStyle w:val="Heading3"/>
       </w:pPr>
       <w:r>
-        <w:t>Use case UC03.7.a</w:t>
-      </w:r>
-      <w:r>
-        <w:t>_LapThuChiTheoNgay</w:t>
+        <w:t>Use case UC03.7.a_LapThuChiTheoNgay</w:t>
       </w:r>
     </w:p>
     <w:tbl>
@@ -14060,10 +14386,7 @@
         <w:pStyle w:val="Heading3"/>
       </w:pPr>
       <w:r>
-        <w:t>Use case UC03.7.b</w:t>
-      </w:r>
-      <w:r>
-        <w:t>_LapThuChiTheoThang</w:t>
+        <w:t>Use case UC03.7.b_LapThuChiTheoThang</w:t>
       </w:r>
     </w:p>
     <w:tbl>
@@ -15240,7 +15563,19 @@
               <w:rPr>
                 <w:szCs w:val="26"/>
               </w:rPr>
-              <w:t>Người dùng đăng nhập thành công vào hệ thống và chọn chức năng UC03.7_ThietLpChiTieuDinhKy</w:t>
+              <w:t>Người dùng đăng nhập thành công vào hệ thống và chọn chức năng UC03.7_ThietL</w:t>
+            </w:r>
+            <w:r>
+              <w:rPr>
+                <w:szCs w:val="26"/>
+              </w:rPr>
+              <w:t>a</w:t>
+            </w:r>
+            <w:r>
+              <w:rPr>
+                <w:szCs w:val="26"/>
+              </w:rPr>
+              <w:t>pChiTieuDinhKy</w:t>
             </w:r>
           </w:p>
         </w:tc>
@@ -15878,10 +16213,21 @@
               <w:spacing w:line="240" w:lineRule="auto"/>
               <w:ind w:left="405" w:firstLine="0"/>
               <w:rPr>
-                <w:b/>
-                <w:szCs w:val="26"/>
-              </w:rPr>
-            </w:pPr>
+                <w:szCs w:val="26"/>
+              </w:rPr>
+            </w:pPr>
+            <w:r>
+              <w:rPr>
+                <w:szCs w:val="26"/>
+              </w:rPr>
+              <w:t>UC04_LapKe</w:t>
+            </w:r>
+            <w:r>
+              <w:rPr>
+                <w:szCs w:val="26"/>
+              </w:rPr>
+              <w:t>HoachTietKiem</w:t>
+            </w:r>
           </w:p>
         </w:tc>
       </w:tr>
@@ -16038,6 +16384,12 @@
                 <w:szCs w:val="26"/>
               </w:rPr>
             </w:pPr>
+            <w:r>
+              <w:rPr>
+                <w:szCs w:val="26"/>
+              </w:rPr>
+              <w:t>Người dùng</w:t>
+            </w:r>
           </w:p>
         </w:tc>
       </w:tr>
@@ -16090,6 +16442,12 @@
                 <w:szCs w:val="26"/>
               </w:rPr>
             </w:pPr>
+            <w:r>
+              <w:rPr>
+                <w:szCs w:val="26"/>
+              </w:rPr>
+              <w:t>Người dùng đăng nhập thành công vào hệ thống</w:t>
+            </w:r>
           </w:p>
         </w:tc>
       </w:tr>
@@ -17427,7 +17785,7 @@
               <w:keepNext/>
               <w:numPr>
                 <w:ilvl w:val="1"/>
-                <w:numId w:val="14"/>
+                <w:numId w:val="4"/>
               </w:numPr>
               <w:spacing w:line="240" w:lineRule="auto"/>
               <w:rPr>
@@ -17533,10 +17891,15 @@
               <w:spacing w:line="240" w:lineRule="auto"/>
               <w:ind w:left="405" w:firstLine="0"/>
               <w:rPr>
-                <w:b/>
-                <w:szCs w:val="26"/>
-              </w:rPr>
-            </w:pPr>
+                <w:szCs w:val="26"/>
+              </w:rPr>
+            </w:pPr>
+            <w:r>
+              <w:rPr>
+                <w:szCs w:val="26"/>
+              </w:rPr>
+              <w:t>UC04.2_SuaKeHoach</w:t>
+            </w:r>
           </w:p>
         </w:tc>
       </w:tr>
@@ -17589,6 +17952,24 @@
                 <w:szCs w:val="26"/>
               </w:rPr>
             </w:pPr>
+            <w:r>
+              <w:rPr>
+                <w:szCs w:val="26"/>
+              </w:rPr>
+              <w:t>Hệ th</w:t>
+            </w:r>
+            <w:r>
+              <w:rPr>
+                <w:szCs w:val="26"/>
+              </w:rPr>
+              <w:t>ống hỗ trợ người dùng có thể sửa</w:t>
+            </w:r>
+            <w:r>
+              <w:rPr>
+                <w:szCs w:val="26"/>
+              </w:rPr>
+              <w:t xml:space="preserve"> thêm kế hoạch tiết kiệm,giúp người dùng tiết kiện cho sự kiện sắp tới.</w:t>
+            </w:r>
           </w:p>
         </w:tc>
       </w:tr>
@@ -17641,6 +18022,24 @@
                 <w:szCs w:val="26"/>
               </w:rPr>
             </w:pPr>
+            <w:r>
+              <w:rPr>
+                <w:szCs w:val="26"/>
+              </w:rPr>
+              <w:t xml:space="preserve">Người dùng muốn tạo kế hoạch tiết kiệm cho sự kiện mới sắp xảy ra. Người dùng chọn thêm kế hoạch tiết kiệm. Hệ thống tính toán và hiển thị số tiền mà người dùng </w:t>
+            </w:r>
+            <w:r>
+              <w:rPr>
+                <w:szCs w:val="26"/>
+              </w:rPr>
+              <w:t>cần phải tiết kiệm theo mỗi tháng</w:t>
+            </w:r>
+            <w:r>
+              <w:rPr>
+                <w:szCs w:val="26"/>
+              </w:rPr>
+              <w:t xml:space="preserve"> cho sự kiện sắp tới mà người dùng đã lên kế hoạch.</w:t>
+            </w:r>
           </w:p>
         </w:tc>
       </w:tr>
@@ -17693,6 +18092,12 @@
                 <w:szCs w:val="26"/>
               </w:rPr>
             </w:pPr>
+            <w:r>
+              <w:rPr>
+                <w:szCs w:val="26"/>
+              </w:rPr>
+              <w:t>Người dùng</w:t>
+            </w:r>
           </w:p>
         </w:tc>
       </w:tr>
@@ -17745,6 +18150,12 @@
                 <w:szCs w:val="26"/>
               </w:rPr>
             </w:pPr>
+            <w:r>
+              <w:rPr>
+                <w:szCs w:val="26"/>
+              </w:rPr>
+              <w:t>Người dùng đăng nhập thành công vào hệ thống</w:t>
+            </w:r>
           </w:p>
         </w:tc>
       </w:tr>
@@ -17797,6 +18208,18 @@
                 <w:szCs w:val="26"/>
               </w:rPr>
             </w:pPr>
+            <w:r>
+              <w:rPr>
+                <w:szCs w:val="26"/>
+              </w:rPr>
+              <w:t>Cập nhật t</w:t>
+            </w:r>
+            <w:r>
+              <w:rPr>
+                <w:szCs w:val="26"/>
+              </w:rPr>
+              <w:t>hông tin kế hoạch tiết kiệm vào cơ sở dữ liệu</w:t>
+            </w:r>
           </w:p>
         </w:tc>
       </w:tr>
@@ -17926,11 +18349,8 @@
           <w:p>
             <w:pPr>
               <w:pStyle w:val="ListParagraph"/>
-              <w:numPr>
-                <w:ilvl w:val="0"/>
-                <w:numId w:val="23"/>
-              </w:numPr>
-              <w:spacing w:line="240" w:lineRule="auto"/>
+              <w:spacing w:line="240" w:lineRule="auto"/>
+              <w:ind w:left="1125" w:firstLine="0"/>
               <w:rPr>
                 <w:szCs w:val="26"/>
               </w:rPr>
@@ -17952,13 +18372,19 @@
               <w:pStyle w:val="ListParagraph"/>
               <w:numPr>
                 <w:ilvl w:val="0"/>
-                <w:numId w:val="23"/>
+                <w:numId w:val="37"/>
               </w:numPr>
               <w:spacing w:line="240" w:lineRule="auto"/>
               <w:rPr>
                 <w:szCs w:val="26"/>
               </w:rPr>
             </w:pPr>
+            <w:r>
+              <w:rPr>
+                <w:szCs w:val="26"/>
+              </w:rPr>
+              <w:t>Hiển thị danh sách các kế hoạch.</w:t>
+            </w:r>
           </w:p>
         </w:tc>
       </w:tr>
@@ -18001,13 +18427,19 @@
               <w:pStyle w:val="ListParagraph"/>
               <w:numPr>
                 <w:ilvl w:val="0"/>
-                <w:numId w:val="23"/>
+                <w:numId w:val="37"/>
               </w:numPr>
               <w:spacing w:line="240" w:lineRule="auto"/>
               <w:rPr>
                 <w:szCs w:val="26"/>
               </w:rPr>
             </w:pPr>
+            <w:r>
+              <w:rPr>
+                <w:szCs w:val="26"/>
+              </w:rPr>
+              <w:t>Chọn kế hoạch muốn sửa</w:t>
+            </w:r>
           </w:p>
         </w:tc>
         <w:tc>
@@ -18070,13 +18502,19 @@
               <w:pStyle w:val="ListParagraph"/>
               <w:numPr>
                 <w:ilvl w:val="0"/>
-                <w:numId w:val="23"/>
+                <w:numId w:val="37"/>
               </w:numPr>
               <w:spacing w:line="240" w:lineRule="auto"/>
               <w:rPr>
                 <w:szCs w:val="26"/>
               </w:rPr>
             </w:pPr>
+            <w:r>
+              <w:rPr>
+                <w:szCs w:val="26"/>
+              </w:rPr>
+              <w:t>Nhập thông tin và nhấn nút “Lưu”</w:t>
+            </w:r>
           </w:p>
         </w:tc>
         <w:tc>
@@ -18094,13 +18532,19 @@
               <w:pStyle w:val="ListParagraph"/>
               <w:numPr>
                 <w:ilvl w:val="0"/>
-                <w:numId w:val="23"/>
+                <w:numId w:val="37"/>
               </w:numPr>
               <w:spacing w:line="240" w:lineRule="auto"/>
               <w:rPr>
                 <w:szCs w:val="26"/>
               </w:rPr>
             </w:pPr>
+            <w:r>
+              <w:rPr>
+                <w:szCs w:val="26"/>
+              </w:rPr>
+              <w:t>Kiểm tra thông tin kế hoạch hợp lệ</w:t>
+            </w:r>
           </w:p>
         </w:tc>
       </w:tr>
@@ -18165,13 +18609,19 @@
               <w:pStyle w:val="ListParagraph"/>
               <w:numPr>
                 <w:ilvl w:val="0"/>
-                <w:numId w:val="23"/>
+                <w:numId w:val="37"/>
               </w:numPr>
               <w:spacing w:line="240" w:lineRule="auto"/>
               <w:rPr>
                 <w:szCs w:val="26"/>
               </w:rPr>
             </w:pPr>
+            <w:r>
+              <w:rPr>
+                <w:szCs w:val="26"/>
+              </w:rPr>
+              <w:t>Cập nhật thông tin kế hoạch vào cơ sở dữ liệu</w:t>
+            </w:r>
           </w:p>
         </w:tc>
       </w:tr>
@@ -18201,6 +18651,7 @@
                 <w:b/>
                 <w:szCs w:val="26"/>
               </w:rPr>
+              <w:lastRenderedPageBreak/>
               <w:t>Luồng sự kiện phụ</w:t>
             </w:r>
           </w:p>
@@ -18218,13 +18669,49 @@
           </w:tcPr>
           <w:p>
             <w:pPr>
+              <w:pStyle w:val="ListParagraph"/>
               <w:keepNext/>
-              <w:spacing w:line="240" w:lineRule="auto"/>
-              <w:ind w:left="405" w:firstLine="0"/>
-              <w:rPr>
-                <w:szCs w:val="26"/>
-              </w:rPr>
-            </w:pPr>
+              <w:numPr>
+                <w:ilvl w:val="1"/>
+                <w:numId w:val="38"/>
+              </w:numPr>
+              <w:spacing w:line="240" w:lineRule="auto"/>
+              <w:rPr>
+                <w:szCs w:val="26"/>
+              </w:rPr>
+            </w:pPr>
+            <w:r>
+              <w:rPr>
+                <w:szCs w:val="26"/>
+              </w:rPr>
+              <w:t>Nếu thông tin không hợp lệ, hệ thống hiển thị thông báo và yêu cầu người dùng nhập lại.</w:t>
+            </w:r>
+          </w:p>
+          <w:p>
+            <w:pPr>
+              <w:pStyle w:val="ListParagraph"/>
+              <w:keepNext/>
+              <w:numPr>
+                <w:ilvl w:val="1"/>
+                <w:numId w:val="37"/>
+              </w:numPr>
+              <w:spacing w:line="240" w:lineRule="auto"/>
+              <w:rPr>
+                <w:szCs w:val="26"/>
+              </w:rPr>
+            </w:pPr>
+            <w:r>
+              <w:rPr>
+                <w:szCs w:val="26"/>
+              </w:rPr>
+              <w:t>Nếu xảy ra lỗi</w:t>
+            </w:r>
+            <w:r>
+              <w:rPr>
+                <w:szCs w:val="26"/>
+              </w:rPr>
+              <w:t xml:space="preserve"> , hệ thống sẽ hiển thị thông báo và kết thúc chức năng hiện tại.</w:t>
+            </w:r>
           </w:p>
         </w:tc>
       </w:tr>
@@ -18568,7 +19055,6 @@
                 <w:b/>
                 <w:szCs w:val="26"/>
               </w:rPr>
-              <w:lastRenderedPageBreak/>
               <w:t>Điều kiện trước</w:t>
             </w:r>
           </w:p>
@@ -19305,6 +19791,7 @@
                 <w:b/>
                 <w:szCs w:val="26"/>
               </w:rPr>
+              <w:lastRenderedPageBreak/>
               <w:t>Mô tả</w:t>
             </w:r>
           </w:p>
@@ -19888,7 +20375,6 @@
                 <w:b/>
                 <w:szCs w:val="26"/>
               </w:rPr>
-              <w:lastRenderedPageBreak/>
               <w:t>Luồng sự kiện phụ</w:t>
             </w:r>
           </w:p>
@@ -20005,7 +20491,14 @@
                 <w:b w:val="0"/>
                 <w:i w:val="0"/>
               </w:rPr>
-              <w:t>UC05_BaoCaoThongKe</w:t>
+              <w:t>UC05_BaoCao</w:t>
+            </w:r>
+            <w:r>
+              <w:rPr>
+                <w:b w:val="0"/>
+                <w:i w:val="0"/>
+              </w:rPr>
+              <w:t>ChiTieu</w:t>
             </w:r>
           </w:p>
         </w:tc>
@@ -20517,8 +21010,6 @@
                 <w:szCs w:val="26"/>
               </w:rPr>
             </w:pPr>
-            <w:bookmarkStart w:id="17" w:name="_GoBack"/>
-            <w:bookmarkEnd w:id="17"/>
           </w:p>
         </w:tc>
         <w:tc>
@@ -20722,6 +21213,7 @@
                 <w:b/>
                 <w:szCs w:val="26"/>
               </w:rPr>
+              <w:lastRenderedPageBreak/>
               <w:t>Luồng sự kiện phụ</w:t>
             </w:r>
           </w:p>
@@ -20817,10 +21309,15 @@
               <w:spacing w:line="240" w:lineRule="auto"/>
               <w:ind w:left="405" w:firstLine="0"/>
               <w:rPr>
-                <w:b/>
-                <w:szCs w:val="26"/>
-              </w:rPr>
-            </w:pPr>
+                <w:szCs w:val="26"/>
+              </w:rPr>
+            </w:pPr>
+            <w:r>
+              <w:rPr>
+                <w:szCs w:val="26"/>
+              </w:rPr>
+              <w:t>UC05.2_BaoCaoThuNhap</w:t>
+            </w:r>
           </w:p>
         </w:tc>
       </w:tr>
@@ -20873,6 +21370,12 @@
                 <w:szCs w:val="26"/>
               </w:rPr>
             </w:pPr>
+            <w:r>
+              <w:rPr>
+                <w:szCs w:val="26"/>
+              </w:rPr>
+              <w:t xml:space="preserve">Hiển thị báo cáo về khoản thu nhập cho người dùng xem tới tình trạng hiện tại.  </w:t>
+            </w:r>
           </w:p>
         </w:tc>
       </w:tr>
@@ -20925,6 +21428,12 @@
                 <w:szCs w:val="26"/>
               </w:rPr>
             </w:pPr>
+            <w:r>
+              <w:rPr>
+                <w:szCs w:val="26"/>
+              </w:rPr>
+              <w:t>Người dùng có thể xem được sơ đồ biểu diễn mức độ chi tiêu hoặc thu nhập của mình .</w:t>
+            </w:r>
           </w:p>
         </w:tc>
       </w:tr>
@@ -20977,6 +21486,12 @@
                 <w:szCs w:val="26"/>
               </w:rPr>
             </w:pPr>
+            <w:r>
+              <w:rPr>
+                <w:szCs w:val="26"/>
+              </w:rPr>
+              <w:t>Người dùng</w:t>
+            </w:r>
           </w:p>
         </w:tc>
       </w:tr>
@@ -21029,6 +21544,12 @@
                 <w:szCs w:val="26"/>
               </w:rPr>
             </w:pPr>
+            <w:r>
+              <w:rPr>
+                <w:szCs w:val="26"/>
+              </w:rPr>
+              <w:t>Người dùng đã đăng nhập thành công vào hệ thống.</w:t>
+            </w:r>
           </w:p>
         </w:tc>
       </w:tr>
@@ -21081,6 +21602,12 @@
                 <w:szCs w:val="26"/>
               </w:rPr>
             </w:pPr>
+            <w:r>
+              <w:rPr>
+                <w:szCs w:val="26"/>
+              </w:rPr>
+              <w:t>Hiển thị biểu đồ biểu diễn thu nhập trên giao diện người dùng.</w:t>
+            </w:r>
           </w:p>
         </w:tc>
       </w:tr>
@@ -21219,6 +21746,12 @@
                 <w:szCs w:val="26"/>
               </w:rPr>
             </w:pPr>
+            <w:r>
+              <w:rPr>
+                <w:szCs w:val="26"/>
+              </w:rPr>
+              <w:t>Chọn chức năng xem báo cáo  thu nhập</w:t>
+            </w:r>
           </w:p>
         </w:tc>
         <w:tc>
@@ -21243,6 +21776,12 @@
                 <w:szCs w:val="26"/>
               </w:rPr>
             </w:pPr>
+            <w:r>
+              <w:rPr>
+                <w:szCs w:val="26"/>
+              </w:rPr>
+              <w:t xml:space="preserve">Truy xuất thông tin trong cơ sở dữ liệu </w:t>
+            </w:r>
           </w:p>
         </w:tc>
       </w:tr>
@@ -21282,6 +21821,25 @@
           </w:tcPr>
           <w:p>
             <w:pPr>
+              <w:spacing w:line="240" w:lineRule="auto"/>
+              <w:rPr>
+                <w:szCs w:val="26"/>
+              </w:rPr>
+            </w:pPr>
+          </w:p>
+        </w:tc>
+        <w:tc>
+          <w:tcPr>
+            <w:tcW w:w="3825" w:type="dxa"/>
+            <w:tcBorders>
+              <w:top w:val="single" w:sz="4" w:space="0" w:color="000000" w:themeColor="text1"/>
+              <w:left w:val="single" w:sz="4" w:space="0" w:color="000000" w:themeColor="text1"/>
+              <w:bottom w:val="single" w:sz="4" w:space="0" w:color="000000" w:themeColor="text1"/>
+              <w:right w:val="single" w:sz="4" w:space="0" w:color="000000" w:themeColor="text1"/>
+            </w:tcBorders>
+          </w:tcPr>
+          <w:p>
+            <w:pPr>
               <w:pStyle w:val="ListParagraph"/>
               <w:numPr>
                 <w:ilvl w:val="0"/>
@@ -21292,26 +21850,12 @@
                 <w:szCs w:val="26"/>
               </w:rPr>
             </w:pPr>
-          </w:p>
-        </w:tc>
-        <w:tc>
-          <w:tcPr>
-            <w:tcW w:w="3825" w:type="dxa"/>
-            <w:tcBorders>
-              <w:top w:val="single" w:sz="4" w:space="0" w:color="000000" w:themeColor="text1"/>
-              <w:left w:val="single" w:sz="4" w:space="0" w:color="000000" w:themeColor="text1"/>
-              <w:bottom w:val="single" w:sz="4" w:space="0" w:color="000000" w:themeColor="text1"/>
-              <w:right w:val="single" w:sz="4" w:space="0" w:color="000000" w:themeColor="text1"/>
-            </w:tcBorders>
-          </w:tcPr>
-          <w:p>
-            <w:pPr>
-              <w:spacing w:line="240" w:lineRule="auto"/>
-              <w:ind w:left="405" w:firstLine="0"/>
-              <w:rPr>
-                <w:szCs w:val="26"/>
-              </w:rPr>
-            </w:pPr>
+            <w:r>
+              <w:rPr>
+                <w:szCs w:val="26"/>
+              </w:rPr>
+              <w:t xml:space="preserve">Hiển thị biểu đồ biểu diễn thu nhập </w:t>
+            </w:r>
           </w:p>
         </w:tc>
       </w:tr>
@@ -21352,11 +21896,8 @@
           <w:p>
             <w:pPr>
               <w:pStyle w:val="ListParagraph"/>
-              <w:numPr>
-                <w:ilvl w:val="0"/>
-                <w:numId w:val="28"/>
-              </w:numPr>
-              <w:spacing w:line="240" w:lineRule="auto"/>
+              <w:spacing w:line="240" w:lineRule="auto"/>
+              <w:ind w:left="1125" w:firstLine="0"/>
               <w:rPr>
                 <w:szCs w:val="26"/>
               </w:rPr>
@@ -21376,11 +21917,8 @@
           <w:p>
             <w:pPr>
               <w:pStyle w:val="ListParagraph"/>
-              <w:numPr>
-                <w:ilvl w:val="0"/>
-                <w:numId w:val="28"/>
-              </w:numPr>
-              <w:spacing w:line="240" w:lineRule="auto"/>
+              <w:spacing w:line="240" w:lineRule="auto"/>
+              <w:ind w:left="1125" w:firstLine="0"/>
               <w:rPr>
                 <w:szCs w:val="26"/>
               </w:rPr>
@@ -21447,11 +21985,8 @@
           <w:p>
             <w:pPr>
               <w:pStyle w:val="ListParagraph"/>
-              <w:numPr>
-                <w:ilvl w:val="0"/>
-                <w:numId w:val="28"/>
-              </w:numPr>
-              <w:spacing w:line="240" w:lineRule="auto"/>
+              <w:spacing w:line="240" w:lineRule="auto"/>
+              <w:ind w:left="1125" w:firstLine="0"/>
               <w:rPr>
                 <w:szCs w:val="26"/>
               </w:rPr>
@@ -21509,6 +22044,14 @@
                 <w:szCs w:val="26"/>
               </w:rPr>
             </w:pPr>
+            <w:r>
+              <w:rPr>
+                <w:szCs w:val="26"/>
+              </w:rPr>
+              <w:t>2.1. Nếu xảy ra lỗi, hệ thống sẽ hiển thị thông báo và kết thúc tại chức năng hiện tại.</w:t>
+            </w:r>
+            <w:bookmarkStart w:id="17" w:name="_GoBack"/>
+            <w:bookmarkEnd w:id="17"/>
           </w:p>
         </w:tc>
       </w:tr>
@@ -21903,7 +22446,7 @@
 </file>
 
 <file path=word/endnotes.xml><?xml version="1.0" encoding="utf-8"?>
-<w:endnotes xmlns:wpc="http://schemas.microsoft.com/office/word/2010/wordprocessingCanvas" xmlns:cx="http://schemas.microsoft.com/office/drawing/2014/chartex" xmlns:mc="http://schemas.openxmlformats.org/markup-compatibility/2006" xmlns:o="urn:schemas-microsoft-com:office:office" xmlns:r="http://schemas.openxmlformats.org/officeDocument/2006/relationships" xmlns:m="http://schemas.openxmlformats.org/officeDocument/2006/math" xmlns:v="urn:schemas-microsoft-com:vml" xmlns:wp14="http://schemas.microsoft.com/office/word/2010/wordprocessingDrawing" xmlns:wp="http://schemas.openxmlformats.org/drawingml/2006/wordprocessingDrawing" xmlns:w10="urn:schemas-microsoft-com:office:word" xmlns:w="http://schemas.openxmlformats.org/wordprocessingml/2006/main" xmlns:w14="http://schemas.microsoft.com/office/word/2010/wordml" xmlns:w15="http://schemas.microsoft.com/office/word/2012/wordml" xmlns:w16se="http://schemas.microsoft.com/office/word/2015/wordml/symex" xmlns:wpg="http://schemas.microsoft.com/office/word/2010/wordprocessingGroup" xmlns:wpi="http://schemas.microsoft.com/office/word/2010/wordprocessingInk" xmlns:wne="http://schemas.microsoft.com/office/word/2006/wordml" xmlns:wps="http://schemas.microsoft.com/office/word/2010/wordprocessingShape" mc:Ignorable="w14 w15 w16se wp14">
+<w:endnotes xmlns:wpc="http://schemas.microsoft.com/office/word/2010/wordprocessingCanvas" xmlns:mc="http://schemas.openxmlformats.org/markup-compatibility/2006" xmlns:o="urn:schemas-microsoft-com:office:office" xmlns:r="http://schemas.openxmlformats.org/officeDocument/2006/relationships" xmlns:m="http://schemas.openxmlformats.org/officeDocument/2006/math" xmlns:v="urn:schemas-microsoft-com:vml" xmlns:wp14="http://schemas.microsoft.com/office/word/2010/wordprocessingDrawing" xmlns:wp="http://schemas.openxmlformats.org/drawingml/2006/wordprocessingDrawing" xmlns:w10="urn:schemas-microsoft-com:office:word" xmlns:w="http://schemas.openxmlformats.org/wordprocessingml/2006/main" xmlns:w14="http://schemas.microsoft.com/office/word/2010/wordml" xmlns:w15="http://schemas.microsoft.com/office/word/2012/wordml" xmlns:wpg="http://schemas.microsoft.com/office/word/2010/wordprocessingGroup" xmlns:wpi="http://schemas.microsoft.com/office/word/2010/wordprocessingInk" xmlns:wne="http://schemas.microsoft.com/office/word/2006/wordml" xmlns:wps="http://schemas.microsoft.com/office/word/2010/wordprocessingShape" mc:Ignorable="w14 w15 wp14">
   <w:endnote w:type="separator" w:id="-1">
     <w:p>
       <w:r>
@@ -21924,7 +22467,7 @@
 </file>
 
 <file path=word/footer1.xml><?xml version="1.0" encoding="utf-8"?>
-<w:ftr xmlns:wpc="http://schemas.microsoft.com/office/word/2010/wordprocessingCanvas" xmlns:cx="http://schemas.microsoft.com/office/drawing/2014/chartex" xmlns:mc="http://schemas.openxmlformats.org/markup-compatibility/2006" xmlns:o="urn:schemas-microsoft-com:office:office" xmlns:r="http://schemas.openxmlformats.org/officeDocument/2006/relationships" xmlns:m="http://schemas.openxmlformats.org/officeDocument/2006/math" xmlns:v="urn:schemas-microsoft-com:vml" xmlns:wp14="http://schemas.microsoft.com/office/word/2010/wordprocessingDrawing" xmlns:wp="http://schemas.openxmlformats.org/drawingml/2006/wordprocessingDrawing" xmlns:w10="urn:schemas-microsoft-com:office:word" xmlns:w="http://schemas.openxmlformats.org/wordprocessingml/2006/main" xmlns:w14="http://schemas.microsoft.com/office/word/2010/wordml" xmlns:w15="http://schemas.microsoft.com/office/word/2012/wordml" xmlns:w16se="http://schemas.microsoft.com/office/word/2015/wordml/symex" xmlns:wpg="http://schemas.microsoft.com/office/word/2010/wordprocessingGroup" xmlns:wpi="http://schemas.microsoft.com/office/word/2010/wordprocessingInk" xmlns:wne="http://schemas.microsoft.com/office/word/2006/wordml" xmlns:wps="http://schemas.microsoft.com/office/word/2010/wordprocessingShape" mc:Ignorable="w14 w15 w16se wp14">
+<w:ftr xmlns:wpc="http://schemas.microsoft.com/office/word/2010/wordprocessingCanvas" xmlns:mc="http://schemas.openxmlformats.org/markup-compatibility/2006" xmlns:o="urn:schemas-microsoft-com:office:office" xmlns:r="http://schemas.openxmlformats.org/officeDocument/2006/relationships" xmlns:m="http://schemas.openxmlformats.org/officeDocument/2006/math" xmlns:v="urn:schemas-microsoft-com:vml" xmlns:wp14="http://schemas.microsoft.com/office/word/2010/wordprocessingDrawing" xmlns:wp="http://schemas.openxmlformats.org/drawingml/2006/wordprocessingDrawing" xmlns:w10="urn:schemas-microsoft-com:office:word" xmlns:w="http://schemas.openxmlformats.org/wordprocessingml/2006/main" xmlns:w14="http://schemas.microsoft.com/office/word/2010/wordml" xmlns:w15="http://schemas.microsoft.com/office/word/2012/wordml" xmlns:wpg="http://schemas.microsoft.com/office/word/2010/wordprocessingGroup" xmlns:wpi="http://schemas.microsoft.com/office/word/2010/wordprocessingInk" xmlns:wne="http://schemas.microsoft.com/office/word/2006/wordml" xmlns:wps="http://schemas.microsoft.com/office/word/2010/wordprocessingShape" mc:Ignorable="w14 w15 wp14">
   <w:p>
     <w:pPr>
       <w:pStyle w:val="Footer"/>
@@ -21975,7 +22518,7 @@
 </file>
 
 <file path=word/footer2.xml><?xml version="1.0" encoding="utf-8"?>
-<w:ftr xmlns:wpc="http://schemas.microsoft.com/office/word/2010/wordprocessingCanvas" xmlns:cx="http://schemas.microsoft.com/office/drawing/2014/chartex" xmlns:mc="http://schemas.openxmlformats.org/markup-compatibility/2006" xmlns:o="urn:schemas-microsoft-com:office:office" xmlns:r="http://schemas.openxmlformats.org/officeDocument/2006/relationships" xmlns:m="http://schemas.openxmlformats.org/officeDocument/2006/math" xmlns:v="urn:schemas-microsoft-com:vml" xmlns:wp14="http://schemas.microsoft.com/office/word/2010/wordprocessingDrawing" xmlns:wp="http://schemas.openxmlformats.org/drawingml/2006/wordprocessingDrawing" xmlns:w10="urn:schemas-microsoft-com:office:word" xmlns:w="http://schemas.openxmlformats.org/wordprocessingml/2006/main" xmlns:w14="http://schemas.microsoft.com/office/word/2010/wordml" xmlns:w15="http://schemas.microsoft.com/office/word/2012/wordml" xmlns:w16se="http://schemas.microsoft.com/office/word/2015/wordml/symex" xmlns:wpg="http://schemas.microsoft.com/office/word/2010/wordprocessingGroup" xmlns:wpi="http://schemas.microsoft.com/office/word/2010/wordprocessingInk" xmlns:wne="http://schemas.microsoft.com/office/word/2006/wordml" xmlns:wps="http://schemas.microsoft.com/office/word/2010/wordprocessingShape" mc:Ignorable="w14 w15 w16se wp14">
+<w:ftr xmlns:wpc="http://schemas.microsoft.com/office/word/2010/wordprocessingCanvas" xmlns:mc="http://schemas.openxmlformats.org/markup-compatibility/2006" xmlns:o="urn:schemas-microsoft-com:office:office" xmlns:r="http://schemas.openxmlformats.org/officeDocument/2006/relationships" xmlns:m="http://schemas.openxmlformats.org/officeDocument/2006/math" xmlns:v="urn:schemas-microsoft-com:vml" xmlns:wp14="http://schemas.microsoft.com/office/word/2010/wordprocessingDrawing" xmlns:wp="http://schemas.openxmlformats.org/drawingml/2006/wordprocessingDrawing" xmlns:w10="urn:schemas-microsoft-com:office:word" xmlns:w="http://schemas.openxmlformats.org/wordprocessingml/2006/main" xmlns:w14="http://schemas.microsoft.com/office/word/2010/wordml" xmlns:w15="http://schemas.microsoft.com/office/word/2012/wordml" xmlns:wpg="http://schemas.microsoft.com/office/word/2010/wordprocessingGroup" xmlns:wpi="http://schemas.microsoft.com/office/word/2010/wordprocessingInk" xmlns:wne="http://schemas.microsoft.com/office/word/2006/wordml" xmlns:wps="http://schemas.microsoft.com/office/word/2010/wordprocessingShape" mc:Ignorable="w14 w15 wp14">
   <w:tbl>
     <w:tblPr>
       <w:tblW w:w="0" w:type="auto"/>
@@ -22069,7 +22612,7 @@
               <w:noProof/>
               <w:sz w:val="24"/>
             </w:rPr>
-            <w:t>24</w:t>
+            <w:t>29</w:t>
           </w:r>
           <w:r>
             <w:rPr>
@@ -22121,7 +22664,7 @@
 </file>
 
 <file path=word/footnotes.xml><?xml version="1.0" encoding="utf-8"?>
-<w:footnotes xmlns:wpc="http://schemas.microsoft.com/office/word/2010/wordprocessingCanvas" xmlns:cx="http://schemas.microsoft.com/office/drawing/2014/chartex" xmlns:mc="http://schemas.openxmlformats.org/markup-compatibility/2006" xmlns:o="urn:schemas-microsoft-com:office:office" xmlns:r="http://schemas.openxmlformats.org/officeDocument/2006/relationships" xmlns:m="http://schemas.openxmlformats.org/officeDocument/2006/math" xmlns:v="urn:schemas-microsoft-com:vml" xmlns:wp14="http://schemas.microsoft.com/office/word/2010/wordprocessingDrawing" xmlns:wp="http://schemas.openxmlformats.org/drawingml/2006/wordprocessingDrawing" xmlns:w10="urn:schemas-microsoft-com:office:word" xmlns:w="http://schemas.openxmlformats.org/wordprocessingml/2006/main" xmlns:w14="http://schemas.microsoft.com/office/word/2010/wordml" xmlns:w15="http://schemas.microsoft.com/office/word/2012/wordml" xmlns:w16se="http://schemas.microsoft.com/office/word/2015/wordml/symex" xmlns:wpg="http://schemas.microsoft.com/office/word/2010/wordprocessingGroup" xmlns:wpi="http://schemas.microsoft.com/office/word/2010/wordprocessingInk" xmlns:wne="http://schemas.microsoft.com/office/word/2006/wordml" xmlns:wps="http://schemas.microsoft.com/office/word/2010/wordprocessingShape" mc:Ignorable="w14 w15 w16se wp14">
+<w:footnotes xmlns:wpc="http://schemas.microsoft.com/office/word/2010/wordprocessingCanvas" xmlns:mc="http://schemas.openxmlformats.org/markup-compatibility/2006" xmlns:o="urn:schemas-microsoft-com:office:office" xmlns:r="http://schemas.openxmlformats.org/officeDocument/2006/relationships" xmlns:m="http://schemas.openxmlformats.org/officeDocument/2006/math" xmlns:v="urn:schemas-microsoft-com:vml" xmlns:wp14="http://schemas.microsoft.com/office/word/2010/wordprocessingDrawing" xmlns:wp="http://schemas.openxmlformats.org/drawingml/2006/wordprocessingDrawing" xmlns:w10="urn:schemas-microsoft-com:office:word" xmlns:w="http://schemas.openxmlformats.org/wordprocessingml/2006/main" xmlns:w14="http://schemas.microsoft.com/office/word/2010/wordml" xmlns:w15="http://schemas.microsoft.com/office/word/2012/wordml" xmlns:wpg="http://schemas.microsoft.com/office/word/2010/wordprocessingGroup" xmlns:wpi="http://schemas.microsoft.com/office/word/2010/wordprocessingInk" xmlns:wne="http://schemas.microsoft.com/office/word/2006/wordml" xmlns:wps="http://schemas.microsoft.com/office/word/2010/wordprocessingShape" mc:Ignorable="w14 w15 wp14">
   <w:footnote w:type="separator" w:id="-1">
     <w:p>
       <w:r>
@@ -22142,7 +22685,7 @@
 </file>
 
 <file path=word/header1.xml><?xml version="1.0" encoding="utf-8"?>
-<w:hdr xmlns:wpc="http://schemas.microsoft.com/office/word/2010/wordprocessingCanvas" xmlns:cx="http://schemas.microsoft.com/office/drawing/2014/chartex" xmlns:mc="http://schemas.openxmlformats.org/markup-compatibility/2006" xmlns:o="urn:schemas-microsoft-com:office:office" xmlns:r="http://schemas.openxmlformats.org/officeDocument/2006/relationships" xmlns:m="http://schemas.openxmlformats.org/officeDocument/2006/math" xmlns:v="urn:schemas-microsoft-com:vml" xmlns:wp14="http://schemas.microsoft.com/office/word/2010/wordprocessingDrawing" xmlns:wp="http://schemas.openxmlformats.org/drawingml/2006/wordprocessingDrawing" xmlns:w10="urn:schemas-microsoft-com:office:word" xmlns:w="http://schemas.openxmlformats.org/wordprocessingml/2006/main" xmlns:w14="http://schemas.microsoft.com/office/word/2010/wordml" xmlns:w15="http://schemas.microsoft.com/office/word/2012/wordml" xmlns:w16se="http://schemas.microsoft.com/office/word/2015/wordml/symex" xmlns:wpg="http://schemas.microsoft.com/office/word/2010/wordprocessingGroup" xmlns:wpi="http://schemas.microsoft.com/office/word/2010/wordprocessingInk" xmlns:wne="http://schemas.microsoft.com/office/word/2006/wordml" xmlns:wps="http://schemas.microsoft.com/office/word/2010/wordprocessingShape" mc:Ignorable="w14 w15 w16se wp14">
+<w:hdr xmlns:wpc="http://schemas.microsoft.com/office/word/2010/wordprocessingCanvas" xmlns:mc="http://schemas.openxmlformats.org/markup-compatibility/2006" xmlns:o="urn:schemas-microsoft-com:office:office" xmlns:r="http://schemas.openxmlformats.org/officeDocument/2006/relationships" xmlns:m="http://schemas.openxmlformats.org/officeDocument/2006/math" xmlns:v="urn:schemas-microsoft-com:vml" xmlns:wp14="http://schemas.microsoft.com/office/word/2010/wordprocessingDrawing" xmlns:wp="http://schemas.openxmlformats.org/drawingml/2006/wordprocessingDrawing" xmlns:w10="urn:schemas-microsoft-com:office:word" xmlns:w="http://schemas.openxmlformats.org/wordprocessingml/2006/main" xmlns:w14="http://schemas.microsoft.com/office/word/2010/wordml" xmlns:w15="http://schemas.microsoft.com/office/word/2012/wordml" xmlns:wpg="http://schemas.microsoft.com/office/word/2010/wordprocessingGroup" xmlns:wpi="http://schemas.microsoft.com/office/word/2010/wordprocessingInk" xmlns:wne="http://schemas.microsoft.com/office/word/2006/wordml" xmlns:wps="http://schemas.microsoft.com/office/word/2010/wordprocessingShape" mc:Ignorable="w14 w15 wp14">
   <w:p>
     <w:pPr>
       <w:pStyle w:val="Header"/>
@@ -22219,14 +22762,14 @@
 </file>
 
 <file path=word/header2.xml><?xml version="1.0" encoding="utf-8"?>
-<w:hdr xmlns:wpc="http://schemas.microsoft.com/office/word/2010/wordprocessingCanvas" xmlns:cx="http://schemas.microsoft.com/office/drawing/2014/chartex" xmlns:mc="http://schemas.openxmlformats.org/markup-compatibility/2006" xmlns:o="urn:schemas-microsoft-com:office:office" xmlns:r="http://schemas.openxmlformats.org/officeDocument/2006/relationships" xmlns:m="http://schemas.openxmlformats.org/officeDocument/2006/math" xmlns:v="urn:schemas-microsoft-com:vml" xmlns:wp14="http://schemas.microsoft.com/office/word/2010/wordprocessingDrawing" xmlns:wp="http://schemas.openxmlformats.org/drawingml/2006/wordprocessingDrawing" xmlns:w10="urn:schemas-microsoft-com:office:word" xmlns:w="http://schemas.openxmlformats.org/wordprocessingml/2006/main" xmlns:w14="http://schemas.microsoft.com/office/word/2010/wordml" xmlns:w15="http://schemas.microsoft.com/office/word/2012/wordml" xmlns:w16se="http://schemas.microsoft.com/office/word/2015/wordml/symex" xmlns:wpg="http://schemas.microsoft.com/office/word/2010/wordprocessingGroup" xmlns:wpi="http://schemas.microsoft.com/office/word/2010/wordprocessingInk" xmlns:wne="http://schemas.microsoft.com/office/word/2006/wordml" xmlns:wps="http://schemas.microsoft.com/office/word/2010/wordprocessingShape" mc:Ignorable="w14 w15 w16se wp14">
+<w:hdr xmlns:wpc="http://schemas.microsoft.com/office/word/2010/wordprocessingCanvas" xmlns:mc="http://schemas.openxmlformats.org/markup-compatibility/2006" xmlns:o="urn:schemas-microsoft-com:office:office" xmlns:r="http://schemas.openxmlformats.org/officeDocument/2006/relationships" xmlns:m="http://schemas.openxmlformats.org/officeDocument/2006/math" xmlns:v="urn:schemas-microsoft-com:vml" xmlns:wp14="http://schemas.microsoft.com/office/word/2010/wordprocessingDrawing" xmlns:wp="http://schemas.openxmlformats.org/drawingml/2006/wordprocessingDrawing" xmlns:w10="urn:schemas-microsoft-com:office:word" xmlns:w="http://schemas.openxmlformats.org/wordprocessingml/2006/main" xmlns:w14="http://schemas.microsoft.com/office/word/2010/wordml" xmlns:w15="http://schemas.microsoft.com/office/word/2012/wordml" xmlns:wpg="http://schemas.microsoft.com/office/word/2010/wordprocessingGroup" xmlns:wpi="http://schemas.microsoft.com/office/word/2010/wordprocessingInk" xmlns:wne="http://schemas.microsoft.com/office/word/2006/wordml" xmlns:wps="http://schemas.microsoft.com/office/word/2010/wordprocessingShape" mc:Ignorable="w14 w15 wp14">
   <w:p/>
 </w:hdr>
 </file>
 
 <file path=word/numbering.xml><?xml version="1.0" encoding="utf-8"?>
-<w:numbering xmlns:wpc="http://schemas.microsoft.com/office/word/2010/wordprocessingCanvas" xmlns:cx="http://schemas.microsoft.com/office/drawing/2014/chartex" xmlns:mc="http://schemas.openxmlformats.org/markup-compatibility/2006" xmlns:o="urn:schemas-microsoft-com:office:office" xmlns:r="http://schemas.openxmlformats.org/officeDocument/2006/relationships" xmlns:m="http://schemas.openxmlformats.org/officeDocument/2006/math" xmlns:v="urn:schemas-microsoft-com:vml" xmlns:wp14="http://schemas.microsoft.com/office/word/2010/wordprocessingDrawing" xmlns:wp="http://schemas.openxmlformats.org/drawingml/2006/wordprocessingDrawing" xmlns:w10="urn:schemas-microsoft-com:office:word" xmlns:w="http://schemas.openxmlformats.org/wordprocessingml/2006/main" xmlns:w14="http://schemas.microsoft.com/office/word/2010/wordml" xmlns:w15="http://schemas.microsoft.com/office/word/2012/wordml" xmlns:w16se="http://schemas.microsoft.com/office/word/2015/wordml/symex" xmlns:wpg="http://schemas.microsoft.com/office/word/2010/wordprocessingGroup" xmlns:wpi="http://schemas.microsoft.com/office/word/2010/wordprocessingInk" xmlns:wne="http://schemas.microsoft.com/office/word/2006/wordml" xmlns:wps="http://schemas.microsoft.com/office/word/2010/wordprocessingShape" mc:Ignorable="w14 w15 w16se wp14">
-  <w:abstractNum w:abstractNumId="0" w15:restartNumberingAfterBreak="0">
+<w:numbering xmlns:wpc="http://schemas.microsoft.com/office/word/2010/wordprocessingCanvas" xmlns:mc="http://schemas.openxmlformats.org/markup-compatibility/2006" xmlns:o="urn:schemas-microsoft-com:office:office" xmlns:r="http://schemas.openxmlformats.org/officeDocument/2006/relationships" xmlns:m="http://schemas.openxmlformats.org/officeDocument/2006/math" xmlns:v="urn:schemas-microsoft-com:vml" xmlns:wp14="http://schemas.microsoft.com/office/word/2010/wordprocessingDrawing" xmlns:wp="http://schemas.openxmlformats.org/drawingml/2006/wordprocessingDrawing" xmlns:w10="urn:schemas-microsoft-com:office:word" xmlns:w="http://schemas.openxmlformats.org/wordprocessingml/2006/main" xmlns:w14="http://schemas.microsoft.com/office/word/2010/wordml" xmlns:w15="http://schemas.microsoft.com/office/word/2012/wordml" xmlns:wpg="http://schemas.microsoft.com/office/word/2010/wordprocessingGroup" xmlns:wpi="http://schemas.microsoft.com/office/word/2010/wordprocessingInk" xmlns:wne="http://schemas.microsoft.com/office/word/2006/wordml" xmlns:wps="http://schemas.microsoft.com/office/word/2010/wordprocessingShape" mc:Ignorable="w14 w15 wp14">
+  <w:abstractNum w:abstractNumId="0">
     <w:nsid w:val="03F63042"/>
     <w:multiLevelType w:val="multilevel"/>
     <w:tmpl w:val="C17E88CE"/>
@@ -22370,7 +22913,7 @@
       </w:rPr>
     </w:lvl>
   </w:abstractNum>
-  <w:abstractNum w:abstractNumId="1" w15:restartNumberingAfterBreak="0">
+  <w:abstractNum w:abstractNumId="1">
     <w:nsid w:val="0DFD4A55"/>
     <w:multiLevelType w:val="multilevel"/>
     <w:tmpl w:val="19C03D76"/>
@@ -22488,7 +23031,96 @@
       </w:rPr>
     </w:lvl>
   </w:abstractNum>
-  <w:abstractNum w:abstractNumId="2" w15:restartNumberingAfterBreak="0">
+  <w:abstractNum w:abstractNumId="2">
+    <w:nsid w:val="0FDC1D02"/>
+    <w:multiLevelType w:val="hybridMultilevel"/>
+    <w:tmpl w:val="42CCE15C"/>
+    <w:lvl w:ilvl="0" w:tplc="24ECBED4">
+      <w:start w:val="1"/>
+      <w:numFmt w:val="decimal"/>
+      <w:lvlText w:val="%1."/>
+      <w:lvlJc w:val="left"/>
+      <w:pPr>
+        <w:ind w:left="1845" w:hanging="360"/>
+      </w:pPr>
+      <w:rPr>
+        <w:rFonts w:hint="default"/>
+      </w:rPr>
+    </w:lvl>
+    <w:lvl w:ilvl="1" w:tplc="04090019" w:tentative="1">
+      <w:start w:val="1"/>
+      <w:numFmt w:val="lowerLetter"/>
+      <w:lvlText w:val="%2."/>
+      <w:lvlJc w:val="left"/>
+      <w:pPr>
+        <w:ind w:left="2565" w:hanging="360"/>
+      </w:pPr>
+    </w:lvl>
+    <w:lvl w:ilvl="2" w:tplc="0409001B" w:tentative="1">
+      <w:start w:val="1"/>
+      <w:numFmt w:val="lowerRoman"/>
+      <w:lvlText w:val="%3."/>
+      <w:lvlJc w:val="right"/>
+      <w:pPr>
+        <w:ind w:left="3285" w:hanging="180"/>
+      </w:pPr>
+    </w:lvl>
+    <w:lvl w:ilvl="3" w:tplc="0409000F" w:tentative="1">
+      <w:start w:val="1"/>
+      <w:numFmt w:val="decimal"/>
+      <w:lvlText w:val="%4."/>
+      <w:lvlJc w:val="left"/>
+      <w:pPr>
+        <w:ind w:left="4005" w:hanging="360"/>
+      </w:pPr>
+    </w:lvl>
+    <w:lvl w:ilvl="4" w:tplc="04090019" w:tentative="1">
+      <w:start w:val="1"/>
+      <w:numFmt w:val="lowerLetter"/>
+      <w:lvlText w:val="%5."/>
+      <w:lvlJc w:val="left"/>
+      <w:pPr>
+        <w:ind w:left="4725" w:hanging="360"/>
+      </w:pPr>
+    </w:lvl>
+    <w:lvl w:ilvl="5" w:tplc="0409001B" w:tentative="1">
+      <w:start w:val="1"/>
+      <w:numFmt w:val="lowerRoman"/>
+      <w:lvlText w:val="%6."/>
+      <w:lvlJc w:val="right"/>
+      <w:pPr>
+        <w:ind w:left="5445" w:hanging="180"/>
+      </w:pPr>
+    </w:lvl>
+    <w:lvl w:ilvl="6" w:tplc="0409000F" w:tentative="1">
+      <w:start w:val="1"/>
+      <w:numFmt w:val="decimal"/>
+      <w:lvlText w:val="%7."/>
+      <w:lvlJc w:val="left"/>
+      <w:pPr>
+        <w:ind w:left="6165" w:hanging="360"/>
+      </w:pPr>
+    </w:lvl>
+    <w:lvl w:ilvl="7" w:tplc="04090019" w:tentative="1">
+      <w:start w:val="1"/>
+      <w:numFmt w:val="lowerLetter"/>
+      <w:lvlText w:val="%8."/>
+      <w:lvlJc w:val="left"/>
+      <w:pPr>
+        <w:ind w:left="6885" w:hanging="360"/>
+      </w:pPr>
+    </w:lvl>
+    <w:lvl w:ilvl="8" w:tplc="0409001B" w:tentative="1">
+      <w:start w:val="1"/>
+      <w:numFmt w:val="lowerRoman"/>
+      <w:lvlText w:val="%9."/>
+      <w:lvlJc w:val="right"/>
+      <w:pPr>
+        <w:ind w:left="7605" w:hanging="180"/>
+      </w:pPr>
+    </w:lvl>
+  </w:abstractNum>
+  <w:abstractNum w:abstractNumId="3">
     <w:nsid w:val="179D11CC"/>
     <w:multiLevelType w:val="hybridMultilevel"/>
     <w:tmpl w:val="83829316"/>
@@ -22574,7 +23206,7 @@
       </w:pPr>
     </w:lvl>
   </w:abstractNum>
-  <w:abstractNum w:abstractNumId="3" w15:restartNumberingAfterBreak="0">
+  <w:abstractNum w:abstractNumId="4">
     <w:nsid w:val="1B4D0E86"/>
     <w:multiLevelType w:val="multilevel"/>
     <w:tmpl w:val="DD06C2CA"/>
@@ -22692,7 +23324,7 @@
       </w:rPr>
     </w:lvl>
   </w:abstractNum>
-  <w:abstractNum w:abstractNumId="4" w15:restartNumberingAfterBreak="0">
+  <w:abstractNum w:abstractNumId="5">
     <w:nsid w:val="1B676D73"/>
     <w:multiLevelType w:val="hybridMultilevel"/>
     <w:tmpl w:val="83829316"/>
@@ -22778,7 +23410,7 @@
       </w:pPr>
     </w:lvl>
   </w:abstractNum>
-  <w:abstractNum w:abstractNumId="5" w15:restartNumberingAfterBreak="0">
+  <w:abstractNum w:abstractNumId="6">
     <w:nsid w:val="1CFF10B6"/>
     <w:multiLevelType w:val="hybridMultilevel"/>
     <w:tmpl w:val="83829316"/>
@@ -22864,7 +23496,7 @@
       </w:pPr>
     </w:lvl>
   </w:abstractNum>
-  <w:abstractNum w:abstractNumId="6" w15:restartNumberingAfterBreak="0">
+  <w:abstractNum w:abstractNumId="7">
     <w:nsid w:val="2C3470CB"/>
     <w:multiLevelType w:val="hybridMultilevel"/>
     <w:tmpl w:val="C7ACBB44"/>
@@ -22950,7 +23582,96 @@
       </w:pPr>
     </w:lvl>
   </w:abstractNum>
-  <w:abstractNum w:abstractNumId="7" w15:restartNumberingAfterBreak="0">
+  <w:abstractNum w:abstractNumId="8">
+    <w:nsid w:val="30167A3D"/>
+    <w:multiLevelType w:val="hybridMultilevel"/>
+    <w:tmpl w:val="6F56CDA8"/>
+    <w:lvl w:ilvl="0" w:tplc="F2D67BCA">
+      <w:start w:val="1"/>
+      <w:numFmt w:val="decimal"/>
+      <w:lvlText w:val="%1."/>
+      <w:lvlJc w:val="left"/>
+      <w:pPr>
+        <w:ind w:left="1080" w:hanging="360"/>
+      </w:pPr>
+      <w:rPr>
+        <w:rFonts w:hint="default"/>
+      </w:rPr>
+    </w:lvl>
+    <w:lvl w:ilvl="1" w:tplc="04090019" w:tentative="1">
+      <w:start w:val="1"/>
+      <w:numFmt w:val="lowerLetter"/>
+      <w:lvlText w:val="%2."/>
+      <w:lvlJc w:val="left"/>
+      <w:pPr>
+        <w:ind w:left="1800" w:hanging="360"/>
+      </w:pPr>
+    </w:lvl>
+    <w:lvl w:ilvl="2" w:tplc="0409001B" w:tentative="1">
+      <w:start w:val="1"/>
+      <w:numFmt w:val="lowerRoman"/>
+      <w:lvlText w:val="%3."/>
+      <w:lvlJc w:val="right"/>
+      <w:pPr>
+        <w:ind w:left="2520" w:hanging="180"/>
+      </w:pPr>
+    </w:lvl>
+    <w:lvl w:ilvl="3" w:tplc="0409000F" w:tentative="1">
+      <w:start w:val="1"/>
+      <w:numFmt w:val="decimal"/>
+      <w:lvlText w:val="%4."/>
+      <w:lvlJc w:val="left"/>
+      <w:pPr>
+        <w:ind w:left="3240" w:hanging="360"/>
+      </w:pPr>
+    </w:lvl>
+    <w:lvl w:ilvl="4" w:tplc="04090019" w:tentative="1">
+      <w:start w:val="1"/>
+      <w:numFmt w:val="lowerLetter"/>
+      <w:lvlText w:val="%5."/>
+      <w:lvlJc w:val="left"/>
+      <w:pPr>
+        <w:ind w:left="3960" w:hanging="360"/>
+      </w:pPr>
+    </w:lvl>
+    <w:lvl w:ilvl="5" w:tplc="0409001B" w:tentative="1">
+      <w:start w:val="1"/>
+      <w:numFmt w:val="lowerRoman"/>
+      <w:lvlText w:val="%6."/>
+      <w:lvlJc w:val="right"/>
+      <w:pPr>
+        <w:ind w:left="4680" w:hanging="180"/>
+      </w:pPr>
+    </w:lvl>
+    <w:lvl w:ilvl="6" w:tplc="0409000F" w:tentative="1">
+      <w:start w:val="1"/>
+      <w:numFmt w:val="decimal"/>
+      <w:lvlText w:val="%7."/>
+      <w:lvlJc w:val="left"/>
+      <w:pPr>
+        <w:ind w:left="5400" w:hanging="360"/>
+      </w:pPr>
+    </w:lvl>
+    <w:lvl w:ilvl="7" w:tplc="04090019" w:tentative="1">
+      <w:start w:val="1"/>
+      <w:numFmt w:val="lowerLetter"/>
+      <w:lvlText w:val="%8."/>
+      <w:lvlJc w:val="left"/>
+      <w:pPr>
+        <w:ind w:left="6120" w:hanging="360"/>
+      </w:pPr>
+    </w:lvl>
+    <w:lvl w:ilvl="8" w:tplc="0409001B" w:tentative="1">
+      <w:start w:val="1"/>
+      <w:numFmt w:val="lowerRoman"/>
+      <w:lvlText w:val="%9."/>
+      <w:lvlJc w:val="right"/>
+      <w:pPr>
+        <w:ind w:left="6840" w:hanging="180"/>
+      </w:pPr>
+    </w:lvl>
+  </w:abstractNum>
+  <w:abstractNum w:abstractNumId="9">
     <w:nsid w:val="383A35FC"/>
     <w:multiLevelType w:val="multilevel"/>
     <w:tmpl w:val="E69C72A2"/>
@@ -23068,7 +23789,7 @@
       </w:rPr>
     </w:lvl>
   </w:abstractNum>
-  <w:abstractNum w:abstractNumId="8" w15:restartNumberingAfterBreak="0">
+  <w:abstractNum w:abstractNumId="10">
     <w:nsid w:val="3A965082"/>
     <w:multiLevelType w:val="multilevel"/>
     <w:tmpl w:val="8B408296"/>
@@ -23186,7 +23907,7 @@
       </w:rPr>
     </w:lvl>
   </w:abstractNum>
-  <w:abstractNum w:abstractNumId="9" w15:restartNumberingAfterBreak="0">
+  <w:abstractNum w:abstractNumId="11">
     <w:nsid w:val="423A5B27"/>
     <w:multiLevelType w:val="hybridMultilevel"/>
     <w:tmpl w:val="83829316"/>
@@ -23272,7 +23993,7 @@
       </w:pPr>
     </w:lvl>
   </w:abstractNum>
-  <w:abstractNum w:abstractNumId="10" w15:restartNumberingAfterBreak="0">
+  <w:abstractNum w:abstractNumId="12">
     <w:nsid w:val="43EB5728"/>
     <w:multiLevelType w:val="multilevel"/>
     <w:tmpl w:val="19C03D76"/>
@@ -23390,7 +24111,7 @@
       </w:rPr>
     </w:lvl>
   </w:abstractNum>
-  <w:abstractNum w:abstractNumId="11" w15:restartNumberingAfterBreak="0">
+  <w:abstractNum w:abstractNumId="13">
     <w:nsid w:val="4A950D35"/>
     <w:multiLevelType w:val="multilevel"/>
     <w:tmpl w:val="0409001F"/>
@@ -23476,7 +24197,7 @@
       </w:pPr>
     </w:lvl>
   </w:abstractNum>
-  <w:abstractNum w:abstractNumId="12" w15:restartNumberingAfterBreak="0">
+  <w:abstractNum w:abstractNumId="14">
     <w:nsid w:val="4B110684"/>
     <w:multiLevelType w:val="hybridMultilevel"/>
     <w:tmpl w:val="83829316"/>
@@ -23562,7 +24283,7 @@
       </w:pPr>
     </w:lvl>
   </w:abstractNum>
-  <w:abstractNum w:abstractNumId="13" w15:restartNumberingAfterBreak="0">
+  <w:abstractNum w:abstractNumId="15">
     <w:nsid w:val="4B5362BB"/>
     <w:multiLevelType w:val="hybridMultilevel"/>
     <w:tmpl w:val="83829316"/>
@@ -23648,7 +24369,7 @@
       </w:pPr>
     </w:lvl>
   </w:abstractNum>
-  <w:abstractNum w:abstractNumId="14" w15:restartNumberingAfterBreak="0">
+  <w:abstractNum w:abstractNumId="16">
     <w:nsid w:val="4D5C098A"/>
     <w:multiLevelType w:val="hybridMultilevel"/>
     <w:tmpl w:val="95985ECE"/>
@@ -23739,7 +24460,7 @@
       </w:pPr>
     </w:lvl>
   </w:abstractNum>
-  <w:abstractNum w:abstractNumId="15" w15:restartNumberingAfterBreak="0">
+  <w:abstractNum w:abstractNumId="17">
     <w:nsid w:val="4DE044D1"/>
     <w:multiLevelType w:val="hybridMultilevel"/>
     <w:tmpl w:val="83829316"/>
@@ -23825,7 +24546,7 @@
       </w:pPr>
     </w:lvl>
   </w:abstractNum>
-  <w:abstractNum w:abstractNumId="16" w15:restartNumberingAfterBreak="0">
+  <w:abstractNum w:abstractNumId="18">
     <w:nsid w:val="52BF29A2"/>
     <w:multiLevelType w:val="multilevel"/>
     <w:tmpl w:val="7C2AEB78"/>
@@ -23943,7 +24664,7 @@
       </w:rPr>
     </w:lvl>
   </w:abstractNum>
-  <w:abstractNum w:abstractNumId="17" w15:restartNumberingAfterBreak="0">
+  <w:abstractNum w:abstractNumId="19">
     <w:nsid w:val="55F56CF5"/>
     <w:multiLevelType w:val="hybridMultilevel"/>
     <w:tmpl w:val="83829316"/>
@@ -24029,7 +24750,96 @@
       </w:pPr>
     </w:lvl>
   </w:abstractNum>
-  <w:abstractNum w:abstractNumId="18" w15:restartNumberingAfterBreak="0">
+  <w:abstractNum w:abstractNumId="20">
+    <w:nsid w:val="577D2C59"/>
+    <w:multiLevelType w:val="hybridMultilevel"/>
+    <w:tmpl w:val="50E25B46"/>
+    <w:lvl w:ilvl="0" w:tplc="E89672FA">
+      <w:start w:val="1"/>
+      <w:numFmt w:val="decimal"/>
+      <w:lvlText w:val="%1."/>
+      <w:lvlJc w:val="left"/>
+      <w:pPr>
+        <w:ind w:left="1485" w:hanging="360"/>
+      </w:pPr>
+      <w:rPr>
+        <w:rFonts w:hint="default"/>
+      </w:rPr>
+    </w:lvl>
+    <w:lvl w:ilvl="1" w:tplc="04090019" w:tentative="1">
+      <w:start w:val="1"/>
+      <w:numFmt w:val="lowerLetter"/>
+      <w:lvlText w:val="%2."/>
+      <w:lvlJc w:val="left"/>
+      <w:pPr>
+        <w:ind w:left="2205" w:hanging="360"/>
+      </w:pPr>
+    </w:lvl>
+    <w:lvl w:ilvl="2" w:tplc="0409001B" w:tentative="1">
+      <w:start w:val="1"/>
+      <w:numFmt w:val="lowerRoman"/>
+      <w:lvlText w:val="%3."/>
+      <w:lvlJc w:val="right"/>
+      <w:pPr>
+        <w:ind w:left="2925" w:hanging="180"/>
+      </w:pPr>
+    </w:lvl>
+    <w:lvl w:ilvl="3" w:tplc="0409000F" w:tentative="1">
+      <w:start w:val="1"/>
+      <w:numFmt w:val="decimal"/>
+      <w:lvlText w:val="%4."/>
+      <w:lvlJc w:val="left"/>
+      <w:pPr>
+        <w:ind w:left="3645" w:hanging="360"/>
+      </w:pPr>
+    </w:lvl>
+    <w:lvl w:ilvl="4" w:tplc="04090019" w:tentative="1">
+      <w:start w:val="1"/>
+      <w:numFmt w:val="lowerLetter"/>
+      <w:lvlText w:val="%5."/>
+      <w:lvlJc w:val="left"/>
+      <w:pPr>
+        <w:ind w:left="4365" w:hanging="360"/>
+      </w:pPr>
+    </w:lvl>
+    <w:lvl w:ilvl="5" w:tplc="0409001B" w:tentative="1">
+      <w:start w:val="1"/>
+      <w:numFmt w:val="lowerRoman"/>
+      <w:lvlText w:val="%6."/>
+      <w:lvlJc w:val="right"/>
+      <w:pPr>
+        <w:ind w:left="5085" w:hanging="180"/>
+      </w:pPr>
+    </w:lvl>
+    <w:lvl w:ilvl="6" w:tplc="0409000F" w:tentative="1">
+      <w:start w:val="1"/>
+      <w:numFmt w:val="decimal"/>
+      <w:lvlText w:val="%7."/>
+      <w:lvlJc w:val="left"/>
+      <w:pPr>
+        <w:ind w:left="5805" w:hanging="360"/>
+      </w:pPr>
+    </w:lvl>
+    <w:lvl w:ilvl="7" w:tplc="04090019" w:tentative="1">
+      <w:start w:val="1"/>
+      <w:numFmt w:val="lowerLetter"/>
+      <w:lvlText w:val="%8."/>
+      <w:lvlJc w:val="left"/>
+      <w:pPr>
+        <w:ind w:left="6525" w:hanging="360"/>
+      </w:pPr>
+    </w:lvl>
+    <w:lvl w:ilvl="8" w:tplc="0409001B" w:tentative="1">
+      <w:start w:val="1"/>
+      <w:numFmt w:val="lowerRoman"/>
+      <w:lvlText w:val="%9."/>
+      <w:lvlJc w:val="right"/>
+      <w:pPr>
+        <w:ind w:left="7245" w:hanging="180"/>
+      </w:pPr>
+    </w:lvl>
+  </w:abstractNum>
+  <w:abstractNum w:abstractNumId="21">
     <w:nsid w:val="5A733ED9"/>
     <w:multiLevelType w:val="multilevel"/>
     <w:tmpl w:val="5B86B070"/>
@@ -24147,7 +24957,7 @@
       </w:rPr>
     </w:lvl>
   </w:abstractNum>
-  <w:abstractNum w:abstractNumId="19" w15:restartNumberingAfterBreak="0">
+  <w:abstractNum w:abstractNumId="22">
     <w:nsid w:val="5AFB12FA"/>
     <w:multiLevelType w:val="hybridMultilevel"/>
     <w:tmpl w:val="83829316"/>
@@ -24233,7 +25043,7 @@
       </w:pPr>
     </w:lvl>
   </w:abstractNum>
-  <w:abstractNum w:abstractNumId="20" w15:restartNumberingAfterBreak="0">
+  <w:abstractNum w:abstractNumId="23">
     <w:nsid w:val="62437BF9"/>
     <w:multiLevelType w:val="hybridMultilevel"/>
     <w:tmpl w:val="83829316"/>
@@ -24319,7 +25129,128 @@
       </w:pPr>
     </w:lvl>
   </w:abstractNum>
-  <w:abstractNum w:abstractNumId="21" w15:restartNumberingAfterBreak="0">
+  <w:abstractNum w:abstractNumId="24">
+    <w:nsid w:val="63CF390E"/>
+    <w:multiLevelType w:val="multilevel"/>
+    <w:tmpl w:val="C06ED7EE"/>
+    <w:lvl w:ilvl="0">
+      <w:start w:val="1"/>
+      <w:numFmt w:val="decimal"/>
+      <w:lvlText w:val="%1."/>
+      <w:lvlJc w:val="left"/>
+      <w:pPr>
+        <w:ind w:left="720" w:hanging="360"/>
+      </w:pPr>
+      <w:rPr>
+        <w:rFonts w:hint="default"/>
+      </w:rPr>
+    </w:lvl>
+    <w:lvl w:ilvl="1">
+      <w:start w:val="1"/>
+      <w:numFmt w:val="decimal"/>
+      <w:isLgl/>
+      <w:lvlText w:val="%1.%2."/>
+      <w:lvlJc w:val="left"/>
+      <w:pPr>
+        <w:ind w:left="1485" w:hanging="720"/>
+      </w:pPr>
+      <w:rPr>
+        <w:rFonts w:hint="default"/>
+      </w:rPr>
+    </w:lvl>
+    <w:lvl w:ilvl="2">
+      <w:start w:val="1"/>
+      <w:numFmt w:val="decimal"/>
+      <w:isLgl/>
+      <w:lvlText w:val="%1.%2.%3."/>
+      <w:lvlJc w:val="left"/>
+      <w:pPr>
+        <w:ind w:left="1890" w:hanging="720"/>
+      </w:pPr>
+      <w:rPr>
+        <w:rFonts w:hint="default"/>
+      </w:rPr>
+    </w:lvl>
+    <w:lvl w:ilvl="3">
+      <w:start w:val="1"/>
+      <w:numFmt w:val="decimal"/>
+      <w:isLgl/>
+      <w:lvlText w:val="%1.%2.%3.%4."/>
+      <w:lvlJc w:val="left"/>
+      <w:pPr>
+        <w:ind w:left="2655" w:hanging="1080"/>
+      </w:pPr>
+      <w:rPr>
+        <w:rFonts w:hint="default"/>
+      </w:rPr>
+    </w:lvl>
+    <w:lvl w:ilvl="4">
+      <w:start w:val="1"/>
+      <w:numFmt w:val="decimal"/>
+      <w:isLgl/>
+      <w:lvlText w:val="%1.%2.%3.%4.%5."/>
+      <w:lvlJc w:val="left"/>
+      <w:pPr>
+        <w:ind w:left="3060" w:hanging="1080"/>
+      </w:pPr>
+      <w:rPr>
+        <w:rFonts w:hint="default"/>
+      </w:rPr>
+    </w:lvl>
+    <w:lvl w:ilvl="5">
+      <w:start w:val="1"/>
+      <w:numFmt w:val="decimal"/>
+      <w:isLgl/>
+      <w:lvlText w:val="%1.%2.%3.%4.%5.%6."/>
+      <w:lvlJc w:val="left"/>
+      <w:pPr>
+        <w:ind w:left="3825" w:hanging="1440"/>
+      </w:pPr>
+      <w:rPr>
+        <w:rFonts w:hint="default"/>
+      </w:rPr>
+    </w:lvl>
+    <w:lvl w:ilvl="6">
+      <w:start w:val="1"/>
+      <w:numFmt w:val="decimal"/>
+      <w:isLgl/>
+      <w:lvlText w:val="%1.%2.%3.%4.%5.%6.%7."/>
+      <w:lvlJc w:val="left"/>
+      <w:pPr>
+        <w:ind w:left="4230" w:hanging="1440"/>
+      </w:pPr>
+      <w:rPr>
+        <w:rFonts w:hint="default"/>
+      </w:rPr>
+    </w:lvl>
+    <w:lvl w:ilvl="7">
+      <w:start w:val="1"/>
+      <w:numFmt w:val="decimal"/>
+      <w:isLgl/>
+      <w:lvlText w:val="%1.%2.%3.%4.%5.%6.%7.%8."/>
+      <w:lvlJc w:val="left"/>
+      <w:pPr>
+        <w:ind w:left="4995" w:hanging="1800"/>
+      </w:pPr>
+      <w:rPr>
+        <w:rFonts w:hint="default"/>
+      </w:rPr>
+    </w:lvl>
+    <w:lvl w:ilvl="8">
+      <w:start w:val="1"/>
+      <w:numFmt w:val="decimal"/>
+      <w:isLgl/>
+      <w:lvlText w:val="%1.%2.%3.%4.%5.%6.%7.%8.%9."/>
+      <w:lvlJc w:val="left"/>
+      <w:pPr>
+        <w:ind w:left="5400" w:hanging="1800"/>
+      </w:pPr>
+      <w:rPr>
+        <w:rFonts w:hint="default"/>
+      </w:rPr>
+    </w:lvl>
+  </w:abstractNum>
+  <w:abstractNum w:abstractNumId="25">
     <w:nsid w:val="63FA3C7F"/>
     <w:multiLevelType w:val="hybridMultilevel"/>
     <w:tmpl w:val="83829316"/>
@@ -24405,7 +25336,7 @@
       </w:pPr>
     </w:lvl>
   </w:abstractNum>
-  <w:abstractNum w:abstractNumId="22" w15:restartNumberingAfterBreak="0">
+  <w:abstractNum w:abstractNumId="26">
     <w:nsid w:val="6472468C"/>
     <w:multiLevelType w:val="hybridMultilevel"/>
     <w:tmpl w:val="83829316"/>
@@ -24491,7 +25422,7 @@
       </w:pPr>
     </w:lvl>
   </w:abstractNum>
-  <w:abstractNum w:abstractNumId="23" w15:restartNumberingAfterBreak="0">
+  <w:abstractNum w:abstractNumId="27">
     <w:nsid w:val="678F230B"/>
     <w:multiLevelType w:val="hybridMultilevel"/>
     <w:tmpl w:val="D4F2EBBE"/>
@@ -24582,7 +25513,7 @@
       </w:pPr>
     </w:lvl>
   </w:abstractNum>
-  <w:abstractNum w:abstractNumId="24" w15:restartNumberingAfterBreak="0">
+  <w:abstractNum w:abstractNumId="28">
     <w:nsid w:val="69F34A34"/>
     <w:multiLevelType w:val="multilevel"/>
     <w:tmpl w:val="3B58007A"/>
@@ -24700,7 +25631,7 @@
       </w:rPr>
     </w:lvl>
   </w:abstractNum>
-  <w:abstractNum w:abstractNumId="25" w15:restartNumberingAfterBreak="0">
+  <w:abstractNum w:abstractNumId="29">
     <w:nsid w:val="6A5C160B"/>
     <w:multiLevelType w:val="hybridMultilevel"/>
     <w:tmpl w:val="83829316"/>
@@ -24786,7 +25717,7 @@
       </w:pPr>
     </w:lvl>
   </w:abstractNum>
-  <w:abstractNum w:abstractNumId="26" w15:restartNumberingAfterBreak="0">
+  <w:abstractNum w:abstractNumId="30">
     <w:nsid w:val="6A6C05B0"/>
     <w:multiLevelType w:val="hybridMultilevel"/>
     <w:tmpl w:val="83829316"/>
@@ -24872,7 +25803,7 @@
       </w:pPr>
     </w:lvl>
   </w:abstractNum>
-  <w:abstractNum w:abstractNumId="27" w15:restartNumberingAfterBreak="0">
+  <w:abstractNum w:abstractNumId="31">
     <w:nsid w:val="6C9616D7"/>
     <w:multiLevelType w:val="hybridMultilevel"/>
     <w:tmpl w:val="83829316"/>
@@ -24958,7 +25889,7 @@
       </w:pPr>
     </w:lvl>
   </w:abstractNum>
-  <w:abstractNum w:abstractNumId="28" w15:restartNumberingAfterBreak="0">
+  <w:abstractNum w:abstractNumId="32">
     <w:nsid w:val="71093670"/>
     <w:multiLevelType w:val="multilevel"/>
     <w:tmpl w:val="19C03D76"/>
@@ -25076,7 +26007,7 @@
       </w:rPr>
     </w:lvl>
   </w:abstractNum>
-  <w:abstractNum w:abstractNumId="29" w15:restartNumberingAfterBreak="0">
+  <w:abstractNum w:abstractNumId="33">
     <w:nsid w:val="71C42D31"/>
     <w:multiLevelType w:val="hybridMultilevel"/>
     <w:tmpl w:val="83829316"/>
@@ -25162,7 +26093,96 @@
       </w:pPr>
     </w:lvl>
   </w:abstractNum>
-  <w:abstractNum w:abstractNumId="30" w15:restartNumberingAfterBreak="0">
+  <w:abstractNum w:abstractNumId="34">
+    <w:nsid w:val="76DA52FD"/>
+    <w:multiLevelType w:val="hybridMultilevel"/>
+    <w:tmpl w:val="7FA8EB40"/>
+    <w:lvl w:ilvl="0" w:tplc="0409000F">
+      <w:start w:val="1"/>
+      <w:numFmt w:val="decimal"/>
+      <w:lvlText w:val="%1."/>
+      <w:lvlJc w:val="left"/>
+      <w:pPr>
+        <w:ind w:left="720" w:hanging="360"/>
+      </w:pPr>
+      <w:rPr>
+        <w:rFonts w:hint="default"/>
+      </w:rPr>
+    </w:lvl>
+    <w:lvl w:ilvl="1" w:tplc="04090019" w:tentative="1">
+      <w:start w:val="1"/>
+      <w:numFmt w:val="lowerLetter"/>
+      <w:lvlText w:val="%2."/>
+      <w:lvlJc w:val="left"/>
+      <w:pPr>
+        <w:ind w:left="1440" w:hanging="360"/>
+      </w:pPr>
+    </w:lvl>
+    <w:lvl w:ilvl="2" w:tplc="0409001B" w:tentative="1">
+      <w:start w:val="1"/>
+      <w:numFmt w:val="lowerRoman"/>
+      <w:lvlText w:val="%3."/>
+      <w:lvlJc w:val="right"/>
+      <w:pPr>
+        <w:ind w:left="2160" w:hanging="180"/>
+      </w:pPr>
+    </w:lvl>
+    <w:lvl w:ilvl="3" w:tplc="0409000F" w:tentative="1">
+      <w:start w:val="1"/>
+      <w:numFmt w:val="decimal"/>
+      <w:lvlText w:val="%4."/>
+      <w:lvlJc w:val="left"/>
+      <w:pPr>
+        <w:ind w:left="2880" w:hanging="360"/>
+      </w:pPr>
+    </w:lvl>
+    <w:lvl w:ilvl="4" w:tplc="04090019" w:tentative="1">
+      <w:start w:val="1"/>
+      <w:numFmt w:val="lowerLetter"/>
+      <w:lvlText w:val="%5."/>
+      <w:lvlJc w:val="left"/>
+      <w:pPr>
+        <w:ind w:left="3600" w:hanging="360"/>
+      </w:pPr>
+    </w:lvl>
+    <w:lvl w:ilvl="5" w:tplc="0409001B" w:tentative="1">
+      <w:start w:val="1"/>
+      <w:numFmt w:val="lowerRoman"/>
+      <w:lvlText w:val="%6."/>
+      <w:lvlJc w:val="right"/>
+      <w:pPr>
+        <w:ind w:left="4320" w:hanging="180"/>
+      </w:pPr>
+    </w:lvl>
+    <w:lvl w:ilvl="6" w:tplc="0409000F" w:tentative="1">
+      <w:start w:val="1"/>
+      <w:numFmt w:val="decimal"/>
+      <w:lvlText w:val="%7."/>
+      <w:lvlJc w:val="left"/>
+      <w:pPr>
+        <w:ind w:left="5040" w:hanging="360"/>
+      </w:pPr>
+    </w:lvl>
+    <w:lvl w:ilvl="7" w:tplc="04090019" w:tentative="1">
+      <w:start w:val="1"/>
+      <w:numFmt w:val="lowerLetter"/>
+      <w:lvlText w:val="%8."/>
+      <w:lvlJc w:val="left"/>
+      <w:pPr>
+        <w:ind w:left="5760" w:hanging="360"/>
+      </w:pPr>
+    </w:lvl>
+    <w:lvl w:ilvl="8" w:tplc="0409001B" w:tentative="1">
+      <w:start w:val="1"/>
+      <w:numFmt w:val="lowerRoman"/>
+      <w:lvlText w:val="%9."/>
+      <w:lvlJc w:val="right"/>
+      <w:pPr>
+        <w:ind w:left="6480" w:hanging="180"/>
+      </w:pPr>
+    </w:lvl>
+  </w:abstractNum>
+  <w:abstractNum w:abstractNumId="35">
     <w:nsid w:val="7B98569B"/>
     <w:multiLevelType w:val="hybridMultilevel"/>
     <w:tmpl w:val="83829316"/>
@@ -25248,7 +26268,7 @@
       </w:pPr>
     </w:lvl>
   </w:abstractNum>
-  <w:abstractNum w:abstractNumId="31" w15:restartNumberingAfterBreak="0">
+  <w:abstractNum w:abstractNumId="36">
     <w:nsid w:val="7CAF2848"/>
     <w:multiLevelType w:val="hybridMultilevel"/>
     <w:tmpl w:val="83829316"/>
@@ -25334,108 +26354,239 @@
       </w:pPr>
     </w:lvl>
   </w:abstractNum>
+  <w:abstractNum w:abstractNumId="37">
+    <w:nsid w:val="7F9C548D"/>
+    <w:multiLevelType w:val="multilevel"/>
+    <w:tmpl w:val="B45EFB92"/>
+    <w:lvl w:ilvl="0">
+      <w:start w:val="4"/>
+      <w:numFmt w:val="decimal"/>
+      <w:lvlText w:val="%1."/>
+      <w:lvlJc w:val="left"/>
+      <w:pPr>
+        <w:ind w:left="390" w:hanging="390"/>
+      </w:pPr>
+      <w:rPr>
+        <w:rFonts w:hint="default"/>
+      </w:rPr>
+    </w:lvl>
+    <w:lvl w:ilvl="1">
+      <w:start w:val="1"/>
+      <w:numFmt w:val="decimal"/>
+      <w:lvlText w:val="%1.%2."/>
+      <w:lvlJc w:val="left"/>
+      <w:pPr>
+        <w:ind w:left="1485" w:hanging="720"/>
+      </w:pPr>
+      <w:rPr>
+        <w:rFonts w:hint="default"/>
+      </w:rPr>
+    </w:lvl>
+    <w:lvl w:ilvl="2">
+      <w:start w:val="1"/>
+      <w:numFmt w:val="decimal"/>
+      <w:lvlText w:val="%1.%2.%3."/>
+      <w:lvlJc w:val="left"/>
+      <w:pPr>
+        <w:ind w:left="2250" w:hanging="720"/>
+      </w:pPr>
+      <w:rPr>
+        <w:rFonts w:hint="default"/>
+      </w:rPr>
+    </w:lvl>
+    <w:lvl w:ilvl="3">
+      <w:start w:val="1"/>
+      <w:numFmt w:val="decimal"/>
+      <w:lvlText w:val="%1.%2.%3.%4."/>
+      <w:lvlJc w:val="left"/>
+      <w:pPr>
+        <w:ind w:left="3375" w:hanging="1080"/>
+      </w:pPr>
+      <w:rPr>
+        <w:rFonts w:hint="default"/>
+      </w:rPr>
+    </w:lvl>
+    <w:lvl w:ilvl="4">
+      <w:start w:val="1"/>
+      <w:numFmt w:val="decimal"/>
+      <w:lvlText w:val="%1.%2.%3.%4.%5."/>
+      <w:lvlJc w:val="left"/>
+      <w:pPr>
+        <w:ind w:left="4140" w:hanging="1080"/>
+      </w:pPr>
+      <w:rPr>
+        <w:rFonts w:hint="default"/>
+      </w:rPr>
+    </w:lvl>
+    <w:lvl w:ilvl="5">
+      <w:start w:val="1"/>
+      <w:numFmt w:val="decimal"/>
+      <w:lvlText w:val="%1.%2.%3.%4.%5.%6."/>
+      <w:lvlJc w:val="left"/>
+      <w:pPr>
+        <w:ind w:left="5265" w:hanging="1440"/>
+      </w:pPr>
+      <w:rPr>
+        <w:rFonts w:hint="default"/>
+      </w:rPr>
+    </w:lvl>
+    <w:lvl w:ilvl="6">
+      <w:start w:val="1"/>
+      <w:numFmt w:val="decimal"/>
+      <w:lvlText w:val="%1.%2.%3.%4.%5.%6.%7."/>
+      <w:lvlJc w:val="left"/>
+      <w:pPr>
+        <w:ind w:left="6030" w:hanging="1440"/>
+      </w:pPr>
+      <w:rPr>
+        <w:rFonts w:hint="default"/>
+      </w:rPr>
+    </w:lvl>
+    <w:lvl w:ilvl="7">
+      <w:start w:val="1"/>
+      <w:numFmt w:val="decimal"/>
+      <w:lvlText w:val="%1.%2.%3.%4.%5.%6.%7.%8."/>
+      <w:lvlJc w:val="left"/>
+      <w:pPr>
+        <w:ind w:left="7155" w:hanging="1800"/>
+      </w:pPr>
+      <w:rPr>
+        <w:rFonts w:hint="default"/>
+      </w:rPr>
+    </w:lvl>
+    <w:lvl w:ilvl="8">
+      <w:start w:val="1"/>
+      <w:numFmt w:val="decimal"/>
+      <w:lvlText w:val="%1.%2.%3.%4.%5.%6.%7.%8.%9."/>
+      <w:lvlJc w:val="left"/>
+      <w:pPr>
+        <w:ind w:left="7920" w:hanging="1800"/>
+      </w:pPr>
+      <w:rPr>
+        <w:rFonts w:hint="default"/>
+      </w:rPr>
+    </w:lvl>
+  </w:abstractNum>
   <w:num w:numId="1">
     <w:abstractNumId w:val="0"/>
   </w:num>
   <w:num w:numId="2">
+    <w:abstractNumId w:val="16"/>
+  </w:num>
+  <w:num w:numId="3">
+    <w:abstractNumId w:val="27"/>
+  </w:num>
+  <w:num w:numId="4">
+    <w:abstractNumId w:val="9"/>
+  </w:num>
+  <w:num w:numId="5">
+    <w:abstractNumId w:val="5"/>
+  </w:num>
+  <w:num w:numId="6">
+    <w:abstractNumId w:val="4"/>
+  </w:num>
+  <w:num w:numId="7">
+    <w:abstractNumId w:val="28"/>
+  </w:num>
+  <w:num w:numId="8">
+    <w:abstractNumId w:val="36"/>
+  </w:num>
+  <w:num w:numId="9">
+    <w:abstractNumId w:val="35"/>
+  </w:num>
+  <w:num w:numId="10">
+    <w:abstractNumId w:val="18"/>
+  </w:num>
+  <w:num w:numId="11">
+    <w:abstractNumId w:val="23"/>
+  </w:num>
+  <w:num w:numId="12">
     <w:abstractNumId w:val="14"/>
   </w:num>
-  <w:num w:numId="3">
-    <w:abstractNumId w:val="23"/>
+  <w:num w:numId="13">
+    <w:abstractNumId w:val="6"/>
   </w:num>
-  <w:num w:numId="4">
+  <w:num w:numId="14">
+    <w:abstractNumId w:val="21"/>
+  </w:num>
+  <w:num w:numId="15">
+    <w:abstractNumId w:val="11"/>
+  </w:num>
+  <w:num w:numId="16">
+    <w:abstractNumId w:val="10"/>
+  </w:num>
+  <w:num w:numId="17">
+    <w:abstractNumId w:val="17"/>
+  </w:num>
+  <w:num w:numId="18">
+    <w:abstractNumId w:val="12"/>
+  </w:num>
+  <w:num w:numId="19">
+    <w:abstractNumId w:val="29"/>
+  </w:num>
+  <w:num w:numId="20">
+    <w:abstractNumId w:val="15"/>
+  </w:num>
+  <w:num w:numId="21">
+    <w:abstractNumId w:val="26"/>
+  </w:num>
+  <w:num w:numId="22">
     <w:abstractNumId w:val="7"/>
   </w:num>
-  <w:num w:numId="5">
-    <w:abstractNumId w:val="4"/>
+  <w:num w:numId="23">
+    <w:abstractNumId w:val="25"/>
   </w:num>
-  <w:num w:numId="6">
+  <w:num w:numId="24">
     <w:abstractNumId w:val="3"/>
   </w:num>
-  <w:num w:numId="7">
-    <w:abstractNumId w:val="24"/>
-  </w:num>
-  <w:num w:numId="8">
+  <w:num w:numId="25">
     <w:abstractNumId w:val="31"/>
   </w:num>
-  <w:num w:numId="9">
+  <w:num w:numId="26">
+    <w:abstractNumId w:val="33"/>
+  </w:num>
+  <w:num w:numId="27">
     <w:abstractNumId w:val="30"/>
   </w:num>
-  <w:num w:numId="10">
-    <w:abstractNumId w:val="16"/>
+  <w:num w:numId="28">
+    <w:abstractNumId w:val="22"/>
   </w:num>
-  <w:num w:numId="11">
-    <w:abstractNumId w:val="20"/>
-  </w:num>
-  <w:num w:numId="12">
-    <w:abstractNumId w:val="12"/>
-  </w:num>
-  <w:num w:numId="13">
-    <w:abstractNumId w:val="5"/>
-  </w:num>
-  <w:num w:numId="14">
-    <w:abstractNumId w:val="18"/>
-  </w:num>
-  <w:num w:numId="15">
-    <w:abstractNumId w:val="9"/>
-  </w:num>
-  <w:num w:numId="16">
-    <w:abstractNumId w:val="8"/>
-  </w:num>
-  <w:num w:numId="17">
-    <w:abstractNumId w:val="15"/>
-  </w:num>
-  <w:num w:numId="18">
-    <w:abstractNumId w:val="10"/>
-  </w:num>
-  <w:num w:numId="19">
-    <w:abstractNumId w:val="25"/>
-  </w:num>
-  <w:num w:numId="20">
+  <w:num w:numId="29">
     <w:abstractNumId w:val="13"/>
   </w:num>
-  <w:num w:numId="21">
-    <w:abstractNumId w:val="22"/>
-  </w:num>
-  <w:num w:numId="22">
-    <w:abstractNumId w:val="6"/>
-  </w:num>
-  <w:num w:numId="23">
-    <w:abstractNumId w:val="21"/>
-  </w:num>
-  <w:num w:numId="24">
-    <w:abstractNumId w:val="2"/>
-  </w:num>
-  <w:num w:numId="25">
-    <w:abstractNumId w:val="27"/>
-  </w:num>
-  <w:num w:numId="26">
-    <w:abstractNumId w:val="29"/>
-  </w:num>
-  <w:num w:numId="27">
-    <w:abstractNumId w:val="26"/>
-  </w:num>
-  <w:num w:numId="28">
-    <w:abstractNumId w:val="19"/>
-  </w:num>
-  <w:num w:numId="29">
-    <w:abstractNumId w:val="11"/>
-  </w:num>
   <w:num w:numId="30">
-    <w:abstractNumId w:val="28"/>
+    <w:abstractNumId w:val="32"/>
   </w:num>
   <w:num w:numId="31">
     <w:abstractNumId w:val="1"/>
   </w:num>
   <w:num w:numId="32">
-    <w:abstractNumId w:val="17"/>
+    <w:abstractNumId w:val="19"/>
+  </w:num>
+  <w:num w:numId="33">
+    <w:abstractNumId w:val="20"/>
+  </w:num>
+  <w:num w:numId="34">
+    <w:abstractNumId w:val="2"/>
+  </w:num>
+  <w:num w:numId="35">
+    <w:abstractNumId w:val="34"/>
+  </w:num>
+  <w:num w:numId="36">
+    <w:abstractNumId w:val="8"/>
+  </w:num>
+  <w:num w:numId="37">
+    <w:abstractNumId w:val="24"/>
+  </w:num>
+  <w:num w:numId="38">
+    <w:abstractNumId w:val="37"/>
   </w:num>
   <w:numIdMacAtCleanup w:val="28"/>
 </w:numbering>
 </file>
 
 <file path=word/styles.xml><?xml version="1.0" encoding="utf-8"?>
-<w:styles xmlns:mc="http://schemas.openxmlformats.org/markup-compatibility/2006" xmlns:r="http://schemas.openxmlformats.org/officeDocument/2006/relationships" xmlns:w="http://schemas.openxmlformats.org/wordprocessingml/2006/main" xmlns:w14="http://schemas.microsoft.com/office/word/2010/wordml" xmlns:w15="http://schemas.microsoft.com/office/word/2012/wordml" xmlns:w16se="http://schemas.microsoft.com/office/word/2015/wordml/symex" mc:Ignorable="w14 w15 w16se">
+<w:styles xmlns:mc="http://schemas.openxmlformats.org/markup-compatibility/2006" xmlns:r="http://schemas.openxmlformats.org/officeDocument/2006/relationships" xmlns:w="http://schemas.openxmlformats.org/wordprocessingml/2006/main" xmlns:w14="http://schemas.microsoft.com/office/word/2010/wordml" xmlns:w15="http://schemas.microsoft.com/office/word/2012/wordml" mc:Ignorable="w14 w15">
   <w:docDefaults>
     <w:rPrDefault>
       <w:rPr>
@@ -26143,6 +27294,7 @@
     </w:rPr>
     <w:tblPr>
       <w:jc w:val="center"/>
+      <w:tblInd w:w="0" w:type="dxa"/>
       <w:tblBorders>
         <w:top w:val="single" w:sz="4" w:space="0" w:color="auto"/>
         <w:left w:val="single" w:sz="4" w:space="0" w:color="auto"/>
@@ -26152,7 +27304,9 @@
         <w:insideV w:val="single" w:sz="4" w:space="0" w:color="auto"/>
       </w:tblBorders>
       <w:tblCellMar>
+        <w:top w:w="0" w:type="dxa"/>
         <w:left w:w="57" w:type="dxa"/>
+        <w:bottom w:w="0" w:type="dxa"/>
         <w:right w:w="57" w:type="dxa"/>
       </w:tblCellMar>
     </w:tblPr>
@@ -26408,6 +27562,7 @@
       <w:jc w:val="both"/>
     </w:pPr>
     <w:tblPr>
+      <w:tblInd w:w="0" w:type="dxa"/>
       <w:tblBorders>
         <w:top w:val="single" w:sz="4" w:space="0" w:color="auto"/>
         <w:left w:val="single" w:sz="4" w:space="0" w:color="auto"/>
@@ -26416,6 +27571,12 @@
         <w:insideH w:val="single" w:sz="4" w:space="0" w:color="auto"/>
         <w:insideV w:val="single" w:sz="4" w:space="0" w:color="auto"/>
       </w:tblBorders>
+      <w:tblCellMar>
+        <w:top w:w="0" w:type="dxa"/>
+        <w:left w:w="108" w:type="dxa"/>
+        <w:bottom w:w="0" w:type="dxa"/>
+        <w:right w:w="108" w:type="dxa"/>
+      </w:tblCellMar>
     </w:tblPr>
   </w:style>
   <w:style w:type="paragraph" w:styleId="TableofFigures">
@@ -29819,302 +30980,302 @@
     </dgm:pt>
   </dgm:ptLst>
   <dgm:cxnLst>
-    <dgm:cxn modelId="{F172C518-2248-4274-9A21-8B7A11C92FCA}" type="presOf" srcId="{B98F04AB-0C71-4AB4-9E08-6AC89FB7D212}" destId="{E61D17A4-EA07-4383-A5BB-FF0E610586B6}" srcOrd="0" destOrd="0" presId="urn:microsoft.com/office/officeart/2005/8/layout/orgChart1"/>
-    <dgm:cxn modelId="{D12F638B-8706-4BBD-B475-A86578B583AF}" type="presOf" srcId="{53F38578-5E0E-4F23-A9CC-C6AE34393D61}" destId="{FCF61CEE-12FD-4A55-ACFE-06740EA9E35E}" srcOrd="1" destOrd="0" presId="urn:microsoft.com/office/officeart/2005/8/layout/orgChart1"/>
-    <dgm:cxn modelId="{C6024F21-166D-4CC3-AB19-A03F44F40A0C}" type="presOf" srcId="{AAA74003-C0BB-4619-AC16-3231EC640A26}" destId="{848E2FE5-674A-4145-AC06-F810C41A0893}" srcOrd="0" destOrd="0" presId="urn:microsoft.com/office/officeart/2005/8/layout/orgChart1"/>
-    <dgm:cxn modelId="{AE08FB70-2638-4966-8878-C8A18222E800}" type="presOf" srcId="{15D90FEC-AB6C-4335-B8A4-963302E7689C}" destId="{91CFAD45-2FA0-456D-94B7-E96738CF55CF}" srcOrd="0" destOrd="0" presId="urn:microsoft.com/office/officeart/2005/8/layout/orgChart1"/>
-    <dgm:cxn modelId="{72C95617-AF35-406A-BC6A-737B59EB697C}" type="presOf" srcId="{53F38578-5E0E-4F23-A9CC-C6AE34393D61}" destId="{CEC80A28-156D-40CB-BE19-471BF179A7FB}" srcOrd="0" destOrd="0" presId="urn:microsoft.com/office/officeart/2005/8/layout/orgChart1"/>
+    <dgm:cxn modelId="{6A415093-B8DE-4693-977E-212A6A3A07AB}" type="presOf" srcId="{531B6233-20DD-4995-8EDA-6F63337538DF}" destId="{131F9854-ECEA-45B6-BA9F-AB5BDC8CEECF}" srcOrd="0" destOrd="0" presId="urn:microsoft.com/office/officeart/2005/8/layout/orgChart1"/>
+    <dgm:cxn modelId="{D315FA12-C2C9-45D1-B655-8ACC010F2936}" type="presOf" srcId="{20288BE3-AD0F-4770-B437-03A68B091622}" destId="{54F3CDF6-B7F8-4590-B07A-AF7E2B44270E}" srcOrd="0" destOrd="0" presId="urn:microsoft.com/office/officeart/2005/8/layout/orgChart1"/>
+    <dgm:cxn modelId="{0EEEDC5D-1219-4A5D-9653-DB3E64253757}" type="presOf" srcId="{E6252FDB-A520-414C-ADAF-C99B1D403A0D}" destId="{83C762B8-67FE-455F-8C14-EFD29125426D}" srcOrd="0" destOrd="0" presId="urn:microsoft.com/office/officeart/2005/8/layout/orgChart1"/>
+    <dgm:cxn modelId="{4D333863-FCD7-43C1-B317-519CD6BA1E51}" type="presOf" srcId="{228707E1-844D-4C98-9CF0-0F57A05EA88E}" destId="{03B908BC-7766-4B51-ADD4-AA81A82F0C4E}" srcOrd="1" destOrd="0" presId="urn:microsoft.com/office/officeart/2005/8/layout/orgChart1"/>
+    <dgm:cxn modelId="{49C415C0-E2BB-4BF5-988F-8826584D7C66}" srcId="{617D1EA5-A9C5-4B3F-B2D1-4E646AC9B1D5}" destId="{A1416242-179C-4B18-AF02-E940DA18FDBE}" srcOrd="2" destOrd="0" parTransId="{DD767AB0-363B-4A26-AA23-E8EF248B0519}" sibTransId="{24EB8ED8-DFC9-40A3-943E-FCC9A1E50164}"/>
+    <dgm:cxn modelId="{C0CF359E-4138-4088-B4ED-A06261E6CC0C}" type="presOf" srcId="{FDDA1FFE-8C57-446E-B625-2FA9E6661AD8}" destId="{44F6C3E7-E762-4771-BA1F-65F3FB1D6FFD}" srcOrd="0" destOrd="0" presId="urn:microsoft.com/office/officeart/2005/8/layout/orgChart1"/>
+    <dgm:cxn modelId="{EA0883F8-6049-475A-9716-0BE7085E9186}" srcId="{76FD0958-05DA-4438-B315-EDC13B52A1F0}" destId="{228707E1-844D-4C98-9CF0-0F57A05EA88E}" srcOrd="4" destOrd="0" parTransId="{C7306DFB-5F4F-40EF-B325-67B338256482}" sibTransId="{92D088CC-4A99-4E05-9BCB-3FE90091B2FA}"/>
+    <dgm:cxn modelId="{D5DC775F-D5E2-46FF-8F61-74E53E1D087B}" type="presOf" srcId="{778DD7A7-FB9F-4882-B5C8-023AAB08AF51}" destId="{2D2FDB5C-6C62-44E2-B0ED-ADC0D8BE6D82}" srcOrd="0" destOrd="0" presId="urn:microsoft.com/office/officeart/2005/8/layout/orgChart1"/>
+    <dgm:cxn modelId="{38BDF756-E71B-4F71-9515-563C6529C878}" srcId="{167C45E2-5625-49AB-B29C-409C6FFCB48F}" destId="{82A3EFB2-26A8-49A0-9E31-72DBC75FE76C}" srcOrd="2" destOrd="0" parTransId="{A581D57F-DA41-4E5D-89D3-FE108D934E1E}" sibTransId="{8EF7EB10-7F17-4870-9A51-780F215E2AF5}"/>
+    <dgm:cxn modelId="{E7A9699D-7560-4AF3-ACE8-77981D266A7E}" srcId="{617D1EA5-A9C5-4B3F-B2D1-4E646AC9B1D5}" destId="{560F4154-63C4-4D82-88BF-A35BA67B6CA1}" srcOrd="0" destOrd="0" parTransId="{20288BE3-AD0F-4770-B437-03A68B091622}" sibTransId="{F7EF6412-F14B-43AE-999C-067BE53CEFC2}"/>
+    <dgm:cxn modelId="{E3FC4178-484B-4768-9FE6-7E1FCA0DC136}" type="presOf" srcId="{B2E07FED-F167-4863-8AC1-53E6E78C0AD5}" destId="{D06CA95D-13C9-46E8-87ED-58C3A4DC5FCD}" srcOrd="1" destOrd="0" presId="urn:microsoft.com/office/officeart/2005/8/layout/orgChart1"/>
+    <dgm:cxn modelId="{39E189D9-B5CA-4C27-8086-1130EDC5FB80}" type="presOf" srcId="{053E8799-741A-4D66-A2DC-E0D1C155CE50}" destId="{F88D9AAA-F158-4DB9-A515-E3D7525EC162}" srcOrd="0" destOrd="0" presId="urn:microsoft.com/office/officeart/2005/8/layout/orgChart1"/>
+    <dgm:cxn modelId="{72DEA2EF-F25E-4D97-8D48-2B39E0D6E1D9}" type="presOf" srcId="{F68B31DC-BD7B-42F5-A608-CE1F82D476A8}" destId="{5F893048-3FA8-4D7F-9DF8-C522F82DA4D1}" srcOrd="0" destOrd="0" presId="urn:microsoft.com/office/officeart/2005/8/layout/orgChart1"/>
+    <dgm:cxn modelId="{CC7F4BAC-F5A9-4753-9ED5-EB97BD2767B5}" srcId="{E36853AF-E1A2-4B20-887E-17ADF127C415}" destId="{3DD776CC-1FCF-4AF4-B7DD-13835751FFD8}" srcOrd="0" destOrd="0" parTransId="{FCED1892-A041-4F8D-9E13-E3587A0A153A}" sibTransId="{4198638C-907F-4F4B-AB5C-7AD5C2F85C4A}"/>
+    <dgm:cxn modelId="{FBABB792-5536-4F3A-A72B-EA050EB90475}" srcId="{9B4C672C-B706-4AFC-936B-FEB8E7180F48}" destId="{6F6691E2-18A2-4077-ACDD-99F5907AFFEB}" srcOrd="0" destOrd="0" parTransId="{B255B01A-6978-4C90-8082-E1628B87C198}" sibTransId="{DF663B81-3D50-4CB0-AC3B-5ED8C7C8E9F9}"/>
+    <dgm:cxn modelId="{47B5BD32-01FB-423B-B10A-71514493C628}" type="presOf" srcId="{E9040694-41D6-434C-A600-4AB63FB82C8C}" destId="{19E76C29-F9B4-454C-BE51-B1BD37165BB1}" srcOrd="1" destOrd="0" presId="urn:microsoft.com/office/officeart/2005/8/layout/orgChart1"/>
+    <dgm:cxn modelId="{F7349CE9-505B-4656-9E39-8CE3CB18ACE0}" type="presOf" srcId="{167C45E2-5625-49AB-B29C-409C6FFCB48F}" destId="{B7321A86-5FCB-4C00-97DE-1EF31B0ACEF9}" srcOrd="1" destOrd="0" presId="urn:microsoft.com/office/officeart/2005/8/layout/orgChart1"/>
+    <dgm:cxn modelId="{B2FFC8BE-A8E9-437A-BBEE-AAAC4825B9BD}" type="presOf" srcId="{4D27A670-4A0A-4955-8665-8FF9496853F5}" destId="{9C2AE2A6-1F44-4362-ABC4-EA4715A98247}" srcOrd="0" destOrd="0" presId="urn:microsoft.com/office/officeart/2005/8/layout/orgChart1"/>
+    <dgm:cxn modelId="{99BD66CB-57E8-440C-8103-2B4CA96DF3E1}" type="presOf" srcId="{15D90FEC-AB6C-4335-B8A4-963302E7689C}" destId="{91CFAD45-2FA0-456D-94B7-E96738CF55CF}" srcOrd="0" destOrd="0" presId="urn:microsoft.com/office/officeart/2005/8/layout/orgChart1"/>
+    <dgm:cxn modelId="{B0681201-EDB2-4CE3-93D9-ED4A1D85F6EE}" type="presOf" srcId="{0357D72F-5B54-47B6-8362-13AC43361497}" destId="{8F3734E1-B2FA-4C65-8F6D-0C20FD25947B}" srcOrd="0" destOrd="0" presId="urn:microsoft.com/office/officeart/2005/8/layout/orgChart1"/>
+    <dgm:cxn modelId="{06882C4A-5E3D-4A00-92D8-962D6D845A54}" type="presOf" srcId="{6DC7BD81-16DE-412E-BC55-8F598E187F44}" destId="{5E7BD8A8-0872-4819-AB63-9287E1779804}" srcOrd="0" destOrd="0" presId="urn:microsoft.com/office/officeart/2005/8/layout/orgChart1"/>
+    <dgm:cxn modelId="{A634553F-C932-460B-B577-AC89BE47C071}" type="presOf" srcId="{9907E509-EA49-4DF8-965F-5EA5428A2C5D}" destId="{0BA95CA7-E982-4BB2-97B3-F8B758889A00}" srcOrd="0" destOrd="0" presId="urn:microsoft.com/office/officeart/2005/8/layout/orgChart1"/>
+    <dgm:cxn modelId="{434FF407-46B9-4109-A945-5D539C0448BF}" type="presOf" srcId="{82A3EFB2-26A8-49A0-9E31-72DBC75FE76C}" destId="{C8919219-E461-4C60-B50B-CA1389D79576}" srcOrd="1" destOrd="0" presId="urn:microsoft.com/office/officeart/2005/8/layout/orgChart1"/>
+    <dgm:cxn modelId="{B9575BD9-728C-4B41-849F-7C618C487049}" srcId="{9B4C672C-B706-4AFC-936B-FEB8E7180F48}" destId="{167C45E2-5625-49AB-B29C-409C6FFCB48F}" srcOrd="4" destOrd="0" parTransId="{2CBAE54A-747C-4682-A537-1B2A3F97476A}" sibTransId="{EEDCDE23-89C4-4D74-9382-CAFBD9F80849}"/>
+    <dgm:cxn modelId="{43FEF58F-7BC0-4D7D-B27E-D738FCFB9F95}" type="presOf" srcId="{F7960904-E03E-40E2-9656-21B14B7413AA}" destId="{2A85A980-4176-4A52-9980-9C048D81E0F9}" srcOrd="1" destOrd="0" presId="urn:microsoft.com/office/officeart/2005/8/layout/orgChart1"/>
+    <dgm:cxn modelId="{83BD8EBC-AFDB-466D-8E89-FC4E852397B4}" srcId="{76FD0958-05DA-4438-B315-EDC13B52A1F0}" destId="{CEE44ED5-074E-4C37-9201-F8DC223A9EFD}" srcOrd="5" destOrd="0" parTransId="{7985E31B-95E9-4ED6-8EF4-70A3E93994F7}" sibTransId="{E6858129-F55B-40B3-A47C-E0EB7E5E2496}"/>
+    <dgm:cxn modelId="{68E07A3A-F1E2-45AF-89F0-72C20964F61F}" srcId="{76FD0958-05DA-4438-B315-EDC13B52A1F0}" destId="{53F38578-5E0E-4F23-A9CC-C6AE34393D61}" srcOrd="2" destOrd="0" parTransId="{03A4B972-60E1-4959-9496-5306B2A92B6A}" sibTransId="{265B8238-3FED-49B8-8B79-FAC2EBE2BD57}"/>
+    <dgm:cxn modelId="{161C9A8B-4EB0-4343-9F1B-B91CBE008D4C}" type="presOf" srcId="{7985E31B-95E9-4ED6-8EF4-70A3E93994F7}" destId="{819DF8B9-1756-4F0F-8019-443E3F5E3134}" srcOrd="0" destOrd="0" presId="urn:microsoft.com/office/officeart/2005/8/layout/orgChart1"/>
+    <dgm:cxn modelId="{BD615938-E445-469E-B14B-744735568823}" srcId="{E36853AF-E1A2-4B20-887E-17ADF127C415}" destId="{6DC7BD81-16DE-412E-BC55-8F598E187F44}" srcOrd="1" destOrd="0" parTransId="{E6252FDB-A520-414C-ADAF-C99B1D403A0D}" sibTransId="{904890D3-7445-4182-91B2-212B8DE87022}"/>
+    <dgm:cxn modelId="{0627E892-3074-40EF-8BBF-7F02833022CE}" type="presOf" srcId="{B2E07FED-F167-4863-8AC1-53E6E78C0AD5}" destId="{63B062B2-E08F-47BD-9033-27E9CCF2C035}" srcOrd="0" destOrd="0" presId="urn:microsoft.com/office/officeart/2005/8/layout/orgChart1"/>
+    <dgm:cxn modelId="{230F0AA0-B099-4221-863B-93894709BB67}" type="presOf" srcId="{40E277AA-D30B-4D0B-ADCF-E9A57A622BD3}" destId="{92C872C1-2D69-41CC-9C11-FF2EEDA85010}" srcOrd="1" destOrd="0" presId="urn:microsoft.com/office/officeart/2005/8/layout/orgChart1"/>
+    <dgm:cxn modelId="{DD464D52-A34C-4988-8523-5600E08BA87B}" type="presOf" srcId="{F7960904-E03E-40E2-9656-21B14B7413AA}" destId="{90612331-4B69-4A21-9AEA-C00C31C30110}" srcOrd="0" destOrd="0" presId="urn:microsoft.com/office/officeart/2005/8/layout/orgChart1"/>
+    <dgm:cxn modelId="{C3D7C25C-A0F5-47E4-A2DD-6A397E6104C1}" type="presOf" srcId="{FCED1892-A041-4F8D-9E13-E3587A0A153A}" destId="{68D15140-5583-4B9A-9B3F-ABA910792C51}" srcOrd="0" destOrd="0" presId="urn:microsoft.com/office/officeart/2005/8/layout/orgChart1"/>
+    <dgm:cxn modelId="{F2DDCFDE-D019-454F-A31B-2CD4BCDEC3C1}" type="presOf" srcId="{E9040694-41D6-434C-A600-4AB63FB82C8C}" destId="{250E6589-C440-40B9-9AE0-6F18AE2C2F83}" srcOrd="0" destOrd="0" presId="urn:microsoft.com/office/officeart/2005/8/layout/orgChart1"/>
+    <dgm:cxn modelId="{09C9439A-89C8-4E1D-ADED-692692E465A3}" type="presOf" srcId="{560F4154-63C4-4D82-88BF-A35BA67B6CA1}" destId="{EA487784-4A80-4005-84F0-9713C58F8DB6}" srcOrd="0" destOrd="0" presId="urn:microsoft.com/office/officeart/2005/8/layout/orgChart1"/>
+    <dgm:cxn modelId="{3096A5EC-BD6E-443E-96B7-972DEFD99CEB}" type="presOf" srcId="{B98F04AB-0C71-4AB4-9E08-6AC89FB7D212}" destId="{E61D17A4-EA07-4383-A5BB-FF0E610586B6}" srcOrd="0" destOrd="0" presId="urn:microsoft.com/office/officeart/2005/8/layout/orgChart1"/>
+    <dgm:cxn modelId="{B7A938C2-9583-48DE-B180-69D4846988EC}" srcId="{40E277AA-D30B-4D0B-ADCF-E9A57A622BD3}" destId="{531B6233-20DD-4995-8EDA-6F63337538DF}" srcOrd="0" destOrd="0" parTransId="{15D90FEC-AB6C-4335-B8A4-963302E7689C}" sibTransId="{2D62AB0E-1C93-4EB5-8FEE-B6767B624C4B}"/>
+    <dgm:cxn modelId="{CDB07162-DC75-448C-905B-E0FB5FF6F31E}" type="presOf" srcId="{CEE44ED5-074E-4C37-9201-F8DC223A9EFD}" destId="{E6815EC2-517E-4813-B2A0-126438211441}" srcOrd="0" destOrd="0" presId="urn:microsoft.com/office/officeart/2005/8/layout/orgChart1"/>
+    <dgm:cxn modelId="{8BF153E9-5B26-4920-892D-BEA91244B10C}" srcId="{9B4C672C-B706-4AFC-936B-FEB8E7180F48}" destId="{ECCC2F44-BAB8-49A1-99A3-4E13BD13C55F}" srcOrd="2" destOrd="0" parTransId="{053E8799-741A-4D66-A2DC-E0D1C155CE50}" sibTransId="{7BF21BBE-AD26-45B3-B44A-ECAAADE8D90D}"/>
+    <dgm:cxn modelId="{548FA05B-ED34-4235-8940-BE3C4AB10AE8}" type="presOf" srcId="{228707E1-844D-4C98-9CF0-0F57A05EA88E}" destId="{A5A4C983-8D9F-4EF4-8B1F-774F4B8B7922}" srcOrd="0" destOrd="0" presId="urn:microsoft.com/office/officeart/2005/8/layout/orgChart1"/>
+    <dgm:cxn modelId="{E780C2D9-8FE5-4636-95EC-7DF43E1A9DD8}" type="presOf" srcId="{560F4154-63C4-4D82-88BF-A35BA67B6CA1}" destId="{11EC2043-2988-4A51-941F-1C6DF040D036}" srcOrd="1" destOrd="0" presId="urn:microsoft.com/office/officeart/2005/8/layout/orgChart1"/>
+    <dgm:cxn modelId="{4AEF75D0-9335-4B85-A713-2228DE15EDFE}" type="presOf" srcId="{6002A971-8D19-422B-8C39-21D8398F9132}" destId="{CDE12021-3655-4FB4-9C81-838523AF9E4A}" srcOrd="0" destOrd="0" presId="urn:microsoft.com/office/officeart/2005/8/layout/orgChart1"/>
+    <dgm:cxn modelId="{277B817F-41B0-4BC0-9D67-1FD2117436D2}" srcId="{617D1EA5-A9C5-4B3F-B2D1-4E646AC9B1D5}" destId="{B7AA3FBC-2C84-46DF-8BC7-E03C1A7C4FC0}" srcOrd="1" destOrd="0" parTransId="{A7F0D080-BF20-491F-ACBE-4603D30BD5D9}" sibTransId="{90A68F29-13B2-43A8-92B0-20279F0A00A8}"/>
+    <dgm:cxn modelId="{6BCF9062-B371-4899-8EBD-2AE29D56F50D}" type="presOf" srcId="{3DD776CC-1FCF-4AF4-B7DD-13835751FFD8}" destId="{1B55349F-F038-4756-A691-1A461B577656}" srcOrd="1" destOrd="0" presId="urn:microsoft.com/office/officeart/2005/8/layout/orgChart1"/>
+    <dgm:cxn modelId="{EC0B465A-6B25-4BB2-8695-12633B9BC96F}" type="presOf" srcId="{76FD0958-05DA-4438-B315-EDC13B52A1F0}" destId="{24A327A2-F837-4F39-B2B3-78A2D2F72470}" srcOrd="0" destOrd="0" presId="urn:microsoft.com/office/officeart/2005/8/layout/orgChart1"/>
+    <dgm:cxn modelId="{B4AD67C0-0FFC-4533-BDF8-59BB22043DD4}" srcId="{167C45E2-5625-49AB-B29C-409C6FFCB48F}" destId="{3CA0405F-4C78-4C73-A470-3152B2F5A6E3}" srcOrd="1" destOrd="0" parTransId="{0357D72F-5B54-47B6-8362-13AC43361497}" sibTransId="{A476A0B7-98C1-4538-991F-AA31F26877E8}"/>
+    <dgm:cxn modelId="{9785F445-86D5-442D-ACF5-4D15AE56A3D3}" type="presOf" srcId="{94F6B207-3B74-4639-98D7-D43A0204E7A4}" destId="{1EFD960D-65EC-4743-A218-E101AFA3912E}" srcOrd="0" destOrd="0" presId="urn:microsoft.com/office/officeart/2005/8/layout/orgChart1"/>
+    <dgm:cxn modelId="{31F3A178-D90E-4359-BF0E-E8C244A981B0}" type="presOf" srcId="{53F38578-5E0E-4F23-A9CC-C6AE34393D61}" destId="{CEC80A28-156D-40CB-BE19-471BF179A7FB}" srcOrd="0" destOrd="0" presId="urn:microsoft.com/office/officeart/2005/8/layout/orgChart1"/>
+    <dgm:cxn modelId="{FA895B7C-BF83-4056-8615-5499CEFEAF59}" type="presOf" srcId="{FB67C525-9253-4EFA-8B69-96F1049EB6C0}" destId="{DDA07FE4-3576-414A-92E4-529D1894CA58}" srcOrd="0" destOrd="0" presId="urn:microsoft.com/office/officeart/2005/8/layout/orgChart1"/>
+    <dgm:cxn modelId="{B92F14FB-7E59-4924-91A5-659837AB5AD0}" type="presOf" srcId="{5D32CB48-E93B-464C-932D-DB018411FEA5}" destId="{FF8C1175-908C-44C6-A16F-4271A2A7131B}" srcOrd="0" destOrd="0" presId="urn:microsoft.com/office/officeart/2005/8/layout/orgChart1"/>
+    <dgm:cxn modelId="{AAE1B59E-4D7C-4031-91B7-5684FE2C4603}" type="presOf" srcId="{DC3DC278-5213-4C76-808C-AD78E3C48610}" destId="{12A85EFC-CF10-4963-83AC-6F71EA187943}" srcOrd="0" destOrd="0" presId="urn:microsoft.com/office/officeart/2005/8/layout/orgChart1"/>
+    <dgm:cxn modelId="{CB3F6456-B6A6-4EE2-B1F1-97D6ED363381}" srcId="{76FD0958-05DA-4438-B315-EDC13B52A1F0}" destId="{7C22FE43-5B1F-449F-8968-BB7F29646C7F}" srcOrd="6" destOrd="0" parTransId="{DC3DC278-5213-4C76-808C-AD78E3C48610}" sibTransId="{2B9A41A8-5878-44C4-96C0-F6C750E8D78A}"/>
+    <dgm:cxn modelId="{54375B52-E43E-44F8-B69E-0FA776B797AF}" type="presOf" srcId="{B255B01A-6978-4C90-8082-E1628B87C198}" destId="{FDDADA56-133A-4091-8483-C919198C5526}" srcOrd="0" destOrd="0" presId="urn:microsoft.com/office/officeart/2005/8/layout/orgChart1"/>
+    <dgm:cxn modelId="{E9836CFA-6D77-42E0-8FE9-5CC0716D8E2C}" srcId="{228707E1-844D-4C98-9CF0-0F57A05EA88E}" destId="{9907E509-EA49-4DF8-965F-5EA5428A2C5D}" srcOrd="0" destOrd="0" parTransId="{778DD7A7-FB9F-4882-B5C8-023AAB08AF51}" sibTransId="{4EA52122-594F-4D9E-89D7-F4B3FB18BCCE}"/>
+    <dgm:cxn modelId="{E6B381C4-1D0B-4788-ABD0-079E1DB724E8}" type="presOf" srcId="{2CBAE54A-747C-4682-A537-1B2A3F97476A}" destId="{93527016-C41A-49C6-8FD5-70D23D321538}" srcOrd="0" destOrd="0" presId="urn:microsoft.com/office/officeart/2005/8/layout/orgChart1"/>
+    <dgm:cxn modelId="{3A20B92B-DC3B-4273-A071-89A29053B766}" type="presOf" srcId="{CEE44ED5-074E-4C37-9201-F8DC223A9EFD}" destId="{F8AD1095-D757-4EC2-9529-0FE34CD8BCF2}" srcOrd="1" destOrd="0" presId="urn:microsoft.com/office/officeart/2005/8/layout/orgChart1"/>
+    <dgm:cxn modelId="{E380FA05-44F8-4EF3-A00D-0C366E7D99F8}" srcId="{07544B79-3520-4A88-B4F1-FAA8AB28333F}" destId="{9B4C672C-B706-4AFC-936B-FEB8E7180F48}" srcOrd="0" destOrd="0" parTransId="{DBF5AE04-4647-4AC4-9646-E162A1E5EFCF}" sibTransId="{C4E65954-FC74-43F1-81FF-BAC787DD7408}"/>
+    <dgm:cxn modelId="{3D961316-896F-4409-A2E7-605494C4D08B}" type="presOf" srcId="{7C22FE43-5B1F-449F-8968-BB7F29646C7F}" destId="{2B1A53CE-DE7D-4D8F-A1AA-02097F5D17A6}" srcOrd="0" destOrd="0" presId="urn:microsoft.com/office/officeart/2005/8/layout/orgChart1"/>
+    <dgm:cxn modelId="{A8529890-1C55-4C4D-AF7E-30E50A099C25}" type="presOf" srcId="{6F6691E2-18A2-4077-ACDD-99F5907AFFEB}" destId="{CE975700-6998-4275-8E04-254DA5F3B3EE}" srcOrd="0" destOrd="0" presId="urn:microsoft.com/office/officeart/2005/8/layout/orgChart1"/>
+    <dgm:cxn modelId="{C1201669-4120-4832-B8C4-0C6C0DE7BC2D}" type="presOf" srcId="{76FD0958-05DA-4438-B315-EDC13B52A1F0}" destId="{CDAA2263-C2C3-46BD-B129-EA5E3A997609}" srcOrd="1" destOrd="0" presId="urn:microsoft.com/office/officeart/2005/8/layout/orgChart1"/>
+    <dgm:cxn modelId="{EB99EC57-BA38-4B87-8647-D571E1C0659E}" type="presOf" srcId="{AAA74003-C0BB-4619-AC16-3231EC640A26}" destId="{848E2FE5-674A-4145-AC06-F810C41A0893}" srcOrd="0" destOrd="0" presId="urn:microsoft.com/office/officeart/2005/8/layout/orgChart1"/>
+    <dgm:cxn modelId="{19A6DB79-B87E-4340-AE2A-A142B00787FB}" type="presOf" srcId="{B7AA3FBC-2C84-46DF-8BC7-E03C1A7C4FC0}" destId="{B6DCED10-E6B2-4154-8718-5358F6D2407D}" srcOrd="1" destOrd="0" presId="urn:microsoft.com/office/officeart/2005/8/layout/orgChart1"/>
+    <dgm:cxn modelId="{BEA9069F-985F-45A4-A6A1-C7FD18869AD8}" srcId="{9B4C672C-B706-4AFC-936B-FEB8E7180F48}" destId="{4D27A670-4A0A-4955-8665-8FF9496853F5}" srcOrd="1" destOrd="0" parTransId="{0815665C-910D-440F-979D-5B7F8ACB1672}" sibTransId="{0E1F1036-81F9-4873-906F-7CA499B8D828}"/>
+    <dgm:cxn modelId="{2DF4837F-AC9C-4327-810D-0D72781D6270}" type="presOf" srcId="{167C45E2-5625-49AB-B29C-409C6FFCB48F}" destId="{96CEC549-B94F-46BA-98C8-D73FEBC91A16}" srcOrd="0" destOrd="0" presId="urn:microsoft.com/office/officeart/2005/8/layout/orgChart1"/>
+    <dgm:cxn modelId="{48B65F0B-0FC4-4A95-B248-C2BA284FFBFC}" type="presOf" srcId="{BE671D26-3714-4C70-BA7D-37373B4DA753}" destId="{A025B194-C1D8-425A-90DC-3B20E7688599}" srcOrd="1" destOrd="0" presId="urn:microsoft.com/office/officeart/2005/8/layout/orgChart1"/>
+    <dgm:cxn modelId="{54C88CF2-4B53-4867-AB0F-AE945787D824}" srcId="{76FD0958-05DA-4438-B315-EDC13B52A1F0}" destId="{BE671D26-3714-4C70-BA7D-37373B4DA753}" srcOrd="1" destOrd="0" parTransId="{FDDA1FFE-8C57-446E-B625-2FA9E6661AD8}" sibTransId="{838B7C02-D787-4082-ADCF-6EA9C8D7483E}"/>
+    <dgm:cxn modelId="{5545D11F-55DA-4AB1-B936-2F6DFB4DC915}" type="presOf" srcId="{7C22FE43-5B1F-449F-8968-BB7F29646C7F}" destId="{01E40F6E-2070-4224-8AD7-6277A0F9B449}" srcOrd="1" destOrd="0" presId="urn:microsoft.com/office/officeart/2005/8/layout/orgChart1"/>
+    <dgm:cxn modelId="{B4769B06-DFE3-497F-B4CD-2F81A3F29BC7}" srcId="{9B4C672C-B706-4AFC-936B-FEB8E7180F48}" destId="{76FD0958-05DA-4438-B315-EDC13B52A1F0}" srcOrd="3" destOrd="0" parTransId="{5D32CB48-E93B-464C-932D-DB018411FEA5}" sibTransId="{39F9F5B4-5677-4245-A698-04E8FD58D2D6}"/>
+    <dgm:cxn modelId="{1FF634E4-39DC-4438-9A04-B2EE9A678030}" srcId="{76FD0958-05DA-4438-B315-EDC13B52A1F0}" destId="{617D1EA5-A9C5-4B3F-B2D1-4E646AC9B1D5}" srcOrd="3" destOrd="0" parTransId="{B98F04AB-0C71-4AB4-9E08-6AC89FB7D212}" sibTransId="{5DC5B6FF-52CC-4198-A109-5599C6572D5D}"/>
+    <dgm:cxn modelId="{F7562296-3277-493E-B086-67D6887937DC}" type="presOf" srcId="{ECCC2F44-BAB8-49A1-99A3-4E13BD13C55F}" destId="{0722E43F-8B1E-431F-A994-7B9A6D1E6F38}" srcOrd="0" destOrd="0" presId="urn:microsoft.com/office/officeart/2005/8/layout/orgChart1"/>
+    <dgm:cxn modelId="{001DF27D-D4C5-477C-BDBC-FDE2E4978D01}" type="presOf" srcId="{07544B79-3520-4A88-B4F1-FAA8AB28333F}" destId="{F2BDD2E7-05B5-4108-83AA-C6C7C41A7A7D}" srcOrd="0" destOrd="0" presId="urn:microsoft.com/office/officeart/2005/8/layout/orgChart1"/>
+    <dgm:cxn modelId="{42859714-232C-48AC-A513-101A7A185359}" type="presOf" srcId="{9B4C672C-B706-4AFC-936B-FEB8E7180F48}" destId="{8A262A5D-2676-4B5F-8335-C1DF11A14A0C}" srcOrd="1" destOrd="0" presId="urn:microsoft.com/office/officeart/2005/8/layout/orgChart1"/>
+    <dgm:cxn modelId="{C669D553-B52E-4A03-9E04-F5348E49C8B4}" type="presOf" srcId="{4D27A670-4A0A-4955-8665-8FF9496853F5}" destId="{D8322A0D-425B-4DFA-9DB4-1155A09DC625}" srcOrd="1" destOrd="0" presId="urn:microsoft.com/office/officeart/2005/8/layout/orgChart1"/>
+    <dgm:cxn modelId="{E087E662-3AEE-4DA7-BD52-CCEF96DE0C2F}" type="presOf" srcId="{3CA0405F-4C78-4C73-A470-3152B2F5A6E3}" destId="{6211B2ED-EBB4-42B2-9005-C5630A5166EC}" srcOrd="0" destOrd="0" presId="urn:microsoft.com/office/officeart/2005/8/layout/orgChart1"/>
+    <dgm:cxn modelId="{BD274F97-F1C8-4F6A-911D-832FE7FF4B35}" type="presOf" srcId="{3CA0405F-4C78-4C73-A470-3152B2F5A6E3}" destId="{3769076E-D107-453A-BE7A-EE5DC829BCF6}" srcOrd="1" destOrd="0" presId="urn:microsoft.com/office/officeart/2005/8/layout/orgChart1"/>
+    <dgm:cxn modelId="{9CE4F1D6-6075-4155-BFF7-D00C199EE095}" type="presOf" srcId="{889FDD93-0F76-4CDC-A421-5B774898D813}" destId="{11D63A0C-8752-4EAE-93AF-54CA21747084}" srcOrd="0" destOrd="0" presId="urn:microsoft.com/office/officeart/2005/8/layout/orgChart1"/>
+    <dgm:cxn modelId="{471E705C-382C-41FF-928A-0B81243F4797}" type="presOf" srcId="{40E277AA-D30B-4D0B-ADCF-E9A57A622BD3}" destId="{86BA5671-0AA4-4E64-9667-9FBF35A1C3CB}" srcOrd="0" destOrd="0" presId="urn:microsoft.com/office/officeart/2005/8/layout/orgChart1"/>
+    <dgm:cxn modelId="{A69974DA-C54A-470A-9F83-55DE7AE7FA96}" type="presOf" srcId="{E36853AF-E1A2-4B20-887E-17ADF127C415}" destId="{E86A6FE0-8408-4451-B96F-602A1678FE45}" srcOrd="0" destOrd="0" presId="urn:microsoft.com/office/officeart/2005/8/layout/orgChart1"/>
+    <dgm:cxn modelId="{056ADD07-DCA2-4F04-9375-21697741021E}" srcId="{9B4C672C-B706-4AFC-936B-FEB8E7180F48}" destId="{E36853AF-E1A2-4B20-887E-17ADF127C415}" srcOrd="5" destOrd="0" parTransId="{86659921-5883-4584-A45E-EA18FB05FF32}" sibTransId="{4E186ADF-208B-4A61-889E-2821744F2CD3}"/>
+    <dgm:cxn modelId="{6CBC1008-8881-4BFA-A0BD-AC025A6A3A7E}" type="presOf" srcId="{DD767AB0-363B-4A26-AA23-E8EF248B0519}" destId="{350454EE-A010-4FEA-8C99-96FBF79C3094}" srcOrd="0" destOrd="0" presId="urn:microsoft.com/office/officeart/2005/8/layout/orgChart1"/>
+    <dgm:cxn modelId="{4BB39325-3B90-4AC5-9195-F1EECFBB4050}" type="presOf" srcId="{BE671D26-3714-4C70-BA7D-37373B4DA753}" destId="{A7D9045D-B71E-48B3-A865-E809D51531FA}" srcOrd="0" destOrd="0" presId="urn:microsoft.com/office/officeart/2005/8/layout/orgChart1"/>
+    <dgm:cxn modelId="{82130619-39FC-45C5-8739-75AA0B46A00F}" srcId="{228707E1-844D-4C98-9CF0-0F57A05EA88E}" destId="{B2E07FED-F167-4863-8AC1-53E6E78C0AD5}" srcOrd="1" destOrd="0" parTransId="{AAA74003-C0BB-4619-AC16-3231EC640A26}" sibTransId="{7D2525D1-967E-414C-A864-761A4BAC3CA6}"/>
+    <dgm:cxn modelId="{256D5946-465D-4D74-8335-754DF78416BD}" type="presOf" srcId="{531B6233-20DD-4995-8EDA-6F63337538DF}" destId="{C2683376-14D1-44C5-AA59-5F956A9DFB39}" srcOrd="1" destOrd="0" presId="urn:microsoft.com/office/officeart/2005/8/layout/orgChart1"/>
+    <dgm:cxn modelId="{F1BA7DFB-170F-4C34-930E-C9BD5E619C42}" type="presOf" srcId="{86659921-5883-4584-A45E-EA18FB05FF32}" destId="{91AFB1C1-1E81-4746-80FC-E79CF781C4DF}" srcOrd="0" destOrd="0" presId="urn:microsoft.com/office/officeart/2005/8/layout/orgChart1"/>
+    <dgm:cxn modelId="{01E08981-38B5-4ED6-82B2-BD30D55C7B7B}" type="presOf" srcId="{03A4B972-60E1-4959-9496-5306B2A92B6A}" destId="{39E1D18C-4259-4852-8F10-B21120747140}" srcOrd="0" destOrd="0" presId="urn:microsoft.com/office/officeart/2005/8/layout/orgChart1"/>
+    <dgm:cxn modelId="{A9BC65D4-ADF4-4482-8CB4-EB1FA11059D7}" type="presOf" srcId="{B7AA3FBC-2C84-46DF-8BC7-E03C1A7C4FC0}" destId="{771DF64B-B97C-48BD-806B-9D267ECD5093}" srcOrd="0" destOrd="0" presId="urn:microsoft.com/office/officeart/2005/8/layout/orgChart1"/>
+    <dgm:cxn modelId="{26E9244D-DA7D-4806-A150-5DA0C0D75851}" srcId="{167C45E2-5625-49AB-B29C-409C6FFCB48F}" destId="{94F6B207-3B74-4639-98D7-D43A0204E7A4}" srcOrd="0" destOrd="0" parTransId="{6002A971-8D19-422B-8C39-21D8398F9132}" sibTransId="{1F7AC0FC-7CBA-4A0A-B286-9E3C04C33C22}"/>
+    <dgm:cxn modelId="{FD62922A-CB6B-4F59-9B2D-24C25B9135D1}" type="presOf" srcId="{9B4C672C-B706-4AFC-936B-FEB8E7180F48}" destId="{1A69F06A-8A04-400A-8B90-DBD5C4C8E992}" srcOrd="0" destOrd="0" presId="urn:microsoft.com/office/officeart/2005/8/layout/orgChart1"/>
+    <dgm:cxn modelId="{5F27FE6B-AAE8-42F4-91A5-95B3B174F7C2}" type="presOf" srcId="{A581D57F-DA41-4E5D-89D3-FE108D934E1E}" destId="{B0ED53CC-E55F-49E0-BA5F-F7D2233C74D9}" srcOrd="0" destOrd="0" presId="urn:microsoft.com/office/officeart/2005/8/layout/orgChart1"/>
+    <dgm:cxn modelId="{B987DC27-02AE-43EA-85F4-DE5F2F7C0238}" srcId="{167C45E2-5625-49AB-B29C-409C6FFCB48F}" destId="{F7960904-E03E-40E2-9656-21B14B7413AA}" srcOrd="3" destOrd="0" parTransId="{889FDD93-0F76-4CDC-A421-5B774898D813}" sibTransId="{728715DA-EB62-4B9B-A688-B45A9D580F9C}"/>
+    <dgm:cxn modelId="{A5E9C09F-EB08-4A4F-83FD-80F96F519319}" type="presOf" srcId="{A1416242-179C-4B18-AF02-E940DA18FDBE}" destId="{81D6CDBF-3C8F-41B6-8E4C-8CCC69C9A9D0}" srcOrd="0" destOrd="0" presId="urn:microsoft.com/office/officeart/2005/8/layout/orgChart1"/>
+    <dgm:cxn modelId="{E5542C9C-6E01-43C7-B51A-FD1603E15FF9}" type="presOf" srcId="{617D1EA5-A9C5-4B3F-B2D1-4E646AC9B1D5}" destId="{B67635C8-6314-45FF-9FC7-BB9CE4B0C6EC}" srcOrd="0" destOrd="0" presId="urn:microsoft.com/office/officeart/2005/8/layout/orgChart1"/>
+    <dgm:cxn modelId="{8DF195F0-829C-4AFC-A730-5A7D10278240}" type="presOf" srcId="{3DD776CC-1FCF-4AF4-B7DD-13835751FFD8}" destId="{38058048-8EA9-4344-B12C-EDBBD6BE996F}" srcOrd="0" destOrd="0" presId="urn:microsoft.com/office/officeart/2005/8/layout/orgChart1"/>
+    <dgm:cxn modelId="{CFEE52AE-BAE6-4BF3-8766-23CA1A73E1DC}" type="presOf" srcId="{E36853AF-E1A2-4B20-887E-17ADF127C415}" destId="{18E52BC0-DFF5-46BB-BF5F-90B1E0995F51}" srcOrd="1" destOrd="0" presId="urn:microsoft.com/office/officeart/2005/8/layout/orgChart1"/>
+    <dgm:cxn modelId="{1C89D807-04C1-469A-9C5E-22291748C94E}" type="presOf" srcId="{53F38578-5E0E-4F23-A9CC-C6AE34393D61}" destId="{FCF61CEE-12FD-4A55-ACFE-06740EA9E35E}" srcOrd="1" destOrd="0" presId="urn:microsoft.com/office/officeart/2005/8/layout/orgChart1"/>
+    <dgm:cxn modelId="{4176DEBE-467A-43F1-84F7-907FAB3040F1}" type="presOf" srcId="{A1416242-179C-4B18-AF02-E940DA18FDBE}" destId="{5405E608-BB3A-4BD7-A78C-E0BD38ED9697}" srcOrd="1" destOrd="0" presId="urn:microsoft.com/office/officeart/2005/8/layout/orgChart1"/>
     <dgm:cxn modelId="{C4178CEA-B2D3-4764-A44D-996AEA0FCD84}" srcId="{40E277AA-D30B-4D0B-ADCF-E9A57A622BD3}" destId="{E9040694-41D6-434C-A600-4AB63FB82C8C}" srcOrd="1" destOrd="0" parTransId="{FB67C525-9253-4EFA-8B69-96F1049EB6C0}" sibTransId="{5212E520-3DD2-40B7-8F1B-5655F7C85F2F}"/>
-    <dgm:cxn modelId="{83BD8EBC-AFDB-466D-8E89-FC4E852397B4}" srcId="{76FD0958-05DA-4438-B315-EDC13B52A1F0}" destId="{CEE44ED5-074E-4C37-9201-F8DC223A9EFD}" srcOrd="5" destOrd="0" parTransId="{7985E31B-95E9-4ED6-8EF4-70A3E93994F7}" sibTransId="{E6858129-F55B-40B3-A47C-E0EB7E5E2496}"/>
-    <dgm:cxn modelId="{756B7601-A83B-4229-83FE-F68DAF65A875}" type="presOf" srcId="{DC3DC278-5213-4C76-808C-AD78E3C48610}" destId="{12A85EFC-CF10-4963-83AC-6F71EA187943}" srcOrd="0" destOrd="0" presId="urn:microsoft.com/office/officeart/2005/8/layout/orgChart1"/>
-    <dgm:cxn modelId="{D5AC77EC-4A1F-4D6A-8143-39DDA4F5E25A}" type="presOf" srcId="{07544B79-3520-4A88-B4F1-FAA8AB28333F}" destId="{F2BDD2E7-05B5-4108-83AA-C6C7C41A7A7D}" srcOrd="0" destOrd="0" presId="urn:microsoft.com/office/officeart/2005/8/layout/orgChart1"/>
-    <dgm:cxn modelId="{F2FA8E3A-F958-4A55-926B-D28E28B5AD31}" type="presOf" srcId="{9907E509-EA49-4DF8-965F-5EA5428A2C5D}" destId="{0BA95CA7-E982-4BB2-97B3-F8B758889A00}" srcOrd="0" destOrd="0" presId="urn:microsoft.com/office/officeart/2005/8/layout/orgChart1"/>
-    <dgm:cxn modelId="{444E3379-C82F-4BA9-B2B5-DA89AD248EC9}" type="presOf" srcId="{4D27A670-4A0A-4955-8665-8FF9496853F5}" destId="{9C2AE2A6-1F44-4362-ABC4-EA4715A98247}" srcOrd="0" destOrd="0" presId="urn:microsoft.com/office/officeart/2005/8/layout/orgChart1"/>
-    <dgm:cxn modelId="{A05E50BE-C151-400D-8508-779A6AF4A4C1}" type="presOf" srcId="{531B6233-20DD-4995-8EDA-6F63337538DF}" destId="{131F9854-ECEA-45B6-BA9F-AB5BDC8CEECF}" srcOrd="0" destOrd="0" presId="urn:microsoft.com/office/officeart/2005/8/layout/orgChart1"/>
-    <dgm:cxn modelId="{AF239CD6-E949-4930-BEE8-6A33DBEAC7A3}" type="presOf" srcId="{E6252FDB-A520-414C-ADAF-C99B1D403A0D}" destId="{83C762B8-67FE-455F-8C14-EFD29125426D}" srcOrd="0" destOrd="0" presId="urn:microsoft.com/office/officeart/2005/8/layout/orgChart1"/>
-    <dgm:cxn modelId="{3D6C96A5-ACCA-4CCD-9F6D-E38F2E092E7F}" type="presOf" srcId="{82A3EFB2-26A8-49A0-9E31-72DBC75FE76C}" destId="{C8919219-E461-4C60-B50B-CA1389D79576}" srcOrd="1" destOrd="0" presId="urn:microsoft.com/office/officeart/2005/8/layout/orgChart1"/>
-    <dgm:cxn modelId="{89EDBB51-053A-422F-B4E4-9C4C0B71F24D}" type="presOf" srcId="{03A4B972-60E1-4959-9496-5306B2A92B6A}" destId="{39E1D18C-4259-4852-8F10-B21120747140}" srcOrd="0" destOrd="0" presId="urn:microsoft.com/office/officeart/2005/8/layout/orgChart1"/>
-    <dgm:cxn modelId="{3C599C0E-2E25-4911-91E1-14C447FD28B7}" type="presOf" srcId="{053E8799-741A-4D66-A2DC-E0D1C155CE50}" destId="{F88D9AAA-F158-4DB9-A515-E3D7525EC162}" srcOrd="0" destOrd="0" presId="urn:microsoft.com/office/officeart/2005/8/layout/orgChart1"/>
-    <dgm:cxn modelId="{7C4C248A-32F3-4DC8-A711-649FA87B427A}" type="presOf" srcId="{228707E1-844D-4C98-9CF0-0F57A05EA88E}" destId="{A5A4C983-8D9F-4EF4-8B1F-774F4B8B7922}" srcOrd="0" destOrd="0" presId="urn:microsoft.com/office/officeart/2005/8/layout/orgChart1"/>
-    <dgm:cxn modelId="{F4A87D8A-14C6-453F-82E4-52915D21959B}" type="presOf" srcId="{7C22FE43-5B1F-449F-8968-BB7F29646C7F}" destId="{01E40F6E-2070-4224-8AD7-6277A0F9B449}" srcOrd="1" destOrd="0" presId="urn:microsoft.com/office/officeart/2005/8/layout/orgChart1"/>
-    <dgm:cxn modelId="{26E9244D-DA7D-4806-A150-5DA0C0D75851}" srcId="{167C45E2-5625-49AB-B29C-409C6FFCB48F}" destId="{94F6B207-3B74-4639-98D7-D43A0204E7A4}" srcOrd="0" destOrd="0" parTransId="{6002A971-8D19-422B-8C39-21D8398F9132}" sibTransId="{1F7AC0FC-7CBA-4A0A-B286-9E3C04C33C22}"/>
-    <dgm:cxn modelId="{E7DAD608-B77C-4E7F-924D-B28BA7764D1E}" type="presOf" srcId="{B7AA3FBC-2C84-46DF-8BC7-E03C1A7C4FC0}" destId="{B6DCED10-E6B2-4154-8718-5358F6D2407D}" srcOrd="1" destOrd="0" presId="urn:microsoft.com/office/officeart/2005/8/layout/orgChart1"/>
-    <dgm:cxn modelId="{3495FD5E-3D7E-4445-9917-AD4FDCE116D9}" type="presOf" srcId="{FB67C525-9253-4EFA-8B69-96F1049EB6C0}" destId="{DDA07FE4-3576-414A-92E4-529D1894CA58}" srcOrd="0" destOrd="0" presId="urn:microsoft.com/office/officeart/2005/8/layout/orgChart1"/>
-    <dgm:cxn modelId="{450F3875-832F-4F2F-A30D-B5E2A2A648EF}" type="presOf" srcId="{E9040694-41D6-434C-A600-4AB63FB82C8C}" destId="{19E76C29-F9B4-454C-BE51-B1BD37165BB1}" srcOrd="1" destOrd="0" presId="urn:microsoft.com/office/officeart/2005/8/layout/orgChart1"/>
-    <dgm:cxn modelId="{9D81BD37-58FA-4C04-B48F-4913AEEDBCDF}" type="presOf" srcId="{228707E1-844D-4C98-9CF0-0F57A05EA88E}" destId="{03B908BC-7766-4B51-ADD4-AA81A82F0C4E}" srcOrd="1" destOrd="0" presId="urn:microsoft.com/office/officeart/2005/8/layout/orgChart1"/>
-    <dgm:cxn modelId="{E9836CFA-6D77-42E0-8FE9-5CC0716D8E2C}" srcId="{228707E1-844D-4C98-9CF0-0F57A05EA88E}" destId="{9907E509-EA49-4DF8-965F-5EA5428A2C5D}" srcOrd="0" destOrd="0" parTransId="{778DD7A7-FB9F-4882-B5C8-023AAB08AF51}" sibTransId="{4EA52122-594F-4D9E-89D7-F4B3FB18BCCE}"/>
-    <dgm:cxn modelId="{9CB27678-D1FC-467E-B581-D9EC88884B21}" type="presOf" srcId="{7C22FE43-5B1F-449F-8968-BB7F29646C7F}" destId="{2B1A53CE-DE7D-4D8F-A1AA-02097F5D17A6}" srcOrd="0" destOrd="0" presId="urn:microsoft.com/office/officeart/2005/8/layout/orgChart1"/>
-    <dgm:cxn modelId="{852D3DD6-7634-48A8-A9E8-8CC8E5D7DA92}" type="presOf" srcId="{94F6B207-3B74-4639-98D7-D43A0204E7A4}" destId="{1EFD960D-65EC-4743-A218-E101AFA3912E}" srcOrd="0" destOrd="0" presId="urn:microsoft.com/office/officeart/2005/8/layout/orgChart1"/>
-    <dgm:cxn modelId="{E58E8800-08A6-407C-99DB-26C9C037ECA9}" type="presOf" srcId="{9907E509-EA49-4DF8-965F-5EA5428A2C5D}" destId="{7B0E4EF7-ED5D-43F5-865B-A8F050756236}" srcOrd="1" destOrd="0" presId="urn:microsoft.com/office/officeart/2005/8/layout/orgChart1"/>
-    <dgm:cxn modelId="{6896E236-110A-4C8B-88E9-D6329719AB3E}" type="presOf" srcId="{B7AA3FBC-2C84-46DF-8BC7-E03C1A7C4FC0}" destId="{771DF64B-B97C-48BD-806B-9D267ECD5093}" srcOrd="0" destOrd="0" presId="urn:microsoft.com/office/officeart/2005/8/layout/orgChart1"/>
-    <dgm:cxn modelId="{66C6EFAD-BA3D-4EDE-B5BE-354D5A9420D9}" type="presOf" srcId="{617D1EA5-A9C5-4B3F-B2D1-4E646AC9B1D5}" destId="{B67635C8-6314-45FF-9FC7-BB9CE4B0C6EC}" srcOrd="0" destOrd="0" presId="urn:microsoft.com/office/officeart/2005/8/layout/orgChart1"/>
-    <dgm:cxn modelId="{1A972703-C73F-4A81-9E2D-EB03CEE39727}" type="presOf" srcId="{F7960904-E03E-40E2-9656-21B14B7413AA}" destId="{90612331-4B69-4A21-9AEA-C00C31C30110}" srcOrd="0" destOrd="0" presId="urn:microsoft.com/office/officeart/2005/8/layout/orgChart1"/>
-    <dgm:cxn modelId="{74A0DD22-0A79-4DE9-8DF7-C76FAC8DCD5B}" type="presOf" srcId="{A1416242-179C-4B18-AF02-E940DA18FDBE}" destId="{81D6CDBF-3C8F-41B6-8E4C-8CCC69C9A9D0}" srcOrd="0" destOrd="0" presId="urn:microsoft.com/office/officeart/2005/8/layout/orgChart1"/>
-    <dgm:cxn modelId="{8BF153E9-5B26-4920-892D-BEA91244B10C}" srcId="{9B4C672C-B706-4AFC-936B-FEB8E7180F48}" destId="{ECCC2F44-BAB8-49A1-99A3-4E13BD13C55F}" srcOrd="2" destOrd="0" parTransId="{053E8799-741A-4D66-A2DC-E0D1C155CE50}" sibTransId="{7BF21BBE-AD26-45B3-B44A-ECAAADE8D90D}"/>
-    <dgm:cxn modelId="{B85C778F-89DF-4866-80CF-71111F89C7C0}" type="presOf" srcId="{76FD0958-05DA-4438-B315-EDC13B52A1F0}" destId="{24A327A2-F837-4F39-B2B3-78A2D2F72470}" srcOrd="0" destOrd="0" presId="urn:microsoft.com/office/officeart/2005/8/layout/orgChart1"/>
-    <dgm:cxn modelId="{E4274789-19CA-41AB-BDA2-68961F20562F}" type="presOf" srcId="{A1416242-179C-4B18-AF02-E940DA18FDBE}" destId="{5405E608-BB3A-4BD7-A78C-E0BD38ED9697}" srcOrd="1" destOrd="0" presId="urn:microsoft.com/office/officeart/2005/8/layout/orgChart1"/>
-    <dgm:cxn modelId="{F119E17F-A616-40AC-A571-A011C628FA5F}" type="presOf" srcId="{167C45E2-5625-49AB-B29C-409C6FFCB48F}" destId="{96CEC549-B94F-46BA-98C8-D73FEBC91A16}" srcOrd="0" destOrd="0" presId="urn:microsoft.com/office/officeart/2005/8/layout/orgChart1"/>
-    <dgm:cxn modelId="{1FF634E4-39DC-4438-9A04-B2EE9A678030}" srcId="{76FD0958-05DA-4438-B315-EDC13B52A1F0}" destId="{617D1EA5-A9C5-4B3F-B2D1-4E646AC9B1D5}" srcOrd="3" destOrd="0" parTransId="{B98F04AB-0C71-4AB4-9E08-6AC89FB7D212}" sibTransId="{5DC5B6FF-52CC-4198-A109-5599C6572D5D}"/>
-    <dgm:cxn modelId="{FF8FED35-DCF8-4BA1-9724-FCA3C795EE93}" type="presOf" srcId="{9B4C672C-B706-4AFC-936B-FEB8E7180F48}" destId="{8A262A5D-2676-4B5F-8335-C1DF11A14A0C}" srcOrd="1" destOrd="0" presId="urn:microsoft.com/office/officeart/2005/8/layout/orgChart1"/>
-    <dgm:cxn modelId="{893B4890-19BD-4FCB-A2AF-B923BC68E29D}" type="presOf" srcId="{6DC7BD81-16DE-412E-BC55-8F598E187F44}" destId="{4CEADD4D-53AC-4468-9262-662EA7331B60}" srcOrd="1" destOrd="0" presId="urn:microsoft.com/office/officeart/2005/8/layout/orgChart1"/>
-    <dgm:cxn modelId="{9C2280A3-E142-492D-9CE1-1635B38628C5}" type="presOf" srcId="{6F6691E2-18A2-4077-ACDD-99F5907AFFEB}" destId="{CE975700-6998-4275-8E04-254DA5F3B3EE}" srcOrd="0" destOrd="0" presId="urn:microsoft.com/office/officeart/2005/8/layout/orgChart1"/>
-    <dgm:cxn modelId="{FC372B8A-6C9E-497B-9885-11C2E37A570F}" type="presOf" srcId="{CEE44ED5-074E-4C37-9201-F8DC223A9EFD}" destId="{E6815EC2-517E-4813-B2A0-126438211441}" srcOrd="0" destOrd="0" presId="urn:microsoft.com/office/officeart/2005/8/layout/orgChart1"/>
-    <dgm:cxn modelId="{CB3F6456-B6A6-4EE2-B1F1-97D6ED363381}" srcId="{76FD0958-05DA-4438-B315-EDC13B52A1F0}" destId="{7C22FE43-5B1F-449F-8968-BB7F29646C7F}" srcOrd="6" destOrd="0" parTransId="{DC3DC278-5213-4C76-808C-AD78E3C48610}" sibTransId="{2B9A41A8-5878-44C4-96C0-F6C750E8D78A}"/>
-    <dgm:cxn modelId="{54C88CF2-4B53-4867-AB0F-AE945787D824}" srcId="{76FD0958-05DA-4438-B315-EDC13B52A1F0}" destId="{BE671D26-3714-4C70-BA7D-37373B4DA753}" srcOrd="1" destOrd="0" parTransId="{FDDA1FFE-8C57-446E-B625-2FA9E6661AD8}" sibTransId="{838B7C02-D787-4082-ADCF-6EA9C8D7483E}"/>
-    <dgm:cxn modelId="{056ADD07-DCA2-4F04-9375-21697741021E}" srcId="{9B4C672C-B706-4AFC-936B-FEB8E7180F48}" destId="{E36853AF-E1A2-4B20-887E-17ADF127C415}" srcOrd="5" destOrd="0" parTransId="{86659921-5883-4584-A45E-EA18FB05FF32}" sibTransId="{4E186ADF-208B-4A61-889E-2821744F2CD3}"/>
-    <dgm:cxn modelId="{73E99E2A-F6C4-4B5E-9F1D-75583A1039E6}" type="presOf" srcId="{3DD776CC-1FCF-4AF4-B7DD-13835751FFD8}" destId="{1B55349F-F038-4756-A691-1A461B577656}" srcOrd="1" destOrd="0" presId="urn:microsoft.com/office/officeart/2005/8/layout/orgChart1"/>
-    <dgm:cxn modelId="{0B59179B-5E68-486E-A7AC-51C5A9C06962}" type="presOf" srcId="{86659921-5883-4584-A45E-EA18FB05FF32}" destId="{91AFB1C1-1E81-4746-80FC-E79CF781C4DF}" srcOrd="0" destOrd="0" presId="urn:microsoft.com/office/officeart/2005/8/layout/orgChart1"/>
-    <dgm:cxn modelId="{104FA7CF-F84D-4993-8D4C-8E41CC45B919}" type="presOf" srcId="{2CBAE54A-747C-4682-A537-1B2A3F97476A}" destId="{93527016-C41A-49C6-8FD5-70D23D321538}" srcOrd="0" destOrd="0" presId="urn:microsoft.com/office/officeart/2005/8/layout/orgChart1"/>
-    <dgm:cxn modelId="{BD615938-E445-469E-B14B-744735568823}" srcId="{E36853AF-E1A2-4B20-887E-17ADF127C415}" destId="{6DC7BD81-16DE-412E-BC55-8F598E187F44}" srcOrd="1" destOrd="0" parTransId="{E6252FDB-A520-414C-ADAF-C99B1D403A0D}" sibTransId="{904890D3-7445-4182-91B2-212B8DE87022}"/>
-    <dgm:cxn modelId="{B090A5EA-B069-4EE0-ADE7-0D816B4F7A55}" type="presOf" srcId="{B255B01A-6978-4C90-8082-E1628B87C198}" destId="{FDDADA56-133A-4091-8483-C919198C5526}" srcOrd="0" destOrd="0" presId="urn:microsoft.com/office/officeart/2005/8/layout/orgChart1"/>
-    <dgm:cxn modelId="{B987DC27-02AE-43EA-85F4-DE5F2F7C0238}" srcId="{167C45E2-5625-49AB-B29C-409C6FFCB48F}" destId="{F7960904-E03E-40E2-9656-21B14B7413AA}" srcOrd="3" destOrd="0" parTransId="{889FDD93-0F76-4CDC-A421-5B774898D813}" sibTransId="{728715DA-EB62-4B9B-A688-B45A9D580F9C}"/>
-    <dgm:cxn modelId="{F78C59C0-2037-4847-96EB-76B96C9B8047}" type="presOf" srcId="{40E277AA-D30B-4D0B-ADCF-E9A57A622BD3}" destId="{92C872C1-2D69-41CC-9C11-FF2EEDA85010}" srcOrd="1" destOrd="0" presId="urn:microsoft.com/office/officeart/2005/8/layout/orgChart1"/>
-    <dgm:cxn modelId="{568B145C-A9A6-4B60-A376-D801C5B0B74C}" type="presOf" srcId="{6F6691E2-18A2-4077-ACDD-99F5907AFFEB}" destId="{36BEE634-AC3E-483A-9D8B-415CDDAE49EA}" srcOrd="1" destOrd="0" presId="urn:microsoft.com/office/officeart/2005/8/layout/orgChart1"/>
-    <dgm:cxn modelId="{49C415C0-E2BB-4BF5-988F-8826584D7C66}" srcId="{617D1EA5-A9C5-4B3F-B2D1-4E646AC9B1D5}" destId="{A1416242-179C-4B18-AF02-E940DA18FDBE}" srcOrd="2" destOrd="0" parTransId="{DD767AB0-363B-4A26-AA23-E8EF248B0519}" sibTransId="{24EB8ED8-DFC9-40A3-943E-FCC9A1E50164}"/>
-    <dgm:cxn modelId="{45AAB82C-AE36-4873-BFF6-F341A057C258}" type="presOf" srcId="{CEE44ED5-074E-4C37-9201-F8DC223A9EFD}" destId="{F8AD1095-D757-4EC2-9529-0FE34CD8BCF2}" srcOrd="1" destOrd="0" presId="urn:microsoft.com/office/officeart/2005/8/layout/orgChart1"/>
-    <dgm:cxn modelId="{BEA9069F-985F-45A4-A6A1-C7FD18869AD8}" srcId="{9B4C672C-B706-4AFC-936B-FEB8E7180F48}" destId="{4D27A670-4A0A-4955-8665-8FF9496853F5}" srcOrd="1" destOrd="0" parTransId="{0815665C-910D-440F-979D-5B7F8ACB1672}" sibTransId="{0E1F1036-81F9-4873-906F-7CA499B8D828}"/>
-    <dgm:cxn modelId="{E3E8B7EC-3F6F-42E2-9665-E33110946F8D}" type="presOf" srcId="{76FD0958-05DA-4438-B315-EDC13B52A1F0}" destId="{CDAA2263-C2C3-46BD-B129-EA5E3A997609}" srcOrd="1" destOrd="0" presId="urn:microsoft.com/office/officeart/2005/8/layout/orgChart1"/>
-    <dgm:cxn modelId="{541B5DFD-E664-4B1D-928B-4A0DC141820A}" type="presOf" srcId="{DD767AB0-363B-4A26-AA23-E8EF248B0519}" destId="{350454EE-A010-4FEA-8C99-96FBF79C3094}" srcOrd="0" destOrd="0" presId="urn:microsoft.com/office/officeart/2005/8/layout/orgChart1"/>
-    <dgm:cxn modelId="{756AB0E3-B46B-4C08-8205-90E7977390D2}" type="presOf" srcId="{560F4154-63C4-4D82-88BF-A35BA67B6CA1}" destId="{11EC2043-2988-4A51-941F-1C6DF040D036}" srcOrd="1" destOrd="0" presId="urn:microsoft.com/office/officeart/2005/8/layout/orgChart1"/>
-    <dgm:cxn modelId="{EE8213FF-F736-4BC2-9EA6-855B540667FB}" type="presOf" srcId="{FCED1892-A041-4F8D-9E13-E3587A0A153A}" destId="{68D15140-5583-4B9A-9B3F-ABA910792C51}" srcOrd="0" destOrd="0" presId="urn:microsoft.com/office/officeart/2005/8/layout/orgChart1"/>
-    <dgm:cxn modelId="{489C2B35-959B-4310-B22A-C7E3D28B0F72}" type="presOf" srcId="{ECCC2F44-BAB8-49A1-99A3-4E13BD13C55F}" destId="{F311E72E-D84B-42B2-9771-F07DBD342FD1}" srcOrd="1" destOrd="0" presId="urn:microsoft.com/office/officeart/2005/8/layout/orgChart1"/>
-    <dgm:cxn modelId="{EEAD9439-9AEA-45E5-9A7C-06092BA414A6}" type="presOf" srcId="{560F4154-63C4-4D82-88BF-A35BA67B6CA1}" destId="{EA487784-4A80-4005-84F0-9713C58F8DB6}" srcOrd="0" destOrd="0" presId="urn:microsoft.com/office/officeart/2005/8/layout/orgChart1"/>
-    <dgm:cxn modelId="{41415B2D-C3C7-4809-A7FE-8C988BF4EA7D}" type="presOf" srcId="{3CA0405F-4C78-4C73-A470-3152B2F5A6E3}" destId="{3769076E-D107-453A-BE7A-EE5DC829BCF6}" srcOrd="1" destOrd="0" presId="urn:microsoft.com/office/officeart/2005/8/layout/orgChart1"/>
-    <dgm:cxn modelId="{4B01511A-734C-438F-90C0-DE62B5A22152}" type="presOf" srcId="{20288BE3-AD0F-4770-B437-03A68B091622}" destId="{54F3CDF6-B7F8-4590-B07A-AF7E2B44270E}" srcOrd="0" destOrd="0" presId="urn:microsoft.com/office/officeart/2005/8/layout/orgChart1"/>
-    <dgm:cxn modelId="{BDD26211-6FF0-4C03-B204-597AB544875D}" type="presOf" srcId="{ECCC2F44-BAB8-49A1-99A3-4E13BD13C55F}" destId="{0722E43F-8B1E-431F-A994-7B9A6D1E6F38}" srcOrd="0" destOrd="0" presId="urn:microsoft.com/office/officeart/2005/8/layout/orgChart1"/>
-    <dgm:cxn modelId="{74FB7B42-BAB1-4C91-B760-8D4420DC8DE9}" type="presOf" srcId="{0357D72F-5B54-47B6-8362-13AC43361497}" destId="{8F3734E1-B2FA-4C65-8F6D-0C20FD25947B}" srcOrd="0" destOrd="0" presId="urn:microsoft.com/office/officeart/2005/8/layout/orgChart1"/>
-    <dgm:cxn modelId="{38BDF756-E71B-4F71-9515-563C6529C878}" srcId="{167C45E2-5625-49AB-B29C-409C6FFCB48F}" destId="{82A3EFB2-26A8-49A0-9E31-72DBC75FE76C}" srcOrd="2" destOrd="0" parTransId="{A581D57F-DA41-4E5D-89D3-FE108D934E1E}" sibTransId="{8EF7EB10-7F17-4870-9A51-780F215E2AF5}"/>
-    <dgm:cxn modelId="{4D7CDCE6-6828-4A4D-8DEF-46FDD510A2E4}" type="presOf" srcId="{B2E07FED-F167-4863-8AC1-53E6E78C0AD5}" destId="{D06CA95D-13C9-46E8-87ED-58C3A4DC5FCD}" srcOrd="1" destOrd="0" presId="urn:microsoft.com/office/officeart/2005/8/layout/orgChart1"/>
-    <dgm:cxn modelId="{9A9B11AB-A23C-4671-9129-0BC01E1D261F}" type="presOf" srcId="{E36853AF-E1A2-4B20-887E-17ADF127C415}" destId="{E86A6FE0-8408-4451-B96F-602A1678FE45}" srcOrd="0" destOrd="0" presId="urn:microsoft.com/office/officeart/2005/8/layout/orgChart1"/>
-    <dgm:cxn modelId="{B9575BD9-728C-4B41-849F-7C618C487049}" srcId="{9B4C672C-B706-4AFC-936B-FEB8E7180F48}" destId="{167C45E2-5625-49AB-B29C-409C6FFCB48F}" srcOrd="4" destOrd="0" parTransId="{2CBAE54A-747C-4682-A537-1B2A3F97476A}" sibTransId="{EEDCDE23-89C4-4D74-9382-CAFBD9F80849}"/>
-    <dgm:cxn modelId="{A2EF80C1-958F-4EA5-912B-F2274AEC5DFA}" type="presOf" srcId="{0815665C-910D-440F-979D-5B7F8ACB1672}" destId="{9A9778D7-95A1-4288-9F95-4EEF382EFB6C}" srcOrd="0" destOrd="0" presId="urn:microsoft.com/office/officeart/2005/8/layout/orgChart1"/>
-    <dgm:cxn modelId="{E5D74DC2-1353-42A9-9AD6-ABCAF05DC6C5}" type="presOf" srcId="{9B4C672C-B706-4AFC-936B-FEB8E7180F48}" destId="{1A69F06A-8A04-400A-8B90-DBD5C4C8E992}" srcOrd="0" destOrd="0" presId="urn:microsoft.com/office/officeart/2005/8/layout/orgChart1"/>
-    <dgm:cxn modelId="{B4769B06-DFE3-497F-B4CD-2F81A3F29BC7}" srcId="{9B4C672C-B706-4AFC-936B-FEB8E7180F48}" destId="{76FD0958-05DA-4438-B315-EDC13B52A1F0}" srcOrd="3" destOrd="0" parTransId="{5D32CB48-E93B-464C-932D-DB018411FEA5}" sibTransId="{39F9F5B4-5677-4245-A698-04E8FD58D2D6}"/>
-    <dgm:cxn modelId="{181FBB4C-3AAB-4A29-A962-0DF231A092FA}" type="presOf" srcId="{7985E31B-95E9-4ED6-8EF4-70A3E93994F7}" destId="{819DF8B9-1756-4F0F-8019-443E3F5E3134}" srcOrd="0" destOrd="0" presId="urn:microsoft.com/office/officeart/2005/8/layout/orgChart1"/>
-    <dgm:cxn modelId="{A2961DC6-1AAF-4D0D-B0F7-AABCAF6E7C93}" type="presOf" srcId="{C7306DFB-5F4F-40EF-B325-67B338256482}" destId="{E3EB0257-90D6-4E89-87BE-C770626BDEC4}" srcOrd="0" destOrd="0" presId="urn:microsoft.com/office/officeart/2005/8/layout/orgChart1"/>
-    <dgm:cxn modelId="{70D3FD9E-F3B8-480D-80B4-BEE5FA4183C3}" type="presOf" srcId="{889FDD93-0F76-4CDC-A421-5B774898D813}" destId="{11D63A0C-8752-4EAE-93AF-54CA21747084}" srcOrd="0" destOrd="0" presId="urn:microsoft.com/office/officeart/2005/8/layout/orgChart1"/>
+    <dgm:cxn modelId="{DC175E6A-DBE7-4F6A-BADE-269C786749C2}" type="presOf" srcId="{6F6691E2-18A2-4077-ACDD-99F5907AFFEB}" destId="{36BEE634-AC3E-483A-9D8B-415CDDAE49EA}" srcOrd="1" destOrd="0" presId="urn:microsoft.com/office/officeart/2005/8/layout/orgChart1"/>
+    <dgm:cxn modelId="{77D96702-8D97-4094-8E01-E61FB6AC74A6}" type="presOf" srcId="{0815665C-910D-440F-979D-5B7F8ACB1672}" destId="{9A9778D7-95A1-4288-9F95-4EEF382EFB6C}" srcOrd="0" destOrd="0" presId="urn:microsoft.com/office/officeart/2005/8/layout/orgChart1"/>
+    <dgm:cxn modelId="{83724743-E0B0-4912-BEC2-3DDCD21C0792}" type="presOf" srcId="{6DC7BD81-16DE-412E-BC55-8F598E187F44}" destId="{4CEADD4D-53AC-4468-9262-662EA7331B60}" srcOrd="1" destOrd="0" presId="urn:microsoft.com/office/officeart/2005/8/layout/orgChart1"/>
     <dgm:cxn modelId="{BE71A599-1B48-4C4F-BE59-869890F5AA8B}" srcId="{76FD0958-05DA-4438-B315-EDC13B52A1F0}" destId="{40E277AA-D30B-4D0B-ADCF-E9A57A622BD3}" srcOrd="0" destOrd="0" parTransId="{F68B31DC-BD7B-42F5-A608-CE1F82D476A8}" sibTransId="{3679FC53-61CD-4ADC-A3F2-0C9BFF0A7762}"/>
-    <dgm:cxn modelId="{C77A1DCA-3EC8-4E78-B4C8-1131333E029C}" type="presOf" srcId="{167C45E2-5625-49AB-B29C-409C6FFCB48F}" destId="{B7321A86-5FCB-4C00-97DE-1EF31B0ACEF9}" srcOrd="1" destOrd="0" presId="urn:microsoft.com/office/officeart/2005/8/layout/orgChart1"/>
-    <dgm:cxn modelId="{FBABB792-5536-4F3A-A72B-EA050EB90475}" srcId="{9B4C672C-B706-4AFC-936B-FEB8E7180F48}" destId="{6F6691E2-18A2-4077-ACDD-99F5907AFFEB}" srcOrd="0" destOrd="0" parTransId="{B255B01A-6978-4C90-8082-E1628B87C198}" sibTransId="{DF663B81-3D50-4CB0-AC3B-5ED8C7C8E9F9}"/>
-    <dgm:cxn modelId="{7EB6D9E3-11AB-4708-A452-A21858FD15D0}" type="presOf" srcId="{F68B31DC-BD7B-42F5-A608-CE1F82D476A8}" destId="{5F893048-3FA8-4D7F-9DF8-C522F82DA4D1}" srcOrd="0" destOrd="0" presId="urn:microsoft.com/office/officeart/2005/8/layout/orgChart1"/>
-    <dgm:cxn modelId="{82130619-39FC-45C5-8739-75AA0B46A00F}" srcId="{228707E1-844D-4C98-9CF0-0F57A05EA88E}" destId="{B2E07FED-F167-4863-8AC1-53E6E78C0AD5}" srcOrd="1" destOrd="0" parTransId="{AAA74003-C0BB-4619-AC16-3231EC640A26}" sibTransId="{7D2525D1-967E-414C-A864-761A4BAC3CA6}"/>
-    <dgm:cxn modelId="{B4AD67C0-0FFC-4533-BDF8-59BB22043DD4}" srcId="{167C45E2-5625-49AB-B29C-409C6FFCB48F}" destId="{3CA0405F-4C78-4C73-A470-3152B2F5A6E3}" srcOrd="1" destOrd="0" parTransId="{0357D72F-5B54-47B6-8362-13AC43361497}" sibTransId="{A476A0B7-98C1-4538-991F-AA31F26877E8}"/>
-    <dgm:cxn modelId="{652EB8F3-39ED-40FA-AB60-F5A63C809352}" type="presOf" srcId="{4D27A670-4A0A-4955-8665-8FF9496853F5}" destId="{D8322A0D-425B-4DFA-9DB4-1155A09DC625}" srcOrd="1" destOrd="0" presId="urn:microsoft.com/office/officeart/2005/8/layout/orgChart1"/>
-    <dgm:cxn modelId="{E7A9699D-7560-4AF3-ACE8-77981D266A7E}" srcId="{617D1EA5-A9C5-4B3F-B2D1-4E646AC9B1D5}" destId="{560F4154-63C4-4D82-88BF-A35BA67B6CA1}" srcOrd="0" destOrd="0" parTransId="{20288BE3-AD0F-4770-B437-03A68B091622}" sibTransId="{F7EF6412-F14B-43AE-999C-067BE53CEFC2}"/>
-    <dgm:cxn modelId="{C347D96F-7EA1-4BCD-9F85-84E00CE0DD7C}" type="presOf" srcId="{B2E07FED-F167-4863-8AC1-53E6E78C0AD5}" destId="{63B062B2-E08F-47BD-9033-27E9CCF2C035}" srcOrd="0" destOrd="0" presId="urn:microsoft.com/office/officeart/2005/8/layout/orgChart1"/>
-    <dgm:cxn modelId="{F4B1BB40-901C-4767-B345-9493C86EAF4B}" type="presOf" srcId="{778DD7A7-FB9F-4882-B5C8-023AAB08AF51}" destId="{2D2FDB5C-6C62-44E2-B0ED-ADC0D8BE6D82}" srcOrd="0" destOrd="0" presId="urn:microsoft.com/office/officeart/2005/8/layout/orgChart1"/>
-    <dgm:cxn modelId="{AD0E889D-312E-4CB3-9EB1-57100EB95E20}" type="presOf" srcId="{3DD776CC-1FCF-4AF4-B7DD-13835751FFD8}" destId="{38058048-8EA9-4344-B12C-EDBBD6BE996F}" srcOrd="0" destOrd="0" presId="urn:microsoft.com/office/officeart/2005/8/layout/orgChart1"/>
-    <dgm:cxn modelId="{49A063A5-8A0F-4AC6-BC93-946263E76AA9}" type="presOf" srcId="{F7960904-E03E-40E2-9656-21B14B7413AA}" destId="{2A85A980-4176-4A52-9980-9C048D81E0F9}" srcOrd="1" destOrd="0" presId="urn:microsoft.com/office/officeart/2005/8/layout/orgChart1"/>
-    <dgm:cxn modelId="{519C5FDF-FC6E-4D82-A45A-2EDA3B0023B0}" type="presOf" srcId="{82A3EFB2-26A8-49A0-9E31-72DBC75FE76C}" destId="{EE88E0C9-0430-4671-8EE1-2610BED7F46D}" srcOrd="0" destOrd="0" presId="urn:microsoft.com/office/officeart/2005/8/layout/orgChart1"/>
-    <dgm:cxn modelId="{E380FA05-44F8-4EF3-A00D-0C366E7D99F8}" srcId="{07544B79-3520-4A88-B4F1-FAA8AB28333F}" destId="{9B4C672C-B706-4AFC-936B-FEB8E7180F48}" srcOrd="0" destOrd="0" parTransId="{DBF5AE04-4647-4AC4-9646-E162A1E5EFCF}" sibTransId="{C4E65954-FC74-43F1-81FF-BAC787DD7408}"/>
-    <dgm:cxn modelId="{EA0883F8-6049-475A-9716-0BE7085E9186}" srcId="{76FD0958-05DA-4438-B315-EDC13B52A1F0}" destId="{228707E1-844D-4C98-9CF0-0F57A05EA88E}" srcOrd="4" destOrd="0" parTransId="{C7306DFB-5F4F-40EF-B325-67B338256482}" sibTransId="{92D088CC-4A99-4E05-9BCB-3FE90091B2FA}"/>
-    <dgm:cxn modelId="{277B817F-41B0-4BC0-9D67-1FD2117436D2}" srcId="{617D1EA5-A9C5-4B3F-B2D1-4E646AC9B1D5}" destId="{B7AA3FBC-2C84-46DF-8BC7-E03C1A7C4FC0}" srcOrd="1" destOrd="0" parTransId="{A7F0D080-BF20-491F-ACBE-4603D30BD5D9}" sibTransId="{90A68F29-13B2-43A8-92B0-20279F0A00A8}"/>
-    <dgm:cxn modelId="{3917BCE0-81D3-4383-9607-0C6E307D7548}" type="presOf" srcId="{617D1EA5-A9C5-4B3F-B2D1-4E646AC9B1D5}" destId="{5BA6F93A-F273-4AC1-9AF5-81F5BDC818E4}" srcOrd="1" destOrd="0" presId="urn:microsoft.com/office/officeart/2005/8/layout/orgChart1"/>
-    <dgm:cxn modelId="{4EE449CE-4C1F-4CF7-8931-6828F7A0A28D}" type="presOf" srcId="{5D32CB48-E93B-464C-932D-DB018411FEA5}" destId="{FF8C1175-908C-44C6-A16F-4271A2A7131B}" srcOrd="0" destOrd="0" presId="urn:microsoft.com/office/officeart/2005/8/layout/orgChart1"/>
-    <dgm:cxn modelId="{0D4DDB69-FB8E-44A5-BEEC-DA28184EA7CA}" type="presOf" srcId="{6002A971-8D19-422B-8C39-21D8398F9132}" destId="{CDE12021-3655-4FB4-9C81-838523AF9E4A}" srcOrd="0" destOrd="0" presId="urn:microsoft.com/office/officeart/2005/8/layout/orgChart1"/>
-    <dgm:cxn modelId="{487106D3-967A-4CF8-A972-FBD10D35CB26}" type="presOf" srcId="{E9040694-41D6-434C-A600-4AB63FB82C8C}" destId="{250E6589-C440-40B9-9AE0-6F18AE2C2F83}" srcOrd="0" destOrd="0" presId="urn:microsoft.com/office/officeart/2005/8/layout/orgChart1"/>
-    <dgm:cxn modelId="{CC7F4BAC-F5A9-4753-9ED5-EB97BD2767B5}" srcId="{E36853AF-E1A2-4B20-887E-17ADF127C415}" destId="{3DD776CC-1FCF-4AF4-B7DD-13835751FFD8}" srcOrd="0" destOrd="0" parTransId="{FCED1892-A041-4F8D-9E13-E3587A0A153A}" sibTransId="{4198638C-907F-4F4B-AB5C-7AD5C2F85C4A}"/>
-    <dgm:cxn modelId="{112DE81F-6EA2-4A26-AE41-6F884263DF52}" type="presOf" srcId="{3CA0405F-4C78-4C73-A470-3152B2F5A6E3}" destId="{6211B2ED-EBB4-42B2-9005-C5630A5166EC}" srcOrd="0" destOrd="0" presId="urn:microsoft.com/office/officeart/2005/8/layout/orgChart1"/>
-    <dgm:cxn modelId="{34DCC842-AB5A-4FDC-B30A-0375054BFE70}" type="presOf" srcId="{6DC7BD81-16DE-412E-BC55-8F598E187F44}" destId="{5E7BD8A8-0872-4819-AB63-9287E1779804}" srcOrd="0" destOrd="0" presId="urn:microsoft.com/office/officeart/2005/8/layout/orgChart1"/>
-    <dgm:cxn modelId="{8B6AB4D5-7A9F-43E8-B31E-9E4E5BE54D21}" type="presOf" srcId="{94F6B207-3B74-4639-98D7-D43A0204E7A4}" destId="{B0F26930-1E6D-4851-AB7B-6849B8D652E5}" srcOrd="1" destOrd="0" presId="urn:microsoft.com/office/officeart/2005/8/layout/orgChart1"/>
-    <dgm:cxn modelId="{2AEF7DA0-F634-436A-8184-293C45801C05}" type="presOf" srcId="{E36853AF-E1A2-4B20-887E-17ADF127C415}" destId="{18E52BC0-DFF5-46BB-BF5F-90B1E0995F51}" srcOrd="1" destOrd="0" presId="urn:microsoft.com/office/officeart/2005/8/layout/orgChart1"/>
-    <dgm:cxn modelId="{642F49BF-9353-4976-BB2D-B2975E83EB73}" type="presOf" srcId="{40E277AA-D30B-4D0B-ADCF-E9A57A622BD3}" destId="{86BA5671-0AA4-4E64-9667-9FBF35A1C3CB}" srcOrd="0" destOrd="0" presId="urn:microsoft.com/office/officeart/2005/8/layout/orgChart1"/>
-    <dgm:cxn modelId="{F5BB9645-A813-4FB6-A78A-2D33F537A498}" type="presOf" srcId="{FDDA1FFE-8C57-446E-B625-2FA9E6661AD8}" destId="{44F6C3E7-E762-4771-BA1F-65F3FB1D6FFD}" srcOrd="0" destOrd="0" presId="urn:microsoft.com/office/officeart/2005/8/layout/orgChart1"/>
-    <dgm:cxn modelId="{B7A938C2-9583-48DE-B180-69D4846988EC}" srcId="{40E277AA-D30B-4D0B-ADCF-E9A57A622BD3}" destId="{531B6233-20DD-4995-8EDA-6F63337538DF}" srcOrd="0" destOrd="0" parTransId="{15D90FEC-AB6C-4335-B8A4-963302E7689C}" sibTransId="{2D62AB0E-1C93-4EB5-8FEE-B6767B624C4B}"/>
-    <dgm:cxn modelId="{F1A36E35-CB13-4FBC-ABC5-FCA6B6293E10}" type="presOf" srcId="{531B6233-20DD-4995-8EDA-6F63337538DF}" destId="{C2683376-14D1-44C5-AA59-5F956A9DFB39}" srcOrd="1" destOrd="0" presId="urn:microsoft.com/office/officeart/2005/8/layout/orgChart1"/>
-    <dgm:cxn modelId="{5FB864A8-1B4A-4631-A330-7534FB3B6189}" type="presOf" srcId="{A581D57F-DA41-4E5D-89D3-FE108D934E1E}" destId="{B0ED53CC-E55F-49E0-BA5F-F7D2233C74D9}" srcOrd="0" destOrd="0" presId="urn:microsoft.com/office/officeart/2005/8/layout/orgChart1"/>
-    <dgm:cxn modelId="{68E07A3A-F1E2-45AF-89F0-72C20964F61F}" srcId="{76FD0958-05DA-4438-B315-EDC13B52A1F0}" destId="{53F38578-5E0E-4F23-A9CC-C6AE34393D61}" srcOrd="2" destOrd="0" parTransId="{03A4B972-60E1-4959-9496-5306B2A92B6A}" sibTransId="{265B8238-3FED-49B8-8B79-FAC2EBE2BD57}"/>
-    <dgm:cxn modelId="{6E7354A3-E10B-4E3C-B1D9-983B624C6DB9}" type="presOf" srcId="{A7F0D080-BF20-491F-ACBE-4603D30BD5D9}" destId="{BB614DF4-EE61-44BF-AA45-05D215CCB7C7}" srcOrd="0" destOrd="0" presId="urn:microsoft.com/office/officeart/2005/8/layout/orgChart1"/>
-    <dgm:cxn modelId="{19828F1D-33F0-457E-ABB4-0D6B26A12BE0}" type="presOf" srcId="{BE671D26-3714-4C70-BA7D-37373B4DA753}" destId="{A7D9045D-B71E-48B3-A865-E809D51531FA}" srcOrd="0" destOrd="0" presId="urn:microsoft.com/office/officeart/2005/8/layout/orgChart1"/>
-    <dgm:cxn modelId="{FE8E9CBC-B2A1-4A6F-9234-334639A84680}" type="presOf" srcId="{BE671D26-3714-4C70-BA7D-37373B4DA753}" destId="{A025B194-C1D8-425A-90DC-3B20E7688599}" srcOrd="1" destOrd="0" presId="urn:microsoft.com/office/officeart/2005/8/layout/orgChart1"/>
-    <dgm:cxn modelId="{74562824-42A8-4800-A002-A561596261AA}" type="presParOf" srcId="{F2BDD2E7-05B5-4108-83AA-C6C7C41A7A7D}" destId="{8B2A52DB-4CF2-462C-B5E6-1560387890A9}" srcOrd="0" destOrd="0" presId="urn:microsoft.com/office/officeart/2005/8/layout/orgChart1"/>
-    <dgm:cxn modelId="{48A664E6-7A1F-4107-B047-0A638C5A7A0B}" type="presParOf" srcId="{8B2A52DB-4CF2-462C-B5E6-1560387890A9}" destId="{D6BAAD8B-BB2A-48AB-9A3D-C52C3DDC822F}" srcOrd="0" destOrd="0" presId="urn:microsoft.com/office/officeart/2005/8/layout/orgChart1"/>
-    <dgm:cxn modelId="{88129510-B636-4C3E-A850-A523DAA8A6E5}" type="presParOf" srcId="{D6BAAD8B-BB2A-48AB-9A3D-C52C3DDC822F}" destId="{1A69F06A-8A04-400A-8B90-DBD5C4C8E992}" srcOrd="0" destOrd="0" presId="urn:microsoft.com/office/officeart/2005/8/layout/orgChart1"/>
-    <dgm:cxn modelId="{D3662861-4754-4202-BC52-A4FF27EFAB18}" type="presParOf" srcId="{D6BAAD8B-BB2A-48AB-9A3D-C52C3DDC822F}" destId="{8A262A5D-2676-4B5F-8335-C1DF11A14A0C}" srcOrd="1" destOrd="0" presId="urn:microsoft.com/office/officeart/2005/8/layout/orgChart1"/>
-    <dgm:cxn modelId="{76A50EEB-62E5-4D17-A6E3-B6434D023328}" type="presParOf" srcId="{8B2A52DB-4CF2-462C-B5E6-1560387890A9}" destId="{F82728AF-A317-43CC-BEE0-1C5A655569EA}" srcOrd="1" destOrd="0" presId="urn:microsoft.com/office/officeart/2005/8/layout/orgChart1"/>
-    <dgm:cxn modelId="{7BEEF75C-0BE0-4C63-8EFB-9FAD0503F327}" type="presParOf" srcId="{F82728AF-A317-43CC-BEE0-1C5A655569EA}" destId="{FDDADA56-133A-4091-8483-C919198C5526}" srcOrd="0" destOrd="0" presId="urn:microsoft.com/office/officeart/2005/8/layout/orgChart1"/>
-    <dgm:cxn modelId="{D21D6264-E28D-49E1-B2A1-FD68CA60215D}" type="presParOf" srcId="{F82728AF-A317-43CC-BEE0-1C5A655569EA}" destId="{0CCC86CE-19F9-4680-91F1-43197E8D697C}" srcOrd="1" destOrd="0" presId="urn:microsoft.com/office/officeart/2005/8/layout/orgChart1"/>
-    <dgm:cxn modelId="{8E029E11-6F5F-437C-98FD-B719D079E476}" type="presParOf" srcId="{0CCC86CE-19F9-4680-91F1-43197E8D697C}" destId="{1E63B7FC-6F33-4759-AFA3-B47CB72AD61D}" srcOrd="0" destOrd="0" presId="urn:microsoft.com/office/officeart/2005/8/layout/orgChart1"/>
-    <dgm:cxn modelId="{597A78E8-3BC8-4F43-9B7C-ACDEA623CD60}" type="presParOf" srcId="{1E63B7FC-6F33-4759-AFA3-B47CB72AD61D}" destId="{CE975700-6998-4275-8E04-254DA5F3B3EE}" srcOrd="0" destOrd="0" presId="urn:microsoft.com/office/officeart/2005/8/layout/orgChart1"/>
-    <dgm:cxn modelId="{5856E4E0-150E-47E1-8479-B610BA7680BD}" type="presParOf" srcId="{1E63B7FC-6F33-4759-AFA3-B47CB72AD61D}" destId="{36BEE634-AC3E-483A-9D8B-415CDDAE49EA}" srcOrd="1" destOrd="0" presId="urn:microsoft.com/office/officeart/2005/8/layout/orgChart1"/>
-    <dgm:cxn modelId="{7E125436-F7B9-4548-878E-52FCF53E10BB}" type="presParOf" srcId="{0CCC86CE-19F9-4680-91F1-43197E8D697C}" destId="{3506BEE0-1758-4CD1-AD84-FD043C6519E5}" srcOrd="1" destOrd="0" presId="urn:microsoft.com/office/officeart/2005/8/layout/orgChart1"/>
-    <dgm:cxn modelId="{CF9312DB-4577-4758-9631-C496006CD232}" type="presParOf" srcId="{0CCC86CE-19F9-4680-91F1-43197E8D697C}" destId="{209E90D4-8896-4F32-8D1F-0A1EF1A2855F}" srcOrd="2" destOrd="0" presId="urn:microsoft.com/office/officeart/2005/8/layout/orgChart1"/>
-    <dgm:cxn modelId="{7EFA6B64-3DA0-4DE7-8CD8-EE12D284673C}" type="presParOf" srcId="{F82728AF-A317-43CC-BEE0-1C5A655569EA}" destId="{9A9778D7-95A1-4288-9F95-4EEF382EFB6C}" srcOrd="2" destOrd="0" presId="urn:microsoft.com/office/officeart/2005/8/layout/orgChart1"/>
-    <dgm:cxn modelId="{63F82CE4-AAE7-4D44-B7AE-D4D982D1006B}" type="presParOf" srcId="{F82728AF-A317-43CC-BEE0-1C5A655569EA}" destId="{5B53FD89-8096-4B52-9F55-834935C98CAB}" srcOrd="3" destOrd="0" presId="urn:microsoft.com/office/officeart/2005/8/layout/orgChart1"/>
-    <dgm:cxn modelId="{EB3965E3-2219-4394-AD4A-D327EC39C6A7}" type="presParOf" srcId="{5B53FD89-8096-4B52-9F55-834935C98CAB}" destId="{D4A3C48D-A27F-4653-BEA0-350047916B20}" srcOrd="0" destOrd="0" presId="urn:microsoft.com/office/officeart/2005/8/layout/orgChart1"/>
-    <dgm:cxn modelId="{E16FA497-16E2-47F9-907B-F5BC97F6052E}" type="presParOf" srcId="{D4A3C48D-A27F-4653-BEA0-350047916B20}" destId="{9C2AE2A6-1F44-4362-ABC4-EA4715A98247}" srcOrd="0" destOrd="0" presId="urn:microsoft.com/office/officeart/2005/8/layout/orgChart1"/>
-    <dgm:cxn modelId="{8E7AE7EF-11E0-4FA4-810E-4BB7335F5BAF}" type="presParOf" srcId="{D4A3C48D-A27F-4653-BEA0-350047916B20}" destId="{D8322A0D-425B-4DFA-9DB4-1155A09DC625}" srcOrd="1" destOrd="0" presId="urn:microsoft.com/office/officeart/2005/8/layout/orgChart1"/>
-    <dgm:cxn modelId="{8E7898D4-1838-4AFE-91EE-F87396805C99}" type="presParOf" srcId="{5B53FD89-8096-4B52-9F55-834935C98CAB}" destId="{163E984B-CE0C-4A46-B6DE-C3B1DFDAAA65}" srcOrd="1" destOrd="0" presId="urn:microsoft.com/office/officeart/2005/8/layout/orgChart1"/>
-    <dgm:cxn modelId="{B05AB097-97A2-4DD7-A95E-D79A33616BD2}" type="presParOf" srcId="{5B53FD89-8096-4B52-9F55-834935C98CAB}" destId="{2D1B7FA0-D240-49A2-AD9F-A0A672B8B77A}" srcOrd="2" destOrd="0" presId="urn:microsoft.com/office/officeart/2005/8/layout/orgChart1"/>
-    <dgm:cxn modelId="{F20CEF6D-5875-4805-88CA-5B5C1FB26057}" type="presParOf" srcId="{F82728AF-A317-43CC-BEE0-1C5A655569EA}" destId="{F88D9AAA-F158-4DB9-A515-E3D7525EC162}" srcOrd="4" destOrd="0" presId="urn:microsoft.com/office/officeart/2005/8/layout/orgChart1"/>
-    <dgm:cxn modelId="{19A1E951-3A9B-4EAA-A688-824F1182BF7A}" type="presParOf" srcId="{F82728AF-A317-43CC-BEE0-1C5A655569EA}" destId="{C720A7CF-3B54-4C91-81A5-4BCC37435217}" srcOrd="5" destOrd="0" presId="urn:microsoft.com/office/officeart/2005/8/layout/orgChart1"/>
-    <dgm:cxn modelId="{8E8576E6-3613-4FEB-891E-DB4EF830E43D}" type="presParOf" srcId="{C720A7CF-3B54-4C91-81A5-4BCC37435217}" destId="{0CB22D72-FFAA-4267-91B4-D7DDBCC3BBE7}" srcOrd="0" destOrd="0" presId="urn:microsoft.com/office/officeart/2005/8/layout/orgChart1"/>
-    <dgm:cxn modelId="{4F011693-49E6-4134-9F70-A0DD4E2B1B90}" type="presParOf" srcId="{0CB22D72-FFAA-4267-91B4-D7DDBCC3BBE7}" destId="{0722E43F-8B1E-431F-A994-7B9A6D1E6F38}" srcOrd="0" destOrd="0" presId="urn:microsoft.com/office/officeart/2005/8/layout/orgChart1"/>
-    <dgm:cxn modelId="{6AD4518D-4989-4860-95F9-9A6779AEEC1C}" type="presParOf" srcId="{0CB22D72-FFAA-4267-91B4-D7DDBCC3BBE7}" destId="{F311E72E-D84B-42B2-9771-F07DBD342FD1}" srcOrd="1" destOrd="0" presId="urn:microsoft.com/office/officeart/2005/8/layout/orgChart1"/>
-    <dgm:cxn modelId="{76FE1FAD-C762-41B2-AA2B-E381E07E4561}" type="presParOf" srcId="{C720A7CF-3B54-4C91-81A5-4BCC37435217}" destId="{082A7507-43B6-443F-A91E-41F8C0C301A0}" srcOrd="1" destOrd="0" presId="urn:microsoft.com/office/officeart/2005/8/layout/orgChart1"/>
-    <dgm:cxn modelId="{0E49A4D7-4412-4016-8D13-08C375AC2146}" type="presParOf" srcId="{C720A7CF-3B54-4C91-81A5-4BCC37435217}" destId="{4F129EBE-E0C5-4832-A204-54F0708C5DF0}" srcOrd="2" destOrd="0" presId="urn:microsoft.com/office/officeart/2005/8/layout/orgChart1"/>
-    <dgm:cxn modelId="{1DF7DF1D-E122-41C4-A710-ED9585E07E4D}" type="presParOf" srcId="{F82728AF-A317-43CC-BEE0-1C5A655569EA}" destId="{FF8C1175-908C-44C6-A16F-4271A2A7131B}" srcOrd="6" destOrd="0" presId="urn:microsoft.com/office/officeart/2005/8/layout/orgChart1"/>
-    <dgm:cxn modelId="{AA573569-FF5F-4441-BED8-6CAEC886E4A2}" type="presParOf" srcId="{F82728AF-A317-43CC-BEE0-1C5A655569EA}" destId="{F1AA58BA-64C8-4253-B5D5-BA011EF84D4D}" srcOrd="7" destOrd="0" presId="urn:microsoft.com/office/officeart/2005/8/layout/orgChart1"/>
-    <dgm:cxn modelId="{325D71EB-C5BC-401B-BB99-3524D5B58D80}" type="presParOf" srcId="{F1AA58BA-64C8-4253-B5D5-BA011EF84D4D}" destId="{FBB54F0A-1B1D-4ADD-A41B-FE59B555BC6F}" srcOrd="0" destOrd="0" presId="urn:microsoft.com/office/officeart/2005/8/layout/orgChart1"/>
-    <dgm:cxn modelId="{D5A3ED58-597C-4E68-9CA7-351047A42180}" type="presParOf" srcId="{FBB54F0A-1B1D-4ADD-A41B-FE59B555BC6F}" destId="{24A327A2-F837-4F39-B2B3-78A2D2F72470}" srcOrd="0" destOrd="0" presId="urn:microsoft.com/office/officeart/2005/8/layout/orgChart1"/>
-    <dgm:cxn modelId="{3A5EE155-A78F-4777-875D-1233E1F42947}" type="presParOf" srcId="{FBB54F0A-1B1D-4ADD-A41B-FE59B555BC6F}" destId="{CDAA2263-C2C3-46BD-B129-EA5E3A997609}" srcOrd="1" destOrd="0" presId="urn:microsoft.com/office/officeart/2005/8/layout/orgChart1"/>
-    <dgm:cxn modelId="{0F1B8FBE-66E6-42DB-8B16-8594FDED2501}" type="presParOf" srcId="{F1AA58BA-64C8-4253-B5D5-BA011EF84D4D}" destId="{CC8B1E47-4C54-4A8A-B197-4984B8037E92}" srcOrd="1" destOrd="0" presId="urn:microsoft.com/office/officeart/2005/8/layout/orgChart1"/>
-    <dgm:cxn modelId="{032785E9-B1D9-4856-AB02-34C77C95A6CD}" type="presParOf" srcId="{CC8B1E47-4C54-4A8A-B197-4984B8037E92}" destId="{5F893048-3FA8-4D7F-9DF8-C522F82DA4D1}" srcOrd="0" destOrd="0" presId="urn:microsoft.com/office/officeart/2005/8/layout/orgChart1"/>
-    <dgm:cxn modelId="{247E6896-E79C-401C-917B-08E8B9A67903}" type="presParOf" srcId="{CC8B1E47-4C54-4A8A-B197-4984B8037E92}" destId="{3460BE63-EAE2-4475-BA06-267E4D77FC49}" srcOrd="1" destOrd="0" presId="urn:microsoft.com/office/officeart/2005/8/layout/orgChart1"/>
-    <dgm:cxn modelId="{5FF2307E-750B-45CE-A0AA-858891A1BC7D}" type="presParOf" srcId="{3460BE63-EAE2-4475-BA06-267E4D77FC49}" destId="{C1772057-47A6-4318-9570-0A7F5D9D6D5B}" srcOrd="0" destOrd="0" presId="urn:microsoft.com/office/officeart/2005/8/layout/orgChart1"/>
-    <dgm:cxn modelId="{82804F31-4F75-441B-9A95-C1C39B95CA5B}" type="presParOf" srcId="{C1772057-47A6-4318-9570-0A7F5D9D6D5B}" destId="{86BA5671-0AA4-4E64-9667-9FBF35A1C3CB}" srcOrd="0" destOrd="0" presId="urn:microsoft.com/office/officeart/2005/8/layout/orgChart1"/>
-    <dgm:cxn modelId="{D27F3366-DB14-42CF-8EBE-F2D4D65695B4}" type="presParOf" srcId="{C1772057-47A6-4318-9570-0A7F5D9D6D5B}" destId="{92C872C1-2D69-41CC-9C11-FF2EEDA85010}" srcOrd="1" destOrd="0" presId="urn:microsoft.com/office/officeart/2005/8/layout/orgChart1"/>
-    <dgm:cxn modelId="{936EF7D6-2F8B-4FCA-927D-8C679D9F69EF}" type="presParOf" srcId="{3460BE63-EAE2-4475-BA06-267E4D77FC49}" destId="{308E4423-3D92-484B-8552-98BE70E6DEC7}" srcOrd="1" destOrd="0" presId="urn:microsoft.com/office/officeart/2005/8/layout/orgChart1"/>
-    <dgm:cxn modelId="{8369A59E-5CF3-45F5-BB1D-E7D8DFF3530E}" type="presParOf" srcId="{308E4423-3D92-484B-8552-98BE70E6DEC7}" destId="{91CFAD45-2FA0-456D-94B7-E96738CF55CF}" srcOrd="0" destOrd="0" presId="urn:microsoft.com/office/officeart/2005/8/layout/orgChart1"/>
-    <dgm:cxn modelId="{E8022F23-819C-42B8-91D8-DD186397657D}" type="presParOf" srcId="{308E4423-3D92-484B-8552-98BE70E6DEC7}" destId="{C3707222-6DDD-4A32-BD8B-2F51EB5C5562}" srcOrd="1" destOrd="0" presId="urn:microsoft.com/office/officeart/2005/8/layout/orgChart1"/>
-    <dgm:cxn modelId="{83E2EF40-B55E-4725-9A8F-B40D6981751B}" type="presParOf" srcId="{C3707222-6DDD-4A32-BD8B-2F51EB5C5562}" destId="{C6050184-FB20-4A98-97FB-D2A77F75B173}" srcOrd="0" destOrd="0" presId="urn:microsoft.com/office/officeart/2005/8/layout/orgChart1"/>
-    <dgm:cxn modelId="{39D0F008-1705-412C-A988-DC1185A7E15D}" type="presParOf" srcId="{C6050184-FB20-4A98-97FB-D2A77F75B173}" destId="{131F9854-ECEA-45B6-BA9F-AB5BDC8CEECF}" srcOrd="0" destOrd="0" presId="urn:microsoft.com/office/officeart/2005/8/layout/orgChart1"/>
-    <dgm:cxn modelId="{8F7F69EC-7ED1-4238-9C30-43CC5B4E6152}" type="presParOf" srcId="{C6050184-FB20-4A98-97FB-D2A77F75B173}" destId="{C2683376-14D1-44C5-AA59-5F956A9DFB39}" srcOrd="1" destOrd="0" presId="urn:microsoft.com/office/officeart/2005/8/layout/orgChart1"/>
-    <dgm:cxn modelId="{B47D96DA-4BA2-4DAD-A037-ABD48C504A2B}" type="presParOf" srcId="{C3707222-6DDD-4A32-BD8B-2F51EB5C5562}" destId="{43242AD6-42E5-480C-A2F4-6A9DEECD965B}" srcOrd="1" destOrd="0" presId="urn:microsoft.com/office/officeart/2005/8/layout/orgChart1"/>
-    <dgm:cxn modelId="{BFAD3595-58D8-41B4-9B57-C61843BE16F2}" type="presParOf" srcId="{C3707222-6DDD-4A32-BD8B-2F51EB5C5562}" destId="{918A151D-381E-4D49-B82C-D657AF3C1C08}" srcOrd="2" destOrd="0" presId="urn:microsoft.com/office/officeart/2005/8/layout/orgChart1"/>
-    <dgm:cxn modelId="{D75572E4-69B1-49F2-A4BF-96D5466FCC3A}" type="presParOf" srcId="{308E4423-3D92-484B-8552-98BE70E6DEC7}" destId="{DDA07FE4-3576-414A-92E4-529D1894CA58}" srcOrd="2" destOrd="0" presId="urn:microsoft.com/office/officeart/2005/8/layout/orgChart1"/>
-    <dgm:cxn modelId="{D86D0BC7-5136-4AF8-8735-A80DDB9BB148}" type="presParOf" srcId="{308E4423-3D92-484B-8552-98BE70E6DEC7}" destId="{654DC88F-6876-4E5D-B64B-CC41DBA85153}" srcOrd="3" destOrd="0" presId="urn:microsoft.com/office/officeart/2005/8/layout/orgChart1"/>
-    <dgm:cxn modelId="{3747EBE7-94D4-4A92-858A-C703B3A44908}" type="presParOf" srcId="{654DC88F-6876-4E5D-B64B-CC41DBA85153}" destId="{BDE29094-42E7-4120-A4C9-A95382DFED6A}" srcOrd="0" destOrd="0" presId="urn:microsoft.com/office/officeart/2005/8/layout/orgChart1"/>
-    <dgm:cxn modelId="{506ADA54-BBE4-427C-8D88-3BAB2AD8F1CF}" type="presParOf" srcId="{BDE29094-42E7-4120-A4C9-A95382DFED6A}" destId="{250E6589-C440-40B9-9AE0-6F18AE2C2F83}" srcOrd="0" destOrd="0" presId="urn:microsoft.com/office/officeart/2005/8/layout/orgChart1"/>
-    <dgm:cxn modelId="{D2AD45ED-3D8B-433D-B5B0-37B9BBB6DCDA}" type="presParOf" srcId="{BDE29094-42E7-4120-A4C9-A95382DFED6A}" destId="{19E76C29-F9B4-454C-BE51-B1BD37165BB1}" srcOrd="1" destOrd="0" presId="urn:microsoft.com/office/officeart/2005/8/layout/orgChart1"/>
-    <dgm:cxn modelId="{20423FC1-3D40-4176-AB82-ADCF7095FFA8}" type="presParOf" srcId="{654DC88F-6876-4E5D-B64B-CC41DBA85153}" destId="{B38E5FDE-58A2-4061-A68D-8A217BDD1AA5}" srcOrd="1" destOrd="0" presId="urn:microsoft.com/office/officeart/2005/8/layout/orgChart1"/>
-    <dgm:cxn modelId="{F52EC4FE-A0FF-411B-A724-04E7D8E477B4}" type="presParOf" srcId="{654DC88F-6876-4E5D-B64B-CC41DBA85153}" destId="{AC417A52-D506-4404-924B-4BD93DE11011}" srcOrd="2" destOrd="0" presId="urn:microsoft.com/office/officeart/2005/8/layout/orgChart1"/>
-    <dgm:cxn modelId="{A0973ED5-8F33-4B2E-A775-139F4E2825FB}" type="presParOf" srcId="{3460BE63-EAE2-4475-BA06-267E4D77FC49}" destId="{95B17FDA-F9FC-4F1E-8E4C-5600ED857B92}" srcOrd="2" destOrd="0" presId="urn:microsoft.com/office/officeart/2005/8/layout/orgChart1"/>
-    <dgm:cxn modelId="{211888EA-1A7C-4862-87FA-3F5618326D9F}" type="presParOf" srcId="{CC8B1E47-4C54-4A8A-B197-4984B8037E92}" destId="{44F6C3E7-E762-4771-BA1F-65F3FB1D6FFD}" srcOrd="2" destOrd="0" presId="urn:microsoft.com/office/officeart/2005/8/layout/orgChart1"/>
-    <dgm:cxn modelId="{062AC9C7-67FB-4121-916F-176BB29EC866}" type="presParOf" srcId="{CC8B1E47-4C54-4A8A-B197-4984B8037E92}" destId="{91DDAE80-1A2D-4459-A10F-FC5A4463B759}" srcOrd="3" destOrd="0" presId="urn:microsoft.com/office/officeart/2005/8/layout/orgChart1"/>
-    <dgm:cxn modelId="{57F3F8BE-428B-4CEF-A8C0-7F33BF509607}" type="presParOf" srcId="{91DDAE80-1A2D-4459-A10F-FC5A4463B759}" destId="{73C1F8D2-B3B4-480F-8D01-41943A890FD7}" srcOrd="0" destOrd="0" presId="urn:microsoft.com/office/officeart/2005/8/layout/orgChart1"/>
-    <dgm:cxn modelId="{96AF9250-8EEB-4539-9A27-22A00E01A598}" type="presParOf" srcId="{73C1F8D2-B3B4-480F-8D01-41943A890FD7}" destId="{A7D9045D-B71E-48B3-A865-E809D51531FA}" srcOrd="0" destOrd="0" presId="urn:microsoft.com/office/officeart/2005/8/layout/orgChart1"/>
-    <dgm:cxn modelId="{99FD2E9E-928E-408D-896A-B5DECB8054F7}" type="presParOf" srcId="{73C1F8D2-B3B4-480F-8D01-41943A890FD7}" destId="{A025B194-C1D8-425A-90DC-3B20E7688599}" srcOrd="1" destOrd="0" presId="urn:microsoft.com/office/officeart/2005/8/layout/orgChart1"/>
-    <dgm:cxn modelId="{0EF6598F-B8B8-4997-A6A3-F37FD78FCF26}" type="presParOf" srcId="{91DDAE80-1A2D-4459-A10F-FC5A4463B759}" destId="{5734E45A-4E88-422F-8580-082937D8F601}" srcOrd="1" destOrd="0" presId="urn:microsoft.com/office/officeart/2005/8/layout/orgChart1"/>
-    <dgm:cxn modelId="{9BDFC9C3-D31D-465B-9502-7440BC804DA8}" type="presParOf" srcId="{91DDAE80-1A2D-4459-A10F-FC5A4463B759}" destId="{6E8EA03B-E08E-4FB1-8C42-BF8DC5EA6870}" srcOrd="2" destOrd="0" presId="urn:microsoft.com/office/officeart/2005/8/layout/orgChart1"/>
-    <dgm:cxn modelId="{F445B93F-70AE-4779-857B-BFACD91008C7}" type="presParOf" srcId="{CC8B1E47-4C54-4A8A-B197-4984B8037E92}" destId="{39E1D18C-4259-4852-8F10-B21120747140}" srcOrd="4" destOrd="0" presId="urn:microsoft.com/office/officeart/2005/8/layout/orgChart1"/>
-    <dgm:cxn modelId="{EADF003D-7732-441C-8855-C63EA2A3474C}" type="presParOf" srcId="{CC8B1E47-4C54-4A8A-B197-4984B8037E92}" destId="{4FEE134A-2C3B-4A59-BD7C-82ED8E8AEFB1}" srcOrd="5" destOrd="0" presId="urn:microsoft.com/office/officeart/2005/8/layout/orgChart1"/>
-    <dgm:cxn modelId="{68C0E35C-D80D-4780-B9F3-543F5928E9BC}" type="presParOf" srcId="{4FEE134A-2C3B-4A59-BD7C-82ED8E8AEFB1}" destId="{33581733-CB1F-48CB-9538-F12BEC364723}" srcOrd="0" destOrd="0" presId="urn:microsoft.com/office/officeart/2005/8/layout/orgChart1"/>
-    <dgm:cxn modelId="{F9FAA1B9-A553-4042-B5F7-B3B73E8BA942}" type="presParOf" srcId="{33581733-CB1F-48CB-9538-F12BEC364723}" destId="{CEC80A28-156D-40CB-BE19-471BF179A7FB}" srcOrd="0" destOrd="0" presId="urn:microsoft.com/office/officeart/2005/8/layout/orgChart1"/>
-    <dgm:cxn modelId="{7F6FE542-49AC-4D9B-935C-E36963DAD303}" type="presParOf" srcId="{33581733-CB1F-48CB-9538-F12BEC364723}" destId="{FCF61CEE-12FD-4A55-ACFE-06740EA9E35E}" srcOrd="1" destOrd="0" presId="urn:microsoft.com/office/officeart/2005/8/layout/orgChart1"/>
-    <dgm:cxn modelId="{B5B5B7E6-FBA8-46C9-B3DB-04698154C71E}" type="presParOf" srcId="{4FEE134A-2C3B-4A59-BD7C-82ED8E8AEFB1}" destId="{D2D21051-185C-4E62-A617-827E5301D78B}" srcOrd="1" destOrd="0" presId="urn:microsoft.com/office/officeart/2005/8/layout/orgChart1"/>
-    <dgm:cxn modelId="{58E0A128-62E5-4E23-AA2C-F49C31FB7565}" type="presParOf" srcId="{4FEE134A-2C3B-4A59-BD7C-82ED8E8AEFB1}" destId="{6E701819-B727-4A5F-8A58-16E0346BB0A8}" srcOrd="2" destOrd="0" presId="urn:microsoft.com/office/officeart/2005/8/layout/orgChart1"/>
-    <dgm:cxn modelId="{50BFAE2D-3CD7-4C3F-85D8-B1D6AB504FD7}" type="presParOf" srcId="{CC8B1E47-4C54-4A8A-B197-4984B8037E92}" destId="{E61D17A4-EA07-4383-A5BB-FF0E610586B6}" srcOrd="6" destOrd="0" presId="urn:microsoft.com/office/officeart/2005/8/layout/orgChart1"/>
-    <dgm:cxn modelId="{A2BA70A7-195A-4A92-A44F-3017E7A6822B}" type="presParOf" srcId="{CC8B1E47-4C54-4A8A-B197-4984B8037E92}" destId="{CF366E3B-0DD1-422E-96CB-DA8233AEEBF9}" srcOrd="7" destOrd="0" presId="urn:microsoft.com/office/officeart/2005/8/layout/orgChart1"/>
-    <dgm:cxn modelId="{60E49074-D8EF-470B-9741-828216DF7852}" type="presParOf" srcId="{CF366E3B-0DD1-422E-96CB-DA8233AEEBF9}" destId="{938F26FB-7FA0-4CC9-8E2F-91AD26E805DC}" srcOrd="0" destOrd="0" presId="urn:microsoft.com/office/officeart/2005/8/layout/orgChart1"/>
-    <dgm:cxn modelId="{DE88A048-FC6F-422B-9B6E-4132B0FEBCC4}" type="presParOf" srcId="{938F26FB-7FA0-4CC9-8E2F-91AD26E805DC}" destId="{B67635C8-6314-45FF-9FC7-BB9CE4B0C6EC}" srcOrd="0" destOrd="0" presId="urn:microsoft.com/office/officeart/2005/8/layout/orgChart1"/>
-    <dgm:cxn modelId="{1A49D259-C298-4CD2-8094-B0AB30829818}" type="presParOf" srcId="{938F26FB-7FA0-4CC9-8E2F-91AD26E805DC}" destId="{5BA6F93A-F273-4AC1-9AF5-81F5BDC818E4}" srcOrd="1" destOrd="0" presId="urn:microsoft.com/office/officeart/2005/8/layout/orgChart1"/>
-    <dgm:cxn modelId="{FE02768C-C991-4844-92F8-9C52CE8E094B}" type="presParOf" srcId="{CF366E3B-0DD1-422E-96CB-DA8233AEEBF9}" destId="{C24CB2BA-FC35-4D9A-B78E-8351C0F48F33}" srcOrd="1" destOrd="0" presId="urn:microsoft.com/office/officeart/2005/8/layout/orgChart1"/>
-    <dgm:cxn modelId="{B8284607-8090-44E7-890E-384DA0018A13}" type="presParOf" srcId="{C24CB2BA-FC35-4D9A-B78E-8351C0F48F33}" destId="{54F3CDF6-B7F8-4590-B07A-AF7E2B44270E}" srcOrd="0" destOrd="0" presId="urn:microsoft.com/office/officeart/2005/8/layout/orgChart1"/>
-    <dgm:cxn modelId="{058F281E-815F-4BA1-B52A-E14BA2454B92}" type="presParOf" srcId="{C24CB2BA-FC35-4D9A-B78E-8351C0F48F33}" destId="{5D79CD7A-8AF0-47C1-B9AE-ED6A84FD6A46}" srcOrd="1" destOrd="0" presId="urn:microsoft.com/office/officeart/2005/8/layout/orgChart1"/>
-    <dgm:cxn modelId="{46EBB83B-9725-4EA4-BF88-DCA0753BE44E}" type="presParOf" srcId="{5D79CD7A-8AF0-47C1-B9AE-ED6A84FD6A46}" destId="{27453C3E-7B21-4E84-AF89-59528EC6188F}" srcOrd="0" destOrd="0" presId="urn:microsoft.com/office/officeart/2005/8/layout/orgChart1"/>
-    <dgm:cxn modelId="{81856A3D-6322-45BA-B0AE-44478B0E4FA1}" type="presParOf" srcId="{27453C3E-7B21-4E84-AF89-59528EC6188F}" destId="{EA487784-4A80-4005-84F0-9713C58F8DB6}" srcOrd="0" destOrd="0" presId="urn:microsoft.com/office/officeart/2005/8/layout/orgChart1"/>
-    <dgm:cxn modelId="{B47FFAC3-CA0A-4A4A-B47B-488FB2AE0D36}" type="presParOf" srcId="{27453C3E-7B21-4E84-AF89-59528EC6188F}" destId="{11EC2043-2988-4A51-941F-1C6DF040D036}" srcOrd="1" destOrd="0" presId="urn:microsoft.com/office/officeart/2005/8/layout/orgChart1"/>
-    <dgm:cxn modelId="{59746A43-22B1-463A-9F7E-4750D9062AAC}" type="presParOf" srcId="{5D79CD7A-8AF0-47C1-B9AE-ED6A84FD6A46}" destId="{F1D2D515-0174-48A7-A321-143613983F25}" srcOrd="1" destOrd="0" presId="urn:microsoft.com/office/officeart/2005/8/layout/orgChart1"/>
-    <dgm:cxn modelId="{709C5869-186F-4774-B748-1AF59C64EB2F}" type="presParOf" srcId="{5D79CD7A-8AF0-47C1-B9AE-ED6A84FD6A46}" destId="{DC3C28A2-4401-40E2-81C6-93C1F3BB7F91}" srcOrd="2" destOrd="0" presId="urn:microsoft.com/office/officeart/2005/8/layout/orgChart1"/>
-    <dgm:cxn modelId="{44F33B80-B4C7-41E1-AEA3-8101F8B86B29}" type="presParOf" srcId="{C24CB2BA-FC35-4D9A-B78E-8351C0F48F33}" destId="{BB614DF4-EE61-44BF-AA45-05D215CCB7C7}" srcOrd="2" destOrd="0" presId="urn:microsoft.com/office/officeart/2005/8/layout/orgChart1"/>
-    <dgm:cxn modelId="{9E1FE12E-5A16-4BBF-93B4-3AE7BC7E3DCF}" type="presParOf" srcId="{C24CB2BA-FC35-4D9A-B78E-8351C0F48F33}" destId="{1A349E9F-05FF-44B2-9557-A8C53FCDE463}" srcOrd="3" destOrd="0" presId="urn:microsoft.com/office/officeart/2005/8/layout/orgChart1"/>
-    <dgm:cxn modelId="{C113873B-B141-441B-9976-F362F0BC556B}" type="presParOf" srcId="{1A349E9F-05FF-44B2-9557-A8C53FCDE463}" destId="{18EEE4EC-0F09-4CE7-85A8-45CB2EA7A016}" srcOrd="0" destOrd="0" presId="urn:microsoft.com/office/officeart/2005/8/layout/orgChart1"/>
-    <dgm:cxn modelId="{D1DB5DDF-E716-48BE-9CF1-ACCFCC3C165A}" type="presParOf" srcId="{18EEE4EC-0F09-4CE7-85A8-45CB2EA7A016}" destId="{771DF64B-B97C-48BD-806B-9D267ECD5093}" srcOrd="0" destOrd="0" presId="urn:microsoft.com/office/officeart/2005/8/layout/orgChart1"/>
-    <dgm:cxn modelId="{22F435A7-920C-41D7-B255-B014EF6E7401}" type="presParOf" srcId="{18EEE4EC-0F09-4CE7-85A8-45CB2EA7A016}" destId="{B6DCED10-E6B2-4154-8718-5358F6D2407D}" srcOrd="1" destOrd="0" presId="urn:microsoft.com/office/officeart/2005/8/layout/orgChart1"/>
-    <dgm:cxn modelId="{7FA08526-EDDD-45FE-9642-E9BAB47D3010}" type="presParOf" srcId="{1A349E9F-05FF-44B2-9557-A8C53FCDE463}" destId="{ABA0681E-54A1-4077-B032-B762C54AFC7C}" srcOrd="1" destOrd="0" presId="urn:microsoft.com/office/officeart/2005/8/layout/orgChart1"/>
-    <dgm:cxn modelId="{555E8ED7-81DE-4CCE-A99D-54A5B12FB711}" type="presParOf" srcId="{1A349E9F-05FF-44B2-9557-A8C53FCDE463}" destId="{789452F4-D3A5-4C05-96B8-030391B211AD}" srcOrd="2" destOrd="0" presId="urn:microsoft.com/office/officeart/2005/8/layout/orgChart1"/>
-    <dgm:cxn modelId="{14AD3309-33C5-4E17-B637-16482F8D9EE3}" type="presParOf" srcId="{C24CB2BA-FC35-4D9A-B78E-8351C0F48F33}" destId="{350454EE-A010-4FEA-8C99-96FBF79C3094}" srcOrd="4" destOrd="0" presId="urn:microsoft.com/office/officeart/2005/8/layout/orgChart1"/>
-    <dgm:cxn modelId="{3BF42EB2-6186-471E-8305-ED7E890A3CCC}" type="presParOf" srcId="{C24CB2BA-FC35-4D9A-B78E-8351C0F48F33}" destId="{7BFDBDA0-D90D-4CF3-AFBD-08D2C8362AA4}" srcOrd="5" destOrd="0" presId="urn:microsoft.com/office/officeart/2005/8/layout/orgChart1"/>
-    <dgm:cxn modelId="{49E69862-83C4-4884-8572-A91399922F87}" type="presParOf" srcId="{7BFDBDA0-D90D-4CF3-AFBD-08D2C8362AA4}" destId="{C779CDF7-78F8-455F-89FD-70DB0A81E722}" srcOrd="0" destOrd="0" presId="urn:microsoft.com/office/officeart/2005/8/layout/orgChart1"/>
-    <dgm:cxn modelId="{E23463FD-464B-43CD-B315-92E8CEEF636C}" type="presParOf" srcId="{C779CDF7-78F8-455F-89FD-70DB0A81E722}" destId="{81D6CDBF-3C8F-41B6-8E4C-8CCC69C9A9D0}" srcOrd="0" destOrd="0" presId="urn:microsoft.com/office/officeart/2005/8/layout/orgChart1"/>
-    <dgm:cxn modelId="{BC9B4C70-FFEE-478D-A173-953D8283AE4D}" type="presParOf" srcId="{C779CDF7-78F8-455F-89FD-70DB0A81E722}" destId="{5405E608-BB3A-4BD7-A78C-E0BD38ED9697}" srcOrd="1" destOrd="0" presId="urn:microsoft.com/office/officeart/2005/8/layout/orgChart1"/>
-    <dgm:cxn modelId="{033F1A20-87C9-4762-B0A4-2240D87E59A9}" type="presParOf" srcId="{7BFDBDA0-D90D-4CF3-AFBD-08D2C8362AA4}" destId="{E7CDF8FB-5D98-48F0-AF9A-AFB5E6ABD900}" srcOrd="1" destOrd="0" presId="urn:microsoft.com/office/officeart/2005/8/layout/orgChart1"/>
-    <dgm:cxn modelId="{C957B01E-C979-4067-B508-38D7757043AE}" type="presParOf" srcId="{7BFDBDA0-D90D-4CF3-AFBD-08D2C8362AA4}" destId="{3E73E89D-87E1-48C6-9B1C-A7EDA91C1D1E}" srcOrd="2" destOrd="0" presId="urn:microsoft.com/office/officeart/2005/8/layout/orgChart1"/>
-    <dgm:cxn modelId="{34CF5FD0-E974-406A-A3AA-F1A4C6F2063D}" type="presParOf" srcId="{CF366E3B-0DD1-422E-96CB-DA8233AEEBF9}" destId="{B6497046-1E10-4486-B7D8-E8C3CE0AE2BF}" srcOrd="2" destOrd="0" presId="urn:microsoft.com/office/officeart/2005/8/layout/orgChart1"/>
-    <dgm:cxn modelId="{31EBD6D3-1ECC-4901-9068-E016324A95B7}" type="presParOf" srcId="{CC8B1E47-4C54-4A8A-B197-4984B8037E92}" destId="{E3EB0257-90D6-4E89-87BE-C770626BDEC4}" srcOrd="8" destOrd="0" presId="urn:microsoft.com/office/officeart/2005/8/layout/orgChart1"/>
-    <dgm:cxn modelId="{F60A91FB-85CD-40A7-8D2B-A069441FD2FD}" type="presParOf" srcId="{CC8B1E47-4C54-4A8A-B197-4984B8037E92}" destId="{43C63612-45B9-4537-A379-233A882995F7}" srcOrd="9" destOrd="0" presId="urn:microsoft.com/office/officeart/2005/8/layout/orgChart1"/>
-    <dgm:cxn modelId="{4AE0832E-52E7-4BC9-B432-3622AE9325D6}" type="presParOf" srcId="{43C63612-45B9-4537-A379-233A882995F7}" destId="{A94E06FE-4DF7-48FA-9A38-16391FB33EEA}" srcOrd="0" destOrd="0" presId="urn:microsoft.com/office/officeart/2005/8/layout/orgChart1"/>
-    <dgm:cxn modelId="{CE2C9F16-E445-49BD-B349-95FD1782529A}" type="presParOf" srcId="{A94E06FE-4DF7-48FA-9A38-16391FB33EEA}" destId="{A5A4C983-8D9F-4EF4-8B1F-774F4B8B7922}" srcOrd="0" destOrd="0" presId="urn:microsoft.com/office/officeart/2005/8/layout/orgChart1"/>
-    <dgm:cxn modelId="{B90C83DD-718F-4731-AB3F-3A3FB219617B}" type="presParOf" srcId="{A94E06FE-4DF7-48FA-9A38-16391FB33EEA}" destId="{03B908BC-7766-4B51-ADD4-AA81A82F0C4E}" srcOrd="1" destOrd="0" presId="urn:microsoft.com/office/officeart/2005/8/layout/orgChart1"/>
-    <dgm:cxn modelId="{A4396482-31B3-4A32-B155-5A3A5677A6E6}" type="presParOf" srcId="{43C63612-45B9-4537-A379-233A882995F7}" destId="{C08AA867-0405-4591-B5AD-22CA8D3BAAFB}" srcOrd="1" destOrd="0" presId="urn:microsoft.com/office/officeart/2005/8/layout/orgChart1"/>
-    <dgm:cxn modelId="{665B184E-C25F-4017-AF4C-D82790F3E573}" type="presParOf" srcId="{C08AA867-0405-4591-B5AD-22CA8D3BAAFB}" destId="{2D2FDB5C-6C62-44E2-B0ED-ADC0D8BE6D82}" srcOrd="0" destOrd="0" presId="urn:microsoft.com/office/officeart/2005/8/layout/orgChart1"/>
-    <dgm:cxn modelId="{DE890DE6-765B-4991-9F28-47D2879CF4AD}" type="presParOf" srcId="{C08AA867-0405-4591-B5AD-22CA8D3BAAFB}" destId="{4154EC15-90D6-41C1-9573-354B248B5519}" srcOrd="1" destOrd="0" presId="urn:microsoft.com/office/officeart/2005/8/layout/orgChart1"/>
-    <dgm:cxn modelId="{1ADB804C-CA5A-4A51-8185-EBF564FD3081}" type="presParOf" srcId="{4154EC15-90D6-41C1-9573-354B248B5519}" destId="{3B108C4C-0E12-4C99-B53D-8D82559CADBD}" srcOrd="0" destOrd="0" presId="urn:microsoft.com/office/officeart/2005/8/layout/orgChart1"/>
-    <dgm:cxn modelId="{C6C9C7FB-8149-49EF-BE16-72C0B42C50D9}" type="presParOf" srcId="{3B108C4C-0E12-4C99-B53D-8D82559CADBD}" destId="{0BA95CA7-E982-4BB2-97B3-F8B758889A00}" srcOrd="0" destOrd="0" presId="urn:microsoft.com/office/officeart/2005/8/layout/orgChart1"/>
-    <dgm:cxn modelId="{31690AE3-5FDB-49E6-A77A-FF58CEBEB22E}" type="presParOf" srcId="{3B108C4C-0E12-4C99-B53D-8D82559CADBD}" destId="{7B0E4EF7-ED5D-43F5-865B-A8F050756236}" srcOrd="1" destOrd="0" presId="urn:microsoft.com/office/officeart/2005/8/layout/orgChart1"/>
-    <dgm:cxn modelId="{5F9A5800-0611-4FB8-BEDC-62C8BD5EF43F}" type="presParOf" srcId="{4154EC15-90D6-41C1-9573-354B248B5519}" destId="{4120BA7F-F9E8-4318-BC14-8D20DDD7D8B9}" srcOrd="1" destOrd="0" presId="urn:microsoft.com/office/officeart/2005/8/layout/orgChart1"/>
-    <dgm:cxn modelId="{0E614E32-FF30-468E-9A59-C4DEAF6320BF}" type="presParOf" srcId="{4154EC15-90D6-41C1-9573-354B248B5519}" destId="{59C65857-CC18-4415-B6A6-75629616B6F9}" srcOrd="2" destOrd="0" presId="urn:microsoft.com/office/officeart/2005/8/layout/orgChart1"/>
-    <dgm:cxn modelId="{A8EE7CC6-E664-4590-BB5E-986030F2E183}" type="presParOf" srcId="{C08AA867-0405-4591-B5AD-22CA8D3BAAFB}" destId="{848E2FE5-674A-4145-AC06-F810C41A0893}" srcOrd="2" destOrd="0" presId="urn:microsoft.com/office/officeart/2005/8/layout/orgChart1"/>
-    <dgm:cxn modelId="{6090FD75-24E1-44E3-81CE-E54E55493A57}" type="presParOf" srcId="{C08AA867-0405-4591-B5AD-22CA8D3BAAFB}" destId="{A17F39A8-BEB0-4CD4-99A9-EFEAD41ECE3C}" srcOrd="3" destOrd="0" presId="urn:microsoft.com/office/officeart/2005/8/layout/orgChart1"/>
-    <dgm:cxn modelId="{2A2B4FA8-8071-4BF6-8221-DBD205E13553}" type="presParOf" srcId="{A17F39A8-BEB0-4CD4-99A9-EFEAD41ECE3C}" destId="{16383A2C-A124-4E2C-8C5B-31193E53217B}" srcOrd="0" destOrd="0" presId="urn:microsoft.com/office/officeart/2005/8/layout/orgChart1"/>
-    <dgm:cxn modelId="{96CB3E30-8727-470A-869C-4B6CA3E67C53}" type="presParOf" srcId="{16383A2C-A124-4E2C-8C5B-31193E53217B}" destId="{63B062B2-E08F-47BD-9033-27E9CCF2C035}" srcOrd="0" destOrd="0" presId="urn:microsoft.com/office/officeart/2005/8/layout/orgChart1"/>
-    <dgm:cxn modelId="{2FD6E70D-6A99-4544-A056-C9BA32E4CCB2}" type="presParOf" srcId="{16383A2C-A124-4E2C-8C5B-31193E53217B}" destId="{D06CA95D-13C9-46E8-87ED-58C3A4DC5FCD}" srcOrd="1" destOrd="0" presId="urn:microsoft.com/office/officeart/2005/8/layout/orgChart1"/>
-    <dgm:cxn modelId="{6AB2C33F-5791-4BFE-A6CC-0DB84103786A}" type="presParOf" srcId="{A17F39A8-BEB0-4CD4-99A9-EFEAD41ECE3C}" destId="{59AA2F68-3B0A-4D76-B624-A563B6A37E46}" srcOrd="1" destOrd="0" presId="urn:microsoft.com/office/officeart/2005/8/layout/orgChart1"/>
-    <dgm:cxn modelId="{A4150A5C-7A1A-462C-9D58-A7FFA7BEA6CF}" type="presParOf" srcId="{A17F39A8-BEB0-4CD4-99A9-EFEAD41ECE3C}" destId="{61BBA088-A5CB-4F18-89EA-00F825C950CB}" srcOrd="2" destOrd="0" presId="urn:microsoft.com/office/officeart/2005/8/layout/orgChart1"/>
-    <dgm:cxn modelId="{7A8E579D-33CC-49C4-B939-5996BC3D94F3}" type="presParOf" srcId="{43C63612-45B9-4537-A379-233A882995F7}" destId="{66E592A7-2663-4E3C-8CDB-C823E180ADCD}" srcOrd="2" destOrd="0" presId="urn:microsoft.com/office/officeart/2005/8/layout/orgChart1"/>
-    <dgm:cxn modelId="{E29C8D2F-45FA-4BAF-8973-3669AEE52AC4}" type="presParOf" srcId="{CC8B1E47-4C54-4A8A-B197-4984B8037E92}" destId="{819DF8B9-1756-4F0F-8019-443E3F5E3134}" srcOrd="10" destOrd="0" presId="urn:microsoft.com/office/officeart/2005/8/layout/orgChart1"/>
-    <dgm:cxn modelId="{A38A3124-3785-4D56-8F61-C842E4F083B4}" type="presParOf" srcId="{CC8B1E47-4C54-4A8A-B197-4984B8037E92}" destId="{8C77A7B9-4CD0-4943-92A1-9710BE677BCE}" srcOrd="11" destOrd="0" presId="urn:microsoft.com/office/officeart/2005/8/layout/orgChart1"/>
-    <dgm:cxn modelId="{F54FFAC3-58E9-441F-BDC2-AAA08716DBD7}" type="presParOf" srcId="{8C77A7B9-4CD0-4943-92A1-9710BE677BCE}" destId="{75FE50FC-B053-4D50-95E2-2219B32EAAEA}" srcOrd="0" destOrd="0" presId="urn:microsoft.com/office/officeart/2005/8/layout/orgChart1"/>
-    <dgm:cxn modelId="{15092979-FB36-4105-ADA2-7AD444903206}" type="presParOf" srcId="{75FE50FC-B053-4D50-95E2-2219B32EAAEA}" destId="{E6815EC2-517E-4813-B2A0-126438211441}" srcOrd="0" destOrd="0" presId="urn:microsoft.com/office/officeart/2005/8/layout/orgChart1"/>
-    <dgm:cxn modelId="{FEC6AD42-8929-4072-B5CA-2439BC113FBB}" type="presParOf" srcId="{75FE50FC-B053-4D50-95E2-2219B32EAAEA}" destId="{F8AD1095-D757-4EC2-9529-0FE34CD8BCF2}" srcOrd="1" destOrd="0" presId="urn:microsoft.com/office/officeart/2005/8/layout/orgChart1"/>
-    <dgm:cxn modelId="{7D0F0320-872C-4944-9D39-E474976E21EE}" type="presParOf" srcId="{8C77A7B9-4CD0-4943-92A1-9710BE677BCE}" destId="{E4555C64-E585-4B75-98C5-9A2531F19964}" srcOrd="1" destOrd="0" presId="urn:microsoft.com/office/officeart/2005/8/layout/orgChart1"/>
-    <dgm:cxn modelId="{492BC5E8-8FFF-433D-869A-E0A9CD8339A9}" type="presParOf" srcId="{8C77A7B9-4CD0-4943-92A1-9710BE677BCE}" destId="{3605115B-403E-40BE-8CC1-C16FC229692D}" srcOrd="2" destOrd="0" presId="urn:microsoft.com/office/officeart/2005/8/layout/orgChart1"/>
-    <dgm:cxn modelId="{913197F7-2BE2-4E14-B899-AD1334A557E2}" type="presParOf" srcId="{CC8B1E47-4C54-4A8A-B197-4984B8037E92}" destId="{12A85EFC-CF10-4963-83AC-6F71EA187943}" srcOrd="12" destOrd="0" presId="urn:microsoft.com/office/officeart/2005/8/layout/orgChart1"/>
-    <dgm:cxn modelId="{9B81CCBD-CEBF-437D-977B-E5FE286A2F04}" type="presParOf" srcId="{CC8B1E47-4C54-4A8A-B197-4984B8037E92}" destId="{E1318AC2-097B-4B4F-9308-64471632ABBA}" srcOrd="13" destOrd="0" presId="urn:microsoft.com/office/officeart/2005/8/layout/orgChart1"/>
-    <dgm:cxn modelId="{B32ACD8C-F531-4F82-907A-A68C87E4A7A6}" type="presParOf" srcId="{E1318AC2-097B-4B4F-9308-64471632ABBA}" destId="{9F27ABAE-30C5-44DF-962D-7146A4206A78}" srcOrd="0" destOrd="0" presId="urn:microsoft.com/office/officeart/2005/8/layout/orgChart1"/>
-    <dgm:cxn modelId="{59972518-CE5D-4E83-B1DB-7D5D19EFE079}" type="presParOf" srcId="{9F27ABAE-30C5-44DF-962D-7146A4206A78}" destId="{2B1A53CE-DE7D-4D8F-A1AA-02097F5D17A6}" srcOrd="0" destOrd="0" presId="urn:microsoft.com/office/officeart/2005/8/layout/orgChart1"/>
-    <dgm:cxn modelId="{AC351B70-8476-4125-9C43-DE6A7C82B555}" type="presParOf" srcId="{9F27ABAE-30C5-44DF-962D-7146A4206A78}" destId="{01E40F6E-2070-4224-8AD7-6277A0F9B449}" srcOrd="1" destOrd="0" presId="urn:microsoft.com/office/officeart/2005/8/layout/orgChart1"/>
-    <dgm:cxn modelId="{2D52CA2C-DD0F-4688-9971-BF87C0F6FCD6}" type="presParOf" srcId="{E1318AC2-097B-4B4F-9308-64471632ABBA}" destId="{DE427674-6783-4B14-9750-75F3DDAEBC16}" srcOrd="1" destOrd="0" presId="urn:microsoft.com/office/officeart/2005/8/layout/orgChart1"/>
-    <dgm:cxn modelId="{74267FD1-7180-4F41-B832-93D7EB832A9E}" type="presParOf" srcId="{E1318AC2-097B-4B4F-9308-64471632ABBA}" destId="{3A405112-EE26-472E-8586-20E015EC3866}" srcOrd="2" destOrd="0" presId="urn:microsoft.com/office/officeart/2005/8/layout/orgChart1"/>
-    <dgm:cxn modelId="{D16F61A4-DAAC-4A5A-9341-8C43165DB650}" type="presParOf" srcId="{F1AA58BA-64C8-4253-B5D5-BA011EF84D4D}" destId="{41FBE4B9-A4BF-43FB-900C-1C58B7030EB3}" srcOrd="2" destOrd="0" presId="urn:microsoft.com/office/officeart/2005/8/layout/orgChart1"/>
-    <dgm:cxn modelId="{86B05AF1-0DE6-4370-A3AE-492752FE8E87}" type="presParOf" srcId="{F82728AF-A317-43CC-BEE0-1C5A655569EA}" destId="{93527016-C41A-49C6-8FD5-70D23D321538}" srcOrd="8" destOrd="0" presId="urn:microsoft.com/office/officeart/2005/8/layout/orgChart1"/>
-    <dgm:cxn modelId="{3C6A796B-99A8-4878-8492-8D06588B5A9C}" type="presParOf" srcId="{F82728AF-A317-43CC-BEE0-1C5A655569EA}" destId="{B2D985E6-7743-4838-BB17-B0A0D44B007A}" srcOrd="9" destOrd="0" presId="urn:microsoft.com/office/officeart/2005/8/layout/orgChart1"/>
-    <dgm:cxn modelId="{CD444185-FE6F-495E-B1DE-ABABEC63A0B0}" type="presParOf" srcId="{B2D985E6-7743-4838-BB17-B0A0D44B007A}" destId="{EB0AFA81-5E2D-4391-90B2-E63140C02657}" srcOrd="0" destOrd="0" presId="urn:microsoft.com/office/officeart/2005/8/layout/orgChart1"/>
-    <dgm:cxn modelId="{DD0C4EA6-69B6-4D59-B3C9-9B0D1A78460A}" type="presParOf" srcId="{EB0AFA81-5E2D-4391-90B2-E63140C02657}" destId="{96CEC549-B94F-46BA-98C8-D73FEBC91A16}" srcOrd="0" destOrd="0" presId="urn:microsoft.com/office/officeart/2005/8/layout/orgChart1"/>
-    <dgm:cxn modelId="{B9C6334F-5596-473D-BAA5-F4FD3EB7B59A}" type="presParOf" srcId="{EB0AFA81-5E2D-4391-90B2-E63140C02657}" destId="{B7321A86-5FCB-4C00-97DE-1EF31B0ACEF9}" srcOrd="1" destOrd="0" presId="urn:microsoft.com/office/officeart/2005/8/layout/orgChart1"/>
-    <dgm:cxn modelId="{D2C69686-9371-4111-93A4-A50AEB31BCB9}" type="presParOf" srcId="{B2D985E6-7743-4838-BB17-B0A0D44B007A}" destId="{9985C03C-BF5F-4B0C-A1E7-1563C138D12F}" srcOrd="1" destOrd="0" presId="urn:microsoft.com/office/officeart/2005/8/layout/orgChart1"/>
-    <dgm:cxn modelId="{65E3FB6D-B662-4D08-8CE5-56A2AF696B49}" type="presParOf" srcId="{9985C03C-BF5F-4B0C-A1E7-1563C138D12F}" destId="{CDE12021-3655-4FB4-9C81-838523AF9E4A}" srcOrd="0" destOrd="0" presId="urn:microsoft.com/office/officeart/2005/8/layout/orgChart1"/>
-    <dgm:cxn modelId="{99F1B2DE-3EC1-44EE-AAAA-FBB8B0E57D65}" type="presParOf" srcId="{9985C03C-BF5F-4B0C-A1E7-1563C138D12F}" destId="{B13E5C6E-85E9-4F69-98F0-697037C8ACE1}" srcOrd="1" destOrd="0" presId="urn:microsoft.com/office/officeart/2005/8/layout/orgChart1"/>
-    <dgm:cxn modelId="{77B8C12C-BBCB-47F9-A298-84ABABCC0A47}" type="presParOf" srcId="{B13E5C6E-85E9-4F69-98F0-697037C8ACE1}" destId="{9453499F-9AC1-46FE-AFCF-9B2DD79C58A1}" srcOrd="0" destOrd="0" presId="urn:microsoft.com/office/officeart/2005/8/layout/orgChart1"/>
-    <dgm:cxn modelId="{D8DF1070-EDBD-4D73-A6B9-9C67A7152153}" type="presParOf" srcId="{9453499F-9AC1-46FE-AFCF-9B2DD79C58A1}" destId="{1EFD960D-65EC-4743-A218-E101AFA3912E}" srcOrd="0" destOrd="0" presId="urn:microsoft.com/office/officeart/2005/8/layout/orgChart1"/>
-    <dgm:cxn modelId="{1F582D04-DF7F-4B10-9380-5015998FB885}" type="presParOf" srcId="{9453499F-9AC1-46FE-AFCF-9B2DD79C58A1}" destId="{B0F26930-1E6D-4851-AB7B-6849B8D652E5}" srcOrd="1" destOrd="0" presId="urn:microsoft.com/office/officeart/2005/8/layout/orgChart1"/>
-    <dgm:cxn modelId="{1679E58E-24E0-411A-AC5E-F29B59CD65E4}" type="presParOf" srcId="{B13E5C6E-85E9-4F69-98F0-697037C8ACE1}" destId="{04CAEAB3-10D6-42A1-821D-E6840B3EF96D}" srcOrd="1" destOrd="0" presId="urn:microsoft.com/office/officeart/2005/8/layout/orgChart1"/>
-    <dgm:cxn modelId="{EE88B53B-5475-4D7B-ACDD-2D59253E1156}" type="presParOf" srcId="{B13E5C6E-85E9-4F69-98F0-697037C8ACE1}" destId="{6C71C3BA-BE9D-4803-A3F6-51D315B9009C}" srcOrd="2" destOrd="0" presId="urn:microsoft.com/office/officeart/2005/8/layout/orgChart1"/>
-    <dgm:cxn modelId="{1FE11739-EB44-40B8-B889-2A227E307991}" type="presParOf" srcId="{9985C03C-BF5F-4B0C-A1E7-1563C138D12F}" destId="{8F3734E1-B2FA-4C65-8F6D-0C20FD25947B}" srcOrd="2" destOrd="0" presId="urn:microsoft.com/office/officeart/2005/8/layout/orgChart1"/>
-    <dgm:cxn modelId="{AF52CD06-A685-4C89-B2ED-E97529305C7A}" type="presParOf" srcId="{9985C03C-BF5F-4B0C-A1E7-1563C138D12F}" destId="{FE2F621B-92CD-4102-ABAD-82384C5109D6}" srcOrd="3" destOrd="0" presId="urn:microsoft.com/office/officeart/2005/8/layout/orgChart1"/>
-    <dgm:cxn modelId="{96DD9B63-F128-44A5-AB58-042D1DD67128}" type="presParOf" srcId="{FE2F621B-92CD-4102-ABAD-82384C5109D6}" destId="{C1D3FBD1-CF46-4231-8659-B91DA0A18767}" srcOrd="0" destOrd="0" presId="urn:microsoft.com/office/officeart/2005/8/layout/orgChart1"/>
-    <dgm:cxn modelId="{BF94BF0A-589E-467E-8C49-08B379481226}" type="presParOf" srcId="{C1D3FBD1-CF46-4231-8659-B91DA0A18767}" destId="{6211B2ED-EBB4-42B2-9005-C5630A5166EC}" srcOrd="0" destOrd="0" presId="urn:microsoft.com/office/officeart/2005/8/layout/orgChart1"/>
-    <dgm:cxn modelId="{75ECB2CF-919B-4777-BF94-656FC179B003}" type="presParOf" srcId="{C1D3FBD1-CF46-4231-8659-B91DA0A18767}" destId="{3769076E-D107-453A-BE7A-EE5DC829BCF6}" srcOrd="1" destOrd="0" presId="urn:microsoft.com/office/officeart/2005/8/layout/orgChart1"/>
-    <dgm:cxn modelId="{D7630C5B-1FC2-42F8-B6F3-219787301626}" type="presParOf" srcId="{FE2F621B-92CD-4102-ABAD-82384C5109D6}" destId="{3C1761A8-2404-41C2-BB06-4FB889F4D7C6}" srcOrd="1" destOrd="0" presId="urn:microsoft.com/office/officeart/2005/8/layout/orgChart1"/>
-    <dgm:cxn modelId="{5984B802-AE15-4826-BC82-D84AA7379B2B}" type="presParOf" srcId="{FE2F621B-92CD-4102-ABAD-82384C5109D6}" destId="{6A5788F2-DED6-44AC-880E-1EEFD91AA668}" srcOrd="2" destOrd="0" presId="urn:microsoft.com/office/officeart/2005/8/layout/orgChart1"/>
-    <dgm:cxn modelId="{BA2F5026-12EE-4173-86A9-D302A0CAEBA2}" type="presParOf" srcId="{9985C03C-BF5F-4B0C-A1E7-1563C138D12F}" destId="{B0ED53CC-E55F-49E0-BA5F-F7D2233C74D9}" srcOrd="4" destOrd="0" presId="urn:microsoft.com/office/officeart/2005/8/layout/orgChart1"/>
-    <dgm:cxn modelId="{0D95AEBA-186C-430E-85BB-61B698B5A6B6}" type="presParOf" srcId="{9985C03C-BF5F-4B0C-A1E7-1563C138D12F}" destId="{B4B1F4FF-8733-4D22-A47D-97C58D2B0A63}" srcOrd="5" destOrd="0" presId="urn:microsoft.com/office/officeart/2005/8/layout/orgChart1"/>
-    <dgm:cxn modelId="{2BC08A42-D3BB-467F-83AD-EC747890F50B}" type="presParOf" srcId="{B4B1F4FF-8733-4D22-A47D-97C58D2B0A63}" destId="{37AE219A-EA00-420E-809C-FB02848AEB55}" srcOrd="0" destOrd="0" presId="urn:microsoft.com/office/officeart/2005/8/layout/orgChart1"/>
-    <dgm:cxn modelId="{E2372B1A-7591-44A2-85C9-3B1FE1931CC2}" type="presParOf" srcId="{37AE219A-EA00-420E-809C-FB02848AEB55}" destId="{EE88E0C9-0430-4671-8EE1-2610BED7F46D}" srcOrd="0" destOrd="0" presId="urn:microsoft.com/office/officeart/2005/8/layout/orgChart1"/>
-    <dgm:cxn modelId="{4AB24D1C-181A-451F-894C-3A50B83408A6}" type="presParOf" srcId="{37AE219A-EA00-420E-809C-FB02848AEB55}" destId="{C8919219-E461-4C60-B50B-CA1389D79576}" srcOrd="1" destOrd="0" presId="urn:microsoft.com/office/officeart/2005/8/layout/orgChart1"/>
-    <dgm:cxn modelId="{FCDAD130-773F-4926-81CB-62B848F4D538}" type="presParOf" srcId="{B4B1F4FF-8733-4D22-A47D-97C58D2B0A63}" destId="{7FF5AE66-5483-483B-9D62-908017ABCCDF}" srcOrd="1" destOrd="0" presId="urn:microsoft.com/office/officeart/2005/8/layout/orgChart1"/>
-    <dgm:cxn modelId="{39213C9F-5EBA-45E9-A0C3-56B4E5F44F6D}" type="presParOf" srcId="{B4B1F4FF-8733-4D22-A47D-97C58D2B0A63}" destId="{6F1B26B6-A097-4A6A-B86F-45A17AB35CC3}" srcOrd="2" destOrd="0" presId="urn:microsoft.com/office/officeart/2005/8/layout/orgChart1"/>
-    <dgm:cxn modelId="{4B606E86-A715-4B5C-A971-6FF1BB40578D}" type="presParOf" srcId="{9985C03C-BF5F-4B0C-A1E7-1563C138D12F}" destId="{11D63A0C-8752-4EAE-93AF-54CA21747084}" srcOrd="6" destOrd="0" presId="urn:microsoft.com/office/officeart/2005/8/layout/orgChart1"/>
-    <dgm:cxn modelId="{A468909B-1F29-4472-9B5D-A4301A77DE1A}" type="presParOf" srcId="{9985C03C-BF5F-4B0C-A1E7-1563C138D12F}" destId="{DCB60DE1-9B2C-4B10-BBB9-48955523BC47}" srcOrd="7" destOrd="0" presId="urn:microsoft.com/office/officeart/2005/8/layout/orgChart1"/>
-    <dgm:cxn modelId="{27362F3A-D092-4495-A21E-A5CD7FF8DB3C}" type="presParOf" srcId="{DCB60DE1-9B2C-4B10-BBB9-48955523BC47}" destId="{9CA04E32-6C97-4A5F-ABCC-DAD1B29248F8}" srcOrd="0" destOrd="0" presId="urn:microsoft.com/office/officeart/2005/8/layout/orgChart1"/>
-    <dgm:cxn modelId="{CCF6CE78-A170-46F6-B12C-CD657B2D42EC}" type="presParOf" srcId="{9CA04E32-6C97-4A5F-ABCC-DAD1B29248F8}" destId="{90612331-4B69-4A21-9AEA-C00C31C30110}" srcOrd="0" destOrd="0" presId="urn:microsoft.com/office/officeart/2005/8/layout/orgChart1"/>
-    <dgm:cxn modelId="{144F5B26-F817-4580-9E67-FD06CD0EACD3}" type="presParOf" srcId="{9CA04E32-6C97-4A5F-ABCC-DAD1B29248F8}" destId="{2A85A980-4176-4A52-9980-9C048D81E0F9}" srcOrd="1" destOrd="0" presId="urn:microsoft.com/office/officeart/2005/8/layout/orgChart1"/>
-    <dgm:cxn modelId="{09BCB884-70B8-4ADA-99F7-BE33F6F41070}" type="presParOf" srcId="{DCB60DE1-9B2C-4B10-BBB9-48955523BC47}" destId="{B90C308A-94A9-4C84-A622-8772B06970A3}" srcOrd="1" destOrd="0" presId="urn:microsoft.com/office/officeart/2005/8/layout/orgChart1"/>
-    <dgm:cxn modelId="{8FB8477C-C2C5-4C11-B27D-940A57DFF0A3}" type="presParOf" srcId="{DCB60DE1-9B2C-4B10-BBB9-48955523BC47}" destId="{D9C542CA-99C2-4096-8EC7-22A95CDE8107}" srcOrd="2" destOrd="0" presId="urn:microsoft.com/office/officeart/2005/8/layout/orgChart1"/>
-    <dgm:cxn modelId="{56F39A34-BCF4-4011-B7AD-7B1EEF7918C1}" type="presParOf" srcId="{B2D985E6-7743-4838-BB17-B0A0D44B007A}" destId="{0211655C-4C6D-4F7D-BB5B-A86258C4CA5C}" srcOrd="2" destOrd="0" presId="urn:microsoft.com/office/officeart/2005/8/layout/orgChart1"/>
-    <dgm:cxn modelId="{B4B6C073-22E1-4B8B-8EEB-A7171CDA751B}" type="presParOf" srcId="{F82728AF-A317-43CC-BEE0-1C5A655569EA}" destId="{91AFB1C1-1E81-4746-80FC-E79CF781C4DF}" srcOrd="10" destOrd="0" presId="urn:microsoft.com/office/officeart/2005/8/layout/orgChart1"/>
-    <dgm:cxn modelId="{1D243F4F-4C52-4AFC-B0ED-CD1281884729}" type="presParOf" srcId="{F82728AF-A317-43CC-BEE0-1C5A655569EA}" destId="{30935626-A326-475E-BC8D-4B48E4E266C8}" srcOrd="11" destOrd="0" presId="urn:microsoft.com/office/officeart/2005/8/layout/orgChart1"/>
-    <dgm:cxn modelId="{62C39F49-39E3-449E-AA6D-58F0FE9DE533}" type="presParOf" srcId="{30935626-A326-475E-BC8D-4B48E4E266C8}" destId="{FF6F4770-AFDF-4269-9FFD-BA9F1ABFB8C3}" srcOrd="0" destOrd="0" presId="urn:microsoft.com/office/officeart/2005/8/layout/orgChart1"/>
-    <dgm:cxn modelId="{2E2FA61A-272B-4A50-B4EF-B816AE165521}" type="presParOf" srcId="{FF6F4770-AFDF-4269-9FFD-BA9F1ABFB8C3}" destId="{E86A6FE0-8408-4451-B96F-602A1678FE45}" srcOrd="0" destOrd="0" presId="urn:microsoft.com/office/officeart/2005/8/layout/orgChart1"/>
-    <dgm:cxn modelId="{71D9F304-5407-4296-8FFE-BB212114BD44}" type="presParOf" srcId="{FF6F4770-AFDF-4269-9FFD-BA9F1ABFB8C3}" destId="{18E52BC0-DFF5-46BB-BF5F-90B1E0995F51}" srcOrd="1" destOrd="0" presId="urn:microsoft.com/office/officeart/2005/8/layout/orgChart1"/>
-    <dgm:cxn modelId="{71476E55-DE03-443F-A9A4-831C2DBD701A}" type="presParOf" srcId="{30935626-A326-475E-BC8D-4B48E4E266C8}" destId="{C58FF216-4621-434F-9AF7-3E1214C769E8}" srcOrd="1" destOrd="0" presId="urn:microsoft.com/office/officeart/2005/8/layout/orgChart1"/>
-    <dgm:cxn modelId="{B94DCF70-CA29-4A30-884E-5CFB7AEDF8BE}" type="presParOf" srcId="{C58FF216-4621-434F-9AF7-3E1214C769E8}" destId="{68D15140-5583-4B9A-9B3F-ABA910792C51}" srcOrd="0" destOrd="0" presId="urn:microsoft.com/office/officeart/2005/8/layout/orgChart1"/>
-    <dgm:cxn modelId="{2E37069E-79DE-4F84-BA3B-0EB9FA6E8A31}" type="presParOf" srcId="{C58FF216-4621-434F-9AF7-3E1214C769E8}" destId="{06737636-96BF-48C9-B68E-08964789DE40}" srcOrd="1" destOrd="0" presId="urn:microsoft.com/office/officeart/2005/8/layout/orgChart1"/>
-    <dgm:cxn modelId="{24ECD858-5C52-4B9A-B2F7-E43653A57411}" type="presParOf" srcId="{06737636-96BF-48C9-B68E-08964789DE40}" destId="{B881BBFB-17AA-4EB1-A834-E5CE8A218601}" srcOrd="0" destOrd="0" presId="urn:microsoft.com/office/officeart/2005/8/layout/orgChart1"/>
-    <dgm:cxn modelId="{2BE01223-BDB5-46DB-ADEF-FB0A93C8A37D}" type="presParOf" srcId="{B881BBFB-17AA-4EB1-A834-E5CE8A218601}" destId="{38058048-8EA9-4344-B12C-EDBBD6BE996F}" srcOrd="0" destOrd="0" presId="urn:microsoft.com/office/officeart/2005/8/layout/orgChart1"/>
-    <dgm:cxn modelId="{ACF2A176-A55B-4AF6-A067-C66A2B253472}" type="presParOf" srcId="{B881BBFB-17AA-4EB1-A834-E5CE8A218601}" destId="{1B55349F-F038-4756-A691-1A461B577656}" srcOrd="1" destOrd="0" presId="urn:microsoft.com/office/officeart/2005/8/layout/orgChart1"/>
-    <dgm:cxn modelId="{6E9329E9-4B92-4F95-95DE-4EF3AD718A62}" type="presParOf" srcId="{06737636-96BF-48C9-B68E-08964789DE40}" destId="{0DDFC85A-C809-46FF-912D-B460A5CDB8AA}" srcOrd="1" destOrd="0" presId="urn:microsoft.com/office/officeart/2005/8/layout/orgChart1"/>
-    <dgm:cxn modelId="{39FF8A43-08D5-4D9B-9BC4-831DB484403E}" type="presParOf" srcId="{06737636-96BF-48C9-B68E-08964789DE40}" destId="{F91C09D0-91DA-4E6A-9EF2-84E9FA03BDF3}" srcOrd="2" destOrd="0" presId="urn:microsoft.com/office/officeart/2005/8/layout/orgChart1"/>
-    <dgm:cxn modelId="{57AA608A-4B9C-476A-93BD-9D882C57966F}" type="presParOf" srcId="{C58FF216-4621-434F-9AF7-3E1214C769E8}" destId="{83C762B8-67FE-455F-8C14-EFD29125426D}" srcOrd="2" destOrd="0" presId="urn:microsoft.com/office/officeart/2005/8/layout/orgChart1"/>
-    <dgm:cxn modelId="{EB27F2CB-3171-4B80-A1C0-F3F260AA8D60}" type="presParOf" srcId="{C58FF216-4621-434F-9AF7-3E1214C769E8}" destId="{72D713F5-C4CD-42C4-A6BD-50C7572C3C0E}" srcOrd="3" destOrd="0" presId="urn:microsoft.com/office/officeart/2005/8/layout/orgChart1"/>
-    <dgm:cxn modelId="{07D3A774-C60A-4DFD-80F1-8980643FD851}" type="presParOf" srcId="{72D713F5-C4CD-42C4-A6BD-50C7572C3C0E}" destId="{1BB21A9D-34CE-4DFD-9632-8AF3633678B0}" srcOrd="0" destOrd="0" presId="urn:microsoft.com/office/officeart/2005/8/layout/orgChart1"/>
-    <dgm:cxn modelId="{8DE8C67D-8F97-43A9-82AD-E00AD9A5ECD9}" type="presParOf" srcId="{1BB21A9D-34CE-4DFD-9632-8AF3633678B0}" destId="{5E7BD8A8-0872-4819-AB63-9287E1779804}" srcOrd="0" destOrd="0" presId="urn:microsoft.com/office/officeart/2005/8/layout/orgChart1"/>
-    <dgm:cxn modelId="{A709D6FE-B826-4969-9397-A6FB0B1010CF}" type="presParOf" srcId="{1BB21A9D-34CE-4DFD-9632-8AF3633678B0}" destId="{4CEADD4D-53AC-4468-9262-662EA7331B60}" srcOrd="1" destOrd="0" presId="urn:microsoft.com/office/officeart/2005/8/layout/orgChart1"/>
-    <dgm:cxn modelId="{591B6E29-4A21-424E-B524-FBB8B2E366D5}" type="presParOf" srcId="{72D713F5-C4CD-42C4-A6BD-50C7572C3C0E}" destId="{53A814B9-C851-43B6-84BA-316DDE14C109}" srcOrd="1" destOrd="0" presId="urn:microsoft.com/office/officeart/2005/8/layout/orgChart1"/>
-    <dgm:cxn modelId="{A89BCE46-9582-43EA-8D2C-4E83444DE90A}" type="presParOf" srcId="{72D713F5-C4CD-42C4-A6BD-50C7572C3C0E}" destId="{BD4A3F76-4984-437F-A045-1436BAC08231}" srcOrd="2" destOrd="0" presId="urn:microsoft.com/office/officeart/2005/8/layout/orgChart1"/>
-    <dgm:cxn modelId="{8937049F-8ED1-4EDC-AC28-3DAA20A4D02F}" type="presParOf" srcId="{30935626-A326-475E-BC8D-4B48E4E266C8}" destId="{60913231-928D-4754-8FA3-1BB58BD826C1}" srcOrd="2" destOrd="0" presId="urn:microsoft.com/office/officeart/2005/8/layout/orgChart1"/>
-    <dgm:cxn modelId="{4C8866E6-C36E-4237-8F18-4183EA1CEC9B}" type="presParOf" srcId="{8B2A52DB-4CF2-462C-B5E6-1560387890A9}" destId="{5F6BAD55-3544-4026-B961-0ADEB84328B0}" srcOrd="2" destOrd="0" presId="urn:microsoft.com/office/officeart/2005/8/layout/orgChart1"/>
+    <dgm:cxn modelId="{06A3600B-5C41-4809-81BA-0132869B12AC}" type="presOf" srcId="{617D1EA5-A9C5-4B3F-B2D1-4E646AC9B1D5}" destId="{5BA6F93A-F273-4AC1-9AF5-81F5BDC818E4}" srcOrd="1" destOrd="0" presId="urn:microsoft.com/office/officeart/2005/8/layout/orgChart1"/>
+    <dgm:cxn modelId="{9518D4C1-07D4-4FFA-99C3-4E5BD812289E}" type="presOf" srcId="{94F6B207-3B74-4639-98D7-D43A0204E7A4}" destId="{B0F26930-1E6D-4851-AB7B-6849B8D652E5}" srcOrd="1" destOrd="0" presId="urn:microsoft.com/office/officeart/2005/8/layout/orgChart1"/>
+    <dgm:cxn modelId="{25D4D12A-7D83-432F-9E9F-103EB26AA7B1}" type="presOf" srcId="{C7306DFB-5F4F-40EF-B325-67B338256482}" destId="{E3EB0257-90D6-4E89-87BE-C770626BDEC4}" srcOrd="0" destOrd="0" presId="urn:microsoft.com/office/officeart/2005/8/layout/orgChart1"/>
+    <dgm:cxn modelId="{1681EA6A-877B-4BF7-9226-216C04A2BDF5}" type="presOf" srcId="{82A3EFB2-26A8-49A0-9E31-72DBC75FE76C}" destId="{EE88E0C9-0430-4671-8EE1-2610BED7F46D}" srcOrd="0" destOrd="0" presId="urn:microsoft.com/office/officeart/2005/8/layout/orgChart1"/>
+    <dgm:cxn modelId="{A3F77409-119F-44F4-8423-5142D58EA504}" type="presOf" srcId="{9907E509-EA49-4DF8-965F-5EA5428A2C5D}" destId="{7B0E4EF7-ED5D-43F5-865B-A8F050756236}" srcOrd="1" destOrd="0" presId="urn:microsoft.com/office/officeart/2005/8/layout/orgChart1"/>
+    <dgm:cxn modelId="{788BA439-AD3A-4C68-B8B9-63347136CD37}" type="presOf" srcId="{A7F0D080-BF20-491F-ACBE-4603D30BD5D9}" destId="{BB614DF4-EE61-44BF-AA45-05D215CCB7C7}" srcOrd="0" destOrd="0" presId="urn:microsoft.com/office/officeart/2005/8/layout/orgChart1"/>
+    <dgm:cxn modelId="{B6A0C05F-D40E-4E48-AE99-334406A7AF7A}" type="presOf" srcId="{ECCC2F44-BAB8-49A1-99A3-4E13BD13C55F}" destId="{F311E72E-D84B-42B2-9771-F07DBD342FD1}" srcOrd="1" destOrd="0" presId="urn:microsoft.com/office/officeart/2005/8/layout/orgChart1"/>
+    <dgm:cxn modelId="{43B0DA67-263A-4AED-B5F7-EE449EB06F22}" type="presParOf" srcId="{F2BDD2E7-05B5-4108-83AA-C6C7C41A7A7D}" destId="{8B2A52DB-4CF2-462C-B5E6-1560387890A9}" srcOrd="0" destOrd="0" presId="urn:microsoft.com/office/officeart/2005/8/layout/orgChart1"/>
+    <dgm:cxn modelId="{0E4998E3-8E11-4B67-A9E8-CAA6A9305F71}" type="presParOf" srcId="{8B2A52DB-4CF2-462C-B5E6-1560387890A9}" destId="{D6BAAD8B-BB2A-48AB-9A3D-C52C3DDC822F}" srcOrd="0" destOrd="0" presId="urn:microsoft.com/office/officeart/2005/8/layout/orgChart1"/>
+    <dgm:cxn modelId="{9B10AB0A-84EA-4148-B860-283B9FDE5C8A}" type="presParOf" srcId="{D6BAAD8B-BB2A-48AB-9A3D-C52C3DDC822F}" destId="{1A69F06A-8A04-400A-8B90-DBD5C4C8E992}" srcOrd="0" destOrd="0" presId="urn:microsoft.com/office/officeart/2005/8/layout/orgChart1"/>
+    <dgm:cxn modelId="{52C39E36-6D66-45FB-B72D-47B8BFA03EFF}" type="presParOf" srcId="{D6BAAD8B-BB2A-48AB-9A3D-C52C3DDC822F}" destId="{8A262A5D-2676-4B5F-8335-C1DF11A14A0C}" srcOrd="1" destOrd="0" presId="urn:microsoft.com/office/officeart/2005/8/layout/orgChart1"/>
+    <dgm:cxn modelId="{FE34816B-9824-4288-B23B-C654B0D93C41}" type="presParOf" srcId="{8B2A52DB-4CF2-462C-B5E6-1560387890A9}" destId="{F82728AF-A317-43CC-BEE0-1C5A655569EA}" srcOrd="1" destOrd="0" presId="urn:microsoft.com/office/officeart/2005/8/layout/orgChart1"/>
+    <dgm:cxn modelId="{6F88E19C-EBC7-4F8F-8876-A142B370A81C}" type="presParOf" srcId="{F82728AF-A317-43CC-BEE0-1C5A655569EA}" destId="{FDDADA56-133A-4091-8483-C919198C5526}" srcOrd="0" destOrd="0" presId="urn:microsoft.com/office/officeart/2005/8/layout/orgChart1"/>
+    <dgm:cxn modelId="{487CD4A4-8548-433A-BDE6-B1F25E3CE3C6}" type="presParOf" srcId="{F82728AF-A317-43CC-BEE0-1C5A655569EA}" destId="{0CCC86CE-19F9-4680-91F1-43197E8D697C}" srcOrd="1" destOrd="0" presId="urn:microsoft.com/office/officeart/2005/8/layout/orgChart1"/>
+    <dgm:cxn modelId="{A6FC888B-1501-43DC-ABC8-BEE2331AAA64}" type="presParOf" srcId="{0CCC86CE-19F9-4680-91F1-43197E8D697C}" destId="{1E63B7FC-6F33-4759-AFA3-B47CB72AD61D}" srcOrd="0" destOrd="0" presId="urn:microsoft.com/office/officeart/2005/8/layout/orgChart1"/>
+    <dgm:cxn modelId="{C3AEA6C4-DB7C-4C58-BEB2-C8E8D7ED1963}" type="presParOf" srcId="{1E63B7FC-6F33-4759-AFA3-B47CB72AD61D}" destId="{CE975700-6998-4275-8E04-254DA5F3B3EE}" srcOrd="0" destOrd="0" presId="urn:microsoft.com/office/officeart/2005/8/layout/orgChart1"/>
+    <dgm:cxn modelId="{6D751AEB-94A5-4248-B9BC-1B18C367EDE4}" type="presParOf" srcId="{1E63B7FC-6F33-4759-AFA3-B47CB72AD61D}" destId="{36BEE634-AC3E-483A-9D8B-415CDDAE49EA}" srcOrd="1" destOrd="0" presId="urn:microsoft.com/office/officeart/2005/8/layout/orgChart1"/>
+    <dgm:cxn modelId="{33F9929C-6D3D-407C-9FC8-AA77F3C9BEEB}" type="presParOf" srcId="{0CCC86CE-19F9-4680-91F1-43197E8D697C}" destId="{3506BEE0-1758-4CD1-AD84-FD043C6519E5}" srcOrd="1" destOrd="0" presId="urn:microsoft.com/office/officeart/2005/8/layout/orgChart1"/>
+    <dgm:cxn modelId="{85EAC45F-D338-4FB1-B917-960AC50A842F}" type="presParOf" srcId="{0CCC86CE-19F9-4680-91F1-43197E8D697C}" destId="{209E90D4-8896-4F32-8D1F-0A1EF1A2855F}" srcOrd="2" destOrd="0" presId="urn:microsoft.com/office/officeart/2005/8/layout/orgChart1"/>
+    <dgm:cxn modelId="{EEDA03F0-46C8-49AC-809C-44AC2687AB38}" type="presParOf" srcId="{F82728AF-A317-43CC-BEE0-1C5A655569EA}" destId="{9A9778D7-95A1-4288-9F95-4EEF382EFB6C}" srcOrd="2" destOrd="0" presId="urn:microsoft.com/office/officeart/2005/8/layout/orgChart1"/>
+    <dgm:cxn modelId="{D0D62B89-20AE-433C-854C-EE0729E0579B}" type="presParOf" srcId="{F82728AF-A317-43CC-BEE0-1C5A655569EA}" destId="{5B53FD89-8096-4B52-9F55-834935C98CAB}" srcOrd="3" destOrd="0" presId="urn:microsoft.com/office/officeart/2005/8/layout/orgChart1"/>
+    <dgm:cxn modelId="{955B199F-1E15-4D15-A681-0FB2BF14B0D0}" type="presParOf" srcId="{5B53FD89-8096-4B52-9F55-834935C98CAB}" destId="{D4A3C48D-A27F-4653-BEA0-350047916B20}" srcOrd="0" destOrd="0" presId="urn:microsoft.com/office/officeart/2005/8/layout/orgChart1"/>
+    <dgm:cxn modelId="{72916D3D-76C0-47E9-ABF6-53D9072964EC}" type="presParOf" srcId="{D4A3C48D-A27F-4653-BEA0-350047916B20}" destId="{9C2AE2A6-1F44-4362-ABC4-EA4715A98247}" srcOrd="0" destOrd="0" presId="urn:microsoft.com/office/officeart/2005/8/layout/orgChart1"/>
+    <dgm:cxn modelId="{A59C49BD-E827-4FE1-A80B-8AC64DD64A8B}" type="presParOf" srcId="{D4A3C48D-A27F-4653-BEA0-350047916B20}" destId="{D8322A0D-425B-4DFA-9DB4-1155A09DC625}" srcOrd="1" destOrd="0" presId="urn:microsoft.com/office/officeart/2005/8/layout/orgChart1"/>
+    <dgm:cxn modelId="{3E101E79-C9E0-48C5-AD84-672A631F83CC}" type="presParOf" srcId="{5B53FD89-8096-4B52-9F55-834935C98CAB}" destId="{163E984B-CE0C-4A46-B6DE-C3B1DFDAAA65}" srcOrd="1" destOrd="0" presId="urn:microsoft.com/office/officeart/2005/8/layout/orgChart1"/>
+    <dgm:cxn modelId="{BCD1426C-864B-43A2-9942-7B9D91C6B2A6}" type="presParOf" srcId="{5B53FD89-8096-4B52-9F55-834935C98CAB}" destId="{2D1B7FA0-D240-49A2-AD9F-A0A672B8B77A}" srcOrd="2" destOrd="0" presId="urn:microsoft.com/office/officeart/2005/8/layout/orgChart1"/>
+    <dgm:cxn modelId="{39204A25-0600-4C63-AF29-EFF79E8BE93B}" type="presParOf" srcId="{F82728AF-A317-43CC-BEE0-1C5A655569EA}" destId="{F88D9AAA-F158-4DB9-A515-E3D7525EC162}" srcOrd="4" destOrd="0" presId="urn:microsoft.com/office/officeart/2005/8/layout/orgChart1"/>
+    <dgm:cxn modelId="{FF671356-C8A9-4713-8414-F0D026F5393B}" type="presParOf" srcId="{F82728AF-A317-43CC-BEE0-1C5A655569EA}" destId="{C720A7CF-3B54-4C91-81A5-4BCC37435217}" srcOrd="5" destOrd="0" presId="urn:microsoft.com/office/officeart/2005/8/layout/orgChart1"/>
+    <dgm:cxn modelId="{F43C3CC6-AF24-42CC-81F1-0AF5D7BE217D}" type="presParOf" srcId="{C720A7CF-3B54-4C91-81A5-4BCC37435217}" destId="{0CB22D72-FFAA-4267-91B4-D7DDBCC3BBE7}" srcOrd="0" destOrd="0" presId="urn:microsoft.com/office/officeart/2005/8/layout/orgChart1"/>
+    <dgm:cxn modelId="{9094FCA7-C84B-48A7-B93D-60B1C146CB0F}" type="presParOf" srcId="{0CB22D72-FFAA-4267-91B4-D7DDBCC3BBE7}" destId="{0722E43F-8B1E-431F-A994-7B9A6D1E6F38}" srcOrd="0" destOrd="0" presId="urn:microsoft.com/office/officeart/2005/8/layout/orgChart1"/>
+    <dgm:cxn modelId="{360CD729-E89E-4091-810B-6B74CC6188CE}" type="presParOf" srcId="{0CB22D72-FFAA-4267-91B4-D7DDBCC3BBE7}" destId="{F311E72E-D84B-42B2-9771-F07DBD342FD1}" srcOrd="1" destOrd="0" presId="urn:microsoft.com/office/officeart/2005/8/layout/orgChart1"/>
+    <dgm:cxn modelId="{572EDA9A-7E83-4EC8-A2FA-63B5C45098E4}" type="presParOf" srcId="{C720A7CF-3B54-4C91-81A5-4BCC37435217}" destId="{082A7507-43B6-443F-A91E-41F8C0C301A0}" srcOrd="1" destOrd="0" presId="urn:microsoft.com/office/officeart/2005/8/layout/orgChart1"/>
+    <dgm:cxn modelId="{1A59C9CE-B14D-42E0-82F5-80081C962EC1}" type="presParOf" srcId="{C720A7CF-3B54-4C91-81A5-4BCC37435217}" destId="{4F129EBE-E0C5-4832-A204-54F0708C5DF0}" srcOrd="2" destOrd="0" presId="urn:microsoft.com/office/officeart/2005/8/layout/orgChart1"/>
+    <dgm:cxn modelId="{E775AE00-1469-4F31-94A1-3A56A1F8BF9D}" type="presParOf" srcId="{F82728AF-A317-43CC-BEE0-1C5A655569EA}" destId="{FF8C1175-908C-44C6-A16F-4271A2A7131B}" srcOrd="6" destOrd="0" presId="urn:microsoft.com/office/officeart/2005/8/layout/orgChart1"/>
+    <dgm:cxn modelId="{DBFC8097-709E-4C62-A978-D930A7F264B2}" type="presParOf" srcId="{F82728AF-A317-43CC-BEE0-1C5A655569EA}" destId="{F1AA58BA-64C8-4253-B5D5-BA011EF84D4D}" srcOrd="7" destOrd="0" presId="urn:microsoft.com/office/officeart/2005/8/layout/orgChart1"/>
+    <dgm:cxn modelId="{E30A2A93-FE06-408A-8D9D-C585C09636A2}" type="presParOf" srcId="{F1AA58BA-64C8-4253-B5D5-BA011EF84D4D}" destId="{FBB54F0A-1B1D-4ADD-A41B-FE59B555BC6F}" srcOrd="0" destOrd="0" presId="urn:microsoft.com/office/officeart/2005/8/layout/orgChart1"/>
+    <dgm:cxn modelId="{04CDC9F8-31B0-4ED9-9211-164F1DD7F431}" type="presParOf" srcId="{FBB54F0A-1B1D-4ADD-A41B-FE59B555BC6F}" destId="{24A327A2-F837-4F39-B2B3-78A2D2F72470}" srcOrd="0" destOrd="0" presId="urn:microsoft.com/office/officeart/2005/8/layout/orgChart1"/>
+    <dgm:cxn modelId="{00CFE450-6874-455B-A6C4-B31991566FFB}" type="presParOf" srcId="{FBB54F0A-1B1D-4ADD-A41B-FE59B555BC6F}" destId="{CDAA2263-C2C3-46BD-B129-EA5E3A997609}" srcOrd="1" destOrd="0" presId="urn:microsoft.com/office/officeart/2005/8/layout/orgChart1"/>
+    <dgm:cxn modelId="{90EFA0E7-C115-410C-9FF3-141614B46008}" type="presParOf" srcId="{F1AA58BA-64C8-4253-B5D5-BA011EF84D4D}" destId="{CC8B1E47-4C54-4A8A-B197-4984B8037E92}" srcOrd="1" destOrd="0" presId="urn:microsoft.com/office/officeart/2005/8/layout/orgChart1"/>
+    <dgm:cxn modelId="{CCFEF74B-BD74-46E8-A7E1-1A9E855BDEE5}" type="presParOf" srcId="{CC8B1E47-4C54-4A8A-B197-4984B8037E92}" destId="{5F893048-3FA8-4D7F-9DF8-C522F82DA4D1}" srcOrd="0" destOrd="0" presId="urn:microsoft.com/office/officeart/2005/8/layout/orgChart1"/>
+    <dgm:cxn modelId="{B8901E62-EE48-4493-A6B2-15FE7351903D}" type="presParOf" srcId="{CC8B1E47-4C54-4A8A-B197-4984B8037E92}" destId="{3460BE63-EAE2-4475-BA06-267E4D77FC49}" srcOrd="1" destOrd="0" presId="urn:microsoft.com/office/officeart/2005/8/layout/orgChart1"/>
+    <dgm:cxn modelId="{7697387C-C867-4531-8E8D-9DA33122AE36}" type="presParOf" srcId="{3460BE63-EAE2-4475-BA06-267E4D77FC49}" destId="{C1772057-47A6-4318-9570-0A7F5D9D6D5B}" srcOrd="0" destOrd="0" presId="urn:microsoft.com/office/officeart/2005/8/layout/orgChart1"/>
+    <dgm:cxn modelId="{D3B9723A-B619-4863-8D09-57483ABF1830}" type="presParOf" srcId="{C1772057-47A6-4318-9570-0A7F5D9D6D5B}" destId="{86BA5671-0AA4-4E64-9667-9FBF35A1C3CB}" srcOrd="0" destOrd="0" presId="urn:microsoft.com/office/officeart/2005/8/layout/orgChart1"/>
+    <dgm:cxn modelId="{11D6D4A6-2698-4D97-8B0E-6E3680BEC61F}" type="presParOf" srcId="{C1772057-47A6-4318-9570-0A7F5D9D6D5B}" destId="{92C872C1-2D69-41CC-9C11-FF2EEDA85010}" srcOrd="1" destOrd="0" presId="urn:microsoft.com/office/officeart/2005/8/layout/orgChart1"/>
+    <dgm:cxn modelId="{5C8CD4A9-9E6C-452E-958C-87800F02DD66}" type="presParOf" srcId="{3460BE63-EAE2-4475-BA06-267E4D77FC49}" destId="{308E4423-3D92-484B-8552-98BE70E6DEC7}" srcOrd="1" destOrd="0" presId="urn:microsoft.com/office/officeart/2005/8/layout/orgChart1"/>
+    <dgm:cxn modelId="{F0F096D3-DC87-431D-8653-F73DEB1DC3E9}" type="presParOf" srcId="{308E4423-3D92-484B-8552-98BE70E6DEC7}" destId="{91CFAD45-2FA0-456D-94B7-E96738CF55CF}" srcOrd="0" destOrd="0" presId="urn:microsoft.com/office/officeart/2005/8/layout/orgChart1"/>
+    <dgm:cxn modelId="{00828FAD-DD19-47CC-9A3D-A7870C1D353F}" type="presParOf" srcId="{308E4423-3D92-484B-8552-98BE70E6DEC7}" destId="{C3707222-6DDD-4A32-BD8B-2F51EB5C5562}" srcOrd="1" destOrd="0" presId="urn:microsoft.com/office/officeart/2005/8/layout/orgChart1"/>
+    <dgm:cxn modelId="{B0BFF05E-893F-4097-9974-2BD2231D08D7}" type="presParOf" srcId="{C3707222-6DDD-4A32-BD8B-2F51EB5C5562}" destId="{C6050184-FB20-4A98-97FB-D2A77F75B173}" srcOrd="0" destOrd="0" presId="urn:microsoft.com/office/officeart/2005/8/layout/orgChart1"/>
+    <dgm:cxn modelId="{5E463C77-AFC7-46D2-AB1C-6368B9C44629}" type="presParOf" srcId="{C6050184-FB20-4A98-97FB-D2A77F75B173}" destId="{131F9854-ECEA-45B6-BA9F-AB5BDC8CEECF}" srcOrd="0" destOrd="0" presId="urn:microsoft.com/office/officeart/2005/8/layout/orgChart1"/>
+    <dgm:cxn modelId="{307716F8-E1C8-4231-B2C5-81C6B884BBB4}" type="presParOf" srcId="{C6050184-FB20-4A98-97FB-D2A77F75B173}" destId="{C2683376-14D1-44C5-AA59-5F956A9DFB39}" srcOrd="1" destOrd="0" presId="urn:microsoft.com/office/officeart/2005/8/layout/orgChart1"/>
+    <dgm:cxn modelId="{6FBFAA00-D9E0-47A7-BC03-452FF63FAF09}" type="presParOf" srcId="{C3707222-6DDD-4A32-BD8B-2F51EB5C5562}" destId="{43242AD6-42E5-480C-A2F4-6A9DEECD965B}" srcOrd="1" destOrd="0" presId="urn:microsoft.com/office/officeart/2005/8/layout/orgChart1"/>
+    <dgm:cxn modelId="{AEE3F95C-82A6-4DA7-8AED-4CF70E691032}" type="presParOf" srcId="{C3707222-6DDD-4A32-BD8B-2F51EB5C5562}" destId="{918A151D-381E-4D49-B82C-D657AF3C1C08}" srcOrd="2" destOrd="0" presId="urn:microsoft.com/office/officeart/2005/8/layout/orgChart1"/>
+    <dgm:cxn modelId="{2A146AC6-C05B-4E4F-BFDE-0832EBD38FFB}" type="presParOf" srcId="{308E4423-3D92-484B-8552-98BE70E6DEC7}" destId="{DDA07FE4-3576-414A-92E4-529D1894CA58}" srcOrd="2" destOrd="0" presId="urn:microsoft.com/office/officeart/2005/8/layout/orgChart1"/>
+    <dgm:cxn modelId="{97544150-5376-4E3D-AFF4-184D355D38CC}" type="presParOf" srcId="{308E4423-3D92-484B-8552-98BE70E6DEC7}" destId="{654DC88F-6876-4E5D-B64B-CC41DBA85153}" srcOrd="3" destOrd="0" presId="urn:microsoft.com/office/officeart/2005/8/layout/orgChart1"/>
+    <dgm:cxn modelId="{9DCF964F-B4CE-4D9A-A181-43320B7001EF}" type="presParOf" srcId="{654DC88F-6876-4E5D-B64B-CC41DBA85153}" destId="{BDE29094-42E7-4120-A4C9-A95382DFED6A}" srcOrd="0" destOrd="0" presId="urn:microsoft.com/office/officeart/2005/8/layout/orgChart1"/>
+    <dgm:cxn modelId="{A51E2468-DBAB-45CC-973E-007543EB3984}" type="presParOf" srcId="{BDE29094-42E7-4120-A4C9-A95382DFED6A}" destId="{250E6589-C440-40B9-9AE0-6F18AE2C2F83}" srcOrd="0" destOrd="0" presId="urn:microsoft.com/office/officeart/2005/8/layout/orgChart1"/>
+    <dgm:cxn modelId="{DDABFA44-486E-448A-88CF-AA792F179CCD}" type="presParOf" srcId="{BDE29094-42E7-4120-A4C9-A95382DFED6A}" destId="{19E76C29-F9B4-454C-BE51-B1BD37165BB1}" srcOrd="1" destOrd="0" presId="urn:microsoft.com/office/officeart/2005/8/layout/orgChart1"/>
+    <dgm:cxn modelId="{CCA893EB-F43B-413F-9589-6DA657E4CEEE}" type="presParOf" srcId="{654DC88F-6876-4E5D-B64B-CC41DBA85153}" destId="{B38E5FDE-58A2-4061-A68D-8A217BDD1AA5}" srcOrd="1" destOrd="0" presId="urn:microsoft.com/office/officeart/2005/8/layout/orgChart1"/>
+    <dgm:cxn modelId="{E2B53E7D-F089-49BA-8132-728452A6782D}" type="presParOf" srcId="{654DC88F-6876-4E5D-B64B-CC41DBA85153}" destId="{AC417A52-D506-4404-924B-4BD93DE11011}" srcOrd="2" destOrd="0" presId="urn:microsoft.com/office/officeart/2005/8/layout/orgChart1"/>
+    <dgm:cxn modelId="{8CB5B375-4237-4D80-BC75-9EA01D04BB66}" type="presParOf" srcId="{3460BE63-EAE2-4475-BA06-267E4D77FC49}" destId="{95B17FDA-F9FC-4F1E-8E4C-5600ED857B92}" srcOrd="2" destOrd="0" presId="urn:microsoft.com/office/officeart/2005/8/layout/orgChart1"/>
+    <dgm:cxn modelId="{FA380401-F61C-4006-8432-EC730BBA17FE}" type="presParOf" srcId="{CC8B1E47-4C54-4A8A-B197-4984B8037E92}" destId="{44F6C3E7-E762-4771-BA1F-65F3FB1D6FFD}" srcOrd="2" destOrd="0" presId="urn:microsoft.com/office/officeart/2005/8/layout/orgChart1"/>
+    <dgm:cxn modelId="{850F9485-C532-4D2A-AFCF-25A34E2D97AD}" type="presParOf" srcId="{CC8B1E47-4C54-4A8A-B197-4984B8037E92}" destId="{91DDAE80-1A2D-4459-A10F-FC5A4463B759}" srcOrd="3" destOrd="0" presId="urn:microsoft.com/office/officeart/2005/8/layout/orgChart1"/>
+    <dgm:cxn modelId="{2D8B8902-0B88-4E48-8A27-230324123F39}" type="presParOf" srcId="{91DDAE80-1A2D-4459-A10F-FC5A4463B759}" destId="{73C1F8D2-B3B4-480F-8D01-41943A890FD7}" srcOrd="0" destOrd="0" presId="urn:microsoft.com/office/officeart/2005/8/layout/orgChart1"/>
+    <dgm:cxn modelId="{31FAD4E1-E86D-4F0D-B901-6F35FD3E4BE8}" type="presParOf" srcId="{73C1F8D2-B3B4-480F-8D01-41943A890FD7}" destId="{A7D9045D-B71E-48B3-A865-E809D51531FA}" srcOrd="0" destOrd="0" presId="urn:microsoft.com/office/officeart/2005/8/layout/orgChart1"/>
+    <dgm:cxn modelId="{B0B5834C-D32F-4602-9FD9-0150D31B2D2D}" type="presParOf" srcId="{73C1F8D2-B3B4-480F-8D01-41943A890FD7}" destId="{A025B194-C1D8-425A-90DC-3B20E7688599}" srcOrd="1" destOrd="0" presId="urn:microsoft.com/office/officeart/2005/8/layout/orgChart1"/>
+    <dgm:cxn modelId="{A122BDE7-91A9-4F0D-A231-229FCC04116B}" type="presParOf" srcId="{91DDAE80-1A2D-4459-A10F-FC5A4463B759}" destId="{5734E45A-4E88-422F-8580-082937D8F601}" srcOrd="1" destOrd="0" presId="urn:microsoft.com/office/officeart/2005/8/layout/orgChart1"/>
+    <dgm:cxn modelId="{F9ECA7DF-5024-467C-B68A-AD0C55D7D96F}" type="presParOf" srcId="{91DDAE80-1A2D-4459-A10F-FC5A4463B759}" destId="{6E8EA03B-E08E-4FB1-8C42-BF8DC5EA6870}" srcOrd="2" destOrd="0" presId="urn:microsoft.com/office/officeart/2005/8/layout/orgChart1"/>
+    <dgm:cxn modelId="{77651E8F-2892-4228-871A-3D745AA12FC0}" type="presParOf" srcId="{CC8B1E47-4C54-4A8A-B197-4984B8037E92}" destId="{39E1D18C-4259-4852-8F10-B21120747140}" srcOrd="4" destOrd="0" presId="urn:microsoft.com/office/officeart/2005/8/layout/orgChart1"/>
+    <dgm:cxn modelId="{FDF4B26B-DE97-4B9E-AF06-31DE707B44F4}" type="presParOf" srcId="{CC8B1E47-4C54-4A8A-B197-4984B8037E92}" destId="{4FEE134A-2C3B-4A59-BD7C-82ED8E8AEFB1}" srcOrd="5" destOrd="0" presId="urn:microsoft.com/office/officeart/2005/8/layout/orgChart1"/>
+    <dgm:cxn modelId="{9575EF4E-9B64-453E-8DFD-EE120C181028}" type="presParOf" srcId="{4FEE134A-2C3B-4A59-BD7C-82ED8E8AEFB1}" destId="{33581733-CB1F-48CB-9538-F12BEC364723}" srcOrd="0" destOrd="0" presId="urn:microsoft.com/office/officeart/2005/8/layout/orgChart1"/>
+    <dgm:cxn modelId="{BA5A28B8-C191-4C6D-9856-D0E421855164}" type="presParOf" srcId="{33581733-CB1F-48CB-9538-F12BEC364723}" destId="{CEC80A28-156D-40CB-BE19-471BF179A7FB}" srcOrd="0" destOrd="0" presId="urn:microsoft.com/office/officeart/2005/8/layout/orgChart1"/>
+    <dgm:cxn modelId="{830462D4-4A0D-45AD-9078-5C9B979CA4A1}" type="presParOf" srcId="{33581733-CB1F-48CB-9538-F12BEC364723}" destId="{FCF61CEE-12FD-4A55-ACFE-06740EA9E35E}" srcOrd="1" destOrd="0" presId="urn:microsoft.com/office/officeart/2005/8/layout/orgChart1"/>
+    <dgm:cxn modelId="{DAF11EB6-A66B-4C03-AFAA-1AC5D7C0AC42}" type="presParOf" srcId="{4FEE134A-2C3B-4A59-BD7C-82ED8E8AEFB1}" destId="{D2D21051-185C-4E62-A617-827E5301D78B}" srcOrd="1" destOrd="0" presId="urn:microsoft.com/office/officeart/2005/8/layout/orgChart1"/>
+    <dgm:cxn modelId="{C0215B08-3988-4E83-9DA2-2DEE195D48B2}" type="presParOf" srcId="{4FEE134A-2C3B-4A59-BD7C-82ED8E8AEFB1}" destId="{6E701819-B727-4A5F-8A58-16E0346BB0A8}" srcOrd="2" destOrd="0" presId="urn:microsoft.com/office/officeart/2005/8/layout/orgChart1"/>
+    <dgm:cxn modelId="{BCBAE446-6481-4F57-850C-9ED3D60DC17A}" type="presParOf" srcId="{CC8B1E47-4C54-4A8A-B197-4984B8037E92}" destId="{E61D17A4-EA07-4383-A5BB-FF0E610586B6}" srcOrd="6" destOrd="0" presId="urn:microsoft.com/office/officeart/2005/8/layout/orgChart1"/>
+    <dgm:cxn modelId="{C56E4131-0DF2-483A-B2A7-3169E1DC7D74}" type="presParOf" srcId="{CC8B1E47-4C54-4A8A-B197-4984B8037E92}" destId="{CF366E3B-0DD1-422E-96CB-DA8233AEEBF9}" srcOrd="7" destOrd="0" presId="urn:microsoft.com/office/officeart/2005/8/layout/orgChart1"/>
+    <dgm:cxn modelId="{CBE3E451-392B-406C-BFC1-EF99DE86D228}" type="presParOf" srcId="{CF366E3B-0DD1-422E-96CB-DA8233AEEBF9}" destId="{938F26FB-7FA0-4CC9-8E2F-91AD26E805DC}" srcOrd="0" destOrd="0" presId="urn:microsoft.com/office/officeart/2005/8/layout/orgChart1"/>
+    <dgm:cxn modelId="{A33742AB-AEBC-4FB5-9315-54B350B518BE}" type="presParOf" srcId="{938F26FB-7FA0-4CC9-8E2F-91AD26E805DC}" destId="{B67635C8-6314-45FF-9FC7-BB9CE4B0C6EC}" srcOrd="0" destOrd="0" presId="urn:microsoft.com/office/officeart/2005/8/layout/orgChart1"/>
+    <dgm:cxn modelId="{EF6869BB-A062-4E48-8D27-D8E29EE92A4E}" type="presParOf" srcId="{938F26FB-7FA0-4CC9-8E2F-91AD26E805DC}" destId="{5BA6F93A-F273-4AC1-9AF5-81F5BDC818E4}" srcOrd="1" destOrd="0" presId="urn:microsoft.com/office/officeart/2005/8/layout/orgChart1"/>
+    <dgm:cxn modelId="{0FE76991-B20E-44D7-AA6A-1BBED561EC3F}" type="presParOf" srcId="{CF366E3B-0DD1-422E-96CB-DA8233AEEBF9}" destId="{C24CB2BA-FC35-4D9A-B78E-8351C0F48F33}" srcOrd="1" destOrd="0" presId="urn:microsoft.com/office/officeart/2005/8/layout/orgChart1"/>
+    <dgm:cxn modelId="{4A30D84E-8260-47C2-870D-2B22C50F0779}" type="presParOf" srcId="{C24CB2BA-FC35-4D9A-B78E-8351C0F48F33}" destId="{54F3CDF6-B7F8-4590-B07A-AF7E2B44270E}" srcOrd="0" destOrd="0" presId="urn:microsoft.com/office/officeart/2005/8/layout/orgChart1"/>
+    <dgm:cxn modelId="{86E3BAA4-42BD-4A53-BD47-A67E722324E8}" type="presParOf" srcId="{C24CB2BA-FC35-4D9A-B78E-8351C0F48F33}" destId="{5D79CD7A-8AF0-47C1-B9AE-ED6A84FD6A46}" srcOrd="1" destOrd="0" presId="urn:microsoft.com/office/officeart/2005/8/layout/orgChart1"/>
+    <dgm:cxn modelId="{4772B689-6AEA-44DF-BEF2-AB6A23F4E6DA}" type="presParOf" srcId="{5D79CD7A-8AF0-47C1-B9AE-ED6A84FD6A46}" destId="{27453C3E-7B21-4E84-AF89-59528EC6188F}" srcOrd="0" destOrd="0" presId="urn:microsoft.com/office/officeart/2005/8/layout/orgChart1"/>
+    <dgm:cxn modelId="{0DB08586-E9CC-4B97-BA04-8F3BE1AFD915}" type="presParOf" srcId="{27453C3E-7B21-4E84-AF89-59528EC6188F}" destId="{EA487784-4A80-4005-84F0-9713C58F8DB6}" srcOrd="0" destOrd="0" presId="urn:microsoft.com/office/officeart/2005/8/layout/orgChart1"/>
+    <dgm:cxn modelId="{59D5DCC6-0D8C-4135-A587-B0D625706D39}" type="presParOf" srcId="{27453C3E-7B21-4E84-AF89-59528EC6188F}" destId="{11EC2043-2988-4A51-941F-1C6DF040D036}" srcOrd="1" destOrd="0" presId="urn:microsoft.com/office/officeart/2005/8/layout/orgChart1"/>
+    <dgm:cxn modelId="{D727E913-BCAB-4232-B867-21CAC0267BE2}" type="presParOf" srcId="{5D79CD7A-8AF0-47C1-B9AE-ED6A84FD6A46}" destId="{F1D2D515-0174-48A7-A321-143613983F25}" srcOrd="1" destOrd="0" presId="urn:microsoft.com/office/officeart/2005/8/layout/orgChart1"/>
+    <dgm:cxn modelId="{68122D2B-321E-4580-B584-91D68A61978D}" type="presParOf" srcId="{5D79CD7A-8AF0-47C1-B9AE-ED6A84FD6A46}" destId="{DC3C28A2-4401-40E2-81C6-93C1F3BB7F91}" srcOrd="2" destOrd="0" presId="urn:microsoft.com/office/officeart/2005/8/layout/orgChart1"/>
+    <dgm:cxn modelId="{95F5C97D-2EDD-4579-83B6-058BB39A080E}" type="presParOf" srcId="{C24CB2BA-FC35-4D9A-B78E-8351C0F48F33}" destId="{BB614DF4-EE61-44BF-AA45-05D215CCB7C7}" srcOrd="2" destOrd="0" presId="urn:microsoft.com/office/officeart/2005/8/layout/orgChart1"/>
+    <dgm:cxn modelId="{63B38346-4AFD-4FF0-B135-F7F30A9BBFF7}" type="presParOf" srcId="{C24CB2BA-FC35-4D9A-B78E-8351C0F48F33}" destId="{1A349E9F-05FF-44B2-9557-A8C53FCDE463}" srcOrd="3" destOrd="0" presId="urn:microsoft.com/office/officeart/2005/8/layout/orgChart1"/>
+    <dgm:cxn modelId="{26E97341-EBBB-4219-B4CF-64D11D2DA8B4}" type="presParOf" srcId="{1A349E9F-05FF-44B2-9557-A8C53FCDE463}" destId="{18EEE4EC-0F09-4CE7-85A8-45CB2EA7A016}" srcOrd="0" destOrd="0" presId="urn:microsoft.com/office/officeart/2005/8/layout/orgChart1"/>
+    <dgm:cxn modelId="{567497BE-EAC4-4807-903F-C2293D700893}" type="presParOf" srcId="{18EEE4EC-0F09-4CE7-85A8-45CB2EA7A016}" destId="{771DF64B-B97C-48BD-806B-9D267ECD5093}" srcOrd="0" destOrd="0" presId="urn:microsoft.com/office/officeart/2005/8/layout/orgChart1"/>
+    <dgm:cxn modelId="{37CF5E83-115C-450A-9D21-EF5069A72369}" type="presParOf" srcId="{18EEE4EC-0F09-4CE7-85A8-45CB2EA7A016}" destId="{B6DCED10-E6B2-4154-8718-5358F6D2407D}" srcOrd="1" destOrd="0" presId="urn:microsoft.com/office/officeart/2005/8/layout/orgChart1"/>
+    <dgm:cxn modelId="{7D785CEA-E92C-42F5-B172-32B7FF9EC7C2}" type="presParOf" srcId="{1A349E9F-05FF-44B2-9557-A8C53FCDE463}" destId="{ABA0681E-54A1-4077-B032-B762C54AFC7C}" srcOrd="1" destOrd="0" presId="urn:microsoft.com/office/officeart/2005/8/layout/orgChart1"/>
+    <dgm:cxn modelId="{2825C5C9-6325-4263-B096-E03E22D1EBC8}" type="presParOf" srcId="{1A349E9F-05FF-44B2-9557-A8C53FCDE463}" destId="{789452F4-D3A5-4C05-96B8-030391B211AD}" srcOrd="2" destOrd="0" presId="urn:microsoft.com/office/officeart/2005/8/layout/orgChart1"/>
+    <dgm:cxn modelId="{53025D0D-CB21-49BA-9669-66EFA38A1CBB}" type="presParOf" srcId="{C24CB2BA-FC35-4D9A-B78E-8351C0F48F33}" destId="{350454EE-A010-4FEA-8C99-96FBF79C3094}" srcOrd="4" destOrd="0" presId="urn:microsoft.com/office/officeart/2005/8/layout/orgChart1"/>
+    <dgm:cxn modelId="{51FBC94C-20DF-4B79-BA15-2CF2BDAA9A96}" type="presParOf" srcId="{C24CB2BA-FC35-4D9A-B78E-8351C0F48F33}" destId="{7BFDBDA0-D90D-4CF3-AFBD-08D2C8362AA4}" srcOrd="5" destOrd="0" presId="urn:microsoft.com/office/officeart/2005/8/layout/orgChart1"/>
+    <dgm:cxn modelId="{35F6B757-4031-4775-96FF-3BA8B8D52BBA}" type="presParOf" srcId="{7BFDBDA0-D90D-4CF3-AFBD-08D2C8362AA4}" destId="{C779CDF7-78F8-455F-89FD-70DB0A81E722}" srcOrd="0" destOrd="0" presId="urn:microsoft.com/office/officeart/2005/8/layout/orgChart1"/>
+    <dgm:cxn modelId="{F12E819A-6A0B-4234-B0C7-908EE95AA05D}" type="presParOf" srcId="{C779CDF7-78F8-455F-89FD-70DB0A81E722}" destId="{81D6CDBF-3C8F-41B6-8E4C-8CCC69C9A9D0}" srcOrd="0" destOrd="0" presId="urn:microsoft.com/office/officeart/2005/8/layout/orgChart1"/>
+    <dgm:cxn modelId="{B8F14BAE-177E-499D-820E-75E8B0B50B7F}" type="presParOf" srcId="{C779CDF7-78F8-455F-89FD-70DB0A81E722}" destId="{5405E608-BB3A-4BD7-A78C-E0BD38ED9697}" srcOrd="1" destOrd="0" presId="urn:microsoft.com/office/officeart/2005/8/layout/orgChart1"/>
+    <dgm:cxn modelId="{3E40BDB8-DA43-4462-87D6-400A62BB6F1A}" type="presParOf" srcId="{7BFDBDA0-D90D-4CF3-AFBD-08D2C8362AA4}" destId="{E7CDF8FB-5D98-48F0-AF9A-AFB5E6ABD900}" srcOrd="1" destOrd="0" presId="urn:microsoft.com/office/officeart/2005/8/layout/orgChart1"/>
+    <dgm:cxn modelId="{A9CE90CC-43D6-4646-86E1-26981928C8AD}" type="presParOf" srcId="{7BFDBDA0-D90D-4CF3-AFBD-08D2C8362AA4}" destId="{3E73E89D-87E1-48C6-9B1C-A7EDA91C1D1E}" srcOrd="2" destOrd="0" presId="urn:microsoft.com/office/officeart/2005/8/layout/orgChart1"/>
+    <dgm:cxn modelId="{E6A42B45-F943-4D6E-9798-556F46697D6B}" type="presParOf" srcId="{CF366E3B-0DD1-422E-96CB-DA8233AEEBF9}" destId="{B6497046-1E10-4486-B7D8-E8C3CE0AE2BF}" srcOrd="2" destOrd="0" presId="urn:microsoft.com/office/officeart/2005/8/layout/orgChart1"/>
+    <dgm:cxn modelId="{4C2A77C3-7B40-45BA-B2B4-4A221DC5A0C6}" type="presParOf" srcId="{CC8B1E47-4C54-4A8A-B197-4984B8037E92}" destId="{E3EB0257-90D6-4E89-87BE-C770626BDEC4}" srcOrd="8" destOrd="0" presId="urn:microsoft.com/office/officeart/2005/8/layout/orgChart1"/>
+    <dgm:cxn modelId="{0607AF4C-9845-437D-8580-8D9FF3EC543F}" type="presParOf" srcId="{CC8B1E47-4C54-4A8A-B197-4984B8037E92}" destId="{43C63612-45B9-4537-A379-233A882995F7}" srcOrd="9" destOrd="0" presId="urn:microsoft.com/office/officeart/2005/8/layout/orgChart1"/>
+    <dgm:cxn modelId="{5AA09AC4-DB91-4860-8264-61AD98708479}" type="presParOf" srcId="{43C63612-45B9-4537-A379-233A882995F7}" destId="{A94E06FE-4DF7-48FA-9A38-16391FB33EEA}" srcOrd="0" destOrd="0" presId="urn:microsoft.com/office/officeart/2005/8/layout/orgChart1"/>
+    <dgm:cxn modelId="{93E1FB99-B9FB-41C3-B0AE-CBE334FBC418}" type="presParOf" srcId="{A94E06FE-4DF7-48FA-9A38-16391FB33EEA}" destId="{A5A4C983-8D9F-4EF4-8B1F-774F4B8B7922}" srcOrd="0" destOrd="0" presId="urn:microsoft.com/office/officeart/2005/8/layout/orgChart1"/>
+    <dgm:cxn modelId="{CC35E4E1-B09F-48AC-97CF-7B38A4DB4BBC}" type="presParOf" srcId="{A94E06FE-4DF7-48FA-9A38-16391FB33EEA}" destId="{03B908BC-7766-4B51-ADD4-AA81A82F0C4E}" srcOrd="1" destOrd="0" presId="urn:microsoft.com/office/officeart/2005/8/layout/orgChart1"/>
+    <dgm:cxn modelId="{9FE7F709-929A-4B66-9D50-E39F487AB95D}" type="presParOf" srcId="{43C63612-45B9-4537-A379-233A882995F7}" destId="{C08AA867-0405-4591-B5AD-22CA8D3BAAFB}" srcOrd="1" destOrd="0" presId="urn:microsoft.com/office/officeart/2005/8/layout/orgChart1"/>
+    <dgm:cxn modelId="{A3F773F4-E2D5-4238-A0B3-011E2DCDBD91}" type="presParOf" srcId="{C08AA867-0405-4591-B5AD-22CA8D3BAAFB}" destId="{2D2FDB5C-6C62-44E2-B0ED-ADC0D8BE6D82}" srcOrd="0" destOrd="0" presId="urn:microsoft.com/office/officeart/2005/8/layout/orgChart1"/>
+    <dgm:cxn modelId="{9047B0E9-F629-42EC-A53B-167999EBB8D8}" type="presParOf" srcId="{C08AA867-0405-4591-B5AD-22CA8D3BAAFB}" destId="{4154EC15-90D6-41C1-9573-354B248B5519}" srcOrd="1" destOrd="0" presId="urn:microsoft.com/office/officeart/2005/8/layout/orgChart1"/>
+    <dgm:cxn modelId="{B1854F48-A67E-43E2-9D11-EAE5C4930EF5}" type="presParOf" srcId="{4154EC15-90D6-41C1-9573-354B248B5519}" destId="{3B108C4C-0E12-4C99-B53D-8D82559CADBD}" srcOrd="0" destOrd="0" presId="urn:microsoft.com/office/officeart/2005/8/layout/orgChart1"/>
+    <dgm:cxn modelId="{EB1717B0-AC53-484E-A1F7-E82808B16C3C}" type="presParOf" srcId="{3B108C4C-0E12-4C99-B53D-8D82559CADBD}" destId="{0BA95CA7-E982-4BB2-97B3-F8B758889A00}" srcOrd="0" destOrd="0" presId="urn:microsoft.com/office/officeart/2005/8/layout/orgChart1"/>
+    <dgm:cxn modelId="{C2F6CD08-B89A-4A07-84CB-BC08715AD2C0}" type="presParOf" srcId="{3B108C4C-0E12-4C99-B53D-8D82559CADBD}" destId="{7B0E4EF7-ED5D-43F5-865B-A8F050756236}" srcOrd="1" destOrd="0" presId="urn:microsoft.com/office/officeart/2005/8/layout/orgChart1"/>
+    <dgm:cxn modelId="{495A6BF5-7F3F-4FED-B8B8-83FEAB8812F2}" type="presParOf" srcId="{4154EC15-90D6-41C1-9573-354B248B5519}" destId="{4120BA7F-F9E8-4318-BC14-8D20DDD7D8B9}" srcOrd="1" destOrd="0" presId="urn:microsoft.com/office/officeart/2005/8/layout/orgChart1"/>
+    <dgm:cxn modelId="{2FB52677-6A70-435D-B3CF-51C478D5D5BC}" type="presParOf" srcId="{4154EC15-90D6-41C1-9573-354B248B5519}" destId="{59C65857-CC18-4415-B6A6-75629616B6F9}" srcOrd="2" destOrd="0" presId="urn:microsoft.com/office/officeart/2005/8/layout/orgChart1"/>
+    <dgm:cxn modelId="{F838E29D-BA67-49EA-BE7C-94370ADF37A4}" type="presParOf" srcId="{C08AA867-0405-4591-B5AD-22CA8D3BAAFB}" destId="{848E2FE5-674A-4145-AC06-F810C41A0893}" srcOrd="2" destOrd="0" presId="urn:microsoft.com/office/officeart/2005/8/layout/orgChart1"/>
+    <dgm:cxn modelId="{68A0F8FD-8C33-4534-8537-5233D8897114}" type="presParOf" srcId="{C08AA867-0405-4591-B5AD-22CA8D3BAAFB}" destId="{A17F39A8-BEB0-4CD4-99A9-EFEAD41ECE3C}" srcOrd="3" destOrd="0" presId="urn:microsoft.com/office/officeart/2005/8/layout/orgChart1"/>
+    <dgm:cxn modelId="{CE407EAB-777B-4841-A209-5ACAC9B1F43D}" type="presParOf" srcId="{A17F39A8-BEB0-4CD4-99A9-EFEAD41ECE3C}" destId="{16383A2C-A124-4E2C-8C5B-31193E53217B}" srcOrd="0" destOrd="0" presId="urn:microsoft.com/office/officeart/2005/8/layout/orgChart1"/>
+    <dgm:cxn modelId="{C9185A4C-31D9-4CE6-8F24-DB29EB436515}" type="presParOf" srcId="{16383A2C-A124-4E2C-8C5B-31193E53217B}" destId="{63B062B2-E08F-47BD-9033-27E9CCF2C035}" srcOrd="0" destOrd="0" presId="urn:microsoft.com/office/officeart/2005/8/layout/orgChart1"/>
+    <dgm:cxn modelId="{3B230E97-EA37-4734-AB8D-BEEC7BE62E89}" type="presParOf" srcId="{16383A2C-A124-4E2C-8C5B-31193E53217B}" destId="{D06CA95D-13C9-46E8-87ED-58C3A4DC5FCD}" srcOrd="1" destOrd="0" presId="urn:microsoft.com/office/officeart/2005/8/layout/orgChart1"/>
+    <dgm:cxn modelId="{3B337B56-016C-458F-84CC-DABF267FC9FD}" type="presParOf" srcId="{A17F39A8-BEB0-4CD4-99A9-EFEAD41ECE3C}" destId="{59AA2F68-3B0A-4D76-B624-A563B6A37E46}" srcOrd="1" destOrd="0" presId="urn:microsoft.com/office/officeart/2005/8/layout/orgChart1"/>
+    <dgm:cxn modelId="{D2357B62-BC59-4849-84FC-24BA286E9F3A}" type="presParOf" srcId="{A17F39A8-BEB0-4CD4-99A9-EFEAD41ECE3C}" destId="{61BBA088-A5CB-4F18-89EA-00F825C950CB}" srcOrd="2" destOrd="0" presId="urn:microsoft.com/office/officeart/2005/8/layout/orgChart1"/>
+    <dgm:cxn modelId="{3FC0B3B9-90D8-4D5F-9921-F1AE0948B16A}" type="presParOf" srcId="{43C63612-45B9-4537-A379-233A882995F7}" destId="{66E592A7-2663-4E3C-8CDB-C823E180ADCD}" srcOrd="2" destOrd="0" presId="urn:microsoft.com/office/officeart/2005/8/layout/orgChart1"/>
+    <dgm:cxn modelId="{F953EA33-054D-4A4E-B2D7-D3C01AE1AE16}" type="presParOf" srcId="{CC8B1E47-4C54-4A8A-B197-4984B8037E92}" destId="{819DF8B9-1756-4F0F-8019-443E3F5E3134}" srcOrd="10" destOrd="0" presId="urn:microsoft.com/office/officeart/2005/8/layout/orgChart1"/>
+    <dgm:cxn modelId="{9E6FF572-B8F3-4377-BC64-B099AEDEE004}" type="presParOf" srcId="{CC8B1E47-4C54-4A8A-B197-4984B8037E92}" destId="{8C77A7B9-4CD0-4943-92A1-9710BE677BCE}" srcOrd="11" destOrd="0" presId="urn:microsoft.com/office/officeart/2005/8/layout/orgChart1"/>
+    <dgm:cxn modelId="{43EE52EC-6888-4349-98FE-AB350E496AC2}" type="presParOf" srcId="{8C77A7B9-4CD0-4943-92A1-9710BE677BCE}" destId="{75FE50FC-B053-4D50-95E2-2219B32EAAEA}" srcOrd="0" destOrd="0" presId="urn:microsoft.com/office/officeart/2005/8/layout/orgChart1"/>
+    <dgm:cxn modelId="{40ACDA67-E525-409A-8D5D-A25890B84DE0}" type="presParOf" srcId="{75FE50FC-B053-4D50-95E2-2219B32EAAEA}" destId="{E6815EC2-517E-4813-B2A0-126438211441}" srcOrd="0" destOrd="0" presId="urn:microsoft.com/office/officeart/2005/8/layout/orgChart1"/>
+    <dgm:cxn modelId="{CB1D06D1-3509-4866-A96B-130D73E53790}" type="presParOf" srcId="{75FE50FC-B053-4D50-95E2-2219B32EAAEA}" destId="{F8AD1095-D757-4EC2-9529-0FE34CD8BCF2}" srcOrd="1" destOrd="0" presId="urn:microsoft.com/office/officeart/2005/8/layout/orgChart1"/>
+    <dgm:cxn modelId="{542945EF-634D-4AD9-BD7F-0D34828CBDC9}" type="presParOf" srcId="{8C77A7B9-4CD0-4943-92A1-9710BE677BCE}" destId="{E4555C64-E585-4B75-98C5-9A2531F19964}" srcOrd="1" destOrd="0" presId="urn:microsoft.com/office/officeart/2005/8/layout/orgChart1"/>
+    <dgm:cxn modelId="{682CE523-92FA-4C16-81BF-F9F5932F6AB7}" type="presParOf" srcId="{8C77A7B9-4CD0-4943-92A1-9710BE677BCE}" destId="{3605115B-403E-40BE-8CC1-C16FC229692D}" srcOrd="2" destOrd="0" presId="urn:microsoft.com/office/officeart/2005/8/layout/orgChart1"/>
+    <dgm:cxn modelId="{D5BA70AC-FB92-4D2F-9075-E90B8C69F148}" type="presParOf" srcId="{CC8B1E47-4C54-4A8A-B197-4984B8037E92}" destId="{12A85EFC-CF10-4963-83AC-6F71EA187943}" srcOrd="12" destOrd="0" presId="urn:microsoft.com/office/officeart/2005/8/layout/orgChart1"/>
+    <dgm:cxn modelId="{8DAA2A96-4071-48BC-B391-045256DC4272}" type="presParOf" srcId="{CC8B1E47-4C54-4A8A-B197-4984B8037E92}" destId="{E1318AC2-097B-4B4F-9308-64471632ABBA}" srcOrd="13" destOrd="0" presId="urn:microsoft.com/office/officeart/2005/8/layout/orgChart1"/>
+    <dgm:cxn modelId="{9D4862D9-8127-450C-9B13-B8D0DCCF1F98}" type="presParOf" srcId="{E1318AC2-097B-4B4F-9308-64471632ABBA}" destId="{9F27ABAE-30C5-44DF-962D-7146A4206A78}" srcOrd="0" destOrd="0" presId="urn:microsoft.com/office/officeart/2005/8/layout/orgChart1"/>
+    <dgm:cxn modelId="{C87B2AFE-8B92-445B-8905-59387442A1E6}" type="presParOf" srcId="{9F27ABAE-30C5-44DF-962D-7146A4206A78}" destId="{2B1A53CE-DE7D-4D8F-A1AA-02097F5D17A6}" srcOrd="0" destOrd="0" presId="urn:microsoft.com/office/officeart/2005/8/layout/orgChart1"/>
+    <dgm:cxn modelId="{08C03E22-FA89-437F-96E1-7F71B77F8E9C}" type="presParOf" srcId="{9F27ABAE-30C5-44DF-962D-7146A4206A78}" destId="{01E40F6E-2070-4224-8AD7-6277A0F9B449}" srcOrd="1" destOrd="0" presId="urn:microsoft.com/office/officeart/2005/8/layout/orgChart1"/>
+    <dgm:cxn modelId="{0AAA2BB0-B430-499C-8964-A12B7AFDF51C}" type="presParOf" srcId="{E1318AC2-097B-4B4F-9308-64471632ABBA}" destId="{DE427674-6783-4B14-9750-75F3DDAEBC16}" srcOrd="1" destOrd="0" presId="urn:microsoft.com/office/officeart/2005/8/layout/orgChart1"/>
+    <dgm:cxn modelId="{CB875FB4-D292-490D-B1C0-695F1E3FB025}" type="presParOf" srcId="{E1318AC2-097B-4B4F-9308-64471632ABBA}" destId="{3A405112-EE26-472E-8586-20E015EC3866}" srcOrd="2" destOrd="0" presId="urn:microsoft.com/office/officeart/2005/8/layout/orgChart1"/>
+    <dgm:cxn modelId="{0DEF6F8C-A011-467E-BCCD-D3C514B9E187}" type="presParOf" srcId="{F1AA58BA-64C8-4253-B5D5-BA011EF84D4D}" destId="{41FBE4B9-A4BF-43FB-900C-1C58B7030EB3}" srcOrd="2" destOrd="0" presId="urn:microsoft.com/office/officeart/2005/8/layout/orgChart1"/>
+    <dgm:cxn modelId="{E95637FE-69BB-4458-B53B-C7543CD32826}" type="presParOf" srcId="{F82728AF-A317-43CC-BEE0-1C5A655569EA}" destId="{93527016-C41A-49C6-8FD5-70D23D321538}" srcOrd="8" destOrd="0" presId="urn:microsoft.com/office/officeart/2005/8/layout/orgChart1"/>
+    <dgm:cxn modelId="{15501A48-64CB-4CD4-8B6C-066C0CA26ED4}" type="presParOf" srcId="{F82728AF-A317-43CC-BEE0-1C5A655569EA}" destId="{B2D985E6-7743-4838-BB17-B0A0D44B007A}" srcOrd="9" destOrd="0" presId="urn:microsoft.com/office/officeart/2005/8/layout/orgChart1"/>
+    <dgm:cxn modelId="{4E29C3E7-977E-49BF-A876-689B3790B5E0}" type="presParOf" srcId="{B2D985E6-7743-4838-BB17-B0A0D44B007A}" destId="{EB0AFA81-5E2D-4391-90B2-E63140C02657}" srcOrd="0" destOrd="0" presId="urn:microsoft.com/office/officeart/2005/8/layout/orgChart1"/>
+    <dgm:cxn modelId="{F1DC4325-A0A6-47BC-9B06-B25947EDE674}" type="presParOf" srcId="{EB0AFA81-5E2D-4391-90B2-E63140C02657}" destId="{96CEC549-B94F-46BA-98C8-D73FEBC91A16}" srcOrd="0" destOrd="0" presId="urn:microsoft.com/office/officeart/2005/8/layout/orgChart1"/>
+    <dgm:cxn modelId="{6429708F-AE51-4241-82E7-FE7DD65C2048}" type="presParOf" srcId="{EB0AFA81-5E2D-4391-90B2-E63140C02657}" destId="{B7321A86-5FCB-4C00-97DE-1EF31B0ACEF9}" srcOrd="1" destOrd="0" presId="urn:microsoft.com/office/officeart/2005/8/layout/orgChart1"/>
+    <dgm:cxn modelId="{D5E17967-9A4C-45E2-B88F-D429CB90EE9E}" type="presParOf" srcId="{B2D985E6-7743-4838-BB17-B0A0D44B007A}" destId="{9985C03C-BF5F-4B0C-A1E7-1563C138D12F}" srcOrd="1" destOrd="0" presId="urn:microsoft.com/office/officeart/2005/8/layout/orgChart1"/>
+    <dgm:cxn modelId="{26D2193A-D809-4525-907F-CC82550EDE6D}" type="presParOf" srcId="{9985C03C-BF5F-4B0C-A1E7-1563C138D12F}" destId="{CDE12021-3655-4FB4-9C81-838523AF9E4A}" srcOrd="0" destOrd="0" presId="urn:microsoft.com/office/officeart/2005/8/layout/orgChart1"/>
+    <dgm:cxn modelId="{7CF4EB98-56D6-46D2-9466-76EE6B9A50D9}" type="presParOf" srcId="{9985C03C-BF5F-4B0C-A1E7-1563C138D12F}" destId="{B13E5C6E-85E9-4F69-98F0-697037C8ACE1}" srcOrd="1" destOrd="0" presId="urn:microsoft.com/office/officeart/2005/8/layout/orgChart1"/>
+    <dgm:cxn modelId="{CFB29D9D-8F81-4F98-B87F-4ED20E88E132}" type="presParOf" srcId="{B13E5C6E-85E9-4F69-98F0-697037C8ACE1}" destId="{9453499F-9AC1-46FE-AFCF-9B2DD79C58A1}" srcOrd="0" destOrd="0" presId="urn:microsoft.com/office/officeart/2005/8/layout/orgChart1"/>
+    <dgm:cxn modelId="{56CCAD55-4F6B-4BBB-BA74-6529BBB36D43}" type="presParOf" srcId="{9453499F-9AC1-46FE-AFCF-9B2DD79C58A1}" destId="{1EFD960D-65EC-4743-A218-E101AFA3912E}" srcOrd="0" destOrd="0" presId="urn:microsoft.com/office/officeart/2005/8/layout/orgChart1"/>
+    <dgm:cxn modelId="{5C429C99-AB78-441B-97F1-8F7E3FC068CC}" type="presParOf" srcId="{9453499F-9AC1-46FE-AFCF-9B2DD79C58A1}" destId="{B0F26930-1E6D-4851-AB7B-6849B8D652E5}" srcOrd="1" destOrd="0" presId="urn:microsoft.com/office/officeart/2005/8/layout/orgChart1"/>
+    <dgm:cxn modelId="{B2362AC8-183D-4A19-A5F8-E824793F5935}" type="presParOf" srcId="{B13E5C6E-85E9-4F69-98F0-697037C8ACE1}" destId="{04CAEAB3-10D6-42A1-821D-E6840B3EF96D}" srcOrd="1" destOrd="0" presId="urn:microsoft.com/office/officeart/2005/8/layout/orgChart1"/>
+    <dgm:cxn modelId="{CAD61285-9E27-4D01-A1D2-D03E2B9A1A6D}" type="presParOf" srcId="{B13E5C6E-85E9-4F69-98F0-697037C8ACE1}" destId="{6C71C3BA-BE9D-4803-A3F6-51D315B9009C}" srcOrd="2" destOrd="0" presId="urn:microsoft.com/office/officeart/2005/8/layout/orgChart1"/>
+    <dgm:cxn modelId="{D4640239-CDC9-4463-A71B-1ACF97D8CFE1}" type="presParOf" srcId="{9985C03C-BF5F-4B0C-A1E7-1563C138D12F}" destId="{8F3734E1-B2FA-4C65-8F6D-0C20FD25947B}" srcOrd="2" destOrd="0" presId="urn:microsoft.com/office/officeart/2005/8/layout/orgChart1"/>
+    <dgm:cxn modelId="{66387989-B6D8-4C3C-8470-2B7A08E1E2FE}" type="presParOf" srcId="{9985C03C-BF5F-4B0C-A1E7-1563C138D12F}" destId="{FE2F621B-92CD-4102-ABAD-82384C5109D6}" srcOrd="3" destOrd="0" presId="urn:microsoft.com/office/officeart/2005/8/layout/orgChart1"/>
+    <dgm:cxn modelId="{B62D4E21-E412-4ECE-B6AC-8F8C685C0DA2}" type="presParOf" srcId="{FE2F621B-92CD-4102-ABAD-82384C5109D6}" destId="{C1D3FBD1-CF46-4231-8659-B91DA0A18767}" srcOrd="0" destOrd="0" presId="urn:microsoft.com/office/officeart/2005/8/layout/orgChart1"/>
+    <dgm:cxn modelId="{76CA23E6-767F-444D-9EF6-2046514BA005}" type="presParOf" srcId="{C1D3FBD1-CF46-4231-8659-B91DA0A18767}" destId="{6211B2ED-EBB4-42B2-9005-C5630A5166EC}" srcOrd="0" destOrd="0" presId="urn:microsoft.com/office/officeart/2005/8/layout/orgChart1"/>
+    <dgm:cxn modelId="{F2FF9BFB-E479-4DAE-B3D5-308097909657}" type="presParOf" srcId="{C1D3FBD1-CF46-4231-8659-B91DA0A18767}" destId="{3769076E-D107-453A-BE7A-EE5DC829BCF6}" srcOrd="1" destOrd="0" presId="urn:microsoft.com/office/officeart/2005/8/layout/orgChart1"/>
+    <dgm:cxn modelId="{F6C592CD-2FD6-41D8-9763-3DF3440A541C}" type="presParOf" srcId="{FE2F621B-92CD-4102-ABAD-82384C5109D6}" destId="{3C1761A8-2404-41C2-BB06-4FB889F4D7C6}" srcOrd="1" destOrd="0" presId="urn:microsoft.com/office/officeart/2005/8/layout/orgChart1"/>
+    <dgm:cxn modelId="{CF776608-3D62-436B-A33C-D2E8E2EF7DAF}" type="presParOf" srcId="{FE2F621B-92CD-4102-ABAD-82384C5109D6}" destId="{6A5788F2-DED6-44AC-880E-1EEFD91AA668}" srcOrd="2" destOrd="0" presId="urn:microsoft.com/office/officeart/2005/8/layout/orgChart1"/>
+    <dgm:cxn modelId="{59B33F11-5FF5-478B-BABD-0E49AC575140}" type="presParOf" srcId="{9985C03C-BF5F-4B0C-A1E7-1563C138D12F}" destId="{B0ED53CC-E55F-49E0-BA5F-F7D2233C74D9}" srcOrd="4" destOrd="0" presId="urn:microsoft.com/office/officeart/2005/8/layout/orgChart1"/>
+    <dgm:cxn modelId="{6A6F9646-8630-4190-8084-07B0FC03B338}" type="presParOf" srcId="{9985C03C-BF5F-4B0C-A1E7-1563C138D12F}" destId="{B4B1F4FF-8733-4D22-A47D-97C58D2B0A63}" srcOrd="5" destOrd="0" presId="urn:microsoft.com/office/officeart/2005/8/layout/orgChart1"/>
+    <dgm:cxn modelId="{919EFB68-5E49-4868-BDCB-AEB3F1B47642}" type="presParOf" srcId="{B4B1F4FF-8733-4D22-A47D-97C58D2B0A63}" destId="{37AE219A-EA00-420E-809C-FB02848AEB55}" srcOrd="0" destOrd="0" presId="urn:microsoft.com/office/officeart/2005/8/layout/orgChart1"/>
+    <dgm:cxn modelId="{CAD6877C-2D3C-4223-89C2-0BC23674187B}" type="presParOf" srcId="{37AE219A-EA00-420E-809C-FB02848AEB55}" destId="{EE88E0C9-0430-4671-8EE1-2610BED7F46D}" srcOrd="0" destOrd="0" presId="urn:microsoft.com/office/officeart/2005/8/layout/orgChart1"/>
+    <dgm:cxn modelId="{62CDB9FF-0BCB-4576-B9C8-3C8C47D5EEAB}" type="presParOf" srcId="{37AE219A-EA00-420E-809C-FB02848AEB55}" destId="{C8919219-E461-4C60-B50B-CA1389D79576}" srcOrd="1" destOrd="0" presId="urn:microsoft.com/office/officeart/2005/8/layout/orgChart1"/>
+    <dgm:cxn modelId="{AFA9E14B-6024-452B-AFFF-66CD8BD320F6}" type="presParOf" srcId="{B4B1F4FF-8733-4D22-A47D-97C58D2B0A63}" destId="{7FF5AE66-5483-483B-9D62-908017ABCCDF}" srcOrd="1" destOrd="0" presId="urn:microsoft.com/office/officeart/2005/8/layout/orgChart1"/>
+    <dgm:cxn modelId="{B4348E56-D517-4016-879C-242D50929DD7}" type="presParOf" srcId="{B4B1F4FF-8733-4D22-A47D-97C58D2B0A63}" destId="{6F1B26B6-A097-4A6A-B86F-45A17AB35CC3}" srcOrd="2" destOrd="0" presId="urn:microsoft.com/office/officeart/2005/8/layout/orgChart1"/>
+    <dgm:cxn modelId="{4E0F0D3F-AAD7-4534-9A3A-F7D85BB81DA5}" type="presParOf" srcId="{9985C03C-BF5F-4B0C-A1E7-1563C138D12F}" destId="{11D63A0C-8752-4EAE-93AF-54CA21747084}" srcOrd="6" destOrd="0" presId="urn:microsoft.com/office/officeart/2005/8/layout/orgChart1"/>
+    <dgm:cxn modelId="{A1A82BAA-BDB1-4DDC-856F-193D9F787BFC}" type="presParOf" srcId="{9985C03C-BF5F-4B0C-A1E7-1563C138D12F}" destId="{DCB60DE1-9B2C-4B10-BBB9-48955523BC47}" srcOrd="7" destOrd="0" presId="urn:microsoft.com/office/officeart/2005/8/layout/orgChart1"/>
+    <dgm:cxn modelId="{0D7F62F9-9157-4B7E-92D4-FB3710C6B8A3}" type="presParOf" srcId="{DCB60DE1-9B2C-4B10-BBB9-48955523BC47}" destId="{9CA04E32-6C97-4A5F-ABCC-DAD1B29248F8}" srcOrd="0" destOrd="0" presId="urn:microsoft.com/office/officeart/2005/8/layout/orgChart1"/>
+    <dgm:cxn modelId="{29487B80-D006-4937-AE11-CFC22B59543E}" type="presParOf" srcId="{9CA04E32-6C97-4A5F-ABCC-DAD1B29248F8}" destId="{90612331-4B69-4A21-9AEA-C00C31C30110}" srcOrd="0" destOrd="0" presId="urn:microsoft.com/office/officeart/2005/8/layout/orgChart1"/>
+    <dgm:cxn modelId="{84D449E3-8B65-47B2-BBA7-6C9341222536}" type="presParOf" srcId="{9CA04E32-6C97-4A5F-ABCC-DAD1B29248F8}" destId="{2A85A980-4176-4A52-9980-9C048D81E0F9}" srcOrd="1" destOrd="0" presId="urn:microsoft.com/office/officeart/2005/8/layout/orgChart1"/>
+    <dgm:cxn modelId="{D0E56EEA-B21E-4577-8D5C-D1A9594F6139}" type="presParOf" srcId="{DCB60DE1-9B2C-4B10-BBB9-48955523BC47}" destId="{B90C308A-94A9-4C84-A622-8772B06970A3}" srcOrd="1" destOrd="0" presId="urn:microsoft.com/office/officeart/2005/8/layout/orgChart1"/>
+    <dgm:cxn modelId="{A133949A-9F74-43D5-86EB-314C831A20BE}" type="presParOf" srcId="{DCB60DE1-9B2C-4B10-BBB9-48955523BC47}" destId="{D9C542CA-99C2-4096-8EC7-22A95CDE8107}" srcOrd="2" destOrd="0" presId="urn:microsoft.com/office/officeart/2005/8/layout/orgChart1"/>
+    <dgm:cxn modelId="{A1FA12D7-5B18-48D7-92AB-F0E5F94F10D9}" type="presParOf" srcId="{B2D985E6-7743-4838-BB17-B0A0D44B007A}" destId="{0211655C-4C6D-4F7D-BB5B-A86258C4CA5C}" srcOrd="2" destOrd="0" presId="urn:microsoft.com/office/officeart/2005/8/layout/orgChart1"/>
+    <dgm:cxn modelId="{1EACB634-CBAA-4020-B26A-7A315A62E8D4}" type="presParOf" srcId="{F82728AF-A317-43CC-BEE0-1C5A655569EA}" destId="{91AFB1C1-1E81-4746-80FC-E79CF781C4DF}" srcOrd="10" destOrd="0" presId="urn:microsoft.com/office/officeart/2005/8/layout/orgChart1"/>
+    <dgm:cxn modelId="{D8F8E792-E94C-44DF-A091-BAE61B816D61}" type="presParOf" srcId="{F82728AF-A317-43CC-BEE0-1C5A655569EA}" destId="{30935626-A326-475E-BC8D-4B48E4E266C8}" srcOrd="11" destOrd="0" presId="urn:microsoft.com/office/officeart/2005/8/layout/orgChart1"/>
+    <dgm:cxn modelId="{1D1335C4-4D21-419E-B91B-E0C6B2F2E625}" type="presParOf" srcId="{30935626-A326-475E-BC8D-4B48E4E266C8}" destId="{FF6F4770-AFDF-4269-9FFD-BA9F1ABFB8C3}" srcOrd="0" destOrd="0" presId="urn:microsoft.com/office/officeart/2005/8/layout/orgChart1"/>
+    <dgm:cxn modelId="{FADC3061-6FDD-43B6-9D01-DFA6F917287F}" type="presParOf" srcId="{FF6F4770-AFDF-4269-9FFD-BA9F1ABFB8C3}" destId="{E86A6FE0-8408-4451-B96F-602A1678FE45}" srcOrd="0" destOrd="0" presId="urn:microsoft.com/office/officeart/2005/8/layout/orgChart1"/>
+    <dgm:cxn modelId="{934CCD27-F706-43B2-B052-E0C93B288594}" type="presParOf" srcId="{FF6F4770-AFDF-4269-9FFD-BA9F1ABFB8C3}" destId="{18E52BC0-DFF5-46BB-BF5F-90B1E0995F51}" srcOrd="1" destOrd="0" presId="urn:microsoft.com/office/officeart/2005/8/layout/orgChart1"/>
+    <dgm:cxn modelId="{96CD8B3D-A3B0-4C1C-8561-EC6A6AA7066E}" type="presParOf" srcId="{30935626-A326-475E-BC8D-4B48E4E266C8}" destId="{C58FF216-4621-434F-9AF7-3E1214C769E8}" srcOrd="1" destOrd="0" presId="urn:microsoft.com/office/officeart/2005/8/layout/orgChart1"/>
+    <dgm:cxn modelId="{C7CE64C1-02F8-4B71-A527-025F93668FD9}" type="presParOf" srcId="{C58FF216-4621-434F-9AF7-3E1214C769E8}" destId="{68D15140-5583-4B9A-9B3F-ABA910792C51}" srcOrd="0" destOrd="0" presId="urn:microsoft.com/office/officeart/2005/8/layout/orgChart1"/>
+    <dgm:cxn modelId="{18936919-0E14-4083-9EB1-02E6A9BC5BC4}" type="presParOf" srcId="{C58FF216-4621-434F-9AF7-3E1214C769E8}" destId="{06737636-96BF-48C9-B68E-08964789DE40}" srcOrd="1" destOrd="0" presId="urn:microsoft.com/office/officeart/2005/8/layout/orgChart1"/>
+    <dgm:cxn modelId="{CF34E2C3-8502-42F1-A6FE-6936A994B882}" type="presParOf" srcId="{06737636-96BF-48C9-B68E-08964789DE40}" destId="{B881BBFB-17AA-4EB1-A834-E5CE8A218601}" srcOrd="0" destOrd="0" presId="urn:microsoft.com/office/officeart/2005/8/layout/orgChart1"/>
+    <dgm:cxn modelId="{42203A54-11C3-4DB1-A5A1-8056175C6A2E}" type="presParOf" srcId="{B881BBFB-17AA-4EB1-A834-E5CE8A218601}" destId="{38058048-8EA9-4344-B12C-EDBBD6BE996F}" srcOrd="0" destOrd="0" presId="urn:microsoft.com/office/officeart/2005/8/layout/orgChart1"/>
+    <dgm:cxn modelId="{2B5562D6-13F3-48BA-AC65-A6D679C53F72}" type="presParOf" srcId="{B881BBFB-17AA-4EB1-A834-E5CE8A218601}" destId="{1B55349F-F038-4756-A691-1A461B577656}" srcOrd="1" destOrd="0" presId="urn:microsoft.com/office/officeart/2005/8/layout/orgChart1"/>
+    <dgm:cxn modelId="{3EC307F4-F1F9-49F4-9BD7-7A93F0A9C0E2}" type="presParOf" srcId="{06737636-96BF-48C9-B68E-08964789DE40}" destId="{0DDFC85A-C809-46FF-912D-B460A5CDB8AA}" srcOrd="1" destOrd="0" presId="urn:microsoft.com/office/officeart/2005/8/layout/orgChart1"/>
+    <dgm:cxn modelId="{6DBC29BF-49B1-4501-8EC2-64263F4CDEB1}" type="presParOf" srcId="{06737636-96BF-48C9-B68E-08964789DE40}" destId="{F91C09D0-91DA-4E6A-9EF2-84E9FA03BDF3}" srcOrd="2" destOrd="0" presId="urn:microsoft.com/office/officeart/2005/8/layout/orgChart1"/>
+    <dgm:cxn modelId="{A015B1DE-EA1F-4AAF-A507-411687DF7C04}" type="presParOf" srcId="{C58FF216-4621-434F-9AF7-3E1214C769E8}" destId="{83C762B8-67FE-455F-8C14-EFD29125426D}" srcOrd="2" destOrd="0" presId="urn:microsoft.com/office/officeart/2005/8/layout/orgChart1"/>
+    <dgm:cxn modelId="{29FD61E9-342E-4BF9-A1E2-EC89BBC9C748}" type="presParOf" srcId="{C58FF216-4621-434F-9AF7-3E1214C769E8}" destId="{72D713F5-C4CD-42C4-A6BD-50C7572C3C0E}" srcOrd="3" destOrd="0" presId="urn:microsoft.com/office/officeart/2005/8/layout/orgChart1"/>
+    <dgm:cxn modelId="{65ADF4DC-1A5A-4421-9AD7-D76E8E030160}" type="presParOf" srcId="{72D713F5-C4CD-42C4-A6BD-50C7572C3C0E}" destId="{1BB21A9D-34CE-4DFD-9632-8AF3633678B0}" srcOrd="0" destOrd="0" presId="urn:microsoft.com/office/officeart/2005/8/layout/orgChart1"/>
+    <dgm:cxn modelId="{2989FDE5-660F-4721-982C-31AD15106C7B}" type="presParOf" srcId="{1BB21A9D-34CE-4DFD-9632-8AF3633678B0}" destId="{5E7BD8A8-0872-4819-AB63-9287E1779804}" srcOrd="0" destOrd="0" presId="urn:microsoft.com/office/officeart/2005/8/layout/orgChart1"/>
+    <dgm:cxn modelId="{6A988057-6887-47C9-A06B-C7CFB701493F}" type="presParOf" srcId="{1BB21A9D-34CE-4DFD-9632-8AF3633678B0}" destId="{4CEADD4D-53AC-4468-9262-662EA7331B60}" srcOrd="1" destOrd="0" presId="urn:microsoft.com/office/officeart/2005/8/layout/orgChart1"/>
+    <dgm:cxn modelId="{266790CB-ABAF-4100-BD15-571753655BCC}" type="presParOf" srcId="{72D713F5-C4CD-42C4-A6BD-50C7572C3C0E}" destId="{53A814B9-C851-43B6-84BA-316DDE14C109}" srcOrd="1" destOrd="0" presId="urn:microsoft.com/office/officeart/2005/8/layout/orgChart1"/>
+    <dgm:cxn modelId="{21DBD881-CCD8-432D-A51A-B7CBF7D7CC86}" type="presParOf" srcId="{72D713F5-C4CD-42C4-A6BD-50C7572C3C0E}" destId="{BD4A3F76-4984-437F-A045-1436BAC08231}" srcOrd="2" destOrd="0" presId="urn:microsoft.com/office/officeart/2005/8/layout/orgChart1"/>
+    <dgm:cxn modelId="{030209F9-8E34-4D66-BBDB-95B1043006F8}" type="presParOf" srcId="{30935626-A326-475E-BC8D-4B48E4E266C8}" destId="{60913231-928D-4754-8FA3-1BB58BD826C1}" srcOrd="2" destOrd="0" presId="urn:microsoft.com/office/officeart/2005/8/layout/orgChart1"/>
+    <dgm:cxn modelId="{92871DA8-9B44-4820-B989-441554AC6563}" type="presParOf" srcId="{8B2A52DB-4CF2-462C-B5E6-1560387890A9}" destId="{5F6BAD55-3544-4026-B961-0ADEB84328B0}" srcOrd="2" destOrd="0" presId="urn:microsoft.com/office/officeart/2005/8/layout/orgChart1"/>
   </dgm:cxnLst>
   <dgm:bg/>
   <dgm:whole/>
@@ -36239,7 +37400,7 @@
 </file>
 
 <file path=customXml/itemProps1.xml><?xml version="1.0" encoding="utf-8"?>
-<ds:datastoreItem xmlns:ds="http://schemas.openxmlformats.org/officeDocument/2006/customXml" ds:itemID="{98DC0EF6-8567-49E4-BE92-3EA78AF9431A}">
+<ds:datastoreItem xmlns:ds="http://schemas.openxmlformats.org/officeDocument/2006/customXml" ds:itemID="{7135D287-661C-43A3-AEEB-BBB4EB92E7A8}">
   <ds:schemaRefs>
     <ds:schemaRef ds:uri="http://schemas.openxmlformats.org/officeDocument/2006/bibliography"/>
   </ds:schemaRefs>

--- a/doc/requirement/QuanLyTaiChinhSV_ver3_detail.docx
+++ b/doc/requirement/QuanLyTaiChinhSV_ver3_detail.docx
@@ -2,8 +2,8 @@
 <file path=word/document.xml><?xml version="1.0" encoding="utf-8"?>
 <w:document xmlns:wpc="http://schemas.microsoft.com/office/word/2010/wordprocessingCanvas" xmlns:mc="http://schemas.openxmlformats.org/markup-compatibility/2006" xmlns:o="urn:schemas-microsoft-com:office:office" xmlns:r="http://schemas.openxmlformats.org/officeDocument/2006/relationships" xmlns:m="http://schemas.openxmlformats.org/officeDocument/2006/math" xmlns:v="urn:schemas-microsoft-com:vml" xmlns:wp14="http://schemas.microsoft.com/office/word/2010/wordprocessingDrawing" xmlns:wp="http://schemas.openxmlformats.org/drawingml/2006/wordprocessingDrawing" xmlns:w10="urn:schemas-microsoft-com:office:word" xmlns:w="http://schemas.openxmlformats.org/wordprocessingml/2006/main" xmlns:w14="http://schemas.microsoft.com/office/word/2010/wordml" xmlns:w15="http://schemas.microsoft.com/office/word/2012/wordml" xmlns:wpg="http://schemas.microsoft.com/office/word/2010/wordprocessingGroup" xmlns:wpi="http://schemas.microsoft.com/office/word/2010/wordprocessingInk" xmlns:wne="http://schemas.microsoft.com/office/word/2006/wordml" xmlns:wps="http://schemas.microsoft.com/office/word/2010/wordprocessingShape" mc:Ignorable="w14 w15 wp14">
   <w:body>
-    <w:bookmarkStart w:id="0" w:name="_Toc398987979" w:displacedByCustomXml="next"/>
-    <w:bookmarkStart w:id="1" w:name="_Toc169424238" w:displacedByCustomXml="next"/>
+    <w:bookmarkStart w:id="0" w:name="_Toc169424238" w:displacedByCustomXml="next"/>
+    <w:bookmarkStart w:id="1" w:name="_Toc398987979" w:displacedByCustomXml="next"/>
     <w:bookmarkStart w:id="2" w:name="_Toc169424237" w:displacedByCustomXml="next"/>
     <w:sdt>
       <w:sdtPr>
@@ -3248,7 +3248,15 @@
     </w:p>
     <w:p>
       <w:r>
-        <w:t>Ý nghĩa thực tiễn của đề tài? (mục đích ứng dụng, ứng dụng kết quả trong thực tiễn, ứng dụng kết quả phục vụ các nghiên cứu khác)</w:t>
+        <w:t>Ý nghĩa thực tiễn của đề tài? (</w:t>
+      </w:r>
+      <w:proofErr w:type="gramStart"/>
+      <w:r>
+        <w:t>mục</w:t>
+      </w:r>
+      <w:proofErr w:type="gramEnd"/>
+      <w:r>
+        <w:t xml:space="preserve"> đích ứng dụng, ứng dụng kết quả trong thực tiễn, ứng dụng kết quả phục vụ các nghiên cứu khác)</w:t>
       </w:r>
     </w:p>
     <w:p>
@@ -3317,7 +3325,15 @@
     </w:p>
     <w:p>
       <w:r>
-        <w:t>Ngày nay, chất lượng cuộc sống con người rất được quan tâm và khái niệm chi phối cuộc sống con người nhiều nhất đó chính là tiền hay gọi cách khác chính là tài chính. Vậy tài chính là gì? Trong cuộc sống, để đáp ứng hầu hết mọi nhu cầu của mỗi cá nhân đều sử dụng đến tiền bạc để thanh toán hoặc chi trả những khoản cần thiết. Việc sử dụng tiền và chi tiêu như thế nào cho hợp lý là vấn đề không của riêng ai. Một số tiền nhỏ hay lớn thì việc thu, chi như thế nào là hợp lý cũng phải được kiểm soát một cách thận trọng. Vì vậy việc quản lý tài chính là yêu cầu thiết của mỗi cá nhân đặc biệt là sinh viên.</w:t>
+        <w:t xml:space="preserve">Ngày nay, chất lượng cuộc sống con người rất được quan tâm và khái niệm chi phối cuộc sống con người nhiều nhất đó chính là tiền hay gọi cách khác chính là tài chính. Vậy tài chính là gì? Trong cuộc sống, để đáp ứng hầu hết mọi nhu cầu của mỗi cá nhân đều sử dụng đến tiền bạc để thanh toán hoặc chi trả những khoản cần thiết. Việc sử dụng tiền và chi tiêu như thế nào cho hợp lý là vấn đề không của riêng ai. Một số tiền nhỏ hay lớn thì việc </w:t>
+      </w:r>
+      <w:proofErr w:type="gramStart"/>
+      <w:r>
+        <w:t>thu</w:t>
+      </w:r>
+      <w:proofErr w:type="gramEnd"/>
+      <w:r>
+        <w:t>, chi như thế nào là hợp lý cũng phải được kiểm soát một cách thận trọng. Vì vậy việc quản lý tài chính là yêu cầu thiết của mỗi cá nhân đặc biệt là sinh viên.</w:t>
       </w:r>
     </w:p>
     <w:p>
@@ -3327,7 +3343,31 @@
     </w:p>
     <w:p>
       <w:r>
-        <w:t>Vậy quản lý tài chính như thế nào là hợp lý? Bên cạnh việc ghi lại các khoản thu chi, cá nhân còn phải biết cách lên kế hoạch sử dụng tài chính của mình một cách hợp lý, hiệu quả. Việc này nếu quản lý theo cách thông thường ghi chép bằng tay vào sổ thu chi, yêu cầu phải ghi chép khá nhiều và không tiện lợi. Để thuận tiện hơn, nhiều ứng dụng về quản lý tài chính đã được phát triển nhưng đa số hướng tới đối tượng người dùng chung khiến sinh viên khó chọn lựa và sử dụng phù hợp theo nhu cầu chi tiêu. Vì vậy việc ra đời một ứng dụng quản lý tài chính dành riêng cho đối tượng sinh viên là tất yếu.</w:t>
+        <w:t xml:space="preserve">Vậy quản lý tài chính như thế nào là hợp lý? Bên cạnh việc ghi lại các khoản </w:t>
+      </w:r>
+      <w:proofErr w:type="gramStart"/>
+      <w:r>
+        <w:t>thu</w:t>
+      </w:r>
+      <w:proofErr w:type="gramEnd"/>
+      <w:r>
+        <w:t xml:space="preserve"> chi, cá nhân còn phải biết cách lên kế hoạch sử dụng tài chính của mình một cách hợp lý, hiệu quả. Việc này nếu quản lý </w:t>
+      </w:r>
+      <w:proofErr w:type="gramStart"/>
+      <w:r>
+        <w:t>theo</w:t>
+      </w:r>
+      <w:proofErr w:type="gramEnd"/>
+      <w:r>
+        <w:t xml:space="preserve"> cách thông thường ghi chép bằng tay vào sổ thu chi, yêu cầu phải ghi chép khá nhiều và không tiện lợi. Để thuận tiện hơn, nhiều ứng dụng về quản lý tài chính đã được phát triển nhưng đa số hướng tới đối tượng người dùng </w:t>
+      </w:r>
+      <w:proofErr w:type="gramStart"/>
+      <w:r>
+        <w:t>chung</w:t>
+      </w:r>
+      <w:proofErr w:type="gramEnd"/>
+      <w:r>
+        <w:t xml:space="preserve"> khiến sinh viên khó chọn lựa và sử dụng phù hợp theo nhu cầu chi tiêu. Vì vậy việc ra đời một ứng dụng quản lý tài chính dành riêng cho đối tượng sinh viên là tất yếu.</w:t>
       </w:r>
     </w:p>
     <w:p>
@@ -3380,7 +3420,21 @@
         <w:rPr>
           <w:szCs w:val="28"/>
         </w:rPr>
-        <w:t>à thực hiện điều gì hoặc hoạt động nào đó cụ thể, rõ ràng mà sinh viên sẽ hoàn thành theo kế hoạch đã đặt ra trong nghiên cứu.</w:t>
+        <w:t xml:space="preserve">à thực hiện điều gì hoặc hoạt động nào đó cụ thể, rõ ràng mà sinh viên sẽ hoàn thành </w:t>
+      </w:r>
+      <w:proofErr w:type="gramStart"/>
+      <w:r>
+        <w:rPr>
+          <w:szCs w:val="28"/>
+        </w:rPr>
+        <w:t>theo</w:t>
+      </w:r>
+      <w:proofErr w:type="gramEnd"/>
+      <w:r>
+        <w:rPr>
+          <w:szCs w:val="28"/>
+        </w:rPr>
+        <w:t xml:space="preserve"> kế hoạch đã đặt ra trong nghiên cứu.</w:t>
       </w:r>
     </w:p>
     <w:p>
@@ -3401,8 +3455,16 @@
         <w:rPr>
           <w:szCs w:val="28"/>
         </w:rPr>
-        <w:t>Mục tiêu trả lời câu hỏi “làm cái gì?”.</w:t>
+        <w:t>Mục tiêu trả lời câu hỏi “làm cái gì?</w:t>
       </w:r>
+      <w:proofErr w:type="gramStart"/>
+      <w:r>
+        <w:rPr>
+          <w:szCs w:val="28"/>
+        </w:rPr>
+        <w:t>”.</w:t>
+      </w:r>
+      <w:proofErr w:type="gramEnd"/>
       <w:r>
         <w:rPr>
           <w:szCs w:val="28"/>
@@ -3455,7 +3517,15 @@
       </w:pPr>
       <w:bookmarkStart w:id="12" w:name="_Toc398987986"/>
       <w:r>
-        <w:t>Phạm vi đề tài</w:t>
+        <w:t xml:space="preserve">Phạm </w:t>
+      </w:r>
+      <w:proofErr w:type="gramStart"/>
+      <w:r>
+        <w:t>vi</w:t>
+      </w:r>
+      <w:proofErr w:type="gramEnd"/>
+      <w:r>
+        <w:t xml:space="preserve"> đề tài</w:t>
       </w:r>
       <w:bookmarkEnd w:id="12"/>
     </w:p>
@@ -3464,8 +3534,13 @@
         <w:t>Sinh viên trình bày nội dung chính</w:t>
       </w:r>
       <w:r>
-        <w:t>, phạm vi</w:t>
+        <w:t xml:space="preserve">, phạm </w:t>
       </w:r>
+      <w:proofErr w:type="gramStart"/>
+      <w:r>
+        <w:t>vi</w:t>
+      </w:r>
+      <w:proofErr w:type="gramEnd"/>
       <w:r>
         <w:t xml:space="preserve"> cần nghiên cứu để đạt được mục tiêu đã đặt ra. </w:t>
       </w:r>
@@ -3591,7 +3666,15 @@
         <w:t>hủ</w:t>
       </w:r>
       <w:r>
-        <w:t xml:space="preserve"> theo nhu cầu sử dụng của cá nhân với tỉ lệ của tất cả các </w:t>
+        <w:t xml:space="preserve"> </w:t>
+      </w:r>
+      <w:proofErr w:type="gramStart"/>
+      <w:r>
+        <w:t>theo</w:t>
+      </w:r>
+      <w:proofErr w:type="gramEnd"/>
+      <w:r>
+        <w:t xml:space="preserve"> nhu cầu sử dụng của cá nhân với tỉ lệ của tất cả các </w:t>
       </w:r>
       <w:r>
         <w:t>hủ</w:t>
@@ -3612,7 +3695,21 @@
         <w:rPr>
           <w:b/>
         </w:rPr>
-        <w:t>Quản lý ghi nhận thu chi</w:t>
+        <w:t xml:space="preserve">Quản lý ghi nhận </w:t>
+      </w:r>
+      <w:proofErr w:type="gramStart"/>
+      <w:r>
+        <w:rPr>
+          <w:b/>
+        </w:rPr>
+        <w:t>thu</w:t>
+      </w:r>
+      <w:proofErr w:type="gramEnd"/>
+      <w:r>
+        <w:rPr>
+          <w:b/>
+        </w:rPr>
+        <w:t xml:space="preserve"> chi</w:t>
       </w:r>
     </w:p>
     <w:p>
@@ -3623,7 +3720,15 @@
         <w:t>ụng cho phép người dùng thực hiện các thao tác cơ bản trong việc quản lý tài chính là ghi nhận các khoả</w:t>
       </w:r>
       <w:r>
-        <w:t>n thu nhập và ghi nhận lại các khoản chi tiêu</w:t>
+        <w:t xml:space="preserve">n </w:t>
+      </w:r>
+      <w:proofErr w:type="gramStart"/>
+      <w:r>
+        <w:t>thu</w:t>
+      </w:r>
+      <w:proofErr w:type="gramEnd"/>
+      <w:r>
+        <w:t xml:space="preserve"> nhập và ghi nhận lại các khoản chi tiêu</w:t>
       </w:r>
       <w:r>
         <w:t>. Người dùng g</w:t>
@@ -3632,7 +3737,15 @@
         <w:t>hi nhận</w:t>
       </w:r>
       <w:r>
-        <w:t xml:space="preserve"> khoản thu nhập cá nhân và thêm thông tin chi tiết về khoản thu nhập</w:t>
+        <w:t xml:space="preserve"> khoản </w:t>
+      </w:r>
+      <w:proofErr w:type="gramStart"/>
+      <w:r>
+        <w:t>thu</w:t>
+      </w:r>
+      <w:proofErr w:type="gramEnd"/>
+      <w:r>
+        <w:t xml:space="preserve"> nhập cá nhân và thêm thông tin chi tiết về khoản thu nhập</w:t>
       </w:r>
       <w:r>
         <w:t xml:space="preserve"> với các gợi ý về nguồn thu nhập</w:t>
@@ -3644,7 +3757,15 @@
         <w:t>Mặc định n</w:t>
       </w:r>
       <w:r>
-        <w:t xml:space="preserve">ếu người dùng chọn thêm thu nhập vào </w:t>
+        <w:t xml:space="preserve">ếu người dùng chọn thêm </w:t>
+      </w:r>
+      <w:proofErr w:type="gramStart"/>
+      <w:r>
+        <w:t>thu</w:t>
+      </w:r>
+      <w:proofErr w:type="gramEnd"/>
+      <w:r>
+        <w:t xml:space="preserve"> nhập vào </w:t>
       </w:r>
       <w:r>
         <w:lastRenderedPageBreak/>
@@ -3669,7 +3790,15 @@
         <w:t xml:space="preserve">chọn </w:t>
       </w:r>
       <w:r>
-        <w:t>một hoặc nhiều hủ để thêm thu nhập</w:t>
+        <w:t xml:space="preserve">một hoặc nhiều hủ để thêm </w:t>
+      </w:r>
+      <w:proofErr w:type="gramStart"/>
+      <w:r>
+        <w:t>thu</w:t>
+      </w:r>
+      <w:proofErr w:type="gramEnd"/>
+      <w:r>
+        <w:t xml:space="preserve"> nhập</w:t>
       </w:r>
       <w:r>
         <w:t>, k</w:t>
@@ -3690,7 +3819,15 @@
         <w:t xml:space="preserve"> đó. </w:t>
       </w:r>
       <w:r>
-        <w:t xml:space="preserve">Các khoản thu nhập mới được thêm vào sẽ </w:t>
+        <w:t xml:space="preserve">Các khoản </w:t>
+      </w:r>
+      <w:proofErr w:type="gramStart"/>
+      <w:r>
+        <w:t>thu</w:t>
+      </w:r>
+      <w:proofErr w:type="gramEnd"/>
+      <w:r>
+        <w:t xml:space="preserve"> nhập mới được thêm vào sẽ </w:t>
       </w:r>
       <w:r>
         <w:t>được cộng thêm vào tổng ngân sách</w:t>
@@ -3701,21 +3838,61 @@
     </w:p>
     <w:p>
       <w:r>
-        <w:t>Người dùng có thể xem lại chi tiết các giao dịch thu chi theo ngày hoặc tháng và cũng có thể chỉnh sửa thông tin giao dịch hoặc xóa giao dịch sau khi đã xác nhận với hệ thống.</w:t>
+        <w:t xml:space="preserve">Người dùng có thể xem lại chi tiết các giao dịch </w:t>
+      </w:r>
+      <w:proofErr w:type="gramStart"/>
+      <w:r>
+        <w:t>thu</w:t>
+      </w:r>
+      <w:proofErr w:type="gramEnd"/>
+      <w:r>
+        <w:t xml:space="preserve"> chi theo ngày hoặc tháng và cũng có thể chỉnh sửa thông tin giao dịch hoặc xóa giao dịch sau khi đã xác nhận với hệ thống.</w:t>
       </w:r>
       <w:r>
-        <w:t xml:space="preserve"> Hệ thống hỗ trợ tính hạn mức chi tiêu của người dùng theo từng ngày.</w:t>
+        <w:t xml:space="preserve"> Hệ thống hỗ trợ tính hạn mức chi tiêu của người dùng </w:t>
+      </w:r>
+      <w:proofErr w:type="gramStart"/>
+      <w:r>
+        <w:t>theo</w:t>
+      </w:r>
+      <w:proofErr w:type="gramEnd"/>
+      <w:r>
+        <w:t xml:space="preserve"> từng ngày.</w:t>
       </w:r>
     </w:p>
     <w:p>
       <w:r>
-        <w:t>Người dùng có thể thiết lập các khoản thu chi định kỳ lặp lại hằng ngày hoặc theo tháng, theo năm để tránh phải nhập lại các khoản thu chi thường xuyên này.</w:t>
+        <w:t xml:space="preserve">Người dùng có thể thiết lập các khoản </w:t>
+      </w:r>
+      <w:proofErr w:type="gramStart"/>
+      <w:r>
+        <w:t>thu</w:t>
+      </w:r>
+      <w:proofErr w:type="gramEnd"/>
+      <w:r>
+        <w:t xml:space="preserve"> chi định kỳ lặp lại hằng ngày hoặc theo tháng, theo năm để tránh phải nhập lại các khoản thu chi thường xuyên này.</w:t>
       </w:r>
       <w:r>
-        <w:t xml:space="preserve"> Đến kỳ hạn, dựa vào các khoản thu chi đã được thiết lập, hệ thống sẽ tự động phát sinh giao dịch và xử lý thêm hoặc giảm ngân sách theo chi tiết khoản thu chi đã được thiết lập.</w:t>
+        <w:t xml:space="preserve"> Đến kỳ hạn, dựa vào các khoản </w:t>
+      </w:r>
+      <w:proofErr w:type="gramStart"/>
+      <w:r>
+        <w:t>thu</w:t>
+      </w:r>
+      <w:proofErr w:type="gramEnd"/>
+      <w:r>
+        <w:t xml:space="preserve"> chi đã được thiết lập, hệ thống sẽ tự động phát sinh giao dịch và xử lý thêm hoặc giảm ngân sách theo chi tiết khoản thu chi đã được thiết lập.</w:t>
       </w:r>
       <w:r>
-        <w:t xml:space="preserve"> Đối với các khoản định kỳ theo tháng và năm, hệ thống sẽ thông báo cho người dùng về khoản thu chi đó trước thời hạn 3 ngày. </w:t>
+        <w:t xml:space="preserve"> Đối với các khoản định kỳ </w:t>
+      </w:r>
+      <w:proofErr w:type="gramStart"/>
+      <w:r>
+        <w:t>theo</w:t>
+      </w:r>
+      <w:proofErr w:type="gramEnd"/>
+      <w:r>
+        <w:t xml:space="preserve"> tháng và năm, hệ thống sẽ thông báo cho người dùng về khoản thu chi đó trước thời hạn 3 ngày. </w:t>
       </w:r>
     </w:p>
     <w:p>
@@ -3767,7 +3944,15 @@
         <w:jc w:val="left"/>
       </w:pPr>
       <w:r>
-        <w:t>Hệ thống sẽ thông báo nhắc nhớ người dùng nhập liệu thu c</w:t>
+        <w:t xml:space="preserve">Hệ thống sẽ thông báo nhắc nhớ người dùng nhập liệu </w:t>
+      </w:r>
+      <w:proofErr w:type="gramStart"/>
+      <w:r>
+        <w:t>thu</w:t>
+      </w:r>
+      <w:proofErr w:type="gramEnd"/>
+      <w:r>
+        <w:t xml:space="preserve"> c</w:t>
       </w:r>
       <w:r>
         <w:t>hi hàng ngày mặc định là vào 20 giờ</w:t>
@@ -3847,7 +4032,21 @@
         <w:rPr>
           <w:szCs w:val="26"/>
         </w:rPr>
-        <w:t>báo cáo về khoản thu nhập và chi tiêu</w:t>
+        <w:t xml:space="preserve">báo cáo về khoản </w:t>
+      </w:r>
+      <w:proofErr w:type="gramStart"/>
+      <w:r>
+        <w:rPr>
+          <w:szCs w:val="26"/>
+        </w:rPr>
+        <w:t>thu</w:t>
+      </w:r>
+      <w:proofErr w:type="gramEnd"/>
+      <w:r>
+        <w:rPr>
+          <w:szCs w:val="26"/>
+        </w:rPr>
+        <w:t xml:space="preserve"> nhập và chi tiêu</w:t>
       </w:r>
       <w:r>
         <w:rPr>
@@ -5862,7 +6061,21 @@
               <w:rPr>
                 <w:szCs w:val="26"/>
               </w:rPr>
-              <w:t xml:space="preserve">.1. Nếu tổng tỷ lệ khác 100%,  hệ thống hiển thị thông báo </w:t>
+              <w:t>.1. Nếu tổng tỷ lệ khác 100%</w:t>
+            </w:r>
+            <w:proofErr w:type="gramStart"/>
+            <w:r>
+              <w:rPr>
+                <w:szCs w:val="26"/>
+              </w:rPr>
+              <w:t>,  hệ</w:t>
+            </w:r>
+            <w:proofErr w:type="gramEnd"/>
+            <w:r>
+              <w:rPr>
+                <w:szCs w:val="26"/>
+              </w:rPr>
+              <w:t xml:space="preserve"> thống hiển thị thông báo </w:t>
             </w:r>
             <w:r>
               <w:rPr>
@@ -7855,21 +8068,7 @@
               <w:rPr>
                 <w:szCs w:val="26"/>
               </w:rPr>
-              <w:t xml:space="preserve">Thông tin về giao dịch </w:t>
-            </w:r>
-            <w:r>
-              <w:rPr>
-                <w:szCs w:val="26"/>
-              </w:rPr>
-              <w:t>thu nhập</w:t>
-            </w:r>
-            <w:bookmarkStart w:id="17" w:name="_GoBack"/>
-            <w:bookmarkEnd w:id="17"/>
-            <w:r>
-              <w:rPr>
-                <w:szCs w:val="26"/>
-              </w:rPr>
-              <w:t xml:space="preserve"> được lưu vào cơ sở dữ liệu</w:t>
+              <w:t>Thông tin về giao dịch thu nhập được lưu vào cơ sở dữ liệu</w:t>
             </w:r>
           </w:p>
         </w:tc>
@@ -8173,7 +8372,13 @@
               <w:rPr>
                 <w:szCs w:val="26"/>
               </w:rPr>
-              <w:t>Người dùng chọn hủ mà người dùng muốn thêm thu nhập và nh</w:t>
+              <w:t>C</w:t>
+            </w:r>
+            <w:r>
+              <w:rPr>
+                <w:szCs w:val="26"/>
+              </w:rPr>
+              <w:t>họn hủ mà người dùng muốn thêm thu nhập và nh</w:t>
             </w:r>
             <w:r>
               <w:rPr>
@@ -8298,7 +8503,21 @@
               <w:rPr>
                 <w:szCs w:val="26"/>
               </w:rPr>
-              <w:t>Phân chia lại ngân sách theo khoản thu nhập vừa nhập vào và lưu thông tin khoản giao dịch thu nhập vào CSDL.</w:t>
+              <w:t xml:space="preserve">Phân chia lại ngân sách </w:t>
+            </w:r>
+            <w:proofErr w:type="gramStart"/>
+            <w:r>
+              <w:rPr>
+                <w:szCs w:val="26"/>
+              </w:rPr>
+              <w:t>theo</w:t>
+            </w:r>
+            <w:proofErr w:type="gramEnd"/>
+            <w:r>
+              <w:rPr>
+                <w:szCs w:val="26"/>
+              </w:rPr>
+              <w:t xml:space="preserve"> khoản thu nhập vừa nhập vào và lưu thông tin khoản giao dịch thu nhập vào CSDL.</w:t>
             </w:r>
           </w:p>
         </w:tc>
@@ -8385,7 +8604,70 @@
         </w:tc>
       </w:tr>
     </w:tbl>
-    <w:p/>
+    <w:p>
+      <w:pPr>
+        <w:pStyle w:val="Heading4"/>
+      </w:pPr>
+      <w:r>
+        <w:lastRenderedPageBreak/>
+        <w:t>Activity UC03.2.a_GhiNhaonThuNhapChoHuTuyChon</w:t>
+      </w:r>
+    </w:p>
+    <w:p>
+      <w:r>
+        <w:rPr>
+          <w:noProof/>
+        </w:rPr>
+        <w:drawing>
+          <wp:inline distT="0" distB="0" distL="0" distR="0">
+            <wp:extent cx="5580380" cy="5035594"/>
+            <wp:effectExtent l="0" t="0" r="1270" b="0"/>
+            <wp:docPr id="6" name="Picture 6"/>
+            <wp:cNvGraphicFramePr>
+              <a:graphicFrameLocks xmlns:a="http://schemas.openxmlformats.org/drawingml/2006/main" noChangeAspect="1"/>
+            </wp:cNvGraphicFramePr>
+            <a:graphic xmlns:a="http://schemas.openxmlformats.org/drawingml/2006/main">
+              <a:graphicData uri="http://schemas.openxmlformats.org/drawingml/2006/picture">
+                <pic:pic xmlns:pic="http://schemas.openxmlformats.org/drawingml/2006/picture">
+                  <pic:nvPicPr>
+                    <pic:cNvPr id="0" name="Picture 2"/>
+                    <pic:cNvPicPr>
+                      <a:picLocks noChangeAspect="1" noChangeArrowheads="1"/>
+                    </pic:cNvPicPr>
+                  </pic:nvPicPr>
+                  <pic:blipFill>
+                    <a:blip r:embed="rId18">
+                      <a:extLst>
+                        <a:ext uri="{28A0092B-C50C-407E-A947-70E740481C1C}">
+                          <a14:useLocalDpi xmlns:a14="http://schemas.microsoft.com/office/drawing/2010/main" val="0"/>
+                        </a:ext>
+                      </a:extLst>
+                    </a:blip>
+                    <a:srcRect/>
+                    <a:stretch>
+                      <a:fillRect/>
+                    </a:stretch>
+                  </pic:blipFill>
+                  <pic:spPr bwMode="auto">
+                    <a:xfrm>
+                      <a:off x="0" y="0"/>
+                      <a:ext cx="5580380" cy="5035594"/>
+                    </a:xfrm>
+                    <a:prstGeom prst="rect">
+                      <a:avLst/>
+                    </a:prstGeom>
+                    <a:noFill/>
+                    <a:ln>
+                      <a:noFill/>
+                    </a:ln>
+                  </pic:spPr>
+                </pic:pic>
+              </a:graphicData>
+            </a:graphic>
+          </wp:inline>
+        </w:drawing>
+      </w:r>
+    </w:p>
     <w:p>
       <w:pPr>
         <w:pStyle w:val="Heading3"/>
@@ -8609,7 +8891,6 @@
                 <w:b/>
                 <w:szCs w:val="26"/>
               </w:rPr>
-              <w:lastRenderedPageBreak/>
               <w:t>Tác nhân</w:t>
             </w:r>
           </w:p>
@@ -8903,7 +9184,21 @@
               <w:rPr>
                 <w:szCs w:val="26"/>
               </w:rPr>
-              <w:t>Chọn chức năng ghi nhận thu nhập.</w:t>
+              <w:t xml:space="preserve">Chọn chức năng ghi nhận </w:t>
+            </w:r>
+            <w:proofErr w:type="gramStart"/>
+            <w:r>
+              <w:rPr>
+                <w:szCs w:val="26"/>
+              </w:rPr>
+              <w:t>thu</w:t>
+            </w:r>
+            <w:proofErr w:type="gramEnd"/>
+            <w:r>
+              <w:rPr>
+                <w:szCs w:val="26"/>
+              </w:rPr>
+              <w:t xml:space="preserve"> nhập.</w:t>
             </w:r>
           </w:p>
         </w:tc>
@@ -8933,7 +9228,21 @@
               <w:rPr>
                 <w:szCs w:val="26"/>
               </w:rPr>
-              <w:t>Hiển thị giao diện ghi nhận thu nhập.</w:t>
+              <w:t xml:space="preserve">Hiển thị giao diện ghi nhận </w:t>
+            </w:r>
+            <w:proofErr w:type="gramStart"/>
+            <w:r>
+              <w:rPr>
+                <w:szCs w:val="26"/>
+              </w:rPr>
+              <w:t>thu</w:t>
+            </w:r>
+            <w:proofErr w:type="gramEnd"/>
+            <w:r>
+              <w:rPr>
+                <w:szCs w:val="26"/>
+              </w:rPr>
+              <w:t xml:space="preserve"> nhập.</w:t>
             </w:r>
           </w:p>
         </w:tc>
@@ -8988,7 +9297,21 @@
               <w:rPr>
                 <w:szCs w:val="26"/>
               </w:rPr>
-              <w:t>Nhập thông tin giao dịch thu nhập.</w:t>
+              <w:t xml:space="preserve">Nhập thông tin giao dịch </w:t>
+            </w:r>
+            <w:proofErr w:type="gramStart"/>
+            <w:r>
+              <w:rPr>
+                <w:szCs w:val="26"/>
+              </w:rPr>
+              <w:t>thu</w:t>
+            </w:r>
+            <w:proofErr w:type="gramEnd"/>
+            <w:r>
+              <w:rPr>
+                <w:szCs w:val="26"/>
+              </w:rPr>
+              <w:t xml:space="preserve"> nhập.</w:t>
             </w:r>
           </w:p>
         </w:tc>
@@ -9187,13 +9510,27 @@
               <w:rPr>
                 <w:szCs w:val="26"/>
               </w:rPr>
-              <w:t xml:space="preserve">Tính tiền theo tỉ lệ phần trăm và cập nhật </w:t>
-            </w:r>
-            <w:r>
-              <w:rPr>
-                <w:szCs w:val="26"/>
-              </w:rPr>
-              <w:t xml:space="preserve"> và lưu lại ngân sách của các hủ tiền vào cở sở dữ liệu.</w:t>
+              <w:t xml:space="preserve">Tính tiền theo tỉ lệ phần trăm và cập </w:t>
+            </w:r>
+            <w:proofErr w:type="gramStart"/>
+            <w:r>
+              <w:rPr>
+                <w:szCs w:val="26"/>
+              </w:rPr>
+              <w:t xml:space="preserve">nhật </w:t>
+            </w:r>
+            <w:r>
+              <w:rPr>
+                <w:szCs w:val="26"/>
+              </w:rPr>
+              <w:t xml:space="preserve"> và</w:t>
+            </w:r>
+            <w:proofErr w:type="gramEnd"/>
+            <w:r>
+              <w:rPr>
+                <w:szCs w:val="26"/>
+              </w:rPr>
+              <w:t xml:space="preserve"> lưu lại ngân sách của các hủ tiền vào cở sở dữ liệu.</w:t>
             </w:r>
           </w:p>
         </w:tc>
@@ -10066,7 +10403,19 @@
               <w:rPr>
                 <w:szCs w:val="26"/>
               </w:rPr>
-              <w:t>Cập nhật giao dịch vào cơ sở dữ liệu và danh sách các giao dịch.</w:t>
+              <w:t xml:space="preserve">Cập nhật giao dịch vào cơ sở dữ liệu và </w:t>
+            </w:r>
+            <w:r>
+              <w:rPr>
+                <w:szCs w:val="26"/>
+              </w:rPr>
+              <w:t xml:space="preserve">hiển thị trên </w:t>
+            </w:r>
+            <w:r>
+              <w:rPr>
+                <w:szCs w:val="26"/>
+              </w:rPr>
+              <w:t>danh sách các giao dịch.</w:t>
             </w:r>
           </w:p>
         </w:tc>
@@ -10147,12 +10496,75 @@
         </w:tc>
       </w:tr>
     </w:tbl>
-    <w:p/>
     <w:p>
       <w:pPr>
+        <w:pStyle w:val="Heading4"/>
+      </w:pPr>
+      <w:r>
+        <w:t>Activity UC03.3_SuaGiaoDich</w:t>
+      </w:r>
+    </w:p>
+    <w:p>
+      <w:r>
+        <w:rPr>
+          <w:noProof/>
+        </w:rPr>
+        <w:drawing>
+          <wp:inline distT="0" distB="0" distL="0" distR="0">
+            <wp:extent cx="5580380" cy="5227005"/>
+            <wp:effectExtent l="0" t="0" r="1270" b="0"/>
+            <wp:docPr id="7" name="Picture 7"/>
+            <wp:cNvGraphicFramePr>
+              <a:graphicFrameLocks xmlns:a="http://schemas.openxmlformats.org/drawingml/2006/main" noChangeAspect="1"/>
+            </wp:cNvGraphicFramePr>
+            <a:graphic xmlns:a="http://schemas.openxmlformats.org/drawingml/2006/main">
+              <a:graphicData uri="http://schemas.openxmlformats.org/drawingml/2006/picture">
+                <pic:pic xmlns:pic="http://schemas.openxmlformats.org/drawingml/2006/picture">
+                  <pic:nvPicPr>
+                    <pic:cNvPr id="0" name="Picture 3"/>
+                    <pic:cNvPicPr>
+                      <a:picLocks noChangeAspect="1" noChangeArrowheads="1"/>
+                    </pic:cNvPicPr>
+                  </pic:nvPicPr>
+                  <pic:blipFill>
+                    <a:blip r:embed="rId19">
+                      <a:extLst>
+                        <a:ext uri="{28A0092B-C50C-407E-A947-70E740481C1C}">
+                          <a14:useLocalDpi xmlns:a14="http://schemas.microsoft.com/office/drawing/2010/main" val="0"/>
+                        </a:ext>
+                      </a:extLst>
+                    </a:blip>
+                    <a:srcRect/>
+                    <a:stretch>
+                      <a:fillRect/>
+                    </a:stretch>
+                  </pic:blipFill>
+                  <pic:spPr bwMode="auto">
+                    <a:xfrm>
+                      <a:off x="0" y="0"/>
+                      <a:ext cx="5580380" cy="5227005"/>
+                    </a:xfrm>
+                    <a:prstGeom prst="rect">
+                      <a:avLst/>
+                    </a:prstGeom>
+                    <a:noFill/>
+                    <a:ln>
+                      <a:noFill/>
+                    </a:ln>
+                  </pic:spPr>
+                </pic:pic>
+              </a:graphicData>
+            </a:graphic>
+          </wp:inline>
+        </w:drawing>
+      </w:r>
+    </w:p>
+    <w:p>
+      <w:pPr>
         <w:pStyle w:val="Heading3"/>
       </w:pPr>
       <w:r>
+        <w:lastRenderedPageBreak/>
         <w:t>Use case UC03.4_XoaGiaoDich</w:t>
       </w:r>
     </w:p>
@@ -11451,6 +11863,7 @@
                 <w:b/>
                 <w:szCs w:val="26"/>
               </w:rPr>
+              <w:lastRenderedPageBreak/>
               <w:t>Luồng sự kiện chính</w:t>
             </w:r>
           </w:p>
@@ -11562,7 +11975,21 @@
               <w:rPr>
                 <w:szCs w:val="26"/>
               </w:rPr>
-              <w:t>Chọn chức năng xem giao dịch theo ngày.</w:t>
+              <w:t xml:space="preserve">Chọn chức năng xem giao dịch </w:t>
+            </w:r>
+            <w:proofErr w:type="gramStart"/>
+            <w:r>
+              <w:rPr>
+                <w:szCs w:val="26"/>
+              </w:rPr>
+              <w:t>theo</w:t>
+            </w:r>
+            <w:proofErr w:type="gramEnd"/>
+            <w:r>
+              <w:rPr>
+                <w:szCs w:val="26"/>
+              </w:rPr>
+              <w:t xml:space="preserve"> ngày.</w:t>
             </w:r>
           </w:p>
         </w:tc>
@@ -11878,7 +12305,6 @@
                 <w:b/>
                 <w:szCs w:val="26"/>
               </w:rPr>
-              <w:lastRenderedPageBreak/>
               <w:t>Luồng sự kiện phụ</w:t>
             </w:r>
           </w:p>
@@ -12485,7 +12911,7 @@
               <w:rPr>
                 <w:szCs w:val="26"/>
               </w:rPr>
-              <w:t>Hiển thị giao dịch danh sách các giao dịch gần đây nhất</w:t>
+              <w:t>Hiển thị danh sách các giao dịch gần đây nhất</w:t>
             </w:r>
           </w:p>
           <w:p>
@@ -12654,7 +13080,13 @@
               <w:rPr>
                 <w:szCs w:val="26"/>
               </w:rPr>
-              <w:t>Cập nhật danh sách và hiển thị danh sách tất cả các giao dịch trong tháng đó.</w:t>
+              <w:t>H</w:t>
+            </w:r>
+            <w:r>
+              <w:rPr>
+                <w:szCs w:val="26"/>
+              </w:rPr>
+              <w:t>iển thị danh sách tất cả các giao dịch trong tháng đó.</w:t>
             </w:r>
           </w:p>
         </w:tc>
@@ -12797,7 +13229,69 @@
         </w:tc>
       </w:tr>
     </w:tbl>
-    <w:p/>
+    <w:p>
+      <w:pPr>
+        <w:pStyle w:val="Heading4"/>
+      </w:pPr>
+      <w:r>
+        <w:t>Activity UC03.5b_XemGiaoDichTheoThang</w:t>
+      </w:r>
+    </w:p>
+    <w:p>
+      <w:r>
+        <w:rPr>
+          <w:noProof/>
+        </w:rPr>
+        <w:drawing>
+          <wp:inline distT="0" distB="0" distL="0" distR="0">
+            <wp:extent cx="5580380" cy="4420918"/>
+            <wp:effectExtent l="0" t="0" r="1270" b="0"/>
+            <wp:docPr id="5" name="Picture 5"/>
+            <wp:cNvGraphicFramePr>
+              <a:graphicFrameLocks xmlns:a="http://schemas.openxmlformats.org/drawingml/2006/main" noChangeAspect="1"/>
+            </wp:cNvGraphicFramePr>
+            <a:graphic xmlns:a="http://schemas.openxmlformats.org/drawingml/2006/main">
+              <a:graphicData uri="http://schemas.openxmlformats.org/drawingml/2006/picture">
+                <pic:pic xmlns:pic="http://schemas.openxmlformats.org/drawingml/2006/picture">
+                  <pic:nvPicPr>
+                    <pic:cNvPr id="0" name="Picture 1"/>
+                    <pic:cNvPicPr>
+                      <a:picLocks noChangeAspect="1" noChangeArrowheads="1"/>
+                    </pic:cNvPicPr>
+                  </pic:nvPicPr>
+                  <pic:blipFill>
+                    <a:blip r:embed="rId20">
+                      <a:extLst>
+                        <a:ext uri="{28A0092B-C50C-407E-A947-70E740481C1C}">
+                          <a14:useLocalDpi xmlns:a14="http://schemas.microsoft.com/office/drawing/2010/main" val="0"/>
+                        </a:ext>
+                      </a:extLst>
+                    </a:blip>
+                    <a:srcRect/>
+                    <a:stretch>
+                      <a:fillRect/>
+                    </a:stretch>
+                  </pic:blipFill>
+                  <pic:spPr bwMode="auto">
+                    <a:xfrm>
+                      <a:off x="0" y="0"/>
+                      <a:ext cx="5580380" cy="4420918"/>
+                    </a:xfrm>
+                    <a:prstGeom prst="rect">
+                      <a:avLst/>
+                    </a:prstGeom>
+                    <a:noFill/>
+                    <a:ln>
+                      <a:noFill/>
+                    </a:ln>
+                  </pic:spPr>
+                </pic:pic>
+              </a:graphicData>
+            </a:graphic>
+          </wp:inline>
+        </w:drawing>
+      </w:r>
+    </w:p>
     <w:p>
       <w:pPr>
         <w:pStyle w:val="Heading3"/>
@@ -13711,7 +14205,21 @@
               <w:rPr>
                 <w:szCs w:val="26"/>
               </w:rPr>
-              <w:t>Người dùng có nhiều khoản thu chi (lương thưởng tết, học phí,...), các giao dịch này sẽ xảy ra theo ngày. Hạn chế việc nhập liệu, người dùng có thể thiết lập khoản thu chi theo ngày. Khi đến thời gian đã được thiết lập vào mỗi tháng, hệ thống sẽ tự động phát sinh giao dịch và thông báo đến người dùng.</w:t>
+              <w:t>Người dùng có nhiều khoản thu chi (lương thưởng tết, học phí</w:t>
+            </w:r>
+            <w:proofErr w:type="gramStart"/>
+            <w:r>
+              <w:rPr>
+                <w:szCs w:val="26"/>
+              </w:rPr>
+              <w:t>,...</w:t>
+            </w:r>
+            <w:proofErr w:type="gramEnd"/>
+            <w:r>
+              <w:rPr>
+                <w:szCs w:val="26"/>
+              </w:rPr>
+              <w:t>), các giao dịch này sẽ xảy ra theo ngày. Hạn chế việc nhập liệu, người dùng có thể thiết lập khoản thu chi theo ngày. Khi đến thời gian đã được thiết lập vào mỗi tháng, hệ thống sẽ tự động phát sinh giao dịch và thông báo đến người dùng.</w:t>
             </w:r>
           </w:p>
         </w:tc>
@@ -14211,7 +14719,21 @@
               <w:rPr>
                 <w:szCs w:val="26"/>
               </w:rPr>
-              <w:t>Phát sinh thông tin giao dịch thu chi theo thời gian trong ngày.</w:t>
+              <w:t xml:space="preserve">Phát sinh thông tin giao dịch </w:t>
+            </w:r>
+            <w:proofErr w:type="gramStart"/>
+            <w:r>
+              <w:rPr>
+                <w:szCs w:val="26"/>
+              </w:rPr>
+              <w:t>thu</w:t>
+            </w:r>
+            <w:proofErr w:type="gramEnd"/>
+            <w:r>
+              <w:rPr>
+                <w:szCs w:val="26"/>
+              </w:rPr>
+              <w:t xml:space="preserve"> chi theo thời gian trong ngày.</w:t>
             </w:r>
           </w:p>
         </w:tc>
@@ -14566,7 +15088,21 @@
               <w:rPr>
                 <w:szCs w:val="26"/>
               </w:rPr>
-              <w:t>Người dùng có nhiều khoản thu chi (lương thưởng tết, học phí,...), các giao dịch này sẽ xảy ra theo tháng. Hạn chế việc nhập liệu, người dùng có thể thiết lập khoản thu chi theo tháng. Khi đến thời gian đã được thiết lập vào mỗi tháng, hệ thống sẽ tự động phát sinh giao dịch và thông báo đến người dùng.</w:t>
+              <w:t>Người dùng có nhiều khoản thu chi (lương thưởng tết, học phí</w:t>
+            </w:r>
+            <w:proofErr w:type="gramStart"/>
+            <w:r>
+              <w:rPr>
+                <w:szCs w:val="26"/>
+              </w:rPr>
+              <w:t>,...</w:t>
+            </w:r>
+            <w:proofErr w:type="gramEnd"/>
+            <w:r>
+              <w:rPr>
+                <w:szCs w:val="26"/>
+              </w:rPr>
+              <w:t>), các giao dịch này sẽ xảy ra theo tháng. Hạn chế việc nhập liệu, người dùng có thể thiết lập khoản thu chi theo tháng. Khi đến thời gian đã được thiết lập vào mỗi tháng, hệ thống sẽ tự động phát sinh giao dịch và thông báo đến người dùng.</w:t>
             </w:r>
           </w:p>
         </w:tc>
@@ -15066,7 +15602,21 @@
               <w:rPr>
                 <w:szCs w:val="26"/>
               </w:rPr>
-              <w:t>Phát sinh thông tin giao dịch thu chi theo thời gian trong tháng.</w:t>
+              <w:t xml:space="preserve">Phát sinh thông tin giao dịch </w:t>
+            </w:r>
+            <w:proofErr w:type="gramStart"/>
+            <w:r>
+              <w:rPr>
+                <w:szCs w:val="26"/>
+              </w:rPr>
+              <w:t>thu</w:t>
+            </w:r>
+            <w:proofErr w:type="gramEnd"/>
+            <w:r>
+              <w:rPr>
+                <w:szCs w:val="26"/>
+              </w:rPr>
+              <w:t xml:space="preserve"> chi theo thời gian trong tháng.</w:t>
             </w:r>
           </w:p>
         </w:tc>
@@ -15437,7 +15987,21 @@
               <w:rPr>
                 <w:szCs w:val="26"/>
               </w:rPr>
-              <w:t>có nhiều khoản thu chi (lương thưởng tết, học phí,...), các giao dịch này sẽ xảy ra theo năm</w:t>
+              <w:t>có nhiều khoản thu chi (lương thưởng tết, học phí</w:t>
+            </w:r>
+            <w:proofErr w:type="gramStart"/>
+            <w:r>
+              <w:rPr>
+                <w:szCs w:val="26"/>
+              </w:rPr>
+              <w:t>,...</w:t>
+            </w:r>
+            <w:proofErr w:type="gramEnd"/>
+            <w:r>
+              <w:rPr>
+                <w:szCs w:val="26"/>
+              </w:rPr>
+              <w:t>), các giao dịch này sẽ xảy ra theo năm</w:t>
             </w:r>
             <w:r>
               <w:rPr>
@@ -15973,7 +16537,21 @@
               <w:rPr>
                 <w:szCs w:val="26"/>
               </w:rPr>
-              <w:t>Phát sinh thông tin giao dịch thu chi theo thời gian trong năm.</w:t>
+              <w:t xml:space="preserve">Phát sinh thông tin giao dịch </w:t>
+            </w:r>
+            <w:proofErr w:type="gramStart"/>
+            <w:r>
+              <w:rPr>
+                <w:szCs w:val="26"/>
+              </w:rPr>
+              <w:t>thu</w:t>
+            </w:r>
+            <w:proofErr w:type="gramEnd"/>
+            <w:r>
+              <w:rPr>
+                <w:szCs w:val="26"/>
+              </w:rPr>
+              <w:t xml:space="preserve"> chi theo thời gian trong năm.</w:t>
             </w:r>
           </w:p>
         </w:tc>
@@ -17073,13 +17651,27 @@
               <w:rPr>
                 <w:szCs w:val="26"/>
               </w:rPr>
-              <w:t>Hệ thống hỗ trợ người dùng có thể tạo thêm kế hoạch tiết kiệm,</w:t>
-            </w:r>
-            <w:r>
-              <w:rPr>
-                <w:szCs w:val="26"/>
-              </w:rPr>
-              <w:t>giúp người dùng tiết kiện cho sự kiện sắp tới</w:t>
+              <w:t>Hệ thống hỗ trợ người dùng có thể tạo thêm kế hoạch tiết kiệm</w:t>
+            </w:r>
+            <w:proofErr w:type="gramStart"/>
+            <w:r>
+              <w:rPr>
+                <w:szCs w:val="26"/>
+              </w:rPr>
+              <w:t>,</w:t>
+            </w:r>
+            <w:r>
+              <w:rPr>
+                <w:szCs w:val="26"/>
+              </w:rPr>
+              <w:t>giúp</w:t>
+            </w:r>
+            <w:proofErr w:type="gramEnd"/>
+            <w:r>
+              <w:rPr>
+                <w:szCs w:val="26"/>
+              </w:rPr>
+              <w:t xml:space="preserve"> người dùng tiết kiện cho sự kiện sắp tới</w:t>
             </w:r>
             <w:r>
               <w:rPr>
@@ -17952,7 +18544,21 @@
               <w:rPr>
                 <w:szCs w:val="26"/>
               </w:rPr>
-              <w:t>Hệ thống hỗ trợ người dùng có thể sửa thêm kế hoạch tiết kiệm,giúp người dùng tiết kiện cho sự kiện sắp tới.</w:t>
+              <w:t>Hệ thống hỗ trợ người dùng có thể sửa thêm kế hoạch tiết kiệm</w:t>
+            </w:r>
+            <w:proofErr w:type="gramStart"/>
+            <w:r>
+              <w:rPr>
+                <w:szCs w:val="26"/>
+              </w:rPr>
+              <w:t>,giúp</w:t>
+            </w:r>
+            <w:proofErr w:type="gramEnd"/>
+            <w:r>
+              <w:rPr>
+                <w:szCs w:val="26"/>
+              </w:rPr>
+              <w:t xml:space="preserve"> người dùng tiết kiện cho sự kiện sắp tới.</w:t>
             </w:r>
           </w:p>
         </w:tc>
@@ -18432,12 +19038,22 @@
           </w:tcPr>
           <w:p>
             <w:pPr>
-              <w:spacing w:line="240" w:lineRule="auto"/>
-              <w:ind w:left="405" w:firstLine="0"/>
-              <w:rPr>
-                <w:szCs w:val="26"/>
-              </w:rPr>
-            </w:pPr>
+              <w:pStyle w:val="ListParagraph"/>
+              <w:numPr>
+                <w:ilvl w:val="0"/>
+                <w:numId w:val="37"/>
+              </w:numPr>
+              <w:spacing w:line="240" w:lineRule="auto"/>
+              <w:rPr>
+                <w:szCs w:val="26"/>
+              </w:rPr>
+            </w:pPr>
+            <w:r>
+              <w:rPr>
+                <w:szCs w:val="26"/>
+              </w:rPr>
+              <w:t>Hiển thị giao diện sửa kế hoạch</w:t>
+            </w:r>
           </w:p>
         </w:tc>
       </w:tr>
@@ -18682,19 +19298,95 @@
               <w:rPr>
                 <w:szCs w:val="26"/>
               </w:rPr>
-              <w:t>Nếu xảy ra lỗi</w:t>
-            </w:r>
-            <w:r>
-              <w:rPr>
-                <w:szCs w:val="26"/>
-              </w:rPr>
-              <w:t xml:space="preserve"> , hệ thống sẽ hiển thị thông báo và kết thúc chức năng hiện tại.</w:t>
+              <w:t xml:space="preserve">Nếu xảy ra </w:t>
+            </w:r>
+            <w:proofErr w:type="gramStart"/>
+            <w:r>
+              <w:rPr>
+                <w:szCs w:val="26"/>
+              </w:rPr>
+              <w:t>lỗi</w:t>
+            </w:r>
+            <w:r>
+              <w:rPr>
+                <w:szCs w:val="26"/>
+              </w:rPr>
+              <w:t xml:space="preserve"> ,</w:t>
+            </w:r>
+            <w:proofErr w:type="gramEnd"/>
+            <w:r>
+              <w:rPr>
+                <w:szCs w:val="26"/>
+              </w:rPr>
+              <w:t xml:space="preserve"> hệ thống sẽ hiển thị thông báo và kết thúc chức năng hiện tại.</w:t>
             </w:r>
           </w:p>
         </w:tc>
       </w:tr>
     </w:tbl>
-    <w:p/>
+    <w:p>
+      <w:pPr>
+        <w:pStyle w:val="Heading4"/>
+      </w:pPr>
+      <w:r>
+        <w:t>Activity UC04.2_SuaKeHoach</w:t>
+      </w:r>
+    </w:p>
+    <w:p>
+      <w:r>
+        <w:rPr>
+          <w:noProof/>
+        </w:rPr>
+        <w:drawing>
+          <wp:inline distT="0" distB="0" distL="0" distR="0">
+            <wp:extent cx="5580380" cy="4878892"/>
+            <wp:effectExtent l="0" t="0" r="1270" b="0"/>
+            <wp:docPr id="8" name="Picture 8"/>
+            <wp:cNvGraphicFramePr>
+              <a:graphicFrameLocks xmlns:a="http://schemas.openxmlformats.org/drawingml/2006/main" noChangeAspect="1"/>
+            </wp:cNvGraphicFramePr>
+            <a:graphic xmlns:a="http://schemas.openxmlformats.org/drawingml/2006/main">
+              <a:graphicData uri="http://schemas.openxmlformats.org/drawingml/2006/picture">
+                <pic:pic xmlns:pic="http://schemas.openxmlformats.org/drawingml/2006/picture">
+                  <pic:nvPicPr>
+                    <pic:cNvPr id="0" name="Picture 1"/>
+                    <pic:cNvPicPr>
+                      <a:picLocks noChangeAspect="1" noChangeArrowheads="1"/>
+                    </pic:cNvPicPr>
+                  </pic:nvPicPr>
+                  <pic:blipFill>
+                    <a:blip r:embed="rId21">
+                      <a:extLst>
+                        <a:ext uri="{28A0092B-C50C-407E-A947-70E740481C1C}">
+                          <a14:useLocalDpi xmlns:a14="http://schemas.microsoft.com/office/drawing/2010/main" val="0"/>
+                        </a:ext>
+                      </a:extLst>
+                    </a:blip>
+                    <a:srcRect/>
+                    <a:stretch>
+                      <a:fillRect/>
+                    </a:stretch>
+                  </pic:blipFill>
+                  <pic:spPr bwMode="auto">
+                    <a:xfrm>
+                      <a:off x="0" y="0"/>
+                      <a:ext cx="5580380" cy="4878892"/>
+                    </a:xfrm>
+                    <a:prstGeom prst="rect">
+                      <a:avLst/>
+                    </a:prstGeom>
+                    <a:noFill/>
+                    <a:ln>
+                      <a:noFill/>
+                    </a:ln>
+                  </pic:spPr>
+                </pic:pic>
+              </a:graphicData>
+            </a:graphic>
+          </wp:inline>
+        </w:drawing>
+      </w:r>
+    </w:p>
     <w:p>
       <w:pPr>
         <w:pStyle w:val="Heading3"/>
@@ -19091,6 +19783,7 @@
                 <w:b/>
                 <w:szCs w:val="26"/>
               </w:rPr>
+              <w:lastRenderedPageBreak/>
               <w:t>Điều kiện sau</w:t>
             </w:r>
           </w:p>
@@ -19589,7 +20282,21 @@
               <w:rPr>
                 <w:szCs w:val="26"/>
               </w:rPr>
-              <w:t>2.1. Nếu không có tồn tại kế hoạch trong cơ sở dữ liệu,  hệ thống thông báo cho người dùng và cập nhật lại danh sách kế hoạch tiết kiệm.</w:t>
+              <w:t>2.1. Nếu không có tồn tại kế hoạch trong cơ sở dữ liệu</w:t>
+            </w:r>
+            <w:proofErr w:type="gramStart"/>
+            <w:r>
+              <w:rPr>
+                <w:szCs w:val="26"/>
+              </w:rPr>
+              <w:t>,  hệ</w:t>
+            </w:r>
+            <w:proofErr w:type="gramEnd"/>
+            <w:r>
+              <w:rPr>
+                <w:szCs w:val="26"/>
+              </w:rPr>
+              <w:t xml:space="preserve"> thống thông báo cho người dùng và cập nhật lại danh sách kế hoạch tiết kiệm.</w:t>
             </w:r>
           </w:p>
           <w:p>
@@ -19682,12 +20389,17 @@
           <w:p>
             <w:pPr>
               <w:spacing w:line="240" w:lineRule="auto"/>
-              <w:ind w:left="405" w:firstLine="0"/>
-              <w:rPr>
-                <w:b/>
-                <w:szCs w:val="26"/>
-              </w:rPr>
-            </w:pPr>
+              <w:ind w:firstLine="0"/>
+              <w:rPr>
+                <w:szCs w:val="26"/>
+              </w:rPr>
+            </w:pPr>
+            <w:r>
+              <w:rPr>
+                <w:szCs w:val="26"/>
+              </w:rPr>
+              <w:t>UC04.4_ThongBaoNhacNhoChiTieu</w:t>
+            </w:r>
           </w:p>
         </w:tc>
       </w:tr>
@@ -19740,6 +20452,12 @@
                 <w:szCs w:val="26"/>
               </w:rPr>
             </w:pPr>
+            <w:r>
+              <w:rPr>
+                <w:szCs w:val="26"/>
+              </w:rPr>
+              <w:t>Nhắc nhở người dùng nhập giao dịch chi tiêu vào mỗi ngày</w:t>
+            </w:r>
           </w:p>
         </w:tc>
       </w:tr>
@@ -19769,7 +20487,6 @@
                 <w:b/>
                 <w:szCs w:val="26"/>
               </w:rPr>
-              <w:lastRenderedPageBreak/>
               <w:t>Mô tả</w:t>
             </w:r>
           </w:p>
@@ -19793,6 +20510,12 @@
                 <w:szCs w:val="26"/>
               </w:rPr>
             </w:pPr>
+            <w:r>
+              <w:rPr>
+                <w:szCs w:val="26"/>
+              </w:rPr>
+              <w:t>Hệ thống sẽ cho phép người dùng chọn giờ để hiển thị thông báo nhắc nhở người dùng nhập khoản giao dịch chi tiêu vào mỗi ngày theo giờ mà người dùng đã chọn.</w:t>
+            </w:r>
           </w:p>
         </w:tc>
       </w:tr>
@@ -19845,6 +20568,12 @@
                 <w:szCs w:val="26"/>
               </w:rPr>
             </w:pPr>
+            <w:r>
+              <w:rPr>
+                <w:szCs w:val="26"/>
+              </w:rPr>
+              <w:t>Người dùng</w:t>
+            </w:r>
           </w:p>
         </w:tc>
       </w:tr>
@@ -19897,6 +20626,12 @@
                 <w:szCs w:val="26"/>
               </w:rPr>
             </w:pPr>
+            <w:r>
+              <w:rPr>
+                <w:szCs w:val="26"/>
+              </w:rPr>
+              <w:t>Người dùng đăng nhập thành công vào hệ thống</w:t>
+            </w:r>
           </w:p>
         </w:tc>
       </w:tr>
@@ -19949,6 +20684,12 @@
                 <w:szCs w:val="26"/>
               </w:rPr>
             </w:pPr>
+            <w:r>
+              <w:rPr>
+                <w:szCs w:val="26"/>
+              </w:rPr>
+              <w:t>Xác nhận được giờ để nhắc nhở thông báo</w:t>
+            </w:r>
           </w:p>
         </w:tc>
       </w:tr>
@@ -20078,11 +20819,8 @@
           <w:p>
             <w:pPr>
               <w:pStyle w:val="ListParagraph"/>
-              <w:numPr>
-                <w:ilvl w:val="0"/>
-                <w:numId w:val="25"/>
-              </w:numPr>
-              <w:spacing w:line="240" w:lineRule="auto"/>
+              <w:spacing w:line="240" w:lineRule="auto"/>
+              <w:ind w:left="1125" w:firstLine="0"/>
               <w:rPr>
                 <w:szCs w:val="26"/>
               </w:rPr>
@@ -20104,13 +20842,19 @@
               <w:pStyle w:val="ListParagraph"/>
               <w:numPr>
                 <w:ilvl w:val="0"/>
-                <w:numId w:val="25"/>
+                <w:numId w:val="40"/>
               </w:numPr>
               <w:spacing w:line="240" w:lineRule="auto"/>
               <w:rPr>
                 <w:szCs w:val="26"/>
               </w:rPr>
             </w:pPr>
+            <w:r>
+              <w:rPr>
+                <w:szCs w:val="26"/>
+              </w:rPr>
+              <w:t>Hiển thị giao diện để người dùng chọn giờ nhắc nhở</w:t>
+            </w:r>
           </w:p>
         </w:tc>
       </w:tr>
@@ -20153,13 +20897,19 @@
               <w:pStyle w:val="ListParagraph"/>
               <w:numPr>
                 <w:ilvl w:val="0"/>
-                <w:numId w:val="25"/>
+                <w:numId w:val="40"/>
               </w:numPr>
               <w:spacing w:line="240" w:lineRule="auto"/>
               <w:rPr>
                 <w:szCs w:val="26"/>
               </w:rPr>
             </w:pPr>
+            <w:r>
+              <w:rPr>
+                <w:szCs w:val="26"/>
+              </w:rPr>
+              <w:t>Chọn giờ để nhắc nhở và nhấn nút “Xác nhận”</w:t>
+            </w:r>
           </w:p>
         </w:tc>
         <w:tc>
@@ -20174,12 +20924,22 @@
           </w:tcPr>
           <w:p>
             <w:pPr>
-              <w:spacing w:line="240" w:lineRule="auto"/>
-              <w:ind w:left="405" w:firstLine="0"/>
-              <w:rPr>
-                <w:szCs w:val="26"/>
-              </w:rPr>
-            </w:pPr>
+              <w:pStyle w:val="ListParagraph"/>
+              <w:numPr>
+                <w:ilvl w:val="0"/>
+                <w:numId w:val="40"/>
+              </w:numPr>
+              <w:spacing w:line="240" w:lineRule="auto"/>
+              <w:rPr>
+                <w:szCs w:val="26"/>
+              </w:rPr>
+            </w:pPr>
+            <w:r>
+              <w:rPr>
+                <w:szCs w:val="26"/>
+              </w:rPr>
+              <w:t>Lưu lại giờ nhắc nhở và hiển thị thông báo vào mỗi ngày.</w:t>
+            </w:r>
           </w:p>
         </w:tc>
       </w:tr>
@@ -20220,11 +20980,8 @@
           <w:p>
             <w:pPr>
               <w:pStyle w:val="ListParagraph"/>
-              <w:numPr>
-                <w:ilvl w:val="0"/>
-                <w:numId w:val="25"/>
-              </w:numPr>
-              <w:spacing w:line="240" w:lineRule="auto"/>
+              <w:spacing w:line="240" w:lineRule="auto"/>
+              <w:ind w:left="1125" w:firstLine="0"/>
               <w:rPr>
                 <w:szCs w:val="26"/>
               </w:rPr>
@@ -20244,11 +21001,8 @@
           <w:p>
             <w:pPr>
               <w:pStyle w:val="ListParagraph"/>
-              <w:numPr>
-                <w:ilvl w:val="0"/>
-                <w:numId w:val="25"/>
-              </w:numPr>
-              <w:spacing w:line="240" w:lineRule="auto"/>
+              <w:spacing w:line="240" w:lineRule="auto"/>
+              <w:ind w:left="1125" w:firstLine="0"/>
               <w:rPr>
                 <w:szCs w:val="26"/>
               </w:rPr>
@@ -20315,11 +21069,8 @@
           <w:p>
             <w:pPr>
               <w:pStyle w:val="ListParagraph"/>
-              <w:numPr>
-                <w:ilvl w:val="0"/>
-                <w:numId w:val="25"/>
-              </w:numPr>
-              <w:spacing w:line="240" w:lineRule="auto"/>
+              <w:spacing w:line="240" w:lineRule="auto"/>
+              <w:ind w:left="1125" w:firstLine="0"/>
               <w:rPr>
                 <w:szCs w:val="26"/>
               </w:rPr>
@@ -20353,6 +21104,7 @@
                 <w:b/>
                 <w:szCs w:val="26"/>
               </w:rPr>
+              <w:lastRenderedPageBreak/>
               <w:t>Luồng sự kiện phụ</w:t>
             </w:r>
           </w:p>
@@ -20370,18 +21122,97 @@
           </w:tcPr>
           <w:p>
             <w:pPr>
+              <w:pStyle w:val="ListParagraph"/>
               <w:keepNext/>
-              <w:spacing w:line="240" w:lineRule="auto"/>
-              <w:ind w:left="405" w:firstLine="0"/>
-              <w:rPr>
-                <w:szCs w:val="26"/>
-              </w:rPr>
-            </w:pPr>
+              <w:numPr>
+                <w:ilvl w:val="1"/>
+                <w:numId w:val="40"/>
+              </w:numPr>
+              <w:spacing w:line="240" w:lineRule="auto"/>
+              <w:rPr>
+                <w:szCs w:val="26"/>
+              </w:rPr>
+            </w:pPr>
+            <w:r>
+              <w:rPr>
+                <w:szCs w:val="26"/>
+              </w:rPr>
+              <w:t>Nếu xảy ra lỗi sẽ hiển thị thông báo và kết thúc chức năng hiện tại.</w:t>
+            </w:r>
           </w:p>
         </w:tc>
       </w:tr>
     </w:tbl>
-    <w:p/>
+    <w:p>
+      <w:pPr>
+        <w:pStyle w:val="Heading4"/>
+      </w:pPr>
+      <w:proofErr w:type="gramStart"/>
+      <w:r>
+        <w:t>Activity  UC04.4</w:t>
+      </w:r>
+      <w:proofErr w:type="gramEnd"/>
+      <w:r>
+        <w:t>_ThongBaoNhacNhoChiTieu</w:t>
+      </w:r>
+    </w:p>
+    <w:p>
+      <w:r>
+        <w:rPr>
+          <w:noProof/>
+        </w:rPr>
+        <w:drawing>
+          <wp:inline distT="0" distB="0" distL="0" distR="0">
+            <wp:extent cx="5580380" cy="3862191"/>
+            <wp:effectExtent l="0" t="0" r="1270" b="5080"/>
+            <wp:docPr id="10" name="Picture 10"/>
+            <wp:cNvGraphicFramePr>
+              <a:graphicFrameLocks xmlns:a="http://schemas.openxmlformats.org/drawingml/2006/main" noChangeAspect="1"/>
+            </wp:cNvGraphicFramePr>
+            <a:graphic xmlns:a="http://schemas.openxmlformats.org/drawingml/2006/main">
+              <a:graphicData uri="http://schemas.openxmlformats.org/drawingml/2006/picture">
+                <pic:pic xmlns:pic="http://schemas.openxmlformats.org/drawingml/2006/picture">
+                  <pic:nvPicPr>
+                    <pic:cNvPr id="0" name="Picture 3"/>
+                    <pic:cNvPicPr>
+                      <a:picLocks noChangeAspect="1" noChangeArrowheads="1"/>
+                    </pic:cNvPicPr>
+                  </pic:nvPicPr>
+                  <pic:blipFill>
+                    <a:blip r:embed="rId22">
+                      <a:extLst>
+                        <a:ext uri="{28A0092B-C50C-407E-A947-70E740481C1C}">
+                          <a14:useLocalDpi xmlns:a14="http://schemas.microsoft.com/office/drawing/2010/main" val="0"/>
+                        </a:ext>
+                      </a:extLst>
+                    </a:blip>
+                    <a:srcRect/>
+                    <a:stretch>
+                      <a:fillRect/>
+                    </a:stretch>
+                  </pic:blipFill>
+                  <pic:spPr bwMode="auto">
+                    <a:xfrm>
+                      <a:off x="0" y="0"/>
+                      <a:ext cx="5580380" cy="3862191"/>
+                    </a:xfrm>
+                    <a:prstGeom prst="rect">
+                      <a:avLst/>
+                    </a:prstGeom>
+                    <a:noFill/>
+                    <a:ln>
+                      <a:noFill/>
+                    </a:ln>
+                  </pic:spPr>
+                </pic:pic>
+              </a:graphicData>
+            </a:graphic>
+          </wp:inline>
+        </w:drawing>
+      </w:r>
+      <w:bookmarkStart w:id="17" w:name="_GoBack"/>
+      <w:bookmarkEnd w:id="17"/>
+    </w:p>
     <w:p>
       <w:pPr>
         <w:pStyle w:val="Heading3"/>
@@ -20592,8 +21423,16 @@
               <w:rPr>
                 <w:szCs w:val="26"/>
               </w:rPr>
-              <w:t>Người dùng có thể xem được sơ đồ biểu diễn mức độ chi tiêu hoặc thu nhập của mình .</w:t>
-            </w:r>
+              <w:t xml:space="preserve">Người dùng có thể xem được sơ đồ biểu diễn mức độ chi tiêu hoặc thu nhập của </w:t>
+            </w:r>
+            <w:proofErr w:type="gramStart"/>
+            <w:r>
+              <w:rPr>
+                <w:szCs w:val="26"/>
+              </w:rPr>
+              <w:t>mình .</w:t>
+            </w:r>
+            <w:proofErr w:type="gramEnd"/>
           </w:p>
         </w:tc>
       </w:tr>
@@ -20940,7 +21779,21 @@
               <w:rPr>
                 <w:szCs w:val="26"/>
               </w:rPr>
-              <w:t>Truy xuất thông tin thu nhập và chi tiêu trong cơ sở dữ liệu.</w:t>
+              <w:t xml:space="preserve">Truy xuất thông tin </w:t>
+            </w:r>
+            <w:proofErr w:type="gramStart"/>
+            <w:r>
+              <w:rPr>
+                <w:szCs w:val="26"/>
+              </w:rPr>
+              <w:t>thu</w:t>
+            </w:r>
+            <w:proofErr w:type="gramEnd"/>
+            <w:r>
+              <w:rPr>
+                <w:szCs w:val="26"/>
+              </w:rPr>
+              <w:t xml:space="preserve"> nhập và chi tiêu trong cơ sở dữ liệu.</w:t>
             </w:r>
           </w:p>
         </w:tc>
@@ -21191,7 +22044,6 @@
                 <w:b/>
                 <w:szCs w:val="26"/>
               </w:rPr>
-              <w:lastRenderedPageBreak/>
               <w:t>Luồng sự kiện phụ</w:t>
             </w:r>
           </w:p>
@@ -21410,8 +22262,16 @@
               <w:rPr>
                 <w:szCs w:val="26"/>
               </w:rPr>
-              <w:t>Người dùng có thể xem được sơ đồ biểu diễn mức độ chi tiêu hoặc thu nhập của mình .</w:t>
-            </w:r>
+              <w:t xml:space="preserve">Người dùng có thể xem được sơ đồ biểu diễn mức độ chi tiêu hoặc thu nhập của </w:t>
+            </w:r>
+            <w:proofErr w:type="gramStart"/>
+            <w:r>
+              <w:rPr>
+                <w:szCs w:val="26"/>
+              </w:rPr>
+              <w:t>mình .</w:t>
+            </w:r>
+            <w:proofErr w:type="gramEnd"/>
           </w:p>
         </w:tc>
       </w:tr>
@@ -22035,8 +22895,67 @@
     <w:p/>
     <w:p>
       <w:pPr>
-        <w:ind w:firstLine="0"/>
-      </w:pPr>
+        <w:pStyle w:val="Heading4"/>
+      </w:pPr>
+      <w:r>
+        <w:lastRenderedPageBreak/>
+        <w:t>Activity UC05.2_BaoCaoThuNhap</w:t>
+      </w:r>
+    </w:p>
+    <w:p>
+      <w:r>
+        <w:rPr>
+          <w:noProof/>
+        </w:rPr>
+        <w:drawing>
+          <wp:inline distT="0" distB="0" distL="0" distR="0">
+            <wp:extent cx="5580380" cy="3802355"/>
+            <wp:effectExtent l="0" t="0" r="1270" b="8255"/>
+            <wp:docPr id="9" name="Picture 9"/>
+            <wp:cNvGraphicFramePr>
+              <a:graphicFrameLocks xmlns:a="http://schemas.openxmlformats.org/drawingml/2006/main" noChangeAspect="1"/>
+            </wp:cNvGraphicFramePr>
+            <a:graphic xmlns:a="http://schemas.openxmlformats.org/drawingml/2006/main">
+              <a:graphicData uri="http://schemas.openxmlformats.org/drawingml/2006/picture">
+                <pic:pic xmlns:pic="http://schemas.openxmlformats.org/drawingml/2006/picture">
+                  <pic:nvPicPr>
+                    <pic:cNvPr id="0" name="Picture 2"/>
+                    <pic:cNvPicPr>
+                      <a:picLocks noChangeAspect="1" noChangeArrowheads="1"/>
+                    </pic:cNvPicPr>
+                  </pic:nvPicPr>
+                  <pic:blipFill>
+                    <a:blip r:embed="rId23">
+                      <a:extLst>
+                        <a:ext uri="{28A0092B-C50C-407E-A947-70E740481C1C}">
+                          <a14:useLocalDpi xmlns:a14="http://schemas.microsoft.com/office/drawing/2010/main" val="0"/>
+                        </a:ext>
+                      </a:extLst>
+                    </a:blip>
+                    <a:srcRect/>
+                    <a:stretch>
+                      <a:fillRect/>
+                    </a:stretch>
+                  </pic:blipFill>
+                  <pic:spPr bwMode="auto">
+                    <a:xfrm>
+                      <a:off x="0" y="0"/>
+                      <a:ext cx="5580380" cy="3802355"/>
+                    </a:xfrm>
+                    <a:prstGeom prst="rect">
+                      <a:avLst/>
+                    </a:prstGeom>
+                    <a:noFill/>
+                    <a:ln>
+                      <a:noFill/>
+                    </a:ln>
+                  </pic:spPr>
+                </pic:pic>
+              </a:graphicData>
+            </a:graphic>
+          </wp:inline>
+        </w:drawing>
+      </w:r>
     </w:p>
     <w:p/>
     <w:p>
@@ -22098,8 +23017,13 @@
     </w:p>
     <w:p>
       <w:r>
-        <w:t>Nội dung tiểu  mục</w:t>
+        <w:t xml:space="preserve">Nội dung </w:t>
       </w:r>
+      <w:proofErr w:type="gramStart"/>
+      <w:r>
+        <w:t>tiểu  mục</w:t>
+      </w:r>
+      <w:proofErr w:type="gramEnd"/>
     </w:p>
     <w:p>
       <w:pPr>
@@ -22113,8 +23037,13 @@
     </w:p>
     <w:p>
       <w:r>
-        <w:t>Nội dung tiểu  mục</w:t>
+        <w:t xml:space="preserve">Nội dung </w:t>
       </w:r>
+      <w:proofErr w:type="gramStart"/>
+      <w:r>
+        <w:t>tiểu  mục</w:t>
+      </w:r>
+      <w:proofErr w:type="gramEnd"/>
     </w:p>
     <w:p>
       <w:pPr>
@@ -22138,8 +23067,13 @@
     </w:p>
     <w:p>
       <w:r>
-        <w:t>Nội dung tiểu  mục</w:t>
+        <w:t xml:space="preserve">Nội dung </w:t>
       </w:r>
+      <w:proofErr w:type="gramStart"/>
+      <w:r>
+        <w:t>tiểu  mục</w:t>
+      </w:r>
+      <w:proofErr w:type="gramEnd"/>
     </w:p>
     <w:p>
       <w:pPr>
@@ -22153,8 +23087,13 @@
     </w:p>
     <w:p>
       <w:r>
-        <w:t>Nội dung tiểu  mục</w:t>
+        <w:t xml:space="preserve">Nội dung </w:t>
       </w:r>
+      <w:proofErr w:type="gramStart"/>
+      <w:r>
+        <w:t>tiểu  mục</w:t>
+      </w:r>
+      <w:proofErr w:type="gramEnd"/>
     </w:p>
     <w:p>
       <w:pPr>
@@ -22203,7 +23142,15 @@
         <w:t xml:space="preserve">Trình bày các </w:t>
       </w:r>
       <w:r>
-        <w:t>chức năng đã hoàn thành trong đồ án hoặc kết quả nghiên cứu.</w:t>
+        <w:t xml:space="preserve">chức năng đã hoàn thành trong đồ </w:t>
+      </w:r>
+      <w:proofErr w:type="gramStart"/>
+      <w:r>
+        <w:t>án</w:t>
+      </w:r>
+      <w:proofErr w:type="gramEnd"/>
+      <w:r>
+        <w:t xml:space="preserve"> hoặc kết quả nghiên cứu.</w:t>
       </w:r>
     </w:p>
     <w:p>
@@ -22361,7 +23308,7 @@
       <w:r>
         <w:t xml:space="preserve">Website: </w:t>
       </w:r>
-      <w:hyperlink r:id="rId18" w:history="1">
+      <w:hyperlink r:id="rId24" w:history="1">
         <w:r>
           <w:rPr>
             <w:rStyle w:val="Hyperlink"/>
@@ -22411,7 +23358,7 @@
     </w:p>
     <w:p/>
     <w:sectPr>
-      <w:headerReference w:type="even" r:id="rId19"/>
+      <w:headerReference w:type="even" r:id="rId25"/>
       <w:pgSz w:w="11907" w:h="16840" w:code="9"/>
       <w:pgMar w:top="1701" w:right="1134" w:bottom="1701" w:left="1985" w:header="709" w:footer="709" w:gutter="0"/>
       <w:cols w:space="708"/>
@@ -22588,7 +23535,7 @@
               <w:noProof/>
               <w:sz w:val="24"/>
             </w:rPr>
-            <w:t>22</w:t>
+            <w:t>28</w:t>
           </w:r>
           <w:r>
             <w:rPr>
@@ -23183,17 +24130,20 @@
     </w:lvl>
   </w:abstractNum>
   <w:abstractNum w:abstractNumId="4">
-    <w:nsid w:val="1B4D0E86"/>
+    <w:nsid w:val="19E0681C"/>
     <w:multiLevelType w:val="multilevel"/>
-    <w:tmpl w:val="DD06C2CA"/>
+    <w:tmpl w:val="C61C9DB6"/>
     <w:lvl w:ilvl="0">
       <w:start w:val="1"/>
       <w:numFmt w:val="decimal"/>
       <w:lvlText w:val="%1."/>
       <w:lvlJc w:val="left"/>
       <w:pPr>
-        <w:ind w:left="1125" w:hanging="360"/>
-      </w:pPr>
+        <w:ind w:left="720" w:hanging="360"/>
+      </w:pPr>
+      <w:rPr>
+        <w:rFonts w:hint="default"/>
+      </w:rPr>
     </w:lvl>
     <w:lvl w:ilvl="1">
       <w:start w:val="1"/>
@@ -23202,7 +24152,7 @@
       <w:lvlText w:val="%1.%2."/>
       <w:lvlJc w:val="left"/>
       <w:pPr>
-        <w:ind w:left="1485" w:hanging="720"/>
+        <w:ind w:left="1125" w:hanging="720"/>
       </w:pPr>
       <w:rPr>
         <w:rFonts w:hint="default"/>
@@ -23215,7 +24165,7 @@
       <w:lvlText w:val="%1.%2.%3."/>
       <w:lvlJc w:val="left"/>
       <w:pPr>
-        <w:ind w:left="1485" w:hanging="720"/>
+        <w:ind w:left="1170" w:hanging="720"/>
       </w:pPr>
       <w:rPr>
         <w:rFonts w:hint="default"/>
@@ -23228,7 +24178,7 @@
       <w:lvlText w:val="%1.%2.%3.%4."/>
       <w:lvlJc w:val="left"/>
       <w:pPr>
-        <w:ind w:left="1845" w:hanging="1080"/>
+        <w:ind w:left="1575" w:hanging="1080"/>
       </w:pPr>
       <w:rPr>
         <w:rFonts w:hint="default"/>
@@ -23241,7 +24191,7 @@
       <w:lvlText w:val="%1.%2.%3.%4.%5."/>
       <w:lvlJc w:val="left"/>
       <w:pPr>
-        <w:ind w:left="1845" w:hanging="1080"/>
+        <w:ind w:left="1620" w:hanging="1080"/>
       </w:pPr>
       <w:rPr>
         <w:rFonts w:hint="default"/>
@@ -23254,7 +24204,7 @@
       <w:lvlText w:val="%1.%2.%3.%4.%5.%6."/>
       <w:lvlJc w:val="left"/>
       <w:pPr>
-        <w:ind w:left="2205" w:hanging="1440"/>
+        <w:ind w:left="2025" w:hanging="1440"/>
       </w:pPr>
       <w:rPr>
         <w:rFonts w:hint="default"/>
@@ -23267,7 +24217,7 @@
       <w:lvlText w:val="%1.%2.%3.%4.%5.%6.%7."/>
       <w:lvlJc w:val="left"/>
       <w:pPr>
-        <w:ind w:left="2205" w:hanging="1440"/>
+        <w:ind w:left="2070" w:hanging="1440"/>
       </w:pPr>
       <w:rPr>
         <w:rFonts w:hint="default"/>
@@ -23280,7 +24230,7 @@
       <w:lvlText w:val="%1.%2.%3.%4.%5.%6.%7.%8."/>
       <w:lvlJc w:val="left"/>
       <w:pPr>
-        <w:ind w:left="2565" w:hanging="1800"/>
+        <w:ind w:left="2475" w:hanging="1800"/>
       </w:pPr>
       <w:rPr>
         <w:rFonts w:hint="default"/>
@@ -23293,7 +24243,7 @@
       <w:lvlText w:val="%1.%2.%3.%4.%5.%6.%7.%8.%9."/>
       <w:lvlJc w:val="left"/>
       <w:pPr>
-        <w:ind w:left="2565" w:hanging="1800"/>
+        <w:ind w:left="2520" w:hanging="1800"/>
       </w:pPr>
       <w:rPr>
         <w:rFonts w:hint="default"/>
@@ -23301,356 +24251,9 @@
     </w:lvl>
   </w:abstractNum>
   <w:abstractNum w:abstractNumId="5">
-    <w:nsid w:val="1B676D73"/>
-    <w:multiLevelType w:val="hybridMultilevel"/>
-    <w:tmpl w:val="83829316"/>
-    <w:lvl w:ilvl="0" w:tplc="0409000F">
-      <w:start w:val="1"/>
-      <w:numFmt w:val="decimal"/>
-      <w:lvlText w:val="%1."/>
-      <w:lvlJc w:val="left"/>
-      <w:pPr>
-        <w:ind w:left="1125" w:hanging="360"/>
-      </w:pPr>
-    </w:lvl>
-    <w:lvl w:ilvl="1" w:tplc="04090019" w:tentative="1">
-      <w:start w:val="1"/>
-      <w:numFmt w:val="lowerLetter"/>
-      <w:lvlText w:val="%2."/>
-      <w:lvlJc w:val="left"/>
-      <w:pPr>
-        <w:ind w:left="1845" w:hanging="360"/>
-      </w:pPr>
-    </w:lvl>
-    <w:lvl w:ilvl="2" w:tplc="0409001B" w:tentative="1">
-      <w:start w:val="1"/>
-      <w:numFmt w:val="lowerRoman"/>
-      <w:lvlText w:val="%3."/>
-      <w:lvlJc w:val="right"/>
-      <w:pPr>
-        <w:ind w:left="2565" w:hanging="180"/>
-      </w:pPr>
-    </w:lvl>
-    <w:lvl w:ilvl="3" w:tplc="0409000F" w:tentative="1">
-      <w:start w:val="1"/>
-      <w:numFmt w:val="decimal"/>
-      <w:lvlText w:val="%4."/>
-      <w:lvlJc w:val="left"/>
-      <w:pPr>
-        <w:ind w:left="3285" w:hanging="360"/>
-      </w:pPr>
-    </w:lvl>
-    <w:lvl w:ilvl="4" w:tplc="04090019" w:tentative="1">
-      <w:start w:val="1"/>
-      <w:numFmt w:val="lowerLetter"/>
-      <w:lvlText w:val="%5."/>
-      <w:lvlJc w:val="left"/>
-      <w:pPr>
-        <w:ind w:left="4005" w:hanging="360"/>
-      </w:pPr>
-    </w:lvl>
-    <w:lvl w:ilvl="5" w:tplc="0409001B" w:tentative="1">
-      <w:start w:val="1"/>
-      <w:numFmt w:val="lowerRoman"/>
-      <w:lvlText w:val="%6."/>
-      <w:lvlJc w:val="right"/>
-      <w:pPr>
-        <w:ind w:left="4725" w:hanging="180"/>
-      </w:pPr>
-    </w:lvl>
-    <w:lvl w:ilvl="6" w:tplc="0409000F" w:tentative="1">
-      <w:start w:val="1"/>
-      <w:numFmt w:val="decimal"/>
-      <w:lvlText w:val="%7."/>
-      <w:lvlJc w:val="left"/>
-      <w:pPr>
-        <w:ind w:left="5445" w:hanging="360"/>
-      </w:pPr>
-    </w:lvl>
-    <w:lvl w:ilvl="7" w:tplc="04090019" w:tentative="1">
-      <w:start w:val="1"/>
-      <w:numFmt w:val="lowerLetter"/>
-      <w:lvlText w:val="%8."/>
-      <w:lvlJc w:val="left"/>
-      <w:pPr>
-        <w:ind w:left="6165" w:hanging="360"/>
-      </w:pPr>
-    </w:lvl>
-    <w:lvl w:ilvl="8" w:tplc="0409001B" w:tentative="1">
-      <w:start w:val="1"/>
-      <w:numFmt w:val="lowerRoman"/>
-      <w:lvlText w:val="%9."/>
-      <w:lvlJc w:val="right"/>
-      <w:pPr>
-        <w:ind w:left="6885" w:hanging="180"/>
-      </w:pPr>
-    </w:lvl>
-  </w:abstractNum>
-  <w:abstractNum w:abstractNumId="6">
-    <w:nsid w:val="1CFF10B6"/>
-    <w:multiLevelType w:val="hybridMultilevel"/>
-    <w:tmpl w:val="83829316"/>
-    <w:lvl w:ilvl="0" w:tplc="0409000F">
-      <w:start w:val="1"/>
-      <w:numFmt w:val="decimal"/>
-      <w:lvlText w:val="%1."/>
-      <w:lvlJc w:val="left"/>
-      <w:pPr>
-        <w:ind w:left="1125" w:hanging="360"/>
-      </w:pPr>
-    </w:lvl>
-    <w:lvl w:ilvl="1" w:tplc="04090019" w:tentative="1">
-      <w:start w:val="1"/>
-      <w:numFmt w:val="lowerLetter"/>
-      <w:lvlText w:val="%2."/>
-      <w:lvlJc w:val="left"/>
-      <w:pPr>
-        <w:ind w:left="1845" w:hanging="360"/>
-      </w:pPr>
-    </w:lvl>
-    <w:lvl w:ilvl="2" w:tplc="0409001B" w:tentative="1">
-      <w:start w:val="1"/>
-      <w:numFmt w:val="lowerRoman"/>
-      <w:lvlText w:val="%3."/>
-      <w:lvlJc w:val="right"/>
-      <w:pPr>
-        <w:ind w:left="2565" w:hanging="180"/>
-      </w:pPr>
-    </w:lvl>
-    <w:lvl w:ilvl="3" w:tplc="0409000F" w:tentative="1">
-      <w:start w:val="1"/>
-      <w:numFmt w:val="decimal"/>
-      <w:lvlText w:val="%4."/>
-      <w:lvlJc w:val="left"/>
-      <w:pPr>
-        <w:ind w:left="3285" w:hanging="360"/>
-      </w:pPr>
-    </w:lvl>
-    <w:lvl w:ilvl="4" w:tplc="04090019" w:tentative="1">
-      <w:start w:val="1"/>
-      <w:numFmt w:val="lowerLetter"/>
-      <w:lvlText w:val="%5."/>
-      <w:lvlJc w:val="left"/>
-      <w:pPr>
-        <w:ind w:left="4005" w:hanging="360"/>
-      </w:pPr>
-    </w:lvl>
-    <w:lvl w:ilvl="5" w:tplc="0409001B" w:tentative="1">
-      <w:start w:val="1"/>
-      <w:numFmt w:val="lowerRoman"/>
-      <w:lvlText w:val="%6."/>
-      <w:lvlJc w:val="right"/>
-      <w:pPr>
-        <w:ind w:left="4725" w:hanging="180"/>
-      </w:pPr>
-    </w:lvl>
-    <w:lvl w:ilvl="6" w:tplc="0409000F" w:tentative="1">
-      <w:start w:val="1"/>
-      <w:numFmt w:val="decimal"/>
-      <w:lvlText w:val="%7."/>
-      <w:lvlJc w:val="left"/>
-      <w:pPr>
-        <w:ind w:left="5445" w:hanging="360"/>
-      </w:pPr>
-    </w:lvl>
-    <w:lvl w:ilvl="7" w:tplc="04090019" w:tentative="1">
-      <w:start w:val="1"/>
-      <w:numFmt w:val="lowerLetter"/>
-      <w:lvlText w:val="%8."/>
-      <w:lvlJc w:val="left"/>
-      <w:pPr>
-        <w:ind w:left="6165" w:hanging="360"/>
-      </w:pPr>
-    </w:lvl>
-    <w:lvl w:ilvl="8" w:tplc="0409001B" w:tentative="1">
-      <w:start w:val="1"/>
-      <w:numFmt w:val="lowerRoman"/>
-      <w:lvlText w:val="%9."/>
-      <w:lvlJc w:val="right"/>
-      <w:pPr>
-        <w:ind w:left="6885" w:hanging="180"/>
-      </w:pPr>
-    </w:lvl>
-  </w:abstractNum>
-  <w:abstractNum w:abstractNumId="7">
-    <w:nsid w:val="2C3470CB"/>
-    <w:multiLevelType w:val="hybridMultilevel"/>
-    <w:tmpl w:val="C7ACBB44"/>
-    <w:lvl w:ilvl="0" w:tplc="0409000F">
-      <w:start w:val="1"/>
-      <w:numFmt w:val="decimal"/>
-      <w:lvlText w:val="%1."/>
-      <w:lvlJc w:val="left"/>
-      <w:pPr>
-        <w:ind w:left="1125" w:hanging="360"/>
-      </w:pPr>
-    </w:lvl>
-    <w:lvl w:ilvl="1" w:tplc="04090019" w:tentative="1">
-      <w:start w:val="1"/>
-      <w:numFmt w:val="lowerLetter"/>
-      <w:lvlText w:val="%2."/>
-      <w:lvlJc w:val="left"/>
-      <w:pPr>
-        <w:ind w:left="1845" w:hanging="360"/>
-      </w:pPr>
-    </w:lvl>
-    <w:lvl w:ilvl="2" w:tplc="0409001B" w:tentative="1">
-      <w:start w:val="1"/>
-      <w:numFmt w:val="lowerRoman"/>
-      <w:lvlText w:val="%3."/>
-      <w:lvlJc w:val="right"/>
-      <w:pPr>
-        <w:ind w:left="2565" w:hanging="180"/>
-      </w:pPr>
-    </w:lvl>
-    <w:lvl w:ilvl="3" w:tplc="0409000F" w:tentative="1">
-      <w:start w:val="1"/>
-      <w:numFmt w:val="decimal"/>
-      <w:lvlText w:val="%4."/>
-      <w:lvlJc w:val="left"/>
-      <w:pPr>
-        <w:ind w:left="3285" w:hanging="360"/>
-      </w:pPr>
-    </w:lvl>
-    <w:lvl w:ilvl="4" w:tplc="04090019" w:tentative="1">
-      <w:start w:val="1"/>
-      <w:numFmt w:val="lowerLetter"/>
-      <w:lvlText w:val="%5."/>
-      <w:lvlJc w:val="left"/>
-      <w:pPr>
-        <w:ind w:left="4005" w:hanging="360"/>
-      </w:pPr>
-    </w:lvl>
-    <w:lvl w:ilvl="5" w:tplc="0409001B" w:tentative="1">
-      <w:start w:val="1"/>
-      <w:numFmt w:val="lowerRoman"/>
-      <w:lvlText w:val="%6."/>
-      <w:lvlJc w:val="right"/>
-      <w:pPr>
-        <w:ind w:left="4725" w:hanging="180"/>
-      </w:pPr>
-    </w:lvl>
-    <w:lvl w:ilvl="6" w:tplc="0409000F" w:tentative="1">
-      <w:start w:val="1"/>
-      <w:numFmt w:val="decimal"/>
-      <w:lvlText w:val="%7."/>
-      <w:lvlJc w:val="left"/>
-      <w:pPr>
-        <w:ind w:left="5445" w:hanging="360"/>
-      </w:pPr>
-    </w:lvl>
-    <w:lvl w:ilvl="7" w:tplc="04090019" w:tentative="1">
-      <w:start w:val="1"/>
-      <w:numFmt w:val="lowerLetter"/>
-      <w:lvlText w:val="%8."/>
-      <w:lvlJc w:val="left"/>
-      <w:pPr>
-        <w:ind w:left="6165" w:hanging="360"/>
-      </w:pPr>
-    </w:lvl>
-    <w:lvl w:ilvl="8" w:tplc="0409001B" w:tentative="1">
-      <w:start w:val="1"/>
-      <w:numFmt w:val="lowerRoman"/>
-      <w:lvlText w:val="%9."/>
-      <w:lvlJc w:val="right"/>
-      <w:pPr>
-        <w:ind w:left="6885" w:hanging="180"/>
-      </w:pPr>
-    </w:lvl>
-  </w:abstractNum>
-  <w:abstractNum w:abstractNumId="8">
-    <w:nsid w:val="30167A3D"/>
-    <w:multiLevelType w:val="hybridMultilevel"/>
-    <w:tmpl w:val="6F56CDA8"/>
-    <w:lvl w:ilvl="0" w:tplc="F2D67BCA">
-      <w:start w:val="1"/>
-      <w:numFmt w:val="decimal"/>
-      <w:lvlText w:val="%1."/>
-      <w:lvlJc w:val="left"/>
-      <w:pPr>
-        <w:ind w:left="1080" w:hanging="360"/>
-      </w:pPr>
-      <w:rPr>
-        <w:rFonts w:hint="default"/>
-      </w:rPr>
-    </w:lvl>
-    <w:lvl w:ilvl="1" w:tplc="04090019" w:tentative="1">
-      <w:start w:val="1"/>
-      <w:numFmt w:val="lowerLetter"/>
-      <w:lvlText w:val="%2."/>
-      <w:lvlJc w:val="left"/>
-      <w:pPr>
-        <w:ind w:left="1800" w:hanging="360"/>
-      </w:pPr>
-    </w:lvl>
-    <w:lvl w:ilvl="2" w:tplc="0409001B" w:tentative="1">
-      <w:start w:val="1"/>
-      <w:numFmt w:val="lowerRoman"/>
-      <w:lvlText w:val="%3."/>
-      <w:lvlJc w:val="right"/>
-      <w:pPr>
-        <w:ind w:left="2520" w:hanging="180"/>
-      </w:pPr>
-    </w:lvl>
-    <w:lvl w:ilvl="3" w:tplc="0409000F" w:tentative="1">
-      <w:start w:val="1"/>
-      <w:numFmt w:val="decimal"/>
-      <w:lvlText w:val="%4."/>
-      <w:lvlJc w:val="left"/>
-      <w:pPr>
-        <w:ind w:left="3240" w:hanging="360"/>
-      </w:pPr>
-    </w:lvl>
-    <w:lvl w:ilvl="4" w:tplc="04090019" w:tentative="1">
-      <w:start w:val="1"/>
-      <w:numFmt w:val="lowerLetter"/>
-      <w:lvlText w:val="%5."/>
-      <w:lvlJc w:val="left"/>
-      <w:pPr>
-        <w:ind w:left="3960" w:hanging="360"/>
-      </w:pPr>
-    </w:lvl>
-    <w:lvl w:ilvl="5" w:tplc="0409001B" w:tentative="1">
-      <w:start w:val="1"/>
-      <w:numFmt w:val="lowerRoman"/>
-      <w:lvlText w:val="%6."/>
-      <w:lvlJc w:val="right"/>
-      <w:pPr>
-        <w:ind w:left="4680" w:hanging="180"/>
-      </w:pPr>
-    </w:lvl>
-    <w:lvl w:ilvl="6" w:tplc="0409000F" w:tentative="1">
-      <w:start w:val="1"/>
-      <w:numFmt w:val="decimal"/>
-      <w:lvlText w:val="%7."/>
-      <w:lvlJc w:val="left"/>
-      <w:pPr>
-        <w:ind w:left="5400" w:hanging="360"/>
-      </w:pPr>
-    </w:lvl>
-    <w:lvl w:ilvl="7" w:tplc="04090019" w:tentative="1">
-      <w:start w:val="1"/>
-      <w:numFmt w:val="lowerLetter"/>
-      <w:lvlText w:val="%8."/>
-      <w:lvlJc w:val="left"/>
-      <w:pPr>
-        <w:ind w:left="6120" w:hanging="360"/>
-      </w:pPr>
-    </w:lvl>
-    <w:lvl w:ilvl="8" w:tplc="0409001B" w:tentative="1">
-      <w:start w:val="1"/>
-      <w:numFmt w:val="lowerRoman"/>
-      <w:lvlText w:val="%9."/>
-      <w:lvlJc w:val="right"/>
-      <w:pPr>
-        <w:ind w:left="6840" w:hanging="180"/>
-      </w:pPr>
-    </w:lvl>
-  </w:abstractNum>
-  <w:abstractNum w:abstractNumId="9">
-    <w:nsid w:val="383A35FC"/>
+    <w:nsid w:val="1B4D0E86"/>
     <w:multiLevelType w:val="multilevel"/>
-    <w:tmpl w:val="E69C72A2"/>
+    <w:tmpl w:val="DD06C2CA"/>
     <w:lvl w:ilvl="0">
       <w:start w:val="1"/>
       <w:numFmt w:val="decimal"/>
@@ -23765,10 +24368,446 @@
       </w:rPr>
     </w:lvl>
   </w:abstractNum>
+  <w:abstractNum w:abstractNumId="6">
+    <w:nsid w:val="1B676D73"/>
+    <w:multiLevelType w:val="hybridMultilevel"/>
+    <w:tmpl w:val="83829316"/>
+    <w:lvl w:ilvl="0" w:tplc="0409000F">
+      <w:start w:val="1"/>
+      <w:numFmt w:val="decimal"/>
+      <w:lvlText w:val="%1."/>
+      <w:lvlJc w:val="left"/>
+      <w:pPr>
+        <w:ind w:left="1125" w:hanging="360"/>
+      </w:pPr>
+    </w:lvl>
+    <w:lvl w:ilvl="1" w:tplc="04090019" w:tentative="1">
+      <w:start w:val="1"/>
+      <w:numFmt w:val="lowerLetter"/>
+      <w:lvlText w:val="%2."/>
+      <w:lvlJc w:val="left"/>
+      <w:pPr>
+        <w:ind w:left="1845" w:hanging="360"/>
+      </w:pPr>
+    </w:lvl>
+    <w:lvl w:ilvl="2" w:tplc="0409001B" w:tentative="1">
+      <w:start w:val="1"/>
+      <w:numFmt w:val="lowerRoman"/>
+      <w:lvlText w:val="%3."/>
+      <w:lvlJc w:val="right"/>
+      <w:pPr>
+        <w:ind w:left="2565" w:hanging="180"/>
+      </w:pPr>
+    </w:lvl>
+    <w:lvl w:ilvl="3" w:tplc="0409000F" w:tentative="1">
+      <w:start w:val="1"/>
+      <w:numFmt w:val="decimal"/>
+      <w:lvlText w:val="%4."/>
+      <w:lvlJc w:val="left"/>
+      <w:pPr>
+        <w:ind w:left="3285" w:hanging="360"/>
+      </w:pPr>
+    </w:lvl>
+    <w:lvl w:ilvl="4" w:tplc="04090019" w:tentative="1">
+      <w:start w:val="1"/>
+      <w:numFmt w:val="lowerLetter"/>
+      <w:lvlText w:val="%5."/>
+      <w:lvlJc w:val="left"/>
+      <w:pPr>
+        <w:ind w:left="4005" w:hanging="360"/>
+      </w:pPr>
+    </w:lvl>
+    <w:lvl w:ilvl="5" w:tplc="0409001B" w:tentative="1">
+      <w:start w:val="1"/>
+      <w:numFmt w:val="lowerRoman"/>
+      <w:lvlText w:val="%6."/>
+      <w:lvlJc w:val="right"/>
+      <w:pPr>
+        <w:ind w:left="4725" w:hanging="180"/>
+      </w:pPr>
+    </w:lvl>
+    <w:lvl w:ilvl="6" w:tplc="0409000F" w:tentative="1">
+      <w:start w:val="1"/>
+      <w:numFmt w:val="decimal"/>
+      <w:lvlText w:val="%7."/>
+      <w:lvlJc w:val="left"/>
+      <w:pPr>
+        <w:ind w:left="5445" w:hanging="360"/>
+      </w:pPr>
+    </w:lvl>
+    <w:lvl w:ilvl="7" w:tplc="04090019" w:tentative="1">
+      <w:start w:val="1"/>
+      <w:numFmt w:val="lowerLetter"/>
+      <w:lvlText w:val="%8."/>
+      <w:lvlJc w:val="left"/>
+      <w:pPr>
+        <w:ind w:left="6165" w:hanging="360"/>
+      </w:pPr>
+    </w:lvl>
+    <w:lvl w:ilvl="8" w:tplc="0409001B" w:tentative="1">
+      <w:start w:val="1"/>
+      <w:numFmt w:val="lowerRoman"/>
+      <w:lvlText w:val="%9."/>
+      <w:lvlJc w:val="right"/>
+      <w:pPr>
+        <w:ind w:left="6885" w:hanging="180"/>
+      </w:pPr>
+    </w:lvl>
+  </w:abstractNum>
+  <w:abstractNum w:abstractNumId="7">
+    <w:nsid w:val="1CFF10B6"/>
+    <w:multiLevelType w:val="hybridMultilevel"/>
+    <w:tmpl w:val="83829316"/>
+    <w:lvl w:ilvl="0" w:tplc="0409000F">
+      <w:start w:val="1"/>
+      <w:numFmt w:val="decimal"/>
+      <w:lvlText w:val="%1."/>
+      <w:lvlJc w:val="left"/>
+      <w:pPr>
+        <w:ind w:left="1125" w:hanging="360"/>
+      </w:pPr>
+    </w:lvl>
+    <w:lvl w:ilvl="1" w:tplc="04090019" w:tentative="1">
+      <w:start w:val="1"/>
+      <w:numFmt w:val="lowerLetter"/>
+      <w:lvlText w:val="%2."/>
+      <w:lvlJc w:val="left"/>
+      <w:pPr>
+        <w:ind w:left="1845" w:hanging="360"/>
+      </w:pPr>
+    </w:lvl>
+    <w:lvl w:ilvl="2" w:tplc="0409001B" w:tentative="1">
+      <w:start w:val="1"/>
+      <w:numFmt w:val="lowerRoman"/>
+      <w:lvlText w:val="%3."/>
+      <w:lvlJc w:val="right"/>
+      <w:pPr>
+        <w:ind w:left="2565" w:hanging="180"/>
+      </w:pPr>
+    </w:lvl>
+    <w:lvl w:ilvl="3" w:tplc="0409000F" w:tentative="1">
+      <w:start w:val="1"/>
+      <w:numFmt w:val="decimal"/>
+      <w:lvlText w:val="%4."/>
+      <w:lvlJc w:val="left"/>
+      <w:pPr>
+        <w:ind w:left="3285" w:hanging="360"/>
+      </w:pPr>
+    </w:lvl>
+    <w:lvl w:ilvl="4" w:tplc="04090019" w:tentative="1">
+      <w:start w:val="1"/>
+      <w:numFmt w:val="lowerLetter"/>
+      <w:lvlText w:val="%5."/>
+      <w:lvlJc w:val="left"/>
+      <w:pPr>
+        <w:ind w:left="4005" w:hanging="360"/>
+      </w:pPr>
+    </w:lvl>
+    <w:lvl w:ilvl="5" w:tplc="0409001B" w:tentative="1">
+      <w:start w:val="1"/>
+      <w:numFmt w:val="lowerRoman"/>
+      <w:lvlText w:val="%6."/>
+      <w:lvlJc w:val="right"/>
+      <w:pPr>
+        <w:ind w:left="4725" w:hanging="180"/>
+      </w:pPr>
+    </w:lvl>
+    <w:lvl w:ilvl="6" w:tplc="0409000F" w:tentative="1">
+      <w:start w:val="1"/>
+      <w:numFmt w:val="decimal"/>
+      <w:lvlText w:val="%7."/>
+      <w:lvlJc w:val="left"/>
+      <w:pPr>
+        <w:ind w:left="5445" w:hanging="360"/>
+      </w:pPr>
+    </w:lvl>
+    <w:lvl w:ilvl="7" w:tplc="04090019" w:tentative="1">
+      <w:start w:val="1"/>
+      <w:numFmt w:val="lowerLetter"/>
+      <w:lvlText w:val="%8."/>
+      <w:lvlJc w:val="left"/>
+      <w:pPr>
+        <w:ind w:left="6165" w:hanging="360"/>
+      </w:pPr>
+    </w:lvl>
+    <w:lvl w:ilvl="8" w:tplc="0409001B" w:tentative="1">
+      <w:start w:val="1"/>
+      <w:numFmt w:val="lowerRoman"/>
+      <w:lvlText w:val="%9."/>
+      <w:lvlJc w:val="right"/>
+      <w:pPr>
+        <w:ind w:left="6885" w:hanging="180"/>
+      </w:pPr>
+    </w:lvl>
+  </w:abstractNum>
+  <w:abstractNum w:abstractNumId="8">
+    <w:nsid w:val="27F47803"/>
+    <w:multiLevelType w:val="hybridMultilevel"/>
+    <w:tmpl w:val="22CA29CA"/>
+    <w:lvl w:ilvl="0" w:tplc="4BF0B5EE">
+      <w:start w:val="1"/>
+      <w:numFmt w:val="decimal"/>
+      <w:lvlText w:val="%1."/>
+      <w:lvlJc w:val="left"/>
+      <w:pPr>
+        <w:ind w:left="1485" w:hanging="360"/>
+      </w:pPr>
+      <w:rPr>
+        <w:rFonts w:hint="default"/>
+      </w:rPr>
+    </w:lvl>
+    <w:lvl w:ilvl="1" w:tplc="04090019" w:tentative="1">
+      <w:start w:val="1"/>
+      <w:numFmt w:val="lowerLetter"/>
+      <w:lvlText w:val="%2."/>
+      <w:lvlJc w:val="left"/>
+      <w:pPr>
+        <w:ind w:left="2205" w:hanging="360"/>
+      </w:pPr>
+    </w:lvl>
+    <w:lvl w:ilvl="2" w:tplc="0409001B" w:tentative="1">
+      <w:start w:val="1"/>
+      <w:numFmt w:val="lowerRoman"/>
+      <w:lvlText w:val="%3."/>
+      <w:lvlJc w:val="right"/>
+      <w:pPr>
+        <w:ind w:left="2925" w:hanging="180"/>
+      </w:pPr>
+    </w:lvl>
+    <w:lvl w:ilvl="3" w:tplc="0409000F" w:tentative="1">
+      <w:start w:val="1"/>
+      <w:numFmt w:val="decimal"/>
+      <w:lvlText w:val="%4."/>
+      <w:lvlJc w:val="left"/>
+      <w:pPr>
+        <w:ind w:left="3645" w:hanging="360"/>
+      </w:pPr>
+    </w:lvl>
+    <w:lvl w:ilvl="4" w:tplc="04090019" w:tentative="1">
+      <w:start w:val="1"/>
+      <w:numFmt w:val="lowerLetter"/>
+      <w:lvlText w:val="%5."/>
+      <w:lvlJc w:val="left"/>
+      <w:pPr>
+        <w:ind w:left="4365" w:hanging="360"/>
+      </w:pPr>
+    </w:lvl>
+    <w:lvl w:ilvl="5" w:tplc="0409001B" w:tentative="1">
+      <w:start w:val="1"/>
+      <w:numFmt w:val="lowerRoman"/>
+      <w:lvlText w:val="%6."/>
+      <w:lvlJc w:val="right"/>
+      <w:pPr>
+        <w:ind w:left="5085" w:hanging="180"/>
+      </w:pPr>
+    </w:lvl>
+    <w:lvl w:ilvl="6" w:tplc="0409000F" w:tentative="1">
+      <w:start w:val="1"/>
+      <w:numFmt w:val="decimal"/>
+      <w:lvlText w:val="%7."/>
+      <w:lvlJc w:val="left"/>
+      <w:pPr>
+        <w:ind w:left="5805" w:hanging="360"/>
+      </w:pPr>
+    </w:lvl>
+    <w:lvl w:ilvl="7" w:tplc="04090019" w:tentative="1">
+      <w:start w:val="1"/>
+      <w:numFmt w:val="lowerLetter"/>
+      <w:lvlText w:val="%8."/>
+      <w:lvlJc w:val="left"/>
+      <w:pPr>
+        <w:ind w:left="6525" w:hanging="360"/>
+      </w:pPr>
+    </w:lvl>
+    <w:lvl w:ilvl="8" w:tplc="0409001B" w:tentative="1">
+      <w:start w:val="1"/>
+      <w:numFmt w:val="lowerRoman"/>
+      <w:lvlText w:val="%9."/>
+      <w:lvlJc w:val="right"/>
+      <w:pPr>
+        <w:ind w:left="7245" w:hanging="180"/>
+      </w:pPr>
+    </w:lvl>
+  </w:abstractNum>
+  <w:abstractNum w:abstractNumId="9">
+    <w:nsid w:val="2C3470CB"/>
+    <w:multiLevelType w:val="hybridMultilevel"/>
+    <w:tmpl w:val="C7ACBB44"/>
+    <w:lvl w:ilvl="0" w:tplc="0409000F">
+      <w:start w:val="1"/>
+      <w:numFmt w:val="decimal"/>
+      <w:lvlText w:val="%1."/>
+      <w:lvlJc w:val="left"/>
+      <w:pPr>
+        <w:ind w:left="1125" w:hanging="360"/>
+      </w:pPr>
+    </w:lvl>
+    <w:lvl w:ilvl="1" w:tplc="04090019" w:tentative="1">
+      <w:start w:val="1"/>
+      <w:numFmt w:val="lowerLetter"/>
+      <w:lvlText w:val="%2."/>
+      <w:lvlJc w:val="left"/>
+      <w:pPr>
+        <w:ind w:left="1845" w:hanging="360"/>
+      </w:pPr>
+    </w:lvl>
+    <w:lvl w:ilvl="2" w:tplc="0409001B" w:tentative="1">
+      <w:start w:val="1"/>
+      <w:numFmt w:val="lowerRoman"/>
+      <w:lvlText w:val="%3."/>
+      <w:lvlJc w:val="right"/>
+      <w:pPr>
+        <w:ind w:left="2565" w:hanging="180"/>
+      </w:pPr>
+    </w:lvl>
+    <w:lvl w:ilvl="3" w:tplc="0409000F" w:tentative="1">
+      <w:start w:val="1"/>
+      <w:numFmt w:val="decimal"/>
+      <w:lvlText w:val="%4."/>
+      <w:lvlJc w:val="left"/>
+      <w:pPr>
+        <w:ind w:left="3285" w:hanging="360"/>
+      </w:pPr>
+    </w:lvl>
+    <w:lvl w:ilvl="4" w:tplc="04090019" w:tentative="1">
+      <w:start w:val="1"/>
+      <w:numFmt w:val="lowerLetter"/>
+      <w:lvlText w:val="%5."/>
+      <w:lvlJc w:val="left"/>
+      <w:pPr>
+        <w:ind w:left="4005" w:hanging="360"/>
+      </w:pPr>
+    </w:lvl>
+    <w:lvl w:ilvl="5" w:tplc="0409001B" w:tentative="1">
+      <w:start w:val="1"/>
+      <w:numFmt w:val="lowerRoman"/>
+      <w:lvlText w:val="%6."/>
+      <w:lvlJc w:val="right"/>
+      <w:pPr>
+        <w:ind w:left="4725" w:hanging="180"/>
+      </w:pPr>
+    </w:lvl>
+    <w:lvl w:ilvl="6" w:tplc="0409000F" w:tentative="1">
+      <w:start w:val="1"/>
+      <w:numFmt w:val="decimal"/>
+      <w:lvlText w:val="%7."/>
+      <w:lvlJc w:val="left"/>
+      <w:pPr>
+        <w:ind w:left="5445" w:hanging="360"/>
+      </w:pPr>
+    </w:lvl>
+    <w:lvl w:ilvl="7" w:tplc="04090019" w:tentative="1">
+      <w:start w:val="1"/>
+      <w:numFmt w:val="lowerLetter"/>
+      <w:lvlText w:val="%8."/>
+      <w:lvlJc w:val="left"/>
+      <w:pPr>
+        <w:ind w:left="6165" w:hanging="360"/>
+      </w:pPr>
+    </w:lvl>
+    <w:lvl w:ilvl="8" w:tplc="0409001B" w:tentative="1">
+      <w:start w:val="1"/>
+      <w:numFmt w:val="lowerRoman"/>
+      <w:lvlText w:val="%9."/>
+      <w:lvlJc w:val="right"/>
+      <w:pPr>
+        <w:ind w:left="6885" w:hanging="180"/>
+      </w:pPr>
+    </w:lvl>
+  </w:abstractNum>
   <w:abstractNum w:abstractNumId="10">
-    <w:nsid w:val="3A965082"/>
+    <w:nsid w:val="30167A3D"/>
+    <w:multiLevelType w:val="hybridMultilevel"/>
+    <w:tmpl w:val="6F56CDA8"/>
+    <w:lvl w:ilvl="0" w:tplc="F2D67BCA">
+      <w:start w:val="1"/>
+      <w:numFmt w:val="decimal"/>
+      <w:lvlText w:val="%1."/>
+      <w:lvlJc w:val="left"/>
+      <w:pPr>
+        <w:ind w:left="1080" w:hanging="360"/>
+      </w:pPr>
+      <w:rPr>
+        <w:rFonts w:hint="default"/>
+      </w:rPr>
+    </w:lvl>
+    <w:lvl w:ilvl="1" w:tplc="04090019" w:tentative="1">
+      <w:start w:val="1"/>
+      <w:numFmt w:val="lowerLetter"/>
+      <w:lvlText w:val="%2."/>
+      <w:lvlJc w:val="left"/>
+      <w:pPr>
+        <w:ind w:left="1800" w:hanging="360"/>
+      </w:pPr>
+    </w:lvl>
+    <w:lvl w:ilvl="2" w:tplc="0409001B" w:tentative="1">
+      <w:start w:val="1"/>
+      <w:numFmt w:val="lowerRoman"/>
+      <w:lvlText w:val="%3."/>
+      <w:lvlJc w:val="right"/>
+      <w:pPr>
+        <w:ind w:left="2520" w:hanging="180"/>
+      </w:pPr>
+    </w:lvl>
+    <w:lvl w:ilvl="3" w:tplc="0409000F" w:tentative="1">
+      <w:start w:val="1"/>
+      <w:numFmt w:val="decimal"/>
+      <w:lvlText w:val="%4."/>
+      <w:lvlJc w:val="left"/>
+      <w:pPr>
+        <w:ind w:left="3240" w:hanging="360"/>
+      </w:pPr>
+    </w:lvl>
+    <w:lvl w:ilvl="4" w:tplc="04090019" w:tentative="1">
+      <w:start w:val="1"/>
+      <w:numFmt w:val="lowerLetter"/>
+      <w:lvlText w:val="%5."/>
+      <w:lvlJc w:val="left"/>
+      <w:pPr>
+        <w:ind w:left="3960" w:hanging="360"/>
+      </w:pPr>
+    </w:lvl>
+    <w:lvl w:ilvl="5" w:tplc="0409001B" w:tentative="1">
+      <w:start w:val="1"/>
+      <w:numFmt w:val="lowerRoman"/>
+      <w:lvlText w:val="%6."/>
+      <w:lvlJc w:val="right"/>
+      <w:pPr>
+        <w:ind w:left="4680" w:hanging="180"/>
+      </w:pPr>
+    </w:lvl>
+    <w:lvl w:ilvl="6" w:tplc="0409000F" w:tentative="1">
+      <w:start w:val="1"/>
+      <w:numFmt w:val="decimal"/>
+      <w:lvlText w:val="%7."/>
+      <w:lvlJc w:val="left"/>
+      <w:pPr>
+        <w:ind w:left="5400" w:hanging="360"/>
+      </w:pPr>
+    </w:lvl>
+    <w:lvl w:ilvl="7" w:tplc="04090019" w:tentative="1">
+      <w:start w:val="1"/>
+      <w:numFmt w:val="lowerLetter"/>
+      <w:lvlText w:val="%8."/>
+      <w:lvlJc w:val="left"/>
+      <w:pPr>
+        <w:ind w:left="6120" w:hanging="360"/>
+      </w:pPr>
+    </w:lvl>
+    <w:lvl w:ilvl="8" w:tplc="0409001B" w:tentative="1">
+      <w:start w:val="1"/>
+      <w:numFmt w:val="lowerRoman"/>
+      <w:lvlText w:val="%9."/>
+      <w:lvlJc w:val="right"/>
+      <w:pPr>
+        <w:ind w:left="6840" w:hanging="180"/>
+      </w:pPr>
+    </w:lvl>
+  </w:abstractNum>
+  <w:abstractNum w:abstractNumId="11">
+    <w:nsid w:val="383A35FC"/>
     <w:multiLevelType w:val="multilevel"/>
-    <w:tmpl w:val="8B408296"/>
+    <w:tmpl w:val="E69C72A2"/>
     <w:lvl w:ilvl="0">
       <w:start w:val="1"/>
       <w:numFmt w:val="decimal"/>
@@ -23883,96 +24922,10 @@
       </w:rPr>
     </w:lvl>
   </w:abstractNum>
-  <w:abstractNum w:abstractNumId="11">
-    <w:nsid w:val="423A5B27"/>
-    <w:multiLevelType w:val="hybridMultilevel"/>
-    <w:tmpl w:val="83829316"/>
-    <w:lvl w:ilvl="0" w:tplc="0409000F">
-      <w:start w:val="1"/>
-      <w:numFmt w:val="decimal"/>
-      <w:lvlText w:val="%1."/>
-      <w:lvlJc w:val="left"/>
-      <w:pPr>
-        <w:ind w:left="1125" w:hanging="360"/>
-      </w:pPr>
-    </w:lvl>
-    <w:lvl w:ilvl="1" w:tplc="04090019" w:tentative="1">
-      <w:start w:val="1"/>
-      <w:numFmt w:val="lowerLetter"/>
-      <w:lvlText w:val="%2."/>
-      <w:lvlJc w:val="left"/>
-      <w:pPr>
-        <w:ind w:left="1845" w:hanging="360"/>
-      </w:pPr>
-    </w:lvl>
-    <w:lvl w:ilvl="2" w:tplc="0409001B" w:tentative="1">
-      <w:start w:val="1"/>
-      <w:numFmt w:val="lowerRoman"/>
-      <w:lvlText w:val="%3."/>
-      <w:lvlJc w:val="right"/>
-      <w:pPr>
-        <w:ind w:left="2565" w:hanging="180"/>
-      </w:pPr>
-    </w:lvl>
-    <w:lvl w:ilvl="3" w:tplc="0409000F" w:tentative="1">
-      <w:start w:val="1"/>
-      <w:numFmt w:val="decimal"/>
-      <w:lvlText w:val="%4."/>
-      <w:lvlJc w:val="left"/>
-      <w:pPr>
-        <w:ind w:left="3285" w:hanging="360"/>
-      </w:pPr>
-    </w:lvl>
-    <w:lvl w:ilvl="4" w:tplc="04090019" w:tentative="1">
-      <w:start w:val="1"/>
-      <w:numFmt w:val="lowerLetter"/>
-      <w:lvlText w:val="%5."/>
-      <w:lvlJc w:val="left"/>
-      <w:pPr>
-        <w:ind w:left="4005" w:hanging="360"/>
-      </w:pPr>
-    </w:lvl>
-    <w:lvl w:ilvl="5" w:tplc="0409001B" w:tentative="1">
-      <w:start w:val="1"/>
-      <w:numFmt w:val="lowerRoman"/>
-      <w:lvlText w:val="%6."/>
-      <w:lvlJc w:val="right"/>
-      <w:pPr>
-        <w:ind w:left="4725" w:hanging="180"/>
-      </w:pPr>
-    </w:lvl>
-    <w:lvl w:ilvl="6" w:tplc="0409000F" w:tentative="1">
-      <w:start w:val="1"/>
-      <w:numFmt w:val="decimal"/>
-      <w:lvlText w:val="%7."/>
-      <w:lvlJc w:val="left"/>
-      <w:pPr>
-        <w:ind w:left="5445" w:hanging="360"/>
-      </w:pPr>
-    </w:lvl>
-    <w:lvl w:ilvl="7" w:tplc="04090019" w:tentative="1">
-      <w:start w:val="1"/>
-      <w:numFmt w:val="lowerLetter"/>
-      <w:lvlText w:val="%8."/>
-      <w:lvlJc w:val="left"/>
-      <w:pPr>
-        <w:ind w:left="6165" w:hanging="360"/>
-      </w:pPr>
-    </w:lvl>
-    <w:lvl w:ilvl="8" w:tplc="0409001B" w:tentative="1">
-      <w:start w:val="1"/>
-      <w:numFmt w:val="lowerRoman"/>
-      <w:lvlText w:val="%9."/>
-      <w:lvlJc w:val="right"/>
-      <w:pPr>
-        <w:ind w:left="6885" w:hanging="180"/>
-      </w:pPr>
-    </w:lvl>
-  </w:abstractNum>
   <w:abstractNum w:abstractNumId="12">
-    <w:nsid w:val="43EB5728"/>
+    <w:nsid w:val="3A965082"/>
     <w:multiLevelType w:val="multilevel"/>
-    <w:tmpl w:val="19C03D76"/>
+    <w:tmpl w:val="8B408296"/>
     <w:lvl w:ilvl="0">
       <w:start w:val="1"/>
       <w:numFmt w:val="decimal"/>
@@ -24088,6 +25041,210 @@
     </w:lvl>
   </w:abstractNum>
   <w:abstractNum w:abstractNumId="13">
+    <w:nsid w:val="423A5B27"/>
+    <w:multiLevelType w:val="hybridMultilevel"/>
+    <w:tmpl w:val="83829316"/>
+    <w:lvl w:ilvl="0" w:tplc="0409000F">
+      <w:start w:val="1"/>
+      <w:numFmt w:val="decimal"/>
+      <w:lvlText w:val="%1."/>
+      <w:lvlJc w:val="left"/>
+      <w:pPr>
+        <w:ind w:left="1125" w:hanging="360"/>
+      </w:pPr>
+    </w:lvl>
+    <w:lvl w:ilvl="1" w:tplc="04090019" w:tentative="1">
+      <w:start w:val="1"/>
+      <w:numFmt w:val="lowerLetter"/>
+      <w:lvlText w:val="%2."/>
+      <w:lvlJc w:val="left"/>
+      <w:pPr>
+        <w:ind w:left="1845" w:hanging="360"/>
+      </w:pPr>
+    </w:lvl>
+    <w:lvl w:ilvl="2" w:tplc="0409001B" w:tentative="1">
+      <w:start w:val="1"/>
+      <w:numFmt w:val="lowerRoman"/>
+      <w:lvlText w:val="%3."/>
+      <w:lvlJc w:val="right"/>
+      <w:pPr>
+        <w:ind w:left="2565" w:hanging="180"/>
+      </w:pPr>
+    </w:lvl>
+    <w:lvl w:ilvl="3" w:tplc="0409000F" w:tentative="1">
+      <w:start w:val="1"/>
+      <w:numFmt w:val="decimal"/>
+      <w:lvlText w:val="%4."/>
+      <w:lvlJc w:val="left"/>
+      <w:pPr>
+        <w:ind w:left="3285" w:hanging="360"/>
+      </w:pPr>
+    </w:lvl>
+    <w:lvl w:ilvl="4" w:tplc="04090019" w:tentative="1">
+      <w:start w:val="1"/>
+      <w:numFmt w:val="lowerLetter"/>
+      <w:lvlText w:val="%5."/>
+      <w:lvlJc w:val="left"/>
+      <w:pPr>
+        <w:ind w:left="4005" w:hanging="360"/>
+      </w:pPr>
+    </w:lvl>
+    <w:lvl w:ilvl="5" w:tplc="0409001B" w:tentative="1">
+      <w:start w:val="1"/>
+      <w:numFmt w:val="lowerRoman"/>
+      <w:lvlText w:val="%6."/>
+      <w:lvlJc w:val="right"/>
+      <w:pPr>
+        <w:ind w:left="4725" w:hanging="180"/>
+      </w:pPr>
+    </w:lvl>
+    <w:lvl w:ilvl="6" w:tplc="0409000F" w:tentative="1">
+      <w:start w:val="1"/>
+      <w:numFmt w:val="decimal"/>
+      <w:lvlText w:val="%7."/>
+      <w:lvlJc w:val="left"/>
+      <w:pPr>
+        <w:ind w:left="5445" w:hanging="360"/>
+      </w:pPr>
+    </w:lvl>
+    <w:lvl w:ilvl="7" w:tplc="04090019" w:tentative="1">
+      <w:start w:val="1"/>
+      <w:numFmt w:val="lowerLetter"/>
+      <w:lvlText w:val="%8."/>
+      <w:lvlJc w:val="left"/>
+      <w:pPr>
+        <w:ind w:left="6165" w:hanging="360"/>
+      </w:pPr>
+    </w:lvl>
+    <w:lvl w:ilvl="8" w:tplc="0409001B" w:tentative="1">
+      <w:start w:val="1"/>
+      <w:numFmt w:val="lowerRoman"/>
+      <w:lvlText w:val="%9."/>
+      <w:lvlJc w:val="right"/>
+      <w:pPr>
+        <w:ind w:left="6885" w:hanging="180"/>
+      </w:pPr>
+    </w:lvl>
+  </w:abstractNum>
+  <w:abstractNum w:abstractNumId="14">
+    <w:nsid w:val="43EB5728"/>
+    <w:multiLevelType w:val="multilevel"/>
+    <w:tmpl w:val="19C03D76"/>
+    <w:lvl w:ilvl="0">
+      <w:start w:val="1"/>
+      <w:numFmt w:val="decimal"/>
+      <w:lvlText w:val="%1."/>
+      <w:lvlJc w:val="left"/>
+      <w:pPr>
+        <w:ind w:left="1125" w:hanging="360"/>
+      </w:pPr>
+    </w:lvl>
+    <w:lvl w:ilvl="1">
+      <w:start w:val="1"/>
+      <w:numFmt w:val="decimal"/>
+      <w:isLgl/>
+      <w:lvlText w:val="%1.%2."/>
+      <w:lvlJc w:val="left"/>
+      <w:pPr>
+        <w:ind w:left="1485" w:hanging="720"/>
+      </w:pPr>
+      <w:rPr>
+        <w:rFonts w:hint="default"/>
+      </w:rPr>
+    </w:lvl>
+    <w:lvl w:ilvl="2">
+      <w:start w:val="1"/>
+      <w:numFmt w:val="decimal"/>
+      <w:isLgl/>
+      <w:lvlText w:val="%1.%2.%3."/>
+      <w:lvlJc w:val="left"/>
+      <w:pPr>
+        <w:ind w:left="1485" w:hanging="720"/>
+      </w:pPr>
+      <w:rPr>
+        <w:rFonts w:hint="default"/>
+      </w:rPr>
+    </w:lvl>
+    <w:lvl w:ilvl="3">
+      <w:start w:val="1"/>
+      <w:numFmt w:val="decimal"/>
+      <w:isLgl/>
+      <w:lvlText w:val="%1.%2.%3.%4."/>
+      <w:lvlJc w:val="left"/>
+      <w:pPr>
+        <w:ind w:left="1845" w:hanging="1080"/>
+      </w:pPr>
+      <w:rPr>
+        <w:rFonts w:hint="default"/>
+      </w:rPr>
+    </w:lvl>
+    <w:lvl w:ilvl="4">
+      <w:start w:val="1"/>
+      <w:numFmt w:val="decimal"/>
+      <w:isLgl/>
+      <w:lvlText w:val="%1.%2.%3.%4.%5."/>
+      <w:lvlJc w:val="left"/>
+      <w:pPr>
+        <w:ind w:left="1845" w:hanging="1080"/>
+      </w:pPr>
+      <w:rPr>
+        <w:rFonts w:hint="default"/>
+      </w:rPr>
+    </w:lvl>
+    <w:lvl w:ilvl="5">
+      <w:start w:val="1"/>
+      <w:numFmt w:val="decimal"/>
+      <w:isLgl/>
+      <w:lvlText w:val="%1.%2.%3.%4.%5.%6."/>
+      <w:lvlJc w:val="left"/>
+      <w:pPr>
+        <w:ind w:left="2205" w:hanging="1440"/>
+      </w:pPr>
+      <w:rPr>
+        <w:rFonts w:hint="default"/>
+      </w:rPr>
+    </w:lvl>
+    <w:lvl w:ilvl="6">
+      <w:start w:val="1"/>
+      <w:numFmt w:val="decimal"/>
+      <w:isLgl/>
+      <w:lvlText w:val="%1.%2.%3.%4.%5.%6.%7."/>
+      <w:lvlJc w:val="left"/>
+      <w:pPr>
+        <w:ind w:left="2205" w:hanging="1440"/>
+      </w:pPr>
+      <w:rPr>
+        <w:rFonts w:hint="default"/>
+      </w:rPr>
+    </w:lvl>
+    <w:lvl w:ilvl="7">
+      <w:start w:val="1"/>
+      <w:numFmt w:val="decimal"/>
+      <w:isLgl/>
+      <w:lvlText w:val="%1.%2.%3.%4.%5.%6.%7.%8."/>
+      <w:lvlJc w:val="left"/>
+      <w:pPr>
+        <w:ind w:left="2565" w:hanging="1800"/>
+      </w:pPr>
+      <w:rPr>
+        <w:rFonts w:hint="default"/>
+      </w:rPr>
+    </w:lvl>
+    <w:lvl w:ilvl="8">
+      <w:start w:val="1"/>
+      <w:numFmt w:val="decimal"/>
+      <w:isLgl/>
+      <w:lvlText w:val="%1.%2.%3.%4.%5.%6.%7.%8.%9."/>
+      <w:lvlJc w:val="left"/>
+      <w:pPr>
+        <w:ind w:left="2565" w:hanging="1800"/>
+      </w:pPr>
+      <w:rPr>
+        <w:rFonts w:hint="default"/>
+      </w:rPr>
+    </w:lvl>
+  </w:abstractNum>
+  <w:abstractNum w:abstractNumId="15">
     <w:nsid w:val="4A950D35"/>
     <w:multiLevelType w:val="multilevel"/>
     <w:tmpl w:val="0409001F"/>
@@ -24173,7 +25330,7 @@
       </w:pPr>
     </w:lvl>
   </w:abstractNum>
-  <w:abstractNum w:abstractNumId="14">
+  <w:abstractNum w:abstractNumId="16">
     <w:nsid w:val="4B110684"/>
     <w:multiLevelType w:val="hybridMultilevel"/>
     <w:tmpl w:val="83829316"/>
@@ -24259,7 +25416,7 @@
       </w:pPr>
     </w:lvl>
   </w:abstractNum>
-  <w:abstractNum w:abstractNumId="15">
+  <w:abstractNum w:abstractNumId="17">
     <w:nsid w:val="4B5362BB"/>
     <w:multiLevelType w:val="hybridMultilevel"/>
     <w:tmpl w:val="83829316"/>
@@ -24345,7 +25502,7 @@
       </w:pPr>
     </w:lvl>
   </w:abstractNum>
-  <w:abstractNum w:abstractNumId="16">
+  <w:abstractNum w:abstractNumId="18">
     <w:nsid w:val="4D5C098A"/>
     <w:multiLevelType w:val="hybridMultilevel"/>
     <w:tmpl w:val="95985ECE"/>
@@ -24436,7 +25593,7 @@
       </w:pPr>
     </w:lvl>
   </w:abstractNum>
-  <w:abstractNum w:abstractNumId="17">
+  <w:abstractNum w:abstractNumId="19">
     <w:nsid w:val="4DE044D1"/>
     <w:multiLevelType w:val="hybridMultilevel"/>
     <w:tmpl w:val="83829316"/>
@@ -24522,7 +25679,7 @@
       </w:pPr>
     </w:lvl>
   </w:abstractNum>
-  <w:abstractNum w:abstractNumId="18">
+  <w:abstractNum w:abstractNumId="20">
     <w:nsid w:val="52BF29A2"/>
     <w:multiLevelType w:val="multilevel"/>
     <w:tmpl w:val="7C2AEB78"/>
@@ -24640,7 +25797,7 @@
       </w:rPr>
     </w:lvl>
   </w:abstractNum>
-  <w:abstractNum w:abstractNumId="19">
+  <w:abstractNum w:abstractNumId="21">
     <w:nsid w:val="55F56CF5"/>
     <w:multiLevelType w:val="hybridMultilevel"/>
     <w:tmpl w:val="83829316"/>
@@ -24726,7 +25883,7 @@
       </w:pPr>
     </w:lvl>
   </w:abstractNum>
-  <w:abstractNum w:abstractNumId="20">
+  <w:abstractNum w:abstractNumId="22">
     <w:nsid w:val="577D2C59"/>
     <w:multiLevelType w:val="hybridMultilevel"/>
     <w:tmpl w:val="50E25B46"/>
@@ -24815,7 +25972,7 @@
       </w:pPr>
     </w:lvl>
   </w:abstractNum>
-  <w:abstractNum w:abstractNumId="21">
+  <w:abstractNum w:abstractNumId="23">
     <w:nsid w:val="5A733ED9"/>
     <w:multiLevelType w:val="multilevel"/>
     <w:tmpl w:val="5B86B070"/>
@@ -24933,7 +26090,7 @@
       </w:rPr>
     </w:lvl>
   </w:abstractNum>
-  <w:abstractNum w:abstractNumId="22">
+  <w:abstractNum w:abstractNumId="24">
     <w:nsid w:val="5AFB12FA"/>
     <w:multiLevelType w:val="hybridMultilevel"/>
     <w:tmpl w:val="83829316"/>
@@ -25019,7 +26176,7 @@
       </w:pPr>
     </w:lvl>
   </w:abstractNum>
-  <w:abstractNum w:abstractNumId="23">
+  <w:abstractNum w:abstractNumId="25">
     <w:nsid w:val="62437BF9"/>
     <w:multiLevelType w:val="hybridMultilevel"/>
     <w:tmpl w:val="83829316"/>
@@ -25105,7 +26262,7 @@
       </w:pPr>
     </w:lvl>
   </w:abstractNum>
-  <w:abstractNum w:abstractNumId="24">
+  <w:abstractNum w:abstractNumId="26">
     <w:nsid w:val="63CF390E"/>
     <w:multiLevelType w:val="multilevel"/>
     <w:tmpl w:val="C06ED7EE"/>
@@ -25226,7 +26383,7 @@
       </w:rPr>
     </w:lvl>
   </w:abstractNum>
-  <w:abstractNum w:abstractNumId="25">
+  <w:abstractNum w:abstractNumId="27">
     <w:nsid w:val="63FA3C7F"/>
     <w:multiLevelType w:val="hybridMultilevel"/>
     <w:tmpl w:val="83829316"/>
@@ -25312,7 +26469,7 @@
       </w:pPr>
     </w:lvl>
   </w:abstractNum>
-  <w:abstractNum w:abstractNumId="26">
+  <w:abstractNum w:abstractNumId="28">
     <w:nsid w:val="6472468C"/>
     <w:multiLevelType w:val="hybridMultilevel"/>
     <w:tmpl w:val="83829316"/>
@@ -25398,7 +26555,7 @@
       </w:pPr>
     </w:lvl>
   </w:abstractNum>
-  <w:abstractNum w:abstractNumId="27">
+  <w:abstractNum w:abstractNumId="29">
     <w:nsid w:val="678F230B"/>
     <w:multiLevelType w:val="hybridMultilevel"/>
     <w:tmpl w:val="D4F2EBBE"/>
@@ -25489,7 +26646,7 @@
       </w:pPr>
     </w:lvl>
   </w:abstractNum>
-  <w:abstractNum w:abstractNumId="28">
+  <w:abstractNum w:abstractNumId="30">
     <w:nsid w:val="69F34A34"/>
     <w:multiLevelType w:val="multilevel"/>
     <w:tmpl w:val="3B58007A"/>
@@ -25607,7 +26764,7 @@
       </w:rPr>
     </w:lvl>
   </w:abstractNum>
-  <w:abstractNum w:abstractNumId="29">
+  <w:abstractNum w:abstractNumId="31">
     <w:nsid w:val="6A5C160B"/>
     <w:multiLevelType w:val="hybridMultilevel"/>
     <w:tmpl w:val="83829316"/>
@@ -25693,7 +26850,7 @@
       </w:pPr>
     </w:lvl>
   </w:abstractNum>
-  <w:abstractNum w:abstractNumId="30">
+  <w:abstractNum w:abstractNumId="32">
     <w:nsid w:val="6A6C05B0"/>
     <w:multiLevelType w:val="hybridMultilevel"/>
     <w:tmpl w:val="83829316"/>
@@ -25779,7 +26936,7 @@
       </w:pPr>
     </w:lvl>
   </w:abstractNum>
-  <w:abstractNum w:abstractNumId="31">
+  <w:abstractNum w:abstractNumId="33">
     <w:nsid w:val="6C9616D7"/>
     <w:multiLevelType w:val="hybridMultilevel"/>
     <w:tmpl w:val="83829316"/>
@@ -25865,7 +27022,7 @@
       </w:pPr>
     </w:lvl>
   </w:abstractNum>
-  <w:abstractNum w:abstractNumId="32">
+  <w:abstractNum w:abstractNumId="34">
     <w:nsid w:val="71093670"/>
     <w:multiLevelType w:val="multilevel"/>
     <w:tmpl w:val="19C03D76"/>
@@ -25983,7 +27140,7 @@
       </w:rPr>
     </w:lvl>
   </w:abstractNum>
-  <w:abstractNum w:abstractNumId="33">
+  <w:abstractNum w:abstractNumId="35">
     <w:nsid w:val="71C42D31"/>
     <w:multiLevelType w:val="hybridMultilevel"/>
     <w:tmpl w:val="83829316"/>
@@ -26069,7 +27226,7 @@
       </w:pPr>
     </w:lvl>
   </w:abstractNum>
-  <w:abstractNum w:abstractNumId="34">
+  <w:abstractNum w:abstractNumId="36">
     <w:nsid w:val="76DA52FD"/>
     <w:multiLevelType w:val="hybridMultilevel"/>
     <w:tmpl w:val="7FA8EB40"/>
@@ -26158,7 +27315,7 @@
       </w:pPr>
     </w:lvl>
   </w:abstractNum>
-  <w:abstractNum w:abstractNumId="35">
+  <w:abstractNum w:abstractNumId="37">
     <w:nsid w:val="7B98569B"/>
     <w:multiLevelType w:val="hybridMultilevel"/>
     <w:tmpl w:val="83829316"/>
@@ -26244,7 +27401,7 @@
       </w:pPr>
     </w:lvl>
   </w:abstractNum>
-  <w:abstractNum w:abstractNumId="36">
+  <w:abstractNum w:abstractNumId="38">
     <w:nsid w:val="7CAF2848"/>
     <w:multiLevelType w:val="hybridMultilevel"/>
     <w:tmpl w:val="83829316"/>
@@ -26330,7 +27487,7 @@
       </w:pPr>
     </w:lvl>
   </w:abstractNum>
-  <w:abstractNum w:abstractNumId="37">
+  <w:abstractNum w:abstractNumId="39">
     <w:nsid w:val="7F9C548D"/>
     <w:multiLevelType w:val="multilevel"/>
     <w:tmpl w:val="B45EFB92"/>
@@ -26447,115 +27604,121 @@
     <w:abstractNumId w:val="0"/>
   </w:num>
   <w:num w:numId="2">
+    <w:abstractNumId w:val="18"/>
+  </w:num>
+  <w:num w:numId="3">
+    <w:abstractNumId w:val="29"/>
+  </w:num>
+  <w:num w:numId="4">
+    <w:abstractNumId w:val="11"/>
+  </w:num>
+  <w:num w:numId="5">
+    <w:abstractNumId w:val="6"/>
+  </w:num>
+  <w:num w:numId="6">
+    <w:abstractNumId w:val="5"/>
+  </w:num>
+  <w:num w:numId="7">
+    <w:abstractNumId w:val="30"/>
+  </w:num>
+  <w:num w:numId="8">
+    <w:abstractNumId w:val="38"/>
+  </w:num>
+  <w:num w:numId="9">
+    <w:abstractNumId w:val="37"/>
+  </w:num>
+  <w:num w:numId="10">
+    <w:abstractNumId w:val="20"/>
+  </w:num>
+  <w:num w:numId="11">
+    <w:abstractNumId w:val="25"/>
+  </w:num>
+  <w:num w:numId="12">
     <w:abstractNumId w:val="16"/>
   </w:num>
-  <w:num w:numId="3">
-    <w:abstractNumId w:val="27"/>
+  <w:num w:numId="13">
+    <w:abstractNumId w:val="7"/>
   </w:num>
-  <w:num w:numId="4">
+  <w:num w:numId="14">
+    <w:abstractNumId w:val="23"/>
+  </w:num>
+  <w:num w:numId="15">
+    <w:abstractNumId w:val="13"/>
+  </w:num>
+  <w:num w:numId="16">
+    <w:abstractNumId w:val="12"/>
+  </w:num>
+  <w:num w:numId="17">
+    <w:abstractNumId w:val="19"/>
+  </w:num>
+  <w:num w:numId="18">
+    <w:abstractNumId w:val="14"/>
+  </w:num>
+  <w:num w:numId="19">
+    <w:abstractNumId w:val="31"/>
+  </w:num>
+  <w:num w:numId="20">
+    <w:abstractNumId w:val="17"/>
+  </w:num>
+  <w:num w:numId="21">
+    <w:abstractNumId w:val="28"/>
+  </w:num>
+  <w:num w:numId="22">
     <w:abstractNumId w:val="9"/>
   </w:num>
-  <w:num w:numId="5">
-    <w:abstractNumId w:val="5"/>
-  </w:num>
-  <w:num w:numId="6">
-    <w:abstractNumId w:val="4"/>
-  </w:num>
-  <w:num w:numId="7">
-    <w:abstractNumId w:val="28"/>
-  </w:num>
-  <w:num w:numId="8">
-    <w:abstractNumId w:val="36"/>
-  </w:num>
-  <w:num w:numId="9">
-    <w:abstractNumId w:val="35"/>
-  </w:num>
-  <w:num w:numId="10">
-    <w:abstractNumId w:val="18"/>
-  </w:num>
-  <w:num w:numId="11">
-    <w:abstractNumId w:val="23"/>
-  </w:num>
-  <w:num w:numId="12">
-    <w:abstractNumId w:val="14"/>
-  </w:num>
-  <w:num w:numId="13">
-    <w:abstractNumId w:val="6"/>
-  </w:num>
-  <w:num w:numId="14">
-    <w:abstractNumId w:val="21"/>
-  </w:num>
-  <w:num w:numId="15">
-    <w:abstractNumId w:val="11"/>
-  </w:num>
-  <w:num w:numId="16">
-    <w:abstractNumId w:val="10"/>
-  </w:num>
-  <w:num w:numId="17">
-    <w:abstractNumId w:val="17"/>
-  </w:num>
-  <w:num w:numId="18">
-    <w:abstractNumId w:val="12"/>
-  </w:num>
-  <w:num w:numId="19">
-    <w:abstractNumId w:val="29"/>
-  </w:num>
-  <w:num w:numId="20">
-    <w:abstractNumId w:val="15"/>
-  </w:num>
-  <w:num w:numId="21">
-    <w:abstractNumId w:val="26"/>
-  </w:num>
-  <w:num w:numId="22">
-    <w:abstractNumId w:val="7"/>
-  </w:num>
   <w:num w:numId="23">
-    <w:abstractNumId w:val="25"/>
+    <w:abstractNumId w:val="27"/>
   </w:num>
   <w:num w:numId="24">
     <w:abstractNumId w:val="3"/>
   </w:num>
   <w:num w:numId="25">
-    <w:abstractNumId w:val="31"/>
+    <w:abstractNumId w:val="33"/>
   </w:num>
   <w:num w:numId="26">
-    <w:abstractNumId w:val="33"/>
+    <w:abstractNumId w:val="35"/>
   </w:num>
   <w:num w:numId="27">
-    <w:abstractNumId w:val="30"/>
+    <w:abstractNumId w:val="32"/>
   </w:num>
   <w:num w:numId="28">
-    <w:abstractNumId w:val="22"/>
+    <w:abstractNumId w:val="24"/>
   </w:num>
   <w:num w:numId="29">
-    <w:abstractNumId w:val="13"/>
+    <w:abstractNumId w:val="15"/>
   </w:num>
   <w:num w:numId="30">
-    <w:abstractNumId w:val="32"/>
+    <w:abstractNumId w:val="34"/>
   </w:num>
   <w:num w:numId="31">
     <w:abstractNumId w:val="1"/>
   </w:num>
   <w:num w:numId="32">
-    <w:abstractNumId w:val="19"/>
+    <w:abstractNumId w:val="21"/>
   </w:num>
   <w:num w:numId="33">
-    <w:abstractNumId w:val="20"/>
+    <w:abstractNumId w:val="22"/>
   </w:num>
   <w:num w:numId="34">
     <w:abstractNumId w:val="2"/>
   </w:num>
   <w:num w:numId="35">
-    <w:abstractNumId w:val="34"/>
+    <w:abstractNumId w:val="36"/>
   </w:num>
   <w:num w:numId="36">
+    <w:abstractNumId w:val="10"/>
+  </w:num>
+  <w:num w:numId="37">
+    <w:abstractNumId w:val="26"/>
+  </w:num>
+  <w:num w:numId="38">
+    <w:abstractNumId w:val="39"/>
+  </w:num>
+  <w:num w:numId="39">
     <w:abstractNumId w:val="8"/>
   </w:num>
-  <w:num w:numId="37">
-    <w:abstractNumId w:val="24"/>
-  </w:num>
-  <w:num w:numId="38">
-    <w:abstractNumId w:val="37"/>
+  <w:num w:numId="40">
+    <w:abstractNumId w:val="4"/>
   </w:num>
   <w:numIdMacAtCleanup w:val="28"/>
 </w:numbering>
@@ -30956,302 +32119,302 @@
     </dgm:pt>
   </dgm:ptLst>
   <dgm:cxnLst>
-    <dgm:cxn modelId="{EBD50880-C94C-4A61-A628-04241FB41401}" type="presOf" srcId="{6002A971-8D19-422B-8C39-21D8398F9132}" destId="{CDE12021-3655-4FB4-9C81-838523AF9E4A}" srcOrd="0" destOrd="0" presId="urn:microsoft.com/office/officeart/2005/8/layout/orgChart1"/>
-    <dgm:cxn modelId="{7DC6D3BD-2B84-49CC-8ACF-B812EBCAA942}" type="presOf" srcId="{B255B01A-6978-4C90-8082-E1628B87C198}" destId="{FDDADA56-133A-4091-8483-C919198C5526}" srcOrd="0" destOrd="0" presId="urn:microsoft.com/office/officeart/2005/8/layout/orgChart1"/>
-    <dgm:cxn modelId="{9CC1417F-E69E-4A02-AD11-BED3BEEACA50}" type="presOf" srcId="{6F6691E2-18A2-4077-ACDD-99F5907AFFEB}" destId="{36BEE634-AC3E-483A-9D8B-415CDDAE49EA}" srcOrd="1" destOrd="0" presId="urn:microsoft.com/office/officeart/2005/8/layout/orgChart1"/>
+    <dgm:cxn modelId="{5A9B7DBF-F578-4DC5-8A62-B78D43599D86}" type="presOf" srcId="{7985E31B-95E9-4ED6-8EF4-70A3E93994F7}" destId="{819DF8B9-1756-4F0F-8019-443E3F5E3134}" srcOrd="0" destOrd="0" presId="urn:microsoft.com/office/officeart/2005/8/layout/orgChart1"/>
+    <dgm:cxn modelId="{824654E9-F5F6-4477-B680-D3BCF866A62E}" type="presOf" srcId="{3DD776CC-1FCF-4AF4-B7DD-13835751FFD8}" destId="{38058048-8EA9-4344-B12C-EDBBD6BE996F}" srcOrd="0" destOrd="0" presId="urn:microsoft.com/office/officeart/2005/8/layout/orgChart1"/>
+    <dgm:cxn modelId="{45D6D278-B9BC-4ED6-BA5D-037A671E21C5}" type="presOf" srcId="{778DD7A7-FB9F-4882-B5C8-023AAB08AF51}" destId="{2D2FDB5C-6C62-44E2-B0ED-ADC0D8BE6D82}" srcOrd="0" destOrd="0" presId="urn:microsoft.com/office/officeart/2005/8/layout/orgChart1"/>
     <dgm:cxn modelId="{49C415C0-E2BB-4BF5-988F-8826584D7C66}" srcId="{617D1EA5-A9C5-4B3F-B2D1-4E646AC9B1D5}" destId="{A1416242-179C-4B18-AF02-E940DA18FDBE}" srcOrd="2" destOrd="0" parTransId="{DD767AB0-363B-4A26-AA23-E8EF248B0519}" sibTransId="{24EB8ED8-DFC9-40A3-943E-FCC9A1E50164}"/>
-    <dgm:cxn modelId="{20EE4EE3-5219-4DC8-8AB2-EB7D9572164A}" type="presOf" srcId="{7C22FE43-5B1F-449F-8968-BB7F29646C7F}" destId="{2B1A53CE-DE7D-4D8F-A1AA-02097F5D17A6}" srcOrd="0" destOrd="0" presId="urn:microsoft.com/office/officeart/2005/8/layout/orgChart1"/>
+    <dgm:cxn modelId="{8FE12760-D869-4834-8C46-2D076FEB3BC8}" type="presOf" srcId="{0357D72F-5B54-47B6-8362-13AC43361497}" destId="{8F3734E1-B2FA-4C65-8F6D-0C20FD25947B}" srcOrd="0" destOrd="0" presId="urn:microsoft.com/office/officeart/2005/8/layout/orgChart1"/>
+    <dgm:cxn modelId="{7B32F6D7-7B32-4637-8951-0B2CEA12A33C}" type="presOf" srcId="{C7306DFB-5F4F-40EF-B325-67B338256482}" destId="{E3EB0257-90D6-4E89-87BE-C770626BDEC4}" srcOrd="0" destOrd="0" presId="urn:microsoft.com/office/officeart/2005/8/layout/orgChart1"/>
     <dgm:cxn modelId="{EA0883F8-6049-475A-9716-0BE7085E9186}" srcId="{76FD0958-05DA-4438-B315-EDC13B52A1F0}" destId="{228707E1-844D-4C98-9CF0-0F57A05EA88E}" srcOrd="4" destOrd="0" parTransId="{C7306DFB-5F4F-40EF-B325-67B338256482}" sibTransId="{92D088CC-4A99-4E05-9BCB-3FE90091B2FA}"/>
-    <dgm:cxn modelId="{5B084367-4513-4C98-AB02-C27B877D0464}" type="presOf" srcId="{E6252FDB-A520-414C-ADAF-C99B1D403A0D}" destId="{83C762B8-67FE-455F-8C14-EFD29125426D}" srcOrd="0" destOrd="0" presId="urn:microsoft.com/office/officeart/2005/8/layout/orgChart1"/>
-    <dgm:cxn modelId="{E543B011-CC98-4218-A104-63DD5CD6FF96}" type="presOf" srcId="{C7306DFB-5F4F-40EF-B325-67B338256482}" destId="{E3EB0257-90D6-4E89-87BE-C770626BDEC4}" srcOrd="0" destOrd="0" presId="urn:microsoft.com/office/officeart/2005/8/layout/orgChart1"/>
-    <dgm:cxn modelId="{0354AFEF-ECCB-4667-9CE0-DF23E4F5D2EE}" type="presOf" srcId="{167C45E2-5625-49AB-B29C-409C6FFCB48F}" destId="{96CEC549-B94F-46BA-98C8-D73FEBC91A16}" srcOrd="0" destOrd="0" presId="urn:microsoft.com/office/officeart/2005/8/layout/orgChart1"/>
+    <dgm:cxn modelId="{57F8D9A0-DDD7-4D09-ADF5-F870C38C08EA}" type="presOf" srcId="{4D27A670-4A0A-4955-8665-8FF9496853F5}" destId="{D8322A0D-425B-4DFA-9DB4-1155A09DC625}" srcOrd="1" destOrd="0" presId="urn:microsoft.com/office/officeart/2005/8/layout/orgChart1"/>
+    <dgm:cxn modelId="{0737E095-D6D8-49E5-A949-8EB618379E03}" type="presOf" srcId="{3CA0405F-4C78-4C73-A470-3152B2F5A6E3}" destId="{3769076E-D107-453A-BE7A-EE5DC829BCF6}" srcOrd="1" destOrd="0" presId="urn:microsoft.com/office/officeart/2005/8/layout/orgChart1"/>
+    <dgm:cxn modelId="{0AA12D6D-B4C3-4275-96EA-A5EE82658610}" type="presOf" srcId="{40E277AA-D30B-4D0B-ADCF-E9A57A622BD3}" destId="{86BA5671-0AA4-4E64-9667-9FBF35A1C3CB}" srcOrd="0" destOrd="0" presId="urn:microsoft.com/office/officeart/2005/8/layout/orgChart1"/>
     <dgm:cxn modelId="{38BDF756-E71B-4F71-9515-563C6529C878}" srcId="{167C45E2-5625-49AB-B29C-409C6FFCB48F}" destId="{82A3EFB2-26A8-49A0-9E31-72DBC75FE76C}" srcOrd="2" destOrd="0" parTransId="{A581D57F-DA41-4E5D-89D3-FE108D934E1E}" sibTransId="{8EF7EB10-7F17-4870-9A51-780F215E2AF5}"/>
-    <dgm:cxn modelId="{B85E72C8-C5EC-4363-8974-EED77E8A4FF3}" type="presOf" srcId="{82A3EFB2-26A8-49A0-9E31-72DBC75FE76C}" destId="{C8919219-E461-4C60-B50B-CA1389D79576}" srcOrd="1" destOrd="0" presId="urn:microsoft.com/office/officeart/2005/8/layout/orgChart1"/>
     <dgm:cxn modelId="{E7A9699D-7560-4AF3-ACE8-77981D266A7E}" srcId="{617D1EA5-A9C5-4B3F-B2D1-4E646AC9B1D5}" destId="{560F4154-63C4-4D82-88BF-A35BA67B6CA1}" srcOrd="0" destOrd="0" parTransId="{20288BE3-AD0F-4770-B437-03A68B091622}" sibTransId="{F7EF6412-F14B-43AE-999C-067BE53CEFC2}"/>
-    <dgm:cxn modelId="{49A439D4-708E-4C0F-8131-E124064C8017}" type="presOf" srcId="{0815665C-910D-440F-979D-5B7F8ACB1672}" destId="{9A9778D7-95A1-4288-9F95-4EEF382EFB6C}" srcOrd="0" destOrd="0" presId="urn:microsoft.com/office/officeart/2005/8/layout/orgChart1"/>
-    <dgm:cxn modelId="{F9B2522B-723B-4DC8-A222-A62E39F28B45}" type="presOf" srcId="{FCED1892-A041-4F8D-9E13-E3587A0A153A}" destId="{68D15140-5583-4B9A-9B3F-ABA910792C51}" srcOrd="0" destOrd="0" presId="urn:microsoft.com/office/officeart/2005/8/layout/orgChart1"/>
+    <dgm:cxn modelId="{0DCCAB18-27D1-4224-A3E7-FA5A97BE85C2}" type="presOf" srcId="{B255B01A-6978-4C90-8082-E1628B87C198}" destId="{FDDADA56-133A-4091-8483-C919198C5526}" srcOrd="0" destOrd="0" presId="urn:microsoft.com/office/officeart/2005/8/layout/orgChart1"/>
+    <dgm:cxn modelId="{59EB9E62-93BD-4307-B2E5-23D8409A5154}" type="presOf" srcId="{2CBAE54A-747C-4682-A537-1B2A3F97476A}" destId="{93527016-C41A-49C6-8FD5-70D23D321538}" srcOrd="0" destOrd="0" presId="urn:microsoft.com/office/officeart/2005/8/layout/orgChart1"/>
     <dgm:cxn modelId="{CC7F4BAC-F5A9-4753-9ED5-EB97BD2767B5}" srcId="{E36853AF-E1A2-4B20-887E-17ADF127C415}" destId="{3DD776CC-1FCF-4AF4-B7DD-13835751FFD8}" srcOrd="0" destOrd="0" parTransId="{FCED1892-A041-4F8D-9E13-E3587A0A153A}" sibTransId="{4198638C-907F-4F4B-AB5C-7AD5C2F85C4A}"/>
     <dgm:cxn modelId="{FBABB792-5536-4F3A-A72B-EA050EB90475}" srcId="{9B4C672C-B706-4AFC-936B-FEB8E7180F48}" destId="{6F6691E2-18A2-4077-ACDD-99F5907AFFEB}" srcOrd="0" destOrd="0" parTransId="{B255B01A-6978-4C90-8082-E1628B87C198}" sibTransId="{DF663B81-3D50-4CB0-AC3B-5ED8C7C8E9F9}"/>
-    <dgm:cxn modelId="{5611871E-41F0-47BF-A3C5-7420B67EFA87}" type="presOf" srcId="{ECCC2F44-BAB8-49A1-99A3-4E13BD13C55F}" destId="{F311E72E-D84B-42B2-9771-F07DBD342FD1}" srcOrd="1" destOrd="0" presId="urn:microsoft.com/office/officeart/2005/8/layout/orgChart1"/>
-    <dgm:cxn modelId="{60AE579F-698C-4DFB-BC75-9A5F4FDD68B1}" type="presOf" srcId="{617D1EA5-A9C5-4B3F-B2D1-4E646AC9B1D5}" destId="{B67635C8-6314-45FF-9FC7-BB9CE4B0C6EC}" srcOrd="0" destOrd="0" presId="urn:microsoft.com/office/officeart/2005/8/layout/orgChart1"/>
-    <dgm:cxn modelId="{C11C1F47-3551-4EC7-8F3D-65EB16EF374B}" type="presOf" srcId="{B7AA3FBC-2C84-46DF-8BC7-E03C1A7C4FC0}" destId="{771DF64B-B97C-48BD-806B-9D267ECD5093}" srcOrd="0" destOrd="0" presId="urn:microsoft.com/office/officeart/2005/8/layout/orgChart1"/>
-    <dgm:cxn modelId="{C038AB1A-5A45-4AF1-A8EF-266440F5E0B6}" type="presOf" srcId="{053E8799-741A-4D66-A2DC-E0D1C155CE50}" destId="{F88D9AAA-F158-4DB9-A515-E3D7525EC162}" srcOrd="0" destOrd="0" presId="urn:microsoft.com/office/officeart/2005/8/layout/orgChart1"/>
-    <dgm:cxn modelId="{F5C0D87F-0097-4BD3-B3EA-451142C3ED5F}" type="presOf" srcId="{76FD0958-05DA-4438-B315-EDC13B52A1F0}" destId="{24A327A2-F837-4F39-B2B3-78A2D2F72470}" srcOrd="0" destOrd="0" presId="urn:microsoft.com/office/officeart/2005/8/layout/orgChart1"/>
-    <dgm:cxn modelId="{065AE20D-AE19-486F-9D4D-98871F4410FF}" type="presOf" srcId="{6F6691E2-18A2-4077-ACDD-99F5907AFFEB}" destId="{CE975700-6998-4275-8E04-254DA5F3B3EE}" srcOrd="0" destOrd="0" presId="urn:microsoft.com/office/officeart/2005/8/layout/orgChart1"/>
-    <dgm:cxn modelId="{7EC811C5-0E05-4032-9257-525A4AB232A5}" type="presOf" srcId="{86659921-5883-4584-A45E-EA18FB05FF32}" destId="{91AFB1C1-1E81-4746-80FC-E79CF781C4DF}" srcOrd="0" destOrd="0" presId="urn:microsoft.com/office/officeart/2005/8/layout/orgChart1"/>
-    <dgm:cxn modelId="{453B6D04-6AF3-495B-8B01-AD57FD3DA550}" type="presOf" srcId="{0357D72F-5B54-47B6-8362-13AC43361497}" destId="{8F3734E1-B2FA-4C65-8F6D-0C20FD25947B}" srcOrd="0" destOrd="0" presId="urn:microsoft.com/office/officeart/2005/8/layout/orgChart1"/>
-    <dgm:cxn modelId="{0D43BCFD-CAD1-4906-8F50-8F2F267A68BD}" type="presOf" srcId="{7C22FE43-5B1F-449F-8968-BB7F29646C7F}" destId="{01E40F6E-2070-4224-8AD7-6277A0F9B449}" srcOrd="1" destOrd="0" presId="urn:microsoft.com/office/officeart/2005/8/layout/orgChart1"/>
+    <dgm:cxn modelId="{34B65608-3A2A-418F-8122-6FC7FBFE148A}" type="presOf" srcId="{BE671D26-3714-4C70-BA7D-37373B4DA753}" destId="{A7D9045D-B71E-48B3-A865-E809D51531FA}" srcOrd="0" destOrd="0" presId="urn:microsoft.com/office/officeart/2005/8/layout/orgChart1"/>
+    <dgm:cxn modelId="{CA403A16-0870-4D19-8FC7-83C3A796DEF5}" type="presOf" srcId="{15D90FEC-AB6C-4335-B8A4-963302E7689C}" destId="{91CFAD45-2FA0-456D-94B7-E96738CF55CF}" srcOrd="0" destOrd="0" presId="urn:microsoft.com/office/officeart/2005/8/layout/orgChart1"/>
+    <dgm:cxn modelId="{EBD900DF-608A-4F19-86B5-350C29E78251}" type="presOf" srcId="{9B4C672C-B706-4AFC-936B-FEB8E7180F48}" destId="{1A69F06A-8A04-400A-8B90-DBD5C4C8E992}" srcOrd="0" destOrd="0" presId="urn:microsoft.com/office/officeart/2005/8/layout/orgChart1"/>
+    <dgm:cxn modelId="{1E5B701E-8EFA-412A-BA61-72A214DA7308}" type="presOf" srcId="{4D27A670-4A0A-4955-8665-8FF9496853F5}" destId="{9C2AE2A6-1F44-4362-ABC4-EA4715A98247}" srcOrd="0" destOrd="0" presId="urn:microsoft.com/office/officeart/2005/8/layout/orgChart1"/>
+    <dgm:cxn modelId="{36860FF3-ABF7-4CDF-8089-9C8EFDD83A0F}" type="presOf" srcId="{9907E509-EA49-4DF8-965F-5EA5428A2C5D}" destId="{0BA95CA7-E982-4BB2-97B3-F8B758889A00}" srcOrd="0" destOrd="0" presId="urn:microsoft.com/office/officeart/2005/8/layout/orgChart1"/>
     <dgm:cxn modelId="{B9575BD9-728C-4B41-849F-7C618C487049}" srcId="{9B4C672C-B706-4AFC-936B-FEB8E7180F48}" destId="{167C45E2-5625-49AB-B29C-409C6FFCB48F}" srcOrd="4" destOrd="0" parTransId="{2CBAE54A-747C-4682-A537-1B2A3F97476A}" sibTransId="{EEDCDE23-89C4-4D74-9382-CAFBD9F80849}"/>
-    <dgm:cxn modelId="{BE8E6B4A-9419-44E1-9259-676B1183CB9B}" type="presOf" srcId="{FDDA1FFE-8C57-446E-B625-2FA9E6661AD8}" destId="{44F6C3E7-E762-4771-BA1F-65F3FB1D6FFD}" srcOrd="0" destOrd="0" presId="urn:microsoft.com/office/officeart/2005/8/layout/orgChart1"/>
-    <dgm:cxn modelId="{D3C84436-0206-43C6-A16B-5D744FDAB396}" type="presOf" srcId="{9B4C672C-B706-4AFC-936B-FEB8E7180F48}" destId="{8A262A5D-2676-4B5F-8335-C1DF11A14A0C}" srcOrd="1" destOrd="0" presId="urn:microsoft.com/office/officeart/2005/8/layout/orgChart1"/>
-    <dgm:cxn modelId="{172307F2-F8E4-429D-A376-AE71B2EA5895}" type="presOf" srcId="{20288BE3-AD0F-4770-B437-03A68B091622}" destId="{54F3CDF6-B7F8-4590-B07A-AF7E2B44270E}" srcOrd="0" destOrd="0" presId="urn:microsoft.com/office/officeart/2005/8/layout/orgChart1"/>
+    <dgm:cxn modelId="{DF76E2A9-0769-4AD2-81BA-5C22C204C1F5}" type="presOf" srcId="{B7AA3FBC-2C84-46DF-8BC7-E03C1A7C4FC0}" destId="{771DF64B-B97C-48BD-806B-9D267ECD5093}" srcOrd="0" destOrd="0" presId="urn:microsoft.com/office/officeart/2005/8/layout/orgChart1"/>
+    <dgm:cxn modelId="{06F19E5E-E8F6-4F6F-B6AE-E6817D1BFDC9}" type="presOf" srcId="{617D1EA5-A9C5-4B3F-B2D1-4E646AC9B1D5}" destId="{5BA6F93A-F273-4AC1-9AF5-81F5BDC818E4}" srcOrd="1" destOrd="0" presId="urn:microsoft.com/office/officeart/2005/8/layout/orgChart1"/>
+    <dgm:cxn modelId="{73FBBE6F-44C8-4C04-B952-D8453173913F}" type="presOf" srcId="{0815665C-910D-440F-979D-5B7F8ACB1672}" destId="{9A9778D7-95A1-4288-9F95-4EEF382EFB6C}" srcOrd="0" destOrd="0" presId="urn:microsoft.com/office/officeart/2005/8/layout/orgChart1"/>
     <dgm:cxn modelId="{83BD8EBC-AFDB-466D-8E89-FC4E852397B4}" srcId="{76FD0958-05DA-4438-B315-EDC13B52A1F0}" destId="{CEE44ED5-074E-4C37-9201-F8DC223A9EFD}" srcOrd="5" destOrd="0" parTransId="{7985E31B-95E9-4ED6-8EF4-70A3E93994F7}" sibTransId="{E6858129-F55B-40B3-A47C-E0EB7E5E2496}"/>
     <dgm:cxn modelId="{68E07A3A-F1E2-45AF-89F0-72C20964F61F}" srcId="{76FD0958-05DA-4438-B315-EDC13B52A1F0}" destId="{53F38578-5E0E-4F23-A9CC-C6AE34393D61}" srcOrd="2" destOrd="0" parTransId="{03A4B972-60E1-4959-9496-5306B2A92B6A}" sibTransId="{265B8238-3FED-49B8-8B79-FAC2EBE2BD57}"/>
-    <dgm:cxn modelId="{A09D2072-7FCB-49B0-BEC8-8D71C3CD72F8}" type="presOf" srcId="{07544B79-3520-4A88-B4F1-FAA8AB28333F}" destId="{F2BDD2E7-05B5-4108-83AA-C6C7C41A7A7D}" srcOrd="0" destOrd="0" presId="urn:microsoft.com/office/officeart/2005/8/layout/orgChart1"/>
-    <dgm:cxn modelId="{EB142AEB-1417-4CA6-A37F-37AE92318981}" type="presOf" srcId="{53F38578-5E0E-4F23-A9CC-C6AE34393D61}" destId="{CEC80A28-156D-40CB-BE19-471BF179A7FB}" srcOrd="0" destOrd="0" presId="urn:microsoft.com/office/officeart/2005/8/layout/orgChart1"/>
     <dgm:cxn modelId="{BD615938-E445-469E-B14B-744735568823}" srcId="{E36853AF-E1A2-4B20-887E-17ADF127C415}" destId="{6DC7BD81-16DE-412E-BC55-8F598E187F44}" srcOrd="1" destOrd="0" parTransId="{E6252FDB-A520-414C-ADAF-C99B1D403A0D}" sibTransId="{904890D3-7445-4182-91B2-212B8DE87022}"/>
+    <dgm:cxn modelId="{2D2EA88D-3E73-4583-BC18-F22376BCA0EE}" type="presOf" srcId="{FDDA1FFE-8C57-446E-B625-2FA9E6661AD8}" destId="{44F6C3E7-E762-4771-BA1F-65F3FB1D6FFD}" srcOrd="0" destOrd="0" presId="urn:microsoft.com/office/officeart/2005/8/layout/orgChart1"/>
+    <dgm:cxn modelId="{7BAF4A19-0A09-46BA-9371-979BDEA24E90}" type="presOf" srcId="{FB67C525-9253-4EFA-8B69-96F1049EB6C0}" destId="{DDA07FE4-3576-414A-92E4-529D1894CA58}" srcOrd="0" destOrd="0" presId="urn:microsoft.com/office/officeart/2005/8/layout/orgChart1"/>
     <dgm:cxn modelId="{B7A938C2-9583-48DE-B180-69D4846988EC}" srcId="{40E277AA-D30B-4D0B-ADCF-E9A57A622BD3}" destId="{531B6233-20DD-4995-8EDA-6F63337538DF}" srcOrd="0" destOrd="0" parTransId="{15D90FEC-AB6C-4335-B8A4-963302E7689C}" sibTransId="{2D62AB0E-1C93-4EB5-8FEE-B6767B624C4B}"/>
-    <dgm:cxn modelId="{B81D9EAA-666C-4DB8-8751-DE8BCA9AB53A}" type="presOf" srcId="{A1416242-179C-4B18-AF02-E940DA18FDBE}" destId="{5405E608-BB3A-4BD7-A78C-E0BD38ED9697}" srcOrd="1" destOrd="0" presId="urn:microsoft.com/office/officeart/2005/8/layout/orgChart1"/>
-    <dgm:cxn modelId="{87979C91-61BD-4EF0-868E-8379347145E8}" type="presOf" srcId="{7985E31B-95E9-4ED6-8EF4-70A3E93994F7}" destId="{819DF8B9-1756-4F0F-8019-443E3F5E3134}" srcOrd="0" destOrd="0" presId="urn:microsoft.com/office/officeart/2005/8/layout/orgChart1"/>
+    <dgm:cxn modelId="{7C707FFC-4F5E-4E37-8B69-4E092E43FDA5}" type="presOf" srcId="{FCED1892-A041-4F8D-9E13-E3587A0A153A}" destId="{68D15140-5583-4B9A-9B3F-ABA910792C51}" srcOrd="0" destOrd="0" presId="urn:microsoft.com/office/officeart/2005/8/layout/orgChart1"/>
+    <dgm:cxn modelId="{280D8763-F56A-405C-BE98-A2A6FCA4F4A7}" type="presOf" srcId="{3DD776CC-1FCF-4AF4-B7DD-13835751FFD8}" destId="{1B55349F-F038-4756-A691-1A461B577656}" srcOrd="1" destOrd="0" presId="urn:microsoft.com/office/officeart/2005/8/layout/orgChart1"/>
     <dgm:cxn modelId="{8BF153E9-5B26-4920-892D-BEA91244B10C}" srcId="{9B4C672C-B706-4AFC-936B-FEB8E7180F48}" destId="{ECCC2F44-BAB8-49A1-99A3-4E13BD13C55F}" srcOrd="2" destOrd="0" parTransId="{053E8799-741A-4D66-A2DC-E0D1C155CE50}" sibTransId="{7BF21BBE-AD26-45B3-B44A-ECAAADE8D90D}"/>
-    <dgm:cxn modelId="{C01AA512-CAA7-4A8A-92F4-818EF70FCEF5}" type="presOf" srcId="{E9040694-41D6-434C-A600-4AB63FB82C8C}" destId="{250E6589-C440-40B9-9AE0-6F18AE2C2F83}" srcOrd="0" destOrd="0" presId="urn:microsoft.com/office/officeart/2005/8/layout/orgChart1"/>
-    <dgm:cxn modelId="{3A159D0B-CC8F-4A08-83D7-31702053ECCA}" type="presOf" srcId="{778DD7A7-FB9F-4882-B5C8-023AAB08AF51}" destId="{2D2FDB5C-6C62-44E2-B0ED-ADC0D8BE6D82}" srcOrd="0" destOrd="0" presId="urn:microsoft.com/office/officeart/2005/8/layout/orgChart1"/>
-    <dgm:cxn modelId="{7D5EC35A-25ED-4529-BFA2-EDF5B6474306}" type="presOf" srcId="{94F6B207-3B74-4639-98D7-D43A0204E7A4}" destId="{1EFD960D-65EC-4743-A218-E101AFA3912E}" srcOrd="0" destOrd="0" presId="urn:microsoft.com/office/officeart/2005/8/layout/orgChart1"/>
+    <dgm:cxn modelId="{88DE1393-E75B-4D32-AC91-2D295DAF50F4}" type="presOf" srcId="{03A4B972-60E1-4959-9496-5306B2A92B6A}" destId="{39E1D18C-4259-4852-8F10-B21120747140}" srcOrd="0" destOrd="0" presId="urn:microsoft.com/office/officeart/2005/8/layout/orgChart1"/>
+    <dgm:cxn modelId="{AB7C6024-E5A0-4146-A81D-B5E47A7C2E74}" type="presOf" srcId="{B2E07FED-F167-4863-8AC1-53E6E78C0AD5}" destId="{63B062B2-E08F-47BD-9033-27E9CCF2C035}" srcOrd="0" destOrd="0" presId="urn:microsoft.com/office/officeart/2005/8/layout/orgChart1"/>
     <dgm:cxn modelId="{277B817F-41B0-4BC0-9D67-1FD2117436D2}" srcId="{617D1EA5-A9C5-4B3F-B2D1-4E646AC9B1D5}" destId="{B7AA3FBC-2C84-46DF-8BC7-E03C1A7C4FC0}" srcOrd="1" destOrd="0" parTransId="{A7F0D080-BF20-491F-ACBE-4603D30BD5D9}" sibTransId="{90A68F29-13B2-43A8-92B0-20279F0A00A8}"/>
-    <dgm:cxn modelId="{3611B0BC-196F-479E-BCE0-3DF24CF80AB4}" type="presOf" srcId="{FB67C525-9253-4EFA-8B69-96F1049EB6C0}" destId="{DDA07FE4-3576-414A-92E4-529D1894CA58}" srcOrd="0" destOrd="0" presId="urn:microsoft.com/office/officeart/2005/8/layout/orgChart1"/>
-    <dgm:cxn modelId="{3EE385A1-DCFF-49BC-B2FD-FADF67107AA4}" type="presOf" srcId="{40E277AA-D30B-4D0B-ADCF-E9A57A622BD3}" destId="{86BA5671-0AA4-4E64-9667-9FBF35A1C3CB}" srcOrd="0" destOrd="0" presId="urn:microsoft.com/office/officeart/2005/8/layout/orgChart1"/>
-    <dgm:cxn modelId="{918FF2EF-814B-4BC8-87C0-FF52B6047F7F}" type="presOf" srcId="{9907E509-EA49-4DF8-965F-5EA5428A2C5D}" destId="{0BA95CA7-E982-4BB2-97B3-F8B758889A00}" srcOrd="0" destOrd="0" presId="urn:microsoft.com/office/officeart/2005/8/layout/orgChart1"/>
+    <dgm:cxn modelId="{BFA95FAB-3E6E-4133-8C59-3200C74F43C1}" type="presOf" srcId="{5D32CB48-E93B-464C-932D-DB018411FEA5}" destId="{FF8C1175-908C-44C6-A16F-4271A2A7131B}" srcOrd="0" destOrd="0" presId="urn:microsoft.com/office/officeart/2005/8/layout/orgChart1"/>
+    <dgm:cxn modelId="{40045C5B-3E5B-4649-880A-33E187688E33}" type="presOf" srcId="{889FDD93-0F76-4CDC-A421-5B774898D813}" destId="{11D63A0C-8752-4EAE-93AF-54CA21747084}" srcOrd="0" destOrd="0" presId="urn:microsoft.com/office/officeart/2005/8/layout/orgChart1"/>
     <dgm:cxn modelId="{B4AD67C0-0FFC-4533-BDF8-59BB22043DD4}" srcId="{167C45E2-5625-49AB-B29C-409C6FFCB48F}" destId="{3CA0405F-4C78-4C73-A470-3152B2F5A6E3}" srcOrd="1" destOrd="0" parTransId="{0357D72F-5B54-47B6-8362-13AC43361497}" sibTransId="{A476A0B7-98C1-4538-991F-AA31F26877E8}"/>
-    <dgm:cxn modelId="{F6F3C8D5-FEAD-4D49-9DBD-D06A9900ED4C}" type="presOf" srcId="{531B6233-20DD-4995-8EDA-6F63337538DF}" destId="{131F9854-ECEA-45B6-BA9F-AB5BDC8CEECF}" srcOrd="0" destOrd="0" presId="urn:microsoft.com/office/officeart/2005/8/layout/orgChart1"/>
-    <dgm:cxn modelId="{D828E7A8-1070-43E7-89D2-B4E6F66BEA02}" type="presOf" srcId="{3CA0405F-4C78-4C73-A470-3152B2F5A6E3}" destId="{3769076E-D107-453A-BE7A-EE5DC829BCF6}" srcOrd="1" destOrd="0" presId="urn:microsoft.com/office/officeart/2005/8/layout/orgChart1"/>
-    <dgm:cxn modelId="{6E8A7BA1-6BF1-4D22-9081-D4B2B9A344DC}" type="presOf" srcId="{B98F04AB-0C71-4AB4-9E08-6AC89FB7D212}" destId="{E61D17A4-EA07-4383-A5BB-FF0E610586B6}" srcOrd="0" destOrd="0" presId="urn:microsoft.com/office/officeart/2005/8/layout/orgChart1"/>
-    <dgm:cxn modelId="{EC791ECF-2F35-4581-A597-C31F307D64CA}" type="presOf" srcId="{560F4154-63C4-4D82-88BF-A35BA67B6CA1}" destId="{11EC2043-2988-4A51-941F-1C6DF040D036}" srcOrd="1" destOrd="0" presId="urn:microsoft.com/office/officeart/2005/8/layout/orgChart1"/>
     <dgm:cxn modelId="{CB3F6456-B6A6-4EE2-B1F1-97D6ED363381}" srcId="{76FD0958-05DA-4438-B315-EDC13B52A1F0}" destId="{7C22FE43-5B1F-449F-8968-BB7F29646C7F}" srcOrd="6" destOrd="0" parTransId="{DC3DC278-5213-4C76-808C-AD78E3C48610}" sibTransId="{2B9A41A8-5878-44C4-96C0-F6C750E8D78A}"/>
+    <dgm:cxn modelId="{0A2688DC-7E86-4CD2-9B3F-48404575B1DC}" type="presOf" srcId="{228707E1-844D-4C98-9CF0-0F57A05EA88E}" destId="{03B908BC-7766-4B51-ADD4-AA81A82F0C4E}" srcOrd="1" destOrd="0" presId="urn:microsoft.com/office/officeart/2005/8/layout/orgChart1"/>
+    <dgm:cxn modelId="{E93C693D-D0CF-4530-AA9E-A8E0AFA77A8B}" type="presOf" srcId="{CEE44ED5-074E-4C37-9201-F8DC223A9EFD}" destId="{E6815EC2-517E-4813-B2A0-126438211441}" srcOrd="0" destOrd="0" presId="urn:microsoft.com/office/officeart/2005/8/layout/orgChart1"/>
+    <dgm:cxn modelId="{4EB63FB6-CB81-4DE7-9B0C-EC7065B89EA6}" type="presOf" srcId="{76FD0958-05DA-4438-B315-EDC13B52A1F0}" destId="{CDAA2263-C2C3-46BD-B129-EA5E3A997609}" srcOrd="1" destOrd="0" presId="urn:microsoft.com/office/officeart/2005/8/layout/orgChart1"/>
+    <dgm:cxn modelId="{1F41C87A-D66A-4DC9-8B58-10E365286F18}" type="presOf" srcId="{20288BE3-AD0F-4770-B437-03A68B091622}" destId="{54F3CDF6-B7F8-4590-B07A-AF7E2B44270E}" srcOrd="0" destOrd="0" presId="urn:microsoft.com/office/officeart/2005/8/layout/orgChart1"/>
     <dgm:cxn modelId="{E9836CFA-6D77-42E0-8FE9-5CC0716D8E2C}" srcId="{228707E1-844D-4C98-9CF0-0F57A05EA88E}" destId="{9907E509-EA49-4DF8-965F-5EA5428A2C5D}" srcOrd="0" destOrd="0" parTransId="{778DD7A7-FB9F-4882-B5C8-023AAB08AF51}" sibTransId="{4EA52122-594F-4D9E-89D7-F4B3FB18BCCE}"/>
-    <dgm:cxn modelId="{F9E7AEB1-8819-44AC-9B0E-55038DED1BEA}" type="presOf" srcId="{82A3EFB2-26A8-49A0-9E31-72DBC75FE76C}" destId="{EE88E0C9-0430-4671-8EE1-2610BED7F46D}" srcOrd="0" destOrd="0" presId="urn:microsoft.com/office/officeart/2005/8/layout/orgChart1"/>
-    <dgm:cxn modelId="{87F67F96-6838-4286-BA91-79B822B9F782}" type="presOf" srcId="{F68B31DC-BD7B-42F5-A608-CE1F82D476A8}" destId="{5F893048-3FA8-4D7F-9DF8-C522F82DA4D1}" srcOrd="0" destOrd="0" presId="urn:microsoft.com/office/officeart/2005/8/layout/orgChart1"/>
-    <dgm:cxn modelId="{8942BAD5-A9F8-4B99-BD36-FA5DE7280074}" type="presOf" srcId="{ECCC2F44-BAB8-49A1-99A3-4E13BD13C55F}" destId="{0722E43F-8B1E-431F-A994-7B9A6D1E6F38}" srcOrd="0" destOrd="0" presId="urn:microsoft.com/office/officeart/2005/8/layout/orgChart1"/>
-    <dgm:cxn modelId="{3087B3E0-8938-46D9-AEC9-B89A65E46737}" type="presOf" srcId="{A7F0D080-BF20-491F-ACBE-4603D30BD5D9}" destId="{BB614DF4-EE61-44BF-AA45-05D215CCB7C7}" srcOrd="0" destOrd="0" presId="urn:microsoft.com/office/officeart/2005/8/layout/orgChart1"/>
-    <dgm:cxn modelId="{F339F405-49BA-459E-A730-A311C531D4C2}" type="presOf" srcId="{A1416242-179C-4B18-AF02-E940DA18FDBE}" destId="{81D6CDBF-3C8F-41B6-8E4C-8CCC69C9A9D0}" srcOrd="0" destOrd="0" presId="urn:microsoft.com/office/officeart/2005/8/layout/orgChart1"/>
-    <dgm:cxn modelId="{E4770736-C73B-4639-A74F-C72CCE18BEEF}" type="presOf" srcId="{2CBAE54A-747C-4682-A537-1B2A3F97476A}" destId="{93527016-C41A-49C6-8FD5-70D23D321538}" srcOrd="0" destOrd="0" presId="urn:microsoft.com/office/officeart/2005/8/layout/orgChart1"/>
+    <dgm:cxn modelId="{BE81F534-FE41-48ED-BC86-1D60F00897B1}" type="presOf" srcId="{40E277AA-D30B-4D0B-ADCF-E9A57A622BD3}" destId="{92C872C1-2D69-41CC-9C11-FF2EEDA85010}" srcOrd="1" destOrd="0" presId="urn:microsoft.com/office/officeart/2005/8/layout/orgChart1"/>
     <dgm:cxn modelId="{E380FA05-44F8-4EF3-A00D-0C366E7D99F8}" srcId="{07544B79-3520-4A88-B4F1-FAA8AB28333F}" destId="{9B4C672C-B706-4AFC-936B-FEB8E7180F48}" srcOrd="0" destOrd="0" parTransId="{DBF5AE04-4647-4AC4-9646-E162A1E5EFCF}" sibTransId="{C4E65954-FC74-43F1-81FF-BAC787DD7408}"/>
-    <dgm:cxn modelId="{CE98510B-4968-4FC6-B895-0C0607694C42}" type="presOf" srcId="{3CA0405F-4C78-4C73-A470-3152B2F5A6E3}" destId="{6211B2ED-EBB4-42B2-9005-C5630A5166EC}" srcOrd="0" destOrd="0" presId="urn:microsoft.com/office/officeart/2005/8/layout/orgChart1"/>
     <dgm:cxn modelId="{BEA9069F-985F-45A4-A6A1-C7FD18869AD8}" srcId="{9B4C672C-B706-4AFC-936B-FEB8E7180F48}" destId="{4D27A670-4A0A-4955-8665-8FF9496853F5}" srcOrd="1" destOrd="0" parTransId="{0815665C-910D-440F-979D-5B7F8ACB1672}" sibTransId="{0E1F1036-81F9-4873-906F-7CA499B8D828}"/>
-    <dgm:cxn modelId="{3B1B0CCD-1649-4932-9919-3264C5855CC6}" type="presOf" srcId="{53F38578-5E0E-4F23-A9CC-C6AE34393D61}" destId="{FCF61CEE-12FD-4A55-ACFE-06740EA9E35E}" srcOrd="1" destOrd="0" presId="urn:microsoft.com/office/officeart/2005/8/layout/orgChart1"/>
-    <dgm:cxn modelId="{314BF23F-342C-4001-947B-072CBF662093}" type="presOf" srcId="{E36853AF-E1A2-4B20-887E-17ADF127C415}" destId="{E86A6FE0-8408-4451-B96F-602A1678FE45}" srcOrd="0" destOrd="0" presId="urn:microsoft.com/office/officeart/2005/8/layout/orgChart1"/>
-    <dgm:cxn modelId="{294316B4-891D-4E02-9351-48CEE0F5BDF8}" type="presOf" srcId="{76FD0958-05DA-4438-B315-EDC13B52A1F0}" destId="{CDAA2263-C2C3-46BD-B129-EA5E3A997609}" srcOrd="1" destOrd="0" presId="urn:microsoft.com/office/officeart/2005/8/layout/orgChart1"/>
+    <dgm:cxn modelId="{7D7587EC-CEBD-48CA-B291-75B88DDF081D}" type="presOf" srcId="{DD767AB0-363B-4A26-AA23-E8EF248B0519}" destId="{350454EE-A010-4FEA-8C99-96FBF79C3094}" srcOrd="0" destOrd="0" presId="urn:microsoft.com/office/officeart/2005/8/layout/orgChart1"/>
+    <dgm:cxn modelId="{ED7121CF-CE36-4CCD-9733-B58495AEA35C}" type="presOf" srcId="{E36853AF-E1A2-4B20-887E-17ADF127C415}" destId="{E86A6FE0-8408-4451-B96F-602A1678FE45}" srcOrd="0" destOrd="0" presId="urn:microsoft.com/office/officeart/2005/8/layout/orgChart1"/>
+    <dgm:cxn modelId="{476EB54C-9DBF-4C51-B74C-EC827D0B1CED}" type="presOf" srcId="{A1416242-179C-4B18-AF02-E940DA18FDBE}" destId="{5405E608-BB3A-4BD7-A78C-E0BD38ED9697}" srcOrd="1" destOrd="0" presId="urn:microsoft.com/office/officeart/2005/8/layout/orgChart1"/>
+    <dgm:cxn modelId="{BFFF62DF-58B3-4EB8-B494-1459A710EDEE}" type="presOf" srcId="{F68B31DC-BD7B-42F5-A608-CE1F82D476A8}" destId="{5F893048-3FA8-4D7F-9DF8-C522F82DA4D1}" srcOrd="0" destOrd="0" presId="urn:microsoft.com/office/officeart/2005/8/layout/orgChart1"/>
+    <dgm:cxn modelId="{BD08F151-BF76-4772-B708-BB629735D288}" type="presOf" srcId="{053E8799-741A-4D66-A2DC-E0D1C155CE50}" destId="{F88D9AAA-F158-4DB9-A515-E3D7525EC162}" srcOrd="0" destOrd="0" presId="urn:microsoft.com/office/officeart/2005/8/layout/orgChart1"/>
     <dgm:cxn modelId="{54C88CF2-4B53-4867-AB0F-AE945787D824}" srcId="{76FD0958-05DA-4438-B315-EDC13B52A1F0}" destId="{BE671D26-3714-4C70-BA7D-37373B4DA753}" srcOrd="1" destOrd="0" parTransId="{FDDA1FFE-8C57-446E-B625-2FA9E6661AD8}" sibTransId="{838B7C02-D787-4082-ADCF-6EA9C8D7483E}"/>
-    <dgm:cxn modelId="{A71BFD44-E0A4-4A18-AA12-6FEEE220B3F8}" type="presOf" srcId="{CEE44ED5-074E-4C37-9201-F8DC223A9EFD}" destId="{E6815EC2-517E-4813-B2A0-126438211441}" srcOrd="0" destOrd="0" presId="urn:microsoft.com/office/officeart/2005/8/layout/orgChart1"/>
-    <dgm:cxn modelId="{9350DC3B-F55B-40D8-9553-F6E9DCADFADC}" type="presOf" srcId="{F7960904-E03E-40E2-9656-21B14B7413AA}" destId="{2A85A980-4176-4A52-9980-9C048D81E0F9}" srcOrd="1" destOrd="0" presId="urn:microsoft.com/office/officeart/2005/8/layout/orgChart1"/>
-    <dgm:cxn modelId="{633C5AB2-B6B9-4689-9270-BCEB6F02DFB4}" type="presOf" srcId="{228707E1-844D-4C98-9CF0-0F57A05EA88E}" destId="{03B908BC-7766-4B51-ADD4-AA81A82F0C4E}" srcOrd="1" destOrd="0" presId="urn:microsoft.com/office/officeart/2005/8/layout/orgChart1"/>
+    <dgm:cxn modelId="{57FEE020-94C5-4D2C-A79B-0DFB8EFBDF3E}" type="presOf" srcId="{228707E1-844D-4C98-9CF0-0F57A05EA88E}" destId="{A5A4C983-8D9F-4EF4-8B1F-774F4B8B7922}" srcOrd="0" destOrd="0" presId="urn:microsoft.com/office/officeart/2005/8/layout/orgChart1"/>
+    <dgm:cxn modelId="{C941B255-5EDF-4A25-BFBD-BCDC0D7D337E}" type="presOf" srcId="{07544B79-3520-4A88-B4F1-FAA8AB28333F}" destId="{F2BDD2E7-05B5-4108-83AA-C6C7C41A7A7D}" srcOrd="0" destOrd="0" presId="urn:microsoft.com/office/officeart/2005/8/layout/orgChart1"/>
     <dgm:cxn modelId="{B4769B06-DFE3-497F-B4CD-2F81A3F29BC7}" srcId="{9B4C672C-B706-4AFC-936B-FEB8E7180F48}" destId="{76FD0958-05DA-4438-B315-EDC13B52A1F0}" srcOrd="3" destOrd="0" parTransId="{5D32CB48-E93B-464C-932D-DB018411FEA5}" sibTransId="{39F9F5B4-5677-4245-A698-04E8FD58D2D6}"/>
+    <dgm:cxn modelId="{D91E7BB6-2A68-49B3-9DFD-CA1AAE731D4C}" type="presOf" srcId="{A581D57F-DA41-4E5D-89D3-FE108D934E1E}" destId="{B0ED53CC-E55F-49E0-BA5F-F7D2233C74D9}" srcOrd="0" destOrd="0" presId="urn:microsoft.com/office/officeart/2005/8/layout/orgChart1"/>
     <dgm:cxn modelId="{1FF634E4-39DC-4438-9A04-B2EE9A678030}" srcId="{76FD0958-05DA-4438-B315-EDC13B52A1F0}" destId="{617D1EA5-A9C5-4B3F-B2D1-4E646AC9B1D5}" srcOrd="3" destOrd="0" parTransId="{B98F04AB-0C71-4AB4-9E08-6AC89FB7D212}" sibTransId="{5DC5B6FF-52CC-4198-A109-5599C6572D5D}"/>
-    <dgm:cxn modelId="{B7BBCD76-539A-43D5-B529-05E864218F6C}" type="presOf" srcId="{4D27A670-4A0A-4955-8665-8FF9496853F5}" destId="{9C2AE2A6-1F44-4362-ABC4-EA4715A98247}" srcOrd="0" destOrd="0" presId="urn:microsoft.com/office/officeart/2005/8/layout/orgChart1"/>
-    <dgm:cxn modelId="{EAEDFEA5-8072-4224-AF97-24F8E835A983}" type="presOf" srcId="{BE671D26-3714-4C70-BA7D-37373B4DA753}" destId="{A7D9045D-B71E-48B3-A865-E809D51531FA}" srcOrd="0" destOrd="0" presId="urn:microsoft.com/office/officeart/2005/8/layout/orgChart1"/>
-    <dgm:cxn modelId="{BE51CF81-ED7C-4878-8160-D146B1D8BBFA}" type="presOf" srcId="{BE671D26-3714-4C70-BA7D-37373B4DA753}" destId="{A025B194-C1D8-425A-90DC-3B20E7688599}" srcOrd="1" destOrd="0" presId="urn:microsoft.com/office/officeart/2005/8/layout/orgChart1"/>
-    <dgm:cxn modelId="{C374D673-6F3F-4A65-839B-DC4CF03D6477}" type="presOf" srcId="{40E277AA-D30B-4D0B-ADCF-E9A57A622BD3}" destId="{92C872C1-2D69-41CC-9C11-FF2EEDA85010}" srcOrd="1" destOrd="0" presId="urn:microsoft.com/office/officeart/2005/8/layout/orgChart1"/>
-    <dgm:cxn modelId="{5984346D-FB24-4DB6-A136-5B09AB717CFD}" type="presOf" srcId="{CEE44ED5-074E-4C37-9201-F8DC223A9EFD}" destId="{F8AD1095-D757-4EC2-9529-0FE34CD8BCF2}" srcOrd="1" destOrd="0" presId="urn:microsoft.com/office/officeart/2005/8/layout/orgChart1"/>
-    <dgm:cxn modelId="{234C0ABB-065C-4607-B6E3-B6D321897100}" type="presOf" srcId="{B2E07FED-F167-4863-8AC1-53E6E78C0AD5}" destId="{D06CA95D-13C9-46E8-87ED-58C3A4DC5FCD}" srcOrd="1" destOrd="0" presId="urn:microsoft.com/office/officeart/2005/8/layout/orgChart1"/>
-    <dgm:cxn modelId="{C73EF3C1-0A65-4AAB-8835-625238C8C832}" type="presOf" srcId="{560F4154-63C4-4D82-88BF-A35BA67B6CA1}" destId="{EA487784-4A80-4005-84F0-9713C58F8DB6}" srcOrd="0" destOrd="0" presId="urn:microsoft.com/office/officeart/2005/8/layout/orgChart1"/>
-    <dgm:cxn modelId="{D880174D-348E-4D53-9119-C1B0BB728AA5}" type="presOf" srcId="{167C45E2-5625-49AB-B29C-409C6FFCB48F}" destId="{B7321A86-5FCB-4C00-97DE-1EF31B0ACEF9}" srcOrd="1" destOrd="0" presId="urn:microsoft.com/office/officeart/2005/8/layout/orgChart1"/>
-    <dgm:cxn modelId="{CFA64BDA-5BE0-404A-9C7C-6FEE71076420}" type="presOf" srcId="{F7960904-E03E-40E2-9656-21B14B7413AA}" destId="{90612331-4B69-4A21-9AEA-C00C31C30110}" srcOrd="0" destOrd="0" presId="urn:microsoft.com/office/officeart/2005/8/layout/orgChart1"/>
-    <dgm:cxn modelId="{5F23CFD5-19F4-4B29-818A-1D224BEF4895}" type="presOf" srcId="{9907E509-EA49-4DF8-965F-5EA5428A2C5D}" destId="{7B0E4EF7-ED5D-43F5-865B-A8F050756236}" srcOrd="1" destOrd="0" presId="urn:microsoft.com/office/officeart/2005/8/layout/orgChart1"/>
+    <dgm:cxn modelId="{EAF156F0-232B-4A09-AC7B-B4B73A5C58B4}" type="presOf" srcId="{A1416242-179C-4B18-AF02-E940DA18FDBE}" destId="{81D6CDBF-3C8F-41B6-8E4C-8CCC69C9A9D0}" srcOrd="0" destOrd="0" presId="urn:microsoft.com/office/officeart/2005/8/layout/orgChart1"/>
+    <dgm:cxn modelId="{71F9BE78-6B09-48C3-9F8F-026673D4B73C}" type="presOf" srcId="{F7960904-E03E-40E2-9656-21B14B7413AA}" destId="{90612331-4B69-4A21-9AEA-C00C31C30110}" srcOrd="0" destOrd="0" presId="urn:microsoft.com/office/officeart/2005/8/layout/orgChart1"/>
+    <dgm:cxn modelId="{8661F951-535C-4659-A511-0AE3B380D5B3}" type="presOf" srcId="{167C45E2-5625-49AB-B29C-409C6FFCB48F}" destId="{96CEC549-B94F-46BA-98C8-D73FEBC91A16}" srcOrd="0" destOrd="0" presId="urn:microsoft.com/office/officeart/2005/8/layout/orgChart1"/>
+    <dgm:cxn modelId="{3EA47C1B-4511-4CF6-BCFC-09114BE34FD0}" type="presOf" srcId="{86659921-5883-4584-A45E-EA18FB05FF32}" destId="{91AFB1C1-1E81-4746-80FC-E79CF781C4DF}" srcOrd="0" destOrd="0" presId="urn:microsoft.com/office/officeart/2005/8/layout/orgChart1"/>
+    <dgm:cxn modelId="{DC9176A1-E378-4190-AFBA-7C68245A5D91}" type="presOf" srcId="{ECCC2F44-BAB8-49A1-99A3-4E13BD13C55F}" destId="{F311E72E-D84B-42B2-9771-F07DBD342FD1}" srcOrd="1" destOrd="0" presId="urn:microsoft.com/office/officeart/2005/8/layout/orgChart1"/>
+    <dgm:cxn modelId="{6B38BCAA-EA87-4506-BFA8-028602ACF79B}" type="presOf" srcId="{531B6233-20DD-4995-8EDA-6F63337538DF}" destId="{C2683376-14D1-44C5-AA59-5F956A9DFB39}" srcOrd="1" destOrd="0" presId="urn:microsoft.com/office/officeart/2005/8/layout/orgChart1"/>
     <dgm:cxn modelId="{056ADD07-DCA2-4F04-9375-21697741021E}" srcId="{9B4C672C-B706-4AFC-936B-FEB8E7180F48}" destId="{E36853AF-E1A2-4B20-887E-17ADF127C415}" srcOrd="5" destOrd="0" parTransId="{86659921-5883-4584-A45E-EA18FB05FF32}" sibTransId="{4E186ADF-208B-4A61-889E-2821744F2CD3}"/>
-    <dgm:cxn modelId="{B47CA283-4B00-4C07-A4E0-428DA5E2D947}" type="presOf" srcId="{03A4B972-60E1-4959-9496-5306B2A92B6A}" destId="{39E1D18C-4259-4852-8F10-B21120747140}" srcOrd="0" destOrd="0" presId="urn:microsoft.com/office/officeart/2005/8/layout/orgChart1"/>
-    <dgm:cxn modelId="{BE6BE432-CA11-485E-8B17-CE853FB43259}" type="presOf" srcId="{6DC7BD81-16DE-412E-BC55-8F598E187F44}" destId="{5E7BD8A8-0872-4819-AB63-9287E1779804}" srcOrd="0" destOrd="0" presId="urn:microsoft.com/office/officeart/2005/8/layout/orgChart1"/>
-    <dgm:cxn modelId="{2A79D570-598E-430C-890C-68DAFFC519B5}" type="presOf" srcId="{3DD776CC-1FCF-4AF4-B7DD-13835751FFD8}" destId="{1B55349F-F038-4756-A691-1A461B577656}" srcOrd="1" destOrd="0" presId="urn:microsoft.com/office/officeart/2005/8/layout/orgChart1"/>
-    <dgm:cxn modelId="{130582C7-964E-4DAB-82FF-31E6E50C01E7}" type="presOf" srcId="{6DC7BD81-16DE-412E-BC55-8F598E187F44}" destId="{4CEADD4D-53AC-4468-9262-662EA7331B60}" srcOrd="1" destOrd="0" presId="urn:microsoft.com/office/officeart/2005/8/layout/orgChart1"/>
-    <dgm:cxn modelId="{C9809954-ACC6-4F8A-B587-02E57CCDCA5D}" type="presOf" srcId="{5D32CB48-E93B-464C-932D-DB018411FEA5}" destId="{FF8C1175-908C-44C6-A16F-4271A2A7131B}" srcOrd="0" destOrd="0" presId="urn:microsoft.com/office/officeart/2005/8/layout/orgChart1"/>
+    <dgm:cxn modelId="{7BD1193A-2CEB-41C5-8D1A-0EB4E7D6A55A}" type="presOf" srcId="{E6252FDB-A520-414C-ADAF-C99B1D403A0D}" destId="{83C762B8-67FE-455F-8C14-EFD29125426D}" srcOrd="0" destOrd="0" presId="urn:microsoft.com/office/officeart/2005/8/layout/orgChart1"/>
+    <dgm:cxn modelId="{B4C2DCF3-33D1-4949-8814-B8784FBA87F3}" type="presOf" srcId="{94F6B207-3B74-4639-98D7-D43A0204E7A4}" destId="{B0F26930-1E6D-4851-AB7B-6849B8D652E5}" srcOrd="1" destOrd="0" presId="urn:microsoft.com/office/officeart/2005/8/layout/orgChart1"/>
+    <dgm:cxn modelId="{A62AC9A3-E700-4BF3-8B85-54D49456F44E}" type="presOf" srcId="{6DC7BD81-16DE-412E-BC55-8F598E187F44}" destId="{4CEADD4D-53AC-4468-9262-662EA7331B60}" srcOrd="1" destOrd="0" presId="urn:microsoft.com/office/officeart/2005/8/layout/orgChart1"/>
+    <dgm:cxn modelId="{386046A5-424B-4080-B890-014281F333C6}" type="presOf" srcId="{7C22FE43-5B1F-449F-8968-BB7F29646C7F}" destId="{2B1A53CE-DE7D-4D8F-A1AA-02097F5D17A6}" srcOrd="0" destOrd="0" presId="urn:microsoft.com/office/officeart/2005/8/layout/orgChart1"/>
+    <dgm:cxn modelId="{187C9A1D-8DCC-49AA-8A4D-D6A2A63883FB}" type="presOf" srcId="{F7960904-E03E-40E2-9656-21B14B7413AA}" destId="{2A85A980-4176-4A52-9980-9C048D81E0F9}" srcOrd="1" destOrd="0" presId="urn:microsoft.com/office/officeart/2005/8/layout/orgChart1"/>
+    <dgm:cxn modelId="{B6C2700A-2152-4A54-B67E-8485C5021758}" type="presOf" srcId="{B2E07FED-F167-4863-8AC1-53E6E78C0AD5}" destId="{D06CA95D-13C9-46E8-87ED-58C3A4DC5FCD}" srcOrd="1" destOrd="0" presId="urn:microsoft.com/office/officeart/2005/8/layout/orgChart1"/>
+    <dgm:cxn modelId="{072C8C2D-061C-4DA9-B776-226A69AA6B6E}" type="presOf" srcId="{A7F0D080-BF20-491F-ACBE-4603D30BD5D9}" destId="{BB614DF4-EE61-44BF-AA45-05D215CCB7C7}" srcOrd="0" destOrd="0" presId="urn:microsoft.com/office/officeart/2005/8/layout/orgChart1"/>
+    <dgm:cxn modelId="{8BC89099-3E75-4E79-AA96-7596D6C2A443}" type="presOf" srcId="{6F6691E2-18A2-4077-ACDD-99F5907AFFEB}" destId="{36BEE634-AC3E-483A-9D8B-415CDDAE49EA}" srcOrd="1" destOrd="0" presId="urn:microsoft.com/office/officeart/2005/8/layout/orgChart1"/>
+    <dgm:cxn modelId="{A5B01957-76FD-40B5-AF75-78AF20C7AAD3}" type="presOf" srcId="{6F6691E2-18A2-4077-ACDD-99F5907AFFEB}" destId="{CE975700-6998-4275-8E04-254DA5F3B3EE}" srcOrd="0" destOrd="0" presId="urn:microsoft.com/office/officeart/2005/8/layout/orgChart1"/>
     <dgm:cxn modelId="{82130619-39FC-45C5-8739-75AA0B46A00F}" srcId="{228707E1-844D-4C98-9CF0-0F57A05EA88E}" destId="{B2E07FED-F167-4863-8AC1-53E6E78C0AD5}" srcOrd="1" destOrd="0" parTransId="{AAA74003-C0BB-4619-AC16-3231EC640A26}" sibTransId="{7D2525D1-967E-414C-A864-761A4BAC3CA6}"/>
-    <dgm:cxn modelId="{2A4F9A28-0A69-43FF-A1A2-8B86A96906F7}" type="presOf" srcId="{15D90FEC-AB6C-4335-B8A4-963302E7689C}" destId="{91CFAD45-2FA0-456D-94B7-E96738CF55CF}" srcOrd="0" destOrd="0" presId="urn:microsoft.com/office/officeart/2005/8/layout/orgChart1"/>
-    <dgm:cxn modelId="{1E15F320-F9E6-4FF4-8687-C5579706B004}" type="presOf" srcId="{531B6233-20DD-4995-8EDA-6F63337538DF}" destId="{C2683376-14D1-44C5-AA59-5F956A9DFB39}" srcOrd="1" destOrd="0" presId="urn:microsoft.com/office/officeart/2005/8/layout/orgChart1"/>
+    <dgm:cxn modelId="{371A02D7-8E12-4823-A3B7-F423CB7433F5}" type="presOf" srcId="{617D1EA5-A9C5-4B3F-B2D1-4E646AC9B1D5}" destId="{B67635C8-6314-45FF-9FC7-BB9CE4B0C6EC}" srcOrd="0" destOrd="0" presId="urn:microsoft.com/office/officeart/2005/8/layout/orgChart1"/>
+    <dgm:cxn modelId="{87F4CF03-9B5A-49CD-8A1C-7FAEA580B0F2}" type="presOf" srcId="{B7AA3FBC-2C84-46DF-8BC7-E03C1A7C4FC0}" destId="{B6DCED10-E6B2-4154-8718-5358F6D2407D}" srcOrd="1" destOrd="0" presId="urn:microsoft.com/office/officeart/2005/8/layout/orgChart1"/>
+    <dgm:cxn modelId="{4F27A3F6-1E54-470A-89AE-1C642AD43388}" type="presOf" srcId="{82A3EFB2-26A8-49A0-9E31-72DBC75FE76C}" destId="{C8919219-E461-4C60-B50B-CA1389D79576}" srcOrd="1" destOrd="0" presId="urn:microsoft.com/office/officeart/2005/8/layout/orgChart1"/>
+    <dgm:cxn modelId="{F58EA5EF-4FA9-4350-B3C3-29D2AD93281C}" type="presOf" srcId="{6DC7BD81-16DE-412E-BC55-8F598E187F44}" destId="{5E7BD8A8-0872-4819-AB63-9287E1779804}" srcOrd="0" destOrd="0" presId="urn:microsoft.com/office/officeart/2005/8/layout/orgChart1"/>
     <dgm:cxn modelId="{26E9244D-DA7D-4806-A150-5DA0C0D75851}" srcId="{167C45E2-5625-49AB-B29C-409C6FFCB48F}" destId="{94F6B207-3B74-4639-98D7-D43A0204E7A4}" srcOrd="0" destOrd="0" parTransId="{6002A971-8D19-422B-8C39-21D8398F9132}" sibTransId="{1F7AC0FC-7CBA-4A0A-B286-9E3C04C33C22}"/>
-    <dgm:cxn modelId="{6598B9A4-5216-42B8-A362-96F27C6AF99B}" type="presOf" srcId="{4D27A670-4A0A-4955-8665-8FF9496853F5}" destId="{D8322A0D-425B-4DFA-9DB4-1155A09DC625}" srcOrd="1" destOrd="0" presId="urn:microsoft.com/office/officeart/2005/8/layout/orgChart1"/>
     <dgm:cxn modelId="{B987DC27-02AE-43EA-85F4-DE5F2F7C0238}" srcId="{167C45E2-5625-49AB-B29C-409C6FFCB48F}" destId="{F7960904-E03E-40E2-9656-21B14B7413AA}" srcOrd="3" destOrd="0" parTransId="{889FDD93-0F76-4CDC-A421-5B774898D813}" sibTransId="{728715DA-EB62-4B9B-A688-B45A9D580F9C}"/>
-    <dgm:cxn modelId="{47EBCD20-4E14-4475-8F75-37E4BC8E6769}" type="presOf" srcId="{889FDD93-0F76-4CDC-A421-5B774898D813}" destId="{11D63A0C-8752-4EAE-93AF-54CA21747084}" srcOrd="0" destOrd="0" presId="urn:microsoft.com/office/officeart/2005/8/layout/orgChart1"/>
-    <dgm:cxn modelId="{88BBF78A-5374-4F3B-B4E9-EFEA8A761EC0}" type="presOf" srcId="{AAA74003-C0BB-4619-AC16-3231EC640A26}" destId="{848E2FE5-674A-4145-AC06-F810C41A0893}" srcOrd="0" destOrd="0" presId="urn:microsoft.com/office/officeart/2005/8/layout/orgChart1"/>
-    <dgm:cxn modelId="{30184170-9D26-4431-92E0-593D10BEB3F4}" type="presOf" srcId="{617D1EA5-A9C5-4B3F-B2D1-4E646AC9B1D5}" destId="{5BA6F93A-F273-4AC1-9AF5-81F5BDC818E4}" srcOrd="1" destOrd="0" presId="urn:microsoft.com/office/officeart/2005/8/layout/orgChart1"/>
-    <dgm:cxn modelId="{BFD90CF2-068F-4678-AE3E-9755565AB942}" type="presOf" srcId="{9B4C672C-B706-4AFC-936B-FEB8E7180F48}" destId="{1A69F06A-8A04-400A-8B90-DBD5C4C8E992}" srcOrd="0" destOrd="0" presId="urn:microsoft.com/office/officeart/2005/8/layout/orgChart1"/>
+    <dgm:cxn modelId="{86E4058A-3159-4396-B629-BD0269633B07}" type="presOf" srcId="{E9040694-41D6-434C-A600-4AB63FB82C8C}" destId="{19E76C29-F9B4-454C-BE51-B1BD37165BB1}" srcOrd="1" destOrd="0" presId="urn:microsoft.com/office/officeart/2005/8/layout/orgChart1"/>
+    <dgm:cxn modelId="{29CA8107-A91A-4A98-BBF1-341B3B4BA84C}" type="presOf" srcId="{B98F04AB-0C71-4AB4-9E08-6AC89FB7D212}" destId="{E61D17A4-EA07-4383-A5BB-FF0E610586B6}" srcOrd="0" destOrd="0" presId="urn:microsoft.com/office/officeart/2005/8/layout/orgChart1"/>
+    <dgm:cxn modelId="{121D53BC-3C43-4E8B-81DB-6B95D6AA2DFE}" type="presOf" srcId="{531B6233-20DD-4995-8EDA-6F63337538DF}" destId="{131F9854-ECEA-45B6-BA9F-AB5BDC8CEECF}" srcOrd="0" destOrd="0" presId="urn:microsoft.com/office/officeart/2005/8/layout/orgChart1"/>
+    <dgm:cxn modelId="{71673DD2-4397-4288-B3D8-D96A9FA51BA4}" type="presOf" srcId="{7C22FE43-5B1F-449F-8968-BB7F29646C7F}" destId="{01E40F6E-2070-4224-8AD7-6277A0F9B449}" srcOrd="1" destOrd="0" presId="urn:microsoft.com/office/officeart/2005/8/layout/orgChart1"/>
+    <dgm:cxn modelId="{D56CB416-29A2-4011-89FF-C0F54712D949}" type="presOf" srcId="{E36853AF-E1A2-4B20-887E-17ADF127C415}" destId="{18E52BC0-DFF5-46BB-BF5F-90B1E0995F51}" srcOrd="1" destOrd="0" presId="urn:microsoft.com/office/officeart/2005/8/layout/orgChart1"/>
+    <dgm:cxn modelId="{3F6DE8C7-6668-4FC8-9BD6-531FFF990AF9}" type="presOf" srcId="{53F38578-5E0E-4F23-A9CC-C6AE34393D61}" destId="{CEC80A28-156D-40CB-BE19-471BF179A7FB}" srcOrd="0" destOrd="0" presId="urn:microsoft.com/office/officeart/2005/8/layout/orgChart1"/>
+    <dgm:cxn modelId="{DA79E00F-5297-490B-A5B2-BA4657404337}" type="presOf" srcId="{E9040694-41D6-434C-A600-4AB63FB82C8C}" destId="{250E6589-C440-40B9-9AE0-6F18AE2C2F83}" srcOrd="0" destOrd="0" presId="urn:microsoft.com/office/officeart/2005/8/layout/orgChart1"/>
+    <dgm:cxn modelId="{C969BA25-A599-41F0-A09F-267615E2D882}" type="presOf" srcId="{9907E509-EA49-4DF8-965F-5EA5428A2C5D}" destId="{7B0E4EF7-ED5D-43F5-865B-A8F050756236}" srcOrd="1" destOrd="0" presId="urn:microsoft.com/office/officeart/2005/8/layout/orgChart1"/>
     <dgm:cxn modelId="{C4178CEA-B2D3-4764-A44D-996AEA0FCD84}" srcId="{40E277AA-D30B-4D0B-ADCF-E9A57A622BD3}" destId="{E9040694-41D6-434C-A600-4AB63FB82C8C}" srcOrd="1" destOrd="0" parTransId="{FB67C525-9253-4EFA-8B69-96F1049EB6C0}" sibTransId="{5212E520-3DD2-40B7-8F1B-5655F7C85F2F}"/>
-    <dgm:cxn modelId="{F3BA45FD-F885-4E37-9AE9-D323EF532907}" type="presOf" srcId="{94F6B207-3B74-4639-98D7-D43A0204E7A4}" destId="{B0F26930-1E6D-4851-AB7B-6849B8D652E5}" srcOrd="1" destOrd="0" presId="urn:microsoft.com/office/officeart/2005/8/layout/orgChart1"/>
-    <dgm:cxn modelId="{19A0B4B4-8381-4E88-8EC5-332CD618A248}" type="presOf" srcId="{A581D57F-DA41-4E5D-89D3-FE108D934E1E}" destId="{B0ED53CC-E55F-49E0-BA5F-F7D2233C74D9}" srcOrd="0" destOrd="0" presId="urn:microsoft.com/office/officeart/2005/8/layout/orgChart1"/>
-    <dgm:cxn modelId="{E1A55533-8802-42BB-AE11-1B04CC197F50}" type="presOf" srcId="{E36853AF-E1A2-4B20-887E-17ADF127C415}" destId="{18E52BC0-DFF5-46BB-BF5F-90B1E0995F51}" srcOrd="1" destOrd="0" presId="urn:microsoft.com/office/officeart/2005/8/layout/orgChart1"/>
-    <dgm:cxn modelId="{D8879E73-BC07-4A94-8A96-1D4C532D454F}" type="presOf" srcId="{228707E1-844D-4C98-9CF0-0F57A05EA88E}" destId="{A5A4C983-8D9F-4EF4-8B1F-774F4B8B7922}" srcOrd="0" destOrd="0" presId="urn:microsoft.com/office/officeart/2005/8/layout/orgChart1"/>
-    <dgm:cxn modelId="{E7CFEDFE-47F4-469C-9E98-2CFBE84C3F83}" type="presOf" srcId="{3DD776CC-1FCF-4AF4-B7DD-13835751FFD8}" destId="{38058048-8EA9-4344-B12C-EDBBD6BE996F}" srcOrd="0" destOrd="0" presId="urn:microsoft.com/office/officeart/2005/8/layout/orgChart1"/>
-    <dgm:cxn modelId="{502EEE22-E93F-44C7-AD03-0A31C3183254}" type="presOf" srcId="{B7AA3FBC-2C84-46DF-8BC7-E03C1A7C4FC0}" destId="{B6DCED10-E6B2-4154-8718-5358F6D2407D}" srcOrd="1" destOrd="0" presId="urn:microsoft.com/office/officeart/2005/8/layout/orgChart1"/>
+    <dgm:cxn modelId="{839B8C86-6E79-4280-B13E-A77DB33CEC64}" type="presOf" srcId="{BE671D26-3714-4C70-BA7D-37373B4DA753}" destId="{A025B194-C1D8-425A-90DC-3B20E7688599}" srcOrd="1" destOrd="0" presId="urn:microsoft.com/office/officeart/2005/8/layout/orgChart1"/>
+    <dgm:cxn modelId="{06401219-1794-4E8F-9EC9-13710C22C66C}" type="presOf" srcId="{6002A971-8D19-422B-8C39-21D8398F9132}" destId="{CDE12021-3655-4FB4-9C81-838523AF9E4A}" srcOrd="0" destOrd="0" presId="urn:microsoft.com/office/officeart/2005/8/layout/orgChart1"/>
+    <dgm:cxn modelId="{584CBCFF-24FF-417E-9419-F9D346E883A4}" type="presOf" srcId="{167C45E2-5625-49AB-B29C-409C6FFCB48F}" destId="{B7321A86-5FCB-4C00-97DE-1EF31B0ACEF9}" srcOrd="1" destOrd="0" presId="urn:microsoft.com/office/officeart/2005/8/layout/orgChart1"/>
     <dgm:cxn modelId="{BE71A599-1B48-4C4F-BE59-869890F5AA8B}" srcId="{76FD0958-05DA-4438-B315-EDC13B52A1F0}" destId="{40E277AA-D30B-4D0B-ADCF-E9A57A622BD3}" srcOrd="0" destOrd="0" parTransId="{F68B31DC-BD7B-42F5-A608-CE1F82D476A8}" sibTransId="{3679FC53-61CD-4ADC-A3F2-0C9BFF0A7762}"/>
-    <dgm:cxn modelId="{BBDD958E-F871-4F9A-9427-BC3977AC0334}" type="presOf" srcId="{E9040694-41D6-434C-A600-4AB63FB82C8C}" destId="{19E76C29-F9B4-454C-BE51-B1BD37165BB1}" srcOrd="1" destOrd="0" presId="urn:microsoft.com/office/officeart/2005/8/layout/orgChart1"/>
-    <dgm:cxn modelId="{B43F2876-ED6B-41F2-B1F3-50060E574018}" type="presOf" srcId="{DD767AB0-363B-4A26-AA23-E8EF248B0519}" destId="{350454EE-A010-4FEA-8C99-96FBF79C3094}" srcOrd="0" destOrd="0" presId="urn:microsoft.com/office/officeart/2005/8/layout/orgChart1"/>
-    <dgm:cxn modelId="{13804054-7054-4951-813E-4157C404ACFC}" type="presOf" srcId="{B2E07FED-F167-4863-8AC1-53E6E78C0AD5}" destId="{63B062B2-E08F-47BD-9033-27E9CCF2C035}" srcOrd="0" destOrd="0" presId="urn:microsoft.com/office/officeart/2005/8/layout/orgChart1"/>
-    <dgm:cxn modelId="{530A7B8F-D44D-424A-A82F-4A6165DF4B1E}" type="presOf" srcId="{DC3DC278-5213-4C76-808C-AD78E3C48610}" destId="{12A85EFC-CF10-4963-83AC-6F71EA187943}" srcOrd="0" destOrd="0" presId="urn:microsoft.com/office/officeart/2005/8/layout/orgChart1"/>
-    <dgm:cxn modelId="{C9C5250F-AD6B-431E-9F85-AB3F0E8F0936}" type="presParOf" srcId="{F2BDD2E7-05B5-4108-83AA-C6C7C41A7A7D}" destId="{8B2A52DB-4CF2-462C-B5E6-1560387890A9}" srcOrd="0" destOrd="0" presId="urn:microsoft.com/office/officeart/2005/8/layout/orgChart1"/>
-    <dgm:cxn modelId="{5C3A1C4F-AE7C-46A2-BDEA-0A51B28F6260}" type="presParOf" srcId="{8B2A52DB-4CF2-462C-B5E6-1560387890A9}" destId="{D6BAAD8B-BB2A-48AB-9A3D-C52C3DDC822F}" srcOrd="0" destOrd="0" presId="urn:microsoft.com/office/officeart/2005/8/layout/orgChart1"/>
-    <dgm:cxn modelId="{D21E64DA-631E-4F68-8BC1-A775BBDD790C}" type="presParOf" srcId="{D6BAAD8B-BB2A-48AB-9A3D-C52C3DDC822F}" destId="{1A69F06A-8A04-400A-8B90-DBD5C4C8E992}" srcOrd="0" destOrd="0" presId="urn:microsoft.com/office/officeart/2005/8/layout/orgChart1"/>
-    <dgm:cxn modelId="{A1A95962-9991-41CA-89BD-EA7C4C397801}" type="presParOf" srcId="{D6BAAD8B-BB2A-48AB-9A3D-C52C3DDC822F}" destId="{8A262A5D-2676-4B5F-8335-C1DF11A14A0C}" srcOrd="1" destOrd="0" presId="urn:microsoft.com/office/officeart/2005/8/layout/orgChart1"/>
-    <dgm:cxn modelId="{17DBDFE1-FFBB-4064-8CA9-D8897E866704}" type="presParOf" srcId="{8B2A52DB-4CF2-462C-B5E6-1560387890A9}" destId="{F82728AF-A317-43CC-BEE0-1C5A655569EA}" srcOrd="1" destOrd="0" presId="urn:microsoft.com/office/officeart/2005/8/layout/orgChart1"/>
-    <dgm:cxn modelId="{BD19538E-6FEF-4B13-9168-446C9141645B}" type="presParOf" srcId="{F82728AF-A317-43CC-BEE0-1C5A655569EA}" destId="{FDDADA56-133A-4091-8483-C919198C5526}" srcOrd="0" destOrd="0" presId="urn:microsoft.com/office/officeart/2005/8/layout/orgChart1"/>
-    <dgm:cxn modelId="{93271E07-9BE0-4DDF-8978-EC11F656B292}" type="presParOf" srcId="{F82728AF-A317-43CC-BEE0-1C5A655569EA}" destId="{0CCC86CE-19F9-4680-91F1-43197E8D697C}" srcOrd="1" destOrd="0" presId="urn:microsoft.com/office/officeart/2005/8/layout/orgChart1"/>
-    <dgm:cxn modelId="{87743A3C-09EC-4B4E-A61B-A53833DA3C2D}" type="presParOf" srcId="{0CCC86CE-19F9-4680-91F1-43197E8D697C}" destId="{1E63B7FC-6F33-4759-AFA3-B47CB72AD61D}" srcOrd="0" destOrd="0" presId="urn:microsoft.com/office/officeart/2005/8/layout/orgChart1"/>
-    <dgm:cxn modelId="{A01B3BE6-BE3A-4AEF-AB13-12475F962817}" type="presParOf" srcId="{1E63B7FC-6F33-4759-AFA3-B47CB72AD61D}" destId="{CE975700-6998-4275-8E04-254DA5F3B3EE}" srcOrd="0" destOrd="0" presId="urn:microsoft.com/office/officeart/2005/8/layout/orgChart1"/>
-    <dgm:cxn modelId="{E37E163A-0AED-4809-B0CD-BF6A38B8EC77}" type="presParOf" srcId="{1E63B7FC-6F33-4759-AFA3-B47CB72AD61D}" destId="{36BEE634-AC3E-483A-9D8B-415CDDAE49EA}" srcOrd="1" destOrd="0" presId="urn:microsoft.com/office/officeart/2005/8/layout/orgChart1"/>
-    <dgm:cxn modelId="{0B0FA358-CDC5-4484-B942-4D553CA2B17A}" type="presParOf" srcId="{0CCC86CE-19F9-4680-91F1-43197E8D697C}" destId="{3506BEE0-1758-4CD1-AD84-FD043C6519E5}" srcOrd="1" destOrd="0" presId="urn:microsoft.com/office/officeart/2005/8/layout/orgChart1"/>
-    <dgm:cxn modelId="{BFE331F8-11D6-4804-94E2-9F3084EEBDDD}" type="presParOf" srcId="{0CCC86CE-19F9-4680-91F1-43197E8D697C}" destId="{209E90D4-8896-4F32-8D1F-0A1EF1A2855F}" srcOrd="2" destOrd="0" presId="urn:microsoft.com/office/officeart/2005/8/layout/orgChart1"/>
-    <dgm:cxn modelId="{53A7813D-4546-4143-8CAA-C00E7122225A}" type="presParOf" srcId="{F82728AF-A317-43CC-BEE0-1C5A655569EA}" destId="{9A9778D7-95A1-4288-9F95-4EEF382EFB6C}" srcOrd="2" destOrd="0" presId="urn:microsoft.com/office/officeart/2005/8/layout/orgChart1"/>
-    <dgm:cxn modelId="{EC4C192D-7BC6-4F22-8E64-AE8503B74654}" type="presParOf" srcId="{F82728AF-A317-43CC-BEE0-1C5A655569EA}" destId="{5B53FD89-8096-4B52-9F55-834935C98CAB}" srcOrd="3" destOrd="0" presId="urn:microsoft.com/office/officeart/2005/8/layout/orgChart1"/>
-    <dgm:cxn modelId="{9A9A8C7B-AE94-4DAB-9757-FB487BA3A61D}" type="presParOf" srcId="{5B53FD89-8096-4B52-9F55-834935C98CAB}" destId="{D4A3C48D-A27F-4653-BEA0-350047916B20}" srcOrd="0" destOrd="0" presId="urn:microsoft.com/office/officeart/2005/8/layout/orgChart1"/>
-    <dgm:cxn modelId="{84FD4746-A4F6-472B-81F9-633871669ADC}" type="presParOf" srcId="{D4A3C48D-A27F-4653-BEA0-350047916B20}" destId="{9C2AE2A6-1F44-4362-ABC4-EA4715A98247}" srcOrd="0" destOrd="0" presId="urn:microsoft.com/office/officeart/2005/8/layout/orgChart1"/>
-    <dgm:cxn modelId="{7CB3D639-2A84-41DE-9824-CE58008F20BA}" type="presParOf" srcId="{D4A3C48D-A27F-4653-BEA0-350047916B20}" destId="{D8322A0D-425B-4DFA-9DB4-1155A09DC625}" srcOrd="1" destOrd="0" presId="urn:microsoft.com/office/officeart/2005/8/layout/orgChart1"/>
-    <dgm:cxn modelId="{158E61B3-718E-48AB-B1A1-C19BA1D20A62}" type="presParOf" srcId="{5B53FD89-8096-4B52-9F55-834935C98CAB}" destId="{163E984B-CE0C-4A46-B6DE-C3B1DFDAAA65}" srcOrd="1" destOrd="0" presId="urn:microsoft.com/office/officeart/2005/8/layout/orgChart1"/>
-    <dgm:cxn modelId="{F73766A6-33DB-4814-A1B9-04108CC2E022}" type="presParOf" srcId="{5B53FD89-8096-4B52-9F55-834935C98CAB}" destId="{2D1B7FA0-D240-49A2-AD9F-A0A672B8B77A}" srcOrd="2" destOrd="0" presId="urn:microsoft.com/office/officeart/2005/8/layout/orgChart1"/>
-    <dgm:cxn modelId="{E3259705-DC8B-42A3-99A4-CE697712337F}" type="presParOf" srcId="{F82728AF-A317-43CC-BEE0-1C5A655569EA}" destId="{F88D9AAA-F158-4DB9-A515-E3D7525EC162}" srcOrd="4" destOrd="0" presId="urn:microsoft.com/office/officeart/2005/8/layout/orgChart1"/>
-    <dgm:cxn modelId="{B1851E52-2971-4172-91EF-A825F0F6E6A2}" type="presParOf" srcId="{F82728AF-A317-43CC-BEE0-1C5A655569EA}" destId="{C720A7CF-3B54-4C91-81A5-4BCC37435217}" srcOrd="5" destOrd="0" presId="urn:microsoft.com/office/officeart/2005/8/layout/orgChart1"/>
-    <dgm:cxn modelId="{E92BFB1D-FC42-4AC3-8913-78769600A3ED}" type="presParOf" srcId="{C720A7CF-3B54-4C91-81A5-4BCC37435217}" destId="{0CB22D72-FFAA-4267-91B4-D7DDBCC3BBE7}" srcOrd="0" destOrd="0" presId="urn:microsoft.com/office/officeart/2005/8/layout/orgChart1"/>
-    <dgm:cxn modelId="{BB156C6D-A8B2-4983-A6F7-0E53B01A4BBA}" type="presParOf" srcId="{0CB22D72-FFAA-4267-91B4-D7DDBCC3BBE7}" destId="{0722E43F-8B1E-431F-A994-7B9A6D1E6F38}" srcOrd="0" destOrd="0" presId="urn:microsoft.com/office/officeart/2005/8/layout/orgChart1"/>
-    <dgm:cxn modelId="{492D4157-CD40-4773-BEF5-259C7E6E3904}" type="presParOf" srcId="{0CB22D72-FFAA-4267-91B4-D7DDBCC3BBE7}" destId="{F311E72E-D84B-42B2-9771-F07DBD342FD1}" srcOrd="1" destOrd="0" presId="urn:microsoft.com/office/officeart/2005/8/layout/orgChart1"/>
-    <dgm:cxn modelId="{0C8203F1-6CFD-4CC4-A583-49BEA117A37E}" type="presParOf" srcId="{C720A7CF-3B54-4C91-81A5-4BCC37435217}" destId="{082A7507-43B6-443F-A91E-41F8C0C301A0}" srcOrd="1" destOrd="0" presId="urn:microsoft.com/office/officeart/2005/8/layout/orgChart1"/>
-    <dgm:cxn modelId="{9DEE7E8B-6DC3-42C0-A7C5-91868CE25C36}" type="presParOf" srcId="{C720A7CF-3B54-4C91-81A5-4BCC37435217}" destId="{4F129EBE-E0C5-4832-A204-54F0708C5DF0}" srcOrd="2" destOrd="0" presId="urn:microsoft.com/office/officeart/2005/8/layout/orgChart1"/>
-    <dgm:cxn modelId="{8B3903E4-E9B1-4B3E-8B2B-287E35999A23}" type="presParOf" srcId="{F82728AF-A317-43CC-BEE0-1C5A655569EA}" destId="{FF8C1175-908C-44C6-A16F-4271A2A7131B}" srcOrd="6" destOrd="0" presId="urn:microsoft.com/office/officeart/2005/8/layout/orgChart1"/>
-    <dgm:cxn modelId="{FBD010DF-1E54-4BBB-9F38-33317C388D19}" type="presParOf" srcId="{F82728AF-A317-43CC-BEE0-1C5A655569EA}" destId="{F1AA58BA-64C8-4253-B5D5-BA011EF84D4D}" srcOrd="7" destOrd="0" presId="urn:microsoft.com/office/officeart/2005/8/layout/orgChart1"/>
-    <dgm:cxn modelId="{4933F55A-2AD8-4E24-970F-54BA4335C66A}" type="presParOf" srcId="{F1AA58BA-64C8-4253-B5D5-BA011EF84D4D}" destId="{FBB54F0A-1B1D-4ADD-A41B-FE59B555BC6F}" srcOrd="0" destOrd="0" presId="urn:microsoft.com/office/officeart/2005/8/layout/orgChart1"/>
-    <dgm:cxn modelId="{66365418-04FD-44E3-89F6-F352C58EC4AF}" type="presParOf" srcId="{FBB54F0A-1B1D-4ADD-A41B-FE59B555BC6F}" destId="{24A327A2-F837-4F39-B2B3-78A2D2F72470}" srcOrd="0" destOrd="0" presId="urn:microsoft.com/office/officeart/2005/8/layout/orgChart1"/>
-    <dgm:cxn modelId="{F5EBF13A-672E-4260-A724-206090773334}" type="presParOf" srcId="{FBB54F0A-1B1D-4ADD-A41B-FE59B555BC6F}" destId="{CDAA2263-C2C3-46BD-B129-EA5E3A997609}" srcOrd="1" destOrd="0" presId="urn:microsoft.com/office/officeart/2005/8/layout/orgChart1"/>
-    <dgm:cxn modelId="{BEAE58EB-3840-4F87-8DD5-6AD151BB29F1}" type="presParOf" srcId="{F1AA58BA-64C8-4253-B5D5-BA011EF84D4D}" destId="{CC8B1E47-4C54-4A8A-B197-4984B8037E92}" srcOrd="1" destOrd="0" presId="urn:microsoft.com/office/officeart/2005/8/layout/orgChart1"/>
-    <dgm:cxn modelId="{FEFC3152-C982-414B-B489-B2283CD0DBA1}" type="presParOf" srcId="{CC8B1E47-4C54-4A8A-B197-4984B8037E92}" destId="{5F893048-3FA8-4D7F-9DF8-C522F82DA4D1}" srcOrd="0" destOrd="0" presId="urn:microsoft.com/office/officeart/2005/8/layout/orgChart1"/>
-    <dgm:cxn modelId="{AF65A3AF-C0BE-41BB-A3C6-87CC4E715763}" type="presParOf" srcId="{CC8B1E47-4C54-4A8A-B197-4984B8037E92}" destId="{3460BE63-EAE2-4475-BA06-267E4D77FC49}" srcOrd="1" destOrd="0" presId="urn:microsoft.com/office/officeart/2005/8/layout/orgChart1"/>
-    <dgm:cxn modelId="{6E5C0B86-FC03-4176-985B-CC9B860580DE}" type="presParOf" srcId="{3460BE63-EAE2-4475-BA06-267E4D77FC49}" destId="{C1772057-47A6-4318-9570-0A7F5D9D6D5B}" srcOrd="0" destOrd="0" presId="urn:microsoft.com/office/officeart/2005/8/layout/orgChart1"/>
-    <dgm:cxn modelId="{6C49483B-DD7B-4E02-9563-F8FCAB74A8EA}" type="presParOf" srcId="{C1772057-47A6-4318-9570-0A7F5D9D6D5B}" destId="{86BA5671-0AA4-4E64-9667-9FBF35A1C3CB}" srcOrd="0" destOrd="0" presId="urn:microsoft.com/office/officeart/2005/8/layout/orgChart1"/>
-    <dgm:cxn modelId="{77D82C59-E1C1-429F-9644-057BA56B255B}" type="presParOf" srcId="{C1772057-47A6-4318-9570-0A7F5D9D6D5B}" destId="{92C872C1-2D69-41CC-9C11-FF2EEDA85010}" srcOrd="1" destOrd="0" presId="urn:microsoft.com/office/officeart/2005/8/layout/orgChart1"/>
-    <dgm:cxn modelId="{AD954EE5-2101-4BDA-BE16-E1A2262F4F24}" type="presParOf" srcId="{3460BE63-EAE2-4475-BA06-267E4D77FC49}" destId="{308E4423-3D92-484B-8552-98BE70E6DEC7}" srcOrd="1" destOrd="0" presId="urn:microsoft.com/office/officeart/2005/8/layout/orgChart1"/>
-    <dgm:cxn modelId="{449C29C5-D7D4-4DAE-A424-FDC721811C7F}" type="presParOf" srcId="{308E4423-3D92-484B-8552-98BE70E6DEC7}" destId="{91CFAD45-2FA0-456D-94B7-E96738CF55CF}" srcOrd="0" destOrd="0" presId="urn:microsoft.com/office/officeart/2005/8/layout/orgChart1"/>
-    <dgm:cxn modelId="{2873DEC7-3460-4C9E-89AE-B3092E4F70C4}" type="presParOf" srcId="{308E4423-3D92-484B-8552-98BE70E6DEC7}" destId="{C3707222-6DDD-4A32-BD8B-2F51EB5C5562}" srcOrd="1" destOrd="0" presId="urn:microsoft.com/office/officeart/2005/8/layout/orgChart1"/>
-    <dgm:cxn modelId="{21EE5AC7-FB8E-4FAF-B607-DB39FE39C873}" type="presParOf" srcId="{C3707222-6DDD-4A32-BD8B-2F51EB5C5562}" destId="{C6050184-FB20-4A98-97FB-D2A77F75B173}" srcOrd="0" destOrd="0" presId="urn:microsoft.com/office/officeart/2005/8/layout/orgChart1"/>
-    <dgm:cxn modelId="{5A38EEA7-FC9C-4327-BBF9-C7952F1F2FE0}" type="presParOf" srcId="{C6050184-FB20-4A98-97FB-D2A77F75B173}" destId="{131F9854-ECEA-45B6-BA9F-AB5BDC8CEECF}" srcOrd="0" destOrd="0" presId="urn:microsoft.com/office/officeart/2005/8/layout/orgChart1"/>
-    <dgm:cxn modelId="{13B17E6A-3C50-46BF-8F03-8033D97B941D}" type="presParOf" srcId="{C6050184-FB20-4A98-97FB-D2A77F75B173}" destId="{C2683376-14D1-44C5-AA59-5F956A9DFB39}" srcOrd="1" destOrd="0" presId="urn:microsoft.com/office/officeart/2005/8/layout/orgChart1"/>
-    <dgm:cxn modelId="{AAB1FA68-373B-49F4-BB7A-AB0DD5E39319}" type="presParOf" srcId="{C3707222-6DDD-4A32-BD8B-2F51EB5C5562}" destId="{43242AD6-42E5-480C-A2F4-6A9DEECD965B}" srcOrd="1" destOrd="0" presId="urn:microsoft.com/office/officeart/2005/8/layout/orgChart1"/>
-    <dgm:cxn modelId="{54B8DD05-C786-43A8-99C4-E1DE1031EE09}" type="presParOf" srcId="{C3707222-6DDD-4A32-BD8B-2F51EB5C5562}" destId="{918A151D-381E-4D49-B82C-D657AF3C1C08}" srcOrd="2" destOrd="0" presId="urn:microsoft.com/office/officeart/2005/8/layout/orgChart1"/>
-    <dgm:cxn modelId="{FA02D097-9E89-4C56-8869-1E87514BDD94}" type="presParOf" srcId="{308E4423-3D92-484B-8552-98BE70E6DEC7}" destId="{DDA07FE4-3576-414A-92E4-529D1894CA58}" srcOrd="2" destOrd="0" presId="urn:microsoft.com/office/officeart/2005/8/layout/orgChart1"/>
-    <dgm:cxn modelId="{D31CCC84-F995-4106-8D5D-44F13D78EB2C}" type="presParOf" srcId="{308E4423-3D92-484B-8552-98BE70E6DEC7}" destId="{654DC88F-6876-4E5D-B64B-CC41DBA85153}" srcOrd="3" destOrd="0" presId="urn:microsoft.com/office/officeart/2005/8/layout/orgChart1"/>
-    <dgm:cxn modelId="{B56EB66C-F1CD-4364-AF5D-627F627759F3}" type="presParOf" srcId="{654DC88F-6876-4E5D-B64B-CC41DBA85153}" destId="{BDE29094-42E7-4120-A4C9-A95382DFED6A}" srcOrd="0" destOrd="0" presId="urn:microsoft.com/office/officeart/2005/8/layout/orgChart1"/>
-    <dgm:cxn modelId="{E033F5E8-AA1D-42DF-B919-3F8717CA802D}" type="presParOf" srcId="{BDE29094-42E7-4120-A4C9-A95382DFED6A}" destId="{250E6589-C440-40B9-9AE0-6F18AE2C2F83}" srcOrd="0" destOrd="0" presId="urn:microsoft.com/office/officeart/2005/8/layout/orgChart1"/>
-    <dgm:cxn modelId="{402AA2C7-BF0F-43AD-A8CD-AC640BED8E83}" type="presParOf" srcId="{BDE29094-42E7-4120-A4C9-A95382DFED6A}" destId="{19E76C29-F9B4-454C-BE51-B1BD37165BB1}" srcOrd="1" destOrd="0" presId="urn:microsoft.com/office/officeart/2005/8/layout/orgChart1"/>
-    <dgm:cxn modelId="{700F7C91-7D8F-4FF5-949E-D0E7235435FF}" type="presParOf" srcId="{654DC88F-6876-4E5D-B64B-CC41DBA85153}" destId="{B38E5FDE-58A2-4061-A68D-8A217BDD1AA5}" srcOrd="1" destOrd="0" presId="urn:microsoft.com/office/officeart/2005/8/layout/orgChart1"/>
-    <dgm:cxn modelId="{CD696E46-315A-405D-B952-05F9C3971F43}" type="presParOf" srcId="{654DC88F-6876-4E5D-B64B-CC41DBA85153}" destId="{AC417A52-D506-4404-924B-4BD93DE11011}" srcOrd="2" destOrd="0" presId="urn:microsoft.com/office/officeart/2005/8/layout/orgChart1"/>
-    <dgm:cxn modelId="{272818D2-B68E-46AD-8157-B3BF3D53B88D}" type="presParOf" srcId="{3460BE63-EAE2-4475-BA06-267E4D77FC49}" destId="{95B17FDA-F9FC-4F1E-8E4C-5600ED857B92}" srcOrd="2" destOrd="0" presId="urn:microsoft.com/office/officeart/2005/8/layout/orgChart1"/>
-    <dgm:cxn modelId="{A6D52C17-CB8C-461F-9794-2D6F35770159}" type="presParOf" srcId="{CC8B1E47-4C54-4A8A-B197-4984B8037E92}" destId="{44F6C3E7-E762-4771-BA1F-65F3FB1D6FFD}" srcOrd="2" destOrd="0" presId="urn:microsoft.com/office/officeart/2005/8/layout/orgChart1"/>
-    <dgm:cxn modelId="{3F09E498-8BDC-4678-8783-768961381E0D}" type="presParOf" srcId="{CC8B1E47-4C54-4A8A-B197-4984B8037E92}" destId="{91DDAE80-1A2D-4459-A10F-FC5A4463B759}" srcOrd="3" destOrd="0" presId="urn:microsoft.com/office/officeart/2005/8/layout/orgChart1"/>
-    <dgm:cxn modelId="{EE5EE3DE-AECE-4F02-89C3-791C12CB2D7B}" type="presParOf" srcId="{91DDAE80-1A2D-4459-A10F-FC5A4463B759}" destId="{73C1F8D2-B3B4-480F-8D01-41943A890FD7}" srcOrd="0" destOrd="0" presId="urn:microsoft.com/office/officeart/2005/8/layout/orgChart1"/>
-    <dgm:cxn modelId="{D4FBE74A-47C1-48F4-8157-AF73EA0BA6DE}" type="presParOf" srcId="{73C1F8D2-B3B4-480F-8D01-41943A890FD7}" destId="{A7D9045D-B71E-48B3-A865-E809D51531FA}" srcOrd="0" destOrd="0" presId="urn:microsoft.com/office/officeart/2005/8/layout/orgChart1"/>
-    <dgm:cxn modelId="{D10E1EF0-362D-47F6-8BCE-E72CC80EA497}" type="presParOf" srcId="{73C1F8D2-B3B4-480F-8D01-41943A890FD7}" destId="{A025B194-C1D8-425A-90DC-3B20E7688599}" srcOrd="1" destOrd="0" presId="urn:microsoft.com/office/officeart/2005/8/layout/orgChart1"/>
-    <dgm:cxn modelId="{9895C7BA-D354-4B45-A190-904789DFB0DD}" type="presParOf" srcId="{91DDAE80-1A2D-4459-A10F-FC5A4463B759}" destId="{5734E45A-4E88-422F-8580-082937D8F601}" srcOrd="1" destOrd="0" presId="urn:microsoft.com/office/officeart/2005/8/layout/orgChart1"/>
-    <dgm:cxn modelId="{3A4C3685-D1C9-4C35-953F-56B05E3B2A5B}" type="presParOf" srcId="{91DDAE80-1A2D-4459-A10F-FC5A4463B759}" destId="{6E8EA03B-E08E-4FB1-8C42-BF8DC5EA6870}" srcOrd="2" destOrd="0" presId="urn:microsoft.com/office/officeart/2005/8/layout/orgChart1"/>
-    <dgm:cxn modelId="{2AB80CF4-996A-4B61-94F3-C35E409EC1D7}" type="presParOf" srcId="{CC8B1E47-4C54-4A8A-B197-4984B8037E92}" destId="{39E1D18C-4259-4852-8F10-B21120747140}" srcOrd="4" destOrd="0" presId="urn:microsoft.com/office/officeart/2005/8/layout/orgChart1"/>
-    <dgm:cxn modelId="{CE20CF78-9C3E-4436-A704-49E90F224780}" type="presParOf" srcId="{CC8B1E47-4C54-4A8A-B197-4984B8037E92}" destId="{4FEE134A-2C3B-4A59-BD7C-82ED8E8AEFB1}" srcOrd="5" destOrd="0" presId="urn:microsoft.com/office/officeart/2005/8/layout/orgChart1"/>
-    <dgm:cxn modelId="{7D519438-8F54-4734-9261-2BF0E0CC9080}" type="presParOf" srcId="{4FEE134A-2C3B-4A59-BD7C-82ED8E8AEFB1}" destId="{33581733-CB1F-48CB-9538-F12BEC364723}" srcOrd="0" destOrd="0" presId="urn:microsoft.com/office/officeart/2005/8/layout/orgChart1"/>
-    <dgm:cxn modelId="{1E653C59-9333-4B8B-B40E-5CCDB0BF57BA}" type="presParOf" srcId="{33581733-CB1F-48CB-9538-F12BEC364723}" destId="{CEC80A28-156D-40CB-BE19-471BF179A7FB}" srcOrd="0" destOrd="0" presId="urn:microsoft.com/office/officeart/2005/8/layout/orgChart1"/>
-    <dgm:cxn modelId="{90077A12-9B55-4679-9DEB-2CB7E671F781}" type="presParOf" srcId="{33581733-CB1F-48CB-9538-F12BEC364723}" destId="{FCF61CEE-12FD-4A55-ACFE-06740EA9E35E}" srcOrd="1" destOrd="0" presId="urn:microsoft.com/office/officeart/2005/8/layout/orgChart1"/>
-    <dgm:cxn modelId="{DB25CC4A-D727-49E4-95C1-3DAFF20E1855}" type="presParOf" srcId="{4FEE134A-2C3B-4A59-BD7C-82ED8E8AEFB1}" destId="{D2D21051-185C-4E62-A617-827E5301D78B}" srcOrd="1" destOrd="0" presId="urn:microsoft.com/office/officeart/2005/8/layout/orgChart1"/>
-    <dgm:cxn modelId="{7B99D186-AC8B-40F3-9472-0F7B8D49A16F}" type="presParOf" srcId="{4FEE134A-2C3B-4A59-BD7C-82ED8E8AEFB1}" destId="{6E701819-B727-4A5F-8A58-16E0346BB0A8}" srcOrd="2" destOrd="0" presId="urn:microsoft.com/office/officeart/2005/8/layout/orgChart1"/>
-    <dgm:cxn modelId="{178A015C-67C3-4A38-987D-41C7CFD1A6FB}" type="presParOf" srcId="{CC8B1E47-4C54-4A8A-B197-4984B8037E92}" destId="{E61D17A4-EA07-4383-A5BB-FF0E610586B6}" srcOrd="6" destOrd="0" presId="urn:microsoft.com/office/officeart/2005/8/layout/orgChart1"/>
-    <dgm:cxn modelId="{899DAEF6-DBFE-4176-9B21-C1E3A5C03FA6}" type="presParOf" srcId="{CC8B1E47-4C54-4A8A-B197-4984B8037E92}" destId="{CF366E3B-0DD1-422E-96CB-DA8233AEEBF9}" srcOrd="7" destOrd="0" presId="urn:microsoft.com/office/officeart/2005/8/layout/orgChart1"/>
-    <dgm:cxn modelId="{6D597FFC-921D-415F-A6F1-A766385C84FF}" type="presParOf" srcId="{CF366E3B-0DD1-422E-96CB-DA8233AEEBF9}" destId="{938F26FB-7FA0-4CC9-8E2F-91AD26E805DC}" srcOrd="0" destOrd="0" presId="urn:microsoft.com/office/officeart/2005/8/layout/orgChart1"/>
-    <dgm:cxn modelId="{CB5AAEE7-E1DF-47AE-AC16-8173EDE79378}" type="presParOf" srcId="{938F26FB-7FA0-4CC9-8E2F-91AD26E805DC}" destId="{B67635C8-6314-45FF-9FC7-BB9CE4B0C6EC}" srcOrd="0" destOrd="0" presId="urn:microsoft.com/office/officeart/2005/8/layout/orgChart1"/>
-    <dgm:cxn modelId="{5C6F6666-7FA8-464F-B037-D545D55D1DC9}" type="presParOf" srcId="{938F26FB-7FA0-4CC9-8E2F-91AD26E805DC}" destId="{5BA6F93A-F273-4AC1-9AF5-81F5BDC818E4}" srcOrd="1" destOrd="0" presId="urn:microsoft.com/office/officeart/2005/8/layout/orgChart1"/>
-    <dgm:cxn modelId="{43B3846E-A3A0-4D3C-B7E7-981C887AA3C7}" type="presParOf" srcId="{CF366E3B-0DD1-422E-96CB-DA8233AEEBF9}" destId="{C24CB2BA-FC35-4D9A-B78E-8351C0F48F33}" srcOrd="1" destOrd="0" presId="urn:microsoft.com/office/officeart/2005/8/layout/orgChart1"/>
-    <dgm:cxn modelId="{794D4988-E490-4029-907C-92B62FBFE751}" type="presParOf" srcId="{C24CB2BA-FC35-4D9A-B78E-8351C0F48F33}" destId="{54F3CDF6-B7F8-4590-B07A-AF7E2B44270E}" srcOrd="0" destOrd="0" presId="urn:microsoft.com/office/officeart/2005/8/layout/orgChart1"/>
-    <dgm:cxn modelId="{4ADC55C6-C21E-44A2-A898-2F71BC7BFD4F}" type="presParOf" srcId="{C24CB2BA-FC35-4D9A-B78E-8351C0F48F33}" destId="{5D79CD7A-8AF0-47C1-B9AE-ED6A84FD6A46}" srcOrd="1" destOrd="0" presId="urn:microsoft.com/office/officeart/2005/8/layout/orgChart1"/>
-    <dgm:cxn modelId="{C5141E4D-745B-42A7-A1FC-5E8CAF2B48B3}" type="presParOf" srcId="{5D79CD7A-8AF0-47C1-B9AE-ED6A84FD6A46}" destId="{27453C3E-7B21-4E84-AF89-59528EC6188F}" srcOrd="0" destOrd="0" presId="urn:microsoft.com/office/officeart/2005/8/layout/orgChart1"/>
-    <dgm:cxn modelId="{9B65B5A0-18EB-4568-9DFB-47038B956D96}" type="presParOf" srcId="{27453C3E-7B21-4E84-AF89-59528EC6188F}" destId="{EA487784-4A80-4005-84F0-9713C58F8DB6}" srcOrd="0" destOrd="0" presId="urn:microsoft.com/office/officeart/2005/8/layout/orgChart1"/>
-    <dgm:cxn modelId="{AC6BE719-93AB-4B6A-96C2-C97A70D4FF94}" type="presParOf" srcId="{27453C3E-7B21-4E84-AF89-59528EC6188F}" destId="{11EC2043-2988-4A51-941F-1C6DF040D036}" srcOrd="1" destOrd="0" presId="urn:microsoft.com/office/officeart/2005/8/layout/orgChart1"/>
-    <dgm:cxn modelId="{0568AB48-5893-4994-859E-73B51C9CC439}" type="presParOf" srcId="{5D79CD7A-8AF0-47C1-B9AE-ED6A84FD6A46}" destId="{F1D2D515-0174-48A7-A321-143613983F25}" srcOrd="1" destOrd="0" presId="urn:microsoft.com/office/officeart/2005/8/layout/orgChart1"/>
-    <dgm:cxn modelId="{5F72C544-12F5-4981-B2C1-C3AD45A4DE0C}" type="presParOf" srcId="{5D79CD7A-8AF0-47C1-B9AE-ED6A84FD6A46}" destId="{DC3C28A2-4401-40E2-81C6-93C1F3BB7F91}" srcOrd="2" destOrd="0" presId="urn:microsoft.com/office/officeart/2005/8/layout/orgChart1"/>
-    <dgm:cxn modelId="{3EB2B986-3851-4767-9875-90391C7A4064}" type="presParOf" srcId="{C24CB2BA-FC35-4D9A-B78E-8351C0F48F33}" destId="{BB614DF4-EE61-44BF-AA45-05D215CCB7C7}" srcOrd="2" destOrd="0" presId="urn:microsoft.com/office/officeart/2005/8/layout/orgChart1"/>
-    <dgm:cxn modelId="{66D0EF44-D4AA-4992-8FF5-9F981541679F}" type="presParOf" srcId="{C24CB2BA-FC35-4D9A-B78E-8351C0F48F33}" destId="{1A349E9F-05FF-44B2-9557-A8C53FCDE463}" srcOrd="3" destOrd="0" presId="urn:microsoft.com/office/officeart/2005/8/layout/orgChart1"/>
-    <dgm:cxn modelId="{1049870C-8203-432F-9BD6-C3517AEDD733}" type="presParOf" srcId="{1A349E9F-05FF-44B2-9557-A8C53FCDE463}" destId="{18EEE4EC-0F09-4CE7-85A8-45CB2EA7A016}" srcOrd="0" destOrd="0" presId="urn:microsoft.com/office/officeart/2005/8/layout/orgChart1"/>
-    <dgm:cxn modelId="{74350AEE-7D31-4926-93E2-9FBF5E1BF6F2}" type="presParOf" srcId="{18EEE4EC-0F09-4CE7-85A8-45CB2EA7A016}" destId="{771DF64B-B97C-48BD-806B-9D267ECD5093}" srcOrd="0" destOrd="0" presId="urn:microsoft.com/office/officeart/2005/8/layout/orgChart1"/>
-    <dgm:cxn modelId="{F1A7767C-BDDE-46DC-BEE1-C727BBF113F5}" type="presParOf" srcId="{18EEE4EC-0F09-4CE7-85A8-45CB2EA7A016}" destId="{B6DCED10-E6B2-4154-8718-5358F6D2407D}" srcOrd="1" destOrd="0" presId="urn:microsoft.com/office/officeart/2005/8/layout/orgChart1"/>
-    <dgm:cxn modelId="{C8F300C7-826A-4051-9F60-3894A3DEEC68}" type="presParOf" srcId="{1A349E9F-05FF-44B2-9557-A8C53FCDE463}" destId="{ABA0681E-54A1-4077-B032-B762C54AFC7C}" srcOrd="1" destOrd="0" presId="urn:microsoft.com/office/officeart/2005/8/layout/orgChart1"/>
-    <dgm:cxn modelId="{B4A224A1-8535-45D9-B704-47F871F9FEE8}" type="presParOf" srcId="{1A349E9F-05FF-44B2-9557-A8C53FCDE463}" destId="{789452F4-D3A5-4C05-96B8-030391B211AD}" srcOrd="2" destOrd="0" presId="urn:microsoft.com/office/officeart/2005/8/layout/orgChart1"/>
-    <dgm:cxn modelId="{74F7DBBF-2D95-49E4-A425-FDCEF72A683C}" type="presParOf" srcId="{C24CB2BA-FC35-4D9A-B78E-8351C0F48F33}" destId="{350454EE-A010-4FEA-8C99-96FBF79C3094}" srcOrd="4" destOrd="0" presId="urn:microsoft.com/office/officeart/2005/8/layout/orgChart1"/>
-    <dgm:cxn modelId="{AD3167C3-F0FA-426A-A4EC-BD8C2AD22B11}" type="presParOf" srcId="{C24CB2BA-FC35-4D9A-B78E-8351C0F48F33}" destId="{7BFDBDA0-D90D-4CF3-AFBD-08D2C8362AA4}" srcOrd="5" destOrd="0" presId="urn:microsoft.com/office/officeart/2005/8/layout/orgChart1"/>
-    <dgm:cxn modelId="{40C3639B-3192-4F66-9B3F-14F6B8FEBDE7}" type="presParOf" srcId="{7BFDBDA0-D90D-4CF3-AFBD-08D2C8362AA4}" destId="{C779CDF7-78F8-455F-89FD-70DB0A81E722}" srcOrd="0" destOrd="0" presId="urn:microsoft.com/office/officeart/2005/8/layout/orgChart1"/>
-    <dgm:cxn modelId="{18AE2445-8A40-4453-818D-2D5CA2BC5880}" type="presParOf" srcId="{C779CDF7-78F8-455F-89FD-70DB0A81E722}" destId="{81D6CDBF-3C8F-41B6-8E4C-8CCC69C9A9D0}" srcOrd="0" destOrd="0" presId="urn:microsoft.com/office/officeart/2005/8/layout/orgChart1"/>
-    <dgm:cxn modelId="{3FA7BA2D-04DD-4BFC-89FB-622BC50AA9D0}" type="presParOf" srcId="{C779CDF7-78F8-455F-89FD-70DB0A81E722}" destId="{5405E608-BB3A-4BD7-A78C-E0BD38ED9697}" srcOrd="1" destOrd="0" presId="urn:microsoft.com/office/officeart/2005/8/layout/orgChart1"/>
-    <dgm:cxn modelId="{C9FB1E38-FC08-4277-841C-8B00B975675A}" type="presParOf" srcId="{7BFDBDA0-D90D-4CF3-AFBD-08D2C8362AA4}" destId="{E7CDF8FB-5D98-48F0-AF9A-AFB5E6ABD900}" srcOrd="1" destOrd="0" presId="urn:microsoft.com/office/officeart/2005/8/layout/orgChart1"/>
-    <dgm:cxn modelId="{1D8AED39-14E5-4679-8790-5B4927DF38E3}" type="presParOf" srcId="{7BFDBDA0-D90D-4CF3-AFBD-08D2C8362AA4}" destId="{3E73E89D-87E1-48C6-9B1C-A7EDA91C1D1E}" srcOrd="2" destOrd="0" presId="urn:microsoft.com/office/officeart/2005/8/layout/orgChart1"/>
-    <dgm:cxn modelId="{C35E68D7-7FF3-4D35-8F4C-98E09308F1BE}" type="presParOf" srcId="{CF366E3B-0DD1-422E-96CB-DA8233AEEBF9}" destId="{B6497046-1E10-4486-B7D8-E8C3CE0AE2BF}" srcOrd="2" destOrd="0" presId="urn:microsoft.com/office/officeart/2005/8/layout/orgChart1"/>
-    <dgm:cxn modelId="{8926B669-6A73-4AE1-B853-ADDB0E5D523D}" type="presParOf" srcId="{CC8B1E47-4C54-4A8A-B197-4984B8037E92}" destId="{E3EB0257-90D6-4E89-87BE-C770626BDEC4}" srcOrd="8" destOrd="0" presId="urn:microsoft.com/office/officeart/2005/8/layout/orgChart1"/>
-    <dgm:cxn modelId="{CB14948D-7704-462C-912E-050F9B0D6F14}" type="presParOf" srcId="{CC8B1E47-4C54-4A8A-B197-4984B8037E92}" destId="{43C63612-45B9-4537-A379-233A882995F7}" srcOrd="9" destOrd="0" presId="urn:microsoft.com/office/officeart/2005/8/layout/orgChart1"/>
-    <dgm:cxn modelId="{D5802E9C-FDD0-4872-B49E-12B97C3250C8}" type="presParOf" srcId="{43C63612-45B9-4537-A379-233A882995F7}" destId="{A94E06FE-4DF7-48FA-9A38-16391FB33EEA}" srcOrd="0" destOrd="0" presId="urn:microsoft.com/office/officeart/2005/8/layout/orgChart1"/>
-    <dgm:cxn modelId="{8994D6F1-E754-476F-AEDA-0F2F67C1E9E5}" type="presParOf" srcId="{A94E06FE-4DF7-48FA-9A38-16391FB33EEA}" destId="{A5A4C983-8D9F-4EF4-8B1F-774F4B8B7922}" srcOrd="0" destOrd="0" presId="urn:microsoft.com/office/officeart/2005/8/layout/orgChart1"/>
-    <dgm:cxn modelId="{B40643E3-5A50-4133-B779-9F7074CD5F7E}" type="presParOf" srcId="{A94E06FE-4DF7-48FA-9A38-16391FB33EEA}" destId="{03B908BC-7766-4B51-ADD4-AA81A82F0C4E}" srcOrd="1" destOrd="0" presId="urn:microsoft.com/office/officeart/2005/8/layout/orgChart1"/>
-    <dgm:cxn modelId="{94AF9F5A-EA27-471D-8F24-E90922B7FF01}" type="presParOf" srcId="{43C63612-45B9-4537-A379-233A882995F7}" destId="{C08AA867-0405-4591-B5AD-22CA8D3BAAFB}" srcOrd="1" destOrd="0" presId="urn:microsoft.com/office/officeart/2005/8/layout/orgChart1"/>
-    <dgm:cxn modelId="{75455D5C-DD72-42F3-8A2A-8605071B6573}" type="presParOf" srcId="{C08AA867-0405-4591-B5AD-22CA8D3BAAFB}" destId="{2D2FDB5C-6C62-44E2-B0ED-ADC0D8BE6D82}" srcOrd="0" destOrd="0" presId="urn:microsoft.com/office/officeart/2005/8/layout/orgChart1"/>
-    <dgm:cxn modelId="{4C3F870A-F168-4D4C-B1DC-3DD445850963}" type="presParOf" srcId="{C08AA867-0405-4591-B5AD-22CA8D3BAAFB}" destId="{4154EC15-90D6-41C1-9573-354B248B5519}" srcOrd="1" destOrd="0" presId="urn:microsoft.com/office/officeart/2005/8/layout/orgChart1"/>
-    <dgm:cxn modelId="{651EE115-8B54-42D5-A796-F76BE1C958D2}" type="presParOf" srcId="{4154EC15-90D6-41C1-9573-354B248B5519}" destId="{3B108C4C-0E12-4C99-B53D-8D82559CADBD}" srcOrd="0" destOrd="0" presId="urn:microsoft.com/office/officeart/2005/8/layout/orgChart1"/>
-    <dgm:cxn modelId="{5A876DA3-6EDD-4554-83C3-E20FA9B64CEA}" type="presParOf" srcId="{3B108C4C-0E12-4C99-B53D-8D82559CADBD}" destId="{0BA95CA7-E982-4BB2-97B3-F8B758889A00}" srcOrd="0" destOrd="0" presId="urn:microsoft.com/office/officeart/2005/8/layout/orgChart1"/>
-    <dgm:cxn modelId="{B3D3C086-53EC-45FB-84D1-3616DF3BC232}" type="presParOf" srcId="{3B108C4C-0E12-4C99-B53D-8D82559CADBD}" destId="{7B0E4EF7-ED5D-43F5-865B-A8F050756236}" srcOrd="1" destOrd="0" presId="urn:microsoft.com/office/officeart/2005/8/layout/orgChart1"/>
-    <dgm:cxn modelId="{F17F4BFE-501D-4549-BD28-4383AD281411}" type="presParOf" srcId="{4154EC15-90D6-41C1-9573-354B248B5519}" destId="{4120BA7F-F9E8-4318-BC14-8D20DDD7D8B9}" srcOrd="1" destOrd="0" presId="urn:microsoft.com/office/officeart/2005/8/layout/orgChart1"/>
-    <dgm:cxn modelId="{CB96E931-AC95-4B94-92F1-7B019424F30B}" type="presParOf" srcId="{4154EC15-90D6-41C1-9573-354B248B5519}" destId="{59C65857-CC18-4415-B6A6-75629616B6F9}" srcOrd="2" destOrd="0" presId="urn:microsoft.com/office/officeart/2005/8/layout/orgChart1"/>
-    <dgm:cxn modelId="{8A11132E-240C-4146-8E72-916468D4528A}" type="presParOf" srcId="{C08AA867-0405-4591-B5AD-22CA8D3BAAFB}" destId="{848E2FE5-674A-4145-AC06-F810C41A0893}" srcOrd="2" destOrd="0" presId="urn:microsoft.com/office/officeart/2005/8/layout/orgChart1"/>
-    <dgm:cxn modelId="{D69D3304-BE0B-42CE-8038-B6CD9AA3143D}" type="presParOf" srcId="{C08AA867-0405-4591-B5AD-22CA8D3BAAFB}" destId="{A17F39A8-BEB0-4CD4-99A9-EFEAD41ECE3C}" srcOrd="3" destOrd="0" presId="urn:microsoft.com/office/officeart/2005/8/layout/orgChart1"/>
-    <dgm:cxn modelId="{C4F8A5DA-4F0E-4E50-B800-45F75BB5DCE8}" type="presParOf" srcId="{A17F39A8-BEB0-4CD4-99A9-EFEAD41ECE3C}" destId="{16383A2C-A124-4E2C-8C5B-31193E53217B}" srcOrd="0" destOrd="0" presId="urn:microsoft.com/office/officeart/2005/8/layout/orgChart1"/>
-    <dgm:cxn modelId="{B670FF15-8300-4708-A7D8-F9C331620649}" type="presParOf" srcId="{16383A2C-A124-4E2C-8C5B-31193E53217B}" destId="{63B062B2-E08F-47BD-9033-27E9CCF2C035}" srcOrd="0" destOrd="0" presId="urn:microsoft.com/office/officeart/2005/8/layout/orgChart1"/>
-    <dgm:cxn modelId="{77F83B42-BE0A-4E12-A21C-197D47F3ADEB}" type="presParOf" srcId="{16383A2C-A124-4E2C-8C5B-31193E53217B}" destId="{D06CA95D-13C9-46E8-87ED-58C3A4DC5FCD}" srcOrd="1" destOrd="0" presId="urn:microsoft.com/office/officeart/2005/8/layout/orgChart1"/>
-    <dgm:cxn modelId="{FCDA3B8B-DA30-4F17-8F90-693B68089F01}" type="presParOf" srcId="{A17F39A8-BEB0-4CD4-99A9-EFEAD41ECE3C}" destId="{59AA2F68-3B0A-4D76-B624-A563B6A37E46}" srcOrd="1" destOrd="0" presId="urn:microsoft.com/office/officeart/2005/8/layout/orgChart1"/>
-    <dgm:cxn modelId="{5E9B38EC-4AE0-45AE-A1B2-7A5D1B653E62}" type="presParOf" srcId="{A17F39A8-BEB0-4CD4-99A9-EFEAD41ECE3C}" destId="{61BBA088-A5CB-4F18-89EA-00F825C950CB}" srcOrd="2" destOrd="0" presId="urn:microsoft.com/office/officeart/2005/8/layout/orgChart1"/>
-    <dgm:cxn modelId="{E56FBC57-D9A5-432D-B46E-C49C0F579F5E}" type="presParOf" srcId="{43C63612-45B9-4537-A379-233A882995F7}" destId="{66E592A7-2663-4E3C-8CDB-C823E180ADCD}" srcOrd="2" destOrd="0" presId="urn:microsoft.com/office/officeart/2005/8/layout/orgChart1"/>
-    <dgm:cxn modelId="{1D96D586-0FE2-40D1-8E5F-13865AC3540F}" type="presParOf" srcId="{CC8B1E47-4C54-4A8A-B197-4984B8037E92}" destId="{819DF8B9-1756-4F0F-8019-443E3F5E3134}" srcOrd="10" destOrd="0" presId="urn:microsoft.com/office/officeart/2005/8/layout/orgChart1"/>
-    <dgm:cxn modelId="{3EDF5A2D-6865-454C-9664-A5322131AD0D}" type="presParOf" srcId="{CC8B1E47-4C54-4A8A-B197-4984B8037E92}" destId="{8C77A7B9-4CD0-4943-92A1-9710BE677BCE}" srcOrd="11" destOrd="0" presId="urn:microsoft.com/office/officeart/2005/8/layout/orgChart1"/>
-    <dgm:cxn modelId="{06EA2AB5-1A79-495A-B0C2-623DA4673AE5}" type="presParOf" srcId="{8C77A7B9-4CD0-4943-92A1-9710BE677BCE}" destId="{75FE50FC-B053-4D50-95E2-2219B32EAAEA}" srcOrd="0" destOrd="0" presId="urn:microsoft.com/office/officeart/2005/8/layout/orgChart1"/>
-    <dgm:cxn modelId="{FBE33A53-8D7C-4678-BF4C-E8B0F6B8B38F}" type="presParOf" srcId="{75FE50FC-B053-4D50-95E2-2219B32EAAEA}" destId="{E6815EC2-517E-4813-B2A0-126438211441}" srcOrd="0" destOrd="0" presId="urn:microsoft.com/office/officeart/2005/8/layout/orgChart1"/>
-    <dgm:cxn modelId="{F160DCA1-7733-4569-8949-C32431DDBA0A}" type="presParOf" srcId="{75FE50FC-B053-4D50-95E2-2219B32EAAEA}" destId="{F8AD1095-D757-4EC2-9529-0FE34CD8BCF2}" srcOrd="1" destOrd="0" presId="urn:microsoft.com/office/officeart/2005/8/layout/orgChart1"/>
-    <dgm:cxn modelId="{ED6E4335-0260-4A4A-82E6-D2CF7211861E}" type="presParOf" srcId="{8C77A7B9-4CD0-4943-92A1-9710BE677BCE}" destId="{E4555C64-E585-4B75-98C5-9A2531F19964}" srcOrd="1" destOrd="0" presId="urn:microsoft.com/office/officeart/2005/8/layout/orgChart1"/>
-    <dgm:cxn modelId="{BED2E88F-7A01-46AB-AA1E-CAFE8424972B}" type="presParOf" srcId="{8C77A7B9-4CD0-4943-92A1-9710BE677BCE}" destId="{3605115B-403E-40BE-8CC1-C16FC229692D}" srcOrd="2" destOrd="0" presId="urn:microsoft.com/office/officeart/2005/8/layout/orgChart1"/>
-    <dgm:cxn modelId="{EF064912-6C56-4D4B-B8AC-1F996AA30386}" type="presParOf" srcId="{CC8B1E47-4C54-4A8A-B197-4984B8037E92}" destId="{12A85EFC-CF10-4963-83AC-6F71EA187943}" srcOrd="12" destOrd="0" presId="urn:microsoft.com/office/officeart/2005/8/layout/orgChart1"/>
-    <dgm:cxn modelId="{C21994B5-7A49-4519-B478-2326D1772061}" type="presParOf" srcId="{CC8B1E47-4C54-4A8A-B197-4984B8037E92}" destId="{E1318AC2-097B-4B4F-9308-64471632ABBA}" srcOrd="13" destOrd="0" presId="urn:microsoft.com/office/officeart/2005/8/layout/orgChart1"/>
-    <dgm:cxn modelId="{A7BAC04F-FBF2-4503-A7A8-5DF2E080CF09}" type="presParOf" srcId="{E1318AC2-097B-4B4F-9308-64471632ABBA}" destId="{9F27ABAE-30C5-44DF-962D-7146A4206A78}" srcOrd="0" destOrd="0" presId="urn:microsoft.com/office/officeart/2005/8/layout/orgChart1"/>
-    <dgm:cxn modelId="{F2549C95-2812-4E7B-87DB-08807EF84890}" type="presParOf" srcId="{9F27ABAE-30C5-44DF-962D-7146A4206A78}" destId="{2B1A53CE-DE7D-4D8F-A1AA-02097F5D17A6}" srcOrd="0" destOrd="0" presId="urn:microsoft.com/office/officeart/2005/8/layout/orgChart1"/>
-    <dgm:cxn modelId="{D7101AFA-9466-46D2-854B-D91EB7EC6709}" type="presParOf" srcId="{9F27ABAE-30C5-44DF-962D-7146A4206A78}" destId="{01E40F6E-2070-4224-8AD7-6277A0F9B449}" srcOrd="1" destOrd="0" presId="urn:microsoft.com/office/officeart/2005/8/layout/orgChart1"/>
-    <dgm:cxn modelId="{C102536A-81B7-4CCB-9AC9-2EEC05518FC4}" type="presParOf" srcId="{E1318AC2-097B-4B4F-9308-64471632ABBA}" destId="{DE427674-6783-4B14-9750-75F3DDAEBC16}" srcOrd="1" destOrd="0" presId="urn:microsoft.com/office/officeart/2005/8/layout/orgChart1"/>
-    <dgm:cxn modelId="{D387497F-FA3A-4FF7-AD25-EF2B3EA835E3}" type="presParOf" srcId="{E1318AC2-097B-4B4F-9308-64471632ABBA}" destId="{3A405112-EE26-472E-8586-20E015EC3866}" srcOrd="2" destOrd="0" presId="urn:microsoft.com/office/officeart/2005/8/layout/orgChart1"/>
-    <dgm:cxn modelId="{260E0D0B-90A2-4CEF-B0FF-3AD0F499FA8E}" type="presParOf" srcId="{F1AA58BA-64C8-4253-B5D5-BA011EF84D4D}" destId="{41FBE4B9-A4BF-43FB-900C-1C58B7030EB3}" srcOrd="2" destOrd="0" presId="urn:microsoft.com/office/officeart/2005/8/layout/orgChart1"/>
-    <dgm:cxn modelId="{462BD1CB-3AC7-4355-8A67-E0E906D20240}" type="presParOf" srcId="{F82728AF-A317-43CC-BEE0-1C5A655569EA}" destId="{93527016-C41A-49C6-8FD5-70D23D321538}" srcOrd="8" destOrd="0" presId="urn:microsoft.com/office/officeart/2005/8/layout/orgChart1"/>
-    <dgm:cxn modelId="{42E18940-A500-40BD-B1BA-922C0C15F3A3}" type="presParOf" srcId="{F82728AF-A317-43CC-BEE0-1C5A655569EA}" destId="{B2D985E6-7743-4838-BB17-B0A0D44B007A}" srcOrd="9" destOrd="0" presId="urn:microsoft.com/office/officeart/2005/8/layout/orgChart1"/>
-    <dgm:cxn modelId="{F878ACF3-B61A-4D01-92E7-F7F39C0C651A}" type="presParOf" srcId="{B2D985E6-7743-4838-BB17-B0A0D44B007A}" destId="{EB0AFA81-5E2D-4391-90B2-E63140C02657}" srcOrd="0" destOrd="0" presId="urn:microsoft.com/office/officeart/2005/8/layout/orgChart1"/>
-    <dgm:cxn modelId="{8198A9F1-F969-4F66-BB49-5AB1A87EF75F}" type="presParOf" srcId="{EB0AFA81-5E2D-4391-90B2-E63140C02657}" destId="{96CEC549-B94F-46BA-98C8-D73FEBC91A16}" srcOrd="0" destOrd="0" presId="urn:microsoft.com/office/officeart/2005/8/layout/orgChart1"/>
-    <dgm:cxn modelId="{95467BAE-B5C3-4560-A438-A4CAFC36A21D}" type="presParOf" srcId="{EB0AFA81-5E2D-4391-90B2-E63140C02657}" destId="{B7321A86-5FCB-4C00-97DE-1EF31B0ACEF9}" srcOrd="1" destOrd="0" presId="urn:microsoft.com/office/officeart/2005/8/layout/orgChart1"/>
-    <dgm:cxn modelId="{85AED830-638B-4F32-A49F-23899F47B1C4}" type="presParOf" srcId="{B2D985E6-7743-4838-BB17-B0A0D44B007A}" destId="{9985C03C-BF5F-4B0C-A1E7-1563C138D12F}" srcOrd="1" destOrd="0" presId="urn:microsoft.com/office/officeart/2005/8/layout/orgChart1"/>
-    <dgm:cxn modelId="{76E6BA5B-91CF-44C3-A61D-1F55B637ABC9}" type="presParOf" srcId="{9985C03C-BF5F-4B0C-A1E7-1563C138D12F}" destId="{CDE12021-3655-4FB4-9C81-838523AF9E4A}" srcOrd="0" destOrd="0" presId="urn:microsoft.com/office/officeart/2005/8/layout/orgChart1"/>
-    <dgm:cxn modelId="{CB778A82-2F4C-49E5-8EBA-D365FA69E5D6}" type="presParOf" srcId="{9985C03C-BF5F-4B0C-A1E7-1563C138D12F}" destId="{B13E5C6E-85E9-4F69-98F0-697037C8ACE1}" srcOrd="1" destOrd="0" presId="urn:microsoft.com/office/officeart/2005/8/layout/orgChart1"/>
-    <dgm:cxn modelId="{CBF7FE00-BBB8-4BCC-AD37-9676EDE9A2B6}" type="presParOf" srcId="{B13E5C6E-85E9-4F69-98F0-697037C8ACE1}" destId="{9453499F-9AC1-46FE-AFCF-9B2DD79C58A1}" srcOrd="0" destOrd="0" presId="urn:microsoft.com/office/officeart/2005/8/layout/orgChart1"/>
-    <dgm:cxn modelId="{47423FA7-3258-4CBF-B25F-A9F83C3704DD}" type="presParOf" srcId="{9453499F-9AC1-46FE-AFCF-9B2DD79C58A1}" destId="{1EFD960D-65EC-4743-A218-E101AFA3912E}" srcOrd="0" destOrd="0" presId="urn:microsoft.com/office/officeart/2005/8/layout/orgChart1"/>
-    <dgm:cxn modelId="{3AA1F461-CA34-4D4B-BC36-BD5F92F82709}" type="presParOf" srcId="{9453499F-9AC1-46FE-AFCF-9B2DD79C58A1}" destId="{B0F26930-1E6D-4851-AB7B-6849B8D652E5}" srcOrd="1" destOrd="0" presId="urn:microsoft.com/office/officeart/2005/8/layout/orgChart1"/>
-    <dgm:cxn modelId="{FE18B95F-D85F-4BF4-AC1C-776C999E6036}" type="presParOf" srcId="{B13E5C6E-85E9-4F69-98F0-697037C8ACE1}" destId="{04CAEAB3-10D6-42A1-821D-E6840B3EF96D}" srcOrd="1" destOrd="0" presId="urn:microsoft.com/office/officeart/2005/8/layout/orgChart1"/>
-    <dgm:cxn modelId="{F39E096F-C9FD-44C2-84BB-4ACD9183E3FB}" type="presParOf" srcId="{B13E5C6E-85E9-4F69-98F0-697037C8ACE1}" destId="{6C71C3BA-BE9D-4803-A3F6-51D315B9009C}" srcOrd="2" destOrd="0" presId="urn:microsoft.com/office/officeart/2005/8/layout/orgChart1"/>
-    <dgm:cxn modelId="{972C5797-D914-475F-9626-E92C5FF0B5B4}" type="presParOf" srcId="{9985C03C-BF5F-4B0C-A1E7-1563C138D12F}" destId="{8F3734E1-B2FA-4C65-8F6D-0C20FD25947B}" srcOrd="2" destOrd="0" presId="urn:microsoft.com/office/officeart/2005/8/layout/orgChart1"/>
-    <dgm:cxn modelId="{EBBEDB00-BF23-474E-A1AB-217A9BEEA2BD}" type="presParOf" srcId="{9985C03C-BF5F-4B0C-A1E7-1563C138D12F}" destId="{FE2F621B-92CD-4102-ABAD-82384C5109D6}" srcOrd="3" destOrd="0" presId="urn:microsoft.com/office/officeart/2005/8/layout/orgChart1"/>
-    <dgm:cxn modelId="{30618F7F-AB9D-4741-A4BC-A2B64D00A80B}" type="presParOf" srcId="{FE2F621B-92CD-4102-ABAD-82384C5109D6}" destId="{C1D3FBD1-CF46-4231-8659-B91DA0A18767}" srcOrd="0" destOrd="0" presId="urn:microsoft.com/office/officeart/2005/8/layout/orgChart1"/>
-    <dgm:cxn modelId="{2BE020AA-47C0-4397-A223-2DE72A56E561}" type="presParOf" srcId="{C1D3FBD1-CF46-4231-8659-B91DA0A18767}" destId="{6211B2ED-EBB4-42B2-9005-C5630A5166EC}" srcOrd="0" destOrd="0" presId="urn:microsoft.com/office/officeart/2005/8/layout/orgChart1"/>
-    <dgm:cxn modelId="{1B7CC276-EB2E-4602-99C4-653BDDFE9BFF}" type="presParOf" srcId="{C1D3FBD1-CF46-4231-8659-B91DA0A18767}" destId="{3769076E-D107-453A-BE7A-EE5DC829BCF6}" srcOrd="1" destOrd="0" presId="urn:microsoft.com/office/officeart/2005/8/layout/orgChart1"/>
-    <dgm:cxn modelId="{6870373D-C05B-42C7-B012-72ACAB08651C}" type="presParOf" srcId="{FE2F621B-92CD-4102-ABAD-82384C5109D6}" destId="{3C1761A8-2404-41C2-BB06-4FB889F4D7C6}" srcOrd="1" destOrd="0" presId="urn:microsoft.com/office/officeart/2005/8/layout/orgChart1"/>
-    <dgm:cxn modelId="{71670F4A-398E-42EF-BCD9-FC392BCBEFCD}" type="presParOf" srcId="{FE2F621B-92CD-4102-ABAD-82384C5109D6}" destId="{6A5788F2-DED6-44AC-880E-1EEFD91AA668}" srcOrd="2" destOrd="0" presId="urn:microsoft.com/office/officeart/2005/8/layout/orgChart1"/>
-    <dgm:cxn modelId="{20A03A01-5D19-4E88-8800-29DA2518853C}" type="presParOf" srcId="{9985C03C-BF5F-4B0C-A1E7-1563C138D12F}" destId="{B0ED53CC-E55F-49E0-BA5F-F7D2233C74D9}" srcOrd="4" destOrd="0" presId="urn:microsoft.com/office/officeart/2005/8/layout/orgChart1"/>
-    <dgm:cxn modelId="{7775E56D-6B29-457C-B014-859FB51D33A7}" type="presParOf" srcId="{9985C03C-BF5F-4B0C-A1E7-1563C138D12F}" destId="{B4B1F4FF-8733-4D22-A47D-97C58D2B0A63}" srcOrd="5" destOrd="0" presId="urn:microsoft.com/office/officeart/2005/8/layout/orgChart1"/>
-    <dgm:cxn modelId="{B60644AE-ABCF-42E4-B95C-595AF50690FC}" type="presParOf" srcId="{B4B1F4FF-8733-4D22-A47D-97C58D2B0A63}" destId="{37AE219A-EA00-420E-809C-FB02848AEB55}" srcOrd="0" destOrd="0" presId="urn:microsoft.com/office/officeart/2005/8/layout/orgChart1"/>
-    <dgm:cxn modelId="{0EC63FAF-77FD-40F6-B07F-D3F223D16874}" type="presParOf" srcId="{37AE219A-EA00-420E-809C-FB02848AEB55}" destId="{EE88E0C9-0430-4671-8EE1-2610BED7F46D}" srcOrd="0" destOrd="0" presId="urn:microsoft.com/office/officeart/2005/8/layout/orgChart1"/>
-    <dgm:cxn modelId="{9D81FA71-4F1A-4FFD-9905-2F436F0283A5}" type="presParOf" srcId="{37AE219A-EA00-420E-809C-FB02848AEB55}" destId="{C8919219-E461-4C60-B50B-CA1389D79576}" srcOrd="1" destOrd="0" presId="urn:microsoft.com/office/officeart/2005/8/layout/orgChart1"/>
-    <dgm:cxn modelId="{ABFC46E5-4F02-480B-9BDD-819D73B27313}" type="presParOf" srcId="{B4B1F4FF-8733-4D22-A47D-97C58D2B0A63}" destId="{7FF5AE66-5483-483B-9D62-908017ABCCDF}" srcOrd="1" destOrd="0" presId="urn:microsoft.com/office/officeart/2005/8/layout/orgChart1"/>
-    <dgm:cxn modelId="{06A497DE-9ADE-495F-89F8-9C1B105B993A}" type="presParOf" srcId="{B4B1F4FF-8733-4D22-A47D-97C58D2B0A63}" destId="{6F1B26B6-A097-4A6A-B86F-45A17AB35CC3}" srcOrd="2" destOrd="0" presId="urn:microsoft.com/office/officeart/2005/8/layout/orgChart1"/>
-    <dgm:cxn modelId="{66F4E498-789F-4365-9CAE-A04623554C9C}" type="presParOf" srcId="{9985C03C-BF5F-4B0C-A1E7-1563C138D12F}" destId="{11D63A0C-8752-4EAE-93AF-54CA21747084}" srcOrd="6" destOrd="0" presId="urn:microsoft.com/office/officeart/2005/8/layout/orgChart1"/>
-    <dgm:cxn modelId="{3161190F-86FD-422B-AE29-3F4A5F1579C4}" type="presParOf" srcId="{9985C03C-BF5F-4B0C-A1E7-1563C138D12F}" destId="{DCB60DE1-9B2C-4B10-BBB9-48955523BC47}" srcOrd="7" destOrd="0" presId="urn:microsoft.com/office/officeart/2005/8/layout/orgChart1"/>
-    <dgm:cxn modelId="{02AB9A4A-A072-4B3B-8E07-6AF594A011F6}" type="presParOf" srcId="{DCB60DE1-9B2C-4B10-BBB9-48955523BC47}" destId="{9CA04E32-6C97-4A5F-ABCC-DAD1B29248F8}" srcOrd="0" destOrd="0" presId="urn:microsoft.com/office/officeart/2005/8/layout/orgChart1"/>
-    <dgm:cxn modelId="{F423919C-5B1F-456C-9F2F-3B70E53473CA}" type="presParOf" srcId="{9CA04E32-6C97-4A5F-ABCC-DAD1B29248F8}" destId="{90612331-4B69-4A21-9AEA-C00C31C30110}" srcOrd="0" destOrd="0" presId="urn:microsoft.com/office/officeart/2005/8/layout/orgChart1"/>
-    <dgm:cxn modelId="{5C375410-1F71-4347-A45F-1DADA66C4FD9}" type="presParOf" srcId="{9CA04E32-6C97-4A5F-ABCC-DAD1B29248F8}" destId="{2A85A980-4176-4A52-9980-9C048D81E0F9}" srcOrd="1" destOrd="0" presId="urn:microsoft.com/office/officeart/2005/8/layout/orgChart1"/>
-    <dgm:cxn modelId="{0F6871C5-A07B-465F-9C8A-F964FCAC98D9}" type="presParOf" srcId="{DCB60DE1-9B2C-4B10-BBB9-48955523BC47}" destId="{B90C308A-94A9-4C84-A622-8772B06970A3}" srcOrd="1" destOrd="0" presId="urn:microsoft.com/office/officeart/2005/8/layout/orgChart1"/>
-    <dgm:cxn modelId="{43E7BCED-C542-4290-AE23-083E75AFF72B}" type="presParOf" srcId="{DCB60DE1-9B2C-4B10-BBB9-48955523BC47}" destId="{D9C542CA-99C2-4096-8EC7-22A95CDE8107}" srcOrd="2" destOrd="0" presId="urn:microsoft.com/office/officeart/2005/8/layout/orgChart1"/>
-    <dgm:cxn modelId="{6F158E88-B1C0-4BA8-AFCC-E6AEECC21FA3}" type="presParOf" srcId="{B2D985E6-7743-4838-BB17-B0A0D44B007A}" destId="{0211655C-4C6D-4F7D-BB5B-A86258C4CA5C}" srcOrd="2" destOrd="0" presId="urn:microsoft.com/office/officeart/2005/8/layout/orgChart1"/>
-    <dgm:cxn modelId="{C54447D4-EDE8-4711-93B4-918FEE17B452}" type="presParOf" srcId="{F82728AF-A317-43CC-BEE0-1C5A655569EA}" destId="{91AFB1C1-1E81-4746-80FC-E79CF781C4DF}" srcOrd="10" destOrd="0" presId="urn:microsoft.com/office/officeart/2005/8/layout/orgChart1"/>
-    <dgm:cxn modelId="{65DCE0F6-72C9-40EC-B9FA-FD12F80593B7}" type="presParOf" srcId="{F82728AF-A317-43CC-BEE0-1C5A655569EA}" destId="{30935626-A326-475E-BC8D-4B48E4E266C8}" srcOrd="11" destOrd="0" presId="urn:microsoft.com/office/officeart/2005/8/layout/orgChart1"/>
-    <dgm:cxn modelId="{E1027CA5-1569-4512-81F6-528D29765D10}" type="presParOf" srcId="{30935626-A326-475E-BC8D-4B48E4E266C8}" destId="{FF6F4770-AFDF-4269-9FFD-BA9F1ABFB8C3}" srcOrd="0" destOrd="0" presId="urn:microsoft.com/office/officeart/2005/8/layout/orgChart1"/>
-    <dgm:cxn modelId="{954F85C4-A8B3-48E2-98C0-7F357653CAF4}" type="presParOf" srcId="{FF6F4770-AFDF-4269-9FFD-BA9F1ABFB8C3}" destId="{E86A6FE0-8408-4451-B96F-602A1678FE45}" srcOrd="0" destOrd="0" presId="urn:microsoft.com/office/officeart/2005/8/layout/orgChart1"/>
-    <dgm:cxn modelId="{5F50F7F1-2105-4670-956C-FE346CF6D3EE}" type="presParOf" srcId="{FF6F4770-AFDF-4269-9FFD-BA9F1ABFB8C3}" destId="{18E52BC0-DFF5-46BB-BF5F-90B1E0995F51}" srcOrd="1" destOrd="0" presId="urn:microsoft.com/office/officeart/2005/8/layout/orgChart1"/>
-    <dgm:cxn modelId="{43A23DBA-48DB-4B42-BED1-44CDA35F74A0}" type="presParOf" srcId="{30935626-A326-475E-BC8D-4B48E4E266C8}" destId="{C58FF216-4621-434F-9AF7-3E1214C769E8}" srcOrd="1" destOrd="0" presId="urn:microsoft.com/office/officeart/2005/8/layout/orgChart1"/>
-    <dgm:cxn modelId="{D4A81E8F-FF0D-4774-B439-54D8B3BCF7A1}" type="presParOf" srcId="{C58FF216-4621-434F-9AF7-3E1214C769E8}" destId="{68D15140-5583-4B9A-9B3F-ABA910792C51}" srcOrd="0" destOrd="0" presId="urn:microsoft.com/office/officeart/2005/8/layout/orgChart1"/>
-    <dgm:cxn modelId="{E09727B2-BF9F-4FFE-AAE1-A4DAADE2268E}" type="presParOf" srcId="{C58FF216-4621-434F-9AF7-3E1214C769E8}" destId="{06737636-96BF-48C9-B68E-08964789DE40}" srcOrd="1" destOrd="0" presId="urn:microsoft.com/office/officeart/2005/8/layout/orgChart1"/>
-    <dgm:cxn modelId="{D3858D08-3779-42A7-9A9A-4F252CBAE5EB}" type="presParOf" srcId="{06737636-96BF-48C9-B68E-08964789DE40}" destId="{B881BBFB-17AA-4EB1-A834-E5CE8A218601}" srcOrd="0" destOrd="0" presId="urn:microsoft.com/office/officeart/2005/8/layout/orgChart1"/>
-    <dgm:cxn modelId="{FBC5E68A-80C9-479D-9925-D5E72C5A45CB}" type="presParOf" srcId="{B881BBFB-17AA-4EB1-A834-E5CE8A218601}" destId="{38058048-8EA9-4344-B12C-EDBBD6BE996F}" srcOrd="0" destOrd="0" presId="urn:microsoft.com/office/officeart/2005/8/layout/orgChart1"/>
-    <dgm:cxn modelId="{8547AFBF-1DCC-4062-AAE0-FA91B108C38D}" type="presParOf" srcId="{B881BBFB-17AA-4EB1-A834-E5CE8A218601}" destId="{1B55349F-F038-4756-A691-1A461B577656}" srcOrd="1" destOrd="0" presId="urn:microsoft.com/office/officeart/2005/8/layout/orgChart1"/>
-    <dgm:cxn modelId="{B5C78D59-FBF4-4D33-9861-000BA3CF34BA}" type="presParOf" srcId="{06737636-96BF-48C9-B68E-08964789DE40}" destId="{0DDFC85A-C809-46FF-912D-B460A5CDB8AA}" srcOrd="1" destOrd="0" presId="urn:microsoft.com/office/officeart/2005/8/layout/orgChart1"/>
-    <dgm:cxn modelId="{23278F61-0DE3-4A25-BBDA-EE9E0CFD744E}" type="presParOf" srcId="{06737636-96BF-48C9-B68E-08964789DE40}" destId="{F91C09D0-91DA-4E6A-9EF2-84E9FA03BDF3}" srcOrd="2" destOrd="0" presId="urn:microsoft.com/office/officeart/2005/8/layout/orgChart1"/>
-    <dgm:cxn modelId="{63D9E682-4647-49F0-B185-8C50CA90B35A}" type="presParOf" srcId="{C58FF216-4621-434F-9AF7-3E1214C769E8}" destId="{83C762B8-67FE-455F-8C14-EFD29125426D}" srcOrd="2" destOrd="0" presId="urn:microsoft.com/office/officeart/2005/8/layout/orgChart1"/>
-    <dgm:cxn modelId="{83F6430C-2FAB-425A-83B0-C639AB2334D3}" type="presParOf" srcId="{C58FF216-4621-434F-9AF7-3E1214C769E8}" destId="{72D713F5-C4CD-42C4-A6BD-50C7572C3C0E}" srcOrd="3" destOrd="0" presId="urn:microsoft.com/office/officeart/2005/8/layout/orgChart1"/>
-    <dgm:cxn modelId="{B4CF0EFF-9EB1-4241-B1E5-0CC7C179C218}" type="presParOf" srcId="{72D713F5-C4CD-42C4-A6BD-50C7572C3C0E}" destId="{1BB21A9D-34CE-4DFD-9632-8AF3633678B0}" srcOrd="0" destOrd="0" presId="urn:microsoft.com/office/officeart/2005/8/layout/orgChart1"/>
-    <dgm:cxn modelId="{D3DA3C87-D5AD-4A2E-B15B-277AC181D690}" type="presParOf" srcId="{1BB21A9D-34CE-4DFD-9632-8AF3633678B0}" destId="{5E7BD8A8-0872-4819-AB63-9287E1779804}" srcOrd="0" destOrd="0" presId="urn:microsoft.com/office/officeart/2005/8/layout/orgChart1"/>
-    <dgm:cxn modelId="{B12CAFAC-2E47-4484-B625-E88748056093}" type="presParOf" srcId="{1BB21A9D-34CE-4DFD-9632-8AF3633678B0}" destId="{4CEADD4D-53AC-4468-9262-662EA7331B60}" srcOrd="1" destOrd="0" presId="urn:microsoft.com/office/officeart/2005/8/layout/orgChart1"/>
-    <dgm:cxn modelId="{E8A6A2FB-5824-4940-9AE2-331931081F84}" type="presParOf" srcId="{72D713F5-C4CD-42C4-A6BD-50C7572C3C0E}" destId="{53A814B9-C851-43B6-84BA-316DDE14C109}" srcOrd="1" destOrd="0" presId="urn:microsoft.com/office/officeart/2005/8/layout/orgChart1"/>
-    <dgm:cxn modelId="{838A27BC-B198-4DE2-8687-4F6BE97453E7}" type="presParOf" srcId="{72D713F5-C4CD-42C4-A6BD-50C7572C3C0E}" destId="{BD4A3F76-4984-437F-A045-1436BAC08231}" srcOrd="2" destOrd="0" presId="urn:microsoft.com/office/officeart/2005/8/layout/orgChart1"/>
-    <dgm:cxn modelId="{88CBD40E-0FE3-43B8-A953-70BE08789BE2}" type="presParOf" srcId="{30935626-A326-475E-BC8D-4B48E4E266C8}" destId="{60913231-928D-4754-8FA3-1BB58BD826C1}" srcOrd="2" destOrd="0" presId="urn:microsoft.com/office/officeart/2005/8/layout/orgChart1"/>
-    <dgm:cxn modelId="{A73CFCB6-2441-4FE7-843E-6548B1E292E0}" type="presParOf" srcId="{8B2A52DB-4CF2-462C-B5E6-1560387890A9}" destId="{5F6BAD55-3544-4026-B961-0ADEB84328B0}" srcOrd="2" destOrd="0" presId="urn:microsoft.com/office/officeart/2005/8/layout/orgChart1"/>
+    <dgm:cxn modelId="{FDAE6AB4-2CDC-4530-AF39-25AA80636561}" type="presOf" srcId="{560F4154-63C4-4D82-88BF-A35BA67B6CA1}" destId="{EA487784-4A80-4005-84F0-9713C58F8DB6}" srcOrd="0" destOrd="0" presId="urn:microsoft.com/office/officeart/2005/8/layout/orgChart1"/>
+    <dgm:cxn modelId="{A1C241D5-62A4-4A82-8C81-AA590FF297C5}" type="presOf" srcId="{ECCC2F44-BAB8-49A1-99A3-4E13BD13C55F}" destId="{0722E43F-8B1E-431F-A994-7B9A6D1E6F38}" srcOrd="0" destOrd="0" presId="urn:microsoft.com/office/officeart/2005/8/layout/orgChart1"/>
+    <dgm:cxn modelId="{474CBDD7-BD3B-4139-AED7-5D7E610DC853}" type="presOf" srcId="{3CA0405F-4C78-4C73-A470-3152B2F5A6E3}" destId="{6211B2ED-EBB4-42B2-9005-C5630A5166EC}" srcOrd="0" destOrd="0" presId="urn:microsoft.com/office/officeart/2005/8/layout/orgChart1"/>
+    <dgm:cxn modelId="{F86BCE0D-F729-4B1F-A16C-8E3CA488F6BF}" type="presOf" srcId="{AAA74003-C0BB-4619-AC16-3231EC640A26}" destId="{848E2FE5-674A-4145-AC06-F810C41A0893}" srcOrd="0" destOrd="0" presId="urn:microsoft.com/office/officeart/2005/8/layout/orgChart1"/>
+    <dgm:cxn modelId="{92193EA4-49A4-47BC-9DD8-2E109B3AA484}" type="presOf" srcId="{53F38578-5E0E-4F23-A9CC-C6AE34393D61}" destId="{FCF61CEE-12FD-4A55-ACFE-06740EA9E35E}" srcOrd="1" destOrd="0" presId="urn:microsoft.com/office/officeart/2005/8/layout/orgChart1"/>
+    <dgm:cxn modelId="{974AC4F3-F18E-46BF-B518-62329D865C2D}" type="presOf" srcId="{DC3DC278-5213-4C76-808C-AD78E3C48610}" destId="{12A85EFC-CF10-4963-83AC-6F71EA187943}" srcOrd="0" destOrd="0" presId="urn:microsoft.com/office/officeart/2005/8/layout/orgChart1"/>
+    <dgm:cxn modelId="{B402BBF4-885D-42C5-89DB-AA1A4CB24512}" type="presOf" srcId="{560F4154-63C4-4D82-88BF-A35BA67B6CA1}" destId="{11EC2043-2988-4A51-941F-1C6DF040D036}" srcOrd="1" destOrd="0" presId="urn:microsoft.com/office/officeart/2005/8/layout/orgChart1"/>
+    <dgm:cxn modelId="{CA81594F-AFAD-41A1-B7DF-DBE80DFE05D4}" type="presOf" srcId="{94F6B207-3B74-4639-98D7-D43A0204E7A4}" destId="{1EFD960D-65EC-4743-A218-E101AFA3912E}" srcOrd="0" destOrd="0" presId="urn:microsoft.com/office/officeart/2005/8/layout/orgChart1"/>
+    <dgm:cxn modelId="{7FCAB388-ABDC-4207-AD64-37E67AE1B40F}" type="presOf" srcId="{9B4C672C-B706-4AFC-936B-FEB8E7180F48}" destId="{8A262A5D-2676-4B5F-8335-C1DF11A14A0C}" srcOrd="1" destOrd="0" presId="urn:microsoft.com/office/officeart/2005/8/layout/orgChart1"/>
+    <dgm:cxn modelId="{A9AABB3B-AFFD-41BB-822C-50549E5C8FE7}" type="presOf" srcId="{CEE44ED5-074E-4C37-9201-F8DC223A9EFD}" destId="{F8AD1095-D757-4EC2-9529-0FE34CD8BCF2}" srcOrd="1" destOrd="0" presId="urn:microsoft.com/office/officeart/2005/8/layout/orgChart1"/>
+    <dgm:cxn modelId="{7500190E-A2A5-431E-8BD7-92F8BF86FC93}" type="presOf" srcId="{82A3EFB2-26A8-49A0-9E31-72DBC75FE76C}" destId="{EE88E0C9-0430-4671-8EE1-2610BED7F46D}" srcOrd="0" destOrd="0" presId="urn:microsoft.com/office/officeart/2005/8/layout/orgChart1"/>
+    <dgm:cxn modelId="{5F7F7F85-0A59-4839-B3E9-5503E25E7B56}" type="presOf" srcId="{76FD0958-05DA-4438-B315-EDC13B52A1F0}" destId="{24A327A2-F837-4F39-B2B3-78A2D2F72470}" srcOrd="0" destOrd="0" presId="urn:microsoft.com/office/officeart/2005/8/layout/orgChart1"/>
+    <dgm:cxn modelId="{1922EDBE-4F6D-43DB-A3A3-500919E0A1E0}" type="presParOf" srcId="{F2BDD2E7-05B5-4108-83AA-C6C7C41A7A7D}" destId="{8B2A52DB-4CF2-462C-B5E6-1560387890A9}" srcOrd="0" destOrd="0" presId="urn:microsoft.com/office/officeart/2005/8/layout/orgChart1"/>
+    <dgm:cxn modelId="{F226959E-E92F-4765-B103-EEFFBD0D4EE9}" type="presParOf" srcId="{8B2A52DB-4CF2-462C-B5E6-1560387890A9}" destId="{D6BAAD8B-BB2A-48AB-9A3D-C52C3DDC822F}" srcOrd="0" destOrd="0" presId="urn:microsoft.com/office/officeart/2005/8/layout/orgChart1"/>
+    <dgm:cxn modelId="{30C6152E-2FFE-431A-8885-975F91B2C392}" type="presParOf" srcId="{D6BAAD8B-BB2A-48AB-9A3D-C52C3DDC822F}" destId="{1A69F06A-8A04-400A-8B90-DBD5C4C8E992}" srcOrd="0" destOrd="0" presId="urn:microsoft.com/office/officeart/2005/8/layout/orgChart1"/>
+    <dgm:cxn modelId="{94516DDF-0F8C-4327-81F3-3581171AEE8B}" type="presParOf" srcId="{D6BAAD8B-BB2A-48AB-9A3D-C52C3DDC822F}" destId="{8A262A5D-2676-4B5F-8335-C1DF11A14A0C}" srcOrd="1" destOrd="0" presId="urn:microsoft.com/office/officeart/2005/8/layout/orgChart1"/>
+    <dgm:cxn modelId="{9DFC3FDD-2A0C-4225-A2A2-E712AAE82F88}" type="presParOf" srcId="{8B2A52DB-4CF2-462C-B5E6-1560387890A9}" destId="{F82728AF-A317-43CC-BEE0-1C5A655569EA}" srcOrd="1" destOrd="0" presId="urn:microsoft.com/office/officeart/2005/8/layout/orgChart1"/>
+    <dgm:cxn modelId="{184F7E1E-80C3-480C-AEBA-EC723B70033E}" type="presParOf" srcId="{F82728AF-A317-43CC-BEE0-1C5A655569EA}" destId="{FDDADA56-133A-4091-8483-C919198C5526}" srcOrd="0" destOrd="0" presId="urn:microsoft.com/office/officeart/2005/8/layout/orgChart1"/>
+    <dgm:cxn modelId="{96BD7CEE-6F53-49B5-A4C6-119FAFB90319}" type="presParOf" srcId="{F82728AF-A317-43CC-BEE0-1C5A655569EA}" destId="{0CCC86CE-19F9-4680-91F1-43197E8D697C}" srcOrd="1" destOrd="0" presId="urn:microsoft.com/office/officeart/2005/8/layout/orgChart1"/>
+    <dgm:cxn modelId="{858C23F1-A53C-41AA-B24C-E8FEE6213EB8}" type="presParOf" srcId="{0CCC86CE-19F9-4680-91F1-43197E8D697C}" destId="{1E63B7FC-6F33-4759-AFA3-B47CB72AD61D}" srcOrd="0" destOrd="0" presId="urn:microsoft.com/office/officeart/2005/8/layout/orgChart1"/>
+    <dgm:cxn modelId="{DC4C5A8A-F348-40ED-AE2B-150864AD5935}" type="presParOf" srcId="{1E63B7FC-6F33-4759-AFA3-B47CB72AD61D}" destId="{CE975700-6998-4275-8E04-254DA5F3B3EE}" srcOrd="0" destOrd="0" presId="urn:microsoft.com/office/officeart/2005/8/layout/orgChart1"/>
+    <dgm:cxn modelId="{A7A80FCB-7A39-48D0-871C-9FF437520816}" type="presParOf" srcId="{1E63B7FC-6F33-4759-AFA3-B47CB72AD61D}" destId="{36BEE634-AC3E-483A-9D8B-415CDDAE49EA}" srcOrd="1" destOrd="0" presId="urn:microsoft.com/office/officeart/2005/8/layout/orgChart1"/>
+    <dgm:cxn modelId="{8F27C473-0270-48B1-BCB5-2514429927D0}" type="presParOf" srcId="{0CCC86CE-19F9-4680-91F1-43197E8D697C}" destId="{3506BEE0-1758-4CD1-AD84-FD043C6519E5}" srcOrd="1" destOrd="0" presId="urn:microsoft.com/office/officeart/2005/8/layout/orgChart1"/>
+    <dgm:cxn modelId="{5271629B-3E04-4223-8C3A-05E04D84FD51}" type="presParOf" srcId="{0CCC86CE-19F9-4680-91F1-43197E8D697C}" destId="{209E90D4-8896-4F32-8D1F-0A1EF1A2855F}" srcOrd="2" destOrd="0" presId="urn:microsoft.com/office/officeart/2005/8/layout/orgChart1"/>
+    <dgm:cxn modelId="{D7087946-CCAA-46D3-B65F-5DC3834ADB1C}" type="presParOf" srcId="{F82728AF-A317-43CC-BEE0-1C5A655569EA}" destId="{9A9778D7-95A1-4288-9F95-4EEF382EFB6C}" srcOrd="2" destOrd="0" presId="urn:microsoft.com/office/officeart/2005/8/layout/orgChart1"/>
+    <dgm:cxn modelId="{02028964-43EA-4C42-806B-9602FDDD5BF5}" type="presParOf" srcId="{F82728AF-A317-43CC-BEE0-1C5A655569EA}" destId="{5B53FD89-8096-4B52-9F55-834935C98CAB}" srcOrd="3" destOrd="0" presId="urn:microsoft.com/office/officeart/2005/8/layout/orgChart1"/>
+    <dgm:cxn modelId="{4FC1C8DC-A99C-454D-BCE0-49809AE4BCB3}" type="presParOf" srcId="{5B53FD89-8096-4B52-9F55-834935C98CAB}" destId="{D4A3C48D-A27F-4653-BEA0-350047916B20}" srcOrd="0" destOrd="0" presId="urn:microsoft.com/office/officeart/2005/8/layout/orgChart1"/>
+    <dgm:cxn modelId="{26A8F065-8F28-4A4A-A115-CEF7EF89B3E0}" type="presParOf" srcId="{D4A3C48D-A27F-4653-BEA0-350047916B20}" destId="{9C2AE2A6-1F44-4362-ABC4-EA4715A98247}" srcOrd="0" destOrd="0" presId="urn:microsoft.com/office/officeart/2005/8/layout/orgChart1"/>
+    <dgm:cxn modelId="{FDE1F753-8913-4582-9590-14BC703D2FE2}" type="presParOf" srcId="{D4A3C48D-A27F-4653-BEA0-350047916B20}" destId="{D8322A0D-425B-4DFA-9DB4-1155A09DC625}" srcOrd="1" destOrd="0" presId="urn:microsoft.com/office/officeart/2005/8/layout/orgChart1"/>
+    <dgm:cxn modelId="{9FFDAE35-B023-4741-B9B2-D307486DBA44}" type="presParOf" srcId="{5B53FD89-8096-4B52-9F55-834935C98CAB}" destId="{163E984B-CE0C-4A46-B6DE-C3B1DFDAAA65}" srcOrd="1" destOrd="0" presId="urn:microsoft.com/office/officeart/2005/8/layout/orgChart1"/>
+    <dgm:cxn modelId="{65053902-868E-46FC-95D6-D2A473B13AE9}" type="presParOf" srcId="{5B53FD89-8096-4B52-9F55-834935C98CAB}" destId="{2D1B7FA0-D240-49A2-AD9F-A0A672B8B77A}" srcOrd="2" destOrd="0" presId="urn:microsoft.com/office/officeart/2005/8/layout/orgChart1"/>
+    <dgm:cxn modelId="{CE6AE0E2-F679-41F3-9CA9-A9922A7743B4}" type="presParOf" srcId="{F82728AF-A317-43CC-BEE0-1C5A655569EA}" destId="{F88D9AAA-F158-4DB9-A515-E3D7525EC162}" srcOrd="4" destOrd="0" presId="urn:microsoft.com/office/officeart/2005/8/layout/orgChart1"/>
+    <dgm:cxn modelId="{542673BD-61C1-47E6-9DA9-0E2E647AE546}" type="presParOf" srcId="{F82728AF-A317-43CC-BEE0-1C5A655569EA}" destId="{C720A7CF-3B54-4C91-81A5-4BCC37435217}" srcOrd="5" destOrd="0" presId="urn:microsoft.com/office/officeart/2005/8/layout/orgChart1"/>
+    <dgm:cxn modelId="{7D54EB2E-89E6-4879-AB7E-407DBE12DA7C}" type="presParOf" srcId="{C720A7CF-3B54-4C91-81A5-4BCC37435217}" destId="{0CB22D72-FFAA-4267-91B4-D7DDBCC3BBE7}" srcOrd="0" destOrd="0" presId="urn:microsoft.com/office/officeart/2005/8/layout/orgChart1"/>
+    <dgm:cxn modelId="{C9030C67-6A2F-4AE9-A0A0-FC06E371EFAA}" type="presParOf" srcId="{0CB22D72-FFAA-4267-91B4-D7DDBCC3BBE7}" destId="{0722E43F-8B1E-431F-A994-7B9A6D1E6F38}" srcOrd="0" destOrd="0" presId="urn:microsoft.com/office/officeart/2005/8/layout/orgChart1"/>
+    <dgm:cxn modelId="{D27A1063-AF2F-420B-BD37-A05F1676ED78}" type="presParOf" srcId="{0CB22D72-FFAA-4267-91B4-D7DDBCC3BBE7}" destId="{F311E72E-D84B-42B2-9771-F07DBD342FD1}" srcOrd="1" destOrd="0" presId="urn:microsoft.com/office/officeart/2005/8/layout/orgChart1"/>
+    <dgm:cxn modelId="{EE9D4C6D-28D0-419F-8CF3-902AF6F9EEF5}" type="presParOf" srcId="{C720A7CF-3B54-4C91-81A5-4BCC37435217}" destId="{082A7507-43B6-443F-A91E-41F8C0C301A0}" srcOrd="1" destOrd="0" presId="urn:microsoft.com/office/officeart/2005/8/layout/orgChart1"/>
+    <dgm:cxn modelId="{BB2BBE51-098D-4FAD-BD30-FB0D29F6E5E0}" type="presParOf" srcId="{C720A7CF-3B54-4C91-81A5-4BCC37435217}" destId="{4F129EBE-E0C5-4832-A204-54F0708C5DF0}" srcOrd="2" destOrd="0" presId="urn:microsoft.com/office/officeart/2005/8/layout/orgChart1"/>
+    <dgm:cxn modelId="{243D2724-3052-4B72-B9F9-F82C00935F64}" type="presParOf" srcId="{F82728AF-A317-43CC-BEE0-1C5A655569EA}" destId="{FF8C1175-908C-44C6-A16F-4271A2A7131B}" srcOrd="6" destOrd="0" presId="urn:microsoft.com/office/officeart/2005/8/layout/orgChart1"/>
+    <dgm:cxn modelId="{55CABAC4-6271-4542-A7FE-C682F4894C01}" type="presParOf" srcId="{F82728AF-A317-43CC-BEE0-1C5A655569EA}" destId="{F1AA58BA-64C8-4253-B5D5-BA011EF84D4D}" srcOrd="7" destOrd="0" presId="urn:microsoft.com/office/officeart/2005/8/layout/orgChart1"/>
+    <dgm:cxn modelId="{F47790C4-6016-4885-AE0D-B816E7B07176}" type="presParOf" srcId="{F1AA58BA-64C8-4253-B5D5-BA011EF84D4D}" destId="{FBB54F0A-1B1D-4ADD-A41B-FE59B555BC6F}" srcOrd="0" destOrd="0" presId="urn:microsoft.com/office/officeart/2005/8/layout/orgChart1"/>
+    <dgm:cxn modelId="{5CD7C9FD-B2BE-45CE-94FA-7C65024C8AF6}" type="presParOf" srcId="{FBB54F0A-1B1D-4ADD-A41B-FE59B555BC6F}" destId="{24A327A2-F837-4F39-B2B3-78A2D2F72470}" srcOrd="0" destOrd="0" presId="urn:microsoft.com/office/officeart/2005/8/layout/orgChart1"/>
+    <dgm:cxn modelId="{B0F9D195-28BB-416D-A0F7-0BAAC6DBF6C8}" type="presParOf" srcId="{FBB54F0A-1B1D-4ADD-A41B-FE59B555BC6F}" destId="{CDAA2263-C2C3-46BD-B129-EA5E3A997609}" srcOrd="1" destOrd="0" presId="urn:microsoft.com/office/officeart/2005/8/layout/orgChart1"/>
+    <dgm:cxn modelId="{141B8235-B1F5-4EDC-B4EF-686633FF8AA4}" type="presParOf" srcId="{F1AA58BA-64C8-4253-B5D5-BA011EF84D4D}" destId="{CC8B1E47-4C54-4A8A-B197-4984B8037E92}" srcOrd="1" destOrd="0" presId="urn:microsoft.com/office/officeart/2005/8/layout/orgChart1"/>
+    <dgm:cxn modelId="{95088A34-BAB1-4138-8D9B-1ADBE0CC6B56}" type="presParOf" srcId="{CC8B1E47-4C54-4A8A-B197-4984B8037E92}" destId="{5F893048-3FA8-4D7F-9DF8-C522F82DA4D1}" srcOrd="0" destOrd="0" presId="urn:microsoft.com/office/officeart/2005/8/layout/orgChart1"/>
+    <dgm:cxn modelId="{067842E6-7F21-4DBC-88B9-AC30B2A84796}" type="presParOf" srcId="{CC8B1E47-4C54-4A8A-B197-4984B8037E92}" destId="{3460BE63-EAE2-4475-BA06-267E4D77FC49}" srcOrd="1" destOrd="0" presId="urn:microsoft.com/office/officeart/2005/8/layout/orgChart1"/>
+    <dgm:cxn modelId="{8E81208F-B952-4B9A-A175-8989D7B0FBB4}" type="presParOf" srcId="{3460BE63-EAE2-4475-BA06-267E4D77FC49}" destId="{C1772057-47A6-4318-9570-0A7F5D9D6D5B}" srcOrd="0" destOrd="0" presId="urn:microsoft.com/office/officeart/2005/8/layout/orgChart1"/>
+    <dgm:cxn modelId="{A023BBC7-AA74-4152-A852-689381AA9563}" type="presParOf" srcId="{C1772057-47A6-4318-9570-0A7F5D9D6D5B}" destId="{86BA5671-0AA4-4E64-9667-9FBF35A1C3CB}" srcOrd="0" destOrd="0" presId="urn:microsoft.com/office/officeart/2005/8/layout/orgChart1"/>
+    <dgm:cxn modelId="{0A4FDCC4-9240-4C4D-BA90-B199E3DEC98D}" type="presParOf" srcId="{C1772057-47A6-4318-9570-0A7F5D9D6D5B}" destId="{92C872C1-2D69-41CC-9C11-FF2EEDA85010}" srcOrd="1" destOrd="0" presId="urn:microsoft.com/office/officeart/2005/8/layout/orgChart1"/>
+    <dgm:cxn modelId="{FD3714CF-D84F-417B-86F1-25B60A649FD0}" type="presParOf" srcId="{3460BE63-EAE2-4475-BA06-267E4D77FC49}" destId="{308E4423-3D92-484B-8552-98BE70E6DEC7}" srcOrd="1" destOrd="0" presId="urn:microsoft.com/office/officeart/2005/8/layout/orgChart1"/>
+    <dgm:cxn modelId="{D4DF0872-8428-46C6-8A0F-143349E5CAE6}" type="presParOf" srcId="{308E4423-3D92-484B-8552-98BE70E6DEC7}" destId="{91CFAD45-2FA0-456D-94B7-E96738CF55CF}" srcOrd="0" destOrd="0" presId="urn:microsoft.com/office/officeart/2005/8/layout/orgChart1"/>
+    <dgm:cxn modelId="{2292DD28-9CD7-419E-9A8E-0D1E62575AF4}" type="presParOf" srcId="{308E4423-3D92-484B-8552-98BE70E6DEC7}" destId="{C3707222-6DDD-4A32-BD8B-2F51EB5C5562}" srcOrd="1" destOrd="0" presId="urn:microsoft.com/office/officeart/2005/8/layout/orgChart1"/>
+    <dgm:cxn modelId="{9615CA77-D6CB-4CEC-801C-653986A480F0}" type="presParOf" srcId="{C3707222-6DDD-4A32-BD8B-2F51EB5C5562}" destId="{C6050184-FB20-4A98-97FB-D2A77F75B173}" srcOrd="0" destOrd="0" presId="urn:microsoft.com/office/officeart/2005/8/layout/orgChart1"/>
+    <dgm:cxn modelId="{FE014F70-CA73-4252-A1CD-39A93D497F31}" type="presParOf" srcId="{C6050184-FB20-4A98-97FB-D2A77F75B173}" destId="{131F9854-ECEA-45B6-BA9F-AB5BDC8CEECF}" srcOrd="0" destOrd="0" presId="urn:microsoft.com/office/officeart/2005/8/layout/orgChart1"/>
+    <dgm:cxn modelId="{63AC939E-BA0C-4A20-9B84-84DE08582FFC}" type="presParOf" srcId="{C6050184-FB20-4A98-97FB-D2A77F75B173}" destId="{C2683376-14D1-44C5-AA59-5F956A9DFB39}" srcOrd="1" destOrd="0" presId="urn:microsoft.com/office/officeart/2005/8/layout/orgChart1"/>
+    <dgm:cxn modelId="{4D40A575-D5EF-489C-8F4D-A97854947055}" type="presParOf" srcId="{C3707222-6DDD-4A32-BD8B-2F51EB5C5562}" destId="{43242AD6-42E5-480C-A2F4-6A9DEECD965B}" srcOrd="1" destOrd="0" presId="urn:microsoft.com/office/officeart/2005/8/layout/orgChart1"/>
+    <dgm:cxn modelId="{5C9B97E2-4B0B-4180-8E77-3BBA31E92F95}" type="presParOf" srcId="{C3707222-6DDD-4A32-BD8B-2F51EB5C5562}" destId="{918A151D-381E-4D49-B82C-D657AF3C1C08}" srcOrd="2" destOrd="0" presId="urn:microsoft.com/office/officeart/2005/8/layout/orgChart1"/>
+    <dgm:cxn modelId="{B154DF01-ACA6-42E2-A75F-0C19CEA6EF68}" type="presParOf" srcId="{308E4423-3D92-484B-8552-98BE70E6DEC7}" destId="{DDA07FE4-3576-414A-92E4-529D1894CA58}" srcOrd="2" destOrd="0" presId="urn:microsoft.com/office/officeart/2005/8/layout/orgChart1"/>
+    <dgm:cxn modelId="{CA909497-DA12-4E84-A8EF-9BBB4F27E43E}" type="presParOf" srcId="{308E4423-3D92-484B-8552-98BE70E6DEC7}" destId="{654DC88F-6876-4E5D-B64B-CC41DBA85153}" srcOrd="3" destOrd="0" presId="urn:microsoft.com/office/officeart/2005/8/layout/orgChart1"/>
+    <dgm:cxn modelId="{273FFA77-0A43-4EC2-9BAF-095C62BC9870}" type="presParOf" srcId="{654DC88F-6876-4E5D-B64B-CC41DBA85153}" destId="{BDE29094-42E7-4120-A4C9-A95382DFED6A}" srcOrd="0" destOrd="0" presId="urn:microsoft.com/office/officeart/2005/8/layout/orgChart1"/>
+    <dgm:cxn modelId="{BB2E335D-2801-4991-AC43-2706E9CDD96F}" type="presParOf" srcId="{BDE29094-42E7-4120-A4C9-A95382DFED6A}" destId="{250E6589-C440-40B9-9AE0-6F18AE2C2F83}" srcOrd="0" destOrd="0" presId="urn:microsoft.com/office/officeart/2005/8/layout/orgChart1"/>
+    <dgm:cxn modelId="{5EB8AFB4-109C-492C-AF51-B59CAE1AEF07}" type="presParOf" srcId="{BDE29094-42E7-4120-A4C9-A95382DFED6A}" destId="{19E76C29-F9B4-454C-BE51-B1BD37165BB1}" srcOrd="1" destOrd="0" presId="urn:microsoft.com/office/officeart/2005/8/layout/orgChart1"/>
+    <dgm:cxn modelId="{20BD4895-4C6A-4EA0-B078-4350F399436D}" type="presParOf" srcId="{654DC88F-6876-4E5D-B64B-CC41DBA85153}" destId="{B38E5FDE-58A2-4061-A68D-8A217BDD1AA5}" srcOrd="1" destOrd="0" presId="urn:microsoft.com/office/officeart/2005/8/layout/orgChart1"/>
+    <dgm:cxn modelId="{D34B5121-62DA-4F07-B412-261D31239ECE}" type="presParOf" srcId="{654DC88F-6876-4E5D-B64B-CC41DBA85153}" destId="{AC417A52-D506-4404-924B-4BD93DE11011}" srcOrd="2" destOrd="0" presId="urn:microsoft.com/office/officeart/2005/8/layout/orgChart1"/>
+    <dgm:cxn modelId="{00489E8C-6E96-471E-B193-1D9960F27394}" type="presParOf" srcId="{3460BE63-EAE2-4475-BA06-267E4D77FC49}" destId="{95B17FDA-F9FC-4F1E-8E4C-5600ED857B92}" srcOrd="2" destOrd="0" presId="urn:microsoft.com/office/officeart/2005/8/layout/orgChart1"/>
+    <dgm:cxn modelId="{867759AF-8073-4E7F-83B1-D2B83CA3E6AD}" type="presParOf" srcId="{CC8B1E47-4C54-4A8A-B197-4984B8037E92}" destId="{44F6C3E7-E762-4771-BA1F-65F3FB1D6FFD}" srcOrd="2" destOrd="0" presId="urn:microsoft.com/office/officeart/2005/8/layout/orgChart1"/>
+    <dgm:cxn modelId="{B682A68F-9AFB-4D7B-8892-462311FC6AEE}" type="presParOf" srcId="{CC8B1E47-4C54-4A8A-B197-4984B8037E92}" destId="{91DDAE80-1A2D-4459-A10F-FC5A4463B759}" srcOrd="3" destOrd="0" presId="urn:microsoft.com/office/officeart/2005/8/layout/orgChart1"/>
+    <dgm:cxn modelId="{3B7E5B4A-EAB5-4842-A3E2-D478ECD79242}" type="presParOf" srcId="{91DDAE80-1A2D-4459-A10F-FC5A4463B759}" destId="{73C1F8D2-B3B4-480F-8D01-41943A890FD7}" srcOrd="0" destOrd="0" presId="urn:microsoft.com/office/officeart/2005/8/layout/orgChart1"/>
+    <dgm:cxn modelId="{EC3C9851-26F1-4897-8512-E739C3D3ECA8}" type="presParOf" srcId="{73C1F8D2-B3B4-480F-8D01-41943A890FD7}" destId="{A7D9045D-B71E-48B3-A865-E809D51531FA}" srcOrd="0" destOrd="0" presId="urn:microsoft.com/office/officeart/2005/8/layout/orgChart1"/>
+    <dgm:cxn modelId="{1D5D8B22-4398-44A5-8194-EB8BBFB11AC8}" type="presParOf" srcId="{73C1F8D2-B3B4-480F-8D01-41943A890FD7}" destId="{A025B194-C1D8-425A-90DC-3B20E7688599}" srcOrd="1" destOrd="0" presId="urn:microsoft.com/office/officeart/2005/8/layout/orgChart1"/>
+    <dgm:cxn modelId="{8BEDA944-67A5-48D9-B406-422B534F7017}" type="presParOf" srcId="{91DDAE80-1A2D-4459-A10F-FC5A4463B759}" destId="{5734E45A-4E88-422F-8580-082937D8F601}" srcOrd="1" destOrd="0" presId="urn:microsoft.com/office/officeart/2005/8/layout/orgChart1"/>
+    <dgm:cxn modelId="{7B293EF8-8959-49E0-8E39-64085A200E13}" type="presParOf" srcId="{91DDAE80-1A2D-4459-A10F-FC5A4463B759}" destId="{6E8EA03B-E08E-4FB1-8C42-BF8DC5EA6870}" srcOrd="2" destOrd="0" presId="urn:microsoft.com/office/officeart/2005/8/layout/orgChart1"/>
+    <dgm:cxn modelId="{F5608BAB-174F-4C48-A9CA-746B25501AD2}" type="presParOf" srcId="{CC8B1E47-4C54-4A8A-B197-4984B8037E92}" destId="{39E1D18C-4259-4852-8F10-B21120747140}" srcOrd="4" destOrd="0" presId="urn:microsoft.com/office/officeart/2005/8/layout/orgChart1"/>
+    <dgm:cxn modelId="{25626C4C-B20B-4370-8FD2-ED28AAF4398F}" type="presParOf" srcId="{CC8B1E47-4C54-4A8A-B197-4984B8037E92}" destId="{4FEE134A-2C3B-4A59-BD7C-82ED8E8AEFB1}" srcOrd="5" destOrd="0" presId="urn:microsoft.com/office/officeart/2005/8/layout/orgChart1"/>
+    <dgm:cxn modelId="{867392DA-A943-4BA3-B29E-F0AEE9ABCD14}" type="presParOf" srcId="{4FEE134A-2C3B-4A59-BD7C-82ED8E8AEFB1}" destId="{33581733-CB1F-48CB-9538-F12BEC364723}" srcOrd="0" destOrd="0" presId="urn:microsoft.com/office/officeart/2005/8/layout/orgChart1"/>
+    <dgm:cxn modelId="{49121FCC-6B23-4A7B-9FFC-ED0113BC0776}" type="presParOf" srcId="{33581733-CB1F-48CB-9538-F12BEC364723}" destId="{CEC80A28-156D-40CB-BE19-471BF179A7FB}" srcOrd="0" destOrd="0" presId="urn:microsoft.com/office/officeart/2005/8/layout/orgChart1"/>
+    <dgm:cxn modelId="{429694A0-07CD-4EC7-AF69-DA01117C511C}" type="presParOf" srcId="{33581733-CB1F-48CB-9538-F12BEC364723}" destId="{FCF61CEE-12FD-4A55-ACFE-06740EA9E35E}" srcOrd="1" destOrd="0" presId="urn:microsoft.com/office/officeart/2005/8/layout/orgChart1"/>
+    <dgm:cxn modelId="{1CF434B3-A1CB-4F15-B46D-A921AA2F62A1}" type="presParOf" srcId="{4FEE134A-2C3B-4A59-BD7C-82ED8E8AEFB1}" destId="{D2D21051-185C-4E62-A617-827E5301D78B}" srcOrd="1" destOrd="0" presId="urn:microsoft.com/office/officeart/2005/8/layout/orgChart1"/>
+    <dgm:cxn modelId="{F702ADAD-517F-4ADC-B630-0B08252E4505}" type="presParOf" srcId="{4FEE134A-2C3B-4A59-BD7C-82ED8E8AEFB1}" destId="{6E701819-B727-4A5F-8A58-16E0346BB0A8}" srcOrd="2" destOrd="0" presId="urn:microsoft.com/office/officeart/2005/8/layout/orgChart1"/>
+    <dgm:cxn modelId="{C2E022C7-521D-443B-8791-9C7627647CF6}" type="presParOf" srcId="{CC8B1E47-4C54-4A8A-B197-4984B8037E92}" destId="{E61D17A4-EA07-4383-A5BB-FF0E610586B6}" srcOrd="6" destOrd="0" presId="urn:microsoft.com/office/officeart/2005/8/layout/orgChart1"/>
+    <dgm:cxn modelId="{6561336F-0BD8-4E4D-B1B0-CA5C458713A1}" type="presParOf" srcId="{CC8B1E47-4C54-4A8A-B197-4984B8037E92}" destId="{CF366E3B-0DD1-422E-96CB-DA8233AEEBF9}" srcOrd="7" destOrd="0" presId="urn:microsoft.com/office/officeart/2005/8/layout/orgChart1"/>
+    <dgm:cxn modelId="{79988F14-6AE9-4164-ACC5-E20CAF10E12F}" type="presParOf" srcId="{CF366E3B-0DD1-422E-96CB-DA8233AEEBF9}" destId="{938F26FB-7FA0-4CC9-8E2F-91AD26E805DC}" srcOrd="0" destOrd="0" presId="urn:microsoft.com/office/officeart/2005/8/layout/orgChart1"/>
+    <dgm:cxn modelId="{F8D3E5C1-91E0-4202-9F6E-793D6210C2B2}" type="presParOf" srcId="{938F26FB-7FA0-4CC9-8E2F-91AD26E805DC}" destId="{B67635C8-6314-45FF-9FC7-BB9CE4B0C6EC}" srcOrd="0" destOrd="0" presId="urn:microsoft.com/office/officeart/2005/8/layout/orgChart1"/>
+    <dgm:cxn modelId="{C4E78929-E560-4993-A88C-4DA3802F6CB6}" type="presParOf" srcId="{938F26FB-7FA0-4CC9-8E2F-91AD26E805DC}" destId="{5BA6F93A-F273-4AC1-9AF5-81F5BDC818E4}" srcOrd="1" destOrd="0" presId="urn:microsoft.com/office/officeart/2005/8/layout/orgChart1"/>
+    <dgm:cxn modelId="{7F9DEF11-F679-422F-933D-DC0729C95F88}" type="presParOf" srcId="{CF366E3B-0DD1-422E-96CB-DA8233AEEBF9}" destId="{C24CB2BA-FC35-4D9A-B78E-8351C0F48F33}" srcOrd="1" destOrd="0" presId="urn:microsoft.com/office/officeart/2005/8/layout/orgChart1"/>
+    <dgm:cxn modelId="{1D048E06-A64E-452E-A173-5BCFB275E5BF}" type="presParOf" srcId="{C24CB2BA-FC35-4D9A-B78E-8351C0F48F33}" destId="{54F3CDF6-B7F8-4590-B07A-AF7E2B44270E}" srcOrd="0" destOrd="0" presId="urn:microsoft.com/office/officeart/2005/8/layout/orgChart1"/>
+    <dgm:cxn modelId="{2B3F5529-4D9B-40FC-9C40-F0296732F992}" type="presParOf" srcId="{C24CB2BA-FC35-4D9A-B78E-8351C0F48F33}" destId="{5D79CD7A-8AF0-47C1-B9AE-ED6A84FD6A46}" srcOrd="1" destOrd="0" presId="urn:microsoft.com/office/officeart/2005/8/layout/orgChart1"/>
+    <dgm:cxn modelId="{20D72FC8-B42A-417D-811F-2F895681A8BE}" type="presParOf" srcId="{5D79CD7A-8AF0-47C1-B9AE-ED6A84FD6A46}" destId="{27453C3E-7B21-4E84-AF89-59528EC6188F}" srcOrd="0" destOrd="0" presId="urn:microsoft.com/office/officeart/2005/8/layout/orgChart1"/>
+    <dgm:cxn modelId="{5081FCD1-87C9-4034-A8E2-37738053C5B6}" type="presParOf" srcId="{27453C3E-7B21-4E84-AF89-59528EC6188F}" destId="{EA487784-4A80-4005-84F0-9713C58F8DB6}" srcOrd="0" destOrd="0" presId="urn:microsoft.com/office/officeart/2005/8/layout/orgChart1"/>
+    <dgm:cxn modelId="{62E5BB80-4177-45B5-9EF8-16B9D57E8AFF}" type="presParOf" srcId="{27453C3E-7B21-4E84-AF89-59528EC6188F}" destId="{11EC2043-2988-4A51-941F-1C6DF040D036}" srcOrd="1" destOrd="0" presId="urn:microsoft.com/office/officeart/2005/8/layout/orgChart1"/>
+    <dgm:cxn modelId="{5A81A47A-C769-4510-8D27-5F17FB11807C}" type="presParOf" srcId="{5D79CD7A-8AF0-47C1-B9AE-ED6A84FD6A46}" destId="{F1D2D515-0174-48A7-A321-143613983F25}" srcOrd="1" destOrd="0" presId="urn:microsoft.com/office/officeart/2005/8/layout/orgChart1"/>
+    <dgm:cxn modelId="{9923786C-0859-499D-8E6D-4123AEDA8B1B}" type="presParOf" srcId="{5D79CD7A-8AF0-47C1-B9AE-ED6A84FD6A46}" destId="{DC3C28A2-4401-40E2-81C6-93C1F3BB7F91}" srcOrd="2" destOrd="0" presId="urn:microsoft.com/office/officeart/2005/8/layout/orgChart1"/>
+    <dgm:cxn modelId="{D8513376-BD8E-411B-9DF9-7A1CD3A42EB6}" type="presParOf" srcId="{C24CB2BA-FC35-4D9A-B78E-8351C0F48F33}" destId="{BB614DF4-EE61-44BF-AA45-05D215CCB7C7}" srcOrd="2" destOrd="0" presId="urn:microsoft.com/office/officeart/2005/8/layout/orgChart1"/>
+    <dgm:cxn modelId="{4F3B32E4-2357-460A-A752-06DE66AF1BE8}" type="presParOf" srcId="{C24CB2BA-FC35-4D9A-B78E-8351C0F48F33}" destId="{1A349E9F-05FF-44B2-9557-A8C53FCDE463}" srcOrd="3" destOrd="0" presId="urn:microsoft.com/office/officeart/2005/8/layout/orgChart1"/>
+    <dgm:cxn modelId="{64486F48-B6D6-47D7-A463-5AC3CEC0857D}" type="presParOf" srcId="{1A349E9F-05FF-44B2-9557-A8C53FCDE463}" destId="{18EEE4EC-0F09-4CE7-85A8-45CB2EA7A016}" srcOrd="0" destOrd="0" presId="urn:microsoft.com/office/officeart/2005/8/layout/orgChart1"/>
+    <dgm:cxn modelId="{733BA40E-FFAF-47BE-A976-8C1BEDE33E8E}" type="presParOf" srcId="{18EEE4EC-0F09-4CE7-85A8-45CB2EA7A016}" destId="{771DF64B-B97C-48BD-806B-9D267ECD5093}" srcOrd="0" destOrd="0" presId="urn:microsoft.com/office/officeart/2005/8/layout/orgChart1"/>
+    <dgm:cxn modelId="{47022AC1-FB66-4DEC-B412-221978E92C76}" type="presParOf" srcId="{18EEE4EC-0F09-4CE7-85A8-45CB2EA7A016}" destId="{B6DCED10-E6B2-4154-8718-5358F6D2407D}" srcOrd="1" destOrd="0" presId="urn:microsoft.com/office/officeart/2005/8/layout/orgChart1"/>
+    <dgm:cxn modelId="{F4AD5028-709A-4F66-A9D4-C41B3876FD14}" type="presParOf" srcId="{1A349E9F-05FF-44B2-9557-A8C53FCDE463}" destId="{ABA0681E-54A1-4077-B032-B762C54AFC7C}" srcOrd="1" destOrd="0" presId="urn:microsoft.com/office/officeart/2005/8/layout/orgChart1"/>
+    <dgm:cxn modelId="{E72AC956-7772-484E-A057-E2A7E8C11140}" type="presParOf" srcId="{1A349E9F-05FF-44B2-9557-A8C53FCDE463}" destId="{789452F4-D3A5-4C05-96B8-030391B211AD}" srcOrd="2" destOrd="0" presId="urn:microsoft.com/office/officeart/2005/8/layout/orgChart1"/>
+    <dgm:cxn modelId="{DA83AB95-FCFC-4F6F-9BDD-B0638B40CF03}" type="presParOf" srcId="{C24CB2BA-FC35-4D9A-B78E-8351C0F48F33}" destId="{350454EE-A010-4FEA-8C99-96FBF79C3094}" srcOrd="4" destOrd="0" presId="urn:microsoft.com/office/officeart/2005/8/layout/orgChart1"/>
+    <dgm:cxn modelId="{F2EE2BCD-38C0-4E44-BFB3-4BB7F75BBDE7}" type="presParOf" srcId="{C24CB2BA-FC35-4D9A-B78E-8351C0F48F33}" destId="{7BFDBDA0-D90D-4CF3-AFBD-08D2C8362AA4}" srcOrd="5" destOrd="0" presId="urn:microsoft.com/office/officeart/2005/8/layout/orgChart1"/>
+    <dgm:cxn modelId="{BECF338B-59F9-4646-92E9-48EBB02F8A1F}" type="presParOf" srcId="{7BFDBDA0-D90D-4CF3-AFBD-08D2C8362AA4}" destId="{C779CDF7-78F8-455F-89FD-70DB0A81E722}" srcOrd="0" destOrd="0" presId="urn:microsoft.com/office/officeart/2005/8/layout/orgChart1"/>
+    <dgm:cxn modelId="{93678F46-007F-463E-8484-609202980E01}" type="presParOf" srcId="{C779CDF7-78F8-455F-89FD-70DB0A81E722}" destId="{81D6CDBF-3C8F-41B6-8E4C-8CCC69C9A9D0}" srcOrd="0" destOrd="0" presId="urn:microsoft.com/office/officeart/2005/8/layout/orgChart1"/>
+    <dgm:cxn modelId="{B131D8E3-C5D5-49D0-93AD-1F870C5972C0}" type="presParOf" srcId="{C779CDF7-78F8-455F-89FD-70DB0A81E722}" destId="{5405E608-BB3A-4BD7-A78C-E0BD38ED9697}" srcOrd="1" destOrd="0" presId="urn:microsoft.com/office/officeart/2005/8/layout/orgChart1"/>
+    <dgm:cxn modelId="{015B10F6-6424-49FD-98FF-56C42CD9BF36}" type="presParOf" srcId="{7BFDBDA0-D90D-4CF3-AFBD-08D2C8362AA4}" destId="{E7CDF8FB-5D98-48F0-AF9A-AFB5E6ABD900}" srcOrd="1" destOrd="0" presId="urn:microsoft.com/office/officeart/2005/8/layout/orgChart1"/>
+    <dgm:cxn modelId="{98D54441-00BA-47B8-BB55-3BF9F259C83B}" type="presParOf" srcId="{7BFDBDA0-D90D-4CF3-AFBD-08D2C8362AA4}" destId="{3E73E89D-87E1-48C6-9B1C-A7EDA91C1D1E}" srcOrd="2" destOrd="0" presId="urn:microsoft.com/office/officeart/2005/8/layout/orgChart1"/>
+    <dgm:cxn modelId="{9A761066-F3ED-47DE-BDBD-ACDC0B7597A3}" type="presParOf" srcId="{CF366E3B-0DD1-422E-96CB-DA8233AEEBF9}" destId="{B6497046-1E10-4486-B7D8-E8C3CE0AE2BF}" srcOrd="2" destOrd="0" presId="urn:microsoft.com/office/officeart/2005/8/layout/orgChart1"/>
+    <dgm:cxn modelId="{C61B1E0A-07D3-4F55-9757-17324792DE63}" type="presParOf" srcId="{CC8B1E47-4C54-4A8A-B197-4984B8037E92}" destId="{E3EB0257-90D6-4E89-87BE-C770626BDEC4}" srcOrd="8" destOrd="0" presId="urn:microsoft.com/office/officeart/2005/8/layout/orgChart1"/>
+    <dgm:cxn modelId="{48FCF457-5B70-4828-87C1-A6BB71D4FF0D}" type="presParOf" srcId="{CC8B1E47-4C54-4A8A-B197-4984B8037E92}" destId="{43C63612-45B9-4537-A379-233A882995F7}" srcOrd="9" destOrd="0" presId="urn:microsoft.com/office/officeart/2005/8/layout/orgChart1"/>
+    <dgm:cxn modelId="{20CA8EEF-2F13-465F-9031-8F74B7BA5294}" type="presParOf" srcId="{43C63612-45B9-4537-A379-233A882995F7}" destId="{A94E06FE-4DF7-48FA-9A38-16391FB33EEA}" srcOrd="0" destOrd="0" presId="urn:microsoft.com/office/officeart/2005/8/layout/orgChart1"/>
+    <dgm:cxn modelId="{7D911AE1-9AF3-46A5-9718-CBC5B3D97C9B}" type="presParOf" srcId="{A94E06FE-4DF7-48FA-9A38-16391FB33EEA}" destId="{A5A4C983-8D9F-4EF4-8B1F-774F4B8B7922}" srcOrd="0" destOrd="0" presId="urn:microsoft.com/office/officeart/2005/8/layout/orgChart1"/>
+    <dgm:cxn modelId="{7AFDF295-A14D-42A9-9D71-C7F06E7786AB}" type="presParOf" srcId="{A94E06FE-4DF7-48FA-9A38-16391FB33EEA}" destId="{03B908BC-7766-4B51-ADD4-AA81A82F0C4E}" srcOrd="1" destOrd="0" presId="urn:microsoft.com/office/officeart/2005/8/layout/orgChart1"/>
+    <dgm:cxn modelId="{7445B9BC-9D2E-4B46-B257-3E34AC754519}" type="presParOf" srcId="{43C63612-45B9-4537-A379-233A882995F7}" destId="{C08AA867-0405-4591-B5AD-22CA8D3BAAFB}" srcOrd="1" destOrd="0" presId="urn:microsoft.com/office/officeart/2005/8/layout/orgChart1"/>
+    <dgm:cxn modelId="{8540E5D0-7613-4654-A71A-42A6ADDF64AD}" type="presParOf" srcId="{C08AA867-0405-4591-B5AD-22CA8D3BAAFB}" destId="{2D2FDB5C-6C62-44E2-B0ED-ADC0D8BE6D82}" srcOrd="0" destOrd="0" presId="urn:microsoft.com/office/officeart/2005/8/layout/orgChart1"/>
+    <dgm:cxn modelId="{C335A7BD-5E5F-448F-8736-EEEB35D119C9}" type="presParOf" srcId="{C08AA867-0405-4591-B5AD-22CA8D3BAAFB}" destId="{4154EC15-90D6-41C1-9573-354B248B5519}" srcOrd="1" destOrd="0" presId="urn:microsoft.com/office/officeart/2005/8/layout/orgChart1"/>
+    <dgm:cxn modelId="{236D47DD-CADD-4A60-B1B7-561993F09BFB}" type="presParOf" srcId="{4154EC15-90D6-41C1-9573-354B248B5519}" destId="{3B108C4C-0E12-4C99-B53D-8D82559CADBD}" srcOrd="0" destOrd="0" presId="urn:microsoft.com/office/officeart/2005/8/layout/orgChart1"/>
+    <dgm:cxn modelId="{60B167F4-EDB4-4630-823B-0D0E55E4C807}" type="presParOf" srcId="{3B108C4C-0E12-4C99-B53D-8D82559CADBD}" destId="{0BA95CA7-E982-4BB2-97B3-F8B758889A00}" srcOrd="0" destOrd="0" presId="urn:microsoft.com/office/officeart/2005/8/layout/orgChart1"/>
+    <dgm:cxn modelId="{92B13A0D-2B72-4CC3-A1D1-E0A6466D2B88}" type="presParOf" srcId="{3B108C4C-0E12-4C99-B53D-8D82559CADBD}" destId="{7B0E4EF7-ED5D-43F5-865B-A8F050756236}" srcOrd="1" destOrd="0" presId="urn:microsoft.com/office/officeart/2005/8/layout/orgChart1"/>
+    <dgm:cxn modelId="{E9C2A429-03B4-4DF6-BEA8-218999A11808}" type="presParOf" srcId="{4154EC15-90D6-41C1-9573-354B248B5519}" destId="{4120BA7F-F9E8-4318-BC14-8D20DDD7D8B9}" srcOrd="1" destOrd="0" presId="urn:microsoft.com/office/officeart/2005/8/layout/orgChart1"/>
+    <dgm:cxn modelId="{A2004912-47F9-44CE-B284-9CD4F12320C5}" type="presParOf" srcId="{4154EC15-90D6-41C1-9573-354B248B5519}" destId="{59C65857-CC18-4415-B6A6-75629616B6F9}" srcOrd="2" destOrd="0" presId="urn:microsoft.com/office/officeart/2005/8/layout/orgChart1"/>
+    <dgm:cxn modelId="{5CE950C3-AC87-4C1C-A9B5-09314FBEE017}" type="presParOf" srcId="{C08AA867-0405-4591-B5AD-22CA8D3BAAFB}" destId="{848E2FE5-674A-4145-AC06-F810C41A0893}" srcOrd="2" destOrd="0" presId="urn:microsoft.com/office/officeart/2005/8/layout/orgChart1"/>
+    <dgm:cxn modelId="{C1E43EA3-EDFF-42DB-911F-C0E5CD90D1C3}" type="presParOf" srcId="{C08AA867-0405-4591-B5AD-22CA8D3BAAFB}" destId="{A17F39A8-BEB0-4CD4-99A9-EFEAD41ECE3C}" srcOrd="3" destOrd="0" presId="urn:microsoft.com/office/officeart/2005/8/layout/orgChart1"/>
+    <dgm:cxn modelId="{67F086D0-939D-4661-88C4-1F4DD3B73521}" type="presParOf" srcId="{A17F39A8-BEB0-4CD4-99A9-EFEAD41ECE3C}" destId="{16383A2C-A124-4E2C-8C5B-31193E53217B}" srcOrd="0" destOrd="0" presId="urn:microsoft.com/office/officeart/2005/8/layout/orgChart1"/>
+    <dgm:cxn modelId="{4B53205E-5E51-4B70-928D-0ECADF425574}" type="presParOf" srcId="{16383A2C-A124-4E2C-8C5B-31193E53217B}" destId="{63B062B2-E08F-47BD-9033-27E9CCF2C035}" srcOrd="0" destOrd="0" presId="urn:microsoft.com/office/officeart/2005/8/layout/orgChart1"/>
+    <dgm:cxn modelId="{5578EC5A-5F62-4BD9-8A1B-2424FABA5D91}" type="presParOf" srcId="{16383A2C-A124-4E2C-8C5B-31193E53217B}" destId="{D06CA95D-13C9-46E8-87ED-58C3A4DC5FCD}" srcOrd="1" destOrd="0" presId="urn:microsoft.com/office/officeart/2005/8/layout/orgChart1"/>
+    <dgm:cxn modelId="{CF7FDB87-2BD4-4047-85E6-66CCC17E32E9}" type="presParOf" srcId="{A17F39A8-BEB0-4CD4-99A9-EFEAD41ECE3C}" destId="{59AA2F68-3B0A-4D76-B624-A563B6A37E46}" srcOrd="1" destOrd="0" presId="urn:microsoft.com/office/officeart/2005/8/layout/orgChart1"/>
+    <dgm:cxn modelId="{8AEC2DAD-DD25-4A46-B964-DF57C4540787}" type="presParOf" srcId="{A17F39A8-BEB0-4CD4-99A9-EFEAD41ECE3C}" destId="{61BBA088-A5CB-4F18-89EA-00F825C950CB}" srcOrd="2" destOrd="0" presId="urn:microsoft.com/office/officeart/2005/8/layout/orgChart1"/>
+    <dgm:cxn modelId="{A1881AD7-82B5-46C4-B799-658AAE93B45E}" type="presParOf" srcId="{43C63612-45B9-4537-A379-233A882995F7}" destId="{66E592A7-2663-4E3C-8CDB-C823E180ADCD}" srcOrd="2" destOrd="0" presId="urn:microsoft.com/office/officeart/2005/8/layout/orgChart1"/>
+    <dgm:cxn modelId="{8E6EF83F-E67E-4FC2-B6D0-BA81DA3E5B2B}" type="presParOf" srcId="{CC8B1E47-4C54-4A8A-B197-4984B8037E92}" destId="{819DF8B9-1756-4F0F-8019-443E3F5E3134}" srcOrd="10" destOrd="0" presId="urn:microsoft.com/office/officeart/2005/8/layout/orgChart1"/>
+    <dgm:cxn modelId="{57DC3EBA-2729-4CE4-9FF8-C73700C8A9BA}" type="presParOf" srcId="{CC8B1E47-4C54-4A8A-B197-4984B8037E92}" destId="{8C77A7B9-4CD0-4943-92A1-9710BE677BCE}" srcOrd="11" destOrd="0" presId="urn:microsoft.com/office/officeart/2005/8/layout/orgChart1"/>
+    <dgm:cxn modelId="{E9EEF372-DA49-4764-8D54-5A1688238ED5}" type="presParOf" srcId="{8C77A7B9-4CD0-4943-92A1-9710BE677BCE}" destId="{75FE50FC-B053-4D50-95E2-2219B32EAAEA}" srcOrd="0" destOrd="0" presId="urn:microsoft.com/office/officeart/2005/8/layout/orgChart1"/>
+    <dgm:cxn modelId="{25EAB133-747C-4A2E-8E76-8995BB3E6AFA}" type="presParOf" srcId="{75FE50FC-B053-4D50-95E2-2219B32EAAEA}" destId="{E6815EC2-517E-4813-B2A0-126438211441}" srcOrd="0" destOrd="0" presId="urn:microsoft.com/office/officeart/2005/8/layout/orgChart1"/>
+    <dgm:cxn modelId="{E9DC28A5-ED14-4B6E-9E36-DE6E1942C241}" type="presParOf" srcId="{75FE50FC-B053-4D50-95E2-2219B32EAAEA}" destId="{F8AD1095-D757-4EC2-9529-0FE34CD8BCF2}" srcOrd="1" destOrd="0" presId="urn:microsoft.com/office/officeart/2005/8/layout/orgChart1"/>
+    <dgm:cxn modelId="{A73A216D-2AC5-4B20-A78E-CA07A2E76A39}" type="presParOf" srcId="{8C77A7B9-4CD0-4943-92A1-9710BE677BCE}" destId="{E4555C64-E585-4B75-98C5-9A2531F19964}" srcOrd="1" destOrd="0" presId="urn:microsoft.com/office/officeart/2005/8/layout/orgChart1"/>
+    <dgm:cxn modelId="{C769BF1A-AA94-4F00-B97B-611FCE2C8507}" type="presParOf" srcId="{8C77A7B9-4CD0-4943-92A1-9710BE677BCE}" destId="{3605115B-403E-40BE-8CC1-C16FC229692D}" srcOrd="2" destOrd="0" presId="urn:microsoft.com/office/officeart/2005/8/layout/orgChart1"/>
+    <dgm:cxn modelId="{52671DC6-E8C8-438D-BC6E-4C1163068B7F}" type="presParOf" srcId="{CC8B1E47-4C54-4A8A-B197-4984B8037E92}" destId="{12A85EFC-CF10-4963-83AC-6F71EA187943}" srcOrd="12" destOrd="0" presId="urn:microsoft.com/office/officeart/2005/8/layout/orgChart1"/>
+    <dgm:cxn modelId="{1BA04CEE-94FD-49E4-901D-B1E79A860074}" type="presParOf" srcId="{CC8B1E47-4C54-4A8A-B197-4984B8037E92}" destId="{E1318AC2-097B-4B4F-9308-64471632ABBA}" srcOrd="13" destOrd="0" presId="urn:microsoft.com/office/officeart/2005/8/layout/orgChart1"/>
+    <dgm:cxn modelId="{10932514-EBB5-4482-81A8-6C03251C391E}" type="presParOf" srcId="{E1318AC2-097B-4B4F-9308-64471632ABBA}" destId="{9F27ABAE-30C5-44DF-962D-7146A4206A78}" srcOrd="0" destOrd="0" presId="urn:microsoft.com/office/officeart/2005/8/layout/orgChart1"/>
+    <dgm:cxn modelId="{1B54666C-8923-4721-A993-91A4469D108B}" type="presParOf" srcId="{9F27ABAE-30C5-44DF-962D-7146A4206A78}" destId="{2B1A53CE-DE7D-4D8F-A1AA-02097F5D17A6}" srcOrd="0" destOrd="0" presId="urn:microsoft.com/office/officeart/2005/8/layout/orgChart1"/>
+    <dgm:cxn modelId="{3B8C840C-C2CF-41B9-91D2-2D9BF91A02DA}" type="presParOf" srcId="{9F27ABAE-30C5-44DF-962D-7146A4206A78}" destId="{01E40F6E-2070-4224-8AD7-6277A0F9B449}" srcOrd="1" destOrd="0" presId="urn:microsoft.com/office/officeart/2005/8/layout/orgChart1"/>
+    <dgm:cxn modelId="{EEE96F33-7800-4F4F-A455-CDBC62C8B3F7}" type="presParOf" srcId="{E1318AC2-097B-4B4F-9308-64471632ABBA}" destId="{DE427674-6783-4B14-9750-75F3DDAEBC16}" srcOrd="1" destOrd="0" presId="urn:microsoft.com/office/officeart/2005/8/layout/orgChart1"/>
+    <dgm:cxn modelId="{87588354-1592-4471-AB60-C32BEC37FC69}" type="presParOf" srcId="{E1318AC2-097B-4B4F-9308-64471632ABBA}" destId="{3A405112-EE26-472E-8586-20E015EC3866}" srcOrd="2" destOrd="0" presId="urn:microsoft.com/office/officeart/2005/8/layout/orgChart1"/>
+    <dgm:cxn modelId="{4BD70A11-E0BD-42FF-BD66-A1D6AFD9B0B8}" type="presParOf" srcId="{F1AA58BA-64C8-4253-B5D5-BA011EF84D4D}" destId="{41FBE4B9-A4BF-43FB-900C-1C58B7030EB3}" srcOrd="2" destOrd="0" presId="urn:microsoft.com/office/officeart/2005/8/layout/orgChart1"/>
+    <dgm:cxn modelId="{EA7E865C-CEC9-4A99-A8F8-EC6C353473B8}" type="presParOf" srcId="{F82728AF-A317-43CC-BEE0-1C5A655569EA}" destId="{93527016-C41A-49C6-8FD5-70D23D321538}" srcOrd="8" destOrd="0" presId="urn:microsoft.com/office/officeart/2005/8/layout/orgChart1"/>
+    <dgm:cxn modelId="{96CC6F6C-F5E5-407A-8F5C-45077BC8D8E7}" type="presParOf" srcId="{F82728AF-A317-43CC-BEE0-1C5A655569EA}" destId="{B2D985E6-7743-4838-BB17-B0A0D44B007A}" srcOrd="9" destOrd="0" presId="urn:microsoft.com/office/officeart/2005/8/layout/orgChart1"/>
+    <dgm:cxn modelId="{5D259711-A69C-40C7-B13E-A01FD9C2F196}" type="presParOf" srcId="{B2D985E6-7743-4838-BB17-B0A0D44B007A}" destId="{EB0AFA81-5E2D-4391-90B2-E63140C02657}" srcOrd="0" destOrd="0" presId="urn:microsoft.com/office/officeart/2005/8/layout/orgChart1"/>
+    <dgm:cxn modelId="{AB8D40B8-3CD5-4A1E-AED2-9C80E0A04F66}" type="presParOf" srcId="{EB0AFA81-5E2D-4391-90B2-E63140C02657}" destId="{96CEC549-B94F-46BA-98C8-D73FEBC91A16}" srcOrd="0" destOrd="0" presId="urn:microsoft.com/office/officeart/2005/8/layout/orgChart1"/>
+    <dgm:cxn modelId="{ABA55B72-4422-4BCE-82E1-45E44BA215E0}" type="presParOf" srcId="{EB0AFA81-5E2D-4391-90B2-E63140C02657}" destId="{B7321A86-5FCB-4C00-97DE-1EF31B0ACEF9}" srcOrd="1" destOrd="0" presId="urn:microsoft.com/office/officeart/2005/8/layout/orgChart1"/>
+    <dgm:cxn modelId="{F1D0D66C-954F-493D-B9B2-B98B13AD5111}" type="presParOf" srcId="{B2D985E6-7743-4838-BB17-B0A0D44B007A}" destId="{9985C03C-BF5F-4B0C-A1E7-1563C138D12F}" srcOrd="1" destOrd="0" presId="urn:microsoft.com/office/officeart/2005/8/layout/orgChart1"/>
+    <dgm:cxn modelId="{8FEA2D69-F7CB-49C9-AF63-9B8BAA75F169}" type="presParOf" srcId="{9985C03C-BF5F-4B0C-A1E7-1563C138D12F}" destId="{CDE12021-3655-4FB4-9C81-838523AF9E4A}" srcOrd="0" destOrd="0" presId="urn:microsoft.com/office/officeart/2005/8/layout/orgChart1"/>
+    <dgm:cxn modelId="{D5425E01-1343-41BD-84A7-62218A72E7D1}" type="presParOf" srcId="{9985C03C-BF5F-4B0C-A1E7-1563C138D12F}" destId="{B13E5C6E-85E9-4F69-98F0-697037C8ACE1}" srcOrd="1" destOrd="0" presId="urn:microsoft.com/office/officeart/2005/8/layout/orgChart1"/>
+    <dgm:cxn modelId="{2212250A-3BEB-4EA6-908A-371B9E53E06F}" type="presParOf" srcId="{B13E5C6E-85E9-4F69-98F0-697037C8ACE1}" destId="{9453499F-9AC1-46FE-AFCF-9B2DD79C58A1}" srcOrd="0" destOrd="0" presId="urn:microsoft.com/office/officeart/2005/8/layout/orgChart1"/>
+    <dgm:cxn modelId="{84BCB866-F96D-4240-BC48-FB40FA549361}" type="presParOf" srcId="{9453499F-9AC1-46FE-AFCF-9B2DD79C58A1}" destId="{1EFD960D-65EC-4743-A218-E101AFA3912E}" srcOrd="0" destOrd="0" presId="urn:microsoft.com/office/officeart/2005/8/layout/orgChart1"/>
+    <dgm:cxn modelId="{144A8BC4-9B2D-4D5F-AD3F-22594551DACF}" type="presParOf" srcId="{9453499F-9AC1-46FE-AFCF-9B2DD79C58A1}" destId="{B0F26930-1E6D-4851-AB7B-6849B8D652E5}" srcOrd="1" destOrd="0" presId="urn:microsoft.com/office/officeart/2005/8/layout/orgChart1"/>
+    <dgm:cxn modelId="{EB747FD4-D194-40D4-B8F2-CFF02C2113F3}" type="presParOf" srcId="{B13E5C6E-85E9-4F69-98F0-697037C8ACE1}" destId="{04CAEAB3-10D6-42A1-821D-E6840B3EF96D}" srcOrd="1" destOrd="0" presId="urn:microsoft.com/office/officeart/2005/8/layout/orgChart1"/>
+    <dgm:cxn modelId="{E0A9BB12-5D4D-42E2-84C7-7448A570D67C}" type="presParOf" srcId="{B13E5C6E-85E9-4F69-98F0-697037C8ACE1}" destId="{6C71C3BA-BE9D-4803-A3F6-51D315B9009C}" srcOrd="2" destOrd="0" presId="urn:microsoft.com/office/officeart/2005/8/layout/orgChart1"/>
+    <dgm:cxn modelId="{55E8635B-C1E7-4E37-BDD7-CD3ACA7232F4}" type="presParOf" srcId="{9985C03C-BF5F-4B0C-A1E7-1563C138D12F}" destId="{8F3734E1-B2FA-4C65-8F6D-0C20FD25947B}" srcOrd="2" destOrd="0" presId="urn:microsoft.com/office/officeart/2005/8/layout/orgChart1"/>
+    <dgm:cxn modelId="{667470D8-FA78-4886-842D-5C139D1B810E}" type="presParOf" srcId="{9985C03C-BF5F-4B0C-A1E7-1563C138D12F}" destId="{FE2F621B-92CD-4102-ABAD-82384C5109D6}" srcOrd="3" destOrd="0" presId="urn:microsoft.com/office/officeart/2005/8/layout/orgChart1"/>
+    <dgm:cxn modelId="{1318378F-E8FB-4A64-8293-1E857222D1CF}" type="presParOf" srcId="{FE2F621B-92CD-4102-ABAD-82384C5109D6}" destId="{C1D3FBD1-CF46-4231-8659-B91DA0A18767}" srcOrd="0" destOrd="0" presId="urn:microsoft.com/office/officeart/2005/8/layout/orgChart1"/>
+    <dgm:cxn modelId="{2368A4E0-7A10-42B8-B884-C079ECD22A64}" type="presParOf" srcId="{C1D3FBD1-CF46-4231-8659-B91DA0A18767}" destId="{6211B2ED-EBB4-42B2-9005-C5630A5166EC}" srcOrd="0" destOrd="0" presId="urn:microsoft.com/office/officeart/2005/8/layout/orgChart1"/>
+    <dgm:cxn modelId="{E50D4212-4A97-4DA3-A9B7-D77D209B5EB7}" type="presParOf" srcId="{C1D3FBD1-CF46-4231-8659-B91DA0A18767}" destId="{3769076E-D107-453A-BE7A-EE5DC829BCF6}" srcOrd="1" destOrd="0" presId="urn:microsoft.com/office/officeart/2005/8/layout/orgChart1"/>
+    <dgm:cxn modelId="{21C4224F-31EA-43B2-B546-41876E567562}" type="presParOf" srcId="{FE2F621B-92CD-4102-ABAD-82384C5109D6}" destId="{3C1761A8-2404-41C2-BB06-4FB889F4D7C6}" srcOrd="1" destOrd="0" presId="urn:microsoft.com/office/officeart/2005/8/layout/orgChart1"/>
+    <dgm:cxn modelId="{DABB713E-F0C4-40A8-A7D0-D018803B8198}" type="presParOf" srcId="{FE2F621B-92CD-4102-ABAD-82384C5109D6}" destId="{6A5788F2-DED6-44AC-880E-1EEFD91AA668}" srcOrd="2" destOrd="0" presId="urn:microsoft.com/office/officeart/2005/8/layout/orgChart1"/>
+    <dgm:cxn modelId="{5D6B3900-DDD8-4561-B782-12E29424C4BB}" type="presParOf" srcId="{9985C03C-BF5F-4B0C-A1E7-1563C138D12F}" destId="{B0ED53CC-E55F-49E0-BA5F-F7D2233C74D9}" srcOrd="4" destOrd="0" presId="urn:microsoft.com/office/officeart/2005/8/layout/orgChart1"/>
+    <dgm:cxn modelId="{CCD2594C-6A90-43CF-9180-7143F166DA68}" type="presParOf" srcId="{9985C03C-BF5F-4B0C-A1E7-1563C138D12F}" destId="{B4B1F4FF-8733-4D22-A47D-97C58D2B0A63}" srcOrd="5" destOrd="0" presId="urn:microsoft.com/office/officeart/2005/8/layout/orgChart1"/>
+    <dgm:cxn modelId="{0EE518CF-536A-4E34-8D8B-E4965B3F64C5}" type="presParOf" srcId="{B4B1F4FF-8733-4D22-A47D-97C58D2B0A63}" destId="{37AE219A-EA00-420E-809C-FB02848AEB55}" srcOrd="0" destOrd="0" presId="urn:microsoft.com/office/officeart/2005/8/layout/orgChart1"/>
+    <dgm:cxn modelId="{811E57F6-EA78-4182-8D23-7164209C0D68}" type="presParOf" srcId="{37AE219A-EA00-420E-809C-FB02848AEB55}" destId="{EE88E0C9-0430-4671-8EE1-2610BED7F46D}" srcOrd="0" destOrd="0" presId="urn:microsoft.com/office/officeart/2005/8/layout/orgChart1"/>
+    <dgm:cxn modelId="{774098CA-A794-4C2C-8467-6AC3895119F3}" type="presParOf" srcId="{37AE219A-EA00-420E-809C-FB02848AEB55}" destId="{C8919219-E461-4C60-B50B-CA1389D79576}" srcOrd="1" destOrd="0" presId="urn:microsoft.com/office/officeart/2005/8/layout/orgChart1"/>
+    <dgm:cxn modelId="{88D8264E-B21A-4BE5-86FD-24B20534082E}" type="presParOf" srcId="{B4B1F4FF-8733-4D22-A47D-97C58D2B0A63}" destId="{7FF5AE66-5483-483B-9D62-908017ABCCDF}" srcOrd="1" destOrd="0" presId="urn:microsoft.com/office/officeart/2005/8/layout/orgChart1"/>
+    <dgm:cxn modelId="{D3EC5BBA-F6B7-485B-AF68-C522E491EFD3}" type="presParOf" srcId="{B4B1F4FF-8733-4D22-A47D-97C58D2B0A63}" destId="{6F1B26B6-A097-4A6A-B86F-45A17AB35CC3}" srcOrd="2" destOrd="0" presId="urn:microsoft.com/office/officeart/2005/8/layout/orgChart1"/>
+    <dgm:cxn modelId="{A9FC1BC7-4386-42B3-AC4E-BDB7170C9B73}" type="presParOf" srcId="{9985C03C-BF5F-4B0C-A1E7-1563C138D12F}" destId="{11D63A0C-8752-4EAE-93AF-54CA21747084}" srcOrd="6" destOrd="0" presId="urn:microsoft.com/office/officeart/2005/8/layout/orgChart1"/>
+    <dgm:cxn modelId="{036BBD42-0981-4EA8-B329-EF89D9BF3687}" type="presParOf" srcId="{9985C03C-BF5F-4B0C-A1E7-1563C138D12F}" destId="{DCB60DE1-9B2C-4B10-BBB9-48955523BC47}" srcOrd="7" destOrd="0" presId="urn:microsoft.com/office/officeart/2005/8/layout/orgChart1"/>
+    <dgm:cxn modelId="{16CBDDD5-3F6E-4A21-9087-BB893F65A8CC}" type="presParOf" srcId="{DCB60DE1-9B2C-4B10-BBB9-48955523BC47}" destId="{9CA04E32-6C97-4A5F-ABCC-DAD1B29248F8}" srcOrd="0" destOrd="0" presId="urn:microsoft.com/office/officeart/2005/8/layout/orgChart1"/>
+    <dgm:cxn modelId="{21C16E99-D748-4978-8B40-187C24A59241}" type="presParOf" srcId="{9CA04E32-6C97-4A5F-ABCC-DAD1B29248F8}" destId="{90612331-4B69-4A21-9AEA-C00C31C30110}" srcOrd="0" destOrd="0" presId="urn:microsoft.com/office/officeart/2005/8/layout/orgChart1"/>
+    <dgm:cxn modelId="{BF1878FC-227D-459A-8763-20E453FCE096}" type="presParOf" srcId="{9CA04E32-6C97-4A5F-ABCC-DAD1B29248F8}" destId="{2A85A980-4176-4A52-9980-9C048D81E0F9}" srcOrd="1" destOrd="0" presId="urn:microsoft.com/office/officeart/2005/8/layout/orgChart1"/>
+    <dgm:cxn modelId="{A0A9ACA4-B92D-437F-87E4-05AC1CFE37DA}" type="presParOf" srcId="{DCB60DE1-9B2C-4B10-BBB9-48955523BC47}" destId="{B90C308A-94A9-4C84-A622-8772B06970A3}" srcOrd="1" destOrd="0" presId="urn:microsoft.com/office/officeart/2005/8/layout/orgChart1"/>
+    <dgm:cxn modelId="{B10F1502-6569-4893-B55F-62840770813C}" type="presParOf" srcId="{DCB60DE1-9B2C-4B10-BBB9-48955523BC47}" destId="{D9C542CA-99C2-4096-8EC7-22A95CDE8107}" srcOrd="2" destOrd="0" presId="urn:microsoft.com/office/officeart/2005/8/layout/orgChart1"/>
+    <dgm:cxn modelId="{8467CA50-1AB4-4A03-A475-AFACA3CD7823}" type="presParOf" srcId="{B2D985E6-7743-4838-BB17-B0A0D44B007A}" destId="{0211655C-4C6D-4F7D-BB5B-A86258C4CA5C}" srcOrd="2" destOrd="0" presId="urn:microsoft.com/office/officeart/2005/8/layout/orgChart1"/>
+    <dgm:cxn modelId="{1AFE2200-589D-4E6A-A308-80B787466620}" type="presParOf" srcId="{F82728AF-A317-43CC-BEE0-1C5A655569EA}" destId="{91AFB1C1-1E81-4746-80FC-E79CF781C4DF}" srcOrd="10" destOrd="0" presId="urn:microsoft.com/office/officeart/2005/8/layout/orgChart1"/>
+    <dgm:cxn modelId="{3AF26447-7E77-4BC5-A2AA-4B9FD7F564E9}" type="presParOf" srcId="{F82728AF-A317-43CC-BEE0-1C5A655569EA}" destId="{30935626-A326-475E-BC8D-4B48E4E266C8}" srcOrd="11" destOrd="0" presId="urn:microsoft.com/office/officeart/2005/8/layout/orgChart1"/>
+    <dgm:cxn modelId="{7B2C2549-16F5-4CEE-A1EC-1C762DD03B67}" type="presParOf" srcId="{30935626-A326-475E-BC8D-4B48E4E266C8}" destId="{FF6F4770-AFDF-4269-9FFD-BA9F1ABFB8C3}" srcOrd="0" destOrd="0" presId="urn:microsoft.com/office/officeart/2005/8/layout/orgChart1"/>
+    <dgm:cxn modelId="{ED6C8E02-8816-46A0-8C32-9E517542EB43}" type="presParOf" srcId="{FF6F4770-AFDF-4269-9FFD-BA9F1ABFB8C3}" destId="{E86A6FE0-8408-4451-B96F-602A1678FE45}" srcOrd="0" destOrd="0" presId="urn:microsoft.com/office/officeart/2005/8/layout/orgChart1"/>
+    <dgm:cxn modelId="{8B81B65F-DA2A-4A87-8672-E688866BAF16}" type="presParOf" srcId="{FF6F4770-AFDF-4269-9FFD-BA9F1ABFB8C3}" destId="{18E52BC0-DFF5-46BB-BF5F-90B1E0995F51}" srcOrd="1" destOrd="0" presId="urn:microsoft.com/office/officeart/2005/8/layout/orgChart1"/>
+    <dgm:cxn modelId="{72B20E88-3BF6-4892-B72E-DF9441915443}" type="presParOf" srcId="{30935626-A326-475E-BC8D-4B48E4E266C8}" destId="{C58FF216-4621-434F-9AF7-3E1214C769E8}" srcOrd="1" destOrd="0" presId="urn:microsoft.com/office/officeart/2005/8/layout/orgChart1"/>
+    <dgm:cxn modelId="{76547D10-AEF7-48A8-9848-E297BF15E0AF}" type="presParOf" srcId="{C58FF216-4621-434F-9AF7-3E1214C769E8}" destId="{68D15140-5583-4B9A-9B3F-ABA910792C51}" srcOrd="0" destOrd="0" presId="urn:microsoft.com/office/officeart/2005/8/layout/orgChart1"/>
+    <dgm:cxn modelId="{D2481ADB-449A-45C4-A069-210F00E40E0F}" type="presParOf" srcId="{C58FF216-4621-434F-9AF7-3E1214C769E8}" destId="{06737636-96BF-48C9-B68E-08964789DE40}" srcOrd="1" destOrd="0" presId="urn:microsoft.com/office/officeart/2005/8/layout/orgChart1"/>
+    <dgm:cxn modelId="{AA83617C-43C1-444B-A415-DF91D58B616F}" type="presParOf" srcId="{06737636-96BF-48C9-B68E-08964789DE40}" destId="{B881BBFB-17AA-4EB1-A834-E5CE8A218601}" srcOrd="0" destOrd="0" presId="urn:microsoft.com/office/officeart/2005/8/layout/orgChart1"/>
+    <dgm:cxn modelId="{E681B107-D696-4C49-A106-05216BC964B2}" type="presParOf" srcId="{B881BBFB-17AA-4EB1-A834-E5CE8A218601}" destId="{38058048-8EA9-4344-B12C-EDBBD6BE996F}" srcOrd="0" destOrd="0" presId="urn:microsoft.com/office/officeart/2005/8/layout/orgChart1"/>
+    <dgm:cxn modelId="{B87FCA6F-3238-4ED9-87A2-526EF5B4099F}" type="presParOf" srcId="{B881BBFB-17AA-4EB1-A834-E5CE8A218601}" destId="{1B55349F-F038-4756-A691-1A461B577656}" srcOrd="1" destOrd="0" presId="urn:microsoft.com/office/officeart/2005/8/layout/orgChart1"/>
+    <dgm:cxn modelId="{CA3EF23A-F3D2-4E65-8904-924ADA61402F}" type="presParOf" srcId="{06737636-96BF-48C9-B68E-08964789DE40}" destId="{0DDFC85A-C809-46FF-912D-B460A5CDB8AA}" srcOrd="1" destOrd="0" presId="urn:microsoft.com/office/officeart/2005/8/layout/orgChart1"/>
+    <dgm:cxn modelId="{CA3BA50D-F3DF-453F-8DB9-5F15F1269153}" type="presParOf" srcId="{06737636-96BF-48C9-B68E-08964789DE40}" destId="{F91C09D0-91DA-4E6A-9EF2-84E9FA03BDF3}" srcOrd="2" destOrd="0" presId="urn:microsoft.com/office/officeart/2005/8/layout/orgChart1"/>
+    <dgm:cxn modelId="{C3263341-F5CB-470C-98F1-1988DBAB6671}" type="presParOf" srcId="{C58FF216-4621-434F-9AF7-3E1214C769E8}" destId="{83C762B8-67FE-455F-8C14-EFD29125426D}" srcOrd="2" destOrd="0" presId="urn:microsoft.com/office/officeart/2005/8/layout/orgChart1"/>
+    <dgm:cxn modelId="{3396A1DA-AAFA-415C-9456-48F57E5E4174}" type="presParOf" srcId="{C58FF216-4621-434F-9AF7-3E1214C769E8}" destId="{72D713F5-C4CD-42C4-A6BD-50C7572C3C0E}" srcOrd="3" destOrd="0" presId="urn:microsoft.com/office/officeart/2005/8/layout/orgChart1"/>
+    <dgm:cxn modelId="{8FCE95F6-32B0-448E-B776-787BB9DE0B18}" type="presParOf" srcId="{72D713F5-C4CD-42C4-A6BD-50C7572C3C0E}" destId="{1BB21A9D-34CE-4DFD-9632-8AF3633678B0}" srcOrd="0" destOrd="0" presId="urn:microsoft.com/office/officeart/2005/8/layout/orgChart1"/>
+    <dgm:cxn modelId="{8469AD5C-E88F-4BA5-8881-27B3EC05B63E}" type="presParOf" srcId="{1BB21A9D-34CE-4DFD-9632-8AF3633678B0}" destId="{5E7BD8A8-0872-4819-AB63-9287E1779804}" srcOrd="0" destOrd="0" presId="urn:microsoft.com/office/officeart/2005/8/layout/orgChart1"/>
+    <dgm:cxn modelId="{97F66972-EF62-4DC0-A229-A3DAFC9F9A33}" type="presParOf" srcId="{1BB21A9D-34CE-4DFD-9632-8AF3633678B0}" destId="{4CEADD4D-53AC-4468-9262-662EA7331B60}" srcOrd="1" destOrd="0" presId="urn:microsoft.com/office/officeart/2005/8/layout/orgChart1"/>
+    <dgm:cxn modelId="{255ADDB3-A8A2-46F4-BE72-CD7E53FA6D09}" type="presParOf" srcId="{72D713F5-C4CD-42C4-A6BD-50C7572C3C0E}" destId="{53A814B9-C851-43B6-84BA-316DDE14C109}" srcOrd="1" destOrd="0" presId="urn:microsoft.com/office/officeart/2005/8/layout/orgChart1"/>
+    <dgm:cxn modelId="{4046FDC2-30A3-4C94-AD94-D1CAB5669FF3}" type="presParOf" srcId="{72D713F5-C4CD-42C4-A6BD-50C7572C3C0E}" destId="{BD4A3F76-4984-437F-A045-1436BAC08231}" srcOrd="2" destOrd="0" presId="urn:microsoft.com/office/officeart/2005/8/layout/orgChart1"/>
+    <dgm:cxn modelId="{5BF24B47-6652-4240-9938-8E0FBFF1C725}" type="presParOf" srcId="{30935626-A326-475E-BC8D-4B48E4E266C8}" destId="{60913231-928D-4754-8FA3-1BB58BD826C1}" srcOrd="2" destOrd="0" presId="urn:microsoft.com/office/officeart/2005/8/layout/orgChart1"/>
+    <dgm:cxn modelId="{D4ADC80E-BBB3-4BD9-B88D-7D2A3ED1B33F}" type="presParOf" srcId="{8B2A52DB-4CF2-462C-B5E6-1560387890A9}" destId="{5F6BAD55-3544-4026-B961-0ADEB84328B0}" srcOrd="2" destOrd="0" presId="urn:microsoft.com/office/officeart/2005/8/layout/orgChart1"/>
   </dgm:cxnLst>
   <dgm:bg/>
   <dgm:whole/>
@@ -37376,7 +38539,7 @@
 </file>
 
 <file path=customXml/itemProps1.xml><?xml version="1.0" encoding="utf-8"?>
-<ds:datastoreItem xmlns:ds="http://schemas.openxmlformats.org/officeDocument/2006/customXml" ds:itemID="{0C03D7B0-5DFF-412D-A079-46C1D59D7B3F}">
+<ds:datastoreItem xmlns:ds="http://schemas.openxmlformats.org/officeDocument/2006/customXml" ds:itemID="{A31BE434-C894-4227-A47A-68C3117ABFEF}">
   <ds:schemaRefs>
     <ds:schemaRef ds:uri="http://schemas.openxmlformats.org/officeDocument/2006/bibliography"/>
   </ds:schemaRefs>

--- a/doc/requirement/QuanLyTaiChinhSV_ver3_detail.docx
+++ b/doc/requirement/QuanLyTaiChinhSV_ver3_detail.docx
@@ -7149,12 +7149,17 @@
           <w:p>
             <w:pPr>
               <w:spacing w:line="240" w:lineRule="auto"/>
-              <w:ind w:left="405" w:firstLine="0"/>
-              <w:rPr>
-                <w:b/>
-                <w:szCs w:val="26"/>
-              </w:rPr>
-            </w:pPr>
+              <w:ind w:firstLine="0"/>
+              <w:rPr>
+                <w:szCs w:val="26"/>
+              </w:rPr>
+            </w:pPr>
+            <w:r>
+              <w:rPr>
+                <w:szCs w:val="26"/>
+              </w:rPr>
+              <w:t>UC03.2.a_GhiNhanThuNhapChoHuTuyChon</w:t>
+            </w:r>
           </w:p>
         </w:tc>
       </w:tr>
@@ -7207,6 +7212,12 @@
                 <w:szCs w:val="26"/>
               </w:rPr>
             </w:pPr>
+            <w:r>
+              <w:rPr>
+                <w:szCs w:val="26"/>
+              </w:rPr>
+              <w:t>Lưu lại thông tin giao dịch thu nhập và hỗ trợ phân chia ngân sách vào hủ tiền do người dùng tùy chọn.</w:t>
+            </w:r>
           </w:p>
         </w:tc>
       </w:tr>
@@ -7259,6 +7270,12 @@
                 <w:szCs w:val="26"/>
               </w:rPr>
             </w:pPr>
+            <w:r>
+              <w:rPr>
+                <w:szCs w:val="26"/>
+              </w:rPr>
+              <w:t>Hệ thống hỗ trợ người dùng lưu lại các giao dịch thu nhập mà người dùng nhập vào, ngoài ra hệ thống cũng phân chia lại ngân sách vào hủ mà người dùng tùy chọn và hiển thị số tiền mà người dùng hiện có.</w:t>
+            </w:r>
           </w:p>
         </w:tc>
       </w:tr>
@@ -7311,6 +7328,12 @@
                 <w:szCs w:val="26"/>
               </w:rPr>
             </w:pPr>
+            <w:r>
+              <w:rPr>
+                <w:szCs w:val="26"/>
+              </w:rPr>
+              <w:t>Người dùng</w:t>
+            </w:r>
           </w:p>
         </w:tc>
       </w:tr>
@@ -7340,6 +7363,7 @@
                 <w:b/>
                 <w:szCs w:val="26"/>
               </w:rPr>
+              <w:lastRenderedPageBreak/>
               <w:t>Điều kiện trước</w:t>
             </w:r>
           </w:p>
@@ -7363,6 +7387,12 @@
                 <w:szCs w:val="26"/>
               </w:rPr>
             </w:pPr>
+            <w:r>
+              <w:rPr>
+                <w:szCs w:val="26"/>
+              </w:rPr>
+              <w:t>Người dùng đăng nhập thành công vào hệ thống</w:t>
+            </w:r>
           </w:p>
         </w:tc>
       </w:tr>
@@ -7415,6 +7445,12 @@
                 <w:szCs w:val="26"/>
               </w:rPr>
             </w:pPr>
+            <w:r>
+              <w:rPr>
+                <w:szCs w:val="26"/>
+              </w:rPr>
+              <w:t>Thông tin về giao dịch thu nhập được lưu vào cơ sở dữ liệu</w:t>
+            </w:r>
           </w:p>
         </w:tc>
       </w:tr>
@@ -7446,7 +7482,6 @@
                 <w:b/>
                 <w:szCs w:val="26"/>
               </w:rPr>
-              <w:lastRenderedPageBreak/>
               <w:t>Luồng sự kiện chính</w:t>
             </w:r>
           </w:p>
@@ -7554,6 +7589,12 @@
                 <w:szCs w:val="26"/>
               </w:rPr>
             </w:pPr>
+            <w:r>
+              <w:rPr>
+                <w:szCs w:val="26"/>
+              </w:rPr>
+              <w:t>Chọn chức năng ghi nhận thu nhập</w:t>
+            </w:r>
           </w:p>
         </w:tc>
         <w:tc>
@@ -7578,6 +7619,12 @@
                 <w:szCs w:val="26"/>
               </w:rPr>
             </w:pPr>
+            <w:r>
+              <w:rPr>
+                <w:szCs w:val="26"/>
+              </w:rPr>
+              <w:t>Hiển thị giao diện chức năng thu nhập</w:t>
+            </w:r>
           </w:p>
         </w:tc>
       </w:tr>
@@ -7627,6 +7674,12 @@
                 <w:szCs w:val="26"/>
               </w:rPr>
             </w:pPr>
+            <w:r>
+              <w:rPr>
+                <w:szCs w:val="26"/>
+              </w:rPr>
+              <w:t>Nhập thông tin về khoản giao dịch thu nhập</w:t>
+            </w:r>
           </w:p>
         </w:tc>
         <w:tc>
@@ -7696,6 +7749,12 @@
                 <w:szCs w:val="26"/>
               </w:rPr>
             </w:pPr>
+            <w:r>
+              <w:rPr>
+                <w:szCs w:val="26"/>
+              </w:rPr>
+              <w:t>Chọn hủ mà người dùng muốn thêm thu nhập và nhấn nút “Xác nhận”</w:t>
+            </w:r>
           </w:p>
         </w:tc>
         <w:tc>
@@ -7720,6 +7779,12 @@
                 <w:szCs w:val="26"/>
               </w:rPr>
             </w:pPr>
+            <w:r>
+              <w:rPr>
+                <w:szCs w:val="26"/>
+              </w:rPr>
+              <w:t>Kiểm tra thông tin giao dịch hợp lệ</w:t>
+            </w:r>
           </w:p>
         </w:tc>
       </w:tr>
@@ -7791,6 +7856,12 @@
                 <w:szCs w:val="26"/>
               </w:rPr>
             </w:pPr>
+            <w:r>
+              <w:rPr>
+                <w:szCs w:val="26"/>
+              </w:rPr>
+              <w:t>Phân chia lại ngân sách theo khoản thu nhập vừa nhập vào và lưu thông tin khoản giao dịch thu nhập vào CSDL.</w:t>
+            </w:r>
           </w:p>
         </w:tc>
       </w:tr>
@@ -7844,18 +7915,110 @@
                 <w:szCs w:val="26"/>
               </w:rPr>
             </w:pPr>
+            <w:r>
+              <w:rPr>
+                <w:szCs w:val="26"/>
+              </w:rPr>
+              <w:t>5.1. Nếu thông tin không hợp lệ, hiển thị thông báo yêu cầu người dùng nhập lại.</w:t>
+            </w:r>
+          </w:p>
+          <w:p>
+            <w:pPr>
+              <w:keepNext/>
+              <w:spacing w:line="240" w:lineRule="auto"/>
+              <w:ind w:left="405" w:firstLine="0"/>
+              <w:rPr>
+                <w:szCs w:val="26"/>
+              </w:rPr>
+            </w:pPr>
+            <w:r>
+              <w:rPr>
+                <w:szCs w:val="26"/>
+              </w:rPr>
+              <w:t>6.1. Nếu xảy ra lỗi, hệ thống hiển thị thông báo lỗi và kết thúc chức năng hiện tại.</w:t>
+            </w:r>
           </w:p>
         </w:tc>
       </w:tr>
     </w:tbl>
+    <w:p/>
     <w:p>
       <w:pPr>
         <w:pStyle w:val="Heading4"/>
       </w:pPr>
+      <w:r>
+        <w:rPr>
+          <w:noProof/>
+        </w:rPr>
+        <w:lastRenderedPageBreak/>
+        <w:drawing>
+          <wp:anchor distT="0" distB="0" distL="114300" distR="114300" simplePos="0" relativeHeight="251673600" behindDoc="0" locked="0" layoutInCell="1" allowOverlap="1" wp14:anchorId="69A92A15" wp14:editId="19C054BA">
+            <wp:simplePos x="0" y="0"/>
+            <wp:positionH relativeFrom="margin">
+              <wp:posOffset>-1018</wp:posOffset>
+            </wp:positionH>
+            <wp:positionV relativeFrom="paragraph">
+              <wp:posOffset>396575</wp:posOffset>
+            </wp:positionV>
+            <wp:extent cx="5851131" cy="5279367"/>
+            <wp:effectExtent l="0" t="0" r="0" b="0"/>
+            <wp:wrapTopAndBottom/>
+            <wp:docPr id="11" name="Picture 11"/>
+            <wp:cNvGraphicFramePr>
+              <a:graphicFrameLocks xmlns:a="http://schemas.openxmlformats.org/drawingml/2006/main" noChangeAspect="1"/>
+            </wp:cNvGraphicFramePr>
+            <a:graphic xmlns:a="http://schemas.openxmlformats.org/drawingml/2006/main">
+              <a:graphicData uri="http://schemas.openxmlformats.org/drawingml/2006/picture">
+                <pic:pic xmlns:pic="http://schemas.openxmlformats.org/drawingml/2006/picture">
+                  <pic:nvPicPr>
+                    <pic:cNvPr id="0" name="Picture 2"/>
+                    <pic:cNvPicPr>
+                      <a:picLocks noChangeAspect="1" noChangeArrowheads="1"/>
+                    </pic:cNvPicPr>
+                  </pic:nvPicPr>
+                  <pic:blipFill>
+                    <a:blip r:embed="rId21">
+                      <a:extLst>
+                        <a:ext uri="{28A0092B-C50C-407E-A947-70E740481C1C}">
+                          <a14:useLocalDpi xmlns:a14="http://schemas.microsoft.com/office/drawing/2010/main" val="0"/>
+                        </a:ext>
+                      </a:extLst>
+                    </a:blip>
+                    <a:srcRect/>
+                    <a:stretch>
+                      <a:fillRect/>
+                    </a:stretch>
+                  </pic:blipFill>
+                  <pic:spPr bwMode="auto">
+                    <a:xfrm>
+                      <a:off x="0" y="0"/>
+                      <a:ext cx="5851131" cy="5279367"/>
+                    </a:xfrm>
+                    <a:prstGeom prst="rect">
+                      <a:avLst/>
+                    </a:prstGeom>
+                    <a:noFill/>
+                    <a:ln>
+                      <a:noFill/>
+                    </a:ln>
+                  </pic:spPr>
+                </pic:pic>
+              </a:graphicData>
+            </a:graphic>
+            <wp14:sizeRelH relativeFrom="margin">
+              <wp14:pctWidth>0</wp14:pctWidth>
+            </wp14:sizeRelH>
+            <wp14:sizeRelV relativeFrom="margin">
+              <wp14:pctHeight>0</wp14:pctHeight>
+            </wp14:sizeRelV>
+          </wp:anchor>
+        </w:drawing>
+      </w:r>
       <w:r>
         <w:t>Activity diagram</w:t>
       </w:r>
     </w:p>
+    <w:p/>
     <w:p>
       <w:pPr>
         <w:pStyle w:val="Heading4"/>
@@ -8065,7 +8228,14 @@
               <w:rPr>
                 <w:szCs w:val="26"/>
               </w:rPr>
-              <w:t>Người dùng thêm khoản thu nhập với các thông tin và chọn mặc định thêm khoản thu nhập mới vào tất cả các hủ tiền, sau đó chọn xác nhận. Hệ thống sẽ chia khoản thu nhập vừa thêm vào theo tỉ lệ phần trăm và cộng thêm vào ngân sách hiện có của tất cả hủ tiền.</w:t>
+              <w:t xml:space="preserve">Người dùng thêm khoản thu nhập với các thông tin và chọn mặc định thêm khoản thu nhập mới vào tất cả các hủ tiền, sau đó chọn xác nhận. </w:t>
+            </w:r>
+            <w:r>
+              <w:rPr>
+                <w:szCs w:val="26"/>
+              </w:rPr>
+              <w:lastRenderedPageBreak/>
+              <w:t>Hệ thống sẽ chia khoản thu nhập vừa thêm vào theo tỉ lệ phần trăm và cộng thêm vào ngân sách hiện có của tất cả hủ tiền.</w:t>
             </w:r>
           </w:p>
         </w:tc>
@@ -8096,6 +8266,7 @@
                 <w:b/>
                 <w:szCs w:val="26"/>
               </w:rPr>
+              <w:lastRenderedPageBreak/>
               <w:t>Tác nhân</w:t>
             </w:r>
           </w:p>
@@ -8480,13 +8651,7 @@
               <w:rPr>
                 <w:szCs w:val="26"/>
               </w:rPr>
-              <w:t xml:space="preserve"> </w:t>
-            </w:r>
-            <w:r>
-              <w:rPr>
-                <w:szCs w:val="26"/>
-              </w:rPr>
-              <w:t>chọn thêm thu nhập cho tất cả các hủ</w:t>
+              <w:t xml:space="preserve"> chọn thêm thu nhập cho tất cả các hủ</w:t>
             </w:r>
             <w:r>
               <w:rPr>
@@ -8697,14 +8862,7 @@
               <w:rPr>
                 <w:szCs w:val="26"/>
               </w:rPr>
-              <w:t xml:space="preserve"> và lưu lại </w:t>
-            </w:r>
-            <w:r>
-              <w:rPr>
-                <w:szCs w:val="26"/>
-              </w:rPr>
-              <w:lastRenderedPageBreak/>
-              <w:t>ngân sách của các hủ tiền vào cở sở dữ liệu.</w:t>
+              <w:t xml:space="preserve"> và lưu lại ngân sách của các hủ tiền vào cở sở dữ liệu.</w:t>
             </w:r>
           </w:p>
         </w:tc>
@@ -8735,7 +8893,6 @@
                 <w:b/>
                 <w:szCs w:val="26"/>
               </w:rPr>
-              <w:lastRenderedPageBreak/>
               <w:t>Luồng sự kiện phụ</w:t>
             </w:r>
           </w:p>
@@ -8804,6 +8961,7 @@
         <w:rPr>
           <w:noProof/>
         </w:rPr>
+        <w:lastRenderedPageBreak/>
         <w:drawing>
           <wp:anchor distT="0" distB="0" distL="114300" distR="114300" simplePos="0" relativeHeight="251670528" behindDoc="0" locked="0" layoutInCell="1" allowOverlap="1" wp14:anchorId="77A27756" wp14:editId="2EC9221E">
             <wp:simplePos x="0" y="0"/>
@@ -8830,7 +8988,7 @@
                     </pic:cNvPicPr>
                   </pic:nvPicPr>
                   <pic:blipFill>
-                    <a:blip r:embed="rId21">
+                    <a:blip r:embed="rId22">
                       <a:extLst>
                         <a:ext uri="{28A0092B-C50C-407E-A947-70E740481C1C}">
                           <a14:useLocalDpi xmlns:a14="http://schemas.microsoft.com/office/drawing/2010/main" val="0"/>
@@ -8886,7 +9044,6 @@
         <w:pStyle w:val="Heading3"/>
       </w:pPr>
       <w:r>
-        <w:lastRenderedPageBreak/>
         <w:t>Use case UC03.3_SuaGiaoDich</w:t>
       </w:r>
     </w:p>
@@ -8956,10 +9113,15 @@
               <w:spacing w:line="240" w:lineRule="auto"/>
               <w:ind w:left="405" w:firstLine="0"/>
               <w:rPr>
-                <w:b/>
-                <w:szCs w:val="26"/>
-              </w:rPr>
-            </w:pPr>
+                <w:szCs w:val="26"/>
+              </w:rPr>
+            </w:pPr>
+            <w:r>
+              <w:rPr>
+                <w:szCs w:val="26"/>
+              </w:rPr>
+              <w:t>UC03.3_SuaGiaoDich</w:t>
+            </w:r>
           </w:p>
         </w:tc>
       </w:tr>
@@ -9012,6 +9174,12 @@
                 <w:szCs w:val="26"/>
               </w:rPr>
             </w:pPr>
+            <w:r>
+              <w:rPr>
+                <w:szCs w:val="26"/>
+              </w:rPr>
+              <w:t>Cho phép người dùng sửa các giao dịch ghi nhận thu nhập, chi tiêu của người dùng và cập nhật dữ liệu vào hệ thống</w:t>
+            </w:r>
           </w:p>
         </w:tc>
       </w:tr>
@@ -9064,6 +9232,12 @@
                 <w:szCs w:val="26"/>
               </w:rPr>
             </w:pPr>
+            <w:r>
+              <w:rPr>
+                <w:szCs w:val="26"/>
+              </w:rPr>
+              <w:t>Người dùng chọn giao dịch muốn sửa trong danh sách giao dịch để sửa lại giao dịch. Hệ thống sẽ hiển thị thông báo khi người dùng sửa giao dịch xong.</w:t>
+            </w:r>
           </w:p>
         </w:tc>
       </w:tr>
@@ -9116,6 +9290,12 @@
                 <w:szCs w:val="26"/>
               </w:rPr>
             </w:pPr>
+            <w:r>
+              <w:rPr>
+                <w:szCs w:val="26"/>
+              </w:rPr>
+              <w:t>Người dùng</w:t>
+            </w:r>
           </w:p>
         </w:tc>
       </w:tr>
@@ -9168,6 +9348,12 @@
                 <w:szCs w:val="26"/>
               </w:rPr>
             </w:pPr>
+            <w:r>
+              <w:rPr>
+                <w:szCs w:val="26"/>
+              </w:rPr>
+              <w:t>Người dùng đăng nhập thành công vào hệ thống</w:t>
+            </w:r>
           </w:p>
         </w:tc>
       </w:tr>
@@ -9197,6 +9383,7 @@
                 <w:b/>
                 <w:szCs w:val="26"/>
               </w:rPr>
+              <w:lastRenderedPageBreak/>
               <w:t>Điều kiện sau</w:t>
             </w:r>
           </w:p>
@@ -9220,6 +9407,12 @@
                 <w:szCs w:val="26"/>
               </w:rPr>
             </w:pPr>
+            <w:r>
+              <w:rPr>
+                <w:szCs w:val="26"/>
+              </w:rPr>
+              <w:t xml:space="preserve">Thông tin giao dịch được sửa sẽ được cập nhật và hệ cơ sở dữ liệu và trong danh sách các giao dịch. </w:t>
+            </w:r>
           </w:p>
         </w:tc>
       </w:tr>
@@ -9358,6 +9551,58 @@
                 <w:szCs w:val="26"/>
               </w:rPr>
             </w:pPr>
+            <w:r>
+              <w:rPr>
+                <w:szCs w:val="26"/>
+              </w:rPr>
+              <w:t>Chọn giao dịch muốn sửa trong dach sách các giao dịch</w:t>
+            </w:r>
+          </w:p>
+        </w:tc>
+        <w:tc>
+          <w:tcPr>
+            <w:tcW w:w="3825" w:type="dxa"/>
+            <w:tcBorders>
+              <w:top w:val="single" w:sz="4" w:space="0" w:color="000000" w:themeColor="text1"/>
+              <w:left w:val="single" w:sz="4" w:space="0" w:color="000000" w:themeColor="text1"/>
+              <w:bottom w:val="single" w:sz="4" w:space="0" w:color="000000" w:themeColor="text1"/>
+              <w:right w:val="single" w:sz="4" w:space="0" w:color="000000" w:themeColor="text1"/>
+            </w:tcBorders>
+          </w:tcPr>
+          <w:p>
+            <w:pPr>
+              <w:pStyle w:val="ListParagraph"/>
+              <w:spacing w:line="240" w:lineRule="auto"/>
+              <w:ind w:left="1125" w:firstLine="0"/>
+              <w:rPr>
+                <w:szCs w:val="26"/>
+              </w:rPr>
+            </w:pPr>
+          </w:p>
+        </w:tc>
+      </w:tr>
+      <w:tr>
+        <w:trPr>
+          <w:trHeight w:val="150"/>
+        </w:trPr>
+        <w:tc>
+          <w:tcPr>
+            <w:tcW w:w="1705" w:type="dxa"/>
+            <w:vMerge/>
+            <w:tcBorders>
+              <w:left w:val="single" w:sz="4" w:space="0" w:color="000000" w:themeColor="text1"/>
+              <w:right w:val="single" w:sz="4" w:space="0" w:color="000000" w:themeColor="text1"/>
+            </w:tcBorders>
+          </w:tcPr>
+          <w:p>
+            <w:pPr>
+              <w:spacing w:line="240" w:lineRule="auto"/>
+              <w:ind w:left="405" w:firstLine="0"/>
+              <w:rPr>
+                <w:b/>
+                <w:szCs w:val="26"/>
+              </w:rPr>
+            </w:pPr>
           </w:p>
         </w:tc>
         <w:tc>
@@ -9382,6 +9627,42 @@
                 <w:szCs w:val="26"/>
               </w:rPr>
             </w:pPr>
+            <w:r>
+              <w:rPr>
+                <w:szCs w:val="26"/>
+              </w:rPr>
+              <w:t>Nhấn nút “Sửa”</w:t>
+            </w:r>
+          </w:p>
+        </w:tc>
+        <w:tc>
+          <w:tcPr>
+            <w:tcW w:w="3825" w:type="dxa"/>
+            <w:tcBorders>
+              <w:top w:val="single" w:sz="4" w:space="0" w:color="000000" w:themeColor="text1"/>
+              <w:left w:val="single" w:sz="4" w:space="0" w:color="000000" w:themeColor="text1"/>
+              <w:bottom w:val="single" w:sz="4" w:space="0" w:color="000000" w:themeColor="text1"/>
+              <w:right w:val="single" w:sz="4" w:space="0" w:color="000000" w:themeColor="text1"/>
+            </w:tcBorders>
+          </w:tcPr>
+          <w:p>
+            <w:pPr>
+              <w:pStyle w:val="ListParagraph"/>
+              <w:numPr>
+                <w:ilvl w:val="0"/>
+                <w:numId w:val="11"/>
+              </w:numPr>
+              <w:spacing w:line="240" w:lineRule="auto"/>
+              <w:rPr>
+                <w:szCs w:val="26"/>
+              </w:rPr>
+            </w:pPr>
+            <w:r>
+              <w:rPr>
+                <w:szCs w:val="26"/>
+              </w:rPr>
+              <w:t>Hiển thị giao diện sửa giao dịch.</w:t>
+            </w:r>
           </w:p>
         </w:tc>
       </w:tr>
@@ -9431,6 +9712,12 @@
                 <w:szCs w:val="26"/>
               </w:rPr>
             </w:pPr>
+            <w:r>
+              <w:rPr>
+                <w:szCs w:val="26"/>
+              </w:rPr>
+              <w:t>Nhập thông tin muốn sửa của giao dịch và nhấn nút “Xác nhận”</w:t>
+            </w:r>
           </w:p>
         </w:tc>
         <w:tc>
@@ -9445,12 +9732,22 @@
           </w:tcPr>
           <w:p>
             <w:pPr>
-              <w:spacing w:line="240" w:lineRule="auto"/>
-              <w:ind w:left="405" w:firstLine="0"/>
-              <w:rPr>
-                <w:szCs w:val="26"/>
-              </w:rPr>
-            </w:pPr>
+              <w:pStyle w:val="ListParagraph"/>
+              <w:numPr>
+                <w:ilvl w:val="0"/>
+                <w:numId w:val="11"/>
+              </w:numPr>
+              <w:spacing w:line="240" w:lineRule="auto"/>
+              <w:rPr>
+                <w:szCs w:val="26"/>
+              </w:rPr>
+            </w:pPr>
+            <w:r>
+              <w:rPr>
+                <w:szCs w:val="26"/>
+              </w:rPr>
+              <w:t xml:space="preserve">Kiểm tra thông tin hợp lệ </w:t>
+            </w:r>
           </w:p>
         </w:tc>
       </w:tr>
@@ -9464,15 +9761,37 @@
             <w:vMerge/>
             <w:tcBorders>
               <w:left w:val="single" w:sz="4" w:space="0" w:color="000000" w:themeColor="text1"/>
-              <w:right w:val="single" w:sz="4" w:space="0" w:color="000000" w:themeColor="text1"/>
-            </w:tcBorders>
-          </w:tcPr>
-          <w:p>
-            <w:pPr>
-              <w:spacing w:line="240" w:lineRule="auto"/>
-              <w:ind w:left="405" w:firstLine="0"/>
-              <w:rPr>
-                <w:b/>
+              <w:bottom w:val="single" w:sz="4" w:space="0" w:color="000000" w:themeColor="text1"/>
+              <w:right w:val="single" w:sz="4" w:space="0" w:color="000000" w:themeColor="text1"/>
+            </w:tcBorders>
+          </w:tcPr>
+          <w:p>
+            <w:pPr>
+              <w:spacing w:line="240" w:lineRule="auto"/>
+              <w:ind w:left="405" w:firstLine="0"/>
+              <w:rPr>
+                <w:b/>
+                <w:szCs w:val="26"/>
+              </w:rPr>
+            </w:pPr>
+          </w:p>
+        </w:tc>
+        <w:tc>
+          <w:tcPr>
+            <w:tcW w:w="3825" w:type="dxa"/>
+            <w:tcBorders>
+              <w:top w:val="single" w:sz="4" w:space="0" w:color="000000" w:themeColor="text1"/>
+              <w:left w:val="single" w:sz="4" w:space="0" w:color="000000" w:themeColor="text1"/>
+              <w:bottom w:val="single" w:sz="4" w:space="0" w:color="000000" w:themeColor="text1"/>
+              <w:right w:val="single" w:sz="4" w:space="0" w:color="000000" w:themeColor="text1"/>
+            </w:tcBorders>
+          </w:tcPr>
+          <w:p>
+            <w:pPr>
+              <w:pStyle w:val="ListParagraph"/>
+              <w:spacing w:line="240" w:lineRule="auto"/>
+              <w:ind w:left="1125" w:firstLine="0"/>
+              <w:rPr>
                 <w:szCs w:val="26"/>
               </w:rPr>
             </w:pPr>
@@ -9500,105 +9819,16 @@
                 <w:szCs w:val="26"/>
               </w:rPr>
             </w:pPr>
-          </w:p>
-        </w:tc>
-        <w:tc>
-          <w:tcPr>
-            <w:tcW w:w="3825" w:type="dxa"/>
-            <w:tcBorders>
-              <w:top w:val="single" w:sz="4" w:space="0" w:color="000000" w:themeColor="text1"/>
-              <w:left w:val="single" w:sz="4" w:space="0" w:color="000000" w:themeColor="text1"/>
-              <w:bottom w:val="single" w:sz="4" w:space="0" w:color="000000" w:themeColor="text1"/>
-              <w:right w:val="single" w:sz="4" w:space="0" w:color="000000" w:themeColor="text1"/>
-            </w:tcBorders>
-          </w:tcPr>
-          <w:p>
-            <w:pPr>
-              <w:pStyle w:val="ListParagraph"/>
-              <w:numPr>
-                <w:ilvl w:val="0"/>
-                <w:numId w:val="11"/>
-              </w:numPr>
-              <w:spacing w:line="240" w:lineRule="auto"/>
-              <w:rPr>
-                <w:szCs w:val="26"/>
-              </w:rPr>
-            </w:pPr>
+            <w:r>
+              <w:rPr>
+                <w:szCs w:val="26"/>
+              </w:rPr>
+              <w:t>Cập nhật giao dịch vào cơ sở dữ liệu và hiển thị trên danh sách các giao dịch.</w:t>
+            </w:r>
           </w:p>
         </w:tc>
       </w:tr>
       <w:tr>
-        <w:trPr>
-          <w:trHeight w:val="150"/>
-        </w:trPr>
-        <w:tc>
-          <w:tcPr>
-            <w:tcW w:w="1705" w:type="dxa"/>
-            <w:vMerge/>
-            <w:tcBorders>
-              <w:left w:val="single" w:sz="4" w:space="0" w:color="000000" w:themeColor="text1"/>
-              <w:bottom w:val="single" w:sz="4" w:space="0" w:color="000000" w:themeColor="text1"/>
-              <w:right w:val="single" w:sz="4" w:space="0" w:color="000000" w:themeColor="text1"/>
-            </w:tcBorders>
-          </w:tcPr>
-          <w:p>
-            <w:pPr>
-              <w:spacing w:line="240" w:lineRule="auto"/>
-              <w:ind w:left="405" w:firstLine="0"/>
-              <w:rPr>
-                <w:b/>
-                <w:szCs w:val="26"/>
-              </w:rPr>
-            </w:pPr>
-          </w:p>
-        </w:tc>
-        <w:tc>
-          <w:tcPr>
-            <w:tcW w:w="3825" w:type="dxa"/>
-            <w:tcBorders>
-              <w:top w:val="single" w:sz="4" w:space="0" w:color="000000" w:themeColor="text1"/>
-              <w:left w:val="single" w:sz="4" w:space="0" w:color="000000" w:themeColor="text1"/>
-              <w:bottom w:val="single" w:sz="4" w:space="0" w:color="000000" w:themeColor="text1"/>
-              <w:right w:val="single" w:sz="4" w:space="0" w:color="000000" w:themeColor="text1"/>
-            </w:tcBorders>
-          </w:tcPr>
-          <w:p>
-            <w:pPr>
-              <w:pStyle w:val="ListParagraph"/>
-              <w:spacing w:line="240" w:lineRule="auto"/>
-              <w:ind w:left="1125" w:firstLine="0"/>
-              <w:rPr>
-                <w:szCs w:val="26"/>
-              </w:rPr>
-            </w:pPr>
-          </w:p>
-        </w:tc>
-        <w:tc>
-          <w:tcPr>
-            <w:tcW w:w="3825" w:type="dxa"/>
-            <w:tcBorders>
-              <w:top w:val="single" w:sz="4" w:space="0" w:color="000000" w:themeColor="text1"/>
-              <w:left w:val="single" w:sz="4" w:space="0" w:color="000000" w:themeColor="text1"/>
-              <w:bottom w:val="single" w:sz="4" w:space="0" w:color="000000" w:themeColor="text1"/>
-              <w:right w:val="single" w:sz="4" w:space="0" w:color="000000" w:themeColor="text1"/>
-            </w:tcBorders>
-          </w:tcPr>
-          <w:p>
-            <w:pPr>
-              <w:pStyle w:val="ListParagraph"/>
-              <w:numPr>
-                <w:ilvl w:val="0"/>
-                <w:numId w:val="11"/>
-              </w:numPr>
-              <w:spacing w:line="240" w:lineRule="auto"/>
-              <w:rPr>
-                <w:szCs w:val="26"/>
-              </w:rPr>
-            </w:pPr>
-          </w:p>
-        </w:tc>
-      </w:tr>
-      <w:tr>
         <w:tc>
           <w:tcPr>
             <w:tcW w:w="1705" w:type="dxa"/>
@@ -9648,18 +9878,110 @@
                 <w:szCs w:val="26"/>
               </w:rPr>
             </w:pPr>
+            <w:r>
+              <w:rPr>
+                <w:szCs w:val="26"/>
+              </w:rPr>
+              <w:t>5.1. Thông tin không hợp lệ sẽ hiển thị thông báo yêu cầu người dùng nhập lại.</w:t>
+            </w:r>
+          </w:p>
+          <w:p>
+            <w:pPr>
+              <w:keepNext/>
+              <w:spacing w:line="240" w:lineRule="auto"/>
+              <w:ind w:left="405" w:firstLine="0"/>
+              <w:rPr>
+                <w:szCs w:val="26"/>
+              </w:rPr>
+            </w:pPr>
+            <w:r>
+              <w:rPr>
+                <w:szCs w:val="26"/>
+              </w:rPr>
+              <w:t>6.1. Nếu xảy ra lỗi, hệ thống sẽ hiển thị thông báo lỗi và kết thúc chức năng hiện tại.</w:t>
+            </w:r>
           </w:p>
         </w:tc>
       </w:tr>
     </w:tbl>
+    <w:p/>
     <w:p>
       <w:pPr>
         <w:pStyle w:val="Heading4"/>
       </w:pPr>
+      <w:r>
+        <w:rPr>
+          <w:noProof/>
+        </w:rPr>
+        <w:lastRenderedPageBreak/>
+        <w:drawing>
+          <wp:anchor distT="0" distB="0" distL="114300" distR="114300" simplePos="0" relativeHeight="251674624" behindDoc="0" locked="0" layoutInCell="1" allowOverlap="1" wp14:anchorId="12F66952" wp14:editId="12331B4D">
+            <wp:simplePos x="0" y="0"/>
+            <wp:positionH relativeFrom="margin">
+              <wp:align>left</wp:align>
+            </wp:positionH>
+            <wp:positionV relativeFrom="paragraph">
+              <wp:posOffset>387350</wp:posOffset>
+            </wp:positionV>
+            <wp:extent cx="5874385" cy="5501640"/>
+            <wp:effectExtent l="0" t="0" r="0" b="3810"/>
+            <wp:wrapTopAndBottom/>
+            <wp:docPr id="12" name="Picture 12"/>
+            <wp:cNvGraphicFramePr>
+              <a:graphicFrameLocks xmlns:a="http://schemas.openxmlformats.org/drawingml/2006/main" noChangeAspect="1"/>
+            </wp:cNvGraphicFramePr>
+            <a:graphic xmlns:a="http://schemas.openxmlformats.org/drawingml/2006/main">
+              <a:graphicData uri="http://schemas.openxmlformats.org/drawingml/2006/picture">
+                <pic:pic xmlns:pic="http://schemas.openxmlformats.org/drawingml/2006/picture">
+                  <pic:nvPicPr>
+                    <pic:cNvPr id="0" name="Picture 3"/>
+                    <pic:cNvPicPr>
+                      <a:picLocks noChangeAspect="1" noChangeArrowheads="1"/>
+                    </pic:cNvPicPr>
+                  </pic:nvPicPr>
+                  <pic:blipFill>
+                    <a:blip r:embed="rId23">
+                      <a:extLst>
+                        <a:ext uri="{28A0092B-C50C-407E-A947-70E740481C1C}">
+                          <a14:useLocalDpi xmlns:a14="http://schemas.microsoft.com/office/drawing/2010/main" val="0"/>
+                        </a:ext>
+                      </a:extLst>
+                    </a:blip>
+                    <a:srcRect/>
+                    <a:stretch>
+                      <a:fillRect/>
+                    </a:stretch>
+                  </pic:blipFill>
+                  <pic:spPr bwMode="auto">
+                    <a:xfrm>
+                      <a:off x="0" y="0"/>
+                      <a:ext cx="5874385" cy="5501640"/>
+                    </a:xfrm>
+                    <a:prstGeom prst="rect">
+                      <a:avLst/>
+                    </a:prstGeom>
+                    <a:noFill/>
+                    <a:ln>
+                      <a:noFill/>
+                    </a:ln>
+                  </pic:spPr>
+                </pic:pic>
+              </a:graphicData>
+            </a:graphic>
+            <wp14:sizeRelH relativeFrom="margin">
+              <wp14:pctWidth>0</wp14:pctWidth>
+            </wp14:sizeRelH>
+            <wp14:sizeRelV relativeFrom="margin">
+              <wp14:pctHeight>0</wp14:pctHeight>
+            </wp14:sizeRelV>
+          </wp:anchor>
+        </w:drawing>
+      </w:r>
       <w:r>
         <w:t>Activity diagram</w:t>
       </w:r>
     </w:p>
+    <w:p/>
     <w:p>
       <w:pPr>
         <w:pStyle w:val="Heading4"/>
@@ -9837,6 +10159,7 @@
                 <w:b/>
                 <w:szCs w:val="26"/>
               </w:rPr>
+              <w:lastRenderedPageBreak/>
               <w:t>Mô tả</w:t>
             </w:r>
           </w:p>
@@ -10618,7 +10941,7 @@
                     </pic:cNvPicPr>
                   </pic:nvPicPr>
                   <pic:blipFill>
-                    <a:blip r:embed="rId22">
+                    <a:blip r:embed="rId24">
                       <a:extLst>
                         <a:ext uri="{28A0092B-C50C-407E-A947-70E740481C1C}">
                           <a14:useLocalDpi xmlns:a14="http://schemas.microsoft.com/office/drawing/2010/main" val="0"/>
@@ -11587,10 +11910,7 @@
         <w:t>Activity diagram</w:t>
       </w:r>
     </w:p>
-    <w:p>
-      <w:bookmarkStart w:id="17" w:name="_GoBack"/>
-      <w:bookmarkEnd w:id="17"/>
-    </w:p>
+    <w:p/>
     <w:p>
       <w:pPr>
         <w:pStyle w:val="Heading4"/>
@@ -11612,6 +11932,14 @@
       </w:r>
       <w:r>
         <w:t>_XemGiaoDichTheoThang</w:t>
+      </w:r>
+    </w:p>
+    <w:p>
+      <w:pPr>
+        <w:pStyle w:val="Heading4"/>
+      </w:pPr>
+      <w:r>
+        <w:t>Đặc tả use case</w:t>
       </w:r>
     </w:p>
     <w:tbl>
@@ -11672,10 +12000,15 @@
               <w:spacing w:line="240" w:lineRule="auto"/>
               <w:ind w:left="405" w:firstLine="0"/>
               <w:rPr>
-                <w:b/>
-                <w:szCs w:val="26"/>
-              </w:rPr>
-            </w:pPr>
+                <w:szCs w:val="26"/>
+              </w:rPr>
+            </w:pPr>
+            <w:r>
+              <w:rPr>
+                <w:szCs w:val="26"/>
+              </w:rPr>
+              <w:t>UC03.5.b_XemGiaoDichTheoTheoThang</w:t>
+            </w:r>
           </w:p>
         </w:tc>
       </w:tr>
@@ -11728,6 +12061,12 @@
                 <w:szCs w:val="26"/>
               </w:rPr>
             </w:pPr>
+            <w:r>
+              <w:rPr>
+                <w:szCs w:val="26"/>
+              </w:rPr>
+              <w:t>Hiển thị danh sách các giao dịch thu chi theo tháng để người dùng thuận tiện trong việc xem và kiểm soát các giao dịch đã thực hiện</w:t>
+            </w:r>
           </w:p>
         </w:tc>
       </w:tr>
@@ -11757,6 +12096,7 @@
                 <w:b/>
                 <w:szCs w:val="26"/>
               </w:rPr>
+              <w:lastRenderedPageBreak/>
               <w:t>Mô tả</w:t>
             </w:r>
           </w:p>
@@ -11780,6 +12120,12 @@
                 <w:szCs w:val="26"/>
               </w:rPr>
             </w:pPr>
+            <w:r>
+              <w:rPr>
+                <w:szCs w:val="26"/>
+              </w:rPr>
+              <w:t>Người dùng muốn xem lại các giao dịch đã thực hiện trong một tháng cụ thể, người dụng chọn tháng muốn xem, hệ thống sẽ hiển thị danh sách các giao dịch đã được thực hiện trong tháng đó.</w:t>
+            </w:r>
           </w:p>
         </w:tc>
       </w:tr>
@@ -11832,6 +12178,12 @@
                 <w:szCs w:val="26"/>
               </w:rPr>
             </w:pPr>
+            <w:r>
+              <w:rPr>
+                <w:szCs w:val="26"/>
+              </w:rPr>
+              <w:t>Người dùng</w:t>
+            </w:r>
           </w:p>
         </w:tc>
       </w:tr>
@@ -11861,7 +12213,6 @@
                 <w:b/>
                 <w:szCs w:val="26"/>
               </w:rPr>
-              <w:lastRenderedPageBreak/>
               <w:t>Điều kiện trước</w:t>
             </w:r>
           </w:p>
@@ -11885,6 +12236,12 @@
                 <w:szCs w:val="26"/>
               </w:rPr>
             </w:pPr>
+            <w:r>
+              <w:rPr>
+                <w:szCs w:val="26"/>
+              </w:rPr>
+              <w:t>Người dùng đăng nhập thành công vào hệ thống.</w:t>
+            </w:r>
           </w:p>
         </w:tc>
       </w:tr>
@@ -11937,6 +12294,12 @@
                 <w:szCs w:val="26"/>
               </w:rPr>
             </w:pPr>
+            <w:r>
+              <w:rPr>
+                <w:szCs w:val="26"/>
+              </w:rPr>
+              <w:t>Hiển thị danh sách các giao dịch đã thực hiện theo theo người dùng đã chọn.</w:t>
+            </w:r>
           </w:p>
         </w:tc>
       </w:tr>
@@ -12075,6 +12438,12 @@
                 <w:szCs w:val="26"/>
               </w:rPr>
             </w:pPr>
+            <w:r>
+              <w:rPr>
+                <w:szCs w:val="26"/>
+              </w:rPr>
+              <w:t>Chọn chức năng xem giao dịch</w:t>
+            </w:r>
           </w:p>
         </w:tc>
         <w:tc>
@@ -12099,6 +12468,20 @@
                 <w:szCs w:val="26"/>
               </w:rPr>
             </w:pPr>
+            <w:r>
+              <w:rPr>
+                <w:szCs w:val="26"/>
+              </w:rPr>
+              <w:t>Hiển thị danh sách các giao dịch gần đây nhất</w:t>
+            </w:r>
+          </w:p>
+          <w:p>
+            <w:pPr>
+              <w:spacing w:line="240" w:lineRule="auto"/>
+              <w:rPr>
+                <w:szCs w:val="26"/>
+              </w:rPr>
+            </w:pPr>
           </w:p>
         </w:tc>
       </w:tr>
@@ -12148,6 +12531,12 @@
                 <w:szCs w:val="26"/>
               </w:rPr>
             </w:pPr>
+            <w:r>
+              <w:rPr>
+                <w:szCs w:val="26"/>
+              </w:rPr>
+              <w:t>Chọn tháng muốn xem giao dịch</w:t>
+            </w:r>
           </w:p>
         </w:tc>
         <w:tc>
@@ -12162,12 +12551,22 @@
           </w:tcPr>
           <w:p>
             <w:pPr>
-              <w:spacing w:line="240" w:lineRule="auto"/>
-              <w:ind w:left="405" w:firstLine="0"/>
-              <w:rPr>
-                <w:szCs w:val="26"/>
-              </w:rPr>
-            </w:pPr>
+              <w:pStyle w:val="ListParagraph"/>
+              <w:numPr>
+                <w:ilvl w:val="0"/>
+                <w:numId w:val="15"/>
+              </w:numPr>
+              <w:spacing w:line="240" w:lineRule="auto"/>
+              <w:rPr>
+                <w:szCs w:val="26"/>
+              </w:rPr>
+            </w:pPr>
+            <w:r>
+              <w:rPr>
+                <w:szCs w:val="26"/>
+              </w:rPr>
+              <w:t>Truy vấn tất cả các khoản giao dịch đã thực hiện trong tháng được chọn</w:t>
+            </w:r>
           </w:p>
         </w:tc>
       </w:tr>
@@ -12208,11 +12607,8 @@
           <w:p>
             <w:pPr>
               <w:pStyle w:val="ListParagraph"/>
-              <w:numPr>
-                <w:ilvl w:val="0"/>
-                <w:numId w:val="15"/>
-              </w:numPr>
-              <w:spacing w:line="240" w:lineRule="auto"/>
+              <w:spacing w:line="240" w:lineRule="auto"/>
+              <w:ind w:left="1125" w:firstLine="0"/>
               <w:rPr>
                 <w:szCs w:val="26"/>
               </w:rPr>
@@ -12241,6 +12637,12 @@
                 <w:szCs w:val="26"/>
               </w:rPr>
             </w:pPr>
+            <w:r>
+              <w:rPr>
+                <w:szCs w:val="26"/>
+              </w:rPr>
+              <w:t>Hiển thị danh sách tất cả các giao dịch trong tháng đó.</w:t>
+            </w:r>
           </w:p>
         </w:tc>
       </w:tr>
@@ -12303,11 +12705,8 @@
           <w:p>
             <w:pPr>
               <w:pStyle w:val="ListParagraph"/>
-              <w:numPr>
-                <w:ilvl w:val="0"/>
-                <w:numId w:val="15"/>
-              </w:numPr>
-              <w:spacing w:line="240" w:lineRule="auto"/>
+              <w:spacing w:line="240" w:lineRule="auto"/>
+              <w:ind w:left="1125" w:firstLine="0"/>
               <w:rPr>
                 <w:szCs w:val="26"/>
               </w:rPr>
@@ -12358,25 +12757,111 @@
           </w:tcPr>
           <w:p>
             <w:pPr>
+              <w:pStyle w:val="ListParagraph"/>
               <w:keepNext/>
-              <w:spacing w:line="240" w:lineRule="auto"/>
-              <w:ind w:left="405" w:firstLine="0"/>
-              <w:rPr>
-                <w:szCs w:val="26"/>
-              </w:rPr>
-            </w:pPr>
+              <w:numPr>
+                <w:ilvl w:val="1"/>
+                <w:numId w:val="6"/>
+              </w:numPr>
+              <w:spacing w:line="240" w:lineRule="auto"/>
+              <w:rPr>
+                <w:szCs w:val="26"/>
+              </w:rPr>
+            </w:pPr>
+            <w:r>
+              <w:rPr>
+                <w:szCs w:val="26"/>
+              </w:rPr>
+              <w:t xml:space="preserve">Nếu xảy ra lỗi sẽ hiển thị thông báo và kết thúc chức năng hiện tại.  </w:t>
+            </w:r>
+            <w:r>
+              <w:rPr>
+                <w:szCs w:val="26"/>
+              </w:rPr>
+              <w:t xml:space="preserve"> </w:t>
+            </w:r>
           </w:p>
         </w:tc>
       </w:tr>
     </w:tbl>
+    <w:p/>
     <w:p>
       <w:pPr>
         <w:pStyle w:val="Heading4"/>
       </w:pPr>
+      <w:r>
+        <w:rPr>
+          <w:noProof/>
+        </w:rPr>
+        <w:lastRenderedPageBreak/>
+        <w:drawing>
+          <wp:anchor distT="0" distB="0" distL="114300" distR="114300" simplePos="0" relativeHeight="251675648" behindDoc="0" locked="0" layoutInCell="1" allowOverlap="1" wp14:anchorId="5A68C1CA" wp14:editId="7FDF4163">
+            <wp:simplePos x="0" y="0"/>
+            <wp:positionH relativeFrom="margin">
+              <wp:align>left</wp:align>
+            </wp:positionH>
+            <wp:positionV relativeFrom="paragraph">
+              <wp:posOffset>430530</wp:posOffset>
+            </wp:positionV>
+            <wp:extent cx="5891530" cy="4667250"/>
+            <wp:effectExtent l="0" t="0" r="0" b="0"/>
+            <wp:wrapTopAndBottom/>
+            <wp:docPr id="13" name="Picture 13"/>
+            <wp:cNvGraphicFramePr>
+              <a:graphicFrameLocks xmlns:a="http://schemas.openxmlformats.org/drawingml/2006/main" noChangeAspect="1"/>
+            </wp:cNvGraphicFramePr>
+            <a:graphic xmlns:a="http://schemas.openxmlformats.org/drawingml/2006/main">
+              <a:graphicData uri="http://schemas.openxmlformats.org/drawingml/2006/picture">
+                <pic:pic xmlns:pic="http://schemas.openxmlformats.org/drawingml/2006/picture">
+                  <pic:nvPicPr>
+                    <pic:cNvPr id="0" name="Picture 1"/>
+                    <pic:cNvPicPr>
+                      <a:picLocks noChangeAspect="1" noChangeArrowheads="1"/>
+                    </pic:cNvPicPr>
+                  </pic:nvPicPr>
+                  <pic:blipFill>
+                    <a:blip r:embed="rId25">
+                      <a:extLst>
+                        <a:ext uri="{28A0092B-C50C-407E-A947-70E740481C1C}">
+                          <a14:useLocalDpi xmlns:a14="http://schemas.microsoft.com/office/drawing/2010/main" val="0"/>
+                        </a:ext>
+                      </a:extLst>
+                    </a:blip>
+                    <a:srcRect/>
+                    <a:stretch>
+                      <a:fillRect/>
+                    </a:stretch>
+                  </pic:blipFill>
+                  <pic:spPr bwMode="auto">
+                    <a:xfrm>
+                      <a:off x="0" y="0"/>
+                      <a:ext cx="5891530" cy="4667250"/>
+                    </a:xfrm>
+                    <a:prstGeom prst="rect">
+                      <a:avLst/>
+                    </a:prstGeom>
+                    <a:noFill/>
+                    <a:ln>
+                      <a:noFill/>
+                    </a:ln>
+                  </pic:spPr>
+                </pic:pic>
+              </a:graphicData>
+            </a:graphic>
+            <wp14:sizeRelH relativeFrom="margin">
+              <wp14:pctWidth>0</wp14:pctWidth>
+            </wp14:sizeRelH>
+            <wp14:sizeRelV relativeFrom="margin">
+              <wp14:pctHeight>0</wp14:pctHeight>
+            </wp14:sizeRelV>
+          </wp:anchor>
+        </w:drawing>
+      </w:r>
       <w:r>
         <w:t>Activity diagram</w:t>
       </w:r>
     </w:p>
+    <w:p/>
     <w:p>
       <w:pPr>
         <w:pStyle w:val="Heading4"/>
@@ -12392,6 +12877,14 @@
       </w:pPr>
       <w:r>
         <w:t>Use case UC03.6_XemHanMucChiTieuTrungBinh</w:t>
+      </w:r>
+    </w:p>
+    <w:p>
+      <w:pPr>
+        <w:pStyle w:val="Heading4"/>
+      </w:pPr>
+      <w:r>
+        <w:t>Đặc tả use case</w:t>
       </w:r>
     </w:p>
     <w:tbl>
@@ -12618,6 +13111,7 @@
                 <w:b/>
                 <w:szCs w:val="26"/>
               </w:rPr>
+              <w:lastRenderedPageBreak/>
               <w:t>Tác nhân</w:t>
             </w:r>
           </w:p>
@@ -13042,7 +13536,6 @@
                 <w:b/>
                 <w:szCs w:val="26"/>
               </w:rPr>
-              <w:lastRenderedPageBreak/>
               <w:t>Luồng sự kiện phụ</w:t>
             </w:r>
           </w:p>
@@ -13134,6 +13627,14 @@
       </w:pPr>
       <w:r>
         <w:t>Use case UC03.7.a_LapThuChiTheoNgay</w:t>
+      </w:r>
+    </w:p>
+    <w:p>
+      <w:pPr>
+        <w:pStyle w:val="Heading4"/>
+      </w:pPr>
+      <w:r>
+        <w:t>Đặc tả use case</w:t>
       </w:r>
     </w:p>
     <w:tbl>
@@ -13986,7 +14487,6 @@
         <w:pStyle w:val="Heading4"/>
       </w:pPr>
       <w:r>
-        <w:lastRenderedPageBreak/>
         <w:t>Activity diagram</w:t>
       </w:r>
     </w:p>
@@ -14004,6 +14504,14 @@
       </w:pPr>
       <w:r>
         <w:t>Use case UC03.7.b_LapThuChiTheoThang</w:t>
+      </w:r>
+    </w:p>
+    <w:p>
+      <w:pPr>
+        <w:pStyle w:val="Heading4"/>
+      </w:pPr>
+      <w:r>
+        <w:t>Đặc tả use case</w:t>
       </w:r>
     </w:p>
     <w:tbl>
@@ -14880,915 +15388,12 @@
         <w:t>_LapThuChiTheoNam</w:t>
       </w:r>
     </w:p>
-    <w:tbl>
-      <w:tblPr>
-        <w:tblStyle w:val="TableGrid"/>
-        <w:tblW w:w="9355" w:type="dxa"/>
-        <w:tblLook w:val="04A0" w:firstRow="1" w:lastRow="0" w:firstColumn="1" w:lastColumn="0" w:noHBand="0" w:noVBand="1"/>
-      </w:tblPr>
-      <w:tblGrid>
-        <w:gridCol w:w="1705"/>
-        <w:gridCol w:w="3825"/>
-        <w:gridCol w:w="3825"/>
-      </w:tblGrid>
-      <w:tr>
-        <w:tc>
-          <w:tcPr>
-            <w:tcW w:w="1705" w:type="dxa"/>
-            <w:tcBorders>
-              <w:top w:val="single" w:sz="4" w:space="0" w:color="000000" w:themeColor="text1"/>
-              <w:left w:val="single" w:sz="4" w:space="0" w:color="000000" w:themeColor="text1"/>
-              <w:bottom w:val="single" w:sz="4" w:space="0" w:color="000000" w:themeColor="text1"/>
-              <w:right w:val="single" w:sz="4" w:space="0" w:color="000000" w:themeColor="text1"/>
-            </w:tcBorders>
-            <w:hideMark/>
-          </w:tcPr>
-          <w:p>
-            <w:pPr>
-              <w:spacing w:line="240" w:lineRule="auto"/>
-              <w:ind w:left="405" w:firstLine="0"/>
-              <w:rPr>
-                <w:b/>
-                <w:szCs w:val="26"/>
-              </w:rPr>
-            </w:pPr>
-            <w:r>
-              <w:rPr>
-                <w:b/>
-                <w:szCs w:val="26"/>
-              </w:rPr>
-              <w:t>Use case</w:t>
-            </w:r>
-          </w:p>
-        </w:tc>
-        <w:tc>
-          <w:tcPr>
-            <w:tcW w:w="7650" w:type="dxa"/>
-            <w:gridSpan w:val="2"/>
-            <w:tcBorders>
-              <w:top w:val="single" w:sz="4" w:space="0" w:color="000000" w:themeColor="text1"/>
-              <w:left w:val="single" w:sz="4" w:space="0" w:color="000000" w:themeColor="text1"/>
-              <w:bottom w:val="single" w:sz="4" w:space="0" w:color="000000" w:themeColor="text1"/>
-              <w:right w:val="single" w:sz="4" w:space="0" w:color="000000" w:themeColor="text1"/>
-            </w:tcBorders>
-            <w:hideMark/>
-          </w:tcPr>
-          <w:p>
-            <w:pPr>
-              <w:spacing w:line="240" w:lineRule="auto"/>
-              <w:ind w:left="405" w:firstLine="0"/>
-              <w:rPr>
-                <w:szCs w:val="26"/>
-              </w:rPr>
-            </w:pPr>
-            <w:r>
-              <w:rPr>
-                <w:szCs w:val="26"/>
-              </w:rPr>
-              <w:t>UC03.7.a_LapThuChiTheoNam</w:t>
-            </w:r>
-          </w:p>
-        </w:tc>
-      </w:tr>
-      <w:tr>
-        <w:tc>
-          <w:tcPr>
-            <w:tcW w:w="1705" w:type="dxa"/>
-            <w:tcBorders>
-              <w:top w:val="single" w:sz="4" w:space="0" w:color="000000" w:themeColor="text1"/>
-              <w:left w:val="single" w:sz="4" w:space="0" w:color="000000" w:themeColor="text1"/>
-              <w:bottom w:val="single" w:sz="4" w:space="0" w:color="000000" w:themeColor="text1"/>
-              <w:right w:val="single" w:sz="4" w:space="0" w:color="000000" w:themeColor="text1"/>
-            </w:tcBorders>
-            <w:hideMark/>
-          </w:tcPr>
-          <w:p>
-            <w:pPr>
-              <w:spacing w:line="240" w:lineRule="auto"/>
-              <w:ind w:left="405" w:firstLine="0"/>
-              <w:rPr>
-                <w:b/>
-                <w:szCs w:val="26"/>
-              </w:rPr>
-            </w:pPr>
-            <w:r>
-              <w:rPr>
-                <w:b/>
-                <w:szCs w:val="26"/>
-              </w:rPr>
-              <w:lastRenderedPageBreak/>
-              <w:t>Mục đích</w:t>
-            </w:r>
-          </w:p>
-        </w:tc>
-        <w:tc>
-          <w:tcPr>
-            <w:tcW w:w="7650" w:type="dxa"/>
-            <w:gridSpan w:val="2"/>
-            <w:tcBorders>
-              <w:top w:val="single" w:sz="4" w:space="0" w:color="000000" w:themeColor="text1"/>
-              <w:left w:val="single" w:sz="4" w:space="0" w:color="000000" w:themeColor="text1"/>
-              <w:bottom w:val="single" w:sz="4" w:space="0" w:color="000000" w:themeColor="text1"/>
-              <w:right w:val="single" w:sz="4" w:space="0" w:color="000000" w:themeColor="text1"/>
-            </w:tcBorders>
-          </w:tcPr>
-          <w:p>
-            <w:pPr>
-              <w:spacing w:line="240" w:lineRule="auto"/>
-              <w:ind w:left="405" w:firstLine="0"/>
-              <w:rPr>
-                <w:szCs w:val="26"/>
-              </w:rPr>
-            </w:pPr>
-            <w:r>
-              <w:rPr>
-                <w:szCs w:val="26"/>
-              </w:rPr>
-              <w:t xml:space="preserve">Thiết lập các khoảng thu chi định kỳ hằng năm, giúp người dùng không cần phải nhập lại các khoản thu chi những vẫn phát sinh giao dịch </w:t>
-            </w:r>
-            <w:r>
-              <w:rPr>
-                <w:szCs w:val="26"/>
-              </w:rPr>
-              <w:t>theo năm.</w:t>
-            </w:r>
-          </w:p>
-        </w:tc>
-      </w:tr>
-      <w:tr>
-        <w:tc>
-          <w:tcPr>
-            <w:tcW w:w="1705" w:type="dxa"/>
-            <w:tcBorders>
-              <w:top w:val="single" w:sz="4" w:space="0" w:color="000000" w:themeColor="text1"/>
-              <w:left w:val="single" w:sz="4" w:space="0" w:color="000000" w:themeColor="text1"/>
-              <w:bottom w:val="single" w:sz="4" w:space="0" w:color="000000" w:themeColor="text1"/>
-              <w:right w:val="single" w:sz="4" w:space="0" w:color="000000" w:themeColor="text1"/>
-            </w:tcBorders>
-            <w:hideMark/>
-          </w:tcPr>
-          <w:p>
-            <w:pPr>
-              <w:spacing w:line="240" w:lineRule="auto"/>
-              <w:ind w:left="405" w:firstLine="0"/>
-              <w:rPr>
-                <w:b/>
-                <w:szCs w:val="26"/>
-              </w:rPr>
-            </w:pPr>
-            <w:r>
-              <w:rPr>
-                <w:b/>
-                <w:szCs w:val="26"/>
-              </w:rPr>
-              <w:t>Mô tả</w:t>
-            </w:r>
-          </w:p>
-        </w:tc>
-        <w:tc>
-          <w:tcPr>
-            <w:tcW w:w="7650" w:type="dxa"/>
-            <w:gridSpan w:val="2"/>
-            <w:tcBorders>
-              <w:top w:val="single" w:sz="4" w:space="0" w:color="000000" w:themeColor="text1"/>
-              <w:left w:val="single" w:sz="4" w:space="0" w:color="000000" w:themeColor="text1"/>
-              <w:bottom w:val="single" w:sz="4" w:space="0" w:color="000000" w:themeColor="text1"/>
-              <w:right w:val="single" w:sz="4" w:space="0" w:color="000000" w:themeColor="text1"/>
-            </w:tcBorders>
-          </w:tcPr>
-          <w:p>
-            <w:pPr>
-              <w:spacing w:line="240" w:lineRule="auto"/>
-              <w:ind w:left="405" w:firstLine="0"/>
-              <w:rPr>
-                <w:szCs w:val="26"/>
-              </w:rPr>
-            </w:pPr>
-            <w:r>
-              <w:rPr>
-                <w:szCs w:val="26"/>
-              </w:rPr>
-              <w:t xml:space="preserve">Người dùng </w:t>
-            </w:r>
-            <w:r>
-              <w:rPr>
-                <w:szCs w:val="26"/>
-              </w:rPr>
-              <w:t>có nhiều khoản thu chi (lương thưởng tết, học phí,...), các giao dịch này sẽ xảy ra theo năm</w:t>
-            </w:r>
-            <w:r>
-              <w:rPr>
-                <w:szCs w:val="26"/>
-              </w:rPr>
-              <w:t>. Hạn chế việc nhập liệu, người dùng có thể thiết lập khoản thu chi theo năm. Khi đến thời gian đã được thiết lập vào mỗi năm, hệ thống sẽ tự động phát sinh giao dịch và thông báo đến người dùng.</w:t>
-            </w:r>
-          </w:p>
-        </w:tc>
-      </w:tr>
-      <w:tr>
-        <w:tc>
-          <w:tcPr>
-            <w:tcW w:w="1705" w:type="dxa"/>
-            <w:tcBorders>
-              <w:top w:val="single" w:sz="4" w:space="0" w:color="000000" w:themeColor="text1"/>
-              <w:left w:val="single" w:sz="4" w:space="0" w:color="000000" w:themeColor="text1"/>
-              <w:bottom w:val="single" w:sz="4" w:space="0" w:color="000000" w:themeColor="text1"/>
-              <w:right w:val="single" w:sz="4" w:space="0" w:color="000000" w:themeColor="text1"/>
-            </w:tcBorders>
-            <w:hideMark/>
-          </w:tcPr>
-          <w:p>
-            <w:pPr>
-              <w:spacing w:line="240" w:lineRule="auto"/>
-              <w:ind w:left="405" w:firstLine="0"/>
-              <w:rPr>
-                <w:b/>
-                <w:szCs w:val="26"/>
-              </w:rPr>
-            </w:pPr>
-            <w:r>
-              <w:rPr>
-                <w:b/>
-                <w:szCs w:val="26"/>
-              </w:rPr>
-              <w:t>Tác nhân</w:t>
-            </w:r>
-          </w:p>
-        </w:tc>
-        <w:tc>
-          <w:tcPr>
-            <w:tcW w:w="7650" w:type="dxa"/>
-            <w:gridSpan w:val="2"/>
-            <w:tcBorders>
-              <w:top w:val="single" w:sz="4" w:space="0" w:color="000000" w:themeColor="text1"/>
-              <w:left w:val="single" w:sz="4" w:space="0" w:color="000000" w:themeColor="text1"/>
-              <w:bottom w:val="single" w:sz="4" w:space="0" w:color="000000" w:themeColor="text1"/>
-              <w:right w:val="single" w:sz="4" w:space="0" w:color="000000" w:themeColor="text1"/>
-            </w:tcBorders>
-          </w:tcPr>
-          <w:p>
-            <w:pPr>
-              <w:spacing w:line="240" w:lineRule="auto"/>
-              <w:ind w:left="405" w:firstLine="0"/>
-              <w:rPr>
-                <w:szCs w:val="26"/>
-              </w:rPr>
-            </w:pPr>
-            <w:r>
-              <w:rPr>
-                <w:szCs w:val="26"/>
-              </w:rPr>
-              <w:t>Người dùng</w:t>
-            </w:r>
-          </w:p>
-        </w:tc>
-      </w:tr>
-      <w:tr>
-        <w:tc>
-          <w:tcPr>
-            <w:tcW w:w="1705" w:type="dxa"/>
-            <w:tcBorders>
-              <w:top w:val="single" w:sz="4" w:space="0" w:color="000000" w:themeColor="text1"/>
-              <w:left w:val="single" w:sz="4" w:space="0" w:color="000000" w:themeColor="text1"/>
-              <w:bottom w:val="single" w:sz="4" w:space="0" w:color="000000" w:themeColor="text1"/>
-              <w:right w:val="single" w:sz="4" w:space="0" w:color="000000" w:themeColor="text1"/>
-            </w:tcBorders>
-            <w:hideMark/>
-          </w:tcPr>
-          <w:p>
-            <w:pPr>
-              <w:spacing w:line="240" w:lineRule="auto"/>
-              <w:ind w:left="405" w:firstLine="0"/>
-              <w:rPr>
-                <w:b/>
-                <w:szCs w:val="26"/>
-              </w:rPr>
-            </w:pPr>
-            <w:r>
-              <w:rPr>
-                <w:b/>
-                <w:szCs w:val="26"/>
-              </w:rPr>
-              <w:t>Điều kiện trước</w:t>
-            </w:r>
-          </w:p>
-        </w:tc>
-        <w:tc>
-          <w:tcPr>
-            <w:tcW w:w="7650" w:type="dxa"/>
-            <w:gridSpan w:val="2"/>
-            <w:tcBorders>
-              <w:top w:val="single" w:sz="4" w:space="0" w:color="000000" w:themeColor="text1"/>
-              <w:left w:val="single" w:sz="4" w:space="0" w:color="000000" w:themeColor="text1"/>
-              <w:bottom w:val="single" w:sz="4" w:space="0" w:color="000000" w:themeColor="text1"/>
-              <w:right w:val="single" w:sz="4" w:space="0" w:color="000000" w:themeColor="text1"/>
-            </w:tcBorders>
-          </w:tcPr>
-          <w:p>
-            <w:pPr>
-              <w:spacing w:line="240" w:lineRule="auto"/>
-              <w:ind w:left="405" w:firstLine="0"/>
-              <w:rPr>
-                <w:szCs w:val="26"/>
-              </w:rPr>
-            </w:pPr>
-            <w:r>
-              <w:rPr>
-                <w:szCs w:val="26"/>
-              </w:rPr>
-              <w:t>Người dùng đăng nhập thành công vào hệ thống và chọn chức năng UC03.7_ThietLpChiTieuDinhKy</w:t>
-            </w:r>
-          </w:p>
-        </w:tc>
-      </w:tr>
-      <w:tr>
-        <w:tc>
-          <w:tcPr>
-            <w:tcW w:w="1705" w:type="dxa"/>
-            <w:tcBorders>
-              <w:top w:val="single" w:sz="4" w:space="0" w:color="000000" w:themeColor="text1"/>
-              <w:left w:val="single" w:sz="4" w:space="0" w:color="000000" w:themeColor="text1"/>
-              <w:bottom w:val="single" w:sz="4" w:space="0" w:color="000000" w:themeColor="text1"/>
-              <w:right w:val="single" w:sz="4" w:space="0" w:color="000000" w:themeColor="text1"/>
-            </w:tcBorders>
-            <w:hideMark/>
-          </w:tcPr>
-          <w:p>
-            <w:pPr>
-              <w:spacing w:line="240" w:lineRule="auto"/>
-              <w:ind w:left="405" w:firstLine="0"/>
-              <w:rPr>
-                <w:b/>
-                <w:szCs w:val="26"/>
-              </w:rPr>
-            </w:pPr>
-            <w:r>
-              <w:rPr>
-                <w:b/>
-                <w:szCs w:val="26"/>
-              </w:rPr>
-              <w:t>Điều kiện sau</w:t>
-            </w:r>
-          </w:p>
-        </w:tc>
-        <w:tc>
-          <w:tcPr>
-            <w:tcW w:w="7650" w:type="dxa"/>
-            <w:gridSpan w:val="2"/>
-            <w:tcBorders>
-              <w:top w:val="single" w:sz="4" w:space="0" w:color="000000" w:themeColor="text1"/>
-              <w:left w:val="single" w:sz="4" w:space="0" w:color="000000" w:themeColor="text1"/>
-              <w:bottom w:val="single" w:sz="4" w:space="0" w:color="000000" w:themeColor="text1"/>
-              <w:right w:val="single" w:sz="4" w:space="0" w:color="000000" w:themeColor="text1"/>
-            </w:tcBorders>
-          </w:tcPr>
-          <w:p>
-            <w:pPr>
-              <w:spacing w:line="240" w:lineRule="auto"/>
-              <w:ind w:left="405" w:firstLine="0"/>
-              <w:rPr>
-                <w:szCs w:val="26"/>
-              </w:rPr>
-            </w:pPr>
-            <w:r>
-              <w:rPr>
-                <w:szCs w:val="26"/>
-              </w:rPr>
-              <w:t>H</w:t>
-            </w:r>
-            <w:r>
-              <w:rPr>
-                <w:szCs w:val="26"/>
-              </w:rPr>
-              <w:t>ệ thống phát sinh giao dịch theo năm và lưu vào cơ sở dữ liệu.</w:t>
-            </w:r>
-          </w:p>
-        </w:tc>
-      </w:tr>
-      <w:tr>
-        <w:trPr>
-          <w:trHeight w:val="150"/>
-        </w:trPr>
-        <w:tc>
-          <w:tcPr>
-            <w:tcW w:w="1705" w:type="dxa"/>
-            <w:vMerge w:val="restart"/>
-            <w:tcBorders>
-              <w:top w:val="single" w:sz="4" w:space="0" w:color="000000" w:themeColor="text1"/>
-              <w:left w:val="single" w:sz="4" w:space="0" w:color="000000" w:themeColor="text1"/>
-              <w:right w:val="single" w:sz="4" w:space="0" w:color="000000" w:themeColor="text1"/>
-            </w:tcBorders>
-          </w:tcPr>
-          <w:p>
-            <w:pPr>
-              <w:spacing w:line="240" w:lineRule="auto"/>
-              <w:ind w:left="405" w:firstLine="0"/>
-              <w:rPr>
-                <w:b/>
-                <w:szCs w:val="26"/>
-              </w:rPr>
-            </w:pPr>
-            <w:r>
-              <w:rPr>
-                <w:b/>
-                <w:szCs w:val="26"/>
-              </w:rPr>
-              <w:t>Luồng sự kiện chính</w:t>
-            </w:r>
-          </w:p>
-        </w:tc>
-        <w:tc>
-          <w:tcPr>
-            <w:tcW w:w="3825" w:type="dxa"/>
-            <w:tcBorders>
-              <w:top w:val="single" w:sz="4" w:space="0" w:color="000000" w:themeColor="text1"/>
-              <w:left w:val="single" w:sz="4" w:space="0" w:color="000000" w:themeColor="text1"/>
-              <w:bottom w:val="single" w:sz="4" w:space="0" w:color="000000" w:themeColor="text1"/>
-              <w:right w:val="single" w:sz="4" w:space="0" w:color="000000" w:themeColor="text1"/>
-            </w:tcBorders>
-            <w:shd w:val="clear" w:color="auto" w:fill="92D050"/>
-          </w:tcPr>
-          <w:p>
-            <w:pPr>
-              <w:spacing w:line="240" w:lineRule="auto"/>
-              <w:ind w:left="405" w:firstLine="0"/>
-              <w:jc w:val="center"/>
-              <w:rPr>
-                <w:szCs w:val="26"/>
-              </w:rPr>
-            </w:pPr>
-            <w:r>
-              <w:rPr>
-                <w:szCs w:val="26"/>
-              </w:rPr>
-              <w:t>NguoiDung</w:t>
-            </w:r>
-          </w:p>
-        </w:tc>
-        <w:tc>
-          <w:tcPr>
-            <w:tcW w:w="3825" w:type="dxa"/>
-            <w:tcBorders>
-              <w:top w:val="single" w:sz="4" w:space="0" w:color="000000" w:themeColor="text1"/>
-              <w:left w:val="single" w:sz="4" w:space="0" w:color="000000" w:themeColor="text1"/>
-              <w:bottom w:val="single" w:sz="4" w:space="0" w:color="000000" w:themeColor="text1"/>
-              <w:right w:val="single" w:sz="4" w:space="0" w:color="000000" w:themeColor="text1"/>
-            </w:tcBorders>
-            <w:shd w:val="clear" w:color="auto" w:fill="92D050"/>
-          </w:tcPr>
-          <w:p>
-            <w:pPr>
-              <w:spacing w:line="240" w:lineRule="auto"/>
-              <w:ind w:left="405" w:firstLine="0"/>
-              <w:jc w:val="center"/>
-              <w:rPr>
-                <w:szCs w:val="26"/>
-              </w:rPr>
-            </w:pPr>
-            <w:r>
-              <w:rPr>
-                <w:szCs w:val="26"/>
-              </w:rPr>
-              <w:t>HeThong</w:t>
-            </w:r>
-          </w:p>
-        </w:tc>
-      </w:tr>
-      <w:tr>
-        <w:trPr>
-          <w:trHeight w:val="150"/>
-        </w:trPr>
-        <w:tc>
-          <w:tcPr>
-            <w:tcW w:w="1705" w:type="dxa"/>
-            <w:vMerge/>
-            <w:tcBorders>
-              <w:left w:val="single" w:sz="4" w:space="0" w:color="000000" w:themeColor="text1"/>
-              <w:right w:val="single" w:sz="4" w:space="0" w:color="000000" w:themeColor="text1"/>
-            </w:tcBorders>
-          </w:tcPr>
-          <w:p>
-            <w:pPr>
-              <w:spacing w:line="240" w:lineRule="auto"/>
-              <w:ind w:left="405" w:firstLine="0"/>
-              <w:rPr>
-                <w:b/>
-                <w:szCs w:val="26"/>
-              </w:rPr>
-            </w:pPr>
-          </w:p>
-        </w:tc>
-        <w:tc>
-          <w:tcPr>
-            <w:tcW w:w="3825" w:type="dxa"/>
-            <w:tcBorders>
-              <w:top w:val="single" w:sz="4" w:space="0" w:color="000000" w:themeColor="text1"/>
-              <w:left w:val="single" w:sz="4" w:space="0" w:color="000000" w:themeColor="text1"/>
-              <w:bottom w:val="single" w:sz="4" w:space="0" w:color="000000" w:themeColor="text1"/>
-              <w:right w:val="single" w:sz="4" w:space="0" w:color="000000" w:themeColor="text1"/>
-            </w:tcBorders>
-          </w:tcPr>
-          <w:p>
-            <w:pPr>
-              <w:pStyle w:val="ListParagraph"/>
-              <w:numPr>
-                <w:ilvl w:val="0"/>
-                <w:numId w:val="18"/>
-              </w:numPr>
-              <w:spacing w:line="240" w:lineRule="auto"/>
-              <w:rPr>
-                <w:szCs w:val="26"/>
-              </w:rPr>
-            </w:pPr>
-            <w:r>
-              <w:rPr>
-                <w:szCs w:val="26"/>
-              </w:rPr>
-              <w:t>Chọn lập thu chi theo năm</w:t>
-            </w:r>
-          </w:p>
-        </w:tc>
-        <w:tc>
-          <w:tcPr>
-            <w:tcW w:w="3825" w:type="dxa"/>
-            <w:tcBorders>
-              <w:top w:val="single" w:sz="4" w:space="0" w:color="000000" w:themeColor="text1"/>
-              <w:left w:val="single" w:sz="4" w:space="0" w:color="000000" w:themeColor="text1"/>
-              <w:bottom w:val="single" w:sz="4" w:space="0" w:color="000000" w:themeColor="text1"/>
-              <w:right w:val="single" w:sz="4" w:space="0" w:color="000000" w:themeColor="text1"/>
-            </w:tcBorders>
-          </w:tcPr>
-          <w:p>
-            <w:pPr>
-              <w:pStyle w:val="ListParagraph"/>
-              <w:spacing w:line="240" w:lineRule="auto"/>
-              <w:ind w:left="1125" w:firstLine="0"/>
-              <w:rPr>
-                <w:szCs w:val="26"/>
-              </w:rPr>
-            </w:pPr>
-          </w:p>
-        </w:tc>
-      </w:tr>
-      <w:tr>
-        <w:trPr>
-          <w:trHeight w:val="150"/>
-        </w:trPr>
-        <w:tc>
-          <w:tcPr>
-            <w:tcW w:w="1705" w:type="dxa"/>
-            <w:vMerge/>
-            <w:tcBorders>
-              <w:left w:val="single" w:sz="4" w:space="0" w:color="000000" w:themeColor="text1"/>
-              <w:right w:val="single" w:sz="4" w:space="0" w:color="000000" w:themeColor="text1"/>
-            </w:tcBorders>
-          </w:tcPr>
-          <w:p>
-            <w:pPr>
-              <w:spacing w:line="240" w:lineRule="auto"/>
-              <w:ind w:left="405" w:firstLine="0"/>
-              <w:rPr>
-                <w:b/>
-                <w:szCs w:val="26"/>
-              </w:rPr>
-            </w:pPr>
-          </w:p>
-        </w:tc>
-        <w:tc>
-          <w:tcPr>
-            <w:tcW w:w="3825" w:type="dxa"/>
-            <w:tcBorders>
-              <w:top w:val="single" w:sz="4" w:space="0" w:color="000000" w:themeColor="text1"/>
-              <w:left w:val="single" w:sz="4" w:space="0" w:color="000000" w:themeColor="text1"/>
-              <w:bottom w:val="single" w:sz="4" w:space="0" w:color="000000" w:themeColor="text1"/>
-              <w:right w:val="single" w:sz="4" w:space="0" w:color="000000" w:themeColor="text1"/>
-            </w:tcBorders>
-          </w:tcPr>
-          <w:p>
-            <w:pPr>
-              <w:pStyle w:val="ListParagraph"/>
-              <w:numPr>
-                <w:ilvl w:val="0"/>
-                <w:numId w:val="18"/>
-              </w:numPr>
-              <w:spacing w:line="240" w:lineRule="auto"/>
-              <w:rPr>
-                <w:szCs w:val="26"/>
-              </w:rPr>
-            </w:pPr>
-            <w:r>
-              <w:rPr>
-                <w:szCs w:val="26"/>
-              </w:rPr>
-              <w:t>Nhập thông tin giao dịch thu chi và chọn thời gian theo năm</w:t>
-            </w:r>
-          </w:p>
-        </w:tc>
-        <w:tc>
-          <w:tcPr>
-            <w:tcW w:w="3825" w:type="dxa"/>
-            <w:tcBorders>
-              <w:top w:val="single" w:sz="4" w:space="0" w:color="000000" w:themeColor="text1"/>
-              <w:left w:val="single" w:sz="4" w:space="0" w:color="000000" w:themeColor="text1"/>
-              <w:bottom w:val="single" w:sz="4" w:space="0" w:color="000000" w:themeColor="text1"/>
-              <w:right w:val="single" w:sz="4" w:space="0" w:color="000000" w:themeColor="text1"/>
-            </w:tcBorders>
-          </w:tcPr>
-          <w:p>
-            <w:pPr>
-              <w:pStyle w:val="ListParagraph"/>
-              <w:numPr>
-                <w:ilvl w:val="0"/>
-                <w:numId w:val="18"/>
-              </w:numPr>
-              <w:spacing w:line="240" w:lineRule="auto"/>
-              <w:rPr>
-                <w:szCs w:val="26"/>
-              </w:rPr>
-            </w:pPr>
-            <w:r>
-              <w:rPr>
-                <w:szCs w:val="26"/>
-              </w:rPr>
-              <w:t xml:space="preserve">Kiểm tra </w:t>
-            </w:r>
-            <w:r>
-              <w:rPr>
-                <w:szCs w:val="26"/>
-              </w:rPr>
-              <w:t>thông tin giao dịch</w:t>
-            </w:r>
-            <w:r>
-              <w:rPr>
-                <w:szCs w:val="26"/>
-              </w:rPr>
-              <w:t xml:space="preserve"> hợp lệ</w:t>
-            </w:r>
-          </w:p>
-        </w:tc>
-      </w:tr>
-      <w:tr>
-        <w:trPr>
-          <w:trHeight w:val="150"/>
-        </w:trPr>
-        <w:tc>
-          <w:tcPr>
-            <w:tcW w:w="1705" w:type="dxa"/>
-            <w:vMerge/>
-            <w:tcBorders>
-              <w:left w:val="single" w:sz="4" w:space="0" w:color="000000" w:themeColor="text1"/>
-              <w:right w:val="single" w:sz="4" w:space="0" w:color="000000" w:themeColor="text1"/>
-            </w:tcBorders>
-          </w:tcPr>
-          <w:p>
-            <w:pPr>
-              <w:spacing w:line="240" w:lineRule="auto"/>
-              <w:ind w:left="405" w:firstLine="0"/>
-              <w:rPr>
-                <w:b/>
-                <w:szCs w:val="26"/>
-              </w:rPr>
-            </w:pPr>
-          </w:p>
-        </w:tc>
-        <w:tc>
-          <w:tcPr>
-            <w:tcW w:w="3825" w:type="dxa"/>
-            <w:tcBorders>
-              <w:top w:val="single" w:sz="4" w:space="0" w:color="000000" w:themeColor="text1"/>
-              <w:left w:val="single" w:sz="4" w:space="0" w:color="000000" w:themeColor="text1"/>
-              <w:bottom w:val="single" w:sz="4" w:space="0" w:color="000000" w:themeColor="text1"/>
-              <w:right w:val="single" w:sz="4" w:space="0" w:color="000000" w:themeColor="text1"/>
-            </w:tcBorders>
-          </w:tcPr>
-          <w:p>
-            <w:pPr>
-              <w:pStyle w:val="ListParagraph"/>
-              <w:spacing w:line="240" w:lineRule="auto"/>
-              <w:ind w:left="1125" w:firstLine="0"/>
-              <w:rPr>
-                <w:szCs w:val="26"/>
-              </w:rPr>
-            </w:pPr>
-          </w:p>
-        </w:tc>
-        <w:tc>
-          <w:tcPr>
-            <w:tcW w:w="3825" w:type="dxa"/>
-            <w:tcBorders>
-              <w:top w:val="single" w:sz="4" w:space="0" w:color="000000" w:themeColor="text1"/>
-              <w:left w:val="single" w:sz="4" w:space="0" w:color="000000" w:themeColor="text1"/>
-              <w:bottom w:val="single" w:sz="4" w:space="0" w:color="000000" w:themeColor="text1"/>
-              <w:right w:val="single" w:sz="4" w:space="0" w:color="000000" w:themeColor="text1"/>
-            </w:tcBorders>
-          </w:tcPr>
-          <w:p>
-            <w:pPr>
-              <w:pStyle w:val="ListParagraph"/>
-              <w:numPr>
-                <w:ilvl w:val="0"/>
-                <w:numId w:val="18"/>
-              </w:numPr>
-              <w:spacing w:line="240" w:lineRule="auto"/>
-              <w:rPr>
-                <w:szCs w:val="26"/>
-              </w:rPr>
-            </w:pPr>
-            <w:r>
-              <w:rPr>
-                <w:szCs w:val="26"/>
-              </w:rPr>
-              <w:t>Phát sinh thông tin giao dịch thu chi theo thời gian trong năm.</w:t>
-            </w:r>
-          </w:p>
-        </w:tc>
-      </w:tr>
-      <w:tr>
-        <w:trPr>
-          <w:trHeight w:val="150"/>
-        </w:trPr>
-        <w:tc>
-          <w:tcPr>
-            <w:tcW w:w="1705" w:type="dxa"/>
-            <w:vMerge/>
-            <w:tcBorders>
-              <w:left w:val="single" w:sz="4" w:space="0" w:color="000000" w:themeColor="text1"/>
-              <w:bottom w:val="single" w:sz="4" w:space="0" w:color="000000" w:themeColor="text1"/>
-              <w:right w:val="single" w:sz="4" w:space="0" w:color="000000" w:themeColor="text1"/>
-            </w:tcBorders>
-          </w:tcPr>
-          <w:p>
-            <w:pPr>
-              <w:spacing w:line="240" w:lineRule="auto"/>
-              <w:ind w:left="405" w:firstLine="0"/>
-              <w:rPr>
-                <w:b/>
-                <w:szCs w:val="26"/>
-              </w:rPr>
-            </w:pPr>
-          </w:p>
-        </w:tc>
-        <w:tc>
-          <w:tcPr>
-            <w:tcW w:w="3825" w:type="dxa"/>
-            <w:tcBorders>
-              <w:top w:val="single" w:sz="4" w:space="0" w:color="000000" w:themeColor="text1"/>
-              <w:left w:val="single" w:sz="4" w:space="0" w:color="000000" w:themeColor="text1"/>
-              <w:bottom w:val="single" w:sz="4" w:space="0" w:color="000000" w:themeColor="text1"/>
-              <w:right w:val="single" w:sz="4" w:space="0" w:color="000000" w:themeColor="text1"/>
-            </w:tcBorders>
-          </w:tcPr>
-          <w:p>
-            <w:pPr>
-              <w:pStyle w:val="ListParagraph"/>
-              <w:spacing w:line="240" w:lineRule="auto"/>
-              <w:ind w:left="1125" w:firstLine="0"/>
-              <w:rPr>
-                <w:szCs w:val="26"/>
-              </w:rPr>
-            </w:pPr>
-          </w:p>
-        </w:tc>
-        <w:tc>
-          <w:tcPr>
-            <w:tcW w:w="3825" w:type="dxa"/>
-            <w:tcBorders>
-              <w:top w:val="single" w:sz="4" w:space="0" w:color="000000" w:themeColor="text1"/>
-              <w:left w:val="single" w:sz="4" w:space="0" w:color="000000" w:themeColor="text1"/>
-              <w:bottom w:val="single" w:sz="4" w:space="0" w:color="000000" w:themeColor="text1"/>
-              <w:right w:val="single" w:sz="4" w:space="0" w:color="000000" w:themeColor="text1"/>
-            </w:tcBorders>
-          </w:tcPr>
-          <w:p>
-            <w:pPr>
-              <w:pStyle w:val="ListParagraph"/>
-              <w:numPr>
-                <w:ilvl w:val="0"/>
-                <w:numId w:val="18"/>
-              </w:numPr>
-              <w:spacing w:line="240" w:lineRule="auto"/>
-              <w:rPr>
-                <w:szCs w:val="26"/>
-              </w:rPr>
-            </w:pPr>
-            <w:r>
-              <w:rPr>
-                <w:szCs w:val="26"/>
-              </w:rPr>
-              <w:t>Lưu thông tin giao dịch vào cơ sở dữ liệu.</w:t>
-            </w:r>
-          </w:p>
-        </w:tc>
-      </w:tr>
-      <w:tr>
-        <w:tc>
-          <w:tcPr>
-            <w:tcW w:w="1705" w:type="dxa"/>
-            <w:tcBorders>
-              <w:top w:val="single" w:sz="4" w:space="0" w:color="000000" w:themeColor="text1"/>
-              <w:left w:val="single" w:sz="4" w:space="0" w:color="000000" w:themeColor="text1"/>
-              <w:bottom w:val="single" w:sz="4" w:space="0" w:color="000000" w:themeColor="text1"/>
-              <w:right w:val="single" w:sz="4" w:space="0" w:color="000000" w:themeColor="text1"/>
-            </w:tcBorders>
-            <w:hideMark/>
-          </w:tcPr>
-          <w:p>
-            <w:pPr>
-              <w:spacing w:line="240" w:lineRule="auto"/>
-              <w:ind w:left="405" w:firstLine="0"/>
-              <w:rPr>
-                <w:b/>
-                <w:szCs w:val="26"/>
-              </w:rPr>
-            </w:pPr>
-            <w:r>
-              <w:rPr>
-                <w:b/>
-                <w:szCs w:val="26"/>
-              </w:rPr>
-              <w:t>Luồng sự kiện phụ</w:t>
-            </w:r>
-          </w:p>
-        </w:tc>
-        <w:tc>
-          <w:tcPr>
-            <w:tcW w:w="7650" w:type="dxa"/>
-            <w:gridSpan w:val="2"/>
-            <w:tcBorders>
-              <w:top w:val="single" w:sz="4" w:space="0" w:color="000000" w:themeColor="text1"/>
-              <w:left w:val="single" w:sz="4" w:space="0" w:color="000000" w:themeColor="text1"/>
-              <w:bottom w:val="single" w:sz="4" w:space="0" w:color="000000" w:themeColor="text1"/>
-              <w:right w:val="single" w:sz="4" w:space="0" w:color="000000" w:themeColor="text1"/>
-            </w:tcBorders>
-          </w:tcPr>
-          <w:p>
-            <w:pPr>
-              <w:pStyle w:val="ListParagraph"/>
-              <w:keepNext/>
-              <w:numPr>
-                <w:ilvl w:val="1"/>
-                <w:numId w:val="16"/>
-              </w:numPr>
-              <w:spacing w:line="240" w:lineRule="auto"/>
-              <w:rPr>
-                <w:szCs w:val="26"/>
-              </w:rPr>
-            </w:pPr>
-            <w:r>
-              <w:rPr>
-                <w:szCs w:val="26"/>
-              </w:rPr>
-              <w:t>Nếu thông tin giao dịch không hợp lệ, hệ thống hiển thị thông báo yêu cầu người dùng nhập lại thông tin.</w:t>
-            </w:r>
-          </w:p>
-          <w:p>
-            <w:pPr>
-              <w:pStyle w:val="ListParagraph"/>
-              <w:keepNext/>
-              <w:numPr>
-                <w:ilvl w:val="1"/>
-                <w:numId w:val="18"/>
-              </w:numPr>
-              <w:spacing w:line="240" w:lineRule="auto"/>
-              <w:rPr>
-                <w:szCs w:val="26"/>
-              </w:rPr>
-            </w:pPr>
-            <w:r>
-              <w:rPr>
-                <w:szCs w:val="26"/>
-              </w:rPr>
-              <w:t>Nếu xảy ra lỗi, hệ thống hiển thị thông báo lỗi và kết thúc chức năng hiện tại.</w:t>
-            </w:r>
-          </w:p>
-        </w:tc>
-      </w:tr>
-    </w:tbl>
-    <w:p/>
     <w:p>
       <w:pPr>
         <w:pStyle w:val="Heading4"/>
       </w:pPr>
       <w:r>
-        <w:t>Activity diagram</w:t>
-      </w:r>
-    </w:p>
-    <w:p>
-      <w:pPr>
-        <w:pStyle w:val="Heading4"/>
-      </w:pPr>
-      <w:r>
-        <w:t>Sequence diagram</w:t>
-      </w:r>
-    </w:p>
-    <w:p/>
-    <w:p/>
-    <w:p>
-      <w:pPr>
-        <w:pStyle w:val="Heading3"/>
-      </w:pPr>
-      <w:r>
-        <w:t>Use case UC04_LapKeHoachTietKiem</w:t>
+        <w:t>Đặc tả use case</w:t>
       </w:r>
     </w:p>
     <w:tbl>
@@ -15849,10 +15454,15 @@
               <w:spacing w:line="240" w:lineRule="auto"/>
               <w:ind w:left="405" w:firstLine="0"/>
               <w:rPr>
-                <w:b/>
-                <w:szCs w:val="26"/>
-              </w:rPr>
-            </w:pPr>
+                <w:szCs w:val="26"/>
+              </w:rPr>
+            </w:pPr>
+            <w:r>
+              <w:rPr>
+                <w:szCs w:val="26"/>
+              </w:rPr>
+              <w:t>UC03.7.a_LapThuChiTheoNam</w:t>
+            </w:r>
           </w:p>
         </w:tc>
       </w:tr>
@@ -15905,6 +15515,18 @@
                 <w:szCs w:val="26"/>
               </w:rPr>
             </w:pPr>
+            <w:r>
+              <w:rPr>
+                <w:szCs w:val="26"/>
+              </w:rPr>
+              <w:t xml:space="preserve">Thiết lập các khoảng thu chi định kỳ hằng năm, giúp người dùng không cần phải nhập lại các khoản thu chi những vẫn phát sinh giao dịch </w:t>
+            </w:r>
+            <w:r>
+              <w:rPr>
+                <w:szCs w:val="26"/>
+              </w:rPr>
+              <w:t>theo năm.</w:t>
+            </w:r>
           </w:p>
         </w:tc>
       </w:tr>
@@ -15934,7 +15556,6 @@
                 <w:b/>
                 <w:szCs w:val="26"/>
               </w:rPr>
-              <w:lastRenderedPageBreak/>
               <w:t>Mô tả</w:t>
             </w:r>
           </w:p>
@@ -15958,6 +15579,24 @@
                 <w:szCs w:val="26"/>
               </w:rPr>
             </w:pPr>
+            <w:r>
+              <w:rPr>
+                <w:szCs w:val="26"/>
+              </w:rPr>
+              <w:t xml:space="preserve">Người dùng </w:t>
+            </w:r>
+            <w:r>
+              <w:rPr>
+                <w:szCs w:val="26"/>
+              </w:rPr>
+              <w:t>có nhiều khoản thu chi (lương thưởng tết, học phí,...), các giao dịch này sẽ xảy ra theo năm</w:t>
+            </w:r>
+            <w:r>
+              <w:rPr>
+                <w:szCs w:val="26"/>
+              </w:rPr>
+              <w:t>. Hạn chế việc nhập liệu, người dùng có thể thiết lập khoản thu chi theo năm. Khi đến thời gian đã được thiết lập vào mỗi năm, hệ thống sẽ tự động phát sinh giao dịch và thông báo đến người dùng.</w:t>
+            </w:r>
           </w:p>
         </w:tc>
       </w:tr>
@@ -16010,6 +15649,12 @@
                 <w:szCs w:val="26"/>
               </w:rPr>
             </w:pPr>
+            <w:r>
+              <w:rPr>
+                <w:szCs w:val="26"/>
+              </w:rPr>
+              <w:t>Người dùng</w:t>
+            </w:r>
           </w:p>
         </w:tc>
       </w:tr>
@@ -16062,6 +15707,12 @@
                 <w:szCs w:val="26"/>
               </w:rPr>
             </w:pPr>
+            <w:r>
+              <w:rPr>
+                <w:szCs w:val="26"/>
+              </w:rPr>
+              <w:t>Người dùng đăng nhập thành công vào hệ thống và chọn chức năng UC03.7_ThietLpChiTieuDinhKy</w:t>
+            </w:r>
           </w:p>
         </w:tc>
       </w:tr>
@@ -16114,6 +15765,18 @@
                 <w:szCs w:val="26"/>
               </w:rPr>
             </w:pPr>
+            <w:r>
+              <w:rPr>
+                <w:szCs w:val="26"/>
+              </w:rPr>
+              <w:t>H</w:t>
+            </w:r>
+            <w:r>
+              <w:rPr>
+                <w:szCs w:val="26"/>
+              </w:rPr>
+              <w:t>ệ thống phát sinh giao dịch theo năm và lưu vào cơ sở dữ liệu.</w:t>
+            </w:r>
           </w:p>
         </w:tc>
       </w:tr>
@@ -16245,13 +15908,19 @@
               <w:pStyle w:val="ListParagraph"/>
               <w:numPr>
                 <w:ilvl w:val="0"/>
-                <w:numId w:val="21"/>
+                <w:numId w:val="18"/>
               </w:numPr>
               <w:spacing w:line="240" w:lineRule="auto"/>
               <w:rPr>
                 <w:szCs w:val="26"/>
               </w:rPr>
             </w:pPr>
+            <w:r>
+              <w:rPr>
+                <w:szCs w:val="26"/>
+              </w:rPr>
+              <w:t>Chọn lập thu chi theo năm</w:t>
+            </w:r>
           </w:p>
         </w:tc>
         <w:tc>
@@ -16267,11 +15936,8 @@
           <w:p>
             <w:pPr>
               <w:pStyle w:val="ListParagraph"/>
-              <w:numPr>
-                <w:ilvl w:val="0"/>
-                <w:numId w:val="21"/>
-              </w:numPr>
-              <w:spacing w:line="240" w:lineRule="auto"/>
+              <w:spacing w:line="240" w:lineRule="auto"/>
+              <w:ind w:left="1125" w:firstLine="0"/>
               <w:rPr>
                 <w:szCs w:val="26"/>
               </w:rPr>
@@ -16318,13 +15984,19 @@
               <w:pStyle w:val="ListParagraph"/>
               <w:numPr>
                 <w:ilvl w:val="0"/>
-                <w:numId w:val="21"/>
+                <w:numId w:val="18"/>
               </w:numPr>
               <w:spacing w:line="240" w:lineRule="auto"/>
               <w:rPr>
                 <w:szCs w:val="26"/>
               </w:rPr>
             </w:pPr>
+            <w:r>
+              <w:rPr>
+                <w:szCs w:val="26"/>
+              </w:rPr>
+              <w:t>Nhập thông tin giao dịch thu chi và chọn thời gian theo năm</w:t>
+            </w:r>
           </w:p>
         </w:tc>
         <w:tc>
@@ -16339,12 +16011,34 @@
           </w:tcPr>
           <w:p>
             <w:pPr>
-              <w:spacing w:line="240" w:lineRule="auto"/>
-              <w:ind w:left="405" w:firstLine="0"/>
-              <w:rPr>
-                <w:szCs w:val="26"/>
-              </w:rPr>
-            </w:pPr>
+              <w:pStyle w:val="ListParagraph"/>
+              <w:numPr>
+                <w:ilvl w:val="0"/>
+                <w:numId w:val="18"/>
+              </w:numPr>
+              <w:spacing w:line="240" w:lineRule="auto"/>
+              <w:rPr>
+                <w:szCs w:val="26"/>
+              </w:rPr>
+            </w:pPr>
+            <w:r>
+              <w:rPr>
+                <w:szCs w:val="26"/>
+              </w:rPr>
+              <w:t xml:space="preserve">Kiểm tra </w:t>
+            </w:r>
+            <w:r>
+              <w:rPr>
+                <w:szCs w:val="26"/>
+              </w:rPr>
+              <w:t>thông tin giao dịch</w:t>
+            </w:r>
+            <w:r>
+              <w:rPr>
+                <w:szCs w:val="26"/>
+              </w:rPr>
+              <w:t xml:space="preserve"> hợp lệ</w:t>
+            </w:r>
           </w:p>
         </w:tc>
       </w:tr>
@@ -16385,11 +16079,8 @@
           <w:p>
             <w:pPr>
               <w:pStyle w:val="ListParagraph"/>
-              <w:numPr>
-                <w:ilvl w:val="0"/>
-                <w:numId w:val="21"/>
-              </w:numPr>
-              <w:spacing w:line="240" w:lineRule="auto"/>
+              <w:spacing w:line="240" w:lineRule="auto"/>
+              <w:ind w:left="1125" w:firstLine="0"/>
               <w:rPr>
                 <w:szCs w:val="26"/>
               </w:rPr>
@@ -16411,13 +16102,19 @@
               <w:pStyle w:val="ListParagraph"/>
               <w:numPr>
                 <w:ilvl w:val="0"/>
-                <w:numId w:val="21"/>
+                <w:numId w:val="18"/>
               </w:numPr>
               <w:spacing w:line="240" w:lineRule="auto"/>
               <w:rPr>
                 <w:szCs w:val="26"/>
               </w:rPr>
             </w:pPr>
+            <w:r>
+              <w:rPr>
+                <w:szCs w:val="26"/>
+              </w:rPr>
+              <w:t>Phát sinh thông tin giao dịch thu chi theo thời gian trong năm.</w:t>
+            </w:r>
           </w:p>
         </w:tc>
       </w:tr>
@@ -16482,13 +16179,19 @@
               <w:pStyle w:val="ListParagraph"/>
               <w:numPr>
                 <w:ilvl w:val="0"/>
-                <w:numId w:val="21"/>
+                <w:numId w:val="18"/>
               </w:numPr>
               <w:spacing w:line="240" w:lineRule="auto"/>
               <w:rPr>
                 <w:szCs w:val="26"/>
               </w:rPr>
             </w:pPr>
+            <w:r>
+              <w:rPr>
+                <w:szCs w:val="26"/>
+              </w:rPr>
+              <w:t>Lưu thông tin giao dịch vào cơ sở dữ liệu.</w:t>
+            </w:r>
           </w:p>
         </w:tc>
       </w:tr>
@@ -16518,6 +16221,7 @@
                 <w:b/>
                 <w:szCs w:val="26"/>
               </w:rPr>
+              <w:lastRenderedPageBreak/>
               <w:t>Luồng sự kiện phụ</w:t>
             </w:r>
           </w:p>
@@ -16535,17 +16239,48 @@
           </w:tcPr>
           <w:p>
             <w:pPr>
+              <w:pStyle w:val="ListParagraph"/>
               <w:keepNext/>
-              <w:spacing w:line="240" w:lineRule="auto"/>
-              <w:ind w:left="405" w:firstLine="0"/>
-              <w:rPr>
-                <w:szCs w:val="26"/>
-              </w:rPr>
-            </w:pPr>
+              <w:numPr>
+                <w:ilvl w:val="1"/>
+                <w:numId w:val="16"/>
+              </w:numPr>
+              <w:spacing w:line="240" w:lineRule="auto"/>
+              <w:rPr>
+                <w:szCs w:val="26"/>
+              </w:rPr>
+            </w:pPr>
+            <w:r>
+              <w:rPr>
+                <w:szCs w:val="26"/>
+              </w:rPr>
+              <w:t>Nếu thông tin giao dịch không hợp lệ, hệ thống hiển thị thông báo yêu cầu người dùng nhập lại thông tin.</w:t>
+            </w:r>
+          </w:p>
+          <w:p>
+            <w:pPr>
+              <w:pStyle w:val="ListParagraph"/>
+              <w:keepNext/>
+              <w:numPr>
+                <w:ilvl w:val="1"/>
+                <w:numId w:val="18"/>
+              </w:numPr>
+              <w:spacing w:line="240" w:lineRule="auto"/>
+              <w:rPr>
+                <w:szCs w:val="26"/>
+              </w:rPr>
+            </w:pPr>
+            <w:r>
+              <w:rPr>
+                <w:szCs w:val="26"/>
+              </w:rPr>
+              <w:t>Nếu xảy ra lỗi, hệ thống hiển thị thông báo lỗi và kết thúc chức năng hiện tại.</w:t>
+            </w:r>
           </w:p>
         </w:tc>
       </w:tr>
     </w:tbl>
+    <w:p/>
     <w:p>
       <w:pPr>
         <w:pStyle w:val="Heading4"/>
@@ -16562,13 +16297,20 @@
         <w:t>Sequence diagram</w:t>
       </w:r>
     </w:p>
-    <w:p/>
     <w:p>
       <w:pPr>
         <w:pStyle w:val="Heading3"/>
       </w:pPr>
       <w:r>
         <w:t>Use case UC04.1_ThemKeHoach</w:t>
+      </w:r>
+    </w:p>
+    <w:p>
+      <w:pPr>
+        <w:pStyle w:val="Heading4"/>
+      </w:pPr>
+      <w:r>
+        <w:t>Đặc tả use case</w:t>
       </w:r>
     </w:p>
     <w:tbl>
@@ -17394,6 +17136,7 @@
                 <w:b/>
                 <w:szCs w:val="26"/>
               </w:rPr>
+              <w:lastRenderedPageBreak/>
               <w:t>Luồng sự kiện phụ</w:t>
             </w:r>
           </w:p>
@@ -17477,6 +17220,14 @@
       </w:pPr>
       <w:r>
         <w:t>Use case UC04.2_SuaKeHoach</w:t>
+      </w:r>
+    </w:p>
+    <w:p>
+      <w:pPr>
+        <w:pStyle w:val="Heading4"/>
+      </w:pPr>
+      <w:r>
+        <w:t>Đặc tả use case</w:t>
       </w:r>
     </w:p>
     <w:tbl>
@@ -17537,10 +17288,15 @@
               <w:spacing w:line="240" w:lineRule="auto"/>
               <w:ind w:left="405" w:firstLine="0"/>
               <w:rPr>
-                <w:b/>
-                <w:szCs w:val="26"/>
-              </w:rPr>
-            </w:pPr>
+                <w:szCs w:val="26"/>
+              </w:rPr>
+            </w:pPr>
+            <w:r>
+              <w:rPr>
+                <w:szCs w:val="26"/>
+              </w:rPr>
+              <w:t>UC04.2_SuaKeHoach</w:t>
+            </w:r>
           </w:p>
         </w:tc>
       </w:tr>
@@ -17593,6 +17349,12 @@
                 <w:szCs w:val="26"/>
               </w:rPr>
             </w:pPr>
+            <w:r>
+              <w:rPr>
+                <w:szCs w:val="26"/>
+              </w:rPr>
+              <w:t>Hệ thống hỗ trợ người dùng có thể sửa thêm kế hoạch tiết kiệm,giúp người dùng tiết kiện cho sự kiện sắp tới.</w:t>
+            </w:r>
           </w:p>
         </w:tc>
       </w:tr>
@@ -17645,6 +17407,12 @@
                 <w:szCs w:val="26"/>
               </w:rPr>
             </w:pPr>
+            <w:r>
+              <w:rPr>
+                <w:szCs w:val="26"/>
+              </w:rPr>
+              <w:t>Người dùng muốn tạo kế hoạch tiết kiệm cho sự kiện mới sắp xảy ra. Người dùng chọn thêm kế hoạch tiết kiệm. Hệ thống tính toán và hiển thị số tiền mà người dùng cần phải tiết kiệm theo mỗi tháng cho sự kiện sắp tới mà người dùng đã lên kế hoạch.</w:t>
+            </w:r>
           </w:p>
         </w:tc>
       </w:tr>
@@ -17697,6 +17465,12 @@
                 <w:szCs w:val="26"/>
               </w:rPr>
             </w:pPr>
+            <w:r>
+              <w:rPr>
+                <w:szCs w:val="26"/>
+              </w:rPr>
+              <w:t>Người dùng</w:t>
+            </w:r>
           </w:p>
         </w:tc>
       </w:tr>
@@ -17749,6 +17523,12 @@
                 <w:szCs w:val="26"/>
               </w:rPr>
             </w:pPr>
+            <w:r>
+              <w:rPr>
+                <w:szCs w:val="26"/>
+              </w:rPr>
+              <w:t>Người dùng đăng nhập thành công vào hệ thống</w:t>
+            </w:r>
           </w:p>
         </w:tc>
       </w:tr>
@@ -17801,6 +17581,12 @@
                 <w:szCs w:val="26"/>
               </w:rPr>
             </w:pPr>
+            <w:r>
+              <w:rPr>
+                <w:szCs w:val="26"/>
+              </w:rPr>
+              <w:t>Cập nhật thông tin kế hoạch tiết kiệm vào cơ sở dữ liệu</w:t>
+            </w:r>
           </w:p>
         </w:tc>
       </w:tr>
@@ -17930,11 +17716,8 @@
           <w:p>
             <w:pPr>
               <w:pStyle w:val="ListParagraph"/>
-              <w:numPr>
-                <w:ilvl w:val="0"/>
-                <w:numId w:val="23"/>
-              </w:numPr>
-              <w:spacing w:line="240" w:lineRule="auto"/>
+              <w:spacing w:line="240" w:lineRule="auto"/>
+              <w:ind w:left="1125" w:firstLine="0"/>
               <w:rPr>
                 <w:szCs w:val="26"/>
               </w:rPr>
@@ -17956,13 +17739,19 @@
               <w:pStyle w:val="ListParagraph"/>
               <w:numPr>
                 <w:ilvl w:val="0"/>
-                <w:numId w:val="23"/>
+                <w:numId w:val="33"/>
               </w:numPr>
               <w:spacing w:line="240" w:lineRule="auto"/>
               <w:rPr>
                 <w:szCs w:val="26"/>
               </w:rPr>
             </w:pPr>
+            <w:r>
+              <w:rPr>
+                <w:szCs w:val="26"/>
+              </w:rPr>
+              <w:t>Hiển thị danh sách các kế hoạch.</w:t>
+            </w:r>
           </w:p>
         </w:tc>
       </w:tr>
@@ -18005,13 +17794,19 @@
               <w:pStyle w:val="ListParagraph"/>
               <w:numPr>
                 <w:ilvl w:val="0"/>
-                <w:numId w:val="23"/>
+                <w:numId w:val="33"/>
               </w:numPr>
               <w:spacing w:line="240" w:lineRule="auto"/>
               <w:rPr>
                 <w:szCs w:val="26"/>
               </w:rPr>
             </w:pPr>
+            <w:r>
+              <w:rPr>
+                <w:szCs w:val="26"/>
+              </w:rPr>
+              <w:t>Chọn kế hoạch muốn sửa</w:t>
+            </w:r>
           </w:p>
         </w:tc>
         <w:tc>
@@ -18026,12 +17821,22 @@
           </w:tcPr>
           <w:p>
             <w:pPr>
-              <w:spacing w:line="240" w:lineRule="auto"/>
-              <w:ind w:left="405" w:firstLine="0"/>
-              <w:rPr>
-                <w:szCs w:val="26"/>
-              </w:rPr>
-            </w:pPr>
+              <w:pStyle w:val="ListParagraph"/>
+              <w:numPr>
+                <w:ilvl w:val="0"/>
+                <w:numId w:val="33"/>
+              </w:numPr>
+              <w:spacing w:line="240" w:lineRule="auto"/>
+              <w:rPr>
+                <w:szCs w:val="26"/>
+              </w:rPr>
+            </w:pPr>
+            <w:r>
+              <w:rPr>
+                <w:szCs w:val="26"/>
+              </w:rPr>
+              <w:t>Hiển thị giao diện sửa kế hoạch</w:t>
+            </w:r>
           </w:p>
         </w:tc>
       </w:tr>
@@ -18074,13 +17879,19 @@
               <w:pStyle w:val="ListParagraph"/>
               <w:numPr>
                 <w:ilvl w:val="0"/>
-                <w:numId w:val="23"/>
+                <w:numId w:val="33"/>
               </w:numPr>
               <w:spacing w:line="240" w:lineRule="auto"/>
               <w:rPr>
                 <w:szCs w:val="26"/>
               </w:rPr>
             </w:pPr>
+            <w:r>
+              <w:rPr>
+                <w:szCs w:val="26"/>
+              </w:rPr>
+              <w:t>Nhập thông tin và nhấn nút “Lưu”</w:t>
+            </w:r>
           </w:p>
         </w:tc>
         <w:tc>
@@ -18098,13 +17909,19 @@
               <w:pStyle w:val="ListParagraph"/>
               <w:numPr>
                 <w:ilvl w:val="0"/>
-                <w:numId w:val="23"/>
+                <w:numId w:val="33"/>
               </w:numPr>
               <w:spacing w:line="240" w:lineRule="auto"/>
               <w:rPr>
                 <w:szCs w:val="26"/>
               </w:rPr>
             </w:pPr>
+            <w:r>
+              <w:rPr>
+                <w:szCs w:val="26"/>
+              </w:rPr>
+              <w:t>Kiểm tra thông tin kế hoạch hợp lệ</w:t>
+            </w:r>
           </w:p>
         </w:tc>
       </w:tr>
@@ -18169,13 +17986,19 @@
               <w:pStyle w:val="ListParagraph"/>
               <w:numPr>
                 <w:ilvl w:val="0"/>
-                <w:numId w:val="23"/>
+                <w:numId w:val="33"/>
               </w:numPr>
               <w:spacing w:line="240" w:lineRule="auto"/>
               <w:rPr>
                 <w:szCs w:val="26"/>
               </w:rPr>
             </w:pPr>
+            <w:r>
+              <w:rPr>
+                <w:szCs w:val="26"/>
+              </w:rPr>
+              <w:t>Cập nhật thông tin kế hoạch vào cơ sở dữ liệu</w:t>
+            </w:r>
           </w:p>
         </w:tc>
       </w:tr>
@@ -18222,26 +18045,130 @@
           </w:tcPr>
           <w:p>
             <w:pPr>
+              <w:pStyle w:val="ListParagraph"/>
               <w:keepNext/>
-              <w:spacing w:line="240" w:lineRule="auto"/>
-              <w:ind w:left="405" w:firstLine="0"/>
-              <w:rPr>
-                <w:szCs w:val="26"/>
-              </w:rPr>
-            </w:pPr>
+              <w:numPr>
+                <w:ilvl w:val="1"/>
+                <w:numId w:val="34"/>
+              </w:numPr>
+              <w:spacing w:line="240" w:lineRule="auto"/>
+              <w:rPr>
+                <w:szCs w:val="26"/>
+              </w:rPr>
+            </w:pPr>
+            <w:r>
+              <w:rPr>
+                <w:szCs w:val="26"/>
+              </w:rPr>
+              <w:t>Nếu thông tin không hợp lệ, hệ thống hiển thị thông báo và yêu cầu người dùng nhập lại.</w:t>
+            </w:r>
+          </w:p>
+          <w:p>
+            <w:pPr>
+              <w:pStyle w:val="ListParagraph"/>
+              <w:keepNext/>
+              <w:numPr>
+                <w:ilvl w:val="1"/>
+                <w:numId w:val="33"/>
+              </w:numPr>
+              <w:spacing w:line="240" w:lineRule="auto"/>
+              <w:rPr>
+                <w:szCs w:val="26"/>
+              </w:rPr>
+            </w:pPr>
+            <w:r>
+              <w:rPr>
+                <w:szCs w:val="26"/>
+              </w:rPr>
+              <w:t>Nếu xảy ra lỗi</w:t>
+            </w:r>
+            <w:r>
+              <w:rPr>
+                <w:szCs w:val="26"/>
+              </w:rPr>
+              <w:t xml:space="preserve"> , hệ thống sẽ hiển thị thông báo và kết thúc chức năng hiện tại.</w:t>
+            </w:r>
           </w:p>
         </w:tc>
       </w:tr>
     </w:tbl>
+    <w:p/>
     <w:p>
       <w:pPr>
         <w:pStyle w:val="Heading4"/>
       </w:pPr>
       <w:r>
-        <w:lastRenderedPageBreak/>
+        <w:rPr>
+          <w:noProof/>
+        </w:rPr>
+        <w:drawing>
+          <wp:anchor distT="0" distB="0" distL="114300" distR="114300" simplePos="0" relativeHeight="251676672" behindDoc="0" locked="0" layoutInCell="1" allowOverlap="1" wp14:anchorId="28C96ED9" wp14:editId="52AE4EAD">
+            <wp:simplePos x="0" y="0"/>
+            <wp:positionH relativeFrom="margin">
+              <wp:align>left</wp:align>
+            </wp:positionH>
+            <wp:positionV relativeFrom="paragraph">
+              <wp:posOffset>503555</wp:posOffset>
+            </wp:positionV>
+            <wp:extent cx="5874385" cy="5135880"/>
+            <wp:effectExtent l="0" t="0" r="0" b="7620"/>
+            <wp:wrapTopAndBottom/>
+            <wp:docPr id="14" name="Picture 14"/>
+            <wp:cNvGraphicFramePr>
+              <a:graphicFrameLocks xmlns:a="http://schemas.openxmlformats.org/drawingml/2006/main" noChangeAspect="1"/>
+            </wp:cNvGraphicFramePr>
+            <a:graphic xmlns:a="http://schemas.openxmlformats.org/drawingml/2006/main">
+              <a:graphicData uri="http://schemas.openxmlformats.org/drawingml/2006/picture">
+                <pic:pic xmlns:pic="http://schemas.openxmlformats.org/drawingml/2006/picture">
+                  <pic:nvPicPr>
+                    <pic:cNvPr id="0" name="Picture 1"/>
+                    <pic:cNvPicPr>
+                      <a:picLocks noChangeAspect="1" noChangeArrowheads="1"/>
+                    </pic:cNvPicPr>
+                  </pic:nvPicPr>
+                  <pic:blipFill>
+                    <a:blip r:embed="rId26">
+                      <a:extLst>
+                        <a:ext uri="{28A0092B-C50C-407E-A947-70E740481C1C}">
+                          <a14:useLocalDpi xmlns:a14="http://schemas.microsoft.com/office/drawing/2010/main" val="0"/>
+                        </a:ext>
+                      </a:extLst>
+                    </a:blip>
+                    <a:srcRect/>
+                    <a:stretch>
+                      <a:fillRect/>
+                    </a:stretch>
+                  </pic:blipFill>
+                  <pic:spPr bwMode="auto">
+                    <a:xfrm>
+                      <a:off x="0" y="0"/>
+                      <a:ext cx="5874385" cy="5135880"/>
+                    </a:xfrm>
+                    <a:prstGeom prst="rect">
+                      <a:avLst/>
+                    </a:prstGeom>
+                    <a:noFill/>
+                    <a:ln>
+                      <a:noFill/>
+                    </a:ln>
+                  </pic:spPr>
+                </pic:pic>
+              </a:graphicData>
+            </a:graphic>
+            <wp14:sizeRelH relativeFrom="margin">
+              <wp14:pctWidth>0</wp14:pctWidth>
+            </wp14:sizeRelH>
+            <wp14:sizeRelV relativeFrom="margin">
+              <wp14:pctHeight>0</wp14:pctHeight>
+            </wp14:sizeRelV>
+          </wp:anchor>
+        </w:drawing>
+      </w:r>
+      <w:r>
         <w:t>Activity diagram</w:t>
       </w:r>
     </w:p>
+    <w:p/>
     <w:p>
       <w:pPr>
         <w:pStyle w:val="Heading4"/>
@@ -18257,6 +18184,14 @@
       </w:pPr>
       <w:r>
         <w:t>Use case UC04.3_XoaKeHoach</w:t>
+      </w:r>
+    </w:p>
+    <w:p>
+      <w:pPr>
+        <w:pStyle w:val="Heading4"/>
+      </w:pPr>
+      <w:r>
+        <w:t>Đặc tả use case</w:t>
       </w:r>
     </w:p>
     <w:tbl>
@@ -18425,6 +18360,7 @@
                 <w:b/>
                 <w:szCs w:val="26"/>
               </w:rPr>
+              <w:lastRenderedPageBreak/>
               <w:t>Mô tả</w:t>
             </w:r>
           </w:p>
@@ -19196,6 +19132,14 @@
       </w:pPr>
       <w:r>
         <w:t>Use case UC04.4_ThongBaoNhacNhoChiTieu</w:t>
+      </w:r>
+    </w:p>
+    <w:p>
+      <w:pPr>
+        <w:pStyle w:val="Heading4"/>
+      </w:pPr>
+      <w:r>
+        <w:t>Đặc tả use case</w:t>
       </w:r>
     </w:p>
     <w:tbl>
@@ -19254,12 +19198,17 @@
           <w:p>
             <w:pPr>
               <w:spacing w:line="240" w:lineRule="auto"/>
-              <w:ind w:left="405" w:firstLine="0"/>
-              <w:rPr>
-                <w:b/>
-                <w:szCs w:val="26"/>
-              </w:rPr>
-            </w:pPr>
+              <w:ind w:firstLine="0"/>
+              <w:rPr>
+                <w:szCs w:val="26"/>
+              </w:rPr>
+            </w:pPr>
+            <w:r>
+              <w:rPr>
+                <w:szCs w:val="26"/>
+              </w:rPr>
+              <w:t>UC04.4_ThongBaoNhacNhoChiTieu</w:t>
+            </w:r>
           </w:p>
         </w:tc>
       </w:tr>
@@ -19289,7 +19238,6 @@
                 <w:b/>
                 <w:szCs w:val="26"/>
               </w:rPr>
-              <w:lastRenderedPageBreak/>
               <w:t>Mục đích</w:t>
             </w:r>
           </w:p>
@@ -19313,6 +19261,12 @@
                 <w:szCs w:val="26"/>
               </w:rPr>
             </w:pPr>
+            <w:r>
+              <w:rPr>
+                <w:szCs w:val="26"/>
+              </w:rPr>
+              <w:t>Nhắc nhở người dùng nhập giao dịch chi tiêu vào mỗi ngày</w:t>
+            </w:r>
           </w:p>
         </w:tc>
       </w:tr>
@@ -19365,6 +19319,12 @@
                 <w:szCs w:val="26"/>
               </w:rPr>
             </w:pPr>
+            <w:r>
+              <w:rPr>
+                <w:szCs w:val="26"/>
+              </w:rPr>
+              <w:t>Hệ thống sẽ cho phép người dùng chọn giờ để hiển thị thông báo nhắc nhở người dùng nhập khoản giao dịch chi tiêu vào mỗi ngày theo giờ mà người dùng đã chọn.</w:t>
+            </w:r>
           </w:p>
         </w:tc>
       </w:tr>
@@ -19417,6 +19377,12 @@
                 <w:szCs w:val="26"/>
               </w:rPr>
             </w:pPr>
+            <w:r>
+              <w:rPr>
+                <w:szCs w:val="26"/>
+              </w:rPr>
+              <w:t>Người dùng</w:t>
+            </w:r>
           </w:p>
         </w:tc>
       </w:tr>
@@ -19469,6 +19435,12 @@
                 <w:szCs w:val="26"/>
               </w:rPr>
             </w:pPr>
+            <w:r>
+              <w:rPr>
+                <w:szCs w:val="26"/>
+              </w:rPr>
+              <w:t>Người dùng đăng nhập thành công vào hệ thống</w:t>
+            </w:r>
           </w:p>
         </w:tc>
       </w:tr>
@@ -19498,6 +19470,7 @@
                 <w:b/>
                 <w:szCs w:val="26"/>
               </w:rPr>
+              <w:lastRenderedPageBreak/>
               <w:t>Điều kiện sau</w:t>
             </w:r>
           </w:p>
@@ -19521,6 +19494,12 @@
                 <w:szCs w:val="26"/>
               </w:rPr>
             </w:pPr>
+            <w:r>
+              <w:rPr>
+                <w:szCs w:val="26"/>
+              </w:rPr>
+              <w:t>Xác nhận được giờ để nhắc nhở thông báo</w:t>
+            </w:r>
           </w:p>
         </w:tc>
       </w:tr>
@@ -19650,11 +19629,8 @@
           <w:p>
             <w:pPr>
               <w:pStyle w:val="ListParagraph"/>
-              <w:numPr>
-                <w:ilvl w:val="0"/>
-                <w:numId w:val="25"/>
-              </w:numPr>
-              <w:spacing w:line="240" w:lineRule="auto"/>
+              <w:spacing w:line="240" w:lineRule="auto"/>
+              <w:ind w:left="1125" w:firstLine="0"/>
               <w:rPr>
                 <w:szCs w:val="26"/>
               </w:rPr>
@@ -19676,13 +19652,19 @@
               <w:pStyle w:val="ListParagraph"/>
               <w:numPr>
                 <w:ilvl w:val="0"/>
-                <w:numId w:val="25"/>
+                <w:numId w:val="35"/>
               </w:numPr>
               <w:spacing w:line="240" w:lineRule="auto"/>
               <w:rPr>
                 <w:szCs w:val="26"/>
               </w:rPr>
             </w:pPr>
+            <w:r>
+              <w:rPr>
+                <w:szCs w:val="26"/>
+              </w:rPr>
+              <w:t>Hiển thị giao diện để người dùng chọn giờ nhắc nhở</w:t>
+            </w:r>
           </w:p>
         </w:tc>
       </w:tr>
@@ -19725,13 +19707,19 @@
               <w:pStyle w:val="ListParagraph"/>
               <w:numPr>
                 <w:ilvl w:val="0"/>
-                <w:numId w:val="25"/>
+                <w:numId w:val="35"/>
               </w:numPr>
               <w:spacing w:line="240" w:lineRule="auto"/>
               <w:rPr>
                 <w:szCs w:val="26"/>
               </w:rPr>
             </w:pPr>
+            <w:r>
+              <w:rPr>
+                <w:szCs w:val="26"/>
+              </w:rPr>
+              <w:t>Chọn giờ để nhắc nhở và nhấn nút “Xác nhận”</w:t>
+            </w:r>
           </w:p>
         </w:tc>
         <w:tc>
@@ -19746,12 +19734,22 @@
           </w:tcPr>
           <w:p>
             <w:pPr>
-              <w:spacing w:line="240" w:lineRule="auto"/>
-              <w:ind w:left="405" w:firstLine="0"/>
-              <w:rPr>
-                <w:szCs w:val="26"/>
-              </w:rPr>
-            </w:pPr>
+              <w:pStyle w:val="ListParagraph"/>
+              <w:numPr>
+                <w:ilvl w:val="0"/>
+                <w:numId w:val="35"/>
+              </w:numPr>
+              <w:spacing w:line="240" w:lineRule="auto"/>
+              <w:rPr>
+                <w:szCs w:val="26"/>
+              </w:rPr>
+            </w:pPr>
+            <w:r>
+              <w:rPr>
+                <w:szCs w:val="26"/>
+              </w:rPr>
+              <w:t>Lưu lại giờ nhắc nhở và hiển thị thông báo vào mỗi ngày.</w:t>
+            </w:r>
           </w:p>
         </w:tc>
       </w:tr>
@@ -19792,11 +19790,8 @@
           <w:p>
             <w:pPr>
               <w:pStyle w:val="ListParagraph"/>
-              <w:numPr>
-                <w:ilvl w:val="0"/>
-                <w:numId w:val="25"/>
-              </w:numPr>
-              <w:spacing w:line="240" w:lineRule="auto"/>
+              <w:spacing w:line="240" w:lineRule="auto"/>
+              <w:ind w:left="1125" w:firstLine="0"/>
               <w:rPr>
                 <w:szCs w:val="26"/>
               </w:rPr>
@@ -19816,11 +19811,8 @@
           <w:p>
             <w:pPr>
               <w:pStyle w:val="ListParagraph"/>
-              <w:numPr>
-                <w:ilvl w:val="0"/>
-                <w:numId w:val="25"/>
-              </w:numPr>
-              <w:spacing w:line="240" w:lineRule="auto"/>
+              <w:spacing w:line="240" w:lineRule="auto"/>
+              <w:ind w:left="1125" w:firstLine="0"/>
               <w:rPr>
                 <w:szCs w:val="26"/>
               </w:rPr>
@@ -19887,11 +19879,8 @@
           <w:p>
             <w:pPr>
               <w:pStyle w:val="ListParagraph"/>
-              <w:numPr>
-                <w:ilvl w:val="0"/>
-                <w:numId w:val="25"/>
-              </w:numPr>
-              <w:spacing w:line="240" w:lineRule="auto"/>
+              <w:spacing w:line="240" w:lineRule="auto"/>
+              <w:ind w:left="1125" w:firstLine="0"/>
               <w:rPr>
                 <w:szCs w:val="26"/>
               </w:rPr>
@@ -19942,30 +19931,112 @@
           </w:tcPr>
           <w:p>
             <w:pPr>
+              <w:pStyle w:val="ListParagraph"/>
               <w:keepNext/>
-              <w:spacing w:line="240" w:lineRule="auto"/>
-              <w:ind w:left="405" w:firstLine="0"/>
-              <w:rPr>
-                <w:szCs w:val="26"/>
-              </w:rPr>
-            </w:pPr>
+              <w:numPr>
+                <w:ilvl w:val="1"/>
+                <w:numId w:val="35"/>
+              </w:numPr>
+              <w:spacing w:line="240" w:lineRule="auto"/>
+              <w:rPr>
+                <w:szCs w:val="26"/>
+              </w:rPr>
+            </w:pPr>
+            <w:r>
+              <w:rPr>
+                <w:szCs w:val="26"/>
+              </w:rPr>
+              <w:t>Nếu xảy ra lỗi sẽ hiển thị thông báo và kết thúc chức năng hiện tại.</w:t>
+            </w:r>
           </w:p>
         </w:tc>
       </w:tr>
     </w:tbl>
+    <w:p/>
     <w:p>
       <w:pPr>
         <w:pStyle w:val="Heading4"/>
       </w:pPr>
+      <w:bookmarkStart w:id="17" w:name="_GoBack"/>
+      <w:r>
+        <w:rPr>
+          <w:noProof/>
+        </w:rPr>
+        <w:drawing>
+          <wp:anchor distT="0" distB="0" distL="114300" distR="114300" simplePos="0" relativeHeight="251677696" behindDoc="0" locked="0" layoutInCell="1" allowOverlap="1" wp14:anchorId="0793C9B1" wp14:editId="4BAD4811">
+            <wp:simplePos x="0" y="0"/>
+            <wp:positionH relativeFrom="margin">
+              <wp:align>left</wp:align>
+            </wp:positionH>
+            <wp:positionV relativeFrom="paragraph">
+              <wp:posOffset>575310</wp:posOffset>
+            </wp:positionV>
+            <wp:extent cx="5920105" cy="4097020"/>
+            <wp:effectExtent l="0" t="0" r="4445" b="0"/>
+            <wp:wrapTopAndBottom/>
+            <wp:docPr id="15" name="Picture 15"/>
+            <wp:cNvGraphicFramePr>
+              <a:graphicFrameLocks xmlns:a="http://schemas.openxmlformats.org/drawingml/2006/main" noChangeAspect="1"/>
+            </wp:cNvGraphicFramePr>
+            <a:graphic xmlns:a="http://schemas.openxmlformats.org/drawingml/2006/main">
+              <a:graphicData uri="http://schemas.openxmlformats.org/drawingml/2006/picture">
+                <pic:pic xmlns:pic="http://schemas.openxmlformats.org/drawingml/2006/picture">
+                  <pic:nvPicPr>
+                    <pic:cNvPr id="0" name="Picture 3"/>
+                    <pic:cNvPicPr>
+                      <a:picLocks noChangeAspect="1" noChangeArrowheads="1"/>
+                    </pic:cNvPicPr>
+                  </pic:nvPicPr>
+                  <pic:blipFill>
+                    <a:blip r:embed="rId27">
+                      <a:extLst>
+                        <a:ext uri="{28A0092B-C50C-407E-A947-70E740481C1C}">
+                          <a14:useLocalDpi xmlns:a14="http://schemas.microsoft.com/office/drawing/2010/main" val="0"/>
+                        </a:ext>
+                      </a:extLst>
+                    </a:blip>
+                    <a:srcRect/>
+                    <a:stretch>
+                      <a:fillRect/>
+                    </a:stretch>
+                  </pic:blipFill>
+                  <pic:spPr bwMode="auto">
+                    <a:xfrm>
+                      <a:off x="0" y="0"/>
+                      <a:ext cx="5920105" cy="4097020"/>
+                    </a:xfrm>
+                    <a:prstGeom prst="rect">
+                      <a:avLst/>
+                    </a:prstGeom>
+                    <a:noFill/>
+                    <a:ln>
+                      <a:noFill/>
+                    </a:ln>
+                  </pic:spPr>
+                </pic:pic>
+              </a:graphicData>
+            </a:graphic>
+            <wp14:sizeRelH relativeFrom="margin">
+              <wp14:pctWidth>0</wp14:pctWidth>
+            </wp14:sizeRelH>
+            <wp14:sizeRelV relativeFrom="margin">
+              <wp14:pctHeight>0</wp14:pctHeight>
+            </wp14:sizeRelV>
+          </wp:anchor>
+        </w:drawing>
+      </w:r>
+      <w:bookmarkEnd w:id="17"/>
       <w:r>
         <w:t>Activity diagram</w:t>
       </w:r>
     </w:p>
+    <w:p/>
     <w:p>
       <w:pPr>
         <w:pStyle w:val="Heading4"/>
       </w:pPr>
       <w:r>
+        <w:lastRenderedPageBreak/>
         <w:t>Sequence diagram</w:t>
       </w:r>
     </w:p>
@@ -19976,6 +20047,14 @@
       </w:pPr>
       <w:r>
         <w:t>Use case UC05.1_BaoCaoChiTieu</w:t>
+      </w:r>
+    </w:p>
+    <w:p>
+      <w:pPr>
+        <w:pStyle w:val="Heading4"/>
+      </w:pPr>
+      <w:r>
+        <w:t>Đặc tả use case</w:t>
       </w:r>
     </w:p>
     <w:tbl>
@@ -20825,6 +20904,14 @@
         <w:t>Use case UC05.2_BaoCaoThuNhap</w:t>
       </w:r>
     </w:p>
+    <w:p>
+      <w:pPr>
+        <w:pStyle w:val="Heading4"/>
+      </w:pPr>
+      <w:r>
+        <w:t>Đặc tả use case</w:t>
+      </w:r>
+    </w:p>
     <w:tbl>
       <w:tblPr>
         <w:tblStyle w:val="TableGrid"/>
@@ -20883,10 +20970,15 @@
               <w:spacing w:line="240" w:lineRule="auto"/>
               <w:ind w:left="405" w:firstLine="0"/>
               <w:rPr>
-                <w:b/>
-                <w:szCs w:val="26"/>
-              </w:rPr>
-            </w:pPr>
+                <w:szCs w:val="26"/>
+              </w:rPr>
+            </w:pPr>
+            <w:r>
+              <w:rPr>
+                <w:szCs w:val="26"/>
+              </w:rPr>
+              <w:t>UC05.2_BaoCaoThuNhap</w:t>
+            </w:r>
           </w:p>
         </w:tc>
       </w:tr>
@@ -20939,6 +21031,12 @@
                 <w:szCs w:val="26"/>
               </w:rPr>
             </w:pPr>
+            <w:r>
+              <w:rPr>
+                <w:szCs w:val="26"/>
+              </w:rPr>
+              <w:t xml:space="preserve">Hiển thị báo cáo về khoản thu nhập cho người dùng xem tới tình trạng hiện tại.  </w:t>
+            </w:r>
           </w:p>
         </w:tc>
       </w:tr>
@@ -20968,6 +21066,7 @@
                 <w:b/>
                 <w:szCs w:val="26"/>
               </w:rPr>
+              <w:lastRenderedPageBreak/>
               <w:t>Mô tả</w:t>
             </w:r>
           </w:p>
@@ -20991,6 +21090,12 @@
                 <w:szCs w:val="26"/>
               </w:rPr>
             </w:pPr>
+            <w:r>
+              <w:rPr>
+                <w:szCs w:val="26"/>
+              </w:rPr>
+              <w:t>Người dùng có thể xem được sơ đồ biểu diễn mức độ chi tiêu hoặc thu nhập của mình .</w:t>
+            </w:r>
           </w:p>
         </w:tc>
       </w:tr>
@@ -21043,6 +21148,12 @@
                 <w:szCs w:val="26"/>
               </w:rPr>
             </w:pPr>
+            <w:r>
+              <w:rPr>
+                <w:szCs w:val="26"/>
+              </w:rPr>
+              <w:t>Người dùng</w:t>
+            </w:r>
           </w:p>
         </w:tc>
       </w:tr>
@@ -21095,6 +21206,12 @@
                 <w:szCs w:val="26"/>
               </w:rPr>
             </w:pPr>
+            <w:r>
+              <w:rPr>
+                <w:szCs w:val="26"/>
+              </w:rPr>
+              <w:t>Người dùng đã đăng nhập thành công vào hệ thống.</w:t>
+            </w:r>
           </w:p>
         </w:tc>
       </w:tr>
@@ -21147,6 +21264,12 @@
                 <w:szCs w:val="26"/>
               </w:rPr>
             </w:pPr>
+            <w:r>
+              <w:rPr>
+                <w:szCs w:val="26"/>
+              </w:rPr>
+              <w:t>Hiển thị biểu đồ biểu diễn thu nhập trên giao diện người dùng.</w:t>
+            </w:r>
           </w:p>
         </w:tc>
       </w:tr>
@@ -21285,6 +21408,12 @@
                 <w:szCs w:val="26"/>
               </w:rPr>
             </w:pPr>
+            <w:r>
+              <w:rPr>
+                <w:szCs w:val="26"/>
+              </w:rPr>
+              <w:t>Chọn chức năng xem báo cáo  thu nhập</w:t>
+            </w:r>
           </w:p>
         </w:tc>
         <w:tc>
@@ -21309,6 +21438,12 @@
                 <w:szCs w:val="26"/>
               </w:rPr>
             </w:pPr>
+            <w:r>
+              <w:rPr>
+                <w:szCs w:val="26"/>
+              </w:rPr>
+              <w:t xml:space="preserve">Truy xuất thông tin trong cơ sở dữ liệu </w:t>
+            </w:r>
           </w:p>
         </w:tc>
       </w:tr>
@@ -21348,6 +21483,25 @@
           </w:tcPr>
           <w:p>
             <w:pPr>
+              <w:spacing w:line="240" w:lineRule="auto"/>
+              <w:rPr>
+                <w:szCs w:val="26"/>
+              </w:rPr>
+            </w:pPr>
+          </w:p>
+        </w:tc>
+        <w:tc>
+          <w:tcPr>
+            <w:tcW w:w="3825" w:type="dxa"/>
+            <w:tcBorders>
+              <w:top w:val="single" w:sz="4" w:space="0" w:color="000000" w:themeColor="text1"/>
+              <w:left w:val="single" w:sz="4" w:space="0" w:color="000000" w:themeColor="text1"/>
+              <w:bottom w:val="single" w:sz="4" w:space="0" w:color="000000" w:themeColor="text1"/>
+              <w:right w:val="single" w:sz="4" w:space="0" w:color="000000" w:themeColor="text1"/>
+            </w:tcBorders>
+          </w:tcPr>
+          <w:p>
+            <w:pPr>
               <w:pStyle w:val="ListParagraph"/>
               <w:numPr>
                 <w:ilvl w:val="0"/>
@@ -21358,26 +21512,12 @@
                 <w:szCs w:val="26"/>
               </w:rPr>
             </w:pPr>
-          </w:p>
-        </w:tc>
-        <w:tc>
-          <w:tcPr>
-            <w:tcW w:w="3825" w:type="dxa"/>
-            <w:tcBorders>
-              <w:top w:val="single" w:sz="4" w:space="0" w:color="000000" w:themeColor="text1"/>
-              <w:left w:val="single" w:sz="4" w:space="0" w:color="000000" w:themeColor="text1"/>
-              <w:bottom w:val="single" w:sz="4" w:space="0" w:color="000000" w:themeColor="text1"/>
-              <w:right w:val="single" w:sz="4" w:space="0" w:color="000000" w:themeColor="text1"/>
-            </w:tcBorders>
-          </w:tcPr>
-          <w:p>
-            <w:pPr>
-              <w:spacing w:line="240" w:lineRule="auto"/>
-              <w:ind w:left="405" w:firstLine="0"/>
-              <w:rPr>
-                <w:szCs w:val="26"/>
-              </w:rPr>
-            </w:pPr>
+            <w:r>
+              <w:rPr>
+                <w:szCs w:val="26"/>
+              </w:rPr>
+              <w:t xml:space="preserve">Hiển thị biểu đồ biểu diễn thu nhập </w:t>
+            </w:r>
           </w:p>
         </w:tc>
       </w:tr>
@@ -21418,11 +21558,8 @@
           <w:p>
             <w:pPr>
               <w:pStyle w:val="ListParagraph"/>
-              <w:numPr>
-                <w:ilvl w:val="0"/>
-                <w:numId w:val="28"/>
-              </w:numPr>
-              <w:spacing w:line="240" w:lineRule="auto"/>
+              <w:spacing w:line="240" w:lineRule="auto"/>
+              <w:ind w:left="1125" w:firstLine="0"/>
               <w:rPr>
                 <w:szCs w:val="26"/>
               </w:rPr>
@@ -21442,11 +21579,8 @@
           <w:p>
             <w:pPr>
               <w:pStyle w:val="ListParagraph"/>
-              <w:numPr>
-                <w:ilvl w:val="0"/>
-                <w:numId w:val="28"/>
-              </w:numPr>
-              <w:spacing w:line="240" w:lineRule="auto"/>
+              <w:spacing w:line="240" w:lineRule="auto"/>
+              <w:ind w:left="1125" w:firstLine="0"/>
               <w:rPr>
                 <w:szCs w:val="26"/>
               </w:rPr>
@@ -21513,11 +21647,8 @@
           <w:p>
             <w:pPr>
               <w:pStyle w:val="ListParagraph"/>
-              <w:numPr>
-                <w:ilvl w:val="0"/>
-                <w:numId w:val="28"/>
-              </w:numPr>
-              <w:spacing w:line="240" w:lineRule="auto"/>
+              <w:spacing w:line="240" w:lineRule="auto"/>
+              <w:ind w:left="1125" w:firstLine="0"/>
               <w:rPr>
                 <w:szCs w:val="26"/>
               </w:rPr>
@@ -21575,18 +21706,94 @@
                 <w:szCs w:val="26"/>
               </w:rPr>
             </w:pPr>
+            <w:r>
+              <w:rPr>
+                <w:szCs w:val="26"/>
+              </w:rPr>
+              <w:t>2.1. Nếu xảy ra lỗi, hệ thống sẽ hiển thị thông báo và kết thúc tại chức năng hiện tại.</w:t>
+            </w:r>
           </w:p>
         </w:tc>
       </w:tr>
     </w:tbl>
+    <w:p/>
     <w:p>
       <w:pPr>
         <w:pStyle w:val="Heading4"/>
       </w:pPr>
+      <w:r>
+        <w:rPr>
+          <w:noProof/>
+        </w:rPr>
+        <w:lastRenderedPageBreak/>
+        <w:drawing>
+          <wp:anchor distT="0" distB="0" distL="114300" distR="114300" simplePos="0" relativeHeight="251672576" behindDoc="0" locked="0" layoutInCell="1" allowOverlap="1" wp14:anchorId="4D280821" wp14:editId="13CCAA77">
+            <wp:simplePos x="0" y="0"/>
+            <wp:positionH relativeFrom="margin">
+              <wp:align>left</wp:align>
+            </wp:positionH>
+            <wp:positionV relativeFrom="paragraph">
+              <wp:posOffset>397510</wp:posOffset>
+            </wp:positionV>
+            <wp:extent cx="5885815" cy="3985260"/>
+            <wp:effectExtent l="0" t="0" r="635" b="0"/>
+            <wp:wrapTopAndBottom/>
+            <wp:docPr id="5" name="Picture 5"/>
+            <wp:cNvGraphicFramePr>
+              <a:graphicFrameLocks xmlns:a="http://schemas.openxmlformats.org/drawingml/2006/main" noChangeAspect="1"/>
+            </wp:cNvGraphicFramePr>
+            <a:graphic xmlns:a="http://schemas.openxmlformats.org/drawingml/2006/main">
+              <a:graphicData uri="http://schemas.openxmlformats.org/drawingml/2006/picture">
+                <pic:pic xmlns:pic="http://schemas.openxmlformats.org/drawingml/2006/picture">
+                  <pic:nvPicPr>
+                    <pic:cNvPr id="0" name="Picture 2"/>
+                    <pic:cNvPicPr>
+                      <a:picLocks noChangeAspect="1" noChangeArrowheads="1"/>
+                    </pic:cNvPicPr>
+                  </pic:nvPicPr>
+                  <pic:blipFill>
+                    <a:blip r:embed="rId28">
+                      <a:extLst>
+                        <a:ext uri="{28A0092B-C50C-407E-A947-70E740481C1C}">
+                          <a14:useLocalDpi xmlns:a14="http://schemas.microsoft.com/office/drawing/2010/main" val="0"/>
+                        </a:ext>
+                      </a:extLst>
+                    </a:blip>
+                    <a:srcRect/>
+                    <a:stretch>
+                      <a:fillRect/>
+                    </a:stretch>
+                  </pic:blipFill>
+                  <pic:spPr bwMode="auto">
+                    <a:xfrm>
+                      <a:off x="0" y="0"/>
+                      <a:ext cx="5885815" cy="3985260"/>
+                    </a:xfrm>
+                    <a:prstGeom prst="rect">
+                      <a:avLst/>
+                    </a:prstGeom>
+                    <a:noFill/>
+                    <a:ln>
+                      <a:noFill/>
+                    </a:ln>
+                  </pic:spPr>
+                </pic:pic>
+              </a:graphicData>
+            </a:graphic>
+            <wp14:sizeRelH relativeFrom="margin">
+              <wp14:pctWidth>0</wp14:pctWidth>
+            </wp14:sizeRelH>
+            <wp14:sizeRelV relativeFrom="margin">
+              <wp14:pctHeight>0</wp14:pctHeight>
+            </wp14:sizeRelV>
+          </wp:anchor>
+        </w:drawing>
+      </w:r>
       <w:r>
         <w:t>Activity diagram</w:t>
       </w:r>
     </w:p>
+    <w:p/>
     <w:p>
       <w:pPr>
         <w:pStyle w:val="Heading4"/>
@@ -21924,7 +22131,7 @@
       <w:r>
         <w:t xml:space="preserve">Website: </w:t>
       </w:r>
-      <w:hyperlink r:id="rId23" w:history="1">
+      <w:hyperlink r:id="rId29" w:history="1">
         <w:r>
           <w:rPr>
             <w:rStyle w:val="Hyperlink"/>
@@ -21974,7 +22181,7 @@
     </w:p>
     <w:p/>
     <w:sectPr>
-      <w:headerReference w:type="even" r:id="rId24"/>
+      <w:headerReference w:type="even" r:id="rId30"/>
       <w:pgSz w:w="11907" w:h="16840" w:code="9"/>
       <w:pgMar w:top="1701" w:right="1134" w:bottom="1701" w:left="1985" w:header="709" w:footer="709" w:gutter="0"/>
       <w:cols w:space="708"/>
@@ -22151,7 +22358,7 @@
               <w:noProof/>
               <w:sz w:val="24"/>
             </w:rPr>
-            <w:t>32</w:t>
+            <w:t>35</w:t>
           </w:r>
           <w:r>
             <w:rPr>
@@ -22657,17 +22864,20 @@
     </w:lvl>
   </w:abstractNum>
   <w:abstractNum w:abstractNumId="3" w15:restartNumberingAfterBreak="0">
-    <w:nsid w:val="1B4D0E86"/>
+    <w:nsid w:val="19E0681C"/>
     <w:multiLevelType w:val="multilevel"/>
-    <w:tmpl w:val="DD06C2CA"/>
+    <w:tmpl w:val="C61C9DB6"/>
     <w:lvl w:ilvl="0">
       <w:start w:val="1"/>
       <w:numFmt w:val="decimal"/>
       <w:lvlText w:val="%1."/>
       <w:lvlJc w:val="left"/>
       <w:pPr>
-        <w:ind w:left="1125" w:hanging="360"/>
-      </w:pPr>
+        <w:ind w:left="720" w:hanging="360"/>
+      </w:pPr>
+      <w:rPr>
+        <w:rFonts w:hint="default"/>
+      </w:rPr>
     </w:lvl>
     <w:lvl w:ilvl="1">
       <w:start w:val="1"/>
@@ -22676,7 +22886,7 @@
       <w:lvlText w:val="%1.%2."/>
       <w:lvlJc w:val="left"/>
       <w:pPr>
-        <w:ind w:left="1485" w:hanging="720"/>
+        <w:ind w:left="1125" w:hanging="720"/>
       </w:pPr>
       <w:rPr>
         <w:rFonts w:hint="default"/>
@@ -22689,7 +22899,7 @@
       <w:lvlText w:val="%1.%2.%3."/>
       <w:lvlJc w:val="left"/>
       <w:pPr>
-        <w:ind w:left="1485" w:hanging="720"/>
+        <w:ind w:left="1170" w:hanging="720"/>
       </w:pPr>
       <w:rPr>
         <w:rFonts w:hint="default"/>
@@ -22702,7 +22912,7 @@
       <w:lvlText w:val="%1.%2.%3.%4."/>
       <w:lvlJc w:val="left"/>
       <w:pPr>
-        <w:ind w:left="1845" w:hanging="1080"/>
+        <w:ind w:left="1575" w:hanging="1080"/>
       </w:pPr>
       <w:rPr>
         <w:rFonts w:hint="default"/>
@@ -22715,7 +22925,7 @@
       <w:lvlText w:val="%1.%2.%3.%4.%5."/>
       <w:lvlJc w:val="left"/>
       <w:pPr>
-        <w:ind w:left="1845" w:hanging="1080"/>
+        <w:ind w:left="1620" w:hanging="1080"/>
       </w:pPr>
       <w:rPr>
         <w:rFonts w:hint="default"/>
@@ -22728,7 +22938,7 @@
       <w:lvlText w:val="%1.%2.%3.%4.%5.%6."/>
       <w:lvlJc w:val="left"/>
       <w:pPr>
-        <w:ind w:left="2205" w:hanging="1440"/>
+        <w:ind w:left="2025" w:hanging="1440"/>
       </w:pPr>
       <w:rPr>
         <w:rFonts w:hint="default"/>
@@ -22741,7 +22951,7 @@
       <w:lvlText w:val="%1.%2.%3.%4.%5.%6.%7."/>
       <w:lvlJc w:val="left"/>
       <w:pPr>
-        <w:ind w:left="2205" w:hanging="1440"/>
+        <w:ind w:left="2070" w:hanging="1440"/>
       </w:pPr>
       <w:rPr>
         <w:rFonts w:hint="default"/>
@@ -22754,7 +22964,7 @@
       <w:lvlText w:val="%1.%2.%3.%4.%5.%6.%7.%8."/>
       <w:lvlJc w:val="left"/>
       <w:pPr>
-        <w:ind w:left="2565" w:hanging="1800"/>
+        <w:ind w:left="2475" w:hanging="1800"/>
       </w:pPr>
       <w:rPr>
         <w:rFonts w:hint="default"/>
@@ -22767,7 +22977,7 @@
       <w:lvlText w:val="%1.%2.%3.%4.%5.%6.%7.%8.%9."/>
       <w:lvlJc w:val="left"/>
       <w:pPr>
-        <w:ind w:left="2565" w:hanging="1800"/>
+        <w:ind w:left="2520" w:hanging="1800"/>
       </w:pPr>
       <w:rPr>
         <w:rFonts w:hint="default"/>
@@ -22775,267 +22985,9 @@
     </w:lvl>
   </w:abstractNum>
   <w:abstractNum w:abstractNumId="4" w15:restartNumberingAfterBreak="0">
-    <w:nsid w:val="1B676D73"/>
-    <w:multiLevelType w:val="hybridMultilevel"/>
-    <w:tmpl w:val="83829316"/>
-    <w:lvl w:ilvl="0" w:tplc="0409000F">
-      <w:start w:val="1"/>
-      <w:numFmt w:val="decimal"/>
-      <w:lvlText w:val="%1."/>
-      <w:lvlJc w:val="left"/>
-      <w:pPr>
-        <w:ind w:left="1125" w:hanging="360"/>
-      </w:pPr>
-    </w:lvl>
-    <w:lvl w:ilvl="1" w:tplc="04090019" w:tentative="1">
-      <w:start w:val="1"/>
-      <w:numFmt w:val="lowerLetter"/>
-      <w:lvlText w:val="%2."/>
-      <w:lvlJc w:val="left"/>
-      <w:pPr>
-        <w:ind w:left="1845" w:hanging="360"/>
-      </w:pPr>
-    </w:lvl>
-    <w:lvl w:ilvl="2" w:tplc="0409001B" w:tentative="1">
-      <w:start w:val="1"/>
-      <w:numFmt w:val="lowerRoman"/>
-      <w:lvlText w:val="%3."/>
-      <w:lvlJc w:val="right"/>
-      <w:pPr>
-        <w:ind w:left="2565" w:hanging="180"/>
-      </w:pPr>
-    </w:lvl>
-    <w:lvl w:ilvl="3" w:tplc="0409000F" w:tentative="1">
-      <w:start w:val="1"/>
-      <w:numFmt w:val="decimal"/>
-      <w:lvlText w:val="%4."/>
-      <w:lvlJc w:val="left"/>
-      <w:pPr>
-        <w:ind w:left="3285" w:hanging="360"/>
-      </w:pPr>
-    </w:lvl>
-    <w:lvl w:ilvl="4" w:tplc="04090019" w:tentative="1">
-      <w:start w:val="1"/>
-      <w:numFmt w:val="lowerLetter"/>
-      <w:lvlText w:val="%5."/>
-      <w:lvlJc w:val="left"/>
-      <w:pPr>
-        <w:ind w:left="4005" w:hanging="360"/>
-      </w:pPr>
-    </w:lvl>
-    <w:lvl w:ilvl="5" w:tplc="0409001B" w:tentative="1">
-      <w:start w:val="1"/>
-      <w:numFmt w:val="lowerRoman"/>
-      <w:lvlText w:val="%6."/>
-      <w:lvlJc w:val="right"/>
-      <w:pPr>
-        <w:ind w:left="4725" w:hanging="180"/>
-      </w:pPr>
-    </w:lvl>
-    <w:lvl w:ilvl="6" w:tplc="0409000F" w:tentative="1">
-      <w:start w:val="1"/>
-      <w:numFmt w:val="decimal"/>
-      <w:lvlText w:val="%7."/>
-      <w:lvlJc w:val="left"/>
-      <w:pPr>
-        <w:ind w:left="5445" w:hanging="360"/>
-      </w:pPr>
-    </w:lvl>
-    <w:lvl w:ilvl="7" w:tplc="04090019" w:tentative="1">
-      <w:start w:val="1"/>
-      <w:numFmt w:val="lowerLetter"/>
-      <w:lvlText w:val="%8."/>
-      <w:lvlJc w:val="left"/>
-      <w:pPr>
-        <w:ind w:left="6165" w:hanging="360"/>
-      </w:pPr>
-    </w:lvl>
-    <w:lvl w:ilvl="8" w:tplc="0409001B" w:tentative="1">
-      <w:start w:val="1"/>
-      <w:numFmt w:val="lowerRoman"/>
-      <w:lvlText w:val="%9."/>
-      <w:lvlJc w:val="right"/>
-      <w:pPr>
-        <w:ind w:left="6885" w:hanging="180"/>
-      </w:pPr>
-    </w:lvl>
-  </w:abstractNum>
-  <w:abstractNum w:abstractNumId="5" w15:restartNumberingAfterBreak="0">
-    <w:nsid w:val="1CFF10B6"/>
-    <w:multiLevelType w:val="hybridMultilevel"/>
-    <w:tmpl w:val="83829316"/>
-    <w:lvl w:ilvl="0" w:tplc="0409000F">
-      <w:start w:val="1"/>
-      <w:numFmt w:val="decimal"/>
-      <w:lvlText w:val="%1."/>
-      <w:lvlJc w:val="left"/>
-      <w:pPr>
-        <w:ind w:left="1125" w:hanging="360"/>
-      </w:pPr>
-    </w:lvl>
-    <w:lvl w:ilvl="1" w:tplc="04090019" w:tentative="1">
-      <w:start w:val="1"/>
-      <w:numFmt w:val="lowerLetter"/>
-      <w:lvlText w:val="%2."/>
-      <w:lvlJc w:val="left"/>
-      <w:pPr>
-        <w:ind w:left="1845" w:hanging="360"/>
-      </w:pPr>
-    </w:lvl>
-    <w:lvl w:ilvl="2" w:tplc="0409001B" w:tentative="1">
-      <w:start w:val="1"/>
-      <w:numFmt w:val="lowerRoman"/>
-      <w:lvlText w:val="%3."/>
-      <w:lvlJc w:val="right"/>
-      <w:pPr>
-        <w:ind w:left="2565" w:hanging="180"/>
-      </w:pPr>
-    </w:lvl>
-    <w:lvl w:ilvl="3" w:tplc="0409000F" w:tentative="1">
-      <w:start w:val="1"/>
-      <w:numFmt w:val="decimal"/>
-      <w:lvlText w:val="%4."/>
-      <w:lvlJc w:val="left"/>
-      <w:pPr>
-        <w:ind w:left="3285" w:hanging="360"/>
-      </w:pPr>
-    </w:lvl>
-    <w:lvl w:ilvl="4" w:tplc="04090019" w:tentative="1">
-      <w:start w:val="1"/>
-      <w:numFmt w:val="lowerLetter"/>
-      <w:lvlText w:val="%5."/>
-      <w:lvlJc w:val="left"/>
-      <w:pPr>
-        <w:ind w:left="4005" w:hanging="360"/>
-      </w:pPr>
-    </w:lvl>
-    <w:lvl w:ilvl="5" w:tplc="0409001B" w:tentative="1">
-      <w:start w:val="1"/>
-      <w:numFmt w:val="lowerRoman"/>
-      <w:lvlText w:val="%6."/>
-      <w:lvlJc w:val="right"/>
-      <w:pPr>
-        <w:ind w:left="4725" w:hanging="180"/>
-      </w:pPr>
-    </w:lvl>
-    <w:lvl w:ilvl="6" w:tplc="0409000F" w:tentative="1">
-      <w:start w:val="1"/>
-      <w:numFmt w:val="decimal"/>
-      <w:lvlText w:val="%7."/>
-      <w:lvlJc w:val="left"/>
-      <w:pPr>
-        <w:ind w:left="5445" w:hanging="360"/>
-      </w:pPr>
-    </w:lvl>
-    <w:lvl w:ilvl="7" w:tplc="04090019" w:tentative="1">
-      <w:start w:val="1"/>
-      <w:numFmt w:val="lowerLetter"/>
-      <w:lvlText w:val="%8."/>
-      <w:lvlJc w:val="left"/>
-      <w:pPr>
-        <w:ind w:left="6165" w:hanging="360"/>
-      </w:pPr>
-    </w:lvl>
-    <w:lvl w:ilvl="8" w:tplc="0409001B" w:tentative="1">
-      <w:start w:val="1"/>
-      <w:numFmt w:val="lowerRoman"/>
-      <w:lvlText w:val="%9."/>
-      <w:lvlJc w:val="right"/>
-      <w:pPr>
-        <w:ind w:left="6885" w:hanging="180"/>
-      </w:pPr>
-    </w:lvl>
-  </w:abstractNum>
-  <w:abstractNum w:abstractNumId="6" w15:restartNumberingAfterBreak="0">
-    <w:nsid w:val="2C3470CB"/>
-    <w:multiLevelType w:val="hybridMultilevel"/>
-    <w:tmpl w:val="C7ACBB44"/>
-    <w:lvl w:ilvl="0" w:tplc="0409000F">
-      <w:start w:val="1"/>
-      <w:numFmt w:val="decimal"/>
-      <w:lvlText w:val="%1."/>
-      <w:lvlJc w:val="left"/>
-      <w:pPr>
-        <w:ind w:left="1125" w:hanging="360"/>
-      </w:pPr>
-    </w:lvl>
-    <w:lvl w:ilvl="1" w:tplc="04090019" w:tentative="1">
-      <w:start w:val="1"/>
-      <w:numFmt w:val="lowerLetter"/>
-      <w:lvlText w:val="%2."/>
-      <w:lvlJc w:val="left"/>
-      <w:pPr>
-        <w:ind w:left="1845" w:hanging="360"/>
-      </w:pPr>
-    </w:lvl>
-    <w:lvl w:ilvl="2" w:tplc="0409001B" w:tentative="1">
-      <w:start w:val="1"/>
-      <w:numFmt w:val="lowerRoman"/>
-      <w:lvlText w:val="%3."/>
-      <w:lvlJc w:val="right"/>
-      <w:pPr>
-        <w:ind w:left="2565" w:hanging="180"/>
-      </w:pPr>
-    </w:lvl>
-    <w:lvl w:ilvl="3" w:tplc="0409000F" w:tentative="1">
-      <w:start w:val="1"/>
-      <w:numFmt w:val="decimal"/>
-      <w:lvlText w:val="%4."/>
-      <w:lvlJc w:val="left"/>
-      <w:pPr>
-        <w:ind w:left="3285" w:hanging="360"/>
-      </w:pPr>
-    </w:lvl>
-    <w:lvl w:ilvl="4" w:tplc="04090019" w:tentative="1">
-      <w:start w:val="1"/>
-      <w:numFmt w:val="lowerLetter"/>
-      <w:lvlText w:val="%5."/>
-      <w:lvlJc w:val="left"/>
-      <w:pPr>
-        <w:ind w:left="4005" w:hanging="360"/>
-      </w:pPr>
-    </w:lvl>
-    <w:lvl w:ilvl="5" w:tplc="0409001B" w:tentative="1">
-      <w:start w:val="1"/>
-      <w:numFmt w:val="lowerRoman"/>
-      <w:lvlText w:val="%6."/>
-      <w:lvlJc w:val="right"/>
-      <w:pPr>
-        <w:ind w:left="4725" w:hanging="180"/>
-      </w:pPr>
-    </w:lvl>
-    <w:lvl w:ilvl="6" w:tplc="0409000F" w:tentative="1">
-      <w:start w:val="1"/>
-      <w:numFmt w:val="decimal"/>
-      <w:lvlText w:val="%7."/>
-      <w:lvlJc w:val="left"/>
-      <w:pPr>
-        <w:ind w:left="5445" w:hanging="360"/>
-      </w:pPr>
-    </w:lvl>
-    <w:lvl w:ilvl="7" w:tplc="04090019" w:tentative="1">
-      <w:start w:val="1"/>
-      <w:numFmt w:val="lowerLetter"/>
-      <w:lvlText w:val="%8."/>
-      <w:lvlJc w:val="left"/>
-      <w:pPr>
-        <w:ind w:left="6165" w:hanging="360"/>
-      </w:pPr>
-    </w:lvl>
-    <w:lvl w:ilvl="8" w:tplc="0409001B" w:tentative="1">
-      <w:start w:val="1"/>
-      <w:numFmt w:val="lowerRoman"/>
-      <w:lvlText w:val="%9."/>
-      <w:lvlJc w:val="right"/>
-      <w:pPr>
-        <w:ind w:left="6885" w:hanging="180"/>
-      </w:pPr>
-    </w:lvl>
-  </w:abstractNum>
-  <w:abstractNum w:abstractNumId="7" w15:restartNumberingAfterBreak="0">
-    <w:nsid w:val="383A35FC"/>
+    <w:nsid w:val="1B4D0E86"/>
     <w:multiLevelType w:val="multilevel"/>
-    <w:tmpl w:val="E69C72A2"/>
+    <w:tmpl w:val="DD06C2CA"/>
     <w:lvl w:ilvl="0">
       <w:start w:val="1"/>
       <w:numFmt w:val="decimal"/>
@@ -23150,10 +23102,268 @@
       </w:rPr>
     </w:lvl>
   </w:abstractNum>
+  <w:abstractNum w:abstractNumId="5" w15:restartNumberingAfterBreak="0">
+    <w:nsid w:val="1B676D73"/>
+    <w:multiLevelType w:val="hybridMultilevel"/>
+    <w:tmpl w:val="83829316"/>
+    <w:lvl w:ilvl="0" w:tplc="0409000F">
+      <w:start w:val="1"/>
+      <w:numFmt w:val="decimal"/>
+      <w:lvlText w:val="%1."/>
+      <w:lvlJc w:val="left"/>
+      <w:pPr>
+        <w:ind w:left="1125" w:hanging="360"/>
+      </w:pPr>
+    </w:lvl>
+    <w:lvl w:ilvl="1" w:tplc="04090019" w:tentative="1">
+      <w:start w:val="1"/>
+      <w:numFmt w:val="lowerLetter"/>
+      <w:lvlText w:val="%2."/>
+      <w:lvlJc w:val="left"/>
+      <w:pPr>
+        <w:ind w:left="1845" w:hanging="360"/>
+      </w:pPr>
+    </w:lvl>
+    <w:lvl w:ilvl="2" w:tplc="0409001B" w:tentative="1">
+      <w:start w:val="1"/>
+      <w:numFmt w:val="lowerRoman"/>
+      <w:lvlText w:val="%3."/>
+      <w:lvlJc w:val="right"/>
+      <w:pPr>
+        <w:ind w:left="2565" w:hanging="180"/>
+      </w:pPr>
+    </w:lvl>
+    <w:lvl w:ilvl="3" w:tplc="0409000F" w:tentative="1">
+      <w:start w:val="1"/>
+      <w:numFmt w:val="decimal"/>
+      <w:lvlText w:val="%4."/>
+      <w:lvlJc w:val="left"/>
+      <w:pPr>
+        <w:ind w:left="3285" w:hanging="360"/>
+      </w:pPr>
+    </w:lvl>
+    <w:lvl w:ilvl="4" w:tplc="04090019" w:tentative="1">
+      <w:start w:val="1"/>
+      <w:numFmt w:val="lowerLetter"/>
+      <w:lvlText w:val="%5."/>
+      <w:lvlJc w:val="left"/>
+      <w:pPr>
+        <w:ind w:left="4005" w:hanging="360"/>
+      </w:pPr>
+    </w:lvl>
+    <w:lvl w:ilvl="5" w:tplc="0409001B" w:tentative="1">
+      <w:start w:val="1"/>
+      <w:numFmt w:val="lowerRoman"/>
+      <w:lvlText w:val="%6."/>
+      <w:lvlJc w:val="right"/>
+      <w:pPr>
+        <w:ind w:left="4725" w:hanging="180"/>
+      </w:pPr>
+    </w:lvl>
+    <w:lvl w:ilvl="6" w:tplc="0409000F" w:tentative="1">
+      <w:start w:val="1"/>
+      <w:numFmt w:val="decimal"/>
+      <w:lvlText w:val="%7."/>
+      <w:lvlJc w:val="left"/>
+      <w:pPr>
+        <w:ind w:left="5445" w:hanging="360"/>
+      </w:pPr>
+    </w:lvl>
+    <w:lvl w:ilvl="7" w:tplc="04090019" w:tentative="1">
+      <w:start w:val="1"/>
+      <w:numFmt w:val="lowerLetter"/>
+      <w:lvlText w:val="%8."/>
+      <w:lvlJc w:val="left"/>
+      <w:pPr>
+        <w:ind w:left="6165" w:hanging="360"/>
+      </w:pPr>
+    </w:lvl>
+    <w:lvl w:ilvl="8" w:tplc="0409001B" w:tentative="1">
+      <w:start w:val="1"/>
+      <w:numFmt w:val="lowerRoman"/>
+      <w:lvlText w:val="%9."/>
+      <w:lvlJc w:val="right"/>
+      <w:pPr>
+        <w:ind w:left="6885" w:hanging="180"/>
+      </w:pPr>
+    </w:lvl>
+  </w:abstractNum>
+  <w:abstractNum w:abstractNumId="6" w15:restartNumberingAfterBreak="0">
+    <w:nsid w:val="1CFF10B6"/>
+    <w:multiLevelType w:val="hybridMultilevel"/>
+    <w:tmpl w:val="83829316"/>
+    <w:lvl w:ilvl="0" w:tplc="0409000F">
+      <w:start w:val="1"/>
+      <w:numFmt w:val="decimal"/>
+      <w:lvlText w:val="%1."/>
+      <w:lvlJc w:val="left"/>
+      <w:pPr>
+        <w:ind w:left="1125" w:hanging="360"/>
+      </w:pPr>
+    </w:lvl>
+    <w:lvl w:ilvl="1" w:tplc="04090019" w:tentative="1">
+      <w:start w:val="1"/>
+      <w:numFmt w:val="lowerLetter"/>
+      <w:lvlText w:val="%2."/>
+      <w:lvlJc w:val="left"/>
+      <w:pPr>
+        <w:ind w:left="1845" w:hanging="360"/>
+      </w:pPr>
+    </w:lvl>
+    <w:lvl w:ilvl="2" w:tplc="0409001B" w:tentative="1">
+      <w:start w:val="1"/>
+      <w:numFmt w:val="lowerRoman"/>
+      <w:lvlText w:val="%3."/>
+      <w:lvlJc w:val="right"/>
+      <w:pPr>
+        <w:ind w:left="2565" w:hanging="180"/>
+      </w:pPr>
+    </w:lvl>
+    <w:lvl w:ilvl="3" w:tplc="0409000F" w:tentative="1">
+      <w:start w:val="1"/>
+      <w:numFmt w:val="decimal"/>
+      <w:lvlText w:val="%4."/>
+      <w:lvlJc w:val="left"/>
+      <w:pPr>
+        <w:ind w:left="3285" w:hanging="360"/>
+      </w:pPr>
+    </w:lvl>
+    <w:lvl w:ilvl="4" w:tplc="04090019" w:tentative="1">
+      <w:start w:val="1"/>
+      <w:numFmt w:val="lowerLetter"/>
+      <w:lvlText w:val="%5."/>
+      <w:lvlJc w:val="left"/>
+      <w:pPr>
+        <w:ind w:left="4005" w:hanging="360"/>
+      </w:pPr>
+    </w:lvl>
+    <w:lvl w:ilvl="5" w:tplc="0409001B" w:tentative="1">
+      <w:start w:val="1"/>
+      <w:numFmt w:val="lowerRoman"/>
+      <w:lvlText w:val="%6."/>
+      <w:lvlJc w:val="right"/>
+      <w:pPr>
+        <w:ind w:left="4725" w:hanging="180"/>
+      </w:pPr>
+    </w:lvl>
+    <w:lvl w:ilvl="6" w:tplc="0409000F" w:tentative="1">
+      <w:start w:val="1"/>
+      <w:numFmt w:val="decimal"/>
+      <w:lvlText w:val="%7."/>
+      <w:lvlJc w:val="left"/>
+      <w:pPr>
+        <w:ind w:left="5445" w:hanging="360"/>
+      </w:pPr>
+    </w:lvl>
+    <w:lvl w:ilvl="7" w:tplc="04090019" w:tentative="1">
+      <w:start w:val="1"/>
+      <w:numFmt w:val="lowerLetter"/>
+      <w:lvlText w:val="%8."/>
+      <w:lvlJc w:val="left"/>
+      <w:pPr>
+        <w:ind w:left="6165" w:hanging="360"/>
+      </w:pPr>
+    </w:lvl>
+    <w:lvl w:ilvl="8" w:tplc="0409001B" w:tentative="1">
+      <w:start w:val="1"/>
+      <w:numFmt w:val="lowerRoman"/>
+      <w:lvlText w:val="%9."/>
+      <w:lvlJc w:val="right"/>
+      <w:pPr>
+        <w:ind w:left="6885" w:hanging="180"/>
+      </w:pPr>
+    </w:lvl>
+  </w:abstractNum>
+  <w:abstractNum w:abstractNumId="7" w15:restartNumberingAfterBreak="0">
+    <w:nsid w:val="2C3470CB"/>
+    <w:multiLevelType w:val="hybridMultilevel"/>
+    <w:tmpl w:val="C7ACBB44"/>
+    <w:lvl w:ilvl="0" w:tplc="0409000F">
+      <w:start w:val="1"/>
+      <w:numFmt w:val="decimal"/>
+      <w:lvlText w:val="%1."/>
+      <w:lvlJc w:val="left"/>
+      <w:pPr>
+        <w:ind w:left="1125" w:hanging="360"/>
+      </w:pPr>
+    </w:lvl>
+    <w:lvl w:ilvl="1" w:tplc="04090019" w:tentative="1">
+      <w:start w:val="1"/>
+      <w:numFmt w:val="lowerLetter"/>
+      <w:lvlText w:val="%2."/>
+      <w:lvlJc w:val="left"/>
+      <w:pPr>
+        <w:ind w:left="1845" w:hanging="360"/>
+      </w:pPr>
+    </w:lvl>
+    <w:lvl w:ilvl="2" w:tplc="0409001B" w:tentative="1">
+      <w:start w:val="1"/>
+      <w:numFmt w:val="lowerRoman"/>
+      <w:lvlText w:val="%3."/>
+      <w:lvlJc w:val="right"/>
+      <w:pPr>
+        <w:ind w:left="2565" w:hanging="180"/>
+      </w:pPr>
+    </w:lvl>
+    <w:lvl w:ilvl="3" w:tplc="0409000F" w:tentative="1">
+      <w:start w:val="1"/>
+      <w:numFmt w:val="decimal"/>
+      <w:lvlText w:val="%4."/>
+      <w:lvlJc w:val="left"/>
+      <w:pPr>
+        <w:ind w:left="3285" w:hanging="360"/>
+      </w:pPr>
+    </w:lvl>
+    <w:lvl w:ilvl="4" w:tplc="04090019" w:tentative="1">
+      <w:start w:val="1"/>
+      <w:numFmt w:val="lowerLetter"/>
+      <w:lvlText w:val="%5."/>
+      <w:lvlJc w:val="left"/>
+      <w:pPr>
+        <w:ind w:left="4005" w:hanging="360"/>
+      </w:pPr>
+    </w:lvl>
+    <w:lvl w:ilvl="5" w:tplc="0409001B" w:tentative="1">
+      <w:start w:val="1"/>
+      <w:numFmt w:val="lowerRoman"/>
+      <w:lvlText w:val="%6."/>
+      <w:lvlJc w:val="right"/>
+      <w:pPr>
+        <w:ind w:left="4725" w:hanging="180"/>
+      </w:pPr>
+    </w:lvl>
+    <w:lvl w:ilvl="6" w:tplc="0409000F" w:tentative="1">
+      <w:start w:val="1"/>
+      <w:numFmt w:val="decimal"/>
+      <w:lvlText w:val="%7."/>
+      <w:lvlJc w:val="left"/>
+      <w:pPr>
+        <w:ind w:left="5445" w:hanging="360"/>
+      </w:pPr>
+    </w:lvl>
+    <w:lvl w:ilvl="7" w:tplc="04090019" w:tentative="1">
+      <w:start w:val="1"/>
+      <w:numFmt w:val="lowerLetter"/>
+      <w:lvlText w:val="%8."/>
+      <w:lvlJc w:val="left"/>
+      <w:pPr>
+        <w:ind w:left="6165" w:hanging="360"/>
+      </w:pPr>
+    </w:lvl>
+    <w:lvl w:ilvl="8" w:tplc="0409001B" w:tentative="1">
+      <w:start w:val="1"/>
+      <w:numFmt w:val="lowerRoman"/>
+      <w:lvlText w:val="%9."/>
+      <w:lvlJc w:val="right"/>
+      <w:pPr>
+        <w:ind w:left="6885" w:hanging="180"/>
+      </w:pPr>
+    </w:lvl>
+  </w:abstractNum>
   <w:abstractNum w:abstractNumId="8" w15:restartNumberingAfterBreak="0">
-    <w:nsid w:val="3A965082"/>
+    <w:nsid w:val="383A35FC"/>
     <w:multiLevelType w:val="multilevel"/>
-    <w:tmpl w:val="8B408296"/>
+    <w:tmpl w:val="E69C72A2"/>
     <w:lvl w:ilvl="0">
       <w:start w:val="1"/>
       <w:numFmt w:val="decimal"/>
@@ -23269,95 +23479,9 @@
     </w:lvl>
   </w:abstractNum>
   <w:abstractNum w:abstractNumId="9" w15:restartNumberingAfterBreak="0">
-    <w:nsid w:val="423A5B27"/>
-    <w:multiLevelType w:val="hybridMultilevel"/>
-    <w:tmpl w:val="83829316"/>
-    <w:lvl w:ilvl="0" w:tplc="0409000F">
-      <w:start w:val="1"/>
-      <w:numFmt w:val="decimal"/>
-      <w:lvlText w:val="%1."/>
-      <w:lvlJc w:val="left"/>
-      <w:pPr>
-        <w:ind w:left="1125" w:hanging="360"/>
-      </w:pPr>
-    </w:lvl>
-    <w:lvl w:ilvl="1" w:tplc="04090019" w:tentative="1">
-      <w:start w:val="1"/>
-      <w:numFmt w:val="lowerLetter"/>
-      <w:lvlText w:val="%2."/>
-      <w:lvlJc w:val="left"/>
-      <w:pPr>
-        <w:ind w:left="1845" w:hanging="360"/>
-      </w:pPr>
-    </w:lvl>
-    <w:lvl w:ilvl="2" w:tplc="0409001B" w:tentative="1">
-      <w:start w:val="1"/>
-      <w:numFmt w:val="lowerRoman"/>
-      <w:lvlText w:val="%3."/>
-      <w:lvlJc w:val="right"/>
-      <w:pPr>
-        <w:ind w:left="2565" w:hanging="180"/>
-      </w:pPr>
-    </w:lvl>
-    <w:lvl w:ilvl="3" w:tplc="0409000F" w:tentative="1">
-      <w:start w:val="1"/>
-      <w:numFmt w:val="decimal"/>
-      <w:lvlText w:val="%4."/>
-      <w:lvlJc w:val="left"/>
-      <w:pPr>
-        <w:ind w:left="3285" w:hanging="360"/>
-      </w:pPr>
-    </w:lvl>
-    <w:lvl w:ilvl="4" w:tplc="04090019" w:tentative="1">
-      <w:start w:val="1"/>
-      <w:numFmt w:val="lowerLetter"/>
-      <w:lvlText w:val="%5."/>
-      <w:lvlJc w:val="left"/>
-      <w:pPr>
-        <w:ind w:left="4005" w:hanging="360"/>
-      </w:pPr>
-    </w:lvl>
-    <w:lvl w:ilvl="5" w:tplc="0409001B" w:tentative="1">
-      <w:start w:val="1"/>
-      <w:numFmt w:val="lowerRoman"/>
-      <w:lvlText w:val="%6."/>
-      <w:lvlJc w:val="right"/>
-      <w:pPr>
-        <w:ind w:left="4725" w:hanging="180"/>
-      </w:pPr>
-    </w:lvl>
-    <w:lvl w:ilvl="6" w:tplc="0409000F" w:tentative="1">
-      <w:start w:val="1"/>
-      <w:numFmt w:val="decimal"/>
-      <w:lvlText w:val="%7."/>
-      <w:lvlJc w:val="left"/>
-      <w:pPr>
-        <w:ind w:left="5445" w:hanging="360"/>
-      </w:pPr>
-    </w:lvl>
-    <w:lvl w:ilvl="7" w:tplc="04090019" w:tentative="1">
-      <w:start w:val="1"/>
-      <w:numFmt w:val="lowerLetter"/>
-      <w:lvlText w:val="%8."/>
-      <w:lvlJc w:val="left"/>
-      <w:pPr>
-        <w:ind w:left="6165" w:hanging="360"/>
-      </w:pPr>
-    </w:lvl>
-    <w:lvl w:ilvl="8" w:tplc="0409001B" w:tentative="1">
-      <w:start w:val="1"/>
-      <w:numFmt w:val="lowerRoman"/>
-      <w:lvlText w:val="%9."/>
-      <w:lvlJc w:val="right"/>
-      <w:pPr>
-        <w:ind w:left="6885" w:hanging="180"/>
-      </w:pPr>
-    </w:lvl>
-  </w:abstractNum>
-  <w:abstractNum w:abstractNumId="10" w15:restartNumberingAfterBreak="0">
-    <w:nsid w:val="43EB5728"/>
+    <w:nsid w:val="3A965082"/>
     <w:multiLevelType w:val="multilevel"/>
-    <w:tmpl w:val="19C03D76"/>
+    <w:tmpl w:val="8B408296"/>
     <w:lvl w:ilvl="0">
       <w:start w:val="1"/>
       <w:numFmt w:val="decimal"/>
@@ -23472,7 +23596,211 @@
       </w:rPr>
     </w:lvl>
   </w:abstractNum>
+  <w:abstractNum w:abstractNumId="10" w15:restartNumberingAfterBreak="0">
+    <w:nsid w:val="423A5B27"/>
+    <w:multiLevelType w:val="hybridMultilevel"/>
+    <w:tmpl w:val="83829316"/>
+    <w:lvl w:ilvl="0" w:tplc="0409000F">
+      <w:start w:val="1"/>
+      <w:numFmt w:val="decimal"/>
+      <w:lvlText w:val="%1."/>
+      <w:lvlJc w:val="left"/>
+      <w:pPr>
+        <w:ind w:left="1125" w:hanging="360"/>
+      </w:pPr>
+    </w:lvl>
+    <w:lvl w:ilvl="1" w:tplc="04090019" w:tentative="1">
+      <w:start w:val="1"/>
+      <w:numFmt w:val="lowerLetter"/>
+      <w:lvlText w:val="%2."/>
+      <w:lvlJc w:val="left"/>
+      <w:pPr>
+        <w:ind w:left="1845" w:hanging="360"/>
+      </w:pPr>
+    </w:lvl>
+    <w:lvl w:ilvl="2" w:tplc="0409001B" w:tentative="1">
+      <w:start w:val="1"/>
+      <w:numFmt w:val="lowerRoman"/>
+      <w:lvlText w:val="%3."/>
+      <w:lvlJc w:val="right"/>
+      <w:pPr>
+        <w:ind w:left="2565" w:hanging="180"/>
+      </w:pPr>
+    </w:lvl>
+    <w:lvl w:ilvl="3" w:tplc="0409000F" w:tentative="1">
+      <w:start w:val="1"/>
+      <w:numFmt w:val="decimal"/>
+      <w:lvlText w:val="%4."/>
+      <w:lvlJc w:val="left"/>
+      <w:pPr>
+        <w:ind w:left="3285" w:hanging="360"/>
+      </w:pPr>
+    </w:lvl>
+    <w:lvl w:ilvl="4" w:tplc="04090019" w:tentative="1">
+      <w:start w:val="1"/>
+      <w:numFmt w:val="lowerLetter"/>
+      <w:lvlText w:val="%5."/>
+      <w:lvlJc w:val="left"/>
+      <w:pPr>
+        <w:ind w:left="4005" w:hanging="360"/>
+      </w:pPr>
+    </w:lvl>
+    <w:lvl w:ilvl="5" w:tplc="0409001B" w:tentative="1">
+      <w:start w:val="1"/>
+      <w:numFmt w:val="lowerRoman"/>
+      <w:lvlText w:val="%6."/>
+      <w:lvlJc w:val="right"/>
+      <w:pPr>
+        <w:ind w:left="4725" w:hanging="180"/>
+      </w:pPr>
+    </w:lvl>
+    <w:lvl w:ilvl="6" w:tplc="0409000F" w:tentative="1">
+      <w:start w:val="1"/>
+      <w:numFmt w:val="decimal"/>
+      <w:lvlText w:val="%7."/>
+      <w:lvlJc w:val="left"/>
+      <w:pPr>
+        <w:ind w:left="5445" w:hanging="360"/>
+      </w:pPr>
+    </w:lvl>
+    <w:lvl w:ilvl="7" w:tplc="04090019" w:tentative="1">
+      <w:start w:val="1"/>
+      <w:numFmt w:val="lowerLetter"/>
+      <w:lvlText w:val="%8."/>
+      <w:lvlJc w:val="left"/>
+      <w:pPr>
+        <w:ind w:left="6165" w:hanging="360"/>
+      </w:pPr>
+    </w:lvl>
+    <w:lvl w:ilvl="8" w:tplc="0409001B" w:tentative="1">
+      <w:start w:val="1"/>
+      <w:numFmt w:val="lowerRoman"/>
+      <w:lvlText w:val="%9."/>
+      <w:lvlJc w:val="right"/>
+      <w:pPr>
+        <w:ind w:left="6885" w:hanging="180"/>
+      </w:pPr>
+    </w:lvl>
+  </w:abstractNum>
   <w:abstractNum w:abstractNumId="11" w15:restartNumberingAfterBreak="0">
+    <w:nsid w:val="43EB5728"/>
+    <w:multiLevelType w:val="multilevel"/>
+    <w:tmpl w:val="19C03D76"/>
+    <w:lvl w:ilvl="0">
+      <w:start w:val="1"/>
+      <w:numFmt w:val="decimal"/>
+      <w:lvlText w:val="%1."/>
+      <w:lvlJc w:val="left"/>
+      <w:pPr>
+        <w:ind w:left="1125" w:hanging="360"/>
+      </w:pPr>
+    </w:lvl>
+    <w:lvl w:ilvl="1">
+      <w:start w:val="1"/>
+      <w:numFmt w:val="decimal"/>
+      <w:isLgl/>
+      <w:lvlText w:val="%1.%2."/>
+      <w:lvlJc w:val="left"/>
+      <w:pPr>
+        <w:ind w:left="1485" w:hanging="720"/>
+      </w:pPr>
+      <w:rPr>
+        <w:rFonts w:hint="default"/>
+      </w:rPr>
+    </w:lvl>
+    <w:lvl w:ilvl="2">
+      <w:start w:val="1"/>
+      <w:numFmt w:val="decimal"/>
+      <w:isLgl/>
+      <w:lvlText w:val="%1.%2.%3."/>
+      <w:lvlJc w:val="left"/>
+      <w:pPr>
+        <w:ind w:left="1485" w:hanging="720"/>
+      </w:pPr>
+      <w:rPr>
+        <w:rFonts w:hint="default"/>
+      </w:rPr>
+    </w:lvl>
+    <w:lvl w:ilvl="3">
+      <w:start w:val="1"/>
+      <w:numFmt w:val="decimal"/>
+      <w:isLgl/>
+      <w:lvlText w:val="%1.%2.%3.%4."/>
+      <w:lvlJc w:val="left"/>
+      <w:pPr>
+        <w:ind w:left="1845" w:hanging="1080"/>
+      </w:pPr>
+      <w:rPr>
+        <w:rFonts w:hint="default"/>
+      </w:rPr>
+    </w:lvl>
+    <w:lvl w:ilvl="4">
+      <w:start w:val="1"/>
+      <w:numFmt w:val="decimal"/>
+      <w:isLgl/>
+      <w:lvlText w:val="%1.%2.%3.%4.%5."/>
+      <w:lvlJc w:val="left"/>
+      <w:pPr>
+        <w:ind w:left="1845" w:hanging="1080"/>
+      </w:pPr>
+      <w:rPr>
+        <w:rFonts w:hint="default"/>
+      </w:rPr>
+    </w:lvl>
+    <w:lvl w:ilvl="5">
+      <w:start w:val="1"/>
+      <w:numFmt w:val="decimal"/>
+      <w:isLgl/>
+      <w:lvlText w:val="%1.%2.%3.%4.%5.%6."/>
+      <w:lvlJc w:val="left"/>
+      <w:pPr>
+        <w:ind w:left="2205" w:hanging="1440"/>
+      </w:pPr>
+      <w:rPr>
+        <w:rFonts w:hint="default"/>
+      </w:rPr>
+    </w:lvl>
+    <w:lvl w:ilvl="6">
+      <w:start w:val="1"/>
+      <w:numFmt w:val="decimal"/>
+      <w:isLgl/>
+      <w:lvlText w:val="%1.%2.%3.%4.%5.%6.%7."/>
+      <w:lvlJc w:val="left"/>
+      <w:pPr>
+        <w:ind w:left="2205" w:hanging="1440"/>
+      </w:pPr>
+      <w:rPr>
+        <w:rFonts w:hint="default"/>
+      </w:rPr>
+    </w:lvl>
+    <w:lvl w:ilvl="7">
+      <w:start w:val="1"/>
+      <w:numFmt w:val="decimal"/>
+      <w:isLgl/>
+      <w:lvlText w:val="%1.%2.%3.%4.%5.%6.%7.%8."/>
+      <w:lvlJc w:val="left"/>
+      <w:pPr>
+        <w:ind w:left="2565" w:hanging="1800"/>
+      </w:pPr>
+      <w:rPr>
+        <w:rFonts w:hint="default"/>
+      </w:rPr>
+    </w:lvl>
+    <w:lvl w:ilvl="8">
+      <w:start w:val="1"/>
+      <w:numFmt w:val="decimal"/>
+      <w:isLgl/>
+      <w:lvlText w:val="%1.%2.%3.%4.%5.%6.%7.%8.%9."/>
+      <w:lvlJc w:val="left"/>
+      <w:pPr>
+        <w:ind w:left="2565" w:hanging="1800"/>
+      </w:pPr>
+      <w:rPr>
+        <w:rFonts w:hint="default"/>
+      </w:rPr>
+    </w:lvl>
+  </w:abstractNum>
+  <w:abstractNum w:abstractNumId="12" w15:restartNumberingAfterBreak="0">
     <w:nsid w:val="4A950D35"/>
     <w:multiLevelType w:val="multilevel"/>
     <w:tmpl w:val="0409001F"/>
@@ -23558,7 +23886,7 @@
       </w:pPr>
     </w:lvl>
   </w:abstractNum>
-  <w:abstractNum w:abstractNumId="12" w15:restartNumberingAfterBreak="0">
+  <w:abstractNum w:abstractNumId="13" w15:restartNumberingAfterBreak="0">
     <w:nsid w:val="4B110684"/>
     <w:multiLevelType w:val="hybridMultilevel"/>
     <w:tmpl w:val="83829316"/>
@@ -23644,7 +23972,7 @@
       </w:pPr>
     </w:lvl>
   </w:abstractNum>
-  <w:abstractNum w:abstractNumId="13" w15:restartNumberingAfterBreak="0">
+  <w:abstractNum w:abstractNumId="14" w15:restartNumberingAfterBreak="0">
     <w:nsid w:val="4B5362BB"/>
     <w:multiLevelType w:val="hybridMultilevel"/>
     <w:tmpl w:val="83829316"/>
@@ -23730,7 +24058,7 @@
       </w:pPr>
     </w:lvl>
   </w:abstractNum>
-  <w:abstractNum w:abstractNumId="14" w15:restartNumberingAfterBreak="0">
+  <w:abstractNum w:abstractNumId="15" w15:restartNumberingAfterBreak="0">
     <w:nsid w:val="4D5C098A"/>
     <w:multiLevelType w:val="hybridMultilevel"/>
     <w:tmpl w:val="95985ECE"/>
@@ -23821,7 +24149,7 @@
       </w:pPr>
     </w:lvl>
   </w:abstractNum>
-  <w:abstractNum w:abstractNumId="15" w15:restartNumberingAfterBreak="0">
+  <w:abstractNum w:abstractNumId="16" w15:restartNumberingAfterBreak="0">
     <w:nsid w:val="4DE044D1"/>
     <w:multiLevelType w:val="hybridMultilevel"/>
     <w:tmpl w:val="83829316"/>
@@ -23907,7 +24235,7 @@
       </w:pPr>
     </w:lvl>
   </w:abstractNum>
-  <w:abstractNum w:abstractNumId="16" w15:restartNumberingAfterBreak="0">
+  <w:abstractNum w:abstractNumId="17" w15:restartNumberingAfterBreak="0">
     <w:nsid w:val="52BF29A2"/>
     <w:multiLevelType w:val="multilevel"/>
     <w:tmpl w:val="7C2AEB78"/>
@@ -24025,7 +24353,7 @@
       </w:rPr>
     </w:lvl>
   </w:abstractNum>
-  <w:abstractNum w:abstractNumId="17" w15:restartNumberingAfterBreak="0">
+  <w:abstractNum w:abstractNumId="18" w15:restartNumberingAfterBreak="0">
     <w:nsid w:val="55F56CF5"/>
     <w:multiLevelType w:val="hybridMultilevel"/>
     <w:tmpl w:val="83829316"/>
@@ -24111,7 +24439,7 @@
       </w:pPr>
     </w:lvl>
   </w:abstractNum>
-  <w:abstractNum w:abstractNumId="18" w15:restartNumberingAfterBreak="0">
+  <w:abstractNum w:abstractNumId="19" w15:restartNumberingAfterBreak="0">
     <w:nsid w:val="5A733ED9"/>
     <w:multiLevelType w:val="multilevel"/>
     <w:tmpl w:val="5B86B070"/>
@@ -24229,7 +24557,7 @@
       </w:rPr>
     </w:lvl>
   </w:abstractNum>
-  <w:abstractNum w:abstractNumId="19" w15:restartNumberingAfterBreak="0">
+  <w:abstractNum w:abstractNumId="20" w15:restartNumberingAfterBreak="0">
     <w:nsid w:val="5AFB12FA"/>
     <w:multiLevelType w:val="hybridMultilevel"/>
     <w:tmpl w:val="83829316"/>
@@ -24315,7 +24643,7 @@
       </w:pPr>
     </w:lvl>
   </w:abstractNum>
-  <w:abstractNum w:abstractNumId="20" w15:restartNumberingAfterBreak="0">
+  <w:abstractNum w:abstractNumId="21" w15:restartNumberingAfterBreak="0">
     <w:nsid w:val="62437BF9"/>
     <w:multiLevelType w:val="hybridMultilevel"/>
     <w:tmpl w:val="83829316"/>
@@ -24401,7 +24729,128 @@
       </w:pPr>
     </w:lvl>
   </w:abstractNum>
-  <w:abstractNum w:abstractNumId="21" w15:restartNumberingAfterBreak="0">
+  <w:abstractNum w:abstractNumId="22" w15:restartNumberingAfterBreak="0">
+    <w:nsid w:val="63CF390E"/>
+    <w:multiLevelType w:val="multilevel"/>
+    <w:tmpl w:val="C06ED7EE"/>
+    <w:lvl w:ilvl="0">
+      <w:start w:val="1"/>
+      <w:numFmt w:val="decimal"/>
+      <w:lvlText w:val="%1."/>
+      <w:lvlJc w:val="left"/>
+      <w:pPr>
+        <w:ind w:left="720" w:hanging="360"/>
+      </w:pPr>
+      <w:rPr>
+        <w:rFonts w:hint="default"/>
+      </w:rPr>
+    </w:lvl>
+    <w:lvl w:ilvl="1">
+      <w:start w:val="1"/>
+      <w:numFmt w:val="decimal"/>
+      <w:isLgl/>
+      <w:lvlText w:val="%1.%2."/>
+      <w:lvlJc w:val="left"/>
+      <w:pPr>
+        <w:ind w:left="1485" w:hanging="720"/>
+      </w:pPr>
+      <w:rPr>
+        <w:rFonts w:hint="default"/>
+      </w:rPr>
+    </w:lvl>
+    <w:lvl w:ilvl="2">
+      <w:start w:val="1"/>
+      <w:numFmt w:val="decimal"/>
+      <w:isLgl/>
+      <w:lvlText w:val="%1.%2.%3."/>
+      <w:lvlJc w:val="left"/>
+      <w:pPr>
+        <w:ind w:left="1890" w:hanging="720"/>
+      </w:pPr>
+      <w:rPr>
+        <w:rFonts w:hint="default"/>
+      </w:rPr>
+    </w:lvl>
+    <w:lvl w:ilvl="3">
+      <w:start w:val="1"/>
+      <w:numFmt w:val="decimal"/>
+      <w:isLgl/>
+      <w:lvlText w:val="%1.%2.%3.%4."/>
+      <w:lvlJc w:val="left"/>
+      <w:pPr>
+        <w:ind w:left="2655" w:hanging="1080"/>
+      </w:pPr>
+      <w:rPr>
+        <w:rFonts w:hint="default"/>
+      </w:rPr>
+    </w:lvl>
+    <w:lvl w:ilvl="4">
+      <w:start w:val="1"/>
+      <w:numFmt w:val="decimal"/>
+      <w:isLgl/>
+      <w:lvlText w:val="%1.%2.%3.%4.%5."/>
+      <w:lvlJc w:val="left"/>
+      <w:pPr>
+        <w:ind w:left="3060" w:hanging="1080"/>
+      </w:pPr>
+      <w:rPr>
+        <w:rFonts w:hint="default"/>
+      </w:rPr>
+    </w:lvl>
+    <w:lvl w:ilvl="5">
+      <w:start w:val="1"/>
+      <w:numFmt w:val="decimal"/>
+      <w:isLgl/>
+      <w:lvlText w:val="%1.%2.%3.%4.%5.%6."/>
+      <w:lvlJc w:val="left"/>
+      <w:pPr>
+        <w:ind w:left="3825" w:hanging="1440"/>
+      </w:pPr>
+      <w:rPr>
+        <w:rFonts w:hint="default"/>
+      </w:rPr>
+    </w:lvl>
+    <w:lvl w:ilvl="6">
+      <w:start w:val="1"/>
+      <w:numFmt w:val="decimal"/>
+      <w:isLgl/>
+      <w:lvlText w:val="%1.%2.%3.%4.%5.%6.%7."/>
+      <w:lvlJc w:val="left"/>
+      <w:pPr>
+        <w:ind w:left="4230" w:hanging="1440"/>
+      </w:pPr>
+      <w:rPr>
+        <w:rFonts w:hint="default"/>
+      </w:rPr>
+    </w:lvl>
+    <w:lvl w:ilvl="7">
+      <w:start w:val="1"/>
+      <w:numFmt w:val="decimal"/>
+      <w:isLgl/>
+      <w:lvlText w:val="%1.%2.%3.%4.%5.%6.%7.%8."/>
+      <w:lvlJc w:val="left"/>
+      <w:pPr>
+        <w:ind w:left="4995" w:hanging="1800"/>
+      </w:pPr>
+      <w:rPr>
+        <w:rFonts w:hint="default"/>
+      </w:rPr>
+    </w:lvl>
+    <w:lvl w:ilvl="8">
+      <w:start w:val="1"/>
+      <w:numFmt w:val="decimal"/>
+      <w:isLgl/>
+      <w:lvlText w:val="%1.%2.%3.%4.%5.%6.%7.%8.%9."/>
+      <w:lvlJc w:val="left"/>
+      <w:pPr>
+        <w:ind w:left="5400" w:hanging="1800"/>
+      </w:pPr>
+      <w:rPr>
+        <w:rFonts w:hint="default"/>
+      </w:rPr>
+    </w:lvl>
+  </w:abstractNum>
+  <w:abstractNum w:abstractNumId="23" w15:restartNumberingAfterBreak="0">
     <w:nsid w:val="63FA3C7F"/>
     <w:multiLevelType w:val="hybridMultilevel"/>
     <w:tmpl w:val="83829316"/>
@@ -24487,7 +24936,7 @@
       </w:pPr>
     </w:lvl>
   </w:abstractNum>
-  <w:abstractNum w:abstractNumId="22" w15:restartNumberingAfterBreak="0">
+  <w:abstractNum w:abstractNumId="24" w15:restartNumberingAfterBreak="0">
     <w:nsid w:val="6472468C"/>
     <w:multiLevelType w:val="hybridMultilevel"/>
     <w:tmpl w:val="83829316"/>
@@ -24573,7 +25022,7 @@
       </w:pPr>
     </w:lvl>
   </w:abstractNum>
-  <w:abstractNum w:abstractNumId="23" w15:restartNumberingAfterBreak="0">
+  <w:abstractNum w:abstractNumId="25" w15:restartNumberingAfterBreak="0">
     <w:nsid w:val="678F230B"/>
     <w:multiLevelType w:val="hybridMultilevel"/>
     <w:tmpl w:val="D4F2EBBE"/>
@@ -24664,7 +25113,7 @@
       </w:pPr>
     </w:lvl>
   </w:abstractNum>
-  <w:abstractNum w:abstractNumId="24" w15:restartNumberingAfterBreak="0">
+  <w:abstractNum w:abstractNumId="26" w15:restartNumberingAfterBreak="0">
     <w:nsid w:val="69F34A34"/>
     <w:multiLevelType w:val="multilevel"/>
     <w:tmpl w:val="3B58007A"/>
@@ -24782,7 +25231,7 @@
       </w:rPr>
     </w:lvl>
   </w:abstractNum>
-  <w:abstractNum w:abstractNumId="25" w15:restartNumberingAfterBreak="0">
+  <w:abstractNum w:abstractNumId="27" w15:restartNumberingAfterBreak="0">
     <w:nsid w:val="6A5C160B"/>
     <w:multiLevelType w:val="hybridMultilevel"/>
     <w:tmpl w:val="83829316"/>
@@ -24868,7 +25317,7 @@
       </w:pPr>
     </w:lvl>
   </w:abstractNum>
-  <w:abstractNum w:abstractNumId="26" w15:restartNumberingAfterBreak="0">
+  <w:abstractNum w:abstractNumId="28" w15:restartNumberingAfterBreak="0">
     <w:nsid w:val="6A6C05B0"/>
     <w:multiLevelType w:val="hybridMultilevel"/>
     <w:tmpl w:val="83829316"/>
@@ -24954,7 +25403,7 @@
       </w:pPr>
     </w:lvl>
   </w:abstractNum>
-  <w:abstractNum w:abstractNumId="27" w15:restartNumberingAfterBreak="0">
+  <w:abstractNum w:abstractNumId="29" w15:restartNumberingAfterBreak="0">
     <w:nsid w:val="6C9616D7"/>
     <w:multiLevelType w:val="hybridMultilevel"/>
     <w:tmpl w:val="83829316"/>
@@ -25040,7 +25489,7 @@
       </w:pPr>
     </w:lvl>
   </w:abstractNum>
-  <w:abstractNum w:abstractNumId="28" w15:restartNumberingAfterBreak="0">
+  <w:abstractNum w:abstractNumId="30" w15:restartNumberingAfterBreak="0">
     <w:nsid w:val="71093670"/>
     <w:multiLevelType w:val="multilevel"/>
     <w:tmpl w:val="19C03D76"/>
@@ -25158,7 +25607,7 @@
       </w:rPr>
     </w:lvl>
   </w:abstractNum>
-  <w:abstractNum w:abstractNumId="29" w15:restartNumberingAfterBreak="0">
+  <w:abstractNum w:abstractNumId="31" w15:restartNumberingAfterBreak="0">
     <w:nsid w:val="71C42D31"/>
     <w:multiLevelType w:val="hybridMultilevel"/>
     <w:tmpl w:val="83829316"/>
@@ -25244,7 +25693,7 @@
       </w:pPr>
     </w:lvl>
   </w:abstractNum>
-  <w:abstractNum w:abstractNumId="30" w15:restartNumberingAfterBreak="0">
+  <w:abstractNum w:abstractNumId="32" w15:restartNumberingAfterBreak="0">
     <w:nsid w:val="7B98569B"/>
     <w:multiLevelType w:val="hybridMultilevel"/>
     <w:tmpl w:val="83829316"/>
@@ -25330,7 +25779,7 @@
       </w:pPr>
     </w:lvl>
   </w:abstractNum>
-  <w:abstractNum w:abstractNumId="31" w15:restartNumberingAfterBreak="0">
+  <w:abstractNum w:abstractNumId="33" w15:restartNumberingAfterBreak="0">
     <w:nsid w:val="7CAF2848"/>
     <w:multiLevelType w:val="hybridMultilevel"/>
     <w:tmpl w:val="83829316"/>
@@ -25416,101 +25865,223 @@
       </w:pPr>
     </w:lvl>
   </w:abstractNum>
+  <w:abstractNum w:abstractNumId="34" w15:restartNumberingAfterBreak="0">
+    <w:nsid w:val="7F9C548D"/>
+    <w:multiLevelType w:val="multilevel"/>
+    <w:tmpl w:val="B45EFB92"/>
+    <w:lvl w:ilvl="0">
+      <w:start w:val="4"/>
+      <w:numFmt w:val="decimal"/>
+      <w:lvlText w:val="%1."/>
+      <w:lvlJc w:val="left"/>
+      <w:pPr>
+        <w:ind w:left="390" w:hanging="390"/>
+      </w:pPr>
+      <w:rPr>
+        <w:rFonts w:hint="default"/>
+      </w:rPr>
+    </w:lvl>
+    <w:lvl w:ilvl="1">
+      <w:start w:val="1"/>
+      <w:numFmt w:val="decimal"/>
+      <w:lvlText w:val="%1.%2."/>
+      <w:lvlJc w:val="left"/>
+      <w:pPr>
+        <w:ind w:left="1485" w:hanging="720"/>
+      </w:pPr>
+      <w:rPr>
+        <w:rFonts w:hint="default"/>
+      </w:rPr>
+    </w:lvl>
+    <w:lvl w:ilvl="2">
+      <w:start w:val="1"/>
+      <w:numFmt w:val="decimal"/>
+      <w:lvlText w:val="%1.%2.%3."/>
+      <w:lvlJc w:val="left"/>
+      <w:pPr>
+        <w:ind w:left="2250" w:hanging="720"/>
+      </w:pPr>
+      <w:rPr>
+        <w:rFonts w:hint="default"/>
+      </w:rPr>
+    </w:lvl>
+    <w:lvl w:ilvl="3">
+      <w:start w:val="1"/>
+      <w:numFmt w:val="decimal"/>
+      <w:lvlText w:val="%1.%2.%3.%4."/>
+      <w:lvlJc w:val="left"/>
+      <w:pPr>
+        <w:ind w:left="3375" w:hanging="1080"/>
+      </w:pPr>
+      <w:rPr>
+        <w:rFonts w:hint="default"/>
+      </w:rPr>
+    </w:lvl>
+    <w:lvl w:ilvl="4">
+      <w:start w:val="1"/>
+      <w:numFmt w:val="decimal"/>
+      <w:lvlText w:val="%1.%2.%3.%4.%5."/>
+      <w:lvlJc w:val="left"/>
+      <w:pPr>
+        <w:ind w:left="4140" w:hanging="1080"/>
+      </w:pPr>
+      <w:rPr>
+        <w:rFonts w:hint="default"/>
+      </w:rPr>
+    </w:lvl>
+    <w:lvl w:ilvl="5">
+      <w:start w:val="1"/>
+      <w:numFmt w:val="decimal"/>
+      <w:lvlText w:val="%1.%2.%3.%4.%5.%6."/>
+      <w:lvlJc w:val="left"/>
+      <w:pPr>
+        <w:ind w:left="5265" w:hanging="1440"/>
+      </w:pPr>
+      <w:rPr>
+        <w:rFonts w:hint="default"/>
+      </w:rPr>
+    </w:lvl>
+    <w:lvl w:ilvl="6">
+      <w:start w:val="1"/>
+      <w:numFmt w:val="decimal"/>
+      <w:lvlText w:val="%1.%2.%3.%4.%5.%6.%7."/>
+      <w:lvlJc w:val="left"/>
+      <w:pPr>
+        <w:ind w:left="6030" w:hanging="1440"/>
+      </w:pPr>
+      <w:rPr>
+        <w:rFonts w:hint="default"/>
+      </w:rPr>
+    </w:lvl>
+    <w:lvl w:ilvl="7">
+      <w:start w:val="1"/>
+      <w:numFmt w:val="decimal"/>
+      <w:lvlText w:val="%1.%2.%3.%4.%5.%6.%7.%8."/>
+      <w:lvlJc w:val="left"/>
+      <w:pPr>
+        <w:ind w:left="7155" w:hanging="1800"/>
+      </w:pPr>
+      <w:rPr>
+        <w:rFonts w:hint="default"/>
+      </w:rPr>
+    </w:lvl>
+    <w:lvl w:ilvl="8">
+      <w:start w:val="1"/>
+      <w:numFmt w:val="decimal"/>
+      <w:lvlText w:val="%1.%2.%3.%4.%5.%6.%7.%8.%9."/>
+      <w:lvlJc w:val="left"/>
+      <w:pPr>
+        <w:ind w:left="7920" w:hanging="1800"/>
+      </w:pPr>
+      <w:rPr>
+        <w:rFonts w:hint="default"/>
+      </w:rPr>
+    </w:lvl>
+  </w:abstractNum>
   <w:num w:numId="1">
     <w:abstractNumId w:val="0"/>
   </w:num>
   <w:num w:numId="2">
+    <w:abstractNumId w:val="15"/>
+  </w:num>
+  <w:num w:numId="3">
+    <w:abstractNumId w:val="25"/>
+  </w:num>
+  <w:num w:numId="4">
+    <w:abstractNumId w:val="8"/>
+  </w:num>
+  <w:num w:numId="5">
+    <w:abstractNumId w:val="5"/>
+  </w:num>
+  <w:num w:numId="6">
+    <w:abstractNumId w:val="4"/>
+  </w:num>
+  <w:num w:numId="7">
+    <w:abstractNumId w:val="26"/>
+  </w:num>
+  <w:num w:numId="8">
+    <w:abstractNumId w:val="33"/>
+  </w:num>
+  <w:num w:numId="9">
+    <w:abstractNumId w:val="32"/>
+  </w:num>
+  <w:num w:numId="10">
+    <w:abstractNumId w:val="17"/>
+  </w:num>
+  <w:num w:numId="11">
+    <w:abstractNumId w:val="21"/>
+  </w:num>
+  <w:num w:numId="12">
+    <w:abstractNumId w:val="13"/>
+  </w:num>
+  <w:num w:numId="13">
+    <w:abstractNumId w:val="6"/>
+  </w:num>
+  <w:num w:numId="14">
+    <w:abstractNumId w:val="19"/>
+  </w:num>
+  <w:num w:numId="15">
+    <w:abstractNumId w:val="10"/>
+  </w:num>
+  <w:num w:numId="16">
+    <w:abstractNumId w:val="9"/>
+  </w:num>
+  <w:num w:numId="17">
+    <w:abstractNumId w:val="16"/>
+  </w:num>
+  <w:num w:numId="18">
+    <w:abstractNumId w:val="11"/>
+  </w:num>
+  <w:num w:numId="19">
+    <w:abstractNumId w:val="27"/>
+  </w:num>
+  <w:num w:numId="20">
     <w:abstractNumId w:val="14"/>
   </w:num>
-  <w:num w:numId="3">
-    <w:abstractNumId w:val="23"/>
+  <w:num w:numId="21">
+    <w:abstractNumId w:val="24"/>
   </w:num>
-  <w:num w:numId="4">
+  <w:num w:numId="22">
     <w:abstractNumId w:val="7"/>
   </w:num>
-  <w:num w:numId="5">
-    <w:abstractNumId w:val="4"/>
-  </w:num>
-  <w:num w:numId="6">
-    <w:abstractNumId w:val="3"/>
-  </w:num>
-  <w:num w:numId="7">
-    <w:abstractNumId w:val="24"/>
-  </w:num>
-  <w:num w:numId="8">
-    <w:abstractNumId w:val="31"/>
-  </w:num>
-  <w:num w:numId="9">
-    <w:abstractNumId w:val="30"/>
-  </w:num>
-  <w:num w:numId="10">
-    <w:abstractNumId w:val="16"/>
-  </w:num>
-  <w:num w:numId="11">
-    <w:abstractNumId w:val="20"/>
-  </w:num>
-  <w:num w:numId="12">
-    <w:abstractNumId w:val="12"/>
-  </w:num>
-  <w:num w:numId="13">
-    <w:abstractNumId w:val="5"/>
-  </w:num>
-  <w:num w:numId="14">
-    <w:abstractNumId w:val="18"/>
-  </w:num>
-  <w:num w:numId="15">
-    <w:abstractNumId w:val="9"/>
-  </w:num>
-  <w:num w:numId="16">
-    <w:abstractNumId w:val="8"/>
-  </w:num>
-  <w:num w:numId="17">
-    <w:abstractNumId w:val="15"/>
-  </w:num>
-  <w:num w:numId="18">
-    <w:abstractNumId w:val="10"/>
-  </w:num>
-  <w:num w:numId="19">
-    <w:abstractNumId w:val="25"/>
-  </w:num>
-  <w:num w:numId="20">
-    <w:abstractNumId w:val="13"/>
-  </w:num>
-  <w:num w:numId="21">
-    <w:abstractNumId w:val="22"/>
-  </w:num>
-  <w:num w:numId="22">
-    <w:abstractNumId w:val="6"/>
-  </w:num>
   <w:num w:numId="23">
-    <w:abstractNumId w:val="21"/>
+    <w:abstractNumId w:val="23"/>
   </w:num>
   <w:num w:numId="24">
     <w:abstractNumId w:val="2"/>
   </w:num>
   <w:num w:numId="25">
-    <w:abstractNumId w:val="27"/>
+    <w:abstractNumId w:val="29"/>
   </w:num>
   <w:num w:numId="26">
-    <w:abstractNumId w:val="29"/>
+    <w:abstractNumId w:val="31"/>
   </w:num>
   <w:num w:numId="27">
-    <w:abstractNumId w:val="26"/>
+    <w:abstractNumId w:val="28"/>
   </w:num>
   <w:num w:numId="28">
-    <w:abstractNumId w:val="19"/>
+    <w:abstractNumId w:val="20"/>
   </w:num>
   <w:num w:numId="29">
-    <w:abstractNumId w:val="11"/>
+    <w:abstractNumId w:val="12"/>
   </w:num>
   <w:num w:numId="30">
-    <w:abstractNumId w:val="28"/>
+    <w:abstractNumId w:val="30"/>
   </w:num>
   <w:num w:numId="31">
     <w:abstractNumId w:val="1"/>
   </w:num>
   <w:num w:numId="32">
-    <w:abstractNumId w:val="17"/>
+    <w:abstractNumId w:val="18"/>
+  </w:num>
+  <w:num w:numId="33">
+    <w:abstractNumId w:val="22"/>
+  </w:num>
+  <w:num w:numId="34">
+    <w:abstractNumId w:val="34"/>
+  </w:num>
+  <w:num w:numId="35">
+    <w:abstractNumId w:val="3"/>
   </w:num>
   <w:numIdMacAtCleanup w:val="28"/>
 </w:numbering>
@@ -36321,7 +36892,7 @@
 </file>
 
 <file path=customXml/itemProps1.xml><?xml version="1.0" encoding="utf-8"?>
-<ds:datastoreItem xmlns:ds="http://schemas.openxmlformats.org/officeDocument/2006/customXml" ds:itemID="{03393DB3-6D9B-4EAE-921B-53A5B1828455}">
+<ds:datastoreItem xmlns:ds="http://schemas.openxmlformats.org/officeDocument/2006/customXml" ds:itemID="{FCE65488-3406-42B2-BADB-6A07771ACC3C}">
   <ds:schemaRefs>
     <ds:schemaRef ds:uri="http://schemas.openxmlformats.org/officeDocument/2006/bibliography"/>
   </ds:schemaRefs>

--- a/doc/requirement/QuanLyTaiChinhSV_ver3_detail.docx
+++ b/doc/requirement/QuanLyTaiChinhSV_ver3_detail.docx
@@ -2,8 +2,8 @@
 <file path=word/document.xml><?xml version="1.0" encoding="utf-8"?>
 <w:document xmlns:wpc="http://schemas.microsoft.com/office/word/2010/wordprocessingCanvas" xmlns:cx="http://schemas.microsoft.com/office/drawing/2014/chartex" xmlns:mc="http://schemas.openxmlformats.org/markup-compatibility/2006" xmlns:o="urn:schemas-microsoft-com:office:office" xmlns:r="http://schemas.openxmlformats.org/officeDocument/2006/relationships" xmlns:m="http://schemas.openxmlformats.org/officeDocument/2006/math" xmlns:v="urn:schemas-microsoft-com:vml" xmlns:wp14="http://schemas.microsoft.com/office/word/2010/wordprocessingDrawing" xmlns:wp="http://schemas.openxmlformats.org/drawingml/2006/wordprocessingDrawing" xmlns:w10="urn:schemas-microsoft-com:office:word" xmlns:w="http://schemas.openxmlformats.org/wordprocessingml/2006/main" xmlns:w14="http://schemas.microsoft.com/office/word/2010/wordml" xmlns:w15="http://schemas.microsoft.com/office/word/2012/wordml" xmlns:w16se="http://schemas.microsoft.com/office/word/2015/wordml/symex" xmlns:wpg="http://schemas.microsoft.com/office/word/2010/wordprocessingGroup" xmlns:wpi="http://schemas.microsoft.com/office/word/2010/wordprocessingInk" xmlns:wne="http://schemas.microsoft.com/office/word/2006/wordml" xmlns:wps="http://schemas.microsoft.com/office/word/2010/wordprocessingShape" mc:Ignorable="w14 w15 w16se wp14">
   <w:body>
-    <w:bookmarkStart w:id="0" w:name="_Toc398987979" w:displacedByCustomXml="next"/>
-    <w:bookmarkStart w:id="1" w:name="_Toc169424238" w:displacedByCustomXml="next"/>
+    <w:bookmarkStart w:id="0" w:name="_Toc169424238" w:displacedByCustomXml="next"/>
+    <w:bookmarkStart w:id="1" w:name="_Toc398987979" w:displacedByCustomXml="next"/>
     <w:bookmarkStart w:id="2" w:name="_Toc169424237" w:displacedByCustomXml="next"/>
     <w:sdt>
       <w:sdtPr>
@@ -4990,6 +4990,9 @@
         <w:pStyle w:val="Heading3"/>
       </w:pPr>
       <w:r>
+        <w:t>2</w:t>
+      </w:r>
+      <w:r>
         <w:t xml:space="preserve">Use case </w:t>
       </w:r>
       <w:r>
@@ -5973,7 +5976,15 @@
               <w:rPr>
                 <w:szCs w:val="26"/>
               </w:rPr>
-              <w:t>tỷ lệ phù hợp.</w:t>
+              <w:t>tỷ lệ phù h</w:t>
+            </w:r>
+            <w:bookmarkStart w:id="17" w:name="_GoBack"/>
+            <w:bookmarkEnd w:id="17"/>
+            <w:r>
+              <w:rPr>
+                <w:szCs w:val="26"/>
+              </w:rPr>
+              <w:t>ợp.</w:t>
             </w:r>
           </w:p>
           <w:p>
@@ -19957,7 +19968,6 @@
       <w:pPr>
         <w:pStyle w:val="Heading4"/>
       </w:pPr>
-      <w:bookmarkStart w:id="17" w:name="_GoBack"/>
       <w:r>
         <w:rPr>
           <w:noProof/>
@@ -20025,7 +20035,6 @@
           </wp:anchor>
         </w:drawing>
       </w:r>
-      <w:bookmarkEnd w:id="17"/>
       <w:r>
         <w:t>Activity diagram</w:t>
       </w:r>
@@ -22358,7 +22367,7 @@
               <w:noProof/>
               <w:sz w:val="24"/>
             </w:rPr>
-            <w:t>35</w:t>
+            <w:t>21</w:t>
           </w:r>
           <w:r>
             <w:rPr>
@@ -36892,7 +36901,7 @@
 </file>
 
 <file path=customXml/itemProps1.xml><?xml version="1.0" encoding="utf-8"?>
-<ds:datastoreItem xmlns:ds="http://schemas.openxmlformats.org/officeDocument/2006/customXml" ds:itemID="{FCE65488-3406-42B2-BADB-6A07771ACC3C}">
+<ds:datastoreItem xmlns:ds="http://schemas.openxmlformats.org/officeDocument/2006/customXml" ds:itemID="{BD627A53-2E48-4AA2-9068-09A2EA029694}">
   <ds:schemaRefs>
     <ds:schemaRef ds:uri="http://schemas.openxmlformats.org/officeDocument/2006/bibliography"/>
   </ds:schemaRefs>

--- a/doc/requirement/QuanLyTaiChinhSV_ver3_detail.docx
+++ b/doc/requirement/QuanLyTaiChinhSV_ver3_detail.docx
@@ -2,8 +2,8 @@
 <file path=word/document.xml><?xml version="1.0" encoding="utf-8"?>
 <w:document xmlns:wpc="http://schemas.microsoft.com/office/word/2010/wordprocessingCanvas" xmlns:cx="http://schemas.microsoft.com/office/drawing/2014/chartex" xmlns:mc="http://schemas.openxmlformats.org/markup-compatibility/2006" xmlns:o="urn:schemas-microsoft-com:office:office" xmlns:r="http://schemas.openxmlformats.org/officeDocument/2006/relationships" xmlns:m="http://schemas.openxmlformats.org/officeDocument/2006/math" xmlns:v="urn:schemas-microsoft-com:vml" xmlns:wp14="http://schemas.microsoft.com/office/word/2010/wordprocessingDrawing" xmlns:wp="http://schemas.openxmlformats.org/drawingml/2006/wordprocessingDrawing" xmlns:w10="urn:schemas-microsoft-com:office:word" xmlns:w="http://schemas.openxmlformats.org/wordprocessingml/2006/main" xmlns:w14="http://schemas.microsoft.com/office/word/2010/wordml" xmlns:w15="http://schemas.microsoft.com/office/word/2012/wordml" xmlns:w16se="http://schemas.microsoft.com/office/word/2015/wordml/symex" xmlns:wpg="http://schemas.microsoft.com/office/word/2010/wordprocessingGroup" xmlns:wpi="http://schemas.microsoft.com/office/word/2010/wordprocessingInk" xmlns:wne="http://schemas.microsoft.com/office/word/2006/wordml" xmlns:wps="http://schemas.microsoft.com/office/word/2010/wordprocessingShape" mc:Ignorable="w14 w15 w16se wp14">
   <w:body>
-    <w:bookmarkStart w:id="0" w:name="_Toc169424238" w:displacedByCustomXml="next"/>
-    <w:bookmarkStart w:id="1" w:name="_Toc398987979" w:displacedByCustomXml="next"/>
+    <w:bookmarkStart w:id="0" w:name="_Toc398987979" w:displacedByCustomXml="next"/>
+    <w:bookmarkStart w:id="1" w:name="_Toc169424238" w:displacedByCustomXml="next"/>
     <w:bookmarkStart w:id="2" w:name="_Toc169424237" w:displacedByCustomXml="next"/>
     <w:sdt>
       <w:sdtPr>
@@ -279,7 +279,9 @@
               <w:szCs w:val="24"/>
             </w:rPr>
           </w:pPr>
+          <w:bookmarkStart w:id="3" w:name="_GoBack"/>
         </w:p>
+        <w:bookmarkEnd w:id="3" w:displacedByCustomXml="next"/>
         <w:sdt>
           <w:sdtPr>
             <w:rPr>
@@ -2692,12 +2694,12 @@
           <w:numId w:val="0"/>
         </w:numPr>
       </w:pPr>
-      <w:bookmarkStart w:id="3" w:name="_Toc398987980"/>
+      <w:bookmarkStart w:id="4" w:name="_Toc398987980"/>
       <w:r>
         <w:lastRenderedPageBreak/>
         <w:t>DANH MỤC CÁC HÌNH VẼ</w:t>
       </w:r>
-      <w:bookmarkEnd w:id="3"/>
+      <w:bookmarkEnd w:id="4"/>
     </w:p>
     <w:p>
       <w:pPr>
@@ -3045,11 +3047,11 @@
           <w:numId w:val="0"/>
         </w:numPr>
       </w:pPr>
-      <w:bookmarkStart w:id="4" w:name="_Toc398987981"/>
+      <w:bookmarkStart w:id="5" w:name="_Toc398987981"/>
       <w:r>
         <w:t>DANH MỤC CÁC BẢNG BIỂU</w:t>
       </w:r>
-      <w:bookmarkEnd w:id="4"/>
+      <w:bookmarkEnd w:id="5"/>
     </w:p>
     <w:p>
       <w:pPr>
@@ -3182,10 +3184,10 @@
           <w:numId w:val="0"/>
         </w:numPr>
       </w:pPr>
-      <w:bookmarkStart w:id="5" w:name="_Ref262310752"/>
-      <w:bookmarkStart w:id="6" w:name="_Toc398987982"/>
-      <w:bookmarkStart w:id="7" w:name="_Ref262310598"/>
-      <w:bookmarkStart w:id="8" w:name="_Ref262310605"/>
+      <w:bookmarkStart w:id="6" w:name="_Ref262310752"/>
+      <w:bookmarkStart w:id="7" w:name="_Toc398987982"/>
+      <w:bookmarkStart w:id="8" w:name="_Ref262310598"/>
+      <w:bookmarkStart w:id="9" w:name="_Ref262310605"/>
       <w:r>
         <w:lastRenderedPageBreak/>
         <w:t xml:space="preserve">LỜI </w:t>
@@ -3196,8 +3198,8 @@
       <w:r>
         <w:t xml:space="preserve"> ĐẦU</w:t>
       </w:r>
-      <w:bookmarkEnd w:id="5"/>
       <w:bookmarkEnd w:id="6"/>
+      <w:bookmarkEnd w:id="7"/>
     </w:p>
     <w:p>
       <w:pPr>
@@ -3287,17 +3289,17 @@
         <w:pStyle w:val="Heading1"/>
         <w:jc w:val="both"/>
       </w:pPr>
-      <w:bookmarkStart w:id="9" w:name="_Toc398987983"/>
+      <w:bookmarkStart w:id="10" w:name="_Toc398987983"/>
       <w:r>
         <w:lastRenderedPageBreak/>
         <w:t xml:space="preserve">: </w:t>
       </w:r>
-      <w:bookmarkEnd w:id="7"/>
       <w:bookmarkEnd w:id="8"/>
+      <w:bookmarkEnd w:id="9"/>
       <w:r>
         <w:t>GIỚI THIỆU</w:t>
       </w:r>
-      <w:bookmarkEnd w:id="9"/>
+      <w:bookmarkEnd w:id="10"/>
       <w:r>
         <w:t xml:space="preserve"> </w:t>
       </w:r>
@@ -3306,11 +3308,11 @@
       <w:pPr>
         <w:pStyle w:val="Heading2"/>
       </w:pPr>
-      <w:bookmarkStart w:id="10" w:name="_Toc398987984"/>
+      <w:bookmarkStart w:id="11" w:name="_Toc398987984"/>
       <w:r>
         <w:t>Tổng quan</w:t>
       </w:r>
-      <w:bookmarkEnd w:id="10"/>
+      <w:bookmarkEnd w:id="11"/>
       <w:r>
         <w:t xml:space="preserve"> </w:t>
       </w:r>
@@ -3355,14 +3357,14 @@
       <w:pPr>
         <w:pStyle w:val="Heading2"/>
       </w:pPr>
-      <w:bookmarkStart w:id="11" w:name="_Toc398987985"/>
+      <w:bookmarkStart w:id="12" w:name="_Toc398987985"/>
       <w:r>
         <w:t>Mục tiêu</w:t>
       </w:r>
       <w:r>
         <w:t xml:space="preserve"> đề tài</w:t>
       </w:r>
-      <w:bookmarkEnd w:id="11"/>
+      <w:bookmarkEnd w:id="12"/>
     </w:p>
     <w:p>
       <w:pPr>
@@ -3453,11 +3455,11 @@
       <w:pPr>
         <w:pStyle w:val="Heading2"/>
       </w:pPr>
-      <w:bookmarkStart w:id="12" w:name="_Toc398987986"/>
+      <w:bookmarkStart w:id="13" w:name="_Toc398987986"/>
       <w:r>
         <w:t>Phạm vi đề tài</w:t>
       </w:r>
-      <w:bookmarkEnd w:id="12"/>
+      <w:bookmarkEnd w:id="13"/>
     </w:p>
     <w:p>
       <w:r>
@@ -3474,14 +3476,14 @@
       <w:pPr>
         <w:pStyle w:val="Heading2"/>
       </w:pPr>
-      <w:bookmarkStart w:id="13" w:name="_Toc398987987"/>
+      <w:bookmarkStart w:id="14" w:name="_Toc398987987"/>
       <w:r>
         <w:t>Mô tả y</w:t>
       </w:r>
       <w:r>
         <w:t>êu cầu chức năng</w:t>
       </w:r>
-      <w:bookmarkEnd w:id="13"/>
+      <w:bookmarkEnd w:id="14"/>
     </w:p>
     <w:p>
       <w:r>
@@ -3933,12 +3935,12 @@
         <w:pStyle w:val="Heading1"/>
         <w:jc w:val="both"/>
       </w:pPr>
-      <w:bookmarkStart w:id="14" w:name="_Toc398987988"/>
+      <w:bookmarkStart w:id="15" w:name="_Toc398987988"/>
       <w:bookmarkEnd w:id="2"/>
       <w:r>
         <w:t>: CƠ SỞ LÝ THUYẾT</w:t>
       </w:r>
-      <w:bookmarkEnd w:id="14"/>
+      <w:bookmarkEnd w:id="15"/>
     </w:p>
     <w:p>
       <w:pPr>
@@ -3990,18 +3992,18 @@
           <w:color w:val="FF0000"/>
         </w:rPr>
       </w:pPr>
-      <w:bookmarkStart w:id="15" w:name="_Toc398987992"/>
-      <w:bookmarkStart w:id="16" w:name="_Toc169424247"/>
+      <w:bookmarkStart w:id="16" w:name="_Toc398987992"/>
+      <w:bookmarkStart w:id="17" w:name="_Toc169424247"/>
       <w:r>
         <w:lastRenderedPageBreak/>
         <w:t>: PHÂN TÍCH</w:t>
       </w:r>
-      <w:bookmarkEnd w:id="15"/>
+      <w:bookmarkEnd w:id="16"/>
       <w:r>
         <w:t xml:space="preserve"> </w:t>
       </w:r>
     </w:p>
-    <w:bookmarkEnd w:id="16"/>
+    <w:bookmarkEnd w:id="17"/>
     <w:p>
       <w:pPr>
         <w:pStyle w:val="Heading2"/>
@@ -5976,15 +5978,7 @@
               <w:rPr>
                 <w:szCs w:val="26"/>
               </w:rPr>
-              <w:t>tỷ lệ phù h</w:t>
-            </w:r>
-            <w:bookmarkStart w:id="17" w:name="_GoBack"/>
-            <w:bookmarkEnd w:id="17"/>
-            <w:r>
-              <w:rPr>
-                <w:szCs w:val="26"/>
-              </w:rPr>
-              <w:t>ợp.</w:t>
+              <w:t>tỷ lệ phù hợp.</w:t>
             </w:r>
           </w:p>
           <w:p>
@@ -22367,7 +22361,7 @@
               <w:noProof/>
               <w:sz w:val="24"/>
             </w:rPr>
-            <w:t>21</w:t>
+            <w:t>19</w:t>
           </w:r>
           <w:r>
             <w:rPr>
@@ -36901,7 +36895,7 @@
 </file>
 
 <file path=customXml/itemProps1.xml><?xml version="1.0" encoding="utf-8"?>
-<ds:datastoreItem xmlns:ds="http://schemas.openxmlformats.org/officeDocument/2006/customXml" ds:itemID="{BD627A53-2E48-4AA2-9068-09A2EA029694}">
+<ds:datastoreItem xmlns:ds="http://schemas.openxmlformats.org/officeDocument/2006/customXml" ds:itemID="{7A16C86F-F04C-4F21-BFD5-70258BACD7D8}">
   <ds:schemaRefs>
     <ds:schemaRef ds:uri="http://schemas.openxmlformats.org/officeDocument/2006/bibliography"/>
   </ds:schemaRefs>

--- a/doc/requirement/QuanLyTaiChinhSV_ver3_detail.docx
+++ b/doc/requirement/QuanLyTaiChinhSV_ver3_detail.docx
@@ -2,8 +2,8 @@
 <file path=word/document.xml><?xml version="1.0" encoding="utf-8"?>
 <w:document xmlns:wpc="http://schemas.microsoft.com/office/word/2010/wordprocessingCanvas" xmlns:cx="http://schemas.microsoft.com/office/drawing/2014/chartex" xmlns:mc="http://schemas.openxmlformats.org/markup-compatibility/2006" xmlns:o="urn:schemas-microsoft-com:office:office" xmlns:r="http://schemas.openxmlformats.org/officeDocument/2006/relationships" xmlns:m="http://schemas.openxmlformats.org/officeDocument/2006/math" xmlns:v="urn:schemas-microsoft-com:vml" xmlns:wp14="http://schemas.microsoft.com/office/word/2010/wordprocessingDrawing" xmlns:wp="http://schemas.openxmlformats.org/drawingml/2006/wordprocessingDrawing" xmlns:w10="urn:schemas-microsoft-com:office:word" xmlns:w="http://schemas.openxmlformats.org/wordprocessingml/2006/main" xmlns:w14="http://schemas.microsoft.com/office/word/2010/wordml" xmlns:w15="http://schemas.microsoft.com/office/word/2012/wordml" xmlns:w16se="http://schemas.microsoft.com/office/word/2015/wordml/symex" xmlns:wpg="http://schemas.microsoft.com/office/word/2010/wordprocessingGroup" xmlns:wpi="http://schemas.microsoft.com/office/word/2010/wordprocessingInk" xmlns:wne="http://schemas.microsoft.com/office/word/2006/wordml" xmlns:wps="http://schemas.microsoft.com/office/word/2010/wordprocessingShape" mc:Ignorable="w14 w15 w16se wp14">
   <w:body>
-    <w:bookmarkStart w:id="0" w:name="_Toc398987979" w:displacedByCustomXml="next"/>
-    <w:bookmarkStart w:id="1" w:name="_Toc169424238" w:displacedByCustomXml="next"/>
+    <w:bookmarkStart w:id="0" w:name="_Toc169424238" w:displacedByCustomXml="next"/>
+    <w:bookmarkStart w:id="1" w:name="_Toc398987979" w:displacedByCustomXml="next"/>
     <w:bookmarkStart w:id="2" w:name="_Toc169424237" w:displacedByCustomXml="next"/>
     <w:sdt>
       <w:sdtPr>
@@ -279,9 +279,7 @@
               <w:szCs w:val="24"/>
             </w:rPr>
           </w:pPr>
-          <w:bookmarkStart w:id="3" w:name="_GoBack"/>
         </w:p>
-        <w:bookmarkEnd w:id="3" w:displacedByCustomXml="next"/>
         <w:sdt>
           <w:sdtPr>
             <w:rPr>
@@ -2694,12 +2692,12 @@
           <w:numId w:val="0"/>
         </w:numPr>
       </w:pPr>
-      <w:bookmarkStart w:id="4" w:name="_Toc398987980"/>
+      <w:bookmarkStart w:id="3" w:name="_Toc398987980"/>
       <w:r>
         <w:lastRenderedPageBreak/>
         <w:t>DANH MỤC CÁC HÌNH VẼ</w:t>
       </w:r>
-      <w:bookmarkEnd w:id="4"/>
+      <w:bookmarkEnd w:id="3"/>
     </w:p>
     <w:p>
       <w:pPr>
@@ -3047,11 +3045,11 @@
           <w:numId w:val="0"/>
         </w:numPr>
       </w:pPr>
-      <w:bookmarkStart w:id="5" w:name="_Toc398987981"/>
+      <w:bookmarkStart w:id="4" w:name="_Toc398987981"/>
       <w:r>
         <w:t>DANH MỤC CÁC BẢNG BIỂU</w:t>
       </w:r>
-      <w:bookmarkEnd w:id="5"/>
+      <w:bookmarkEnd w:id="4"/>
     </w:p>
     <w:p>
       <w:pPr>
@@ -3184,10 +3182,10 @@
           <w:numId w:val="0"/>
         </w:numPr>
       </w:pPr>
-      <w:bookmarkStart w:id="6" w:name="_Ref262310752"/>
-      <w:bookmarkStart w:id="7" w:name="_Toc398987982"/>
-      <w:bookmarkStart w:id="8" w:name="_Ref262310598"/>
-      <w:bookmarkStart w:id="9" w:name="_Ref262310605"/>
+      <w:bookmarkStart w:id="5" w:name="_Ref262310752"/>
+      <w:bookmarkStart w:id="6" w:name="_Toc398987982"/>
+      <w:bookmarkStart w:id="7" w:name="_Ref262310598"/>
+      <w:bookmarkStart w:id="8" w:name="_Ref262310605"/>
       <w:r>
         <w:lastRenderedPageBreak/>
         <w:t xml:space="preserve">LỜI </w:t>
@@ -3198,8 +3196,8 @@
       <w:r>
         <w:t xml:space="preserve"> ĐẦU</w:t>
       </w:r>
+      <w:bookmarkEnd w:id="5"/>
       <w:bookmarkEnd w:id="6"/>
-      <w:bookmarkEnd w:id="7"/>
     </w:p>
     <w:p>
       <w:pPr>
@@ -3289,17 +3287,17 @@
         <w:pStyle w:val="Heading1"/>
         <w:jc w:val="both"/>
       </w:pPr>
-      <w:bookmarkStart w:id="10" w:name="_Toc398987983"/>
+      <w:bookmarkStart w:id="9" w:name="_Toc398987983"/>
       <w:r>
         <w:lastRenderedPageBreak/>
         <w:t xml:space="preserve">: </w:t>
       </w:r>
+      <w:bookmarkEnd w:id="7"/>
       <w:bookmarkEnd w:id="8"/>
-      <w:bookmarkEnd w:id="9"/>
       <w:r>
         <w:t>GIỚI THIỆU</w:t>
       </w:r>
-      <w:bookmarkEnd w:id="10"/>
+      <w:bookmarkEnd w:id="9"/>
       <w:r>
         <w:t xml:space="preserve"> </w:t>
       </w:r>
@@ -3308,11 +3306,11 @@
       <w:pPr>
         <w:pStyle w:val="Heading2"/>
       </w:pPr>
-      <w:bookmarkStart w:id="11" w:name="_Toc398987984"/>
+      <w:bookmarkStart w:id="10" w:name="_Toc398987984"/>
       <w:r>
         <w:t>Tổng quan</w:t>
       </w:r>
-      <w:bookmarkEnd w:id="11"/>
+      <w:bookmarkEnd w:id="10"/>
       <w:r>
         <w:t xml:space="preserve"> </w:t>
       </w:r>
@@ -3357,14 +3355,14 @@
       <w:pPr>
         <w:pStyle w:val="Heading2"/>
       </w:pPr>
-      <w:bookmarkStart w:id="12" w:name="_Toc398987985"/>
+      <w:bookmarkStart w:id="11" w:name="_Toc398987985"/>
       <w:r>
         <w:t>Mục tiêu</w:t>
       </w:r>
       <w:r>
         <w:t xml:space="preserve"> đề tài</w:t>
       </w:r>
-      <w:bookmarkEnd w:id="12"/>
+      <w:bookmarkEnd w:id="11"/>
     </w:p>
     <w:p>
       <w:pPr>
@@ -3455,11 +3453,11 @@
       <w:pPr>
         <w:pStyle w:val="Heading2"/>
       </w:pPr>
-      <w:bookmarkStart w:id="13" w:name="_Toc398987986"/>
+      <w:bookmarkStart w:id="12" w:name="_Toc398987986"/>
       <w:r>
         <w:t>Phạm vi đề tài</w:t>
       </w:r>
-      <w:bookmarkEnd w:id="13"/>
+      <w:bookmarkEnd w:id="12"/>
     </w:p>
     <w:p>
       <w:r>
@@ -3476,14 +3474,14 @@
       <w:pPr>
         <w:pStyle w:val="Heading2"/>
       </w:pPr>
-      <w:bookmarkStart w:id="14" w:name="_Toc398987987"/>
+      <w:bookmarkStart w:id="13" w:name="_Toc398987987"/>
       <w:r>
         <w:t>Mô tả y</w:t>
       </w:r>
       <w:r>
         <w:t>êu cầu chức năng</w:t>
       </w:r>
-      <w:bookmarkEnd w:id="14"/>
+      <w:bookmarkEnd w:id="13"/>
     </w:p>
     <w:p>
       <w:r>
@@ -3935,20 +3933,22 @@
         <w:pStyle w:val="Heading1"/>
         <w:jc w:val="both"/>
       </w:pPr>
-      <w:bookmarkStart w:id="15" w:name="_Toc398987988"/>
+      <w:bookmarkStart w:id="14" w:name="_Toc398987988"/>
       <w:bookmarkEnd w:id="2"/>
       <w:r>
         <w:t>: CƠ SỞ LÝ THUYẾT</w:t>
       </w:r>
-      <w:bookmarkEnd w:id="15"/>
+      <w:bookmarkEnd w:id="14"/>
     </w:p>
     <w:p>
       <w:pPr>
         <w:pStyle w:val="Heading2"/>
       </w:pPr>
       <w:r>
-        <w:t>Lập trình android và ngôn ngữ Java</w:t>
+        <w:t>mvp</w:t>
       </w:r>
+      <w:bookmarkStart w:id="15" w:name="_GoBack"/>
+      <w:bookmarkEnd w:id="15"/>
     </w:p>
     <w:p>
       <w:pPr>
@@ -36895,7 +36895,7 @@
 </file>
 
 <file path=customXml/itemProps1.xml><?xml version="1.0" encoding="utf-8"?>
-<ds:datastoreItem xmlns:ds="http://schemas.openxmlformats.org/officeDocument/2006/customXml" ds:itemID="{7A16C86F-F04C-4F21-BFD5-70258BACD7D8}">
+<ds:datastoreItem xmlns:ds="http://schemas.openxmlformats.org/officeDocument/2006/customXml" ds:itemID="{12F8108B-8B14-405F-89D6-D09961C6AE08}">
   <ds:schemaRefs>
     <ds:schemaRef ds:uri="http://schemas.openxmlformats.org/officeDocument/2006/bibliography"/>
   </ds:schemaRefs>

--- a/doc/requirement/QuanLyTaiChinhSV_ver3_detail.docx
+++ b/doc/requirement/QuanLyTaiChinhSV_ver3_detail.docx
@@ -1,9 +1,9 @@
 
 <file path=word/document.xml><?xml version="1.0" encoding="utf-8"?>
-<w:document xmlns:wpc="http://schemas.microsoft.com/office/word/2010/wordprocessingCanvas" xmlns:cx="http://schemas.microsoft.com/office/drawing/2014/chartex" xmlns:mc="http://schemas.openxmlformats.org/markup-compatibility/2006" xmlns:o="urn:schemas-microsoft-com:office:office" xmlns:r="http://schemas.openxmlformats.org/officeDocument/2006/relationships" xmlns:m="http://schemas.openxmlformats.org/officeDocument/2006/math" xmlns:v="urn:schemas-microsoft-com:vml" xmlns:wp14="http://schemas.microsoft.com/office/word/2010/wordprocessingDrawing" xmlns:wp="http://schemas.openxmlformats.org/drawingml/2006/wordprocessingDrawing" xmlns:w10="urn:schemas-microsoft-com:office:word" xmlns:w="http://schemas.openxmlformats.org/wordprocessingml/2006/main" xmlns:w14="http://schemas.microsoft.com/office/word/2010/wordml" xmlns:w15="http://schemas.microsoft.com/office/word/2012/wordml" xmlns:w16se="http://schemas.microsoft.com/office/word/2015/wordml/symex" xmlns:wpg="http://schemas.microsoft.com/office/word/2010/wordprocessingGroup" xmlns:wpi="http://schemas.microsoft.com/office/word/2010/wordprocessingInk" xmlns:wne="http://schemas.microsoft.com/office/word/2006/wordml" xmlns:wps="http://schemas.microsoft.com/office/word/2010/wordprocessingShape" mc:Ignorable="w14 w15 w16se wp14">
+<w:document xmlns:wpc="http://schemas.microsoft.com/office/word/2010/wordprocessingCanvas" xmlns:mc="http://schemas.openxmlformats.org/markup-compatibility/2006" xmlns:o="urn:schemas-microsoft-com:office:office" xmlns:r="http://schemas.openxmlformats.org/officeDocument/2006/relationships" xmlns:m="http://schemas.openxmlformats.org/officeDocument/2006/math" xmlns:v="urn:schemas-microsoft-com:vml" xmlns:wp14="http://schemas.microsoft.com/office/word/2010/wordprocessingDrawing" xmlns:wp="http://schemas.openxmlformats.org/drawingml/2006/wordprocessingDrawing" xmlns:w10="urn:schemas-microsoft-com:office:word" xmlns:w="http://schemas.openxmlformats.org/wordprocessingml/2006/main" xmlns:w14="http://schemas.microsoft.com/office/word/2010/wordml" xmlns:w15="http://schemas.microsoft.com/office/word/2012/wordml" xmlns:wpg="http://schemas.microsoft.com/office/word/2010/wordprocessingGroup" xmlns:wpi="http://schemas.microsoft.com/office/word/2010/wordprocessingInk" xmlns:wne="http://schemas.microsoft.com/office/word/2006/wordml" xmlns:wps="http://schemas.microsoft.com/office/word/2010/wordprocessingShape" mc:Ignorable="w14 w15 wp14">
   <w:body>
-    <w:bookmarkStart w:id="0" w:name="_Toc169424238" w:displacedByCustomXml="next"/>
-    <w:bookmarkStart w:id="1" w:name="_Toc398987979" w:displacedByCustomXml="next"/>
+    <w:bookmarkStart w:id="0" w:name="_Toc398987979" w:displacedByCustomXml="next"/>
+    <w:bookmarkStart w:id="1" w:name="_Toc169424238" w:displacedByCustomXml="next"/>
     <w:bookmarkStart w:id="2" w:name="_Toc169424237" w:displacedByCustomXml="next"/>
     <w:sdt>
       <w:sdtPr>
@@ -214,7 +214,7 @@
                   </wp:anchor>
                 </w:drawing>
               </mc:Choice>
-              <mc:Fallback>
+              <mc:Fallback xmlns:w16se="http://schemas.microsoft.com/office/word/2015/wordml/symex" xmlns:cx="http://schemas.microsoft.com/office/drawing/2014/chartex">
                 <w:pict>
                   <v:rect w14:anchorId="507F9132" id="Rectangle 1" o:spid="_x0000_s1026" style="position:absolute;left:0;text-align:left;margin-left:-16pt;margin-top:-9.9pt;width:452.25pt;height:71.25pt;z-index:251656192;visibility:visible;mso-wrap-style:square;mso-wrap-distance-left:9pt;mso-wrap-distance-top:0;mso-wrap-distance-right:9pt;mso-wrap-distance-bottom:0;mso-position-horizontal:absolute;mso-position-horizontal-relative:text;mso-position-vertical:absolute;mso-position-vertical-relative:text;v-text-anchor:middle" o:gfxdata="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" fillcolor="white [3201]" stroked="f" strokeweight="2pt">
                     <v:textbox>
@@ -3945,7 +3945,7 @@
         <w:pStyle w:val="Heading2"/>
       </w:pPr>
       <w:r>
-        <w:t>mvp</w:t>
+        <w:t>android</w:t>
       </w:r>
       <w:bookmarkStart w:id="15" w:name="_GoBack"/>
       <w:bookmarkEnd w:id="15"/>
@@ -16226,7 +16226,6 @@
                 <w:b/>
                 <w:szCs w:val="26"/>
               </w:rPr>
-              <w:lastRenderedPageBreak/>
               <w:t>Luồng sự kiện phụ</w:t>
             </w:r>
           </w:p>
@@ -22195,7 +22194,7 @@
 </file>
 
 <file path=word/endnotes.xml><?xml version="1.0" encoding="utf-8"?>
-<w:endnotes xmlns:wpc="http://schemas.microsoft.com/office/word/2010/wordprocessingCanvas" xmlns:cx="http://schemas.microsoft.com/office/drawing/2014/chartex" xmlns:mc="http://schemas.openxmlformats.org/markup-compatibility/2006" xmlns:o="urn:schemas-microsoft-com:office:office" xmlns:r="http://schemas.openxmlformats.org/officeDocument/2006/relationships" xmlns:m="http://schemas.openxmlformats.org/officeDocument/2006/math" xmlns:v="urn:schemas-microsoft-com:vml" xmlns:wp14="http://schemas.microsoft.com/office/word/2010/wordprocessingDrawing" xmlns:wp="http://schemas.openxmlformats.org/drawingml/2006/wordprocessingDrawing" xmlns:w10="urn:schemas-microsoft-com:office:word" xmlns:w="http://schemas.openxmlformats.org/wordprocessingml/2006/main" xmlns:w14="http://schemas.microsoft.com/office/word/2010/wordml" xmlns:w15="http://schemas.microsoft.com/office/word/2012/wordml" xmlns:w16se="http://schemas.microsoft.com/office/word/2015/wordml/symex" xmlns:wpg="http://schemas.microsoft.com/office/word/2010/wordprocessingGroup" xmlns:wpi="http://schemas.microsoft.com/office/word/2010/wordprocessingInk" xmlns:wne="http://schemas.microsoft.com/office/word/2006/wordml" xmlns:wps="http://schemas.microsoft.com/office/word/2010/wordprocessingShape" mc:Ignorable="w14 w15 w16se wp14">
+<w:endnotes xmlns:wpc="http://schemas.microsoft.com/office/word/2010/wordprocessingCanvas" xmlns:mc="http://schemas.openxmlformats.org/markup-compatibility/2006" xmlns:o="urn:schemas-microsoft-com:office:office" xmlns:r="http://schemas.openxmlformats.org/officeDocument/2006/relationships" xmlns:m="http://schemas.openxmlformats.org/officeDocument/2006/math" xmlns:v="urn:schemas-microsoft-com:vml" xmlns:wp14="http://schemas.microsoft.com/office/word/2010/wordprocessingDrawing" xmlns:wp="http://schemas.openxmlformats.org/drawingml/2006/wordprocessingDrawing" xmlns:w10="urn:schemas-microsoft-com:office:word" xmlns:w="http://schemas.openxmlformats.org/wordprocessingml/2006/main" xmlns:w14="http://schemas.microsoft.com/office/word/2010/wordml" xmlns:w15="http://schemas.microsoft.com/office/word/2012/wordml" xmlns:wpg="http://schemas.microsoft.com/office/word/2010/wordprocessingGroup" xmlns:wpi="http://schemas.microsoft.com/office/word/2010/wordprocessingInk" xmlns:wne="http://schemas.microsoft.com/office/word/2006/wordml" xmlns:wps="http://schemas.microsoft.com/office/word/2010/wordprocessingShape" mc:Ignorable="w14 w15 wp14">
   <w:endnote w:type="separator" w:id="-1">
     <w:p>
       <w:r>
@@ -22216,7 +22215,7 @@
 </file>
 
 <file path=word/footer1.xml><?xml version="1.0" encoding="utf-8"?>
-<w:ftr xmlns:wpc="http://schemas.microsoft.com/office/word/2010/wordprocessingCanvas" xmlns:cx="http://schemas.microsoft.com/office/drawing/2014/chartex" xmlns:mc="http://schemas.openxmlformats.org/markup-compatibility/2006" xmlns:o="urn:schemas-microsoft-com:office:office" xmlns:r="http://schemas.openxmlformats.org/officeDocument/2006/relationships" xmlns:m="http://schemas.openxmlformats.org/officeDocument/2006/math" xmlns:v="urn:schemas-microsoft-com:vml" xmlns:wp14="http://schemas.microsoft.com/office/word/2010/wordprocessingDrawing" xmlns:wp="http://schemas.openxmlformats.org/drawingml/2006/wordprocessingDrawing" xmlns:w10="urn:schemas-microsoft-com:office:word" xmlns:w="http://schemas.openxmlformats.org/wordprocessingml/2006/main" xmlns:w14="http://schemas.microsoft.com/office/word/2010/wordml" xmlns:w15="http://schemas.microsoft.com/office/word/2012/wordml" xmlns:w16se="http://schemas.microsoft.com/office/word/2015/wordml/symex" xmlns:wpg="http://schemas.microsoft.com/office/word/2010/wordprocessingGroup" xmlns:wpi="http://schemas.microsoft.com/office/word/2010/wordprocessingInk" xmlns:wne="http://schemas.microsoft.com/office/word/2006/wordml" xmlns:wps="http://schemas.microsoft.com/office/word/2010/wordprocessingShape" mc:Ignorable="w14 w15 w16se wp14">
+<w:ftr xmlns:wpc="http://schemas.microsoft.com/office/word/2010/wordprocessingCanvas" xmlns:mc="http://schemas.openxmlformats.org/markup-compatibility/2006" xmlns:o="urn:schemas-microsoft-com:office:office" xmlns:r="http://schemas.openxmlformats.org/officeDocument/2006/relationships" xmlns:m="http://schemas.openxmlformats.org/officeDocument/2006/math" xmlns:v="urn:schemas-microsoft-com:vml" xmlns:wp14="http://schemas.microsoft.com/office/word/2010/wordprocessingDrawing" xmlns:wp="http://schemas.openxmlformats.org/drawingml/2006/wordprocessingDrawing" xmlns:w10="urn:schemas-microsoft-com:office:word" xmlns:w="http://schemas.openxmlformats.org/wordprocessingml/2006/main" xmlns:w14="http://schemas.microsoft.com/office/word/2010/wordml" xmlns:w15="http://schemas.microsoft.com/office/word/2012/wordml" xmlns:wpg="http://schemas.microsoft.com/office/word/2010/wordprocessingGroup" xmlns:wpi="http://schemas.microsoft.com/office/word/2010/wordprocessingInk" xmlns:wne="http://schemas.microsoft.com/office/word/2006/wordml" xmlns:wps="http://schemas.microsoft.com/office/word/2010/wordprocessingShape" mc:Ignorable="w14 w15 wp14">
   <w:p>
     <w:pPr>
       <w:pStyle w:val="Footer"/>
@@ -22267,7 +22266,7 @@
 </file>
 
 <file path=word/footer2.xml><?xml version="1.0" encoding="utf-8"?>
-<w:ftr xmlns:wpc="http://schemas.microsoft.com/office/word/2010/wordprocessingCanvas" xmlns:cx="http://schemas.microsoft.com/office/drawing/2014/chartex" xmlns:mc="http://schemas.openxmlformats.org/markup-compatibility/2006" xmlns:o="urn:schemas-microsoft-com:office:office" xmlns:r="http://schemas.openxmlformats.org/officeDocument/2006/relationships" xmlns:m="http://schemas.openxmlformats.org/officeDocument/2006/math" xmlns:v="urn:schemas-microsoft-com:vml" xmlns:wp14="http://schemas.microsoft.com/office/word/2010/wordprocessingDrawing" xmlns:wp="http://schemas.openxmlformats.org/drawingml/2006/wordprocessingDrawing" xmlns:w10="urn:schemas-microsoft-com:office:word" xmlns:w="http://schemas.openxmlformats.org/wordprocessingml/2006/main" xmlns:w14="http://schemas.microsoft.com/office/word/2010/wordml" xmlns:w15="http://schemas.microsoft.com/office/word/2012/wordml" xmlns:w16se="http://schemas.microsoft.com/office/word/2015/wordml/symex" xmlns:wpg="http://schemas.microsoft.com/office/word/2010/wordprocessingGroup" xmlns:wpi="http://schemas.microsoft.com/office/word/2010/wordprocessingInk" xmlns:wne="http://schemas.microsoft.com/office/word/2006/wordml" xmlns:wps="http://schemas.microsoft.com/office/word/2010/wordprocessingShape" mc:Ignorable="w14 w15 w16se wp14">
+<w:ftr xmlns:wpc="http://schemas.microsoft.com/office/word/2010/wordprocessingCanvas" xmlns:mc="http://schemas.openxmlformats.org/markup-compatibility/2006" xmlns:o="urn:schemas-microsoft-com:office:office" xmlns:r="http://schemas.openxmlformats.org/officeDocument/2006/relationships" xmlns:m="http://schemas.openxmlformats.org/officeDocument/2006/math" xmlns:v="urn:schemas-microsoft-com:vml" xmlns:wp14="http://schemas.microsoft.com/office/word/2010/wordprocessingDrawing" xmlns:wp="http://schemas.openxmlformats.org/drawingml/2006/wordprocessingDrawing" xmlns:w10="urn:schemas-microsoft-com:office:word" xmlns:w="http://schemas.openxmlformats.org/wordprocessingml/2006/main" xmlns:w14="http://schemas.microsoft.com/office/word/2010/wordml" xmlns:w15="http://schemas.microsoft.com/office/word/2012/wordml" xmlns:wpg="http://schemas.microsoft.com/office/word/2010/wordprocessingGroup" xmlns:wpi="http://schemas.microsoft.com/office/word/2010/wordprocessingInk" xmlns:wne="http://schemas.microsoft.com/office/word/2006/wordml" xmlns:wps="http://schemas.microsoft.com/office/word/2010/wordprocessingShape" mc:Ignorable="w14 w15 wp14">
   <w:tbl>
     <w:tblPr>
       <w:tblW w:w="0" w:type="auto"/>
@@ -22361,7 +22360,7 @@
               <w:noProof/>
               <w:sz w:val="24"/>
             </w:rPr>
-            <w:t>19</w:t>
+            <w:t>20</w:t>
           </w:r>
           <w:r>
             <w:rPr>
@@ -22413,7 +22412,7 @@
 </file>
 
 <file path=word/footnotes.xml><?xml version="1.0" encoding="utf-8"?>
-<w:footnotes xmlns:wpc="http://schemas.microsoft.com/office/word/2010/wordprocessingCanvas" xmlns:cx="http://schemas.microsoft.com/office/drawing/2014/chartex" xmlns:mc="http://schemas.openxmlformats.org/markup-compatibility/2006" xmlns:o="urn:schemas-microsoft-com:office:office" xmlns:r="http://schemas.openxmlformats.org/officeDocument/2006/relationships" xmlns:m="http://schemas.openxmlformats.org/officeDocument/2006/math" xmlns:v="urn:schemas-microsoft-com:vml" xmlns:wp14="http://schemas.microsoft.com/office/word/2010/wordprocessingDrawing" xmlns:wp="http://schemas.openxmlformats.org/drawingml/2006/wordprocessingDrawing" xmlns:w10="urn:schemas-microsoft-com:office:word" xmlns:w="http://schemas.openxmlformats.org/wordprocessingml/2006/main" xmlns:w14="http://schemas.microsoft.com/office/word/2010/wordml" xmlns:w15="http://schemas.microsoft.com/office/word/2012/wordml" xmlns:w16se="http://schemas.microsoft.com/office/word/2015/wordml/symex" xmlns:wpg="http://schemas.microsoft.com/office/word/2010/wordprocessingGroup" xmlns:wpi="http://schemas.microsoft.com/office/word/2010/wordprocessingInk" xmlns:wne="http://schemas.microsoft.com/office/word/2006/wordml" xmlns:wps="http://schemas.microsoft.com/office/word/2010/wordprocessingShape" mc:Ignorable="w14 w15 w16se wp14">
+<w:footnotes xmlns:wpc="http://schemas.microsoft.com/office/word/2010/wordprocessingCanvas" xmlns:mc="http://schemas.openxmlformats.org/markup-compatibility/2006" xmlns:o="urn:schemas-microsoft-com:office:office" xmlns:r="http://schemas.openxmlformats.org/officeDocument/2006/relationships" xmlns:m="http://schemas.openxmlformats.org/officeDocument/2006/math" xmlns:v="urn:schemas-microsoft-com:vml" xmlns:wp14="http://schemas.microsoft.com/office/word/2010/wordprocessingDrawing" xmlns:wp="http://schemas.openxmlformats.org/drawingml/2006/wordprocessingDrawing" xmlns:w10="urn:schemas-microsoft-com:office:word" xmlns:w="http://schemas.openxmlformats.org/wordprocessingml/2006/main" xmlns:w14="http://schemas.microsoft.com/office/word/2010/wordml" xmlns:w15="http://schemas.microsoft.com/office/word/2012/wordml" xmlns:wpg="http://schemas.microsoft.com/office/word/2010/wordprocessingGroup" xmlns:wpi="http://schemas.microsoft.com/office/word/2010/wordprocessingInk" xmlns:wne="http://schemas.microsoft.com/office/word/2006/wordml" xmlns:wps="http://schemas.microsoft.com/office/word/2010/wordprocessingShape" mc:Ignorable="w14 w15 wp14">
   <w:footnote w:type="separator" w:id="-1">
     <w:p>
       <w:r>
@@ -22434,7 +22433,7 @@
 </file>
 
 <file path=word/header1.xml><?xml version="1.0" encoding="utf-8"?>
-<w:hdr xmlns:wpc="http://schemas.microsoft.com/office/word/2010/wordprocessingCanvas" xmlns:cx="http://schemas.microsoft.com/office/drawing/2014/chartex" xmlns:mc="http://schemas.openxmlformats.org/markup-compatibility/2006" xmlns:o="urn:schemas-microsoft-com:office:office" xmlns:r="http://schemas.openxmlformats.org/officeDocument/2006/relationships" xmlns:m="http://schemas.openxmlformats.org/officeDocument/2006/math" xmlns:v="urn:schemas-microsoft-com:vml" xmlns:wp14="http://schemas.microsoft.com/office/word/2010/wordprocessingDrawing" xmlns:wp="http://schemas.openxmlformats.org/drawingml/2006/wordprocessingDrawing" xmlns:w10="urn:schemas-microsoft-com:office:word" xmlns:w="http://schemas.openxmlformats.org/wordprocessingml/2006/main" xmlns:w14="http://schemas.microsoft.com/office/word/2010/wordml" xmlns:w15="http://schemas.microsoft.com/office/word/2012/wordml" xmlns:w16se="http://schemas.microsoft.com/office/word/2015/wordml/symex" xmlns:wpg="http://schemas.microsoft.com/office/word/2010/wordprocessingGroup" xmlns:wpi="http://schemas.microsoft.com/office/word/2010/wordprocessingInk" xmlns:wne="http://schemas.microsoft.com/office/word/2006/wordml" xmlns:wps="http://schemas.microsoft.com/office/word/2010/wordprocessingShape" mc:Ignorable="w14 w15 w16se wp14">
+<w:hdr xmlns:wpc="http://schemas.microsoft.com/office/word/2010/wordprocessingCanvas" xmlns:mc="http://schemas.openxmlformats.org/markup-compatibility/2006" xmlns:o="urn:schemas-microsoft-com:office:office" xmlns:r="http://schemas.openxmlformats.org/officeDocument/2006/relationships" xmlns:m="http://schemas.openxmlformats.org/officeDocument/2006/math" xmlns:v="urn:schemas-microsoft-com:vml" xmlns:wp14="http://schemas.microsoft.com/office/word/2010/wordprocessingDrawing" xmlns:wp="http://schemas.openxmlformats.org/drawingml/2006/wordprocessingDrawing" xmlns:w10="urn:schemas-microsoft-com:office:word" xmlns:w="http://schemas.openxmlformats.org/wordprocessingml/2006/main" xmlns:w14="http://schemas.microsoft.com/office/word/2010/wordml" xmlns:w15="http://schemas.microsoft.com/office/word/2012/wordml" xmlns:wpg="http://schemas.microsoft.com/office/word/2010/wordprocessingGroup" xmlns:wpi="http://schemas.microsoft.com/office/word/2010/wordprocessingInk" xmlns:wne="http://schemas.microsoft.com/office/word/2006/wordml" xmlns:wps="http://schemas.microsoft.com/office/word/2010/wordprocessingShape" mc:Ignorable="w14 w15 wp14">
   <w:p>
     <w:pPr>
       <w:pStyle w:val="Header"/>
@@ -22511,14 +22510,14 @@
 </file>
 
 <file path=word/header2.xml><?xml version="1.0" encoding="utf-8"?>
-<w:hdr xmlns:wpc="http://schemas.microsoft.com/office/word/2010/wordprocessingCanvas" xmlns:cx="http://schemas.microsoft.com/office/drawing/2014/chartex" xmlns:mc="http://schemas.openxmlformats.org/markup-compatibility/2006" xmlns:o="urn:schemas-microsoft-com:office:office" xmlns:r="http://schemas.openxmlformats.org/officeDocument/2006/relationships" xmlns:m="http://schemas.openxmlformats.org/officeDocument/2006/math" xmlns:v="urn:schemas-microsoft-com:vml" xmlns:wp14="http://schemas.microsoft.com/office/word/2010/wordprocessingDrawing" xmlns:wp="http://schemas.openxmlformats.org/drawingml/2006/wordprocessingDrawing" xmlns:w10="urn:schemas-microsoft-com:office:word" xmlns:w="http://schemas.openxmlformats.org/wordprocessingml/2006/main" xmlns:w14="http://schemas.microsoft.com/office/word/2010/wordml" xmlns:w15="http://schemas.microsoft.com/office/word/2012/wordml" xmlns:w16se="http://schemas.microsoft.com/office/word/2015/wordml/symex" xmlns:wpg="http://schemas.microsoft.com/office/word/2010/wordprocessingGroup" xmlns:wpi="http://schemas.microsoft.com/office/word/2010/wordprocessingInk" xmlns:wne="http://schemas.microsoft.com/office/word/2006/wordml" xmlns:wps="http://schemas.microsoft.com/office/word/2010/wordprocessingShape" mc:Ignorable="w14 w15 w16se wp14">
+<w:hdr xmlns:wpc="http://schemas.microsoft.com/office/word/2010/wordprocessingCanvas" xmlns:mc="http://schemas.openxmlformats.org/markup-compatibility/2006" xmlns:o="urn:schemas-microsoft-com:office:office" xmlns:r="http://schemas.openxmlformats.org/officeDocument/2006/relationships" xmlns:m="http://schemas.openxmlformats.org/officeDocument/2006/math" xmlns:v="urn:schemas-microsoft-com:vml" xmlns:wp14="http://schemas.microsoft.com/office/word/2010/wordprocessingDrawing" xmlns:wp="http://schemas.openxmlformats.org/drawingml/2006/wordprocessingDrawing" xmlns:w10="urn:schemas-microsoft-com:office:word" xmlns:w="http://schemas.openxmlformats.org/wordprocessingml/2006/main" xmlns:w14="http://schemas.microsoft.com/office/word/2010/wordml" xmlns:w15="http://schemas.microsoft.com/office/word/2012/wordml" xmlns:wpg="http://schemas.microsoft.com/office/word/2010/wordprocessingGroup" xmlns:wpi="http://schemas.microsoft.com/office/word/2010/wordprocessingInk" xmlns:wne="http://schemas.microsoft.com/office/word/2006/wordml" xmlns:wps="http://schemas.microsoft.com/office/word/2010/wordprocessingShape" mc:Ignorable="w14 w15 wp14">
   <w:p/>
 </w:hdr>
 </file>
 
 <file path=word/numbering.xml><?xml version="1.0" encoding="utf-8"?>
-<w:numbering xmlns:wpc="http://schemas.microsoft.com/office/word/2010/wordprocessingCanvas" xmlns:cx="http://schemas.microsoft.com/office/drawing/2014/chartex" xmlns:mc="http://schemas.openxmlformats.org/markup-compatibility/2006" xmlns:o="urn:schemas-microsoft-com:office:office" xmlns:r="http://schemas.openxmlformats.org/officeDocument/2006/relationships" xmlns:m="http://schemas.openxmlformats.org/officeDocument/2006/math" xmlns:v="urn:schemas-microsoft-com:vml" xmlns:wp14="http://schemas.microsoft.com/office/word/2010/wordprocessingDrawing" xmlns:wp="http://schemas.openxmlformats.org/drawingml/2006/wordprocessingDrawing" xmlns:w10="urn:schemas-microsoft-com:office:word" xmlns:w="http://schemas.openxmlformats.org/wordprocessingml/2006/main" xmlns:w14="http://schemas.microsoft.com/office/word/2010/wordml" xmlns:w15="http://schemas.microsoft.com/office/word/2012/wordml" xmlns:w16se="http://schemas.microsoft.com/office/word/2015/wordml/symex" xmlns:wpg="http://schemas.microsoft.com/office/word/2010/wordprocessingGroup" xmlns:wpi="http://schemas.microsoft.com/office/word/2010/wordprocessingInk" xmlns:wne="http://schemas.microsoft.com/office/word/2006/wordml" xmlns:wps="http://schemas.microsoft.com/office/word/2010/wordprocessingShape" mc:Ignorable="w14 w15 w16se wp14">
-  <w:abstractNum w:abstractNumId="0" w15:restartNumberingAfterBreak="0">
+<w:numbering xmlns:wpc="http://schemas.microsoft.com/office/word/2010/wordprocessingCanvas" xmlns:mc="http://schemas.openxmlformats.org/markup-compatibility/2006" xmlns:o="urn:schemas-microsoft-com:office:office" xmlns:r="http://schemas.openxmlformats.org/officeDocument/2006/relationships" xmlns:m="http://schemas.openxmlformats.org/officeDocument/2006/math" xmlns:v="urn:schemas-microsoft-com:vml" xmlns:wp14="http://schemas.microsoft.com/office/word/2010/wordprocessingDrawing" xmlns:wp="http://schemas.openxmlformats.org/drawingml/2006/wordprocessingDrawing" xmlns:w10="urn:schemas-microsoft-com:office:word" xmlns:w="http://schemas.openxmlformats.org/wordprocessingml/2006/main" xmlns:w14="http://schemas.microsoft.com/office/word/2010/wordml" xmlns:w15="http://schemas.microsoft.com/office/word/2012/wordml" xmlns:wpg="http://schemas.microsoft.com/office/word/2010/wordprocessingGroup" xmlns:wpi="http://schemas.microsoft.com/office/word/2010/wordprocessingInk" xmlns:wne="http://schemas.microsoft.com/office/word/2006/wordml" xmlns:wps="http://schemas.microsoft.com/office/word/2010/wordprocessingShape" mc:Ignorable="w14 w15 wp14">
+  <w:abstractNum w:abstractNumId="0">
     <w:nsid w:val="03F63042"/>
     <w:multiLevelType w:val="multilevel"/>
     <w:tmpl w:val="C17E88CE"/>
@@ -22662,7 +22661,7 @@
       </w:rPr>
     </w:lvl>
   </w:abstractNum>
-  <w:abstractNum w:abstractNumId="1" w15:restartNumberingAfterBreak="0">
+  <w:abstractNum w:abstractNumId="1">
     <w:nsid w:val="0DFD4A55"/>
     <w:multiLevelType w:val="multilevel"/>
     <w:tmpl w:val="19C03D76"/>
@@ -22780,7 +22779,7 @@
       </w:rPr>
     </w:lvl>
   </w:abstractNum>
-  <w:abstractNum w:abstractNumId="2" w15:restartNumberingAfterBreak="0">
+  <w:abstractNum w:abstractNumId="2">
     <w:nsid w:val="179D11CC"/>
     <w:multiLevelType w:val="hybridMultilevel"/>
     <w:tmpl w:val="83829316"/>
@@ -22866,7 +22865,7 @@
       </w:pPr>
     </w:lvl>
   </w:abstractNum>
-  <w:abstractNum w:abstractNumId="3" w15:restartNumberingAfterBreak="0">
+  <w:abstractNum w:abstractNumId="3">
     <w:nsid w:val="19E0681C"/>
     <w:multiLevelType w:val="multilevel"/>
     <w:tmpl w:val="C61C9DB6"/>
@@ -22987,7 +22986,7 @@
       </w:rPr>
     </w:lvl>
   </w:abstractNum>
-  <w:abstractNum w:abstractNumId="4" w15:restartNumberingAfterBreak="0">
+  <w:abstractNum w:abstractNumId="4">
     <w:nsid w:val="1B4D0E86"/>
     <w:multiLevelType w:val="multilevel"/>
     <w:tmpl w:val="DD06C2CA"/>
@@ -23105,7 +23104,7 @@
       </w:rPr>
     </w:lvl>
   </w:abstractNum>
-  <w:abstractNum w:abstractNumId="5" w15:restartNumberingAfterBreak="0">
+  <w:abstractNum w:abstractNumId="5">
     <w:nsid w:val="1B676D73"/>
     <w:multiLevelType w:val="hybridMultilevel"/>
     <w:tmpl w:val="83829316"/>
@@ -23191,7 +23190,7 @@
       </w:pPr>
     </w:lvl>
   </w:abstractNum>
-  <w:abstractNum w:abstractNumId="6" w15:restartNumberingAfterBreak="0">
+  <w:abstractNum w:abstractNumId="6">
     <w:nsid w:val="1CFF10B6"/>
     <w:multiLevelType w:val="hybridMultilevel"/>
     <w:tmpl w:val="83829316"/>
@@ -23277,7 +23276,7 @@
       </w:pPr>
     </w:lvl>
   </w:abstractNum>
-  <w:abstractNum w:abstractNumId="7" w15:restartNumberingAfterBreak="0">
+  <w:abstractNum w:abstractNumId="7">
     <w:nsid w:val="2C3470CB"/>
     <w:multiLevelType w:val="hybridMultilevel"/>
     <w:tmpl w:val="C7ACBB44"/>
@@ -23363,7 +23362,7 @@
       </w:pPr>
     </w:lvl>
   </w:abstractNum>
-  <w:abstractNum w:abstractNumId="8" w15:restartNumberingAfterBreak="0">
+  <w:abstractNum w:abstractNumId="8">
     <w:nsid w:val="383A35FC"/>
     <w:multiLevelType w:val="multilevel"/>
     <w:tmpl w:val="E69C72A2"/>
@@ -23481,7 +23480,7 @@
       </w:rPr>
     </w:lvl>
   </w:abstractNum>
-  <w:abstractNum w:abstractNumId="9" w15:restartNumberingAfterBreak="0">
+  <w:abstractNum w:abstractNumId="9">
     <w:nsid w:val="3A965082"/>
     <w:multiLevelType w:val="multilevel"/>
     <w:tmpl w:val="8B408296"/>
@@ -23599,7 +23598,7 @@
       </w:rPr>
     </w:lvl>
   </w:abstractNum>
-  <w:abstractNum w:abstractNumId="10" w15:restartNumberingAfterBreak="0">
+  <w:abstractNum w:abstractNumId="10">
     <w:nsid w:val="423A5B27"/>
     <w:multiLevelType w:val="hybridMultilevel"/>
     <w:tmpl w:val="83829316"/>
@@ -23685,7 +23684,7 @@
       </w:pPr>
     </w:lvl>
   </w:abstractNum>
-  <w:abstractNum w:abstractNumId="11" w15:restartNumberingAfterBreak="0">
+  <w:abstractNum w:abstractNumId="11">
     <w:nsid w:val="43EB5728"/>
     <w:multiLevelType w:val="multilevel"/>
     <w:tmpl w:val="19C03D76"/>
@@ -23803,7 +23802,7 @@
       </w:rPr>
     </w:lvl>
   </w:abstractNum>
-  <w:abstractNum w:abstractNumId="12" w15:restartNumberingAfterBreak="0">
+  <w:abstractNum w:abstractNumId="12">
     <w:nsid w:val="4A950D35"/>
     <w:multiLevelType w:val="multilevel"/>
     <w:tmpl w:val="0409001F"/>
@@ -23889,7 +23888,7 @@
       </w:pPr>
     </w:lvl>
   </w:abstractNum>
-  <w:abstractNum w:abstractNumId="13" w15:restartNumberingAfterBreak="0">
+  <w:abstractNum w:abstractNumId="13">
     <w:nsid w:val="4B110684"/>
     <w:multiLevelType w:val="hybridMultilevel"/>
     <w:tmpl w:val="83829316"/>
@@ -23975,7 +23974,7 @@
       </w:pPr>
     </w:lvl>
   </w:abstractNum>
-  <w:abstractNum w:abstractNumId="14" w15:restartNumberingAfterBreak="0">
+  <w:abstractNum w:abstractNumId="14">
     <w:nsid w:val="4B5362BB"/>
     <w:multiLevelType w:val="hybridMultilevel"/>
     <w:tmpl w:val="83829316"/>
@@ -24061,7 +24060,7 @@
       </w:pPr>
     </w:lvl>
   </w:abstractNum>
-  <w:abstractNum w:abstractNumId="15" w15:restartNumberingAfterBreak="0">
+  <w:abstractNum w:abstractNumId="15">
     <w:nsid w:val="4D5C098A"/>
     <w:multiLevelType w:val="hybridMultilevel"/>
     <w:tmpl w:val="95985ECE"/>
@@ -24152,7 +24151,7 @@
       </w:pPr>
     </w:lvl>
   </w:abstractNum>
-  <w:abstractNum w:abstractNumId="16" w15:restartNumberingAfterBreak="0">
+  <w:abstractNum w:abstractNumId="16">
     <w:nsid w:val="4DE044D1"/>
     <w:multiLevelType w:val="hybridMultilevel"/>
     <w:tmpl w:val="83829316"/>
@@ -24238,7 +24237,7 @@
       </w:pPr>
     </w:lvl>
   </w:abstractNum>
-  <w:abstractNum w:abstractNumId="17" w15:restartNumberingAfterBreak="0">
+  <w:abstractNum w:abstractNumId="17">
     <w:nsid w:val="52BF29A2"/>
     <w:multiLevelType w:val="multilevel"/>
     <w:tmpl w:val="7C2AEB78"/>
@@ -24356,7 +24355,7 @@
       </w:rPr>
     </w:lvl>
   </w:abstractNum>
-  <w:abstractNum w:abstractNumId="18" w15:restartNumberingAfterBreak="0">
+  <w:abstractNum w:abstractNumId="18">
     <w:nsid w:val="55F56CF5"/>
     <w:multiLevelType w:val="hybridMultilevel"/>
     <w:tmpl w:val="83829316"/>
@@ -24442,7 +24441,7 @@
       </w:pPr>
     </w:lvl>
   </w:abstractNum>
-  <w:abstractNum w:abstractNumId="19" w15:restartNumberingAfterBreak="0">
+  <w:abstractNum w:abstractNumId="19">
     <w:nsid w:val="5A733ED9"/>
     <w:multiLevelType w:val="multilevel"/>
     <w:tmpl w:val="5B86B070"/>
@@ -24560,7 +24559,7 @@
       </w:rPr>
     </w:lvl>
   </w:abstractNum>
-  <w:abstractNum w:abstractNumId="20" w15:restartNumberingAfterBreak="0">
+  <w:abstractNum w:abstractNumId="20">
     <w:nsid w:val="5AFB12FA"/>
     <w:multiLevelType w:val="hybridMultilevel"/>
     <w:tmpl w:val="83829316"/>
@@ -24646,7 +24645,7 @@
       </w:pPr>
     </w:lvl>
   </w:abstractNum>
-  <w:abstractNum w:abstractNumId="21" w15:restartNumberingAfterBreak="0">
+  <w:abstractNum w:abstractNumId="21">
     <w:nsid w:val="62437BF9"/>
     <w:multiLevelType w:val="hybridMultilevel"/>
     <w:tmpl w:val="83829316"/>
@@ -24732,7 +24731,7 @@
       </w:pPr>
     </w:lvl>
   </w:abstractNum>
-  <w:abstractNum w:abstractNumId="22" w15:restartNumberingAfterBreak="0">
+  <w:abstractNum w:abstractNumId="22">
     <w:nsid w:val="63CF390E"/>
     <w:multiLevelType w:val="multilevel"/>
     <w:tmpl w:val="C06ED7EE"/>
@@ -24853,7 +24852,7 @@
       </w:rPr>
     </w:lvl>
   </w:abstractNum>
-  <w:abstractNum w:abstractNumId="23" w15:restartNumberingAfterBreak="0">
+  <w:abstractNum w:abstractNumId="23">
     <w:nsid w:val="63FA3C7F"/>
     <w:multiLevelType w:val="hybridMultilevel"/>
     <w:tmpl w:val="83829316"/>
@@ -24939,7 +24938,7 @@
       </w:pPr>
     </w:lvl>
   </w:abstractNum>
-  <w:abstractNum w:abstractNumId="24" w15:restartNumberingAfterBreak="0">
+  <w:abstractNum w:abstractNumId="24">
     <w:nsid w:val="6472468C"/>
     <w:multiLevelType w:val="hybridMultilevel"/>
     <w:tmpl w:val="83829316"/>
@@ -25025,7 +25024,7 @@
       </w:pPr>
     </w:lvl>
   </w:abstractNum>
-  <w:abstractNum w:abstractNumId="25" w15:restartNumberingAfterBreak="0">
+  <w:abstractNum w:abstractNumId="25">
     <w:nsid w:val="678F230B"/>
     <w:multiLevelType w:val="hybridMultilevel"/>
     <w:tmpl w:val="D4F2EBBE"/>
@@ -25116,7 +25115,7 @@
       </w:pPr>
     </w:lvl>
   </w:abstractNum>
-  <w:abstractNum w:abstractNumId="26" w15:restartNumberingAfterBreak="0">
+  <w:abstractNum w:abstractNumId="26">
     <w:nsid w:val="69F34A34"/>
     <w:multiLevelType w:val="multilevel"/>
     <w:tmpl w:val="3B58007A"/>
@@ -25234,7 +25233,7 @@
       </w:rPr>
     </w:lvl>
   </w:abstractNum>
-  <w:abstractNum w:abstractNumId="27" w15:restartNumberingAfterBreak="0">
+  <w:abstractNum w:abstractNumId="27">
     <w:nsid w:val="6A5C160B"/>
     <w:multiLevelType w:val="hybridMultilevel"/>
     <w:tmpl w:val="83829316"/>
@@ -25320,7 +25319,7 @@
       </w:pPr>
     </w:lvl>
   </w:abstractNum>
-  <w:abstractNum w:abstractNumId="28" w15:restartNumberingAfterBreak="0">
+  <w:abstractNum w:abstractNumId="28">
     <w:nsid w:val="6A6C05B0"/>
     <w:multiLevelType w:val="hybridMultilevel"/>
     <w:tmpl w:val="83829316"/>
@@ -25406,7 +25405,7 @@
       </w:pPr>
     </w:lvl>
   </w:abstractNum>
-  <w:abstractNum w:abstractNumId="29" w15:restartNumberingAfterBreak="0">
+  <w:abstractNum w:abstractNumId="29">
     <w:nsid w:val="6C9616D7"/>
     <w:multiLevelType w:val="hybridMultilevel"/>
     <w:tmpl w:val="83829316"/>
@@ -25492,7 +25491,7 @@
       </w:pPr>
     </w:lvl>
   </w:abstractNum>
-  <w:abstractNum w:abstractNumId="30" w15:restartNumberingAfterBreak="0">
+  <w:abstractNum w:abstractNumId="30">
     <w:nsid w:val="71093670"/>
     <w:multiLevelType w:val="multilevel"/>
     <w:tmpl w:val="19C03D76"/>
@@ -25610,7 +25609,7 @@
       </w:rPr>
     </w:lvl>
   </w:abstractNum>
-  <w:abstractNum w:abstractNumId="31" w15:restartNumberingAfterBreak="0">
+  <w:abstractNum w:abstractNumId="31">
     <w:nsid w:val="71C42D31"/>
     <w:multiLevelType w:val="hybridMultilevel"/>
     <w:tmpl w:val="83829316"/>
@@ -25696,7 +25695,7 @@
       </w:pPr>
     </w:lvl>
   </w:abstractNum>
-  <w:abstractNum w:abstractNumId="32" w15:restartNumberingAfterBreak="0">
+  <w:abstractNum w:abstractNumId="32">
     <w:nsid w:val="7B98569B"/>
     <w:multiLevelType w:val="hybridMultilevel"/>
     <w:tmpl w:val="83829316"/>
@@ -25782,7 +25781,7 @@
       </w:pPr>
     </w:lvl>
   </w:abstractNum>
-  <w:abstractNum w:abstractNumId="33" w15:restartNumberingAfterBreak="0">
+  <w:abstractNum w:abstractNumId="33">
     <w:nsid w:val="7CAF2848"/>
     <w:multiLevelType w:val="hybridMultilevel"/>
     <w:tmpl w:val="83829316"/>
@@ -25868,7 +25867,7 @@
       </w:pPr>
     </w:lvl>
   </w:abstractNum>
-  <w:abstractNum w:abstractNumId="34" w15:restartNumberingAfterBreak="0">
+  <w:abstractNum w:abstractNumId="34">
     <w:nsid w:val="7F9C548D"/>
     <w:multiLevelType w:val="multilevel"/>
     <w:tmpl w:val="B45EFB92"/>
@@ -26091,7 +26090,7 @@
 </file>
 
 <file path=word/styles.xml><?xml version="1.0" encoding="utf-8"?>
-<w:styles xmlns:mc="http://schemas.openxmlformats.org/markup-compatibility/2006" xmlns:r="http://schemas.openxmlformats.org/officeDocument/2006/relationships" xmlns:w="http://schemas.openxmlformats.org/wordprocessingml/2006/main" xmlns:w14="http://schemas.microsoft.com/office/word/2010/wordml" xmlns:w15="http://schemas.microsoft.com/office/word/2012/wordml" xmlns:w16se="http://schemas.microsoft.com/office/word/2015/wordml/symex" mc:Ignorable="w14 w15 w16se">
+<w:styles xmlns:mc="http://schemas.openxmlformats.org/markup-compatibility/2006" xmlns:r="http://schemas.openxmlformats.org/officeDocument/2006/relationships" xmlns:w="http://schemas.openxmlformats.org/wordprocessingml/2006/main" xmlns:w14="http://schemas.microsoft.com/office/word/2010/wordml" xmlns:w15="http://schemas.microsoft.com/office/word/2012/wordml" mc:Ignorable="w14 w15">
   <w:docDefaults>
     <w:rPrDefault>
       <w:rPr>
@@ -26799,6 +26798,7 @@
     </w:rPr>
     <w:tblPr>
       <w:jc w:val="center"/>
+      <w:tblInd w:w="0" w:type="dxa"/>
       <w:tblBorders>
         <w:top w:val="single" w:sz="4" w:space="0" w:color="auto"/>
         <w:left w:val="single" w:sz="4" w:space="0" w:color="auto"/>
@@ -26808,7 +26808,9 @@
         <w:insideV w:val="single" w:sz="4" w:space="0" w:color="auto"/>
       </w:tblBorders>
       <w:tblCellMar>
+        <w:top w:w="0" w:type="dxa"/>
         <w:left w:w="57" w:type="dxa"/>
+        <w:bottom w:w="0" w:type="dxa"/>
         <w:right w:w="57" w:type="dxa"/>
       </w:tblCellMar>
     </w:tblPr>
@@ -27064,6 +27066,7 @@
       <w:jc w:val="both"/>
     </w:pPr>
     <w:tblPr>
+      <w:tblInd w:w="0" w:type="dxa"/>
       <w:tblBorders>
         <w:top w:val="single" w:sz="4" w:space="0" w:color="auto"/>
         <w:left w:val="single" w:sz="4" w:space="0" w:color="auto"/>
@@ -27072,6 +27075,12 @@
         <w:insideH w:val="single" w:sz="4" w:space="0" w:color="auto"/>
         <w:insideV w:val="single" w:sz="4" w:space="0" w:color="auto"/>
       </w:tblBorders>
+      <w:tblCellMar>
+        <w:top w:w="0" w:type="dxa"/>
+        <w:left w:w="108" w:type="dxa"/>
+        <w:bottom w:w="0" w:type="dxa"/>
+        <w:right w:w="108" w:type="dxa"/>
+      </w:tblCellMar>
     </w:tblPr>
   </w:style>
   <w:style w:type="paragraph" w:styleId="TableofFigures">
@@ -30475,302 +30484,302 @@
     </dgm:pt>
   </dgm:ptLst>
   <dgm:cxnLst>
-    <dgm:cxn modelId="{F172C518-2248-4274-9A21-8B7A11C92FCA}" type="presOf" srcId="{B98F04AB-0C71-4AB4-9E08-6AC89FB7D212}" destId="{E61D17A4-EA07-4383-A5BB-FF0E610586B6}" srcOrd="0" destOrd="0" presId="urn:microsoft.com/office/officeart/2005/8/layout/orgChart1"/>
-    <dgm:cxn modelId="{D12F638B-8706-4BBD-B475-A86578B583AF}" type="presOf" srcId="{53F38578-5E0E-4F23-A9CC-C6AE34393D61}" destId="{FCF61CEE-12FD-4A55-ACFE-06740EA9E35E}" srcOrd="1" destOrd="0" presId="urn:microsoft.com/office/officeart/2005/8/layout/orgChart1"/>
-    <dgm:cxn modelId="{C6024F21-166D-4CC3-AB19-A03F44F40A0C}" type="presOf" srcId="{AAA74003-C0BB-4619-AC16-3231EC640A26}" destId="{848E2FE5-674A-4145-AC06-F810C41A0893}" srcOrd="0" destOrd="0" presId="urn:microsoft.com/office/officeart/2005/8/layout/orgChart1"/>
-    <dgm:cxn modelId="{AE08FB70-2638-4966-8878-C8A18222E800}" type="presOf" srcId="{15D90FEC-AB6C-4335-B8A4-963302E7689C}" destId="{91CFAD45-2FA0-456D-94B7-E96738CF55CF}" srcOrd="0" destOrd="0" presId="urn:microsoft.com/office/officeart/2005/8/layout/orgChart1"/>
-    <dgm:cxn modelId="{72C95617-AF35-406A-BC6A-737B59EB697C}" type="presOf" srcId="{53F38578-5E0E-4F23-A9CC-C6AE34393D61}" destId="{CEC80A28-156D-40CB-BE19-471BF179A7FB}" srcOrd="0" destOrd="0" presId="urn:microsoft.com/office/officeart/2005/8/layout/orgChart1"/>
+    <dgm:cxn modelId="{69ADAB34-BEF8-4908-AEA1-2F8F647230D1}" type="presOf" srcId="{82A3EFB2-26A8-49A0-9E31-72DBC75FE76C}" destId="{EE88E0C9-0430-4671-8EE1-2610BED7F46D}" srcOrd="0" destOrd="0" presId="urn:microsoft.com/office/officeart/2005/8/layout/orgChart1"/>
+    <dgm:cxn modelId="{E4B304B3-CCEF-4C4E-BFD3-BB1AA0DB1448}" type="presOf" srcId="{7985E31B-95E9-4ED6-8EF4-70A3E93994F7}" destId="{819DF8B9-1756-4F0F-8019-443E3F5E3134}" srcOrd="0" destOrd="0" presId="urn:microsoft.com/office/officeart/2005/8/layout/orgChart1"/>
+    <dgm:cxn modelId="{49C415C0-E2BB-4BF5-988F-8826584D7C66}" srcId="{617D1EA5-A9C5-4B3F-B2D1-4E646AC9B1D5}" destId="{A1416242-179C-4B18-AF02-E940DA18FDBE}" srcOrd="2" destOrd="0" parTransId="{DD767AB0-363B-4A26-AA23-E8EF248B0519}" sibTransId="{24EB8ED8-DFC9-40A3-943E-FCC9A1E50164}"/>
+    <dgm:cxn modelId="{887F49EB-0E63-4A67-A1C7-78435957603F}" type="presOf" srcId="{FB67C525-9253-4EFA-8B69-96F1049EB6C0}" destId="{DDA07FE4-3576-414A-92E4-529D1894CA58}" srcOrd="0" destOrd="0" presId="urn:microsoft.com/office/officeart/2005/8/layout/orgChart1"/>
+    <dgm:cxn modelId="{1308B6F6-F670-4426-9BF0-1559869E964C}" type="presOf" srcId="{FCED1892-A041-4F8D-9E13-E3587A0A153A}" destId="{68D15140-5583-4B9A-9B3F-ABA910792C51}" srcOrd="0" destOrd="0" presId="urn:microsoft.com/office/officeart/2005/8/layout/orgChart1"/>
+    <dgm:cxn modelId="{C8794FFD-DC24-425A-8AA3-6A8A1DDF3552}" type="presOf" srcId="{9907E509-EA49-4DF8-965F-5EA5428A2C5D}" destId="{0BA95CA7-E982-4BB2-97B3-F8B758889A00}" srcOrd="0" destOrd="0" presId="urn:microsoft.com/office/officeart/2005/8/layout/orgChart1"/>
+    <dgm:cxn modelId="{EA0883F8-6049-475A-9716-0BE7085E9186}" srcId="{76FD0958-05DA-4438-B315-EDC13B52A1F0}" destId="{228707E1-844D-4C98-9CF0-0F57A05EA88E}" srcOrd="4" destOrd="0" parTransId="{C7306DFB-5F4F-40EF-B325-67B338256482}" sibTransId="{92D088CC-4A99-4E05-9BCB-3FE90091B2FA}"/>
+    <dgm:cxn modelId="{2638374A-0EAE-4FC3-A4F7-8BDECC6F3CDB}" type="presOf" srcId="{BE671D26-3714-4C70-BA7D-37373B4DA753}" destId="{A7D9045D-B71E-48B3-A865-E809D51531FA}" srcOrd="0" destOrd="0" presId="urn:microsoft.com/office/officeart/2005/8/layout/orgChart1"/>
+    <dgm:cxn modelId="{67E131E0-8627-4220-965A-FBCD72C56E1C}" type="presOf" srcId="{86659921-5883-4584-A45E-EA18FB05FF32}" destId="{91AFB1C1-1E81-4746-80FC-E79CF781C4DF}" srcOrd="0" destOrd="0" presId="urn:microsoft.com/office/officeart/2005/8/layout/orgChart1"/>
+    <dgm:cxn modelId="{9EC891C8-D4B2-4FEC-8511-22F1774A643E}" type="presOf" srcId="{560F4154-63C4-4D82-88BF-A35BA67B6CA1}" destId="{11EC2043-2988-4A51-941F-1C6DF040D036}" srcOrd="1" destOrd="0" presId="urn:microsoft.com/office/officeart/2005/8/layout/orgChart1"/>
+    <dgm:cxn modelId="{77A5016F-5760-4625-8553-D0B10BEAFFD9}" type="presOf" srcId="{E9040694-41D6-434C-A600-4AB63FB82C8C}" destId="{19E76C29-F9B4-454C-BE51-B1BD37165BB1}" srcOrd="1" destOrd="0" presId="urn:microsoft.com/office/officeart/2005/8/layout/orgChart1"/>
+    <dgm:cxn modelId="{38BDF756-E71B-4F71-9515-563C6529C878}" srcId="{167C45E2-5625-49AB-B29C-409C6FFCB48F}" destId="{82A3EFB2-26A8-49A0-9E31-72DBC75FE76C}" srcOrd="2" destOrd="0" parTransId="{A581D57F-DA41-4E5D-89D3-FE108D934E1E}" sibTransId="{8EF7EB10-7F17-4870-9A51-780F215E2AF5}"/>
+    <dgm:cxn modelId="{4F5D91E7-83B3-4951-BEC6-3979C2C90EA2}" type="presOf" srcId="{A1416242-179C-4B18-AF02-E940DA18FDBE}" destId="{81D6CDBF-3C8F-41B6-8E4C-8CCC69C9A9D0}" srcOrd="0" destOrd="0" presId="urn:microsoft.com/office/officeart/2005/8/layout/orgChart1"/>
+    <dgm:cxn modelId="{E7A9699D-7560-4AF3-ACE8-77981D266A7E}" srcId="{617D1EA5-A9C5-4B3F-B2D1-4E646AC9B1D5}" destId="{560F4154-63C4-4D82-88BF-A35BA67B6CA1}" srcOrd="0" destOrd="0" parTransId="{20288BE3-AD0F-4770-B437-03A68B091622}" sibTransId="{F7EF6412-F14B-43AE-999C-067BE53CEFC2}"/>
+    <dgm:cxn modelId="{CC7F4BAC-F5A9-4753-9ED5-EB97BD2767B5}" srcId="{E36853AF-E1A2-4B20-887E-17ADF127C415}" destId="{3DD776CC-1FCF-4AF4-B7DD-13835751FFD8}" srcOrd="0" destOrd="0" parTransId="{FCED1892-A041-4F8D-9E13-E3587A0A153A}" sibTransId="{4198638C-907F-4F4B-AB5C-7AD5C2F85C4A}"/>
+    <dgm:cxn modelId="{E18099D3-7B33-4F66-96D6-3AAC6AD1ACC1}" type="presOf" srcId="{07544B79-3520-4A88-B4F1-FAA8AB28333F}" destId="{F2BDD2E7-05B5-4108-83AA-C6C7C41A7A7D}" srcOrd="0" destOrd="0" presId="urn:microsoft.com/office/officeart/2005/8/layout/orgChart1"/>
+    <dgm:cxn modelId="{67E74C70-1957-4135-9CB1-996BC9067F77}" type="presOf" srcId="{DD767AB0-363B-4A26-AA23-E8EF248B0519}" destId="{350454EE-A010-4FEA-8C99-96FBF79C3094}" srcOrd="0" destOrd="0" presId="urn:microsoft.com/office/officeart/2005/8/layout/orgChart1"/>
+    <dgm:cxn modelId="{FBABB792-5536-4F3A-A72B-EA050EB90475}" srcId="{9B4C672C-B706-4AFC-936B-FEB8E7180F48}" destId="{6F6691E2-18A2-4077-ACDD-99F5907AFFEB}" srcOrd="0" destOrd="0" parTransId="{B255B01A-6978-4C90-8082-E1628B87C198}" sibTransId="{DF663B81-3D50-4CB0-AC3B-5ED8C7C8E9F9}"/>
+    <dgm:cxn modelId="{0B1F7142-47FC-4BAA-944E-9AE59FA11359}" type="presOf" srcId="{9B4C672C-B706-4AFC-936B-FEB8E7180F48}" destId="{8A262A5D-2676-4B5F-8335-C1DF11A14A0C}" srcOrd="1" destOrd="0" presId="urn:microsoft.com/office/officeart/2005/8/layout/orgChart1"/>
+    <dgm:cxn modelId="{4C4A39AE-C525-44DB-A07C-0D53B09EC8A3}" type="presOf" srcId="{531B6233-20DD-4995-8EDA-6F63337538DF}" destId="{131F9854-ECEA-45B6-BA9F-AB5BDC8CEECF}" srcOrd="0" destOrd="0" presId="urn:microsoft.com/office/officeart/2005/8/layout/orgChart1"/>
+    <dgm:cxn modelId="{C5CA707E-35C9-41B0-883C-58AE3A0C66A5}" type="presOf" srcId="{5D32CB48-E93B-464C-932D-DB018411FEA5}" destId="{FF8C1175-908C-44C6-A16F-4271A2A7131B}" srcOrd="0" destOrd="0" presId="urn:microsoft.com/office/officeart/2005/8/layout/orgChart1"/>
+    <dgm:cxn modelId="{B9575BD9-728C-4B41-849F-7C618C487049}" srcId="{9B4C672C-B706-4AFC-936B-FEB8E7180F48}" destId="{167C45E2-5625-49AB-B29C-409C6FFCB48F}" srcOrd="4" destOrd="0" parTransId="{2CBAE54A-747C-4682-A537-1B2A3F97476A}" sibTransId="{EEDCDE23-89C4-4D74-9382-CAFBD9F80849}"/>
+    <dgm:cxn modelId="{8B98C9C3-4B0E-40AD-864A-19B29E21DA14}" type="presOf" srcId="{C7306DFB-5F4F-40EF-B325-67B338256482}" destId="{E3EB0257-90D6-4E89-87BE-C770626BDEC4}" srcOrd="0" destOrd="0" presId="urn:microsoft.com/office/officeart/2005/8/layout/orgChart1"/>
+    <dgm:cxn modelId="{C41F6DB9-6B9C-4C7B-BA27-1E5DBA0EBE73}" type="presOf" srcId="{A7F0D080-BF20-491F-ACBE-4603D30BD5D9}" destId="{BB614DF4-EE61-44BF-AA45-05D215CCB7C7}" srcOrd="0" destOrd="0" presId="urn:microsoft.com/office/officeart/2005/8/layout/orgChart1"/>
+    <dgm:cxn modelId="{0459FF97-1A9D-489E-A9E9-EF83A17C8BE2}" type="presOf" srcId="{7C22FE43-5B1F-449F-8968-BB7F29646C7F}" destId="{01E40F6E-2070-4224-8AD7-6277A0F9B449}" srcOrd="1" destOrd="0" presId="urn:microsoft.com/office/officeart/2005/8/layout/orgChart1"/>
+    <dgm:cxn modelId="{62D24396-7F01-4868-A08F-19BD7762E7CF}" type="presOf" srcId="{A581D57F-DA41-4E5D-89D3-FE108D934E1E}" destId="{B0ED53CC-E55F-49E0-BA5F-F7D2233C74D9}" srcOrd="0" destOrd="0" presId="urn:microsoft.com/office/officeart/2005/8/layout/orgChart1"/>
+    <dgm:cxn modelId="{50ED9A42-61A0-44FE-87CE-78AE74ED94B8}" type="presOf" srcId="{0357D72F-5B54-47B6-8362-13AC43361497}" destId="{8F3734E1-B2FA-4C65-8F6D-0C20FD25947B}" srcOrd="0" destOrd="0" presId="urn:microsoft.com/office/officeart/2005/8/layout/orgChart1"/>
+    <dgm:cxn modelId="{83BD8EBC-AFDB-466D-8E89-FC4E852397B4}" srcId="{76FD0958-05DA-4438-B315-EDC13B52A1F0}" destId="{CEE44ED5-074E-4C37-9201-F8DC223A9EFD}" srcOrd="5" destOrd="0" parTransId="{7985E31B-95E9-4ED6-8EF4-70A3E93994F7}" sibTransId="{E6858129-F55B-40B3-A47C-E0EB7E5E2496}"/>
+    <dgm:cxn modelId="{68E07A3A-F1E2-45AF-89F0-72C20964F61F}" srcId="{76FD0958-05DA-4438-B315-EDC13B52A1F0}" destId="{53F38578-5E0E-4F23-A9CC-C6AE34393D61}" srcOrd="2" destOrd="0" parTransId="{03A4B972-60E1-4959-9496-5306B2A92B6A}" sibTransId="{265B8238-3FED-49B8-8B79-FAC2EBE2BD57}"/>
+    <dgm:cxn modelId="{A32F593E-AA5E-471A-9FE6-F329A5385137}" type="presOf" srcId="{3CA0405F-4C78-4C73-A470-3152B2F5A6E3}" destId="{6211B2ED-EBB4-42B2-9005-C5630A5166EC}" srcOrd="0" destOrd="0" presId="urn:microsoft.com/office/officeart/2005/8/layout/orgChart1"/>
+    <dgm:cxn modelId="{3AFD9C2B-6162-468F-9585-1A523E9A11AA}" type="presOf" srcId="{F7960904-E03E-40E2-9656-21B14B7413AA}" destId="{2A85A980-4176-4A52-9980-9C048D81E0F9}" srcOrd="1" destOrd="0" presId="urn:microsoft.com/office/officeart/2005/8/layout/orgChart1"/>
+    <dgm:cxn modelId="{BD615938-E445-469E-B14B-744735568823}" srcId="{E36853AF-E1A2-4B20-887E-17ADF127C415}" destId="{6DC7BD81-16DE-412E-BC55-8F598E187F44}" srcOrd="1" destOrd="0" parTransId="{E6252FDB-A520-414C-ADAF-C99B1D403A0D}" sibTransId="{904890D3-7445-4182-91B2-212B8DE87022}"/>
+    <dgm:cxn modelId="{4C5F1202-AAF2-49A9-BA78-F2B81EC2F873}" type="presOf" srcId="{053E8799-741A-4D66-A2DC-E0D1C155CE50}" destId="{F88D9AAA-F158-4DB9-A515-E3D7525EC162}" srcOrd="0" destOrd="0" presId="urn:microsoft.com/office/officeart/2005/8/layout/orgChart1"/>
+    <dgm:cxn modelId="{6AF4973D-D255-4F18-A7A9-3538CCFD8EB7}" type="presOf" srcId="{889FDD93-0F76-4CDC-A421-5B774898D813}" destId="{11D63A0C-8752-4EAE-93AF-54CA21747084}" srcOrd="0" destOrd="0" presId="urn:microsoft.com/office/officeart/2005/8/layout/orgChart1"/>
+    <dgm:cxn modelId="{407119BF-3602-4E80-8D15-952717A24C96}" type="presOf" srcId="{DC3DC278-5213-4C76-808C-AD78E3C48610}" destId="{12A85EFC-CF10-4963-83AC-6F71EA187943}" srcOrd="0" destOrd="0" presId="urn:microsoft.com/office/officeart/2005/8/layout/orgChart1"/>
+    <dgm:cxn modelId="{04677907-B2EF-4BF0-A8C4-FF6062CBD1BE}" type="presOf" srcId="{E9040694-41D6-434C-A600-4AB63FB82C8C}" destId="{250E6589-C440-40B9-9AE0-6F18AE2C2F83}" srcOrd="0" destOrd="0" presId="urn:microsoft.com/office/officeart/2005/8/layout/orgChart1"/>
+    <dgm:cxn modelId="{96F2FCE3-C7F1-498E-9D6F-99CA1BE1C0C5}" type="presOf" srcId="{B2E07FED-F167-4863-8AC1-53E6E78C0AD5}" destId="{D06CA95D-13C9-46E8-87ED-58C3A4DC5FCD}" srcOrd="1" destOrd="0" presId="urn:microsoft.com/office/officeart/2005/8/layout/orgChart1"/>
+    <dgm:cxn modelId="{B7A938C2-9583-48DE-B180-69D4846988EC}" srcId="{40E277AA-D30B-4D0B-ADCF-E9A57A622BD3}" destId="{531B6233-20DD-4995-8EDA-6F63337538DF}" srcOrd="0" destOrd="0" parTransId="{15D90FEC-AB6C-4335-B8A4-963302E7689C}" sibTransId="{2D62AB0E-1C93-4EB5-8FEE-B6767B624C4B}"/>
+    <dgm:cxn modelId="{4D6763A2-D8B7-44BB-BE36-1C22B18AF642}" type="presOf" srcId="{560F4154-63C4-4D82-88BF-A35BA67B6CA1}" destId="{EA487784-4A80-4005-84F0-9713C58F8DB6}" srcOrd="0" destOrd="0" presId="urn:microsoft.com/office/officeart/2005/8/layout/orgChart1"/>
+    <dgm:cxn modelId="{8BF153E9-5B26-4920-892D-BEA91244B10C}" srcId="{9B4C672C-B706-4AFC-936B-FEB8E7180F48}" destId="{ECCC2F44-BAB8-49A1-99A3-4E13BD13C55F}" srcOrd="2" destOrd="0" parTransId="{053E8799-741A-4D66-A2DC-E0D1C155CE50}" sibTransId="{7BF21BBE-AD26-45B3-B44A-ECAAADE8D90D}"/>
+    <dgm:cxn modelId="{79D0A791-C7B0-49C7-9182-790018FA4EA6}" type="presOf" srcId="{FDDA1FFE-8C57-446E-B625-2FA9E6661AD8}" destId="{44F6C3E7-E762-4771-BA1F-65F3FB1D6FFD}" srcOrd="0" destOrd="0" presId="urn:microsoft.com/office/officeart/2005/8/layout/orgChart1"/>
+    <dgm:cxn modelId="{277B817F-41B0-4BC0-9D67-1FD2117436D2}" srcId="{617D1EA5-A9C5-4B3F-B2D1-4E646AC9B1D5}" destId="{B7AA3FBC-2C84-46DF-8BC7-E03C1A7C4FC0}" srcOrd="1" destOrd="0" parTransId="{A7F0D080-BF20-491F-ACBE-4603D30BD5D9}" sibTransId="{90A68F29-13B2-43A8-92B0-20279F0A00A8}"/>
+    <dgm:cxn modelId="{B82C0E24-C07B-48B6-891C-E78C7C3F2B48}" type="presOf" srcId="{76FD0958-05DA-4438-B315-EDC13B52A1F0}" destId="{CDAA2263-C2C3-46BD-B129-EA5E3A997609}" srcOrd="1" destOrd="0" presId="urn:microsoft.com/office/officeart/2005/8/layout/orgChart1"/>
+    <dgm:cxn modelId="{B4AD67C0-0FFC-4533-BDF8-59BB22043DD4}" srcId="{167C45E2-5625-49AB-B29C-409C6FFCB48F}" destId="{3CA0405F-4C78-4C73-A470-3152B2F5A6E3}" srcOrd="1" destOrd="0" parTransId="{0357D72F-5B54-47B6-8362-13AC43361497}" sibTransId="{A476A0B7-98C1-4538-991F-AA31F26877E8}"/>
+    <dgm:cxn modelId="{3FD2FBBE-70EC-4ED6-822E-6559363B0D0E}" type="presOf" srcId="{20288BE3-AD0F-4770-B437-03A68B091622}" destId="{54F3CDF6-B7F8-4590-B07A-AF7E2B44270E}" srcOrd="0" destOrd="0" presId="urn:microsoft.com/office/officeart/2005/8/layout/orgChart1"/>
+    <dgm:cxn modelId="{1E3CFA56-1A91-4463-B52E-3C288D45D9CA}" type="presOf" srcId="{15D90FEC-AB6C-4335-B8A4-963302E7689C}" destId="{91CFAD45-2FA0-456D-94B7-E96738CF55CF}" srcOrd="0" destOrd="0" presId="urn:microsoft.com/office/officeart/2005/8/layout/orgChart1"/>
+    <dgm:cxn modelId="{6D58FB1A-4F50-448A-9158-D812DC22CDC6}" type="presOf" srcId="{53F38578-5E0E-4F23-A9CC-C6AE34393D61}" destId="{CEC80A28-156D-40CB-BE19-471BF179A7FB}" srcOrd="0" destOrd="0" presId="urn:microsoft.com/office/officeart/2005/8/layout/orgChart1"/>
+    <dgm:cxn modelId="{CB3F6456-B6A6-4EE2-B1F1-97D6ED363381}" srcId="{76FD0958-05DA-4438-B315-EDC13B52A1F0}" destId="{7C22FE43-5B1F-449F-8968-BB7F29646C7F}" srcOrd="6" destOrd="0" parTransId="{DC3DC278-5213-4C76-808C-AD78E3C48610}" sibTransId="{2B9A41A8-5878-44C4-96C0-F6C750E8D78A}"/>
+    <dgm:cxn modelId="{E9836CFA-6D77-42E0-8FE9-5CC0716D8E2C}" srcId="{228707E1-844D-4C98-9CF0-0F57A05EA88E}" destId="{9907E509-EA49-4DF8-965F-5EA5428A2C5D}" srcOrd="0" destOrd="0" parTransId="{778DD7A7-FB9F-4882-B5C8-023AAB08AF51}" sibTransId="{4EA52122-594F-4D9E-89D7-F4B3FB18BCCE}"/>
+    <dgm:cxn modelId="{1411C40F-3C56-4AB6-AFFB-2F132E240F8C}" type="presOf" srcId="{B7AA3FBC-2C84-46DF-8BC7-E03C1A7C4FC0}" destId="{771DF64B-B97C-48BD-806B-9D267ECD5093}" srcOrd="0" destOrd="0" presId="urn:microsoft.com/office/officeart/2005/8/layout/orgChart1"/>
+    <dgm:cxn modelId="{1E1D033A-3DEB-4E70-B61A-2E938DC40B09}" type="presOf" srcId="{F68B31DC-BD7B-42F5-A608-CE1F82D476A8}" destId="{5F893048-3FA8-4D7F-9DF8-C522F82DA4D1}" srcOrd="0" destOrd="0" presId="urn:microsoft.com/office/officeart/2005/8/layout/orgChart1"/>
+    <dgm:cxn modelId="{DD26AB1C-C4A5-4CA4-8867-9548BC9DBBD7}" type="presOf" srcId="{6DC7BD81-16DE-412E-BC55-8F598E187F44}" destId="{4CEADD4D-53AC-4468-9262-662EA7331B60}" srcOrd="1" destOrd="0" presId="urn:microsoft.com/office/officeart/2005/8/layout/orgChart1"/>
+    <dgm:cxn modelId="{B0BA187E-C8BA-42AB-B8A6-91F55FA1FCAA}" type="presOf" srcId="{228707E1-844D-4C98-9CF0-0F57A05EA88E}" destId="{A5A4C983-8D9F-4EF4-8B1F-774F4B8B7922}" srcOrd="0" destOrd="0" presId="urn:microsoft.com/office/officeart/2005/8/layout/orgChart1"/>
+    <dgm:cxn modelId="{29437CE2-0E4E-4B6B-BBAE-68D632F1ECE9}" type="presOf" srcId="{4D27A670-4A0A-4955-8665-8FF9496853F5}" destId="{D8322A0D-425B-4DFA-9DB4-1155A09DC625}" srcOrd="1" destOrd="0" presId="urn:microsoft.com/office/officeart/2005/8/layout/orgChart1"/>
+    <dgm:cxn modelId="{D80234C2-B512-4CE5-9AD9-8752E2E314FB}" type="presOf" srcId="{ECCC2F44-BAB8-49A1-99A3-4E13BD13C55F}" destId="{F311E72E-D84B-42B2-9771-F07DBD342FD1}" srcOrd="1" destOrd="0" presId="urn:microsoft.com/office/officeart/2005/8/layout/orgChart1"/>
+    <dgm:cxn modelId="{E380FA05-44F8-4EF3-A00D-0C366E7D99F8}" srcId="{07544B79-3520-4A88-B4F1-FAA8AB28333F}" destId="{9B4C672C-B706-4AFC-936B-FEB8E7180F48}" srcOrd="0" destOrd="0" parTransId="{DBF5AE04-4647-4AC4-9646-E162A1E5EFCF}" sibTransId="{C4E65954-FC74-43F1-81FF-BAC787DD7408}"/>
+    <dgm:cxn modelId="{30649AB1-D6AE-4C18-AE64-F65E4D2A2C0F}" type="presOf" srcId="{82A3EFB2-26A8-49A0-9E31-72DBC75FE76C}" destId="{C8919219-E461-4C60-B50B-CA1389D79576}" srcOrd="1" destOrd="0" presId="urn:microsoft.com/office/officeart/2005/8/layout/orgChart1"/>
+    <dgm:cxn modelId="{08986E7A-36F2-4338-A9F5-109A3DF51965}" type="presOf" srcId="{2CBAE54A-747C-4682-A537-1B2A3F97476A}" destId="{93527016-C41A-49C6-8FD5-70D23D321538}" srcOrd="0" destOrd="0" presId="urn:microsoft.com/office/officeart/2005/8/layout/orgChart1"/>
+    <dgm:cxn modelId="{BEA9069F-985F-45A4-A6A1-C7FD18869AD8}" srcId="{9B4C672C-B706-4AFC-936B-FEB8E7180F48}" destId="{4D27A670-4A0A-4955-8665-8FF9496853F5}" srcOrd="1" destOrd="0" parTransId="{0815665C-910D-440F-979D-5B7F8ACB1672}" sibTransId="{0E1F1036-81F9-4873-906F-7CA499B8D828}"/>
+    <dgm:cxn modelId="{5C97517C-BDFC-4CE9-9FD5-45D2E4C03E43}" type="presOf" srcId="{ECCC2F44-BAB8-49A1-99A3-4E13BD13C55F}" destId="{0722E43F-8B1E-431F-A994-7B9A6D1E6F38}" srcOrd="0" destOrd="0" presId="urn:microsoft.com/office/officeart/2005/8/layout/orgChart1"/>
+    <dgm:cxn modelId="{54C88CF2-4B53-4867-AB0F-AE945787D824}" srcId="{76FD0958-05DA-4438-B315-EDC13B52A1F0}" destId="{BE671D26-3714-4C70-BA7D-37373B4DA753}" srcOrd="1" destOrd="0" parTransId="{FDDA1FFE-8C57-446E-B625-2FA9E6661AD8}" sibTransId="{838B7C02-D787-4082-ADCF-6EA9C8D7483E}"/>
+    <dgm:cxn modelId="{E2C0C3E0-6807-48F7-A8EE-358DE5FCB22A}" type="presOf" srcId="{B98F04AB-0C71-4AB4-9E08-6AC89FB7D212}" destId="{E61D17A4-EA07-4383-A5BB-FF0E610586B6}" srcOrd="0" destOrd="0" presId="urn:microsoft.com/office/officeart/2005/8/layout/orgChart1"/>
+    <dgm:cxn modelId="{5FDCBD6F-62FF-4346-83A2-D033903CEC6E}" type="presOf" srcId="{B7AA3FBC-2C84-46DF-8BC7-E03C1A7C4FC0}" destId="{B6DCED10-E6B2-4154-8718-5358F6D2407D}" srcOrd="1" destOrd="0" presId="urn:microsoft.com/office/officeart/2005/8/layout/orgChart1"/>
+    <dgm:cxn modelId="{5B3295E6-38B5-4395-97DB-FFADFFB3166F}" type="presOf" srcId="{53F38578-5E0E-4F23-A9CC-C6AE34393D61}" destId="{FCF61CEE-12FD-4A55-ACFE-06740EA9E35E}" srcOrd="1" destOrd="0" presId="urn:microsoft.com/office/officeart/2005/8/layout/orgChart1"/>
+    <dgm:cxn modelId="{B4769B06-DFE3-497F-B4CD-2F81A3F29BC7}" srcId="{9B4C672C-B706-4AFC-936B-FEB8E7180F48}" destId="{76FD0958-05DA-4438-B315-EDC13B52A1F0}" srcOrd="3" destOrd="0" parTransId="{5D32CB48-E93B-464C-932D-DB018411FEA5}" sibTransId="{39F9F5B4-5677-4245-A698-04E8FD58D2D6}"/>
+    <dgm:cxn modelId="{1FF634E4-39DC-4438-9A04-B2EE9A678030}" srcId="{76FD0958-05DA-4438-B315-EDC13B52A1F0}" destId="{617D1EA5-A9C5-4B3F-B2D1-4E646AC9B1D5}" srcOrd="3" destOrd="0" parTransId="{B98F04AB-0C71-4AB4-9E08-6AC89FB7D212}" sibTransId="{5DC5B6FF-52CC-4198-A109-5599C6572D5D}"/>
+    <dgm:cxn modelId="{35EC4BEB-74CD-42E6-9790-EF1833AF989A}" type="presOf" srcId="{617D1EA5-A9C5-4B3F-B2D1-4E646AC9B1D5}" destId="{B67635C8-6314-45FF-9FC7-BB9CE4B0C6EC}" srcOrd="0" destOrd="0" presId="urn:microsoft.com/office/officeart/2005/8/layout/orgChart1"/>
+    <dgm:cxn modelId="{AFD3D8BA-14CB-4751-A010-6094368421D5}" type="presOf" srcId="{617D1EA5-A9C5-4B3F-B2D1-4E646AC9B1D5}" destId="{5BA6F93A-F273-4AC1-9AF5-81F5BDC818E4}" srcOrd="1" destOrd="0" presId="urn:microsoft.com/office/officeart/2005/8/layout/orgChart1"/>
+    <dgm:cxn modelId="{D746C9B9-87FE-485B-8069-247035962187}" type="presOf" srcId="{40E277AA-D30B-4D0B-ADCF-E9A57A622BD3}" destId="{92C872C1-2D69-41CC-9C11-FF2EEDA85010}" srcOrd="1" destOrd="0" presId="urn:microsoft.com/office/officeart/2005/8/layout/orgChart1"/>
+    <dgm:cxn modelId="{A2CE9E30-5321-4277-B009-12E98DAA7508}" type="presOf" srcId="{4D27A670-4A0A-4955-8665-8FF9496853F5}" destId="{9C2AE2A6-1F44-4362-ABC4-EA4715A98247}" srcOrd="0" destOrd="0" presId="urn:microsoft.com/office/officeart/2005/8/layout/orgChart1"/>
+    <dgm:cxn modelId="{A7A9EE78-27A8-42A7-9894-9FEB3BA19723}" type="presOf" srcId="{167C45E2-5625-49AB-B29C-409C6FFCB48F}" destId="{96CEC549-B94F-46BA-98C8-D73FEBC91A16}" srcOrd="0" destOrd="0" presId="urn:microsoft.com/office/officeart/2005/8/layout/orgChart1"/>
+    <dgm:cxn modelId="{5B901946-8C05-4DBE-B4CC-4D45E5CC3557}" type="presOf" srcId="{E6252FDB-A520-414C-ADAF-C99B1D403A0D}" destId="{83C762B8-67FE-455F-8C14-EFD29125426D}" srcOrd="0" destOrd="0" presId="urn:microsoft.com/office/officeart/2005/8/layout/orgChart1"/>
+    <dgm:cxn modelId="{D8CDB6F7-D0FB-42EF-8F74-6CE512F3C86C}" type="presOf" srcId="{3DD776CC-1FCF-4AF4-B7DD-13835751FFD8}" destId="{1B55349F-F038-4756-A691-1A461B577656}" srcOrd="1" destOrd="0" presId="urn:microsoft.com/office/officeart/2005/8/layout/orgChart1"/>
+    <dgm:cxn modelId="{4DB21CEB-1B7E-4322-AEF8-9BB020DB2749}" type="presOf" srcId="{6F6691E2-18A2-4077-ACDD-99F5907AFFEB}" destId="{36BEE634-AC3E-483A-9D8B-415CDDAE49EA}" srcOrd="1" destOrd="0" presId="urn:microsoft.com/office/officeart/2005/8/layout/orgChart1"/>
+    <dgm:cxn modelId="{BD5F4774-57AC-4A1A-A151-D054DE8BB143}" type="presOf" srcId="{3DD776CC-1FCF-4AF4-B7DD-13835751FFD8}" destId="{38058048-8EA9-4344-B12C-EDBBD6BE996F}" srcOrd="0" destOrd="0" presId="urn:microsoft.com/office/officeart/2005/8/layout/orgChart1"/>
+    <dgm:cxn modelId="{056ADD07-DCA2-4F04-9375-21697741021E}" srcId="{9B4C672C-B706-4AFC-936B-FEB8E7180F48}" destId="{E36853AF-E1A2-4B20-887E-17ADF127C415}" srcOrd="5" destOrd="0" parTransId="{86659921-5883-4584-A45E-EA18FB05FF32}" sibTransId="{4E186ADF-208B-4A61-889E-2821744F2CD3}"/>
+    <dgm:cxn modelId="{4D175F0F-A67A-457B-81D4-3E63D621431C}" type="presOf" srcId="{A1416242-179C-4B18-AF02-E940DA18FDBE}" destId="{5405E608-BB3A-4BD7-A78C-E0BD38ED9697}" srcOrd="1" destOrd="0" presId="urn:microsoft.com/office/officeart/2005/8/layout/orgChart1"/>
+    <dgm:cxn modelId="{34775E8A-ABC6-43FD-981E-03FA2481DECE}" type="presOf" srcId="{AAA74003-C0BB-4619-AC16-3231EC640A26}" destId="{848E2FE5-674A-4145-AC06-F810C41A0893}" srcOrd="0" destOrd="0" presId="urn:microsoft.com/office/officeart/2005/8/layout/orgChart1"/>
+    <dgm:cxn modelId="{82130619-39FC-45C5-8739-75AA0B46A00F}" srcId="{228707E1-844D-4C98-9CF0-0F57A05EA88E}" destId="{B2E07FED-F167-4863-8AC1-53E6E78C0AD5}" srcOrd="1" destOrd="0" parTransId="{AAA74003-C0BB-4619-AC16-3231EC640A26}" sibTransId="{7D2525D1-967E-414C-A864-761A4BAC3CA6}"/>
+    <dgm:cxn modelId="{AE17E616-09CA-4B43-8F63-12048984E712}" type="presOf" srcId="{0815665C-910D-440F-979D-5B7F8ACB1672}" destId="{9A9778D7-95A1-4288-9F95-4EEF382EFB6C}" srcOrd="0" destOrd="0" presId="urn:microsoft.com/office/officeart/2005/8/layout/orgChart1"/>
+    <dgm:cxn modelId="{39F1780F-E110-4A63-99FF-E563A6B50836}" type="presOf" srcId="{6DC7BD81-16DE-412E-BC55-8F598E187F44}" destId="{5E7BD8A8-0872-4819-AB63-9287E1779804}" srcOrd="0" destOrd="0" presId="urn:microsoft.com/office/officeart/2005/8/layout/orgChart1"/>
+    <dgm:cxn modelId="{3677C167-1A8F-4341-B74F-0C3FEC77321F}" type="presOf" srcId="{6F6691E2-18A2-4077-ACDD-99F5907AFFEB}" destId="{CE975700-6998-4275-8E04-254DA5F3B3EE}" srcOrd="0" destOrd="0" presId="urn:microsoft.com/office/officeart/2005/8/layout/orgChart1"/>
+    <dgm:cxn modelId="{3FE38945-5938-487D-934A-CC3E5F61DFEA}" type="presOf" srcId="{03A4B972-60E1-4959-9496-5306B2A92B6A}" destId="{39E1D18C-4259-4852-8F10-B21120747140}" srcOrd="0" destOrd="0" presId="urn:microsoft.com/office/officeart/2005/8/layout/orgChart1"/>
+    <dgm:cxn modelId="{E1D675C4-DFF1-4F71-B02C-83C3A42CD253}" type="presOf" srcId="{9B4C672C-B706-4AFC-936B-FEB8E7180F48}" destId="{1A69F06A-8A04-400A-8B90-DBD5C4C8E992}" srcOrd="0" destOrd="0" presId="urn:microsoft.com/office/officeart/2005/8/layout/orgChart1"/>
+    <dgm:cxn modelId="{4A542BF8-FA66-466C-A622-788A75806A8A}" type="presOf" srcId="{6002A971-8D19-422B-8C39-21D8398F9132}" destId="{CDE12021-3655-4FB4-9C81-838523AF9E4A}" srcOrd="0" destOrd="0" presId="urn:microsoft.com/office/officeart/2005/8/layout/orgChart1"/>
+    <dgm:cxn modelId="{321E6B8B-B3E5-40DA-9D0F-6BA204339CF9}" type="presOf" srcId="{7C22FE43-5B1F-449F-8968-BB7F29646C7F}" destId="{2B1A53CE-DE7D-4D8F-A1AA-02097F5D17A6}" srcOrd="0" destOrd="0" presId="urn:microsoft.com/office/officeart/2005/8/layout/orgChart1"/>
+    <dgm:cxn modelId="{26E9244D-DA7D-4806-A150-5DA0C0D75851}" srcId="{167C45E2-5625-49AB-B29C-409C6FFCB48F}" destId="{94F6B207-3B74-4639-98D7-D43A0204E7A4}" srcOrd="0" destOrd="0" parTransId="{6002A971-8D19-422B-8C39-21D8398F9132}" sibTransId="{1F7AC0FC-7CBA-4A0A-B286-9E3C04C33C22}"/>
+    <dgm:cxn modelId="{1CC0B34F-A542-484F-975A-85D35CC9CC26}" type="presOf" srcId="{40E277AA-D30B-4D0B-ADCF-E9A57A622BD3}" destId="{86BA5671-0AA4-4E64-9667-9FBF35A1C3CB}" srcOrd="0" destOrd="0" presId="urn:microsoft.com/office/officeart/2005/8/layout/orgChart1"/>
+    <dgm:cxn modelId="{B987DC27-02AE-43EA-85F4-DE5F2F7C0238}" srcId="{167C45E2-5625-49AB-B29C-409C6FFCB48F}" destId="{F7960904-E03E-40E2-9656-21B14B7413AA}" srcOrd="3" destOrd="0" parTransId="{889FDD93-0F76-4CDC-A421-5B774898D813}" sibTransId="{728715DA-EB62-4B9B-A688-B45A9D580F9C}"/>
+    <dgm:cxn modelId="{9467B240-3DF9-4BDD-95FC-7177355F1CB1}" type="presOf" srcId="{228707E1-844D-4C98-9CF0-0F57A05EA88E}" destId="{03B908BC-7766-4B51-ADD4-AA81A82F0C4E}" srcOrd="1" destOrd="0" presId="urn:microsoft.com/office/officeart/2005/8/layout/orgChart1"/>
+    <dgm:cxn modelId="{6A653456-2FCE-47D3-9C45-6F1F8F50DBD7}" type="presOf" srcId="{E36853AF-E1A2-4B20-887E-17ADF127C415}" destId="{E86A6FE0-8408-4451-B96F-602A1678FE45}" srcOrd="0" destOrd="0" presId="urn:microsoft.com/office/officeart/2005/8/layout/orgChart1"/>
+    <dgm:cxn modelId="{2D4CE146-C5A9-4B0C-B574-11A873995659}" type="presOf" srcId="{3CA0405F-4C78-4C73-A470-3152B2F5A6E3}" destId="{3769076E-D107-453A-BE7A-EE5DC829BCF6}" srcOrd="1" destOrd="0" presId="urn:microsoft.com/office/officeart/2005/8/layout/orgChart1"/>
+    <dgm:cxn modelId="{482BD6B0-1BF7-4985-92E3-E9C7B73B5773}" type="presOf" srcId="{94F6B207-3B74-4639-98D7-D43A0204E7A4}" destId="{1EFD960D-65EC-4743-A218-E101AFA3912E}" srcOrd="0" destOrd="0" presId="urn:microsoft.com/office/officeart/2005/8/layout/orgChart1"/>
+    <dgm:cxn modelId="{BD5634B3-6FE5-4F45-AB9D-8F418C98CA71}" type="presOf" srcId="{E36853AF-E1A2-4B20-887E-17ADF127C415}" destId="{18E52BC0-DFF5-46BB-BF5F-90B1E0995F51}" srcOrd="1" destOrd="0" presId="urn:microsoft.com/office/officeart/2005/8/layout/orgChart1"/>
+    <dgm:cxn modelId="{31FC686E-FB54-439E-A0DE-199C83766743}" type="presOf" srcId="{CEE44ED5-074E-4C37-9201-F8DC223A9EFD}" destId="{F8AD1095-D757-4EC2-9529-0FE34CD8BCF2}" srcOrd="1" destOrd="0" presId="urn:microsoft.com/office/officeart/2005/8/layout/orgChart1"/>
+    <dgm:cxn modelId="{7CE7AA7B-BB1B-481E-A408-6A0EC0F5CB31}" type="presOf" srcId="{94F6B207-3B74-4639-98D7-D43A0204E7A4}" destId="{B0F26930-1E6D-4851-AB7B-6849B8D652E5}" srcOrd="1" destOrd="0" presId="urn:microsoft.com/office/officeart/2005/8/layout/orgChart1"/>
+    <dgm:cxn modelId="{7AB36FFD-FECC-4814-9A3D-EBA94F942415}" type="presOf" srcId="{B255B01A-6978-4C90-8082-E1628B87C198}" destId="{FDDADA56-133A-4091-8483-C919198C5526}" srcOrd="0" destOrd="0" presId="urn:microsoft.com/office/officeart/2005/8/layout/orgChart1"/>
     <dgm:cxn modelId="{C4178CEA-B2D3-4764-A44D-996AEA0FCD84}" srcId="{40E277AA-D30B-4D0B-ADCF-E9A57A622BD3}" destId="{E9040694-41D6-434C-A600-4AB63FB82C8C}" srcOrd="1" destOrd="0" parTransId="{FB67C525-9253-4EFA-8B69-96F1049EB6C0}" sibTransId="{5212E520-3DD2-40B7-8F1B-5655F7C85F2F}"/>
-    <dgm:cxn modelId="{83BD8EBC-AFDB-466D-8E89-FC4E852397B4}" srcId="{76FD0958-05DA-4438-B315-EDC13B52A1F0}" destId="{CEE44ED5-074E-4C37-9201-F8DC223A9EFD}" srcOrd="5" destOrd="0" parTransId="{7985E31B-95E9-4ED6-8EF4-70A3E93994F7}" sibTransId="{E6858129-F55B-40B3-A47C-E0EB7E5E2496}"/>
-    <dgm:cxn modelId="{756B7601-A83B-4229-83FE-F68DAF65A875}" type="presOf" srcId="{DC3DC278-5213-4C76-808C-AD78E3C48610}" destId="{12A85EFC-CF10-4963-83AC-6F71EA187943}" srcOrd="0" destOrd="0" presId="urn:microsoft.com/office/officeart/2005/8/layout/orgChart1"/>
-    <dgm:cxn modelId="{D5AC77EC-4A1F-4D6A-8143-39DDA4F5E25A}" type="presOf" srcId="{07544B79-3520-4A88-B4F1-FAA8AB28333F}" destId="{F2BDD2E7-05B5-4108-83AA-C6C7C41A7A7D}" srcOrd="0" destOrd="0" presId="urn:microsoft.com/office/officeart/2005/8/layout/orgChart1"/>
-    <dgm:cxn modelId="{F2FA8E3A-F958-4A55-926B-D28E28B5AD31}" type="presOf" srcId="{9907E509-EA49-4DF8-965F-5EA5428A2C5D}" destId="{0BA95CA7-E982-4BB2-97B3-F8B758889A00}" srcOrd="0" destOrd="0" presId="urn:microsoft.com/office/officeart/2005/8/layout/orgChart1"/>
-    <dgm:cxn modelId="{444E3379-C82F-4BA9-B2B5-DA89AD248EC9}" type="presOf" srcId="{4D27A670-4A0A-4955-8665-8FF9496853F5}" destId="{9C2AE2A6-1F44-4362-ABC4-EA4715A98247}" srcOrd="0" destOrd="0" presId="urn:microsoft.com/office/officeart/2005/8/layout/orgChart1"/>
-    <dgm:cxn modelId="{A05E50BE-C151-400D-8508-779A6AF4A4C1}" type="presOf" srcId="{531B6233-20DD-4995-8EDA-6F63337538DF}" destId="{131F9854-ECEA-45B6-BA9F-AB5BDC8CEECF}" srcOrd="0" destOrd="0" presId="urn:microsoft.com/office/officeart/2005/8/layout/orgChart1"/>
-    <dgm:cxn modelId="{AF239CD6-E949-4930-BEE8-6A33DBEAC7A3}" type="presOf" srcId="{E6252FDB-A520-414C-ADAF-C99B1D403A0D}" destId="{83C762B8-67FE-455F-8C14-EFD29125426D}" srcOrd="0" destOrd="0" presId="urn:microsoft.com/office/officeart/2005/8/layout/orgChart1"/>
-    <dgm:cxn modelId="{3D6C96A5-ACCA-4CCD-9F6D-E38F2E092E7F}" type="presOf" srcId="{82A3EFB2-26A8-49A0-9E31-72DBC75FE76C}" destId="{C8919219-E461-4C60-B50B-CA1389D79576}" srcOrd="1" destOrd="0" presId="urn:microsoft.com/office/officeart/2005/8/layout/orgChart1"/>
-    <dgm:cxn modelId="{89EDBB51-053A-422F-B4E4-9C4C0B71F24D}" type="presOf" srcId="{03A4B972-60E1-4959-9496-5306B2A92B6A}" destId="{39E1D18C-4259-4852-8F10-B21120747140}" srcOrd="0" destOrd="0" presId="urn:microsoft.com/office/officeart/2005/8/layout/orgChart1"/>
-    <dgm:cxn modelId="{3C599C0E-2E25-4911-91E1-14C447FD28B7}" type="presOf" srcId="{053E8799-741A-4D66-A2DC-E0D1C155CE50}" destId="{F88D9AAA-F158-4DB9-A515-E3D7525EC162}" srcOrd="0" destOrd="0" presId="urn:microsoft.com/office/officeart/2005/8/layout/orgChart1"/>
-    <dgm:cxn modelId="{7C4C248A-32F3-4DC8-A711-649FA87B427A}" type="presOf" srcId="{228707E1-844D-4C98-9CF0-0F57A05EA88E}" destId="{A5A4C983-8D9F-4EF4-8B1F-774F4B8B7922}" srcOrd="0" destOrd="0" presId="urn:microsoft.com/office/officeart/2005/8/layout/orgChart1"/>
-    <dgm:cxn modelId="{F4A87D8A-14C6-453F-82E4-52915D21959B}" type="presOf" srcId="{7C22FE43-5B1F-449F-8968-BB7F29646C7F}" destId="{01E40F6E-2070-4224-8AD7-6277A0F9B449}" srcOrd="1" destOrd="0" presId="urn:microsoft.com/office/officeart/2005/8/layout/orgChart1"/>
-    <dgm:cxn modelId="{26E9244D-DA7D-4806-A150-5DA0C0D75851}" srcId="{167C45E2-5625-49AB-B29C-409C6FFCB48F}" destId="{94F6B207-3B74-4639-98D7-D43A0204E7A4}" srcOrd="0" destOrd="0" parTransId="{6002A971-8D19-422B-8C39-21D8398F9132}" sibTransId="{1F7AC0FC-7CBA-4A0A-B286-9E3C04C33C22}"/>
-    <dgm:cxn modelId="{E7DAD608-B77C-4E7F-924D-B28BA7764D1E}" type="presOf" srcId="{B7AA3FBC-2C84-46DF-8BC7-E03C1A7C4FC0}" destId="{B6DCED10-E6B2-4154-8718-5358F6D2407D}" srcOrd="1" destOrd="0" presId="urn:microsoft.com/office/officeart/2005/8/layout/orgChart1"/>
-    <dgm:cxn modelId="{3495FD5E-3D7E-4445-9917-AD4FDCE116D9}" type="presOf" srcId="{FB67C525-9253-4EFA-8B69-96F1049EB6C0}" destId="{DDA07FE4-3576-414A-92E4-529D1894CA58}" srcOrd="0" destOrd="0" presId="urn:microsoft.com/office/officeart/2005/8/layout/orgChart1"/>
-    <dgm:cxn modelId="{450F3875-832F-4F2F-A30D-B5E2A2A648EF}" type="presOf" srcId="{E9040694-41D6-434C-A600-4AB63FB82C8C}" destId="{19E76C29-F9B4-454C-BE51-B1BD37165BB1}" srcOrd="1" destOrd="0" presId="urn:microsoft.com/office/officeart/2005/8/layout/orgChart1"/>
-    <dgm:cxn modelId="{9D81BD37-58FA-4C04-B48F-4913AEEDBCDF}" type="presOf" srcId="{228707E1-844D-4C98-9CF0-0F57A05EA88E}" destId="{03B908BC-7766-4B51-ADD4-AA81A82F0C4E}" srcOrd="1" destOrd="0" presId="urn:microsoft.com/office/officeart/2005/8/layout/orgChart1"/>
-    <dgm:cxn modelId="{E9836CFA-6D77-42E0-8FE9-5CC0716D8E2C}" srcId="{228707E1-844D-4C98-9CF0-0F57A05EA88E}" destId="{9907E509-EA49-4DF8-965F-5EA5428A2C5D}" srcOrd="0" destOrd="0" parTransId="{778DD7A7-FB9F-4882-B5C8-023AAB08AF51}" sibTransId="{4EA52122-594F-4D9E-89D7-F4B3FB18BCCE}"/>
-    <dgm:cxn modelId="{9CB27678-D1FC-467E-B581-D9EC88884B21}" type="presOf" srcId="{7C22FE43-5B1F-449F-8968-BB7F29646C7F}" destId="{2B1A53CE-DE7D-4D8F-A1AA-02097F5D17A6}" srcOrd="0" destOrd="0" presId="urn:microsoft.com/office/officeart/2005/8/layout/orgChart1"/>
-    <dgm:cxn modelId="{852D3DD6-7634-48A8-A9E8-8CC8E5D7DA92}" type="presOf" srcId="{94F6B207-3B74-4639-98D7-D43A0204E7A4}" destId="{1EFD960D-65EC-4743-A218-E101AFA3912E}" srcOrd="0" destOrd="0" presId="urn:microsoft.com/office/officeart/2005/8/layout/orgChart1"/>
-    <dgm:cxn modelId="{E58E8800-08A6-407C-99DB-26C9C037ECA9}" type="presOf" srcId="{9907E509-EA49-4DF8-965F-5EA5428A2C5D}" destId="{7B0E4EF7-ED5D-43F5-865B-A8F050756236}" srcOrd="1" destOrd="0" presId="urn:microsoft.com/office/officeart/2005/8/layout/orgChart1"/>
-    <dgm:cxn modelId="{6896E236-110A-4C8B-88E9-D6329719AB3E}" type="presOf" srcId="{B7AA3FBC-2C84-46DF-8BC7-E03C1A7C4FC0}" destId="{771DF64B-B97C-48BD-806B-9D267ECD5093}" srcOrd="0" destOrd="0" presId="urn:microsoft.com/office/officeart/2005/8/layout/orgChart1"/>
-    <dgm:cxn modelId="{66C6EFAD-BA3D-4EDE-B5BE-354D5A9420D9}" type="presOf" srcId="{617D1EA5-A9C5-4B3F-B2D1-4E646AC9B1D5}" destId="{B67635C8-6314-45FF-9FC7-BB9CE4B0C6EC}" srcOrd="0" destOrd="0" presId="urn:microsoft.com/office/officeart/2005/8/layout/orgChart1"/>
-    <dgm:cxn modelId="{1A972703-C73F-4A81-9E2D-EB03CEE39727}" type="presOf" srcId="{F7960904-E03E-40E2-9656-21B14B7413AA}" destId="{90612331-4B69-4A21-9AEA-C00C31C30110}" srcOrd="0" destOrd="0" presId="urn:microsoft.com/office/officeart/2005/8/layout/orgChart1"/>
-    <dgm:cxn modelId="{74A0DD22-0A79-4DE9-8DF7-C76FAC8DCD5B}" type="presOf" srcId="{A1416242-179C-4B18-AF02-E940DA18FDBE}" destId="{81D6CDBF-3C8F-41B6-8E4C-8CCC69C9A9D0}" srcOrd="0" destOrd="0" presId="urn:microsoft.com/office/officeart/2005/8/layout/orgChart1"/>
-    <dgm:cxn modelId="{8BF153E9-5B26-4920-892D-BEA91244B10C}" srcId="{9B4C672C-B706-4AFC-936B-FEB8E7180F48}" destId="{ECCC2F44-BAB8-49A1-99A3-4E13BD13C55F}" srcOrd="2" destOrd="0" parTransId="{053E8799-741A-4D66-A2DC-E0D1C155CE50}" sibTransId="{7BF21BBE-AD26-45B3-B44A-ECAAADE8D90D}"/>
-    <dgm:cxn modelId="{B85C778F-89DF-4866-80CF-71111F89C7C0}" type="presOf" srcId="{76FD0958-05DA-4438-B315-EDC13B52A1F0}" destId="{24A327A2-F837-4F39-B2B3-78A2D2F72470}" srcOrd="0" destOrd="0" presId="urn:microsoft.com/office/officeart/2005/8/layout/orgChart1"/>
-    <dgm:cxn modelId="{E4274789-19CA-41AB-BDA2-68961F20562F}" type="presOf" srcId="{A1416242-179C-4B18-AF02-E940DA18FDBE}" destId="{5405E608-BB3A-4BD7-A78C-E0BD38ED9697}" srcOrd="1" destOrd="0" presId="urn:microsoft.com/office/officeart/2005/8/layout/orgChart1"/>
-    <dgm:cxn modelId="{F119E17F-A616-40AC-A571-A011C628FA5F}" type="presOf" srcId="{167C45E2-5625-49AB-B29C-409C6FFCB48F}" destId="{96CEC549-B94F-46BA-98C8-D73FEBC91A16}" srcOrd="0" destOrd="0" presId="urn:microsoft.com/office/officeart/2005/8/layout/orgChart1"/>
-    <dgm:cxn modelId="{1FF634E4-39DC-4438-9A04-B2EE9A678030}" srcId="{76FD0958-05DA-4438-B315-EDC13B52A1F0}" destId="{617D1EA5-A9C5-4B3F-B2D1-4E646AC9B1D5}" srcOrd="3" destOrd="0" parTransId="{B98F04AB-0C71-4AB4-9E08-6AC89FB7D212}" sibTransId="{5DC5B6FF-52CC-4198-A109-5599C6572D5D}"/>
-    <dgm:cxn modelId="{FF8FED35-DCF8-4BA1-9724-FCA3C795EE93}" type="presOf" srcId="{9B4C672C-B706-4AFC-936B-FEB8E7180F48}" destId="{8A262A5D-2676-4B5F-8335-C1DF11A14A0C}" srcOrd="1" destOrd="0" presId="urn:microsoft.com/office/officeart/2005/8/layout/orgChart1"/>
-    <dgm:cxn modelId="{893B4890-19BD-4FCB-A2AF-B923BC68E29D}" type="presOf" srcId="{6DC7BD81-16DE-412E-BC55-8F598E187F44}" destId="{4CEADD4D-53AC-4468-9262-662EA7331B60}" srcOrd="1" destOrd="0" presId="urn:microsoft.com/office/officeart/2005/8/layout/orgChart1"/>
-    <dgm:cxn modelId="{9C2280A3-E142-492D-9CE1-1635B38628C5}" type="presOf" srcId="{6F6691E2-18A2-4077-ACDD-99F5907AFFEB}" destId="{CE975700-6998-4275-8E04-254DA5F3B3EE}" srcOrd="0" destOrd="0" presId="urn:microsoft.com/office/officeart/2005/8/layout/orgChart1"/>
-    <dgm:cxn modelId="{FC372B8A-6C9E-497B-9885-11C2E37A570F}" type="presOf" srcId="{CEE44ED5-074E-4C37-9201-F8DC223A9EFD}" destId="{E6815EC2-517E-4813-B2A0-126438211441}" srcOrd="0" destOrd="0" presId="urn:microsoft.com/office/officeart/2005/8/layout/orgChart1"/>
-    <dgm:cxn modelId="{CB3F6456-B6A6-4EE2-B1F1-97D6ED363381}" srcId="{76FD0958-05DA-4438-B315-EDC13B52A1F0}" destId="{7C22FE43-5B1F-449F-8968-BB7F29646C7F}" srcOrd="6" destOrd="0" parTransId="{DC3DC278-5213-4C76-808C-AD78E3C48610}" sibTransId="{2B9A41A8-5878-44C4-96C0-F6C750E8D78A}"/>
-    <dgm:cxn modelId="{54C88CF2-4B53-4867-AB0F-AE945787D824}" srcId="{76FD0958-05DA-4438-B315-EDC13B52A1F0}" destId="{BE671D26-3714-4C70-BA7D-37373B4DA753}" srcOrd="1" destOrd="0" parTransId="{FDDA1FFE-8C57-446E-B625-2FA9E6661AD8}" sibTransId="{838B7C02-D787-4082-ADCF-6EA9C8D7483E}"/>
-    <dgm:cxn modelId="{056ADD07-DCA2-4F04-9375-21697741021E}" srcId="{9B4C672C-B706-4AFC-936B-FEB8E7180F48}" destId="{E36853AF-E1A2-4B20-887E-17ADF127C415}" srcOrd="5" destOrd="0" parTransId="{86659921-5883-4584-A45E-EA18FB05FF32}" sibTransId="{4E186ADF-208B-4A61-889E-2821744F2CD3}"/>
-    <dgm:cxn modelId="{73E99E2A-F6C4-4B5E-9F1D-75583A1039E6}" type="presOf" srcId="{3DD776CC-1FCF-4AF4-B7DD-13835751FFD8}" destId="{1B55349F-F038-4756-A691-1A461B577656}" srcOrd="1" destOrd="0" presId="urn:microsoft.com/office/officeart/2005/8/layout/orgChart1"/>
-    <dgm:cxn modelId="{0B59179B-5E68-486E-A7AC-51C5A9C06962}" type="presOf" srcId="{86659921-5883-4584-A45E-EA18FB05FF32}" destId="{91AFB1C1-1E81-4746-80FC-E79CF781C4DF}" srcOrd="0" destOrd="0" presId="urn:microsoft.com/office/officeart/2005/8/layout/orgChart1"/>
-    <dgm:cxn modelId="{104FA7CF-F84D-4993-8D4C-8E41CC45B919}" type="presOf" srcId="{2CBAE54A-747C-4682-A537-1B2A3F97476A}" destId="{93527016-C41A-49C6-8FD5-70D23D321538}" srcOrd="0" destOrd="0" presId="urn:microsoft.com/office/officeart/2005/8/layout/orgChart1"/>
-    <dgm:cxn modelId="{BD615938-E445-469E-B14B-744735568823}" srcId="{E36853AF-E1A2-4B20-887E-17ADF127C415}" destId="{6DC7BD81-16DE-412E-BC55-8F598E187F44}" srcOrd="1" destOrd="0" parTransId="{E6252FDB-A520-414C-ADAF-C99B1D403A0D}" sibTransId="{904890D3-7445-4182-91B2-212B8DE87022}"/>
-    <dgm:cxn modelId="{B090A5EA-B069-4EE0-ADE7-0D816B4F7A55}" type="presOf" srcId="{B255B01A-6978-4C90-8082-E1628B87C198}" destId="{FDDADA56-133A-4091-8483-C919198C5526}" srcOrd="0" destOrd="0" presId="urn:microsoft.com/office/officeart/2005/8/layout/orgChart1"/>
-    <dgm:cxn modelId="{B987DC27-02AE-43EA-85F4-DE5F2F7C0238}" srcId="{167C45E2-5625-49AB-B29C-409C6FFCB48F}" destId="{F7960904-E03E-40E2-9656-21B14B7413AA}" srcOrd="3" destOrd="0" parTransId="{889FDD93-0F76-4CDC-A421-5B774898D813}" sibTransId="{728715DA-EB62-4B9B-A688-B45A9D580F9C}"/>
-    <dgm:cxn modelId="{F78C59C0-2037-4847-96EB-76B96C9B8047}" type="presOf" srcId="{40E277AA-D30B-4D0B-ADCF-E9A57A622BD3}" destId="{92C872C1-2D69-41CC-9C11-FF2EEDA85010}" srcOrd="1" destOrd="0" presId="urn:microsoft.com/office/officeart/2005/8/layout/orgChart1"/>
-    <dgm:cxn modelId="{568B145C-A9A6-4B60-A376-D801C5B0B74C}" type="presOf" srcId="{6F6691E2-18A2-4077-ACDD-99F5907AFFEB}" destId="{36BEE634-AC3E-483A-9D8B-415CDDAE49EA}" srcOrd="1" destOrd="0" presId="urn:microsoft.com/office/officeart/2005/8/layout/orgChart1"/>
-    <dgm:cxn modelId="{49C415C0-E2BB-4BF5-988F-8826584D7C66}" srcId="{617D1EA5-A9C5-4B3F-B2D1-4E646AC9B1D5}" destId="{A1416242-179C-4B18-AF02-E940DA18FDBE}" srcOrd="2" destOrd="0" parTransId="{DD767AB0-363B-4A26-AA23-E8EF248B0519}" sibTransId="{24EB8ED8-DFC9-40A3-943E-FCC9A1E50164}"/>
-    <dgm:cxn modelId="{45AAB82C-AE36-4873-BFF6-F341A057C258}" type="presOf" srcId="{CEE44ED5-074E-4C37-9201-F8DC223A9EFD}" destId="{F8AD1095-D757-4EC2-9529-0FE34CD8BCF2}" srcOrd="1" destOrd="0" presId="urn:microsoft.com/office/officeart/2005/8/layout/orgChart1"/>
-    <dgm:cxn modelId="{BEA9069F-985F-45A4-A6A1-C7FD18869AD8}" srcId="{9B4C672C-B706-4AFC-936B-FEB8E7180F48}" destId="{4D27A670-4A0A-4955-8665-8FF9496853F5}" srcOrd="1" destOrd="0" parTransId="{0815665C-910D-440F-979D-5B7F8ACB1672}" sibTransId="{0E1F1036-81F9-4873-906F-7CA499B8D828}"/>
-    <dgm:cxn modelId="{E3E8B7EC-3F6F-42E2-9665-E33110946F8D}" type="presOf" srcId="{76FD0958-05DA-4438-B315-EDC13B52A1F0}" destId="{CDAA2263-C2C3-46BD-B129-EA5E3A997609}" srcOrd="1" destOrd="0" presId="urn:microsoft.com/office/officeart/2005/8/layout/orgChart1"/>
-    <dgm:cxn modelId="{541B5DFD-E664-4B1D-928B-4A0DC141820A}" type="presOf" srcId="{DD767AB0-363B-4A26-AA23-E8EF248B0519}" destId="{350454EE-A010-4FEA-8C99-96FBF79C3094}" srcOrd="0" destOrd="0" presId="urn:microsoft.com/office/officeart/2005/8/layout/orgChart1"/>
-    <dgm:cxn modelId="{756AB0E3-B46B-4C08-8205-90E7977390D2}" type="presOf" srcId="{560F4154-63C4-4D82-88BF-A35BA67B6CA1}" destId="{11EC2043-2988-4A51-941F-1C6DF040D036}" srcOrd="1" destOrd="0" presId="urn:microsoft.com/office/officeart/2005/8/layout/orgChart1"/>
-    <dgm:cxn modelId="{EE8213FF-F736-4BC2-9EA6-855B540667FB}" type="presOf" srcId="{FCED1892-A041-4F8D-9E13-E3587A0A153A}" destId="{68D15140-5583-4B9A-9B3F-ABA910792C51}" srcOrd="0" destOrd="0" presId="urn:microsoft.com/office/officeart/2005/8/layout/orgChart1"/>
-    <dgm:cxn modelId="{489C2B35-959B-4310-B22A-C7E3D28B0F72}" type="presOf" srcId="{ECCC2F44-BAB8-49A1-99A3-4E13BD13C55F}" destId="{F311E72E-D84B-42B2-9771-F07DBD342FD1}" srcOrd="1" destOrd="0" presId="urn:microsoft.com/office/officeart/2005/8/layout/orgChart1"/>
-    <dgm:cxn modelId="{EEAD9439-9AEA-45E5-9A7C-06092BA414A6}" type="presOf" srcId="{560F4154-63C4-4D82-88BF-A35BA67B6CA1}" destId="{EA487784-4A80-4005-84F0-9713C58F8DB6}" srcOrd="0" destOrd="0" presId="urn:microsoft.com/office/officeart/2005/8/layout/orgChart1"/>
-    <dgm:cxn modelId="{41415B2D-C3C7-4809-A7FE-8C988BF4EA7D}" type="presOf" srcId="{3CA0405F-4C78-4C73-A470-3152B2F5A6E3}" destId="{3769076E-D107-453A-BE7A-EE5DC829BCF6}" srcOrd="1" destOrd="0" presId="urn:microsoft.com/office/officeart/2005/8/layout/orgChart1"/>
-    <dgm:cxn modelId="{4B01511A-734C-438F-90C0-DE62B5A22152}" type="presOf" srcId="{20288BE3-AD0F-4770-B437-03A68B091622}" destId="{54F3CDF6-B7F8-4590-B07A-AF7E2B44270E}" srcOrd="0" destOrd="0" presId="urn:microsoft.com/office/officeart/2005/8/layout/orgChart1"/>
-    <dgm:cxn modelId="{BDD26211-6FF0-4C03-B204-597AB544875D}" type="presOf" srcId="{ECCC2F44-BAB8-49A1-99A3-4E13BD13C55F}" destId="{0722E43F-8B1E-431F-A994-7B9A6D1E6F38}" srcOrd="0" destOrd="0" presId="urn:microsoft.com/office/officeart/2005/8/layout/orgChart1"/>
-    <dgm:cxn modelId="{74FB7B42-BAB1-4C91-B760-8D4420DC8DE9}" type="presOf" srcId="{0357D72F-5B54-47B6-8362-13AC43361497}" destId="{8F3734E1-B2FA-4C65-8F6D-0C20FD25947B}" srcOrd="0" destOrd="0" presId="urn:microsoft.com/office/officeart/2005/8/layout/orgChart1"/>
-    <dgm:cxn modelId="{38BDF756-E71B-4F71-9515-563C6529C878}" srcId="{167C45E2-5625-49AB-B29C-409C6FFCB48F}" destId="{82A3EFB2-26A8-49A0-9E31-72DBC75FE76C}" srcOrd="2" destOrd="0" parTransId="{A581D57F-DA41-4E5D-89D3-FE108D934E1E}" sibTransId="{8EF7EB10-7F17-4870-9A51-780F215E2AF5}"/>
-    <dgm:cxn modelId="{4D7CDCE6-6828-4A4D-8DEF-46FDD510A2E4}" type="presOf" srcId="{B2E07FED-F167-4863-8AC1-53E6E78C0AD5}" destId="{D06CA95D-13C9-46E8-87ED-58C3A4DC5FCD}" srcOrd="1" destOrd="0" presId="urn:microsoft.com/office/officeart/2005/8/layout/orgChart1"/>
-    <dgm:cxn modelId="{9A9B11AB-A23C-4671-9129-0BC01E1D261F}" type="presOf" srcId="{E36853AF-E1A2-4B20-887E-17ADF127C415}" destId="{E86A6FE0-8408-4451-B96F-602A1678FE45}" srcOrd="0" destOrd="0" presId="urn:microsoft.com/office/officeart/2005/8/layout/orgChart1"/>
-    <dgm:cxn modelId="{B9575BD9-728C-4B41-849F-7C618C487049}" srcId="{9B4C672C-B706-4AFC-936B-FEB8E7180F48}" destId="{167C45E2-5625-49AB-B29C-409C6FFCB48F}" srcOrd="4" destOrd="0" parTransId="{2CBAE54A-747C-4682-A537-1B2A3F97476A}" sibTransId="{EEDCDE23-89C4-4D74-9382-CAFBD9F80849}"/>
-    <dgm:cxn modelId="{A2EF80C1-958F-4EA5-912B-F2274AEC5DFA}" type="presOf" srcId="{0815665C-910D-440F-979D-5B7F8ACB1672}" destId="{9A9778D7-95A1-4288-9F95-4EEF382EFB6C}" srcOrd="0" destOrd="0" presId="urn:microsoft.com/office/officeart/2005/8/layout/orgChart1"/>
-    <dgm:cxn modelId="{E5D74DC2-1353-42A9-9AD6-ABCAF05DC6C5}" type="presOf" srcId="{9B4C672C-B706-4AFC-936B-FEB8E7180F48}" destId="{1A69F06A-8A04-400A-8B90-DBD5C4C8E992}" srcOrd="0" destOrd="0" presId="urn:microsoft.com/office/officeart/2005/8/layout/orgChart1"/>
-    <dgm:cxn modelId="{B4769B06-DFE3-497F-B4CD-2F81A3F29BC7}" srcId="{9B4C672C-B706-4AFC-936B-FEB8E7180F48}" destId="{76FD0958-05DA-4438-B315-EDC13B52A1F0}" srcOrd="3" destOrd="0" parTransId="{5D32CB48-E93B-464C-932D-DB018411FEA5}" sibTransId="{39F9F5B4-5677-4245-A698-04E8FD58D2D6}"/>
-    <dgm:cxn modelId="{181FBB4C-3AAB-4A29-A962-0DF231A092FA}" type="presOf" srcId="{7985E31B-95E9-4ED6-8EF4-70A3E93994F7}" destId="{819DF8B9-1756-4F0F-8019-443E3F5E3134}" srcOrd="0" destOrd="0" presId="urn:microsoft.com/office/officeart/2005/8/layout/orgChart1"/>
-    <dgm:cxn modelId="{A2961DC6-1AAF-4D0D-B0F7-AABCAF6E7C93}" type="presOf" srcId="{C7306DFB-5F4F-40EF-B325-67B338256482}" destId="{E3EB0257-90D6-4E89-87BE-C770626BDEC4}" srcOrd="0" destOrd="0" presId="urn:microsoft.com/office/officeart/2005/8/layout/orgChart1"/>
-    <dgm:cxn modelId="{70D3FD9E-F3B8-480D-80B4-BEE5FA4183C3}" type="presOf" srcId="{889FDD93-0F76-4CDC-A421-5B774898D813}" destId="{11D63A0C-8752-4EAE-93AF-54CA21747084}" srcOrd="0" destOrd="0" presId="urn:microsoft.com/office/officeart/2005/8/layout/orgChart1"/>
     <dgm:cxn modelId="{BE71A599-1B48-4C4F-BE59-869890F5AA8B}" srcId="{76FD0958-05DA-4438-B315-EDC13B52A1F0}" destId="{40E277AA-D30B-4D0B-ADCF-E9A57A622BD3}" srcOrd="0" destOrd="0" parTransId="{F68B31DC-BD7B-42F5-A608-CE1F82D476A8}" sibTransId="{3679FC53-61CD-4ADC-A3F2-0C9BFF0A7762}"/>
-    <dgm:cxn modelId="{C77A1DCA-3EC8-4E78-B4C8-1131333E029C}" type="presOf" srcId="{167C45E2-5625-49AB-B29C-409C6FFCB48F}" destId="{B7321A86-5FCB-4C00-97DE-1EF31B0ACEF9}" srcOrd="1" destOrd="0" presId="urn:microsoft.com/office/officeart/2005/8/layout/orgChart1"/>
-    <dgm:cxn modelId="{FBABB792-5536-4F3A-A72B-EA050EB90475}" srcId="{9B4C672C-B706-4AFC-936B-FEB8E7180F48}" destId="{6F6691E2-18A2-4077-ACDD-99F5907AFFEB}" srcOrd="0" destOrd="0" parTransId="{B255B01A-6978-4C90-8082-E1628B87C198}" sibTransId="{DF663B81-3D50-4CB0-AC3B-5ED8C7C8E9F9}"/>
-    <dgm:cxn modelId="{7EB6D9E3-11AB-4708-A452-A21858FD15D0}" type="presOf" srcId="{F68B31DC-BD7B-42F5-A608-CE1F82D476A8}" destId="{5F893048-3FA8-4D7F-9DF8-C522F82DA4D1}" srcOrd="0" destOrd="0" presId="urn:microsoft.com/office/officeart/2005/8/layout/orgChart1"/>
-    <dgm:cxn modelId="{82130619-39FC-45C5-8739-75AA0B46A00F}" srcId="{228707E1-844D-4C98-9CF0-0F57A05EA88E}" destId="{B2E07FED-F167-4863-8AC1-53E6E78C0AD5}" srcOrd="1" destOrd="0" parTransId="{AAA74003-C0BB-4619-AC16-3231EC640A26}" sibTransId="{7D2525D1-967E-414C-A864-761A4BAC3CA6}"/>
-    <dgm:cxn modelId="{B4AD67C0-0FFC-4533-BDF8-59BB22043DD4}" srcId="{167C45E2-5625-49AB-B29C-409C6FFCB48F}" destId="{3CA0405F-4C78-4C73-A470-3152B2F5A6E3}" srcOrd="1" destOrd="0" parTransId="{0357D72F-5B54-47B6-8362-13AC43361497}" sibTransId="{A476A0B7-98C1-4538-991F-AA31F26877E8}"/>
-    <dgm:cxn modelId="{652EB8F3-39ED-40FA-AB60-F5A63C809352}" type="presOf" srcId="{4D27A670-4A0A-4955-8665-8FF9496853F5}" destId="{D8322A0D-425B-4DFA-9DB4-1155A09DC625}" srcOrd="1" destOrd="0" presId="urn:microsoft.com/office/officeart/2005/8/layout/orgChart1"/>
-    <dgm:cxn modelId="{E7A9699D-7560-4AF3-ACE8-77981D266A7E}" srcId="{617D1EA5-A9C5-4B3F-B2D1-4E646AC9B1D5}" destId="{560F4154-63C4-4D82-88BF-A35BA67B6CA1}" srcOrd="0" destOrd="0" parTransId="{20288BE3-AD0F-4770-B437-03A68B091622}" sibTransId="{F7EF6412-F14B-43AE-999C-067BE53CEFC2}"/>
-    <dgm:cxn modelId="{C347D96F-7EA1-4BCD-9F85-84E00CE0DD7C}" type="presOf" srcId="{B2E07FED-F167-4863-8AC1-53E6E78C0AD5}" destId="{63B062B2-E08F-47BD-9033-27E9CCF2C035}" srcOrd="0" destOrd="0" presId="urn:microsoft.com/office/officeart/2005/8/layout/orgChart1"/>
-    <dgm:cxn modelId="{F4B1BB40-901C-4767-B345-9493C86EAF4B}" type="presOf" srcId="{778DD7A7-FB9F-4882-B5C8-023AAB08AF51}" destId="{2D2FDB5C-6C62-44E2-B0ED-ADC0D8BE6D82}" srcOrd="0" destOrd="0" presId="urn:microsoft.com/office/officeart/2005/8/layout/orgChart1"/>
-    <dgm:cxn modelId="{AD0E889D-312E-4CB3-9EB1-57100EB95E20}" type="presOf" srcId="{3DD776CC-1FCF-4AF4-B7DD-13835751FFD8}" destId="{38058048-8EA9-4344-B12C-EDBBD6BE996F}" srcOrd="0" destOrd="0" presId="urn:microsoft.com/office/officeart/2005/8/layout/orgChart1"/>
-    <dgm:cxn modelId="{49A063A5-8A0F-4AC6-BC93-946263E76AA9}" type="presOf" srcId="{F7960904-E03E-40E2-9656-21B14B7413AA}" destId="{2A85A980-4176-4A52-9980-9C048D81E0F9}" srcOrd="1" destOrd="0" presId="urn:microsoft.com/office/officeart/2005/8/layout/orgChart1"/>
-    <dgm:cxn modelId="{519C5FDF-FC6E-4D82-A45A-2EDA3B0023B0}" type="presOf" srcId="{82A3EFB2-26A8-49A0-9E31-72DBC75FE76C}" destId="{EE88E0C9-0430-4671-8EE1-2610BED7F46D}" srcOrd="0" destOrd="0" presId="urn:microsoft.com/office/officeart/2005/8/layout/orgChart1"/>
-    <dgm:cxn modelId="{E380FA05-44F8-4EF3-A00D-0C366E7D99F8}" srcId="{07544B79-3520-4A88-B4F1-FAA8AB28333F}" destId="{9B4C672C-B706-4AFC-936B-FEB8E7180F48}" srcOrd="0" destOrd="0" parTransId="{DBF5AE04-4647-4AC4-9646-E162A1E5EFCF}" sibTransId="{C4E65954-FC74-43F1-81FF-BAC787DD7408}"/>
-    <dgm:cxn modelId="{EA0883F8-6049-475A-9716-0BE7085E9186}" srcId="{76FD0958-05DA-4438-B315-EDC13B52A1F0}" destId="{228707E1-844D-4C98-9CF0-0F57A05EA88E}" srcOrd="4" destOrd="0" parTransId="{C7306DFB-5F4F-40EF-B325-67B338256482}" sibTransId="{92D088CC-4A99-4E05-9BCB-3FE90091B2FA}"/>
-    <dgm:cxn modelId="{277B817F-41B0-4BC0-9D67-1FD2117436D2}" srcId="{617D1EA5-A9C5-4B3F-B2D1-4E646AC9B1D5}" destId="{B7AA3FBC-2C84-46DF-8BC7-E03C1A7C4FC0}" srcOrd="1" destOrd="0" parTransId="{A7F0D080-BF20-491F-ACBE-4603D30BD5D9}" sibTransId="{90A68F29-13B2-43A8-92B0-20279F0A00A8}"/>
-    <dgm:cxn modelId="{3917BCE0-81D3-4383-9607-0C6E307D7548}" type="presOf" srcId="{617D1EA5-A9C5-4B3F-B2D1-4E646AC9B1D5}" destId="{5BA6F93A-F273-4AC1-9AF5-81F5BDC818E4}" srcOrd="1" destOrd="0" presId="urn:microsoft.com/office/officeart/2005/8/layout/orgChart1"/>
-    <dgm:cxn modelId="{4EE449CE-4C1F-4CF7-8931-6828F7A0A28D}" type="presOf" srcId="{5D32CB48-E93B-464C-932D-DB018411FEA5}" destId="{FF8C1175-908C-44C6-A16F-4271A2A7131B}" srcOrd="0" destOrd="0" presId="urn:microsoft.com/office/officeart/2005/8/layout/orgChart1"/>
-    <dgm:cxn modelId="{0D4DDB69-FB8E-44A5-BEEC-DA28184EA7CA}" type="presOf" srcId="{6002A971-8D19-422B-8C39-21D8398F9132}" destId="{CDE12021-3655-4FB4-9C81-838523AF9E4A}" srcOrd="0" destOrd="0" presId="urn:microsoft.com/office/officeart/2005/8/layout/orgChart1"/>
-    <dgm:cxn modelId="{487106D3-967A-4CF8-A972-FBD10D35CB26}" type="presOf" srcId="{E9040694-41D6-434C-A600-4AB63FB82C8C}" destId="{250E6589-C440-40B9-9AE0-6F18AE2C2F83}" srcOrd="0" destOrd="0" presId="urn:microsoft.com/office/officeart/2005/8/layout/orgChart1"/>
-    <dgm:cxn modelId="{CC7F4BAC-F5A9-4753-9ED5-EB97BD2767B5}" srcId="{E36853AF-E1A2-4B20-887E-17ADF127C415}" destId="{3DD776CC-1FCF-4AF4-B7DD-13835751FFD8}" srcOrd="0" destOrd="0" parTransId="{FCED1892-A041-4F8D-9E13-E3587A0A153A}" sibTransId="{4198638C-907F-4F4B-AB5C-7AD5C2F85C4A}"/>
-    <dgm:cxn modelId="{112DE81F-6EA2-4A26-AE41-6F884263DF52}" type="presOf" srcId="{3CA0405F-4C78-4C73-A470-3152B2F5A6E3}" destId="{6211B2ED-EBB4-42B2-9005-C5630A5166EC}" srcOrd="0" destOrd="0" presId="urn:microsoft.com/office/officeart/2005/8/layout/orgChart1"/>
-    <dgm:cxn modelId="{34DCC842-AB5A-4FDC-B30A-0375054BFE70}" type="presOf" srcId="{6DC7BD81-16DE-412E-BC55-8F598E187F44}" destId="{5E7BD8A8-0872-4819-AB63-9287E1779804}" srcOrd="0" destOrd="0" presId="urn:microsoft.com/office/officeart/2005/8/layout/orgChart1"/>
-    <dgm:cxn modelId="{8B6AB4D5-7A9F-43E8-B31E-9E4E5BE54D21}" type="presOf" srcId="{94F6B207-3B74-4639-98D7-D43A0204E7A4}" destId="{B0F26930-1E6D-4851-AB7B-6849B8D652E5}" srcOrd="1" destOrd="0" presId="urn:microsoft.com/office/officeart/2005/8/layout/orgChart1"/>
-    <dgm:cxn modelId="{2AEF7DA0-F634-436A-8184-293C45801C05}" type="presOf" srcId="{E36853AF-E1A2-4B20-887E-17ADF127C415}" destId="{18E52BC0-DFF5-46BB-BF5F-90B1E0995F51}" srcOrd="1" destOrd="0" presId="urn:microsoft.com/office/officeart/2005/8/layout/orgChart1"/>
-    <dgm:cxn modelId="{642F49BF-9353-4976-BB2D-B2975E83EB73}" type="presOf" srcId="{40E277AA-D30B-4D0B-ADCF-E9A57A622BD3}" destId="{86BA5671-0AA4-4E64-9667-9FBF35A1C3CB}" srcOrd="0" destOrd="0" presId="urn:microsoft.com/office/officeart/2005/8/layout/orgChart1"/>
-    <dgm:cxn modelId="{F5BB9645-A813-4FB6-A78A-2D33F537A498}" type="presOf" srcId="{FDDA1FFE-8C57-446E-B625-2FA9E6661AD8}" destId="{44F6C3E7-E762-4771-BA1F-65F3FB1D6FFD}" srcOrd="0" destOrd="0" presId="urn:microsoft.com/office/officeart/2005/8/layout/orgChart1"/>
-    <dgm:cxn modelId="{B7A938C2-9583-48DE-B180-69D4846988EC}" srcId="{40E277AA-D30B-4D0B-ADCF-E9A57A622BD3}" destId="{531B6233-20DD-4995-8EDA-6F63337538DF}" srcOrd="0" destOrd="0" parTransId="{15D90FEC-AB6C-4335-B8A4-963302E7689C}" sibTransId="{2D62AB0E-1C93-4EB5-8FEE-B6767B624C4B}"/>
-    <dgm:cxn modelId="{F1A36E35-CB13-4FBC-ABC5-FCA6B6293E10}" type="presOf" srcId="{531B6233-20DD-4995-8EDA-6F63337538DF}" destId="{C2683376-14D1-44C5-AA59-5F956A9DFB39}" srcOrd="1" destOrd="0" presId="urn:microsoft.com/office/officeart/2005/8/layout/orgChart1"/>
-    <dgm:cxn modelId="{5FB864A8-1B4A-4631-A330-7534FB3B6189}" type="presOf" srcId="{A581D57F-DA41-4E5D-89D3-FE108D934E1E}" destId="{B0ED53CC-E55F-49E0-BA5F-F7D2233C74D9}" srcOrd="0" destOrd="0" presId="urn:microsoft.com/office/officeart/2005/8/layout/orgChart1"/>
-    <dgm:cxn modelId="{68E07A3A-F1E2-45AF-89F0-72C20964F61F}" srcId="{76FD0958-05DA-4438-B315-EDC13B52A1F0}" destId="{53F38578-5E0E-4F23-A9CC-C6AE34393D61}" srcOrd="2" destOrd="0" parTransId="{03A4B972-60E1-4959-9496-5306B2A92B6A}" sibTransId="{265B8238-3FED-49B8-8B79-FAC2EBE2BD57}"/>
-    <dgm:cxn modelId="{6E7354A3-E10B-4E3C-B1D9-983B624C6DB9}" type="presOf" srcId="{A7F0D080-BF20-491F-ACBE-4603D30BD5D9}" destId="{BB614DF4-EE61-44BF-AA45-05D215CCB7C7}" srcOrd="0" destOrd="0" presId="urn:microsoft.com/office/officeart/2005/8/layout/orgChart1"/>
-    <dgm:cxn modelId="{19828F1D-33F0-457E-ABB4-0D6B26A12BE0}" type="presOf" srcId="{BE671D26-3714-4C70-BA7D-37373B4DA753}" destId="{A7D9045D-B71E-48B3-A865-E809D51531FA}" srcOrd="0" destOrd="0" presId="urn:microsoft.com/office/officeart/2005/8/layout/orgChart1"/>
-    <dgm:cxn modelId="{FE8E9CBC-B2A1-4A6F-9234-334639A84680}" type="presOf" srcId="{BE671D26-3714-4C70-BA7D-37373B4DA753}" destId="{A025B194-C1D8-425A-90DC-3B20E7688599}" srcOrd="1" destOrd="0" presId="urn:microsoft.com/office/officeart/2005/8/layout/orgChart1"/>
-    <dgm:cxn modelId="{74562824-42A8-4800-A002-A561596261AA}" type="presParOf" srcId="{F2BDD2E7-05B5-4108-83AA-C6C7C41A7A7D}" destId="{8B2A52DB-4CF2-462C-B5E6-1560387890A9}" srcOrd="0" destOrd="0" presId="urn:microsoft.com/office/officeart/2005/8/layout/orgChart1"/>
-    <dgm:cxn modelId="{48A664E6-7A1F-4107-B047-0A638C5A7A0B}" type="presParOf" srcId="{8B2A52DB-4CF2-462C-B5E6-1560387890A9}" destId="{D6BAAD8B-BB2A-48AB-9A3D-C52C3DDC822F}" srcOrd="0" destOrd="0" presId="urn:microsoft.com/office/officeart/2005/8/layout/orgChart1"/>
-    <dgm:cxn modelId="{88129510-B636-4C3E-A850-A523DAA8A6E5}" type="presParOf" srcId="{D6BAAD8B-BB2A-48AB-9A3D-C52C3DDC822F}" destId="{1A69F06A-8A04-400A-8B90-DBD5C4C8E992}" srcOrd="0" destOrd="0" presId="urn:microsoft.com/office/officeart/2005/8/layout/orgChart1"/>
-    <dgm:cxn modelId="{D3662861-4754-4202-BC52-A4FF27EFAB18}" type="presParOf" srcId="{D6BAAD8B-BB2A-48AB-9A3D-C52C3DDC822F}" destId="{8A262A5D-2676-4B5F-8335-C1DF11A14A0C}" srcOrd="1" destOrd="0" presId="urn:microsoft.com/office/officeart/2005/8/layout/orgChart1"/>
-    <dgm:cxn modelId="{76A50EEB-62E5-4D17-A6E3-B6434D023328}" type="presParOf" srcId="{8B2A52DB-4CF2-462C-B5E6-1560387890A9}" destId="{F82728AF-A317-43CC-BEE0-1C5A655569EA}" srcOrd="1" destOrd="0" presId="urn:microsoft.com/office/officeart/2005/8/layout/orgChart1"/>
-    <dgm:cxn modelId="{7BEEF75C-0BE0-4C63-8EFB-9FAD0503F327}" type="presParOf" srcId="{F82728AF-A317-43CC-BEE0-1C5A655569EA}" destId="{FDDADA56-133A-4091-8483-C919198C5526}" srcOrd="0" destOrd="0" presId="urn:microsoft.com/office/officeart/2005/8/layout/orgChart1"/>
-    <dgm:cxn modelId="{D21D6264-E28D-49E1-B2A1-FD68CA60215D}" type="presParOf" srcId="{F82728AF-A317-43CC-BEE0-1C5A655569EA}" destId="{0CCC86CE-19F9-4680-91F1-43197E8D697C}" srcOrd="1" destOrd="0" presId="urn:microsoft.com/office/officeart/2005/8/layout/orgChart1"/>
-    <dgm:cxn modelId="{8E029E11-6F5F-437C-98FD-B719D079E476}" type="presParOf" srcId="{0CCC86CE-19F9-4680-91F1-43197E8D697C}" destId="{1E63B7FC-6F33-4759-AFA3-B47CB72AD61D}" srcOrd="0" destOrd="0" presId="urn:microsoft.com/office/officeart/2005/8/layout/orgChart1"/>
-    <dgm:cxn modelId="{597A78E8-3BC8-4F43-9B7C-ACDEA623CD60}" type="presParOf" srcId="{1E63B7FC-6F33-4759-AFA3-B47CB72AD61D}" destId="{CE975700-6998-4275-8E04-254DA5F3B3EE}" srcOrd="0" destOrd="0" presId="urn:microsoft.com/office/officeart/2005/8/layout/orgChart1"/>
-    <dgm:cxn modelId="{5856E4E0-150E-47E1-8479-B610BA7680BD}" type="presParOf" srcId="{1E63B7FC-6F33-4759-AFA3-B47CB72AD61D}" destId="{36BEE634-AC3E-483A-9D8B-415CDDAE49EA}" srcOrd="1" destOrd="0" presId="urn:microsoft.com/office/officeart/2005/8/layout/orgChart1"/>
-    <dgm:cxn modelId="{7E125436-F7B9-4548-878E-52FCF53E10BB}" type="presParOf" srcId="{0CCC86CE-19F9-4680-91F1-43197E8D697C}" destId="{3506BEE0-1758-4CD1-AD84-FD043C6519E5}" srcOrd="1" destOrd="0" presId="urn:microsoft.com/office/officeart/2005/8/layout/orgChart1"/>
-    <dgm:cxn modelId="{CF9312DB-4577-4758-9631-C496006CD232}" type="presParOf" srcId="{0CCC86CE-19F9-4680-91F1-43197E8D697C}" destId="{209E90D4-8896-4F32-8D1F-0A1EF1A2855F}" srcOrd="2" destOrd="0" presId="urn:microsoft.com/office/officeart/2005/8/layout/orgChart1"/>
-    <dgm:cxn modelId="{7EFA6B64-3DA0-4DE7-8CD8-EE12D284673C}" type="presParOf" srcId="{F82728AF-A317-43CC-BEE0-1C5A655569EA}" destId="{9A9778D7-95A1-4288-9F95-4EEF382EFB6C}" srcOrd="2" destOrd="0" presId="urn:microsoft.com/office/officeart/2005/8/layout/orgChart1"/>
-    <dgm:cxn modelId="{63F82CE4-AAE7-4D44-B7AE-D4D982D1006B}" type="presParOf" srcId="{F82728AF-A317-43CC-BEE0-1C5A655569EA}" destId="{5B53FD89-8096-4B52-9F55-834935C98CAB}" srcOrd="3" destOrd="0" presId="urn:microsoft.com/office/officeart/2005/8/layout/orgChart1"/>
-    <dgm:cxn modelId="{EB3965E3-2219-4394-AD4A-D327EC39C6A7}" type="presParOf" srcId="{5B53FD89-8096-4B52-9F55-834935C98CAB}" destId="{D4A3C48D-A27F-4653-BEA0-350047916B20}" srcOrd="0" destOrd="0" presId="urn:microsoft.com/office/officeart/2005/8/layout/orgChart1"/>
-    <dgm:cxn modelId="{E16FA497-16E2-47F9-907B-F5BC97F6052E}" type="presParOf" srcId="{D4A3C48D-A27F-4653-BEA0-350047916B20}" destId="{9C2AE2A6-1F44-4362-ABC4-EA4715A98247}" srcOrd="0" destOrd="0" presId="urn:microsoft.com/office/officeart/2005/8/layout/orgChart1"/>
-    <dgm:cxn modelId="{8E7AE7EF-11E0-4FA4-810E-4BB7335F5BAF}" type="presParOf" srcId="{D4A3C48D-A27F-4653-BEA0-350047916B20}" destId="{D8322A0D-425B-4DFA-9DB4-1155A09DC625}" srcOrd="1" destOrd="0" presId="urn:microsoft.com/office/officeart/2005/8/layout/orgChart1"/>
-    <dgm:cxn modelId="{8E7898D4-1838-4AFE-91EE-F87396805C99}" type="presParOf" srcId="{5B53FD89-8096-4B52-9F55-834935C98CAB}" destId="{163E984B-CE0C-4A46-B6DE-C3B1DFDAAA65}" srcOrd="1" destOrd="0" presId="urn:microsoft.com/office/officeart/2005/8/layout/orgChart1"/>
-    <dgm:cxn modelId="{B05AB097-97A2-4DD7-A95E-D79A33616BD2}" type="presParOf" srcId="{5B53FD89-8096-4B52-9F55-834935C98CAB}" destId="{2D1B7FA0-D240-49A2-AD9F-A0A672B8B77A}" srcOrd="2" destOrd="0" presId="urn:microsoft.com/office/officeart/2005/8/layout/orgChart1"/>
-    <dgm:cxn modelId="{F20CEF6D-5875-4805-88CA-5B5C1FB26057}" type="presParOf" srcId="{F82728AF-A317-43CC-BEE0-1C5A655569EA}" destId="{F88D9AAA-F158-4DB9-A515-E3D7525EC162}" srcOrd="4" destOrd="0" presId="urn:microsoft.com/office/officeart/2005/8/layout/orgChart1"/>
-    <dgm:cxn modelId="{19A1E951-3A9B-4EAA-A688-824F1182BF7A}" type="presParOf" srcId="{F82728AF-A317-43CC-BEE0-1C5A655569EA}" destId="{C720A7CF-3B54-4C91-81A5-4BCC37435217}" srcOrd="5" destOrd="0" presId="urn:microsoft.com/office/officeart/2005/8/layout/orgChart1"/>
-    <dgm:cxn modelId="{8E8576E6-3613-4FEB-891E-DB4EF830E43D}" type="presParOf" srcId="{C720A7CF-3B54-4C91-81A5-4BCC37435217}" destId="{0CB22D72-FFAA-4267-91B4-D7DDBCC3BBE7}" srcOrd="0" destOrd="0" presId="urn:microsoft.com/office/officeart/2005/8/layout/orgChart1"/>
-    <dgm:cxn modelId="{4F011693-49E6-4134-9F70-A0DD4E2B1B90}" type="presParOf" srcId="{0CB22D72-FFAA-4267-91B4-D7DDBCC3BBE7}" destId="{0722E43F-8B1E-431F-A994-7B9A6D1E6F38}" srcOrd="0" destOrd="0" presId="urn:microsoft.com/office/officeart/2005/8/layout/orgChart1"/>
-    <dgm:cxn modelId="{6AD4518D-4989-4860-95F9-9A6779AEEC1C}" type="presParOf" srcId="{0CB22D72-FFAA-4267-91B4-D7DDBCC3BBE7}" destId="{F311E72E-D84B-42B2-9771-F07DBD342FD1}" srcOrd="1" destOrd="0" presId="urn:microsoft.com/office/officeart/2005/8/layout/orgChart1"/>
-    <dgm:cxn modelId="{76FE1FAD-C762-41B2-AA2B-E381E07E4561}" type="presParOf" srcId="{C720A7CF-3B54-4C91-81A5-4BCC37435217}" destId="{082A7507-43B6-443F-A91E-41F8C0C301A0}" srcOrd="1" destOrd="0" presId="urn:microsoft.com/office/officeart/2005/8/layout/orgChart1"/>
-    <dgm:cxn modelId="{0E49A4D7-4412-4016-8D13-08C375AC2146}" type="presParOf" srcId="{C720A7CF-3B54-4C91-81A5-4BCC37435217}" destId="{4F129EBE-E0C5-4832-A204-54F0708C5DF0}" srcOrd="2" destOrd="0" presId="urn:microsoft.com/office/officeart/2005/8/layout/orgChart1"/>
-    <dgm:cxn modelId="{1DF7DF1D-E122-41C4-A710-ED9585E07E4D}" type="presParOf" srcId="{F82728AF-A317-43CC-BEE0-1C5A655569EA}" destId="{FF8C1175-908C-44C6-A16F-4271A2A7131B}" srcOrd="6" destOrd="0" presId="urn:microsoft.com/office/officeart/2005/8/layout/orgChart1"/>
-    <dgm:cxn modelId="{AA573569-FF5F-4441-BED8-6CAEC886E4A2}" type="presParOf" srcId="{F82728AF-A317-43CC-BEE0-1C5A655569EA}" destId="{F1AA58BA-64C8-4253-B5D5-BA011EF84D4D}" srcOrd="7" destOrd="0" presId="urn:microsoft.com/office/officeart/2005/8/layout/orgChart1"/>
-    <dgm:cxn modelId="{325D71EB-C5BC-401B-BB99-3524D5B58D80}" type="presParOf" srcId="{F1AA58BA-64C8-4253-B5D5-BA011EF84D4D}" destId="{FBB54F0A-1B1D-4ADD-A41B-FE59B555BC6F}" srcOrd="0" destOrd="0" presId="urn:microsoft.com/office/officeart/2005/8/layout/orgChart1"/>
-    <dgm:cxn modelId="{D5A3ED58-597C-4E68-9CA7-351047A42180}" type="presParOf" srcId="{FBB54F0A-1B1D-4ADD-A41B-FE59B555BC6F}" destId="{24A327A2-F837-4F39-B2B3-78A2D2F72470}" srcOrd="0" destOrd="0" presId="urn:microsoft.com/office/officeart/2005/8/layout/orgChart1"/>
-    <dgm:cxn modelId="{3A5EE155-A78F-4777-875D-1233E1F42947}" type="presParOf" srcId="{FBB54F0A-1B1D-4ADD-A41B-FE59B555BC6F}" destId="{CDAA2263-C2C3-46BD-B129-EA5E3A997609}" srcOrd="1" destOrd="0" presId="urn:microsoft.com/office/officeart/2005/8/layout/orgChart1"/>
-    <dgm:cxn modelId="{0F1B8FBE-66E6-42DB-8B16-8594FDED2501}" type="presParOf" srcId="{F1AA58BA-64C8-4253-B5D5-BA011EF84D4D}" destId="{CC8B1E47-4C54-4A8A-B197-4984B8037E92}" srcOrd="1" destOrd="0" presId="urn:microsoft.com/office/officeart/2005/8/layout/orgChart1"/>
-    <dgm:cxn modelId="{032785E9-B1D9-4856-AB02-34C77C95A6CD}" type="presParOf" srcId="{CC8B1E47-4C54-4A8A-B197-4984B8037E92}" destId="{5F893048-3FA8-4D7F-9DF8-C522F82DA4D1}" srcOrd="0" destOrd="0" presId="urn:microsoft.com/office/officeart/2005/8/layout/orgChart1"/>
-    <dgm:cxn modelId="{247E6896-E79C-401C-917B-08E8B9A67903}" type="presParOf" srcId="{CC8B1E47-4C54-4A8A-B197-4984B8037E92}" destId="{3460BE63-EAE2-4475-BA06-267E4D77FC49}" srcOrd="1" destOrd="0" presId="urn:microsoft.com/office/officeart/2005/8/layout/orgChart1"/>
-    <dgm:cxn modelId="{5FF2307E-750B-45CE-A0AA-858891A1BC7D}" type="presParOf" srcId="{3460BE63-EAE2-4475-BA06-267E4D77FC49}" destId="{C1772057-47A6-4318-9570-0A7F5D9D6D5B}" srcOrd="0" destOrd="0" presId="urn:microsoft.com/office/officeart/2005/8/layout/orgChart1"/>
-    <dgm:cxn modelId="{82804F31-4F75-441B-9A95-C1C39B95CA5B}" type="presParOf" srcId="{C1772057-47A6-4318-9570-0A7F5D9D6D5B}" destId="{86BA5671-0AA4-4E64-9667-9FBF35A1C3CB}" srcOrd="0" destOrd="0" presId="urn:microsoft.com/office/officeart/2005/8/layout/orgChart1"/>
-    <dgm:cxn modelId="{D27F3366-DB14-42CF-8EBE-F2D4D65695B4}" type="presParOf" srcId="{C1772057-47A6-4318-9570-0A7F5D9D6D5B}" destId="{92C872C1-2D69-41CC-9C11-FF2EEDA85010}" srcOrd="1" destOrd="0" presId="urn:microsoft.com/office/officeart/2005/8/layout/orgChart1"/>
-    <dgm:cxn modelId="{936EF7D6-2F8B-4FCA-927D-8C679D9F69EF}" type="presParOf" srcId="{3460BE63-EAE2-4475-BA06-267E4D77FC49}" destId="{308E4423-3D92-484B-8552-98BE70E6DEC7}" srcOrd="1" destOrd="0" presId="urn:microsoft.com/office/officeart/2005/8/layout/orgChart1"/>
-    <dgm:cxn modelId="{8369A59E-5CF3-45F5-BB1D-E7D8DFF3530E}" type="presParOf" srcId="{308E4423-3D92-484B-8552-98BE70E6DEC7}" destId="{91CFAD45-2FA0-456D-94B7-E96738CF55CF}" srcOrd="0" destOrd="0" presId="urn:microsoft.com/office/officeart/2005/8/layout/orgChart1"/>
-    <dgm:cxn modelId="{E8022F23-819C-42B8-91D8-DD186397657D}" type="presParOf" srcId="{308E4423-3D92-484B-8552-98BE70E6DEC7}" destId="{C3707222-6DDD-4A32-BD8B-2F51EB5C5562}" srcOrd="1" destOrd="0" presId="urn:microsoft.com/office/officeart/2005/8/layout/orgChart1"/>
-    <dgm:cxn modelId="{83E2EF40-B55E-4725-9A8F-B40D6981751B}" type="presParOf" srcId="{C3707222-6DDD-4A32-BD8B-2F51EB5C5562}" destId="{C6050184-FB20-4A98-97FB-D2A77F75B173}" srcOrd="0" destOrd="0" presId="urn:microsoft.com/office/officeart/2005/8/layout/orgChart1"/>
-    <dgm:cxn modelId="{39D0F008-1705-412C-A988-DC1185A7E15D}" type="presParOf" srcId="{C6050184-FB20-4A98-97FB-D2A77F75B173}" destId="{131F9854-ECEA-45B6-BA9F-AB5BDC8CEECF}" srcOrd="0" destOrd="0" presId="urn:microsoft.com/office/officeart/2005/8/layout/orgChart1"/>
-    <dgm:cxn modelId="{8F7F69EC-7ED1-4238-9C30-43CC5B4E6152}" type="presParOf" srcId="{C6050184-FB20-4A98-97FB-D2A77F75B173}" destId="{C2683376-14D1-44C5-AA59-5F956A9DFB39}" srcOrd="1" destOrd="0" presId="urn:microsoft.com/office/officeart/2005/8/layout/orgChart1"/>
-    <dgm:cxn modelId="{B47D96DA-4BA2-4DAD-A037-ABD48C504A2B}" type="presParOf" srcId="{C3707222-6DDD-4A32-BD8B-2F51EB5C5562}" destId="{43242AD6-42E5-480C-A2F4-6A9DEECD965B}" srcOrd="1" destOrd="0" presId="urn:microsoft.com/office/officeart/2005/8/layout/orgChart1"/>
-    <dgm:cxn modelId="{BFAD3595-58D8-41B4-9B57-C61843BE16F2}" type="presParOf" srcId="{C3707222-6DDD-4A32-BD8B-2F51EB5C5562}" destId="{918A151D-381E-4D49-B82C-D657AF3C1C08}" srcOrd="2" destOrd="0" presId="urn:microsoft.com/office/officeart/2005/8/layout/orgChart1"/>
-    <dgm:cxn modelId="{D75572E4-69B1-49F2-A4BF-96D5466FCC3A}" type="presParOf" srcId="{308E4423-3D92-484B-8552-98BE70E6DEC7}" destId="{DDA07FE4-3576-414A-92E4-529D1894CA58}" srcOrd="2" destOrd="0" presId="urn:microsoft.com/office/officeart/2005/8/layout/orgChart1"/>
-    <dgm:cxn modelId="{D86D0BC7-5136-4AF8-8735-A80DDB9BB148}" type="presParOf" srcId="{308E4423-3D92-484B-8552-98BE70E6DEC7}" destId="{654DC88F-6876-4E5D-B64B-CC41DBA85153}" srcOrd="3" destOrd="0" presId="urn:microsoft.com/office/officeart/2005/8/layout/orgChart1"/>
-    <dgm:cxn modelId="{3747EBE7-94D4-4A92-858A-C703B3A44908}" type="presParOf" srcId="{654DC88F-6876-4E5D-B64B-CC41DBA85153}" destId="{BDE29094-42E7-4120-A4C9-A95382DFED6A}" srcOrd="0" destOrd="0" presId="urn:microsoft.com/office/officeart/2005/8/layout/orgChart1"/>
-    <dgm:cxn modelId="{506ADA54-BBE4-427C-8D88-3BAB2AD8F1CF}" type="presParOf" srcId="{BDE29094-42E7-4120-A4C9-A95382DFED6A}" destId="{250E6589-C440-40B9-9AE0-6F18AE2C2F83}" srcOrd="0" destOrd="0" presId="urn:microsoft.com/office/officeart/2005/8/layout/orgChart1"/>
-    <dgm:cxn modelId="{D2AD45ED-3D8B-433D-B5B0-37B9BBB6DCDA}" type="presParOf" srcId="{BDE29094-42E7-4120-A4C9-A95382DFED6A}" destId="{19E76C29-F9B4-454C-BE51-B1BD37165BB1}" srcOrd="1" destOrd="0" presId="urn:microsoft.com/office/officeart/2005/8/layout/orgChart1"/>
-    <dgm:cxn modelId="{20423FC1-3D40-4176-AB82-ADCF7095FFA8}" type="presParOf" srcId="{654DC88F-6876-4E5D-B64B-CC41DBA85153}" destId="{B38E5FDE-58A2-4061-A68D-8A217BDD1AA5}" srcOrd="1" destOrd="0" presId="urn:microsoft.com/office/officeart/2005/8/layout/orgChart1"/>
-    <dgm:cxn modelId="{F52EC4FE-A0FF-411B-A724-04E7D8E477B4}" type="presParOf" srcId="{654DC88F-6876-4E5D-B64B-CC41DBA85153}" destId="{AC417A52-D506-4404-924B-4BD93DE11011}" srcOrd="2" destOrd="0" presId="urn:microsoft.com/office/officeart/2005/8/layout/orgChart1"/>
-    <dgm:cxn modelId="{A0973ED5-8F33-4B2E-A775-139F4E2825FB}" type="presParOf" srcId="{3460BE63-EAE2-4475-BA06-267E4D77FC49}" destId="{95B17FDA-F9FC-4F1E-8E4C-5600ED857B92}" srcOrd="2" destOrd="0" presId="urn:microsoft.com/office/officeart/2005/8/layout/orgChart1"/>
-    <dgm:cxn modelId="{211888EA-1A7C-4862-87FA-3F5618326D9F}" type="presParOf" srcId="{CC8B1E47-4C54-4A8A-B197-4984B8037E92}" destId="{44F6C3E7-E762-4771-BA1F-65F3FB1D6FFD}" srcOrd="2" destOrd="0" presId="urn:microsoft.com/office/officeart/2005/8/layout/orgChart1"/>
-    <dgm:cxn modelId="{062AC9C7-67FB-4121-916F-176BB29EC866}" type="presParOf" srcId="{CC8B1E47-4C54-4A8A-B197-4984B8037E92}" destId="{91DDAE80-1A2D-4459-A10F-FC5A4463B759}" srcOrd="3" destOrd="0" presId="urn:microsoft.com/office/officeart/2005/8/layout/orgChart1"/>
-    <dgm:cxn modelId="{57F3F8BE-428B-4CEF-A8C0-7F33BF509607}" type="presParOf" srcId="{91DDAE80-1A2D-4459-A10F-FC5A4463B759}" destId="{73C1F8D2-B3B4-480F-8D01-41943A890FD7}" srcOrd="0" destOrd="0" presId="urn:microsoft.com/office/officeart/2005/8/layout/orgChart1"/>
-    <dgm:cxn modelId="{96AF9250-8EEB-4539-9A27-22A00E01A598}" type="presParOf" srcId="{73C1F8D2-B3B4-480F-8D01-41943A890FD7}" destId="{A7D9045D-B71E-48B3-A865-E809D51531FA}" srcOrd="0" destOrd="0" presId="urn:microsoft.com/office/officeart/2005/8/layout/orgChart1"/>
-    <dgm:cxn modelId="{99FD2E9E-928E-408D-896A-B5DECB8054F7}" type="presParOf" srcId="{73C1F8D2-B3B4-480F-8D01-41943A890FD7}" destId="{A025B194-C1D8-425A-90DC-3B20E7688599}" srcOrd="1" destOrd="0" presId="urn:microsoft.com/office/officeart/2005/8/layout/orgChart1"/>
-    <dgm:cxn modelId="{0EF6598F-B8B8-4997-A6A3-F37FD78FCF26}" type="presParOf" srcId="{91DDAE80-1A2D-4459-A10F-FC5A4463B759}" destId="{5734E45A-4E88-422F-8580-082937D8F601}" srcOrd="1" destOrd="0" presId="urn:microsoft.com/office/officeart/2005/8/layout/orgChart1"/>
-    <dgm:cxn modelId="{9BDFC9C3-D31D-465B-9502-7440BC804DA8}" type="presParOf" srcId="{91DDAE80-1A2D-4459-A10F-FC5A4463B759}" destId="{6E8EA03B-E08E-4FB1-8C42-BF8DC5EA6870}" srcOrd="2" destOrd="0" presId="urn:microsoft.com/office/officeart/2005/8/layout/orgChart1"/>
-    <dgm:cxn modelId="{F445B93F-70AE-4779-857B-BFACD91008C7}" type="presParOf" srcId="{CC8B1E47-4C54-4A8A-B197-4984B8037E92}" destId="{39E1D18C-4259-4852-8F10-B21120747140}" srcOrd="4" destOrd="0" presId="urn:microsoft.com/office/officeart/2005/8/layout/orgChart1"/>
-    <dgm:cxn modelId="{EADF003D-7732-441C-8855-C63EA2A3474C}" type="presParOf" srcId="{CC8B1E47-4C54-4A8A-B197-4984B8037E92}" destId="{4FEE134A-2C3B-4A59-BD7C-82ED8E8AEFB1}" srcOrd="5" destOrd="0" presId="urn:microsoft.com/office/officeart/2005/8/layout/orgChart1"/>
-    <dgm:cxn modelId="{68C0E35C-D80D-4780-B9F3-543F5928E9BC}" type="presParOf" srcId="{4FEE134A-2C3B-4A59-BD7C-82ED8E8AEFB1}" destId="{33581733-CB1F-48CB-9538-F12BEC364723}" srcOrd="0" destOrd="0" presId="urn:microsoft.com/office/officeart/2005/8/layout/orgChart1"/>
-    <dgm:cxn modelId="{F9FAA1B9-A553-4042-B5F7-B3B73E8BA942}" type="presParOf" srcId="{33581733-CB1F-48CB-9538-F12BEC364723}" destId="{CEC80A28-156D-40CB-BE19-471BF179A7FB}" srcOrd="0" destOrd="0" presId="urn:microsoft.com/office/officeart/2005/8/layout/orgChart1"/>
-    <dgm:cxn modelId="{7F6FE542-49AC-4D9B-935C-E36963DAD303}" type="presParOf" srcId="{33581733-CB1F-48CB-9538-F12BEC364723}" destId="{FCF61CEE-12FD-4A55-ACFE-06740EA9E35E}" srcOrd="1" destOrd="0" presId="urn:microsoft.com/office/officeart/2005/8/layout/orgChart1"/>
-    <dgm:cxn modelId="{B5B5B7E6-FBA8-46C9-B3DB-04698154C71E}" type="presParOf" srcId="{4FEE134A-2C3B-4A59-BD7C-82ED8E8AEFB1}" destId="{D2D21051-185C-4E62-A617-827E5301D78B}" srcOrd="1" destOrd="0" presId="urn:microsoft.com/office/officeart/2005/8/layout/orgChart1"/>
-    <dgm:cxn modelId="{58E0A128-62E5-4E23-AA2C-F49C31FB7565}" type="presParOf" srcId="{4FEE134A-2C3B-4A59-BD7C-82ED8E8AEFB1}" destId="{6E701819-B727-4A5F-8A58-16E0346BB0A8}" srcOrd="2" destOrd="0" presId="urn:microsoft.com/office/officeart/2005/8/layout/orgChart1"/>
-    <dgm:cxn modelId="{50BFAE2D-3CD7-4C3F-85D8-B1D6AB504FD7}" type="presParOf" srcId="{CC8B1E47-4C54-4A8A-B197-4984B8037E92}" destId="{E61D17A4-EA07-4383-A5BB-FF0E610586B6}" srcOrd="6" destOrd="0" presId="urn:microsoft.com/office/officeart/2005/8/layout/orgChart1"/>
-    <dgm:cxn modelId="{A2BA70A7-195A-4A92-A44F-3017E7A6822B}" type="presParOf" srcId="{CC8B1E47-4C54-4A8A-B197-4984B8037E92}" destId="{CF366E3B-0DD1-422E-96CB-DA8233AEEBF9}" srcOrd="7" destOrd="0" presId="urn:microsoft.com/office/officeart/2005/8/layout/orgChart1"/>
-    <dgm:cxn modelId="{60E49074-D8EF-470B-9741-828216DF7852}" type="presParOf" srcId="{CF366E3B-0DD1-422E-96CB-DA8233AEEBF9}" destId="{938F26FB-7FA0-4CC9-8E2F-91AD26E805DC}" srcOrd="0" destOrd="0" presId="urn:microsoft.com/office/officeart/2005/8/layout/orgChart1"/>
-    <dgm:cxn modelId="{DE88A048-FC6F-422B-9B6E-4132B0FEBCC4}" type="presParOf" srcId="{938F26FB-7FA0-4CC9-8E2F-91AD26E805DC}" destId="{B67635C8-6314-45FF-9FC7-BB9CE4B0C6EC}" srcOrd="0" destOrd="0" presId="urn:microsoft.com/office/officeart/2005/8/layout/orgChart1"/>
-    <dgm:cxn modelId="{1A49D259-C298-4CD2-8094-B0AB30829818}" type="presParOf" srcId="{938F26FB-7FA0-4CC9-8E2F-91AD26E805DC}" destId="{5BA6F93A-F273-4AC1-9AF5-81F5BDC818E4}" srcOrd="1" destOrd="0" presId="urn:microsoft.com/office/officeart/2005/8/layout/orgChart1"/>
-    <dgm:cxn modelId="{FE02768C-C991-4844-92F8-9C52CE8E094B}" type="presParOf" srcId="{CF366E3B-0DD1-422E-96CB-DA8233AEEBF9}" destId="{C24CB2BA-FC35-4D9A-B78E-8351C0F48F33}" srcOrd="1" destOrd="0" presId="urn:microsoft.com/office/officeart/2005/8/layout/orgChart1"/>
-    <dgm:cxn modelId="{B8284607-8090-44E7-890E-384DA0018A13}" type="presParOf" srcId="{C24CB2BA-FC35-4D9A-B78E-8351C0F48F33}" destId="{54F3CDF6-B7F8-4590-B07A-AF7E2B44270E}" srcOrd="0" destOrd="0" presId="urn:microsoft.com/office/officeart/2005/8/layout/orgChart1"/>
-    <dgm:cxn modelId="{058F281E-815F-4BA1-B52A-E14BA2454B92}" type="presParOf" srcId="{C24CB2BA-FC35-4D9A-B78E-8351C0F48F33}" destId="{5D79CD7A-8AF0-47C1-B9AE-ED6A84FD6A46}" srcOrd="1" destOrd="0" presId="urn:microsoft.com/office/officeart/2005/8/layout/orgChart1"/>
-    <dgm:cxn modelId="{46EBB83B-9725-4EA4-BF88-DCA0753BE44E}" type="presParOf" srcId="{5D79CD7A-8AF0-47C1-B9AE-ED6A84FD6A46}" destId="{27453C3E-7B21-4E84-AF89-59528EC6188F}" srcOrd="0" destOrd="0" presId="urn:microsoft.com/office/officeart/2005/8/layout/orgChart1"/>
-    <dgm:cxn modelId="{81856A3D-6322-45BA-B0AE-44478B0E4FA1}" type="presParOf" srcId="{27453C3E-7B21-4E84-AF89-59528EC6188F}" destId="{EA487784-4A80-4005-84F0-9713C58F8DB6}" srcOrd="0" destOrd="0" presId="urn:microsoft.com/office/officeart/2005/8/layout/orgChart1"/>
-    <dgm:cxn modelId="{B47FFAC3-CA0A-4A4A-B47B-488FB2AE0D36}" type="presParOf" srcId="{27453C3E-7B21-4E84-AF89-59528EC6188F}" destId="{11EC2043-2988-4A51-941F-1C6DF040D036}" srcOrd="1" destOrd="0" presId="urn:microsoft.com/office/officeart/2005/8/layout/orgChart1"/>
-    <dgm:cxn modelId="{59746A43-22B1-463A-9F7E-4750D9062AAC}" type="presParOf" srcId="{5D79CD7A-8AF0-47C1-B9AE-ED6A84FD6A46}" destId="{F1D2D515-0174-48A7-A321-143613983F25}" srcOrd="1" destOrd="0" presId="urn:microsoft.com/office/officeart/2005/8/layout/orgChart1"/>
-    <dgm:cxn modelId="{709C5869-186F-4774-B748-1AF59C64EB2F}" type="presParOf" srcId="{5D79CD7A-8AF0-47C1-B9AE-ED6A84FD6A46}" destId="{DC3C28A2-4401-40E2-81C6-93C1F3BB7F91}" srcOrd="2" destOrd="0" presId="urn:microsoft.com/office/officeart/2005/8/layout/orgChart1"/>
-    <dgm:cxn modelId="{44F33B80-B4C7-41E1-AEA3-8101F8B86B29}" type="presParOf" srcId="{C24CB2BA-FC35-4D9A-B78E-8351C0F48F33}" destId="{BB614DF4-EE61-44BF-AA45-05D215CCB7C7}" srcOrd="2" destOrd="0" presId="urn:microsoft.com/office/officeart/2005/8/layout/orgChart1"/>
-    <dgm:cxn modelId="{9E1FE12E-5A16-4BBF-93B4-3AE7BC7E3DCF}" type="presParOf" srcId="{C24CB2BA-FC35-4D9A-B78E-8351C0F48F33}" destId="{1A349E9F-05FF-44B2-9557-A8C53FCDE463}" srcOrd="3" destOrd="0" presId="urn:microsoft.com/office/officeart/2005/8/layout/orgChart1"/>
-    <dgm:cxn modelId="{C113873B-B141-441B-9976-F362F0BC556B}" type="presParOf" srcId="{1A349E9F-05FF-44B2-9557-A8C53FCDE463}" destId="{18EEE4EC-0F09-4CE7-85A8-45CB2EA7A016}" srcOrd="0" destOrd="0" presId="urn:microsoft.com/office/officeart/2005/8/layout/orgChart1"/>
-    <dgm:cxn modelId="{D1DB5DDF-E716-48BE-9CF1-ACCFCC3C165A}" type="presParOf" srcId="{18EEE4EC-0F09-4CE7-85A8-45CB2EA7A016}" destId="{771DF64B-B97C-48BD-806B-9D267ECD5093}" srcOrd="0" destOrd="0" presId="urn:microsoft.com/office/officeart/2005/8/layout/orgChart1"/>
-    <dgm:cxn modelId="{22F435A7-920C-41D7-B255-B014EF6E7401}" type="presParOf" srcId="{18EEE4EC-0F09-4CE7-85A8-45CB2EA7A016}" destId="{B6DCED10-E6B2-4154-8718-5358F6D2407D}" srcOrd="1" destOrd="0" presId="urn:microsoft.com/office/officeart/2005/8/layout/orgChart1"/>
-    <dgm:cxn modelId="{7FA08526-EDDD-45FE-9642-E9BAB47D3010}" type="presParOf" srcId="{1A349E9F-05FF-44B2-9557-A8C53FCDE463}" destId="{ABA0681E-54A1-4077-B032-B762C54AFC7C}" srcOrd="1" destOrd="0" presId="urn:microsoft.com/office/officeart/2005/8/layout/orgChart1"/>
-    <dgm:cxn modelId="{555E8ED7-81DE-4CCE-A99D-54A5B12FB711}" type="presParOf" srcId="{1A349E9F-05FF-44B2-9557-A8C53FCDE463}" destId="{789452F4-D3A5-4C05-96B8-030391B211AD}" srcOrd="2" destOrd="0" presId="urn:microsoft.com/office/officeart/2005/8/layout/orgChart1"/>
-    <dgm:cxn modelId="{14AD3309-33C5-4E17-B637-16482F8D9EE3}" type="presParOf" srcId="{C24CB2BA-FC35-4D9A-B78E-8351C0F48F33}" destId="{350454EE-A010-4FEA-8C99-96FBF79C3094}" srcOrd="4" destOrd="0" presId="urn:microsoft.com/office/officeart/2005/8/layout/orgChart1"/>
-    <dgm:cxn modelId="{3BF42EB2-6186-471E-8305-ED7E890A3CCC}" type="presParOf" srcId="{C24CB2BA-FC35-4D9A-B78E-8351C0F48F33}" destId="{7BFDBDA0-D90D-4CF3-AFBD-08D2C8362AA4}" srcOrd="5" destOrd="0" presId="urn:microsoft.com/office/officeart/2005/8/layout/orgChart1"/>
-    <dgm:cxn modelId="{49E69862-83C4-4884-8572-A91399922F87}" type="presParOf" srcId="{7BFDBDA0-D90D-4CF3-AFBD-08D2C8362AA4}" destId="{C779CDF7-78F8-455F-89FD-70DB0A81E722}" srcOrd="0" destOrd="0" presId="urn:microsoft.com/office/officeart/2005/8/layout/orgChart1"/>
-    <dgm:cxn modelId="{E23463FD-464B-43CD-B315-92E8CEEF636C}" type="presParOf" srcId="{C779CDF7-78F8-455F-89FD-70DB0A81E722}" destId="{81D6CDBF-3C8F-41B6-8E4C-8CCC69C9A9D0}" srcOrd="0" destOrd="0" presId="urn:microsoft.com/office/officeart/2005/8/layout/orgChart1"/>
-    <dgm:cxn modelId="{BC9B4C70-FFEE-478D-A173-953D8283AE4D}" type="presParOf" srcId="{C779CDF7-78F8-455F-89FD-70DB0A81E722}" destId="{5405E608-BB3A-4BD7-A78C-E0BD38ED9697}" srcOrd="1" destOrd="0" presId="urn:microsoft.com/office/officeart/2005/8/layout/orgChart1"/>
-    <dgm:cxn modelId="{033F1A20-87C9-4762-B0A4-2240D87E59A9}" type="presParOf" srcId="{7BFDBDA0-D90D-4CF3-AFBD-08D2C8362AA4}" destId="{E7CDF8FB-5D98-48F0-AF9A-AFB5E6ABD900}" srcOrd="1" destOrd="0" presId="urn:microsoft.com/office/officeart/2005/8/layout/orgChart1"/>
-    <dgm:cxn modelId="{C957B01E-C979-4067-B508-38D7757043AE}" type="presParOf" srcId="{7BFDBDA0-D90D-4CF3-AFBD-08D2C8362AA4}" destId="{3E73E89D-87E1-48C6-9B1C-A7EDA91C1D1E}" srcOrd="2" destOrd="0" presId="urn:microsoft.com/office/officeart/2005/8/layout/orgChart1"/>
-    <dgm:cxn modelId="{34CF5FD0-E974-406A-A3AA-F1A4C6F2063D}" type="presParOf" srcId="{CF366E3B-0DD1-422E-96CB-DA8233AEEBF9}" destId="{B6497046-1E10-4486-B7D8-E8C3CE0AE2BF}" srcOrd="2" destOrd="0" presId="urn:microsoft.com/office/officeart/2005/8/layout/orgChart1"/>
-    <dgm:cxn modelId="{31EBD6D3-1ECC-4901-9068-E016324A95B7}" type="presParOf" srcId="{CC8B1E47-4C54-4A8A-B197-4984B8037E92}" destId="{E3EB0257-90D6-4E89-87BE-C770626BDEC4}" srcOrd="8" destOrd="0" presId="urn:microsoft.com/office/officeart/2005/8/layout/orgChart1"/>
-    <dgm:cxn modelId="{F60A91FB-85CD-40A7-8D2B-A069441FD2FD}" type="presParOf" srcId="{CC8B1E47-4C54-4A8A-B197-4984B8037E92}" destId="{43C63612-45B9-4537-A379-233A882995F7}" srcOrd="9" destOrd="0" presId="urn:microsoft.com/office/officeart/2005/8/layout/orgChart1"/>
-    <dgm:cxn modelId="{4AE0832E-52E7-4BC9-B432-3622AE9325D6}" type="presParOf" srcId="{43C63612-45B9-4537-A379-233A882995F7}" destId="{A94E06FE-4DF7-48FA-9A38-16391FB33EEA}" srcOrd="0" destOrd="0" presId="urn:microsoft.com/office/officeart/2005/8/layout/orgChart1"/>
-    <dgm:cxn modelId="{CE2C9F16-E445-49BD-B349-95FD1782529A}" type="presParOf" srcId="{A94E06FE-4DF7-48FA-9A38-16391FB33EEA}" destId="{A5A4C983-8D9F-4EF4-8B1F-774F4B8B7922}" srcOrd="0" destOrd="0" presId="urn:microsoft.com/office/officeart/2005/8/layout/orgChart1"/>
-    <dgm:cxn modelId="{B90C83DD-718F-4731-AB3F-3A3FB219617B}" type="presParOf" srcId="{A94E06FE-4DF7-48FA-9A38-16391FB33EEA}" destId="{03B908BC-7766-4B51-ADD4-AA81A82F0C4E}" srcOrd="1" destOrd="0" presId="urn:microsoft.com/office/officeart/2005/8/layout/orgChart1"/>
-    <dgm:cxn modelId="{A4396482-31B3-4A32-B155-5A3A5677A6E6}" type="presParOf" srcId="{43C63612-45B9-4537-A379-233A882995F7}" destId="{C08AA867-0405-4591-B5AD-22CA8D3BAAFB}" srcOrd="1" destOrd="0" presId="urn:microsoft.com/office/officeart/2005/8/layout/orgChart1"/>
-    <dgm:cxn modelId="{665B184E-C25F-4017-AF4C-D82790F3E573}" type="presParOf" srcId="{C08AA867-0405-4591-B5AD-22CA8D3BAAFB}" destId="{2D2FDB5C-6C62-44E2-B0ED-ADC0D8BE6D82}" srcOrd="0" destOrd="0" presId="urn:microsoft.com/office/officeart/2005/8/layout/orgChart1"/>
-    <dgm:cxn modelId="{DE890DE6-765B-4991-9F28-47D2879CF4AD}" type="presParOf" srcId="{C08AA867-0405-4591-B5AD-22CA8D3BAAFB}" destId="{4154EC15-90D6-41C1-9573-354B248B5519}" srcOrd="1" destOrd="0" presId="urn:microsoft.com/office/officeart/2005/8/layout/orgChart1"/>
-    <dgm:cxn modelId="{1ADB804C-CA5A-4A51-8185-EBF564FD3081}" type="presParOf" srcId="{4154EC15-90D6-41C1-9573-354B248B5519}" destId="{3B108C4C-0E12-4C99-B53D-8D82559CADBD}" srcOrd="0" destOrd="0" presId="urn:microsoft.com/office/officeart/2005/8/layout/orgChart1"/>
-    <dgm:cxn modelId="{C6C9C7FB-8149-49EF-BE16-72C0B42C50D9}" type="presParOf" srcId="{3B108C4C-0E12-4C99-B53D-8D82559CADBD}" destId="{0BA95CA7-E982-4BB2-97B3-F8B758889A00}" srcOrd="0" destOrd="0" presId="urn:microsoft.com/office/officeart/2005/8/layout/orgChart1"/>
-    <dgm:cxn modelId="{31690AE3-5FDB-49E6-A77A-FF58CEBEB22E}" type="presParOf" srcId="{3B108C4C-0E12-4C99-B53D-8D82559CADBD}" destId="{7B0E4EF7-ED5D-43F5-865B-A8F050756236}" srcOrd="1" destOrd="0" presId="urn:microsoft.com/office/officeart/2005/8/layout/orgChart1"/>
-    <dgm:cxn modelId="{5F9A5800-0611-4FB8-BEDC-62C8BD5EF43F}" type="presParOf" srcId="{4154EC15-90D6-41C1-9573-354B248B5519}" destId="{4120BA7F-F9E8-4318-BC14-8D20DDD7D8B9}" srcOrd="1" destOrd="0" presId="urn:microsoft.com/office/officeart/2005/8/layout/orgChart1"/>
-    <dgm:cxn modelId="{0E614E32-FF30-468E-9A59-C4DEAF6320BF}" type="presParOf" srcId="{4154EC15-90D6-41C1-9573-354B248B5519}" destId="{59C65857-CC18-4415-B6A6-75629616B6F9}" srcOrd="2" destOrd="0" presId="urn:microsoft.com/office/officeart/2005/8/layout/orgChart1"/>
-    <dgm:cxn modelId="{A8EE7CC6-E664-4590-BB5E-986030F2E183}" type="presParOf" srcId="{C08AA867-0405-4591-B5AD-22CA8D3BAAFB}" destId="{848E2FE5-674A-4145-AC06-F810C41A0893}" srcOrd="2" destOrd="0" presId="urn:microsoft.com/office/officeart/2005/8/layout/orgChart1"/>
-    <dgm:cxn modelId="{6090FD75-24E1-44E3-81CE-E54E55493A57}" type="presParOf" srcId="{C08AA867-0405-4591-B5AD-22CA8D3BAAFB}" destId="{A17F39A8-BEB0-4CD4-99A9-EFEAD41ECE3C}" srcOrd="3" destOrd="0" presId="urn:microsoft.com/office/officeart/2005/8/layout/orgChart1"/>
-    <dgm:cxn modelId="{2A2B4FA8-8071-4BF6-8221-DBD205E13553}" type="presParOf" srcId="{A17F39A8-BEB0-4CD4-99A9-EFEAD41ECE3C}" destId="{16383A2C-A124-4E2C-8C5B-31193E53217B}" srcOrd="0" destOrd="0" presId="urn:microsoft.com/office/officeart/2005/8/layout/orgChart1"/>
-    <dgm:cxn modelId="{96CB3E30-8727-470A-869C-4B6CA3E67C53}" type="presParOf" srcId="{16383A2C-A124-4E2C-8C5B-31193E53217B}" destId="{63B062B2-E08F-47BD-9033-27E9CCF2C035}" srcOrd="0" destOrd="0" presId="urn:microsoft.com/office/officeart/2005/8/layout/orgChart1"/>
-    <dgm:cxn modelId="{2FD6E70D-6A99-4544-A056-C9BA32E4CCB2}" type="presParOf" srcId="{16383A2C-A124-4E2C-8C5B-31193E53217B}" destId="{D06CA95D-13C9-46E8-87ED-58C3A4DC5FCD}" srcOrd="1" destOrd="0" presId="urn:microsoft.com/office/officeart/2005/8/layout/orgChart1"/>
-    <dgm:cxn modelId="{6AB2C33F-5791-4BFE-A6CC-0DB84103786A}" type="presParOf" srcId="{A17F39A8-BEB0-4CD4-99A9-EFEAD41ECE3C}" destId="{59AA2F68-3B0A-4D76-B624-A563B6A37E46}" srcOrd="1" destOrd="0" presId="urn:microsoft.com/office/officeart/2005/8/layout/orgChart1"/>
-    <dgm:cxn modelId="{A4150A5C-7A1A-462C-9D58-A7FFA7BEA6CF}" type="presParOf" srcId="{A17F39A8-BEB0-4CD4-99A9-EFEAD41ECE3C}" destId="{61BBA088-A5CB-4F18-89EA-00F825C950CB}" srcOrd="2" destOrd="0" presId="urn:microsoft.com/office/officeart/2005/8/layout/orgChart1"/>
-    <dgm:cxn modelId="{7A8E579D-33CC-49C4-B939-5996BC3D94F3}" type="presParOf" srcId="{43C63612-45B9-4537-A379-233A882995F7}" destId="{66E592A7-2663-4E3C-8CDB-C823E180ADCD}" srcOrd="2" destOrd="0" presId="urn:microsoft.com/office/officeart/2005/8/layout/orgChart1"/>
-    <dgm:cxn modelId="{E29C8D2F-45FA-4BAF-8973-3669AEE52AC4}" type="presParOf" srcId="{CC8B1E47-4C54-4A8A-B197-4984B8037E92}" destId="{819DF8B9-1756-4F0F-8019-443E3F5E3134}" srcOrd="10" destOrd="0" presId="urn:microsoft.com/office/officeart/2005/8/layout/orgChart1"/>
-    <dgm:cxn modelId="{A38A3124-3785-4D56-8F61-C842E4F083B4}" type="presParOf" srcId="{CC8B1E47-4C54-4A8A-B197-4984B8037E92}" destId="{8C77A7B9-4CD0-4943-92A1-9710BE677BCE}" srcOrd="11" destOrd="0" presId="urn:microsoft.com/office/officeart/2005/8/layout/orgChart1"/>
-    <dgm:cxn modelId="{F54FFAC3-58E9-441F-BDC2-AAA08716DBD7}" type="presParOf" srcId="{8C77A7B9-4CD0-4943-92A1-9710BE677BCE}" destId="{75FE50FC-B053-4D50-95E2-2219B32EAAEA}" srcOrd="0" destOrd="0" presId="urn:microsoft.com/office/officeart/2005/8/layout/orgChart1"/>
-    <dgm:cxn modelId="{15092979-FB36-4105-ADA2-7AD444903206}" type="presParOf" srcId="{75FE50FC-B053-4D50-95E2-2219B32EAAEA}" destId="{E6815EC2-517E-4813-B2A0-126438211441}" srcOrd="0" destOrd="0" presId="urn:microsoft.com/office/officeart/2005/8/layout/orgChart1"/>
-    <dgm:cxn modelId="{FEC6AD42-8929-4072-B5CA-2439BC113FBB}" type="presParOf" srcId="{75FE50FC-B053-4D50-95E2-2219B32EAAEA}" destId="{F8AD1095-D757-4EC2-9529-0FE34CD8BCF2}" srcOrd="1" destOrd="0" presId="urn:microsoft.com/office/officeart/2005/8/layout/orgChart1"/>
-    <dgm:cxn modelId="{7D0F0320-872C-4944-9D39-E474976E21EE}" type="presParOf" srcId="{8C77A7B9-4CD0-4943-92A1-9710BE677BCE}" destId="{E4555C64-E585-4B75-98C5-9A2531F19964}" srcOrd="1" destOrd="0" presId="urn:microsoft.com/office/officeart/2005/8/layout/orgChart1"/>
-    <dgm:cxn modelId="{492BC5E8-8FFF-433D-869A-E0A9CD8339A9}" type="presParOf" srcId="{8C77A7B9-4CD0-4943-92A1-9710BE677BCE}" destId="{3605115B-403E-40BE-8CC1-C16FC229692D}" srcOrd="2" destOrd="0" presId="urn:microsoft.com/office/officeart/2005/8/layout/orgChart1"/>
-    <dgm:cxn modelId="{913197F7-2BE2-4E14-B899-AD1334A557E2}" type="presParOf" srcId="{CC8B1E47-4C54-4A8A-B197-4984B8037E92}" destId="{12A85EFC-CF10-4963-83AC-6F71EA187943}" srcOrd="12" destOrd="0" presId="urn:microsoft.com/office/officeart/2005/8/layout/orgChart1"/>
-    <dgm:cxn modelId="{9B81CCBD-CEBF-437D-977B-E5FE286A2F04}" type="presParOf" srcId="{CC8B1E47-4C54-4A8A-B197-4984B8037E92}" destId="{E1318AC2-097B-4B4F-9308-64471632ABBA}" srcOrd="13" destOrd="0" presId="urn:microsoft.com/office/officeart/2005/8/layout/orgChart1"/>
-    <dgm:cxn modelId="{B32ACD8C-F531-4F82-907A-A68C87E4A7A6}" type="presParOf" srcId="{E1318AC2-097B-4B4F-9308-64471632ABBA}" destId="{9F27ABAE-30C5-44DF-962D-7146A4206A78}" srcOrd="0" destOrd="0" presId="urn:microsoft.com/office/officeart/2005/8/layout/orgChart1"/>
-    <dgm:cxn modelId="{59972518-CE5D-4E83-B1DB-7D5D19EFE079}" type="presParOf" srcId="{9F27ABAE-30C5-44DF-962D-7146A4206A78}" destId="{2B1A53CE-DE7D-4D8F-A1AA-02097F5D17A6}" srcOrd="0" destOrd="0" presId="urn:microsoft.com/office/officeart/2005/8/layout/orgChart1"/>
-    <dgm:cxn modelId="{AC351B70-8476-4125-9C43-DE6A7C82B555}" type="presParOf" srcId="{9F27ABAE-30C5-44DF-962D-7146A4206A78}" destId="{01E40F6E-2070-4224-8AD7-6277A0F9B449}" srcOrd="1" destOrd="0" presId="urn:microsoft.com/office/officeart/2005/8/layout/orgChart1"/>
-    <dgm:cxn modelId="{2D52CA2C-DD0F-4688-9971-BF87C0F6FCD6}" type="presParOf" srcId="{E1318AC2-097B-4B4F-9308-64471632ABBA}" destId="{DE427674-6783-4B14-9750-75F3DDAEBC16}" srcOrd="1" destOrd="0" presId="urn:microsoft.com/office/officeart/2005/8/layout/orgChart1"/>
-    <dgm:cxn modelId="{74267FD1-7180-4F41-B832-93D7EB832A9E}" type="presParOf" srcId="{E1318AC2-097B-4B4F-9308-64471632ABBA}" destId="{3A405112-EE26-472E-8586-20E015EC3866}" srcOrd="2" destOrd="0" presId="urn:microsoft.com/office/officeart/2005/8/layout/orgChart1"/>
-    <dgm:cxn modelId="{D16F61A4-DAAC-4A5A-9341-8C43165DB650}" type="presParOf" srcId="{F1AA58BA-64C8-4253-B5D5-BA011EF84D4D}" destId="{41FBE4B9-A4BF-43FB-900C-1C58B7030EB3}" srcOrd="2" destOrd="0" presId="urn:microsoft.com/office/officeart/2005/8/layout/orgChart1"/>
-    <dgm:cxn modelId="{86B05AF1-0DE6-4370-A3AE-492752FE8E87}" type="presParOf" srcId="{F82728AF-A317-43CC-BEE0-1C5A655569EA}" destId="{93527016-C41A-49C6-8FD5-70D23D321538}" srcOrd="8" destOrd="0" presId="urn:microsoft.com/office/officeart/2005/8/layout/orgChart1"/>
-    <dgm:cxn modelId="{3C6A796B-99A8-4878-8492-8D06588B5A9C}" type="presParOf" srcId="{F82728AF-A317-43CC-BEE0-1C5A655569EA}" destId="{B2D985E6-7743-4838-BB17-B0A0D44B007A}" srcOrd="9" destOrd="0" presId="urn:microsoft.com/office/officeart/2005/8/layout/orgChart1"/>
-    <dgm:cxn modelId="{CD444185-FE6F-495E-B1DE-ABABEC63A0B0}" type="presParOf" srcId="{B2D985E6-7743-4838-BB17-B0A0D44B007A}" destId="{EB0AFA81-5E2D-4391-90B2-E63140C02657}" srcOrd="0" destOrd="0" presId="urn:microsoft.com/office/officeart/2005/8/layout/orgChart1"/>
-    <dgm:cxn modelId="{DD0C4EA6-69B6-4D59-B3C9-9B0D1A78460A}" type="presParOf" srcId="{EB0AFA81-5E2D-4391-90B2-E63140C02657}" destId="{96CEC549-B94F-46BA-98C8-D73FEBC91A16}" srcOrd="0" destOrd="0" presId="urn:microsoft.com/office/officeart/2005/8/layout/orgChart1"/>
-    <dgm:cxn modelId="{B9C6334F-5596-473D-BAA5-F4FD3EB7B59A}" type="presParOf" srcId="{EB0AFA81-5E2D-4391-90B2-E63140C02657}" destId="{B7321A86-5FCB-4C00-97DE-1EF31B0ACEF9}" srcOrd="1" destOrd="0" presId="urn:microsoft.com/office/officeart/2005/8/layout/orgChart1"/>
-    <dgm:cxn modelId="{D2C69686-9371-4111-93A4-A50AEB31BCB9}" type="presParOf" srcId="{B2D985E6-7743-4838-BB17-B0A0D44B007A}" destId="{9985C03C-BF5F-4B0C-A1E7-1563C138D12F}" srcOrd="1" destOrd="0" presId="urn:microsoft.com/office/officeart/2005/8/layout/orgChart1"/>
-    <dgm:cxn modelId="{65E3FB6D-B662-4D08-8CE5-56A2AF696B49}" type="presParOf" srcId="{9985C03C-BF5F-4B0C-A1E7-1563C138D12F}" destId="{CDE12021-3655-4FB4-9C81-838523AF9E4A}" srcOrd="0" destOrd="0" presId="urn:microsoft.com/office/officeart/2005/8/layout/orgChart1"/>
-    <dgm:cxn modelId="{99F1B2DE-3EC1-44EE-AAAA-FBB8B0E57D65}" type="presParOf" srcId="{9985C03C-BF5F-4B0C-A1E7-1563C138D12F}" destId="{B13E5C6E-85E9-4F69-98F0-697037C8ACE1}" srcOrd="1" destOrd="0" presId="urn:microsoft.com/office/officeart/2005/8/layout/orgChart1"/>
-    <dgm:cxn modelId="{77B8C12C-BBCB-47F9-A298-84ABABCC0A47}" type="presParOf" srcId="{B13E5C6E-85E9-4F69-98F0-697037C8ACE1}" destId="{9453499F-9AC1-46FE-AFCF-9B2DD79C58A1}" srcOrd="0" destOrd="0" presId="urn:microsoft.com/office/officeart/2005/8/layout/orgChart1"/>
-    <dgm:cxn modelId="{D8DF1070-EDBD-4D73-A6B9-9C67A7152153}" type="presParOf" srcId="{9453499F-9AC1-46FE-AFCF-9B2DD79C58A1}" destId="{1EFD960D-65EC-4743-A218-E101AFA3912E}" srcOrd="0" destOrd="0" presId="urn:microsoft.com/office/officeart/2005/8/layout/orgChart1"/>
-    <dgm:cxn modelId="{1F582D04-DF7F-4B10-9380-5015998FB885}" type="presParOf" srcId="{9453499F-9AC1-46FE-AFCF-9B2DD79C58A1}" destId="{B0F26930-1E6D-4851-AB7B-6849B8D652E5}" srcOrd="1" destOrd="0" presId="urn:microsoft.com/office/officeart/2005/8/layout/orgChart1"/>
-    <dgm:cxn modelId="{1679E58E-24E0-411A-AC5E-F29B59CD65E4}" type="presParOf" srcId="{B13E5C6E-85E9-4F69-98F0-697037C8ACE1}" destId="{04CAEAB3-10D6-42A1-821D-E6840B3EF96D}" srcOrd="1" destOrd="0" presId="urn:microsoft.com/office/officeart/2005/8/layout/orgChart1"/>
-    <dgm:cxn modelId="{EE88B53B-5475-4D7B-ACDD-2D59253E1156}" type="presParOf" srcId="{B13E5C6E-85E9-4F69-98F0-697037C8ACE1}" destId="{6C71C3BA-BE9D-4803-A3F6-51D315B9009C}" srcOrd="2" destOrd="0" presId="urn:microsoft.com/office/officeart/2005/8/layout/orgChart1"/>
-    <dgm:cxn modelId="{1FE11739-EB44-40B8-B889-2A227E307991}" type="presParOf" srcId="{9985C03C-BF5F-4B0C-A1E7-1563C138D12F}" destId="{8F3734E1-B2FA-4C65-8F6D-0C20FD25947B}" srcOrd="2" destOrd="0" presId="urn:microsoft.com/office/officeart/2005/8/layout/orgChart1"/>
-    <dgm:cxn modelId="{AF52CD06-A685-4C89-B2ED-E97529305C7A}" type="presParOf" srcId="{9985C03C-BF5F-4B0C-A1E7-1563C138D12F}" destId="{FE2F621B-92CD-4102-ABAD-82384C5109D6}" srcOrd="3" destOrd="0" presId="urn:microsoft.com/office/officeart/2005/8/layout/orgChart1"/>
-    <dgm:cxn modelId="{96DD9B63-F128-44A5-AB58-042D1DD67128}" type="presParOf" srcId="{FE2F621B-92CD-4102-ABAD-82384C5109D6}" destId="{C1D3FBD1-CF46-4231-8659-B91DA0A18767}" srcOrd="0" destOrd="0" presId="urn:microsoft.com/office/officeart/2005/8/layout/orgChart1"/>
-    <dgm:cxn modelId="{BF94BF0A-589E-467E-8C49-08B379481226}" type="presParOf" srcId="{C1D3FBD1-CF46-4231-8659-B91DA0A18767}" destId="{6211B2ED-EBB4-42B2-9005-C5630A5166EC}" srcOrd="0" destOrd="0" presId="urn:microsoft.com/office/officeart/2005/8/layout/orgChart1"/>
-    <dgm:cxn modelId="{75ECB2CF-919B-4777-BF94-656FC179B003}" type="presParOf" srcId="{C1D3FBD1-CF46-4231-8659-B91DA0A18767}" destId="{3769076E-D107-453A-BE7A-EE5DC829BCF6}" srcOrd="1" destOrd="0" presId="urn:microsoft.com/office/officeart/2005/8/layout/orgChart1"/>
-    <dgm:cxn modelId="{D7630C5B-1FC2-42F8-B6F3-219787301626}" type="presParOf" srcId="{FE2F621B-92CD-4102-ABAD-82384C5109D6}" destId="{3C1761A8-2404-41C2-BB06-4FB889F4D7C6}" srcOrd="1" destOrd="0" presId="urn:microsoft.com/office/officeart/2005/8/layout/orgChart1"/>
-    <dgm:cxn modelId="{5984B802-AE15-4826-BC82-D84AA7379B2B}" type="presParOf" srcId="{FE2F621B-92CD-4102-ABAD-82384C5109D6}" destId="{6A5788F2-DED6-44AC-880E-1EEFD91AA668}" srcOrd="2" destOrd="0" presId="urn:microsoft.com/office/officeart/2005/8/layout/orgChart1"/>
-    <dgm:cxn modelId="{BA2F5026-12EE-4173-86A9-D302A0CAEBA2}" type="presParOf" srcId="{9985C03C-BF5F-4B0C-A1E7-1563C138D12F}" destId="{B0ED53CC-E55F-49E0-BA5F-F7D2233C74D9}" srcOrd="4" destOrd="0" presId="urn:microsoft.com/office/officeart/2005/8/layout/orgChart1"/>
-    <dgm:cxn modelId="{0D95AEBA-186C-430E-85BB-61B698B5A6B6}" type="presParOf" srcId="{9985C03C-BF5F-4B0C-A1E7-1563C138D12F}" destId="{B4B1F4FF-8733-4D22-A47D-97C58D2B0A63}" srcOrd="5" destOrd="0" presId="urn:microsoft.com/office/officeart/2005/8/layout/orgChart1"/>
-    <dgm:cxn modelId="{2BC08A42-D3BB-467F-83AD-EC747890F50B}" type="presParOf" srcId="{B4B1F4FF-8733-4D22-A47D-97C58D2B0A63}" destId="{37AE219A-EA00-420E-809C-FB02848AEB55}" srcOrd="0" destOrd="0" presId="urn:microsoft.com/office/officeart/2005/8/layout/orgChart1"/>
-    <dgm:cxn modelId="{E2372B1A-7591-44A2-85C9-3B1FE1931CC2}" type="presParOf" srcId="{37AE219A-EA00-420E-809C-FB02848AEB55}" destId="{EE88E0C9-0430-4671-8EE1-2610BED7F46D}" srcOrd="0" destOrd="0" presId="urn:microsoft.com/office/officeart/2005/8/layout/orgChart1"/>
-    <dgm:cxn modelId="{4AB24D1C-181A-451F-894C-3A50B83408A6}" type="presParOf" srcId="{37AE219A-EA00-420E-809C-FB02848AEB55}" destId="{C8919219-E461-4C60-B50B-CA1389D79576}" srcOrd="1" destOrd="0" presId="urn:microsoft.com/office/officeart/2005/8/layout/orgChart1"/>
-    <dgm:cxn modelId="{FCDAD130-773F-4926-81CB-62B848F4D538}" type="presParOf" srcId="{B4B1F4FF-8733-4D22-A47D-97C58D2B0A63}" destId="{7FF5AE66-5483-483B-9D62-908017ABCCDF}" srcOrd="1" destOrd="0" presId="urn:microsoft.com/office/officeart/2005/8/layout/orgChart1"/>
-    <dgm:cxn modelId="{39213C9F-5EBA-45E9-A0C3-56B4E5F44F6D}" type="presParOf" srcId="{B4B1F4FF-8733-4D22-A47D-97C58D2B0A63}" destId="{6F1B26B6-A097-4A6A-B86F-45A17AB35CC3}" srcOrd="2" destOrd="0" presId="urn:microsoft.com/office/officeart/2005/8/layout/orgChart1"/>
-    <dgm:cxn modelId="{4B606E86-A715-4B5C-A971-6FF1BB40578D}" type="presParOf" srcId="{9985C03C-BF5F-4B0C-A1E7-1563C138D12F}" destId="{11D63A0C-8752-4EAE-93AF-54CA21747084}" srcOrd="6" destOrd="0" presId="urn:microsoft.com/office/officeart/2005/8/layout/orgChart1"/>
-    <dgm:cxn modelId="{A468909B-1F29-4472-9B5D-A4301A77DE1A}" type="presParOf" srcId="{9985C03C-BF5F-4B0C-A1E7-1563C138D12F}" destId="{DCB60DE1-9B2C-4B10-BBB9-48955523BC47}" srcOrd="7" destOrd="0" presId="urn:microsoft.com/office/officeart/2005/8/layout/orgChart1"/>
-    <dgm:cxn modelId="{27362F3A-D092-4495-A21E-A5CD7FF8DB3C}" type="presParOf" srcId="{DCB60DE1-9B2C-4B10-BBB9-48955523BC47}" destId="{9CA04E32-6C97-4A5F-ABCC-DAD1B29248F8}" srcOrd="0" destOrd="0" presId="urn:microsoft.com/office/officeart/2005/8/layout/orgChart1"/>
-    <dgm:cxn modelId="{CCF6CE78-A170-46F6-B12C-CD657B2D42EC}" type="presParOf" srcId="{9CA04E32-6C97-4A5F-ABCC-DAD1B29248F8}" destId="{90612331-4B69-4A21-9AEA-C00C31C30110}" srcOrd="0" destOrd="0" presId="urn:microsoft.com/office/officeart/2005/8/layout/orgChart1"/>
-    <dgm:cxn modelId="{144F5B26-F817-4580-9E67-FD06CD0EACD3}" type="presParOf" srcId="{9CA04E32-6C97-4A5F-ABCC-DAD1B29248F8}" destId="{2A85A980-4176-4A52-9980-9C048D81E0F9}" srcOrd="1" destOrd="0" presId="urn:microsoft.com/office/officeart/2005/8/layout/orgChart1"/>
-    <dgm:cxn modelId="{09BCB884-70B8-4ADA-99F7-BE33F6F41070}" type="presParOf" srcId="{DCB60DE1-9B2C-4B10-BBB9-48955523BC47}" destId="{B90C308A-94A9-4C84-A622-8772B06970A3}" srcOrd="1" destOrd="0" presId="urn:microsoft.com/office/officeart/2005/8/layout/orgChart1"/>
-    <dgm:cxn modelId="{8FB8477C-C2C5-4C11-B27D-940A57DFF0A3}" type="presParOf" srcId="{DCB60DE1-9B2C-4B10-BBB9-48955523BC47}" destId="{D9C542CA-99C2-4096-8EC7-22A95CDE8107}" srcOrd="2" destOrd="0" presId="urn:microsoft.com/office/officeart/2005/8/layout/orgChart1"/>
-    <dgm:cxn modelId="{56F39A34-BCF4-4011-B7AD-7B1EEF7918C1}" type="presParOf" srcId="{B2D985E6-7743-4838-BB17-B0A0D44B007A}" destId="{0211655C-4C6D-4F7D-BB5B-A86258C4CA5C}" srcOrd="2" destOrd="0" presId="urn:microsoft.com/office/officeart/2005/8/layout/orgChart1"/>
-    <dgm:cxn modelId="{B4B6C073-22E1-4B8B-8EEB-A7171CDA751B}" type="presParOf" srcId="{F82728AF-A317-43CC-BEE0-1C5A655569EA}" destId="{91AFB1C1-1E81-4746-80FC-E79CF781C4DF}" srcOrd="10" destOrd="0" presId="urn:microsoft.com/office/officeart/2005/8/layout/orgChart1"/>
-    <dgm:cxn modelId="{1D243F4F-4C52-4AFC-B0ED-CD1281884729}" type="presParOf" srcId="{F82728AF-A317-43CC-BEE0-1C5A655569EA}" destId="{30935626-A326-475E-BC8D-4B48E4E266C8}" srcOrd="11" destOrd="0" presId="urn:microsoft.com/office/officeart/2005/8/layout/orgChart1"/>
-    <dgm:cxn modelId="{62C39F49-39E3-449E-AA6D-58F0FE9DE533}" type="presParOf" srcId="{30935626-A326-475E-BC8D-4B48E4E266C8}" destId="{FF6F4770-AFDF-4269-9FFD-BA9F1ABFB8C3}" srcOrd="0" destOrd="0" presId="urn:microsoft.com/office/officeart/2005/8/layout/orgChart1"/>
-    <dgm:cxn modelId="{2E2FA61A-272B-4A50-B4EF-B816AE165521}" type="presParOf" srcId="{FF6F4770-AFDF-4269-9FFD-BA9F1ABFB8C3}" destId="{E86A6FE0-8408-4451-B96F-602A1678FE45}" srcOrd="0" destOrd="0" presId="urn:microsoft.com/office/officeart/2005/8/layout/orgChart1"/>
-    <dgm:cxn modelId="{71D9F304-5407-4296-8FFE-BB212114BD44}" type="presParOf" srcId="{FF6F4770-AFDF-4269-9FFD-BA9F1ABFB8C3}" destId="{18E52BC0-DFF5-46BB-BF5F-90B1E0995F51}" srcOrd="1" destOrd="0" presId="urn:microsoft.com/office/officeart/2005/8/layout/orgChart1"/>
-    <dgm:cxn modelId="{71476E55-DE03-443F-A9A4-831C2DBD701A}" type="presParOf" srcId="{30935626-A326-475E-BC8D-4B48E4E266C8}" destId="{C58FF216-4621-434F-9AF7-3E1214C769E8}" srcOrd="1" destOrd="0" presId="urn:microsoft.com/office/officeart/2005/8/layout/orgChart1"/>
-    <dgm:cxn modelId="{B94DCF70-CA29-4A30-884E-5CFB7AEDF8BE}" type="presParOf" srcId="{C58FF216-4621-434F-9AF7-3E1214C769E8}" destId="{68D15140-5583-4B9A-9B3F-ABA910792C51}" srcOrd="0" destOrd="0" presId="urn:microsoft.com/office/officeart/2005/8/layout/orgChart1"/>
-    <dgm:cxn modelId="{2E37069E-79DE-4F84-BA3B-0EB9FA6E8A31}" type="presParOf" srcId="{C58FF216-4621-434F-9AF7-3E1214C769E8}" destId="{06737636-96BF-48C9-B68E-08964789DE40}" srcOrd="1" destOrd="0" presId="urn:microsoft.com/office/officeart/2005/8/layout/orgChart1"/>
-    <dgm:cxn modelId="{24ECD858-5C52-4B9A-B2F7-E43653A57411}" type="presParOf" srcId="{06737636-96BF-48C9-B68E-08964789DE40}" destId="{B881BBFB-17AA-4EB1-A834-E5CE8A218601}" srcOrd="0" destOrd="0" presId="urn:microsoft.com/office/officeart/2005/8/layout/orgChart1"/>
-    <dgm:cxn modelId="{2BE01223-BDB5-46DB-ADEF-FB0A93C8A37D}" type="presParOf" srcId="{B881BBFB-17AA-4EB1-A834-E5CE8A218601}" destId="{38058048-8EA9-4344-B12C-EDBBD6BE996F}" srcOrd="0" destOrd="0" presId="urn:microsoft.com/office/officeart/2005/8/layout/orgChart1"/>
-    <dgm:cxn modelId="{ACF2A176-A55B-4AF6-A067-C66A2B253472}" type="presParOf" srcId="{B881BBFB-17AA-4EB1-A834-E5CE8A218601}" destId="{1B55349F-F038-4756-A691-1A461B577656}" srcOrd="1" destOrd="0" presId="urn:microsoft.com/office/officeart/2005/8/layout/orgChart1"/>
-    <dgm:cxn modelId="{6E9329E9-4B92-4F95-95DE-4EF3AD718A62}" type="presParOf" srcId="{06737636-96BF-48C9-B68E-08964789DE40}" destId="{0DDFC85A-C809-46FF-912D-B460A5CDB8AA}" srcOrd="1" destOrd="0" presId="urn:microsoft.com/office/officeart/2005/8/layout/orgChart1"/>
-    <dgm:cxn modelId="{39FF8A43-08D5-4D9B-9BC4-831DB484403E}" type="presParOf" srcId="{06737636-96BF-48C9-B68E-08964789DE40}" destId="{F91C09D0-91DA-4E6A-9EF2-84E9FA03BDF3}" srcOrd="2" destOrd="0" presId="urn:microsoft.com/office/officeart/2005/8/layout/orgChart1"/>
-    <dgm:cxn modelId="{57AA608A-4B9C-476A-93BD-9D882C57966F}" type="presParOf" srcId="{C58FF216-4621-434F-9AF7-3E1214C769E8}" destId="{83C762B8-67FE-455F-8C14-EFD29125426D}" srcOrd="2" destOrd="0" presId="urn:microsoft.com/office/officeart/2005/8/layout/orgChart1"/>
-    <dgm:cxn modelId="{EB27F2CB-3171-4B80-A1C0-F3F260AA8D60}" type="presParOf" srcId="{C58FF216-4621-434F-9AF7-3E1214C769E8}" destId="{72D713F5-C4CD-42C4-A6BD-50C7572C3C0E}" srcOrd="3" destOrd="0" presId="urn:microsoft.com/office/officeart/2005/8/layout/orgChart1"/>
-    <dgm:cxn modelId="{07D3A774-C60A-4DFD-80F1-8980643FD851}" type="presParOf" srcId="{72D713F5-C4CD-42C4-A6BD-50C7572C3C0E}" destId="{1BB21A9D-34CE-4DFD-9632-8AF3633678B0}" srcOrd="0" destOrd="0" presId="urn:microsoft.com/office/officeart/2005/8/layout/orgChart1"/>
-    <dgm:cxn modelId="{8DE8C67D-8F97-43A9-82AD-E00AD9A5ECD9}" type="presParOf" srcId="{1BB21A9D-34CE-4DFD-9632-8AF3633678B0}" destId="{5E7BD8A8-0872-4819-AB63-9287E1779804}" srcOrd="0" destOrd="0" presId="urn:microsoft.com/office/officeart/2005/8/layout/orgChart1"/>
-    <dgm:cxn modelId="{A709D6FE-B826-4969-9397-A6FB0B1010CF}" type="presParOf" srcId="{1BB21A9D-34CE-4DFD-9632-8AF3633678B0}" destId="{4CEADD4D-53AC-4468-9262-662EA7331B60}" srcOrd="1" destOrd="0" presId="urn:microsoft.com/office/officeart/2005/8/layout/orgChart1"/>
-    <dgm:cxn modelId="{591B6E29-4A21-424E-B524-FBB8B2E366D5}" type="presParOf" srcId="{72D713F5-C4CD-42C4-A6BD-50C7572C3C0E}" destId="{53A814B9-C851-43B6-84BA-316DDE14C109}" srcOrd="1" destOrd="0" presId="urn:microsoft.com/office/officeart/2005/8/layout/orgChart1"/>
-    <dgm:cxn modelId="{A89BCE46-9582-43EA-8D2C-4E83444DE90A}" type="presParOf" srcId="{72D713F5-C4CD-42C4-A6BD-50C7572C3C0E}" destId="{BD4A3F76-4984-437F-A045-1436BAC08231}" srcOrd="2" destOrd="0" presId="urn:microsoft.com/office/officeart/2005/8/layout/orgChart1"/>
-    <dgm:cxn modelId="{8937049F-8ED1-4EDC-AC28-3DAA20A4D02F}" type="presParOf" srcId="{30935626-A326-475E-BC8D-4B48E4E266C8}" destId="{60913231-928D-4754-8FA3-1BB58BD826C1}" srcOrd="2" destOrd="0" presId="urn:microsoft.com/office/officeart/2005/8/layout/orgChart1"/>
-    <dgm:cxn modelId="{4C8866E6-C36E-4237-8F18-4183EA1CEC9B}" type="presParOf" srcId="{8B2A52DB-4CF2-462C-B5E6-1560387890A9}" destId="{5F6BAD55-3544-4026-B961-0ADEB84328B0}" srcOrd="2" destOrd="0" presId="urn:microsoft.com/office/officeart/2005/8/layout/orgChart1"/>
+    <dgm:cxn modelId="{3FBB8EEE-42C8-4FFE-9043-0942A62450E8}" type="presOf" srcId="{778DD7A7-FB9F-4882-B5C8-023AAB08AF51}" destId="{2D2FDB5C-6C62-44E2-B0ED-ADC0D8BE6D82}" srcOrd="0" destOrd="0" presId="urn:microsoft.com/office/officeart/2005/8/layout/orgChart1"/>
+    <dgm:cxn modelId="{6C4634AB-BAC0-4283-9EAD-428849D206A8}" type="presOf" srcId="{76FD0958-05DA-4438-B315-EDC13B52A1F0}" destId="{24A327A2-F837-4F39-B2B3-78A2D2F72470}" srcOrd="0" destOrd="0" presId="urn:microsoft.com/office/officeart/2005/8/layout/orgChart1"/>
+    <dgm:cxn modelId="{94A13343-2512-47D7-9706-8C5D9F6C9FE3}" type="presOf" srcId="{9907E509-EA49-4DF8-965F-5EA5428A2C5D}" destId="{7B0E4EF7-ED5D-43F5-865B-A8F050756236}" srcOrd="1" destOrd="0" presId="urn:microsoft.com/office/officeart/2005/8/layout/orgChart1"/>
+    <dgm:cxn modelId="{A9732E66-4718-4E6B-81BD-D1B89D8BA431}" type="presOf" srcId="{BE671D26-3714-4C70-BA7D-37373B4DA753}" destId="{A025B194-C1D8-425A-90DC-3B20E7688599}" srcOrd="1" destOrd="0" presId="urn:microsoft.com/office/officeart/2005/8/layout/orgChart1"/>
+    <dgm:cxn modelId="{B86869EE-C8FE-4183-B2C6-05C8FF3790EC}" type="presOf" srcId="{531B6233-20DD-4995-8EDA-6F63337538DF}" destId="{C2683376-14D1-44C5-AA59-5F956A9DFB39}" srcOrd="1" destOrd="0" presId="urn:microsoft.com/office/officeart/2005/8/layout/orgChart1"/>
+    <dgm:cxn modelId="{C5A5547D-4B84-4CBF-80F2-C4FDCFEA4BD1}" type="presOf" srcId="{F7960904-E03E-40E2-9656-21B14B7413AA}" destId="{90612331-4B69-4A21-9AEA-C00C31C30110}" srcOrd="0" destOrd="0" presId="urn:microsoft.com/office/officeart/2005/8/layout/orgChart1"/>
+    <dgm:cxn modelId="{C985C2FC-7744-47A9-8539-D59159329E81}" type="presOf" srcId="{167C45E2-5625-49AB-B29C-409C6FFCB48F}" destId="{B7321A86-5FCB-4C00-97DE-1EF31B0ACEF9}" srcOrd="1" destOrd="0" presId="urn:microsoft.com/office/officeart/2005/8/layout/orgChart1"/>
+    <dgm:cxn modelId="{719AB45A-4FD7-4991-A541-15E5FFD779B3}" type="presOf" srcId="{B2E07FED-F167-4863-8AC1-53E6E78C0AD5}" destId="{63B062B2-E08F-47BD-9033-27E9CCF2C035}" srcOrd="0" destOrd="0" presId="urn:microsoft.com/office/officeart/2005/8/layout/orgChart1"/>
+    <dgm:cxn modelId="{3485668F-7F50-418F-B050-5637682D850B}" type="presOf" srcId="{CEE44ED5-074E-4C37-9201-F8DC223A9EFD}" destId="{E6815EC2-517E-4813-B2A0-126438211441}" srcOrd="0" destOrd="0" presId="urn:microsoft.com/office/officeart/2005/8/layout/orgChart1"/>
+    <dgm:cxn modelId="{67F11426-6C72-4A40-9547-0C062FCE51C1}" type="presParOf" srcId="{F2BDD2E7-05B5-4108-83AA-C6C7C41A7A7D}" destId="{8B2A52DB-4CF2-462C-B5E6-1560387890A9}" srcOrd="0" destOrd="0" presId="urn:microsoft.com/office/officeart/2005/8/layout/orgChart1"/>
+    <dgm:cxn modelId="{C803F708-5CAC-4E32-8CA5-C86C60F64E82}" type="presParOf" srcId="{8B2A52DB-4CF2-462C-B5E6-1560387890A9}" destId="{D6BAAD8B-BB2A-48AB-9A3D-C52C3DDC822F}" srcOrd="0" destOrd="0" presId="urn:microsoft.com/office/officeart/2005/8/layout/orgChart1"/>
+    <dgm:cxn modelId="{8349F2BF-60B0-4609-85CF-E00D12C94B6D}" type="presParOf" srcId="{D6BAAD8B-BB2A-48AB-9A3D-C52C3DDC822F}" destId="{1A69F06A-8A04-400A-8B90-DBD5C4C8E992}" srcOrd="0" destOrd="0" presId="urn:microsoft.com/office/officeart/2005/8/layout/orgChart1"/>
+    <dgm:cxn modelId="{4992A998-7AC3-4235-9E14-ABDAD91FC830}" type="presParOf" srcId="{D6BAAD8B-BB2A-48AB-9A3D-C52C3DDC822F}" destId="{8A262A5D-2676-4B5F-8335-C1DF11A14A0C}" srcOrd="1" destOrd="0" presId="urn:microsoft.com/office/officeart/2005/8/layout/orgChart1"/>
+    <dgm:cxn modelId="{4682B1C8-DF06-41DC-B84A-EE2846120326}" type="presParOf" srcId="{8B2A52DB-4CF2-462C-B5E6-1560387890A9}" destId="{F82728AF-A317-43CC-BEE0-1C5A655569EA}" srcOrd="1" destOrd="0" presId="urn:microsoft.com/office/officeart/2005/8/layout/orgChart1"/>
+    <dgm:cxn modelId="{41C5108C-AEC9-49BA-9AF7-4A7FEC66F814}" type="presParOf" srcId="{F82728AF-A317-43CC-BEE0-1C5A655569EA}" destId="{FDDADA56-133A-4091-8483-C919198C5526}" srcOrd="0" destOrd="0" presId="urn:microsoft.com/office/officeart/2005/8/layout/orgChart1"/>
+    <dgm:cxn modelId="{B1F8100D-16E1-44EE-986B-8100319CDC38}" type="presParOf" srcId="{F82728AF-A317-43CC-BEE0-1C5A655569EA}" destId="{0CCC86CE-19F9-4680-91F1-43197E8D697C}" srcOrd="1" destOrd="0" presId="urn:microsoft.com/office/officeart/2005/8/layout/orgChart1"/>
+    <dgm:cxn modelId="{BA5D7E80-F961-4970-A8F9-38E75CE31069}" type="presParOf" srcId="{0CCC86CE-19F9-4680-91F1-43197E8D697C}" destId="{1E63B7FC-6F33-4759-AFA3-B47CB72AD61D}" srcOrd="0" destOrd="0" presId="urn:microsoft.com/office/officeart/2005/8/layout/orgChart1"/>
+    <dgm:cxn modelId="{46091271-F84F-4DA4-AE85-9759D7A0575E}" type="presParOf" srcId="{1E63B7FC-6F33-4759-AFA3-B47CB72AD61D}" destId="{CE975700-6998-4275-8E04-254DA5F3B3EE}" srcOrd="0" destOrd="0" presId="urn:microsoft.com/office/officeart/2005/8/layout/orgChart1"/>
+    <dgm:cxn modelId="{B4314229-6BED-4CEF-9709-FD6EA49C6CDC}" type="presParOf" srcId="{1E63B7FC-6F33-4759-AFA3-B47CB72AD61D}" destId="{36BEE634-AC3E-483A-9D8B-415CDDAE49EA}" srcOrd="1" destOrd="0" presId="urn:microsoft.com/office/officeart/2005/8/layout/orgChart1"/>
+    <dgm:cxn modelId="{5057A966-E821-4999-9BEC-94C2CBF0D113}" type="presParOf" srcId="{0CCC86CE-19F9-4680-91F1-43197E8D697C}" destId="{3506BEE0-1758-4CD1-AD84-FD043C6519E5}" srcOrd="1" destOrd="0" presId="urn:microsoft.com/office/officeart/2005/8/layout/orgChart1"/>
+    <dgm:cxn modelId="{C8E7F658-BD58-4298-BFA6-4451B4F49794}" type="presParOf" srcId="{0CCC86CE-19F9-4680-91F1-43197E8D697C}" destId="{209E90D4-8896-4F32-8D1F-0A1EF1A2855F}" srcOrd="2" destOrd="0" presId="urn:microsoft.com/office/officeart/2005/8/layout/orgChart1"/>
+    <dgm:cxn modelId="{96A954E0-DE01-47C1-B765-E30604A7BF2F}" type="presParOf" srcId="{F82728AF-A317-43CC-BEE0-1C5A655569EA}" destId="{9A9778D7-95A1-4288-9F95-4EEF382EFB6C}" srcOrd="2" destOrd="0" presId="urn:microsoft.com/office/officeart/2005/8/layout/orgChart1"/>
+    <dgm:cxn modelId="{0F60B960-AF8E-4198-BEA9-881FCB55DC7B}" type="presParOf" srcId="{F82728AF-A317-43CC-BEE0-1C5A655569EA}" destId="{5B53FD89-8096-4B52-9F55-834935C98CAB}" srcOrd="3" destOrd="0" presId="urn:microsoft.com/office/officeart/2005/8/layout/orgChart1"/>
+    <dgm:cxn modelId="{7894C0CB-2D06-4BBB-AE64-5C7FB3790ADE}" type="presParOf" srcId="{5B53FD89-8096-4B52-9F55-834935C98CAB}" destId="{D4A3C48D-A27F-4653-BEA0-350047916B20}" srcOrd="0" destOrd="0" presId="urn:microsoft.com/office/officeart/2005/8/layout/orgChart1"/>
+    <dgm:cxn modelId="{5B61A692-472B-4794-82A6-8DB107487C16}" type="presParOf" srcId="{D4A3C48D-A27F-4653-BEA0-350047916B20}" destId="{9C2AE2A6-1F44-4362-ABC4-EA4715A98247}" srcOrd="0" destOrd="0" presId="urn:microsoft.com/office/officeart/2005/8/layout/orgChart1"/>
+    <dgm:cxn modelId="{2AB8BAD0-3A88-41F5-99D3-9CD2382F5396}" type="presParOf" srcId="{D4A3C48D-A27F-4653-BEA0-350047916B20}" destId="{D8322A0D-425B-4DFA-9DB4-1155A09DC625}" srcOrd="1" destOrd="0" presId="urn:microsoft.com/office/officeart/2005/8/layout/orgChart1"/>
+    <dgm:cxn modelId="{B2941E93-32B3-4597-B2B3-57EAA8EDE7B4}" type="presParOf" srcId="{5B53FD89-8096-4B52-9F55-834935C98CAB}" destId="{163E984B-CE0C-4A46-B6DE-C3B1DFDAAA65}" srcOrd="1" destOrd="0" presId="urn:microsoft.com/office/officeart/2005/8/layout/orgChart1"/>
+    <dgm:cxn modelId="{FA18E5B4-211D-4FE2-B5F4-142A203669E5}" type="presParOf" srcId="{5B53FD89-8096-4B52-9F55-834935C98CAB}" destId="{2D1B7FA0-D240-49A2-AD9F-A0A672B8B77A}" srcOrd="2" destOrd="0" presId="urn:microsoft.com/office/officeart/2005/8/layout/orgChart1"/>
+    <dgm:cxn modelId="{B6B511EF-79AA-4449-8FA8-C8242EDACF54}" type="presParOf" srcId="{F82728AF-A317-43CC-BEE0-1C5A655569EA}" destId="{F88D9AAA-F158-4DB9-A515-E3D7525EC162}" srcOrd="4" destOrd="0" presId="urn:microsoft.com/office/officeart/2005/8/layout/orgChart1"/>
+    <dgm:cxn modelId="{D2CFCC4B-0AD4-4122-90C6-11365C49F5F0}" type="presParOf" srcId="{F82728AF-A317-43CC-BEE0-1C5A655569EA}" destId="{C720A7CF-3B54-4C91-81A5-4BCC37435217}" srcOrd="5" destOrd="0" presId="urn:microsoft.com/office/officeart/2005/8/layout/orgChart1"/>
+    <dgm:cxn modelId="{FB56CE57-AF0B-46DB-9B64-D38F21BB18FA}" type="presParOf" srcId="{C720A7CF-3B54-4C91-81A5-4BCC37435217}" destId="{0CB22D72-FFAA-4267-91B4-D7DDBCC3BBE7}" srcOrd="0" destOrd="0" presId="urn:microsoft.com/office/officeart/2005/8/layout/orgChart1"/>
+    <dgm:cxn modelId="{84E22532-EB49-425F-82A8-158EAE6FA1D3}" type="presParOf" srcId="{0CB22D72-FFAA-4267-91B4-D7DDBCC3BBE7}" destId="{0722E43F-8B1E-431F-A994-7B9A6D1E6F38}" srcOrd="0" destOrd="0" presId="urn:microsoft.com/office/officeart/2005/8/layout/orgChart1"/>
+    <dgm:cxn modelId="{4E17B576-838A-425E-8AD0-F48AB0F94275}" type="presParOf" srcId="{0CB22D72-FFAA-4267-91B4-D7DDBCC3BBE7}" destId="{F311E72E-D84B-42B2-9771-F07DBD342FD1}" srcOrd="1" destOrd="0" presId="urn:microsoft.com/office/officeart/2005/8/layout/orgChart1"/>
+    <dgm:cxn modelId="{7372114A-5545-478C-940D-7791D77C16B1}" type="presParOf" srcId="{C720A7CF-3B54-4C91-81A5-4BCC37435217}" destId="{082A7507-43B6-443F-A91E-41F8C0C301A0}" srcOrd="1" destOrd="0" presId="urn:microsoft.com/office/officeart/2005/8/layout/orgChart1"/>
+    <dgm:cxn modelId="{E4D34CFC-263C-4C44-ACE2-5274F5376FF7}" type="presParOf" srcId="{C720A7CF-3B54-4C91-81A5-4BCC37435217}" destId="{4F129EBE-E0C5-4832-A204-54F0708C5DF0}" srcOrd="2" destOrd="0" presId="urn:microsoft.com/office/officeart/2005/8/layout/orgChart1"/>
+    <dgm:cxn modelId="{1D117425-6ED1-4331-A64E-0B6000133176}" type="presParOf" srcId="{F82728AF-A317-43CC-BEE0-1C5A655569EA}" destId="{FF8C1175-908C-44C6-A16F-4271A2A7131B}" srcOrd="6" destOrd="0" presId="urn:microsoft.com/office/officeart/2005/8/layout/orgChart1"/>
+    <dgm:cxn modelId="{CCBFF4CD-55FB-424D-AAB8-6F412C16D3AA}" type="presParOf" srcId="{F82728AF-A317-43CC-BEE0-1C5A655569EA}" destId="{F1AA58BA-64C8-4253-B5D5-BA011EF84D4D}" srcOrd="7" destOrd="0" presId="urn:microsoft.com/office/officeart/2005/8/layout/orgChart1"/>
+    <dgm:cxn modelId="{D87EF100-42F9-4655-ADBC-F0C5F3D2E08C}" type="presParOf" srcId="{F1AA58BA-64C8-4253-B5D5-BA011EF84D4D}" destId="{FBB54F0A-1B1D-4ADD-A41B-FE59B555BC6F}" srcOrd="0" destOrd="0" presId="urn:microsoft.com/office/officeart/2005/8/layout/orgChart1"/>
+    <dgm:cxn modelId="{05E259BF-E989-4BB3-ABE3-AC3F44B15AE8}" type="presParOf" srcId="{FBB54F0A-1B1D-4ADD-A41B-FE59B555BC6F}" destId="{24A327A2-F837-4F39-B2B3-78A2D2F72470}" srcOrd="0" destOrd="0" presId="urn:microsoft.com/office/officeart/2005/8/layout/orgChart1"/>
+    <dgm:cxn modelId="{40D2AC3C-1E85-4203-9A66-4021664EFB87}" type="presParOf" srcId="{FBB54F0A-1B1D-4ADD-A41B-FE59B555BC6F}" destId="{CDAA2263-C2C3-46BD-B129-EA5E3A997609}" srcOrd="1" destOrd="0" presId="urn:microsoft.com/office/officeart/2005/8/layout/orgChart1"/>
+    <dgm:cxn modelId="{3AF6F7CA-6E7A-4468-9329-787F75180BAB}" type="presParOf" srcId="{F1AA58BA-64C8-4253-B5D5-BA011EF84D4D}" destId="{CC8B1E47-4C54-4A8A-B197-4984B8037E92}" srcOrd="1" destOrd="0" presId="urn:microsoft.com/office/officeart/2005/8/layout/orgChart1"/>
+    <dgm:cxn modelId="{2C9FC6F4-1D0C-4B95-97AF-C9442ED04CBB}" type="presParOf" srcId="{CC8B1E47-4C54-4A8A-B197-4984B8037E92}" destId="{5F893048-3FA8-4D7F-9DF8-C522F82DA4D1}" srcOrd="0" destOrd="0" presId="urn:microsoft.com/office/officeart/2005/8/layout/orgChart1"/>
+    <dgm:cxn modelId="{53ADBDCF-D8B7-4328-B59E-19D185BAE7CD}" type="presParOf" srcId="{CC8B1E47-4C54-4A8A-B197-4984B8037E92}" destId="{3460BE63-EAE2-4475-BA06-267E4D77FC49}" srcOrd="1" destOrd="0" presId="urn:microsoft.com/office/officeart/2005/8/layout/orgChart1"/>
+    <dgm:cxn modelId="{21CAA2AB-7C51-4554-B9A8-6A860FC0FBDA}" type="presParOf" srcId="{3460BE63-EAE2-4475-BA06-267E4D77FC49}" destId="{C1772057-47A6-4318-9570-0A7F5D9D6D5B}" srcOrd="0" destOrd="0" presId="urn:microsoft.com/office/officeart/2005/8/layout/orgChart1"/>
+    <dgm:cxn modelId="{9F102343-06F8-4394-8DF9-61B3C2FAC80D}" type="presParOf" srcId="{C1772057-47A6-4318-9570-0A7F5D9D6D5B}" destId="{86BA5671-0AA4-4E64-9667-9FBF35A1C3CB}" srcOrd="0" destOrd="0" presId="urn:microsoft.com/office/officeart/2005/8/layout/orgChart1"/>
+    <dgm:cxn modelId="{FAAE53DC-6B19-471F-BC3A-16A27FA432D8}" type="presParOf" srcId="{C1772057-47A6-4318-9570-0A7F5D9D6D5B}" destId="{92C872C1-2D69-41CC-9C11-FF2EEDA85010}" srcOrd="1" destOrd="0" presId="urn:microsoft.com/office/officeart/2005/8/layout/orgChart1"/>
+    <dgm:cxn modelId="{75DCADE2-41F9-4FD0-A728-5C714167FE41}" type="presParOf" srcId="{3460BE63-EAE2-4475-BA06-267E4D77FC49}" destId="{308E4423-3D92-484B-8552-98BE70E6DEC7}" srcOrd="1" destOrd="0" presId="urn:microsoft.com/office/officeart/2005/8/layout/orgChart1"/>
+    <dgm:cxn modelId="{F962C06F-C0F3-46E3-B819-15076B82D206}" type="presParOf" srcId="{308E4423-3D92-484B-8552-98BE70E6DEC7}" destId="{91CFAD45-2FA0-456D-94B7-E96738CF55CF}" srcOrd="0" destOrd="0" presId="urn:microsoft.com/office/officeart/2005/8/layout/orgChart1"/>
+    <dgm:cxn modelId="{183F8FB4-9EC0-44BC-9E4C-641E4E27DA63}" type="presParOf" srcId="{308E4423-3D92-484B-8552-98BE70E6DEC7}" destId="{C3707222-6DDD-4A32-BD8B-2F51EB5C5562}" srcOrd="1" destOrd="0" presId="urn:microsoft.com/office/officeart/2005/8/layout/orgChart1"/>
+    <dgm:cxn modelId="{4FA0397A-0A8B-4DE3-863C-339A53DD78F8}" type="presParOf" srcId="{C3707222-6DDD-4A32-BD8B-2F51EB5C5562}" destId="{C6050184-FB20-4A98-97FB-D2A77F75B173}" srcOrd="0" destOrd="0" presId="urn:microsoft.com/office/officeart/2005/8/layout/orgChart1"/>
+    <dgm:cxn modelId="{C1554EF5-B556-452D-9106-6BE2C358CFA9}" type="presParOf" srcId="{C6050184-FB20-4A98-97FB-D2A77F75B173}" destId="{131F9854-ECEA-45B6-BA9F-AB5BDC8CEECF}" srcOrd="0" destOrd="0" presId="urn:microsoft.com/office/officeart/2005/8/layout/orgChart1"/>
+    <dgm:cxn modelId="{03720C0F-C76D-4485-A4C9-1C66F86B91A2}" type="presParOf" srcId="{C6050184-FB20-4A98-97FB-D2A77F75B173}" destId="{C2683376-14D1-44C5-AA59-5F956A9DFB39}" srcOrd="1" destOrd="0" presId="urn:microsoft.com/office/officeart/2005/8/layout/orgChart1"/>
+    <dgm:cxn modelId="{0C12F46F-7C5C-4F86-B752-35214E930BB9}" type="presParOf" srcId="{C3707222-6DDD-4A32-BD8B-2F51EB5C5562}" destId="{43242AD6-42E5-480C-A2F4-6A9DEECD965B}" srcOrd="1" destOrd="0" presId="urn:microsoft.com/office/officeart/2005/8/layout/orgChart1"/>
+    <dgm:cxn modelId="{FC9451D9-0EEF-4763-B183-0ED6FBD5F6D1}" type="presParOf" srcId="{C3707222-6DDD-4A32-BD8B-2F51EB5C5562}" destId="{918A151D-381E-4D49-B82C-D657AF3C1C08}" srcOrd="2" destOrd="0" presId="urn:microsoft.com/office/officeart/2005/8/layout/orgChart1"/>
+    <dgm:cxn modelId="{2BD03FC0-F98D-4915-A15E-3389014D236E}" type="presParOf" srcId="{308E4423-3D92-484B-8552-98BE70E6DEC7}" destId="{DDA07FE4-3576-414A-92E4-529D1894CA58}" srcOrd="2" destOrd="0" presId="urn:microsoft.com/office/officeart/2005/8/layout/orgChart1"/>
+    <dgm:cxn modelId="{20CB1A0E-EC9A-4E59-959C-BB3697D2850C}" type="presParOf" srcId="{308E4423-3D92-484B-8552-98BE70E6DEC7}" destId="{654DC88F-6876-4E5D-B64B-CC41DBA85153}" srcOrd="3" destOrd="0" presId="urn:microsoft.com/office/officeart/2005/8/layout/orgChart1"/>
+    <dgm:cxn modelId="{6794F166-35B4-4E8A-A8DE-4D90ABCB1D28}" type="presParOf" srcId="{654DC88F-6876-4E5D-B64B-CC41DBA85153}" destId="{BDE29094-42E7-4120-A4C9-A95382DFED6A}" srcOrd="0" destOrd="0" presId="urn:microsoft.com/office/officeart/2005/8/layout/orgChart1"/>
+    <dgm:cxn modelId="{553464D2-DD4A-4E2B-B116-90ED91FB095A}" type="presParOf" srcId="{BDE29094-42E7-4120-A4C9-A95382DFED6A}" destId="{250E6589-C440-40B9-9AE0-6F18AE2C2F83}" srcOrd="0" destOrd="0" presId="urn:microsoft.com/office/officeart/2005/8/layout/orgChart1"/>
+    <dgm:cxn modelId="{DD4F0C95-7A58-45E5-BA5E-DCE4F9F7763D}" type="presParOf" srcId="{BDE29094-42E7-4120-A4C9-A95382DFED6A}" destId="{19E76C29-F9B4-454C-BE51-B1BD37165BB1}" srcOrd="1" destOrd="0" presId="urn:microsoft.com/office/officeart/2005/8/layout/orgChart1"/>
+    <dgm:cxn modelId="{83167BB4-3C92-4F9F-864A-129CE30A46C1}" type="presParOf" srcId="{654DC88F-6876-4E5D-B64B-CC41DBA85153}" destId="{B38E5FDE-58A2-4061-A68D-8A217BDD1AA5}" srcOrd="1" destOrd="0" presId="urn:microsoft.com/office/officeart/2005/8/layout/orgChart1"/>
+    <dgm:cxn modelId="{BEAC8F09-3950-4093-A890-5682AC94D366}" type="presParOf" srcId="{654DC88F-6876-4E5D-B64B-CC41DBA85153}" destId="{AC417A52-D506-4404-924B-4BD93DE11011}" srcOrd="2" destOrd="0" presId="urn:microsoft.com/office/officeart/2005/8/layout/orgChart1"/>
+    <dgm:cxn modelId="{1815C583-4BDF-4EDC-8BFB-106732B40645}" type="presParOf" srcId="{3460BE63-EAE2-4475-BA06-267E4D77FC49}" destId="{95B17FDA-F9FC-4F1E-8E4C-5600ED857B92}" srcOrd="2" destOrd="0" presId="urn:microsoft.com/office/officeart/2005/8/layout/orgChart1"/>
+    <dgm:cxn modelId="{C5D7BD3A-8CB2-4879-8FB9-36200ED27157}" type="presParOf" srcId="{CC8B1E47-4C54-4A8A-B197-4984B8037E92}" destId="{44F6C3E7-E762-4771-BA1F-65F3FB1D6FFD}" srcOrd="2" destOrd="0" presId="urn:microsoft.com/office/officeart/2005/8/layout/orgChart1"/>
+    <dgm:cxn modelId="{B17E2850-8177-42DD-B223-55F299B65ED6}" type="presParOf" srcId="{CC8B1E47-4C54-4A8A-B197-4984B8037E92}" destId="{91DDAE80-1A2D-4459-A10F-FC5A4463B759}" srcOrd="3" destOrd="0" presId="urn:microsoft.com/office/officeart/2005/8/layout/orgChart1"/>
+    <dgm:cxn modelId="{31EA4EEA-2688-43D9-A15C-5E344E71023B}" type="presParOf" srcId="{91DDAE80-1A2D-4459-A10F-FC5A4463B759}" destId="{73C1F8D2-B3B4-480F-8D01-41943A890FD7}" srcOrd="0" destOrd="0" presId="urn:microsoft.com/office/officeart/2005/8/layout/orgChart1"/>
+    <dgm:cxn modelId="{2D5E6593-1D25-4B58-B200-FCB315E1171B}" type="presParOf" srcId="{73C1F8D2-B3B4-480F-8D01-41943A890FD7}" destId="{A7D9045D-B71E-48B3-A865-E809D51531FA}" srcOrd="0" destOrd="0" presId="urn:microsoft.com/office/officeart/2005/8/layout/orgChart1"/>
+    <dgm:cxn modelId="{E6E0DE4D-6D0B-4334-9778-B83E86848216}" type="presParOf" srcId="{73C1F8D2-B3B4-480F-8D01-41943A890FD7}" destId="{A025B194-C1D8-425A-90DC-3B20E7688599}" srcOrd="1" destOrd="0" presId="urn:microsoft.com/office/officeart/2005/8/layout/orgChart1"/>
+    <dgm:cxn modelId="{074F5714-F6DE-48D5-915D-511DA2202F87}" type="presParOf" srcId="{91DDAE80-1A2D-4459-A10F-FC5A4463B759}" destId="{5734E45A-4E88-422F-8580-082937D8F601}" srcOrd="1" destOrd="0" presId="urn:microsoft.com/office/officeart/2005/8/layout/orgChart1"/>
+    <dgm:cxn modelId="{3BB597E6-1A05-463E-A103-83AAE3669EE6}" type="presParOf" srcId="{91DDAE80-1A2D-4459-A10F-FC5A4463B759}" destId="{6E8EA03B-E08E-4FB1-8C42-BF8DC5EA6870}" srcOrd="2" destOrd="0" presId="urn:microsoft.com/office/officeart/2005/8/layout/orgChart1"/>
+    <dgm:cxn modelId="{30FE3EBA-69D5-44CF-8202-3059C1FCFB6A}" type="presParOf" srcId="{CC8B1E47-4C54-4A8A-B197-4984B8037E92}" destId="{39E1D18C-4259-4852-8F10-B21120747140}" srcOrd="4" destOrd="0" presId="urn:microsoft.com/office/officeart/2005/8/layout/orgChart1"/>
+    <dgm:cxn modelId="{56EBA107-F8D0-4DD2-904D-DED3DC7A0B60}" type="presParOf" srcId="{CC8B1E47-4C54-4A8A-B197-4984B8037E92}" destId="{4FEE134A-2C3B-4A59-BD7C-82ED8E8AEFB1}" srcOrd="5" destOrd="0" presId="urn:microsoft.com/office/officeart/2005/8/layout/orgChart1"/>
+    <dgm:cxn modelId="{92CEB169-EDDF-4309-AE6B-AB75B4F02CC2}" type="presParOf" srcId="{4FEE134A-2C3B-4A59-BD7C-82ED8E8AEFB1}" destId="{33581733-CB1F-48CB-9538-F12BEC364723}" srcOrd="0" destOrd="0" presId="urn:microsoft.com/office/officeart/2005/8/layout/orgChart1"/>
+    <dgm:cxn modelId="{A9EF5E5D-2A8C-412C-AE5E-D5D39DC81D78}" type="presParOf" srcId="{33581733-CB1F-48CB-9538-F12BEC364723}" destId="{CEC80A28-156D-40CB-BE19-471BF179A7FB}" srcOrd="0" destOrd="0" presId="urn:microsoft.com/office/officeart/2005/8/layout/orgChart1"/>
+    <dgm:cxn modelId="{82C474AD-EBDB-4A92-8E16-112F7E70D125}" type="presParOf" srcId="{33581733-CB1F-48CB-9538-F12BEC364723}" destId="{FCF61CEE-12FD-4A55-ACFE-06740EA9E35E}" srcOrd="1" destOrd="0" presId="urn:microsoft.com/office/officeart/2005/8/layout/orgChart1"/>
+    <dgm:cxn modelId="{B3B6A9E5-53AA-4432-9BD6-AA6D603725FE}" type="presParOf" srcId="{4FEE134A-2C3B-4A59-BD7C-82ED8E8AEFB1}" destId="{D2D21051-185C-4E62-A617-827E5301D78B}" srcOrd="1" destOrd="0" presId="urn:microsoft.com/office/officeart/2005/8/layout/orgChart1"/>
+    <dgm:cxn modelId="{8002C102-1AFC-4FD2-A78C-D7C4847ACC76}" type="presParOf" srcId="{4FEE134A-2C3B-4A59-BD7C-82ED8E8AEFB1}" destId="{6E701819-B727-4A5F-8A58-16E0346BB0A8}" srcOrd="2" destOrd="0" presId="urn:microsoft.com/office/officeart/2005/8/layout/orgChart1"/>
+    <dgm:cxn modelId="{2AAADF02-31A1-4F7A-91C6-7C1874BDC630}" type="presParOf" srcId="{CC8B1E47-4C54-4A8A-B197-4984B8037E92}" destId="{E61D17A4-EA07-4383-A5BB-FF0E610586B6}" srcOrd="6" destOrd="0" presId="urn:microsoft.com/office/officeart/2005/8/layout/orgChart1"/>
+    <dgm:cxn modelId="{01E6FC32-8EC0-49C3-9EE1-992724353185}" type="presParOf" srcId="{CC8B1E47-4C54-4A8A-B197-4984B8037E92}" destId="{CF366E3B-0DD1-422E-96CB-DA8233AEEBF9}" srcOrd="7" destOrd="0" presId="urn:microsoft.com/office/officeart/2005/8/layout/orgChart1"/>
+    <dgm:cxn modelId="{F1488EA7-147D-42D1-8FCD-A0AE77E6F3CE}" type="presParOf" srcId="{CF366E3B-0DD1-422E-96CB-DA8233AEEBF9}" destId="{938F26FB-7FA0-4CC9-8E2F-91AD26E805DC}" srcOrd="0" destOrd="0" presId="urn:microsoft.com/office/officeart/2005/8/layout/orgChart1"/>
+    <dgm:cxn modelId="{4BC71B74-155B-4E64-9727-0C49EA62EB80}" type="presParOf" srcId="{938F26FB-7FA0-4CC9-8E2F-91AD26E805DC}" destId="{B67635C8-6314-45FF-9FC7-BB9CE4B0C6EC}" srcOrd="0" destOrd="0" presId="urn:microsoft.com/office/officeart/2005/8/layout/orgChart1"/>
+    <dgm:cxn modelId="{70A2468C-B37F-440C-8B04-2B2E3AF6EE55}" type="presParOf" srcId="{938F26FB-7FA0-4CC9-8E2F-91AD26E805DC}" destId="{5BA6F93A-F273-4AC1-9AF5-81F5BDC818E4}" srcOrd="1" destOrd="0" presId="urn:microsoft.com/office/officeart/2005/8/layout/orgChart1"/>
+    <dgm:cxn modelId="{179A0EC4-C274-480F-AC23-57BD58C98C4F}" type="presParOf" srcId="{CF366E3B-0DD1-422E-96CB-DA8233AEEBF9}" destId="{C24CB2BA-FC35-4D9A-B78E-8351C0F48F33}" srcOrd="1" destOrd="0" presId="urn:microsoft.com/office/officeart/2005/8/layout/orgChart1"/>
+    <dgm:cxn modelId="{E85F8AAE-377B-4979-A7BE-52748F4B4B45}" type="presParOf" srcId="{C24CB2BA-FC35-4D9A-B78E-8351C0F48F33}" destId="{54F3CDF6-B7F8-4590-B07A-AF7E2B44270E}" srcOrd="0" destOrd="0" presId="urn:microsoft.com/office/officeart/2005/8/layout/orgChart1"/>
+    <dgm:cxn modelId="{AF64FD20-3EA1-4051-AA7D-33B6C7663976}" type="presParOf" srcId="{C24CB2BA-FC35-4D9A-B78E-8351C0F48F33}" destId="{5D79CD7A-8AF0-47C1-B9AE-ED6A84FD6A46}" srcOrd="1" destOrd="0" presId="urn:microsoft.com/office/officeart/2005/8/layout/orgChart1"/>
+    <dgm:cxn modelId="{CECD9A92-AAC5-4C1F-96AF-5DFD0C04D9E4}" type="presParOf" srcId="{5D79CD7A-8AF0-47C1-B9AE-ED6A84FD6A46}" destId="{27453C3E-7B21-4E84-AF89-59528EC6188F}" srcOrd="0" destOrd="0" presId="urn:microsoft.com/office/officeart/2005/8/layout/orgChart1"/>
+    <dgm:cxn modelId="{47AC754A-B48D-4FD1-A16F-8EED9858E3FE}" type="presParOf" srcId="{27453C3E-7B21-4E84-AF89-59528EC6188F}" destId="{EA487784-4A80-4005-84F0-9713C58F8DB6}" srcOrd="0" destOrd="0" presId="urn:microsoft.com/office/officeart/2005/8/layout/orgChart1"/>
+    <dgm:cxn modelId="{5523F605-252F-48A5-946A-4A5FF9F751F7}" type="presParOf" srcId="{27453C3E-7B21-4E84-AF89-59528EC6188F}" destId="{11EC2043-2988-4A51-941F-1C6DF040D036}" srcOrd="1" destOrd="0" presId="urn:microsoft.com/office/officeart/2005/8/layout/orgChart1"/>
+    <dgm:cxn modelId="{90211E44-3699-43F0-857C-41C3A1C67F3B}" type="presParOf" srcId="{5D79CD7A-8AF0-47C1-B9AE-ED6A84FD6A46}" destId="{F1D2D515-0174-48A7-A321-143613983F25}" srcOrd="1" destOrd="0" presId="urn:microsoft.com/office/officeart/2005/8/layout/orgChart1"/>
+    <dgm:cxn modelId="{B837A5AD-2F12-4968-9344-263DB56A1BE3}" type="presParOf" srcId="{5D79CD7A-8AF0-47C1-B9AE-ED6A84FD6A46}" destId="{DC3C28A2-4401-40E2-81C6-93C1F3BB7F91}" srcOrd="2" destOrd="0" presId="urn:microsoft.com/office/officeart/2005/8/layout/orgChart1"/>
+    <dgm:cxn modelId="{8232A85E-1ADA-472A-98A5-5DEA64646D7E}" type="presParOf" srcId="{C24CB2BA-FC35-4D9A-B78E-8351C0F48F33}" destId="{BB614DF4-EE61-44BF-AA45-05D215CCB7C7}" srcOrd="2" destOrd="0" presId="urn:microsoft.com/office/officeart/2005/8/layout/orgChart1"/>
+    <dgm:cxn modelId="{405393E8-58D5-474E-B9B9-30A1EEAE8CC2}" type="presParOf" srcId="{C24CB2BA-FC35-4D9A-B78E-8351C0F48F33}" destId="{1A349E9F-05FF-44B2-9557-A8C53FCDE463}" srcOrd="3" destOrd="0" presId="urn:microsoft.com/office/officeart/2005/8/layout/orgChart1"/>
+    <dgm:cxn modelId="{69E932DF-FCD2-4C1D-9FE1-BA71AE75C4AD}" type="presParOf" srcId="{1A349E9F-05FF-44B2-9557-A8C53FCDE463}" destId="{18EEE4EC-0F09-4CE7-85A8-45CB2EA7A016}" srcOrd="0" destOrd="0" presId="urn:microsoft.com/office/officeart/2005/8/layout/orgChart1"/>
+    <dgm:cxn modelId="{37B6B61D-39F7-4036-AEAC-3973B5DFA1B8}" type="presParOf" srcId="{18EEE4EC-0F09-4CE7-85A8-45CB2EA7A016}" destId="{771DF64B-B97C-48BD-806B-9D267ECD5093}" srcOrd="0" destOrd="0" presId="urn:microsoft.com/office/officeart/2005/8/layout/orgChart1"/>
+    <dgm:cxn modelId="{3EDAFCAF-9381-4370-9E14-B525260D56CC}" type="presParOf" srcId="{18EEE4EC-0F09-4CE7-85A8-45CB2EA7A016}" destId="{B6DCED10-E6B2-4154-8718-5358F6D2407D}" srcOrd="1" destOrd="0" presId="urn:microsoft.com/office/officeart/2005/8/layout/orgChart1"/>
+    <dgm:cxn modelId="{1EEF3528-BBCD-4542-A961-12AFD11E19C8}" type="presParOf" srcId="{1A349E9F-05FF-44B2-9557-A8C53FCDE463}" destId="{ABA0681E-54A1-4077-B032-B762C54AFC7C}" srcOrd="1" destOrd="0" presId="urn:microsoft.com/office/officeart/2005/8/layout/orgChart1"/>
+    <dgm:cxn modelId="{E0F42F17-834D-43DB-9763-A90835A7D4D0}" type="presParOf" srcId="{1A349E9F-05FF-44B2-9557-A8C53FCDE463}" destId="{789452F4-D3A5-4C05-96B8-030391B211AD}" srcOrd="2" destOrd="0" presId="urn:microsoft.com/office/officeart/2005/8/layout/orgChart1"/>
+    <dgm:cxn modelId="{997C7600-1D5C-4291-B1FD-817183CA9BA1}" type="presParOf" srcId="{C24CB2BA-FC35-4D9A-B78E-8351C0F48F33}" destId="{350454EE-A010-4FEA-8C99-96FBF79C3094}" srcOrd="4" destOrd="0" presId="urn:microsoft.com/office/officeart/2005/8/layout/orgChart1"/>
+    <dgm:cxn modelId="{7E010B52-4FB8-433A-BAD8-3EDB9233AF5D}" type="presParOf" srcId="{C24CB2BA-FC35-4D9A-B78E-8351C0F48F33}" destId="{7BFDBDA0-D90D-4CF3-AFBD-08D2C8362AA4}" srcOrd="5" destOrd="0" presId="urn:microsoft.com/office/officeart/2005/8/layout/orgChart1"/>
+    <dgm:cxn modelId="{F297DB85-51D1-4101-8411-DB8F37E83FE6}" type="presParOf" srcId="{7BFDBDA0-D90D-4CF3-AFBD-08D2C8362AA4}" destId="{C779CDF7-78F8-455F-89FD-70DB0A81E722}" srcOrd="0" destOrd="0" presId="urn:microsoft.com/office/officeart/2005/8/layout/orgChart1"/>
+    <dgm:cxn modelId="{7CC89D05-D799-4780-8382-CDAA5E4CFFA4}" type="presParOf" srcId="{C779CDF7-78F8-455F-89FD-70DB0A81E722}" destId="{81D6CDBF-3C8F-41B6-8E4C-8CCC69C9A9D0}" srcOrd="0" destOrd="0" presId="urn:microsoft.com/office/officeart/2005/8/layout/orgChart1"/>
+    <dgm:cxn modelId="{DA8525A3-C135-42DD-BA56-F5CCDACB62ED}" type="presParOf" srcId="{C779CDF7-78F8-455F-89FD-70DB0A81E722}" destId="{5405E608-BB3A-4BD7-A78C-E0BD38ED9697}" srcOrd="1" destOrd="0" presId="urn:microsoft.com/office/officeart/2005/8/layout/orgChart1"/>
+    <dgm:cxn modelId="{17F9D3B8-FE01-49CF-A3F1-44FCBA38DC77}" type="presParOf" srcId="{7BFDBDA0-D90D-4CF3-AFBD-08D2C8362AA4}" destId="{E7CDF8FB-5D98-48F0-AF9A-AFB5E6ABD900}" srcOrd="1" destOrd="0" presId="urn:microsoft.com/office/officeart/2005/8/layout/orgChart1"/>
+    <dgm:cxn modelId="{017244B8-E1BD-4A5D-9BF6-6AF8DD99E87D}" type="presParOf" srcId="{7BFDBDA0-D90D-4CF3-AFBD-08D2C8362AA4}" destId="{3E73E89D-87E1-48C6-9B1C-A7EDA91C1D1E}" srcOrd="2" destOrd="0" presId="urn:microsoft.com/office/officeart/2005/8/layout/orgChart1"/>
+    <dgm:cxn modelId="{FC1E19B1-199C-4188-B614-35BB02BFAC3D}" type="presParOf" srcId="{CF366E3B-0DD1-422E-96CB-DA8233AEEBF9}" destId="{B6497046-1E10-4486-B7D8-E8C3CE0AE2BF}" srcOrd="2" destOrd="0" presId="urn:microsoft.com/office/officeart/2005/8/layout/orgChart1"/>
+    <dgm:cxn modelId="{29D324A6-D838-4AF6-A3F5-7814213E9A53}" type="presParOf" srcId="{CC8B1E47-4C54-4A8A-B197-4984B8037E92}" destId="{E3EB0257-90D6-4E89-87BE-C770626BDEC4}" srcOrd="8" destOrd="0" presId="urn:microsoft.com/office/officeart/2005/8/layout/orgChart1"/>
+    <dgm:cxn modelId="{912F89AD-551B-4E99-ACF5-9D03FD6A490D}" type="presParOf" srcId="{CC8B1E47-4C54-4A8A-B197-4984B8037E92}" destId="{43C63612-45B9-4537-A379-233A882995F7}" srcOrd="9" destOrd="0" presId="urn:microsoft.com/office/officeart/2005/8/layout/orgChart1"/>
+    <dgm:cxn modelId="{259C8F53-354D-4C6C-B299-3C74CAC29722}" type="presParOf" srcId="{43C63612-45B9-4537-A379-233A882995F7}" destId="{A94E06FE-4DF7-48FA-9A38-16391FB33EEA}" srcOrd="0" destOrd="0" presId="urn:microsoft.com/office/officeart/2005/8/layout/orgChart1"/>
+    <dgm:cxn modelId="{AA98424F-65C5-4048-A50F-BEE4AD84E462}" type="presParOf" srcId="{A94E06FE-4DF7-48FA-9A38-16391FB33EEA}" destId="{A5A4C983-8D9F-4EF4-8B1F-774F4B8B7922}" srcOrd="0" destOrd="0" presId="urn:microsoft.com/office/officeart/2005/8/layout/orgChart1"/>
+    <dgm:cxn modelId="{E5087DF8-E6FB-4D7C-B720-440296CB51BC}" type="presParOf" srcId="{A94E06FE-4DF7-48FA-9A38-16391FB33EEA}" destId="{03B908BC-7766-4B51-ADD4-AA81A82F0C4E}" srcOrd="1" destOrd="0" presId="urn:microsoft.com/office/officeart/2005/8/layout/orgChart1"/>
+    <dgm:cxn modelId="{4C7C8D6A-5C8C-43E5-8F92-778FD521ABB3}" type="presParOf" srcId="{43C63612-45B9-4537-A379-233A882995F7}" destId="{C08AA867-0405-4591-B5AD-22CA8D3BAAFB}" srcOrd="1" destOrd="0" presId="urn:microsoft.com/office/officeart/2005/8/layout/orgChart1"/>
+    <dgm:cxn modelId="{77A61F2A-0159-4EE5-BD32-79B31EC57B1E}" type="presParOf" srcId="{C08AA867-0405-4591-B5AD-22CA8D3BAAFB}" destId="{2D2FDB5C-6C62-44E2-B0ED-ADC0D8BE6D82}" srcOrd="0" destOrd="0" presId="urn:microsoft.com/office/officeart/2005/8/layout/orgChart1"/>
+    <dgm:cxn modelId="{91680386-46D2-48A6-8F7B-0323F5D75857}" type="presParOf" srcId="{C08AA867-0405-4591-B5AD-22CA8D3BAAFB}" destId="{4154EC15-90D6-41C1-9573-354B248B5519}" srcOrd="1" destOrd="0" presId="urn:microsoft.com/office/officeart/2005/8/layout/orgChart1"/>
+    <dgm:cxn modelId="{1452184F-AF09-4F7D-AB02-2C72CD75756C}" type="presParOf" srcId="{4154EC15-90D6-41C1-9573-354B248B5519}" destId="{3B108C4C-0E12-4C99-B53D-8D82559CADBD}" srcOrd="0" destOrd="0" presId="urn:microsoft.com/office/officeart/2005/8/layout/orgChart1"/>
+    <dgm:cxn modelId="{15EE1CDA-B13E-49D1-B499-62BD89809C05}" type="presParOf" srcId="{3B108C4C-0E12-4C99-B53D-8D82559CADBD}" destId="{0BA95CA7-E982-4BB2-97B3-F8B758889A00}" srcOrd="0" destOrd="0" presId="urn:microsoft.com/office/officeart/2005/8/layout/orgChart1"/>
+    <dgm:cxn modelId="{05326D35-5639-44C0-BC2B-EBBD0D948253}" type="presParOf" srcId="{3B108C4C-0E12-4C99-B53D-8D82559CADBD}" destId="{7B0E4EF7-ED5D-43F5-865B-A8F050756236}" srcOrd="1" destOrd="0" presId="urn:microsoft.com/office/officeart/2005/8/layout/orgChart1"/>
+    <dgm:cxn modelId="{BE4AF8BB-7C85-41AE-AB71-851D2E483B84}" type="presParOf" srcId="{4154EC15-90D6-41C1-9573-354B248B5519}" destId="{4120BA7F-F9E8-4318-BC14-8D20DDD7D8B9}" srcOrd="1" destOrd="0" presId="urn:microsoft.com/office/officeart/2005/8/layout/orgChart1"/>
+    <dgm:cxn modelId="{3D04867E-F7F9-429E-8762-7CB9F050C340}" type="presParOf" srcId="{4154EC15-90D6-41C1-9573-354B248B5519}" destId="{59C65857-CC18-4415-B6A6-75629616B6F9}" srcOrd="2" destOrd="0" presId="urn:microsoft.com/office/officeart/2005/8/layout/orgChart1"/>
+    <dgm:cxn modelId="{1E6A83D3-2968-4C72-B5E0-C63454720B93}" type="presParOf" srcId="{C08AA867-0405-4591-B5AD-22CA8D3BAAFB}" destId="{848E2FE5-674A-4145-AC06-F810C41A0893}" srcOrd="2" destOrd="0" presId="urn:microsoft.com/office/officeart/2005/8/layout/orgChart1"/>
+    <dgm:cxn modelId="{E34968D4-F1FB-40AD-96C3-2D5F53098F17}" type="presParOf" srcId="{C08AA867-0405-4591-B5AD-22CA8D3BAAFB}" destId="{A17F39A8-BEB0-4CD4-99A9-EFEAD41ECE3C}" srcOrd="3" destOrd="0" presId="urn:microsoft.com/office/officeart/2005/8/layout/orgChart1"/>
+    <dgm:cxn modelId="{2EA7411B-A1D2-49D9-9FB9-8F32B9C361AC}" type="presParOf" srcId="{A17F39A8-BEB0-4CD4-99A9-EFEAD41ECE3C}" destId="{16383A2C-A124-4E2C-8C5B-31193E53217B}" srcOrd="0" destOrd="0" presId="urn:microsoft.com/office/officeart/2005/8/layout/orgChart1"/>
+    <dgm:cxn modelId="{79C88D5A-5CD2-4365-BACA-F2FD023527E1}" type="presParOf" srcId="{16383A2C-A124-4E2C-8C5B-31193E53217B}" destId="{63B062B2-E08F-47BD-9033-27E9CCF2C035}" srcOrd="0" destOrd="0" presId="urn:microsoft.com/office/officeart/2005/8/layout/orgChart1"/>
+    <dgm:cxn modelId="{6618CE0F-2D29-4273-A34A-56BC9A5B7961}" type="presParOf" srcId="{16383A2C-A124-4E2C-8C5B-31193E53217B}" destId="{D06CA95D-13C9-46E8-87ED-58C3A4DC5FCD}" srcOrd="1" destOrd="0" presId="urn:microsoft.com/office/officeart/2005/8/layout/orgChart1"/>
+    <dgm:cxn modelId="{ACE574B3-BF0F-4287-A3F9-BC53442D4206}" type="presParOf" srcId="{A17F39A8-BEB0-4CD4-99A9-EFEAD41ECE3C}" destId="{59AA2F68-3B0A-4D76-B624-A563B6A37E46}" srcOrd="1" destOrd="0" presId="urn:microsoft.com/office/officeart/2005/8/layout/orgChart1"/>
+    <dgm:cxn modelId="{032BA5CC-2D1B-49C9-B900-38C5B012715A}" type="presParOf" srcId="{A17F39A8-BEB0-4CD4-99A9-EFEAD41ECE3C}" destId="{61BBA088-A5CB-4F18-89EA-00F825C950CB}" srcOrd="2" destOrd="0" presId="urn:microsoft.com/office/officeart/2005/8/layout/orgChart1"/>
+    <dgm:cxn modelId="{9AD8D7EF-1FDF-4D9D-A02D-BC217B8C95BC}" type="presParOf" srcId="{43C63612-45B9-4537-A379-233A882995F7}" destId="{66E592A7-2663-4E3C-8CDB-C823E180ADCD}" srcOrd="2" destOrd="0" presId="urn:microsoft.com/office/officeart/2005/8/layout/orgChart1"/>
+    <dgm:cxn modelId="{CCEC32E6-1820-4A6A-A3F1-0508468738AF}" type="presParOf" srcId="{CC8B1E47-4C54-4A8A-B197-4984B8037E92}" destId="{819DF8B9-1756-4F0F-8019-443E3F5E3134}" srcOrd="10" destOrd="0" presId="urn:microsoft.com/office/officeart/2005/8/layout/orgChart1"/>
+    <dgm:cxn modelId="{0A36756A-6EF9-4988-BB69-FAE1B26CFEC4}" type="presParOf" srcId="{CC8B1E47-4C54-4A8A-B197-4984B8037E92}" destId="{8C77A7B9-4CD0-4943-92A1-9710BE677BCE}" srcOrd="11" destOrd="0" presId="urn:microsoft.com/office/officeart/2005/8/layout/orgChart1"/>
+    <dgm:cxn modelId="{3F83F120-7573-46D9-92A5-458F2AF5F1F7}" type="presParOf" srcId="{8C77A7B9-4CD0-4943-92A1-9710BE677BCE}" destId="{75FE50FC-B053-4D50-95E2-2219B32EAAEA}" srcOrd="0" destOrd="0" presId="urn:microsoft.com/office/officeart/2005/8/layout/orgChart1"/>
+    <dgm:cxn modelId="{0D82D6EF-FEEA-4005-806F-38F2EA135794}" type="presParOf" srcId="{75FE50FC-B053-4D50-95E2-2219B32EAAEA}" destId="{E6815EC2-517E-4813-B2A0-126438211441}" srcOrd="0" destOrd="0" presId="urn:microsoft.com/office/officeart/2005/8/layout/orgChart1"/>
+    <dgm:cxn modelId="{8F95390A-B95C-4371-9E93-C7AF0A7BE1E1}" type="presParOf" srcId="{75FE50FC-B053-4D50-95E2-2219B32EAAEA}" destId="{F8AD1095-D757-4EC2-9529-0FE34CD8BCF2}" srcOrd="1" destOrd="0" presId="urn:microsoft.com/office/officeart/2005/8/layout/orgChart1"/>
+    <dgm:cxn modelId="{7A2905E0-06F8-4499-A208-981BAD4A293D}" type="presParOf" srcId="{8C77A7B9-4CD0-4943-92A1-9710BE677BCE}" destId="{E4555C64-E585-4B75-98C5-9A2531F19964}" srcOrd="1" destOrd="0" presId="urn:microsoft.com/office/officeart/2005/8/layout/orgChart1"/>
+    <dgm:cxn modelId="{032663D1-AFAC-4F8A-82DB-B2E5786D459D}" type="presParOf" srcId="{8C77A7B9-4CD0-4943-92A1-9710BE677BCE}" destId="{3605115B-403E-40BE-8CC1-C16FC229692D}" srcOrd="2" destOrd="0" presId="urn:microsoft.com/office/officeart/2005/8/layout/orgChart1"/>
+    <dgm:cxn modelId="{4657E630-2D8F-40ED-BCEF-1297A3BF712C}" type="presParOf" srcId="{CC8B1E47-4C54-4A8A-B197-4984B8037E92}" destId="{12A85EFC-CF10-4963-83AC-6F71EA187943}" srcOrd="12" destOrd="0" presId="urn:microsoft.com/office/officeart/2005/8/layout/orgChart1"/>
+    <dgm:cxn modelId="{C703E7D7-1C24-4DDC-9E52-5493AA832A2A}" type="presParOf" srcId="{CC8B1E47-4C54-4A8A-B197-4984B8037E92}" destId="{E1318AC2-097B-4B4F-9308-64471632ABBA}" srcOrd="13" destOrd="0" presId="urn:microsoft.com/office/officeart/2005/8/layout/orgChart1"/>
+    <dgm:cxn modelId="{C8A961F9-A7D3-4D2B-BDE6-3A86F1C4D25A}" type="presParOf" srcId="{E1318AC2-097B-4B4F-9308-64471632ABBA}" destId="{9F27ABAE-30C5-44DF-962D-7146A4206A78}" srcOrd="0" destOrd="0" presId="urn:microsoft.com/office/officeart/2005/8/layout/orgChart1"/>
+    <dgm:cxn modelId="{6EB020C3-E6AF-4412-9DFE-7740AFFD6F73}" type="presParOf" srcId="{9F27ABAE-30C5-44DF-962D-7146A4206A78}" destId="{2B1A53CE-DE7D-4D8F-A1AA-02097F5D17A6}" srcOrd="0" destOrd="0" presId="urn:microsoft.com/office/officeart/2005/8/layout/orgChart1"/>
+    <dgm:cxn modelId="{0BCBEA4B-2A44-47AC-8CA3-57053DED4697}" type="presParOf" srcId="{9F27ABAE-30C5-44DF-962D-7146A4206A78}" destId="{01E40F6E-2070-4224-8AD7-6277A0F9B449}" srcOrd="1" destOrd="0" presId="urn:microsoft.com/office/officeart/2005/8/layout/orgChart1"/>
+    <dgm:cxn modelId="{41DDEBAE-C159-4998-97BC-2DE4A1A09660}" type="presParOf" srcId="{E1318AC2-097B-4B4F-9308-64471632ABBA}" destId="{DE427674-6783-4B14-9750-75F3DDAEBC16}" srcOrd="1" destOrd="0" presId="urn:microsoft.com/office/officeart/2005/8/layout/orgChart1"/>
+    <dgm:cxn modelId="{BDA62A99-16E8-4069-BD76-6625935818A6}" type="presParOf" srcId="{E1318AC2-097B-4B4F-9308-64471632ABBA}" destId="{3A405112-EE26-472E-8586-20E015EC3866}" srcOrd="2" destOrd="0" presId="urn:microsoft.com/office/officeart/2005/8/layout/orgChart1"/>
+    <dgm:cxn modelId="{BF4B16B7-47F8-4F2D-91F9-5BD924A27039}" type="presParOf" srcId="{F1AA58BA-64C8-4253-B5D5-BA011EF84D4D}" destId="{41FBE4B9-A4BF-43FB-900C-1C58B7030EB3}" srcOrd="2" destOrd="0" presId="urn:microsoft.com/office/officeart/2005/8/layout/orgChart1"/>
+    <dgm:cxn modelId="{F03DB084-518B-423D-9102-48B93A2790B7}" type="presParOf" srcId="{F82728AF-A317-43CC-BEE0-1C5A655569EA}" destId="{93527016-C41A-49C6-8FD5-70D23D321538}" srcOrd="8" destOrd="0" presId="urn:microsoft.com/office/officeart/2005/8/layout/orgChart1"/>
+    <dgm:cxn modelId="{63B8BC6D-0650-45E7-B876-826806B841AA}" type="presParOf" srcId="{F82728AF-A317-43CC-BEE0-1C5A655569EA}" destId="{B2D985E6-7743-4838-BB17-B0A0D44B007A}" srcOrd="9" destOrd="0" presId="urn:microsoft.com/office/officeart/2005/8/layout/orgChart1"/>
+    <dgm:cxn modelId="{3BFD29FF-6C66-4623-AAF9-CBF0973A69C6}" type="presParOf" srcId="{B2D985E6-7743-4838-BB17-B0A0D44B007A}" destId="{EB0AFA81-5E2D-4391-90B2-E63140C02657}" srcOrd="0" destOrd="0" presId="urn:microsoft.com/office/officeart/2005/8/layout/orgChart1"/>
+    <dgm:cxn modelId="{5312B67B-55E1-4A19-8A49-B0E4451874E9}" type="presParOf" srcId="{EB0AFA81-5E2D-4391-90B2-E63140C02657}" destId="{96CEC549-B94F-46BA-98C8-D73FEBC91A16}" srcOrd="0" destOrd="0" presId="urn:microsoft.com/office/officeart/2005/8/layout/orgChart1"/>
+    <dgm:cxn modelId="{5E7CAD4D-D3DD-4291-A2EF-BB7DCEC4616B}" type="presParOf" srcId="{EB0AFA81-5E2D-4391-90B2-E63140C02657}" destId="{B7321A86-5FCB-4C00-97DE-1EF31B0ACEF9}" srcOrd="1" destOrd="0" presId="urn:microsoft.com/office/officeart/2005/8/layout/orgChart1"/>
+    <dgm:cxn modelId="{CD91666C-27CB-4266-98F4-4559744CB46E}" type="presParOf" srcId="{B2D985E6-7743-4838-BB17-B0A0D44B007A}" destId="{9985C03C-BF5F-4B0C-A1E7-1563C138D12F}" srcOrd="1" destOrd="0" presId="urn:microsoft.com/office/officeart/2005/8/layout/orgChart1"/>
+    <dgm:cxn modelId="{222F08FF-66BD-497F-87AD-974A03834E67}" type="presParOf" srcId="{9985C03C-BF5F-4B0C-A1E7-1563C138D12F}" destId="{CDE12021-3655-4FB4-9C81-838523AF9E4A}" srcOrd="0" destOrd="0" presId="urn:microsoft.com/office/officeart/2005/8/layout/orgChart1"/>
+    <dgm:cxn modelId="{BF27FA7A-6DCC-48D6-91AD-35BBE667E62C}" type="presParOf" srcId="{9985C03C-BF5F-4B0C-A1E7-1563C138D12F}" destId="{B13E5C6E-85E9-4F69-98F0-697037C8ACE1}" srcOrd="1" destOrd="0" presId="urn:microsoft.com/office/officeart/2005/8/layout/orgChart1"/>
+    <dgm:cxn modelId="{D3A32CBD-6AAF-4274-8E97-EB4DE3621694}" type="presParOf" srcId="{B13E5C6E-85E9-4F69-98F0-697037C8ACE1}" destId="{9453499F-9AC1-46FE-AFCF-9B2DD79C58A1}" srcOrd="0" destOrd="0" presId="urn:microsoft.com/office/officeart/2005/8/layout/orgChart1"/>
+    <dgm:cxn modelId="{7EA050A9-4C25-475C-9DF6-6BF37569AEA6}" type="presParOf" srcId="{9453499F-9AC1-46FE-AFCF-9B2DD79C58A1}" destId="{1EFD960D-65EC-4743-A218-E101AFA3912E}" srcOrd="0" destOrd="0" presId="urn:microsoft.com/office/officeart/2005/8/layout/orgChart1"/>
+    <dgm:cxn modelId="{9D45521A-D72C-473F-9DBC-CABB03F052DA}" type="presParOf" srcId="{9453499F-9AC1-46FE-AFCF-9B2DD79C58A1}" destId="{B0F26930-1E6D-4851-AB7B-6849B8D652E5}" srcOrd="1" destOrd="0" presId="urn:microsoft.com/office/officeart/2005/8/layout/orgChart1"/>
+    <dgm:cxn modelId="{DAF598E8-475D-48AD-A6A3-22E7291E9D15}" type="presParOf" srcId="{B13E5C6E-85E9-4F69-98F0-697037C8ACE1}" destId="{04CAEAB3-10D6-42A1-821D-E6840B3EF96D}" srcOrd="1" destOrd="0" presId="urn:microsoft.com/office/officeart/2005/8/layout/orgChart1"/>
+    <dgm:cxn modelId="{E9538511-E805-41A6-8C80-7BE9DBB98952}" type="presParOf" srcId="{B13E5C6E-85E9-4F69-98F0-697037C8ACE1}" destId="{6C71C3BA-BE9D-4803-A3F6-51D315B9009C}" srcOrd="2" destOrd="0" presId="urn:microsoft.com/office/officeart/2005/8/layout/orgChart1"/>
+    <dgm:cxn modelId="{C2CC6AA8-3208-4B63-A10F-4C45F47A5CCA}" type="presParOf" srcId="{9985C03C-BF5F-4B0C-A1E7-1563C138D12F}" destId="{8F3734E1-B2FA-4C65-8F6D-0C20FD25947B}" srcOrd="2" destOrd="0" presId="urn:microsoft.com/office/officeart/2005/8/layout/orgChart1"/>
+    <dgm:cxn modelId="{6F7929BF-842D-4787-A276-6A0AF8E19B3F}" type="presParOf" srcId="{9985C03C-BF5F-4B0C-A1E7-1563C138D12F}" destId="{FE2F621B-92CD-4102-ABAD-82384C5109D6}" srcOrd="3" destOrd="0" presId="urn:microsoft.com/office/officeart/2005/8/layout/orgChart1"/>
+    <dgm:cxn modelId="{B4C6CF7E-F9BD-4280-8EF4-B609222CE560}" type="presParOf" srcId="{FE2F621B-92CD-4102-ABAD-82384C5109D6}" destId="{C1D3FBD1-CF46-4231-8659-B91DA0A18767}" srcOrd="0" destOrd="0" presId="urn:microsoft.com/office/officeart/2005/8/layout/orgChart1"/>
+    <dgm:cxn modelId="{49F6ED03-B603-4823-A9BD-70DF24A188D1}" type="presParOf" srcId="{C1D3FBD1-CF46-4231-8659-B91DA0A18767}" destId="{6211B2ED-EBB4-42B2-9005-C5630A5166EC}" srcOrd="0" destOrd="0" presId="urn:microsoft.com/office/officeart/2005/8/layout/orgChart1"/>
+    <dgm:cxn modelId="{E2D936BB-3D05-485F-80DF-E5D9060F799A}" type="presParOf" srcId="{C1D3FBD1-CF46-4231-8659-B91DA0A18767}" destId="{3769076E-D107-453A-BE7A-EE5DC829BCF6}" srcOrd="1" destOrd="0" presId="urn:microsoft.com/office/officeart/2005/8/layout/orgChart1"/>
+    <dgm:cxn modelId="{C459DD22-90A0-4455-AC88-0A9F206C590D}" type="presParOf" srcId="{FE2F621B-92CD-4102-ABAD-82384C5109D6}" destId="{3C1761A8-2404-41C2-BB06-4FB889F4D7C6}" srcOrd="1" destOrd="0" presId="urn:microsoft.com/office/officeart/2005/8/layout/orgChart1"/>
+    <dgm:cxn modelId="{808C50FA-932F-4828-AD5B-3ACD764700CB}" type="presParOf" srcId="{FE2F621B-92CD-4102-ABAD-82384C5109D6}" destId="{6A5788F2-DED6-44AC-880E-1EEFD91AA668}" srcOrd="2" destOrd="0" presId="urn:microsoft.com/office/officeart/2005/8/layout/orgChart1"/>
+    <dgm:cxn modelId="{831722F1-7D4D-498B-AA8C-C0212BCD4D9F}" type="presParOf" srcId="{9985C03C-BF5F-4B0C-A1E7-1563C138D12F}" destId="{B0ED53CC-E55F-49E0-BA5F-F7D2233C74D9}" srcOrd="4" destOrd="0" presId="urn:microsoft.com/office/officeart/2005/8/layout/orgChart1"/>
+    <dgm:cxn modelId="{685251EA-E938-4DF8-9EE9-278B2885738A}" type="presParOf" srcId="{9985C03C-BF5F-4B0C-A1E7-1563C138D12F}" destId="{B4B1F4FF-8733-4D22-A47D-97C58D2B0A63}" srcOrd="5" destOrd="0" presId="urn:microsoft.com/office/officeart/2005/8/layout/orgChart1"/>
+    <dgm:cxn modelId="{859CB5FE-BF76-41E0-9018-62D313D591F6}" type="presParOf" srcId="{B4B1F4FF-8733-4D22-A47D-97C58D2B0A63}" destId="{37AE219A-EA00-420E-809C-FB02848AEB55}" srcOrd="0" destOrd="0" presId="urn:microsoft.com/office/officeart/2005/8/layout/orgChart1"/>
+    <dgm:cxn modelId="{1751B74D-480D-451B-9213-484229E01C20}" type="presParOf" srcId="{37AE219A-EA00-420E-809C-FB02848AEB55}" destId="{EE88E0C9-0430-4671-8EE1-2610BED7F46D}" srcOrd="0" destOrd="0" presId="urn:microsoft.com/office/officeart/2005/8/layout/orgChart1"/>
+    <dgm:cxn modelId="{5441BBD3-C18F-4043-859D-66FAD2A7EDEC}" type="presParOf" srcId="{37AE219A-EA00-420E-809C-FB02848AEB55}" destId="{C8919219-E461-4C60-B50B-CA1389D79576}" srcOrd="1" destOrd="0" presId="urn:microsoft.com/office/officeart/2005/8/layout/orgChart1"/>
+    <dgm:cxn modelId="{CA865747-8B15-4D73-9C63-F1EDD83A63DB}" type="presParOf" srcId="{B4B1F4FF-8733-4D22-A47D-97C58D2B0A63}" destId="{7FF5AE66-5483-483B-9D62-908017ABCCDF}" srcOrd="1" destOrd="0" presId="urn:microsoft.com/office/officeart/2005/8/layout/orgChart1"/>
+    <dgm:cxn modelId="{C5E9E270-2BAC-4E8C-816E-41E56CA87675}" type="presParOf" srcId="{B4B1F4FF-8733-4D22-A47D-97C58D2B0A63}" destId="{6F1B26B6-A097-4A6A-B86F-45A17AB35CC3}" srcOrd="2" destOrd="0" presId="urn:microsoft.com/office/officeart/2005/8/layout/orgChart1"/>
+    <dgm:cxn modelId="{5E6F558D-83BC-4C7B-B908-7DB1C4DB6757}" type="presParOf" srcId="{9985C03C-BF5F-4B0C-A1E7-1563C138D12F}" destId="{11D63A0C-8752-4EAE-93AF-54CA21747084}" srcOrd="6" destOrd="0" presId="urn:microsoft.com/office/officeart/2005/8/layout/orgChart1"/>
+    <dgm:cxn modelId="{6771AB49-F350-46FE-BBB4-50C7BB1FC8A3}" type="presParOf" srcId="{9985C03C-BF5F-4B0C-A1E7-1563C138D12F}" destId="{DCB60DE1-9B2C-4B10-BBB9-48955523BC47}" srcOrd="7" destOrd="0" presId="urn:microsoft.com/office/officeart/2005/8/layout/orgChart1"/>
+    <dgm:cxn modelId="{9BD96FDD-786C-454F-ADD6-6FBA8C954283}" type="presParOf" srcId="{DCB60DE1-9B2C-4B10-BBB9-48955523BC47}" destId="{9CA04E32-6C97-4A5F-ABCC-DAD1B29248F8}" srcOrd="0" destOrd="0" presId="urn:microsoft.com/office/officeart/2005/8/layout/orgChart1"/>
+    <dgm:cxn modelId="{BD6BA415-B3E9-4CBF-B89E-BABDA2453502}" type="presParOf" srcId="{9CA04E32-6C97-4A5F-ABCC-DAD1B29248F8}" destId="{90612331-4B69-4A21-9AEA-C00C31C30110}" srcOrd="0" destOrd="0" presId="urn:microsoft.com/office/officeart/2005/8/layout/orgChart1"/>
+    <dgm:cxn modelId="{2EDE2232-8E48-4289-9A9B-B5B8AD4D400B}" type="presParOf" srcId="{9CA04E32-6C97-4A5F-ABCC-DAD1B29248F8}" destId="{2A85A980-4176-4A52-9980-9C048D81E0F9}" srcOrd="1" destOrd="0" presId="urn:microsoft.com/office/officeart/2005/8/layout/orgChart1"/>
+    <dgm:cxn modelId="{61A7C14E-104E-4043-9B06-D88ED40BFCED}" type="presParOf" srcId="{DCB60DE1-9B2C-4B10-BBB9-48955523BC47}" destId="{B90C308A-94A9-4C84-A622-8772B06970A3}" srcOrd="1" destOrd="0" presId="urn:microsoft.com/office/officeart/2005/8/layout/orgChart1"/>
+    <dgm:cxn modelId="{6B1A67AF-376C-410C-A185-9461BA40F09F}" type="presParOf" srcId="{DCB60DE1-9B2C-4B10-BBB9-48955523BC47}" destId="{D9C542CA-99C2-4096-8EC7-22A95CDE8107}" srcOrd="2" destOrd="0" presId="urn:microsoft.com/office/officeart/2005/8/layout/orgChart1"/>
+    <dgm:cxn modelId="{8763259F-91AF-4D23-ADB9-0F846834E65A}" type="presParOf" srcId="{B2D985E6-7743-4838-BB17-B0A0D44B007A}" destId="{0211655C-4C6D-4F7D-BB5B-A86258C4CA5C}" srcOrd="2" destOrd="0" presId="urn:microsoft.com/office/officeart/2005/8/layout/orgChart1"/>
+    <dgm:cxn modelId="{93E1B760-6BE1-41BB-B7BB-96F4CB25DF3F}" type="presParOf" srcId="{F82728AF-A317-43CC-BEE0-1C5A655569EA}" destId="{91AFB1C1-1E81-4746-80FC-E79CF781C4DF}" srcOrd="10" destOrd="0" presId="urn:microsoft.com/office/officeart/2005/8/layout/orgChart1"/>
+    <dgm:cxn modelId="{F4EED8BB-A2FB-42C1-BFBE-9BAF062B7E38}" type="presParOf" srcId="{F82728AF-A317-43CC-BEE0-1C5A655569EA}" destId="{30935626-A326-475E-BC8D-4B48E4E266C8}" srcOrd="11" destOrd="0" presId="urn:microsoft.com/office/officeart/2005/8/layout/orgChart1"/>
+    <dgm:cxn modelId="{9FEB29DC-0FD0-40A9-AD5F-D50B27A453DF}" type="presParOf" srcId="{30935626-A326-475E-BC8D-4B48E4E266C8}" destId="{FF6F4770-AFDF-4269-9FFD-BA9F1ABFB8C3}" srcOrd="0" destOrd="0" presId="urn:microsoft.com/office/officeart/2005/8/layout/orgChart1"/>
+    <dgm:cxn modelId="{5307EFA7-A6C7-4A66-AA7C-039EF4CC675B}" type="presParOf" srcId="{FF6F4770-AFDF-4269-9FFD-BA9F1ABFB8C3}" destId="{E86A6FE0-8408-4451-B96F-602A1678FE45}" srcOrd="0" destOrd="0" presId="urn:microsoft.com/office/officeart/2005/8/layout/orgChart1"/>
+    <dgm:cxn modelId="{45CB8326-52C7-4743-8834-71D2E38C672D}" type="presParOf" srcId="{FF6F4770-AFDF-4269-9FFD-BA9F1ABFB8C3}" destId="{18E52BC0-DFF5-46BB-BF5F-90B1E0995F51}" srcOrd="1" destOrd="0" presId="urn:microsoft.com/office/officeart/2005/8/layout/orgChart1"/>
+    <dgm:cxn modelId="{A2EA8E41-CE87-4BAE-A01B-4F8D7AC8689C}" type="presParOf" srcId="{30935626-A326-475E-BC8D-4B48E4E266C8}" destId="{C58FF216-4621-434F-9AF7-3E1214C769E8}" srcOrd="1" destOrd="0" presId="urn:microsoft.com/office/officeart/2005/8/layout/orgChart1"/>
+    <dgm:cxn modelId="{15D5FCDF-6F80-4554-9371-7E9C55145751}" type="presParOf" srcId="{C58FF216-4621-434F-9AF7-3E1214C769E8}" destId="{68D15140-5583-4B9A-9B3F-ABA910792C51}" srcOrd="0" destOrd="0" presId="urn:microsoft.com/office/officeart/2005/8/layout/orgChart1"/>
+    <dgm:cxn modelId="{F056CC1C-552C-427D-81B8-7F68C8E6B347}" type="presParOf" srcId="{C58FF216-4621-434F-9AF7-3E1214C769E8}" destId="{06737636-96BF-48C9-B68E-08964789DE40}" srcOrd="1" destOrd="0" presId="urn:microsoft.com/office/officeart/2005/8/layout/orgChart1"/>
+    <dgm:cxn modelId="{004767CC-A805-4563-9600-119BB64D9BBF}" type="presParOf" srcId="{06737636-96BF-48C9-B68E-08964789DE40}" destId="{B881BBFB-17AA-4EB1-A834-E5CE8A218601}" srcOrd="0" destOrd="0" presId="urn:microsoft.com/office/officeart/2005/8/layout/orgChart1"/>
+    <dgm:cxn modelId="{43DDD2AC-6403-4FD5-9D49-03B9CDE7480E}" type="presParOf" srcId="{B881BBFB-17AA-4EB1-A834-E5CE8A218601}" destId="{38058048-8EA9-4344-B12C-EDBBD6BE996F}" srcOrd="0" destOrd="0" presId="urn:microsoft.com/office/officeart/2005/8/layout/orgChart1"/>
+    <dgm:cxn modelId="{2C1DFD44-7A0C-44CD-B4B0-FD3F8B549A5D}" type="presParOf" srcId="{B881BBFB-17AA-4EB1-A834-E5CE8A218601}" destId="{1B55349F-F038-4756-A691-1A461B577656}" srcOrd="1" destOrd="0" presId="urn:microsoft.com/office/officeart/2005/8/layout/orgChart1"/>
+    <dgm:cxn modelId="{53C414F8-66DF-428E-B594-20026C551906}" type="presParOf" srcId="{06737636-96BF-48C9-B68E-08964789DE40}" destId="{0DDFC85A-C809-46FF-912D-B460A5CDB8AA}" srcOrd="1" destOrd="0" presId="urn:microsoft.com/office/officeart/2005/8/layout/orgChart1"/>
+    <dgm:cxn modelId="{9649DE75-B931-42CE-B2EB-A4DD92B66040}" type="presParOf" srcId="{06737636-96BF-48C9-B68E-08964789DE40}" destId="{F91C09D0-91DA-4E6A-9EF2-84E9FA03BDF3}" srcOrd="2" destOrd="0" presId="urn:microsoft.com/office/officeart/2005/8/layout/orgChart1"/>
+    <dgm:cxn modelId="{67462FEC-A91C-469D-889F-3D397AE6F877}" type="presParOf" srcId="{C58FF216-4621-434F-9AF7-3E1214C769E8}" destId="{83C762B8-67FE-455F-8C14-EFD29125426D}" srcOrd="2" destOrd="0" presId="urn:microsoft.com/office/officeart/2005/8/layout/orgChart1"/>
+    <dgm:cxn modelId="{8E846171-BD08-4615-BAAF-96FA33FDB94D}" type="presParOf" srcId="{C58FF216-4621-434F-9AF7-3E1214C769E8}" destId="{72D713F5-C4CD-42C4-A6BD-50C7572C3C0E}" srcOrd="3" destOrd="0" presId="urn:microsoft.com/office/officeart/2005/8/layout/orgChart1"/>
+    <dgm:cxn modelId="{4B872749-0E8C-494F-9CEC-25F72DD36904}" type="presParOf" srcId="{72D713F5-C4CD-42C4-A6BD-50C7572C3C0E}" destId="{1BB21A9D-34CE-4DFD-9632-8AF3633678B0}" srcOrd="0" destOrd="0" presId="urn:microsoft.com/office/officeart/2005/8/layout/orgChart1"/>
+    <dgm:cxn modelId="{775FBE04-9087-4052-B533-1E6CF64BF917}" type="presParOf" srcId="{1BB21A9D-34CE-4DFD-9632-8AF3633678B0}" destId="{5E7BD8A8-0872-4819-AB63-9287E1779804}" srcOrd="0" destOrd="0" presId="urn:microsoft.com/office/officeart/2005/8/layout/orgChart1"/>
+    <dgm:cxn modelId="{68B7C9D5-824A-4E6F-9694-AF64FB6ADBE1}" type="presParOf" srcId="{1BB21A9D-34CE-4DFD-9632-8AF3633678B0}" destId="{4CEADD4D-53AC-4468-9262-662EA7331B60}" srcOrd="1" destOrd="0" presId="urn:microsoft.com/office/officeart/2005/8/layout/orgChart1"/>
+    <dgm:cxn modelId="{02284B99-23E8-46DE-AE3B-1A692958F027}" type="presParOf" srcId="{72D713F5-C4CD-42C4-A6BD-50C7572C3C0E}" destId="{53A814B9-C851-43B6-84BA-316DDE14C109}" srcOrd="1" destOrd="0" presId="urn:microsoft.com/office/officeart/2005/8/layout/orgChart1"/>
+    <dgm:cxn modelId="{A9C7BCF4-7702-4272-A1C7-8C01CD8E9359}" type="presParOf" srcId="{72D713F5-C4CD-42C4-A6BD-50C7572C3C0E}" destId="{BD4A3F76-4984-437F-A045-1436BAC08231}" srcOrd="2" destOrd="0" presId="urn:microsoft.com/office/officeart/2005/8/layout/orgChart1"/>
+    <dgm:cxn modelId="{62948CC3-2606-48EE-9200-AE7567A12CCE}" type="presParOf" srcId="{30935626-A326-475E-BC8D-4B48E4E266C8}" destId="{60913231-928D-4754-8FA3-1BB58BD826C1}" srcOrd="2" destOrd="0" presId="urn:microsoft.com/office/officeart/2005/8/layout/orgChart1"/>
+    <dgm:cxn modelId="{5CCDDD25-7E96-4E31-BDE9-B38016C86754}" type="presParOf" srcId="{8B2A52DB-4CF2-462C-B5E6-1560387890A9}" destId="{5F6BAD55-3544-4026-B961-0ADEB84328B0}" srcOrd="2" destOrd="0" presId="urn:microsoft.com/office/officeart/2005/8/layout/orgChart1"/>
   </dgm:cxnLst>
   <dgm:bg/>
   <dgm:whole/>
@@ -36895,7 +36904,7 @@
 </file>
 
 <file path=customXml/itemProps1.xml><?xml version="1.0" encoding="utf-8"?>
-<ds:datastoreItem xmlns:ds="http://schemas.openxmlformats.org/officeDocument/2006/customXml" ds:itemID="{12F8108B-8B14-405F-89D6-D09961C6AE08}">
+<ds:datastoreItem xmlns:ds="http://schemas.openxmlformats.org/officeDocument/2006/customXml" ds:itemID="{AE7A2875-C986-43BC-B19D-40BA7CE9EF5D}">
   <ds:schemaRefs>
     <ds:schemaRef ds:uri="http://schemas.openxmlformats.org/officeDocument/2006/bibliography"/>
   </ds:schemaRefs>

--- a/doc/requirement/QuanLyTaiChinhSV_ver3_detail.docx
+++ b/doc/requirement/QuanLyTaiChinhSV_ver3_detail.docx
@@ -1,9 +1,9 @@
 
 <file path=word/document.xml><?xml version="1.0" encoding="utf-8"?>
-<w:document xmlns:wpc="http://schemas.microsoft.com/office/word/2010/wordprocessingCanvas" xmlns:mc="http://schemas.openxmlformats.org/markup-compatibility/2006" xmlns:o="urn:schemas-microsoft-com:office:office" xmlns:r="http://schemas.openxmlformats.org/officeDocument/2006/relationships" xmlns:m="http://schemas.openxmlformats.org/officeDocument/2006/math" xmlns:v="urn:schemas-microsoft-com:vml" xmlns:wp14="http://schemas.microsoft.com/office/word/2010/wordprocessingDrawing" xmlns:wp="http://schemas.openxmlformats.org/drawingml/2006/wordprocessingDrawing" xmlns:w10="urn:schemas-microsoft-com:office:word" xmlns:w="http://schemas.openxmlformats.org/wordprocessingml/2006/main" xmlns:w14="http://schemas.microsoft.com/office/word/2010/wordml" xmlns:w15="http://schemas.microsoft.com/office/word/2012/wordml" xmlns:wpg="http://schemas.microsoft.com/office/word/2010/wordprocessingGroup" xmlns:wpi="http://schemas.microsoft.com/office/word/2010/wordprocessingInk" xmlns:wne="http://schemas.microsoft.com/office/word/2006/wordml" xmlns:wps="http://schemas.microsoft.com/office/word/2010/wordprocessingShape" mc:Ignorable="w14 w15 wp14">
+<w:document xmlns:wpc="http://schemas.microsoft.com/office/word/2010/wordprocessingCanvas" xmlns:cx="http://schemas.microsoft.com/office/drawing/2014/chartex" xmlns:cx1="http://schemas.microsoft.com/office/drawing/2015/9/8/chartex" xmlns:cx2="http://schemas.microsoft.com/office/drawing/2015/10/21/chartex" xmlns:cx3="http://schemas.microsoft.com/office/drawing/2016/5/9/chartex" xmlns:cx4="http://schemas.microsoft.com/office/drawing/2016/5/10/chartex" xmlns:cx5="http://schemas.microsoft.com/office/drawing/2016/5/11/chartex" xmlns:cx6="http://schemas.microsoft.com/office/drawing/2016/5/12/chartex" xmlns:cx7="http://schemas.microsoft.com/office/drawing/2016/5/13/chartex" xmlns:cx8="http://schemas.microsoft.com/office/drawing/2016/5/14/chartex" xmlns:mc="http://schemas.openxmlformats.org/markup-compatibility/2006" xmlns:aink="http://schemas.microsoft.com/office/drawing/2016/ink" xmlns:am3d="http://schemas.microsoft.com/office/drawing/2017/model3d" xmlns:o="urn:schemas-microsoft-com:office:office" xmlns:r="http://schemas.openxmlformats.org/officeDocument/2006/relationships" xmlns:m="http://schemas.openxmlformats.org/officeDocument/2006/math" xmlns:v="urn:schemas-microsoft-com:vml" xmlns:wp14="http://schemas.microsoft.com/office/word/2010/wordprocessingDrawing" xmlns:wp="http://schemas.openxmlformats.org/drawingml/2006/wordprocessingDrawing" xmlns:w10="urn:schemas-microsoft-com:office:word" xmlns:w="http://schemas.openxmlformats.org/wordprocessingml/2006/main" xmlns:w14="http://schemas.microsoft.com/office/word/2010/wordml" xmlns:w15="http://schemas.microsoft.com/office/word/2012/wordml" xmlns:w16cid="http://schemas.microsoft.com/office/word/2016/wordml/cid" xmlns:w16se="http://schemas.microsoft.com/office/word/2015/wordml/symex" xmlns:wpg="http://schemas.microsoft.com/office/word/2010/wordprocessingGroup" xmlns:wpi="http://schemas.microsoft.com/office/word/2010/wordprocessingInk" xmlns:wne="http://schemas.microsoft.com/office/word/2006/wordml" xmlns:wps="http://schemas.microsoft.com/office/word/2010/wordprocessingShape" mc:Ignorable="w14 w15 w16se w16cid wp14">
   <w:body>
-    <w:bookmarkStart w:id="0" w:name="_Toc398987979" w:displacedByCustomXml="next"/>
-    <w:bookmarkStart w:id="1" w:name="_Toc169424238" w:displacedByCustomXml="next"/>
+    <w:bookmarkStart w:id="0" w:name="_Toc169424238" w:displacedByCustomXml="next"/>
+    <w:bookmarkStart w:id="1" w:name="_Toc398987979" w:displacedByCustomXml="next"/>
     <w:bookmarkStart w:id="2" w:name="_Toc169424237" w:displacedByCustomXml="next"/>
     <w:sdt>
       <w:sdtPr>
@@ -214,7 +214,7 @@
                   </wp:anchor>
                 </w:drawing>
               </mc:Choice>
-              <mc:Fallback xmlns:w16se="http://schemas.microsoft.com/office/word/2015/wordml/symex" xmlns:cx="http://schemas.microsoft.com/office/drawing/2014/chartex">
+              <mc:Fallback>
                 <w:pict>
                   <v:rect w14:anchorId="507F9132" id="Rectangle 1" o:spid="_x0000_s1026" style="position:absolute;left:0;text-align:left;margin-left:-16pt;margin-top:-9.9pt;width:452.25pt;height:71.25pt;z-index:251656192;visibility:visible;mso-wrap-style:square;mso-wrap-distance-left:9pt;mso-wrap-distance-top:0;mso-wrap-distance-right:9pt;mso-wrap-distance-bottom:0;mso-position-horizontal:absolute;mso-position-horizontal-relative:text;mso-position-vertical:absolute;mso-position-vertical-relative:text;v-text-anchor:middle" o:gfxdata="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" fillcolor="white [3201]" stroked="f" strokeweight="2pt">
                     <v:textbox>
@@ -3947,8 +3947,6 @@
       <w:r>
         <w:t>android</w:t>
       </w:r>
-      <w:bookmarkStart w:id="15" w:name="_GoBack"/>
-      <w:bookmarkEnd w:id="15"/>
     </w:p>
     <w:p>
       <w:pPr>
@@ -3992,18 +3990,18 @@
           <w:color w:val="FF0000"/>
         </w:rPr>
       </w:pPr>
-      <w:bookmarkStart w:id="16" w:name="_Toc398987992"/>
-      <w:bookmarkStart w:id="17" w:name="_Toc169424247"/>
+      <w:bookmarkStart w:id="15" w:name="_Toc398987992"/>
+      <w:bookmarkStart w:id="16" w:name="_Toc169424247"/>
       <w:r>
         <w:lastRenderedPageBreak/>
         <w:t>: PHÂN TÍCH</w:t>
       </w:r>
-      <w:bookmarkEnd w:id="16"/>
+      <w:bookmarkEnd w:id="15"/>
       <w:r>
         <w:t xml:space="preserve"> </w:t>
       </w:r>
     </w:p>
-    <w:bookmarkEnd w:id="17"/>
+    <w:bookmarkEnd w:id="16"/>
     <w:p>
       <w:pPr>
         <w:pStyle w:val="Heading2"/>
@@ -5966,7 +5964,21 @@
               <w:rPr>
                 <w:szCs w:val="26"/>
               </w:rPr>
-              <w:t xml:space="preserve">.1. Nếu tổng tỷ lệ khác 100%,  hệ thống hiển thị thông báo </w:t>
+              <w:t>.1. Nếu tổng tỷ lệ khác 100</w:t>
+            </w:r>
+            <w:proofErr w:type="gramStart"/>
+            <w:r>
+              <w:rPr>
+                <w:szCs w:val="26"/>
+              </w:rPr>
+              <w:t>%,  hệ</w:t>
+            </w:r>
+            <w:proofErr w:type="gramEnd"/>
+            <w:r>
+              <w:rPr>
+                <w:szCs w:val="26"/>
+              </w:rPr>
+              <w:t xml:space="preserve"> thống hiển thị thông báo </w:t>
             </w:r>
             <w:r>
               <w:rPr>
@@ -7081,7 +7093,15 @@
         <w:pStyle w:val="Heading3"/>
       </w:pPr>
       <w:r>
-        <w:t>Use case UC03.2.a_GhiNhanThuNhap</w:t>
+        <w:t>Use case UC03.</w:t>
+      </w:r>
+      <w:proofErr w:type="gramStart"/>
+      <w:r>
+        <w:t>2.a</w:t>
+      </w:r>
+      <w:proofErr w:type="gramEnd"/>
+      <w:r>
+        <w:t>_GhiNhanThuNhap</w:t>
       </w:r>
       <w:r>
         <w:t>ChoHu</w:t>
@@ -7163,7 +7183,21 @@
               <w:rPr>
                 <w:szCs w:val="26"/>
               </w:rPr>
-              <w:t>UC03.2.a_GhiNhanThuNhapChoHuTuyChon</w:t>
+              <w:t>UC03.</w:t>
+            </w:r>
+            <w:proofErr w:type="gramStart"/>
+            <w:r>
+              <w:rPr>
+                <w:szCs w:val="26"/>
+              </w:rPr>
+              <w:t>2.a</w:t>
+            </w:r>
+            <w:proofErr w:type="gramEnd"/>
+            <w:r>
+              <w:rPr>
+                <w:szCs w:val="26"/>
+              </w:rPr>
+              <w:t>_GhiNhanThuNhapChoHuTuyChon</w:t>
             </w:r>
           </w:p>
         </w:tc>
@@ -8038,7 +8072,15 @@
         <w:pStyle w:val="Heading3"/>
       </w:pPr>
       <w:r>
-        <w:t>Use case UC03.2.b_GhiNhanThuNhap</w:t>
+        <w:t>Use case UC03.</w:t>
+      </w:r>
+      <w:proofErr w:type="gramStart"/>
+      <w:r>
+        <w:t>2.b</w:t>
+      </w:r>
+      <w:proofErr w:type="gramEnd"/>
+      <w:r>
+        <w:t>_GhiNhanThuNhap</w:t>
       </w:r>
       <w:r>
         <w:t>ChoTatCaHu</w:t>
@@ -8117,7 +8159,21 @@
               <w:rPr>
                 <w:szCs w:val="26"/>
               </w:rPr>
-              <w:t>UC03.2.b_GhiNhanThuChiChoTatCaHu</w:t>
+              <w:t>UC03.</w:t>
+            </w:r>
+            <w:proofErr w:type="gramStart"/>
+            <w:r>
+              <w:rPr>
+                <w:szCs w:val="26"/>
+              </w:rPr>
+              <w:t>2.b</w:t>
+            </w:r>
+            <w:proofErr w:type="gramEnd"/>
+            <w:r>
+              <w:rPr>
+                <w:szCs w:val="26"/>
+              </w:rPr>
+              <w:t>_GhiNhanThuChiChoTatCaHu</w:t>
             </w:r>
           </w:p>
         </w:tc>
@@ -8861,13 +8917,27 @@
               <w:rPr>
                 <w:szCs w:val="26"/>
               </w:rPr>
-              <w:t xml:space="preserve">cập nhật </w:t>
-            </w:r>
-            <w:r>
-              <w:rPr>
-                <w:szCs w:val="26"/>
-              </w:rPr>
-              <w:t xml:space="preserve"> và lưu lại ngân sách của các hủ tiền vào cở sở dữ liệu.</w:t>
+              <w:t xml:space="preserve">cập </w:t>
+            </w:r>
+            <w:proofErr w:type="gramStart"/>
+            <w:r>
+              <w:rPr>
+                <w:szCs w:val="26"/>
+              </w:rPr>
+              <w:t xml:space="preserve">nhật </w:t>
+            </w:r>
+            <w:r>
+              <w:rPr>
+                <w:szCs w:val="26"/>
+              </w:rPr>
+              <w:t xml:space="preserve"> và</w:t>
+            </w:r>
+            <w:proofErr w:type="gramEnd"/>
+            <w:r>
+              <w:rPr>
+                <w:szCs w:val="26"/>
+              </w:rPr>
+              <w:t xml:space="preserve"> lưu lại ngân sách của các hủ tiền vào cở sở dữ liệu.</w:t>
             </w:r>
           </w:p>
         </w:tc>
@@ -11006,11 +11076,16 @@
         <w:pStyle w:val="Heading3"/>
       </w:pPr>
       <w:r>
-        <w:t>Use case UC03.5</w:t>
+        <w:t>Use case UC03.</w:t>
+      </w:r>
+      <w:proofErr w:type="gramStart"/>
+      <w:r>
+        <w:t>5</w:t>
       </w:r>
       <w:r>
         <w:t>.a</w:t>
       </w:r>
+      <w:proofErr w:type="gramEnd"/>
       <w:r>
         <w:t>_XemGiaoDichTheoNgay</w:t>
       </w:r>
@@ -11088,7 +11163,21 @@
               <w:rPr>
                 <w:szCs w:val="26"/>
               </w:rPr>
-              <w:t>UC03.5.a_</w:t>
+              <w:t>UC03.</w:t>
+            </w:r>
+            <w:proofErr w:type="gramStart"/>
+            <w:r>
+              <w:rPr>
+                <w:szCs w:val="26"/>
+              </w:rPr>
+              <w:t>5.a</w:t>
+            </w:r>
+            <w:proofErr w:type="gramEnd"/>
+            <w:r>
+              <w:rPr>
+                <w:szCs w:val="26"/>
+              </w:rPr>
+              <w:t>_</w:t>
             </w:r>
             <w:r>
               <w:rPr>
@@ -11930,11 +12019,16 @@
         <w:pStyle w:val="Heading3"/>
       </w:pPr>
       <w:r>
-        <w:t>Use case UC03.5</w:t>
+        <w:t>Use case UC03.</w:t>
+      </w:r>
+      <w:proofErr w:type="gramStart"/>
+      <w:r>
+        <w:t>5</w:t>
       </w:r>
       <w:r>
         <w:t>.b</w:t>
       </w:r>
+      <w:proofErr w:type="gramEnd"/>
       <w:r>
         <w:t>_XemGiaoDichTheoThang</w:t>
       </w:r>
@@ -12012,7 +12106,21 @@
               <w:rPr>
                 <w:szCs w:val="26"/>
               </w:rPr>
-              <w:t>UC03.5.b_XemGiaoDichTheoTheoThang</w:t>
+              <w:t>UC03.</w:t>
+            </w:r>
+            <w:proofErr w:type="gramStart"/>
+            <w:r>
+              <w:rPr>
+                <w:szCs w:val="26"/>
+              </w:rPr>
+              <w:t>5.b</w:t>
+            </w:r>
+            <w:proofErr w:type="gramEnd"/>
+            <w:r>
+              <w:rPr>
+                <w:szCs w:val="26"/>
+              </w:rPr>
+              <w:t>_XemGiaoDichTheoTheoThang</w:t>
             </w:r>
           </w:p>
         </w:tc>
@@ -13631,7 +13739,15 @@
         <w:pStyle w:val="Heading3"/>
       </w:pPr>
       <w:r>
-        <w:t>Use case UC03.7.a_LapThuChiTheoNgay</w:t>
+        <w:t>Use case UC03.</w:t>
+      </w:r>
+      <w:proofErr w:type="gramStart"/>
+      <w:r>
+        <w:t>7.a</w:t>
+      </w:r>
+      <w:proofErr w:type="gramEnd"/>
+      <w:r>
+        <w:t>_LapThuChiTheoNgay</w:t>
       </w:r>
     </w:p>
     <w:p>
@@ -13705,7 +13821,15 @@
               </w:rPr>
             </w:pPr>
             <w:r>
-              <w:t>UC03.7.b_LapThuChiTheoNgay</w:t>
+              <w:t>UC03.</w:t>
+            </w:r>
+            <w:proofErr w:type="gramStart"/>
+            <w:r>
+              <w:t>7.b</w:t>
+            </w:r>
+            <w:proofErr w:type="gramEnd"/>
+            <w:r>
+              <w:t>_LapThuChiTheoNgay</w:t>
             </w:r>
           </w:p>
         </w:tc>
@@ -13821,7 +13945,21 @@
               <w:rPr>
                 <w:szCs w:val="26"/>
               </w:rPr>
-              <w:t>Người dùng có nhiều khoản thu chi (lương thưởng tết, học phí,...), các giao dịch này sẽ xảy ra theo ngày. Hạn chế việc nhập liệu, người dùng có thể thiết lập khoản thu chi theo ngày. Khi đến thời gian đã được thiết lập vào mỗi tháng, hệ thống sẽ tự động phát sinh giao dịch và thông báo đến người dùng.</w:t>
+              <w:t xml:space="preserve">Người dùng có nhiều khoản thu chi (lương thưởng tết, học </w:t>
+            </w:r>
+            <w:proofErr w:type="gramStart"/>
+            <w:r>
+              <w:rPr>
+                <w:szCs w:val="26"/>
+              </w:rPr>
+              <w:t>phí,...</w:t>
+            </w:r>
+            <w:proofErr w:type="gramEnd"/>
+            <w:r>
+              <w:rPr>
+                <w:szCs w:val="26"/>
+              </w:rPr>
+              <w:t>), các giao dịch này sẽ xảy ra theo ngày. Hạn chế việc nhập liệu, người dùng có thể thiết lập khoản thu chi theo ngày. Khi đến thời gian đã được thiết lập vào mỗi tháng, hệ thống sẽ tự động phát sinh giao dịch và thông báo đến người dùng.</w:t>
             </w:r>
           </w:p>
         </w:tc>
@@ -14508,7 +14646,15 @@
         <w:pStyle w:val="Heading3"/>
       </w:pPr>
       <w:r>
-        <w:t>Use case UC03.7.b_LapThuChiTheoThang</w:t>
+        <w:t>Use case UC03.</w:t>
+      </w:r>
+      <w:proofErr w:type="gramStart"/>
+      <w:r>
+        <w:t>7.b</w:t>
+      </w:r>
+      <w:proofErr w:type="gramEnd"/>
+      <w:r>
+        <w:t>_LapThuChiTheoThang</w:t>
       </w:r>
     </w:p>
     <w:p>
@@ -14700,7 +14846,21 @@
               <w:rPr>
                 <w:szCs w:val="26"/>
               </w:rPr>
-              <w:t>Người dùng có nhiều khoản thu chi (lương thưởng tết, học phí,...), các giao dịch này sẽ xảy ra theo tháng. Hạn chế việc nhập liệu, người dùng có thể thiết lập khoản thu chi theo tháng. Khi đến thời gian đã được thiết lập vào mỗi tháng, hệ thống sẽ tự động phát sinh giao dịch và thông báo đến người dùng.</w:t>
+              <w:t xml:space="preserve">Người dùng có nhiều khoản thu chi (lương thưởng tết, học </w:t>
+            </w:r>
+            <w:proofErr w:type="gramStart"/>
+            <w:r>
+              <w:rPr>
+                <w:szCs w:val="26"/>
+              </w:rPr>
+              <w:t>phí,...</w:t>
+            </w:r>
+            <w:proofErr w:type="gramEnd"/>
+            <w:r>
+              <w:rPr>
+                <w:szCs w:val="26"/>
+              </w:rPr>
+              <w:t>), các giao dịch này sẽ xảy ra theo tháng. Hạn chế việc nhập liệu, người dùng có thể thiết lập khoản thu chi theo tháng. Khi đến thời gian đã được thiết lập vào mỗi tháng, hệ thống sẽ tự động phát sinh giao dịch và thông báo đến người dùng.</w:t>
             </w:r>
           </w:p>
         </w:tc>
@@ -15466,7 +15626,21 @@
               <w:rPr>
                 <w:szCs w:val="26"/>
               </w:rPr>
-              <w:t>UC03.7.a_LapThuChiTheoNam</w:t>
+              <w:t>UC03.</w:t>
+            </w:r>
+            <w:proofErr w:type="gramStart"/>
+            <w:r>
+              <w:rPr>
+                <w:szCs w:val="26"/>
+              </w:rPr>
+              <w:t>7.a</w:t>
+            </w:r>
+            <w:proofErr w:type="gramEnd"/>
+            <w:r>
+              <w:rPr>
+                <w:szCs w:val="26"/>
+              </w:rPr>
+              <w:t>_LapThuChiTheoNam</w:t>
             </w:r>
           </w:p>
         </w:tc>
@@ -15594,7 +15768,21 @@
               <w:rPr>
                 <w:szCs w:val="26"/>
               </w:rPr>
-              <w:t>có nhiều khoản thu chi (lương thưởng tết, học phí,...), các giao dịch này sẽ xảy ra theo năm</w:t>
+              <w:t xml:space="preserve">có nhiều khoản thu chi (lương thưởng tết, học </w:t>
+            </w:r>
+            <w:proofErr w:type="gramStart"/>
+            <w:r>
+              <w:rPr>
+                <w:szCs w:val="26"/>
+              </w:rPr>
+              <w:t>phí,...</w:t>
+            </w:r>
+            <w:proofErr w:type="gramEnd"/>
+            <w:r>
+              <w:rPr>
+                <w:szCs w:val="26"/>
+              </w:rPr>
+              <w:t>), các giao dịch này sẽ xảy ra theo năm</w:t>
             </w:r>
             <w:r>
               <w:rPr>
@@ -16453,13 +16641,27 @@
               <w:rPr>
                 <w:szCs w:val="26"/>
               </w:rPr>
-              <w:t>Hệ thống hỗ trợ người dùng có thể tạo thêm kế hoạch tiết kiệm,</w:t>
-            </w:r>
-            <w:r>
-              <w:rPr>
-                <w:szCs w:val="26"/>
-              </w:rPr>
-              <w:t>giúp người dùng tiết kiện cho sự kiện sắp tới</w:t>
+              <w:t xml:space="preserve">Hệ thống hỗ trợ người dùng có thể tạo thêm kế hoạch tiết </w:t>
+            </w:r>
+            <w:proofErr w:type="gramStart"/>
+            <w:r>
+              <w:rPr>
+                <w:szCs w:val="26"/>
+              </w:rPr>
+              <w:t>kiệm,</w:t>
+            </w:r>
+            <w:r>
+              <w:rPr>
+                <w:szCs w:val="26"/>
+              </w:rPr>
+              <w:t>giúp</w:t>
+            </w:r>
+            <w:proofErr w:type="gramEnd"/>
+            <w:r>
+              <w:rPr>
+                <w:szCs w:val="26"/>
+              </w:rPr>
+              <w:t xml:space="preserve"> người dùng tiết kiện cho sự kiện sắp tới</w:t>
             </w:r>
             <w:r>
               <w:rPr>
@@ -17357,7 +17559,21 @@
               <w:rPr>
                 <w:szCs w:val="26"/>
               </w:rPr>
-              <w:t>Hệ thống hỗ trợ người dùng có thể sửa thêm kế hoạch tiết kiệm,giúp người dùng tiết kiện cho sự kiện sắp tới.</w:t>
+              <w:t xml:space="preserve">Hệ thống hỗ trợ người dùng có thể sửa thêm kế hoạch tiết </w:t>
+            </w:r>
+            <w:proofErr w:type="gramStart"/>
+            <w:r>
+              <w:rPr>
+                <w:szCs w:val="26"/>
+              </w:rPr>
+              <w:t>kiệm,giúp</w:t>
+            </w:r>
+            <w:proofErr w:type="gramEnd"/>
+            <w:r>
+              <w:rPr>
+                <w:szCs w:val="26"/>
+              </w:rPr>
+              <w:t xml:space="preserve"> người dùng tiết kiện cho sự kiện sắp tới.</w:t>
             </w:r>
           </w:p>
         </w:tc>
@@ -18084,13 +18300,27 @@
               <w:rPr>
                 <w:szCs w:val="26"/>
               </w:rPr>
-              <w:t>Nếu xảy ra lỗi</w:t>
-            </w:r>
-            <w:r>
-              <w:rPr>
-                <w:szCs w:val="26"/>
-              </w:rPr>
-              <w:t xml:space="preserve"> , hệ thống sẽ hiển thị thông báo và kết thúc chức năng hiện tại.</w:t>
+              <w:t xml:space="preserve">Nếu xảy ra </w:t>
+            </w:r>
+            <w:proofErr w:type="gramStart"/>
+            <w:r>
+              <w:rPr>
+                <w:szCs w:val="26"/>
+              </w:rPr>
+              <w:t>lỗi</w:t>
+            </w:r>
+            <w:r>
+              <w:rPr>
+                <w:szCs w:val="26"/>
+              </w:rPr>
+              <w:t xml:space="preserve"> ,</w:t>
+            </w:r>
+            <w:proofErr w:type="gramEnd"/>
+            <w:r>
+              <w:rPr>
+                <w:szCs w:val="26"/>
+              </w:rPr>
+              <w:t xml:space="preserve"> hệ thống sẽ hiển thị thông báo và kết thúc chức năng hiện tại.</w:t>
             </w:r>
           </w:p>
         </w:tc>
@@ -19085,7 +19315,21 @@
               <w:rPr>
                 <w:szCs w:val="26"/>
               </w:rPr>
-              <w:t>2.1. Nếu không có tồn tại kế hoạch trong cơ sở dữ liệu,  hệ thống thông báo cho người dùng và cập nhật lại danh sách kế hoạch tiết kiệm.</w:t>
+              <w:t xml:space="preserve">2.1. Nếu không có tồn tại kế hoạch trong cơ sở dữ </w:t>
+            </w:r>
+            <w:proofErr w:type="gramStart"/>
+            <w:r>
+              <w:rPr>
+                <w:szCs w:val="26"/>
+              </w:rPr>
+              <w:t>liệu,  hệ</w:t>
+            </w:r>
+            <w:proofErr w:type="gramEnd"/>
+            <w:r>
+              <w:rPr>
+                <w:szCs w:val="26"/>
+              </w:rPr>
+              <w:t xml:space="preserve"> thống thông báo cho người dùng và cập nhật lại danh sách kế hoạch tiết kiệm.</w:t>
             </w:r>
           </w:p>
           <w:p>
@@ -20254,8 +20498,16 @@
               <w:rPr>
                 <w:szCs w:val="26"/>
               </w:rPr>
-              <w:t>Người dùng có thể xem được sơ đồ biểu diễn mức độ chi tiêu hoặc thu nhập của mình .</w:t>
-            </w:r>
+              <w:t xml:space="preserve">Người dùng có thể xem được sơ đồ biểu diễn mức độ chi tiêu hoặc thu nhập của </w:t>
+            </w:r>
+            <w:proofErr w:type="gramStart"/>
+            <w:r>
+              <w:rPr>
+                <w:szCs w:val="26"/>
+              </w:rPr>
+              <w:t>mình .</w:t>
+            </w:r>
+            <w:proofErr w:type="gramEnd"/>
           </w:p>
         </w:tc>
       </w:tr>
@@ -20684,150 +20936,6 @@
         </w:tc>
       </w:tr>
       <w:tr>
-        <w:trPr>
-          <w:trHeight w:val="150"/>
-        </w:trPr>
-        <w:tc>
-          <w:tcPr>
-            <w:tcW w:w="1705" w:type="dxa"/>
-            <w:vMerge/>
-            <w:tcBorders>
-              <w:left w:val="single" w:sz="4" w:space="0" w:color="000000" w:themeColor="text1"/>
-              <w:right w:val="single" w:sz="4" w:space="0" w:color="000000" w:themeColor="text1"/>
-            </w:tcBorders>
-          </w:tcPr>
-          <w:p>
-            <w:pPr>
-              <w:spacing w:line="240" w:lineRule="auto"/>
-              <w:ind w:left="405" w:firstLine="0"/>
-              <w:rPr>
-                <w:b/>
-                <w:szCs w:val="26"/>
-              </w:rPr>
-            </w:pPr>
-          </w:p>
-        </w:tc>
-        <w:tc>
-          <w:tcPr>
-            <w:tcW w:w="3825" w:type="dxa"/>
-            <w:tcBorders>
-              <w:top w:val="single" w:sz="4" w:space="0" w:color="000000" w:themeColor="text1"/>
-              <w:left w:val="single" w:sz="4" w:space="0" w:color="000000" w:themeColor="text1"/>
-              <w:bottom w:val="single" w:sz="4" w:space="0" w:color="000000" w:themeColor="text1"/>
-              <w:right w:val="single" w:sz="4" w:space="0" w:color="000000" w:themeColor="text1"/>
-            </w:tcBorders>
-          </w:tcPr>
-          <w:p>
-            <w:pPr>
-              <w:pStyle w:val="ListParagraph"/>
-              <w:numPr>
-                <w:ilvl w:val="0"/>
-                <w:numId w:val="27"/>
-              </w:numPr>
-              <w:spacing w:line="240" w:lineRule="auto"/>
-              <w:rPr>
-                <w:szCs w:val="26"/>
-              </w:rPr>
-            </w:pPr>
-          </w:p>
-        </w:tc>
-        <w:tc>
-          <w:tcPr>
-            <w:tcW w:w="3825" w:type="dxa"/>
-            <w:tcBorders>
-              <w:top w:val="single" w:sz="4" w:space="0" w:color="000000" w:themeColor="text1"/>
-              <w:left w:val="single" w:sz="4" w:space="0" w:color="000000" w:themeColor="text1"/>
-              <w:bottom w:val="single" w:sz="4" w:space="0" w:color="000000" w:themeColor="text1"/>
-              <w:right w:val="single" w:sz="4" w:space="0" w:color="000000" w:themeColor="text1"/>
-            </w:tcBorders>
-          </w:tcPr>
-          <w:p>
-            <w:pPr>
-              <w:pStyle w:val="ListParagraph"/>
-              <w:numPr>
-                <w:ilvl w:val="0"/>
-                <w:numId w:val="27"/>
-              </w:numPr>
-              <w:spacing w:line="240" w:lineRule="auto"/>
-              <w:rPr>
-                <w:szCs w:val="26"/>
-              </w:rPr>
-            </w:pPr>
-          </w:p>
-        </w:tc>
-      </w:tr>
-      <w:tr>
-        <w:trPr>
-          <w:trHeight w:val="150"/>
-        </w:trPr>
-        <w:tc>
-          <w:tcPr>
-            <w:tcW w:w="1705" w:type="dxa"/>
-            <w:vMerge/>
-            <w:tcBorders>
-              <w:left w:val="single" w:sz="4" w:space="0" w:color="000000" w:themeColor="text1"/>
-              <w:bottom w:val="single" w:sz="4" w:space="0" w:color="000000" w:themeColor="text1"/>
-              <w:right w:val="single" w:sz="4" w:space="0" w:color="000000" w:themeColor="text1"/>
-            </w:tcBorders>
-          </w:tcPr>
-          <w:p>
-            <w:pPr>
-              <w:spacing w:line="240" w:lineRule="auto"/>
-              <w:ind w:left="405" w:firstLine="0"/>
-              <w:rPr>
-                <w:b/>
-                <w:szCs w:val="26"/>
-              </w:rPr>
-            </w:pPr>
-          </w:p>
-        </w:tc>
-        <w:tc>
-          <w:tcPr>
-            <w:tcW w:w="3825" w:type="dxa"/>
-            <w:tcBorders>
-              <w:top w:val="single" w:sz="4" w:space="0" w:color="000000" w:themeColor="text1"/>
-              <w:left w:val="single" w:sz="4" w:space="0" w:color="000000" w:themeColor="text1"/>
-              <w:bottom w:val="single" w:sz="4" w:space="0" w:color="000000" w:themeColor="text1"/>
-              <w:right w:val="single" w:sz="4" w:space="0" w:color="000000" w:themeColor="text1"/>
-            </w:tcBorders>
-          </w:tcPr>
-          <w:p>
-            <w:pPr>
-              <w:pStyle w:val="ListParagraph"/>
-              <w:spacing w:line="240" w:lineRule="auto"/>
-              <w:ind w:left="1125" w:firstLine="0"/>
-              <w:rPr>
-                <w:szCs w:val="26"/>
-              </w:rPr>
-            </w:pPr>
-          </w:p>
-        </w:tc>
-        <w:tc>
-          <w:tcPr>
-            <w:tcW w:w="3825" w:type="dxa"/>
-            <w:tcBorders>
-              <w:top w:val="single" w:sz="4" w:space="0" w:color="000000" w:themeColor="text1"/>
-              <w:left w:val="single" w:sz="4" w:space="0" w:color="000000" w:themeColor="text1"/>
-              <w:bottom w:val="single" w:sz="4" w:space="0" w:color="000000" w:themeColor="text1"/>
-              <w:right w:val="single" w:sz="4" w:space="0" w:color="000000" w:themeColor="text1"/>
-            </w:tcBorders>
-          </w:tcPr>
-          <w:p>
-            <w:pPr>
-              <w:pStyle w:val="ListParagraph"/>
-              <w:numPr>
-                <w:ilvl w:val="0"/>
-                <w:numId w:val="27"/>
-              </w:numPr>
-              <w:spacing w:line="240" w:lineRule="auto"/>
-              <w:rPr>
-                <w:szCs w:val="26"/>
-              </w:rPr>
-            </w:pPr>
-          </w:p>
-        </w:tc>
-      </w:tr>
-      <w:tr>
         <w:tc>
           <w:tcPr>
             <w:tcW w:w="1705" w:type="dxa"/>
@@ -20877,6 +20985,14 @@
                 <w:szCs w:val="26"/>
               </w:rPr>
             </w:pPr>
+            <w:r>
+              <w:rPr>
+                <w:szCs w:val="26"/>
+              </w:rPr>
+              <w:t>2.1. Nếu xảy ra lỗi, hệ thống sẽ hiển thị thông báo và kết thúc tại chức năng hiện tại.</w:t>
+            </w:r>
+            <w:bookmarkStart w:id="17" w:name="_GoBack"/>
+            <w:bookmarkEnd w:id="17"/>
           </w:p>
         </w:tc>
       </w:tr>
@@ -21068,7 +21184,6 @@
                 <w:b/>
                 <w:szCs w:val="26"/>
               </w:rPr>
-              <w:lastRenderedPageBreak/>
               <w:t>Mô tả</w:t>
             </w:r>
           </w:p>
@@ -21096,8 +21211,16 @@
               <w:rPr>
                 <w:szCs w:val="26"/>
               </w:rPr>
-              <w:t>Người dùng có thể xem được sơ đồ biểu diễn mức độ chi tiêu hoặc thu nhập của mình .</w:t>
-            </w:r>
+              <w:t xml:space="preserve">Người dùng có thể xem được sơ đồ biểu diễn mức độ chi tiêu hoặc thu nhập của </w:t>
+            </w:r>
+            <w:proofErr w:type="gramStart"/>
+            <w:r>
+              <w:rPr>
+                <w:szCs w:val="26"/>
+              </w:rPr>
+              <w:t>mình .</w:t>
+            </w:r>
+            <w:proofErr w:type="gramEnd"/>
           </w:p>
         </w:tc>
       </w:tr>
@@ -21243,6 +21366,7 @@
                 <w:b/>
                 <w:szCs w:val="26"/>
               </w:rPr>
+              <w:lastRenderedPageBreak/>
               <w:t>Điều kiện sau</w:t>
             </w:r>
           </w:p>
@@ -21414,7 +21538,21 @@
               <w:rPr>
                 <w:szCs w:val="26"/>
               </w:rPr>
-              <w:t>Chọn chức năng xem báo cáo  thu nhập</w:t>
+              <w:t xml:space="preserve">Chọn chức năng xem báo </w:t>
+            </w:r>
+            <w:proofErr w:type="gramStart"/>
+            <w:r>
+              <w:rPr>
+                <w:szCs w:val="26"/>
+              </w:rPr>
+              <w:t>cáo  thu</w:t>
+            </w:r>
+            <w:proofErr w:type="gramEnd"/>
+            <w:r>
+              <w:rPr>
+                <w:szCs w:val="26"/>
+              </w:rPr>
+              <w:t xml:space="preserve"> nhập</w:t>
             </w:r>
           </w:p>
         </w:tc>
@@ -21524,141 +21662,6 @@
         </w:tc>
       </w:tr>
       <w:tr>
-        <w:trPr>
-          <w:trHeight w:val="150"/>
-        </w:trPr>
-        <w:tc>
-          <w:tcPr>
-            <w:tcW w:w="1705" w:type="dxa"/>
-            <w:vMerge/>
-            <w:tcBorders>
-              <w:left w:val="single" w:sz="4" w:space="0" w:color="000000" w:themeColor="text1"/>
-              <w:right w:val="single" w:sz="4" w:space="0" w:color="000000" w:themeColor="text1"/>
-            </w:tcBorders>
-          </w:tcPr>
-          <w:p>
-            <w:pPr>
-              <w:spacing w:line="240" w:lineRule="auto"/>
-              <w:ind w:left="405" w:firstLine="0"/>
-              <w:rPr>
-                <w:b/>
-                <w:szCs w:val="26"/>
-              </w:rPr>
-            </w:pPr>
-          </w:p>
-        </w:tc>
-        <w:tc>
-          <w:tcPr>
-            <w:tcW w:w="3825" w:type="dxa"/>
-            <w:tcBorders>
-              <w:top w:val="single" w:sz="4" w:space="0" w:color="000000" w:themeColor="text1"/>
-              <w:left w:val="single" w:sz="4" w:space="0" w:color="000000" w:themeColor="text1"/>
-              <w:bottom w:val="single" w:sz="4" w:space="0" w:color="000000" w:themeColor="text1"/>
-              <w:right w:val="single" w:sz="4" w:space="0" w:color="000000" w:themeColor="text1"/>
-            </w:tcBorders>
-          </w:tcPr>
-          <w:p>
-            <w:pPr>
-              <w:pStyle w:val="ListParagraph"/>
-              <w:spacing w:line="240" w:lineRule="auto"/>
-              <w:ind w:left="1125" w:firstLine="0"/>
-              <w:rPr>
-                <w:szCs w:val="26"/>
-              </w:rPr>
-            </w:pPr>
-          </w:p>
-        </w:tc>
-        <w:tc>
-          <w:tcPr>
-            <w:tcW w:w="3825" w:type="dxa"/>
-            <w:tcBorders>
-              <w:top w:val="single" w:sz="4" w:space="0" w:color="000000" w:themeColor="text1"/>
-              <w:left w:val="single" w:sz="4" w:space="0" w:color="000000" w:themeColor="text1"/>
-              <w:bottom w:val="single" w:sz="4" w:space="0" w:color="000000" w:themeColor="text1"/>
-              <w:right w:val="single" w:sz="4" w:space="0" w:color="000000" w:themeColor="text1"/>
-            </w:tcBorders>
-          </w:tcPr>
-          <w:p>
-            <w:pPr>
-              <w:pStyle w:val="ListParagraph"/>
-              <w:spacing w:line="240" w:lineRule="auto"/>
-              <w:ind w:left="1125" w:firstLine="0"/>
-              <w:rPr>
-                <w:szCs w:val="26"/>
-              </w:rPr>
-            </w:pPr>
-          </w:p>
-        </w:tc>
-      </w:tr>
-      <w:tr>
-        <w:trPr>
-          <w:trHeight w:val="150"/>
-        </w:trPr>
-        <w:tc>
-          <w:tcPr>
-            <w:tcW w:w="1705" w:type="dxa"/>
-            <w:vMerge/>
-            <w:tcBorders>
-              <w:left w:val="single" w:sz="4" w:space="0" w:color="000000" w:themeColor="text1"/>
-              <w:bottom w:val="single" w:sz="4" w:space="0" w:color="000000" w:themeColor="text1"/>
-              <w:right w:val="single" w:sz="4" w:space="0" w:color="000000" w:themeColor="text1"/>
-            </w:tcBorders>
-          </w:tcPr>
-          <w:p>
-            <w:pPr>
-              <w:spacing w:line="240" w:lineRule="auto"/>
-              <w:ind w:left="405" w:firstLine="0"/>
-              <w:rPr>
-                <w:b/>
-                <w:szCs w:val="26"/>
-              </w:rPr>
-            </w:pPr>
-          </w:p>
-        </w:tc>
-        <w:tc>
-          <w:tcPr>
-            <w:tcW w:w="3825" w:type="dxa"/>
-            <w:tcBorders>
-              <w:top w:val="single" w:sz="4" w:space="0" w:color="000000" w:themeColor="text1"/>
-              <w:left w:val="single" w:sz="4" w:space="0" w:color="000000" w:themeColor="text1"/>
-              <w:bottom w:val="single" w:sz="4" w:space="0" w:color="000000" w:themeColor="text1"/>
-              <w:right w:val="single" w:sz="4" w:space="0" w:color="000000" w:themeColor="text1"/>
-            </w:tcBorders>
-          </w:tcPr>
-          <w:p>
-            <w:pPr>
-              <w:pStyle w:val="ListParagraph"/>
-              <w:spacing w:line="240" w:lineRule="auto"/>
-              <w:ind w:left="1125" w:firstLine="0"/>
-              <w:rPr>
-                <w:szCs w:val="26"/>
-              </w:rPr>
-            </w:pPr>
-          </w:p>
-        </w:tc>
-        <w:tc>
-          <w:tcPr>
-            <w:tcW w:w="3825" w:type="dxa"/>
-            <w:tcBorders>
-              <w:top w:val="single" w:sz="4" w:space="0" w:color="000000" w:themeColor="text1"/>
-              <w:left w:val="single" w:sz="4" w:space="0" w:color="000000" w:themeColor="text1"/>
-              <w:bottom w:val="single" w:sz="4" w:space="0" w:color="000000" w:themeColor="text1"/>
-              <w:right w:val="single" w:sz="4" w:space="0" w:color="000000" w:themeColor="text1"/>
-            </w:tcBorders>
-          </w:tcPr>
-          <w:p>
-            <w:pPr>
-              <w:pStyle w:val="ListParagraph"/>
-              <w:spacing w:line="240" w:lineRule="auto"/>
-              <w:ind w:left="1125" w:firstLine="0"/>
-              <w:rPr>
-                <w:szCs w:val="26"/>
-              </w:rPr>
-            </w:pPr>
-          </w:p>
-        </w:tc>
-      </w:tr>
-      <w:tr>
         <w:tc>
           <w:tcPr>
             <w:tcW w:w="1705" w:type="dxa"/>
@@ -21708,12 +21711,6 @@
                 <w:szCs w:val="26"/>
               </w:rPr>
             </w:pPr>
-            <w:r>
-              <w:rPr>
-                <w:szCs w:val="26"/>
-              </w:rPr>
-              <w:t>2.1. Nếu xảy ra lỗi, hệ thống sẽ hiển thị thông báo và kết thúc tại chức năng hiện tại.</w:t>
-            </w:r>
           </w:p>
         </w:tc>
       </w:tr>
@@ -21727,7 +21724,6 @@
         <w:rPr>
           <w:noProof/>
         </w:rPr>
-        <w:lastRenderedPageBreak/>
         <w:drawing>
           <wp:anchor distT="0" distB="0" distL="114300" distR="114300" simplePos="0" relativeHeight="251672576" behindDoc="0" locked="0" layoutInCell="1" allowOverlap="1" wp14:anchorId="4D280821" wp14:editId="13CCAA77">
             <wp:simplePos x="0" y="0"/>
@@ -21870,8 +21866,13 @@
     </w:p>
     <w:p>
       <w:r>
-        <w:t>Nội dung tiểu  mục</w:t>
+        <w:t xml:space="preserve">Nội dung </w:t>
       </w:r>
+      <w:proofErr w:type="gramStart"/>
+      <w:r>
+        <w:t>tiểu  mục</w:t>
+      </w:r>
+      <w:proofErr w:type="gramEnd"/>
     </w:p>
     <w:p>
       <w:pPr>
@@ -21885,8 +21886,13 @@
     </w:p>
     <w:p>
       <w:r>
-        <w:t>Nội dung tiểu  mục</w:t>
+        <w:t xml:space="preserve">Nội dung </w:t>
       </w:r>
+      <w:proofErr w:type="gramStart"/>
+      <w:r>
+        <w:t>tiểu  mục</w:t>
+      </w:r>
+      <w:proofErr w:type="gramEnd"/>
     </w:p>
     <w:p>
       <w:pPr>
@@ -21910,8 +21916,13 @@
     </w:p>
     <w:p>
       <w:r>
-        <w:t>Nội dung tiểu  mục</w:t>
+        <w:t xml:space="preserve">Nội dung </w:t>
       </w:r>
+      <w:proofErr w:type="gramStart"/>
+      <w:r>
+        <w:t>tiểu  mục</w:t>
+      </w:r>
+      <w:proofErr w:type="gramEnd"/>
     </w:p>
     <w:p>
       <w:pPr>
@@ -21925,8 +21936,13 @@
     </w:p>
     <w:p>
       <w:r>
-        <w:t>Nội dung tiểu  mục</w:t>
+        <w:t xml:space="preserve">Nội dung </w:t>
       </w:r>
+      <w:proofErr w:type="gramStart"/>
+      <w:r>
+        <w:t>tiểu  mục</w:t>
+      </w:r>
+      <w:proofErr w:type="gramEnd"/>
     </w:p>
     <w:p>
       <w:pPr>
@@ -22130,8 +22146,13 @@
       <w:pPr>
         <w:pStyle w:val="Tailieuthamkhao"/>
       </w:pPr>
+      <w:proofErr w:type="gramStart"/>
       <w:r>
-        <w:t xml:space="preserve">Website: </w:t>
+        <w:t>Website:</w:t>
+      </w:r>
+      <w:proofErr w:type="gramEnd"/>
+      <w:r>
+        <w:t xml:space="preserve"> </w:t>
       </w:r>
       <w:hyperlink r:id="rId29" w:history="1">
         <w:r>
@@ -22194,7 +22215,7 @@
 </file>
 
 <file path=word/endnotes.xml><?xml version="1.0" encoding="utf-8"?>
-<w:endnotes xmlns:wpc="http://schemas.microsoft.com/office/word/2010/wordprocessingCanvas" xmlns:mc="http://schemas.openxmlformats.org/markup-compatibility/2006" xmlns:o="urn:schemas-microsoft-com:office:office" xmlns:r="http://schemas.openxmlformats.org/officeDocument/2006/relationships" xmlns:m="http://schemas.openxmlformats.org/officeDocument/2006/math" xmlns:v="urn:schemas-microsoft-com:vml" xmlns:wp14="http://schemas.microsoft.com/office/word/2010/wordprocessingDrawing" xmlns:wp="http://schemas.openxmlformats.org/drawingml/2006/wordprocessingDrawing" xmlns:w10="urn:schemas-microsoft-com:office:word" xmlns:w="http://schemas.openxmlformats.org/wordprocessingml/2006/main" xmlns:w14="http://schemas.microsoft.com/office/word/2010/wordml" xmlns:w15="http://schemas.microsoft.com/office/word/2012/wordml" xmlns:wpg="http://schemas.microsoft.com/office/word/2010/wordprocessingGroup" xmlns:wpi="http://schemas.microsoft.com/office/word/2010/wordprocessingInk" xmlns:wne="http://schemas.microsoft.com/office/word/2006/wordml" xmlns:wps="http://schemas.microsoft.com/office/word/2010/wordprocessingShape" mc:Ignorable="w14 w15 wp14">
+<w:endnotes xmlns:wpc="http://schemas.microsoft.com/office/word/2010/wordprocessingCanvas" xmlns:cx="http://schemas.microsoft.com/office/drawing/2014/chartex" xmlns:cx1="http://schemas.microsoft.com/office/drawing/2015/9/8/chartex" xmlns:cx2="http://schemas.microsoft.com/office/drawing/2015/10/21/chartex" xmlns:cx3="http://schemas.microsoft.com/office/drawing/2016/5/9/chartex" xmlns:cx4="http://schemas.microsoft.com/office/drawing/2016/5/10/chartex" xmlns:cx5="http://schemas.microsoft.com/office/drawing/2016/5/11/chartex" xmlns:cx6="http://schemas.microsoft.com/office/drawing/2016/5/12/chartex" xmlns:cx7="http://schemas.microsoft.com/office/drawing/2016/5/13/chartex" xmlns:cx8="http://schemas.microsoft.com/office/drawing/2016/5/14/chartex" xmlns:mc="http://schemas.openxmlformats.org/markup-compatibility/2006" xmlns:aink="http://schemas.microsoft.com/office/drawing/2016/ink" xmlns:am3d="http://schemas.microsoft.com/office/drawing/2017/model3d" xmlns:o="urn:schemas-microsoft-com:office:office" xmlns:r="http://schemas.openxmlformats.org/officeDocument/2006/relationships" xmlns:m="http://schemas.openxmlformats.org/officeDocument/2006/math" xmlns:v="urn:schemas-microsoft-com:vml" xmlns:wp14="http://schemas.microsoft.com/office/word/2010/wordprocessingDrawing" xmlns:wp="http://schemas.openxmlformats.org/drawingml/2006/wordprocessingDrawing" xmlns:w10="urn:schemas-microsoft-com:office:word" xmlns:w="http://schemas.openxmlformats.org/wordprocessingml/2006/main" xmlns:w14="http://schemas.microsoft.com/office/word/2010/wordml" xmlns:w15="http://schemas.microsoft.com/office/word/2012/wordml" xmlns:w16cid="http://schemas.microsoft.com/office/word/2016/wordml/cid" xmlns:w16se="http://schemas.microsoft.com/office/word/2015/wordml/symex" xmlns:wpg="http://schemas.microsoft.com/office/word/2010/wordprocessingGroup" xmlns:wpi="http://schemas.microsoft.com/office/word/2010/wordprocessingInk" xmlns:wne="http://schemas.microsoft.com/office/word/2006/wordml" xmlns:wps="http://schemas.microsoft.com/office/word/2010/wordprocessingShape" mc:Ignorable="w14 w15 w16se w16cid wp14">
   <w:endnote w:type="separator" w:id="-1">
     <w:p>
       <w:r>
@@ -22215,7 +22236,7 @@
 </file>
 
 <file path=word/footer1.xml><?xml version="1.0" encoding="utf-8"?>
-<w:ftr xmlns:wpc="http://schemas.microsoft.com/office/word/2010/wordprocessingCanvas" xmlns:mc="http://schemas.openxmlformats.org/markup-compatibility/2006" xmlns:o="urn:schemas-microsoft-com:office:office" xmlns:r="http://schemas.openxmlformats.org/officeDocument/2006/relationships" xmlns:m="http://schemas.openxmlformats.org/officeDocument/2006/math" xmlns:v="urn:schemas-microsoft-com:vml" xmlns:wp14="http://schemas.microsoft.com/office/word/2010/wordprocessingDrawing" xmlns:wp="http://schemas.openxmlformats.org/drawingml/2006/wordprocessingDrawing" xmlns:w10="urn:schemas-microsoft-com:office:word" xmlns:w="http://schemas.openxmlformats.org/wordprocessingml/2006/main" xmlns:w14="http://schemas.microsoft.com/office/word/2010/wordml" xmlns:w15="http://schemas.microsoft.com/office/word/2012/wordml" xmlns:wpg="http://schemas.microsoft.com/office/word/2010/wordprocessingGroup" xmlns:wpi="http://schemas.microsoft.com/office/word/2010/wordprocessingInk" xmlns:wne="http://schemas.microsoft.com/office/word/2006/wordml" xmlns:wps="http://schemas.microsoft.com/office/word/2010/wordprocessingShape" mc:Ignorable="w14 w15 wp14">
+<w:ftr xmlns:wpc="http://schemas.microsoft.com/office/word/2010/wordprocessingCanvas" xmlns:cx="http://schemas.microsoft.com/office/drawing/2014/chartex" xmlns:cx1="http://schemas.microsoft.com/office/drawing/2015/9/8/chartex" xmlns:cx2="http://schemas.microsoft.com/office/drawing/2015/10/21/chartex" xmlns:cx3="http://schemas.microsoft.com/office/drawing/2016/5/9/chartex" xmlns:cx4="http://schemas.microsoft.com/office/drawing/2016/5/10/chartex" xmlns:cx5="http://schemas.microsoft.com/office/drawing/2016/5/11/chartex" xmlns:cx6="http://schemas.microsoft.com/office/drawing/2016/5/12/chartex" xmlns:cx7="http://schemas.microsoft.com/office/drawing/2016/5/13/chartex" xmlns:cx8="http://schemas.microsoft.com/office/drawing/2016/5/14/chartex" xmlns:mc="http://schemas.openxmlformats.org/markup-compatibility/2006" xmlns:aink="http://schemas.microsoft.com/office/drawing/2016/ink" xmlns:am3d="http://schemas.microsoft.com/office/drawing/2017/model3d" xmlns:o="urn:schemas-microsoft-com:office:office" xmlns:r="http://schemas.openxmlformats.org/officeDocument/2006/relationships" xmlns:m="http://schemas.openxmlformats.org/officeDocument/2006/math" xmlns:v="urn:schemas-microsoft-com:vml" xmlns:wp14="http://schemas.microsoft.com/office/word/2010/wordprocessingDrawing" xmlns:wp="http://schemas.openxmlformats.org/drawingml/2006/wordprocessingDrawing" xmlns:w10="urn:schemas-microsoft-com:office:word" xmlns:w="http://schemas.openxmlformats.org/wordprocessingml/2006/main" xmlns:w14="http://schemas.microsoft.com/office/word/2010/wordml" xmlns:w15="http://schemas.microsoft.com/office/word/2012/wordml" xmlns:w16cid="http://schemas.microsoft.com/office/word/2016/wordml/cid" xmlns:w16se="http://schemas.microsoft.com/office/word/2015/wordml/symex" xmlns:wpg="http://schemas.microsoft.com/office/word/2010/wordprocessingGroup" xmlns:wpi="http://schemas.microsoft.com/office/word/2010/wordprocessingInk" xmlns:wne="http://schemas.microsoft.com/office/word/2006/wordml" xmlns:wps="http://schemas.microsoft.com/office/word/2010/wordprocessingShape" mc:Ignorable="w14 w15 w16se w16cid wp14">
   <w:p>
     <w:pPr>
       <w:pStyle w:val="Footer"/>
@@ -22266,7 +22287,7 @@
 </file>
 
 <file path=word/footer2.xml><?xml version="1.0" encoding="utf-8"?>
-<w:ftr xmlns:wpc="http://schemas.microsoft.com/office/word/2010/wordprocessingCanvas" xmlns:mc="http://schemas.openxmlformats.org/markup-compatibility/2006" xmlns:o="urn:schemas-microsoft-com:office:office" xmlns:r="http://schemas.openxmlformats.org/officeDocument/2006/relationships" xmlns:m="http://schemas.openxmlformats.org/officeDocument/2006/math" xmlns:v="urn:schemas-microsoft-com:vml" xmlns:wp14="http://schemas.microsoft.com/office/word/2010/wordprocessingDrawing" xmlns:wp="http://schemas.openxmlformats.org/drawingml/2006/wordprocessingDrawing" xmlns:w10="urn:schemas-microsoft-com:office:word" xmlns:w="http://schemas.openxmlformats.org/wordprocessingml/2006/main" xmlns:w14="http://schemas.microsoft.com/office/word/2010/wordml" xmlns:w15="http://schemas.microsoft.com/office/word/2012/wordml" xmlns:wpg="http://schemas.microsoft.com/office/word/2010/wordprocessingGroup" xmlns:wpi="http://schemas.microsoft.com/office/word/2010/wordprocessingInk" xmlns:wne="http://schemas.microsoft.com/office/word/2006/wordml" xmlns:wps="http://schemas.microsoft.com/office/word/2010/wordprocessingShape" mc:Ignorable="w14 w15 wp14">
+<w:ftr xmlns:wpc="http://schemas.microsoft.com/office/word/2010/wordprocessingCanvas" xmlns:cx="http://schemas.microsoft.com/office/drawing/2014/chartex" xmlns:cx1="http://schemas.microsoft.com/office/drawing/2015/9/8/chartex" xmlns:cx2="http://schemas.microsoft.com/office/drawing/2015/10/21/chartex" xmlns:cx3="http://schemas.microsoft.com/office/drawing/2016/5/9/chartex" xmlns:cx4="http://schemas.microsoft.com/office/drawing/2016/5/10/chartex" xmlns:cx5="http://schemas.microsoft.com/office/drawing/2016/5/11/chartex" xmlns:cx6="http://schemas.microsoft.com/office/drawing/2016/5/12/chartex" xmlns:cx7="http://schemas.microsoft.com/office/drawing/2016/5/13/chartex" xmlns:cx8="http://schemas.microsoft.com/office/drawing/2016/5/14/chartex" xmlns:mc="http://schemas.openxmlformats.org/markup-compatibility/2006" xmlns:aink="http://schemas.microsoft.com/office/drawing/2016/ink" xmlns:am3d="http://schemas.microsoft.com/office/drawing/2017/model3d" xmlns:o="urn:schemas-microsoft-com:office:office" xmlns:r="http://schemas.openxmlformats.org/officeDocument/2006/relationships" xmlns:m="http://schemas.openxmlformats.org/officeDocument/2006/math" xmlns:v="urn:schemas-microsoft-com:vml" xmlns:wp14="http://schemas.microsoft.com/office/word/2010/wordprocessingDrawing" xmlns:wp="http://schemas.openxmlformats.org/drawingml/2006/wordprocessingDrawing" xmlns:w10="urn:schemas-microsoft-com:office:word" xmlns:w="http://schemas.openxmlformats.org/wordprocessingml/2006/main" xmlns:w14="http://schemas.microsoft.com/office/word/2010/wordml" xmlns:w15="http://schemas.microsoft.com/office/word/2012/wordml" xmlns:w16cid="http://schemas.microsoft.com/office/word/2016/wordml/cid" xmlns:w16se="http://schemas.microsoft.com/office/word/2015/wordml/symex" xmlns:wpg="http://schemas.microsoft.com/office/word/2010/wordprocessingGroup" xmlns:wpi="http://schemas.microsoft.com/office/word/2010/wordprocessingInk" xmlns:wne="http://schemas.microsoft.com/office/word/2006/wordml" xmlns:wps="http://schemas.microsoft.com/office/word/2010/wordprocessingShape" mc:Ignorable="w14 w15 w16se w16cid wp14">
   <w:tbl>
     <w:tblPr>
       <w:tblW w:w="0" w:type="auto"/>
@@ -22412,7 +22433,7 @@
 </file>
 
 <file path=word/footnotes.xml><?xml version="1.0" encoding="utf-8"?>
-<w:footnotes xmlns:wpc="http://schemas.microsoft.com/office/word/2010/wordprocessingCanvas" xmlns:mc="http://schemas.openxmlformats.org/markup-compatibility/2006" xmlns:o="urn:schemas-microsoft-com:office:office" xmlns:r="http://schemas.openxmlformats.org/officeDocument/2006/relationships" xmlns:m="http://schemas.openxmlformats.org/officeDocument/2006/math" xmlns:v="urn:schemas-microsoft-com:vml" xmlns:wp14="http://schemas.microsoft.com/office/word/2010/wordprocessingDrawing" xmlns:wp="http://schemas.openxmlformats.org/drawingml/2006/wordprocessingDrawing" xmlns:w10="urn:schemas-microsoft-com:office:word" xmlns:w="http://schemas.openxmlformats.org/wordprocessingml/2006/main" xmlns:w14="http://schemas.microsoft.com/office/word/2010/wordml" xmlns:w15="http://schemas.microsoft.com/office/word/2012/wordml" xmlns:wpg="http://schemas.microsoft.com/office/word/2010/wordprocessingGroup" xmlns:wpi="http://schemas.microsoft.com/office/word/2010/wordprocessingInk" xmlns:wne="http://schemas.microsoft.com/office/word/2006/wordml" xmlns:wps="http://schemas.microsoft.com/office/word/2010/wordprocessingShape" mc:Ignorable="w14 w15 wp14">
+<w:footnotes xmlns:wpc="http://schemas.microsoft.com/office/word/2010/wordprocessingCanvas" xmlns:cx="http://schemas.microsoft.com/office/drawing/2014/chartex" xmlns:cx1="http://schemas.microsoft.com/office/drawing/2015/9/8/chartex" xmlns:cx2="http://schemas.microsoft.com/office/drawing/2015/10/21/chartex" xmlns:cx3="http://schemas.microsoft.com/office/drawing/2016/5/9/chartex" xmlns:cx4="http://schemas.microsoft.com/office/drawing/2016/5/10/chartex" xmlns:cx5="http://schemas.microsoft.com/office/drawing/2016/5/11/chartex" xmlns:cx6="http://schemas.microsoft.com/office/drawing/2016/5/12/chartex" xmlns:cx7="http://schemas.microsoft.com/office/drawing/2016/5/13/chartex" xmlns:cx8="http://schemas.microsoft.com/office/drawing/2016/5/14/chartex" xmlns:mc="http://schemas.openxmlformats.org/markup-compatibility/2006" xmlns:aink="http://schemas.microsoft.com/office/drawing/2016/ink" xmlns:am3d="http://schemas.microsoft.com/office/drawing/2017/model3d" xmlns:o="urn:schemas-microsoft-com:office:office" xmlns:r="http://schemas.openxmlformats.org/officeDocument/2006/relationships" xmlns:m="http://schemas.openxmlformats.org/officeDocument/2006/math" xmlns:v="urn:schemas-microsoft-com:vml" xmlns:wp14="http://schemas.microsoft.com/office/word/2010/wordprocessingDrawing" xmlns:wp="http://schemas.openxmlformats.org/drawingml/2006/wordprocessingDrawing" xmlns:w10="urn:schemas-microsoft-com:office:word" xmlns:w="http://schemas.openxmlformats.org/wordprocessingml/2006/main" xmlns:w14="http://schemas.microsoft.com/office/word/2010/wordml" xmlns:w15="http://schemas.microsoft.com/office/word/2012/wordml" xmlns:w16cid="http://schemas.microsoft.com/office/word/2016/wordml/cid" xmlns:w16se="http://schemas.microsoft.com/office/word/2015/wordml/symex" xmlns:wpg="http://schemas.microsoft.com/office/word/2010/wordprocessingGroup" xmlns:wpi="http://schemas.microsoft.com/office/word/2010/wordprocessingInk" xmlns:wne="http://schemas.microsoft.com/office/word/2006/wordml" xmlns:wps="http://schemas.microsoft.com/office/word/2010/wordprocessingShape" mc:Ignorable="w14 w15 w16se w16cid wp14">
   <w:footnote w:type="separator" w:id="-1">
     <w:p>
       <w:r>
@@ -22433,7 +22454,7 @@
 </file>
 
 <file path=word/header1.xml><?xml version="1.0" encoding="utf-8"?>
-<w:hdr xmlns:wpc="http://schemas.microsoft.com/office/word/2010/wordprocessingCanvas" xmlns:mc="http://schemas.openxmlformats.org/markup-compatibility/2006" xmlns:o="urn:schemas-microsoft-com:office:office" xmlns:r="http://schemas.openxmlformats.org/officeDocument/2006/relationships" xmlns:m="http://schemas.openxmlformats.org/officeDocument/2006/math" xmlns:v="urn:schemas-microsoft-com:vml" xmlns:wp14="http://schemas.microsoft.com/office/word/2010/wordprocessingDrawing" xmlns:wp="http://schemas.openxmlformats.org/drawingml/2006/wordprocessingDrawing" xmlns:w10="urn:schemas-microsoft-com:office:word" xmlns:w="http://schemas.openxmlformats.org/wordprocessingml/2006/main" xmlns:w14="http://schemas.microsoft.com/office/word/2010/wordml" xmlns:w15="http://schemas.microsoft.com/office/word/2012/wordml" xmlns:wpg="http://schemas.microsoft.com/office/word/2010/wordprocessingGroup" xmlns:wpi="http://schemas.microsoft.com/office/word/2010/wordprocessingInk" xmlns:wne="http://schemas.microsoft.com/office/word/2006/wordml" xmlns:wps="http://schemas.microsoft.com/office/word/2010/wordprocessingShape" mc:Ignorable="w14 w15 wp14">
+<w:hdr xmlns:wpc="http://schemas.microsoft.com/office/word/2010/wordprocessingCanvas" xmlns:cx="http://schemas.microsoft.com/office/drawing/2014/chartex" xmlns:cx1="http://schemas.microsoft.com/office/drawing/2015/9/8/chartex" xmlns:cx2="http://schemas.microsoft.com/office/drawing/2015/10/21/chartex" xmlns:cx3="http://schemas.microsoft.com/office/drawing/2016/5/9/chartex" xmlns:cx4="http://schemas.microsoft.com/office/drawing/2016/5/10/chartex" xmlns:cx5="http://schemas.microsoft.com/office/drawing/2016/5/11/chartex" xmlns:cx6="http://schemas.microsoft.com/office/drawing/2016/5/12/chartex" xmlns:cx7="http://schemas.microsoft.com/office/drawing/2016/5/13/chartex" xmlns:cx8="http://schemas.microsoft.com/office/drawing/2016/5/14/chartex" xmlns:mc="http://schemas.openxmlformats.org/markup-compatibility/2006" xmlns:aink="http://schemas.microsoft.com/office/drawing/2016/ink" xmlns:am3d="http://schemas.microsoft.com/office/drawing/2017/model3d" xmlns:o="urn:schemas-microsoft-com:office:office" xmlns:r="http://schemas.openxmlformats.org/officeDocument/2006/relationships" xmlns:m="http://schemas.openxmlformats.org/officeDocument/2006/math" xmlns:v="urn:schemas-microsoft-com:vml" xmlns:wp14="http://schemas.microsoft.com/office/word/2010/wordprocessingDrawing" xmlns:wp="http://schemas.openxmlformats.org/drawingml/2006/wordprocessingDrawing" xmlns:w10="urn:schemas-microsoft-com:office:word" xmlns:w="http://schemas.openxmlformats.org/wordprocessingml/2006/main" xmlns:w14="http://schemas.microsoft.com/office/word/2010/wordml" xmlns:w15="http://schemas.microsoft.com/office/word/2012/wordml" xmlns:w16cid="http://schemas.microsoft.com/office/word/2016/wordml/cid" xmlns:w16se="http://schemas.microsoft.com/office/word/2015/wordml/symex" xmlns:wpg="http://schemas.microsoft.com/office/word/2010/wordprocessingGroup" xmlns:wpi="http://schemas.microsoft.com/office/word/2010/wordprocessingInk" xmlns:wne="http://schemas.microsoft.com/office/word/2006/wordml" xmlns:wps="http://schemas.microsoft.com/office/word/2010/wordprocessingShape" mc:Ignorable="w14 w15 w16se w16cid wp14">
   <w:p>
     <w:pPr>
       <w:pStyle w:val="Header"/>
@@ -22471,12 +22492,21 @@
               <w:sz w:val="24"/>
             </w:rPr>
           </w:pPr>
+          <w:proofErr w:type="gramStart"/>
           <w:r>
             <w:rPr>
               <w:i/>
               <w:sz w:val="24"/>
             </w:rPr>
-            <w:t xml:space="preserve">Khóa  luận tốt nghiệp chuyên ngành </w:t>
+            <w:t>Khóa  luận</w:t>
+          </w:r>
+          <w:proofErr w:type="gramEnd"/>
+          <w:r>
+            <w:rPr>
+              <w:i/>
+              <w:sz w:val="24"/>
+            </w:rPr>
+            <w:t xml:space="preserve"> tốt nghiệp chuyên ngành </w:t>
           </w:r>
           <w:r>
             <w:rPr>
@@ -22510,14 +22540,14 @@
 </file>
 
 <file path=word/header2.xml><?xml version="1.0" encoding="utf-8"?>
-<w:hdr xmlns:wpc="http://schemas.microsoft.com/office/word/2010/wordprocessingCanvas" xmlns:mc="http://schemas.openxmlformats.org/markup-compatibility/2006" xmlns:o="urn:schemas-microsoft-com:office:office" xmlns:r="http://schemas.openxmlformats.org/officeDocument/2006/relationships" xmlns:m="http://schemas.openxmlformats.org/officeDocument/2006/math" xmlns:v="urn:schemas-microsoft-com:vml" xmlns:wp14="http://schemas.microsoft.com/office/word/2010/wordprocessingDrawing" xmlns:wp="http://schemas.openxmlformats.org/drawingml/2006/wordprocessingDrawing" xmlns:w10="urn:schemas-microsoft-com:office:word" xmlns:w="http://schemas.openxmlformats.org/wordprocessingml/2006/main" xmlns:w14="http://schemas.microsoft.com/office/word/2010/wordml" xmlns:w15="http://schemas.microsoft.com/office/word/2012/wordml" xmlns:wpg="http://schemas.microsoft.com/office/word/2010/wordprocessingGroup" xmlns:wpi="http://schemas.microsoft.com/office/word/2010/wordprocessingInk" xmlns:wne="http://schemas.microsoft.com/office/word/2006/wordml" xmlns:wps="http://schemas.microsoft.com/office/word/2010/wordprocessingShape" mc:Ignorable="w14 w15 wp14">
+<w:hdr xmlns:wpc="http://schemas.microsoft.com/office/word/2010/wordprocessingCanvas" xmlns:cx="http://schemas.microsoft.com/office/drawing/2014/chartex" xmlns:cx1="http://schemas.microsoft.com/office/drawing/2015/9/8/chartex" xmlns:cx2="http://schemas.microsoft.com/office/drawing/2015/10/21/chartex" xmlns:cx3="http://schemas.microsoft.com/office/drawing/2016/5/9/chartex" xmlns:cx4="http://schemas.microsoft.com/office/drawing/2016/5/10/chartex" xmlns:cx5="http://schemas.microsoft.com/office/drawing/2016/5/11/chartex" xmlns:cx6="http://schemas.microsoft.com/office/drawing/2016/5/12/chartex" xmlns:cx7="http://schemas.microsoft.com/office/drawing/2016/5/13/chartex" xmlns:cx8="http://schemas.microsoft.com/office/drawing/2016/5/14/chartex" xmlns:mc="http://schemas.openxmlformats.org/markup-compatibility/2006" xmlns:aink="http://schemas.microsoft.com/office/drawing/2016/ink" xmlns:am3d="http://schemas.microsoft.com/office/drawing/2017/model3d" xmlns:o="urn:schemas-microsoft-com:office:office" xmlns:r="http://schemas.openxmlformats.org/officeDocument/2006/relationships" xmlns:m="http://schemas.openxmlformats.org/officeDocument/2006/math" xmlns:v="urn:schemas-microsoft-com:vml" xmlns:wp14="http://schemas.microsoft.com/office/word/2010/wordprocessingDrawing" xmlns:wp="http://schemas.openxmlformats.org/drawingml/2006/wordprocessingDrawing" xmlns:w10="urn:schemas-microsoft-com:office:word" xmlns:w="http://schemas.openxmlformats.org/wordprocessingml/2006/main" xmlns:w14="http://schemas.microsoft.com/office/word/2010/wordml" xmlns:w15="http://schemas.microsoft.com/office/word/2012/wordml" xmlns:w16cid="http://schemas.microsoft.com/office/word/2016/wordml/cid" xmlns:w16se="http://schemas.microsoft.com/office/word/2015/wordml/symex" xmlns:wpg="http://schemas.microsoft.com/office/word/2010/wordprocessingGroup" xmlns:wpi="http://schemas.microsoft.com/office/word/2010/wordprocessingInk" xmlns:wne="http://schemas.microsoft.com/office/word/2006/wordml" xmlns:wps="http://schemas.microsoft.com/office/word/2010/wordprocessingShape" mc:Ignorable="w14 w15 w16se w16cid wp14">
   <w:p/>
 </w:hdr>
 </file>
 
 <file path=word/numbering.xml><?xml version="1.0" encoding="utf-8"?>
-<w:numbering xmlns:wpc="http://schemas.microsoft.com/office/word/2010/wordprocessingCanvas" xmlns:mc="http://schemas.openxmlformats.org/markup-compatibility/2006" xmlns:o="urn:schemas-microsoft-com:office:office" xmlns:r="http://schemas.openxmlformats.org/officeDocument/2006/relationships" xmlns:m="http://schemas.openxmlformats.org/officeDocument/2006/math" xmlns:v="urn:schemas-microsoft-com:vml" xmlns:wp14="http://schemas.microsoft.com/office/word/2010/wordprocessingDrawing" xmlns:wp="http://schemas.openxmlformats.org/drawingml/2006/wordprocessingDrawing" xmlns:w10="urn:schemas-microsoft-com:office:word" xmlns:w="http://schemas.openxmlformats.org/wordprocessingml/2006/main" xmlns:w14="http://schemas.microsoft.com/office/word/2010/wordml" xmlns:w15="http://schemas.microsoft.com/office/word/2012/wordml" xmlns:wpg="http://schemas.microsoft.com/office/word/2010/wordprocessingGroup" xmlns:wpi="http://schemas.microsoft.com/office/word/2010/wordprocessingInk" xmlns:wne="http://schemas.microsoft.com/office/word/2006/wordml" xmlns:wps="http://schemas.microsoft.com/office/word/2010/wordprocessingShape" mc:Ignorable="w14 w15 wp14">
-  <w:abstractNum w:abstractNumId="0">
+<w:numbering xmlns:wpc="http://schemas.microsoft.com/office/word/2010/wordprocessingCanvas" xmlns:cx="http://schemas.microsoft.com/office/drawing/2014/chartex" xmlns:cx1="http://schemas.microsoft.com/office/drawing/2015/9/8/chartex" xmlns:cx2="http://schemas.microsoft.com/office/drawing/2015/10/21/chartex" xmlns:cx3="http://schemas.microsoft.com/office/drawing/2016/5/9/chartex" xmlns:cx4="http://schemas.microsoft.com/office/drawing/2016/5/10/chartex" xmlns:cx5="http://schemas.microsoft.com/office/drawing/2016/5/11/chartex" xmlns:cx6="http://schemas.microsoft.com/office/drawing/2016/5/12/chartex" xmlns:cx7="http://schemas.microsoft.com/office/drawing/2016/5/13/chartex" xmlns:cx8="http://schemas.microsoft.com/office/drawing/2016/5/14/chartex" xmlns:mc="http://schemas.openxmlformats.org/markup-compatibility/2006" xmlns:aink="http://schemas.microsoft.com/office/drawing/2016/ink" xmlns:am3d="http://schemas.microsoft.com/office/drawing/2017/model3d" xmlns:o="urn:schemas-microsoft-com:office:office" xmlns:r="http://schemas.openxmlformats.org/officeDocument/2006/relationships" xmlns:m="http://schemas.openxmlformats.org/officeDocument/2006/math" xmlns:v="urn:schemas-microsoft-com:vml" xmlns:wp14="http://schemas.microsoft.com/office/word/2010/wordprocessingDrawing" xmlns:wp="http://schemas.openxmlformats.org/drawingml/2006/wordprocessingDrawing" xmlns:w10="urn:schemas-microsoft-com:office:word" xmlns:w="http://schemas.openxmlformats.org/wordprocessingml/2006/main" xmlns:w14="http://schemas.microsoft.com/office/word/2010/wordml" xmlns:w15="http://schemas.microsoft.com/office/word/2012/wordml" xmlns:w16cid="http://schemas.microsoft.com/office/word/2016/wordml/cid" xmlns:w16se="http://schemas.microsoft.com/office/word/2015/wordml/symex" xmlns:wpg="http://schemas.microsoft.com/office/word/2010/wordprocessingGroup" xmlns:wpi="http://schemas.microsoft.com/office/word/2010/wordprocessingInk" xmlns:wne="http://schemas.microsoft.com/office/word/2006/wordml" xmlns:wps="http://schemas.microsoft.com/office/word/2010/wordprocessingShape" mc:Ignorable="w14 w15 w16se w16cid wp14">
+  <w:abstractNum w:abstractNumId="0" w15:restartNumberingAfterBreak="0">
     <w:nsid w:val="03F63042"/>
     <w:multiLevelType w:val="multilevel"/>
     <w:tmpl w:val="C17E88CE"/>
@@ -22661,7 +22691,7 @@
       </w:rPr>
     </w:lvl>
   </w:abstractNum>
-  <w:abstractNum w:abstractNumId="1">
+  <w:abstractNum w:abstractNumId="1" w15:restartNumberingAfterBreak="0">
     <w:nsid w:val="0DFD4A55"/>
     <w:multiLevelType w:val="multilevel"/>
     <w:tmpl w:val="19C03D76"/>
@@ -22779,7 +22809,7 @@
       </w:rPr>
     </w:lvl>
   </w:abstractNum>
-  <w:abstractNum w:abstractNumId="2">
+  <w:abstractNum w:abstractNumId="2" w15:restartNumberingAfterBreak="0">
     <w:nsid w:val="179D11CC"/>
     <w:multiLevelType w:val="hybridMultilevel"/>
     <w:tmpl w:val="83829316"/>
@@ -22865,7 +22895,7 @@
       </w:pPr>
     </w:lvl>
   </w:abstractNum>
-  <w:abstractNum w:abstractNumId="3">
+  <w:abstractNum w:abstractNumId="3" w15:restartNumberingAfterBreak="0">
     <w:nsid w:val="19E0681C"/>
     <w:multiLevelType w:val="multilevel"/>
     <w:tmpl w:val="C61C9DB6"/>
@@ -22986,7 +23016,7 @@
       </w:rPr>
     </w:lvl>
   </w:abstractNum>
-  <w:abstractNum w:abstractNumId="4">
+  <w:abstractNum w:abstractNumId="4" w15:restartNumberingAfterBreak="0">
     <w:nsid w:val="1B4D0E86"/>
     <w:multiLevelType w:val="multilevel"/>
     <w:tmpl w:val="DD06C2CA"/>
@@ -23104,7 +23134,7 @@
       </w:rPr>
     </w:lvl>
   </w:abstractNum>
-  <w:abstractNum w:abstractNumId="5">
+  <w:abstractNum w:abstractNumId="5" w15:restartNumberingAfterBreak="0">
     <w:nsid w:val="1B676D73"/>
     <w:multiLevelType w:val="hybridMultilevel"/>
     <w:tmpl w:val="83829316"/>
@@ -23190,7 +23220,7 @@
       </w:pPr>
     </w:lvl>
   </w:abstractNum>
-  <w:abstractNum w:abstractNumId="6">
+  <w:abstractNum w:abstractNumId="6" w15:restartNumberingAfterBreak="0">
     <w:nsid w:val="1CFF10B6"/>
     <w:multiLevelType w:val="hybridMultilevel"/>
     <w:tmpl w:val="83829316"/>
@@ -23276,7 +23306,7 @@
       </w:pPr>
     </w:lvl>
   </w:abstractNum>
-  <w:abstractNum w:abstractNumId="7">
+  <w:abstractNum w:abstractNumId="7" w15:restartNumberingAfterBreak="0">
     <w:nsid w:val="2C3470CB"/>
     <w:multiLevelType w:val="hybridMultilevel"/>
     <w:tmpl w:val="C7ACBB44"/>
@@ -23362,7 +23392,7 @@
       </w:pPr>
     </w:lvl>
   </w:abstractNum>
-  <w:abstractNum w:abstractNumId="8">
+  <w:abstractNum w:abstractNumId="8" w15:restartNumberingAfterBreak="0">
     <w:nsid w:val="383A35FC"/>
     <w:multiLevelType w:val="multilevel"/>
     <w:tmpl w:val="E69C72A2"/>
@@ -23480,7 +23510,7 @@
       </w:rPr>
     </w:lvl>
   </w:abstractNum>
-  <w:abstractNum w:abstractNumId="9">
+  <w:abstractNum w:abstractNumId="9" w15:restartNumberingAfterBreak="0">
     <w:nsid w:val="3A965082"/>
     <w:multiLevelType w:val="multilevel"/>
     <w:tmpl w:val="8B408296"/>
@@ -23598,7 +23628,7 @@
       </w:rPr>
     </w:lvl>
   </w:abstractNum>
-  <w:abstractNum w:abstractNumId="10">
+  <w:abstractNum w:abstractNumId="10" w15:restartNumberingAfterBreak="0">
     <w:nsid w:val="423A5B27"/>
     <w:multiLevelType w:val="hybridMultilevel"/>
     <w:tmpl w:val="83829316"/>
@@ -23684,7 +23714,7 @@
       </w:pPr>
     </w:lvl>
   </w:abstractNum>
-  <w:abstractNum w:abstractNumId="11">
+  <w:abstractNum w:abstractNumId="11" w15:restartNumberingAfterBreak="0">
     <w:nsid w:val="43EB5728"/>
     <w:multiLevelType w:val="multilevel"/>
     <w:tmpl w:val="19C03D76"/>
@@ -23802,7 +23832,7 @@
       </w:rPr>
     </w:lvl>
   </w:abstractNum>
-  <w:abstractNum w:abstractNumId="12">
+  <w:abstractNum w:abstractNumId="12" w15:restartNumberingAfterBreak="0">
     <w:nsid w:val="4A950D35"/>
     <w:multiLevelType w:val="multilevel"/>
     <w:tmpl w:val="0409001F"/>
@@ -23888,7 +23918,7 @@
       </w:pPr>
     </w:lvl>
   </w:abstractNum>
-  <w:abstractNum w:abstractNumId="13">
+  <w:abstractNum w:abstractNumId="13" w15:restartNumberingAfterBreak="0">
     <w:nsid w:val="4B110684"/>
     <w:multiLevelType w:val="hybridMultilevel"/>
     <w:tmpl w:val="83829316"/>
@@ -23974,7 +24004,7 @@
       </w:pPr>
     </w:lvl>
   </w:abstractNum>
-  <w:abstractNum w:abstractNumId="14">
+  <w:abstractNum w:abstractNumId="14" w15:restartNumberingAfterBreak="0">
     <w:nsid w:val="4B5362BB"/>
     <w:multiLevelType w:val="hybridMultilevel"/>
     <w:tmpl w:val="83829316"/>
@@ -24060,7 +24090,7 @@
       </w:pPr>
     </w:lvl>
   </w:abstractNum>
-  <w:abstractNum w:abstractNumId="15">
+  <w:abstractNum w:abstractNumId="15" w15:restartNumberingAfterBreak="0">
     <w:nsid w:val="4D5C098A"/>
     <w:multiLevelType w:val="hybridMultilevel"/>
     <w:tmpl w:val="95985ECE"/>
@@ -24151,7 +24181,7 @@
       </w:pPr>
     </w:lvl>
   </w:abstractNum>
-  <w:abstractNum w:abstractNumId="16">
+  <w:abstractNum w:abstractNumId="16" w15:restartNumberingAfterBreak="0">
     <w:nsid w:val="4DE044D1"/>
     <w:multiLevelType w:val="hybridMultilevel"/>
     <w:tmpl w:val="83829316"/>
@@ -24237,7 +24267,7 @@
       </w:pPr>
     </w:lvl>
   </w:abstractNum>
-  <w:abstractNum w:abstractNumId="17">
+  <w:abstractNum w:abstractNumId="17" w15:restartNumberingAfterBreak="0">
     <w:nsid w:val="52BF29A2"/>
     <w:multiLevelType w:val="multilevel"/>
     <w:tmpl w:val="7C2AEB78"/>
@@ -24355,7 +24385,7 @@
       </w:rPr>
     </w:lvl>
   </w:abstractNum>
-  <w:abstractNum w:abstractNumId="18">
+  <w:abstractNum w:abstractNumId="18" w15:restartNumberingAfterBreak="0">
     <w:nsid w:val="55F56CF5"/>
     <w:multiLevelType w:val="hybridMultilevel"/>
     <w:tmpl w:val="83829316"/>
@@ -24441,7 +24471,7 @@
       </w:pPr>
     </w:lvl>
   </w:abstractNum>
-  <w:abstractNum w:abstractNumId="19">
+  <w:abstractNum w:abstractNumId="19" w15:restartNumberingAfterBreak="0">
     <w:nsid w:val="5A733ED9"/>
     <w:multiLevelType w:val="multilevel"/>
     <w:tmpl w:val="5B86B070"/>
@@ -24559,7 +24589,7 @@
       </w:rPr>
     </w:lvl>
   </w:abstractNum>
-  <w:abstractNum w:abstractNumId="20">
+  <w:abstractNum w:abstractNumId="20" w15:restartNumberingAfterBreak="0">
     <w:nsid w:val="5AFB12FA"/>
     <w:multiLevelType w:val="hybridMultilevel"/>
     <w:tmpl w:val="83829316"/>
@@ -24645,7 +24675,7 @@
       </w:pPr>
     </w:lvl>
   </w:abstractNum>
-  <w:abstractNum w:abstractNumId="21">
+  <w:abstractNum w:abstractNumId="21" w15:restartNumberingAfterBreak="0">
     <w:nsid w:val="62437BF9"/>
     <w:multiLevelType w:val="hybridMultilevel"/>
     <w:tmpl w:val="83829316"/>
@@ -24731,7 +24761,7 @@
       </w:pPr>
     </w:lvl>
   </w:abstractNum>
-  <w:abstractNum w:abstractNumId="22">
+  <w:abstractNum w:abstractNumId="22" w15:restartNumberingAfterBreak="0">
     <w:nsid w:val="63CF390E"/>
     <w:multiLevelType w:val="multilevel"/>
     <w:tmpl w:val="C06ED7EE"/>
@@ -24852,7 +24882,7 @@
       </w:rPr>
     </w:lvl>
   </w:abstractNum>
-  <w:abstractNum w:abstractNumId="23">
+  <w:abstractNum w:abstractNumId="23" w15:restartNumberingAfterBreak="0">
     <w:nsid w:val="63FA3C7F"/>
     <w:multiLevelType w:val="hybridMultilevel"/>
     <w:tmpl w:val="83829316"/>
@@ -24938,7 +24968,7 @@
       </w:pPr>
     </w:lvl>
   </w:abstractNum>
-  <w:abstractNum w:abstractNumId="24">
+  <w:abstractNum w:abstractNumId="24" w15:restartNumberingAfterBreak="0">
     <w:nsid w:val="6472468C"/>
     <w:multiLevelType w:val="hybridMultilevel"/>
     <w:tmpl w:val="83829316"/>
@@ -25024,7 +25054,7 @@
       </w:pPr>
     </w:lvl>
   </w:abstractNum>
-  <w:abstractNum w:abstractNumId="25">
+  <w:abstractNum w:abstractNumId="25" w15:restartNumberingAfterBreak="0">
     <w:nsid w:val="678F230B"/>
     <w:multiLevelType w:val="hybridMultilevel"/>
     <w:tmpl w:val="D4F2EBBE"/>
@@ -25115,7 +25145,7 @@
       </w:pPr>
     </w:lvl>
   </w:abstractNum>
-  <w:abstractNum w:abstractNumId="26">
+  <w:abstractNum w:abstractNumId="26" w15:restartNumberingAfterBreak="0">
     <w:nsid w:val="69F34A34"/>
     <w:multiLevelType w:val="multilevel"/>
     <w:tmpl w:val="3B58007A"/>
@@ -25233,7 +25263,7 @@
       </w:rPr>
     </w:lvl>
   </w:abstractNum>
-  <w:abstractNum w:abstractNumId="27">
+  <w:abstractNum w:abstractNumId="27" w15:restartNumberingAfterBreak="0">
     <w:nsid w:val="6A5C160B"/>
     <w:multiLevelType w:val="hybridMultilevel"/>
     <w:tmpl w:val="83829316"/>
@@ -25319,7 +25349,7 @@
       </w:pPr>
     </w:lvl>
   </w:abstractNum>
-  <w:abstractNum w:abstractNumId="28">
+  <w:abstractNum w:abstractNumId="28" w15:restartNumberingAfterBreak="0">
     <w:nsid w:val="6A6C05B0"/>
     <w:multiLevelType w:val="hybridMultilevel"/>
     <w:tmpl w:val="83829316"/>
@@ -25405,7 +25435,7 @@
       </w:pPr>
     </w:lvl>
   </w:abstractNum>
-  <w:abstractNum w:abstractNumId="29">
+  <w:abstractNum w:abstractNumId="29" w15:restartNumberingAfterBreak="0">
     <w:nsid w:val="6C9616D7"/>
     <w:multiLevelType w:val="hybridMultilevel"/>
     <w:tmpl w:val="83829316"/>
@@ -25491,7 +25521,7 @@
       </w:pPr>
     </w:lvl>
   </w:abstractNum>
-  <w:abstractNum w:abstractNumId="30">
+  <w:abstractNum w:abstractNumId="30" w15:restartNumberingAfterBreak="0">
     <w:nsid w:val="71093670"/>
     <w:multiLevelType w:val="multilevel"/>
     <w:tmpl w:val="19C03D76"/>
@@ -25609,7 +25639,7 @@
       </w:rPr>
     </w:lvl>
   </w:abstractNum>
-  <w:abstractNum w:abstractNumId="31">
+  <w:abstractNum w:abstractNumId="31" w15:restartNumberingAfterBreak="0">
     <w:nsid w:val="71C42D31"/>
     <w:multiLevelType w:val="hybridMultilevel"/>
     <w:tmpl w:val="83829316"/>
@@ -25695,7 +25725,7 @@
       </w:pPr>
     </w:lvl>
   </w:abstractNum>
-  <w:abstractNum w:abstractNumId="32">
+  <w:abstractNum w:abstractNumId="32" w15:restartNumberingAfterBreak="0">
     <w:nsid w:val="7B98569B"/>
     <w:multiLevelType w:val="hybridMultilevel"/>
     <w:tmpl w:val="83829316"/>
@@ -25781,7 +25811,7 @@
       </w:pPr>
     </w:lvl>
   </w:abstractNum>
-  <w:abstractNum w:abstractNumId="33">
+  <w:abstractNum w:abstractNumId="33" w15:restartNumberingAfterBreak="0">
     <w:nsid w:val="7CAF2848"/>
     <w:multiLevelType w:val="hybridMultilevel"/>
     <w:tmpl w:val="83829316"/>
@@ -25867,7 +25897,7 @@
       </w:pPr>
     </w:lvl>
   </w:abstractNum>
-  <w:abstractNum w:abstractNumId="34">
+  <w:abstractNum w:abstractNumId="34" w15:restartNumberingAfterBreak="0">
     <w:nsid w:val="7F9C548D"/>
     <w:multiLevelType w:val="multilevel"/>
     <w:tmpl w:val="B45EFB92"/>
@@ -26090,7 +26120,7 @@
 </file>
 
 <file path=word/styles.xml><?xml version="1.0" encoding="utf-8"?>
-<w:styles xmlns:mc="http://schemas.openxmlformats.org/markup-compatibility/2006" xmlns:r="http://schemas.openxmlformats.org/officeDocument/2006/relationships" xmlns:w="http://schemas.openxmlformats.org/wordprocessingml/2006/main" xmlns:w14="http://schemas.microsoft.com/office/word/2010/wordml" xmlns:w15="http://schemas.microsoft.com/office/word/2012/wordml" mc:Ignorable="w14 w15">
+<w:styles xmlns:mc="http://schemas.openxmlformats.org/markup-compatibility/2006" xmlns:r="http://schemas.openxmlformats.org/officeDocument/2006/relationships" xmlns:w="http://schemas.openxmlformats.org/wordprocessingml/2006/main" xmlns:w14="http://schemas.microsoft.com/office/word/2010/wordml" xmlns:w15="http://schemas.microsoft.com/office/word/2012/wordml" xmlns:w16cid="http://schemas.microsoft.com/office/word/2016/wordml/cid" xmlns:w16se="http://schemas.microsoft.com/office/word/2015/wordml/symex" mc:Ignorable="w14 w15 w16se w16cid">
   <w:docDefaults>
     <w:rPrDefault>
       <w:rPr>
@@ -26100,7 +26130,7 @@
     </w:rPrDefault>
     <w:pPrDefault/>
   </w:docDefaults>
-  <w:latentStyles w:defLockedState="0" w:defUIPriority="0" w:defSemiHidden="0" w:defUnhideWhenUsed="0" w:defQFormat="0" w:count="371">
+  <w:latentStyles w:defLockedState="0" w:defUIPriority="0" w:defSemiHidden="0" w:defUnhideWhenUsed="0" w:defQFormat="0" w:count="375">
     <w:lsdException w:name="Normal" w:qFormat="1"/>
     <w:lsdException w:name="heading 1" w:qFormat="1"/>
     <w:lsdException w:name="heading 2" w:qFormat="1"/>
@@ -26200,7 +26230,6 @@
     <w:lsdException w:name="HTML Sample" w:semiHidden="1" w:unhideWhenUsed="1"/>
     <w:lsdException w:name="HTML Typewriter" w:semiHidden="1" w:unhideWhenUsed="1"/>
     <w:lsdException w:name="HTML Variable" w:semiHidden="1" w:unhideWhenUsed="1"/>
-    <w:lsdException w:name="Normal Table" w:semiHidden="1" w:unhideWhenUsed="1"/>
     <w:lsdException w:name="annotation subject" w:semiHidden="1" w:unhideWhenUsed="1"/>
     <w:lsdException w:name="No List" w:semiHidden="1" w:unhideWhenUsed="1"/>
     <w:lsdException w:name="Outline List 1" w:semiHidden="1" w:unhideWhenUsed="1"/>
@@ -26244,10 +26273,8 @@
     <w:lsdException w:name="Table Elegant" w:semiHidden="1" w:unhideWhenUsed="1"/>
     <w:lsdException w:name="Table Professional" w:semiHidden="1" w:unhideWhenUsed="1"/>
     <w:lsdException w:name="Table Subtle 1" w:semiHidden="1" w:unhideWhenUsed="1"/>
-    <w:lsdException w:name="Table Subtle 2" w:semiHidden="1" w:unhideWhenUsed="1"/>
     <w:lsdException w:name="Table Web 1" w:semiHidden="1" w:unhideWhenUsed="1"/>
     <w:lsdException w:name="Table Web 2" w:semiHidden="1" w:unhideWhenUsed="1"/>
-    <w:lsdException w:name="Table Web 3" w:semiHidden="1" w:unhideWhenUsed="1"/>
     <w:lsdException w:name="Balloon Text" w:semiHidden="1" w:unhideWhenUsed="1"/>
     <w:lsdException w:name="Table Grid" w:uiPriority="39"/>
     <w:lsdException w:name="Table Theme" w:semiHidden="1" w:unhideWhenUsed="1"/>
@@ -26466,6 +26493,10 @@
     <w:lsdException w:name="List Table 5 Dark Accent 6" w:uiPriority="50"/>
     <w:lsdException w:name="List Table 6 Colorful Accent 6" w:uiPriority="51"/>
     <w:lsdException w:name="List Table 7 Colorful Accent 6" w:uiPriority="52"/>
+    <w:lsdException w:name="Mention" w:semiHidden="1" w:uiPriority="99" w:unhideWhenUsed="1"/>
+    <w:lsdException w:name="Smart Hyperlink" w:semiHidden="1" w:uiPriority="99" w:unhideWhenUsed="1"/>
+    <w:lsdException w:name="Hashtag" w:semiHidden="1" w:uiPriority="99" w:unhideWhenUsed="1"/>
+    <w:lsdException w:name="Unresolved Mention" w:semiHidden="1" w:uiPriority="99" w:unhideWhenUsed="1"/>
   </w:latentStyles>
   <w:style w:type="paragraph" w:default="1" w:styleId="Normal">
     <w:name w:val="Normal"/>
@@ -26798,7 +26829,6 @@
     </w:rPr>
     <w:tblPr>
       <w:jc w:val="center"/>
-      <w:tblInd w:w="0" w:type="dxa"/>
       <w:tblBorders>
         <w:top w:val="single" w:sz="4" w:space="0" w:color="auto"/>
         <w:left w:val="single" w:sz="4" w:space="0" w:color="auto"/>
@@ -26808,9 +26838,7 @@
         <w:insideV w:val="single" w:sz="4" w:space="0" w:color="auto"/>
       </w:tblBorders>
       <w:tblCellMar>
-        <w:top w:w="0" w:type="dxa"/>
         <w:left w:w="57" w:type="dxa"/>
-        <w:bottom w:w="0" w:type="dxa"/>
         <w:right w:w="57" w:type="dxa"/>
       </w:tblCellMar>
     </w:tblPr>
@@ -27066,7 +27094,6 @@
       <w:jc w:val="both"/>
     </w:pPr>
     <w:tblPr>
-      <w:tblInd w:w="0" w:type="dxa"/>
       <w:tblBorders>
         <w:top w:val="single" w:sz="4" w:space="0" w:color="auto"/>
         <w:left w:val="single" w:sz="4" w:space="0" w:color="auto"/>
@@ -27075,12 +27102,6 @@
         <w:insideH w:val="single" w:sz="4" w:space="0" w:color="auto"/>
         <w:insideV w:val="single" w:sz="4" w:space="0" w:color="auto"/>
       </w:tblBorders>
-      <w:tblCellMar>
-        <w:top w:w="0" w:type="dxa"/>
-        <w:left w:w="108" w:type="dxa"/>
-        <w:bottom w:w="0" w:type="dxa"/>
-        <w:right w:w="108" w:type="dxa"/>
-      </w:tblCellMar>
     </w:tblPr>
   </w:style>
   <w:style w:type="paragraph" w:styleId="TableofFigures">
@@ -28946,13 +28967,6 @@
         </dgm:presLayoutVars>
       </dgm:prSet>
       <dgm:spPr/>
-      <dgm:t>
-        <a:bodyPr/>
-        <a:lstStyle/>
-        <a:p>
-          <a:endParaRPr lang="en-US"/>
-        </a:p>
-      </dgm:t>
     </dgm:pt>
     <dgm:pt modelId="{8B2A52DB-4CF2-462C-B5E6-1560387890A9}" type="pres">
       <dgm:prSet presAssocID="{9B4C672C-B706-4AFC-936B-FEB8E7180F48}" presName="hierRoot1" presStyleCnt="0">
@@ -28973,24 +28987,10 @@
         </dgm:presLayoutVars>
       </dgm:prSet>
       <dgm:spPr/>
-      <dgm:t>
-        <a:bodyPr/>
-        <a:lstStyle/>
-        <a:p>
-          <a:endParaRPr lang="en-US"/>
-        </a:p>
-      </dgm:t>
     </dgm:pt>
     <dgm:pt modelId="{8A262A5D-2676-4B5F-8335-C1DF11A14A0C}" type="pres">
       <dgm:prSet presAssocID="{9B4C672C-B706-4AFC-936B-FEB8E7180F48}" presName="rootConnector1" presStyleLbl="node1" presStyleIdx="0" presStyleCnt="0"/>
       <dgm:spPr/>
-      <dgm:t>
-        <a:bodyPr/>
-        <a:lstStyle/>
-        <a:p>
-          <a:endParaRPr lang="en-US"/>
-        </a:p>
-      </dgm:t>
     </dgm:pt>
     <dgm:pt modelId="{F82728AF-A317-43CC-BEE0-1C5A655569EA}" type="pres">
       <dgm:prSet presAssocID="{9B4C672C-B706-4AFC-936B-FEB8E7180F48}" presName="hierChild2" presStyleCnt="0"/>
@@ -28999,13 +28999,6 @@
     <dgm:pt modelId="{FDDADA56-133A-4091-8483-C919198C5526}" type="pres">
       <dgm:prSet presAssocID="{B255B01A-6978-4C90-8082-E1628B87C198}" presName="Name37" presStyleLbl="parChTrans1D2" presStyleIdx="0" presStyleCnt="6"/>
       <dgm:spPr/>
-      <dgm:t>
-        <a:bodyPr/>
-        <a:lstStyle/>
-        <a:p>
-          <a:endParaRPr lang="en-US"/>
-        </a:p>
-      </dgm:t>
     </dgm:pt>
     <dgm:pt modelId="{0CCC86CE-19F9-4680-91F1-43197E8D697C}" type="pres">
       <dgm:prSet presAssocID="{6F6691E2-18A2-4077-ACDD-99F5907AFFEB}" presName="hierRoot2" presStyleCnt="0">
@@ -29026,24 +29019,10 @@
         </dgm:presLayoutVars>
       </dgm:prSet>
       <dgm:spPr/>
-      <dgm:t>
-        <a:bodyPr/>
-        <a:lstStyle/>
-        <a:p>
-          <a:endParaRPr lang="en-US"/>
-        </a:p>
-      </dgm:t>
     </dgm:pt>
     <dgm:pt modelId="{36BEE634-AC3E-483A-9D8B-415CDDAE49EA}" type="pres">
       <dgm:prSet presAssocID="{6F6691E2-18A2-4077-ACDD-99F5907AFFEB}" presName="rootConnector" presStyleLbl="node2" presStyleIdx="0" presStyleCnt="6"/>
       <dgm:spPr/>
-      <dgm:t>
-        <a:bodyPr/>
-        <a:lstStyle/>
-        <a:p>
-          <a:endParaRPr lang="en-US"/>
-        </a:p>
-      </dgm:t>
     </dgm:pt>
     <dgm:pt modelId="{3506BEE0-1758-4CD1-AD84-FD043C6519E5}" type="pres">
       <dgm:prSet presAssocID="{6F6691E2-18A2-4077-ACDD-99F5907AFFEB}" presName="hierChild4" presStyleCnt="0"/>
@@ -29056,13 +29035,6 @@
     <dgm:pt modelId="{9A9778D7-95A1-4288-9F95-4EEF382EFB6C}" type="pres">
       <dgm:prSet presAssocID="{0815665C-910D-440F-979D-5B7F8ACB1672}" presName="Name37" presStyleLbl="parChTrans1D2" presStyleIdx="1" presStyleCnt="6"/>
       <dgm:spPr/>
-      <dgm:t>
-        <a:bodyPr/>
-        <a:lstStyle/>
-        <a:p>
-          <a:endParaRPr lang="en-US"/>
-        </a:p>
-      </dgm:t>
     </dgm:pt>
     <dgm:pt modelId="{5B53FD89-8096-4B52-9F55-834935C98CAB}" type="pres">
       <dgm:prSet presAssocID="{4D27A670-4A0A-4955-8665-8FF9496853F5}" presName="hierRoot2" presStyleCnt="0">
@@ -29083,24 +29055,10 @@
         </dgm:presLayoutVars>
       </dgm:prSet>
       <dgm:spPr/>
-      <dgm:t>
-        <a:bodyPr/>
-        <a:lstStyle/>
-        <a:p>
-          <a:endParaRPr lang="en-US"/>
-        </a:p>
-      </dgm:t>
     </dgm:pt>
     <dgm:pt modelId="{D8322A0D-425B-4DFA-9DB4-1155A09DC625}" type="pres">
       <dgm:prSet presAssocID="{4D27A670-4A0A-4955-8665-8FF9496853F5}" presName="rootConnector" presStyleLbl="node2" presStyleIdx="1" presStyleCnt="6"/>
       <dgm:spPr/>
-      <dgm:t>
-        <a:bodyPr/>
-        <a:lstStyle/>
-        <a:p>
-          <a:endParaRPr lang="en-US"/>
-        </a:p>
-      </dgm:t>
     </dgm:pt>
     <dgm:pt modelId="{163E984B-CE0C-4A46-B6DE-C3B1DFDAAA65}" type="pres">
       <dgm:prSet presAssocID="{4D27A670-4A0A-4955-8665-8FF9496853F5}" presName="hierChild4" presStyleCnt="0"/>
@@ -29113,13 +29071,6 @@
     <dgm:pt modelId="{F88D9AAA-F158-4DB9-A515-E3D7525EC162}" type="pres">
       <dgm:prSet presAssocID="{053E8799-741A-4D66-A2DC-E0D1C155CE50}" presName="Name37" presStyleLbl="parChTrans1D2" presStyleIdx="2" presStyleCnt="6"/>
       <dgm:spPr/>
-      <dgm:t>
-        <a:bodyPr/>
-        <a:lstStyle/>
-        <a:p>
-          <a:endParaRPr lang="en-US"/>
-        </a:p>
-      </dgm:t>
     </dgm:pt>
     <dgm:pt modelId="{C720A7CF-3B54-4C91-81A5-4BCC37435217}" type="pres">
       <dgm:prSet presAssocID="{ECCC2F44-BAB8-49A1-99A3-4E13BD13C55F}" presName="hierRoot2" presStyleCnt="0">
@@ -29140,24 +29091,10 @@
         </dgm:presLayoutVars>
       </dgm:prSet>
       <dgm:spPr/>
-      <dgm:t>
-        <a:bodyPr/>
-        <a:lstStyle/>
-        <a:p>
-          <a:endParaRPr lang="en-US"/>
-        </a:p>
-      </dgm:t>
     </dgm:pt>
     <dgm:pt modelId="{F311E72E-D84B-42B2-9771-F07DBD342FD1}" type="pres">
       <dgm:prSet presAssocID="{ECCC2F44-BAB8-49A1-99A3-4E13BD13C55F}" presName="rootConnector" presStyleLbl="node2" presStyleIdx="2" presStyleCnt="6"/>
       <dgm:spPr/>
-      <dgm:t>
-        <a:bodyPr/>
-        <a:lstStyle/>
-        <a:p>
-          <a:endParaRPr lang="en-US"/>
-        </a:p>
-      </dgm:t>
     </dgm:pt>
     <dgm:pt modelId="{082A7507-43B6-443F-A91E-41F8C0C301A0}" type="pres">
       <dgm:prSet presAssocID="{ECCC2F44-BAB8-49A1-99A3-4E13BD13C55F}" presName="hierChild4" presStyleCnt="0"/>
@@ -29170,13 +29107,6 @@
     <dgm:pt modelId="{FF8C1175-908C-44C6-A16F-4271A2A7131B}" type="pres">
       <dgm:prSet presAssocID="{5D32CB48-E93B-464C-932D-DB018411FEA5}" presName="Name37" presStyleLbl="parChTrans1D2" presStyleIdx="3" presStyleCnt="6"/>
       <dgm:spPr/>
-      <dgm:t>
-        <a:bodyPr/>
-        <a:lstStyle/>
-        <a:p>
-          <a:endParaRPr lang="en-US"/>
-        </a:p>
-      </dgm:t>
     </dgm:pt>
     <dgm:pt modelId="{F1AA58BA-64C8-4253-B5D5-BA011EF84D4D}" type="pres">
       <dgm:prSet presAssocID="{76FD0958-05DA-4438-B315-EDC13B52A1F0}" presName="hierRoot2" presStyleCnt="0">
@@ -29197,24 +29127,10 @@
         </dgm:presLayoutVars>
       </dgm:prSet>
       <dgm:spPr/>
-      <dgm:t>
-        <a:bodyPr/>
-        <a:lstStyle/>
-        <a:p>
-          <a:endParaRPr lang="en-US"/>
-        </a:p>
-      </dgm:t>
     </dgm:pt>
     <dgm:pt modelId="{CDAA2263-C2C3-46BD-B129-EA5E3A997609}" type="pres">
       <dgm:prSet presAssocID="{76FD0958-05DA-4438-B315-EDC13B52A1F0}" presName="rootConnector" presStyleLbl="node2" presStyleIdx="3" presStyleCnt="6"/>
       <dgm:spPr/>
-      <dgm:t>
-        <a:bodyPr/>
-        <a:lstStyle/>
-        <a:p>
-          <a:endParaRPr lang="en-US"/>
-        </a:p>
-      </dgm:t>
     </dgm:pt>
     <dgm:pt modelId="{CC8B1E47-4C54-4A8A-B197-4984B8037E92}" type="pres">
       <dgm:prSet presAssocID="{76FD0958-05DA-4438-B315-EDC13B52A1F0}" presName="hierChild4" presStyleCnt="0"/>
@@ -29223,13 +29139,6 @@
     <dgm:pt modelId="{5F893048-3FA8-4D7F-9DF8-C522F82DA4D1}" type="pres">
       <dgm:prSet presAssocID="{F68B31DC-BD7B-42F5-A608-CE1F82D476A8}" presName="Name37" presStyleLbl="parChTrans1D3" presStyleIdx="0" presStyleCnt="13"/>
       <dgm:spPr/>
-      <dgm:t>
-        <a:bodyPr/>
-        <a:lstStyle/>
-        <a:p>
-          <a:endParaRPr lang="en-US"/>
-        </a:p>
-      </dgm:t>
     </dgm:pt>
     <dgm:pt modelId="{3460BE63-EAE2-4475-BA06-267E4D77FC49}" type="pres">
       <dgm:prSet presAssocID="{40E277AA-D30B-4D0B-ADCF-E9A57A622BD3}" presName="hierRoot2" presStyleCnt="0">
@@ -29250,24 +29159,10 @@
         </dgm:presLayoutVars>
       </dgm:prSet>
       <dgm:spPr/>
-      <dgm:t>
-        <a:bodyPr/>
-        <a:lstStyle/>
-        <a:p>
-          <a:endParaRPr lang="en-US"/>
-        </a:p>
-      </dgm:t>
     </dgm:pt>
     <dgm:pt modelId="{92C872C1-2D69-41CC-9C11-FF2EEDA85010}" type="pres">
       <dgm:prSet presAssocID="{40E277AA-D30B-4D0B-ADCF-E9A57A622BD3}" presName="rootConnector" presStyleLbl="node3" presStyleIdx="0" presStyleCnt="13"/>
       <dgm:spPr/>
-      <dgm:t>
-        <a:bodyPr/>
-        <a:lstStyle/>
-        <a:p>
-          <a:endParaRPr lang="en-US"/>
-        </a:p>
-      </dgm:t>
     </dgm:pt>
     <dgm:pt modelId="{308E4423-3D92-484B-8552-98BE70E6DEC7}" type="pres">
       <dgm:prSet presAssocID="{40E277AA-D30B-4D0B-ADCF-E9A57A622BD3}" presName="hierChild4" presStyleCnt="0"/>
@@ -29276,13 +29171,6 @@
     <dgm:pt modelId="{91CFAD45-2FA0-456D-94B7-E96738CF55CF}" type="pres">
       <dgm:prSet presAssocID="{15D90FEC-AB6C-4335-B8A4-963302E7689C}" presName="Name37" presStyleLbl="parChTrans1D4" presStyleIdx="0" presStyleCnt="7"/>
       <dgm:spPr/>
-      <dgm:t>
-        <a:bodyPr/>
-        <a:lstStyle/>
-        <a:p>
-          <a:endParaRPr lang="en-US"/>
-        </a:p>
-      </dgm:t>
     </dgm:pt>
     <dgm:pt modelId="{C3707222-6DDD-4A32-BD8B-2F51EB5C5562}" type="pres">
       <dgm:prSet presAssocID="{531B6233-20DD-4995-8EDA-6F63337538DF}" presName="hierRoot2" presStyleCnt="0">
@@ -29303,24 +29191,10 @@
         </dgm:presLayoutVars>
       </dgm:prSet>
       <dgm:spPr/>
-      <dgm:t>
-        <a:bodyPr/>
-        <a:lstStyle/>
-        <a:p>
-          <a:endParaRPr lang="en-US"/>
-        </a:p>
-      </dgm:t>
     </dgm:pt>
     <dgm:pt modelId="{C2683376-14D1-44C5-AA59-5F956A9DFB39}" type="pres">
       <dgm:prSet presAssocID="{531B6233-20DD-4995-8EDA-6F63337538DF}" presName="rootConnector" presStyleLbl="node4" presStyleIdx="0" presStyleCnt="7"/>
       <dgm:spPr/>
-      <dgm:t>
-        <a:bodyPr/>
-        <a:lstStyle/>
-        <a:p>
-          <a:endParaRPr lang="en-US"/>
-        </a:p>
-      </dgm:t>
     </dgm:pt>
     <dgm:pt modelId="{43242AD6-42E5-480C-A2F4-6A9DEECD965B}" type="pres">
       <dgm:prSet presAssocID="{531B6233-20DD-4995-8EDA-6F63337538DF}" presName="hierChild4" presStyleCnt="0"/>
@@ -29333,13 +29207,6 @@
     <dgm:pt modelId="{DDA07FE4-3576-414A-92E4-529D1894CA58}" type="pres">
       <dgm:prSet presAssocID="{FB67C525-9253-4EFA-8B69-96F1049EB6C0}" presName="Name37" presStyleLbl="parChTrans1D4" presStyleIdx="1" presStyleCnt="7"/>
       <dgm:spPr/>
-      <dgm:t>
-        <a:bodyPr/>
-        <a:lstStyle/>
-        <a:p>
-          <a:endParaRPr lang="en-US"/>
-        </a:p>
-      </dgm:t>
     </dgm:pt>
     <dgm:pt modelId="{654DC88F-6876-4E5D-B64B-CC41DBA85153}" type="pres">
       <dgm:prSet presAssocID="{E9040694-41D6-434C-A600-4AB63FB82C8C}" presName="hierRoot2" presStyleCnt="0">
@@ -29360,24 +29227,10 @@
         </dgm:presLayoutVars>
       </dgm:prSet>
       <dgm:spPr/>
-      <dgm:t>
-        <a:bodyPr/>
-        <a:lstStyle/>
-        <a:p>
-          <a:endParaRPr lang="en-US"/>
-        </a:p>
-      </dgm:t>
     </dgm:pt>
     <dgm:pt modelId="{19E76C29-F9B4-454C-BE51-B1BD37165BB1}" type="pres">
       <dgm:prSet presAssocID="{E9040694-41D6-434C-A600-4AB63FB82C8C}" presName="rootConnector" presStyleLbl="node4" presStyleIdx="1" presStyleCnt="7"/>
       <dgm:spPr/>
-      <dgm:t>
-        <a:bodyPr/>
-        <a:lstStyle/>
-        <a:p>
-          <a:endParaRPr lang="en-US"/>
-        </a:p>
-      </dgm:t>
     </dgm:pt>
     <dgm:pt modelId="{B38E5FDE-58A2-4061-A68D-8A217BDD1AA5}" type="pres">
       <dgm:prSet presAssocID="{E9040694-41D6-434C-A600-4AB63FB82C8C}" presName="hierChild4" presStyleCnt="0"/>
@@ -29394,13 +29247,6 @@
     <dgm:pt modelId="{44F6C3E7-E762-4771-BA1F-65F3FB1D6FFD}" type="pres">
       <dgm:prSet presAssocID="{FDDA1FFE-8C57-446E-B625-2FA9E6661AD8}" presName="Name37" presStyleLbl="parChTrans1D3" presStyleIdx="1" presStyleCnt="13"/>
       <dgm:spPr/>
-      <dgm:t>
-        <a:bodyPr/>
-        <a:lstStyle/>
-        <a:p>
-          <a:endParaRPr lang="en-US"/>
-        </a:p>
-      </dgm:t>
     </dgm:pt>
     <dgm:pt modelId="{91DDAE80-1A2D-4459-A10F-FC5A4463B759}" type="pres">
       <dgm:prSet presAssocID="{BE671D26-3714-4C70-BA7D-37373B4DA753}" presName="hierRoot2" presStyleCnt="0">
@@ -29421,24 +29267,10 @@
         </dgm:presLayoutVars>
       </dgm:prSet>
       <dgm:spPr/>
-      <dgm:t>
-        <a:bodyPr/>
-        <a:lstStyle/>
-        <a:p>
-          <a:endParaRPr lang="en-US"/>
-        </a:p>
-      </dgm:t>
     </dgm:pt>
     <dgm:pt modelId="{A025B194-C1D8-425A-90DC-3B20E7688599}" type="pres">
       <dgm:prSet presAssocID="{BE671D26-3714-4C70-BA7D-37373B4DA753}" presName="rootConnector" presStyleLbl="node3" presStyleIdx="1" presStyleCnt="13"/>
       <dgm:spPr/>
-      <dgm:t>
-        <a:bodyPr/>
-        <a:lstStyle/>
-        <a:p>
-          <a:endParaRPr lang="en-US"/>
-        </a:p>
-      </dgm:t>
     </dgm:pt>
     <dgm:pt modelId="{5734E45A-4E88-422F-8580-082937D8F601}" type="pres">
       <dgm:prSet presAssocID="{BE671D26-3714-4C70-BA7D-37373B4DA753}" presName="hierChild4" presStyleCnt="0"/>
@@ -29451,13 +29283,6 @@
     <dgm:pt modelId="{39E1D18C-4259-4852-8F10-B21120747140}" type="pres">
       <dgm:prSet presAssocID="{03A4B972-60E1-4959-9496-5306B2A92B6A}" presName="Name37" presStyleLbl="parChTrans1D3" presStyleIdx="2" presStyleCnt="13"/>
       <dgm:spPr/>
-      <dgm:t>
-        <a:bodyPr/>
-        <a:lstStyle/>
-        <a:p>
-          <a:endParaRPr lang="en-US"/>
-        </a:p>
-      </dgm:t>
     </dgm:pt>
     <dgm:pt modelId="{4FEE134A-2C3B-4A59-BD7C-82ED8E8AEFB1}" type="pres">
       <dgm:prSet presAssocID="{53F38578-5E0E-4F23-A9CC-C6AE34393D61}" presName="hierRoot2" presStyleCnt="0">
@@ -29478,24 +29303,10 @@
         </dgm:presLayoutVars>
       </dgm:prSet>
       <dgm:spPr/>
-      <dgm:t>
-        <a:bodyPr/>
-        <a:lstStyle/>
-        <a:p>
-          <a:endParaRPr lang="en-US"/>
-        </a:p>
-      </dgm:t>
     </dgm:pt>
     <dgm:pt modelId="{FCF61CEE-12FD-4A55-ACFE-06740EA9E35E}" type="pres">
       <dgm:prSet presAssocID="{53F38578-5E0E-4F23-A9CC-C6AE34393D61}" presName="rootConnector" presStyleLbl="node3" presStyleIdx="2" presStyleCnt="13"/>
       <dgm:spPr/>
-      <dgm:t>
-        <a:bodyPr/>
-        <a:lstStyle/>
-        <a:p>
-          <a:endParaRPr lang="en-US"/>
-        </a:p>
-      </dgm:t>
     </dgm:pt>
     <dgm:pt modelId="{D2D21051-185C-4E62-A617-827E5301D78B}" type="pres">
       <dgm:prSet presAssocID="{53F38578-5E0E-4F23-A9CC-C6AE34393D61}" presName="hierChild4" presStyleCnt="0"/>
@@ -29508,13 +29319,6 @@
     <dgm:pt modelId="{E61D17A4-EA07-4383-A5BB-FF0E610586B6}" type="pres">
       <dgm:prSet presAssocID="{B98F04AB-0C71-4AB4-9E08-6AC89FB7D212}" presName="Name37" presStyleLbl="parChTrans1D3" presStyleIdx="3" presStyleCnt="13"/>
       <dgm:spPr/>
-      <dgm:t>
-        <a:bodyPr/>
-        <a:lstStyle/>
-        <a:p>
-          <a:endParaRPr lang="en-US"/>
-        </a:p>
-      </dgm:t>
     </dgm:pt>
     <dgm:pt modelId="{CF366E3B-0DD1-422E-96CB-DA8233AEEBF9}" type="pres">
       <dgm:prSet presAssocID="{617D1EA5-A9C5-4B3F-B2D1-4E646AC9B1D5}" presName="hierRoot2" presStyleCnt="0">
@@ -29535,24 +29339,10 @@
         </dgm:presLayoutVars>
       </dgm:prSet>
       <dgm:spPr/>
-      <dgm:t>
-        <a:bodyPr/>
-        <a:lstStyle/>
-        <a:p>
-          <a:endParaRPr lang="en-US"/>
-        </a:p>
-      </dgm:t>
     </dgm:pt>
     <dgm:pt modelId="{5BA6F93A-F273-4AC1-9AF5-81F5BDC818E4}" type="pres">
       <dgm:prSet presAssocID="{617D1EA5-A9C5-4B3F-B2D1-4E646AC9B1D5}" presName="rootConnector" presStyleLbl="node3" presStyleIdx="3" presStyleCnt="13"/>
       <dgm:spPr/>
-      <dgm:t>
-        <a:bodyPr/>
-        <a:lstStyle/>
-        <a:p>
-          <a:endParaRPr lang="en-US"/>
-        </a:p>
-      </dgm:t>
     </dgm:pt>
     <dgm:pt modelId="{C24CB2BA-FC35-4D9A-B78E-8351C0F48F33}" type="pres">
       <dgm:prSet presAssocID="{617D1EA5-A9C5-4B3F-B2D1-4E646AC9B1D5}" presName="hierChild4" presStyleCnt="0"/>
@@ -29561,13 +29351,6 @@
     <dgm:pt modelId="{54F3CDF6-B7F8-4590-B07A-AF7E2B44270E}" type="pres">
       <dgm:prSet presAssocID="{20288BE3-AD0F-4770-B437-03A68B091622}" presName="Name37" presStyleLbl="parChTrans1D4" presStyleIdx="2" presStyleCnt="7"/>
       <dgm:spPr/>
-      <dgm:t>
-        <a:bodyPr/>
-        <a:lstStyle/>
-        <a:p>
-          <a:endParaRPr lang="en-US"/>
-        </a:p>
-      </dgm:t>
     </dgm:pt>
     <dgm:pt modelId="{5D79CD7A-8AF0-47C1-B9AE-ED6A84FD6A46}" type="pres">
       <dgm:prSet presAssocID="{560F4154-63C4-4D82-88BF-A35BA67B6CA1}" presName="hierRoot2" presStyleCnt="0">
@@ -29588,24 +29371,10 @@
         </dgm:presLayoutVars>
       </dgm:prSet>
       <dgm:spPr/>
-      <dgm:t>
-        <a:bodyPr/>
-        <a:lstStyle/>
-        <a:p>
-          <a:endParaRPr lang="en-US"/>
-        </a:p>
-      </dgm:t>
     </dgm:pt>
     <dgm:pt modelId="{11EC2043-2988-4A51-941F-1C6DF040D036}" type="pres">
       <dgm:prSet presAssocID="{560F4154-63C4-4D82-88BF-A35BA67B6CA1}" presName="rootConnector" presStyleLbl="node4" presStyleIdx="2" presStyleCnt="7"/>
       <dgm:spPr/>
-      <dgm:t>
-        <a:bodyPr/>
-        <a:lstStyle/>
-        <a:p>
-          <a:endParaRPr lang="en-US"/>
-        </a:p>
-      </dgm:t>
     </dgm:pt>
     <dgm:pt modelId="{F1D2D515-0174-48A7-A321-143613983F25}" type="pres">
       <dgm:prSet presAssocID="{560F4154-63C4-4D82-88BF-A35BA67B6CA1}" presName="hierChild4" presStyleCnt="0"/>
@@ -29618,13 +29387,6 @@
     <dgm:pt modelId="{BB614DF4-EE61-44BF-AA45-05D215CCB7C7}" type="pres">
       <dgm:prSet presAssocID="{A7F0D080-BF20-491F-ACBE-4603D30BD5D9}" presName="Name37" presStyleLbl="parChTrans1D4" presStyleIdx="3" presStyleCnt="7"/>
       <dgm:spPr/>
-      <dgm:t>
-        <a:bodyPr/>
-        <a:lstStyle/>
-        <a:p>
-          <a:endParaRPr lang="en-US"/>
-        </a:p>
-      </dgm:t>
     </dgm:pt>
     <dgm:pt modelId="{1A349E9F-05FF-44B2-9557-A8C53FCDE463}" type="pres">
       <dgm:prSet presAssocID="{B7AA3FBC-2C84-46DF-8BC7-E03C1A7C4FC0}" presName="hierRoot2" presStyleCnt="0">
@@ -29645,24 +29407,10 @@
         </dgm:presLayoutVars>
       </dgm:prSet>
       <dgm:spPr/>
-      <dgm:t>
-        <a:bodyPr/>
-        <a:lstStyle/>
-        <a:p>
-          <a:endParaRPr lang="en-US"/>
-        </a:p>
-      </dgm:t>
     </dgm:pt>
     <dgm:pt modelId="{B6DCED10-E6B2-4154-8718-5358F6D2407D}" type="pres">
       <dgm:prSet presAssocID="{B7AA3FBC-2C84-46DF-8BC7-E03C1A7C4FC0}" presName="rootConnector" presStyleLbl="node4" presStyleIdx="3" presStyleCnt="7"/>
       <dgm:spPr/>
-      <dgm:t>
-        <a:bodyPr/>
-        <a:lstStyle/>
-        <a:p>
-          <a:endParaRPr lang="en-US"/>
-        </a:p>
-      </dgm:t>
     </dgm:pt>
     <dgm:pt modelId="{ABA0681E-54A1-4077-B032-B762C54AFC7C}" type="pres">
       <dgm:prSet presAssocID="{B7AA3FBC-2C84-46DF-8BC7-E03C1A7C4FC0}" presName="hierChild4" presStyleCnt="0"/>
@@ -29675,13 +29423,6 @@
     <dgm:pt modelId="{350454EE-A010-4FEA-8C99-96FBF79C3094}" type="pres">
       <dgm:prSet presAssocID="{DD767AB0-363B-4A26-AA23-E8EF248B0519}" presName="Name37" presStyleLbl="parChTrans1D4" presStyleIdx="4" presStyleCnt="7"/>
       <dgm:spPr/>
-      <dgm:t>
-        <a:bodyPr/>
-        <a:lstStyle/>
-        <a:p>
-          <a:endParaRPr lang="en-US"/>
-        </a:p>
-      </dgm:t>
     </dgm:pt>
     <dgm:pt modelId="{7BFDBDA0-D90D-4CF3-AFBD-08D2C8362AA4}" type="pres">
       <dgm:prSet presAssocID="{A1416242-179C-4B18-AF02-E940DA18FDBE}" presName="hierRoot2" presStyleCnt="0">
@@ -29702,24 +29443,10 @@
         </dgm:presLayoutVars>
       </dgm:prSet>
       <dgm:spPr/>
-      <dgm:t>
-        <a:bodyPr/>
-        <a:lstStyle/>
-        <a:p>
-          <a:endParaRPr lang="en-US"/>
-        </a:p>
-      </dgm:t>
     </dgm:pt>
     <dgm:pt modelId="{5405E608-BB3A-4BD7-A78C-E0BD38ED9697}" type="pres">
       <dgm:prSet presAssocID="{A1416242-179C-4B18-AF02-E940DA18FDBE}" presName="rootConnector" presStyleLbl="node4" presStyleIdx="4" presStyleCnt="7"/>
       <dgm:spPr/>
-      <dgm:t>
-        <a:bodyPr/>
-        <a:lstStyle/>
-        <a:p>
-          <a:endParaRPr lang="en-US"/>
-        </a:p>
-      </dgm:t>
     </dgm:pt>
     <dgm:pt modelId="{E7CDF8FB-5D98-48F0-AF9A-AFB5E6ABD900}" type="pres">
       <dgm:prSet presAssocID="{A1416242-179C-4B18-AF02-E940DA18FDBE}" presName="hierChild4" presStyleCnt="0"/>
@@ -29736,13 +29463,6 @@
     <dgm:pt modelId="{E3EB0257-90D6-4E89-87BE-C770626BDEC4}" type="pres">
       <dgm:prSet presAssocID="{C7306DFB-5F4F-40EF-B325-67B338256482}" presName="Name37" presStyleLbl="parChTrans1D3" presStyleIdx="4" presStyleCnt="13"/>
       <dgm:spPr/>
-      <dgm:t>
-        <a:bodyPr/>
-        <a:lstStyle/>
-        <a:p>
-          <a:endParaRPr lang="en-US"/>
-        </a:p>
-      </dgm:t>
     </dgm:pt>
     <dgm:pt modelId="{43C63612-45B9-4537-A379-233A882995F7}" type="pres">
       <dgm:prSet presAssocID="{228707E1-844D-4C98-9CF0-0F57A05EA88E}" presName="hierRoot2" presStyleCnt="0">
@@ -29763,24 +29483,10 @@
         </dgm:presLayoutVars>
       </dgm:prSet>
       <dgm:spPr/>
-      <dgm:t>
-        <a:bodyPr/>
-        <a:lstStyle/>
-        <a:p>
-          <a:endParaRPr lang="en-US"/>
-        </a:p>
-      </dgm:t>
     </dgm:pt>
     <dgm:pt modelId="{03B908BC-7766-4B51-ADD4-AA81A82F0C4E}" type="pres">
       <dgm:prSet presAssocID="{228707E1-844D-4C98-9CF0-0F57A05EA88E}" presName="rootConnector" presStyleLbl="node3" presStyleIdx="4" presStyleCnt="13"/>
       <dgm:spPr/>
-      <dgm:t>
-        <a:bodyPr/>
-        <a:lstStyle/>
-        <a:p>
-          <a:endParaRPr lang="en-US"/>
-        </a:p>
-      </dgm:t>
     </dgm:pt>
     <dgm:pt modelId="{C08AA867-0405-4591-B5AD-22CA8D3BAAFB}" type="pres">
       <dgm:prSet presAssocID="{228707E1-844D-4C98-9CF0-0F57A05EA88E}" presName="hierChild4" presStyleCnt="0"/>
@@ -29789,13 +29495,6 @@
     <dgm:pt modelId="{2D2FDB5C-6C62-44E2-B0ED-ADC0D8BE6D82}" type="pres">
       <dgm:prSet presAssocID="{778DD7A7-FB9F-4882-B5C8-023AAB08AF51}" presName="Name37" presStyleLbl="parChTrans1D4" presStyleIdx="5" presStyleCnt="7"/>
       <dgm:spPr/>
-      <dgm:t>
-        <a:bodyPr/>
-        <a:lstStyle/>
-        <a:p>
-          <a:endParaRPr lang="en-US"/>
-        </a:p>
-      </dgm:t>
     </dgm:pt>
     <dgm:pt modelId="{4154EC15-90D6-41C1-9573-354B248B5519}" type="pres">
       <dgm:prSet presAssocID="{9907E509-EA49-4DF8-965F-5EA5428A2C5D}" presName="hierRoot2" presStyleCnt="0">
@@ -29816,24 +29515,10 @@
         </dgm:presLayoutVars>
       </dgm:prSet>
       <dgm:spPr/>
-      <dgm:t>
-        <a:bodyPr/>
-        <a:lstStyle/>
-        <a:p>
-          <a:endParaRPr lang="en-US"/>
-        </a:p>
-      </dgm:t>
     </dgm:pt>
     <dgm:pt modelId="{7B0E4EF7-ED5D-43F5-865B-A8F050756236}" type="pres">
       <dgm:prSet presAssocID="{9907E509-EA49-4DF8-965F-5EA5428A2C5D}" presName="rootConnector" presStyleLbl="node4" presStyleIdx="5" presStyleCnt="7"/>
       <dgm:spPr/>
-      <dgm:t>
-        <a:bodyPr/>
-        <a:lstStyle/>
-        <a:p>
-          <a:endParaRPr lang="en-US"/>
-        </a:p>
-      </dgm:t>
     </dgm:pt>
     <dgm:pt modelId="{4120BA7F-F9E8-4318-BC14-8D20DDD7D8B9}" type="pres">
       <dgm:prSet presAssocID="{9907E509-EA49-4DF8-965F-5EA5428A2C5D}" presName="hierChild4" presStyleCnt="0"/>
@@ -29846,13 +29531,6 @@
     <dgm:pt modelId="{848E2FE5-674A-4145-AC06-F810C41A0893}" type="pres">
       <dgm:prSet presAssocID="{AAA74003-C0BB-4619-AC16-3231EC640A26}" presName="Name37" presStyleLbl="parChTrans1D4" presStyleIdx="6" presStyleCnt="7"/>
       <dgm:spPr/>
-      <dgm:t>
-        <a:bodyPr/>
-        <a:lstStyle/>
-        <a:p>
-          <a:endParaRPr lang="en-US"/>
-        </a:p>
-      </dgm:t>
     </dgm:pt>
     <dgm:pt modelId="{A17F39A8-BEB0-4CD4-99A9-EFEAD41ECE3C}" type="pres">
       <dgm:prSet presAssocID="{B2E07FED-F167-4863-8AC1-53E6E78C0AD5}" presName="hierRoot2" presStyleCnt="0">
@@ -29873,24 +29551,10 @@
         </dgm:presLayoutVars>
       </dgm:prSet>
       <dgm:spPr/>
-      <dgm:t>
-        <a:bodyPr/>
-        <a:lstStyle/>
-        <a:p>
-          <a:endParaRPr lang="en-US"/>
-        </a:p>
-      </dgm:t>
     </dgm:pt>
     <dgm:pt modelId="{D06CA95D-13C9-46E8-87ED-58C3A4DC5FCD}" type="pres">
       <dgm:prSet presAssocID="{B2E07FED-F167-4863-8AC1-53E6E78C0AD5}" presName="rootConnector" presStyleLbl="node4" presStyleIdx="6" presStyleCnt="7"/>
       <dgm:spPr/>
-      <dgm:t>
-        <a:bodyPr/>
-        <a:lstStyle/>
-        <a:p>
-          <a:endParaRPr lang="en-US"/>
-        </a:p>
-      </dgm:t>
     </dgm:pt>
     <dgm:pt modelId="{59AA2F68-3B0A-4D76-B624-A563B6A37E46}" type="pres">
       <dgm:prSet presAssocID="{B2E07FED-F167-4863-8AC1-53E6E78C0AD5}" presName="hierChild4" presStyleCnt="0"/>
@@ -29907,13 +29571,6 @@
     <dgm:pt modelId="{819DF8B9-1756-4F0F-8019-443E3F5E3134}" type="pres">
       <dgm:prSet presAssocID="{7985E31B-95E9-4ED6-8EF4-70A3E93994F7}" presName="Name37" presStyleLbl="parChTrans1D3" presStyleIdx="5" presStyleCnt="13"/>
       <dgm:spPr/>
-      <dgm:t>
-        <a:bodyPr/>
-        <a:lstStyle/>
-        <a:p>
-          <a:endParaRPr lang="en-US"/>
-        </a:p>
-      </dgm:t>
     </dgm:pt>
     <dgm:pt modelId="{8C77A7B9-4CD0-4943-92A1-9710BE677BCE}" type="pres">
       <dgm:prSet presAssocID="{CEE44ED5-074E-4C37-9201-F8DC223A9EFD}" presName="hierRoot2" presStyleCnt="0">
@@ -29934,24 +29591,10 @@
         </dgm:presLayoutVars>
       </dgm:prSet>
       <dgm:spPr/>
-      <dgm:t>
-        <a:bodyPr/>
-        <a:lstStyle/>
-        <a:p>
-          <a:endParaRPr lang="en-US"/>
-        </a:p>
-      </dgm:t>
     </dgm:pt>
     <dgm:pt modelId="{F8AD1095-D757-4EC2-9529-0FE34CD8BCF2}" type="pres">
       <dgm:prSet presAssocID="{CEE44ED5-074E-4C37-9201-F8DC223A9EFD}" presName="rootConnector" presStyleLbl="node3" presStyleIdx="5" presStyleCnt="13"/>
       <dgm:spPr/>
-      <dgm:t>
-        <a:bodyPr/>
-        <a:lstStyle/>
-        <a:p>
-          <a:endParaRPr lang="en-US"/>
-        </a:p>
-      </dgm:t>
     </dgm:pt>
     <dgm:pt modelId="{E4555C64-E585-4B75-98C5-9A2531F19964}" type="pres">
       <dgm:prSet presAssocID="{CEE44ED5-074E-4C37-9201-F8DC223A9EFD}" presName="hierChild4" presStyleCnt="0"/>
@@ -29964,13 +29607,6 @@
     <dgm:pt modelId="{12A85EFC-CF10-4963-83AC-6F71EA187943}" type="pres">
       <dgm:prSet presAssocID="{DC3DC278-5213-4C76-808C-AD78E3C48610}" presName="Name37" presStyleLbl="parChTrans1D3" presStyleIdx="6" presStyleCnt="13"/>
       <dgm:spPr/>
-      <dgm:t>
-        <a:bodyPr/>
-        <a:lstStyle/>
-        <a:p>
-          <a:endParaRPr lang="en-US"/>
-        </a:p>
-      </dgm:t>
     </dgm:pt>
     <dgm:pt modelId="{E1318AC2-097B-4B4F-9308-64471632ABBA}" type="pres">
       <dgm:prSet presAssocID="{7C22FE43-5B1F-449F-8968-BB7F29646C7F}" presName="hierRoot2" presStyleCnt="0">
@@ -29991,24 +29627,10 @@
         </dgm:presLayoutVars>
       </dgm:prSet>
       <dgm:spPr/>
-      <dgm:t>
-        <a:bodyPr/>
-        <a:lstStyle/>
-        <a:p>
-          <a:endParaRPr lang="en-US"/>
-        </a:p>
-      </dgm:t>
     </dgm:pt>
     <dgm:pt modelId="{01E40F6E-2070-4224-8AD7-6277A0F9B449}" type="pres">
       <dgm:prSet presAssocID="{7C22FE43-5B1F-449F-8968-BB7F29646C7F}" presName="rootConnector" presStyleLbl="node3" presStyleIdx="6" presStyleCnt="13"/>
       <dgm:spPr/>
-      <dgm:t>
-        <a:bodyPr/>
-        <a:lstStyle/>
-        <a:p>
-          <a:endParaRPr lang="en-US"/>
-        </a:p>
-      </dgm:t>
     </dgm:pt>
     <dgm:pt modelId="{DE427674-6783-4B14-9750-75F3DDAEBC16}" type="pres">
       <dgm:prSet presAssocID="{7C22FE43-5B1F-449F-8968-BB7F29646C7F}" presName="hierChild4" presStyleCnt="0"/>
@@ -30025,13 +29647,6 @@
     <dgm:pt modelId="{93527016-C41A-49C6-8FD5-70D23D321538}" type="pres">
       <dgm:prSet presAssocID="{2CBAE54A-747C-4682-A537-1B2A3F97476A}" presName="Name37" presStyleLbl="parChTrans1D2" presStyleIdx="4" presStyleCnt="6"/>
       <dgm:spPr/>
-      <dgm:t>
-        <a:bodyPr/>
-        <a:lstStyle/>
-        <a:p>
-          <a:endParaRPr lang="en-US"/>
-        </a:p>
-      </dgm:t>
     </dgm:pt>
     <dgm:pt modelId="{B2D985E6-7743-4838-BB17-B0A0D44B007A}" type="pres">
       <dgm:prSet presAssocID="{167C45E2-5625-49AB-B29C-409C6FFCB48F}" presName="hierRoot2" presStyleCnt="0">
@@ -30052,24 +29667,10 @@
         </dgm:presLayoutVars>
       </dgm:prSet>
       <dgm:spPr/>
-      <dgm:t>
-        <a:bodyPr/>
-        <a:lstStyle/>
-        <a:p>
-          <a:endParaRPr lang="en-US"/>
-        </a:p>
-      </dgm:t>
     </dgm:pt>
     <dgm:pt modelId="{B7321A86-5FCB-4C00-97DE-1EF31B0ACEF9}" type="pres">
       <dgm:prSet presAssocID="{167C45E2-5625-49AB-B29C-409C6FFCB48F}" presName="rootConnector" presStyleLbl="node2" presStyleIdx="4" presStyleCnt="6"/>
       <dgm:spPr/>
-      <dgm:t>
-        <a:bodyPr/>
-        <a:lstStyle/>
-        <a:p>
-          <a:endParaRPr lang="en-US"/>
-        </a:p>
-      </dgm:t>
     </dgm:pt>
     <dgm:pt modelId="{9985C03C-BF5F-4B0C-A1E7-1563C138D12F}" type="pres">
       <dgm:prSet presAssocID="{167C45E2-5625-49AB-B29C-409C6FFCB48F}" presName="hierChild4" presStyleCnt="0"/>
@@ -30078,13 +29679,6 @@
     <dgm:pt modelId="{CDE12021-3655-4FB4-9C81-838523AF9E4A}" type="pres">
       <dgm:prSet presAssocID="{6002A971-8D19-422B-8C39-21D8398F9132}" presName="Name37" presStyleLbl="parChTrans1D3" presStyleIdx="7" presStyleCnt="13"/>
       <dgm:spPr/>
-      <dgm:t>
-        <a:bodyPr/>
-        <a:lstStyle/>
-        <a:p>
-          <a:endParaRPr lang="en-US"/>
-        </a:p>
-      </dgm:t>
     </dgm:pt>
     <dgm:pt modelId="{B13E5C6E-85E9-4F69-98F0-697037C8ACE1}" type="pres">
       <dgm:prSet presAssocID="{94F6B207-3B74-4639-98D7-D43A0204E7A4}" presName="hierRoot2" presStyleCnt="0">
@@ -30105,24 +29699,10 @@
         </dgm:presLayoutVars>
       </dgm:prSet>
       <dgm:spPr/>
-      <dgm:t>
-        <a:bodyPr/>
-        <a:lstStyle/>
-        <a:p>
-          <a:endParaRPr lang="en-US"/>
-        </a:p>
-      </dgm:t>
     </dgm:pt>
     <dgm:pt modelId="{B0F26930-1E6D-4851-AB7B-6849B8D652E5}" type="pres">
       <dgm:prSet presAssocID="{94F6B207-3B74-4639-98D7-D43A0204E7A4}" presName="rootConnector" presStyleLbl="node3" presStyleIdx="7" presStyleCnt="13"/>
       <dgm:spPr/>
-      <dgm:t>
-        <a:bodyPr/>
-        <a:lstStyle/>
-        <a:p>
-          <a:endParaRPr lang="en-US"/>
-        </a:p>
-      </dgm:t>
     </dgm:pt>
     <dgm:pt modelId="{04CAEAB3-10D6-42A1-821D-E6840B3EF96D}" type="pres">
       <dgm:prSet presAssocID="{94F6B207-3B74-4639-98D7-D43A0204E7A4}" presName="hierChild4" presStyleCnt="0"/>
@@ -30135,13 +29715,6 @@
     <dgm:pt modelId="{8F3734E1-B2FA-4C65-8F6D-0C20FD25947B}" type="pres">
       <dgm:prSet presAssocID="{0357D72F-5B54-47B6-8362-13AC43361497}" presName="Name37" presStyleLbl="parChTrans1D3" presStyleIdx="8" presStyleCnt="13"/>
       <dgm:spPr/>
-      <dgm:t>
-        <a:bodyPr/>
-        <a:lstStyle/>
-        <a:p>
-          <a:endParaRPr lang="en-US"/>
-        </a:p>
-      </dgm:t>
     </dgm:pt>
     <dgm:pt modelId="{FE2F621B-92CD-4102-ABAD-82384C5109D6}" type="pres">
       <dgm:prSet presAssocID="{3CA0405F-4C78-4C73-A470-3152B2F5A6E3}" presName="hierRoot2" presStyleCnt="0">
@@ -30162,24 +29735,10 @@
         </dgm:presLayoutVars>
       </dgm:prSet>
       <dgm:spPr/>
-      <dgm:t>
-        <a:bodyPr/>
-        <a:lstStyle/>
-        <a:p>
-          <a:endParaRPr lang="en-US"/>
-        </a:p>
-      </dgm:t>
     </dgm:pt>
     <dgm:pt modelId="{3769076E-D107-453A-BE7A-EE5DC829BCF6}" type="pres">
       <dgm:prSet presAssocID="{3CA0405F-4C78-4C73-A470-3152B2F5A6E3}" presName="rootConnector" presStyleLbl="node3" presStyleIdx="8" presStyleCnt="13"/>
       <dgm:spPr/>
-      <dgm:t>
-        <a:bodyPr/>
-        <a:lstStyle/>
-        <a:p>
-          <a:endParaRPr lang="en-US"/>
-        </a:p>
-      </dgm:t>
     </dgm:pt>
     <dgm:pt modelId="{3C1761A8-2404-41C2-BB06-4FB889F4D7C6}" type="pres">
       <dgm:prSet presAssocID="{3CA0405F-4C78-4C73-A470-3152B2F5A6E3}" presName="hierChild4" presStyleCnt="0"/>
@@ -30192,13 +29751,6 @@
     <dgm:pt modelId="{B0ED53CC-E55F-49E0-BA5F-F7D2233C74D9}" type="pres">
       <dgm:prSet presAssocID="{A581D57F-DA41-4E5D-89D3-FE108D934E1E}" presName="Name37" presStyleLbl="parChTrans1D3" presStyleIdx="9" presStyleCnt="13"/>
       <dgm:spPr/>
-      <dgm:t>
-        <a:bodyPr/>
-        <a:lstStyle/>
-        <a:p>
-          <a:endParaRPr lang="en-US"/>
-        </a:p>
-      </dgm:t>
     </dgm:pt>
     <dgm:pt modelId="{B4B1F4FF-8733-4D22-A47D-97C58D2B0A63}" type="pres">
       <dgm:prSet presAssocID="{82A3EFB2-26A8-49A0-9E31-72DBC75FE76C}" presName="hierRoot2" presStyleCnt="0">
@@ -30219,24 +29771,10 @@
         </dgm:presLayoutVars>
       </dgm:prSet>
       <dgm:spPr/>
-      <dgm:t>
-        <a:bodyPr/>
-        <a:lstStyle/>
-        <a:p>
-          <a:endParaRPr lang="en-US"/>
-        </a:p>
-      </dgm:t>
     </dgm:pt>
     <dgm:pt modelId="{C8919219-E461-4C60-B50B-CA1389D79576}" type="pres">
       <dgm:prSet presAssocID="{82A3EFB2-26A8-49A0-9E31-72DBC75FE76C}" presName="rootConnector" presStyleLbl="node3" presStyleIdx="9" presStyleCnt="13"/>
       <dgm:spPr/>
-      <dgm:t>
-        <a:bodyPr/>
-        <a:lstStyle/>
-        <a:p>
-          <a:endParaRPr lang="en-US"/>
-        </a:p>
-      </dgm:t>
     </dgm:pt>
     <dgm:pt modelId="{7FF5AE66-5483-483B-9D62-908017ABCCDF}" type="pres">
       <dgm:prSet presAssocID="{82A3EFB2-26A8-49A0-9E31-72DBC75FE76C}" presName="hierChild4" presStyleCnt="0"/>
@@ -30249,13 +29787,6 @@
     <dgm:pt modelId="{11D63A0C-8752-4EAE-93AF-54CA21747084}" type="pres">
       <dgm:prSet presAssocID="{889FDD93-0F76-4CDC-A421-5B774898D813}" presName="Name37" presStyleLbl="parChTrans1D3" presStyleIdx="10" presStyleCnt="13"/>
       <dgm:spPr/>
-      <dgm:t>
-        <a:bodyPr/>
-        <a:lstStyle/>
-        <a:p>
-          <a:endParaRPr lang="en-US"/>
-        </a:p>
-      </dgm:t>
     </dgm:pt>
     <dgm:pt modelId="{DCB60DE1-9B2C-4B10-BBB9-48955523BC47}" type="pres">
       <dgm:prSet presAssocID="{F7960904-E03E-40E2-9656-21B14B7413AA}" presName="hierRoot2" presStyleCnt="0">
@@ -30276,24 +29807,10 @@
         </dgm:presLayoutVars>
       </dgm:prSet>
       <dgm:spPr/>
-      <dgm:t>
-        <a:bodyPr/>
-        <a:lstStyle/>
-        <a:p>
-          <a:endParaRPr lang="en-US"/>
-        </a:p>
-      </dgm:t>
     </dgm:pt>
     <dgm:pt modelId="{2A85A980-4176-4A52-9980-9C048D81E0F9}" type="pres">
       <dgm:prSet presAssocID="{F7960904-E03E-40E2-9656-21B14B7413AA}" presName="rootConnector" presStyleLbl="node3" presStyleIdx="10" presStyleCnt="13"/>
       <dgm:spPr/>
-      <dgm:t>
-        <a:bodyPr/>
-        <a:lstStyle/>
-        <a:p>
-          <a:endParaRPr lang="en-US"/>
-        </a:p>
-      </dgm:t>
     </dgm:pt>
     <dgm:pt modelId="{B90C308A-94A9-4C84-A622-8772B06970A3}" type="pres">
       <dgm:prSet presAssocID="{F7960904-E03E-40E2-9656-21B14B7413AA}" presName="hierChild4" presStyleCnt="0"/>
@@ -30310,13 +29827,6 @@
     <dgm:pt modelId="{91AFB1C1-1E81-4746-80FC-E79CF781C4DF}" type="pres">
       <dgm:prSet presAssocID="{86659921-5883-4584-A45E-EA18FB05FF32}" presName="Name37" presStyleLbl="parChTrans1D2" presStyleIdx="5" presStyleCnt="6"/>
       <dgm:spPr/>
-      <dgm:t>
-        <a:bodyPr/>
-        <a:lstStyle/>
-        <a:p>
-          <a:endParaRPr lang="en-US"/>
-        </a:p>
-      </dgm:t>
     </dgm:pt>
     <dgm:pt modelId="{30935626-A326-475E-BC8D-4B48E4E266C8}" type="pres">
       <dgm:prSet presAssocID="{E36853AF-E1A2-4B20-887E-17ADF127C415}" presName="hierRoot2" presStyleCnt="0">
@@ -30337,24 +29847,10 @@
         </dgm:presLayoutVars>
       </dgm:prSet>
       <dgm:spPr/>
-      <dgm:t>
-        <a:bodyPr/>
-        <a:lstStyle/>
-        <a:p>
-          <a:endParaRPr lang="en-US"/>
-        </a:p>
-      </dgm:t>
     </dgm:pt>
     <dgm:pt modelId="{18E52BC0-DFF5-46BB-BF5F-90B1E0995F51}" type="pres">
       <dgm:prSet presAssocID="{E36853AF-E1A2-4B20-887E-17ADF127C415}" presName="rootConnector" presStyleLbl="node2" presStyleIdx="5" presStyleCnt="6"/>
       <dgm:spPr/>
-      <dgm:t>
-        <a:bodyPr/>
-        <a:lstStyle/>
-        <a:p>
-          <a:endParaRPr lang="en-US"/>
-        </a:p>
-      </dgm:t>
     </dgm:pt>
     <dgm:pt modelId="{C58FF216-4621-434F-9AF7-3E1214C769E8}" type="pres">
       <dgm:prSet presAssocID="{E36853AF-E1A2-4B20-887E-17ADF127C415}" presName="hierChild4" presStyleCnt="0"/>
@@ -30363,13 +29859,6 @@
     <dgm:pt modelId="{68D15140-5583-4B9A-9B3F-ABA910792C51}" type="pres">
       <dgm:prSet presAssocID="{FCED1892-A041-4F8D-9E13-E3587A0A153A}" presName="Name37" presStyleLbl="parChTrans1D3" presStyleIdx="11" presStyleCnt="13"/>
       <dgm:spPr/>
-      <dgm:t>
-        <a:bodyPr/>
-        <a:lstStyle/>
-        <a:p>
-          <a:endParaRPr lang="en-US"/>
-        </a:p>
-      </dgm:t>
     </dgm:pt>
     <dgm:pt modelId="{06737636-96BF-48C9-B68E-08964789DE40}" type="pres">
       <dgm:prSet presAssocID="{3DD776CC-1FCF-4AF4-B7DD-13835751FFD8}" presName="hierRoot2" presStyleCnt="0">
@@ -30390,24 +29879,10 @@
         </dgm:presLayoutVars>
       </dgm:prSet>
       <dgm:spPr/>
-      <dgm:t>
-        <a:bodyPr/>
-        <a:lstStyle/>
-        <a:p>
-          <a:endParaRPr lang="en-US"/>
-        </a:p>
-      </dgm:t>
     </dgm:pt>
     <dgm:pt modelId="{1B55349F-F038-4756-A691-1A461B577656}" type="pres">
       <dgm:prSet presAssocID="{3DD776CC-1FCF-4AF4-B7DD-13835751FFD8}" presName="rootConnector" presStyleLbl="node3" presStyleIdx="11" presStyleCnt="13"/>
       <dgm:spPr/>
-      <dgm:t>
-        <a:bodyPr/>
-        <a:lstStyle/>
-        <a:p>
-          <a:endParaRPr lang="en-US"/>
-        </a:p>
-      </dgm:t>
     </dgm:pt>
     <dgm:pt modelId="{0DDFC85A-C809-46FF-912D-B460A5CDB8AA}" type="pres">
       <dgm:prSet presAssocID="{3DD776CC-1FCF-4AF4-B7DD-13835751FFD8}" presName="hierChild4" presStyleCnt="0"/>
@@ -30420,13 +29895,6 @@
     <dgm:pt modelId="{83C762B8-67FE-455F-8C14-EFD29125426D}" type="pres">
       <dgm:prSet presAssocID="{E6252FDB-A520-414C-ADAF-C99B1D403A0D}" presName="Name37" presStyleLbl="parChTrans1D3" presStyleIdx="12" presStyleCnt="13"/>
       <dgm:spPr/>
-      <dgm:t>
-        <a:bodyPr/>
-        <a:lstStyle/>
-        <a:p>
-          <a:endParaRPr lang="en-US"/>
-        </a:p>
-      </dgm:t>
     </dgm:pt>
     <dgm:pt modelId="{72D713F5-C4CD-42C4-A6BD-50C7572C3C0E}" type="pres">
       <dgm:prSet presAssocID="{6DC7BD81-16DE-412E-BC55-8F598E187F44}" presName="hierRoot2" presStyleCnt="0">
@@ -30447,24 +29915,10 @@
         </dgm:presLayoutVars>
       </dgm:prSet>
       <dgm:spPr/>
-      <dgm:t>
-        <a:bodyPr/>
-        <a:lstStyle/>
-        <a:p>
-          <a:endParaRPr lang="en-US"/>
-        </a:p>
-      </dgm:t>
     </dgm:pt>
     <dgm:pt modelId="{4CEADD4D-53AC-4468-9262-662EA7331B60}" type="pres">
       <dgm:prSet presAssocID="{6DC7BD81-16DE-412E-BC55-8F598E187F44}" presName="rootConnector" presStyleLbl="node3" presStyleIdx="12" presStyleCnt="13"/>
       <dgm:spPr/>
-      <dgm:t>
-        <a:bodyPr/>
-        <a:lstStyle/>
-        <a:p>
-          <a:endParaRPr lang="en-US"/>
-        </a:p>
-      </dgm:t>
     </dgm:pt>
     <dgm:pt modelId="{53A814B9-C851-43B6-84BA-316DDE14C109}" type="pres">
       <dgm:prSet presAssocID="{6DC7BD81-16DE-412E-BC55-8F598E187F44}" presName="hierChild4" presStyleCnt="0"/>
@@ -30484,114 +29938,114 @@
     </dgm:pt>
   </dgm:ptLst>
   <dgm:cxnLst>
-    <dgm:cxn modelId="{69ADAB34-BEF8-4908-AEA1-2F8F647230D1}" type="presOf" srcId="{82A3EFB2-26A8-49A0-9E31-72DBC75FE76C}" destId="{EE88E0C9-0430-4671-8EE1-2610BED7F46D}" srcOrd="0" destOrd="0" presId="urn:microsoft.com/office/officeart/2005/8/layout/orgChart1"/>
-    <dgm:cxn modelId="{E4B304B3-CCEF-4C4E-BFD3-BB1AA0DB1448}" type="presOf" srcId="{7985E31B-95E9-4ED6-8EF4-70A3E93994F7}" destId="{819DF8B9-1756-4F0F-8019-443E3F5E3134}" srcOrd="0" destOrd="0" presId="urn:microsoft.com/office/officeart/2005/8/layout/orgChart1"/>
-    <dgm:cxn modelId="{49C415C0-E2BB-4BF5-988F-8826584D7C66}" srcId="{617D1EA5-A9C5-4B3F-B2D1-4E646AC9B1D5}" destId="{A1416242-179C-4B18-AF02-E940DA18FDBE}" srcOrd="2" destOrd="0" parTransId="{DD767AB0-363B-4A26-AA23-E8EF248B0519}" sibTransId="{24EB8ED8-DFC9-40A3-943E-FCC9A1E50164}"/>
-    <dgm:cxn modelId="{887F49EB-0E63-4A67-A1C7-78435957603F}" type="presOf" srcId="{FB67C525-9253-4EFA-8B69-96F1049EB6C0}" destId="{DDA07FE4-3576-414A-92E4-529D1894CA58}" srcOrd="0" destOrd="0" presId="urn:microsoft.com/office/officeart/2005/8/layout/orgChart1"/>
-    <dgm:cxn modelId="{1308B6F6-F670-4426-9BF0-1559869E964C}" type="presOf" srcId="{FCED1892-A041-4F8D-9E13-E3587A0A153A}" destId="{68D15140-5583-4B9A-9B3F-ABA910792C51}" srcOrd="0" destOrd="0" presId="urn:microsoft.com/office/officeart/2005/8/layout/orgChart1"/>
-    <dgm:cxn modelId="{C8794FFD-DC24-425A-8AA3-6A8A1DDF3552}" type="presOf" srcId="{9907E509-EA49-4DF8-965F-5EA5428A2C5D}" destId="{0BA95CA7-E982-4BB2-97B3-F8B758889A00}" srcOrd="0" destOrd="0" presId="urn:microsoft.com/office/officeart/2005/8/layout/orgChart1"/>
-    <dgm:cxn modelId="{EA0883F8-6049-475A-9716-0BE7085E9186}" srcId="{76FD0958-05DA-4438-B315-EDC13B52A1F0}" destId="{228707E1-844D-4C98-9CF0-0F57A05EA88E}" srcOrd="4" destOrd="0" parTransId="{C7306DFB-5F4F-40EF-B325-67B338256482}" sibTransId="{92D088CC-4A99-4E05-9BCB-3FE90091B2FA}"/>
-    <dgm:cxn modelId="{2638374A-0EAE-4FC3-A4F7-8BDECC6F3CDB}" type="presOf" srcId="{BE671D26-3714-4C70-BA7D-37373B4DA753}" destId="{A7D9045D-B71E-48B3-A865-E809D51531FA}" srcOrd="0" destOrd="0" presId="urn:microsoft.com/office/officeart/2005/8/layout/orgChart1"/>
-    <dgm:cxn modelId="{67E131E0-8627-4220-965A-FBCD72C56E1C}" type="presOf" srcId="{86659921-5883-4584-A45E-EA18FB05FF32}" destId="{91AFB1C1-1E81-4746-80FC-E79CF781C4DF}" srcOrd="0" destOrd="0" presId="urn:microsoft.com/office/officeart/2005/8/layout/orgChart1"/>
-    <dgm:cxn modelId="{9EC891C8-D4B2-4FEC-8511-22F1774A643E}" type="presOf" srcId="{560F4154-63C4-4D82-88BF-A35BA67B6CA1}" destId="{11EC2043-2988-4A51-941F-1C6DF040D036}" srcOrd="1" destOrd="0" presId="urn:microsoft.com/office/officeart/2005/8/layout/orgChart1"/>
-    <dgm:cxn modelId="{77A5016F-5760-4625-8553-D0B10BEAFFD9}" type="presOf" srcId="{E9040694-41D6-434C-A600-4AB63FB82C8C}" destId="{19E76C29-F9B4-454C-BE51-B1BD37165BB1}" srcOrd="1" destOrd="0" presId="urn:microsoft.com/office/officeart/2005/8/layout/orgChart1"/>
-    <dgm:cxn modelId="{38BDF756-E71B-4F71-9515-563C6529C878}" srcId="{167C45E2-5625-49AB-B29C-409C6FFCB48F}" destId="{82A3EFB2-26A8-49A0-9E31-72DBC75FE76C}" srcOrd="2" destOrd="0" parTransId="{A581D57F-DA41-4E5D-89D3-FE108D934E1E}" sibTransId="{8EF7EB10-7F17-4870-9A51-780F215E2AF5}"/>
-    <dgm:cxn modelId="{4F5D91E7-83B3-4951-BEC6-3979C2C90EA2}" type="presOf" srcId="{A1416242-179C-4B18-AF02-E940DA18FDBE}" destId="{81D6CDBF-3C8F-41B6-8E4C-8CCC69C9A9D0}" srcOrd="0" destOrd="0" presId="urn:microsoft.com/office/officeart/2005/8/layout/orgChart1"/>
-    <dgm:cxn modelId="{E7A9699D-7560-4AF3-ACE8-77981D266A7E}" srcId="{617D1EA5-A9C5-4B3F-B2D1-4E646AC9B1D5}" destId="{560F4154-63C4-4D82-88BF-A35BA67B6CA1}" srcOrd="0" destOrd="0" parTransId="{20288BE3-AD0F-4770-B437-03A68B091622}" sibTransId="{F7EF6412-F14B-43AE-999C-067BE53CEFC2}"/>
-    <dgm:cxn modelId="{CC7F4BAC-F5A9-4753-9ED5-EB97BD2767B5}" srcId="{E36853AF-E1A2-4B20-887E-17ADF127C415}" destId="{3DD776CC-1FCF-4AF4-B7DD-13835751FFD8}" srcOrd="0" destOrd="0" parTransId="{FCED1892-A041-4F8D-9E13-E3587A0A153A}" sibTransId="{4198638C-907F-4F4B-AB5C-7AD5C2F85C4A}"/>
-    <dgm:cxn modelId="{E18099D3-7B33-4F66-96D6-3AAC6AD1ACC1}" type="presOf" srcId="{07544B79-3520-4A88-B4F1-FAA8AB28333F}" destId="{F2BDD2E7-05B5-4108-83AA-C6C7C41A7A7D}" srcOrd="0" destOrd="0" presId="urn:microsoft.com/office/officeart/2005/8/layout/orgChart1"/>
-    <dgm:cxn modelId="{67E74C70-1957-4135-9CB1-996BC9067F77}" type="presOf" srcId="{DD767AB0-363B-4A26-AA23-E8EF248B0519}" destId="{350454EE-A010-4FEA-8C99-96FBF79C3094}" srcOrd="0" destOrd="0" presId="urn:microsoft.com/office/officeart/2005/8/layout/orgChart1"/>
-    <dgm:cxn modelId="{FBABB792-5536-4F3A-A72B-EA050EB90475}" srcId="{9B4C672C-B706-4AFC-936B-FEB8E7180F48}" destId="{6F6691E2-18A2-4077-ACDD-99F5907AFFEB}" srcOrd="0" destOrd="0" parTransId="{B255B01A-6978-4C90-8082-E1628B87C198}" sibTransId="{DF663B81-3D50-4CB0-AC3B-5ED8C7C8E9F9}"/>
-    <dgm:cxn modelId="{0B1F7142-47FC-4BAA-944E-9AE59FA11359}" type="presOf" srcId="{9B4C672C-B706-4AFC-936B-FEB8E7180F48}" destId="{8A262A5D-2676-4B5F-8335-C1DF11A14A0C}" srcOrd="1" destOrd="0" presId="urn:microsoft.com/office/officeart/2005/8/layout/orgChart1"/>
-    <dgm:cxn modelId="{4C4A39AE-C525-44DB-A07C-0D53B09EC8A3}" type="presOf" srcId="{531B6233-20DD-4995-8EDA-6F63337538DF}" destId="{131F9854-ECEA-45B6-BA9F-AB5BDC8CEECF}" srcOrd="0" destOrd="0" presId="urn:microsoft.com/office/officeart/2005/8/layout/orgChart1"/>
-    <dgm:cxn modelId="{C5CA707E-35C9-41B0-883C-58AE3A0C66A5}" type="presOf" srcId="{5D32CB48-E93B-464C-932D-DB018411FEA5}" destId="{FF8C1175-908C-44C6-A16F-4271A2A7131B}" srcOrd="0" destOrd="0" presId="urn:microsoft.com/office/officeart/2005/8/layout/orgChart1"/>
-    <dgm:cxn modelId="{B9575BD9-728C-4B41-849F-7C618C487049}" srcId="{9B4C672C-B706-4AFC-936B-FEB8E7180F48}" destId="{167C45E2-5625-49AB-B29C-409C6FFCB48F}" srcOrd="4" destOrd="0" parTransId="{2CBAE54A-747C-4682-A537-1B2A3F97476A}" sibTransId="{EEDCDE23-89C4-4D74-9382-CAFBD9F80849}"/>
-    <dgm:cxn modelId="{8B98C9C3-4B0E-40AD-864A-19B29E21DA14}" type="presOf" srcId="{C7306DFB-5F4F-40EF-B325-67B338256482}" destId="{E3EB0257-90D6-4E89-87BE-C770626BDEC4}" srcOrd="0" destOrd="0" presId="urn:microsoft.com/office/officeart/2005/8/layout/orgChart1"/>
-    <dgm:cxn modelId="{C41F6DB9-6B9C-4C7B-BA27-1E5DBA0EBE73}" type="presOf" srcId="{A7F0D080-BF20-491F-ACBE-4603D30BD5D9}" destId="{BB614DF4-EE61-44BF-AA45-05D215CCB7C7}" srcOrd="0" destOrd="0" presId="urn:microsoft.com/office/officeart/2005/8/layout/orgChart1"/>
-    <dgm:cxn modelId="{0459FF97-1A9D-489E-A9E9-EF83A17C8BE2}" type="presOf" srcId="{7C22FE43-5B1F-449F-8968-BB7F29646C7F}" destId="{01E40F6E-2070-4224-8AD7-6277A0F9B449}" srcOrd="1" destOrd="0" presId="urn:microsoft.com/office/officeart/2005/8/layout/orgChart1"/>
-    <dgm:cxn modelId="{62D24396-7F01-4868-A08F-19BD7762E7CF}" type="presOf" srcId="{A581D57F-DA41-4E5D-89D3-FE108D934E1E}" destId="{B0ED53CC-E55F-49E0-BA5F-F7D2233C74D9}" srcOrd="0" destOrd="0" presId="urn:microsoft.com/office/officeart/2005/8/layout/orgChart1"/>
-    <dgm:cxn modelId="{50ED9A42-61A0-44FE-87CE-78AE74ED94B8}" type="presOf" srcId="{0357D72F-5B54-47B6-8362-13AC43361497}" destId="{8F3734E1-B2FA-4C65-8F6D-0C20FD25947B}" srcOrd="0" destOrd="0" presId="urn:microsoft.com/office/officeart/2005/8/layout/orgChart1"/>
-    <dgm:cxn modelId="{83BD8EBC-AFDB-466D-8E89-FC4E852397B4}" srcId="{76FD0958-05DA-4438-B315-EDC13B52A1F0}" destId="{CEE44ED5-074E-4C37-9201-F8DC223A9EFD}" srcOrd="5" destOrd="0" parTransId="{7985E31B-95E9-4ED6-8EF4-70A3E93994F7}" sibTransId="{E6858129-F55B-40B3-A47C-E0EB7E5E2496}"/>
-    <dgm:cxn modelId="{68E07A3A-F1E2-45AF-89F0-72C20964F61F}" srcId="{76FD0958-05DA-4438-B315-EDC13B52A1F0}" destId="{53F38578-5E0E-4F23-A9CC-C6AE34393D61}" srcOrd="2" destOrd="0" parTransId="{03A4B972-60E1-4959-9496-5306B2A92B6A}" sibTransId="{265B8238-3FED-49B8-8B79-FAC2EBE2BD57}"/>
-    <dgm:cxn modelId="{A32F593E-AA5E-471A-9FE6-F329A5385137}" type="presOf" srcId="{3CA0405F-4C78-4C73-A470-3152B2F5A6E3}" destId="{6211B2ED-EBB4-42B2-9005-C5630A5166EC}" srcOrd="0" destOrd="0" presId="urn:microsoft.com/office/officeart/2005/8/layout/orgChart1"/>
-    <dgm:cxn modelId="{3AFD9C2B-6162-468F-9585-1A523E9A11AA}" type="presOf" srcId="{F7960904-E03E-40E2-9656-21B14B7413AA}" destId="{2A85A980-4176-4A52-9980-9C048D81E0F9}" srcOrd="1" destOrd="0" presId="urn:microsoft.com/office/officeart/2005/8/layout/orgChart1"/>
-    <dgm:cxn modelId="{BD615938-E445-469E-B14B-744735568823}" srcId="{E36853AF-E1A2-4B20-887E-17ADF127C415}" destId="{6DC7BD81-16DE-412E-BC55-8F598E187F44}" srcOrd="1" destOrd="0" parTransId="{E6252FDB-A520-414C-ADAF-C99B1D403A0D}" sibTransId="{904890D3-7445-4182-91B2-212B8DE87022}"/>
     <dgm:cxn modelId="{4C5F1202-AAF2-49A9-BA78-F2B81EC2F873}" type="presOf" srcId="{053E8799-741A-4D66-A2DC-E0D1C155CE50}" destId="{F88D9AAA-F158-4DB9-A515-E3D7525EC162}" srcOrd="0" destOrd="0" presId="urn:microsoft.com/office/officeart/2005/8/layout/orgChart1"/>
-    <dgm:cxn modelId="{6AF4973D-D255-4F18-A7A9-3538CCFD8EB7}" type="presOf" srcId="{889FDD93-0F76-4CDC-A421-5B774898D813}" destId="{11D63A0C-8752-4EAE-93AF-54CA21747084}" srcOrd="0" destOrd="0" presId="urn:microsoft.com/office/officeart/2005/8/layout/orgChart1"/>
-    <dgm:cxn modelId="{407119BF-3602-4E80-8D15-952717A24C96}" type="presOf" srcId="{DC3DC278-5213-4C76-808C-AD78E3C48610}" destId="{12A85EFC-CF10-4963-83AC-6F71EA187943}" srcOrd="0" destOrd="0" presId="urn:microsoft.com/office/officeart/2005/8/layout/orgChart1"/>
+    <dgm:cxn modelId="{E380FA05-44F8-4EF3-A00D-0C366E7D99F8}" srcId="{07544B79-3520-4A88-B4F1-FAA8AB28333F}" destId="{9B4C672C-B706-4AFC-936B-FEB8E7180F48}" srcOrd="0" destOrd="0" parTransId="{DBF5AE04-4647-4AC4-9646-E162A1E5EFCF}" sibTransId="{C4E65954-FC74-43F1-81FF-BAC787DD7408}"/>
+    <dgm:cxn modelId="{B4769B06-DFE3-497F-B4CD-2F81A3F29BC7}" srcId="{9B4C672C-B706-4AFC-936B-FEB8E7180F48}" destId="{76FD0958-05DA-4438-B315-EDC13B52A1F0}" srcOrd="3" destOrd="0" parTransId="{5D32CB48-E93B-464C-932D-DB018411FEA5}" sibTransId="{39F9F5B4-5677-4245-A698-04E8FD58D2D6}"/>
     <dgm:cxn modelId="{04677907-B2EF-4BF0-A8C4-FF6062CBD1BE}" type="presOf" srcId="{E9040694-41D6-434C-A600-4AB63FB82C8C}" destId="{250E6589-C440-40B9-9AE0-6F18AE2C2F83}" srcOrd="0" destOrd="0" presId="urn:microsoft.com/office/officeart/2005/8/layout/orgChart1"/>
-    <dgm:cxn modelId="{96F2FCE3-C7F1-498E-9D6F-99CA1BE1C0C5}" type="presOf" srcId="{B2E07FED-F167-4863-8AC1-53E6E78C0AD5}" destId="{D06CA95D-13C9-46E8-87ED-58C3A4DC5FCD}" srcOrd="1" destOrd="0" presId="urn:microsoft.com/office/officeart/2005/8/layout/orgChart1"/>
-    <dgm:cxn modelId="{B7A938C2-9583-48DE-B180-69D4846988EC}" srcId="{40E277AA-D30B-4D0B-ADCF-E9A57A622BD3}" destId="{531B6233-20DD-4995-8EDA-6F63337538DF}" srcOrd="0" destOrd="0" parTransId="{15D90FEC-AB6C-4335-B8A4-963302E7689C}" sibTransId="{2D62AB0E-1C93-4EB5-8FEE-B6767B624C4B}"/>
-    <dgm:cxn modelId="{4D6763A2-D8B7-44BB-BE36-1C22B18AF642}" type="presOf" srcId="{560F4154-63C4-4D82-88BF-A35BA67B6CA1}" destId="{EA487784-4A80-4005-84F0-9713C58F8DB6}" srcOrd="0" destOrd="0" presId="urn:microsoft.com/office/officeart/2005/8/layout/orgChart1"/>
-    <dgm:cxn modelId="{8BF153E9-5B26-4920-892D-BEA91244B10C}" srcId="{9B4C672C-B706-4AFC-936B-FEB8E7180F48}" destId="{ECCC2F44-BAB8-49A1-99A3-4E13BD13C55F}" srcOrd="2" destOrd="0" parTransId="{053E8799-741A-4D66-A2DC-E0D1C155CE50}" sibTransId="{7BF21BBE-AD26-45B3-B44A-ECAAADE8D90D}"/>
-    <dgm:cxn modelId="{79D0A791-C7B0-49C7-9182-790018FA4EA6}" type="presOf" srcId="{FDDA1FFE-8C57-446E-B625-2FA9E6661AD8}" destId="{44F6C3E7-E762-4771-BA1F-65F3FB1D6FFD}" srcOrd="0" destOrd="0" presId="urn:microsoft.com/office/officeart/2005/8/layout/orgChart1"/>
-    <dgm:cxn modelId="{277B817F-41B0-4BC0-9D67-1FD2117436D2}" srcId="{617D1EA5-A9C5-4B3F-B2D1-4E646AC9B1D5}" destId="{B7AA3FBC-2C84-46DF-8BC7-E03C1A7C4FC0}" srcOrd="1" destOrd="0" parTransId="{A7F0D080-BF20-491F-ACBE-4603D30BD5D9}" sibTransId="{90A68F29-13B2-43A8-92B0-20279F0A00A8}"/>
-    <dgm:cxn modelId="{B82C0E24-C07B-48B6-891C-E78C7C3F2B48}" type="presOf" srcId="{76FD0958-05DA-4438-B315-EDC13B52A1F0}" destId="{CDAA2263-C2C3-46BD-B129-EA5E3A997609}" srcOrd="1" destOrd="0" presId="urn:microsoft.com/office/officeart/2005/8/layout/orgChart1"/>
-    <dgm:cxn modelId="{B4AD67C0-0FFC-4533-BDF8-59BB22043DD4}" srcId="{167C45E2-5625-49AB-B29C-409C6FFCB48F}" destId="{3CA0405F-4C78-4C73-A470-3152B2F5A6E3}" srcOrd="1" destOrd="0" parTransId="{0357D72F-5B54-47B6-8362-13AC43361497}" sibTransId="{A476A0B7-98C1-4538-991F-AA31F26877E8}"/>
-    <dgm:cxn modelId="{3FD2FBBE-70EC-4ED6-822E-6559363B0D0E}" type="presOf" srcId="{20288BE3-AD0F-4770-B437-03A68B091622}" destId="{54F3CDF6-B7F8-4590-B07A-AF7E2B44270E}" srcOrd="0" destOrd="0" presId="urn:microsoft.com/office/officeart/2005/8/layout/orgChart1"/>
-    <dgm:cxn modelId="{1E3CFA56-1A91-4463-B52E-3C288D45D9CA}" type="presOf" srcId="{15D90FEC-AB6C-4335-B8A4-963302E7689C}" destId="{91CFAD45-2FA0-456D-94B7-E96738CF55CF}" srcOrd="0" destOrd="0" presId="urn:microsoft.com/office/officeart/2005/8/layout/orgChart1"/>
-    <dgm:cxn modelId="{6D58FB1A-4F50-448A-9158-D812DC22CDC6}" type="presOf" srcId="{53F38578-5E0E-4F23-A9CC-C6AE34393D61}" destId="{CEC80A28-156D-40CB-BE19-471BF179A7FB}" srcOrd="0" destOrd="0" presId="urn:microsoft.com/office/officeart/2005/8/layout/orgChart1"/>
-    <dgm:cxn modelId="{CB3F6456-B6A6-4EE2-B1F1-97D6ED363381}" srcId="{76FD0958-05DA-4438-B315-EDC13B52A1F0}" destId="{7C22FE43-5B1F-449F-8968-BB7F29646C7F}" srcOrd="6" destOrd="0" parTransId="{DC3DC278-5213-4C76-808C-AD78E3C48610}" sibTransId="{2B9A41A8-5878-44C4-96C0-F6C750E8D78A}"/>
-    <dgm:cxn modelId="{E9836CFA-6D77-42E0-8FE9-5CC0716D8E2C}" srcId="{228707E1-844D-4C98-9CF0-0F57A05EA88E}" destId="{9907E509-EA49-4DF8-965F-5EA5428A2C5D}" srcOrd="0" destOrd="0" parTransId="{778DD7A7-FB9F-4882-B5C8-023AAB08AF51}" sibTransId="{4EA52122-594F-4D9E-89D7-F4B3FB18BCCE}"/>
-    <dgm:cxn modelId="{1411C40F-3C56-4AB6-AFFB-2F132E240F8C}" type="presOf" srcId="{B7AA3FBC-2C84-46DF-8BC7-E03C1A7C4FC0}" destId="{771DF64B-B97C-48BD-806B-9D267ECD5093}" srcOrd="0" destOrd="0" presId="urn:microsoft.com/office/officeart/2005/8/layout/orgChart1"/>
-    <dgm:cxn modelId="{1E1D033A-3DEB-4E70-B61A-2E938DC40B09}" type="presOf" srcId="{F68B31DC-BD7B-42F5-A608-CE1F82D476A8}" destId="{5F893048-3FA8-4D7F-9DF8-C522F82DA4D1}" srcOrd="0" destOrd="0" presId="urn:microsoft.com/office/officeart/2005/8/layout/orgChart1"/>
-    <dgm:cxn modelId="{DD26AB1C-C4A5-4CA4-8867-9548BC9DBBD7}" type="presOf" srcId="{6DC7BD81-16DE-412E-BC55-8F598E187F44}" destId="{4CEADD4D-53AC-4468-9262-662EA7331B60}" srcOrd="1" destOrd="0" presId="urn:microsoft.com/office/officeart/2005/8/layout/orgChart1"/>
-    <dgm:cxn modelId="{B0BA187E-C8BA-42AB-B8A6-91F55FA1FCAA}" type="presOf" srcId="{228707E1-844D-4C98-9CF0-0F57A05EA88E}" destId="{A5A4C983-8D9F-4EF4-8B1F-774F4B8B7922}" srcOrd="0" destOrd="0" presId="urn:microsoft.com/office/officeart/2005/8/layout/orgChart1"/>
-    <dgm:cxn modelId="{29437CE2-0E4E-4B6B-BBAE-68D632F1ECE9}" type="presOf" srcId="{4D27A670-4A0A-4955-8665-8FF9496853F5}" destId="{D8322A0D-425B-4DFA-9DB4-1155A09DC625}" srcOrd="1" destOrd="0" presId="urn:microsoft.com/office/officeart/2005/8/layout/orgChart1"/>
-    <dgm:cxn modelId="{D80234C2-B512-4CE5-9AD9-8752E2E314FB}" type="presOf" srcId="{ECCC2F44-BAB8-49A1-99A3-4E13BD13C55F}" destId="{F311E72E-D84B-42B2-9771-F07DBD342FD1}" srcOrd="1" destOrd="0" presId="urn:microsoft.com/office/officeart/2005/8/layout/orgChart1"/>
-    <dgm:cxn modelId="{E380FA05-44F8-4EF3-A00D-0C366E7D99F8}" srcId="{07544B79-3520-4A88-B4F1-FAA8AB28333F}" destId="{9B4C672C-B706-4AFC-936B-FEB8E7180F48}" srcOrd="0" destOrd="0" parTransId="{DBF5AE04-4647-4AC4-9646-E162A1E5EFCF}" sibTransId="{C4E65954-FC74-43F1-81FF-BAC787DD7408}"/>
-    <dgm:cxn modelId="{30649AB1-D6AE-4C18-AE64-F65E4D2A2C0F}" type="presOf" srcId="{82A3EFB2-26A8-49A0-9E31-72DBC75FE76C}" destId="{C8919219-E461-4C60-B50B-CA1389D79576}" srcOrd="1" destOrd="0" presId="urn:microsoft.com/office/officeart/2005/8/layout/orgChart1"/>
-    <dgm:cxn modelId="{08986E7A-36F2-4338-A9F5-109A3DF51965}" type="presOf" srcId="{2CBAE54A-747C-4682-A537-1B2A3F97476A}" destId="{93527016-C41A-49C6-8FD5-70D23D321538}" srcOrd="0" destOrd="0" presId="urn:microsoft.com/office/officeart/2005/8/layout/orgChart1"/>
-    <dgm:cxn modelId="{BEA9069F-985F-45A4-A6A1-C7FD18869AD8}" srcId="{9B4C672C-B706-4AFC-936B-FEB8E7180F48}" destId="{4D27A670-4A0A-4955-8665-8FF9496853F5}" srcOrd="1" destOrd="0" parTransId="{0815665C-910D-440F-979D-5B7F8ACB1672}" sibTransId="{0E1F1036-81F9-4873-906F-7CA499B8D828}"/>
-    <dgm:cxn modelId="{5C97517C-BDFC-4CE9-9FD5-45D2E4C03E43}" type="presOf" srcId="{ECCC2F44-BAB8-49A1-99A3-4E13BD13C55F}" destId="{0722E43F-8B1E-431F-A994-7B9A6D1E6F38}" srcOrd="0" destOrd="0" presId="urn:microsoft.com/office/officeart/2005/8/layout/orgChart1"/>
-    <dgm:cxn modelId="{54C88CF2-4B53-4867-AB0F-AE945787D824}" srcId="{76FD0958-05DA-4438-B315-EDC13B52A1F0}" destId="{BE671D26-3714-4C70-BA7D-37373B4DA753}" srcOrd="1" destOrd="0" parTransId="{FDDA1FFE-8C57-446E-B625-2FA9E6661AD8}" sibTransId="{838B7C02-D787-4082-ADCF-6EA9C8D7483E}"/>
-    <dgm:cxn modelId="{E2C0C3E0-6807-48F7-A8EE-358DE5FCB22A}" type="presOf" srcId="{B98F04AB-0C71-4AB4-9E08-6AC89FB7D212}" destId="{E61D17A4-EA07-4383-A5BB-FF0E610586B6}" srcOrd="0" destOrd="0" presId="urn:microsoft.com/office/officeart/2005/8/layout/orgChart1"/>
-    <dgm:cxn modelId="{5FDCBD6F-62FF-4346-83A2-D033903CEC6E}" type="presOf" srcId="{B7AA3FBC-2C84-46DF-8BC7-E03C1A7C4FC0}" destId="{B6DCED10-E6B2-4154-8718-5358F6D2407D}" srcOrd="1" destOrd="0" presId="urn:microsoft.com/office/officeart/2005/8/layout/orgChart1"/>
-    <dgm:cxn modelId="{5B3295E6-38B5-4395-97DB-FFADFFB3166F}" type="presOf" srcId="{53F38578-5E0E-4F23-A9CC-C6AE34393D61}" destId="{FCF61CEE-12FD-4A55-ACFE-06740EA9E35E}" srcOrd="1" destOrd="0" presId="urn:microsoft.com/office/officeart/2005/8/layout/orgChart1"/>
-    <dgm:cxn modelId="{B4769B06-DFE3-497F-B4CD-2F81A3F29BC7}" srcId="{9B4C672C-B706-4AFC-936B-FEB8E7180F48}" destId="{76FD0958-05DA-4438-B315-EDC13B52A1F0}" srcOrd="3" destOrd="0" parTransId="{5D32CB48-E93B-464C-932D-DB018411FEA5}" sibTransId="{39F9F5B4-5677-4245-A698-04E8FD58D2D6}"/>
-    <dgm:cxn modelId="{1FF634E4-39DC-4438-9A04-B2EE9A678030}" srcId="{76FD0958-05DA-4438-B315-EDC13B52A1F0}" destId="{617D1EA5-A9C5-4B3F-B2D1-4E646AC9B1D5}" srcOrd="3" destOrd="0" parTransId="{B98F04AB-0C71-4AB4-9E08-6AC89FB7D212}" sibTransId="{5DC5B6FF-52CC-4198-A109-5599C6572D5D}"/>
-    <dgm:cxn modelId="{35EC4BEB-74CD-42E6-9790-EF1833AF989A}" type="presOf" srcId="{617D1EA5-A9C5-4B3F-B2D1-4E646AC9B1D5}" destId="{B67635C8-6314-45FF-9FC7-BB9CE4B0C6EC}" srcOrd="0" destOrd="0" presId="urn:microsoft.com/office/officeart/2005/8/layout/orgChart1"/>
-    <dgm:cxn modelId="{AFD3D8BA-14CB-4751-A010-6094368421D5}" type="presOf" srcId="{617D1EA5-A9C5-4B3F-B2D1-4E646AC9B1D5}" destId="{5BA6F93A-F273-4AC1-9AF5-81F5BDC818E4}" srcOrd="1" destOrd="0" presId="urn:microsoft.com/office/officeart/2005/8/layout/orgChart1"/>
-    <dgm:cxn modelId="{D746C9B9-87FE-485B-8069-247035962187}" type="presOf" srcId="{40E277AA-D30B-4D0B-ADCF-E9A57A622BD3}" destId="{92C872C1-2D69-41CC-9C11-FF2EEDA85010}" srcOrd="1" destOrd="0" presId="urn:microsoft.com/office/officeart/2005/8/layout/orgChart1"/>
-    <dgm:cxn modelId="{A2CE9E30-5321-4277-B009-12E98DAA7508}" type="presOf" srcId="{4D27A670-4A0A-4955-8665-8FF9496853F5}" destId="{9C2AE2A6-1F44-4362-ABC4-EA4715A98247}" srcOrd="0" destOrd="0" presId="urn:microsoft.com/office/officeart/2005/8/layout/orgChart1"/>
-    <dgm:cxn modelId="{A7A9EE78-27A8-42A7-9894-9FEB3BA19723}" type="presOf" srcId="{167C45E2-5625-49AB-B29C-409C6FFCB48F}" destId="{96CEC549-B94F-46BA-98C8-D73FEBC91A16}" srcOrd="0" destOrd="0" presId="urn:microsoft.com/office/officeart/2005/8/layout/orgChart1"/>
-    <dgm:cxn modelId="{5B901946-8C05-4DBE-B4CC-4D45E5CC3557}" type="presOf" srcId="{E6252FDB-A520-414C-ADAF-C99B1D403A0D}" destId="{83C762B8-67FE-455F-8C14-EFD29125426D}" srcOrd="0" destOrd="0" presId="urn:microsoft.com/office/officeart/2005/8/layout/orgChart1"/>
-    <dgm:cxn modelId="{D8CDB6F7-D0FB-42EF-8F74-6CE512F3C86C}" type="presOf" srcId="{3DD776CC-1FCF-4AF4-B7DD-13835751FFD8}" destId="{1B55349F-F038-4756-A691-1A461B577656}" srcOrd="1" destOrd="0" presId="urn:microsoft.com/office/officeart/2005/8/layout/orgChart1"/>
-    <dgm:cxn modelId="{4DB21CEB-1B7E-4322-AEF8-9BB020DB2749}" type="presOf" srcId="{6F6691E2-18A2-4077-ACDD-99F5907AFFEB}" destId="{36BEE634-AC3E-483A-9D8B-415CDDAE49EA}" srcOrd="1" destOrd="0" presId="urn:microsoft.com/office/officeart/2005/8/layout/orgChart1"/>
-    <dgm:cxn modelId="{BD5F4774-57AC-4A1A-A151-D054DE8BB143}" type="presOf" srcId="{3DD776CC-1FCF-4AF4-B7DD-13835751FFD8}" destId="{38058048-8EA9-4344-B12C-EDBBD6BE996F}" srcOrd="0" destOrd="0" presId="urn:microsoft.com/office/officeart/2005/8/layout/orgChart1"/>
     <dgm:cxn modelId="{056ADD07-DCA2-4F04-9375-21697741021E}" srcId="{9B4C672C-B706-4AFC-936B-FEB8E7180F48}" destId="{E36853AF-E1A2-4B20-887E-17ADF127C415}" srcOrd="5" destOrd="0" parTransId="{86659921-5883-4584-A45E-EA18FB05FF32}" sibTransId="{4E186ADF-208B-4A61-889E-2821744F2CD3}"/>
     <dgm:cxn modelId="{4D175F0F-A67A-457B-81D4-3E63D621431C}" type="presOf" srcId="{A1416242-179C-4B18-AF02-E940DA18FDBE}" destId="{5405E608-BB3A-4BD7-A78C-E0BD38ED9697}" srcOrd="1" destOrd="0" presId="urn:microsoft.com/office/officeart/2005/8/layout/orgChart1"/>
+    <dgm:cxn modelId="{39F1780F-E110-4A63-99FF-E563A6B50836}" type="presOf" srcId="{6DC7BD81-16DE-412E-BC55-8F598E187F44}" destId="{5E7BD8A8-0872-4819-AB63-9287E1779804}" srcOrd="0" destOrd="0" presId="urn:microsoft.com/office/officeart/2005/8/layout/orgChart1"/>
+    <dgm:cxn modelId="{1411C40F-3C56-4AB6-AFFB-2F132E240F8C}" type="presOf" srcId="{B7AA3FBC-2C84-46DF-8BC7-E03C1A7C4FC0}" destId="{771DF64B-B97C-48BD-806B-9D267ECD5093}" srcOrd="0" destOrd="0" presId="urn:microsoft.com/office/officeart/2005/8/layout/orgChart1"/>
+    <dgm:cxn modelId="{AE17E616-09CA-4B43-8F63-12048984E712}" type="presOf" srcId="{0815665C-910D-440F-979D-5B7F8ACB1672}" destId="{9A9778D7-95A1-4288-9F95-4EEF382EFB6C}" srcOrd="0" destOrd="0" presId="urn:microsoft.com/office/officeart/2005/8/layout/orgChart1"/>
+    <dgm:cxn modelId="{82130619-39FC-45C5-8739-75AA0B46A00F}" srcId="{228707E1-844D-4C98-9CF0-0F57A05EA88E}" destId="{B2E07FED-F167-4863-8AC1-53E6E78C0AD5}" srcOrd="1" destOrd="0" parTransId="{AAA74003-C0BB-4619-AC16-3231EC640A26}" sibTransId="{7D2525D1-967E-414C-A864-761A4BAC3CA6}"/>
+    <dgm:cxn modelId="{6D58FB1A-4F50-448A-9158-D812DC22CDC6}" type="presOf" srcId="{53F38578-5E0E-4F23-A9CC-C6AE34393D61}" destId="{CEC80A28-156D-40CB-BE19-471BF179A7FB}" srcOrd="0" destOrd="0" presId="urn:microsoft.com/office/officeart/2005/8/layout/orgChart1"/>
+    <dgm:cxn modelId="{DD26AB1C-C4A5-4CA4-8867-9548BC9DBBD7}" type="presOf" srcId="{6DC7BD81-16DE-412E-BC55-8F598E187F44}" destId="{4CEADD4D-53AC-4468-9262-662EA7331B60}" srcOrd="1" destOrd="0" presId="urn:microsoft.com/office/officeart/2005/8/layout/orgChart1"/>
+    <dgm:cxn modelId="{B82C0E24-C07B-48B6-891C-E78C7C3F2B48}" type="presOf" srcId="{76FD0958-05DA-4438-B315-EDC13B52A1F0}" destId="{CDAA2263-C2C3-46BD-B129-EA5E3A997609}" srcOrd="1" destOrd="0" presId="urn:microsoft.com/office/officeart/2005/8/layout/orgChart1"/>
+    <dgm:cxn modelId="{B987DC27-02AE-43EA-85F4-DE5F2F7C0238}" srcId="{167C45E2-5625-49AB-B29C-409C6FFCB48F}" destId="{F7960904-E03E-40E2-9656-21B14B7413AA}" srcOrd="3" destOrd="0" parTransId="{889FDD93-0F76-4CDC-A421-5B774898D813}" sibTransId="{728715DA-EB62-4B9B-A688-B45A9D580F9C}"/>
+    <dgm:cxn modelId="{3AFD9C2B-6162-468F-9585-1A523E9A11AA}" type="presOf" srcId="{F7960904-E03E-40E2-9656-21B14B7413AA}" destId="{2A85A980-4176-4A52-9980-9C048D81E0F9}" srcOrd="1" destOrd="0" presId="urn:microsoft.com/office/officeart/2005/8/layout/orgChart1"/>
+    <dgm:cxn modelId="{A2CE9E30-5321-4277-B009-12E98DAA7508}" type="presOf" srcId="{4D27A670-4A0A-4955-8665-8FF9496853F5}" destId="{9C2AE2A6-1F44-4362-ABC4-EA4715A98247}" srcOrd="0" destOrd="0" presId="urn:microsoft.com/office/officeart/2005/8/layout/orgChart1"/>
+    <dgm:cxn modelId="{69ADAB34-BEF8-4908-AEA1-2F8F647230D1}" type="presOf" srcId="{82A3EFB2-26A8-49A0-9E31-72DBC75FE76C}" destId="{EE88E0C9-0430-4671-8EE1-2610BED7F46D}" srcOrd="0" destOrd="0" presId="urn:microsoft.com/office/officeart/2005/8/layout/orgChart1"/>
+    <dgm:cxn modelId="{BD615938-E445-469E-B14B-744735568823}" srcId="{E36853AF-E1A2-4B20-887E-17ADF127C415}" destId="{6DC7BD81-16DE-412E-BC55-8F598E187F44}" srcOrd="1" destOrd="0" parTransId="{E6252FDB-A520-414C-ADAF-C99B1D403A0D}" sibTransId="{904890D3-7445-4182-91B2-212B8DE87022}"/>
+    <dgm:cxn modelId="{1E1D033A-3DEB-4E70-B61A-2E938DC40B09}" type="presOf" srcId="{F68B31DC-BD7B-42F5-A608-CE1F82D476A8}" destId="{5F893048-3FA8-4D7F-9DF8-C522F82DA4D1}" srcOrd="0" destOrd="0" presId="urn:microsoft.com/office/officeart/2005/8/layout/orgChart1"/>
+    <dgm:cxn modelId="{68E07A3A-F1E2-45AF-89F0-72C20964F61F}" srcId="{76FD0958-05DA-4438-B315-EDC13B52A1F0}" destId="{53F38578-5E0E-4F23-A9CC-C6AE34393D61}" srcOrd="2" destOrd="0" parTransId="{03A4B972-60E1-4959-9496-5306B2A92B6A}" sibTransId="{265B8238-3FED-49B8-8B79-FAC2EBE2BD57}"/>
+    <dgm:cxn modelId="{6AF4973D-D255-4F18-A7A9-3538CCFD8EB7}" type="presOf" srcId="{889FDD93-0F76-4CDC-A421-5B774898D813}" destId="{11D63A0C-8752-4EAE-93AF-54CA21747084}" srcOrd="0" destOrd="0" presId="urn:microsoft.com/office/officeart/2005/8/layout/orgChart1"/>
+    <dgm:cxn modelId="{A32F593E-AA5E-471A-9FE6-F329A5385137}" type="presOf" srcId="{3CA0405F-4C78-4C73-A470-3152B2F5A6E3}" destId="{6211B2ED-EBB4-42B2-9005-C5630A5166EC}" srcOrd="0" destOrd="0" presId="urn:microsoft.com/office/officeart/2005/8/layout/orgChart1"/>
+    <dgm:cxn modelId="{9467B240-3DF9-4BDD-95FC-7177355F1CB1}" type="presOf" srcId="{228707E1-844D-4C98-9CF0-0F57A05EA88E}" destId="{03B908BC-7766-4B51-ADD4-AA81A82F0C4E}" srcOrd="1" destOrd="0" presId="urn:microsoft.com/office/officeart/2005/8/layout/orgChart1"/>
+    <dgm:cxn modelId="{0B1F7142-47FC-4BAA-944E-9AE59FA11359}" type="presOf" srcId="{9B4C672C-B706-4AFC-936B-FEB8E7180F48}" destId="{8A262A5D-2676-4B5F-8335-C1DF11A14A0C}" srcOrd="1" destOrd="0" presId="urn:microsoft.com/office/officeart/2005/8/layout/orgChart1"/>
+    <dgm:cxn modelId="{50ED9A42-61A0-44FE-87CE-78AE74ED94B8}" type="presOf" srcId="{0357D72F-5B54-47B6-8362-13AC43361497}" destId="{8F3734E1-B2FA-4C65-8F6D-0C20FD25947B}" srcOrd="0" destOrd="0" presId="urn:microsoft.com/office/officeart/2005/8/layout/orgChart1"/>
+    <dgm:cxn modelId="{94A13343-2512-47D7-9706-8C5D9F6C9FE3}" type="presOf" srcId="{9907E509-EA49-4DF8-965F-5EA5428A2C5D}" destId="{7B0E4EF7-ED5D-43F5-865B-A8F050756236}" srcOrd="1" destOrd="0" presId="urn:microsoft.com/office/officeart/2005/8/layout/orgChart1"/>
+    <dgm:cxn modelId="{3FE38945-5938-487D-934A-CC3E5F61DFEA}" type="presOf" srcId="{03A4B972-60E1-4959-9496-5306B2A92B6A}" destId="{39E1D18C-4259-4852-8F10-B21120747140}" srcOrd="0" destOrd="0" presId="urn:microsoft.com/office/officeart/2005/8/layout/orgChart1"/>
+    <dgm:cxn modelId="{5B901946-8C05-4DBE-B4CC-4D45E5CC3557}" type="presOf" srcId="{E6252FDB-A520-414C-ADAF-C99B1D403A0D}" destId="{83C762B8-67FE-455F-8C14-EFD29125426D}" srcOrd="0" destOrd="0" presId="urn:microsoft.com/office/officeart/2005/8/layout/orgChart1"/>
+    <dgm:cxn modelId="{A9732E66-4718-4E6B-81BD-D1B89D8BA431}" type="presOf" srcId="{BE671D26-3714-4C70-BA7D-37373B4DA753}" destId="{A025B194-C1D8-425A-90DC-3B20E7688599}" srcOrd="1" destOrd="0" presId="urn:microsoft.com/office/officeart/2005/8/layout/orgChart1"/>
+    <dgm:cxn modelId="{2D4CE146-C5A9-4B0C-B574-11A873995659}" type="presOf" srcId="{3CA0405F-4C78-4C73-A470-3152B2F5A6E3}" destId="{3769076E-D107-453A-BE7A-EE5DC829BCF6}" srcOrd="1" destOrd="0" presId="urn:microsoft.com/office/officeart/2005/8/layout/orgChart1"/>
+    <dgm:cxn modelId="{3677C167-1A8F-4341-B74F-0C3FEC77321F}" type="presOf" srcId="{6F6691E2-18A2-4077-ACDD-99F5907AFFEB}" destId="{CE975700-6998-4275-8E04-254DA5F3B3EE}" srcOrd="0" destOrd="0" presId="urn:microsoft.com/office/officeart/2005/8/layout/orgChart1"/>
+    <dgm:cxn modelId="{2638374A-0EAE-4FC3-A4F7-8BDECC6F3CDB}" type="presOf" srcId="{BE671D26-3714-4C70-BA7D-37373B4DA753}" destId="{A7D9045D-B71E-48B3-A865-E809D51531FA}" srcOrd="0" destOrd="0" presId="urn:microsoft.com/office/officeart/2005/8/layout/orgChart1"/>
+    <dgm:cxn modelId="{26E9244D-DA7D-4806-A150-5DA0C0D75851}" srcId="{167C45E2-5625-49AB-B29C-409C6FFCB48F}" destId="{94F6B207-3B74-4639-98D7-D43A0204E7A4}" srcOrd="0" destOrd="0" parTransId="{6002A971-8D19-422B-8C39-21D8398F9132}" sibTransId="{1F7AC0FC-7CBA-4A0A-B286-9E3C04C33C22}"/>
+    <dgm:cxn modelId="{31FC686E-FB54-439E-A0DE-199C83766743}" type="presOf" srcId="{CEE44ED5-074E-4C37-9201-F8DC223A9EFD}" destId="{F8AD1095-D757-4EC2-9529-0FE34CD8BCF2}" srcOrd="1" destOrd="0" presId="urn:microsoft.com/office/officeart/2005/8/layout/orgChart1"/>
+    <dgm:cxn modelId="{77A5016F-5760-4625-8553-D0B10BEAFFD9}" type="presOf" srcId="{E9040694-41D6-434C-A600-4AB63FB82C8C}" destId="{19E76C29-F9B4-454C-BE51-B1BD37165BB1}" srcOrd="1" destOrd="0" presId="urn:microsoft.com/office/officeart/2005/8/layout/orgChart1"/>
+    <dgm:cxn modelId="{1CC0B34F-A542-484F-975A-85D35CC9CC26}" type="presOf" srcId="{40E277AA-D30B-4D0B-ADCF-E9A57A622BD3}" destId="{86BA5671-0AA4-4E64-9667-9FBF35A1C3CB}" srcOrd="0" destOrd="0" presId="urn:microsoft.com/office/officeart/2005/8/layout/orgChart1"/>
+    <dgm:cxn modelId="{5FDCBD6F-62FF-4346-83A2-D033903CEC6E}" type="presOf" srcId="{B7AA3FBC-2C84-46DF-8BC7-E03C1A7C4FC0}" destId="{B6DCED10-E6B2-4154-8718-5358F6D2407D}" srcOrd="1" destOrd="0" presId="urn:microsoft.com/office/officeart/2005/8/layout/orgChart1"/>
+    <dgm:cxn modelId="{67E74C70-1957-4135-9CB1-996BC9067F77}" type="presOf" srcId="{DD767AB0-363B-4A26-AA23-E8EF248B0519}" destId="{350454EE-A010-4FEA-8C99-96FBF79C3094}" srcOrd="0" destOrd="0" presId="urn:microsoft.com/office/officeart/2005/8/layout/orgChart1"/>
+    <dgm:cxn modelId="{BD5F4774-57AC-4A1A-A151-D054DE8BB143}" type="presOf" srcId="{3DD776CC-1FCF-4AF4-B7DD-13835751FFD8}" destId="{38058048-8EA9-4344-B12C-EDBBD6BE996F}" srcOrd="0" destOrd="0" presId="urn:microsoft.com/office/officeart/2005/8/layout/orgChart1"/>
+    <dgm:cxn modelId="{6A653456-2FCE-47D3-9C45-6F1F8F50DBD7}" type="presOf" srcId="{E36853AF-E1A2-4B20-887E-17ADF127C415}" destId="{E86A6FE0-8408-4451-B96F-602A1678FE45}" srcOrd="0" destOrd="0" presId="urn:microsoft.com/office/officeart/2005/8/layout/orgChart1"/>
+    <dgm:cxn modelId="{CB3F6456-B6A6-4EE2-B1F1-97D6ED363381}" srcId="{76FD0958-05DA-4438-B315-EDC13B52A1F0}" destId="{7C22FE43-5B1F-449F-8968-BB7F29646C7F}" srcOrd="6" destOrd="0" parTransId="{DC3DC278-5213-4C76-808C-AD78E3C48610}" sibTransId="{2B9A41A8-5878-44C4-96C0-F6C750E8D78A}"/>
+    <dgm:cxn modelId="{38BDF756-E71B-4F71-9515-563C6529C878}" srcId="{167C45E2-5625-49AB-B29C-409C6FFCB48F}" destId="{82A3EFB2-26A8-49A0-9E31-72DBC75FE76C}" srcOrd="2" destOrd="0" parTransId="{A581D57F-DA41-4E5D-89D3-FE108D934E1E}" sibTransId="{8EF7EB10-7F17-4870-9A51-780F215E2AF5}"/>
+    <dgm:cxn modelId="{1E3CFA56-1A91-4463-B52E-3C288D45D9CA}" type="presOf" srcId="{15D90FEC-AB6C-4335-B8A4-963302E7689C}" destId="{91CFAD45-2FA0-456D-94B7-E96738CF55CF}" srcOrd="0" destOrd="0" presId="urn:microsoft.com/office/officeart/2005/8/layout/orgChart1"/>
+    <dgm:cxn modelId="{A7A9EE78-27A8-42A7-9894-9FEB3BA19723}" type="presOf" srcId="{167C45E2-5625-49AB-B29C-409C6FFCB48F}" destId="{96CEC549-B94F-46BA-98C8-D73FEBC91A16}" srcOrd="0" destOrd="0" presId="urn:microsoft.com/office/officeart/2005/8/layout/orgChart1"/>
+    <dgm:cxn modelId="{08986E7A-36F2-4338-A9F5-109A3DF51965}" type="presOf" srcId="{2CBAE54A-747C-4682-A537-1B2A3F97476A}" destId="{93527016-C41A-49C6-8FD5-70D23D321538}" srcOrd="0" destOrd="0" presId="urn:microsoft.com/office/officeart/2005/8/layout/orgChart1"/>
+    <dgm:cxn modelId="{719AB45A-4FD7-4991-A541-15E5FFD779B3}" type="presOf" srcId="{B2E07FED-F167-4863-8AC1-53E6E78C0AD5}" destId="{63B062B2-E08F-47BD-9033-27E9CCF2C035}" srcOrd="0" destOrd="0" presId="urn:microsoft.com/office/officeart/2005/8/layout/orgChart1"/>
+    <dgm:cxn modelId="{7CE7AA7B-BB1B-481E-A408-6A0EC0F5CB31}" type="presOf" srcId="{94F6B207-3B74-4639-98D7-D43A0204E7A4}" destId="{B0F26930-1E6D-4851-AB7B-6849B8D652E5}" srcOrd="1" destOrd="0" presId="urn:microsoft.com/office/officeart/2005/8/layout/orgChart1"/>
+    <dgm:cxn modelId="{5C97517C-BDFC-4CE9-9FD5-45D2E4C03E43}" type="presOf" srcId="{ECCC2F44-BAB8-49A1-99A3-4E13BD13C55F}" destId="{0722E43F-8B1E-431F-A994-7B9A6D1E6F38}" srcOrd="0" destOrd="0" presId="urn:microsoft.com/office/officeart/2005/8/layout/orgChart1"/>
+    <dgm:cxn modelId="{C5A5547D-4B84-4CBF-80F2-C4FDCFEA4BD1}" type="presOf" srcId="{F7960904-E03E-40E2-9656-21B14B7413AA}" destId="{90612331-4B69-4A21-9AEA-C00C31C30110}" srcOrd="0" destOrd="0" presId="urn:microsoft.com/office/officeart/2005/8/layout/orgChart1"/>
+    <dgm:cxn modelId="{B0BA187E-C8BA-42AB-B8A6-91F55FA1FCAA}" type="presOf" srcId="{228707E1-844D-4C98-9CF0-0F57A05EA88E}" destId="{A5A4C983-8D9F-4EF4-8B1F-774F4B8B7922}" srcOrd="0" destOrd="0" presId="urn:microsoft.com/office/officeart/2005/8/layout/orgChart1"/>
+    <dgm:cxn modelId="{C5CA707E-35C9-41B0-883C-58AE3A0C66A5}" type="presOf" srcId="{5D32CB48-E93B-464C-932D-DB018411FEA5}" destId="{FF8C1175-908C-44C6-A16F-4271A2A7131B}" srcOrd="0" destOrd="0" presId="urn:microsoft.com/office/officeart/2005/8/layout/orgChart1"/>
+    <dgm:cxn modelId="{277B817F-41B0-4BC0-9D67-1FD2117436D2}" srcId="{617D1EA5-A9C5-4B3F-B2D1-4E646AC9B1D5}" destId="{B7AA3FBC-2C84-46DF-8BC7-E03C1A7C4FC0}" srcOrd="1" destOrd="0" parTransId="{A7F0D080-BF20-491F-ACBE-4603D30BD5D9}" sibTransId="{90A68F29-13B2-43A8-92B0-20279F0A00A8}"/>
     <dgm:cxn modelId="{34775E8A-ABC6-43FD-981E-03FA2481DECE}" type="presOf" srcId="{AAA74003-C0BB-4619-AC16-3231EC640A26}" destId="{848E2FE5-674A-4145-AC06-F810C41A0893}" srcOrd="0" destOrd="0" presId="urn:microsoft.com/office/officeart/2005/8/layout/orgChart1"/>
-    <dgm:cxn modelId="{82130619-39FC-45C5-8739-75AA0B46A00F}" srcId="{228707E1-844D-4C98-9CF0-0F57A05EA88E}" destId="{B2E07FED-F167-4863-8AC1-53E6E78C0AD5}" srcOrd="1" destOrd="0" parTransId="{AAA74003-C0BB-4619-AC16-3231EC640A26}" sibTransId="{7D2525D1-967E-414C-A864-761A4BAC3CA6}"/>
-    <dgm:cxn modelId="{AE17E616-09CA-4B43-8F63-12048984E712}" type="presOf" srcId="{0815665C-910D-440F-979D-5B7F8ACB1672}" destId="{9A9778D7-95A1-4288-9F95-4EEF382EFB6C}" srcOrd="0" destOrd="0" presId="urn:microsoft.com/office/officeart/2005/8/layout/orgChart1"/>
-    <dgm:cxn modelId="{39F1780F-E110-4A63-99FF-E563A6B50836}" type="presOf" srcId="{6DC7BD81-16DE-412E-BC55-8F598E187F44}" destId="{5E7BD8A8-0872-4819-AB63-9287E1779804}" srcOrd="0" destOrd="0" presId="urn:microsoft.com/office/officeart/2005/8/layout/orgChart1"/>
-    <dgm:cxn modelId="{3677C167-1A8F-4341-B74F-0C3FEC77321F}" type="presOf" srcId="{6F6691E2-18A2-4077-ACDD-99F5907AFFEB}" destId="{CE975700-6998-4275-8E04-254DA5F3B3EE}" srcOrd="0" destOrd="0" presId="urn:microsoft.com/office/officeart/2005/8/layout/orgChart1"/>
-    <dgm:cxn modelId="{3FE38945-5938-487D-934A-CC3E5F61DFEA}" type="presOf" srcId="{03A4B972-60E1-4959-9496-5306B2A92B6A}" destId="{39E1D18C-4259-4852-8F10-B21120747140}" srcOrd="0" destOrd="0" presId="urn:microsoft.com/office/officeart/2005/8/layout/orgChart1"/>
+    <dgm:cxn modelId="{321E6B8B-B3E5-40DA-9D0F-6BA204339CF9}" type="presOf" srcId="{7C22FE43-5B1F-449F-8968-BB7F29646C7F}" destId="{2B1A53CE-DE7D-4D8F-A1AA-02097F5D17A6}" srcOrd="0" destOrd="0" presId="urn:microsoft.com/office/officeart/2005/8/layout/orgChart1"/>
+    <dgm:cxn modelId="{3485668F-7F50-418F-B050-5637682D850B}" type="presOf" srcId="{CEE44ED5-074E-4C37-9201-F8DC223A9EFD}" destId="{E6815EC2-517E-4813-B2A0-126438211441}" srcOrd="0" destOrd="0" presId="urn:microsoft.com/office/officeart/2005/8/layout/orgChart1"/>
+    <dgm:cxn modelId="{79D0A791-C7B0-49C7-9182-790018FA4EA6}" type="presOf" srcId="{FDDA1FFE-8C57-446E-B625-2FA9E6661AD8}" destId="{44F6C3E7-E762-4771-BA1F-65F3FB1D6FFD}" srcOrd="0" destOrd="0" presId="urn:microsoft.com/office/officeart/2005/8/layout/orgChart1"/>
+    <dgm:cxn modelId="{FBABB792-5536-4F3A-A72B-EA050EB90475}" srcId="{9B4C672C-B706-4AFC-936B-FEB8E7180F48}" destId="{6F6691E2-18A2-4077-ACDD-99F5907AFFEB}" srcOrd="0" destOrd="0" parTransId="{B255B01A-6978-4C90-8082-E1628B87C198}" sibTransId="{DF663B81-3D50-4CB0-AC3B-5ED8C7C8E9F9}"/>
+    <dgm:cxn modelId="{62D24396-7F01-4868-A08F-19BD7762E7CF}" type="presOf" srcId="{A581D57F-DA41-4E5D-89D3-FE108D934E1E}" destId="{B0ED53CC-E55F-49E0-BA5F-F7D2233C74D9}" srcOrd="0" destOrd="0" presId="urn:microsoft.com/office/officeart/2005/8/layout/orgChart1"/>
+    <dgm:cxn modelId="{0459FF97-1A9D-489E-A9E9-EF83A17C8BE2}" type="presOf" srcId="{7C22FE43-5B1F-449F-8968-BB7F29646C7F}" destId="{01E40F6E-2070-4224-8AD7-6277A0F9B449}" srcOrd="1" destOrd="0" presId="urn:microsoft.com/office/officeart/2005/8/layout/orgChart1"/>
+    <dgm:cxn modelId="{BE71A599-1B48-4C4F-BE59-869890F5AA8B}" srcId="{76FD0958-05DA-4438-B315-EDC13B52A1F0}" destId="{40E277AA-D30B-4D0B-ADCF-E9A57A622BD3}" srcOrd="0" destOrd="0" parTransId="{F68B31DC-BD7B-42F5-A608-CE1F82D476A8}" sibTransId="{3679FC53-61CD-4ADC-A3F2-0C9BFF0A7762}"/>
+    <dgm:cxn modelId="{E7A9699D-7560-4AF3-ACE8-77981D266A7E}" srcId="{617D1EA5-A9C5-4B3F-B2D1-4E646AC9B1D5}" destId="{560F4154-63C4-4D82-88BF-A35BA67B6CA1}" srcOrd="0" destOrd="0" parTransId="{20288BE3-AD0F-4770-B437-03A68B091622}" sibTransId="{F7EF6412-F14B-43AE-999C-067BE53CEFC2}"/>
+    <dgm:cxn modelId="{BEA9069F-985F-45A4-A6A1-C7FD18869AD8}" srcId="{9B4C672C-B706-4AFC-936B-FEB8E7180F48}" destId="{4D27A670-4A0A-4955-8665-8FF9496853F5}" srcOrd="1" destOrd="0" parTransId="{0815665C-910D-440F-979D-5B7F8ACB1672}" sibTransId="{0E1F1036-81F9-4873-906F-7CA499B8D828}"/>
+    <dgm:cxn modelId="{4D6763A2-D8B7-44BB-BE36-1C22B18AF642}" type="presOf" srcId="{560F4154-63C4-4D82-88BF-A35BA67B6CA1}" destId="{EA487784-4A80-4005-84F0-9713C58F8DB6}" srcOrd="0" destOrd="0" presId="urn:microsoft.com/office/officeart/2005/8/layout/orgChart1"/>
+    <dgm:cxn modelId="{6C4634AB-BAC0-4283-9EAD-428849D206A8}" type="presOf" srcId="{76FD0958-05DA-4438-B315-EDC13B52A1F0}" destId="{24A327A2-F837-4F39-B2B3-78A2D2F72470}" srcOrd="0" destOrd="0" presId="urn:microsoft.com/office/officeart/2005/8/layout/orgChart1"/>
+    <dgm:cxn modelId="{CC7F4BAC-F5A9-4753-9ED5-EB97BD2767B5}" srcId="{E36853AF-E1A2-4B20-887E-17ADF127C415}" destId="{3DD776CC-1FCF-4AF4-B7DD-13835751FFD8}" srcOrd="0" destOrd="0" parTransId="{FCED1892-A041-4F8D-9E13-E3587A0A153A}" sibTransId="{4198638C-907F-4F4B-AB5C-7AD5C2F85C4A}"/>
+    <dgm:cxn modelId="{4C4A39AE-C525-44DB-A07C-0D53B09EC8A3}" type="presOf" srcId="{531B6233-20DD-4995-8EDA-6F63337538DF}" destId="{131F9854-ECEA-45B6-BA9F-AB5BDC8CEECF}" srcOrd="0" destOrd="0" presId="urn:microsoft.com/office/officeart/2005/8/layout/orgChart1"/>
+    <dgm:cxn modelId="{482BD6B0-1BF7-4985-92E3-E9C7B73B5773}" type="presOf" srcId="{94F6B207-3B74-4639-98D7-D43A0204E7A4}" destId="{1EFD960D-65EC-4743-A218-E101AFA3912E}" srcOrd="0" destOrd="0" presId="urn:microsoft.com/office/officeart/2005/8/layout/orgChart1"/>
+    <dgm:cxn modelId="{30649AB1-D6AE-4C18-AE64-F65E4D2A2C0F}" type="presOf" srcId="{82A3EFB2-26A8-49A0-9E31-72DBC75FE76C}" destId="{C8919219-E461-4C60-B50B-CA1389D79576}" srcOrd="1" destOrd="0" presId="urn:microsoft.com/office/officeart/2005/8/layout/orgChart1"/>
+    <dgm:cxn modelId="{E4B304B3-CCEF-4C4E-BFD3-BB1AA0DB1448}" type="presOf" srcId="{7985E31B-95E9-4ED6-8EF4-70A3E93994F7}" destId="{819DF8B9-1756-4F0F-8019-443E3F5E3134}" srcOrd="0" destOrd="0" presId="urn:microsoft.com/office/officeart/2005/8/layout/orgChart1"/>
+    <dgm:cxn modelId="{BD5634B3-6FE5-4F45-AB9D-8F418C98CA71}" type="presOf" srcId="{E36853AF-E1A2-4B20-887E-17ADF127C415}" destId="{18E52BC0-DFF5-46BB-BF5F-90B1E0995F51}" srcOrd="1" destOrd="0" presId="urn:microsoft.com/office/officeart/2005/8/layout/orgChart1"/>
+    <dgm:cxn modelId="{C41F6DB9-6B9C-4C7B-BA27-1E5DBA0EBE73}" type="presOf" srcId="{A7F0D080-BF20-491F-ACBE-4603D30BD5D9}" destId="{BB614DF4-EE61-44BF-AA45-05D215CCB7C7}" srcOrd="0" destOrd="0" presId="urn:microsoft.com/office/officeart/2005/8/layout/orgChart1"/>
+    <dgm:cxn modelId="{D746C9B9-87FE-485B-8069-247035962187}" type="presOf" srcId="{40E277AA-D30B-4D0B-ADCF-E9A57A622BD3}" destId="{92C872C1-2D69-41CC-9C11-FF2EEDA85010}" srcOrd="1" destOrd="0" presId="urn:microsoft.com/office/officeart/2005/8/layout/orgChart1"/>
+    <dgm:cxn modelId="{AFD3D8BA-14CB-4751-A010-6094368421D5}" type="presOf" srcId="{617D1EA5-A9C5-4B3F-B2D1-4E646AC9B1D5}" destId="{5BA6F93A-F273-4AC1-9AF5-81F5BDC818E4}" srcOrd="1" destOrd="0" presId="urn:microsoft.com/office/officeart/2005/8/layout/orgChart1"/>
+    <dgm:cxn modelId="{83BD8EBC-AFDB-466D-8E89-FC4E852397B4}" srcId="{76FD0958-05DA-4438-B315-EDC13B52A1F0}" destId="{CEE44ED5-074E-4C37-9201-F8DC223A9EFD}" srcOrd="5" destOrd="0" parTransId="{7985E31B-95E9-4ED6-8EF4-70A3E93994F7}" sibTransId="{E6858129-F55B-40B3-A47C-E0EB7E5E2496}"/>
+    <dgm:cxn modelId="{3FD2FBBE-70EC-4ED6-822E-6559363B0D0E}" type="presOf" srcId="{20288BE3-AD0F-4770-B437-03A68B091622}" destId="{54F3CDF6-B7F8-4590-B07A-AF7E2B44270E}" srcOrd="0" destOrd="0" presId="urn:microsoft.com/office/officeart/2005/8/layout/orgChart1"/>
+    <dgm:cxn modelId="{407119BF-3602-4E80-8D15-952717A24C96}" type="presOf" srcId="{DC3DC278-5213-4C76-808C-AD78E3C48610}" destId="{12A85EFC-CF10-4963-83AC-6F71EA187943}" srcOrd="0" destOrd="0" presId="urn:microsoft.com/office/officeart/2005/8/layout/orgChart1"/>
+    <dgm:cxn modelId="{49C415C0-E2BB-4BF5-988F-8826584D7C66}" srcId="{617D1EA5-A9C5-4B3F-B2D1-4E646AC9B1D5}" destId="{A1416242-179C-4B18-AF02-E940DA18FDBE}" srcOrd="2" destOrd="0" parTransId="{DD767AB0-363B-4A26-AA23-E8EF248B0519}" sibTransId="{24EB8ED8-DFC9-40A3-943E-FCC9A1E50164}"/>
+    <dgm:cxn modelId="{B4AD67C0-0FFC-4533-BDF8-59BB22043DD4}" srcId="{167C45E2-5625-49AB-B29C-409C6FFCB48F}" destId="{3CA0405F-4C78-4C73-A470-3152B2F5A6E3}" srcOrd="1" destOrd="0" parTransId="{0357D72F-5B54-47B6-8362-13AC43361497}" sibTransId="{A476A0B7-98C1-4538-991F-AA31F26877E8}"/>
+    <dgm:cxn modelId="{D80234C2-B512-4CE5-9AD9-8752E2E314FB}" type="presOf" srcId="{ECCC2F44-BAB8-49A1-99A3-4E13BD13C55F}" destId="{F311E72E-D84B-42B2-9771-F07DBD342FD1}" srcOrd="1" destOrd="0" presId="urn:microsoft.com/office/officeart/2005/8/layout/orgChart1"/>
+    <dgm:cxn modelId="{B7A938C2-9583-48DE-B180-69D4846988EC}" srcId="{40E277AA-D30B-4D0B-ADCF-E9A57A622BD3}" destId="{531B6233-20DD-4995-8EDA-6F63337538DF}" srcOrd="0" destOrd="0" parTransId="{15D90FEC-AB6C-4335-B8A4-963302E7689C}" sibTransId="{2D62AB0E-1C93-4EB5-8FEE-B6767B624C4B}"/>
+    <dgm:cxn modelId="{8B98C9C3-4B0E-40AD-864A-19B29E21DA14}" type="presOf" srcId="{C7306DFB-5F4F-40EF-B325-67B338256482}" destId="{E3EB0257-90D6-4E89-87BE-C770626BDEC4}" srcOrd="0" destOrd="0" presId="urn:microsoft.com/office/officeart/2005/8/layout/orgChart1"/>
     <dgm:cxn modelId="{E1D675C4-DFF1-4F71-B02C-83C3A42CD253}" type="presOf" srcId="{9B4C672C-B706-4AFC-936B-FEB8E7180F48}" destId="{1A69F06A-8A04-400A-8B90-DBD5C4C8E992}" srcOrd="0" destOrd="0" presId="urn:microsoft.com/office/officeart/2005/8/layout/orgChart1"/>
+    <dgm:cxn modelId="{9EC891C8-D4B2-4FEC-8511-22F1774A643E}" type="presOf" srcId="{560F4154-63C4-4D82-88BF-A35BA67B6CA1}" destId="{11EC2043-2988-4A51-941F-1C6DF040D036}" srcOrd="1" destOrd="0" presId="urn:microsoft.com/office/officeart/2005/8/layout/orgChart1"/>
+    <dgm:cxn modelId="{E18099D3-7B33-4F66-96D6-3AAC6AD1ACC1}" type="presOf" srcId="{07544B79-3520-4A88-B4F1-FAA8AB28333F}" destId="{F2BDD2E7-05B5-4108-83AA-C6C7C41A7A7D}" srcOrd="0" destOrd="0" presId="urn:microsoft.com/office/officeart/2005/8/layout/orgChart1"/>
+    <dgm:cxn modelId="{B9575BD9-728C-4B41-849F-7C618C487049}" srcId="{9B4C672C-B706-4AFC-936B-FEB8E7180F48}" destId="{167C45E2-5625-49AB-B29C-409C6FFCB48F}" srcOrd="4" destOrd="0" parTransId="{2CBAE54A-747C-4682-A537-1B2A3F97476A}" sibTransId="{EEDCDE23-89C4-4D74-9382-CAFBD9F80849}"/>
+    <dgm:cxn modelId="{67E131E0-8627-4220-965A-FBCD72C56E1C}" type="presOf" srcId="{86659921-5883-4584-A45E-EA18FB05FF32}" destId="{91AFB1C1-1E81-4746-80FC-E79CF781C4DF}" srcOrd="0" destOrd="0" presId="urn:microsoft.com/office/officeart/2005/8/layout/orgChart1"/>
+    <dgm:cxn modelId="{E2C0C3E0-6807-48F7-A8EE-358DE5FCB22A}" type="presOf" srcId="{B98F04AB-0C71-4AB4-9E08-6AC89FB7D212}" destId="{E61D17A4-EA07-4383-A5BB-FF0E610586B6}" srcOrd="0" destOrd="0" presId="urn:microsoft.com/office/officeart/2005/8/layout/orgChart1"/>
+    <dgm:cxn modelId="{29437CE2-0E4E-4B6B-BBAE-68D632F1ECE9}" type="presOf" srcId="{4D27A670-4A0A-4955-8665-8FF9496853F5}" destId="{D8322A0D-425B-4DFA-9DB4-1155A09DC625}" srcOrd="1" destOrd="0" presId="urn:microsoft.com/office/officeart/2005/8/layout/orgChart1"/>
+    <dgm:cxn modelId="{96F2FCE3-C7F1-498E-9D6F-99CA1BE1C0C5}" type="presOf" srcId="{B2E07FED-F167-4863-8AC1-53E6E78C0AD5}" destId="{D06CA95D-13C9-46E8-87ED-58C3A4DC5FCD}" srcOrd="1" destOrd="0" presId="urn:microsoft.com/office/officeart/2005/8/layout/orgChart1"/>
+    <dgm:cxn modelId="{1FF634E4-39DC-4438-9A04-B2EE9A678030}" srcId="{76FD0958-05DA-4438-B315-EDC13B52A1F0}" destId="{617D1EA5-A9C5-4B3F-B2D1-4E646AC9B1D5}" srcOrd="3" destOrd="0" parTransId="{B98F04AB-0C71-4AB4-9E08-6AC89FB7D212}" sibTransId="{5DC5B6FF-52CC-4198-A109-5599C6572D5D}"/>
+    <dgm:cxn modelId="{5B3295E6-38B5-4395-97DB-FFADFFB3166F}" type="presOf" srcId="{53F38578-5E0E-4F23-A9CC-C6AE34393D61}" destId="{FCF61CEE-12FD-4A55-ACFE-06740EA9E35E}" srcOrd="1" destOrd="0" presId="urn:microsoft.com/office/officeart/2005/8/layout/orgChart1"/>
+    <dgm:cxn modelId="{4F5D91E7-83B3-4951-BEC6-3979C2C90EA2}" type="presOf" srcId="{A1416242-179C-4B18-AF02-E940DA18FDBE}" destId="{81D6CDBF-3C8F-41B6-8E4C-8CCC69C9A9D0}" srcOrd="0" destOrd="0" presId="urn:microsoft.com/office/officeart/2005/8/layout/orgChart1"/>
+    <dgm:cxn modelId="{8BF153E9-5B26-4920-892D-BEA91244B10C}" srcId="{9B4C672C-B706-4AFC-936B-FEB8E7180F48}" destId="{ECCC2F44-BAB8-49A1-99A3-4E13BD13C55F}" srcOrd="2" destOrd="0" parTransId="{053E8799-741A-4D66-A2DC-E0D1C155CE50}" sibTransId="{7BF21BBE-AD26-45B3-B44A-ECAAADE8D90D}"/>
+    <dgm:cxn modelId="{C4178CEA-B2D3-4764-A44D-996AEA0FCD84}" srcId="{40E277AA-D30B-4D0B-ADCF-E9A57A622BD3}" destId="{E9040694-41D6-434C-A600-4AB63FB82C8C}" srcOrd="1" destOrd="0" parTransId="{FB67C525-9253-4EFA-8B69-96F1049EB6C0}" sibTransId="{5212E520-3DD2-40B7-8F1B-5655F7C85F2F}"/>
+    <dgm:cxn modelId="{4DB21CEB-1B7E-4322-AEF8-9BB020DB2749}" type="presOf" srcId="{6F6691E2-18A2-4077-ACDD-99F5907AFFEB}" destId="{36BEE634-AC3E-483A-9D8B-415CDDAE49EA}" srcOrd="1" destOrd="0" presId="urn:microsoft.com/office/officeart/2005/8/layout/orgChart1"/>
+    <dgm:cxn modelId="{887F49EB-0E63-4A67-A1C7-78435957603F}" type="presOf" srcId="{FB67C525-9253-4EFA-8B69-96F1049EB6C0}" destId="{DDA07FE4-3576-414A-92E4-529D1894CA58}" srcOrd="0" destOrd="0" presId="urn:microsoft.com/office/officeart/2005/8/layout/orgChart1"/>
+    <dgm:cxn modelId="{35EC4BEB-74CD-42E6-9790-EF1833AF989A}" type="presOf" srcId="{617D1EA5-A9C5-4B3F-B2D1-4E646AC9B1D5}" destId="{B67635C8-6314-45FF-9FC7-BB9CE4B0C6EC}" srcOrd="0" destOrd="0" presId="urn:microsoft.com/office/officeart/2005/8/layout/orgChart1"/>
+    <dgm:cxn modelId="{B86869EE-C8FE-4183-B2C6-05C8FF3790EC}" type="presOf" srcId="{531B6233-20DD-4995-8EDA-6F63337538DF}" destId="{C2683376-14D1-44C5-AA59-5F956A9DFB39}" srcOrd="1" destOrd="0" presId="urn:microsoft.com/office/officeart/2005/8/layout/orgChart1"/>
+    <dgm:cxn modelId="{3FBB8EEE-42C8-4FFE-9043-0942A62450E8}" type="presOf" srcId="{778DD7A7-FB9F-4882-B5C8-023AAB08AF51}" destId="{2D2FDB5C-6C62-44E2-B0ED-ADC0D8BE6D82}" srcOrd="0" destOrd="0" presId="urn:microsoft.com/office/officeart/2005/8/layout/orgChart1"/>
+    <dgm:cxn modelId="{54C88CF2-4B53-4867-AB0F-AE945787D824}" srcId="{76FD0958-05DA-4438-B315-EDC13B52A1F0}" destId="{BE671D26-3714-4C70-BA7D-37373B4DA753}" srcOrd="1" destOrd="0" parTransId="{FDDA1FFE-8C57-446E-B625-2FA9E6661AD8}" sibTransId="{838B7C02-D787-4082-ADCF-6EA9C8D7483E}"/>
+    <dgm:cxn modelId="{1308B6F6-F670-4426-9BF0-1559869E964C}" type="presOf" srcId="{FCED1892-A041-4F8D-9E13-E3587A0A153A}" destId="{68D15140-5583-4B9A-9B3F-ABA910792C51}" srcOrd="0" destOrd="0" presId="urn:microsoft.com/office/officeart/2005/8/layout/orgChart1"/>
+    <dgm:cxn modelId="{D8CDB6F7-D0FB-42EF-8F74-6CE512F3C86C}" type="presOf" srcId="{3DD776CC-1FCF-4AF4-B7DD-13835751FFD8}" destId="{1B55349F-F038-4756-A691-1A461B577656}" srcOrd="1" destOrd="0" presId="urn:microsoft.com/office/officeart/2005/8/layout/orgChart1"/>
     <dgm:cxn modelId="{4A542BF8-FA66-466C-A622-788A75806A8A}" type="presOf" srcId="{6002A971-8D19-422B-8C39-21D8398F9132}" destId="{CDE12021-3655-4FB4-9C81-838523AF9E4A}" srcOrd="0" destOrd="0" presId="urn:microsoft.com/office/officeart/2005/8/layout/orgChart1"/>
-    <dgm:cxn modelId="{321E6B8B-B3E5-40DA-9D0F-6BA204339CF9}" type="presOf" srcId="{7C22FE43-5B1F-449F-8968-BB7F29646C7F}" destId="{2B1A53CE-DE7D-4D8F-A1AA-02097F5D17A6}" srcOrd="0" destOrd="0" presId="urn:microsoft.com/office/officeart/2005/8/layout/orgChart1"/>
-    <dgm:cxn modelId="{26E9244D-DA7D-4806-A150-5DA0C0D75851}" srcId="{167C45E2-5625-49AB-B29C-409C6FFCB48F}" destId="{94F6B207-3B74-4639-98D7-D43A0204E7A4}" srcOrd="0" destOrd="0" parTransId="{6002A971-8D19-422B-8C39-21D8398F9132}" sibTransId="{1F7AC0FC-7CBA-4A0A-B286-9E3C04C33C22}"/>
-    <dgm:cxn modelId="{1CC0B34F-A542-484F-975A-85D35CC9CC26}" type="presOf" srcId="{40E277AA-D30B-4D0B-ADCF-E9A57A622BD3}" destId="{86BA5671-0AA4-4E64-9667-9FBF35A1C3CB}" srcOrd="0" destOrd="0" presId="urn:microsoft.com/office/officeart/2005/8/layout/orgChart1"/>
-    <dgm:cxn modelId="{B987DC27-02AE-43EA-85F4-DE5F2F7C0238}" srcId="{167C45E2-5625-49AB-B29C-409C6FFCB48F}" destId="{F7960904-E03E-40E2-9656-21B14B7413AA}" srcOrd="3" destOrd="0" parTransId="{889FDD93-0F76-4CDC-A421-5B774898D813}" sibTransId="{728715DA-EB62-4B9B-A688-B45A9D580F9C}"/>
-    <dgm:cxn modelId="{9467B240-3DF9-4BDD-95FC-7177355F1CB1}" type="presOf" srcId="{228707E1-844D-4C98-9CF0-0F57A05EA88E}" destId="{03B908BC-7766-4B51-ADD4-AA81A82F0C4E}" srcOrd="1" destOrd="0" presId="urn:microsoft.com/office/officeart/2005/8/layout/orgChart1"/>
-    <dgm:cxn modelId="{6A653456-2FCE-47D3-9C45-6F1F8F50DBD7}" type="presOf" srcId="{E36853AF-E1A2-4B20-887E-17ADF127C415}" destId="{E86A6FE0-8408-4451-B96F-602A1678FE45}" srcOrd="0" destOrd="0" presId="urn:microsoft.com/office/officeart/2005/8/layout/orgChart1"/>
-    <dgm:cxn modelId="{2D4CE146-C5A9-4B0C-B574-11A873995659}" type="presOf" srcId="{3CA0405F-4C78-4C73-A470-3152B2F5A6E3}" destId="{3769076E-D107-453A-BE7A-EE5DC829BCF6}" srcOrd="1" destOrd="0" presId="urn:microsoft.com/office/officeart/2005/8/layout/orgChart1"/>
-    <dgm:cxn modelId="{482BD6B0-1BF7-4985-92E3-E9C7B73B5773}" type="presOf" srcId="{94F6B207-3B74-4639-98D7-D43A0204E7A4}" destId="{1EFD960D-65EC-4743-A218-E101AFA3912E}" srcOrd="0" destOrd="0" presId="urn:microsoft.com/office/officeart/2005/8/layout/orgChart1"/>
-    <dgm:cxn modelId="{BD5634B3-6FE5-4F45-AB9D-8F418C98CA71}" type="presOf" srcId="{E36853AF-E1A2-4B20-887E-17ADF127C415}" destId="{18E52BC0-DFF5-46BB-BF5F-90B1E0995F51}" srcOrd="1" destOrd="0" presId="urn:microsoft.com/office/officeart/2005/8/layout/orgChart1"/>
-    <dgm:cxn modelId="{31FC686E-FB54-439E-A0DE-199C83766743}" type="presOf" srcId="{CEE44ED5-074E-4C37-9201-F8DC223A9EFD}" destId="{F8AD1095-D757-4EC2-9529-0FE34CD8BCF2}" srcOrd="1" destOrd="0" presId="urn:microsoft.com/office/officeart/2005/8/layout/orgChart1"/>
-    <dgm:cxn modelId="{7CE7AA7B-BB1B-481E-A408-6A0EC0F5CB31}" type="presOf" srcId="{94F6B207-3B74-4639-98D7-D43A0204E7A4}" destId="{B0F26930-1E6D-4851-AB7B-6849B8D652E5}" srcOrd="1" destOrd="0" presId="urn:microsoft.com/office/officeart/2005/8/layout/orgChart1"/>
+    <dgm:cxn modelId="{EA0883F8-6049-475A-9716-0BE7085E9186}" srcId="{76FD0958-05DA-4438-B315-EDC13B52A1F0}" destId="{228707E1-844D-4C98-9CF0-0F57A05EA88E}" srcOrd="4" destOrd="0" parTransId="{C7306DFB-5F4F-40EF-B325-67B338256482}" sibTransId="{92D088CC-4A99-4E05-9BCB-3FE90091B2FA}"/>
+    <dgm:cxn modelId="{E9836CFA-6D77-42E0-8FE9-5CC0716D8E2C}" srcId="{228707E1-844D-4C98-9CF0-0F57A05EA88E}" destId="{9907E509-EA49-4DF8-965F-5EA5428A2C5D}" srcOrd="0" destOrd="0" parTransId="{778DD7A7-FB9F-4882-B5C8-023AAB08AF51}" sibTransId="{4EA52122-594F-4D9E-89D7-F4B3FB18BCCE}"/>
+    <dgm:cxn modelId="{C985C2FC-7744-47A9-8539-D59159329E81}" type="presOf" srcId="{167C45E2-5625-49AB-B29C-409C6FFCB48F}" destId="{B7321A86-5FCB-4C00-97DE-1EF31B0ACEF9}" srcOrd="1" destOrd="0" presId="urn:microsoft.com/office/officeart/2005/8/layout/orgChart1"/>
+    <dgm:cxn modelId="{C8794FFD-DC24-425A-8AA3-6A8A1DDF3552}" type="presOf" srcId="{9907E509-EA49-4DF8-965F-5EA5428A2C5D}" destId="{0BA95CA7-E982-4BB2-97B3-F8B758889A00}" srcOrd="0" destOrd="0" presId="urn:microsoft.com/office/officeart/2005/8/layout/orgChart1"/>
     <dgm:cxn modelId="{7AB36FFD-FECC-4814-9A3D-EBA94F942415}" type="presOf" srcId="{B255B01A-6978-4C90-8082-E1628B87C198}" destId="{FDDADA56-133A-4091-8483-C919198C5526}" srcOrd="0" destOrd="0" presId="urn:microsoft.com/office/officeart/2005/8/layout/orgChart1"/>
-    <dgm:cxn modelId="{C4178CEA-B2D3-4764-A44D-996AEA0FCD84}" srcId="{40E277AA-D30B-4D0B-ADCF-E9A57A622BD3}" destId="{E9040694-41D6-434C-A600-4AB63FB82C8C}" srcOrd="1" destOrd="0" parTransId="{FB67C525-9253-4EFA-8B69-96F1049EB6C0}" sibTransId="{5212E520-3DD2-40B7-8F1B-5655F7C85F2F}"/>
-    <dgm:cxn modelId="{BE71A599-1B48-4C4F-BE59-869890F5AA8B}" srcId="{76FD0958-05DA-4438-B315-EDC13B52A1F0}" destId="{40E277AA-D30B-4D0B-ADCF-E9A57A622BD3}" srcOrd="0" destOrd="0" parTransId="{F68B31DC-BD7B-42F5-A608-CE1F82D476A8}" sibTransId="{3679FC53-61CD-4ADC-A3F2-0C9BFF0A7762}"/>
-    <dgm:cxn modelId="{3FBB8EEE-42C8-4FFE-9043-0942A62450E8}" type="presOf" srcId="{778DD7A7-FB9F-4882-B5C8-023AAB08AF51}" destId="{2D2FDB5C-6C62-44E2-B0ED-ADC0D8BE6D82}" srcOrd="0" destOrd="0" presId="urn:microsoft.com/office/officeart/2005/8/layout/orgChart1"/>
-    <dgm:cxn modelId="{6C4634AB-BAC0-4283-9EAD-428849D206A8}" type="presOf" srcId="{76FD0958-05DA-4438-B315-EDC13B52A1F0}" destId="{24A327A2-F837-4F39-B2B3-78A2D2F72470}" srcOrd="0" destOrd="0" presId="urn:microsoft.com/office/officeart/2005/8/layout/orgChart1"/>
-    <dgm:cxn modelId="{94A13343-2512-47D7-9706-8C5D9F6C9FE3}" type="presOf" srcId="{9907E509-EA49-4DF8-965F-5EA5428A2C5D}" destId="{7B0E4EF7-ED5D-43F5-865B-A8F050756236}" srcOrd="1" destOrd="0" presId="urn:microsoft.com/office/officeart/2005/8/layout/orgChart1"/>
-    <dgm:cxn modelId="{A9732E66-4718-4E6B-81BD-D1B89D8BA431}" type="presOf" srcId="{BE671D26-3714-4C70-BA7D-37373B4DA753}" destId="{A025B194-C1D8-425A-90DC-3B20E7688599}" srcOrd="1" destOrd="0" presId="urn:microsoft.com/office/officeart/2005/8/layout/orgChart1"/>
-    <dgm:cxn modelId="{B86869EE-C8FE-4183-B2C6-05C8FF3790EC}" type="presOf" srcId="{531B6233-20DD-4995-8EDA-6F63337538DF}" destId="{C2683376-14D1-44C5-AA59-5F956A9DFB39}" srcOrd="1" destOrd="0" presId="urn:microsoft.com/office/officeart/2005/8/layout/orgChart1"/>
-    <dgm:cxn modelId="{C5A5547D-4B84-4CBF-80F2-C4FDCFEA4BD1}" type="presOf" srcId="{F7960904-E03E-40E2-9656-21B14B7413AA}" destId="{90612331-4B69-4A21-9AEA-C00C31C30110}" srcOrd="0" destOrd="0" presId="urn:microsoft.com/office/officeart/2005/8/layout/orgChart1"/>
-    <dgm:cxn modelId="{C985C2FC-7744-47A9-8539-D59159329E81}" type="presOf" srcId="{167C45E2-5625-49AB-B29C-409C6FFCB48F}" destId="{B7321A86-5FCB-4C00-97DE-1EF31B0ACEF9}" srcOrd="1" destOrd="0" presId="urn:microsoft.com/office/officeart/2005/8/layout/orgChart1"/>
-    <dgm:cxn modelId="{719AB45A-4FD7-4991-A541-15E5FFD779B3}" type="presOf" srcId="{B2E07FED-F167-4863-8AC1-53E6E78C0AD5}" destId="{63B062B2-E08F-47BD-9033-27E9CCF2C035}" srcOrd="0" destOrd="0" presId="urn:microsoft.com/office/officeart/2005/8/layout/orgChart1"/>
-    <dgm:cxn modelId="{3485668F-7F50-418F-B050-5637682D850B}" type="presOf" srcId="{CEE44ED5-074E-4C37-9201-F8DC223A9EFD}" destId="{E6815EC2-517E-4813-B2A0-126438211441}" srcOrd="0" destOrd="0" presId="urn:microsoft.com/office/officeart/2005/8/layout/orgChart1"/>
     <dgm:cxn modelId="{67F11426-6C72-4A40-9547-0C062FCE51C1}" type="presParOf" srcId="{F2BDD2E7-05B5-4108-83AA-C6C7C41A7A7D}" destId="{8B2A52DB-4CF2-462C-B5E6-1560387890A9}" srcOrd="0" destOrd="0" presId="urn:microsoft.com/office/officeart/2005/8/layout/orgChart1"/>
     <dgm:cxn modelId="{C803F708-5CAC-4E32-8CA5-C86C60F64E82}" type="presParOf" srcId="{8B2A52DB-4CF2-462C-B5E6-1560387890A9}" destId="{D6BAAD8B-BB2A-48AB-9A3D-C52C3DDC822F}" srcOrd="0" destOrd="0" presId="urn:microsoft.com/office/officeart/2005/8/layout/orgChart1"/>
     <dgm:cxn modelId="{8349F2BF-60B0-4609-85CF-E00D12C94B6D}" type="presParOf" srcId="{D6BAAD8B-BB2A-48AB-9A3D-C52C3DDC822F}" destId="{1A69F06A-8A04-400A-8B90-DBD5C4C8E992}" srcOrd="0" destOrd="0" presId="urn:microsoft.com/office/officeart/2005/8/layout/orgChart1"/>
@@ -32400,7 +31854,7 @@
         </a:bodyPr>
         <a:lstStyle/>
         <a:p>
-          <a:pPr lvl="0" algn="ctr" defTabSz="444500">
+          <a:pPr marL="0" lvl="0" indent="0" algn="ctr" defTabSz="444500">
             <a:lnSpc>
               <a:spcPct val="90000"/>
             </a:lnSpc>
@@ -32410,6 +31864,7 @@
             <a:spcAft>
               <a:spcPct val="35000"/>
             </a:spcAft>
+            <a:buNone/>
           </a:pPr>
           <a:r>
             <a:rPr lang="en-US" sz="1000" kern="1200"/>
@@ -32476,7 +31931,7 @@
         </a:bodyPr>
         <a:lstStyle/>
         <a:p>
-          <a:pPr lvl="0" algn="ctr" defTabSz="444500">
+          <a:pPr marL="0" lvl="0" indent="0" algn="ctr" defTabSz="444500">
             <a:lnSpc>
               <a:spcPct val="90000"/>
             </a:lnSpc>
@@ -32486,6 +31941,7 @@
             <a:spcAft>
               <a:spcPct val="35000"/>
             </a:spcAft>
+            <a:buNone/>
           </a:pPr>
           <a:r>
             <a:rPr lang="en-US" sz="1000" kern="1200"/>
@@ -32552,7 +32008,7 @@
         </a:bodyPr>
         <a:lstStyle/>
         <a:p>
-          <a:pPr lvl="0" algn="ctr" defTabSz="444500">
+          <a:pPr marL="0" lvl="0" indent="0" algn="ctr" defTabSz="444500">
             <a:lnSpc>
               <a:spcPct val="90000"/>
             </a:lnSpc>
@@ -32562,6 +32018,7 @@
             <a:spcAft>
               <a:spcPct val="35000"/>
             </a:spcAft>
+            <a:buNone/>
           </a:pPr>
           <a:r>
             <a:rPr lang="en-US" sz="1000" kern="1200"/>
@@ -32628,7 +32085,7 @@
         </a:bodyPr>
         <a:lstStyle/>
         <a:p>
-          <a:pPr lvl="0" algn="ctr" defTabSz="444500">
+          <a:pPr marL="0" lvl="0" indent="0" algn="ctr" defTabSz="444500">
             <a:lnSpc>
               <a:spcPct val="90000"/>
             </a:lnSpc>
@@ -32638,6 +32095,7 @@
             <a:spcAft>
               <a:spcPct val="35000"/>
             </a:spcAft>
+            <a:buNone/>
           </a:pPr>
           <a:r>
             <a:rPr lang="en-US" sz="1000" kern="1200"/>
@@ -32704,7 +32162,7 @@
         </a:bodyPr>
         <a:lstStyle/>
         <a:p>
-          <a:pPr lvl="0" algn="ctr" defTabSz="444500">
+          <a:pPr marL="0" lvl="0" indent="0" algn="ctr" defTabSz="444500">
             <a:lnSpc>
               <a:spcPct val="90000"/>
             </a:lnSpc>
@@ -32714,6 +32172,7 @@
             <a:spcAft>
               <a:spcPct val="35000"/>
             </a:spcAft>
+            <a:buNone/>
           </a:pPr>
           <a:r>
             <a:rPr lang="en-US" sz="1000" kern="1200"/>
@@ -32780,7 +32239,7 @@
         </a:bodyPr>
         <a:lstStyle/>
         <a:p>
-          <a:pPr lvl="0" algn="ctr" defTabSz="444500">
+          <a:pPr marL="0" lvl="0" indent="0" algn="ctr" defTabSz="444500">
             <a:lnSpc>
               <a:spcPct val="90000"/>
             </a:lnSpc>
@@ -32790,6 +32249,7 @@
             <a:spcAft>
               <a:spcPct val="35000"/>
             </a:spcAft>
+            <a:buNone/>
           </a:pPr>
           <a:r>
             <a:rPr lang="en-US" sz="1000" kern="1200"/>
@@ -32856,7 +32316,7 @@
         </a:bodyPr>
         <a:lstStyle/>
         <a:p>
-          <a:pPr lvl="0" algn="ctr" defTabSz="444500">
+          <a:pPr marL="0" lvl="0" indent="0" algn="ctr" defTabSz="444500">
             <a:lnSpc>
               <a:spcPct val="90000"/>
             </a:lnSpc>
@@ -32866,6 +32326,7 @@
             <a:spcAft>
               <a:spcPct val="35000"/>
             </a:spcAft>
+            <a:buNone/>
           </a:pPr>
           <a:r>
             <a:rPr lang="en-US" sz="1000" kern="1200"/>
@@ -32932,7 +32393,7 @@
         </a:bodyPr>
         <a:lstStyle/>
         <a:p>
-          <a:pPr lvl="0" algn="ctr" defTabSz="444500">
+          <a:pPr marL="0" lvl="0" indent="0" algn="ctr" defTabSz="444500">
             <a:lnSpc>
               <a:spcPct val="90000"/>
             </a:lnSpc>
@@ -32942,6 +32403,7 @@
             <a:spcAft>
               <a:spcPct val="35000"/>
             </a:spcAft>
+            <a:buNone/>
           </a:pPr>
           <a:r>
             <a:rPr lang="en-US" sz="1000" kern="1200"/>
@@ -33008,7 +32470,7 @@
         </a:bodyPr>
         <a:lstStyle/>
         <a:p>
-          <a:pPr lvl="0" algn="ctr" defTabSz="444500">
+          <a:pPr marL="0" lvl="0" indent="0" algn="ctr" defTabSz="444500">
             <a:lnSpc>
               <a:spcPct val="90000"/>
             </a:lnSpc>
@@ -33018,6 +32480,7 @@
             <a:spcAft>
               <a:spcPct val="35000"/>
             </a:spcAft>
+            <a:buNone/>
           </a:pPr>
           <a:r>
             <a:rPr lang="en-US" sz="1000" kern="1200"/>
@@ -33084,7 +32547,7 @@
         </a:bodyPr>
         <a:lstStyle/>
         <a:p>
-          <a:pPr lvl="0" algn="ctr" defTabSz="444500">
+          <a:pPr marL="0" lvl="0" indent="0" algn="ctr" defTabSz="444500">
             <a:lnSpc>
               <a:spcPct val="90000"/>
             </a:lnSpc>
@@ -33094,6 +32557,7 @@
             <a:spcAft>
               <a:spcPct val="35000"/>
             </a:spcAft>
+            <a:buNone/>
           </a:pPr>
           <a:r>
             <a:rPr lang="en-US" sz="1000" kern="1200"/>
@@ -33160,7 +32624,7 @@
         </a:bodyPr>
         <a:lstStyle/>
         <a:p>
-          <a:pPr lvl="0" algn="ctr" defTabSz="444500">
+          <a:pPr marL="0" lvl="0" indent="0" algn="ctr" defTabSz="444500">
             <a:lnSpc>
               <a:spcPct val="90000"/>
             </a:lnSpc>
@@ -33170,6 +32634,7 @@
             <a:spcAft>
               <a:spcPct val="35000"/>
             </a:spcAft>
+            <a:buNone/>
           </a:pPr>
           <a:r>
             <a:rPr lang="en-US" sz="1000" kern="1200"/>
@@ -33236,7 +32701,7 @@
         </a:bodyPr>
         <a:lstStyle/>
         <a:p>
-          <a:pPr lvl="0" algn="ctr" defTabSz="444500">
+          <a:pPr marL="0" lvl="0" indent="0" algn="ctr" defTabSz="444500">
             <a:lnSpc>
               <a:spcPct val="90000"/>
             </a:lnSpc>
@@ -33246,6 +32711,7 @@
             <a:spcAft>
               <a:spcPct val="35000"/>
             </a:spcAft>
+            <a:buNone/>
           </a:pPr>
           <a:r>
             <a:rPr lang="en-US" sz="1000" kern="1200"/>
@@ -33312,7 +32778,7 @@
         </a:bodyPr>
         <a:lstStyle/>
         <a:p>
-          <a:pPr lvl="0" algn="ctr" defTabSz="444500">
+          <a:pPr marL="0" lvl="0" indent="0" algn="ctr" defTabSz="444500">
             <a:lnSpc>
               <a:spcPct val="90000"/>
             </a:lnSpc>
@@ -33322,6 +32788,7 @@
             <a:spcAft>
               <a:spcPct val="35000"/>
             </a:spcAft>
+            <a:buNone/>
           </a:pPr>
           <a:r>
             <a:rPr lang="en-US" sz="1000" kern="1200"/>
@@ -33388,7 +32855,7 @@
         </a:bodyPr>
         <a:lstStyle/>
         <a:p>
-          <a:pPr lvl="0" algn="ctr" defTabSz="444500">
+          <a:pPr marL="0" lvl="0" indent="0" algn="ctr" defTabSz="444500">
             <a:lnSpc>
               <a:spcPct val="90000"/>
             </a:lnSpc>
@@ -33398,6 +32865,7 @@
             <a:spcAft>
               <a:spcPct val="35000"/>
             </a:spcAft>
+            <a:buNone/>
           </a:pPr>
           <a:r>
             <a:rPr lang="en-US" sz="1000" kern="1200"/>
@@ -33464,7 +32932,7 @@
         </a:bodyPr>
         <a:lstStyle/>
         <a:p>
-          <a:pPr lvl="0" algn="ctr" defTabSz="444500">
+          <a:pPr marL="0" lvl="0" indent="0" algn="ctr" defTabSz="444500">
             <a:lnSpc>
               <a:spcPct val="90000"/>
             </a:lnSpc>
@@ -33474,6 +32942,7 @@
             <a:spcAft>
               <a:spcPct val="35000"/>
             </a:spcAft>
+            <a:buNone/>
           </a:pPr>
           <a:r>
             <a:rPr lang="en-US" sz="1000" kern="1200"/>
@@ -33481,7 +32950,7 @@
           </a:r>
         </a:p>
         <a:p>
-          <a:pPr lvl="0" algn="ctr" defTabSz="444500">
+          <a:pPr marL="0" lvl="0" indent="0" algn="ctr" defTabSz="444500">
             <a:lnSpc>
               <a:spcPct val="90000"/>
             </a:lnSpc>
@@ -33491,6 +32960,7 @@
             <a:spcAft>
               <a:spcPct val="35000"/>
             </a:spcAft>
+            <a:buNone/>
           </a:pPr>
           <a:r>
             <a:rPr lang="en-US" sz="1000" kern="1200"/>
@@ -33557,7 +33027,7 @@
         </a:bodyPr>
         <a:lstStyle/>
         <a:p>
-          <a:pPr lvl="0" algn="ctr" defTabSz="444500">
+          <a:pPr marL="0" lvl="0" indent="0" algn="ctr" defTabSz="444500">
             <a:lnSpc>
               <a:spcPct val="90000"/>
             </a:lnSpc>
@@ -33567,6 +33037,7 @@
             <a:spcAft>
               <a:spcPct val="35000"/>
             </a:spcAft>
+            <a:buNone/>
           </a:pPr>
           <a:r>
             <a:rPr lang="en-US" sz="1000" kern="1200"/>
@@ -33633,7 +33104,7 @@
         </a:bodyPr>
         <a:lstStyle/>
         <a:p>
-          <a:pPr lvl="0" algn="ctr" defTabSz="444500">
+          <a:pPr marL="0" lvl="0" indent="0" algn="ctr" defTabSz="444500">
             <a:lnSpc>
               <a:spcPct val="90000"/>
             </a:lnSpc>
@@ -33643,6 +33114,7 @@
             <a:spcAft>
               <a:spcPct val="35000"/>
             </a:spcAft>
+            <a:buNone/>
           </a:pPr>
           <a:r>
             <a:rPr lang="en-US" sz="1000" kern="1200"/>
@@ -33709,7 +33181,7 @@
         </a:bodyPr>
         <a:lstStyle/>
         <a:p>
-          <a:pPr lvl="0" algn="ctr" defTabSz="444500">
+          <a:pPr marL="0" lvl="0" indent="0" algn="ctr" defTabSz="444500">
             <a:lnSpc>
               <a:spcPct val="90000"/>
             </a:lnSpc>
@@ -33719,6 +33191,7 @@
             <a:spcAft>
               <a:spcPct val="35000"/>
             </a:spcAft>
+            <a:buNone/>
           </a:pPr>
           <a:r>
             <a:rPr lang="en-US" sz="1000" kern="1200"/>
@@ -33726,7 +33199,7 @@
           </a:r>
         </a:p>
         <a:p>
-          <a:pPr lvl="0" algn="ctr" defTabSz="444500">
+          <a:pPr marL="0" lvl="0" indent="0" algn="ctr" defTabSz="444500">
             <a:lnSpc>
               <a:spcPct val="90000"/>
             </a:lnSpc>
@@ -33736,6 +33209,7 @@
             <a:spcAft>
               <a:spcPct val="35000"/>
             </a:spcAft>
+            <a:buNone/>
           </a:pPr>
           <a:r>
             <a:rPr lang="en-US" sz="1000" kern="1200"/>
@@ -33802,7 +33276,7 @@
         </a:bodyPr>
         <a:lstStyle/>
         <a:p>
-          <a:pPr lvl="0" algn="ctr" defTabSz="444500">
+          <a:pPr marL="0" lvl="0" indent="0" algn="ctr" defTabSz="444500">
             <a:lnSpc>
               <a:spcPct val="90000"/>
             </a:lnSpc>
@@ -33812,6 +33286,7 @@
             <a:spcAft>
               <a:spcPct val="35000"/>
             </a:spcAft>
+            <a:buNone/>
           </a:pPr>
           <a:r>
             <a:rPr lang="en-US" sz="1000" kern="1200"/>
@@ -33878,7 +33353,7 @@
         </a:bodyPr>
         <a:lstStyle/>
         <a:p>
-          <a:pPr lvl="0" algn="ctr" defTabSz="444500">
+          <a:pPr marL="0" lvl="0" indent="0" algn="ctr" defTabSz="444500">
             <a:lnSpc>
               <a:spcPct val="90000"/>
             </a:lnSpc>
@@ -33888,6 +33363,7 @@
             <a:spcAft>
               <a:spcPct val="35000"/>
             </a:spcAft>
+            <a:buNone/>
           </a:pPr>
           <a:r>
             <a:rPr lang="en-US" sz="1000" kern="1200"/>
@@ -33954,7 +33430,7 @@
         </a:bodyPr>
         <a:lstStyle/>
         <a:p>
-          <a:pPr lvl="0" algn="ctr" defTabSz="444500">
+          <a:pPr marL="0" lvl="0" indent="0" algn="ctr" defTabSz="444500">
             <a:lnSpc>
               <a:spcPct val="90000"/>
             </a:lnSpc>
@@ -33964,6 +33440,7 @@
             <a:spcAft>
               <a:spcPct val="35000"/>
             </a:spcAft>
+            <a:buNone/>
           </a:pPr>
           <a:r>
             <a:rPr lang="en-US" sz="1000" kern="1200"/>
@@ -34030,7 +33507,7 @@
         </a:bodyPr>
         <a:lstStyle/>
         <a:p>
-          <a:pPr lvl="0" algn="ctr" defTabSz="444500">
+          <a:pPr marL="0" lvl="0" indent="0" algn="ctr" defTabSz="444500">
             <a:lnSpc>
               <a:spcPct val="90000"/>
             </a:lnSpc>
@@ -34040,6 +33517,7 @@
             <a:spcAft>
               <a:spcPct val="35000"/>
             </a:spcAft>
+            <a:buNone/>
           </a:pPr>
           <a:r>
             <a:rPr lang="en-US" sz="1000" kern="1200"/>
@@ -34106,7 +33584,7 @@
         </a:bodyPr>
         <a:lstStyle/>
         <a:p>
-          <a:pPr lvl="0" algn="ctr" defTabSz="444500">
+          <a:pPr marL="0" lvl="0" indent="0" algn="ctr" defTabSz="444500">
             <a:lnSpc>
               <a:spcPct val="90000"/>
             </a:lnSpc>
@@ -34116,6 +33594,7 @@
             <a:spcAft>
               <a:spcPct val="35000"/>
             </a:spcAft>
+            <a:buNone/>
           </a:pPr>
           <a:r>
             <a:rPr lang="en-US" sz="1000" kern="1200"/>
@@ -34182,7 +33661,7 @@
         </a:bodyPr>
         <a:lstStyle/>
         <a:p>
-          <a:pPr lvl="0" algn="ctr" defTabSz="444500">
+          <a:pPr marL="0" lvl="0" indent="0" algn="ctr" defTabSz="444500">
             <a:lnSpc>
               <a:spcPct val="90000"/>
             </a:lnSpc>
@@ -34192,6 +33671,7 @@
             <a:spcAft>
               <a:spcPct val="35000"/>
             </a:spcAft>
+            <a:buNone/>
           </a:pPr>
           <a:r>
             <a:rPr lang="en-US" sz="1000" kern="1200"/>
@@ -34258,7 +33738,7 @@
         </a:bodyPr>
         <a:lstStyle/>
         <a:p>
-          <a:pPr lvl="0" algn="ctr" defTabSz="444500">
+          <a:pPr marL="0" lvl="0" indent="0" algn="ctr" defTabSz="444500">
             <a:lnSpc>
               <a:spcPct val="90000"/>
             </a:lnSpc>
@@ -34268,6 +33748,7 @@
             <a:spcAft>
               <a:spcPct val="35000"/>
             </a:spcAft>
+            <a:buNone/>
           </a:pPr>
           <a:r>
             <a:rPr lang="en-US" sz="1000" kern="1200"/>
@@ -34334,7 +33815,7 @@
         </a:bodyPr>
         <a:lstStyle/>
         <a:p>
-          <a:pPr lvl="0" algn="ctr" defTabSz="444500">
+          <a:pPr marL="0" lvl="0" indent="0" algn="ctr" defTabSz="444500">
             <a:lnSpc>
               <a:spcPct val="90000"/>
             </a:lnSpc>
@@ -34344,6 +33825,7 @@
             <a:spcAft>
               <a:spcPct val="35000"/>
             </a:spcAft>
+            <a:buNone/>
           </a:pPr>
           <a:r>
             <a:rPr lang="en-US" sz="1000" kern="1200"/>
@@ -34410,7 +33892,7 @@
         </a:bodyPr>
         <a:lstStyle/>
         <a:p>
-          <a:pPr lvl="0" algn="ctr" defTabSz="444500">
+          <a:pPr marL="0" lvl="0" indent="0" algn="ctr" defTabSz="444500">
             <a:lnSpc>
               <a:spcPct val="90000"/>
             </a:lnSpc>
@@ -34420,6 +33902,7 @@
             <a:spcAft>
               <a:spcPct val="35000"/>
             </a:spcAft>
+            <a:buNone/>
           </a:pPr>
           <a:r>
             <a:rPr lang="en-US" sz="1000" kern="1200"/>
@@ -36904,7 +36387,7 @@
 </file>
 
 <file path=customXml/itemProps1.xml><?xml version="1.0" encoding="utf-8"?>
-<ds:datastoreItem xmlns:ds="http://schemas.openxmlformats.org/officeDocument/2006/customXml" ds:itemID="{AE7A2875-C986-43BC-B19D-40BA7CE9EF5D}">
+<ds:datastoreItem xmlns:ds="http://schemas.openxmlformats.org/officeDocument/2006/customXml" ds:itemID="{2D122DF2-6F77-4B77-A14E-8E6222A97B4C}">
   <ds:schemaRefs>
     <ds:schemaRef ds:uri="http://schemas.openxmlformats.org/officeDocument/2006/bibliography"/>
   </ds:schemaRefs>

--- a/doc/requirement/QuanLyTaiChinhSV_ver3_detail.docx
+++ b/doc/requirement/QuanLyTaiChinhSV_ver3_detail.docx
@@ -2,8 +2,8 @@
 <file path=word/document.xml><?xml version="1.0" encoding="utf-8"?>
 <w:document xmlns:wpc="http://schemas.microsoft.com/office/word/2010/wordprocessingCanvas" xmlns:mc="http://schemas.openxmlformats.org/markup-compatibility/2006" xmlns:o="urn:schemas-microsoft-com:office:office" xmlns:r="http://schemas.openxmlformats.org/officeDocument/2006/relationships" xmlns:m="http://schemas.openxmlformats.org/officeDocument/2006/math" xmlns:v="urn:schemas-microsoft-com:vml" xmlns:wp14="http://schemas.microsoft.com/office/word/2010/wordprocessingDrawing" xmlns:wp="http://schemas.openxmlformats.org/drawingml/2006/wordprocessingDrawing" xmlns:w10="urn:schemas-microsoft-com:office:word" xmlns:w="http://schemas.openxmlformats.org/wordprocessingml/2006/main" xmlns:w14="http://schemas.microsoft.com/office/word/2010/wordml" xmlns:w15="http://schemas.microsoft.com/office/word/2012/wordml" xmlns:wpg="http://schemas.microsoft.com/office/word/2010/wordprocessingGroup" xmlns:wpi="http://schemas.microsoft.com/office/word/2010/wordprocessingInk" xmlns:wne="http://schemas.microsoft.com/office/word/2006/wordml" xmlns:wps="http://schemas.microsoft.com/office/word/2010/wordprocessingShape" mc:Ignorable="w14 w15 wp14">
   <w:body>
-    <w:bookmarkStart w:id="0" w:name="_Toc398987979" w:displacedByCustomXml="next"/>
-    <w:bookmarkStart w:id="1" w:name="_Toc169424238" w:displacedByCustomXml="next"/>
+    <w:bookmarkStart w:id="0" w:name="_Toc169424238" w:displacedByCustomXml="next"/>
+    <w:bookmarkStart w:id="1" w:name="_Toc398987979" w:displacedByCustomXml="next"/>
     <w:bookmarkStart w:id="2" w:name="_Toc169424237" w:displacedByCustomXml="next"/>
     <w:sdt>
       <w:sdtPr>
@@ -214,7 +214,7 @@
                   </wp:anchor>
                 </w:drawing>
               </mc:Choice>
-              <mc:Fallback xmlns:w16se="http://schemas.microsoft.com/office/word/2015/wordml/symex" xmlns:cx="http://schemas.microsoft.com/office/drawing/2014/chartex">
+              <mc:Fallback xmlns:cx="http://schemas.microsoft.com/office/drawing/2014/chartex" xmlns:w16se="http://schemas.microsoft.com/office/word/2015/wordml/symex">
                 <w:pict>
                   <v:rect w14:anchorId="507F9132" id="Rectangle 1" o:spid="_x0000_s1026" style="position:absolute;left:0;text-align:left;margin-left:-16pt;margin-top:-9.9pt;width:452.25pt;height:71.25pt;z-index:251656192;visibility:visible;mso-wrap-style:square;mso-wrap-distance-left:9pt;mso-wrap-distance-top:0;mso-wrap-distance-right:9pt;mso-wrap-distance-bottom:0;mso-position-horizontal:absolute;mso-position-horizontal-relative:text;mso-position-vertical:absolute;mso-position-vertical-relative:text;v-text-anchor:middle" o:gfxdata="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" fillcolor="white [3201]" stroked="f" strokeweight="2pt">
                     <v:textbox>
@@ -3248,7 +3248,15 @@
     </w:p>
     <w:p>
       <w:r>
-        <w:t>Ý nghĩa thực tiễn của đề tài? (mục đích ứng dụng, ứng dụng kết quả trong thực tiễn, ứng dụng kết quả phục vụ các nghiên cứu khác)</w:t>
+        <w:t>Ý nghĩa thực tiễn của đề tài? (</w:t>
+      </w:r>
+      <w:proofErr w:type="gramStart"/>
+      <w:r>
+        <w:t>mục</w:t>
+      </w:r>
+      <w:proofErr w:type="gramEnd"/>
+      <w:r>
+        <w:t xml:space="preserve"> đích ứng dụng, ứng dụng kết quả trong thực tiễn, ứng dụng kết quả phục vụ các nghiên cứu khác)</w:t>
       </w:r>
     </w:p>
     <w:p>
@@ -3317,7 +3325,15 @@
     </w:p>
     <w:p>
       <w:r>
-        <w:t>Ngày nay, chất lượng cuộc sống con người rất được quan tâm và khái niệm chi phối cuộc sống con người nhiều nhất đó chính là tiền hay gọi cách khác chính là tài chính. Vậy tài chính là gì? Trong cuộc sống, để đáp ứng hầu hết mọi nhu cầu của mỗi cá nhân đều sử dụng đến tiền bạc để thanh toán hoặc chi trả những khoản cần thiết. Việc sử dụng tiền và chi tiêu như thế nào cho hợp lý là vấn đề không của riêng ai. Một số tiền nhỏ hay lớn thì việc thu, chi như thế nào là hợp lý cũng phải được kiểm soát một cách thận trọng. Vì vậy việc quản lý tài chính là yêu cầu thiết của mỗi cá nhân đặc biệt là sinh viên.</w:t>
+        <w:t xml:space="preserve">Ngày nay, chất lượng cuộc sống con người rất được quan tâm và khái niệm chi phối cuộc sống con người nhiều nhất đó chính là tiền hay gọi cách khác chính là tài chính. Vậy tài chính là gì? Trong cuộc sống, để đáp ứng hầu hết mọi nhu cầu của mỗi cá nhân đều sử dụng đến tiền bạc để thanh toán hoặc chi trả những khoản cần thiết. Việc sử dụng tiền và chi tiêu như thế nào cho hợp lý là vấn đề không của riêng ai. Một số tiền nhỏ hay lớn thì việc </w:t>
+      </w:r>
+      <w:proofErr w:type="gramStart"/>
+      <w:r>
+        <w:t>thu</w:t>
+      </w:r>
+      <w:proofErr w:type="gramEnd"/>
+      <w:r>
+        <w:t>, chi như thế nào là hợp lý cũng phải được kiểm soát một cách thận trọng. Vì vậy việc quản lý tài chính là yêu cầu thiết của mỗi cá nhân đặc biệt là sinh viên.</w:t>
       </w:r>
     </w:p>
     <w:p>
@@ -3327,7 +3343,31 @@
     </w:p>
     <w:p>
       <w:r>
-        <w:t>Vậy quản lý tài chính như thế nào là hợp lý? Bên cạnh việc ghi lại các khoản thu chi, cá nhân còn phải biết cách lên kế hoạch sử dụng tài chính của mình một cách hợp lý, hiệu quả. Việc này nếu quản lý theo cách thông thường ghi chép bằng tay vào sổ thu chi, yêu cầu phải ghi chép khá nhiều và không tiện lợi. Để thuận tiện hơn, nhiều ứng dụng về quản lý tài chính đã được phát triển nhưng đa số hướng tới đối tượng người dùng chung khiến sinh viên khó chọn lựa và sử dụng phù hợp theo nhu cầu chi tiêu. Vì vậy việc ra đời một ứng dụng quản lý tài chính dành riêng cho đối tượng sinh viên là tất yếu.</w:t>
+        <w:t xml:space="preserve">Vậy quản lý tài chính như thế nào là hợp lý? Bên cạnh việc ghi lại các khoản </w:t>
+      </w:r>
+      <w:proofErr w:type="gramStart"/>
+      <w:r>
+        <w:t>thu</w:t>
+      </w:r>
+      <w:proofErr w:type="gramEnd"/>
+      <w:r>
+        <w:t xml:space="preserve"> chi, cá nhân còn phải biết cách lên kế hoạch sử dụng tài chính của mình một cách hợp lý, hiệu quả. Việc này nếu quản lý </w:t>
+      </w:r>
+      <w:proofErr w:type="gramStart"/>
+      <w:r>
+        <w:t>theo</w:t>
+      </w:r>
+      <w:proofErr w:type="gramEnd"/>
+      <w:r>
+        <w:t xml:space="preserve"> cách thông thường ghi chép bằng tay vào sổ thu chi, yêu cầu phải ghi chép khá nhiều và không tiện lợi. Để thuận tiện hơn, nhiều ứng dụng về quản lý tài chính đã được phát triển nhưng đa số hướng tới đối tượng người dùng </w:t>
+      </w:r>
+      <w:proofErr w:type="gramStart"/>
+      <w:r>
+        <w:t>chung</w:t>
+      </w:r>
+      <w:proofErr w:type="gramEnd"/>
+      <w:r>
+        <w:t xml:space="preserve"> khiến sinh viên khó chọn lựa và sử dụng phù hợp theo nhu cầu chi tiêu. Vì vậy việc ra đời một ứng dụng quản lý tài chính dành riêng cho đối tượng sinh viên là tất yếu.</w:t>
       </w:r>
     </w:p>
     <w:p>
@@ -3380,7 +3420,21 @@
         <w:rPr>
           <w:szCs w:val="28"/>
         </w:rPr>
-        <w:t>à thực hiện điều gì hoặc hoạt động nào đó cụ thể, rõ ràng mà sinh viên sẽ hoàn thành theo kế hoạch đã đặt ra trong nghiên cứu.</w:t>
+        <w:t xml:space="preserve">à thực hiện điều gì hoặc hoạt động nào đó cụ thể, rõ ràng mà sinh viên sẽ hoàn thành </w:t>
+      </w:r>
+      <w:proofErr w:type="gramStart"/>
+      <w:r>
+        <w:rPr>
+          <w:szCs w:val="28"/>
+        </w:rPr>
+        <w:t>theo</w:t>
+      </w:r>
+      <w:proofErr w:type="gramEnd"/>
+      <w:r>
+        <w:rPr>
+          <w:szCs w:val="28"/>
+        </w:rPr>
+        <w:t xml:space="preserve"> kế hoạch đã đặt ra trong nghiên cứu.</w:t>
       </w:r>
     </w:p>
     <w:p>
@@ -3401,8 +3455,16 @@
         <w:rPr>
           <w:szCs w:val="28"/>
         </w:rPr>
-        <w:t>Mục tiêu trả lời câu hỏi “làm cái gì?”.</w:t>
+        <w:t>Mục tiêu trả lời câu hỏi “làm cái gì?</w:t>
       </w:r>
+      <w:proofErr w:type="gramStart"/>
+      <w:r>
+        <w:rPr>
+          <w:szCs w:val="28"/>
+        </w:rPr>
+        <w:t>”.</w:t>
+      </w:r>
+      <w:proofErr w:type="gramEnd"/>
       <w:r>
         <w:rPr>
           <w:szCs w:val="28"/>
@@ -3455,7 +3517,15 @@
       </w:pPr>
       <w:bookmarkStart w:id="12" w:name="_Toc398987986"/>
       <w:r>
-        <w:t>Phạm vi đề tài</w:t>
+        <w:t xml:space="preserve">Phạm </w:t>
+      </w:r>
+      <w:proofErr w:type="gramStart"/>
+      <w:r>
+        <w:t>vi</w:t>
+      </w:r>
+      <w:proofErr w:type="gramEnd"/>
+      <w:r>
+        <w:t xml:space="preserve"> đề tài</w:t>
       </w:r>
       <w:bookmarkEnd w:id="12"/>
     </w:p>
@@ -3464,8 +3534,13 @@
         <w:t>Sinh viên trình bày nội dung chính</w:t>
       </w:r>
       <w:r>
-        <w:t>, phạm vi</w:t>
+        <w:t xml:space="preserve">, phạm </w:t>
       </w:r>
+      <w:proofErr w:type="gramStart"/>
+      <w:r>
+        <w:t>vi</w:t>
+      </w:r>
+      <w:proofErr w:type="gramEnd"/>
       <w:r>
         <w:t xml:space="preserve"> cần nghiên cứu để đạt được mục tiêu đã đặt ra. </w:t>
       </w:r>
@@ -3591,7 +3666,15 @@
         <w:t>hủ</w:t>
       </w:r>
       <w:r>
-        <w:t xml:space="preserve"> theo nhu cầu sử dụng của cá nhân với tỉ lệ của tất cả các </w:t>
+        <w:t xml:space="preserve"> </w:t>
+      </w:r>
+      <w:proofErr w:type="gramStart"/>
+      <w:r>
+        <w:t>theo</w:t>
+      </w:r>
+      <w:proofErr w:type="gramEnd"/>
+      <w:r>
+        <w:t xml:space="preserve"> nhu cầu sử dụng của cá nhân với tỉ lệ của tất cả các </w:t>
       </w:r>
       <w:r>
         <w:t>hủ</w:t>
@@ -3612,7 +3695,21 @@
         <w:rPr>
           <w:b/>
         </w:rPr>
-        <w:t>Quản lý ghi nhận thu chi</w:t>
+        <w:t xml:space="preserve">Quản lý ghi nhận </w:t>
+      </w:r>
+      <w:proofErr w:type="gramStart"/>
+      <w:r>
+        <w:rPr>
+          <w:b/>
+        </w:rPr>
+        <w:t>thu</w:t>
+      </w:r>
+      <w:proofErr w:type="gramEnd"/>
+      <w:r>
+        <w:rPr>
+          <w:b/>
+        </w:rPr>
+        <w:t xml:space="preserve"> chi</w:t>
       </w:r>
     </w:p>
     <w:p>
@@ -3623,7 +3720,15 @@
         <w:t>ụng cho phép người dùng thực hiện các thao tác cơ bản trong việc quản lý tài chính là ghi nhận các khoả</w:t>
       </w:r>
       <w:r>
-        <w:t>n thu nhập và ghi nhận lại các khoản chi tiêu</w:t>
+        <w:t xml:space="preserve">n </w:t>
+      </w:r>
+      <w:proofErr w:type="gramStart"/>
+      <w:r>
+        <w:t>thu</w:t>
+      </w:r>
+      <w:proofErr w:type="gramEnd"/>
+      <w:r>
+        <w:t xml:space="preserve"> nhập và ghi nhận lại các khoản chi tiêu</w:t>
       </w:r>
       <w:r>
         <w:t>. Người dùng g</w:t>
@@ -3632,7 +3737,15 @@
         <w:t>hi nhận</w:t>
       </w:r>
       <w:r>
-        <w:t xml:space="preserve"> khoản thu nhập cá nhân và thêm thông tin chi tiết về khoản thu nhập</w:t>
+        <w:t xml:space="preserve"> khoản </w:t>
+      </w:r>
+      <w:proofErr w:type="gramStart"/>
+      <w:r>
+        <w:t>thu</w:t>
+      </w:r>
+      <w:proofErr w:type="gramEnd"/>
+      <w:r>
+        <w:t xml:space="preserve"> nhập cá nhân và thêm thông tin chi tiết về khoản thu nhập</w:t>
       </w:r>
       <w:r>
         <w:t xml:space="preserve"> với các gợi ý về nguồn thu nhập</w:t>
@@ -3644,7 +3757,15 @@
         <w:t>Mặc định n</w:t>
       </w:r>
       <w:r>
-        <w:t xml:space="preserve">ếu người dùng chọn thêm thu nhập vào </w:t>
+        <w:t xml:space="preserve">ếu người dùng chọn thêm </w:t>
+      </w:r>
+      <w:proofErr w:type="gramStart"/>
+      <w:r>
+        <w:t>thu</w:t>
+      </w:r>
+      <w:proofErr w:type="gramEnd"/>
+      <w:r>
+        <w:t xml:space="preserve"> nhập vào </w:t>
       </w:r>
       <w:r>
         <w:lastRenderedPageBreak/>
@@ -3669,7 +3790,15 @@
         <w:t xml:space="preserve">chọn </w:t>
       </w:r>
       <w:r>
-        <w:t>một hoặc nhiều hủ để thêm thu nhập</w:t>
+        <w:t xml:space="preserve">một hoặc nhiều hủ để thêm </w:t>
+      </w:r>
+      <w:proofErr w:type="gramStart"/>
+      <w:r>
+        <w:t>thu</w:t>
+      </w:r>
+      <w:proofErr w:type="gramEnd"/>
+      <w:r>
+        <w:t xml:space="preserve"> nhập</w:t>
       </w:r>
       <w:r>
         <w:t>, k</w:t>
@@ -3690,7 +3819,15 @@
         <w:t xml:space="preserve"> đó. </w:t>
       </w:r>
       <w:r>
-        <w:t xml:space="preserve">Các khoản thu nhập mới được thêm vào sẽ </w:t>
+        <w:t xml:space="preserve">Các khoản </w:t>
+      </w:r>
+      <w:proofErr w:type="gramStart"/>
+      <w:r>
+        <w:t>thu</w:t>
+      </w:r>
+      <w:proofErr w:type="gramEnd"/>
+      <w:r>
+        <w:t xml:space="preserve"> nhập mới được thêm vào sẽ </w:t>
       </w:r>
       <w:r>
         <w:t>được cộng thêm vào tổng ngân sách</w:t>
@@ -3701,21 +3838,61 @@
     </w:p>
     <w:p>
       <w:r>
-        <w:t>Người dùng có thể xem lại chi tiết các giao dịch thu chi theo ngày hoặc tháng và cũng có thể chỉnh sửa thông tin giao dịch hoặc xóa giao dịch sau khi đã xác nhận với hệ thống.</w:t>
+        <w:t xml:space="preserve">Người dùng có thể xem lại chi tiết các giao dịch </w:t>
+      </w:r>
+      <w:proofErr w:type="gramStart"/>
+      <w:r>
+        <w:t>thu</w:t>
+      </w:r>
+      <w:proofErr w:type="gramEnd"/>
+      <w:r>
+        <w:t xml:space="preserve"> chi theo ngày hoặc tháng và cũng có thể chỉnh sửa thông tin giao dịch hoặc xóa giao dịch sau khi đã xác nhận với hệ thống.</w:t>
       </w:r>
       <w:r>
-        <w:t xml:space="preserve"> Hệ thống hỗ trợ tính hạn mức chi tiêu của người dùng theo từng ngày.</w:t>
+        <w:t xml:space="preserve"> Hệ thống hỗ trợ tính hạn mức chi tiêu của người dùng </w:t>
+      </w:r>
+      <w:proofErr w:type="gramStart"/>
+      <w:r>
+        <w:t>theo</w:t>
+      </w:r>
+      <w:proofErr w:type="gramEnd"/>
+      <w:r>
+        <w:t xml:space="preserve"> từng ngày.</w:t>
       </w:r>
     </w:p>
     <w:p>
       <w:r>
-        <w:t>Người dùng có thể thiết lập các khoản thu chi định kỳ lặp lại hằng ngày hoặc theo tháng, theo năm để tránh phải nhập lại các khoản thu chi thường xuyên này.</w:t>
+        <w:t xml:space="preserve">Người dùng có thể thiết lập các khoản </w:t>
+      </w:r>
+      <w:proofErr w:type="gramStart"/>
+      <w:r>
+        <w:t>thu</w:t>
+      </w:r>
+      <w:proofErr w:type="gramEnd"/>
+      <w:r>
+        <w:t xml:space="preserve"> chi định kỳ lặp lại hằng ngày hoặc theo tháng, theo năm để tránh phải nhập lại các khoản thu chi thường xuyên này.</w:t>
       </w:r>
       <w:r>
-        <w:t xml:space="preserve"> Đến kỳ hạn, dựa vào các khoản thu chi đã được thiết lập, hệ thống sẽ tự động phát sinh giao dịch và xử lý thêm hoặc giảm ngân sách theo chi tiết khoản thu chi đã được thiết lập.</w:t>
+        <w:t xml:space="preserve"> Đến kỳ hạn, dựa vào các khoản </w:t>
+      </w:r>
+      <w:proofErr w:type="gramStart"/>
+      <w:r>
+        <w:t>thu</w:t>
+      </w:r>
+      <w:proofErr w:type="gramEnd"/>
+      <w:r>
+        <w:t xml:space="preserve"> chi đã được thiết lập, hệ thống sẽ tự động phát sinh giao dịch và xử lý thêm hoặc giảm ngân sách theo chi tiết khoản thu chi đã được thiết lập.</w:t>
       </w:r>
       <w:r>
-        <w:t xml:space="preserve"> Đối với các khoản định kỳ theo tháng và năm, hệ thống sẽ thông báo cho người dùng về khoản thu chi đó trước thời hạn 3 ngày. </w:t>
+        <w:t xml:space="preserve"> Đối với các khoản định kỳ </w:t>
+      </w:r>
+      <w:proofErr w:type="gramStart"/>
+      <w:r>
+        <w:t>theo</w:t>
+      </w:r>
+      <w:proofErr w:type="gramEnd"/>
+      <w:r>
+        <w:t xml:space="preserve"> tháng và năm, hệ thống sẽ thông báo cho người dùng về khoản thu chi đó trước thời hạn 3 ngày. </w:t>
       </w:r>
     </w:p>
     <w:p>
@@ -3767,7 +3944,15 @@
         <w:jc w:val="left"/>
       </w:pPr>
       <w:r>
-        <w:t>Hệ thống sẽ thông báo nhắc nhớ người dùng nhập liệu thu c</w:t>
+        <w:t xml:space="preserve">Hệ thống sẽ thông báo nhắc nhớ người dùng nhập liệu </w:t>
+      </w:r>
+      <w:proofErr w:type="gramStart"/>
+      <w:r>
+        <w:t>thu</w:t>
+      </w:r>
+      <w:proofErr w:type="gramEnd"/>
+      <w:r>
+        <w:t xml:space="preserve"> c</w:t>
       </w:r>
       <w:r>
         <w:t>hi hàng ngày mặc định là vào 20 giờ</w:t>
@@ -3847,7 +4032,21 @@
         <w:rPr>
           <w:szCs w:val="26"/>
         </w:rPr>
-        <w:t>báo cáo về khoản thu nhập và chi tiêu</w:t>
+        <w:t xml:space="preserve">báo cáo về khoản </w:t>
+      </w:r>
+      <w:proofErr w:type="gramStart"/>
+      <w:r>
+        <w:rPr>
+          <w:szCs w:val="26"/>
+        </w:rPr>
+        <w:t>thu</w:t>
+      </w:r>
+      <w:proofErr w:type="gramEnd"/>
+      <w:r>
+        <w:rPr>
+          <w:szCs w:val="26"/>
+        </w:rPr>
+        <w:t xml:space="preserve"> nhập và chi tiêu</w:t>
       </w:r>
       <w:r>
         <w:rPr>
@@ -3944,11 +4143,11 @@
       <w:pPr>
         <w:pStyle w:val="Heading2"/>
       </w:pPr>
+      <w:proofErr w:type="gramStart"/>
       <w:r>
         <w:t>android</w:t>
       </w:r>
-      <w:bookmarkStart w:id="15" w:name="_GoBack"/>
-      <w:bookmarkEnd w:id="15"/>
+      <w:proofErr w:type="gramEnd"/>
     </w:p>
     <w:p>
       <w:pPr>
@@ -3992,18 +4191,18 @@
           <w:color w:val="FF0000"/>
         </w:rPr>
       </w:pPr>
-      <w:bookmarkStart w:id="16" w:name="_Toc398987992"/>
-      <w:bookmarkStart w:id="17" w:name="_Toc169424247"/>
+      <w:bookmarkStart w:id="15" w:name="_Toc398987992"/>
+      <w:bookmarkStart w:id="16" w:name="_Toc169424247"/>
       <w:r>
         <w:lastRenderedPageBreak/>
         <w:t>: PHÂN TÍCH</w:t>
       </w:r>
-      <w:bookmarkEnd w:id="16"/>
+      <w:bookmarkEnd w:id="15"/>
       <w:r>
         <w:t xml:space="preserve"> </w:t>
       </w:r>
     </w:p>
-    <w:bookmarkEnd w:id="17"/>
+    <w:bookmarkEnd w:id="16"/>
     <w:p>
       <w:pPr>
         <w:pStyle w:val="Heading2"/>
@@ -5966,7 +6165,21 @@
               <w:rPr>
                 <w:szCs w:val="26"/>
               </w:rPr>
-              <w:t xml:space="preserve">.1. Nếu tổng tỷ lệ khác 100%,  hệ thống hiển thị thông báo </w:t>
+              <w:t>.1. Nếu tổng tỷ lệ khác 100%</w:t>
+            </w:r>
+            <w:proofErr w:type="gramStart"/>
+            <w:r>
+              <w:rPr>
+                <w:szCs w:val="26"/>
+              </w:rPr>
+              <w:t>,  hệ</w:t>
+            </w:r>
+            <w:proofErr w:type="gramEnd"/>
+            <w:r>
+              <w:rPr>
+                <w:szCs w:val="26"/>
+              </w:rPr>
+              <w:t xml:space="preserve"> thống hiển thị thông báo </w:t>
             </w:r>
             <w:r>
               <w:rPr>
@@ -6088,14 +6301,71 @@
         <w:pStyle w:val="Heading4"/>
       </w:pPr>
       <w:r>
+        <w:lastRenderedPageBreak/>
         <w:t>Sequence diagram</w:t>
       </w:r>
     </w:p>
     <w:p>
+      <w:r>
+        <w:rPr>
+          <w:noProof/>
+        </w:rPr>
+        <w:drawing>
+          <wp:inline distT="0" distB="0" distL="0" distR="0">
+            <wp:extent cx="5580380" cy="7334447"/>
+            <wp:effectExtent l="0" t="0" r="1270" b="0"/>
+            <wp:docPr id="16" name="Picture 16"/>
+            <wp:cNvGraphicFramePr>
+              <a:graphicFrameLocks xmlns:a="http://schemas.openxmlformats.org/drawingml/2006/main" noChangeAspect="1"/>
+            </wp:cNvGraphicFramePr>
+            <a:graphic xmlns:a="http://schemas.openxmlformats.org/drawingml/2006/main">
+              <a:graphicData uri="http://schemas.openxmlformats.org/drawingml/2006/picture">
+                <pic:pic xmlns:pic="http://schemas.openxmlformats.org/drawingml/2006/picture">
+                  <pic:nvPicPr>
+                    <pic:cNvPr id="0" name="Picture 1"/>
+                    <pic:cNvPicPr>
+                      <a:picLocks noChangeAspect="1" noChangeArrowheads="1"/>
+                    </pic:cNvPicPr>
+                  </pic:nvPicPr>
+                  <pic:blipFill>
+                    <a:blip r:embed="rId20">
+                      <a:extLst>
+                        <a:ext uri="{28A0092B-C50C-407E-A947-70E740481C1C}">
+                          <a14:useLocalDpi xmlns:a14="http://schemas.microsoft.com/office/drawing/2010/main" val="0"/>
+                        </a:ext>
+                      </a:extLst>
+                    </a:blip>
+                    <a:srcRect/>
+                    <a:stretch>
+                      <a:fillRect/>
+                    </a:stretch>
+                  </pic:blipFill>
+                  <pic:spPr bwMode="auto">
+                    <a:xfrm>
+                      <a:off x="0" y="0"/>
+                      <a:ext cx="5580380" cy="7334447"/>
+                    </a:xfrm>
+                    <a:prstGeom prst="rect">
+                      <a:avLst/>
+                    </a:prstGeom>
+                    <a:noFill/>
+                    <a:ln>
+                      <a:noFill/>
+                    </a:ln>
+                  </pic:spPr>
+                </pic:pic>
+              </a:graphicData>
+            </a:graphic>
+          </wp:inline>
+        </w:drawing>
+      </w:r>
+    </w:p>
+    <w:p>
       <w:pPr>
         <w:pStyle w:val="Heading3"/>
       </w:pPr>
       <w:r>
+        <w:lastRenderedPageBreak/>
         <w:t>Use case UC03.1_GhiNhanChiTieu</w:t>
       </w:r>
     </w:p>
@@ -6325,7 +6595,6 @@
                 <w:b/>
                 <w:szCs w:val="26"/>
               </w:rPr>
-              <w:lastRenderedPageBreak/>
               <w:t>Tác nhân</w:t>
             </w:r>
           </w:p>
@@ -7026,7 +7295,7 @@
                     </pic:cNvPicPr>
                   </pic:nvPicPr>
                   <pic:blipFill>
-                    <a:blip r:embed="rId20">
+                    <a:blip r:embed="rId21">
                       <a:extLst>
                         <a:ext uri="{28A0092B-C50C-407E-A947-70E740481C1C}">
                           <a14:useLocalDpi xmlns:a14="http://schemas.microsoft.com/office/drawing/2010/main" val="0"/>
@@ -7073,7 +7342,63 @@
         <w:pStyle w:val="Heading4"/>
       </w:pPr>
       <w:r>
+        <w:lastRenderedPageBreak/>
         <w:t>Sequence diagram</w:t>
+      </w:r>
+    </w:p>
+    <w:p>
+      <w:r>
+        <w:rPr>
+          <w:noProof/>
+        </w:rPr>
+        <w:drawing>
+          <wp:inline distT="0" distB="0" distL="0" distR="0">
+            <wp:extent cx="5580380" cy="5588120"/>
+            <wp:effectExtent l="0" t="0" r="1270" b="0"/>
+            <wp:docPr id="17" name="Picture 17"/>
+            <wp:cNvGraphicFramePr>
+              <a:graphicFrameLocks xmlns:a="http://schemas.openxmlformats.org/drawingml/2006/main" noChangeAspect="1"/>
+            </wp:cNvGraphicFramePr>
+            <a:graphic xmlns:a="http://schemas.openxmlformats.org/drawingml/2006/main">
+              <a:graphicData uri="http://schemas.openxmlformats.org/drawingml/2006/picture">
+                <pic:pic xmlns:pic="http://schemas.openxmlformats.org/drawingml/2006/picture">
+                  <pic:nvPicPr>
+                    <pic:cNvPr id="0" name="Picture 2"/>
+                    <pic:cNvPicPr>
+                      <a:picLocks noChangeAspect="1" noChangeArrowheads="1"/>
+                    </pic:cNvPicPr>
+                  </pic:nvPicPr>
+                  <pic:blipFill>
+                    <a:blip r:embed="rId22">
+                      <a:extLst>
+                        <a:ext uri="{28A0092B-C50C-407E-A947-70E740481C1C}">
+                          <a14:useLocalDpi xmlns:a14="http://schemas.microsoft.com/office/drawing/2010/main" val="0"/>
+                        </a:ext>
+                      </a:extLst>
+                    </a:blip>
+                    <a:srcRect/>
+                    <a:stretch>
+                      <a:fillRect/>
+                    </a:stretch>
+                  </pic:blipFill>
+                  <pic:spPr bwMode="auto">
+                    <a:xfrm>
+                      <a:off x="0" y="0"/>
+                      <a:ext cx="5580380" cy="5588120"/>
+                    </a:xfrm>
+                    <a:prstGeom prst="rect">
+                      <a:avLst/>
+                    </a:prstGeom>
+                    <a:noFill/>
+                    <a:ln>
+                      <a:noFill/>
+                    </a:ln>
+                  </pic:spPr>
+                </pic:pic>
+              </a:graphicData>
+            </a:graphic>
+          </wp:inline>
+        </w:drawing>
       </w:r>
     </w:p>
     <w:p>
@@ -7865,7 +8190,21 @@
               <w:rPr>
                 <w:szCs w:val="26"/>
               </w:rPr>
-              <w:t>Phân chia lại ngân sách theo khoản thu nhập vừa nhập vào và lưu thông tin khoản giao dịch thu nhập vào CSDL.</w:t>
+              <w:t xml:space="preserve">Phân chia lại ngân sách </w:t>
+            </w:r>
+            <w:proofErr w:type="gramStart"/>
+            <w:r>
+              <w:rPr>
+                <w:szCs w:val="26"/>
+              </w:rPr>
+              <w:t>theo</w:t>
+            </w:r>
+            <w:proofErr w:type="gramEnd"/>
+            <w:r>
+              <w:rPr>
+                <w:szCs w:val="26"/>
+              </w:rPr>
+              <w:t xml:space="preserve"> khoản thu nhập vừa nhập vào và lưu thông tin khoản giao dịch thu nhập vào CSDL.</w:t>
             </w:r>
           </w:p>
         </w:tc>
@@ -7982,7 +8321,7 @@
                     </pic:cNvPicPr>
                   </pic:nvPicPr>
                   <pic:blipFill>
-                    <a:blip r:embed="rId21">
+                    <a:blip r:embed="rId23">
                       <a:extLst>
                         <a:ext uri="{28A0092B-C50C-407E-A947-70E740481C1C}">
                           <a14:useLocalDpi xmlns:a14="http://schemas.microsoft.com/office/drawing/2010/main" val="0"/>
@@ -8029,15 +8368,74 @@
         <w:pStyle w:val="Heading4"/>
       </w:pPr>
       <w:r>
+        <w:lastRenderedPageBreak/>
         <w:t>Sequence diagram</w:t>
       </w:r>
     </w:p>
+    <w:p>
+      <w:r>
+        <w:rPr>
+          <w:noProof/>
+        </w:rPr>
+        <w:drawing>
+          <wp:inline distT="0" distB="0" distL="0" distR="0">
+            <wp:extent cx="5580380" cy="7491172"/>
+            <wp:effectExtent l="0" t="0" r="1270" b="0"/>
+            <wp:docPr id="18" name="Picture 18"/>
+            <wp:cNvGraphicFramePr>
+              <a:graphicFrameLocks xmlns:a="http://schemas.openxmlformats.org/drawingml/2006/main" noChangeAspect="1"/>
+            </wp:cNvGraphicFramePr>
+            <a:graphic xmlns:a="http://schemas.openxmlformats.org/drawingml/2006/main">
+              <a:graphicData uri="http://schemas.openxmlformats.org/drawingml/2006/picture">
+                <pic:pic xmlns:pic="http://schemas.openxmlformats.org/drawingml/2006/picture">
+                  <pic:nvPicPr>
+                    <pic:cNvPr id="0" name="Picture 3"/>
+                    <pic:cNvPicPr>
+                      <a:picLocks noChangeAspect="1" noChangeArrowheads="1"/>
+                    </pic:cNvPicPr>
+                  </pic:nvPicPr>
+                  <pic:blipFill>
+                    <a:blip r:embed="rId24">
+                      <a:extLst>
+                        <a:ext uri="{28A0092B-C50C-407E-A947-70E740481C1C}">
+                          <a14:useLocalDpi xmlns:a14="http://schemas.microsoft.com/office/drawing/2010/main" val="0"/>
+                        </a:ext>
+                      </a:extLst>
+                    </a:blip>
+                    <a:srcRect/>
+                    <a:stretch>
+                      <a:fillRect/>
+                    </a:stretch>
+                  </pic:blipFill>
+                  <pic:spPr bwMode="auto">
+                    <a:xfrm>
+                      <a:off x="0" y="0"/>
+                      <a:ext cx="5580380" cy="7491172"/>
+                    </a:xfrm>
+                    <a:prstGeom prst="rect">
+                      <a:avLst/>
+                    </a:prstGeom>
+                    <a:noFill/>
+                    <a:ln>
+                      <a:noFill/>
+                    </a:ln>
+                  </pic:spPr>
+                </pic:pic>
+              </a:graphicData>
+            </a:graphic>
+          </wp:inline>
+        </w:drawing>
+      </w:r>
+      <w:bookmarkStart w:id="17" w:name="_GoBack"/>
+      <w:bookmarkEnd w:id="17"/>
+    </w:p>
     <w:p/>
     <w:p>
       <w:pPr>
         <w:pStyle w:val="Heading3"/>
       </w:pPr>
       <w:r>
+        <w:lastRenderedPageBreak/>
         <w:t>Use case UC03.2.b_GhiNhanThuNhap</w:t>
       </w:r>
       <w:r>
@@ -8233,14 +8631,7 @@
               <w:rPr>
                 <w:szCs w:val="26"/>
               </w:rPr>
-              <w:t xml:space="preserve">Người dùng thêm khoản thu nhập với các thông tin và chọn mặc định thêm khoản thu nhập mới vào tất cả các hủ tiền, sau đó chọn xác nhận. </w:t>
-            </w:r>
-            <w:r>
-              <w:rPr>
-                <w:szCs w:val="26"/>
-              </w:rPr>
-              <w:lastRenderedPageBreak/>
-              <w:t>Hệ thống sẽ chia khoản thu nhập vừa thêm vào theo tỉ lệ phần trăm và cộng thêm vào ngân sách hiện có của tất cả hủ tiền.</w:t>
+              <w:t>Người dùng thêm khoản thu nhập với các thông tin và chọn mặc định thêm khoản thu nhập mới vào tất cả các hủ tiền, sau đó chọn xác nhận. Hệ thống sẽ chia khoản thu nhập vừa thêm vào theo tỉ lệ phần trăm và cộng thêm vào ngân sách hiện có của tất cả hủ tiền.</w:t>
             </w:r>
           </w:p>
         </w:tc>
@@ -8271,7 +8662,6 @@
                 <w:b/>
                 <w:szCs w:val="26"/>
               </w:rPr>
-              <w:lastRenderedPageBreak/>
               <w:t>Tác nhân</w:t>
             </w:r>
           </w:p>
@@ -8565,7 +8955,21 @@
               <w:rPr>
                 <w:szCs w:val="26"/>
               </w:rPr>
-              <w:t>Chọn chức năng ghi nhận thu nhập.</w:t>
+              <w:t xml:space="preserve">Chọn chức năng ghi nhận </w:t>
+            </w:r>
+            <w:proofErr w:type="gramStart"/>
+            <w:r>
+              <w:rPr>
+                <w:szCs w:val="26"/>
+              </w:rPr>
+              <w:t>thu</w:t>
+            </w:r>
+            <w:proofErr w:type="gramEnd"/>
+            <w:r>
+              <w:rPr>
+                <w:szCs w:val="26"/>
+              </w:rPr>
+              <w:t xml:space="preserve"> nhập.</w:t>
             </w:r>
           </w:p>
         </w:tc>
@@ -8595,7 +8999,21 @@
               <w:rPr>
                 <w:szCs w:val="26"/>
               </w:rPr>
-              <w:t>Hiển thị giao diện ghi nhận thu nhập.</w:t>
+              <w:t xml:space="preserve">Hiển thị giao diện ghi nhận </w:t>
+            </w:r>
+            <w:proofErr w:type="gramStart"/>
+            <w:r>
+              <w:rPr>
+                <w:szCs w:val="26"/>
+              </w:rPr>
+              <w:t>thu</w:t>
+            </w:r>
+            <w:proofErr w:type="gramEnd"/>
+            <w:r>
+              <w:rPr>
+                <w:szCs w:val="26"/>
+              </w:rPr>
+              <w:t xml:space="preserve"> nhập.</w:t>
             </w:r>
           </w:p>
         </w:tc>
@@ -8650,7 +9068,21 @@
               <w:rPr>
                 <w:szCs w:val="26"/>
               </w:rPr>
-              <w:t>Nhập thông tin giao dịch thu nhập</w:t>
+              <w:t xml:space="preserve">Nhập thông tin giao dịch </w:t>
+            </w:r>
+            <w:proofErr w:type="gramStart"/>
+            <w:r>
+              <w:rPr>
+                <w:szCs w:val="26"/>
+              </w:rPr>
+              <w:t>thu</w:t>
+            </w:r>
+            <w:proofErr w:type="gramEnd"/>
+            <w:r>
+              <w:rPr>
+                <w:szCs w:val="26"/>
+              </w:rPr>
+              <w:t xml:space="preserve"> nhập</w:t>
             </w:r>
             <w:r>
               <w:rPr>
@@ -8861,13 +9293,27 @@
               <w:rPr>
                 <w:szCs w:val="26"/>
               </w:rPr>
-              <w:t xml:space="preserve">cập nhật </w:t>
-            </w:r>
-            <w:r>
-              <w:rPr>
-                <w:szCs w:val="26"/>
-              </w:rPr>
-              <w:t xml:space="preserve"> và lưu lại ngân sách của các hủ tiền vào cở sở dữ liệu.</w:t>
+              <w:t xml:space="preserve">cập </w:t>
+            </w:r>
+            <w:proofErr w:type="gramStart"/>
+            <w:r>
+              <w:rPr>
+                <w:szCs w:val="26"/>
+              </w:rPr>
+              <w:t xml:space="preserve">nhật </w:t>
+            </w:r>
+            <w:r>
+              <w:rPr>
+                <w:szCs w:val="26"/>
+              </w:rPr>
+              <w:t xml:space="preserve"> và</w:t>
+            </w:r>
+            <w:proofErr w:type="gramEnd"/>
+            <w:r>
+              <w:rPr>
+                <w:szCs w:val="26"/>
+              </w:rPr>
+              <w:t xml:space="preserve"> lưu lại ngân sách của các hủ tiền vào cở sở dữ liệu.</w:t>
             </w:r>
           </w:p>
         </w:tc>
@@ -8993,7 +9439,7 @@
                     </pic:cNvPicPr>
                   </pic:nvPicPr>
                   <pic:blipFill>
-                    <a:blip r:embed="rId22">
+                    <a:blip r:embed="rId25">
                       <a:extLst>
                         <a:ext uri="{28A0092B-C50C-407E-A947-70E740481C1C}">
                           <a14:useLocalDpi xmlns:a14="http://schemas.microsoft.com/office/drawing/2010/main" val="0"/>
@@ -9945,7 +10391,7 @@
                     </pic:cNvPicPr>
                   </pic:nvPicPr>
                   <pic:blipFill>
-                    <a:blip r:embed="rId23">
+                    <a:blip r:embed="rId26">
                       <a:extLst>
                         <a:ext uri="{28A0092B-C50C-407E-A947-70E740481C1C}">
                           <a14:useLocalDpi xmlns:a14="http://schemas.microsoft.com/office/drawing/2010/main" val="0"/>
@@ -10946,7 +11392,7 @@
                     </pic:cNvPicPr>
                   </pic:nvPicPr>
                   <pic:blipFill>
-                    <a:blip r:embed="rId24">
+                    <a:blip r:embed="rId27">
                       <a:extLst>
                         <a:ext uri="{28A0092B-C50C-407E-A947-70E740481C1C}">
                           <a14:useLocalDpi xmlns:a14="http://schemas.microsoft.com/office/drawing/2010/main" val="0"/>
@@ -11535,7 +11981,21 @@
               <w:rPr>
                 <w:szCs w:val="26"/>
               </w:rPr>
-              <w:t>Chọn chức năng xem giao dịch theo ngày.</w:t>
+              <w:t xml:space="preserve">Chọn chức năng xem giao dịch </w:t>
+            </w:r>
+            <w:proofErr w:type="gramStart"/>
+            <w:r>
+              <w:rPr>
+                <w:szCs w:val="26"/>
+              </w:rPr>
+              <w:t>theo</w:t>
+            </w:r>
+            <w:proofErr w:type="gramEnd"/>
+            <w:r>
+              <w:rPr>
+                <w:szCs w:val="26"/>
+              </w:rPr>
+              <w:t xml:space="preserve"> ngày.</w:t>
             </w:r>
           </w:p>
         </w:tc>
@@ -12825,7 +13285,7 @@
                     </pic:cNvPicPr>
                   </pic:nvPicPr>
                   <pic:blipFill>
-                    <a:blip r:embed="rId25">
+                    <a:blip r:embed="rId28">
                       <a:extLst>
                         <a:ext uri="{28A0092B-C50C-407E-A947-70E740481C1C}">
                           <a14:useLocalDpi xmlns:a14="http://schemas.microsoft.com/office/drawing/2010/main" val="0"/>
@@ -13821,7 +14281,21 @@
               <w:rPr>
                 <w:szCs w:val="26"/>
               </w:rPr>
-              <w:t>Người dùng có nhiều khoản thu chi (lương thưởng tết, học phí,...), các giao dịch này sẽ xảy ra theo ngày. Hạn chế việc nhập liệu, người dùng có thể thiết lập khoản thu chi theo ngày. Khi đến thời gian đã được thiết lập vào mỗi tháng, hệ thống sẽ tự động phát sinh giao dịch và thông báo đến người dùng.</w:t>
+              <w:t>Người dùng có nhiều khoản thu chi (lương thưởng tết, học phí</w:t>
+            </w:r>
+            <w:proofErr w:type="gramStart"/>
+            <w:r>
+              <w:rPr>
+                <w:szCs w:val="26"/>
+              </w:rPr>
+              <w:t>,...</w:t>
+            </w:r>
+            <w:proofErr w:type="gramEnd"/>
+            <w:r>
+              <w:rPr>
+                <w:szCs w:val="26"/>
+              </w:rPr>
+              <w:t>), các giao dịch này sẽ xảy ra theo ngày. Hạn chế việc nhập liệu, người dùng có thể thiết lập khoản thu chi theo ngày. Khi đến thời gian đã được thiết lập vào mỗi tháng, hệ thống sẽ tự động phát sinh giao dịch và thông báo đến người dùng.</w:t>
             </w:r>
           </w:p>
         </w:tc>
@@ -14321,7 +14795,21 @@
               <w:rPr>
                 <w:szCs w:val="26"/>
               </w:rPr>
-              <w:t>Phát sinh thông tin giao dịch thu chi theo thời gian trong ngày.</w:t>
+              <w:t xml:space="preserve">Phát sinh thông tin giao dịch </w:t>
+            </w:r>
+            <w:proofErr w:type="gramStart"/>
+            <w:r>
+              <w:rPr>
+                <w:szCs w:val="26"/>
+              </w:rPr>
+              <w:t>thu</w:t>
+            </w:r>
+            <w:proofErr w:type="gramEnd"/>
+            <w:r>
+              <w:rPr>
+                <w:szCs w:val="26"/>
+              </w:rPr>
+              <w:t xml:space="preserve"> chi theo thời gian trong ngày.</w:t>
             </w:r>
           </w:p>
         </w:tc>
@@ -14700,7 +15188,21 @@
               <w:rPr>
                 <w:szCs w:val="26"/>
               </w:rPr>
-              <w:t>Người dùng có nhiều khoản thu chi (lương thưởng tết, học phí,...), các giao dịch này sẽ xảy ra theo tháng. Hạn chế việc nhập liệu, người dùng có thể thiết lập khoản thu chi theo tháng. Khi đến thời gian đã được thiết lập vào mỗi tháng, hệ thống sẽ tự động phát sinh giao dịch và thông báo đến người dùng.</w:t>
+              <w:t>Người dùng có nhiều khoản thu chi (lương thưởng tết, học phí</w:t>
+            </w:r>
+            <w:proofErr w:type="gramStart"/>
+            <w:r>
+              <w:rPr>
+                <w:szCs w:val="26"/>
+              </w:rPr>
+              <w:t>,...</w:t>
+            </w:r>
+            <w:proofErr w:type="gramEnd"/>
+            <w:r>
+              <w:rPr>
+                <w:szCs w:val="26"/>
+              </w:rPr>
+              <w:t>), các giao dịch này sẽ xảy ra theo tháng. Hạn chế việc nhập liệu, người dùng có thể thiết lập khoản thu chi theo tháng. Khi đến thời gian đã được thiết lập vào mỗi tháng, hệ thống sẽ tự động phát sinh giao dịch và thông báo đến người dùng.</w:t>
             </w:r>
           </w:p>
         </w:tc>
@@ -15200,7 +15702,21 @@
               <w:rPr>
                 <w:szCs w:val="26"/>
               </w:rPr>
-              <w:t>Phát sinh thông tin giao dịch thu chi theo thời gian trong tháng.</w:t>
+              <w:t xml:space="preserve">Phát sinh thông tin giao dịch </w:t>
+            </w:r>
+            <w:proofErr w:type="gramStart"/>
+            <w:r>
+              <w:rPr>
+                <w:szCs w:val="26"/>
+              </w:rPr>
+              <w:t>thu</w:t>
+            </w:r>
+            <w:proofErr w:type="gramEnd"/>
+            <w:r>
+              <w:rPr>
+                <w:szCs w:val="26"/>
+              </w:rPr>
+              <w:t xml:space="preserve"> chi theo thời gian trong tháng.</w:t>
             </w:r>
           </w:p>
         </w:tc>
@@ -15594,7 +16110,21 @@
               <w:rPr>
                 <w:szCs w:val="26"/>
               </w:rPr>
-              <w:t>có nhiều khoản thu chi (lương thưởng tết, học phí,...), các giao dịch này sẽ xảy ra theo năm</w:t>
+              <w:t>có nhiều khoản thu chi (lương thưởng tết, học phí</w:t>
+            </w:r>
+            <w:proofErr w:type="gramStart"/>
+            <w:r>
+              <w:rPr>
+                <w:szCs w:val="26"/>
+              </w:rPr>
+              <w:t>,...</w:t>
+            </w:r>
+            <w:proofErr w:type="gramEnd"/>
+            <w:r>
+              <w:rPr>
+                <w:szCs w:val="26"/>
+              </w:rPr>
+              <w:t>), các giao dịch này sẽ xảy ra theo năm</w:t>
             </w:r>
             <w:r>
               <w:rPr>
@@ -16118,7 +16648,21 @@
               <w:rPr>
                 <w:szCs w:val="26"/>
               </w:rPr>
-              <w:t>Phát sinh thông tin giao dịch thu chi theo thời gian trong năm.</w:t>
+              <w:t xml:space="preserve">Phát sinh thông tin giao dịch </w:t>
+            </w:r>
+            <w:proofErr w:type="gramStart"/>
+            <w:r>
+              <w:rPr>
+                <w:szCs w:val="26"/>
+              </w:rPr>
+              <w:t>thu</w:t>
+            </w:r>
+            <w:proofErr w:type="gramEnd"/>
+            <w:r>
+              <w:rPr>
+                <w:szCs w:val="26"/>
+              </w:rPr>
+              <w:t xml:space="preserve"> chi theo thời gian trong năm.</w:t>
             </w:r>
           </w:p>
         </w:tc>
@@ -16453,13 +16997,27 @@
               <w:rPr>
                 <w:szCs w:val="26"/>
               </w:rPr>
-              <w:t>Hệ thống hỗ trợ người dùng có thể tạo thêm kế hoạch tiết kiệm,</w:t>
-            </w:r>
-            <w:r>
-              <w:rPr>
-                <w:szCs w:val="26"/>
-              </w:rPr>
-              <w:t>giúp người dùng tiết kiện cho sự kiện sắp tới</w:t>
+              <w:t>Hệ thống hỗ trợ người dùng có thể tạo thêm kế hoạch tiết kiệm</w:t>
+            </w:r>
+            <w:proofErr w:type="gramStart"/>
+            <w:r>
+              <w:rPr>
+                <w:szCs w:val="26"/>
+              </w:rPr>
+              <w:t>,</w:t>
+            </w:r>
+            <w:r>
+              <w:rPr>
+                <w:szCs w:val="26"/>
+              </w:rPr>
+              <w:t>giúp</w:t>
+            </w:r>
+            <w:proofErr w:type="gramEnd"/>
+            <w:r>
+              <w:rPr>
+                <w:szCs w:val="26"/>
+              </w:rPr>
+              <w:t xml:space="preserve"> người dùng tiết kiện cho sự kiện sắp tới</w:t>
             </w:r>
             <w:r>
               <w:rPr>
@@ -17357,7 +17915,21 @@
               <w:rPr>
                 <w:szCs w:val="26"/>
               </w:rPr>
-              <w:t>Hệ thống hỗ trợ người dùng có thể sửa thêm kế hoạch tiết kiệm,giúp người dùng tiết kiện cho sự kiện sắp tới.</w:t>
+              <w:t>Hệ thống hỗ trợ người dùng có thể sửa thêm kế hoạch tiết kiệm</w:t>
+            </w:r>
+            <w:proofErr w:type="gramStart"/>
+            <w:r>
+              <w:rPr>
+                <w:szCs w:val="26"/>
+              </w:rPr>
+              <w:t>,giúp</w:t>
+            </w:r>
+            <w:proofErr w:type="gramEnd"/>
+            <w:r>
+              <w:rPr>
+                <w:szCs w:val="26"/>
+              </w:rPr>
+              <w:t xml:space="preserve"> người dùng tiết kiện cho sự kiện sắp tới.</w:t>
             </w:r>
           </w:p>
         </w:tc>
@@ -18084,13 +18656,27 @@
               <w:rPr>
                 <w:szCs w:val="26"/>
               </w:rPr>
-              <w:t>Nếu xảy ra lỗi</w:t>
-            </w:r>
-            <w:r>
-              <w:rPr>
-                <w:szCs w:val="26"/>
-              </w:rPr>
-              <w:t xml:space="preserve"> , hệ thống sẽ hiển thị thông báo và kết thúc chức năng hiện tại.</w:t>
+              <w:t xml:space="preserve">Nếu xảy ra </w:t>
+            </w:r>
+            <w:proofErr w:type="gramStart"/>
+            <w:r>
+              <w:rPr>
+                <w:szCs w:val="26"/>
+              </w:rPr>
+              <w:t>lỗi</w:t>
+            </w:r>
+            <w:r>
+              <w:rPr>
+                <w:szCs w:val="26"/>
+              </w:rPr>
+              <w:t xml:space="preserve"> ,</w:t>
+            </w:r>
+            <w:proofErr w:type="gramEnd"/>
+            <w:r>
+              <w:rPr>
+                <w:szCs w:val="26"/>
+              </w:rPr>
+              <w:t xml:space="preserve"> hệ thống sẽ hiển thị thông báo và kết thúc chức năng hiện tại.</w:t>
             </w:r>
           </w:p>
         </w:tc>
@@ -18131,7 +18717,7 @@
                     </pic:cNvPicPr>
                   </pic:nvPicPr>
                   <pic:blipFill>
-                    <a:blip r:embed="rId26">
+                    <a:blip r:embed="rId29">
                       <a:extLst>
                         <a:ext uri="{28A0092B-C50C-407E-A947-70E740481C1C}">
                           <a14:useLocalDpi xmlns:a14="http://schemas.microsoft.com/office/drawing/2010/main" val="0"/>
@@ -19085,7 +19671,21 @@
               <w:rPr>
                 <w:szCs w:val="26"/>
               </w:rPr>
-              <w:t>2.1. Nếu không có tồn tại kế hoạch trong cơ sở dữ liệu,  hệ thống thông báo cho người dùng và cập nhật lại danh sách kế hoạch tiết kiệm.</w:t>
+              <w:t>2.1. Nếu không có tồn tại kế hoạch trong cơ sở dữ liệu</w:t>
+            </w:r>
+            <w:proofErr w:type="gramStart"/>
+            <w:r>
+              <w:rPr>
+                <w:szCs w:val="26"/>
+              </w:rPr>
+              <w:t>,  hệ</w:t>
+            </w:r>
+            <w:proofErr w:type="gramEnd"/>
+            <w:r>
+              <w:rPr>
+                <w:szCs w:val="26"/>
+              </w:rPr>
+              <w:t xml:space="preserve"> thống thông báo cho người dùng và cập nhật lại danh sách kế hoạch tiết kiệm.</w:t>
             </w:r>
           </w:p>
           <w:p>
@@ -19991,7 +20591,7 @@
                     </pic:cNvPicPr>
                   </pic:nvPicPr>
                   <pic:blipFill>
-                    <a:blip r:embed="rId27">
+                    <a:blip r:embed="rId30">
                       <a:extLst>
                         <a:ext uri="{28A0092B-C50C-407E-A947-70E740481C1C}">
                           <a14:useLocalDpi xmlns:a14="http://schemas.microsoft.com/office/drawing/2010/main" val="0"/>
@@ -20254,8 +20854,16 @@
               <w:rPr>
                 <w:szCs w:val="26"/>
               </w:rPr>
-              <w:t>Người dùng có thể xem được sơ đồ biểu diễn mức độ chi tiêu hoặc thu nhập của mình .</w:t>
-            </w:r>
+              <w:t xml:space="preserve">Người dùng có thể xem được sơ đồ biểu diễn mức độ chi tiêu hoặc thu nhập của </w:t>
+            </w:r>
+            <w:proofErr w:type="gramStart"/>
+            <w:r>
+              <w:rPr>
+                <w:szCs w:val="26"/>
+              </w:rPr>
+              <w:t>mình .</w:t>
+            </w:r>
+            <w:proofErr w:type="gramEnd"/>
           </w:p>
         </w:tc>
       </w:tr>
@@ -20602,7 +21210,21 @@
               <w:rPr>
                 <w:szCs w:val="26"/>
               </w:rPr>
-              <w:t>Truy xuất thông tin thu nhập và chi tiêu trong cơ sở dữ liệu.</w:t>
+              <w:t xml:space="preserve">Truy xuất thông tin </w:t>
+            </w:r>
+            <w:proofErr w:type="gramStart"/>
+            <w:r>
+              <w:rPr>
+                <w:szCs w:val="26"/>
+              </w:rPr>
+              <w:t>thu</w:t>
+            </w:r>
+            <w:proofErr w:type="gramEnd"/>
+            <w:r>
+              <w:rPr>
+                <w:szCs w:val="26"/>
+              </w:rPr>
+              <w:t xml:space="preserve"> nhập và chi tiêu trong cơ sở dữ liệu.</w:t>
             </w:r>
           </w:p>
         </w:tc>
@@ -21096,8 +21718,16 @@
               <w:rPr>
                 <w:szCs w:val="26"/>
               </w:rPr>
-              <w:t>Người dùng có thể xem được sơ đồ biểu diễn mức độ chi tiêu hoặc thu nhập của mình .</w:t>
-            </w:r>
+              <w:t xml:space="preserve">Người dùng có thể xem được sơ đồ biểu diễn mức độ chi tiêu hoặc thu nhập của </w:t>
+            </w:r>
+            <w:proofErr w:type="gramStart"/>
+            <w:r>
+              <w:rPr>
+                <w:szCs w:val="26"/>
+              </w:rPr>
+              <w:t>mình .</w:t>
+            </w:r>
+            <w:proofErr w:type="gramEnd"/>
           </w:p>
         </w:tc>
       </w:tr>
@@ -21754,7 +22384,7 @@
                     </pic:cNvPicPr>
                   </pic:nvPicPr>
                   <pic:blipFill>
-                    <a:blip r:embed="rId28">
+                    <a:blip r:embed="rId31">
                       <a:extLst>
                         <a:ext uri="{28A0092B-C50C-407E-A947-70E740481C1C}">
                           <a14:useLocalDpi xmlns:a14="http://schemas.microsoft.com/office/drawing/2010/main" val="0"/>
@@ -21870,8 +22500,13 @@
     </w:p>
     <w:p>
       <w:r>
-        <w:t>Nội dung tiểu  mục</w:t>
+        <w:t xml:space="preserve">Nội dung </w:t>
       </w:r>
+      <w:proofErr w:type="gramStart"/>
+      <w:r>
+        <w:t>tiểu  mục</w:t>
+      </w:r>
+      <w:proofErr w:type="gramEnd"/>
     </w:p>
     <w:p>
       <w:pPr>
@@ -21885,8 +22520,13 @@
     </w:p>
     <w:p>
       <w:r>
-        <w:t>Nội dung tiểu  mục</w:t>
+        <w:t xml:space="preserve">Nội dung </w:t>
       </w:r>
+      <w:proofErr w:type="gramStart"/>
+      <w:r>
+        <w:t>tiểu  mục</w:t>
+      </w:r>
+      <w:proofErr w:type="gramEnd"/>
     </w:p>
     <w:p>
       <w:pPr>
@@ -21910,8 +22550,13 @@
     </w:p>
     <w:p>
       <w:r>
-        <w:t>Nội dung tiểu  mục</w:t>
+        <w:t xml:space="preserve">Nội dung </w:t>
       </w:r>
+      <w:proofErr w:type="gramStart"/>
+      <w:r>
+        <w:t>tiểu  mục</w:t>
+      </w:r>
+      <w:proofErr w:type="gramEnd"/>
     </w:p>
     <w:p>
       <w:pPr>
@@ -21925,8 +22570,13 @@
     </w:p>
     <w:p>
       <w:r>
-        <w:t>Nội dung tiểu  mục</w:t>
+        <w:t xml:space="preserve">Nội dung </w:t>
       </w:r>
+      <w:proofErr w:type="gramStart"/>
+      <w:r>
+        <w:t>tiểu  mục</w:t>
+      </w:r>
+      <w:proofErr w:type="gramEnd"/>
     </w:p>
     <w:p>
       <w:pPr>
@@ -21975,7 +22625,15 @@
         <w:t xml:space="preserve">Trình bày các </w:t>
       </w:r>
       <w:r>
-        <w:t>chức năng đã hoàn thành trong đồ án hoặc kết quả nghiên cứu.</w:t>
+        <w:t xml:space="preserve">chức năng đã hoàn thành trong đồ </w:t>
+      </w:r>
+      <w:proofErr w:type="gramStart"/>
+      <w:r>
+        <w:t>án</w:t>
+      </w:r>
+      <w:proofErr w:type="gramEnd"/>
+      <w:r>
+        <w:t xml:space="preserve"> hoặc kết quả nghiên cứu.</w:t>
       </w:r>
     </w:p>
     <w:p>
@@ -22133,7 +22791,7 @@
       <w:r>
         <w:t xml:space="preserve">Website: </w:t>
       </w:r>
-      <w:hyperlink r:id="rId29" w:history="1">
+      <w:hyperlink r:id="rId32" w:history="1">
         <w:r>
           <w:rPr>
             <w:rStyle w:val="Hyperlink"/>
@@ -22183,7 +22841,7 @@
     </w:p>
     <w:p/>
     <w:sectPr>
-      <w:headerReference w:type="even" r:id="rId30"/>
+      <w:headerReference w:type="even" r:id="rId33"/>
       <w:pgSz w:w="11907" w:h="16840" w:code="9"/>
       <w:pgMar w:top="1701" w:right="1134" w:bottom="1701" w:left="1985" w:header="709" w:footer="709" w:gutter="0"/>
       <w:cols w:space="708"/>
@@ -22360,7 +23018,7 @@
               <w:noProof/>
               <w:sz w:val="24"/>
             </w:rPr>
-            <w:t>20</w:t>
+            <w:t>22</w:t>
           </w:r>
           <w:r>
             <w:rPr>
@@ -30484,302 +31142,302 @@
     </dgm:pt>
   </dgm:ptLst>
   <dgm:cxnLst>
-    <dgm:cxn modelId="{69ADAB34-BEF8-4908-AEA1-2F8F647230D1}" type="presOf" srcId="{82A3EFB2-26A8-49A0-9E31-72DBC75FE76C}" destId="{EE88E0C9-0430-4671-8EE1-2610BED7F46D}" srcOrd="0" destOrd="0" presId="urn:microsoft.com/office/officeart/2005/8/layout/orgChart1"/>
-    <dgm:cxn modelId="{E4B304B3-CCEF-4C4E-BFD3-BB1AA0DB1448}" type="presOf" srcId="{7985E31B-95E9-4ED6-8EF4-70A3E93994F7}" destId="{819DF8B9-1756-4F0F-8019-443E3F5E3134}" srcOrd="0" destOrd="0" presId="urn:microsoft.com/office/officeart/2005/8/layout/orgChart1"/>
+    <dgm:cxn modelId="{529E6295-BE5B-43C6-92E8-5FF35067EE45}" type="presOf" srcId="{86659921-5883-4584-A45E-EA18FB05FF32}" destId="{91AFB1C1-1E81-4746-80FC-E79CF781C4DF}" srcOrd="0" destOrd="0" presId="urn:microsoft.com/office/officeart/2005/8/layout/orgChart1"/>
+    <dgm:cxn modelId="{D7D0B034-6340-4A1E-8873-F858FEBF5E70}" type="presOf" srcId="{3CA0405F-4C78-4C73-A470-3152B2F5A6E3}" destId="{6211B2ED-EBB4-42B2-9005-C5630A5166EC}" srcOrd="0" destOrd="0" presId="urn:microsoft.com/office/officeart/2005/8/layout/orgChart1"/>
     <dgm:cxn modelId="{49C415C0-E2BB-4BF5-988F-8826584D7C66}" srcId="{617D1EA5-A9C5-4B3F-B2D1-4E646AC9B1D5}" destId="{A1416242-179C-4B18-AF02-E940DA18FDBE}" srcOrd="2" destOrd="0" parTransId="{DD767AB0-363B-4A26-AA23-E8EF248B0519}" sibTransId="{24EB8ED8-DFC9-40A3-943E-FCC9A1E50164}"/>
-    <dgm:cxn modelId="{887F49EB-0E63-4A67-A1C7-78435957603F}" type="presOf" srcId="{FB67C525-9253-4EFA-8B69-96F1049EB6C0}" destId="{DDA07FE4-3576-414A-92E4-529D1894CA58}" srcOrd="0" destOrd="0" presId="urn:microsoft.com/office/officeart/2005/8/layout/orgChart1"/>
-    <dgm:cxn modelId="{1308B6F6-F670-4426-9BF0-1559869E964C}" type="presOf" srcId="{FCED1892-A041-4F8D-9E13-E3587A0A153A}" destId="{68D15140-5583-4B9A-9B3F-ABA910792C51}" srcOrd="0" destOrd="0" presId="urn:microsoft.com/office/officeart/2005/8/layout/orgChart1"/>
-    <dgm:cxn modelId="{C8794FFD-DC24-425A-8AA3-6A8A1DDF3552}" type="presOf" srcId="{9907E509-EA49-4DF8-965F-5EA5428A2C5D}" destId="{0BA95CA7-E982-4BB2-97B3-F8B758889A00}" srcOrd="0" destOrd="0" presId="urn:microsoft.com/office/officeart/2005/8/layout/orgChart1"/>
+    <dgm:cxn modelId="{C7655F9D-E853-4CA2-B66E-E0AB26453F27}" type="presOf" srcId="{531B6233-20DD-4995-8EDA-6F63337538DF}" destId="{131F9854-ECEA-45B6-BA9F-AB5BDC8CEECF}" srcOrd="0" destOrd="0" presId="urn:microsoft.com/office/officeart/2005/8/layout/orgChart1"/>
     <dgm:cxn modelId="{EA0883F8-6049-475A-9716-0BE7085E9186}" srcId="{76FD0958-05DA-4438-B315-EDC13B52A1F0}" destId="{228707E1-844D-4C98-9CF0-0F57A05EA88E}" srcOrd="4" destOrd="0" parTransId="{C7306DFB-5F4F-40EF-B325-67B338256482}" sibTransId="{92D088CC-4A99-4E05-9BCB-3FE90091B2FA}"/>
-    <dgm:cxn modelId="{2638374A-0EAE-4FC3-A4F7-8BDECC6F3CDB}" type="presOf" srcId="{BE671D26-3714-4C70-BA7D-37373B4DA753}" destId="{A7D9045D-B71E-48B3-A865-E809D51531FA}" srcOrd="0" destOrd="0" presId="urn:microsoft.com/office/officeart/2005/8/layout/orgChart1"/>
-    <dgm:cxn modelId="{67E131E0-8627-4220-965A-FBCD72C56E1C}" type="presOf" srcId="{86659921-5883-4584-A45E-EA18FB05FF32}" destId="{91AFB1C1-1E81-4746-80FC-E79CF781C4DF}" srcOrd="0" destOrd="0" presId="urn:microsoft.com/office/officeart/2005/8/layout/orgChart1"/>
-    <dgm:cxn modelId="{9EC891C8-D4B2-4FEC-8511-22F1774A643E}" type="presOf" srcId="{560F4154-63C4-4D82-88BF-A35BA67B6CA1}" destId="{11EC2043-2988-4A51-941F-1C6DF040D036}" srcOrd="1" destOrd="0" presId="urn:microsoft.com/office/officeart/2005/8/layout/orgChart1"/>
-    <dgm:cxn modelId="{77A5016F-5760-4625-8553-D0B10BEAFFD9}" type="presOf" srcId="{E9040694-41D6-434C-A600-4AB63FB82C8C}" destId="{19E76C29-F9B4-454C-BE51-B1BD37165BB1}" srcOrd="1" destOrd="0" presId="urn:microsoft.com/office/officeart/2005/8/layout/orgChart1"/>
+    <dgm:cxn modelId="{49EE990B-B8B3-449F-8AD5-49E60A929F95}" type="presOf" srcId="{DC3DC278-5213-4C76-808C-AD78E3C48610}" destId="{12A85EFC-CF10-4963-83AC-6F71EA187943}" srcOrd="0" destOrd="0" presId="urn:microsoft.com/office/officeart/2005/8/layout/orgChart1"/>
+    <dgm:cxn modelId="{1331CC5C-28AE-4D94-8920-CDB26922D646}" type="presOf" srcId="{40E277AA-D30B-4D0B-ADCF-E9A57A622BD3}" destId="{86BA5671-0AA4-4E64-9667-9FBF35A1C3CB}" srcOrd="0" destOrd="0" presId="urn:microsoft.com/office/officeart/2005/8/layout/orgChart1"/>
+    <dgm:cxn modelId="{7E8CF7DB-38AC-4FB1-8AA8-F229EE298306}" type="presOf" srcId="{B98F04AB-0C71-4AB4-9E08-6AC89FB7D212}" destId="{E61D17A4-EA07-4383-A5BB-FF0E610586B6}" srcOrd="0" destOrd="0" presId="urn:microsoft.com/office/officeart/2005/8/layout/orgChart1"/>
     <dgm:cxn modelId="{38BDF756-E71B-4F71-9515-563C6529C878}" srcId="{167C45E2-5625-49AB-B29C-409C6FFCB48F}" destId="{82A3EFB2-26A8-49A0-9E31-72DBC75FE76C}" srcOrd="2" destOrd="0" parTransId="{A581D57F-DA41-4E5D-89D3-FE108D934E1E}" sibTransId="{8EF7EB10-7F17-4870-9A51-780F215E2AF5}"/>
-    <dgm:cxn modelId="{4F5D91E7-83B3-4951-BEC6-3979C2C90EA2}" type="presOf" srcId="{A1416242-179C-4B18-AF02-E940DA18FDBE}" destId="{81D6CDBF-3C8F-41B6-8E4C-8CCC69C9A9D0}" srcOrd="0" destOrd="0" presId="urn:microsoft.com/office/officeart/2005/8/layout/orgChart1"/>
+    <dgm:cxn modelId="{CAC92E91-5FAE-49A1-9681-7A1C130EBA24}" type="presOf" srcId="{40E277AA-D30B-4D0B-ADCF-E9A57A622BD3}" destId="{92C872C1-2D69-41CC-9C11-FF2EEDA85010}" srcOrd="1" destOrd="0" presId="urn:microsoft.com/office/officeart/2005/8/layout/orgChart1"/>
     <dgm:cxn modelId="{E7A9699D-7560-4AF3-ACE8-77981D266A7E}" srcId="{617D1EA5-A9C5-4B3F-B2D1-4E646AC9B1D5}" destId="{560F4154-63C4-4D82-88BF-A35BA67B6CA1}" srcOrd="0" destOrd="0" parTransId="{20288BE3-AD0F-4770-B437-03A68B091622}" sibTransId="{F7EF6412-F14B-43AE-999C-067BE53CEFC2}"/>
+    <dgm:cxn modelId="{857AEDAD-958E-494C-A2A0-E678E7588AAD}" type="presOf" srcId="{7985E31B-95E9-4ED6-8EF4-70A3E93994F7}" destId="{819DF8B9-1756-4F0F-8019-443E3F5E3134}" srcOrd="0" destOrd="0" presId="urn:microsoft.com/office/officeart/2005/8/layout/orgChart1"/>
+    <dgm:cxn modelId="{834408FA-5627-4D4D-A01B-7D8CA21D33C3}" type="presOf" srcId="{F7960904-E03E-40E2-9656-21B14B7413AA}" destId="{2A85A980-4176-4A52-9980-9C048D81E0F9}" srcOrd="1" destOrd="0" presId="urn:microsoft.com/office/officeart/2005/8/layout/orgChart1"/>
+    <dgm:cxn modelId="{4CCFA918-DA20-42C8-9DAC-5746C817D62C}" type="presOf" srcId="{9907E509-EA49-4DF8-965F-5EA5428A2C5D}" destId="{7B0E4EF7-ED5D-43F5-865B-A8F050756236}" srcOrd="1" destOrd="0" presId="urn:microsoft.com/office/officeart/2005/8/layout/orgChart1"/>
     <dgm:cxn modelId="{CC7F4BAC-F5A9-4753-9ED5-EB97BD2767B5}" srcId="{E36853AF-E1A2-4B20-887E-17ADF127C415}" destId="{3DD776CC-1FCF-4AF4-B7DD-13835751FFD8}" srcOrd="0" destOrd="0" parTransId="{FCED1892-A041-4F8D-9E13-E3587A0A153A}" sibTransId="{4198638C-907F-4F4B-AB5C-7AD5C2F85C4A}"/>
-    <dgm:cxn modelId="{E18099D3-7B33-4F66-96D6-3AAC6AD1ACC1}" type="presOf" srcId="{07544B79-3520-4A88-B4F1-FAA8AB28333F}" destId="{F2BDD2E7-05B5-4108-83AA-C6C7C41A7A7D}" srcOrd="0" destOrd="0" presId="urn:microsoft.com/office/officeart/2005/8/layout/orgChart1"/>
-    <dgm:cxn modelId="{67E74C70-1957-4135-9CB1-996BC9067F77}" type="presOf" srcId="{DD767AB0-363B-4A26-AA23-E8EF248B0519}" destId="{350454EE-A010-4FEA-8C99-96FBF79C3094}" srcOrd="0" destOrd="0" presId="urn:microsoft.com/office/officeart/2005/8/layout/orgChart1"/>
     <dgm:cxn modelId="{FBABB792-5536-4F3A-A72B-EA050EB90475}" srcId="{9B4C672C-B706-4AFC-936B-FEB8E7180F48}" destId="{6F6691E2-18A2-4077-ACDD-99F5907AFFEB}" srcOrd="0" destOrd="0" parTransId="{B255B01A-6978-4C90-8082-E1628B87C198}" sibTransId="{DF663B81-3D50-4CB0-AC3B-5ED8C7C8E9F9}"/>
-    <dgm:cxn modelId="{0B1F7142-47FC-4BAA-944E-9AE59FA11359}" type="presOf" srcId="{9B4C672C-B706-4AFC-936B-FEB8E7180F48}" destId="{8A262A5D-2676-4B5F-8335-C1DF11A14A0C}" srcOrd="1" destOrd="0" presId="urn:microsoft.com/office/officeart/2005/8/layout/orgChart1"/>
-    <dgm:cxn modelId="{4C4A39AE-C525-44DB-A07C-0D53B09EC8A3}" type="presOf" srcId="{531B6233-20DD-4995-8EDA-6F63337538DF}" destId="{131F9854-ECEA-45B6-BA9F-AB5BDC8CEECF}" srcOrd="0" destOrd="0" presId="urn:microsoft.com/office/officeart/2005/8/layout/orgChart1"/>
-    <dgm:cxn modelId="{C5CA707E-35C9-41B0-883C-58AE3A0C66A5}" type="presOf" srcId="{5D32CB48-E93B-464C-932D-DB018411FEA5}" destId="{FF8C1175-908C-44C6-A16F-4271A2A7131B}" srcOrd="0" destOrd="0" presId="urn:microsoft.com/office/officeart/2005/8/layout/orgChart1"/>
+    <dgm:cxn modelId="{27AE062A-47BC-48EB-A8C7-577FCD7BF43A}" type="presOf" srcId="{94F6B207-3B74-4639-98D7-D43A0204E7A4}" destId="{B0F26930-1E6D-4851-AB7B-6849B8D652E5}" srcOrd="1" destOrd="0" presId="urn:microsoft.com/office/officeart/2005/8/layout/orgChart1"/>
+    <dgm:cxn modelId="{527C2FA4-C155-4F64-A169-CBB5F4B749E6}" type="presOf" srcId="{C7306DFB-5F4F-40EF-B325-67B338256482}" destId="{E3EB0257-90D6-4E89-87BE-C770626BDEC4}" srcOrd="0" destOrd="0" presId="urn:microsoft.com/office/officeart/2005/8/layout/orgChart1"/>
+    <dgm:cxn modelId="{7D656228-1FAD-4F8A-BAE9-F5C789B57A7F}" type="presOf" srcId="{617D1EA5-A9C5-4B3F-B2D1-4E646AC9B1D5}" destId="{B67635C8-6314-45FF-9FC7-BB9CE4B0C6EC}" srcOrd="0" destOrd="0" presId="urn:microsoft.com/office/officeart/2005/8/layout/orgChart1"/>
+    <dgm:cxn modelId="{45098964-D5D1-4342-BB4A-76B7742D3B5C}" type="presOf" srcId="{ECCC2F44-BAB8-49A1-99A3-4E13BD13C55F}" destId="{0722E43F-8B1E-431F-A994-7B9A6D1E6F38}" srcOrd="0" destOrd="0" presId="urn:microsoft.com/office/officeart/2005/8/layout/orgChart1"/>
     <dgm:cxn modelId="{B9575BD9-728C-4B41-849F-7C618C487049}" srcId="{9B4C672C-B706-4AFC-936B-FEB8E7180F48}" destId="{167C45E2-5625-49AB-B29C-409C6FFCB48F}" srcOrd="4" destOrd="0" parTransId="{2CBAE54A-747C-4682-A537-1B2A3F97476A}" sibTransId="{EEDCDE23-89C4-4D74-9382-CAFBD9F80849}"/>
-    <dgm:cxn modelId="{8B98C9C3-4B0E-40AD-864A-19B29E21DA14}" type="presOf" srcId="{C7306DFB-5F4F-40EF-B325-67B338256482}" destId="{E3EB0257-90D6-4E89-87BE-C770626BDEC4}" srcOrd="0" destOrd="0" presId="urn:microsoft.com/office/officeart/2005/8/layout/orgChart1"/>
-    <dgm:cxn modelId="{C41F6DB9-6B9C-4C7B-BA27-1E5DBA0EBE73}" type="presOf" srcId="{A7F0D080-BF20-491F-ACBE-4603D30BD5D9}" destId="{BB614DF4-EE61-44BF-AA45-05D215CCB7C7}" srcOrd="0" destOrd="0" presId="urn:microsoft.com/office/officeart/2005/8/layout/orgChart1"/>
-    <dgm:cxn modelId="{0459FF97-1A9D-489E-A9E9-EF83A17C8BE2}" type="presOf" srcId="{7C22FE43-5B1F-449F-8968-BB7F29646C7F}" destId="{01E40F6E-2070-4224-8AD7-6277A0F9B449}" srcOrd="1" destOrd="0" presId="urn:microsoft.com/office/officeart/2005/8/layout/orgChart1"/>
-    <dgm:cxn modelId="{62D24396-7F01-4868-A08F-19BD7762E7CF}" type="presOf" srcId="{A581D57F-DA41-4E5D-89D3-FE108D934E1E}" destId="{B0ED53CC-E55F-49E0-BA5F-F7D2233C74D9}" srcOrd="0" destOrd="0" presId="urn:microsoft.com/office/officeart/2005/8/layout/orgChart1"/>
-    <dgm:cxn modelId="{50ED9A42-61A0-44FE-87CE-78AE74ED94B8}" type="presOf" srcId="{0357D72F-5B54-47B6-8362-13AC43361497}" destId="{8F3734E1-B2FA-4C65-8F6D-0C20FD25947B}" srcOrd="0" destOrd="0" presId="urn:microsoft.com/office/officeart/2005/8/layout/orgChart1"/>
+    <dgm:cxn modelId="{7D43BA18-83CA-4876-A08A-C8A8ED87E2B1}" type="presOf" srcId="{B7AA3FBC-2C84-46DF-8BC7-E03C1A7C4FC0}" destId="{771DF64B-B97C-48BD-806B-9D267ECD5093}" srcOrd="0" destOrd="0" presId="urn:microsoft.com/office/officeart/2005/8/layout/orgChart1"/>
+    <dgm:cxn modelId="{69209554-9226-4E41-A211-588E55DF972C}" type="presOf" srcId="{A1416242-179C-4B18-AF02-E940DA18FDBE}" destId="{5405E608-BB3A-4BD7-A78C-E0BD38ED9697}" srcOrd="1" destOrd="0" presId="urn:microsoft.com/office/officeart/2005/8/layout/orgChart1"/>
+    <dgm:cxn modelId="{C5AFC5CD-E801-4397-8A95-DA00D14D2CC5}" type="presOf" srcId="{E36853AF-E1A2-4B20-887E-17ADF127C415}" destId="{18E52BC0-DFF5-46BB-BF5F-90B1E0995F51}" srcOrd="1" destOrd="0" presId="urn:microsoft.com/office/officeart/2005/8/layout/orgChart1"/>
+    <dgm:cxn modelId="{63B92CE2-A34D-4562-933B-2CC10D0F8834}" type="presOf" srcId="{6002A971-8D19-422B-8C39-21D8398F9132}" destId="{CDE12021-3655-4FB4-9C81-838523AF9E4A}" srcOrd="0" destOrd="0" presId="urn:microsoft.com/office/officeart/2005/8/layout/orgChart1"/>
     <dgm:cxn modelId="{83BD8EBC-AFDB-466D-8E89-FC4E852397B4}" srcId="{76FD0958-05DA-4438-B315-EDC13B52A1F0}" destId="{CEE44ED5-074E-4C37-9201-F8DC223A9EFD}" srcOrd="5" destOrd="0" parTransId="{7985E31B-95E9-4ED6-8EF4-70A3E93994F7}" sibTransId="{E6858129-F55B-40B3-A47C-E0EB7E5E2496}"/>
+    <dgm:cxn modelId="{7CE455F6-3E1B-42D9-8A7F-2F05D10715D6}" type="presOf" srcId="{94F6B207-3B74-4639-98D7-D43A0204E7A4}" destId="{1EFD960D-65EC-4743-A218-E101AFA3912E}" srcOrd="0" destOrd="0" presId="urn:microsoft.com/office/officeart/2005/8/layout/orgChart1"/>
     <dgm:cxn modelId="{68E07A3A-F1E2-45AF-89F0-72C20964F61F}" srcId="{76FD0958-05DA-4438-B315-EDC13B52A1F0}" destId="{53F38578-5E0E-4F23-A9CC-C6AE34393D61}" srcOrd="2" destOrd="0" parTransId="{03A4B972-60E1-4959-9496-5306B2A92B6A}" sibTransId="{265B8238-3FED-49B8-8B79-FAC2EBE2BD57}"/>
-    <dgm:cxn modelId="{A32F593E-AA5E-471A-9FE6-F329A5385137}" type="presOf" srcId="{3CA0405F-4C78-4C73-A470-3152B2F5A6E3}" destId="{6211B2ED-EBB4-42B2-9005-C5630A5166EC}" srcOrd="0" destOrd="0" presId="urn:microsoft.com/office/officeart/2005/8/layout/orgChart1"/>
-    <dgm:cxn modelId="{3AFD9C2B-6162-468F-9585-1A523E9A11AA}" type="presOf" srcId="{F7960904-E03E-40E2-9656-21B14B7413AA}" destId="{2A85A980-4176-4A52-9980-9C048D81E0F9}" srcOrd="1" destOrd="0" presId="urn:microsoft.com/office/officeart/2005/8/layout/orgChart1"/>
+    <dgm:cxn modelId="{18D9E194-A4F1-4B16-BB3C-99C0840538DB}" type="presOf" srcId="{BE671D26-3714-4C70-BA7D-37373B4DA753}" destId="{A025B194-C1D8-425A-90DC-3B20E7688599}" srcOrd="1" destOrd="0" presId="urn:microsoft.com/office/officeart/2005/8/layout/orgChart1"/>
     <dgm:cxn modelId="{BD615938-E445-469E-B14B-744735568823}" srcId="{E36853AF-E1A2-4B20-887E-17ADF127C415}" destId="{6DC7BD81-16DE-412E-BC55-8F598E187F44}" srcOrd="1" destOrd="0" parTransId="{E6252FDB-A520-414C-ADAF-C99B1D403A0D}" sibTransId="{904890D3-7445-4182-91B2-212B8DE87022}"/>
-    <dgm:cxn modelId="{4C5F1202-AAF2-49A9-BA78-F2B81EC2F873}" type="presOf" srcId="{053E8799-741A-4D66-A2DC-E0D1C155CE50}" destId="{F88D9AAA-F158-4DB9-A515-E3D7525EC162}" srcOrd="0" destOrd="0" presId="urn:microsoft.com/office/officeart/2005/8/layout/orgChart1"/>
-    <dgm:cxn modelId="{6AF4973D-D255-4F18-A7A9-3538CCFD8EB7}" type="presOf" srcId="{889FDD93-0F76-4CDC-A421-5B774898D813}" destId="{11D63A0C-8752-4EAE-93AF-54CA21747084}" srcOrd="0" destOrd="0" presId="urn:microsoft.com/office/officeart/2005/8/layout/orgChart1"/>
-    <dgm:cxn modelId="{407119BF-3602-4E80-8D15-952717A24C96}" type="presOf" srcId="{DC3DC278-5213-4C76-808C-AD78E3C48610}" destId="{12A85EFC-CF10-4963-83AC-6F71EA187943}" srcOrd="0" destOrd="0" presId="urn:microsoft.com/office/officeart/2005/8/layout/orgChart1"/>
-    <dgm:cxn modelId="{04677907-B2EF-4BF0-A8C4-FF6062CBD1BE}" type="presOf" srcId="{E9040694-41D6-434C-A600-4AB63FB82C8C}" destId="{250E6589-C440-40B9-9AE0-6F18AE2C2F83}" srcOrd="0" destOrd="0" presId="urn:microsoft.com/office/officeart/2005/8/layout/orgChart1"/>
-    <dgm:cxn modelId="{96F2FCE3-C7F1-498E-9D6F-99CA1BE1C0C5}" type="presOf" srcId="{B2E07FED-F167-4863-8AC1-53E6E78C0AD5}" destId="{D06CA95D-13C9-46E8-87ED-58C3A4DC5FCD}" srcOrd="1" destOrd="0" presId="urn:microsoft.com/office/officeart/2005/8/layout/orgChart1"/>
+    <dgm:cxn modelId="{C037A6E2-9374-4AFD-8C1B-9B2ECEA64D01}" type="presOf" srcId="{F68B31DC-BD7B-42F5-A608-CE1F82D476A8}" destId="{5F893048-3FA8-4D7F-9DF8-C522F82DA4D1}" srcOrd="0" destOrd="0" presId="urn:microsoft.com/office/officeart/2005/8/layout/orgChart1"/>
+    <dgm:cxn modelId="{150B812F-7434-4C97-94B4-2CC6E96FEE43}" type="presOf" srcId="{778DD7A7-FB9F-4882-B5C8-023AAB08AF51}" destId="{2D2FDB5C-6C62-44E2-B0ED-ADC0D8BE6D82}" srcOrd="0" destOrd="0" presId="urn:microsoft.com/office/officeart/2005/8/layout/orgChart1"/>
     <dgm:cxn modelId="{B7A938C2-9583-48DE-B180-69D4846988EC}" srcId="{40E277AA-D30B-4D0B-ADCF-E9A57A622BD3}" destId="{531B6233-20DD-4995-8EDA-6F63337538DF}" srcOrd="0" destOrd="0" parTransId="{15D90FEC-AB6C-4335-B8A4-963302E7689C}" sibTransId="{2D62AB0E-1C93-4EB5-8FEE-B6767B624C4B}"/>
-    <dgm:cxn modelId="{4D6763A2-D8B7-44BB-BE36-1C22B18AF642}" type="presOf" srcId="{560F4154-63C4-4D82-88BF-A35BA67B6CA1}" destId="{EA487784-4A80-4005-84F0-9713C58F8DB6}" srcOrd="0" destOrd="0" presId="urn:microsoft.com/office/officeart/2005/8/layout/orgChart1"/>
+    <dgm:cxn modelId="{EDCFE109-C793-4011-B8C9-008BCDAF8700}" type="presOf" srcId="{3CA0405F-4C78-4C73-A470-3152B2F5A6E3}" destId="{3769076E-D107-453A-BE7A-EE5DC829BCF6}" srcOrd="1" destOrd="0" presId="urn:microsoft.com/office/officeart/2005/8/layout/orgChart1"/>
+    <dgm:cxn modelId="{FE5B659E-01A6-4862-98DC-EF902DA88577}" type="presOf" srcId="{0357D72F-5B54-47B6-8362-13AC43361497}" destId="{8F3734E1-B2FA-4C65-8F6D-0C20FD25947B}" srcOrd="0" destOrd="0" presId="urn:microsoft.com/office/officeart/2005/8/layout/orgChart1"/>
     <dgm:cxn modelId="{8BF153E9-5B26-4920-892D-BEA91244B10C}" srcId="{9B4C672C-B706-4AFC-936B-FEB8E7180F48}" destId="{ECCC2F44-BAB8-49A1-99A3-4E13BD13C55F}" srcOrd="2" destOrd="0" parTransId="{053E8799-741A-4D66-A2DC-E0D1C155CE50}" sibTransId="{7BF21BBE-AD26-45B3-B44A-ECAAADE8D90D}"/>
-    <dgm:cxn modelId="{79D0A791-C7B0-49C7-9182-790018FA4EA6}" type="presOf" srcId="{FDDA1FFE-8C57-446E-B625-2FA9E6661AD8}" destId="{44F6C3E7-E762-4771-BA1F-65F3FB1D6FFD}" srcOrd="0" destOrd="0" presId="urn:microsoft.com/office/officeart/2005/8/layout/orgChart1"/>
+    <dgm:cxn modelId="{FB2B780C-8638-46EE-B224-BB15E1B26219}" type="presOf" srcId="{2CBAE54A-747C-4682-A537-1B2A3F97476A}" destId="{93527016-C41A-49C6-8FD5-70D23D321538}" srcOrd="0" destOrd="0" presId="urn:microsoft.com/office/officeart/2005/8/layout/orgChart1"/>
+    <dgm:cxn modelId="{B1F151C9-41BC-4948-AEDC-DB88C6BEC079}" type="presOf" srcId="{228707E1-844D-4C98-9CF0-0F57A05EA88E}" destId="{A5A4C983-8D9F-4EF4-8B1F-774F4B8B7922}" srcOrd="0" destOrd="0" presId="urn:microsoft.com/office/officeart/2005/8/layout/orgChart1"/>
+    <dgm:cxn modelId="{CD650C22-B5A0-4902-86BB-733650FC7011}" type="presOf" srcId="{F7960904-E03E-40E2-9656-21B14B7413AA}" destId="{90612331-4B69-4A21-9AEA-C00C31C30110}" srcOrd="0" destOrd="0" presId="urn:microsoft.com/office/officeart/2005/8/layout/orgChart1"/>
+    <dgm:cxn modelId="{F882CE1B-2BB5-45AF-9867-A1E80BA6618E}" type="presOf" srcId="{03A4B972-60E1-4959-9496-5306B2A92B6A}" destId="{39E1D18C-4259-4852-8F10-B21120747140}" srcOrd="0" destOrd="0" presId="urn:microsoft.com/office/officeart/2005/8/layout/orgChart1"/>
     <dgm:cxn modelId="{277B817F-41B0-4BC0-9D67-1FD2117436D2}" srcId="{617D1EA5-A9C5-4B3F-B2D1-4E646AC9B1D5}" destId="{B7AA3FBC-2C84-46DF-8BC7-E03C1A7C4FC0}" srcOrd="1" destOrd="0" parTransId="{A7F0D080-BF20-491F-ACBE-4603D30BD5D9}" sibTransId="{90A68F29-13B2-43A8-92B0-20279F0A00A8}"/>
-    <dgm:cxn modelId="{B82C0E24-C07B-48B6-891C-E78C7C3F2B48}" type="presOf" srcId="{76FD0958-05DA-4438-B315-EDC13B52A1F0}" destId="{CDAA2263-C2C3-46BD-B129-EA5E3A997609}" srcOrd="1" destOrd="0" presId="urn:microsoft.com/office/officeart/2005/8/layout/orgChart1"/>
+    <dgm:cxn modelId="{C04F4C8E-C3D6-4354-946F-DCD9BE12DFD1}" type="presOf" srcId="{228707E1-844D-4C98-9CF0-0F57A05EA88E}" destId="{03B908BC-7766-4B51-ADD4-AA81A82F0C4E}" srcOrd="1" destOrd="0" presId="urn:microsoft.com/office/officeart/2005/8/layout/orgChart1"/>
     <dgm:cxn modelId="{B4AD67C0-0FFC-4533-BDF8-59BB22043DD4}" srcId="{167C45E2-5625-49AB-B29C-409C6FFCB48F}" destId="{3CA0405F-4C78-4C73-A470-3152B2F5A6E3}" srcOrd="1" destOrd="0" parTransId="{0357D72F-5B54-47B6-8362-13AC43361497}" sibTransId="{A476A0B7-98C1-4538-991F-AA31F26877E8}"/>
-    <dgm:cxn modelId="{3FD2FBBE-70EC-4ED6-822E-6559363B0D0E}" type="presOf" srcId="{20288BE3-AD0F-4770-B437-03A68B091622}" destId="{54F3CDF6-B7F8-4590-B07A-AF7E2B44270E}" srcOrd="0" destOrd="0" presId="urn:microsoft.com/office/officeart/2005/8/layout/orgChart1"/>
-    <dgm:cxn modelId="{1E3CFA56-1A91-4463-B52E-3C288D45D9CA}" type="presOf" srcId="{15D90FEC-AB6C-4335-B8A4-963302E7689C}" destId="{91CFAD45-2FA0-456D-94B7-E96738CF55CF}" srcOrd="0" destOrd="0" presId="urn:microsoft.com/office/officeart/2005/8/layout/orgChart1"/>
-    <dgm:cxn modelId="{6D58FB1A-4F50-448A-9158-D812DC22CDC6}" type="presOf" srcId="{53F38578-5E0E-4F23-A9CC-C6AE34393D61}" destId="{CEC80A28-156D-40CB-BE19-471BF179A7FB}" srcOrd="0" destOrd="0" presId="urn:microsoft.com/office/officeart/2005/8/layout/orgChart1"/>
+    <dgm:cxn modelId="{9621854F-F0AC-4FE8-BED7-53AC6244FF2D}" type="presOf" srcId="{82A3EFB2-26A8-49A0-9E31-72DBC75FE76C}" destId="{C8919219-E461-4C60-B50B-CA1389D79576}" srcOrd="1" destOrd="0" presId="urn:microsoft.com/office/officeart/2005/8/layout/orgChart1"/>
+    <dgm:cxn modelId="{17F228DA-141D-4EA1-8CF9-951932B39CEA}" type="presOf" srcId="{76FD0958-05DA-4438-B315-EDC13B52A1F0}" destId="{CDAA2263-C2C3-46BD-B129-EA5E3A997609}" srcOrd="1" destOrd="0" presId="urn:microsoft.com/office/officeart/2005/8/layout/orgChart1"/>
+    <dgm:cxn modelId="{BF8674E1-21DC-4AF6-88C5-D9822C6078B9}" type="presOf" srcId="{76FD0958-05DA-4438-B315-EDC13B52A1F0}" destId="{24A327A2-F837-4F39-B2B3-78A2D2F72470}" srcOrd="0" destOrd="0" presId="urn:microsoft.com/office/officeart/2005/8/layout/orgChart1"/>
+    <dgm:cxn modelId="{D2C8A627-2703-4ECC-9289-737574FEBD23}" type="presOf" srcId="{E9040694-41D6-434C-A600-4AB63FB82C8C}" destId="{250E6589-C440-40B9-9AE0-6F18AE2C2F83}" srcOrd="0" destOrd="0" presId="urn:microsoft.com/office/officeart/2005/8/layout/orgChart1"/>
+    <dgm:cxn modelId="{03A259B4-DC6D-462D-BD08-F458D77C8BD0}" type="presOf" srcId="{B7AA3FBC-2C84-46DF-8BC7-E03C1A7C4FC0}" destId="{B6DCED10-E6B2-4154-8718-5358F6D2407D}" srcOrd="1" destOrd="0" presId="urn:microsoft.com/office/officeart/2005/8/layout/orgChart1"/>
     <dgm:cxn modelId="{CB3F6456-B6A6-4EE2-B1F1-97D6ED363381}" srcId="{76FD0958-05DA-4438-B315-EDC13B52A1F0}" destId="{7C22FE43-5B1F-449F-8968-BB7F29646C7F}" srcOrd="6" destOrd="0" parTransId="{DC3DC278-5213-4C76-808C-AD78E3C48610}" sibTransId="{2B9A41A8-5878-44C4-96C0-F6C750E8D78A}"/>
+    <dgm:cxn modelId="{C6BB2829-B280-4457-B64E-5EA3E375CE3D}" type="presOf" srcId="{9907E509-EA49-4DF8-965F-5EA5428A2C5D}" destId="{0BA95CA7-E982-4BB2-97B3-F8B758889A00}" srcOrd="0" destOrd="0" presId="urn:microsoft.com/office/officeart/2005/8/layout/orgChart1"/>
+    <dgm:cxn modelId="{8E1E1E3B-22B7-4F30-930A-89322D09CF0F}" type="presOf" srcId="{B255B01A-6978-4C90-8082-E1628B87C198}" destId="{FDDADA56-133A-4091-8483-C919198C5526}" srcOrd="0" destOrd="0" presId="urn:microsoft.com/office/officeart/2005/8/layout/orgChart1"/>
     <dgm:cxn modelId="{E9836CFA-6D77-42E0-8FE9-5CC0716D8E2C}" srcId="{228707E1-844D-4C98-9CF0-0F57A05EA88E}" destId="{9907E509-EA49-4DF8-965F-5EA5428A2C5D}" srcOrd="0" destOrd="0" parTransId="{778DD7A7-FB9F-4882-B5C8-023AAB08AF51}" sibTransId="{4EA52122-594F-4D9E-89D7-F4B3FB18BCCE}"/>
-    <dgm:cxn modelId="{1411C40F-3C56-4AB6-AFFB-2F132E240F8C}" type="presOf" srcId="{B7AA3FBC-2C84-46DF-8BC7-E03C1A7C4FC0}" destId="{771DF64B-B97C-48BD-806B-9D267ECD5093}" srcOrd="0" destOrd="0" presId="urn:microsoft.com/office/officeart/2005/8/layout/orgChart1"/>
-    <dgm:cxn modelId="{1E1D033A-3DEB-4E70-B61A-2E938DC40B09}" type="presOf" srcId="{F68B31DC-BD7B-42F5-A608-CE1F82D476A8}" destId="{5F893048-3FA8-4D7F-9DF8-C522F82DA4D1}" srcOrd="0" destOrd="0" presId="urn:microsoft.com/office/officeart/2005/8/layout/orgChart1"/>
-    <dgm:cxn modelId="{DD26AB1C-C4A5-4CA4-8867-9548BC9DBBD7}" type="presOf" srcId="{6DC7BD81-16DE-412E-BC55-8F598E187F44}" destId="{4CEADD4D-53AC-4468-9262-662EA7331B60}" srcOrd="1" destOrd="0" presId="urn:microsoft.com/office/officeart/2005/8/layout/orgChart1"/>
-    <dgm:cxn modelId="{B0BA187E-C8BA-42AB-B8A6-91F55FA1FCAA}" type="presOf" srcId="{228707E1-844D-4C98-9CF0-0F57A05EA88E}" destId="{A5A4C983-8D9F-4EF4-8B1F-774F4B8B7922}" srcOrd="0" destOrd="0" presId="urn:microsoft.com/office/officeart/2005/8/layout/orgChart1"/>
-    <dgm:cxn modelId="{29437CE2-0E4E-4B6B-BBAE-68D632F1ECE9}" type="presOf" srcId="{4D27A670-4A0A-4955-8665-8FF9496853F5}" destId="{D8322A0D-425B-4DFA-9DB4-1155A09DC625}" srcOrd="1" destOrd="0" presId="urn:microsoft.com/office/officeart/2005/8/layout/orgChart1"/>
-    <dgm:cxn modelId="{D80234C2-B512-4CE5-9AD9-8752E2E314FB}" type="presOf" srcId="{ECCC2F44-BAB8-49A1-99A3-4E13BD13C55F}" destId="{F311E72E-D84B-42B2-9771-F07DBD342FD1}" srcOrd="1" destOrd="0" presId="urn:microsoft.com/office/officeart/2005/8/layout/orgChart1"/>
+    <dgm:cxn modelId="{C2E7CE73-EF61-4BA7-824D-106E49AA8C1D}" type="presOf" srcId="{A7F0D080-BF20-491F-ACBE-4603D30BD5D9}" destId="{BB614DF4-EE61-44BF-AA45-05D215CCB7C7}" srcOrd="0" destOrd="0" presId="urn:microsoft.com/office/officeart/2005/8/layout/orgChart1"/>
     <dgm:cxn modelId="{E380FA05-44F8-4EF3-A00D-0C366E7D99F8}" srcId="{07544B79-3520-4A88-B4F1-FAA8AB28333F}" destId="{9B4C672C-B706-4AFC-936B-FEB8E7180F48}" srcOrd="0" destOrd="0" parTransId="{DBF5AE04-4647-4AC4-9646-E162A1E5EFCF}" sibTransId="{C4E65954-FC74-43F1-81FF-BAC787DD7408}"/>
-    <dgm:cxn modelId="{30649AB1-D6AE-4C18-AE64-F65E4D2A2C0F}" type="presOf" srcId="{82A3EFB2-26A8-49A0-9E31-72DBC75FE76C}" destId="{C8919219-E461-4C60-B50B-CA1389D79576}" srcOrd="1" destOrd="0" presId="urn:microsoft.com/office/officeart/2005/8/layout/orgChart1"/>
-    <dgm:cxn modelId="{08986E7A-36F2-4338-A9F5-109A3DF51965}" type="presOf" srcId="{2CBAE54A-747C-4682-A537-1B2A3F97476A}" destId="{93527016-C41A-49C6-8FD5-70D23D321538}" srcOrd="0" destOrd="0" presId="urn:microsoft.com/office/officeart/2005/8/layout/orgChart1"/>
     <dgm:cxn modelId="{BEA9069F-985F-45A4-A6A1-C7FD18869AD8}" srcId="{9B4C672C-B706-4AFC-936B-FEB8E7180F48}" destId="{4D27A670-4A0A-4955-8665-8FF9496853F5}" srcOrd="1" destOrd="0" parTransId="{0815665C-910D-440F-979D-5B7F8ACB1672}" sibTransId="{0E1F1036-81F9-4873-906F-7CA499B8D828}"/>
-    <dgm:cxn modelId="{5C97517C-BDFC-4CE9-9FD5-45D2E4C03E43}" type="presOf" srcId="{ECCC2F44-BAB8-49A1-99A3-4E13BD13C55F}" destId="{0722E43F-8B1E-431F-A994-7B9A6D1E6F38}" srcOrd="0" destOrd="0" presId="urn:microsoft.com/office/officeart/2005/8/layout/orgChart1"/>
     <dgm:cxn modelId="{54C88CF2-4B53-4867-AB0F-AE945787D824}" srcId="{76FD0958-05DA-4438-B315-EDC13B52A1F0}" destId="{BE671D26-3714-4C70-BA7D-37373B4DA753}" srcOrd="1" destOrd="0" parTransId="{FDDA1FFE-8C57-446E-B625-2FA9E6661AD8}" sibTransId="{838B7C02-D787-4082-ADCF-6EA9C8D7483E}"/>
-    <dgm:cxn modelId="{E2C0C3E0-6807-48F7-A8EE-358DE5FCB22A}" type="presOf" srcId="{B98F04AB-0C71-4AB4-9E08-6AC89FB7D212}" destId="{E61D17A4-EA07-4383-A5BB-FF0E610586B6}" srcOrd="0" destOrd="0" presId="urn:microsoft.com/office/officeart/2005/8/layout/orgChart1"/>
-    <dgm:cxn modelId="{5FDCBD6F-62FF-4346-83A2-D033903CEC6E}" type="presOf" srcId="{B7AA3FBC-2C84-46DF-8BC7-E03C1A7C4FC0}" destId="{B6DCED10-E6B2-4154-8718-5358F6D2407D}" srcOrd="1" destOrd="0" presId="urn:microsoft.com/office/officeart/2005/8/layout/orgChart1"/>
-    <dgm:cxn modelId="{5B3295E6-38B5-4395-97DB-FFADFFB3166F}" type="presOf" srcId="{53F38578-5E0E-4F23-A9CC-C6AE34393D61}" destId="{FCF61CEE-12FD-4A55-ACFE-06740EA9E35E}" srcOrd="1" destOrd="0" presId="urn:microsoft.com/office/officeart/2005/8/layout/orgChart1"/>
+    <dgm:cxn modelId="{84C09462-6C0D-4FE0-BC2F-E0CE60CCDFF6}" type="presOf" srcId="{FDDA1FFE-8C57-446E-B625-2FA9E6661AD8}" destId="{44F6C3E7-E762-4771-BA1F-65F3FB1D6FFD}" srcOrd="0" destOrd="0" presId="urn:microsoft.com/office/officeart/2005/8/layout/orgChart1"/>
+    <dgm:cxn modelId="{A777AC71-BA38-45A1-BE12-3D421893E0FB}" type="presOf" srcId="{4D27A670-4A0A-4955-8665-8FF9496853F5}" destId="{D8322A0D-425B-4DFA-9DB4-1155A09DC625}" srcOrd="1" destOrd="0" presId="urn:microsoft.com/office/officeart/2005/8/layout/orgChart1"/>
+    <dgm:cxn modelId="{73E66565-C5BB-4CE1-998F-9A7B60D3F384}" type="presOf" srcId="{FB67C525-9253-4EFA-8B69-96F1049EB6C0}" destId="{DDA07FE4-3576-414A-92E4-529D1894CA58}" srcOrd="0" destOrd="0" presId="urn:microsoft.com/office/officeart/2005/8/layout/orgChart1"/>
     <dgm:cxn modelId="{B4769B06-DFE3-497F-B4CD-2F81A3F29BC7}" srcId="{9B4C672C-B706-4AFC-936B-FEB8E7180F48}" destId="{76FD0958-05DA-4438-B315-EDC13B52A1F0}" srcOrd="3" destOrd="0" parTransId="{5D32CB48-E93B-464C-932D-DB018411FEA5}" sibTransId="{39F9F5B4-5677-4245-A698-04E8FD58D2D6}"/>
     <dgm:cxn modelId="{1FF634E4-39DC-4438-9A04-B2EE9A678030}" srcId="{76FD0958-05DA-4438-B315-EDC13B52A1F0}" destId="{617D1EA5-A9C5-4B3F-B2D1-4E646AC9B1D5}" srcOrd="3" destOrd="0" parTransId="{B98F04AB-0C71-4AB4-9E08-6AC89FB7D212}" sibTransId="{5DC5B6FF-52CC-4198-A109-5599C6572D5D}"/>
-    <dgm:cxn modelId="{35EC4BEB-74CD-42E6-9790-EF1833AF989A}" type="presOf" srcId="{617D1EA5-A9C5-4B3F-B2D1-4E646AC9B1D5}" destId="{B67635C8-6314-45FF-9FC7-BB9CE4B0C6EC}" srcOrd="0" destOrd="0" presId="urn:microsoft.com/office/officeart/2005/8/layout/orgChart1"/>
-    <dgm:cxn modelId="{AFD3D8BA-14CB-4751-A010-6094368421D5}" type="presOf" srcId="{617D1EA5-A9C5-4B3F-B2D1-4E646AC9B1D5}" destId="{5BA6F93A-F273-4AC1-9AF5-81F5BDC818E4}" srcOrd="1" destOrd="0" presId="urn:microsoft.com/office/officeart/2005/8/layout/orgChart1"/>
-    <dgm:cxn modelId="{D746C9B9-87FE-485B-8069-247035962187}" type="presOf" srcId="{40E277AA-D30B-4D0B-ADCF-E9A57A622BD3}" destId="{92C872C1-2D69-41CC-9C11-FF2EEDA85010}" srcOrd="1" destOrd="0" presId="urn:microsoft.com/office/officeart/2005/8/layout/orgChart1"/>
-    <dgm:cxn modelId="{A2CE9E30-5321-4277-B009-12E98DAA7508}" type="presOf" srcId="{4D27A670-4A0A-4955-8665-8FF9496853F5}" destId="{9C2AE2A6-1F44-4362-ABC4-EA4715A98247}" srcOrd="0" destOrd="0" presId="urn:microsoft.com/office/officeart/2005/8/layout/orgChart1"/>
-    <dgm:cxn modelId="{A7A9EE78-27A8-42A7-9894-9FEB3BA19723}" type="presOf" srcId="{167C45E2-5625-49AB-B29C-409C6FFCB48F}" destId="{96CEC549-B94F-46BA-98C8-D73FEBC91A16}" srcOrd="0" destOrd="0" presId="urn:microsoft.com/office/officeart/2005/8/layout/orgChart1"/>
-    <dgm:cxn modelId="{5B901946-8C05-4DBE-B4CC-4D45E5CC3557}" type="presOf" srcId="{E6252FDB-A520-414C-ADAF-C99B1D403A0D}" destId="{83C762B8-67FE-455F-8C14-EFD29125426D}" srcOrd="0" destOrd="0" presId="urn:microsoft.com/office/officeart/2005/8/layout/orgChart1"/>
-    <dgm:cxn modelId="{D8CDB6F7-D0FB-42EF-8F74-6CE512F3C86C}" type="presOf" srcId="{3DD776CC-1FCF-4AF4-B7DD-13835751FFD8}" destId="{1B55349F-F038-4756-A691-1A461B577656}" srcOrd="1" destOrd="0" presId="urn:microsoft.com/office/officeart/2005/8/layout/orgChart1"/>
-    <dgm:cxn modelId="{4DB21CEB-1B7E-4322-AEF8-9BB020DB2749}" type="presOf" srcId="{6F6691E2-18A2-4077-ACDD-99F5907AFFEB}" destId="{36BEE634-AC3E-483A-9D8B-415CDDAE49EA}" srcOrd="1" destOrd="0" presId="urn:microsoft.com/office/officeart/2005/8/layout/orgChart1"/>
-    <dgm:cxn modelId="{BD5F4774-57AC-4A1A-A151-D054DE8BB143}" type="presOf" srcId="{3DD776CC-1FCF-4AF4-B7DD-13835751FFD8}" destId="{38058048-8EA9-4344-B12C-EDBBD6BE996F}" srcOrd="0" destOrd="0" presId="urn:microsoft.com/office/officeart/2005/8/layout/orgChart1"/>
+    <dgm:cxn modelId="{47A510EE-26B9-4040-BB07-8F1DB78B636A}" type="presOf" srcId="{82A3EFB2-26A8-49A0-9E31-72DBC75FE76C}" destId="{EE88E0C9-0430-4671-8EE1-2610BED7F46D}" srcOrd="0" destOrd="0" presId="urn:microsoft.com/office/officeart/2005/8/layout/orgChart1"/>
+    <dgm:cxn modelId="{E2E50650-EABE-4739-8685-CF09DDCFB6FC}" type="presOf" srcId="{FCED1892-A041-4F8D-9E13-E3587A0A153A}" destId="{68D15140-5583-4B9A-9B3F-ABA910792C51}" srcOrd="0" destOrd="0" presId="urn:microsoft.com/office/officeart/2005/8/layout/orgChart1"/>
+    <dgm:cxn modelId="{3204D9B2-F335-49A9-B650-19D1F04D3896}" type="presOf" srcId="{CEE44ED5-074E-4C37-9201-F8DC223A9EFD}" destId="{E6815EC2-517E-4813-B2A0-126438211441}" srcOrd="0" destOrd="0" presId="urn:microsoft.com/office/officeart/2005/8/layout/orgChart1"/>
+    <dgm:cxn modelId="{1BC4536E-7D46-4F53-A01C-45E3ABF3D681}" type="presOf" srcId="{6DC7BD81-16DE-412E-BC55-8F598E187F44}" destId="{5E7BD8A8-0872-4819-AB63-9287E1779804}" srcOrd="0" destOrd="0" presId="urn:microsoft.com/office/officeart/2005/8/layout/orgChart1"/>
+    <dgm:cxn modelId="{24D73B12-C23D-4A43-BB02-8EB17B6D386A}" type="presOf" srcId="{4D27A670-4A0A-4955-8665-8FF9496853F5}" destId="{9C2AE2A6-1F44-4362-ABC4-EA4715A98247}" srcOrd="0" destOrd="0" presId="urn:microsoft.com/office/officeart/2005/8/layout/orgChart1"/>
+    <dgm:cxn modelId="{C8D242AB-85E6-4488-92B2-9F25D76E9F9A}" type="presOf" srcId="{53F38578-5E0E-4F23-A9CC-C6AE34393D61}" destId="{FCF61CEE-12FD-4A55-ACFE-06740EA9E35E}" srcOrd="1" destOrd="0" presId="urn:microsoft.com/office/officeart/2005/8/layout/orgChart1"/>
+    <dgm:cxn modelId="{241EF38C-D8A4-457D-B571-D3B7C0D9F135}" type="presOf" srcId="{07544B79-3520-4A88-B4F1-FAA8AB28333F}" destId="{F2BDD2E7-05B5-4108-83AA-C6C7C41A7A7D}" srcOrd="0" destOrd="0" presId="urn:microsoft.com/office/officeart/2005/8/layout/orgChart1"/>
+    <dgm:cxn modelId="{85D70A5D-957E-44CA-AD00-01F5A378DC2D}" type="presOf" srcId="{6F6691E2-18A2-4077-ACDD-99F5907AFFEB}" destId="{36BEE634-AC3E-483A-9D8B-415CDDAE49EA}" srcOrd="1" destOrd="0" presId="urn:microsoft.com/office/officeart/2005/8/layout/orgChart1"/>
     <dgm:cxn modelId="{056ADD07-DCA2-4F04-9375-21697741021E}" srcId="{9B4C672C-B706-4AFC-936B-FEB8E7180F48}" destId="{E36853AF-E1A2-4B20-887E-17ADF127C415}" srcOrd="5" destOrd="0" parTransId="{86659921-5883-4584-A45E-EA18FB05FF32}" sibTransId="{4E186ADF-208B-4A61-889E-2821744F2CD3}"/>
-    <dgm:cxn modelId="{4D175F0F-A67A-457B-81D4-3E63D621431C}" type="presOf" srcId="{A1416242-179C-4B18-AF02-E940DA18FDBE}" destId="{5405E608-BB3A-4BD7-A78C-E0BD38ED9697}" srcOrd="1" destOrd="0" presId="urn:microsoft.com/office/officeart/2005/8/layout/orgChart1"/>
-    <dgm:cxn modelId="{34775E8A-ABC6-43FD-981E-03FA2481DECE}" type="presOf" srcId="{AAA74003-C0BB-4619-AC16-3231EC640A26}" destId="{848E2FE5-674A-4145-AC06-F810C41A0893}" srcOrd="0" destOrd="0" presId="urn:microsoft.com/office/officeart/2005/8/layout/orgChart1"/>
+    <dgm:cxn modelId="{E73625CE-E48F-486C-ACA2-64C11E6CD127}" type="presOf" srcId="{3DD776CC-1FCF-4AF4-B7DD-13835751FFD8}" destId="{38058048-8EA9-4344-B12C-EDBBD6BE996F}" srcOrd="0" destOrd="0" presId="urn:microsoft.com/office/officeart/2005/8/layout/orgChart1"/>
+    <dgm:cxn modelId="{656AD5F1-ADEC-4D16-8C08-EC1F03C0EE3F}" type="presOf" srcId="{3DD776CC-1FCF-4AF4-B7DD-13835751FFD8}" destId="{1B55349F-F038-4756-A691-1A461B577656}" srcOrd="1" destOrd="0" presId="urn:microsoft.com/office/officeart/2005/8/layout/orgChart1"/>
+    <dgm:cxn modelId="{3DBC881A-159F-4618-8CD0-FB8746075C88}" type="presOf" srcId="{BE671D26-3714-4C70-BA7D-37373B4DA753}" destId="{A7D9045D-B71E-48B3-A865-E809D51531FA}" srcOrd="0" destOrd="0" presId="urn:microsoft.com/office/officeart/2005/8/layout/orgChart1"/>
+    <dgm:cxn modelId="{47FA544D-4F8B-4B47-A0A0-56BADF79B36A}" type="presOf" srcId="{7C22FE43-5B1F-449F-8968-BB7F29646C7F}" destId="{01E40F6E-2070-4224-8AD7-6277A0F9B449}" srcOrd="1" destOrd="0" presId="urn:microsoft.com/office/officeart/2005/8/layout/orgChart1"/>
+    <dgm:cxn modelId="{88D8CFBC-A2EF-4E1F-9EC4-C77C68406E41}" type="presOf" srcId="{ECCC2F44-BAB8-49A1-99A3-4E13BD13C55F}" destId="{F311E72E-D84B-42B2-9771-F07DBD342FD1}" srcOrd="1" destOrd="0" presId="urn:microsoft.com/office/officeart/2005/8/layout/orgChart1"/>
+    <dgm:cxn modelId="{BBF7A694-D161-4CF9-A273-FB59B25FB554}" type="presOf" srcId="{B2E07FED-F167-4863-8AC1-53E6E78C0AD5}" destId="{63B062B2-E08F-47BD-9033-27E9CCF2C035}" srcOrd="0" destOrd="0" presId="urn:microsoft.com/office/officeart/2005/8/layout/orgChart1"/>
+    <dgm:cxn modelId="{F813BD30-27F4-4F7A-88FD-8FDB657125D1}" type="presOf" srcId="{531B6233-20DD-4995-8EDA-6F63337538DF}" destId="{C2683376-14D1-44C5-AA59-5F956A9DFB39}" srcOrd="1" destOrd="0" presId="urn:microsoft.com/office/officeart/2005/8/layout/orgChart1"/>
+    <dgm:cxn modelId="{DDE754BD-40BA-42E0-8BA2-C1BA5989CAEE}" type="presOf" srcId="{9B4C672C-B706-4AFC-936B-FEB8E7180F48}" destId="{8A262A5D-2676-4B5F-8335-C1DF11A14A0C}" srcOrd="1" destOrd="0" presId="urn:microsoft.com/office/officeart/2005/8/layout/orgChart1"/>
     <dgm:cxn modelId="{82130619-39FC-45C5-8739-75AA0B46A00F}" srcId="{228707E1-844D-4C98-9CF0-0F57A05EA88E}" destId="{B2E07FED-F167-4863-8AC1-53E6E78C0AD5}" srcOrd="1" destOrd="0" parTransId="{AAA74003-C0BB-4619-AC16-3231EC640A26}" sibTransId="{7D2525D1-967E-414C-A864-761A4BAC3CA6}"/>
-    <dgm:cxn modelId="{AE17E616-09CA-4B43-8F63-12048984E712}" type="presOf" srcId="{0815665C-910D-440F-979D-5B7F8ACB1672}" destId="{9A9778D7-95A1-4288-9F95-4EEF382EFB6C}" srcOrd="0" destOrd="0" presId="urn:microsoft.com/office/officeart/2005/8/layout/orgChart1"/>
-    <dgm:cxn modelId="{39F1780F-E110-4A63-99FF-E563A6B50836}" type="presOf" srcId="{6DC7BD81-16DE-412E-BC55-8F598E187F44}" destId="{5E7BD8A8-0872-4819-AB63-9287E1779804}" srcOrd="0" destOrd="0" presId="urn:microsoft.com/office/officeart/2005/8/layout/orgChart1"/>
-    <dgm:cxn modelId="{3677C167-1A8F-4341-B74F-0C3FEC77321F}" type="presOf" srcId="{6F6691E2-18A2-4077-ACDD-99F5907AFFEB}" destId="{CE975700-6998-4275-8E04-254DA5F3B3EE}" srcOrd="0" destOrd="0" presId="urn:microsoft.com/office/officeart/2005/8/layout/orgChart1"/>
-    <dgm:cxn modelId="{3FE38945-5938-487D-934A-CC3E5F61DFEA}" type="presOf" srcId="{03A4B972-60E1-4959-9496-5306B2A92B6A}" destId="{39E1D18C-4259-4852-8F10-B21120747140}" srcOrd="0" destOrd="0" presId="urn:microsoft.com/office/officeart/2005/8/layout/orgChart1"/>
-    <dgm:cxn modelId="{E1D675C4-DFF1-4F71-B02C-83C3A42CD253}" type="presOf" srcId="{9B4C672C-B706-4AFC-936B-FEB8E7180F48}" destId="{1A69F06A-8A04-400A-8B90-DBD5C4C8E992}" srcOrd="0" destOrd="0" presId="urn:microsoft.com/office/officeart/2005/8/layout/orgChart1"/>
-    <dgm:cxn modelId="{4A542BF8-FA66-466C-A622-788A75806A8A}" type="presOf" srcId="{6002A971-8D19-422B-8C39-21D8398F9132}" destId="{CDE12021-3655-4FB4-9C81-838523AF9E4A}" srcOrd="0" destOrd="0" presId="urn:microsoft.com/office/officeart/2005/8/layout/orgChart1"/>
-    <dgm:cxn modelId="{321E6B8B-B3E5-40DA-9D0F-6BA204339CF9}" type="presOf" srcId="{7C22FE43-5B1F-449F-8968-BB7F29646C7F}" destId="{2B1A53CE-DE7D-4D8F-A1AA-02097F5D17A6}" srcOrd="0" destOrd="0" presId="urn:microsoft.com/office/officeart/2005/8/layout/orgChart1"/>
+    <dgm:cxn modelId="{D423D776-31BA-4CBF-84D3-8465496413D1}" type="presOf" srcId="{53F38578-5E0E-4F23-A9CC-C6AE34393D61}" destId="{CEC80A28-156D-40CB-BE19-471BF179A7FB}" srcOrd="0" destOrd="0" presId="urn:microsoft.com/office/officeart/2005/8/layout/orgChart1"/>
+    <dgm:cxn modelId="{7305D868-4980-4520-8394-DF8F02612110}" type="presOf" srcId="{6DC7BD81-16DE-412E-BC55-8F598E187F44}" destId="{4CEADD4D-53AC-4468-9262-662EA7331B60}" srcOrd="1" destOrd="0" presId="urn:microsoft.com/office/officeart/2005/8/layout/orgChart1"/>
     <dgm:cxn modelId="{26E9244D-DA7D-4806-A150-5DA0C0D75851}" srcId="{167C45E2-5625-49AB-B29C-409C6FFCB48F}" destId="{94F6B207-3B74-4639-98D7-D43A0204E7A4}" srcOrd="0" destOrd="0" parTransId="{6002A971-8D19-422B-8C39-21D8398F9132}" sibTransId="{1F7AC0FC-7CBA-4A0A-B286-9E3C04C33C22}"/>
-    <dgm:cxn modelId="{1CC0B34F-A542-484F-975A-85D35CC9CC26}" type="presOf" srcId="{40E277AA-D30B-4D0B-ADCF-E9A57A622BD3}" destId="{86BA5671-0AA4-4E64-9667-9FBF35A1C3CB}" srcOrd="0" destOrd="0" presId="urn:microsoft.com/office/officeart/2005/8/layout/orgChart1"/>
     <dgm:cxn modelId="{B987DC27-02AE-43EA-85F4-DE5F2F7C0238}" srcId="{167C45E2-5625-49AB-B29C-409C6FFCB48F}" destId="{F7960904-E03E-40E2-9656-21B14B7413AA}" srcOrd="3" destOrd="0" parTransId="{889FDD93-0F76-4CDC-A421-5B774898D813}" sibTransId="{728715DA-EB62-4B9B-A688-B45A9D580F9C}"/>
-    <dgm:cxn modelId="{9467B240-3DF9-4BDD-95FC-7177355F1CB1}" type="presOf" srcId="{228707E1-844D-4C98-9CF0-0F57A05EA88E}" destId="{03B908BC-7766-4B51-ADD4-AA81A82F0C4E}" srcOrd="1" destOrd="0" presId="urn:microsoft.com/office/officeart/2005/8/layout/orgChart1"/>
-    <dgm:cxn modelId="{6A653456-2FCE-47D3-9C45-6F1F8F50DBD7}" type="presOf" srcId="{E36853AF-E1A2-4B20-887E-17ADF127C415}" destId="{E86A6FE0-8408-4451-B96F-602A1678FE45}" srcOrd="0" destOrd="0" presId="urn:microsoft.com/office/officeart/2005/8/layout/orgChart1"/>
-    <dgm:cxn modelId="{2D4CE146-C5A9-4B0C-B574-11A873995659}" type="presOf" srcId="{3CA0405F-4C78-4C73-A470-3152B2F5A6E3}" destId="{3769076E-D107-453A-BE7A-EE5DC829BCF6}" srcOrd="1" destOrd="0" presId="urn:microsoft.com/office/officeart/2005/8/layout/orgChart1"/>
-    <dgm:cxn modelId="{482BD6B0-1BF7-4985-92E3-E9C7B73B5773}" type="presOf" srcId="{94F6B207-3B74-4639-98D7-D43A0204E7A4}" destId="{1EFD960D-65EC-4743-A218-E101AFA3912E}" srcOrd="0" destOrd="0" presId="urn:microsoft.com/office/officeart/2005/8/layout/orgChart1"/>
-    <dgm:cxn modelId="{BD5634B3-6FE5-4F45-AB9D-8F418C98CA71}" type="presOf" srcId="{E36853AF-E1A2-4B20-887E-17ADF127C415}" destId="{18E52BC0-DFF5-46BB-BF5F-90B1E0995F51}" srcOrd="1" destOrd="0" presId="urn:microsoft.com/office/officeart/2005/8/layout/orgChart1"/>
-    <dgm:cxn modelId="{31FC686E-FB54-439E-A0DE-199C83766743}" type="presOf" srcId="{CEE44ED5-074E-4C37-9201-F8DC223A9EFD}" destId="{F8AD1095-D757-4EC2-9529-0FE34CD8BCF2}" srcOrd="1" destOrd="0" presId="urn:microsoft.com/office/officeart/2005/8/layout/orgChart1"/>
-    <dgm:cxn modelId="{7CE7AA7B-BB1B-481E-A408-6A0EC0F5CB31}" type="presOf" srcId="{94F6B207-3B74-4639-98D7-D43A0204E7A4}" destId="{B0F26930-1E6D-4851-AB7B-6849B8D652E5}" srcOrd="1" destOrd="0" presId="urn:microsoft.com/office/officeart/2005/8/layout/orgChart1"/>
-    <dgm:cxn modelId="{7AB36FFD-FECC-4814-9A3D-EBA94F942415}" type="presOf" srcId="{B255B01A-6978-4C90-8082-E1628B87C198}" destId="{FDDADA56-133A-4091-8483-C919198C5526}" srcOrd="0" destOrd="0" presId="urn:microsoft.com/office/officeart/2005/8/layout/orgChart1"/>
+    <dgm:cxn modelId="{8283971B-B206-4F58-8978-8F7309C3830F}" type="presOf" srcId="{053E8799-741A-4D66-A2DC-E0D1C155CE50}" destId="{F88D9AAA-F158-4DB9-A515-E3D7525EC162}" srcOrd="0" destOrd="0" presId="urn:microsoft.com/office/officeart/2005/8/layout/orgChart1"/>
+    <dgm:cxn modelId="{A6F88956-94CC-4FB3-B39C-1549FD2E7C0E}" type="presOf" srcId="{889FDD93-0F76-4CDC-A421-5B774898D813}" destId="{11D63A0C-8752-4EAE-93AF-54CA21747084}" srcOrd="0" destOrd="0" presId="urn:microsoft.com/office/officeart/2005/8/layout/orgChart1"/>
+    <dgm:cxn modelId="{659B0D9E-6ABA-4DA5-A09F-04E61CEFA2E1}" type="presOf" srcId="{9B4C672C-B706-4AFC-936B-FEB8E7180F48}" destId="{1A69F06A-8A04-400A-8B90-DBD5C4C8E992}" srcOrd="0" destOrd="0" presId="urn:microsoft.com/office/officeart/2005/8/layout/orgChart1"/>
+    <dgm:cxn modelId="{1C45A7FE-BD85-4826-8DF0-317A12B776ED}" type="presOf" srcId="{B2E07FED-F167-4863-8AC1-53E6E78C0AD5}" destId="{D06CA95D-13C9-46E8-87ED-58C3A4DC5FCD}" srcOrd="1" destOrd="0" presId="urn:microsoft.com/office/officeart/2005/8/layout/orgChart1"/>
+    <dgm:cxn modelId="{A0B2EACB-A1F5-45ED-9EA3-06C034ACE6B1}" type="presOf" srcId="{20288BE3-AD0F-4770-B437-03A68B091622}" destId="{54F3CDF6-B7F8-4590-B07A-AF7E2B44270E}" srcOrd="0" destOrd="0" presId="urn:microsoft.com/office/officeart/2005/8/layout/orgChart1"/>
+    <dgm:cxn modelId="{1B57F617-0A28-4317-A8BE-5A4BCC50AE5D}" type="presOf" srcId="{A581D57F-DA41-4E5D-89D3-FE108D934E1E}" destId="{B0ED53CC-E55F-49E0-BA5F-F7D2233C74D9}" srcOrd="0" destOrd="0" presId="urn:microsoft.com/office/officeart/2005/8/layout/orgChart1"/>
+    <dgm:cxn modelId="{9CAD1F24-AE89-40DD-99E0-1EC66C8E2377}" type="presOf" srcId="{AAA74003-C0BB-4619-AC16-3231EC640A26}" destId="{848E2FE5-674A-4145-AC06-F810C41A0893}" srcOrd="0" destOrd="0" presId="urn:microsoft.com/office/officeart/2005/8/layout/orgChart1"/>
+    <dgm:cxn modelId="{B614B7EE-930F-4EFC-AE0F-DF8F5EC94100}" type="presOf" srcId="{E9040694-41D6-434C-A600-4AB63FB82C8C}" destId="{19E76C29-F9B4-454C-BE51-B1BD37165BB1}" srcOrd="1" destOrd="0" presId="urn:microsoft.com/office/officeart/2005/8/layout/orgChart1"/>
+    <dgm:cxn modelId="{5859ACE3-37A2-4720-A9F8-6B64FFC6E493}" type="presOf" srcId="{E6252FDB-A520-414C-ADAF-C99B1D403A0D}" destId="{83C762B8-67FE-455F-8C14-EFD29125426D}" srcOrd="0" destOrd="0" presId="urn:microsoft.com/office/officeart/2005/8/layout/orgChart1"/>
     <dgm:cxn modelId="{C4178CEA-B2D3-4764-A44D-996AEA0FCD84}" srcId="{40E277AA-D30B-4D0B-ADCF-E9A57A622BD3}" destId="{E9040694-41D6-434C-A600-4AB63FB82C8C}" srcOrd="1" destOrd="0" parTransId="{FB67C525-9253-4EFA-8B69-96F1049EB6C0}" sibTransId="{5212E520-3DD2-40B7-8F1B-5655F7C85F2F}"/>
+    <dgm:cxn modelId="{765958CB-A41E-44B3-BF47-7E080A0BDFBD}" type="presOf" srcId="{560F4154-63C4-4D82-88BF-A35BA67B6CA1}" destId="{11EC2043-2988-4A51-941F-1C6DF040D036}" srcOrd="1" destOrd="0" presId="urn:microsoft.com/office/officeart/2005/8/layout/orgChart1"/>
+    <dgm:cxn modelId="{1D77E376-C067-4D85-8865-2456F900DE02}" type="presOf" srcId="{DD767AB0-363B-4A26-AA23-E8EF248B0519}" destId="{350454EE-A010-4FEA-8C99-96FBF79C3094}" srcOrd="0" destOrd="0" presId="urn:microsoft.com/office/officeart/2005/8/layout/orgChart1"/>
+    <dgm:cxn modelId="{43501050-68DF-48B0-9E8D-769FB15BB188}" type="presOf" srcId="{CEE44ED5-074E-4C37-9201-F8DC223A9EFD}" destId="{F8AD1095-D757-4EC2-9529-0FE34CD8BCF2}" srcOrd="1" destOrd="0" presId="urn:microsoft.com/office/officeart/2005/8/layout/orgChart1"/>
+    <dgm:cxn modelId="{B030BB22-2565-4341-B4AD-EAAD0D782DF6}" type="presOf" srcId="{167C45E2-5625-49AB-B29C-409C6FFCB48F}" destId="{96CEC549-B94F-46BA-98C8-D73FEBC91A16}" srcOrd="0" destOrd="0" presId="urn:microsoft.com/office/officeart/2005/8/layout/orgChart1"/>
+    <dgm:cxn modelId="{6ED53EA7-FBF4-48F3-AD4E-7780D6F35CE6}" type="presOf" srcId="{560F4154-63C4-4D82-88BF-A35BA67B6CA1}" destId="{EA487784-4A80-4005-84F0-9713C58F8DB6}" srcOrd="0" destOrd="0" presId="urn:microsoft.com/office/officeart/2005/8/layout/orgChart1"/>
     <dgm:cxn modelId="{BE71A599-1B48-4C4F-BE59-869890F5AA8B}" srcId="{76FD0958-05DA-4438-B315-EDC13B52A1F0}" destId="{40E277AA-D30B-4D0B-ADCF-E9A57A622BD3}" srcOrd="0" destOrd="0" parTransId="{F68B31DC-BD7B-42F5-A608-CE1F82D476A8}" sibTransId="{3679FC53-61CD-4ADC-A3F2-0C9BFF0A7762}"/>
-    <dgm:cxn modelId="{3FBB8EEE-42C8-4FFE-9043-0942A62450E8}" type="presOf" srcId="{778DD7A7-FB9F-4882-B5C8-023AAB08AF51}" destId="{2D2FDB5C-6C62-44E2-B0ED-ADC0D8BE6D82}" srcOrd="0" destOrd="0" presId="urn:microsoft.com/office/officeart/2005/8/layout/orgChart1"/>
-    <dgm:cxn modelId="{6C4634AB-BAC0-4283-9EAD-428849D206A8}" type="presOf" srcId="{76FD0958-05DA-4438-B315-EDC13B52A1F0}" destId="{24A327A2-F837-4F39-B2B3-78A2D2F72470}" srcOrd="0" destOrd="0" presId="urn:microsoft.com/office/officeart/2005/8/layout/orgChart1"/>
-    <dgm:cxn modelId="{94A13343-2512-47D7-9706-8C5D9F6C9FE3}" type="presOf" srcId="{9907E509-EA49-4DF8-965F-5EA5428A2C5D}" destId="{7B0E4EF7-ED5D-43F5-865B-A8F050756236}" srcOrd="1" destOrd="0" presId="urn:microsoft.com/office/officeart/2005/8/layout/orgChart1"/>
-    <dgm:cxn modelId="{A9732E66-4718-4E6B-81BD-D1B89D8BA431}" type="presOf" srcId="{BE671D26-3714-4C70-BA7D-37373B4DA753}" destId="{A025B194-C1D8-425A-90DC-3B20E7688599}" srcOrd="1" destOrd="0" presId="urn:microsoft.com/office/officeart/2005/8/layout/orgChart1"/>
-    <dgm:cxn modelId="{B86869EE-C8FE-4183-B2C6-05C8FF3790EC}" type="presOf" srcId="{531B6233-20DD-4995-8EDA-6F63337538DF}" destId="{C2683376-14D1-44C5-AA59-5F956A9DFB39}" srcOrd="1" destOrd="0" presId="urn:microsoft.com/office/officeart/2005/8/layout/orgChart1"/>
-    <dgm:cxn modelId="{C5A5547D-4B84-4CBF-80F2-C4FDCFEA4BD1}" type="presOf" srcId="{F7960904-E03E-40E2-9656-21B14B7413AA}" destId="{90612331-4B69-4A21-9AEA-C00C31C30110}" srcOrd="0" destOrd="0" presId="urn:microsoft.com/office/officeart/2005/8/layout/orgChart1"/>
-    <dgm:cxn modelId="{C985C2FC-7744-47A9-8539-D59159329E81}" type="presOf" srcId="{167C45E2-5625-49AB-B29C-409C6FFCB48F}" destId="{B7321A86-5FCB-4C00-97DE-1EF31B0ACEF9}" srcOrd="1" destOrd="0" presId="urn:microsoft.com/office/officeart/2005/8/layout/orgChart1"/>
-    <dgm:cxn modelId="{719AB45A-4FD7-4991-A541-15E5FFD779B3}" type="presOf" srcId="{B2E07FED-F167-4863-8AC1-53E6E78C0AD5}" destId="{63B062B2-E08F-47BD-9033-27E9CCF2C035}" srcOrd="0" destOrd="0" presId="urn:microsoft.com/office/officeart/2005/8/layout/orgChart1"/>
-    <dgm:cxn modelId="{3485668F-7F50-418F-B050-5637682D850B}" type="presOf" srcId="{CEE44ED5-074E-4C37-9201-F8DC223A9EFD}" destId="{E6815EC2-517E-4813-B2A0-126438211441}" srcOrd="0" destOrd="0" presId="urn:microsoft.com/office/officeart/2005/8/layout/orgChart1"/>
-    <dgm:cxn modelId="{67F11426-6C72-4A40-9547-0C062FCE51C1}" type="presParOf" srcId="{F2BDD2E7-05B5-4108-83AA-C6C7C41A7A7D}" destId="{8B2A52DB-4CF2-462C-B5E6-1560387890A9}" srcOrd="0" destOrd="0" presId="urn:microsoft.com/office/officeart/2005/8/layout/orgChart1"/>
-    <dgm:cxn modelId="{C803F708-5CAC-4E32-8CA5-C86C60F64E82}" type="presParOf" srcId="{8B2A52DB-4CF2-462C-B5E6-1560387890A9}" destId="{D6BAAD8B-BB2A-48AB-9A3D-C52C3DDC822F}" srcOrd="0" destOrd="0" presId="urn:microsoft.com/office/officeart/2005/8/layout/orgChart1"/>
-    <dgm:cxn modelId="{8349F2BF-60B0-4609-85CF-E00D12C94B6D}" type="presParOf" srcId="{D6BAAD8B-BB2A-48AB-9A3D-C52C3DDC822F}" destId="{1A69F06A-8A04-400A-8B90-DBD5C4C8E992}" srcOrd="0" destOrd="0" presId="urn:microsoft.com/office/officeart/2005/8/layout/orgChart1"/>
-    <dgm:cxn modelId="{4992A998-7AC3-4235-9E14-ABDAD91FC830}" type="presParOf" srcId="{D6BAAD8B-BB2A-48AB-9A3D-C52C3DDC822F}" destId="{8A262A5D-2676-4B5F-8335-C1DF11A14A0C}" srcOrd="1" destOrd="0" presId="urn:microsoft.com/office/officeart/2005/8/layout/orgChart1"/>
-    <dgm:cxn modelId="{4682B1C8-DF06-41DC-B84A-EE2846120326}" type="presParOf" srcId="{8B2A52DB-4CF2-462C-B5E6-1560387890A9}" destId="{F82728AF-A317-43CC-BEE0-1C5A655569EA}" srcOrd="1" destOrd="0" presId="urn:microsoft.com/office/officeart/2005/8/layout/orgChart1"/>
-    <dgm:cxn modelId="{41C5108C-AEC9-49BA-9AF7-4A7FEC66F814}" type="presParOf" srcId="{F82728AF-A317-43CC-BEE0-1C5A655569EA}" destId="{FDDADA56-133A-4091-8483-C919198C5526}" srcOrd="0" destOrd="0" presId="urn:microsoft.com/office/officeart/2005/8/layout/orgChart1"/>
-    <dgm:cxn modelId="{B1F8100D-16E1-44EE-986B-8100319CDC38}" type="presParOf" srcId="{F82728AF-A317-43CC-BEE0-1C5A655569EA}" destId="{0CCC86CE-19F9-4680-91F1-43197E8D697C}" srcOrd="1" destOrd="0" presId="urn:microsoft.com/office/officeart/2005/8/layout/orgChart1"/>
-    <dgm:cxn modelId="{BA5D7E80-F961-4970-A8F9-38E75CE31069}" type="presParOf" srcId="{0CCC86CE-19F9-4680-91F1-43197E8D697C}" destId="{1E63B7FC-6F33-4759-AFA3-B47CB72AD61D}" srcOrd="0" destOrd="0" presId="urn:microsoft.com/office/officeart/2005/8/layout/orgChart1"/>
-    <dgm:cxn modelId="{46091271-F84F-4DA4-AE85-9759D7A0575E}" type="presParOf" srcId="{1E63B7FC-6F33-4759-AFA3-B47CB72AD61D}" destId="{CE975700-6998-4275-8E04-254DA5F3B3EE}" srcOrd="0" destOrd="0" presId="urn:microsoft.com/office/officeart/2005/8/layout/orgChart1"/>
-    <dgm:cxn modelId="{B4314229-6BED-4CEF-9709-FD6EA49C6CDC}" type="presParOf" srcId="{1E63B7FC-6F33-4759-AFA3-B47CB72AD61D}" destId="{36BEE634-AC3E-483A-9D8B-415CDDAE49EA}" srcOrd="1" destOrd="0" presId="urn:microsoft.com/office/officeart/2005/8/layout/orgChart1"/>
-    <dgm:cxn modelId="{5057A966-E821-4999-9BEC-94C2CBF0D113}" type="presParOf" srcId="{0CCC86CE-19F9-4680-91F1-43197E8D697C}" destId="{3506BEE0-1758-4CD1-AD84-FD043C6519E5}" srcOrd="1" destOrd="0" presId="urn:microsoft.com/office/officeart/2005/8/layout/orgChart1"/>
-    <dgm:cxn modelId="{C8E7F658-BD58-4298-BFA6-4451B4F49794}" type="presParOf" srcId="{0CCC86CE-19F9-4680-91F1-43197E8D697C}" destId="{209E90D4-8896-4F32-8D1F-0A1EF1A2855F}" srcOrd="2" destOrd="0" presId="urn:microsoft.com/office/officeart/2005/8/layout/orgChart1"/>
-    <dgm:cxn modelId="{96A954E0-DE01-47C1-B765-E30604A7BF2F}" type="presParOf" srcId="{F82728AF-A317-43CC-BEE0-1C5A655569EA}" destId="{9A9778D7-95A1-4288-9F95-4EEF382EFB6C}" srcOrd="2" destOrd="0" presId="urn:microsoft.com/office/officeart/2005/8/layout/orgChart1"/>
-    <dgm:cxn modelId="{0F60B960-AF8E-4198-BEA9-881FCB55DC7B}" type="presParOf" srcId="{F82728AF-A317-43CC-BEE0-1C5A655569EA}" destId="{5B53FD89-8096-4B52-9F55-834935C98CAB}" srcOrd="3" destOrd="0" presId="urn:microsoft.com/office/officeart/2005/8/layout/orgChart1"/>
-    <dgm:cxn modelId="{7894C0CB-2D06-4BBB-AE64-5C7FB3790ADE}" type="presParOf" srcId="{5B53FD89-8096-4B52-9F55-834935C98CAB}" destId="{D4A3C48D-A27F-4653-BEA0-350047916B20}" srcOrd="0" destOrd="0" presId="urn:microsoft.com/office/officeart/2005/8/layout/orgChart1"/>
-    <dgm:cxn modelId="{5B61A692-472B-4794-82A6-8DB107487C16}" type="presParOf" srcId="{D4A3C48D-A27F-4653-BEA0-350047916B20}" destId="{9C2AE2A6-1F44-4362-ABC4-EA4715A98247}" srcOrd="0" destOrd="0" presId="urn:microsoft.com/office/officeart/2005/8/layout/orgChart1"/>
-    <dgm:cxn modelId="{2AB8BAD0-3A88-41F5-99D3-9CD2382F5396}" type="presParOf" srcId="{D4A3C48D-A27F-4653-BEA0-350047916B20}" destId="{D8322A0D-425B-4DFA-9DB4-1155A09DC625}" srcOrd="1" destOrd="0" presId="urn:microsoft.com/office/officeart/2005/8/layout/orgChart1"/>
-    <dgm:cxn modelId="{B2941E93-32B3-4597-B2B3-57EAA8EDE7B4}" type="presParOf" srcId="{5B53FD89-8096-4B52-9F55-834935C98CAB}" destId="{163E984B-CE0C-4A46-B6DE-C3B1DFDAAA65}" srcOrd="1" destOrd="0" presId="urn:microsoft.com/office/officeart/2005/8/layout/orgChart1"/>
-    <dgm:cxn modelId="{FA18E5B4-211D-4FE2-B5F4-142A203669E5}" type="presParOf" srcId="{5B53FD89-8096-4B52-9F55-834935C98CAB}" destId="{2D1B7FA0-D240-49A2-AD9F-A0A672B8B77A}" srcOrd="2" destOrd="0" presId="urn:microsoft.com/office/officeart/2005/8/layout/orgChart1"/>
-    <dgm:cxn modelId="{B6B511EF-79AA-4449-8FA8-C8242EDACF54}" type="presParOf" srcId="{F82728AF-A317-43CC-BEE0-1C5A655569EA}" destId="{F88D9AAA-F158-4DB9-A515-E3D7525EC162}" srcOrd="4" destOrd="0" presId="urn:microsoft.com/office/officeart/2005/8/layout/orgChart1"/>
-    <dgm:cxn modelId="{D2CFCC4B-0AD4-4122-90C6-11365C49F5F0}" type="presParOf" srcId="{F82728AF-A317-43CC-BEE0-1C5A655569EA}" destId="{C720A7CF-3B54-4C91-81A5-4BCC37435217}" srcOrd="5" destOrd="0" presId="urn:microsoft.com/office/officeart/2005/8/layout/orgChart1"/>
-    <dgm:cxn modelId="{FB56CE57-AF0B-46DB-9B64-D38F21BB18FA}" type="presParOf" srcId="{C720A7CF-3B54-4C91-81A5-4BCC37435217}" destId="{0CB22D72-FFAA-4267-91B4-D7DDBCC3BBE7}" srcOrd="0" destOrd="0" presId="urn:microsoft.com/office/officeart/2005/8/layout/orgChart1"/>
-    <dgm:cxn modelId="{84E22532-EB49-425F-82A8-158EAE6FA1D3}" type="presParOf" srcId="{0CB22D72-FFAA-4267-91B4-D7DDBCC3BBE7}" destId="{0722E43F-8B1E-431F-A994-7B9A6D1E6F38}" srcOrd="0" destOrd="0" presId="urn:microsoft.com/office/officeart/2005/8/layout/orgChart1"/>
-    <dgm:cxn modelId="{4E17B576-838A-425E-8AD0-F48AB0F94275}" type="presParOf" srcId="{0CB22D72-FFAA-4267-91B4-D7DDBCC3BBE7}" destId="{F311E72E-D84B-42B2-9771-F07DBD342FD1}" srcOrd="1" destOrd="0" presId="urn:microsoft.com/office/officeart/2005/8/layout/orgChart1"/>
-    <dgm:cxn modelId="{7372114A-5545-478C-940D-7791D77C16B1}" type="presParOf" srcId="{C720A7CF-3B54-4C91-81A5-4BCC37435217}" destId="{082A7507-43B6-443F-A91E-41F8C0C301A0}" srcOrd="1" destOrd="0" presId="urn:microsoft.com/office/officeart/2005/8/layout/orgChart1"/>
-    <dgm:cxn modelId="{E4D34CFC-263C-4C44-ACE2-5274F5376FF7}" type="presParOf" srcId="{C720A7CF-3B54-4C91-81A5-4BCC37435217}" destId="{4F129EBE-E0C5-4832-A204-54F0708C5DF0}" srcOrd="2" destOrd="0" presId="urn:microsoft.com/office/officeart/2005/8/layout/orgChart1"/>
-    <dgm:cxn modelId="{1D117425-6ED1-4331-A64E-0B6000133176}" type="presParOf" srcId="{F82728AF-A317-43CC-BEE0-1C5A655569EA}" destId="{FF8C1175-908C-44C6-A16F-4271A2A7131B}" srcOrd="6" destOrd="0" presId="urn:microsoft.com/office/officeart/2005/8/layout/orgChart1"/>
-    <dgm:cxn modelId="{CCBFF4CD-55FB-424D-AAB8-6F412C16D3AA}" type="presParOf" srcId="{F82728AF-A317-43CC-BEE0-1C5A655569EA}" destId="{F1AA58BA-64C8-4253-B5D5-BA011EF84D4D}" srcOrd="7" destOrd="0" presId="urn:microsoft.com/office/officeart/2005/8/layout/orgChart1"/>
-    <dgm:cxn modelId="{D87EF100-42F9-4655-ADBC-F0C5F3D2E08C}" type="presParOf" srcId="{F1AA58BA-64C8-4253-B5D5-BA011EF84D4D}" destId="{FBB54F0A-1B1D-4ADD-A41B-FE59B555BC6F}" srcOrd="0" destOrd="0" presId="urn:microsoft.com/office/officeart/2005/8/layout/orgChart1"/>
-    <dgm:cxn modelId="{05E259BF-E989-4BB3-ABE3-AC3F44B15AE8}" type="presParOf" srcId="{FBB54F0A-1B1D-4ADD-A41B-FE59B555BC6F}" destId="{24A327A2-F837-4F39-B2B3-78A2D2F72470}" srcOrd="0" destOrd="0" presId="urn:microsoft.com/office/officeart/2005/8/layout/orgChart1"/>
-    <dgm:cxn modelId="{40D2AC3C-1E85-4203-9A66-4021664EFB87}" type="presParOf" srcId="{FBB54F0A-1B1D-4ADD-A41B-FE59B555BC6F}" destId="{CDAA2263-C2C3-46BD-B129-EA5E3A997609}" srcOrd="1" destOrd="0" presId="urn:microsoft.com/office/officeart/2005/8/layout/orgChart1"/>
-    <dgm:cxn modelId="{3AF6F7CA-6E7A-4468-9329-787F75180BAB}" type="presParOf" srcId="{F1AA58BA-64C8-4253-B5D5-BA011EF84D4D}" destId="{CC8B1E47-4C54-4A8A-B197-4984B8037E92}" srcOrd="1" destOrd="0" presId="urn:microsoft.com/office/officeart/2005/8/layout/orgChart1"/>
-    <dgm:cxn modelId="{2C9FC6F4-1D0C-4B95-97AF-C9442ED04CBB}" type="presParOf" srcId="{CC8B1E47-4C54-4A8A-B197-4984B8037E92}" destId="{5F893048-3FA8-4D7F-9DF8-C522F82DA4D1}" srcOrd="0" destOrd="0" presId="urn:microsoft.com/office/officeart/2005/8/layout/orgChart1"/>
-    <dgm:cxn modelId="{53ADBDCF-D8B7-4328-B59E-19D185BAE7CD}" type="presParOf" srcId="{CC8B1E47-4C54-4A8A-B197-4984B8037E92}" destId="{3460BE63-EAE2-4475-BA06-267E4D77FC49}" srcOrd="1" destOrd="0" presId="urn:microsoft.com/office/officeart/2005/8/layout/orgChart1"/>
-    <dgm:cxn modelId="{21CAA2AB-7C51-4554-B9A8-6A860FC0FBDA}" type="presParOf" srcId="{3460BE63-EAE2-4475-BA06-267E4D77FC49}" destId="{C1772057-47A6-4318-9570-0A7F5D9D6D5B}" srcOrd="0" destOrd="0" presId="urn:microsoft.com/office/officeart/2005/8/layout/orgChart1"/>
-    <dgm:cxn modelId="{9F102343-06F8-4394-8DF9-61B3C2FAC80D}" type="presParOf" srcId="{C1772057-47A6-4318-9570-0A7F5D9D6D5B}" destId="{86BA5671-0AA4-4E64-9667-9FBF35A1C3CB}" srcOrd="0" destOrd="0" presId="urn:microsoft.com/office/officeart/2005/8/layout/orgChart1"/>
-    <dgm:cxn modelId="{FAAE53DC-6B19-471F-BC3A-16A27FA432D8}" type="presParOf" srcId="{C1772057-47A6-4318-9570-0A7F5D9D6D5B}" destId="{92C872C1-2D69-41CC-9C11-FF2EEDA85010}" srcOrd="1" destOrd="0" presId="urn:microsoft.com/office/officeart/2005/8/layout/orgChart1"/>
-    <dgm:cxn modelId="{75DCADE2-41F9-4FD0-A728-5C714167FE41}" type="presParOf" srcId="{3460BE63-EAE2-4475-BA06-267E4D77FC49}" destId="{308E4423-3D92-484B-8552-98BE70E6DEC7}" srcOrd="1" destOrd="0" presId="urn:microsoft.com/office/officeart/2005/8/layout/orgChart1"/>
-    <dgm:cxn modelId="{F962C06F-C0F3-46E3-B819-15076B82D206}" type="presParOf" srcId="{308E4423-3D92-484B-8552-98BE70E6DEC7}" destId="{91CFAD45-2FA0-456D-94B7-E96738CF55CF}" srcOrd="0" destOrd="0" presId="urn:microsoft.com/office/officeart/2005/8/layout/orgChart1"/>
-    <dgm:cxn modelId="{183F8FB4-9EC0-44BC-9E4C-641E4E27DA63}" type="presParOf" srcId="{308E4423-3D92-484B-8552-98BE70E6DEC7}" destId="{C3707222-6DDD-4A32-BD8B-2F51EB5C5562}" srcOrd="1" destOrd="0" presId="urn:microsoft.com/office/officeart/2005/8/layout/orgChart1"/>
-    <dgm:cxn modelId="{4FA0397A-0A8B-4DE3-863C-339A53DD78F8}" type="presParOf" srcId="{C3707222-6DDD-4A32-BD8B-2F51EB5C5562}" destId="{C6050184-FB20-4A98-97FB-D2A77F75B173}" srcOrd="0" destOrd="0" presId="urn:microsoft.com/office/officeart/2005/8/layout/orgChart1"/>
-    <dgm:cxn modelId="{C1554EF5-B556-452D-9106-6BE2C358CFA9}" type="presParOf" srcId="{C6050184-FB20-4A98-97FB-D2A77F75B173}" destId="{131F9854-ECEA-45B6-BA9F-AB5BDC8CEECF}" srcOrd="0" destOrd="0" presId="urn:microsoft.com/office/officeart/2005/8/layout/orgChart1"/>
-    <dgm:cxn modelId="{03720C0F-C76D-4485-A4C9-1C66F86B91A2}" type="presParOf" srcId="{C6050184-FB20-4A98-97FB-D2A77F75B173}" destId="{C2683376-14D1-44C5-AA59-5F956A9DFB39}" srcOrd="1" destOrd="0" presId="urn:microsoft.com/office/officeart/2005/8/layout/orgChart1"/>
-    <dgm:cxn modelId="{0C12F46F-7C5C-4F86-B752-35214E930BB9}" type="presParOf" srcId="{C3707222-6DDD-4A32-BD8B-2F51EB5C5562}" destId="{43242AD6-42E5-480C-A2F4-6A9DEECD965B}" srcOrd="1" destOrd="0" presId="urn:microsoft.com/office/officeart/2005/8/layout/orgChart1"/>
-    <dgm:cxn modelId="{FC9451D9-0EEF-4763-B183-0ED6FBD5F6D1}" type="presParOf" srcId="{C3707222-6DDD-4A32-BD8B-2F51EB5C5562}" destId="{918A151D-381E-4D49-B82C-D657AF3C1C08}" srcOrd="2" destOrd="0" presId="urn:microsoft.com/office/officeart/2005/8/layout/orgChart1"/>
-    <dgm:cxn modelId="{2BD03FC0-F98D-4915-A15E-3389014D236E}" type="presParOf" srcId="{308E4423-3D92-484B-8552-98BE70E6DEC7}" destId="{DDA07FE4-3576-414A-92E4-529D1894CA58}" srcOrd="2" destOrd="0" presId="urn:microsoft.com/office/officeart/2005/8/layout/orgChart1"/>
-    <dgm:cxn modelId="{20CB1A0E-EC9A-4E59-959C-BB3697D2850C}" type="presParOf" srcId="{308E4423-3D92-484B-8552-98BE70E6DEC7}" destId="{654DC88F-6876-4E5D-B64B-CC41DBA85153}" srcOrd="3" destOrd="0" presId="urn:microsoft.com/office/officeart/2005/8/layout/orgChart1"/>
-    <dgm:cxn modelId="{6794F166-35B4-4E8A-A8DE-4D90ABCB1D28}" type="presParOf" srcId="{654DC88F-6876-4E5D-B64B-CC41DBA85153}" destId="{BDE29094-42E7-4120-A4C9-A95382DFED6A}" srcOrd="0" destOrd="0" presId="urn:microsoft.com/office/officeart/2005/8/layout/orgChart1"/>
-    <dgm:cxn modelId="{553464D2-DD4A-4E2B-B116-90ED91FB095A}" type="presParOf" srcId="{BDE29094-42E7-4120-A4C9-A95382DFED6A}" destId="{250E6589-C440-40B9-9AE0-6F18AE2C2F83}" srcOrd="0" destOrd="0" presId="urn:microsoft.com/office/officeart/2005/8/layout/orgChart1"/>
-    <dgm:cxn modelId="{DD4F0C95-7A58-45E5-BA5E-DCE4F9F7763D}" type="presParOf" srcId="{BDE29094-42E7-4120-A4C9-A95382DFED6A}" destId="{19E76C29-F9B4-454C-BE51-B1BD37165BB1}" srcOrd="1" destOrd="0" presId="urn:microsoft.com/office/officeart/2005/8/layout/orgChart1"/>
-    <dgm:cxn modelId="{83167BB4-3C92-4F9F-864A-129CE30A46C1}" type="presParOf" srcId="{654DC88F-6876-4E5D-B64B-CC41DBA85153}" destId="{B38E5FDE-58A2-4061-A68D-8A217BDD1AA5}" srcOrd="1" destOrd="0" presId="urn:microsoft.com/office/officeart/2005/8/layout/orgChart1"/>
-    <dgm:cxn modelId="{BEAC8F09-3950-4093-A890-5682AC94D366}" type="presParOf" srcId="{654DC88F-6876-4E5D-B64B-CC41DBA85153}" destId="{AC417A52-D506-4404-924B-4BD93DE11011}" srcOrd="2" destOrd="0" presId="urn:microsoft.com/office/officeart/2005/8/layout/orgChart1"/>
-    <dgm:cxn modelId="{1815C583-4BDF-4EDC-8BFB-106732B40645}" type="presParOf" srcId="{3460BE63-EAE2-4475-BA06-267E4D77FC49}" destId="{95B17FDA-F9FC-4F1E-8E4C-5600ED857B92}" srcOrd="2" destOrd="0" presId="urn:microsoft.com/office/officeart/2005/8/layout/orgChart1"/>
-    <dgm:cxn modelId="{C5D7BD3A-8CB2-4879-8FB9-36200ED27157}" type="presParOf" srcId="{CC8B1E47-4C54-4A8A-B197-4984B8037E92}" destId="{44F6C3E7-E762-4771-BA1F-65F3FB1D6FFD}" srcOrd="2" destOrd="0" presId="urn:microsoft.com/office/officeart/2005/8/layout/orgChart1"/>
-    <dgm:cxn modelId="{B17E2850-8177-42DD-B223-55F299B65ED6}" type="presParOf" srcId="{CC8B1E47-4C54-4A8A-B197-4984B8037E92}" destId="{91DDAE80-1A2D-4459-A10F-FC5A4463B759}" srcOrd="3" destOrd="0" presId="urn:microsoft.com/office/officeart/2005/8/layout/orgChart1"/>
-    <dgm:cxn modelId="{31EA4EEA-2688-43D9-A15C-5E344E71023B}" type="presParOf" srcId="{91DDAE80-1A2D-4459-A10F-FC5A4463B759}" destId="{73C1F8D2-B3B4-480F-8D01-41943A890FD7}" srcOrd="0" destOrd="0" presId="urn:microsoft.com/office/officeart/2005/8/layout/orgChart1"/>
-    <dgm:cxn modelId="{2D5E6593-1D25-4B58-B200-FCB315E1171B}" type="presParOf" srcId="{73C1F8D2-B3B4-480F-8D01-41943A890FD7}" destId="{A7D9045D-B71E-48B3-A865-E809D51531FA}" srcOrd="0" destOrd="0" presId="urn:microsoft.com/office/officeart/2005/8/layout/orgChart1"/>
-    <dgm:cxn modelId="{E6E0DE4D-6D0B-4334-9778-B83E86848216}" type="presParOf" srcId="{73C1F8D2-B3B4-480F-8D01-41943A890FD7}" destId="{A025B194-C1D8-425A-90DC-3B20E7688599}" srcOrd="1" destOrd="0" presId="urn:microsoft.com/office/officeart/2005/8/layout/orgChart1"/>
-    <dgm:cxn modelId="{074F5714-F6DE-48D5-915D-511DA2202F87}" type="presParOf" srcId="{91DDAE80-1A2D-4459-A10F-FC5A4463B759}" destId="{5734E45A-4E88-422F-8580-082937D8F601}" srcOrd="1" destOrd="0" presId="urn:microsoft.com/office/officeart/2005/8/layout/orgChart1"/>
-    <dgm:cxn modelId="{3BB597E6-1A05-463E-A103-83AAE3669EE6}" type="presParOf" srcId="{91DDAE80-1A2D-4459-A10F-FC5A4463B759}" destId="{6E8EA03B-E08E-4FB1-8C42-BF8DC5EA6870}" srcOrd="2" destOrd="0" presId="urn:microsoft.com/office/officeart/2005/8/layout/orgChart1"/>
-    <dgm:cxn modelId="{30FE3EBA-69D5-44CF-8202-3059C1FCFB6A}" type="presParOf" srcId="{CC8B1E47-4C54-4A8A-B197-4984B8037E92}" destId="{39E1D18C-4259-4852-8F10-B21120747140}" srcOrd="4" destOrd="0" presId="urn:microsoft.com/office/officeart/2005/8/layout/orgChart1"/>
-    <dgm:cxn modelId="{56EBA107-F8D0-4DD2-904D-DED3DC7A0B60}" type="presParOf" srcId="{CC8B1E47-4C54-4A8A-B197-4984B8037E92}" destId="{4FEE134A-2C3B-4A59-BD7C-82ED8E8AEFB1}" srcOrd="5" destOrd="0" presId="urn:microsoft.com/office/officeart/2005/8/layout/orgChart1"/>
-    <dgm:cxn modelId="{92CEB169-EDDF-4309-AE6B-AB75B4F02CC2}" type="presParOf" srcId="{4FEE134A-2C3B-4A59-BD7C-82ED8E8AEFB1}" destId="{33581733-CB1F-48CB-9538-F12BEC364723}" srcOrd="0" destOrd="0" presId="urn:microsoft.com/office/officeart/2005/8/layout/orgChart1"/>
-    <dgm:cxn modelId="{A9EF5E5D-2A8C-412C-AE5E-D5D39DC81D78}" type="presParOf" srcId="{33581733-CB1F-48CB-9538-F12BEC364723}" destId="{CEC80A28-156D-40CB-BE19-471BF179A7FB}" srcOrd="0" destOrd="0" presId="urn:microsoft.com/office/officeart/2005/8/layout/orgChart1"/>
-    <dgm:cxn modelId="{82C474AD-EBDB-4A92-8E16-112F7E70D125}" type="presParOf" srcId="{33581733-CB1F-48CB-9538-F12BEC364723}" destId="{FCF61CEE-12FD-4A55-ACFE-06740EA9E35E}" srcOrd="1" destOrd="0" presId="urn:microsoft.com/office/officeart/2005/8/layout/orgChart1"/>
-    <dgm:cxn modelId="{B3B6A9E5-53AA-4432-9BD6-AA6D603725FE}" type="presParOf" srcId="{4FEE134A-2C3B-4A59-BD7C-82ED8E8AEFB1}" destId="{D2D21051-185C-4E62-A617-827E5301D78B}" srcOrd="1" destOrd="0" presId="urn:microsoft.com/office/officeart/2005/8/layout/orgChart1"/>
-    <dgm:cxn modelId="{8002C102-1AFC-4FD2-A78C-D7C4847ACC76}" type="presParOf" srcId="{4FEE134A-2C3B-4A59-BD7C-82ED8E8AEFB1}" destId="{6E701819-B727-4A5F-8A58-16E0346BB0A8}" srcOrd="2" destOrd="0" presId="urn:microsoft.com/office/officeart/2005/8/layout/orgChart1"/>
-    <dgm:cxn modelId="{2AAADF02-31A1-4F7A-91C6-7C1874BDC630}" type="presParOf" srcId="{CC8B1E47-4C54-4A8A-B197-4984B8037E92}" destId="{E61D17A4-EA07-4383-A5BB-FF0E610586B6}" srcOrd="6" destOrd="0" presId="urn:microsoft.com/office/officeart/2005/8/layout/orgChart1"/>
-    <dgm:cxn modelId="{01E6FC32-8EC0-49C3-9EE1-992724353185}" type="presParOf" srcId="{CC8B1E47-4C54-4A8A-B197-4984B8037E92}" destId="{CF366E3B-0DD1-422E-96CB-DA8233AEEBF9}" srcOrd="7" destOrd="0" presId="urn:microsoft.com/office/officeart/2005/8/layout/orgChart1"/>
-    <dgm:cxn modelId="{F1488EA7-147D-42D1-8FCD-A0AE77E6F3CE}" type="presParOf" srcId="{CF366E3B-0DD1-422E-96CB-DA8233AEEBF9}" destId="{938F26FB-7FA0-4CC9-8E2F-91AD26E805DC}" srcOrd="0" destOrd="0" presId="urn:microsoft.com/office/officeart/2005/8/layout/orgChart1"/>
-    <dgm:cxn modelId="{4BC71B74-155B-4E64-9727-0C49EA62EB80}" type="presParOf" srcId="{938F26FB-7FA0-4CC9-8E2F-91AD26E805DC}" destId="{B67635C8-6314-45FF-9FC7-BB9CE4B0C6EC}" srcOrd="0" destOrd="0" presId="urn:microsoft.com/office/officeart/2005/8/layout/orgChart1"/>
-    <dgm:cxn modelId="{70A2468C-B37F-440C-8B04-2B2E3AF6EE55}" type="presParOf" srcId="{938F26FB-7FA0-4CC9-8E2F-91AD26E805DC}" destId="{5BA6F93A-F273-4AC1-9AF5-81F5BDC818E4}" srcOrd="1" destOrd="0" presId="urn:microsoft.com/office/officeart/2005/8/layout/orgChart1"/>
-    <dgm:cxn modelId="{179A0EC4-C274-480F-AC23-57BD58C98C4F}" type="presParOf" srcId="{CF366E3B-0DD1-422E-96CB-DA8233AEEBF9}" destId="{C24CB2BA-FC35-4D9A-B78E-8351C0F48F33}" srcOrd="1" destOrd="0" presId="urn:microsoft.com/office/officeart/2005/8/layout/orgChart1"/>
-    <dgm:cxn modelId="{E85F8AAE-377B-4979-A7BE-52748F4B4B45}" type="presParOf" srcId="{C24CB2BA-FC35-4D9A-B78E-8351C0F48F33}" destId="{54F3CDF6-B7F8-4590-B07A-AF7E2B44270E}" srcOrd="0" destOrd="0" presId="urn:microsoft.com/office/officeart/2005/8/layout/orgChart1"/>
-    <dgm:cxn modelId="{AF64FD20-3EA1-4051-AA7D-33B6C7663976}" type="presParOf" srcId="{C24CB2BA-FC35-4D9A-B78E-8351C0F48F33}" destId="{5D79CD7A-8AF0-47C1-B9AE-ED6A84FD6A46}" srcOrd="1" destOrd="0" presId="urn:microsoft.com/office/officeart/2005/8/layout/orgChart1"/>
-    <dgm:cxn modelId="{CECD9A92-AAC5-4C1F-96AF-5DFD0C04D9E4}" type="presParOf" srcId="{5D79CD7A-8AF0-47C1-B9AE-ED6A84FD6A46}" destId="{27453C3E-7B21-4E84-AF89-59528EC6188F}" srcOrd="0" destOrd="0" presId="urn:microsoft.com/office/officeart/2005/8/layout/orgChart1"/>
-    <dgm:cxn modelId="{47AC754A-B48D-4FD1-A16F-8EED9858E3FE}" type="presParOf" srcId="{27453C3E-7B21-4E84-AF89-59528EC6188F}" destId="{EA487784-4A80-4005-84F0-9713C58F8DB6}" srcOrd="0" destOrd="0" presId="urn:microsoft.com/office/officeart/2005/8/layout/orgChart1"/>
-    <dgm:cxn modelId="{5523F605-252F-48A5-946A-4A5FF9F751F7}" type="presParOf" srcId="{27453C3E-7B21-4E84-AF89-59528EC6188F}" destId="{11EC2043-2988-4A51-941F-1C6DF040D036}" srcOrd="1" destOrd="0" presId="urn:microsoft.com/office/officeart/2005/8/layout/orgChart1"/>
-    <dgm:cxn modelId="{90211E44-3699-43F0-857C-41C3A1C67F3B}" type="presParOf" srcId="{5D79CD7A-8AF0-47C1-B9AE-ED6A84FD6A46}" destId="{F1D2D515-0174-48A7-A321-143613983F25}" srcOrd="1" destOrd="0" presId="urn:microsoft.com/office/officeart/2005/8/layout/orgChart1"/>
-    <dgm:cxn modelId="{B837A5AD-2F12-4968-9344-263DB56A1BE3}" type="presParOf" srcId="{5D79CD7A-8AF0-47C1-B9AE-ED6A84FD6A46}" destId="{DC3C28A2-4401-40E2-81C6-93C1F3BB7F91}" srcOrd="2" destOrd="0" presId="urn:microsoft.com/office/officeart/2005/8/layout/orgChart1"/>
-    <dgm:cxn modelId="{8232A85E-1ADA-472A-98A5-5DEA64646D7E}" type="presParOf" srcId="{C24CB2BA-FC35-4D9A-B78E-8351C0F48F33}" destId="{BB614DF4-EE61-44BF-AA45-05D215CCB7C7}" srcOrd="2" destOrd="0" presId="urn:microsoft.com/office/officeart/2005/8/layout/orgChart1"/>
-    <dgm:cxn modelId="{405393E8-58D5-474E-B9B9-30A1EEAE8CC2}" type="presParOf" srcId="{C24CB2BA-FC35-4D9A-B78E-8351C0F48F33}" destId="{1A349E9F-05FF-44B2-9557-A8C53FCDE463}" srcOrd="3" destOrd="0" presId="urn:microsoft.com/office/officeart/2005/8/layout/orgChart1"/>
-    <dgm:cxn modelId="{69E932DF-FCD2-4C1D-9FE1-BA71AE75C4AD}" type="presParOf" srcId="{1A349E9F-05FF-44B2-9557-A8C53FCDE463}" destId="{18EEE4EC-0F09-4CE7-85A8-45CB2EA7A016}" srcOrd="0" destOrd="0" presId="urn:microsoft.com/office/officeart/2005/8/layout/orgChart1"/>
-    <dgm:cxn modelId="{37B6B61D-39F7-4036-AEAC-3973B5DFA1B8}" type="presParOf" srcId="{18EEE4EC-0F09-4CE7-85A8-45CB2EA7A016}" destId="{771DF64B-B97C-48BD-806B-9D267ECD5093}" srcOrd="0" destOrd="0" presId="urn:microsoft.com/office/officeart/2005/8/layout/orgChart1"/>
-    <dgm:cxn modelId="{3EDAFCAF-9381-4370-9E14-B525260D56CC}" type="presParOf" srcId="{18EEE4EC-0F09-4CE7-85A8-45CB2EA7A016}" destId="{B6DCED10-E6B2-4154-8718-5358F6D2407D}" srcOrd="1" destOrd="0" presId="urn:microsoft.com/office/officeart/2005/8/layout/orgChart1"/>
-    <dgm:cxn modelId="{1EEF3528-BBCD-4542-A961-12AFD11E19C8}" type="presParOf" srcId="{1A349E9F-05FF-44B2-9557-A8C53FCDE463}" destId="{ABA0681E-54A1-4077-B032-B762C54AFC7C}" srcOrd="1" destOrd="0" presId="urn:microsoft.com/office/officeart/2005/8/layout/orgChart1"/>
-    <dgm:cxn modelId="{E0F42F17-834D-43DB-9763-A90835A7D4D0}" type="presParOf" srcId="{1A349E9F-05FF-44B2-9557-A8C53FCDE463}" destId="{789452F4-D3A5-4C05-96B8-030391B211AD}" srcOrd="2" destOrd="0" presId="urn:microsoft.com/office/officeart/2005/8/layout/orgChart1"/>
-    <dgm:cxn modelId="{997C7600-1D5C-4291-B1FD-817183CA9BA1}" type="presParOf" srcId="{C24CB2BA-FC35-4D9A-B78E-8351C0F48F33}" destId="{350454EE-A010-4FEA-8C99-96FBF79C3094}" srcOrd="4" destOrd="0" presId="urn:microsoft.com/office/officeart/2005/8/layout/orgChart1"/>
-    <dgm:cxn modelId="{7E010B52-4FB8-433A-BAD8-3EDB9233AF5D}" type="presParOf" srcId="{C24CB2BA-FC35-4D9A-B78E-8351C0F48F33}" destId="{7BFDBDA0-D90D-4CF3-AFBD-08D2C8362AA4}" srcOrd="5" destOrd="0" presId="urn:microsoft.com/office/officeart/2005/8/layout/orgChart1"/>
-    <dgm:cxn modelId="{F297DB85-51D1-4101-8411-DB8F37E83FE6}" type="presParOf" srcId="{7BFDBDA0-D90D-4CF3-AFBD-08D2C8362AA4}" destId="{C779CDF7-78F8-455F-89FD-70DB0A81E722}" srcOrd="0" destOrd="0" presId="urn:microsoft.com/office/officeart/2005/8/layout/orgChart1"/>
-    <dgm:cxn modelId="{7CC89D05-D799-4780-8382-CDAA5E4CFFA4}" type="presParOf" srcId="{C779CDF7-78F8-455F-89FD-70DB0A81E722}" destId="{81D6CDBF-3C8F-41B6-8E4C-8CCC69C9A9D0}" srcOrd="0" destOrd="0" presId="urn:microsoft.com/office/officeart/2005/8/layout/orgChart1"/>
-    <dgm:cxn modelId="{DA8525A3-C135-42DD-BA56-F5CCDACB62ED}" type="presParOf" srcId="{C779CDF7-78F8-455F-89FD-70DB0A81E722}" destId="{5405E608-BB3A-4BD7-A78C-E0BD38ED9697}" srcOrd="1" destOrd="0" presId="urn:microsoft.com/office/officeart/2005/8/layout/orgChart1"/>
-    <dgm:cxn modelId="{17F9D3B8-FE01-49CF-A3F1-44FCBA38DC77}" type="presParOf" srcId="{7BFDBDA0-D90D-4CF3-AFBD-08D2C8362AA4}" destId="{E7CDF8FB-5D98-48F0-AF9A-AFB5E6ABD900}" srcOrd="1" destOrd="0" presId="urn:microsoft.com/office/officeart/2005/8/layout/orgChart1"/>
-    <dgm:cxn modelId="{017244B8-E1BD-4A5D-9BF6-6AF8DD99E87D}" type="presParOf" srcId="{7BFDBDA0-D90D-4CF3-AFBD-08D2C8362AA4}" destId="{3E73E89D-87E1-48C6-9B1C-A7EDA91C1D1E}" srcOrd="2" destOrd="0" presId="urn:microsoft.com/office/officeart/2005/8/layout/orgChart1"/>
-    <dgm:cxn modelId="{FC1E19B1-199C-4188-B614-35BB02BFAC3D}" type="presParOf" srcId="{CF366E3B-0DD1-422E-96CB-DA8233AEEBF9}" destId="{B6497046-1E10-4486-B7D8-E8C3CE0AE2BF}" srcOrd="2" destOrd="0" presId="urn:microsoft.com/office/officeart/2005/8/layout/orgChart1"/>
-    <dgm:cxn modelId="{29D324A6-D838-4AF6-A3F5-7814213E9A53}" type="presParOf" srcId="{CC8B1E47-4C54-4A8A-B197-4984B8037E92}" destId="{E3EB0257-90D6-4E89-87BE-C770626BDEC4}" srcOrd="8" destOrd="0" presId="urn:microsoft.com/office/officeart/2005/8/layout/orgChart1"/>
-    <dgm:cxn modelId="{912F89AD-551B-4E99-ACF5-9D03FD6A490D}" type="presParOf" srcId="{CC8B1E47-4C54-4A8A-B197-4984B8037E92}" destId="{43C63612-45B9-4537-A379-233A882995F7}" srcOrd="9" destOrd="0" presId="urn:microsoft.com/office/officeart/2005/8/layout/orgChart1"/>
-    <dgm:cxn modelId="{259C8F53-354D-4C6C-B299-3C74CAC29722}" type="presParOf" srcId="{43C63612-45B9-4537-A379-233A882995F7}" destId="{A94E06FE-4DF7-48FA-9A38-16391FB33EEA}" srcOrd="0" destOrd="0" presId="urn:microsoft.com/office/officeart/2005/8/layout/orgChart1"/>
-    <dgm:cxn modelId="{AA98424F-65C5-4048-A50F-BEE4AD84E462}" type="presParOf" srcId="{A94E06FE-4DF7-48FA-9A38-16391FB33EEA}" destId="{A5A4C983-8D9F-4EF4-8B1F-774F4B8B7922}" srcOrd="0" destOrd="0" presId="urn:microsoft.com/office/officeart/2005/8/layout/orgChart1"/>
-    <dgm:cxn modelId="{E5087DF8-E6FB-4D7C-B720-440296CB51BC}" type="presParOf" srcId="{A94E06FE-4DF7-48FA-9A38-16391FB33EEA}" destId="{03B908BC-7766-4B51-ADD4-AA81A82F0C4E}" srcOrd="1" destOrd="0" presId="urn:microsoft.com/office/officeart/2005/8/layout/orgChart1"/>
-    <dgm:cxn modelId="{4C7C8D6A-5C8C-43E5-8F92-778FD521ABB3}" type="presParOf" srcId="{43C63612-45B9-4537-A379-233A882995F7}" destId="{C08AA867-0405-4591-B5AD-22CA8D3BAAFB}" srcOrd="1" destOrd="0" presId="urn:microsoft.com/office/officeart/2005/8/layout/orgChart1"/>
-    <dgm:cxn modelId="{77A61F2A-0159-4EE5-BD32-79B31EC57B1E}" type="presParOf" srcId="{C08AA867-0405-4591-B5AD-22CA8D3BAAFB}" destId="{2D2FDB5C-6C62-44E2-B0ED-ADC0D8BE6D82}" srcOrd="0" destOrd="0" presId="urn:microsoft.com/office/officeart/2005/8/layout/orgChart1"/>
-    <dgm:cxn modelId="{91680386-46D2-48A6-8F7B-0323F5D75857}" type="presParOf" srcId="{C08AA867-0405-4591-B5AD-22CA8D3BAAFB}" destId="{4154EC15-90D6-41C1-9573-354B248B5519}" srcOrd="1" destOrd="0" presId="urn:microsoft.com/office/officeart/2005/8/layout/orgChart1"/>
-    <dgm:cxn modelId="{1452184F-AF09-4F7D-AB02-2C72CD75756C}" type="presParOf" srcId="{4154EC15-90D6-41C1-9573-354B248B5519}" destId="{3B108C4C-0E12-4C99-B53D-8D82559CADBD}" srcOrd="0" destOrd="0" presId="urn:microsoft.com/office/officeart/2005/8/layout/orgChart1"/>
-    <dgm:cxn modelId="{15EE1CDA-B13E-49D1-B499-62BD89809C05}" type="presParOf" srcId="{3B108C4C-0E12-4C99-B53D-8D82559CADBD}" destId="{0BA95CA7-E982-4BB2-97B3-F8B758889A00}" srcOrd="0" destOrd="0" presId="urn:microsoft.com/office/officeart/2005/8/layout/orgChart1"/>
-    <dgm:cxn modelId="{05326D35-5639-44C0-BC2B-EBBD0D948253}" type="presParOf" srcId="{3B108C4C-0E12-4C99-B53D-8D82559CADBD}" destId="{7B0E4EF7-ED5D-43F5-865B-A8F050756236}" srcOrd="1" destOrd="0" presId="urn:microsoft.com/office/officeart/2005/8/layout/orgChart1"/>
-    <dgm:cxn modelId="{BE4AF8BB-7C85-41AE-AB71-851D2E483B84}" type="presParOf" srcId="{4154EC15-90D6-41C1-9573-354B248B5519}" destId="{4120BA7F-F9E8-4318-BC14-8D20DDD7D8B9}" srcOrd="1" destOrd="0" presId="urn:microsoft.com/office/officeart/2005/8/layout/orgChart1"/>
-    <dgm:cxn modelId="{3D04867E-F7F9-429E-8762-7CB9F050C340}" type="presParOf" srcId="{4154EC15-90D6-41C1-9573-354B248B5519}" destId="{59C65857-CC18-4415-B6A6-75629616B6F9}" srcOrd="2" destOrd="0" presId="urn:microsoft.com/office/officeart/2005/8/layout/orgChart1"/>
-    <dgm:cxn modelId="{1E6A83D3-2968-4C72-B5E0-C63454720B93}" type="presParOf" srcId="{C08AA867-0405-4591-B5AD-22CA8D3BAAFB}" destId="{848E2FE5-674A-4145-AC06-F810C41A0893}" srcOrd="2" destOrd="0" presId="urn:microsoft.com/office/officeart/2005/8/layout/orgChart1"/>
-    <dgm:cxn modelId="{E34968D4-F1FB-40AD-96C3-2D5F53098F17}" type="presParOf" srcId="{C08AA867-0405-4591-B5AD-22CA8D3BAAFB}" destId="{A17F39A8-BEB0-4CD4-99A9-EFEAD41ECE3C}" srcOrd="3" destOrd="0" presId="urn:microsoft.com/office/officeart/2005/8/layout/orgChart1"/>
-    <dgm:cxn modelId="{2EA7411B-A1D2-49D9-9FB9-8F32B9C361AC}" type="presParOf" srcId="{A17F39A8-BEB0-4CD4-99A9-EFEAD41ECE3C}" destId="{16383A2C-A124-4E2C-8C5B-31193E53217B}" srcOrd="0" destOrd="0" presId="urn:microsoft.com/office/officeart/2005/8/layout/orgChart1"/>
-    <dgm:cxn modelId="{79C88D5A-5CD2-4365-BACA-F2FD023527E1}" type="presParOf" srcId="{16383A2C-A124-4E2C-8C5B-31193E53217B}" destId="{63B062B2-E08F-47BD-9033-27E9CCF2C035}" srcOrd="0" destOrd="0" presId="urn:microsoft.com/office/officeart/2005/8/layout/orgChart1"/>
-    <dgm:cxn modelId="{6618CE0F-2D29-4273-A34A-56BC9A5B7961}" type="presParOf" srcId="{16383A2C-A124-4E2C-8C5B-31193E53217B}" destId="{D06CA95D-13C9-46E8-87ED-58C3A4DC5FCD}" srcOrd="1" destOrd="0" presId="urn:microsoft.com/office/officeart/2005/8/layout/orgChart1"/>
-    <dgm:cxn modelId="{ACE574B3-BF0F-4287-A3F9-BC53442D4206}" type="presParOf" srcId="{A17F39A8-BEB0-4CD4-99A9-EFEAD41ECE3C}" destId="{59AA2F68-3B0A-4D76-B624-A563B6A37E46}" srcOrd="1" destOrd="0" presId="urn:microsoft.com/office/officeart/2005/8/layout/orgChart1"/>
-    <dgm:cxn modelId="{032BA5CC-2D1B-49C9-B900-38C5B012715A}" type="presParOf" srcId="{A17F39A8-BEB0-4CD4-99A9-EFEAD41ECE3C}" destId="{61BBA088-A5CB-4F18-89EA-00F825C950CB}" srcOrd="2" destOrd="0" presId="urn:microsoft.com/office/officeart/2005/8/layout/orgChart1"/>
-    <dgm:cxn modelId="{9AD8D7EF-1FDF-4D9D-A02D-BC217B8C95BC}" type="presParOf" srcId="{43C63612-45B9-4537-A379-233A882995F7}" destId="{66E592A7-2663-4E3C-8CDB-C823E180ADCD}" srcOrd="2" destOrd="0" presId="urn:microsoft.com/office/officeart/2005/8/layout/orgChart1"/>
-    <dgm:cxn modelId="{CCEC32E6-1820-4A6A-A3F1-0508468738AF}" type="presParOf" srcId="{CC8B1E47-4C54-4A8A-B197-4984B8037E92}" destId="{819DF8B9-1756-4F0F-8019-443E3F5E3134}" srcOrd="10" destOrd="0" presId="urn:microsoft.com/office/officeart/2005/8/layout/orgChart1"/>
-    <dgm:cxn modelId="{0A36756A-6EF9-4988-BB69-FAE1B26CFEC4}" type="presParOf" srcId="{CC8B1E47-4C54-4A8A-B197-4984B8037E92}" destId="{8C77A7B9-4CD0-4943-92A1-9710BE677BCE}" srcOrd="11" destOrd="0" presId="urn:microsoft.com/office/officeart/2005/8/layout/orgChart1"/>
-    <dgm:cxn modelId="{3F83F120-7573-46D9-92A5-458F2AF5F1F7}" type="presParOf" srcId="{8C77A7B9-4CD0-4943-92A1-9710BE677BCE}" destId="{75FE50FC-B053-4D50-95E2-2219B32EAAEA}" srcOrd="0" destOrd="0" presId="urn:microsoft.com/office/officeart/2005/8/layout/orgChart1"/>
-    <dgm:cxn modelId="{0D82D6EF-FEEA-4005-806F-38F2EA135794}" type="presParOf" srcId="{75FE50FC-B053-4D50-95E2-2219B32EAAEA}" destId="{E6815EC2-517E-4813-B2A0-126438211441}" srcOrd="0" destOrd="0" presId="urn:microsoft.com/office/officeart/2005/8/layout/orgChart1"/>
-    <dgm:cxn modelId="{8F95390A-B95C-4371-9E93-C7AF0A7BE1E1}" type="presParOf" srcId="{75FE50FC-B053-4D50-95E2-2219B32EAAEA}" destId="{F8AD1095-D757-4EC2-9529-0FE34CD8BCF2}" srcOrd="1" destOrd="0" presId="urn:microsoft.com/office/officeart/2005/8/layout/orgChart1"/>
-    <dgm:cxn modelId="{7A2905E0-06F8-4499-A208-981BAD4A293D}" type="presParOf" srcId="{8C77A7B9-4CD0-4943-92A1-9710BE677BCE}" destId="{E4555C64-E585-4B75-98C5-9A2531F19964}" srcOrd="1" destOrd="0" presId="urn:microsoft.com/office/officeart/2005/8/layout/orgChart1"/>
-    <dgm:cxn modelId="{032663D1-AFAC-4F8A-82DB-B2E5786D459D}" type="presParOf" srcId="{8C77A7B9-4CD0-4943-92A1-9710BE677BCE}" destId="{3605115B-403E-40BE-8CC1-C16FC229692D}" srcOrd="2" destOrd="0" presId="urn:microsoft.com/office/officeart/2005/8/layout/orgChart1"/>
-    <dgm:cxn modelId="{4657E630-2D8F-40ED-BCEF-1297A3BF712C}" type="presParOf" srcId="{CC8B1E47-4C54-4A8A-B197-4984B8037E92}" destId="{12A85EFC-CF10-4963-83AC-6F71EA187943}" srcOrd="12" destOrd="0" presId="urn:microsoft.com/office/officeart/2005/8/layout/orgChart1"/>
-    <dgm:cxn modelId="{C703E7D7-1C24-4DDC-9E52-5493AA832A2A}" type="presParOf" srcId="{CC8B1E47-4C54-4A8A-B197-4984B8037E92}" destId="{E1318AC2-097B-4B4F-9308-64471632ABBA}" srcOrd="13" destOrd="0" presId="urn:microsoft.com/office/officeart/2005/8/layout/orgChart1"/>
-    <dgm:cxn modelId="{C8A961F9-A7D3-4D2B-BDE6-3A86F1C4D25A}" type="presParOf" srcId="{E1318AC2-097B-4B4F-9308-64471632ABBA}" destId="{9F27ABAE-30C5-44DF-962D-7146A4206A78}" srcOrd="0" destOrd="0" presId="urn:microsoft.com/office/officeart/2005/8/layout/orgChart1"/>
-    <dgm:cxn modelId="{6EB020C3-E6AF-4412-9DFE-7740AFFD6F73}" type="presParOf" srcId="{9F27ABAE-30C5-44DF-962D-7146A4206A78}" destId="{2B1A53CE-DE7D-4D8F-A1AA-02097F5D17A6}" srcOrd="0" destOrd="0" presId="urn:microsoft.com/office/officeart/2005/8/layout/orgChart1"/>
-    <dgm:cxn modelId="{0BCBEA4B-2A44-47AC-8CA3-57053DED4697}" type="presParOf" srcId="{9F27ABAE-30C5-44DF-962D-7146A4206A78}" destId="{01E40F6E-2070-4224-8AD7-6277A0F9B449}" srcOrd="1" destOrd="0" presId="urn:microsoft.com/office/officeart/2005/8/layout/orgChart1"/>
-    <dgm:cxn modelId="{41DDEBAE-C159-4998-97BC-2DE4A1A09660}" type="presParOf" srcId="{E1318AC2-097B-4B4F-9308-64471632ABBA}" destId="{DE427674-6783-4B14-9750-75F3DDAEBC16}" srcOrd="1" destOrd="0" presId="urn:microsoft.com/office/officeart/2005/8/layout/orgChart1"/>
-    <dgm:cxn modelId="{BDA62A99-16E8-4069-BD76-6625935818A6}" type="presParOf" srcId="{E1318AC2-097B-4B4F-9308-64471632ABBA}" destId="{3A405112-EE26-472E-8586-20E015EC3866}" srcOrd="2" destOrd="0" presId="urn:microsoft.com/office/officeart/2005/8/layout/orgChart1"/>
-    <dgm:cxn modelId="{BF4B16B7-47F8-4F2D-91F9-5BD924A27039}" type="presParOf" srcId="{F1AA58BA-64C8-4253-B5D5-BA011EF84D4D}" destId="{41FBE4B9-A4BF-43FB-900C-1C58B7030EB3}" srcOrd="2" destOrd="0" presId="urn:microsoft.com/office/officeart/2005/8/layout/orgChart1"/>
-    <dgm:cxn modelId="{F03DB084-518B-423D-9102-48B93A2790B7}" type="presParOf" srcId="{F82728AF-A317-43CC-BEE0-1C5A655569EA}" destId="{93527016-C41A-49C6-8FD5-70D23D321538}" srcOrd="8" destOrd="0" presId="urn:microsoft.com/office/officeart/2005/8/layout/orgChart1"/>
-    <dgm:cxn modelId="{63B8BC6D-0650-45E7-B876-826806B841AA}" type="presParOf" srcId="{F82728AF-A317-43CC-BEE0-1C5A655569EA}" destId="{B2D985E6-7743-4838-BB17-B0A0D44B007A}" srcOrd="9" destOrd="0" presId="urn:microsoft.com/office/officeart/2005/8/layout/orgChart1"/>
-    <dgm:cxn modelId="{3BFD29FF-6C66-4623-AAF9-CBF0973A69C6}" type="presParOf" srcId="{B2D985E6-7743-4838-BB17-B0A0D44B007A}" destId="{EB0AFA81-5E2D-4391-90B2-E63140C02657}" srcOrd="0" destOrd="0" presId="urn:microsoft.com/office/officeart/2005/8/layout/orgChart1"/>
-    <dgm:cxn modelId="{5312B67B-55E1-4A19-8A49-B0E4451874E9}" type="presParOf" srcId="{EB0AFA81-5E2D-4391-90B2-E63140C02657}" destId="{96CEC549-B94F-46BA-98C8-D73FEBC91A16}" srcOrd="0" destOrd="0" presId="urn:microsoft.com/office/officeart/2005/8/layout/orgChart1"/>
-    <dgm:cxn modelId="{5E7CAD4D-D3DD-4291-A2EF-BB7DCEC4616B}" type="presParOf" srcId="{EB0AFA81-5E2D-4391-90B2-E63140C02657}" destId="{B7321A86-5FCB-4C00-97DE-1EF31B0ACEF9}" srcOrd="1" destOrd="0" presId="urn:microsoft.com/office/officeart/2005/8/layout/orgChart1"/>
-    <dgm:cxn modelId="{CD91666C-27CB-4266-98F4-4559744CB46E}" type="presParOf" srcId="{B2D985E6-7743-4838-BB17-B0A0D44B007A}" destId="{9985C03C-BF5F-4B0C-A1E7-1563C138D12F}" srcOrd="1" destOrd="0" presId="urn:microsoft.com/office/officeart/2005/8/layout/orgChart1"/>
-    <dgm:cxn modelId="{222F08FF-66BD-497F-87AD-974A03834E67}" type="presParOf" srcId="{9985C03C-BF5F-4B0C-A1E7-1563C138D12F}" destId="{CDE12021-3655-4FB4-9C81-838523AF9E4A}" srcOrd="0" destOrd="0" presId="urn:microsoft.com/office/officeart/2005/8/layout/orgChart1"/>
-    <dgm:cxn modelId="{BF27FA7A-6DCC-48D6-91AD-35BBE667E62C}" type="presParOf" srcId="{9985C03C-BF5F-4B0C-A1E7-1563C138D12F}" destId="{B13E5C6E-85E9-4F69-98F0-697037C8ACE1}" srcOrd="1" destOrd="0" presId="urn:microsoft.com/office/officeart/2005/8/layout/orgChart1"/>
-    <dgm:cxn modelId="{D3A32CBD-6AAF-4274-8E97-EB4DE3621694}" type="presParOf" srcId="{B13E5C6E-85E9-4F69-98F0-697037C8ACE1}" destId="{9453499F-9AC1-46FE-AFCF-9B2DD79C58A1}" srcOrd="0" destOrd="0" presId="urn:microsoft.com/office/officeart/2005/8/layout/orgChart1"/>
-    <dgm:cxn modelId="{7EA050A9-4C25-475C-9DF6-6BF37569AEA6}" type="presParOf" srcId="{9453499F-9AC1-46FE-AFCF-9B2DD79C58A1}" destId="{1EFD960D-65EC-4743-A218-E101AFA3912E}" srcOrd="0" destOrd="0" presId="urn:microsoft.com/office/officeart/2005/8/layout/orgChart1"/>
-    <dgm:cxn modelId="{9D45521A-D72C-473F-9DBC-CABB03F052DA}" type="presParOf" srcId="{9453499F-9AC1-46FE-AFCF-9B2DD79C58A1}" destId="{B0F26930-1E6D-4851-AB7B-6849B8D652E5}" srcOrd="1" destOrd="0" presId="urn:microsoft.com/office/officeart/2005/8/layout/orgChart1"/>
-    <dgm:cxn modelId="{DAF598E8-475D-48AD-A6A3-22E7291E9D15}" type="presParOf" srcId="{B13E5C6E-85E9-4F69-98F0-697037C8ACE1}" destId="{04CAEAB3-10D6-42A1-821D-E6840B3EF96D}" srcOrd="1" destOrd="0" presId="urn:microsoft.com/office/officeart/2005/8/layout/orgChart1"/>
-    <dgm:cxn modelId="{E9538511-E805-41A6-8C80-7BE9DBB98952}" type="presParOf" srcId="{B13E5C6E-85E9-4F69-98F0-697037C8ACE1}" destId="{6C71C3BA-BE9D-4803-A3F6-51D315B9009C}" srcOrd="2" destOrd="0" presId="urn:microsoft.com/office/officeart/2005/8/layout/orgChart1"/>
-    <dgm:cxn modelId="{C2CC6AA8-3208-4B63-A10F-4C45F47A5CCA}" type="presParOf" srcId="{9985C03C-BF5F-4B0C-A1E7-1563C138D12F}" destId="{8F3734E1-B2FA-4C65-8F6D-0C20FD25947B}" srcOrd="2" destOrd="0" presId="urn:microsoft.com/office/officeart/2005/8/layout/orgChart1"/>
-    <dgm:cxn modelId="{6F7929BF-842D-4787-A276-6A0AF8E19B3F}" type="presParOf" srcId="{9985C03C-BF5F-4B0C-A1E7-1563C138D12F}" destId="{FE2F621B-92CD-4102-ABAD-82384C5109D6}" srcOrd="3" destOrd="0" presId="urn:microsoft.com/office/officeart/2005/8/layout/orgChart1"/>
-    <dgm:cxn modelId="{B4C6CF7E-F9BD-4280-8EF4-B609222CE560}" type="presParOf" srcId="{FE2F621B-92CD-4102-ABAD-82384C5109D6}" destId="{C1D3FBD1-CF46-4231-8659-B91DA0A18767}" srcOrd="0" destOrd="0" presId="urn:microsoft.com/office/officeart/2005/8/layout/orgChart1"/>
-    <dgm:cxn modelId="{49F6ED03-B603-4823-A9BD-70DF24A188D1}" type="presParOf" srcId="{C1D3FBD1-CF46-4231-8659-B91DA0A18767}" destId="{6211B2ED-EBB4-42B2-9005-C5630A5166EC}" srcOrd="0" destOrd="0" presId="urn:microsoft.com/office/officeart/2005/8/layout/orgChart1"/>
-    <dgm:cxn modelId="{E2D936BB-3D05-485F-80DF-E5D9060F799A}" type="presParOf" srcId="{C1D3FBD1-CF46-4231-8659-B91DA0A18767}" destId="{3769076E-D107-453A-BE7A-EE5DC829BCF6}" srcOrd="1" destOrd="0" presId="urn:microsoft.com/office/officeart/2005/8/layout/orgChart1"/>
-    <dgm:cxn modelId="{C459DD22-90A0-4455-AC88-0A9F206C590D}" type="presParOf" srcId="{FE2F621B-92CD-4102-ABAD-82384C5109D6}" destId="{3C1761A8-2404-41C2-BB06-4FB889F4D7C6}" srcOrd="1" destOrd="0" presId="urn:microsoft.com/office/officeart/2005/8/layout/orgChart1"/>
-    <dgm:cxn modelId="{808C50FA-932F-4828-AD5B-3ACD764700CB}" type="presParOf" srcId="{FE2F621B-92CD-4102-ABAD-82384C5109D6}" destId="{6A5788F2-DED6-44AC-880E-1EEFD91AA668}" srcOrd="2" destOrd="0" presId="urn:microsoft.com/office/officeart/2005/8/layout/orgChart1"/>
-    <dgm:cxn modelId="{831722F1-7D4D-498B-AA8C-C0212BCD4D9F}" type="presParOf" srcId="{9985C03C-BF5F-4B0C-A1E7-1563C138D12F}" destId="{B0ED53CC-E55F-49E0-BA5F-F7D2233C74D9}" srcOrd="4" destOrd="0" presId="urn:microsoft.com/office/officeart/2005/8/layout/orgChart1"/>
-    <dgm:cxn modelId="{685251EA-E938-4DF8-9EE9-278B2885738A}" type="presParOf" srcId="{9985C03C-BF5F-4B0C-A1E7-1563C138D12F}" destId="{B4B1F4FF-8733-4D22-A47D-97C58D2B0A63}" srcOrd="5" destOrd="0" presId="urn:microsoft.com/office/officeart/2005/8/layout/orgChart1"/>
-    <dgm:cxn modelId="{859CB5FE-BF76-41E0-9018-62D313D591F6}" type="presParOf" srcId="{B4B1F4FF-8733-4D22-A47D-97C58D2B0A63}" destId="{37AE219A-EA00-420E-809C-FB02848AEB55}" srcOrd="0" destOrd="0" presId="urn:microsoft.com/office/officeart/2005/8/layout/orgChart1"/>
-    <dgm:cxn modelId="{1751B74D-480D-451B-9213-484229E01C20}" type="presParOf" srcId="{37AE219A-EA00-420E-809C-FB02848AEB55}" destId="{EE88E0C9-0430-4671-8EE1-2610BED7F46D}" srcOrd="0" destOrd="0" presId="urn:microsoft.com/office/officeart/2005/8/layout/orgChart1"/>
-    <dgm:cxn modelId="{5441BBD3-C18F-4043-859D-66FAD2A7EDEC}" type="presParOf" srcId="{37AE219A-EA00-420E-809C-FB02848AEB55}" destId="{C8919219-E461-4C60-B50B-CA1389D79576}" srcOrd="1" destOrd="0" presId="urn:microsoft.com/office/officeart/2005/8/layout/orgChart1"/>
-    <dgm:cxn modelId="{CA865747-8B15-4D73-9C63-F1EDD83A63DB}" type="presParOf" srcId="{B4B1F4FF-8733-4D22-A47D-97C58D2B0A63}" destId="{7FF5AE66-5483-483B-9D62-908017ABCCDF}" srcOrd="1" destOrd="0" presId="urn:microsoft.com/office/officeart/2005/8/layout/orgChart1"/>
-    <dgm:cxn modelId="{C5E9E270-2BAC-4E8C-816E-41E56CA87675}" type="presParOf" srcId="{B4B1F4FF-8733-4D22-A47D-97C58D2B0A63}" destId="{6F1B26B6-A097-4A6A-B86F-45A17AB35CC3}" srcOrd="2" destOrd="0" presId="urn:microsoft.com/office/officeart/2005/8/layout/orgChart1"/>
-    <dgm:cxn modelId="{5E6F558D-83BC-4C7B-B908-7DB1C4DB6757}" type="presParOf" srcId="{9985C03C-BF5F-4B0C-A1E7-1563C138D12F}" destId="{11D63A0C-8752-4EAE-93AF-54CA21747084}" srcOrd="6" destOrd="0" presId="urn:microsoft.com/office/officeart/2005/8/layout/orgChart1"/>
-    <dgm:cxn modelId="{6771AB49-F350-46FE-BBB4-50C7BB1FC8A3}" type="presParOf" srcId="{9985C03C-BF5F-4B0C-A1E7-1563C138D12F}" destId="{DCB60DE1-9B2C-4B10-BBB9-48955523BC47}" srcOrd="7" destOrd="0" presId="urn:microsoft.com/office/officeart/2005/8/layout/orgChart1"/>
-    <dgm:cxn modelId="{9BD96FDD-786C-454F-ADD6-6FBA8C954283}" type="presParOf" srcId="{DCB60DE1-9B2C-4B10-BBB9-48955523BC47}" destId="{9CA04E32-6C97-4A5F-ABCC-DAD1B29248F8}" srcOrd="0" destOrd="0" presId="urn:microsoft.com/office/officeart/2005/8/layout/orgChart1"/>
-    <dgm:cxn modelId="{BD6BA415-B3E9-4CBF-B89E-BABDA2453502}" type="presParOf" srcId="{9CA04E32-6C97-4A5F-ABCC-DAD1B29248F8}" destId="{90612331-4B69-4A21-9AEA-C00C31C30110}" srcOrd="0" destOrd="0" presId="urn:microsoft.com/office/officeart/2005/8/layout/orgChart1"/>
-    <dgm:cxn modelId="{2EDE2232-8E48-4289-9A9B-B5B8AD4D400B}" type="presParOf" srcId="{9CA04E32-6C97-4A5F-ABCC-DAD1B29248F8}" destId="{2A85A980-4176-4A52-9980-9C048D81E0F9}" srcOrd="1" destOrd="0" presId="urn:microsoft.com/office/officeart/2005/8/layout/orgChart1"/>
-    <dgm:cxn modelId="{61A7C14E-104E-4043-9B06-D88ED40BFCED}" type="presParOf" srcId="{DCB60DE1-9B2C-4B10-BBB9-48955523BC47}" destId="{B90C308A-94A9-4C84-A622-8772B06970A3}" srcOrd="1" destOrd="0" presId="urn:microsoft.com/office/officeart/2005/8/layout/orgChart1"/>
-    <dgm:cxn modelId="{6B1A67AF-376C-410C-A185-9461BA40F09F}" type="presParOf" srcId="{DCB60DE1-9B2C-4B10-BBB9-48955523BC47}" destId="{D9C542CA-99C2-4096-8EC7-22A95CDE8107}" srcOrd="2" destOrd="0" presId="urn:microsoft.com/office/officeart/2005/8/layout/orgChart1"/>
-    <dgm:cxn modelId="{8763259F-91AF-4D23-ADB9-0F846834E65A}" type="presParOf" srcId="{B2D985E6-7743-4838-BB17-B0A0D44B007A}" destId="{0211655C-4C6D-4F7D-BB5B-A86258C4CA5C}" srcOrd="2" destOrd="0" presId="urn:microsoft.com/office/officeart/2005/8/layout/orgChart1"/>
-    <dgm:cxn modelId="{93E1B760-6BE1-41BB-B7BB-96F4CB25DF3F}" type="presParOf" srcId="{F82728AF-A317-43CC-BEE0-1C5A655569EA}" destId="{91AFB1C1-1E81-4746-80FC-E79CF781C4DF}" srcOrd="10" destOrd="0" presId="urn:microsoft.com/office/officeart/2005/8/layout/orgChart1"/>
-    <dgm:cxn modelId="{F4EED8BB-A2FB-42C1-BFBE-9BAF062B7E38}" type="presParOf" srcId="{F82728AF-A317-43CC-BEE0-1C5A655569EA}" destId="{30935626-A326-475E-BC8D-4B48E4E266C8}" srcOrd="11" destOrd="0" presId="urn:microsoft.com/office/officeart/2005/8/layout/orgChart1"/>
-    <dgm:cxn modelId="{9FEB29DC-0FD0-40A9-AD5F-D50B27A453DF}" type="presParOf" srcId="{30935626-A326-475E-BC8D-4B48E4E266C8}" destId="{FF6F4770-AFDF-4269-9FFD-BA9F1ABFB8C3}" srcOrd="0" destOrd="0" presId="urn:microsoft.com/office/officeart/2005/8/layout/orgChart1"/>
-    <dgm:cxn modelId="{5307EFA7-A6C7-4A66-AA7C-039EF4CC675B}" type="presParOf" srcId="{FF6F4770-AFDF-4269-9FFD-BA9F1ABFB8C3}" destId="{E86A6FE0-8408-4451-B96F-602A1678FE45}" srcOrd="0" destOrd="0" presId="urn:microsoft.com/office/officeart/2005/8/layout/orgChart1"/>
-    <dgm:cxn modelId="{45CB8326-52C7-4743-8834-71D2E38C672D}" type="presParOf" srcId="{FF6F4770-AFDF-4269-9FFD-BA9F1ABFB8C3}" destId="{18E52BC0-DFF5-46BB-BF5F-90B1E0995F51}" srcOrd="1" destOrd="0" presId="urn:microsoft.com/office/officeart/2005/8/layout/orgChart1"/>
-    <dgm:cxn modelId="{A2EA8E41-CE87-4BAE-A01B-4F8D7AC8689C}" type="presParOf" srcId="{30935626-A326-475E-BC8D-4B48E4E266C8}" destId="{C58FF216-4621-434F-9AF7-3E1214C769E8}" srcOrd="1" destOrd="0" presId="urn:microsoft.com/office/officeart/2005/8/layout/orgChart1"/>
-    <dgm:cxn modelId="{15D5FCDF-6F80-4554-9371-7E9C55145751}" type="presParOf" srcId="{C58FF216-4621-434F-9AF7-3E1214C769E8}" destId="{68D15140-5583-4B9A-9B3F-ABA910792C51}" srcOrd="0" destOrd="0" presId="urn:microsoft.com/office/officeart/2005/8/layout/orgChart1"/>
-    <dgm:cxn modelId="{F056CC1C-552C-427D-81B8-7F68C8E6B347}" type="presParOf" srcId="{C58FF216-4621-434F-9AF7-3E1214C769E8}" destId="{06737636-96BF-48C9-B68E-08964789DE40}" srcOrd="1" destOrd="0" presId="urn:microsoft.com/office/officeart/2005/8/layout/orgChart1"/>
-    <dgm:cxn modelId="{004767CC-A805-4563-9600-119BB64D9BBF}" type="presParOf" srcId="{06737636-96BF-48C9-B68E-08964789DE40}" destId="{B881BBFB-17AA-4EB1-A834-E5CE8A218601}" srcOrd="0" destOrd="0" presId="urn:microsoft.com/office/officeart/2005/8/layout/orgChart1"/>
-    <dgm:cxn modelId="{43DDD2AC-6403-4FD5-9D49-03B9CDE7480E}" type="presParOf" srcId="{B881BBFB-17AA-4EB1-A834-E5CE8A218601}" destId="{38058048-8EA9-4344-B12C-EDBBD6BE996F}" srcOrd="0" destOrd="0" presId="urn:microsoft.com/office/officeart/2005/8/layout/orgChart1"/>
-    <dgm:cxn modelId="{2C1DFD44-7A0C-44CD-B4B0-FD3F8B549A5D}" type="presParOf" srcId="{B881BBFB-17AA-4EB1-A834-E5CE8A218601}" destId="{1B55349F-F038-4756-A691-1A461B577656}" srcOrd="1" destOrd="0" presId="urn:microsoft.com/office/officeart/2005/8/layout/orgChart1"/>
-    <dgm:cxn modelId="{53C414F8-66DF-428E-B594-20026C551906}" type="presParOf" srcId="{06737636-96BF-48C9-B68E-08964789DE40}" destId="{0DDFC85A-C809-46FF-912D-B460A5CDB8AA}" srcOrd="1" destOrd="0" presId="urn:microsoft.com/office/officeart/2005/8/layout/orgChart1"/>
-    <dgm:cxn modelId="{9649DE75-B931-42CE-B2EB-A4DD92B66040}" type="presParOf" srcId="{06737636-96BF-48C9-B68E-08964789DE40}" destId="{F91C09D0-91DA-4E6A-9EF2-84E9FA03BDF3}" srcOrd="2" destOrd="0" presId="urn:microsoft.com/office/officeart/2005/8/layout/orgChart1"/>
-    <dgm:cxn modelId="{67462FEC-A91C-469D-889F-3D397AE6F877}" type="presParOf" srcId="{C58FF216-4621-434F-9AF7-3E1214C769E8}" destId="{83C762B8-67FE-455F-8C14-EFD29125426D}" srcOrd="2" destOrd="0" presId="urn:microsoft.com/office/officeart/2005/8/layout/orgChart1"/>
-    <dgm:cxn modelId="{8E846171-BD08-4615-BAAF-96FA33FDB94D}" type="presParOf" srcId="{C58FF216-4621-434F-9AF7-3E1214C769E8}" destId="{72D713F5-C4CD-42C4-A6BD-50C7572C3C0E}" srcOrd="3" destOrd="0" presId="urn:microsoft.com/office/officeart/2005/8/layout/orgChart1"/>
-    <dgm:cxn modelId="{4B872749-0E8C-494F-9CEC-25F72DD36904}" type="presParOf" srcId="{72D713F5-C4CD-42C4-A6BD-50C7572C3C0E}" destId="{1BB21A9D-34CE-4DFD-9632-8AF3633678B0}" srcOrd="0" destOrd="0" presId="urn:microsoft.com/office/officeart/2005/8/layout/orgChart1"/>
-    <dgm:cxn modelId="{775FBE04-9087-4052-B533-1E6CF64BF917}" type="presParOf" srcId="{1BB21A9D-34CE-4DFD-9632-8AF3633678B0}" destId="{5E7BD8A8-0872-4819-AB63-9287E1779804}" srcOrd="0" destOrd="0" presId="urn:microsoft.com/office/officeart/2005/8/layout/orgChart1"/>
-    <dgm:cxn modelId="{68B7C9D5-824A-4E6F-9694-AF64FB6ADBE1}" type="presParOf" srcId="{1BB21A9D-34CE-4DFD-9632-8AF3633678B0}" destId="{4CEADD4D-53AC-4468-9262-662EA7331B60}" srcOrd="1" destOrd="0" presId="urn:microsoft.com/office/officeart/2005/8/layout/orgChart1"/>
-    <dgm:cxn modelId="{02284B99-23E8-46DE-AE3B-1A692958F027}" type="presParOf" srcId="{72D713F5-C4CD-42C4-A6BD-50C7572C3C0E}" destId="{53A814B9-C851-43B6-84BA-316DDE14C109}" srcOrd="1" destOrd="0" presId="urn:microsoft.com/office/officeart/2005/8/layout/orgChart1"/>
-    <dgm:cxn modelId="{A9C7BCF4-7702-4272-A1C7-8C01CD8E9359}" type="presParOf" srcId="{72D713F5-C4CD-42C4-A6BD-50C7572C3C0E}" destId="{BD4A3F76-4984-437F-A045-1436BAC08231}" srcOrd="2" destOrd="0" presId="urn:microsoft.com/office/officeart/2005/8/layout/orgChart1"/>
-    <dgm:cxn modelId="{62948CC3-2606-48EE-9200-AE7567A12CCE}" type="presParOf" srcId="{30935626-A326-475E-BC8D-4B48E4E266C8}" destId="{60913231-928D-4754-8FA3-1BB58BD826C1}" srcOrd="2" destOrd="0" presId="urn:microsoft.com/office/officeart/2005/8/layout/orgChart1"/>
-    <dgm:cxn modelId="{5CCDDD25-7E96-4E31-BDE9-B38016C86754}" type="presParOf" srcId="{8B2A52DB-4CF2-462C-B5E6-1560387890A9}" destId="{5F6BAD55-3544-4026-B961-0ADEB84328B0}" srcOrd="2" destOrd="0" presId="urn:microsoft.com/office/officeart/2005/8/layout/orgChart1"/>
+    <dgm:cxn modelId="{4B61D225-96A8-4532-AF86-5EB8A9F88A80}" type="presOf" srcId="{5D32CB48-E93B-464C-932D-DB018411FEA5}" destId="{FF8C1175-908C-44C6-A16F-4271A2A7131B}" srcOrd="0" destOrd="0" presId="urn:microsoft.com/office/officeart/2005/8/layout/orgChart1"/>
+    <dgm:cxn modelId="{F68BF57A-B6E1-4882-8A38-1BFB0E989899}" type="presOf" srcId="{15D90FEC-AB6C-4335-B8A4-963302E7689C}" destId="{91CFAD45-2FA0-456D-94B7-E96738CF55CF}" srcOrd="0" destOrd="0" presId="urn:microsoft.com/office/officeart/2005/8/layout/orgChart1"/>
+    <dgm:cxn modelId="{6B8AAFF6-DC8C-4451-B704-6F43C53D86AB}" type="presOf" srcId="{167C45E2-5625-49AB-B29C-409C6FFCB48F}" destId="{B7321A86-5FCB-4C00-97DE-1EF31B0ACEF9}" srcOrd="1" destOrd="0" presId="urn:microsoft.com/office/officeart/2005/8/layout/orgChart1"/>
+    <dgm:cxn modelId="{CD5AEDB4-E925-4EAE-9211-AD3CB61D18B0}" type="presOf" srcId="{E36853AF-E1A2-4B20-887E-17ADF127C415}" destId="{E86A6FE0-8408-4451-B96F-602A1678FE45}" srcOrd="0" destOrd="0" presId="urn:microsoft.com/office/officeart/2005/8/layout/orgChart1"/>
+    <dgm:cxn modelId="{2EF61D0D-80D4-45FC-8AAE-F455AAA07B62}" type="presOf" srcId="{6F6691E2-18A2-4077-ACDD-99F5907AFFEB}" destId="{CE975700-6998-4275-8E04-254DA5F3B3EE}" srcOrd="0" destOrd="0" presId="urn:microsoft.com/office/officeart/2005/8/layout/orgChart1"/>
+    <dgm:cxn modelId="{FBED8834-3910-4CBD-BA7C-41AE9F7463A1}" type="presOf" srcId="{617D1EA5-A9C5-4B3F-B2D1-4E646AC9B1D5}" destId="{5BA6F93A-F273-4AC1-9AF5-81F5BDC818E4}" srcOrd="1" destOrd="0" presId="urn:microsoft.com/office/officeart/2005/8/layout/orgChart1"/>
+    <dgm:cxn modelId="{175BEBCF-9DAA-4942-9803-2BDCEE4897A7}" type="presOf" srcId="{A1416242-179C-4B18-AF02-E940DA18FDBE}" destId="{81D6CDBF-3C8F-41B6-8E4C-8CCC69C9A9D0}" srcOrd="0" destOrd="0" presId="urn:microsoft.com/office/officeart/2005/8/layout/orgChart1"/>
+    <dgm:cxn modelId="{F363055F-308C-4FFC-ACDA-9A407122BE52}" type="presOf" srcId="{7C22FE43-5B1F-449F-8968-BB7F29646C7F}" destId="{2B1A53CE-DE7D-4D8F-A1AA-02097F5D17A6}" srcOrd="0" destOrd="0" presId="urn:microsoft.com/office/officeart/2005/8/layout/orgChart1"/>
+    <dgm:cxn modelId="{AB8962B6-0D4A-4210-95ED-EC60492A052A}" type="presOf" srcId="{0815665C-910D-440F-979D-5B7F8ACB1672}" destId="{9A9778D7-95A1-4288-9F95-4EEF382EFB6C}" srcOrd="0" destOrd="0" presId="urn:microsoft.com/office/officeart/2005/8/layout/orgChart1"/>
+    <dgm:cxn modelId="{1C227E5E-FDD3-4CDE-9A0D-9C48D864F6AD}" type="presParOf" srcId="{F2BDD2E7-05B5-4108-83AA-C6C7C41A7A7D}" destId="{8B2A52DB-4CF2-462C-B5E6-1560387890A9}" srcOrd="0" destOrd="0" presId="urn:microsoft.com/office/officeart/2005/8/layout/orgChart1"/>
+    <dgm:cxn modelId="{2A0EAE39-3E2F-405B-BEB0-60C63F17737B}" type="presParOf" srcId="{8B2A52DB-4CF2-462C-B5E6-1560387890A9}" destId="{D6BAAD8B-BB2A-48AB-9A3D-C52C3DDC822F}" srcOrd="0" destOrd="0" presId="urn:microsoft.com/office/officeart/2005/8/layout/orgChart1"/>
+    <dgm:cxn modelId="{D2CB8490-69F5-402C-AF7B-58D56F383664}" type="presParOf" srcId="{D6BAAD8B-BB2A-48AB-9A3D-C52C3DDC822F}" destId="{1A69F06A-8A04-400A-8B90-DBD5C4C8E992}" srcOrd="0" destOrd="0" presId="urn:microsoft.com/office/officeart/2005/8/layout/orgChart1"/>
+    <dgm:cxn modelId="{352A8BF5-68D4-4928-BACF-8BBFCD654A72}" type="presParOf" srcId="{D6BAAD8B-BB2A-48AB-9A3D-C52C3DDC822F}" destId="{8A262A5D-2676-4B5F-8335-C1DF11A14A0C}" srcOrd="1" destOrd="0" presId="urn:microsoft.com/office/officeart/2005/8/layout/orgChart1"/>
+    <dgm:cxn modelId="{40A16EF4-D527-4E61-B182-7924884BC449}" type="presParOf" srcId="{8B2A52DB-4CF2-462C-B5E6-1560387890A9}" destId="{F82728AF-A317-43CC-BEE0-1C5A655569EA}" srcOrd="1" destOrd="0" presId="urn:microsoft.com/office/officeart/2005/8/layout/orgChart1"/>
+    <dgm:cxn modelId="{D40EEB69-FD54-4368-97E6-A3F7E4E63171}" type="presParOf" srcId="{F82728AF-A317-43CC-BEE0-1C5A655569EA}" destId="{FDDADA56-133A-4091-8483-C919198C5526}" srcOrd="0" destOrd="0" presId="urn:microsoft.com/office/officeart/2005/8/layout/orgChart1"/>
+    <dgm:cxn modelId="{43B96BE9-848B-4881-A901-1C44FB56CE44}" type="presParOf" srcId="{F82728AF-A317-43CC-BEE0-1C5A655569EA}" destId="{0CCC86CE-19F9-4680-91F1-43197E8D697C}" srcOrd="1" destOrd="0" presId="urn:microsoft.com/office/officeart/2005/8/layout/orgChart1"/>
+    <dgm:cxn modelId="{26E05230-AD4B-469D-BBEB-AD51E9FC6CC0}" type="presParOf" srcId="{0CCC86CE-19F9-4680-91F1-43197E8D697C}" destId="{1E63B7FC-6F33-4759-AFA3-B47CB72AD61D}" srcOrd="0" destOrd="0" presId="urn:microsoft.com/office/officeart/2005/8/layout/orgChart1"/>
+    <dgm:cxn modelId="{2F4B5B07-4A16-4BEB-B6A9-9EB3824BFC48}" type="presParOf" srcId="{1E63B7FC-6F33-4759-AFA3-B47CB72AD61D}" destId="{CE975700-6998-4275-8E04-254DA5F3B3EE}" srcOrd="0" destOrd="0" presId="urn:microsoft.com/office/officeart/2005/8/layout/orgChart1"/>
+    <dgm:cxn modelId="{425BB049-13A5-4225-988D-1E33BAFDB9FD}" type="presParOf" srcId="{1E63B7FC-6F33-4759-AFA3-B47CB72AD61D}" destId="{36BEE634-AC3E-483A-9D8B-415CDDAE49EA}" srcOrd="1" destOrd="0" presId="urn:microsoft.com/office/officeart/2005/8/layout/orgChart1"/>
+    <dgm:cxn modelId="{BE8145F5-08AE-4D7A-A676-4C33AB2868BB}" type="presParOf" srcId="{0CCC86CE-19F9-4680-91F1-43197E8D697C}" destId="{3506BEE0-1758-4CD1-AD84-FD043C6519E5}" srcOrd="1" destOrd="0" presId="urn:microsoft.com/office/officeart/2005/8/layout/orgChart1"/>
+    <dgm:cxn modelId="{3C2FE23F-5E84-4D18-BADA-D591B659FC53}" type="presParOf" srcId="{0CCC86CE-19F9-4680-91F1-43197E8D697C}" destId="{209E90D4-8896-4F32-8D1F-0A1EF1A2855F}" srcOrd="2" destOrd="0" presId="urn:microsoft.com/office/officeart/2005/8/layout/orgChart1"/>
+    <dgm:cxn modelId="{A55AF6EE-A824-4FF9-9748-A6FB53AF13CD}" type="presParOf" srcId="{F82728AF-A317-43CC-BEE0-1C5A655569EA}" destId="{9A9778D7-95A1-4288-9F95-4EEF382EFB6C}" srcOrd="2" destOrd="0" presId="urn:microsoft.com/office/officeart/2005/8/layout/orgChart1"/>
+    <dgm:cxn modelId="{BB1E0A7D-24C9-4D80-9564-13F435645B39}" type="presParOf" srcId="{F82728AF-A317-43CC-BEE0-1C5A655569EA}" destId="{5B53FD89-8096-4B52-9F55-834935C98CAB}" srcOrd="3" destOrd="0" presId="urn:microsoft.com/office/officeart/2005/8/layout/orgChart1"/>
+    <dgm:cxn modelId="{5521EB8F-97CD-4C78-B054-75E9E72AC2A1}" type="presParOf" srcId="{5B53FD89-8096-4B52-9F55-834935C98CAB}" destId="{D4A3C48D-A27F-4653-BEA0-350047916B20}" srcOrd="0" destOrd="0" presId="urn:microsoft.com/office/officeart/2005/8/layout/orgChart1"/>
+    <dgm:cxn modelId="{36E51AE6-4FFA-43FE-A85A-10AA5FAD013F}" type="presParOf" srcId="{D4A3C48D-A27F-4653-BEA0-350047916B20}" destId="{9C2AE2A6-1F44-4362-ABC4-EA4715A98247}" srcOrd="0" destOrd="0" presId="urn:microsoft.com/office/officeart/2005/8/layout/orgChart1"/>
+    <dgm:cxn modelId="{44B92463-8328-4CDA-9C6B-4FE1590AB56F}" type="presParOf" srcId="{D4A3C48D-A27F-4653-BEA0-350047916B20}" destId="{D8322A0D-425B-4DFA-9DB4-1155A09DC625}" srcOrd="1" destOrd="0" presId="urn:microsoft.com/office/officeart/2005/8/layout/orgChart1"/>
+    <dgm:cxn modelId="{A002F3F7-025E-4FE7-B53E-DB3CB6D9C294}" type="presParOf" srcId="{5B53FD89-8096-4B52-9F55-834935C98CAB}" destId="{163E984B-CE0C-4A46-B6DE-C3B1DFDAAA65}" srcOrd="1" destOrd="0" presId="urn:microsoft.com/office/officeart/2005/8/layout/orgChart1"/>
+    <dgm:cxn modelId="{8CD9A180-BE05-4D77-B991-0C2C20FC0DC5}" type="presParOf" srcId="{5B53FD89-8096-4B52-9F55-834935C98CAB}" destId="{2D1B7FA0-D240-49A2-AD9F-A0A672B8B77A}" srcOrd="2" destOrd="0" presId="urn:microsoft.com/office/officeart/2005/8/layout/orgChart1"/>
+    <dgm:cxn modelId="{FDE3E448-DD31-45DE-AA16-E36382E91A61}" type="presParOf" srcId="{F82728AF-A317-43CC-BEE0-1C5A655569EA}" destId="{F88D9AAA-F158-4DB9-A515-E3D7525EC162}" srcOrd="4" destOrd="0" presId="urn:microsoft.com/office/officeart/2005/8/layout/orgChart1"/>
+    <dgm:cxn modelId="{031D5611-02FA-4539-934B-6670E1939F6C}" type="presParOf" srcId="{F82728AF-A317-43CC-BEE0-1C5A655569EA}" destId="{C720A7CF-3B54-4C91-81A5-4BCC37435217}" srcOrd="5" destOrd="0" presId="urn:microsoft.com/office/officeart/2005/8/layout/orgChart1"/>
+    <dgm:cxn modelId="{0EB5B0B8-6D01-4AA3-8BBC-27681B376B40}" type="presParOf" srcId="{C720A7CF-3B54-4C91-81A5-4BCC37435217}" destId="{0CB22D72-FFAA-4267-91B4-D7DDBCC3BBE7}" srcOrd="0" destOrd="0" presId="urn:microsoft.com/office/officeart/2005/8/layout/orgChart1"/>
+    <dgm:cxn modelId="{73BDAD69-310A-400F-8E45-3D9C88B4887A}" type="presParOf" srcId="{0CB22D72-FFAA-4267-91B4-D7DDBCC3BBE7}" destId="{0722E43F-8B1E-431F-A994-7B9A6D1E6F38}" srcOrd="0" destOrd="0" presId="urn:microsoft.com/office/officeart/2005/8/layout/orgChart1"/>
+    <dgm:cxn modelId="{68630BE0-BE54-40B8-9C7C-A8AFE8366817}" type="presParOf" srcId="{0CB22D72-FFAA-4267-91B4-D7DDBCC3BBE7}" destId="{F311E72E-D84B-42B2-9771-F07DBD342FD1}" srcOrd="1" destOrd="0" presId="urn:microsoft.com/office/officeart/2005/8/layout/orgChart1"/>
+    <dgm:cxn modelId="{C9A2F009-E256-4DEA-8C7B-1055EA31A8F9}" type="presParOf" srcId="{C720A7CF-3B54-4C91-81A5-4BCC37435217}" destId="{082A7507-43B6-443F-A91E-41F8C0C301A0}" srcOrd="1" destOrd="0" presId="urn:microsoft.com/office/officeart/2005/8/layout/orgChart1"/>
+    <dgm:cxn modelId="{0513624A-0859-4D02-992E-4B0D3EA5C139}" type="presParOf" srcId="{C720A7CF-3B54-4C91-81A5-4BCC37435217}" destId="{4F129EBE-E0C5-4832-A204-54F0708C5DF0}" srcOrd="2" destOrd="0" presId="urn:microsoft.com/office/officeart/2005/8/layout/orgChart1"/>
+    <dgm:cxn modelId="{77D750C1-E87B-49D9-88BB-F7D487226DB9}" type="presParOf" srcId="{F82728AF-A317-43CC-BEE0-1C5A655569EA}" destId="{FF8C1175-908C-44C6-A16F-4271A2A7131B}" srcOrd="6" destOrd="0" presId="urn:microsoft.com/office/officeart/2005/8/layout/orgChart1"/>
+    <dgm:cxn modelId="{18D9CBEC-ED43-4E55-8CB8-66EC702D892A}" type="presParOf" srcId="{F82728AF-A317-43CC-BEE0-1C5A655569EA}" destId="{F1AA58BA-64C8-4253-B5D5-BA011EF84D4D}" srcOrd="7" destOrd="0" presId="urn:microsoft.com/office/officeart/2005/8/layout/orgChart1"/>
+    <dgm:cxn modelId="{BF45E670-3013-4093-94AD-DC0ED76FA10E}" type="presParOf" srcId="{F1AA58BA-64C8-4253-B5D5-BA011EF84D4D}" destId="{FBB54F0A-1B1D-4ADD-A41B-FE59B555BC6F}" srcOrd="0" destOrd="0" presId="urn:microsoft.com/office/officeart/2005/8/layout/orgChart1"/>
+    <dgm:cxn modelId="{20A4FAA8-9029-4F8F-86C4-40ADB7652E76}" type="presParOf" srcId="{FBB54F0A-1B1D-4ADD-A41B-FE59B555BC6F}" destId="{24A327A2-F837-4F39-B2B3-78A2D2F72470}" srcOrd="0" destOrd="0" presId="urn:microsoft.com/office/officeart/2005/8/layout/orgChart1"/>
+    <dgm:cxn modelId="{C351579C-C8A2-4EE2-AB3B-31FB8CF73B0F}" type="presParOf" srcId="{FBB54F0A-1B1D-4ADD-A41B-FE59B555BC6F}" destId="{CDAA2263-C2C3-46BD-B129-EA5E3A997609}" srcOrd="1" destOrd="0" presId="urn:microsoft.com/office/officeart/2005/8/layout/orgChart1"/>
+    <dgm:cxn modelId="{E6F2F7C2-D53F-448C-BD29-F0F26529BA92}" type="presParOf" srcId="{F1AA58BA-64C8-4253-B5D5-BA011EF84D4D}" destId="{CC8B1E47-4C54-4A8A-B197-4984B8037E92}" srcOrd="1" destOrd="0" presId="urn:microsoft.com/office/officeart/2005/8/layout/orgChart1"/>
+    <dgm:cxn modelId="{AB1DA5E9-FD67-4E52-86EF-3EDC76A1A137}" type="presParOf" srcId="{CC8B1E47-4C54-4A8A-B197-4984B8037E92}" destId="{5F893048-3FA8-4D7F-9DF8-C522F82DA4D1}" srcOrd="0" destOrd="0" presId="urn:microsoft.com/office/officeart/2005/8/layout/orgChart1"/>
+    <dgm:cxn modelId="{00502ACA-8E7B-4FAB-AB9D-4D042485515E}" type="presParOf" srcId="{CC8B1E47-4C54-4A8A-B197-4984B8037E92}" destId="{3460BE63-EAE2-4475-BA06-267E4D77FC49}" srcOrd="1" destOrd="0" presId="urn:microsoft.com/office/officeart/2005/8/layout/orgChart1"/>
+    <dgm:cxn modelId="{38C699D8-F0DF-48E9-BA33-3E0EC64637B4}" type="presParOf" srcId="{3460BE63-EAE2-4475-BA06-267E4D77FC49}" destId="{C1772057-47A6-4318-9570-0A7F5D9D6D5B}" srcOrd="0" destOrd="0" presId="urn:microsoft.com/office/officeart/2005/8/layout/orgChart1"/>
+    <dgm:cxn modelId="{A732B584-DE09-4F64-A5BA-B52EFA11F767}" type="presParOf" srcId="{C1772057-47A6-4318-9570-0A7F5D9D6D5B}" destId="{86BA5671-0AA4-4E64-9667-9FBF35A1C3CB}" srcOrd="0" destOrd="0" presId="urn:microsoft.com/office/officeart/2005/8/layout/orgChart1"/>
+    <dgm:cxn modelId="{BFE54575-220C-42AE-AF0A-B3560EE1ED8C}" type="presParOf" srcId="{C1772057-47A6-4318-9570-0A7F5D9D6D5B}" destId="{92C872C1-2D69-41CC-9C11-FF2EEDA85010}" srcOrd="1" destOrd="0" presId="urn:microsoft.com/office/officeart/2005/8/layout/orgChart1"/>
+    <dgm:cxn modelId="{DD36BCD2-6C12-4DBC-B42B-FDFCFC3B8341}" type="presParOf" srcId="{3460BE63-EAE2-4475-BA06-267E4D77FC49}" destId="{308E4423-3D92-484B-8552-98BE70E6DEC7}" srcOrd="1" destOrd="0" presId="urn:microsoft.com/office/officeart/2005/8/layout/orgChart1"/>
+    <dgm:cxn modelId="{E5B71CF9-5CC6-4CF2-8133-48DB976069C3}" type="presParOf" srcId="{308E4423-3D92-484B-8552-98BE70E6DEC7}" destId="{91CFAD45-2FA0-456D-94B7-E96738CF55CF}" srcOrd="0" destOrd="0" presId="urn:microsoft.com/office/officeart/2005/8/layout/orgChart1"/>
+    <dgm:cxn modelId="{C9959F98-EB1E-410A-846C-09D5F8D2E4AD}" type="presParOf" srcId="{308E4423-3D92-484B-8552-98BE70E6DEC7}" destId="{C3707222-6DDD-4A32-BD8B-2F51EB5C5562}" srcOrd="1" destOrd="0" presId="urn:microsoft.com/office/officeart/2005/8/layout/orgChart1"/>
+    <dgm:cxn modelId="{88908F69-FDF8-4A95-A792-FC64FB7915A4}" type="presParOf" srcId="{C3707222-6DDD-4A32-BD8B-2F51EB5C5562}" destId="{C6050184-FB20-4A98-97FB-D2A77F75B173}" srcOrd="0" destOrd="0" presId="urn:microsoft.com/office/officeart/2005/8/layout/orgChart1"/>
+    <dgm:cxn modelId="{17BB7BB6-B06A-42FE-BE09-1260C4D1C249}" type="presParOf" srcId="{C6050184-FB20-4A98-97FB-D2A77F75B173}" destId="{131F9854-ECEA-45B6-BA9F-AB5BDC8CEECF}" srcOrd="0" destOrd="0" presId="urn:microsoft.com/office/officeart/2005/8/layout/orgChart1"/>
+    <dgm:cxn modelId="{97BC8260-D36A-45B3-BE18-674D2283F55D}" type="presParOf" srcId="{C6050184-FB20-4A98-97FB-D2A77F75B173}" destId="{C2683376-14D1-44C5-AA59-5F956A9DFB39}" srcOrd="1" destOrd="0" presId="urn:microsoft.com/office/officeart/2005/8/layout/orgChart1"/>
+    <dgm:cxn modelId="{AB4C1864-A7D8-4751-B638-3BB1D9D2117E}" type="presParOf" srcId="{C3707222-6DDD-4A32-BD8B-2F51EB5C5562}" destId="{43242AD6-42E5-480C-A2F4-6A9DEECD965B}" srcOrd="1" destOrd="0" presId="urn:microsoft.com/office/officeart/2005/8/layout/orgChart1"/>
+    <dgm:cxn modelId="{5C6011F2-8A67-400F-B1E5-FF493B469477}" type="presParOf" srcId="{C3707222-6DDD-4A32-BD8B-2F51EB5C5562}" destId="{918A151D-381E-4D49-B82C-D657AF3C1C08}" srcOrd="2" destOrd="0" presId="urn:microsoft.com/office/officeart/2005/8/layout/orgChart1"/>
+    <dgm:cxn modelId="{B73A296B-8B10-4D47-A503-6091E4E0E1BC}" type="presParOf" srcId="{308E4423-3D92-484B-8552-98BE70E6DEC7}" destId="{DDA07FE4-3576-414A-92E4-529D1894CA58}" srcOrd="2" destOrd="0" presId="urn:microsoft.com/office/officeart/2005/8/layout/orgChart1"/>
+    <dgm:cxn modelId="{2900E0FE-D676-4963-82D4-3D5E2B205C6C}" type="presParOf" srcId="{308E4423-3D92-484B-8552-98BE70E6DEC7}" destId="{654DC88F-6876-4E5D-B64B-CC41DBA85153}" srcOrd="3" destOrd="0" presId="urn:microsoft.com/office/officeart/2005/8/layout/orgChart1"/>
+    <dgm:cxn modelId="{B6C42C95-F00B-4919-8867-54424F00FFF4}" type="presParOf" srcId="{654DC88F-6876-4E5D-B64B-CC41DBA85153}" destId="{BDE29094-42E7-4120-A4C9-A95382DFED6A}" srcOrd="0" destOrd="0" presId="urn:microsoft.com/office/officeart/2005/8/layout/orgChart1"/>
+    <dgm:cxn modelId="{C2CE7209-98D8-4082-B3C2-126A03008EFF}" type="presParOf" srcId="{BDE29094-42E7-4120-A4C9-A95382DFED6A}" destId="{250E6589-C440-40B9-9AE0-6F18AE2C2F83}" srcOrd="0" destOrd="0" presId="urn:microsoft.com/office/officeart/2005/8/layout/orgChart1"/>
+    <dgm:cxn modelId="{E9F67963-E790-4BF9-9EF5-6E4D8BC6D684}" type="presParOf" srcId="{BDE29094-42E7-4120-A4C9-A95382DFED6A}" destId="{19E76C29-F9B4-454C-BE51-B1BD37165BB1}" srcOrd="1" destOrd="0" presId="urn:microsoft.com/office/officeart/2005/8/layout/orgChart1"/>
+    <dgm:cxn modelId="{77A91042-B5D5-43F7-A64F-BE1F9916A499}" type="presParOf" srcId="{654DC88F-6876-4E5D-B64B-CC41DBA85153}" destId="{B38E5FDE-58A2-4061-A68D-8A217BDD1AA5}" srcOrd="1" destOrd="0" presId="urn:microsoft.com/office/officeart/2005/8/layout/orgChart1"/>
+    <dgm:cxn modelId="{C91C8A4E-3F60-4184-8A34-CCCBEC8EDF12}" type="presParOf" srcId="{654DC88F-6876-4E5D-B64B-CC41DBA85153}" destId="{AC417A52-D506-4404-924B-4BD93DE11011}" srcOrd="2" destOrd="0" presId="urn:microsoft.com/office/officeart/2005/8/layout/orgChart1"/>
+    <dgm:cxn modelId="{F3D40394-F896-457B-8383-E9AD82231E58}" type="presParOf" srcId="{3460BE63-EAE2-4475-BA06-267E4D77FC49}" destId="{95B17FDA-F9FC-4F1E-8E4C-5600ED857B92}" srcOrd="2" destOrd="0" presId="urn:microsoft.com/office/officeart/2005/8/layout/orgChart1"/>
+    <dgm:cxn modelId="{0DF2A5D9-8E18-4F4C-82C9-40F88F09FD99}" type="presParOf" srcId="{CC8B1E47-4C54-4A8A-B197-4984B8037E92}" destId="{44F6C3E7-E762-4771-BA1F-65F3FB1D6FFD}" srcOrd="2" destOrd="0" presId="urn:microsoft.com/office/officeart/2005/8/layout/orgChart1"/>
+    <dgm:cxn modelId="{4EE9FA6F-FC76-47E6-A36A-B5D998C7BFF6}" type="presParOf" srcId="{CC8B1E47-4C54-4A8A-B197-4984B8037E92}" destId="{91DDAE80-1A2D-4459-A10F-FC5A4463B759}" srcOrd="3" destOrd="0" presId="urn:microsoft.com/office/officeart/2005/8/layout/orgChart1"/>
+    <dgm:cxn modelId="{FB3EA999-0AA8-4DEB-BE81-94FBA63D2ED3}" type="presParOf" srcId="{91DDAE80-1A2D-4459-A10F-FC5A4463B759}" destId="{73C1F8D2-B3B4-480F-8D01-41943A890FD7}" srcOrd="0" destOrd="0" presId="urn:microsoft.com/office/officeart/2005/8/layout/orgChart1"/>
+    <dgm:cxn modelId="{F3B0E663-A396-4BFD-A091-1AF22EE9528F}" type="presParOf" srcId="{73C1F8D2-B3B4-480F-8D01-41943A890FD7}" destId="{A7D9045D-B71E-48B3-A865-E809D51531FA}" srcOrd="0" destOrd="0" presId="urn:microsoft.com/office/officeart/2005/8/layout/orgChart1"/>
+    <dgm:cxn modelId="{BC23AC52-6BFB-4000-936F-C631769B4328}" type="presParOf" srcId="{73C1F8D2-B3B4-480F-8D01-41943A890FD7}" destId="{A025B194-C1D8-425A-90DC-3B20E7688599}" srcOrd="1" destOrd="0" presId="urn:microsoft.com/office/officeart/2005/8/layout/orgChart1"/>
+    <dgm:cxn modelId="{237A743F-A8F0-48E6-B995-F19AE8770C1E}" type="presParOf" srcId="{91DDAE80-1A2D-4459-A10F-FC5A4463B759}" destId="{5734E45A-4E88-422F-8580-082937D8F601}" srcOrd="1" destOrd="0" presId="urn:microsoft.com/office/officeart/2005/8/layout/orgChart1"/>
+    <dgm:cxn modelId="{E94EBBF9-6AF3-4C53-B49A-9A135F4DBDF3}" type="presParOf" srcId="{91DDAE80-1A2D-4459-A10F-FC5A4463B759}" destId="{6E8EA03B-E08E-4FB1-8C42-BF8DC5EA6870}" srcOrd="2" destOrd="0" presId="urn:microsoft.com/office/officeart/2005/8/layout/orgChart1"/>
+    <dgm:cxn modelId="{04739832-1501-4B5A-8A1B-FC53D4D74071}" type="presParOf" srcId="{CC8B1E47-4C54-4A8A-B197-4984B8037E92}" destId="{39E1D18C-4259-4852-8F10-B21120747140}" srcOrd="4" destOrd="0" presId="urn:microsoft.com/office/officeart/2005/8/layout/orgChart1"/>
+    <dgm:cxn modelId="{B8E3582A-5825-4D95-8EB6-0523D493CFE8}" type="presParOf" srcId="{CC8B1E47-4C54-4A8A-B197-4984B8037E92}" destId="{4FEE134A-2C3B-4A59-BD7C-82ED8E8AEFB1}" srcOrd="5" destOrd="0" presId="urn:microsoft.com/office/officeart/2005/8/layout/orgChart1"/>
+    <dgm:cxn modelId="{3D91A3E7-6A00-409B-B613-D31005E34466}" type="presParOf" srcId="{4FEE134A-2C3B-4A59-BD7C-82ED8E8AEFB1}" destId="{33581733-CB1F-48CB-9538-F12BEC364723}" srcOrd="0" destOrd="0" presId="urn:microsoft.com/office/officeart/2005/8/layout/orgChart1"/>
+    <dgm:cxn modelId="{67F676FD-4598-437D-894D-0EF2B656E23F}" type="presParOf" srcId="{33581733-CB1F-48CB-9538-F12BEC364723}" destId="{CEC80A28-156D-40CB-BE19-471BF179A7FB}" srcOrd="0" destOrd="0" presId="urn:microsoft.com/office/officeart/2005/8/layout/orgChart1"/>
+    <dgm:cxn modelId="{86BC86A0-4167-4A46-ACB7-51F40D2FF152}" type="presParOf" srcId="{33581733-CB1F-48CB-9538-F12BEC364723}" destId="{FCF61CEE-12FD-4A55-ACFE-06740EA9E35E}" srcOrd="1" destOrd="0" presId="urn:microsoft.com/office/officeart/2005/8/layout/orgChart1"/>
+    <dgm:cxn modelId="{27FD3F96-F260-4CAD-AD16-52242388821F}" type="presParOf" srcId="{4FEE134A-2C3B-4A59-BD7C-82ED8E8AEFB1}" destId="{D2D21051-185C-4E62-A617-827E5301D78B}" srcOrd="1" destOrd="0" presId="urn:microsoft.com/office/officeart/2005/8/layout/orgChart1"/>
+    <dgm:cxn modelId="{50BE590F-C75D-4076-A79F-DC84EDB6FEED}" type="presParOf" srcId="{4FEE134A-2C3B-4A59-BD7C-82ED8E8AEFB1}" destId="{6E701819-B727-4A5F-8A58-16E0346BB0A8}" srcOrd="2" destOrd="0" presId="urn:microsoft.com/office/officeart/2005/8/layout/orgChart1"/>
+    <dgm:cxn modelId="{58930FCB-E5E1-4C3C-BAD4-D44D56CF2F9F}" type="presParOf" srcId="{CC8B1E47-4C54-4A8A-B197-4984B8037E92}" destId="{E61D17A4-EA07-4383-A5BB-FF0E610586B6}" srcOrd="6" destOrd="0" presId="urn:microsoft.com/office/officeart/2005/8/layout/orgChart1"/>
+    <dgm:cxn modelId="{F0A64859-7ECD-44ED-93C2-ADF9627347C9}" type="presParOf" srcId="{CC8B1E47-4C54-4A8A-B197-4984B8037E92}" destId="{CF366E3B-0DD1-422E-96CB-DA8233AEEBF9}" srcOrd="7" destOrd="0" presId="urn:microsoft.com/office/officeart/2005/8/layout/orgChart1"/>
+    <dgm:cxn modelId="{C0FDA172-93E7-4826-B517-A5F2347F7055}" type="presParOf" srcId="{CF366E3B-0DD1-422E-96CB-DA8233AEEBF9}" destId="{938F26FB-7FA0-4CC9-8E2F-91AD26E805DC}" srcOrd="0" destOrd="0" presId="urn:microsoft.com/office/officeart/2005/8/layout/orgChart1"/>
+    <dgm:cxn modelId="{44D1F09C-5C2F-4902-B282-F3E0726A891F}" type="presParOf" srcId="{938F26FB-7FA0-4CC9-8E2F-91AD26E805DC}" destId="{B67635C8-6314-45FF-9FC7-BB9CE4B0C6EC}" srcOrd="0" destOrd="0" presId="urn:microsoft.com/office/officeart/2005/8/layout/orgChart1"/>
+    <dgm:cxn modelId="{4DC37A64-F424-4ABD-AFE9-CB9BEE8CAF99}" type="presParOf" srcId="{938F26FB-7FA0-4CC9-8E2F-91AD26E805DC}" destId="{5BA6F93A-F273-4AC1-9AF5-81F5BDC818E4}" srcOrd="1" destOrd="0" presId="urn:microsoft.com/office/officeart/2005/8/layout/orgChart1"/>
+    <dgm:cxn modelId="{798DC40E-F958-46BF-A334-90D35BE5C0B2}" type="presParOf" srcId="{CF366E3B-0DD1-422E-96CB-DA8233AEEBF9}" destId="{C24CB2BA-FC35-4D9A-B78E-8351C0F48F33}" srcOrd="1" destOrd="0" presId="urn:microsoft.com/office/officeart/2005/8/layout/orgChart1"/>
+    <dgm:cxn modelId="{C809EF36-113D-4C80-AD26-7D3A2CEA3117}" type="presParOf" srcId="{C24CB2BA-FC35-4D9A-B78E-8351C0F48F33}" destId="{54F3CDF6-B7F8-4590-B07A-AF7E2B44270E}" srcOrd="0" destOrd="0" presId="urn:microsoft.com/office/officeart/2005/8/layout/orgChart1"/>
+    <dgm:cxn modelId="{0C23EE45-B8F1-478D-9FEE-A3CAE69A19CD}" type="presParOf" srcId="{C24CB2BA-FC35-4D9A-B78E-8351C0F48F33}" destId="{5D79CD7A-8AF0-47C1-B9AE-ED6A84FD6A46}" srcOrd="1" destOrd="0" presId="urn:microsoft.com/office/officeart/2005/8/layout/orgChart1"/>
+    <dgm:cxn modelId="{3759DF77-6CD1-4DDD-B91D-CF52E354F303}" type="presParOf" srcId="{5D79CD7A-8AF0-47C1-B9AE-ED6A84FD6A46}" destId="{27453C3E-7B21-4E84-AF89-59528EC6188F}" srcOrd="0" destOrd="0" presId="urn:microsoft.com/office/officeart/2005/8/layout/orgChart1"/>
+    <dgm:cxn modelId="{139D5903-D776-46A8-A58E-E5C5998E8A2F}" type="presParOf" srcId="{27453C3E-7B21-4E84-AF89-59528EC6188F}" destId="{EA487784-4A80-4005-84F0-9713C58F8DB6}" srcOrd="0" destOrd="0" presId="urn:microsoft.com/office/officeart/2005/8/layout/orgChart1"/>
+    <dgm:cxn modelId="{0CD1C042-0C88-46D5-994F-7327D86849B8}" type="presParOf" srcId="{27453C3E-7B21-4E84-AF89-59528EC6188F}" destId="{11EC2043-2988-4A51-941F-1C6DF040D036}" srcOrd="1" destOrd="0" presId="urn:microsoft.com/office/officeart/2005/8/layout/orgChart1"/>
+    <dgm:cxn modelId="{21C24B5C-1479-4408-BF38-57CB916C384A}" type="presParOf" srcId="{5D79CD7A-8AF0-47C1-B9AE-ED6A84FD6A46}" destId="{F1D2D515-0174-48A7-A321-143613983F25}" srcOrd="1" destOrd="0" presId="urn:microsoft.com/office/officeart/2005/8/layout/orgChart1"/>
+    <dgm:cxn modelId="{279D6F22-2CB3-4AC3-A68C-579280EC6386}" type="presParOf" srcId="{5D79CD7A-8AF0-47C1-B9AE-ED6A84FD6A46}" destId="{DC3C28A2-4401-40E2-81C6-93C1F3BB7F91}" srcOrd="2" destOrd="0" presId="urn:microsoft.com/office/officeart/2005/8/layout/orgChart1"/>
+    <dgm:cxn modelId="{1F8BD5F0-974B-493C-8FEB-2DC3712BDA4A}" type="presParOf" srcId="{C24CB2BA-FC35-4D9A-B78E-8351C0F48F33}" destId="{BB614DF4-EE61-44BF-AA45-05D215CCB7C7}" srcOrd="2" destOrd="0" presId="urn:microsoft.com/office/officeart/2005/8/layout/orgChart1"/>
+    <dgm:cxn modelId="{6B434138-2E50-456D-9045-9C55965EF5E7}" type="presParOf" srcId="{C24CB2BA-FC35-4D9A-B78E-8351C0F48F33}" destId="{1A349E9F-05FF-44B2-9557-A8C53FCDE463}" srcOrd="3" destOrd="0" presId="urn:microsoft.com/office/officeart/2005/8/layout/orgChart1"/>
+    <dgm:cxn modelId="{78419926-A124-4B16-8578-0B3BA3B5A2C4}" type="presParOf" srcId="{1A349E9F-05FF-44B2-9557-A8C53FCDE463}" destId="{18EEE4EC-0F09-4CE7-85A8-45CB2EA7A016}" srcOrd="0" destOrd="0" presId="urn:microsoft.com/office/officeart/2005/8/layout/orgChart1"/>
+    <dgm:cxn modelId="{8FA4F36B-C475-4CBA-89BA-00BDCE57FA46}" type="presParOf" srcId="{18EEE4EC-0F09-4CE7-85A8-45CB2EA7A016}" destId="{771DF64B-B97C-48BD-806B-9D267ECD5093}" srcOrd="0" destOrd="0" presId="urn:microsoft.com/office/officeart/2005/8/layout/orgChart1"/>
+    <dgm:cxn modelId="{49E1A755-F8B8-4947-BACD-B13FB80C3334}" type="presParOf" srcId="{18EEE4EC-0F09-4CE7-85A8-45CB2EA7A016}" destId="{B6DCED10-E6B2-4154-8718-5358F6D2407D}" srcOrd="1" destOrd="0" presId="urn:microsoft.com/office/officeart/2005/8/layout/orgChart1"/>
+    <dgm:cxn modelId="{9A4BB009-1B11-4405-BA7D-9F25D25F4825}" type="presParOf" srcId="{1A349E9F-05FF-44B2-9557-A8C53FCDE463}" destId="{ABA0681E-54A1-4077-B032-B762C54AFC7C}" srcOrd="1" destOrd="0" presId="urn:microsoft.com/office/officeart/2005/8/layout/orgChart1"/>
+    <dgm:cxn modelId="{6BC2852F-13CB-4E87-86E8-CF5CAB684C67}" type="presParOf" srcId="{1A349E9F-05FF-44B2-9557-A8C53FCDE463}" destId="{789452F4-D3A5-4C05-96B8-030391B211AD}" srcOrd="2" destOrd="0" presId="urn:microsoft.com/office/officeart/2005/8/layout/orgChart1"/>
+    <dgm:cxn modelId="{517A96E2-C168-439D-A7DD-6BCD31E02AA4}" type="presParOf" srcId="{C24CB2BA-FC35-4D9A-B78E-8351C0F48F33}" destId="{350454EE-A010-4FEA-8C99-96FBF79C3094}" srcOrd="4" destOrd="0" presId="urn:microsoft.com/office/officeart/2005/8/layout/orgChart1"/>
+    <dgm:cxn modelId="{B3D80C91-9F9B-4F5D-90DE-8BADE540D8D2}" type="presParOf" srcId="{C24CB2BA-FC35-4D9A-B78E-8351C0F48F33}" destId="{7BFDBDA0-D90D-4CF3-AFBD-08D2C8362AA4}" srcOrd="5" destOrd="0" presId="urn:microsoft.com/office/officeart/2005/8/layout/orgChart1"/>
+    <dgm:cxn modelId="{66C19CF0-FF42-4C8D-B3EE-B414A1137E57}" type="presParOf" srcId="{7BFDBDA0-D90D-4CF3-AFBD-08D2C8362AA4}" destId="{C779CDF7-78F8-455F-89FD-70DB0A81E722}" srcOrd="0" destOrd="0" presId="urn:microsoft.com/office/officeart/2005/8/layout/orgChart1"/>
+    <dgm:cxn modelId="{5676EBB2-3F24-48D6-9F93-584A1C73DD28}" type="presParOf" srcId="{C779CDF7-78F8-455F-89FD-70DB0A81E722}" destId="{81D6CDBF-3C8F-41B6-8E4C-8CCC69C9A9D0}" srcOrd="0" destOrd="0" presId="urn:microsoft.com/office/officeart/2005/8/layout/orgChart1"/>
+    <dgm:cxn modelId="{6DBC7C1E-E8FD-4BA6-91FF-8F57994E516C}" type="presParOf" srcId="{C779CDF7-78F8-455F-89FD-70DB0A81E722}" destId="{5405E608-BB3A-4BD7-A78C-E0BD38ED9697}" srcOrd="1" destOrd="0" presId="urn:microsoft.com/office/officeart/2005/8/layout/orgChart1"/>
+    <dgm:cxn modelId="{B125BB6E-22BD-42FE-ABE5-427154662128}" type="presParOf" srcId="{7BFDBDA0-D90D-4CF3-AFBD-08D2C8362AA4}" destId="{E7CDF8FB-5D98-48F0-AF9A-AFB5E6ABD900}" srcOrd="1" destOrd="0" presId="urn:microsoft.com/office/officeart/2005/8/layout/orgChart1"/>
+    <dgm:cxn modelId="{739E1A6C-ABCD-4D54-A425-B848476551EF}" type="presParOf" srcId="{7BFDBDA0-D90D-4CF3-AFBD-08D2C8362AA4}" destId="{3E73E89D-87E1-48C6-9B1C-A7EDA91C1D1E}" srcOrd="2" destOrd="0" presId="urn:microsoft.com/office/officeart/2005/8/layout/orgChart1"/>
+    <dgm:cxn modelId="{108674C5-171F-4CAB-80B5-6E016B055E82}" type="presParOf" srcId="{CF366E3B-0DD1-422E-96CB-DA8233AEEBF9}" destId="{B6497046-1E10-4486-B7D8-E8C3CE0AE2BF}" srcOrd="2" destOrd="0" presId="urn:microsoft.com/office/officeart/2005/8/layout/orgChart1"/>
+    <dgm:cxn modelId="{EE630D52-ED36-486D-AE14-F00730B251AF}" type="presParOf" srcId="{CC8B1E47-4C54-4A8A-B197-4984B8037E92}" destId="{E3EB0257-90D6-4E89-87BE-C770626BDEC4}" srcOrd="8" destOrd="0" presId="urn:microsoft.com/office/officeart/2005/8/layout/orgChart1"/>
+    <dgm:cxn modelId="{1F04C598-0FFC-4C79-AB92-A0696592C925}" type="presParOf" srcId="{CC8B1E47-4C54-4A8A-B197-4984B8037E92}" destId="{43C63612-45B9-4537-A379-233A882995F7}" srcOrd="9" destOrd="0" presId="urn:microsoft.com/office/officeart/2005/8/layout/orgChart1"/>
+    <dgm:cxn modelId="{D79E9BA6-8B0A-4F9E-959D-8402B8F23AD4}" type="presParOf" srcId="{43C63612-45B9-4537-A379-233A882995F7}" destId="{A94E06FE-4DF7-48FA-9A38-16391FB33EEA}" srcOrd="0" destOrd="0" presId="urn:microsoft.com/office/officeart/2005/8/layout/orgChart1"/>
+    <dgm:cxn modelId="{2E1C4389-B9AF-45B6-A787-A48F1403FD28}" type="presParOf" srcId="{A94E06FE-4DF7-48FA-9A38-16391FB33EEA}" destId="{A5A4C983-8D9F-4EF4-8B1F-774F4B8B7922}" srcOrd="0" destOrd="0" presId="urn:microsoft.com/office/officeart/2005/8/layout/orgChart1"/>
+    <dgm:cxn modelId="{4D25CCD5-08D9-487D-8F40-C02529DDD04B}" type="presParOf" srcId="{A94E06FE-4DF7-48FA-9A38-16391FB33EEA}" destId="{03B908BC-7766-4B51-ADD4-AA81A82F0C4E}" srcOrd="1" destOrd="0" presId="urn:microsoft.com/office/officeart/2005/8/layout/orgChart1"/>
+    <dgm:cxn modelId="{66C6365C-4807-41D7-BB73-2D8D9CA84F95}" type="presParOf" srcId="{43C63612-45B9-4537-A379-233A882995F7}" destId="{C08AA867-0405-4591-B5AD-22CA8D3BAAFB}" srcOrd="1" destOrd="0" presId="urn:microsoft.com/office/officeart/2005/8/layout/orgChart1"/>
+    <dgm:cxn modelId="{627BB7F1-4C96-4498-AC40-D62ECBECE55B}" type="presParOf" srcId="{C08AA867-0405-4591-B5AD-22CA8D3BAAFB}" destId="{2D2FDB5C-6C62-44E2-B0ED-ADC0D8BE6D82}" srcOrd="0" destOrd="0" presId="urn:microsoft.com/office/officeart/2005/8/layout/orgChart1"/>
+    <dgm:cxn modelId="{07421BE7-709F-4F24-99D0-5999100E1CD1}" type="presParOf" srcId="{C08AA867-0405-4591-B5AD-22CA8D3BAAFB}" destId="{4154EC15-90D6-41C1-9573-354B248B5519}" srcOrd="1" destOrd="0" presId="urn:microsoft.com/office/officeart/2005/8/layout/orgChart1"/>
+    <dgm:cxn modelId="{6F8E5DA5-7ED6-4550-817A-B9D73E3ADD93}" type="presParOf" srcId="{4154EC15-90D6-41C1-9573-354B248B5519}" destId="{3B108C4C-0E12-4C99-B53D-8D82559CADBD}" srcOrd="0" destOrd="0" presId="urn:microsoft.com/office/officeart/2005/8/layout/orgChart1"/>
+    <dgm:cxn modelId="{194D1EA2-D4E7-4A11-A5D0-94516A1A7535}" type="presParOf" srcId="{3B108C4C-0E12-4C99-B53D-8D82559CADBD}" destId="{0BA95CA7-E982-4BB2-97B3-F8B758889A00}" srcOrd="0" destOrd="0" presId="urn:microsoft.com/office/officeart/2005/8/layout/orgChart1"/>
+    <dgm:cxn modelId="{AF1962AB-4769-4CC0-AFDB-F4425266295A}" type="presParOf" srcId="{3B108C4C-0E12-4C99-B53D-8D82559CADBD}" destId="{7B0E4EF7-ED5D-43F5-865B-A8F050756236}" srcOrd="1" destOrd="0" presId="urn:microsoft.com/office/officeart/2005/8/layout/orgChart1"/>
+    <dgm:cxn modelId="{AF97B983-2C65-49E2-B8A4-5C2D778624D5}" type="presParOf" srcId="{4154EC15-90D6-41C1-9573-354B248B5519}" destId="{4120BA7F-F9E8-4318-BC14-8D20DDD7D8B9}" srcOrd="1" destOrd="0" presId="urn:microsoft.com/office/officeart/2005/8/layout/orgChart1"/>
+    <dgm:cxn modelId="{A2D560C1-D41A-4E4B-8BC1-DA3D975FAB24}" type="presParOf" srcId="{4154EC15-90D6-41C1-9573-354B248B5519}" destId="{59C65857-CC18-4415-B6A6-75629616B6F9}" srcOrd="2" destOrd="0" presId="urn:microsoft.com/office/officeart/2005/8/layout/orgChart1"/>
+    <dgm:cxn modelId="{E52385E6-DBC5-41DD-9700-0D3F093C5E59}" type="presParOf" srcId="{C08AA867-0405-4591-B5AD-22CA8D3BAAFB}" destId="{848E2FE5-674A-4145-AC06-F810C41A0893}" srcOrd="2" destOrd="0" presId="urn:microsoft.com/office/officeart/2005/8/layout/orgChart1"/>
+    <dgm:cxn modelId="{999D45D9-ADF3-4E98-8A76-B01149DADC11}" type="presParOf" srcId="{C08AA867-0405-4591-B5AD-22CA8D3BAAFB}" destId="{A17F39A8-BEB0-4CD4-99A9-EFEAD41ECE3C}" srcOrd="3" destOrd="0" presId="urn:microsoft.com/office/officeart/2005/8/layout/orgChart1"/>
+    <dgm:cxn modelId="{CF527C56-949A-401F-AC24-C803054C1801}" type="presParOf" srcId="{A17F39A8-BEB0-4CD4-99A9-EFEAD41ECE3C}" destId="{16383A2C-A124-4E2C-8C5B-31193E53217B}" srcOrd="0" destOrd="0" presId="urn:microsoft.com/office/officeart/2005/8/layout/orgChart1"/>
+    <dgm:cxn modelId="{4BD957AF-C59E-4A5B-B041-C271D80EF58C}" type="presParOf" srcId="{16383A2C-A124-4E2C-8C5B-31193E53217B}" destId="{63B062B2-E08F-47BD-9033-27E9CCF2C035}" srcOrd="0" destOrd="0" presId="urn:microsoft.com/office/officeart/2005/8/layout/orgChart1"/>
+    <dgm:cxn modelId="{20380184-D94B-4CB2-8097-5F3B319287E5}" type="presParOf" srcId="{16383A2C-A124-4E2C-8C5B-31193E53217B}" destId="{D06CA95D-13C9-46E8-87ED-58C3A4DC5FCD}" srcOrd="1" destOrd="0" presId="urn:microsoft.com/office/officeart/2005/8/layout/orgChart1"/>
+    <dgm:cxn modelId="{D51C63C3-0C52-42BE-B118-5A65649B6C03}" type="presParOf" srcId="{A17F39A8-BEB0-4CD4-99A9-EFEAD41ECE3C}" destId="{59AA2F68-3B0A-4D76-B624-A563B6A37E46}" srcOrd="1" destOrd="0" presId="urn:microsoft.com/office/officeart/2005/8/layout/orgChart1"/>
+    <dgm:cxn modelId="{A786A6FE-1CB8-4D74-8431-33E39426704F}" type="presParOf" srcId="{A17F39A8-BEB0-4CD4-99A9-EFEAD41ECE3C}" destId="{61BBA088-A5CB-4F18-89EA-00F825C950CB}" srcOrd="2" destOrd="0" presId="urn:microsoft.com/office/officeart/2005/8/layout/orgChart1"/>
+    <dgm:cxn modelId="{5E71FD40-7414-424A-B062-5843ABDED357}" type="presParOf" srcId="{43C63612-45B9-4537-A379-233A882995F7}" destId="{66E592A7-2663-4E3C-8CDB-C823E180ADCD}" srcOrd="2" destOrd="0" presId="urn:microsoft.com/office/officeart/2005/8/layout/orgChart1"/>
+    <dgm:cxn modelId="{8199D5D9-4A7F-423E-BD29-193C3795798F}" type="presParOf" srcId="{CC8B1E47-4C54-4A8A-B197-4984B8037E92}" destId="{819DF8B9-1756-4F0F-8019-443E3F5E3134}" srcOrd="10" destOrd="0" presId="urn:microsoft.com/office/officeart/2005/8/layout/orgChart1"/>
+    <dgm:cxn modelId="{F6C2819D-1C8B-4107-B73F-1A8365102720}" type="presParOf" srcId="{CC8B1E47-4C54-4A8A-B197-4984B8037E92}" destId="{8C77A7B9-4CD0-4943-92A1-9710BE677BCE}" srcOrd="11" destOrd="0" presId="urn:microsoft.com/office/officeart/2005/8/layout/orgChart1"/>
+    <dgm:cxn modelId="{560354B3-D552-4541-9C3B-B625EB0603B9}" type="presParOf" srcId="{8C77A7B9-4CD0-4943-92A1-9710BE677BCE}" destId="{75FE50FC-B053-4D50-95E2-2219B32EAAEA}" srcOrd="0" destOrd="0" presId="urn:microsoft.com/office/officeart/2005/8/layout/orgChart1"/>
+    <dgm:cxn modelId="{61AF6E32-FB37-49EB-9D29-21C4872F292A}" type="presParOf" srcId="{75FE50FC-B053-4D50-95E2-2219B32EAAEA}" destId="{E6815EC2-517E-4813-B2A0-126438211441}" srcOrd="0" destOrd="0" presId="urn:microsoft.com/office/officeart/2005/8/layout/orgChart1"/>
+    <dgm:cxn modelId="{A88C8479-24F2-4253-AEF9-9DC9E76E451C}" type="presParOf" srcId="{75FE50FC-B053-4D50-95E2-2219B32EAAEA}" destId="{F8AD1095-D757-4EC2-9529-0FE34CD8BCF2}" srcOrd="1" destOrd="0" presId="urn:microsoft.com/office/officeart/2005/8/layout/orgChart1"/>
+    <dgm:cxn modelId="{DF4BC6DA-359A-43F9-ACC8-DA52D5E6514B}" type="presParOf" srcId="{8C77A7B9-4CD0-4943-92A1-9710BE677BCE}" destId="{E4555C64-E585-4B75-98C5-9A2531F19964}" srcOrd="1" destOrd="0" presId="urn:microsoft.com/office/officeart/2005/8/layout/orgChart1"/>
+    <dgm:cxn modelId="{32B97D4D-3A18-45FD-810A-73826745B8F9}" type="presParOf" srcId="{8C77A7B9-4CD0-4943-92A1-9710BE677BCE}" destId="{3605115B-403E-40BE-8CC1-C16FC229692D}" srcOrd="2" destOrd="0" presId="urn:microsoft.com/office/officeart/2005/8/layout/orgChart1"/>
+    <dgm:cxn modelId="{D49A280B-4CB4-4C37-ADF8-18BC653649AC}" type="presParOf" srcId="{CC8B1E47-4C54-4A8A-B197-4984B8037E92}" destId="{12A85EFC-CF10-4963-83AC-6F71EA187943}" srcOrd="12" destOrd="0" presId="urn:microsoft.com/office/officeart/2005/8/layout/orgChart1"/>
+    <dgm:cxn modelId="{7DD8AC93-B142-408A-80A6-5A95743520A7}" type="presParOf" srcId="{CC8B1E47-4C54-4A8A-B197-4984B8037E92}" destId="{E1318AC2-097B-4B4F-9308-64471632ABBA}" srcOrd="13" destOrd="0" presId="urn:microsoft.com/office/officeart/2005/8/layout/orgChart1"/>
+    <dgm:cxn modelId="{385A905E-BADA-48B1-BC6E-6BB7AF962E60}" type="presParOf" srcId="{E1318AC2-097B-4B4F-9308-64471632ABBA}" destId="{9F27ABAE-30C5-44DF-962D-7146A4206A78}" srcOrd="0" destOrd="0" presId="urn:microsoft.com/office/officeart/2005/8/layout/orgChart1"/>
+    <dgm:cxn modelId="{270F6854-3F8C-47D9-AF2C-E070E510C898}" type="presParOf" srcId="{9F27ABAE-30C5-44DF-962D-7146A4206A78}" destId="{2B1A53CE-DE7D-4D8F-A1AA-02097F5D17A6}" srcOrd="0" destOrd="0" presId="urn:microsoft.com/office/officeart/2005/8/layout/orgChart1"/>
+    <dgm:cxn modelId="{46D5D1F1-8333-4755-8EE8-281829E3A1E5}" type="presParOf" srcId="{9F27ABAE-30C5-44DF-962D-7146A4206A78}" destId="{01E40F6E-2070-4224-8AD7-6277A0F9B449}" srcOrd="1" destOrd="0" presId="urn:microsoft.com/office/officeart/2005/8/layout/orgChart1"/>
+    <dgm:cxn modelId="{19B12812-01F8-4E03-BC18-2AC9708CEC9B}" type="presParOf" srcId="{E1318AC2-097B-4B4F-9308-64471632ABBA}" destId="{DE427674-6783-4B14-9750-75F3DDAEBC16}" srcOrd="1" destOrd="0" presId="urn:microsoft.com/office/officeart/2005/8/layout/orgChart1"/>
+    <dgm:cxn modelId="{B52D4519-584A-4CB0-931D-50B904511A9E}" type="presParOf" srcId="{E1318AC2-097B-4B4F-9308-64471632ABBA}" destId="{3A405112-EE26-472E-8586-20E015EC3866}" srcOrd="2" destOrd="0" presId="urn:microsoft.com/office/officeart/2005/8/layout/orgChart1"/>
+    <dgm:cxn modelId="{D77F6549-3A16-4B38-8455-60E32082DF18}" type="presParOf" srcId="{F1AA58BA-64C8-4253-B5D5-BA011EF84D4D}" destId="{41FBE4B9-A4BF-43FB-900C-1C58B7030EB3}" srcOrd="2" destOrd="0" presId="urn:microsoft.com/office/officeart/2005/8/layout/orgChart1"/>
+    <dgm:cxn modelId="{2CB5C23E-C73F-416E-B277-F1FD82BFCD44}" type="presParOf" srcId="{F82728AF-A317-43CC-BEE0-1C5A655569EA}" destId="{93527016-C41A-49C6-8FD5-70D23D321538}" srcOrd="8" destOrd="0" presId="urn:microsoft.com/office/officeart/2005/8/layout/orgChart1"/>
+    <dgm:cxn modelId="{7BC6957A-F808-4A66-8928-A47070213645}" type="presParOf" srcId="{F82728AF-A317-43CC-BEE0-1C5A655569EA}" destId="{B2D985E6-7743-4838-BB17-B0A0D44B007A}" srcOrd="9" destOrd="0" presId="urn:microsoft.com/office/officeart/2005/8/layout/orgChart1"/>
+    <dgm:cxn modelId="{51E772DC-221B-4FBB-A88A-086077BAF404}" type="presParOf" srcId="{B2D985E6-7743-4838-BB17-B0A0D44B007A}" destId="{EB0AFA81-5E2D-4391-90B2-E63140C02657}" srcOrd="0" destOrd="0" presId="urn:microsoft.com/office/officeart/2005/8/layout/orgChart1"/>
+    <dgm:cxn modelId="{0778FDE9-74EA-4932-A1EA-4ADDBF717DD9}" type="presParOf" srcId="{EB0AFA81-5E2D-4391-90B2-E63140C02657}" destId="{96CEC549-B94F-46BA-98C8-D73FEBC91A16}" srcOrd="0" destOrd="0" presId="urn:microsoft.com/office/officeart/2005/8/layout/orgChart1"/>
+    <dgm:cxn modelId="{F1B7365A-2FAD-483E-8CDE-001718F15873}" type="presParOf" srcId="{EB0AFA81-5E2D-4391-90B2-E63140C02657}" destId="{B7321A86-5FCB-4C00-97DE-1EF31B0ACEF9}" srcOrd="1" destOrd="0" presId="urn:microsoft.com/office/officeart/2005/8/layout/orgChart1"/>
+    <dgm:cxn modelId="{D8F64A44-F8C4-4BDC-90A5-D80B3D96D395}" type="presParOf" srcId="{B2D985E6-7743-4838-BB17-B0A0D44B007A}" destId="{9985C03C-BF5F-4B0C-A1E7-1563C138D12F}" srcOrd="1" destOrd="0" presId="urn:microsoft.com/office/officeart/2005/8/layout/orgChart1"/>
+    <dgm:cxn modelId="{5DC59252-F20D-4811-AF91-98423B67AC25}" type="presParOf" srcId="{9985C03C-BF5F-4B0C-A1E7-1563C138D12F}" destId="{CDE12021-3655-4FB4-9C81-838523AF9E4A}" srcOrd="0" destOrd="0" presId="urn:microsoft.com/office/officeart/2005/8/layout/orgChart1"/>
+    <dgm:cxn modelId="{89ED09B6-F2CF-4C20-B7F2-DBC8085AC1AA}" type="presParOf" srcId="{9985C03C-BF5F-4B0C-A1E7-1563C138D12F}" destId="{B13E5C6E-85E9-4F69-98F0-697037C8ACE1}" srcOrd="1" destOrd="0" presId="urn:microsoft.com/office/officeart/2005/8/layout/orgChart1"/>
+    <dgm:cxn modelId="{3F6DCC95-FF3A-4698-8DD0-6FB32A9D8B56}" type="presParOf" srcId="{B13E5C6E-85E9-4F69-98F0-697037C8ACE1}" destId="{9453499F-9AC1-46FE-AFCF-9B2DD79C58A1}" srcOrd="0" destOrd="0" presId="urn:microsoft.com/office/officeart/2005/8/layout/orgChart1"/>
+    <dgm:cxn modelId="{F5FCDCD6-6EAD-47CC-BB23-029FE0F11B90}" type="presParOf" srcId="{9453499F-9AC1-46FE-AFCF-9B2DD79C58A1}" destId="{1EFD960D-65EC-4743-A218-E101AFA3912E}" srcOrd="0" destOrd="0" presId="urn:microsoft.com/office/officeart/2005/8/layout/orgChart1"/>
+    <dgm:cxn modelId="{2E2B30FC-1B3D-4BE5-870A-6AA997D46A1F}" type="presParOf" srcId="{9453499F-9AC1-46FE-AFCF-9B2DD79C58A1}" destId="{B0F26930-1E6D-4851-AB7B-6849B8D652E5}" srcOrd="1" destOrd="0" presId="urn:microsoft.com/office/officeart/2005/8/layout/orgChart1"/>
+    <dgm:cxn modelId="{82888718-7832-431D-97B9-03D4748F71DE}" type="presParOf" srcId="{B13E5C6E-85E9-4F69-98F0-697037C8ACE1}" destId="{04CAEAB3-10D6-42A1-821D-E6840B3EF96D}" srcOrd="1" destOrd="0" presId="urn:microsoft.com/office/officeart/2005/8/layout/orgChart1"/>
+    <dgm:cxn modelId="{59289658-7AC2-4077-884C-59DCDE0CDF77}" type="presParOf" srcId="{B13E5C6E-85E9-4F69-98F0-697037C8ACE1}" destId="{6C71C3BA-BE9D-4803-A3F6-51D315B9009C}" srcOrd="2" destOrd="0" presId="urn:microsoft.com/office/officeart/2005/8/layout/orgChart1"/>
+    <dgm:cxn modelId="{D593FBC4-1866-45E7-A82B-A6979E4C0E06}" type="presParOf" srcId="{9985C03C-BF5F-4B0C-A1E7-1563C138D12F}" destId="{8F3734E1-B2FA-4C65-8F6D-0C20FD25947B}" srcOrd="2" destOrd="0" presId="urn:microsoft.com/office/officeart/2005/8/layout/orgChart1"/>
+    <dgm:cxn modelId="{EF809845-BC30-43B8-AF16-23818B8A57A7}" type="presParOf" srcId="{9985C03C-BF5F-4B0C-A1E7-1563C138D12F}" destId="{FE2F621B-92CD-4102-ABAD-82384C5109D6}" srcOrd="3" destOrd="0" presId="urn:microsoft.com/office/officeart/2005/8/layout/orgChart1"/>
+    <dgm:cxn modelId="{A1CBD845-7870-4AE3-A1E9-027782866C6A}" type="presParOf" srcId="{FE2F621B-92CD-4102-ABAD-82384C5109D6}" destId="{C1D3FBD1-CF46-4231-8659-B91DA0A18767}" srcOrd="0" destOrd="0" presId="urn:microsoft.com/office/officeart/2005/8/layout/orgChart1"/>
+    <dgm:cxn modelId="{5DE43DEB-2565-4A56-B83B-BCD9F1FA7D29}" type="presParOf" srcId="{C1D3FBD1-CF46-4231-8659-B91DA0A18767}" destId="{6211B2ED-EBB4-42B2-9005-C5630A5166EC}" srcOrd="0" destOrd="0" presId="urn:microsoft.com/office/officeart/2005/8/layout/orgChart1"/>
+    <dgm:cxn modelId="{A46046F9-11E1-463C-85EB-E23DB9765A6A}" type="presParOf" srcId="{C1D3FBD1-CF46-4231-8659-B91DA0A18767}" destId="{3769076E-D107-453A-BE7A-EE5DC829BCF6}" srcOrd="1" destOrd="0" presId="urn:microsoft.com/office/officeart/2005/8/layout/orgChart1"/>
+    <dgm:cxn modelId="{D8BA1D67-53EE-422A-B9C7-508E8B18DDDA}" type="presParOf" srcId="{FE2F621B-92CD-4102-ABAD-82384C5109D6}" destId="{3C1761A8-2404-41C2-BB06-4FB889F4D7C6}" srcOrd="1" destOrd="0" presId="urn:microsoft.com/office/officeart/2005/8/layout/orgChart1"/>
+    <dgm:cxn modelId="{34385995-D203-4554-9ABA-CBCE848652FC}" type="presParOf" srcId="{FE2F621B-92CD-4102-ABAD-82384C5109D6}" destId="{6A5788F2-DED6-44AC-880E-1EEFD91AA668}" srcOrd="2" destOrd="0" presId="urn:microsoft.com/office/officeart/2005/8/layout/orgChart1"/>
+    <dgm:cxn modelId="{20F5B96E-B6AD-4B16-9B2B-B7ADFA926D2D}" type="presParOf" srcId="{9985C03C-BF5F-4B0C-A1E7-1563C138D12F}" destId="{B0ED53CC-E55F-49E0-BA5F-F7D2233C74D9}" srcOrd="4" destOrd="0" presId="urn:microsoft.com/office/officeart/2005/8/layout/orgChart1"/>
+    <dgm:cxn modelId="{A4D6F21D-E005-4383-90A4-3B50BCE12B5A}" type="presParOf" srcId="{9985C03C-BF5F-4B0C-A1E7-1563C138D12F}" destId="{B4B1F4FF-8733-4D22-A47D-97C58D2B0A63}" srcOrd="5" destOrd="0" presId="urn:microsoft.com/office/officeart/2005/8/layout/orgChart1"/>
+    <dgm:cxn modelId="{FE65982E-FE20-4580-9845-5AB31BB18B2E}" type="presParOf" srcId="{B4B1F4FF-8733-4D22-A47D-97C58D2B0A63}" destId="{37AE219A-EA00-420E-809C-FB02848AEB55}" srcOrd="0" destOrd="0" presId="urn:microsoft.com/office/officeart/2005/8/layout/orgChart1"/>
+    <dgm:cxn modelId="{5E176EFA-D4F1-43AF-8C0E-A632E8117178}" type="presParOf" srcId="{37AE219A-EA00-420E-809C-FB02848AEB55}" destId="{EE88E0C9-0430-4671-8EE1-2610BED7F46D}" srcOrd="0" destOrd="0" presId="urn:microsoft.com/office/officeart/2005/8/layout/orgChart1"/>
+    <dgm:cxn modelId="{3CF11593-7777-4AF7-9389-C72965E8BB1B}" type="presParOf" srcId="{37AE219A-EA00-420E-809C-FB02848AEB55}" destId="{C8919219-E461-4C60-B50B-CA1389D79576}" srcOrd="1" destOrd="0" presId="urn:microsoft.com/office/officeart/2005/8/layout/orgChart1"/>
+    <dgm:cxn modelId="{EEEF078C-BF45-4AA9-B509-74F7695EA0F1}" type="presParOf" srcId="{B4B1F4FF-8733-4D22-A47D-97C58D2B0A63}" destId="{7FF5AE66-5483-483B-9D62-908017ABCCDF}" srcOrd="1" destOrd="0" presId="urn:microsoft.com/office/officeart/2005/8/layout/orgChart1"/>
+    <dgm:cxn modelId="{7D7449D4-2699-4371-BD53-4E42568CF591}" type="presParOf" srcId="{B4B1F4FF-8733-4D22-A47D-97C58D2B0A63}" destId="{6F1B26B6-A097-4A6A-B86F-45A17AB35CC3}" srcOrd="2" destOrd="0" presId="urn:microsoft.com/office/officeart/2005/8/layout/orgChart1"/>
+    <dgm:cxn modelId="{92495FBD-B950-4843-8B78-1478B51BEDAD}" type="presParOf" srcId="{9985C03C-BF5F-4B0C-A1E7-1563C138D12F}" destId="{11D63A0C-8752-4EAE-93AF-54CA21747084}" srcOrd="6" destOrd="0" presId="urn:microsoft.com/office/officeart/2005/8/layout/orgChart1"/>
+    <dgm:cxn modelId="{6AF548A5-C193-4000-851E-6B12FA635FDB}" type="presParOf" srcId="{9985C03C-BF5F-4B0C-A1E7-1563C138D12F}" destId="{DCB60DE1-9B2C-4B10-BBB9-48955523BC47}" srcOrd="7" destOrd="0" presId="urn:microsoft.com/office/officeart/2005/8/layout/orgChart1"/>
+    <dgm:cxn modelId="{11CA2E13-8DE9-4CE6-B522-73A40602F851}" type="presParOf" srcId="{DCB60DE1-9B2C-4B10-BBB9-48955523BC47}" destId="{9CA04E32-6C97-4A5F-ABCC-DAD1B29248F8}" srcOrd="0" destOrd="0" presId="urn:microsoft.com/office/officeart/2005/8/layout/orgChart1"/>
+    <dgm:cxn modelId="{4D7E357D-B279-4F34-AF31-23C403DCB6E6}" type="presParOf" srcId="{9CA04E32-6C97-4A5F-ABCC-DAD1B29248F8}" destId="{90612331-4B69-4A21-9AEA-C00C31C30110}" srcOrd="0" destOrd="0" presId="urn:microsoft.com/office/officeart/2005/8/layout/orgChart1"/>
+    <dgm:cxn modelId="{DDBF6B87-1004-4B1F-B8B0-822AB6F27692}" type="presParOf" srcId="{9CA04E32-6C97-4A5F-ABCC-DAD1B29248F8}" destId="{2A85A980-4176-4A52-9980-9C048D81E0F9}" srcOrd="1" destOrd="0" presId="urn:microsoft.com/office/officeart/2005/8/layout/orgChart1"/>
+    <dgm:cxn modelId="{A6480C0F-B545-4ABF-BF27-AA7609FC8F7A}" type="presParOf" srcId="{DCB60DE1-9B2C-4B10-BBB9-48955523BC47}" destId="{B90C308A-94A9-4C84-A622-8772B06970A3}" srcOrd="1" destOrd="0" presId="urn:microsoft.com/office/officeart/2005/8/layout/orgChart1"/>
+    <dgm:cxn modelId="{A1397C52-D0E4-40EE-A210-6D87E30DC9C5}" type="presParOf" srcId="{DCB60DE1-9B2C-4B10-BBB9-48955523BC47}" destId="{D9C542CA-99C2-4096-8EC7-22A95CDE8107}" srcOrd="2" destOrd="0" presId="urn:microsoft.com/office/officeart/2005/8/layout/orgChart1"/>
+    <dgm:cxn modelId="{1EA99920-3A8E-4BAF-B3B5-634936CD82D6}" type="presParOf" srcId="{B2D985E6-7743-4838-BB17-B0A0D44B007A}" destId="{0211655C-4C6D-4F7D-BB5B-A86258C4CA5C}" srcOrd="2" destOrd="0" presId="urn:microsoft.com/office/officeart/2005/8/layout/orgChart1"/>
+    <dgm:cxn modelId="{6CCF3AC5-FDC4-40C8-848A-1E580B5E2CF9}" type="presParOf" srcId="{F82728AF-A317-43CC-BEE0-1C5A655569EA}" destId="{91AFB1C1-1E81-4746-80FC-E79CF781C4DF}" srcOrd="10" destOrd="0" presId="urn:microsoft.com/office/officeart/2005/8/layout/orgChart1"/>
+    <dgm:cxn modelId="{8686DFA4-5375-47F4-9447-018326FB40C0}" type="presParOf" srcId="{F82728AF-A317-43CC-BEE0-1C5A655569EA}" destId="{30935626-A326-475E-BC8D-4B48E4E266C8}" srcOrd="11" destOrd="0" presId="urn:microsoft.com/office/officeart/2005/8/layout/orgChart1"/>
+    <dgm:cxn modelId="{4657C7D0-BAC5-4147-BD74-89571B5E86CF}" type="presParOf" srcId="{30935626-A326-475E-BC8D-4B48E4E266C8}" destId="{FF6F4770-AFDF-4269-9FFD-BA9F1ABFB8C3}" srcOrd="0" destOrd="0" presId="urn:microsoft.com/office/officeart/2005/8/layout/orgChart1"/>
+    <dgm:cxn modelId="{45020073-2B8E-4315-9788-3CBBEA53AE90}" type="presParOf" srcId="{FF6F4770-AFDF-4269-9FFD-BA9F1ABFB8C3}" destId="{E86A6FE0-8408-4451-B96F-602A1678FE45}" srcOrd="0" destOrd="0" presId="urn:microsoft.com/office/officeart/2005/8/layout/orgChart1"/>
+    <dgm:cxn modelId="{95D4E93F-C790-4768-B420-749C1BB06826}" type="presParOf" srcId="{FF6F4770-AFDF-4269-9FFD-BA9F1ABFB8C3}" destId="{18E52BC0-DFF5-46BB-BF5F-90B1E0995F51}" srcOrd="1" destOrd="0" presId="urn:microsoft.com/office/officeart/2005/8/layout/orgChart1"/>
+    <dgm:cxn modelId="{2046F518-28FB-4B4A-A9BA-55E81921BC31}" type="presParOf" srcId="{30935626-A326-475E-BC8D-4B48E4E266C8}" destId="{C58FF216-4621-434F-9AF7-3E1214C769E8}" srcOrd="1" destOrd="0" presId="urn:microsoft.com/office/officeart/2005/8/layout/orgChart1"/>
+    <dgm:cxn modelId="{F931303E-E7C6-421F-89F5-6BD37F304073}" type="presParOf" srcId="{C58FF216-4621-434F-9AF7-3E1214C769E8}" destId="{68D15140-5583-4B9A-9B3F-ABA910792C51}" srcOrd="0" destOrd="0" presId="urn:microsoft.com/office/officeart/2005/8/layout/orgChart1"/>
+    <dgm:cxn modelId="{1AFB4A89-0E74-4C00-A5C9-4465011985C8}" type="presParOf" srcId="{C58FF216-4621-434F-9AF7-3E1214C769E8}" destId="{06737636-96BF-48C9-B68E-08964789DE40}" srcOrd="1" destOrd="0" presId="urn:microsoft.com/office/officeart/2005/8/layout/orgChart1"/>
+    <dgm:cxn modelId="{CEAFB9B1-9C8E-46E1-8C1D-DF3AC1FCD124}" type="presParOf" srcId="{06737636-96BF-48C9-B68E-08964789DE40}" destId="{B881BBFB-17AA-4EB1-A834-E5CE8A218601}" srcOrd="0" destOrd="0" presId="urn:microsoft.com/office/officeart/2005/8/layout/orgChart1"/>
+    <dgm:cxn modelId="{24927427-3E62-4D10-B2BF-159C4A7BC3D1}" type="presParOf" srcId="{B881BBFB-17AA-4EB1-A834-E5CE8A218601}" destId="{38058048-8EA9-4344-B12C-EDBBD6BE996F}" srcOrd="0" destOrd="0" presId="urn:microsoft.com/office/officeart/2005/8/layout/orgChart1"/>
+    <dgm:cxn modelId="{4404692D-ACA9-4EC7-99C6-30EC3AE54881}" type="presParOf" srcId="{B881BBFB-17AA-4EB1-A834-E5CE8A218601}" destId="{1B55349F-F038-4756-A691-1A461B577656}" srcOrd="1" destOrd="0" presId="urn:microsoft.com/office/officeart/2005/8/layout/orgChart1"/>
+    <dgm:cxn modelId="{473329BC-59DE-4F0B-A8C6-3F46B5997B57}" type="presParOf" srcId="{06737636-96BF-48C9-B68E-08964789DE40}" destId="{0DDFC85A-C809-46FF-912D-B460A5CDB8AA}" srcOrd="1" destOrd="0" presId="urn:microsoft.com/office/officeart/2005/8/layout/orgChart1"/>
+    <dgm:cxn modelId="{84F3B98C-A043-4D46-94A8-9D90E5C6FC5D}" type="presParOf" srcId="{06737636-96BF-48C9-B68E-08964789DE40}" destId="{F91C09D0-91DA-4E6A-9EF2-84E9FA03BDF3}" srcOrd="2" destOrd="0" presId="urn:microsoft.com/office/officeart/2005/8/layout/orgChart1"/>
+    <dgm:cxn modelId="{B4A089AF-C8FB-4656-9399-4B0EF0159A18}" type="presParOf" srcId="{C58FF216-4621-434F-9AF7-3E1214C769E8}" destId="{83C762B8-67FE-455F-8C14-EFD29125426D}" srcOrd="2" destOrd="0" presId="urn:microsoft.com/office/officeart/2005/8/layout/orgChart1"/>
+    <dgm:cxn modelId="{F049C094-039A-4733-A94D-7E9908D97A78}" type="presParOf" srcId="{C58FF216-4621-434F-9AF7-3E1214C769E8}" destId="{72D713F5-C4CD-42C4-A6BD-50C7572C3C0E}" srcOrd="3" destOrd="0" presId="urn:microsoft.com/office/officeart/2005/8/layout/orgChart1"/>
+    <dgm:cxn modelId="{AB3B7443-1810-4BFD-ABAA-0E26D46493C6}" type="presParOf" srcId="{72D713F5-C4CD-42C4-A6BD-50C7572C3C0E}" destId="{1BB21A9D-34CE-4DFD-9632-8AF3633678B0}" srcOrd="0" destOrd="0" presId="urn:microsoft.com/office/officeart/2005/8/layout/orgChart1"/>
+    <dgm:cxn modelId="{DFD9260B-F158-4BC7-A02F-118E5B0C9301}" type="presParOf" srcId="{1BB21A9D-34CE-4DFD-9632-8AF3633678B0}" destId="{5E7BD8A8-0872-4819-AB63-9287E1779804}" srcOrd="0" destOrd="0" presId="urn:microsoft.com/office/officeart/2005/8/layout/orgChart1"/>
+    <dgm:cxn modelId="{A9211134-54FA-4924-8C7C-04723C41D5CD}" type="presParOf" srcId="{1BB21A9D-34CE-4DFD-9632-8AF3633678B0}" destId="{4CEADD4D-53AC-4468-9262-662EA7331B60}" srcOrd="1" destOrd="0" presId="urn:microsoft.com/office/officeart/2005/8/layout/orgChart1"/>
+    <dgm:cxn modelId="{FDB526F0-2DD1-4D3E-B83A-C3594D384F34}" type="presParOf" srcId="{72D713F5-C4CD-42C4-A6BD-50C7572C3C0E}" destId="{53A814B9-C851-43B6-84BA-316DDE14C109}" srcOrd="1" destOrd="0" presId="urn:microsoft.com/office/officeart/2005/8/layout/orgChart1"/>
+    <dgm:cxn modelId="{59716954-AF4E-485F-A25A-0F42FF109D85}" type="presParOf" srcId="{72D713F5-C4CD-42C4-A6BD-50C7572C3C0E}" destId="{BD4A3F76-4984-437F-A045-1436BAC08231}" srcOrd="2" destOrd="0" presId="urn:microsoft.com/office/officeart/2005/8/layout/orgChart1"/>
+    <dgm:cxn modelId="{438DCE09-D535-4B02-B7A1-CFF0BA90115B}" type="presParOf" srcId="{30935626-A326-475E-BC8D-4B48E4E266C8}" destId="{60913231-928D-4754-8FA3-1BB58BD826C1}" srcOrd="2" destOrd="0" presId="urn:microsoft.com/office/officeart/2005/8/layout/orgChart1"/>
+    <dgm:cxn modelId="{BCB67B4E-19BC-46C9-9C53-02508DCFA298}" type="presParOf" srcId="{8B2A52DB-4CF2-462C-B5E6-1560387890A9}" destId="{5F6BAD55-3544-4026-B961-0ADEB84328B0}" srcOrd="2" destOrd="0" presId="urn:microsoft.com/office/officeart/2005/8/layout/orgChart1"/>
   </dgm:cxnLst>
   <dgm:bg/>
   <dgm:whole/>
@@ -36904,7 +37562,7 @@
 </file>
 
 <file path=customXml/itemProps1.xml><?xml version="1.0" encoding="utf-8"?>
-<ds:datastoreItem xmlns:ds="http://schemas.openxmlformats.org/officeDocument/2006/customXml" ds:itemID="{AE7A2875-C986-43BC-B19D-40BA7CE9EF5D}">
+<ds:datastoreItem xmlns:ds="http://schemas.openxmlformats.org/officeDocument/2006/customXml" ds:itemID="{C3A3A96C-0964-407B-B703-9021D8C2C3FC}">
   <ds:schemaRefs>
     <ds:schemaRef ds:uri="http://schemas.openxmlformats.org/officeDocument/2006/bibliography"/>
   </ds:schemaRefs>

--- a/doc/requirement/QuanLyTaiChinhSV_ver3_detail.docx
+++ b/doc/requirement/QuanLyTaiChinhSV_ver3_detail.docx
@@ -1,9 +1,9 @@
 
 <file path=word/document.xml><?xml version="1.0" encoding="utf-8"?>
-<w:document xmlns:wpc="http://schemas.microsoft.com/office/word/2010/wordprocessingCanvas" xmlns:mc="http://schemas.openxmlformats.org/markup-compatibility/2006" xmlns:o="urn:schemas-microsoft-com:office:office" xmlns:r="http://schemas.openxmlformats.org/officeDocument/2006/relationships" xmlns:m="http://schemas.openxmlformats.org/officeDocument/2006/math" xmlns:v="urn:schemas-microsoft-com:vml" xmlns:wp14="http://schemas.microsoft.com/office/word/2010/wordprocessingDrawing" xmlns:wp="http://schemas.openxmlformats.org/drawingml/2006/wordprocessingDrawing" xmlns:w10="urn:schemas-microsoft-com:office:word" xmlns:w="http://schemas.openxmlformats.org/wordprocessingml/2006/main" xmlns:w14="http://schemas.microsoft.com/office/word/2010/wordml" xmlns:w15="http://schemas.microsoft.com/office/word/2012/wordml" xmlns:wpg="http://schemas.microsoft.com/office/word/2010/wordprocessingGroup" xmlns:wpi="http://schemas.microsoft.com/office/word/2010/wordprocessingInk" xmlns:wne="http://schemas.microsoft.com/office/word/2006/wordml" xmlns:wps="http://schemas.microsoft.com/office/word/2010/wordprocessingShape" mc:Ignorable="w14 w15 wp14">
+<w:document xmlns:wpc="http://schemas.microsoft.com/office/word/2010/wordprocessingCanvas" xmlns:cx="http://schemas.microsoft.com/office/drawing/2014/chartex" xmlns:mc="http://schemas.openxmlformats.org/markup-compatibility/2006" xmlns:o="urn:schemas-microsoft-com:office:office" xmlns:r="http://schemas.openxmlformats.org/officeDocument/2006/relationships" xmlns:m="http://schemas.openxmlformats.org/officeDocument/2006/math" xmlns:v="urn:schemas-microsoft-com:vml" xmlns:wp14="http://schemas.microsoft.com/office/word/2010/wordprocessingDrawing" xmlns:wp="http://schemas.openxmlformats.org/drawingml/2006/wordprocessingDrawing" xmlns:w10="urn:schemas-microsoft-com:office:word" xmlns:w="http://schemas.openxmlformats.org/wordprocessingml/2006/main" xmlns:w14="http://schemas.microsoft.com/office/word/2010/wordml" xmlns:w15="http://schemas.microsoft.com/office/word/2012/wordml" xmlns:w16se="http://schemas.microsoft.com/office/word/2015/wordml/symex" xmlns:wpg="http://schemas.microsoft.com/office/word/2010/wordprocessingGroup" xmlns:wpi="http://schemas.microsoft.com/office/word/2010/wordprocessingInk" xmlns:wne="http://schemas.microsoft.com/office/word/2006/wordml" xmlns:wps="http://schemas.microsoft.com/office/word/2010/wordprocessingShape" mc:Ignorable="w14 w15 w16se wp14">
   <w:body>
-    <w:bookmarkStart w:id="0" w:name="_Toc169424238" w:displacedByCustomXml="next"/>
-    <w:bookmarkStart w:id="1" w:name="_Toc398987979" w:displacedByCustomXml="next"/>
+    <w:bookmarkStart w:id="0" w:name="_Toc398987979" w:displacedByCustomXml="next"/>
+    <w:bookmarkStart w:id="1" w:name="_Toc169424238" w:displacedByCustomXml="next"/>
     <w:bookmarkStart w:id="2" w:name="_Toc169424237" w:displacedByCustomXml="next"/>
     <w:sdt>
       <w:sdtPr>
@@ -214,7 +214,7 @@
                   </wp:anchor>
                 </w:drawing>
               </mc:Choice>
-              <mc:Fallback xmlns:cx="http://schemas.microsoft.com/office/drawing/2014/chartex" xmlns:w16se="http://schemas.microsoft.com/office/word/2015/wordml/symex">
+              <mc:Fallback>
                 <w:pict>
                   <v:rect w14:anchorId="507F9132" id="Rectangle 1" o:spid="_x0000_s1026" style="position:absolute;left:0;text-align:left;margin-left:-16pt;margin-top:-9.9pt;width:452.25pt;height:71.25pt;z-index:251656192;visibility:visible;mso-wrap-style:square;mso-wrap-distance-left:9pt;mso-wrap-distance-top:0;mso-wrap-distance-right:9pt;mso-wrap-distance-bottom:0;mso-position-horizontal:absolute;mso-position-horizontal-relative:text;mso-position-vertical:absolute;mso-position-vertical-relative:text;v-text-anchor:middle" o:gfxdata="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" fillcolor="white [3201]" stroked="f" strokeweight="2pt">
                     <v:textbox>
@@ -3248,15 +3248,7 @@
     </w:p>
     <w:p>
       <w:r>
-        <w:t>Ý nghĩa thực tiễn của đề tài? (</w:t>
-      </w:r>
-      <w:proofErr w:type="gramStart"/>
-      <w:r>
-        <w:t>mục</w:t>
-      </w:r>
-      <w:proofErr w:type="gramEnd"/>
-      <w:r>
-        <w:t xml:space="preserve"> đích ứng dụng, ứng dụng kết quả trong thực tiễn, ứng dụng kết quả phục vụ các nghiên cứu khác)</w:t>
+        <w:t>Ý nghĩa thực tiễn của đề tài? (mục đích ứng dụng, ứng dụng kết quả trong thực tiễn, ứng dụng kết quả phục vụ các nghiên cứu khác)</w:t>
       </w:r>
     </w:p>
     <w:p>
@@ -3325,15 +3317,7 @@
     </w:p>
     <w:p>
       <w:r>
-        <w:t xml:space="preserve">Ngày nay, chất lượng cuộc sống con người rất được quan tâm và khái niệm chi phối cuộc sống con người nhiều nhất đó chính là tiền hay gọi cách khác chính là tài chính. Vậy tài chính là gì? Trong cuộc sống, để đáp ứng hầu hết mọi nhu cầu của mỗi cá nhân đều sử dụng đến tiền bạc để thanh toán hoặc chi trả những khoản cần thiết. Việc sử dụng tiền và chi tiêu như thế nào cho hợp lý là vấn đề không của riêng ai. Một số tiền nhỏ hay lớn thì việc </w:t>
-      </w:r>
-      <w:proofErr w:type="gramStart"/>
-      <w:r>
-        <w:t>thu</w:t>
-      </w:r>
-      <w:proofErr w:type="gramEnd"/>
-      <w:r>
-        <w:t>, chi như thế nào là hợp lý cũng phải được kiểm soát một cách thận trọng. Vì vậy việc quản lý tài chính là yêu cầu thiết của mỗi cá nhân đặc biệt là sinh viên.</w:t>
+        <w:t>Ngày nay, chất lượng cuộc sống con người rất được quan tâm và khái niệm chi phối cuộc sống con người nhiều nhất đó chính là tiền hay gọi cách khác chính là tài chính. Vậy tài chính là gì? Trong cuộc sống, để đáp ứng hầu hết mọi nhu cầu của mỗi cá nhân đều sử dụng đến tiền bạc để thanh toán hoặc chi trả những khoản cần thiết. Việc sử dụng tiền và chi tiêu như thế nào cho hợp lý là vấn đề không của riêng ai. Một số tiền nhỏ hay lớn thì việc thu, chi như thế nào là hợp lý cũng phải được kiểm soát một cách thận trọng. Vì vậy việc quản lý tài chính là yêu cầu thiết của mỗi cá nhân đặc biệt là sinh viên.</w:t>
       </w:r>
     </w:p>
     <w:p>
@@ -3343,31 +3327,7 @@
     </w:p>
     <w:p>
       <w:r>
-        <w:t xml:space="preserve">Vậy quản lý tài chính như thế nào là hợp lý? Bên cạnh việc ghi lại các khoản </w:t>
-      </w:r>
-      <w:proofErr w:type="gramStart"/>
-      <w:r>
-        <w:t>thu</w:t>
-      </w:r>
-      <w:proofErr w:type="gramEnd"/>
-      <w:r>
-        <w:t xml:space="preserve"> chi, cá nhân còn phải biết cách lên kế hoạch sử dụng tài chính của mình một cách hợp lý, hiệu quả. Việc này nếu quản lý </w:t>
-      </w:r>
-      <w:proofErr w:type="gramStart"/>
-      <w:r>
-        <w:t>theo</w:t>
-      </w:r>
-      <w:proofErr w:type="gramEnd"/>
-      <w:r>
-        <w:t xml:space="preserve"> cách thông thường ghi chép bằng tay vào sổ thu chi, yêu cầu phải ghi chép khá nhiều và không tiện lợi. Để thuận tiện hơn, nhiều ứng dụng về quản lý tài chính đã được phát triển nhưng đa số hướng tới đối tượng người dùng </w:t>
-      </w:r>
-      <w:proofErr w:type="gramStart"/>
-      <w:r>
-        <w:t>chung</w:t>
-      </w:r>
-      <w:proofErr w:type="gramEnd"/>
-      <w:r>
-        <w:t xml:space="preserve"> khiến sinh viên khó chọn lựa và sử dụng phù hợp theo nhu cầu chi tiêu. Vì vậy việc ra đời một ứng dụng quản lý tài chính dành riêng cho đối tượng sinh viên là tất yếu.</w:t>
+        <w:t>Vậy quản lý tài chính như thế nào là hợp lý? Bên cạnh việc ghi lại các khoản thu chi, cá nhân còn phải biết cách lên kế hoạch sử dụng tài chính của mình một cách hợp lý, hiệu quả. Việc này nếu quản lý theo cách thông thường ghi chép bằng tay vào sổ thu chi, yêu cầu phải ghi chép khá nhiều và không tiện lợi. Để thuận tiện hơn, nhiều ứng dụng về quản lý tài chính đã được phát triển nhưng đa số hướng tới đối tượng người dùng chung khiến sinh viên khó chọn lựa và sử dụng phù hợp theo nhu cầu chi tiêu. Vì vậy việc ra đời một ứng dụng quản lý tài chính dành riêng cho đối tượng sinh viên là tất yếu.</w:t>
       </w:r>
     </w:p>
     <w:p>
@@ -3420,21 +3380,7 @@
         <w:rPr>
           <w:szCs w:val="28"/>
         </w:rPr>
-        <w:t xml:space="preserve">à thực hiện điều gì hoặc hoạt động nào đó cụ thể, rõ ràng mà sinh viên sẽ hoàn thành </w:t>
-      </w:r>
-      <w:proofErr w:type="gramStart"/>
-      <w:r>
-        <w:rPr>
-          <w:szCs w:val="28"/>
-        </w:rPr>
-        <w:t>theo</w:t>
-      </w:r>
-      <w:proofErr w:type="gramEnd"/>
-      <w:r>
-        <w:rPr>
-          <w:szCs w:val="28"/>
-        </w:rPr>
-        <w:t xml:space="preserve"> kế hoạch đã đặt ra trong nghiên cứu.</w:t>
+        <w:t>à thực hiện điều gì hoặc hoạt động nào đó cụ thể, rõ ràng mà sinh viên sẽ hoàn thành theo kế hoạch đã đặt ra trong nghiên cứu.</w:t>
       </w:r>
     </w:p>
     <w:p>
@@ -3455,16 +3401,8 @@
         <w:rPr>
           <w:szCs w:val="28"/>
         </w:rPr>
-        <w:t>Mục tiêu trả lời câu hỏi “làm cái gì?</w:t>
+        <w:t>Mục tiêu trả lời câu hỏi “làm cái gì?”.</w:t>
       </w:r>
-      <w:proofErr w:type="gramStart"/>
-      <w:r>
-        <w:rPr>
-          <w:szCs w:val="28"/>
-        </w:rPr>
-        <w:t>”.</w:t>
-      </w:r>
-      <w:proofErr w:type="gramEnd"/>
       <w:r>
         <w:rPr>
           <w:szCs w:val="28"/>
@@ -3517,15 +3455,7 @@
       </w:pPr>
       <w:bookmarkStart w:id="12" w:name="_Toc398987986"/>
       <w:r>
-        <w:t xml:space="preserve">Phạm </w:t>
-      </w:r>
-      <w:proofErr w:type="gramStart"/>
-      <w:r>
-        <w:t>vi</w:t>
-      </w:r>
-      <w:proofErr w:type="gramEnd"/>
-      <w:r>
-        <w:t xml:space="preserve"> đề tài</w:t>
+        <w:t>Phạm vi đề tài</w:t>
       </w:r>
       <w:bookmarkEnd w:id="12"/>
     </w:p>
@@ -3534,13 +3464,8 @@
         <w:t>Sinh viên trình bày nội dung chính</w:t>
       </w:r>
       <w:r>
-        <w:t xml:space="preserve">, phạm </w:t>
+        <w:t>, phạm vi</w:t>
       </w:r>
-      <w:proofErr w:type="gramStart"/>
-      <w:r>
-        <w:t>vi</w:t>
-      </w:r>
-      <w:proofErr w:type="gramEnd"/>
       <w:r>
         <w:t xml:space="preserve"> cần nghiên cứu để đạt được mục tiêu đã đặt ra. </w:t>
       </w:r>
@@ -3666,15 +3591,7 @@
         <w:t>hủ</w:t>
       </w:r>
       <w:r>
-        <w:t xml:space="preserve"> </w:t>
-      </w:r>
-      <w:proofErr w:type="gramStart"/>
-      <w:r>
-        <w:t>theo</w:t>
-      </w:r>
-      <w:proofErr w:type="gramEnd"/>
-      <w:r>
-        <w:t xml:space="preserve"> nhu cầu sử dụng của cá nhân với tỉ lệ của tất cả các </w:t>
+        <w:t xml:space="preserve"> theo nhu cầu sử dụng của cá nhân với tỉ lệ của tất cả các </w:t>
       </w:r>
       <w:r>
         <w:t>hủ</w:t>
@@ -3695,21 +3612,7 @@
         <w:rPr>
           <w:b/>
         </w:rPr>
-        <w:t xml:space="preserve">Quản lý ghi nhận </w:t>
-      </w:r>
-      <w:proofErr w:type="gramStart"/>
-      <w:r>
-        <w:rPr>
-          <w:b/>
-        </w:rPr>
-        <w:t>thu</w:t>
-      </w:r>
-      <w:proofErr w:type="gramEnd"/>
-      <w:r>
-        <w:rPr>
-          <w:b/>
-        </w:rPr>
-        <w:t xml:space="preserve"> chi</w:t>
+        <w:t>Quản lý ghi nhận thu chi</w:t>
       </w:r>
     </w:p>
     <w:p>
@@ -3720,15 +3623,7 @@
         <w:t>ụng cho phép người dùng thực hiện các thao tác cơ bản trong việc quản lý tài chính là ghi nhận các khoả</w:t>
       </w:r>
       <w:r>
-        <w:t xml:space="preserve">n </w:t>
-      </w:r>
-      <w:proofErr w:type="gramStart"/>
-      <w:r>
-        <w:t>thu</w:t>
-      </w:r>
-      <w:proofErr w:type="gramEnd"/>
-      <w:r>
-        <w:t xml:space="preserve"> nhập và ghi nhận lại các khoản chi tiêu</w:t>
+        <w:t>n thu nhập và ghi nhận lại các khoản chi tiêu</w:t>
       </w:r>
       <w:r>
         <w:t>. Người dùng g</w:t>
@@ -3737,15 +3632,7 @@
         <w:t>hi nhận</w:t>
       </w:r>
       <w:r>
-        <w:t xml:space="preserve"> khoản </w:t>
-      </w:r>
-      <w:proofErr w:type="gramStart"/>
-      <w:r>
-        <w:t>thu</w:t>
-      </w:r>
-      <w:proofErr w:type="gramEnd"/>
-      <w:r>
-        <w:t xml:space="preserve"> nhập cá nhân và thêm thông tin chi tiết về khoản thu nhập</w:t>
+        <w:t xml:space="preserve"> khoản thu nhập cá nhân và thêm thông tin chi tiết về khoản thu nhập</w:t>
       </w:r>
       <w:r>
         <w:t xml:space="preserve"> với các gợi ý về nguồn thu nhập</w:t>
@@ -3757,15 +3644,7 @@
         <w:t>Mặc định n</w:t>
       </w:r>
       <w:r>
-        <w:t xml:space="preserve">ếu người dùng chọn thêm </w:t>
-      </w:r>
-      <w:proofErr w:type="gramStart"/>
-      <w:r>
-        <w:t>thu</w:t>
-      </w:r>
-      <w:proofErr w:type="gramEnd"/>
-      <w:r>
-        <w:t xml:space="preserve"> nhập vào </w:t>
+        <w:t xml:space="preserve">ếu người dùng chọn thêm thu nhập vào </w:t>
       </w:r>
       <w:r>
         <w:lastRenderedPageBreak/>
@@ -3790,15 +3669,7 @@
         <w:t xml:space="preserve">chọn </w:t>
       </w:r>
       <w:r>
-        <w:t xml:space="preserve">một hoặc nhiều hủ để thêm </w:t>
-      </w:r>
-      <w:proofErr w:type="gramStart"/>
-      <w:r>
-        <w:t>thu</w:t>
-      </w:r>
-      <w:proofErr w:type="gramEnd"/>
-      <w:r>
-        <w:t xml:space="preserve"> nhập</w:t>
+        <w:t>một hoặc nhiều hủ để thêm thu nhập</w:t>
       </w:r>
       <w:r>
         <w:t>, k</w:t>
@@ -3819,15 +3690,7 @@
         <w:t xml:space="preserve"> đó. </w:t>
       </w:r>
       <w:r>
-        <w:t xml:space="preserve">Các khoản </w:t>
-      </w:r>
-      <w:proofErr w:type="gramStart"/>
-      <w:r>
-        <w:t>thu</w:t>
-      </w:r>
-      <w:proofErr w:type="gramEnd"/>
-      <w:r>
-        <w:t xml:space="preserve"> nhập mới được thêm vào sẽ </w:t>
+        <w:t xml:space="preserve">Các khoản thu nhập mới được thêm vào sẽ </w:t>
       </w:r>
       <w:r>
         <w:t>được cộng thêm vào tổng ngân sách</w:t>
@@ -3838,61 +3701,21 @@
     </w:p>
     <w:p>
       <w:r>
-        <w:t xml:space="preserve">Người dùng có thể xem lại chi tiết các giao dịch </w:t>
-      </w:r>
-      <w:proofErr w:type="gramStart"/>
-      <w:r>
-        <w:t>thu</w:t>
-      </w:r>
-      <w:proofErr w:type="gramEnd"/>
-      <w:r>
-        <w:t xml:space="preserve"> chi theo ngày hoặc tháng và cũng có thể chỉnh sửa thông tin giao dịch hoặc xóa giao dịch sau khi đã xác nhận với hệ thống.</w:t>
+        <w:t>Người dùng có thể xem lại chi tiết các giao dịch thu chi theo ngày hoặc tháng và cũng có thể chỉnh sửa thông tin giao dịch hoặc xóa giao dịch sau khi đã xác nhận với hệ thống.</w:t>
       </w:r>
       <w:r>
-        <w:t xml:space="preserve"> Hệ thống hỗ trợ tính hạn mức chi tiêu của người dùng </w:t>
-      </w:r>
-      <w:proofErr w:type="gramStart"/>
-      <w:r>
-        <w:t>theo</w:t>
-      </w:r>
-      <w:proofErr w:type="gramEnd"/>
-      <w:r>
-        <w:t xml:space="preserve"> từng ngày.</w:t>
+        <w:t xml:space="preserve"> Hệ thống hỗ trợ tính hạn mức chi tiêu của người dùng theo từng ngày.</w:t>
       </w:r>
     </w:p>
     <w:p>
       <w:r>
-        <w:t xml:space="preserve">Người dùng có thể thiết lập các khoản </w:t>
-      </w:r>
-      <w:proofErr w:type="gramStart"/>
-      <w:r>
-        <w:t>thu</w:t>
-      </w:r>
-      <w:proofErr w:type="gramEnd"/>
-      <w:r>
-        <w:t xml:space="preserve"> chi định kỳ lặp lại hằng ngày hoặc theo tháng, theo năm để tránh phải nhập lại các khoản thu chi thường xuyên này.</w:t>
+        <w:t>Người dùng có thể thiết lập các khoản thu chi định kỳ lặp lại hằng ngày hoặc theo tháng, theo năm để tránh phải nhập lại các khoản thu chi thường xuyên này.</w:t>
       </w:r>
       <w:r>
-        <w:t xml:space="preserve"> Đến kỳ hạn, dựa vào các khoản </w:t>
-      </w:r>
-      <w:proofErr w:type="gramStart"/>
-      <w:r>
-        <w:t>thu</w:t>
-      </w:r>
-      <w:proofErr w:type="gramEnd"/>
-      <w:r>
-        <w:t xml:space="preserve"> chi đã được thiết lập, hệ thống sẽ tự động phát sinh giao dịch và xử lý thêm hoặc giảm ngân sách theo chi tiết khoản thu chi đã được thiết lập.</w:t>
+        <w:t xml:space="preserve"> Đến kỳ hạn, dựa vào các khoản thu chi đã được thiết lập, hệ thống sẽ tự động phát sinh giao dịch và xử lý thêm hoặc giảm ngân sách theo chi tiết khoản thu chi đã được thiết lập.</w:t>
       </w:r>
       <w:r>
-        <w:t xml:space="preserve"> Đối với các khoản định kỳ </w:t>
-      </w:r>
-      <w:proofErr w:type="gramStart"/>
-      <w:r>
-        <w:t>theo</w:t>
-      </w:r>
-      <w:proofErr w:type="gramEnd"/>
-      <w:r>
-        <w:t xml:space="preserve"> tháng và năm, hệ thống sẽ thông báo cho người dùng về khoản thu chi đó trước thời hạn 3 ngày. </w:t>
+        <w:t xml:space="preserve"> Đối với các khoản định kỳ theo tháng và năm, hệ thống sẽ thông báo cho người dùng về khoản thu chi đó trước thời hạn 3 ngày. </w:t>
       </w:r>
     </w:p>
     <w:p>
@@ -3944,15 +3767,7 @@
         <w:jc w:val="left"/>
       </w:pPr>
       <w:r>
-        <w:t xml:space="preserve">Hệ thống sẽ thông báo nhắc nhớ người dùng nhập liệu </w:t>
-      </w:r>
-      <w:proofErr w:type="gramStart"/>
-      <w:r>
-        <w:t>thu</w:t>
-      </w:r>
-      <w:proofErr w:type="gramEnd"/>
-      <w:r>
-        <w:t xml:space="preserve"> c</w:t>
+        <w:t>Hệ thống sẽ thông báo nhắc nhớ người dùng nhập liệu thu c</w:t>
       </w:r>
       <w:r>
         <w:t>hi hàng ngày mặc định là vào 20 giờ</w:t>
@@ -4032,21 +3847,7 @@
         <w:rPr>
           <w:szCs w:val="26"/>
         </w:rPr>
-        <w:t xml:space="preserve">báo cáo về khoản </w:t>
-      </w:r>
-      <w:proofErr w:type="gramStart"/>
-      <w:r>
-        <w:rPr>
-          <w:szCs w:val="26"/>
-        </w:rPr>
-        <w:t>thu</w:t>
-      </w:r>
-      <w:proofErr w:type="gramEnd"/>
-      <w:r>
-        <w:rPr>
-          <w:szCs w:val="26"/>
-        </w:rPr>
-        <w:t xml:space="preserve"> nhập và chi tiêu</w:t>
+        <w:t>báo cáo về khoản thu nhập và chi tiêu</w:t>
       </w:r>
       <w:r>
         <w:rPr>
@@ -4143,11 +3944,9 @@
       <w:pPr>
         <w:pStyle w:val="Heading2"/>
       </w:pPr>
-      <w:proofErr w:type="gramStart"/>
       <w:r>
         <w:t>android</w:t>
       </w:r>
-      <w:proofErr w:type="gramEnd"/>
     </w:p>
     <w:p>
       <w:pPr>
@@ -6165,21 +5964,7 @@
               <w:rPr>
                 <w:szCs w:val="26"/>
               </w:rPr>
-              <w:t>.1. Nếu tổng tỷ lệ khác 100%</w:t>
-            </w:r>
-            <w:proofErr w:type="gramStart"/>
-            <w:r>
-              <w:rPr>
-                <w:szCs w:val="26"/>
-              </w:rPr>
-              <w:t>,  hệ</w:t>
-            </w:r>
-            <w:proofErr w:type="gramEnd"/>
-            <w:r>
-              <w:rPr>
-                <w:szCs w:val="26"/>
-              </w:rPr>
-              <w:t xml:space="preserve"> thống hiển thị thông báo </w:t>
+              <w:t xml:space="preserve">.1. Nếu tổng tỷ lệ khác 100%,  hệ thống hiển thị thông báo </w:t>
             </w:r>
             <w:r>
               <w:rPr>
@@ -8190,21 +7975,7 @@
               <w:rPr>
                 <w:szCs w:val="26"/>
               </w:rPr>
-              <w:t xml:space="preserve">Phân chia lại ngân sách </w:t>
-            </w:r>
-            <w:proofErr w:type="gramStart"/>
-            <w:r>
-              <w:rPr>
-                <w:szCs w:val="26"/>
-              </w:rPr>
-              <w:t>theo</w:t>
-            </w:r>
-            <w:proofErr w:type="gramEnd"/>
-            <w:r>
-              <w:rPr>
-                <w:szCs w:val="26"/>
-              </w:rPr>
-              <w:t xml:space="preserve"> khoản thu nhập vừa nhập vào và lưu thông tin khoản giao dịch thu nhập vào CSDL.</w:t>
+              <w:t>Phân chia lại ngân sách theo khoản thu nhập vừa nhập vào và lưu thông tin khoản giao dịch thu nhập vào CSDL.</w:t>
             </w:r>
           </w:p>
         </w:tc>
@@ -8426,8 +8197,6 @@
           </wp:inline>
         </w:drawing>
       </w:r>
-      <w:bookmarkStart w:id="17" w:name="_GoBack"/>
-      <w:bookmarkEnd w:id="17"/>
     </w:p>
     <w:p/>
     <w:p>
@@ -8955,21 +8724,7 @@
               <w:rPr>
                 <w:szCs w:val="26"/>
               </w:rPr>
-              <w:t xml:space="preserve">Chọn chức năng ghi nhận </w:t>
-            </w:r>
-            <w:proofErr w:type="gramStart"/>
-            <w:r>
-              <w:rPr>
-                <w:szCs w:val="26"/>
-              </w:rPr>
-              <w:t>thu</w:t>
-            </w:r>
-            <w:proofErr w:type="gramEnd"/>
-            <w:r>
-              <w:rPr>
-                <w:szCs w:val="26"/>
-              </w:rPr>
-              <w:t xml:space="preserve"> nhập.</w:t>
+              <w:t>Chọn chức năng ghi nhận thu nhập.</w:t>
             </w:r>
           </w:p>
         </w:tc>
@@ -8999,21 +8754,7 @@
               <w:rPr>
                 <w:szCs w:val="26"/>
               </w:rPr>
-              <w:t xml:space="preserve">Hiển thị giao diện ghi nhận </w:t>
-            </w:r>
-            <w:proofErr w:type="gramStart"/>
-            <w:r>
-              <w:rPr>
-                <w:szCs w:val="26"/>
-              </w:rPr>
-              <w:t>thu</w:t>
-            </w:r>
-            <w:proofErr w:type="gramEnd"/>
-            <w:r>
-              <w:rPr>
-                <w:szCs w:val="26"/>
-              </w:rPr>
-              <w:t xml:space="preserve"> nhập.</w:t>
+              <w:t>Hiển thị giao diện ghi nhận thu nhập.</w:t>
             </w:r>
           </w:p>
         </w:tc>
@@ -9068,21 +8809,7 @@
               <w:rPr>
                 <w:szCs w:val="26"/>
               </w:rPr>
-              <w:t xml:space="preserve">Nhập thông tin giao dịch </w:t>
-            </w:r>
-            <w:proofErr w:type="gramStart"/>
-            <w:r>
-              <w:rPr>
-                <w:szCs w:val="26"/>
-              </w:rPr>
-              <w:t>thu</w:t>
-            </w:r>
-            <w:proofErr w:type="gramEnd"/>
-            <w:r>
-              <w:rPr>
-                <w:szCs w:val="26"/>
-              </w:rPr>
-              <w:t xml:space="preserve"> nhập</w:t>
+              <w:t>Nhập thông tin giao dịch thu nhập</w:t>
             </w:r>
             <w:r>
               <w:rPr>
@@ -9293,27 +9020,13 @@
               <w:rPr>
                 <w:szCs w:val="26"/>
               </w:rPr>
-              <w:t xml:space="preserve">cập </w:t>
-            </w:r>
-            <w:proofErr w:type="gramStart"/>
-            <w:r>
-              <w:rPr>
-                <w:szCs w:val="26"/>
-              </w:rPr>
-              <w:t xml:space="preserve">nhật </w:t>
-            </w:r>
-            <w:r>
-              <w:rPr>
-                <w:szCs w:val="26"/>
-              </w:rPr>
-              <w:t xml:space="preserve"> và</w:t>
-            </w:r>
-            <w:proofErr w:type="gramEnd"/>
-            <w:r>
-              <w:rPr>
-                <w:szCs w:val="26"/>
-              </w:rPr>
-              <w:t xml:space="preserve"> lưu lại ngân sách của các hủ tiền vào cở sở dữ liệu.</w:t>
+              <w:t xml:space="preserve">cập nhật </w:t>
+            </w:r>
+            <w:r>
+              <w:rPr>
+                <w:szCs w:val="26"/>
+              </w:rPr>
+              <w:t xml:space="preserve"> và lưu lại ngân sách của các hủ tiền vào cở sở dữ liệu.</w:t>
             </w:r>
           </w:p>
         </w:tc>
@@ -11837,7 +11550,31 @@
               <w:rPr>
                 <w:szCs w:val="26"/>
               </w:rPr>
-              <w:t xml:space="preserve">Hiển thị danh sách các giao dịch đã thực hiện theo ngày người dùng đã chọn. </w:t>
+              <w:t>Hiển thị danh sách các giao dịch đã thực hiện theo</w:t>
+            </w:r>
+            <w:r>
+              <w:rPr>
+                <w:szCs w:val="26"/>
+              </w:rPr>
+              <w:t xml:space="preserve"> ngày người dùng đã chọn và c</w:t>
+            </w:r>
+            <w:r>
+              <w:rPr>
+                <w:szCs w:val="26"/>
+              </w:rPr>
+              <w:t>họn chức năng xem giao dịch theo ngày</w:t>
+            </w:r>
+            <w:r>
+              <w:rPr>
+                <w:szCs w:val="26"/>
+              </w:rPr>
+              <w:t>.</w:t>
+            </w:r>
+            <w:r>
+              <w:rPr>
+                <w:szCs w:val="26"/>
+              </w:rPr>
+              <w:t xml:space="preserve"> </w:t>
             </w:r>
           </w:p>
         </w:tc>
@@ -11968,35 +11705,12 @@
           <w:p>
             <w:pPr>
               <w:pStyle w:val="ListParagraph"/>
-              <w:numPr>
-                <w:ilvl w:val="0"/>
-                <w:numId w:val="14"/>
-              </w:numPr>
-              <w:spacing w:line="240" w:lineRule="auto"/>
-              <w:rPr>
-                <w:szCs w:val="26"/>
-              </w:rPr>
-            </w:pPr>
-            <w:r>
-              <w:rPr>
-                <w:szCs w:val="26"/>
-              </w:rPr>
-              <w:t xml:space="preserve">Chọn chức năng xem giao dịch </w:t>
-            </w:r>
-            <w:proofErr w:type="gramStart"/>
-            <w:r>
-              <w:rPr>
-                <w:szCs w:val="26"/>
-              </w:rPr>
-              <w:t>theo</w:t>
-            </w:r>
-            <w:proofErr w:type="gramEnd"/>
-            <w:r>
-              <w:rPr>
-                <w:szCs w:val="26"/>
-              </w:rPr>
-              <w:t xml:space="preserve"> ngày.</w:t>
-            </w:r>
+              <w:spacing w:line="240" w:lineRule="auto"/>
+              <w:ind w:left="1125" w:firstLine="0"/>
+              <w:rPr>
+                <w:szCs w:val="26"/>
+              </w:rPr>
+            </w:pPr>
           </w:p>
         </w:tc>
         <w:tc>
@@ -12128,7 +11842,31 @@
               <w:rPr>
                 <w:szCs w:val="26"/>
               </w:rPr>
-              <w:t>Kiểm tra ngày trong hệ thống.</w:t>
+              <w:t xml:space="preserve">Kiểm tra </w:t>
+            </w:r>
+            <w:r>
+              <w:rPr>
+                <w:szCs w:val="26"/>
+              </w:rPr>
+              <w:t xml:space="preserve">có tồn tại giao dịch của </w:t>
+            </w:r>
+            <w:r>
+              <w:rPr>
+                <w:szCs w:val="26"/>
+              </w:rPr>
+              <w:t>ngày</w:t>
+            </w:r>
+            <w:r>
+              <w:rPr>
+                <w:szCs w:val="26"/>
+              </w:rPr>
+              <w:t xml:space="preserve"> này</w:t>
+            </w:r>
+            <w:r>
+              <w:rPr>
+                <w:szCs w:val="26"/>
+              </w:rPr>
+              <w:t xml:space="preserve"> trong hệ thống.</w:t>
             </w:r>
           </w:p>
         </w:tc>
@@ -12280,7 +12018,13 @@
               <w:rPr>
                 <w:szCs w:val="26"/>
               </w:rPr>
-              <w:t>Cập nhật danh sách và hiển thị danh sách tất cả các giao dịch trong ngày đó.</w:t>
+              <w:t>Hiển thị</w:t>
+            </w:r>
+            <w:r>
+              <w:rPr>
+                <w:szCs w:val="26"/>
+              </w:rPr>
+              <w:t xml:space="preserve"> danh sách các giao dịch trong ngày đó.</w:t>
             </w:r>
           </w:p>
         </w:tc>
@@ -12339,7 +12083,13 @@
               <w:rPr>
                 <w:szCs w:val="26"/>
               </w:rPr>
-              <w:t>2.1. Nếu không không có giao dịch nào xảy ra trong ngày, hệ thống hiển thị thông báo “Không có giao dịch”.</w:t>
+              <w:t>3</w:t>
+            </w:r>
+            <w:r>
+              <w:rPr>
+                <w:szCs w:val="26"/>
+              </w:rPr>
+              <w:t>.1. Nếu không không có giao dịch nào xảy ra trong ngày, hệ thống hiển thị thông báo “Không có giao dịch”.</w:t>
             </w:r>
           </w:p>
           <w:p>
@@ -12355,7 +12105,13 @@
               <w:rPr>
                 <w:szCs w:val="26"/>
               </w:rPr>
-              <w:t xml:space="preserve">3.1. </w:t>
+              <w:t>4</w:t>
+            </w:r>
+            <w:r>
+              <w:rPr>
+                <w:szCs w:val="26"/>
+              </w:rPr>
+              <w:t xml:space="preserve">.1. </w:t>
             </w:r>
             <w:r>
               <w:rPr>
@@ -12371,6 +12127,74 @@
       <w:pPr>
         <w:pStyle w:val="Heading4"/>
       </w:pPr>
+      <w:r>
+        <w:rPr>
+          <w:noProof/>
+        </w:rPr>
+        <w:lastRenderedPageBreak/>
+        <w:drawing>
+          <wp:anchor distT="0" distB="0" distL="114300" distR="114300" simplePos="0" relativeHeight="251678720" behindDoc="0" locked="0" layoutInCell="1" allowOverlap="1" wp14:anchorId="236896BF" wp14:editId="7E6BE1A5">
+            <wp:simplePos x="0" y="0"/>
+            <wp:positionH relativeFrom="margin">
+              <wp:align>left</wp:align>
+            </wp:positionH>
+            <wp:positionV relativeFrom="paragraph">
+              <wp:posOffset>250825</wp:posOffset>
+            </wp:positionV>
+            <wp:extent cx="5923280" cy="5495925"/>
+            <wp:effectExtent l="0" t="0" r="1270" b="9525"/>
+            <wp:wrapTopAndBottom/>
+            <wp:docPr id="19" name="Picture 19"/>
+            <wp:cNvGraphicFramePr>
+              <a:graphicFrameLocks xmlns:a="http://schemas.openxmlformats.org/drawingml/2006/main" noChangeAspect="1"/>
+            </wp:cNvGraphicFramePr>
+            <a:graphic xmlns:a="http://schemas.openxmlformats.org/drawingml/2006/main">
+              <a:graphicData uri="http://schemas.openxmlformats.org/drawingml/2006/picture">
+                <pic:pic xmlns:pic="http://schemas.openxmlformats.org/drawingml/2006/picture">
+                  <pic:nvPicPr>
+                    <pic:cNvPr id="0" name="Picture 1"/>
+                    <pic:cNvPicPr>
+                      <a:picLocks noChangeAspect="1" noChangeArrowheads="1"/>
+                    </pic:cNvPicPr>
+                  </pic:nvPicPr>
+                  <pic:blipFill>
+                    <a:blip r:embed="rId28">
+                      <a:extLst>
+                        <a:ext uri="{28A0092B-C50C-407E-A947-70E740481C1C}">
+                          <a14:useLocalDpi xmlns:a14="http://schemas.microsoft.com/office/drawing/2010/main" val="0"/>
+                        </a:ext>
+                      </a:extLst>
+                    </a:blip>
+                    <a:srcRect/>
+                    <a:stretch>
+                      <a:fillRect/>
+                    </a:stretch>
+                  </pic:blipFill>
+                  <pic:spPr bwMode="auto">
+                    <a:xfrm>
+                      <a:off x="0" y="0"/>
+                      <a:ext cx="5923280" cy="5495925"/>
+                    </a:xfrm>
+                    <a:prstGeom prst="rect">
+                      <a:avLst/>
+                    </a:prstGeom>
+                    <a:noFill/>
+                    <a:ln>
+                      <a:noFill/>
+                    </a:ln>
+                  </pic:spPr>
+                </pic:pic>
+              </a:graphicData>
+            </a:graphic>
+            <wp14:sizeRelH relativeFrom="margin">
+              <wp14:pctWidth>0</wp14:pctWidth>
+            </wp14:sizeRelH>
+            <wp14:sizeRelV relativeFrom="margin">
+              <wp14:pctHeight>0</wp14:pctHeight>
+            </wp14:sizeRelV>
+          </wp:anchor>
+        </w:drawing>
+      </w:r>
       <w:r>
         <w:t>Activity diagram</w:t>
       </w:r>
@@ -13285,7 +13109,7 @@
                     </pic:cNvPicPr>
                   </pic:nvPicPr>
                   <pic:blipFill>
-                    <a:blip r:embed="rId28">
+                    <a:blip r:embed="rId29">
                       <a:extLst>
                         <a:ext uri="{28A0092B-C50C-407E-A947-70E740481C1C}">
                           <a14:useLocalDpi xmlns:a14="http://schemas.microsoft.com/office/drawing/2010/main" val="0"/>
@@ -13662,7 +13486,19 @@
               <w:rPr>
                 <w:szCs w:val="26"/>
               </w:rPr>
-              <w:t>Người dùng đăng nhập thành công vào hệ thống và chọn chức năng UC03_QuanLyGhiNhanThuChi</w:t>
+              <w:t xml:space="preserve">Người dùng đăng nhập thành công vào hệ thống và chọn chức năng </w:t>
+            </w:r>
+            <w:r>
+              <w:rPr>
+                <w:szCs w:val="26"/>
+              </w:rPr>
+              <w:t>X</w:t>
+            </w:r>
+            <w:r>
+              <w:rPr>
+                <w:szCs w:val="26"/>
+              </w:rPr>
+              <w:t>em hạn mức chi tiêu trung bình</w:t>
             </w:r>
           </w:p>
         </w:tc>
@@ -13720,7 +13556,13 @@
               <w:rPr>
                 <w:szCs w:val="26"/>
               </w:rPr>
-              <w:t>Hiển thị mạn mức chi tiêu và phần trăm chi phí còn lại mà người dùng đã sử dụng.</w:t>
+              <w:t>Hiển thị mạn mức chi tiêu và phần trăm chi phí c</w:t>
+            </w:r>
+            <w:r>
+              <w:rPr>
+                <w:szCs w:val="26"/>
+              </w:rPr>
+              <w:t>òn lại mà người dùng đã sử dụng.</w:t>
             </w:r>
           </w:p>
         </w:tc>
@@ -13851,21 +13693,12 @@
           <w:p>
             <w:pPr>
               <w:pStyle w:val="ListParagraph"/>
-              <w:numPr>
-                <w:ilvl w:val="0"/>
-                <w:numId w:val="16"/>
-              </w:numPr>
-              <w:spacing w:line="240" w:lineRule="auto"/>
-              <w:rPr>
-                <w:szCs w:val="26"/>
-              </w:rPr>
-            </w:pPr>
-            <w:r>
-              <w:rPr>
-                <w:szCs w:val="26"/>
-              </w:rPr>
-              <w:t>Chọn xem hạn mức chi tiêu trung bình</w:t>
-            </w:r>
+              <w:spacing w:line="240" w:lineRule="auto"/>
+              <w:ind w:left="1125" w:firstLine="0"/>
+              <w:rPr>
+                <w:szCs w:val="26"/>
+              </w:rPr>
+            </w:pPr>
           </w:p>
         </w:tc>
         <w:tc>
@@ -13896,6 +13729,12 @@
               </w:rPr>
               <w:t>Kiểm tra ngân sách trong hủ chi tiêu cần thiết (NES)</w:t>
             </w:r>
+            <w:r>
+              <w:rPr>
+                <w:szCs w:val="26"/>
+              </w:rPr>
+              <w:t xml:space="preserve"> &gt; 0</w:t>
+            </w:r>
           </w:p>
         </w:tc>
       </w:tr>
@@ -13970,7 +13809,94 @@
               <w:rPr>
                 <w:szCs w:val="26"/>
               </w:rPr>
-              <w:t>Tính và hiển thị hạn mức chi tiêu trung bình trong ngày.</w:t>
+              <w:t xml:space="preserve">Tính </w:t>
+            </w:r>
+            <w:r>
+              <w:rPr>
+                <w:szCs w:val="26"/>
+              </w:rPr>
+              <w:t>hạn mức chi tiêu trung bình trong ngày.</w:t>
+            </w:r>
+          </w:p>
+        </w:tc>
+      </w:tr>
+      <w:tr>
+        <w:trPr>
+          <w:trHeight w:val="150"/>
+        </w:trPr>
+        <w:tc>
+          <w:tcPr>
+            <w:tcW w:w="1705" w:type="dxa"/>
+            <w:tcBorders>
+              <w:left w:val="single" w:sz="4" w:space="0" w:color="000000" w:themeColor="text1"/>
+              <w:right w:val="single" w:sz="4" w:space="0" w:color="000000" w:themeColor="text1"/>
+            </w:tcBorders>
+          </w:tcPr>
+          <w:p>
+            <w:pPr>
+              <w:spacing w:line="240" w:lineRule="auto"/>
+              <w:ind w:left="405" w:firstLine="0"/>
+              <w:rPr>
+                <w:b/>
+                <w:szCs w:val="26"/>
+              </w:rPr>
+            </w:pPr>
+          </w:p>
+        </w:tc>
+        <w:tc>
+          <w:tcPr>
+            <w:tcW w:w="3825" w:type="dxa"/>
+            <w:tcBorders>
+              <w:top w:val="single" w:sz="4" w:space="0" w:color="000000" w:themeColor="text1"/>
+              <w:left w:val="single" w:sz="4" w:space="0" w:color="000000" w:themeColor="text1"/>
+              <w:bottom w:val="single" w:sz="4" w:space="0" w:color="000000" w:themeColor="text1"/>
+              <w:right w:val="single" w:sz="4" w:space="0" w:color="000000" w:themeColor="text1"/>
+            </w:tcBorders>
+          </w:tcPr>
+          <w:p>
+            <w:pPr>
+              <w:pStyle w:val="ListParagraph"/>
+              <w:spacing w:line="240" w:lineRule="auto"/>
+              <w:ind w:left="1125" w:firstLine="0"/>
+              <w:rPr>
+                <w:szCs w:val="26"/>
+              </w:rPr>
+            </w:pPr>
+          </w:p>
+        </w:tc>
+        <w:tc>
+          <w:tcPr>
+            <w:tcW w:w="3825" w:type="dxa"/>
+            <w:tcBorders>
+              <w:top w:val="single" w:sz="4" w:space="0" w:color="000000" w:themeColor="text1"/>
+              <w:left w:val="single" w:sz="4" w:space="0" w:color="000000" w:themeColor="text1"/>
+              <w:bottom w:val="single" w:sz="4" w:space="0" w:color="000000" w:themeColor="text1"/>
+              <w:right w:val="single" w:sz="4" w:space="0" w:color="000000" w:themeColor="text1"/>
+            </w:tcBorders>
+          </w:tcPr>
+          <w:p>
+            <w:pPr>
+              <w:pStyle w:val="ListParagraph"/>
+              <w:numPr>
+                <w:ilvl w:val="0"/>
+                <w:numId w:val="16"/>
+              </w:numPr>
+              <w:spacing w:line="240" w:lineRule="auto"/>
+              <w:rPr>
+                <w:szCs w:val="26"/>
+              </w:rPr>
+            </w:pPr>
+            <w:r>
+              <w:rPr>
+                <w:szCs w:val="26"/>
+              </w:rPr>
+              <w:t>H</w:t>
+            </w:r>
+            <w:r>
+              <w:rPr>
+                <w:szCs w:val="26"/>
+              </w:rPr>
+              <w:t>iển thị hạn mức chi tiêu trung bình trong ngày.</w:t>
             </w:r>
           </w:p>
         </w:tc>
@@ -14070,7 +13996,71 @@
         <w:pStyle w:val="Heading4"/>
       </w:pPr>
       <w:r>
+        <w:lastRenderedPageBreak/>
         <w:t>Activity diagram</w:t>
+      </w:r>
+    </w:p>
+    <w:p>
+      <w:r>
+        <w:rPr>
+          <w:noProof/>
+        </w:rPr>
+        <w:drawing>
+          <wp:anchor distT="0" distB="0" distL="114300" distR="114300" simplePos="0" relativeHeight="251679744" behindDoc="0" locked="0" layoutInCell="1" allowOverlap="1">
+            <wp:simplePos x="0" y="0"/>
+            <wp:positionH relativeFrom="column">
+              <wp:posOffset>358775</wp:posOffset>
+            </wp:positionH>
+            <wp:positionV relativeFrom="paragraph">
+              <wp:posOffset>80645</wp:posOffset>
+            </wp:positionV>
+            <wp:extent cx="4705350" cy="6191250"/>
+            <wp:effectExtent l="0" t="0" r="0" b="0"/>
+            <wp:wrapTopAndBottom/>
+            <wp:docPr id="20" name="Picture 20"/>
+            <wp:cNvGraphicFramePr>
+              <a:graphicFrameLocks xmlns:a="http://schemas.openxmlformats.org/drawingml/2006/main" noChangeAspect="1"/>
+            </wp:cNvGraphicFramePr>
+            <a:graphic xmlns:a="http://schemas.openxmlformats.org/drawingml/2006/main">
+              <a:graphicData uri="http://schemas.openxmlformats.org/drawingml/2006/picture">
+                <pic:pic xmlns:pic="http://schemas.openxmlformats.org/drawingml/2006/picture">
+                  <pic:nvPicPr>
+                    <pic:cNvPr id="0" name="Picture 2"/>
+                    <pic:cNvPicPr>
+                      <a:picLocks noChangeAspect="1" noChangeArrowheads="1"/>
+                    </pic:cNvPicPr>
+                  </pic:nvPicPr>
+                  <pic:blipFill>
+                    <a:blip r:embed="rId30">
+                      <a:extLst>
+                        <a:ext uri="{28A0092B-C50C-407E-A947-70E740481C1C}">
+                          <a14:useLocalDpi xmlns:a14="http://schemas.microsoft.com/office/drawing/2010/main" val="0"/>
+                        </a:ext>
+                      </a:extLst>
+                    </a:blip>
+                    <a:srcRect/>
+                    <a:stretch>
+                      <a:fillRect/>
+                    </a:stretch>
+                  </pic:blipFill>
+                  <pic:spPr bwMode="auto">
+                    <a:xfrm>
+                      <a:off x="0" y="0"/>
+                      <a:ext cx="4705350" cy="6191250"/>
+                    </a:xfrm>
+                    <a:prstGeom prst="rect">
+                      <a:avLst/>
+                    </a:prstGeom>
+                    <a:noFill/>
+                    <a:ln>
+                      <a:noFill/>
+                    </a:ln>
+                  </pic:spPr>
+                </pic:pic>
+              </a:graphicData>
+            </a:graphic>
+          </wp:anchor>
+        </w:drawing>
       </w:r>
     </w:p>
     <w:p>
@@ -14165,7 +14155,10 @@
               </w:rPr>
             </w:pPr>
             <w:r>
-              <w:t>UC03.7.b_LapThuChiTheoNgay</w:t>
+              <w:t>UC03.7.a_</w:t>
+            </w:r>
+            <w:r>
+              <w:t>LapThuChiTheoNgay</w:t>
             </w:r>
           </w:p>
         </w:tc>
@@ -14196,6 +14189,7 @@
                 <w:b/>
                 <w:szCs w:val="26"/>
               </w:rPr>
+              <w:lastRenderedPageBreak/>
               <w:t>Mục đích</w:t>
             </w:r>
           </w:p>
@@ -14281,21 +14275,7 @@
               <w:rPr>
                 <w:szCs w:val="26"/>
               </w:rPr>
-              <w:t>Người dùng có nhiều khoản thu chi (lương thưởng tết, học phí</w:t>
-            </w:r>
-            <w:proofErr w:type="gramStart"/>
-            <w:r>
-              <w:rPr>
-                <w:szCs w:val="26"/>
-              </w:rPr>
-              <w:t>,...</w:t>
-            </w:r>
-            <w:proofErr w:type="gramEnd"/>
-            <w:r>
-              <w:rPr>
-                <w:szCs w:val="26"/>
-              </w:rPr>
-              <w:t>), các giao dịch này sẽ xảy ra theo ngày. Hạn chế việc nhập liệu, người dùng có thể thiết lập khoản thu chi theo ngày. Khi đến thời gian đã được thiết lập vào mỗi tháng, hệ thống sẽ tự động phát sinh giao dịch và thông báo đến người dùng.</w:t>
+              <w:t>Người dùng có nhiều khoản thu chi (lương thưởng tết, học phí,...), các giao dịch này sẽ xảy ra theo ngày. Hạn chế việc nhập liệu, người dùng có thể thiết lập khoản thu chi theo ngày. Khi đến thời gian đã được thiết lập vào mỗi tháng, hệ thống sẽ tự động phát sinh giao dịch và thông báo đến người dùng.</w:t>
             </w:r>
           </w:p>
         </w:tc>
@@ -14411,7 +14391,19 @@
               <w:rPr>
                 <w:szCs w:val="26"/>
               </w:rPr>
-              <w:t>Người dùng đăng nhập thành công vào hệ thống và chọn chức năng UC03.7_ThietLpChiTieuDinhKy</w:t>
+              <w:t xml:space="preserve">Người dùng đăng nhập thành công vào hệ thống và chọn chức năng </w:t>
+            </w:r>
+            <w:r>
+              <w:rPr>
+                <w:szCs w:val="26"/>
+              </w:rPr>
+              <w:t>l</w:t>
+            </w:r>
+            <w:r>
+              <w:rPr>
+                <w:szCs w:val="26"/>
+              </w:rPr>
+              <w:t>ập thu chi theo năm</w:t>
             </w:r>
           </w:p>
         </w:tc>
@@ -14469,7 +14461,25 @@
               <w:rPr>
                 <w:szCs w:val="26"/>
               </w:rPr>
-              <w:t>Hệ thống phát sinh giao dịch theo tháng và lưu vào cơ sở dữ liệu.</w:t>
+              <w:t>Hệ thống phát sinh giao dịch theo</w:t>
+            </w:r>
+            <w:r>
+              <w:rPr>
+                <w:szCs w:val="26"/>
+              </w:rPr>
+              <w:t xml:space="preserve"> </w:t>
+            </w:r>
+            <w:r>
+              <w:rPr>
+                <w:szCs w:val="26"/>
+              </w:rPr>
+              <w:t>mỗi ngày</w:t>
+            </w:r>
+            <w:r>
+              <w:rPr>
+                <w:szCs w:val="26"/>
+              </w:rPr>
+              <w:t xml:space="preserve"> và lưu vào cơ sở dữ liệu.</w:t>
             </w:r>
           </w:p>
         </w:tc>
@@ -14600,6 +14610,27 @@
           <w:p>
             <w:pPr>
               <w:pStyle w:val="ListParagraph"/>
+              <w:spacing w:line="240" w:lineRule="auto"/>
+              <w:ind w:left="1125" w:firstLine="0"/>
+              <w:rPr>
+                <w:szCs w:val="26"/>
+              </w:rPr>
+            </w:pPr>
+          </w:p>
+        </w:tc>
+        <w:tc>
+          <w:tcPr>
+            <w:tcW w:w="3825" w:type="dxa"/>
+            <w:tcBorders>
+              <w:top w:val="single" w:sz="4" w:space="0" w:color="000000" w:themeColor="text1"/>
+              <w:left w:val="single" w:sz="4" w:space="0" w:color="000000" w:themeColor="text1"/>
+              <w:bottom w:val="single" w:sz="4" w:space="0" w:color="000000" w:themeColor="text1"/>
+              <w:right w:val="single" w:sz="4" w:space="0" w:color="000000" w:themeColor="text1"/>
+            </w:tcBorders>
+          </w:tcPr>
+          <w:p>
+            <w:pPr>
+              <w:pStyle w:val="ListParagraph"/>
               <w:numPr>
                 <w:ilvl w:val="0"/>
                 <w:numId w:val="31"/>
@@ -14613,29 +14644,22 @@
               <w:rPr>
                 <w:szCs w:val="26"/>
               </w:rPr>
-              <w:t>Chọn lập thu chi theo năm</w:t>
-            </w:r>
-          </w:p>
-        </w:tc>
-        <w:tc>
-          <w:tcPr>
-            <w:tcW w:w="3825" w:type="dxa"/>
-            <w:tcBorders>
-              <w:top w:val="single" w:sz="4" w:space="0" w:color="000000" w:themeColor="text1"/>
-              <w:left w:val="single" w:sz="4" w:space="0" w:color="000000" w:themeColor="text1"/>
-              <w:bottom w:val="single" w:sz="4" w:space="0" w:color="000000" w:themeColor="text1"/>
-              <w:right w:val="single" w:sz="4" w:space="0" w:color="000000" w:themeColor="text1"/>
-            </w:tcBorders>
-          </w:tcPr>
-          <w:p>
-            <w:pPr>
-              <w:pStyle w:val="ListParagraph"/>
-              <w:spacing w:line="240" w:lineRule="auto"/>
-              <w:ind w:left="1125" w:firstLine="0"/>
-              <w:rPr>
-                <w:szCs w:val="26"/>
-              </w:rPr>
-            </w:pPr>
+              <w:t>Hiển thị giao diện “L</w:t>
+            </w:r>
+            <w:r>
+              <w:rPr>
+                <w:szCs w:val="26"/>
+              </w:rPr>
+              <w:t>ậ</w:t>
+            </w:r>
+            <w:bookmarkStart w:id="17" w:name="_GoBack"/>
+            <w:bookmarkEnd w:id="17"/>
+            <w:r>
+              <w:rPr>
+                <w:szCs w:val="26"/>
+              </w:rPr>
+              <w:t>p thu chi theo ngày”</w:t>
+            </w:r>
           </w:p>
         </w:tc>
       </w:tr>
@@ -14795,21 +14819,7 @@
               <w:rPr>
                 <w:szCs w:val="26"/>
               </w:rPr>
-              <w:t xml:space="preserve">Phát sinh thông tin giao dịch </w:t>
-            </w:r>
-            <w:proofErr w:type="gramStart"/>
-            <w:r>
-              <w:rPr>
-                <w:szCs w:val="26"/>
-              </w:rPr>
-              <w:t>thu</w:t>
-            </w:r>
-            <w:proofErr w:type="gramEnd"/>
-            <w:r>
-              <w:rPr>
-                <w:szCs w:val="26"/>
-              </w:rPr>
-              <w:t xml:space="preserve"> chi theo thời gian trong ngày.</w:t>
+              <w:t>Phát sinh thông tin giao dịch thu chi theo thời gian trong ngày.</w:t>
             </w:r>
           </w:p>
         </w:tc>
@@ -15161,6 +15171,7 @@
                 <w:b/>
                 <w:szCs w:val="26"/>
               </w:rPr>
+              <w:lastRenderedPageBreak/>
               <w:t>Mô tả</w:t>
             </w:r>
           </w:p>
@@ -15188,21 +15199,7 @@
               <w:rPr>
                 <w:szCs w:val="26"/>
               </w:rPr>
-              <w:t>Người dùng có nhiều khoản thu chi (lương thưởng tết, học phí</w:t>
-            </w:r>
-            <w:proofErr w:type="gramStart"/>
-            <w:r>
-              <w:rPr>
-                <w:szCs w:val="26"/>
-              </w:rPr>
-              <w:t>,...</w:t>
-            </w:r>
-            <w:proofErr w:type="gramEnd"/>
-            <w:r>
-              <w:rPr>
-                <w:szCs w:val="26"/>
-              </w:rPr>
-              <w:t>), các giao dịch này sẽ xảy ra theo tháng. Hạn chế việc nhập liệu, người dùng có thể thiết lập khoản thu chi theo tháng. Khi đến thời gian đã được thiết lập vào mỗi tháng, hệ thống sẽ tự động phát sinh giao dịch và thông báo đến người dùng.</w:t>
+              <w:t>Người dùng có nhiều khoản thu chi (lương thưởng tết, học phí,...), các giao dịch này sẽ xảy ra theo tháng. Hạn chế việc nhập liệu, người dùng có thể thiết lập khoản thu chi theo tháng. Khi đến thời gian đã được thiết lập vào mỗi tháng, hệ thống sẽ tự động phát sinh giao dịch và thông báo đến người dùng.</w:t>
             </w:r>
           </w:p>
         </w:tc>
@@ -15702,21 +15699,7 @@
               <w:rPr>
                 <w:szCs w:val="26"/>
               </w:rPr>
-              <w:t xml:space="preserve">Phát sinh thông tin giao dịch </w:t>
-            </w:r>
-            <w:proofErr w:type="gramStart"/>
-            <w:r>
-              <w:rPr>
-                <w:szCs w:val="26"/>
-              </w:rPr>
-              <w:t>thu</w:t>
-            </w:r>
-            <w:proofErr w:type="gramEnd"/>
-            <w:r>
-              <w:rPr>
-                <w:szCs w:val="26"/>
-              </w:rPr>
-              <w:t xml:space="preserve"> chi theo thời gian trong tháng.</w:t>
+              <w:t>Phát sinh thông tin giao dịch thu chi theo thời gian trong tháng.</w:t>
             </w:r>
           </w:p>
         </w:tc>
@@ -16110,21 +16093,7 @@
               <w:rPr>
                 <w:szCs w:val="26"/>
               </w:rPr>
-              <w:t>có nhiều khoản thu chi (lương thưởng tết, học phí</w:t>
-            </w:r>
-            <w:proofErr w:type="gramStart"/>
-            <w:r>
-              <w:rPr>
-                <w:szCs w:val="26"/>
-              </w:rPr>
-              <w:t>,...</w:t>
-            </w:r>
-            <w:proofErr w:type="gramEnd"/>
-            <w:r>
-              <w:rPr>
-                <w:szCs w:val="26"/>
-              </w:rPr>
-              <w:t>), các giao dịch này sẽ xảy ra theo năm</w:t>
+              <w:t>có nhiều khoản thu chi (lương thưởng tết, học phí,...), các giao dịch này sẽ xảy ra theo năm</w:t>
             </w:r>
             <w:r>
               <w:rPr>
@@ -16161,6 +16130,7 @@
                 <w:b/>
                 <w:szCs w:val="26"/>
               </w:rPr>
+              <w:lastRenderedPageBreak/>
               <w:t>Tác nhân</w:t>
             </w:r>
           </w:p>
@@ -16648,21 +16618,7 @@
               <w:rPr>
                 <w:szCs w:val="26"/>
               </w:rPr>
-              <w:t xml:space="preserve">Phát sinh thông tin giao dịch </w:t>
-            </w:r>
-            <w:proofErr w:type="gramStart"/>
-            <w:r>
-              <w:rPr>
-                <w:szCs w:val="26"/>
-              </w:rPr>
-              <w:t>thu</w:t>
-            </w:r>
-            <w:proofErr w:type="gramEnd"/>
-            <w:r>
-              <w:rPr>
-                <w:szCs w:val="26"/>
-              </w:rPr>
-              <w:t xml:space="preserve"> chi theo thời gian trong năm.</w:t>
+              <w:t>Phát sinh thông tin giao dịch thu chi theo thời gian trong năm.</w:t>
             </w:r>
           </w:p>
         </w:tc>
@@ -16997,27 +16953,13 @@
               <w:rPr>
                 <w:szCs w:val="26"/>
               </w:rPr>
-              <w:t>Hệ thống hỗ trợ người dùng có thể tạo thêm kế hoạch tiết kiệm</w:t>
-            </w:r>
-            <w:proofErr w:type="gramStart"/>
-            <w:r>
-              <w:rPr>
-                <w:szCs w:val="26"/>
-              </w:rPr>
-              <w:t>,</w:t>
-            </w:r>
-            <w:r>
-              <w:rPr>
-                <w:szCs w:val="26"/>
-              </w:rPr>
-              <w:t>giúp</w:t>
-            </w:r>
-            <w:proofErr w:type="gramEnd"/>
-            <w:r>
-              <w:rPr>
-                <w:szCs w:val="26"/>
-              </w:rPr>
-              <w:t xml:space="preserve"> người dùng tiết kiện cho sự kiện sắp tới</w:t>
+              <w:t>Hệ thống hỗ trợ người dùng có thể tạo thêm kế hoạch tiết kiệm,</w:t>
+            </w:r>
+            <w:r>
+              <w:rPr>
+                <w:szCs w:val="26"/>
+              </w:rPr>
+              <w:t>giúp người dùng tiết kiện cho sự kiện sắp tới</w:t>
             </w:r>
             <w:r>
               <w:rPr>
@@ -17288,6 +17230,7 @@
                 <w:b/>
                 <w:szCs w:val="26"/>
               </w:rPr>
+              <w:lastRenderedPageBreak/>
               <w:t>Luồng sự kiện chính</w:t>
             </w:r>
           </w:p>
@@ -17698,7 +17641,6 @@
                 <w:b/>
                 <w:szCs w:val="26"/>
               </w:rPr>
-              <w:lastRenderedPageBreak/>
               <w:t>Luồng sự kiện phụ</w:t>
             </w:r>
           </w:p>
@@ -17915,21 +17857,7 @@
               <w:rPr>
                 <w:szCs w:val="26"/>
               </w:rPr>
-              <w:t>Hệ thống hỗ trợ người dùng có thể sửa thêm kế hoạch tiết kiệm</w:t>
-            </w:r>
-            <w:proofErr w:type="gramStart"/>
-            <w:r>
-              <w:rPr>
-                <w:szCs w:val="26"/>
-              </w:rPr>
-              <w:t>,giúp</w:t>
-            </w:r>
-            <w:proofErr w:type="gramEnd"/>
-            <w:r>
-              <w:rPr>
-                <w:szCs w:val="26"/>
-              </w:rPr>
-              <w:t xml:space="preserve"> người dùng tiết kiện cho sự kiện sắp tới.</w:t>
+              <w:t>Hệ thống hỗ trợ người dùng có thể sửa thêm kế hoạch tiết kiệm,giúp người dùng tiết kiện cho sự kiện sắp tới.</w:t>
             </w:r>
           </w:p>
         </w:tc>
@@ -18656,27 +18584,13 @@
               <w:rPr>
                 <w:szCs w:val="26"/>
               </w:rPr>
-              <w:t xml:space="preserve">Nếu xảy ra </w:t>
-            </w:r>
-            <w:proofErr w:type="gramStart"/>
-            <w:r>
-              <w:rPr>
-                <w:szCs w:val="26"/>
-              </w:rPr>
-              <w:t>lỗi</w:t>
-            </w:r>
-            <w:r>
-              <w:rPr>
-                <w:szCs w:val="26"/>
-              </w:rPr>
-              <w:t xml:space="preserve"> ,</w:t>
-            </w:r>
-            <w:proofErr w:type="gramEnd"/>
-            <w:r>
-              <w:rPr>
-                <w:szCs w:val="26"/>
-              </w:rPr>
-              <w:t xml:space="preserve"> hệ thống sẽ hiển thị thông báo và kết thúc chức năng hiện tại.</w:t>
+              <w:t>Nếu xảy ra lỗi</w:t>
+            </w:r>
+            <w:r>
+              <w:rPr>
+                <w:szCs w:val="26"/>
+              </w:rPr>
+              <w:t xml:space="preserve"> , hệ thống sẽ hiển thị thông báo và kết thúc chức năng hiện tại.</w:t>
             </w:r>
           </w:p>
         </w:tc>
@@ -18691,6 +18605,7 @@
         <w:rPr>
           <w:noProof/>
         </w:rPr>
+        <w:lastRenderedPageBreak/>
         <w:drawing>
           <wp:anchor distT="0" distB="0" distL="114300" distR="114300" simplePos="0" relativeHeight="251676672" behindDoc="0" locked="0" layoutInCell="1" allowOverlap="1" wp14:anchorId="28C96ED9" wp14:editId="52AE4EAD">
             <wp:simplePos x="0" y="0"/>
@@ -18717,7 +18632,7 @@
                     </pic:cNvPicPr>
                   </pic:nvPicPr>
                   <pic:blipFill>
-                    <a:blip r:embed="rId29">
+                    <a:blip r:embed="rId31">
                       <a:extLst>
                         <a:ext uri="{28A0092B-C50C-407E-A947-70E740481C1C}">
                           <a14:useLocalDpi xmlns:a14="http://schemas.microsoft.com/office/drawing/2010/main" val="0"/>
@@ -18950,7 +18865,6 @@
                 <w:b/>
                 <w:szCs w:val="26"/>
               </w:rPr>
-              <w:lastRenderedPageBreak/>
               <w:t>Mô tả</w:t>
             </w:r>
           </w:p>
@@ -19057,6 +18971,7 @@
                 <w:b/>
                 <w:szCs w:val="26"/>
               </w:rPr>
+              <w:lastRenderedPageBreak/>
               <w:t>Tác nhân</w:t>
             </w:r>
           </w:p>
@@ -19671,21 +19586,7 @@
               <w:rPr>
                 <w:szCs w:val="26"/>
               </w:rPr>
-              <w:t>2.1. Nếu không có tồn tại kế hoạch trong cơ sở dữ liệu</w:t>
-            </w:r>
-            <w:proofErr w:type="gramStart"/>
-            <w:r>
-              <w:rPr>
-                <w:szCs w:val="26"/>
-              </w:rPr>
-              <w:t>,  hệ</w:t>
-            </w:r>
-            <w:proofErr w:type="gramEnd"/>
-            <w:r>
-              <w:rPr>
-                <w:szCs w:val="26"/>
-              </w:rPr>
-              <w:t xml:space="preserve"> thống thông báo cho người dùng và cập nhật lại danh sách kế hoạch tiết kiệm.</w:t>
+              <w:t>2.1. Nếu không có tồn tại kế hoạch trong cơ sở dữ liệu,  hệ thống thông báo cho người dùng và cập nhật lại danh sách kế hoạch tiết kiệm.</w:t>
             </w:r>
           </w:p>
           <w:p>
@@ -20074,7 +19975,6 @@
                 <w:b/>
                 <w:szCs w:val="26"/>
               </w:rPr>
-              <w:lastRenderedPageBreak/>
               <w:t>Điều kiện sau</w:t>
             </w:r>
           </w:p>
@@ -20591,7 +20491,7 @@
                     </pic:cNvPicPr>
                   </pic:nvPicPr>
                   <pic:blipFill>
-                    <a:blip r:embed="rId30">
+                    <a:blip r:embed="rId32">
                       <a:extLst>
                         <a:ext uri="{28A0092B-C50C-407E-A947-70E740481C1C}">
                           <a14:useLocalDpi xmlns:a14="http://schemas.microsoft.com/office/drawing/2010/main" val="0"/>
@@ -20638,7 +20538,6 @@
         <w:pStyle w:val="Heading4"/>
       </w:pPr>
       <w:r>
-        <w:lastRenderedPageBreak/>
         <w:t>Sequence diagram</w:t>
       </w:r>
     </w:p>
@@ -20648,6 +20547,7 @@
         <w:pStyle w:val="Heading3"/>
       </w:pPr>
       <w:r>
+        <w:lastRenderedPageBreak/>
         <w:t>Use case UC05.1_BaoCaoChiTieu</w:t>
       </w:r>
     </w:p>
@@ -20854,16 +20754,8 @@
               <w:rPr>
                 <w:szCs w:val="26"/>
               </w:rPr>
-              <w:t xml:space="preserve">Người dùng có thể xem được sơ đồ biểu diễn mức độ chi tiêu hoặc thu nhập của </w:t>
-            </w:r>
-            <w:proofErr w:type="gramStart"/>
-            <w:r>
-              <w:rPr>
-                <w:szCs w:val="26"/>
-              </w:rPr>
-              <w:t>mình .</w:t>
-            </w:r>
-            <w:proofErr w:type="gramEnd"/>
+              <w:t>Người dùng có thể xem được sơ đồ biểu diễn mức độ chi tiêu hoặc thu nhập của mình .</w:t>
+            </w:r>
           </w:p>
         </w:tc>
       </w:tr>
@@ -21210,21 +21102,7 @@
               <w:rPr>
                 <w:szCs w:val="26"/>
               </w:rPr>
-              <w:t xml:space="preserve">Truy xuất thông tin </w:t>
-            </w:r>
-            <w:proofErr w:type="gramStart"/>
-            <w:r>
-              <w:rPr>
-                <w:szCs w:val="26"/>
-              </w:rPr>
-              <w:t>thu</w:t>
-            </w:r>
-            <w:proofErr w:type="gramEnd"/>
-            <w:r>
-              <w:rPr>
-                <w:szCs w:val="26"/>
-              </w:rPr>
-              <w:t xml:space="preserve"> nhập và chi tiêu trong cơ sở dữ liệu.</w:t>
+              <w:t>Truy xuất thông tin thu nhập và chi tiêu trong cơ sở dữ liệu.</w:t>
             </w:r>
           </w:p>
         </w:tc>
@@ -21690,7 +21568,6 @@
                 <w:b/>
                 <w:szCs w:val="26"/>
               </w:rPr>
-              <w:lastRenderedPageBreak/>
               <w:t>Mô tả</w:t>
             </w:r>
           </w:p>
@@ -21718,16 +21595,8 @@
               <w:rPr>
                 <w:szCs w:val="26"/>
               </w:rPr>
-              <w:t xml:space="preserve">Người dùng có thể xem được sơ đồ biểu diễn mức độ chi tiêu hoặc thu nhập của </w:t>
-            </w:r>
-            <w:proofErr w:type="gramStart"/>
-            <w:r>
-              <w:rPr>
-                <w:szCs w:val="26"/>
-              </w:rPr>
-              <w:t>mình .</w:t>
-            </w:r>
-            <w:proofErr w:type="gramEnd"/>
+              <w:t>Người dùng có thể xem được sơ đồ biểu diễn mức độ chi tiêu hoặc thu nhập của mình .</w:t>
+            </w:r>
           </w:p>
         </w:tc>
       </w:tr>
@@ -21873,6 +21742,7 @@
                 <w:b/>
                 <w:szCs w:val="26"/>
               </w:rPr>
+              <w:lastRenderedPageBreak/>
               <w:t>Điều kiện sau</w:t>
             </w:r>
           </w:p>
@@ -22357,7 +22227,6 @@
         <w:rPr>
           <w:noProof/>
         </w:rPr>
-        <w:lastRenderedPageBreak/>
         <w:drawing>
           <wp:anchor distT="0" distB="0" distL="114300" distR="114300" simplePos="0" relativeHeight="251672576" behindDoc="0" locked="0" layoutInCell="1" allowOverlap="1" wp14:anchorId="4D280821" wp14:editId="13CCAA77">
             <wp:simplePos x="0" y="0"/>
@@ -22384,7 +22253,7 @@
                     </pic:cNvPicPr>
                   </pic:nvPicPr>
                   <pic:blipFill>
-                    <a:blip r:embed="rId31">
+                    <a:blip r:embed="rId33">
                       <a:extLst>
                         <a:ext uri="{28A0092B-C50C-407E-A947-70E740481C1C}">
                           <a14:useLocalDpi xmlns:a14="http://schemas.microsoft.com/office/drawing/2010/main" val="0"/>
@@ -22500,13 +22369,8 @@
     </w:p>
     <w:p>
       <w:r>
-        <w:t xml:space="preserve">Nội dung </w:t>
+        <w:t>Nội dung tiểu  mục</w:t>
       </w:r>
-      <w:proofErr w:type="gramStart"/>
-      <w:r>
-        <w:t>tiểu  mục</w:t>
-      </w:r>
-      <w:proofErr w:type="gramEnd"/>
     </w:p>
     <w:p>
       <w:pPr>
@@ -22520,13 +22384,8 @@
     </w:p>
     <w:p>
       <w:r>
-        <w:t xml:space="preserve">Nội dung </w:t>
+        <w:t>Nội dung tiểu  mục</w:t>
       </w:r>
-      <w:proofErr w:type="gramStart"/>
-      <w:r>
-        <w:t>tiểu  mục</w:t>
-      </w:r>
-      <w:proofErr w:type="gramEnd"/>
     </w:p>
     <w:p>
       <w:pPr>
@@ -22550,13 +22409,8 @@
     </w:p>
     <w:p>
       <w:r>
-        <w:t xml:space="preserve">Nội dung </w:t>
+        <w:t>Nội dung tiểu  mục</w:t>
       </w:r>
-      <w:proofErr w:type="gramStart"/>
-      <w:r>
-        <w:t>tiểu  mục</w:t>
-      </w:r>
-      <w:proofErr w:type="gramEnd"/>
     </w:p>
     <w:p>
       <w:pPr>
@@ -22570,13 +22424,8 @@
     </w:p>
     <w:p>
       <w:r>
-        <w:t xml:space="preserve">Nội dung </w:t>
+        <w:t>Nội dung tiểu  mục</w:t>
       </w:r>
-      <w:proofErr w:type="gramStart"/>
-      <w:r>
-        <w:t>tiểu  mục</w:t>
-      </w:r>
-      <w:proofErr w:type="gramEnd"/>
     </w:p>
     <w:p>
       <w:pPr>
@@ -22625,15 +22474,7 @@
         <w:t xml:space="preserve">Trình bày các </w:t>
       </w:r>
       <w:r>
-        <w:t xml:space="preserve">chức năng đã hoàn thành trong đồ </w:t>
-      </w:r>
-      <w:proofErr w:type="gramStart"/>
-      <w:r>
-        <w:t>án</w:t>
-      </w:r>
-      <w:proofErr w:type="gramEnd"/>
-      <w:r>
-        <w:t xml:space="preserve"> hoặc kết quả nghiên cứu.</w:t>
+        <w:t>chức năng đã hoàn thành trong đồ án hoặc kết quả nghiên cứu.</w:t>
       </w:r>
     </w:p>
     <w:p>
@@ -22791,7 +22632,7 @@
       <w:r>
         <w:t xml:space="preserve">Website: </w:t>
       </w:r>
-      <w:hyperlink r:id="rId32" w:history="1">
+      <w:hyperlink r:id="rId34" w:history="1">
         <w:r>
           <w:rPr>
             <w:rStyle w:val="Hyperlink"/>
@@ -22841,7 +22682,7 @@
     </w:p>
     <w:p/>
     <w:sectPr>
-      <w:headerReference w:type="even" r:id="rId33"/>
+      <w:headerReference w:type="even" r:id="rId35"/>
       <w:pgSz w:w="11907" w:h="16840" w:code="9"/>
       <w:pgMar w:top="1701" w:right="1134" w:bottom="1701" w:left="1985" w:header="709" w:footer="709" w:gutter="0"/>
       <w:cols w:space="708"/>
@@ -22852,7 +22693,7 @@
 </file>
 
 <file path=word/endnotes.xml><?xml version="1.0" encoding="utf-8"?>
-<w:endnotes xmlns:wpc="http://schemas.microsoft.com/office/word/2010/wordprocessingCanvas" xmlns:mc="http://schemas.openxmlformats.org/markup-compatibility/2006" xmlns:o="urn:schemas-microsoft-com:office:office" xmlns:r="http://schemas.openxmlformats.org/officeDocument/2006/relationships" xmlns:m="http://schemas.openxmlformats.org/officeDocument/2006/math" xmlns:v="urn:schemas-microsoft-com:vml" xmlns:wp14="http://schemas.microsoft.com/office/word/2010/wordprocessingDrawing" xmlns:wp="http://schemas.openxmlformats.org/drawingml/2006/wordprocessingDrawing" xmlns:w10="urn:schemas-microsoft-com:office:word" xmlns:w="http://schemas.openxmlformats.org/wordprocessingml/2006/main" xmlns:w14="http://schemas.microsoft.com/office/word/2010/wordml" xmlns:w15="http://schemas.microsoft.com/office/word/2012/wordml" xmlns:wpg="http://schemas.microsoft.com/office/word/2010/wordprocessingGroup" xmlns:wpi="http://schemas.microsoft.com/office/word/2010/wordprocessingInk" xmlns:wne="http://schemas.microsoft.com/office/word/2006/wordml" xmlns:wps="http://schemas.microsoft.com/office/word/2010/wordprocessingShape" mc:Ignorable="w14 w15 wp14">
+<w:endnotes xmlns:wpc="http://schemas.microsoft.com/office/word/2010/wordprocessingCanvas" xmlns:cx="http://schemas.microsoft.com/office/drawing/2014/chartex" xmlns:mc="http://schemas.openxmlformats.org/markup-compatibility/2006" xmlns:o="urn:schemas-microsoft-com:office:office" xmlns:r="http://schemas.openxmlformats.org/officeDocument/2006/relationships" xmlns:m="http://schemas.openxmlformats.org/officeDocument/2006/math" xmlns:v="urn:schemas-microsoft-com:vml" xmlns:wp14="http://schemas.microsoft.com/office/word/2010/wordprocessingDrawing" xmlns:wp="http://schemas.openxmlformats.org/drawingml/2006/wordprocessingDrawing" xmlns:w10="urn:schemas-microsoft-com:office:word" xmlns:w="http://schemas.openxmlformats.org/wordprocessingml/2006/main" xmlns:w14="http://schemas.microsoft.com/office/word/2010/wordml" xmlns:w15="http://schemas.microsoft.com/office/word/2012/wordml" xmlns:w16se="http://schemas.microsoft.com/office/word/2015/wordml/symex" xmlns:wpg="http://schemas.microsoft.com/office/word/2010/wordprocessingGroup" xmlns:wpi="http://schemas.microsoft.com/office/word/2010/wordprocessingInk" xmlns:wne="http://schemas.microsoft.com/office/word/2006/wordml" xmlns:wps="http://schemas.microsoft.com/office/word/2010/wordprocessingShape" mc:Ignorable="w14 w15 w16se wp14">
   <w:endnote w:type="separator" w:id="-1">
     <w:p>
       <w:r>
@@ -22873,7 +22714,7 @@
 </file>
 
 <file path=word/footer1.xml><?xml version="1.0" encoding="utf-8"?>
-<w:ftr xmlns:wpc="http://schemas.microsoft.com/office/word/2010/wordprocessingCanvas" xmlns:mc="http://schemas.openxmlformats.org/markup-compatibility/2006" xmlns:o="urn:schemas-microsoft-com:office:office" xmlns:r="http://schemas.openxmlformats.org/officeDocument/2006/relationships" xmlns:m="http://schemas.openxmlformats.org/officeDocument/2006/math" xmlns:v="urn:schemas-microsoft-com:vml" xmlns:wp14="http://schemas.microsoft.com/office/word/2010/wordprocessingDrawing" xmlns:wp="http://schemas.openxmlformats.org/drawingml/2006/wordprocessingDrawing" xmlns:w10="urn:schemas-microsoft-com:office:word" xmlns:w="http://schemas.openxmlformats.org/wordprocessingml/2006/main" xmlns:w14="http://schemas.microsoft.com/office/word/2010/wordml" xmlns:w15="http://schemas.microsoft.com/office/word/2012/wordml" xmlns:wpg="http://schemas.microsoft.com/office/word/2010/wordprocessingGroup" xmlns:wpi="http://schemas.microsoft.com/office/word/2010/wordprocessingInk" xmlns:wne="http://schemas.microsoft.com/office/word/2006/wordml" xmlns:wps="http://schemas.microsoft.com/office/word/2010/wordprocessingShape" mc:Ignorable="w14 w15 wp14">
+<w:ftr xmlns:wpc="http://schemas.microsoft.com/office/word/2010/wordprocessingCanvas" xmlns:cx="http://schemas.microsoft.com/office/drawing/2014/chartex" xmlns:mc="http://schemas.openxmlformats.org/markup-compatibility/2006" xmlns:o="urn:schemas-microsoft-com:office:office" xmlns:r="http://schemas.openxmlformats.org/officeDocument/2006/relationships" xmlns:m="http://schemas.openxmlformats.org/officeDocument/2006/math" xmlns:v="urn:schemas-microsoft-com:vml" xmlns:wp14="http://schemas.microsoft.com/office/word/2010/wordprocessingDrawing" xmlns:wp="http://schemas.openxmlformats.org/drawingml/2006/wordprocessingDrawing" xmlns:w10="urn:schemas-microsoft-com:office:word" xmlns:w="http://schemas.openxmlformats.org/wordprocessingml/2006/main" xmlns:w14="http://schemas.microsoft.com/office/word/2010/wordml" xmlns:w15="http://schemas.microsoft.com/office/word/2012/wordml" xmlns:w16se="http://schemas.microsoft.com/office/word/2015/wordml/symex" xmlns:wpg="http://schemas.microsoft.com/office/word/2010/wordprocessingGroup" xmlns:wpi="http://schemas.microsoft.com/office/word/2010/wordprocessingInk" xmlns:wne="http://schemas.microsoft.com/office/word/2006/wordml" xmlns:wps="http://schemas.microsoft.com/office/word/2010/wordprocessingShape" mc:Ignorable="w14 w15 w16se wp14">
   <w:p>
     <w:pPr>
       <w:pStyle w:val="Footer"/>
@@ -22924,7 +22765,7 @@
 </file>
 
 <file path=word/footer2.xml><?xml version="1.0" encoding="utf-8"?>
-<w:ftr xmlns:wpc="http://schemas.microsoft.com/office/word/2010/wordprocessingCanvas" xmlns:mc="http://schemas.openxmlformats.org/markup-compatibility/2006" xmlns:o="urn:schemas-microsoft-com:office:office" xmlns:r="http://schemas.openxmlformats.org/officeDocument/2006/relationships" xmlns:m="http://schemas.openxmlformats.org/officeDocument/2006/math" xmlns:v="urn:schemas-microsoft-com:vml" xmlns:wp14="http://schemas.microsoft.com/office/word/2010/wordprocessingDrawing" xmlns:wp="http://schemas.openxmlformats.org/drawingml/2006/wordprocessingDrawing" xmlns:w10="urn:schemas-microsoft-com:office:word" xmlns:w="http://schemas.openxmlformats.org/wordprocessingml/2006/main" xmlns:w14="http://schemas.microsoft.com/office/word/2010/wordml" xmlns:w15="http://schemas.microsoft.com/office/word/2012/wordml" xmlns:wpg="http://schemas.microsoft.com/office/word/2010/wordprocessingGroup" xmlns:wpi="http://schemas.microsoft.com/office/word/2010/wordprocessingInk" xmlns:wne="http://schemas.microsoft.com/office/word/2006/wordml" xmlns:wps="http://schemas.microsoft.com/office/word/2010/wordprocessingShape" mc:Ignorable="w14 w15 wp14">
+<w:ftr xmlns:wpc="http://schemas.microsoft.com/office/word/2010/wordprocessingCanvas" xmlns:cx="http://schemas.microsoft.com/office/drawing/2014/chartex" xmlns:mc="http://schemas.openxmlformats.org/markup-compatibility/2006" xmlns:o="urn:schemas-microsoft-com:office:office" xmlns:r="http://schemas.openxmlformats.org/officeDocument/2006/relationships" xmlns:m="http://schemas.openxmlformats.org/officeDocument/2006/math" xmlns:v="urn:schemas-microsoft-com:vml" xmlns:wp14="http://schemas.microsoft.com/office/word/2010/wordprocessingDrawing" xmlns:wp="http://schemas.openxmlformats.org/drawingml/2006/wordprocessingDrawing" xmlns:w10="urn:schemas-microsoft-com:office:word" xmlns:w="http://schemas.openxmlformats.org/wordprocessingml/2006/main" xmlns:w14="http://schemas.microsoft.com/office/word/2010/wordml" xmlns:w15="http://schemas.microsoft.com/office/word/2012/wordml" xmlns:w16se="http://schemas.microsoft.com/office/word/2015/wordml/symex" xmlns:wpg="http://schemas.microsoft.com/office/word/2010/wordprocessingGroup" xmlns:wpi="http://schemas.microsoft.com/office/word/2010/wordprocessingInk" xmlns:wne="http://schemas.microsoft.com/office/word/2006/wordml" xmlns:wps="http://schemas.microsoft.com/office/word/2010/wordprocessingShape" mc:Ignorable="w14 w15 w16se wp14">
   <w:tbl>
     <w:tblPr>
       <w:tblW w:w="0" w:type="auto"/>
@@ -23018,7 +22859,7 @@
               <w:noProof/>
               <w:sz w:val="24"/>
             </w:rPr>
-            <w:t>22</w:t>
+            <w:t>34</w:t>
           </w:r>
           <w:r>
             <w:rPr>
@@ -23070,7 +22911,7 @@
 </file>
 
 <file path=word/footnotes.xml><?xml version="1.0" encoding="utf-8"?>
-<w:footnotes xmlns:wpc="http://schemas.microsoft.com/office/word/2010/wordprocessingCanvas" xmlns:mc="http://schemas.openxmlformats.org/markup-compatibility/2006" xmlns:o="urn:schemas-microsoft-com:office:office" xmlns:r="http://schemas.openxmlformats.org/officeDocument/2006/relationships" xmlns:m="http://schemas.openxmlformats.org/officeDocument/2006/math" xmlns:v="urn:schemas-microsoft-com:vml" xmlns:wp14="http://schemas.microsoft.com/office/word/2010/wordprocessingDrawing" xmlns:wp="http://schemas.openxmlformats.org/drawingml/2006/wordprocessingDrawing" xmlns:w10="urn:schemas-microsoft-com:office:word" xmlns:w="http://schemas.openxmlformats.org/wordprocessingml/2006/main" xmlns:w14="http://schemas.microsoft.com/office/word/2010/wordml" xmlns:w15="http://schemas.microsoft.com/office/word/2012/wordml" xmlns:wpg="http://schemas.microsoft.com/office/word/2010/wordprocessingGroup" xmlns:wpi="http://schemas.microsoft.com/office/word/2010/wordprocessingInk" xmlns:wne="http://schemas.microsoft.com/office/word/2006/wordml" xmlns:wps="http://schemas.microsoft.com/office/word/2010/wordprocessingShape" mc:Ignorable="w14 w15 wp14">
+<w:footnotes xmlns:wpc="http://schemas.microsoft.com/office/word/2010/wordprocessingCanvas" xmlns:cx="http://schemas.microsoft.com/office/drawing/2014/chartex" xmlns:mc="http://schemas.openxmlformats.org/markup-compatibility/2006" xmlns:o="urn:schemas-microsoft-com:office:office" xmlns:r="http://schemas.openxmlformats.org/officeDocument/2006/relationships" xmlns:m="http://schemas.openxmlformats.org/officeDocument/2006/math" xmlns:v="urn:schemas-microsoft-com:vml" xmlns:wp14="http://schemas.microsoft.com/office/word/2010/wordprocessingDrawing" xmlns:wp="http://schemas.openxmlformats.org/drawingml/2006/wordprocessingDrawing" xmlns:w10="urn:schemas-microsoft-com:office:word" xmlns:w="http://schemas.openxmlformats.org/wordprocessingml/2006/main" xmlns:w14="http://schemas.microsoft.com/office/word/2010/wordml" xmlns:w15="http://schemas.microsoft.com/office/word/2012/wordml" xmlns:w16se="http://schemas.microsoft.com/office/word/2015/wordml/symex" xmlns:wpg="http://schemas.microsoft.com/office/word/2010/wordprocessingGroup" xmlns:wpi="http://schemas.microsoft.com/office/word/2010/wordprocessingInk" xmlns:wne="http://schemas.microsoft.com/office/word/2006/wordml" xmlns:wps="http://schemas.microsoft.com/office/word/2010/wordprocessingShape" mc:Ignorable="w14 w15 w16se wp14">
   <w:footnote w:type="separator" w:id="-1">
     <w:p>
       <w:r>
@@ -23091,7 +22932,7 @@
 </file>
 
 <file path=word/header1.xml><?xml version="1.0" encoding="utf-8"?>
-<w:hdr xmlns:wpc="http://schemas.microsoft.com/office/word/2010/wordprocessingCanvas" xmlns:mc="http://schemas.openxmlformats.org/markup-compatibility/2006" xmlns:o="urn:schemas-microsoft-com:office:office" xmlns:r="http://schemas.openxmlformats.org/officeDocument/2006/relationships" xmlns:m="http://schemas.openxmlformats.org/officeDocument/2006/math" xmlns:v="urn:schemas-microsoft-com:vml" xmlns:wp14="http://schemas.microsoft.com/office/word/2010/wordprocessingDrawing" xmlns:wp="http://schemas.openxmlformats.org/drawingml/2006/wordprocessingDrawing" xmlns:w10="urn:schemas-microsoft-com:office:word" xmlns:w="http://schemas.openxmlformats.org/wordprocessingml/2006/main" xmlns:w14="http://schemas.microsoft.com/office/word/2010/wordml" xmlns:w15="http://schemas.microsoft.com/office/word/2012/wordml" xmlns:wpg="http://schemas.microsoft.com/office/word/2010/wordprocessingGroup" xmlns:wpi="http://schemas.microsoft.com/office/word/2010/wordprocessingInk" xmlns:wne="http://schemas.microsoft.com/office/word/2006/wordml" xmlns:wps="http://schemas.microsoft.com/office/word/2010/wordprocessingShape" mc:Ignorable="w14 w15 wp14">
+<w:hdr xmlns:wpc="http://schemas.microsoft.com/office/word/2010/wordprocessingCanvas" xmlns:cx="http://schemas.microsoft.com/office/drawing/2014/chartex" xmlns:mc="http://schemas.openxmlformats.org/markup-compatibility/2006" xmlns:o="urn:schemas-microsoft-com:office:office" xmlns:r="http://schemas.openxmlformats.org/officeDocument/2006/relationships" xmlns:m="http://schemas.openxmlformats.org/officeDocument/2006/math" xmlns:v="urn:schemas-microsoft-com:vml" xmlns:wp14="http://schemas.microsoft.com/office/word/2010/wordprocessingDrawing" xmlns:wp="http://schemas.openxmlformats.org/drawingml/2006/wordprocessingDrawing" xmlns:w10="urn:schemas-microsoft-com:office:word" xmlns:w="http://schemas.openxmlformats.org/wordprocessingml/2006/main" xmlns:w14="http://schemas.microsoft.com/office/word/2010/wordml" xmlns:w15="http://schemas.microsoft.com/office/word/2012/wordml" xmlns:w16se="http://schemas.microsoft.com/office/word/2015/wordml/symex" xmlns:wpg="http://schemas.microsoft.com/office/word/2010/wordprocessingGroup" xmlns:wpi="http://schemas.microsoft.com/office/word/2010/wordprocessingInk" xmlns:wne="http://schemas.microsoft.com/office/word/2006/wordml" xmlns:wps="http://schemas.microsoft.com/office/word/2010/wordprocessingShape" mc:Ignorable="w14 w15 w16se wp14">
   <w:p>
     <w:pPr>
       <w:pStyle w:val="Header"/>
@@ -23168,14 +23009,14 @@
 </file>
 
 <file path=word/header2.xml><?xml version="1.0" encoding="utf-8"?>
-<w:hdr xmlns:wpc="http://schemas.microsoft.com/office/word/2010/wordprocessingCanvas" xmlns:mc="http://schemas.openxmlformats.org/markup-compatibility/2006" xmlns:o="urn:schemas-microsoft-com:office:office" xmlns:r="http://schemas.openxmlformats.org/officeDocument/2006/relationships" xmlns:m="http://schemas.openxmlformats.org/officeDocument/2006/math" xmlns:v="urn:schemas-microsoft-com:vml" xmlns:wp14="http://schemas.microsoft.com/office/word/2010/wordprocessingDrawing" xmlns:wp="http://schemas.openxmlformats.org/drawingml/2006/wordprocessingDrawing" xmlns:w10="urn:schemas-microsoft-com:office:word" xmlns:w="http://schemas.openxmlformats.org/wordprocessingml/2006/main" xmlns:w14="http://schemas.microsoft.com/office/word/2010/wordml" xmlns:w15="http://schemas.microsoft.com/office/word/2012/wordml" xmlns:wpg="http://schemas.microsoft.com/office/word/2010/wordprocessingGroup" xmlns:wpi="http://schemas.microsoft.com/office/word/2010/wordprocessingInk" xmlns:wne="http://schemas.microsoft.com/office/word/2006/wordml" xmlns:wps="http://schemas.microsoft.com/office/word/2010/wordprocessingShape" mc:Ignorable="w14 w15 wp14">
+<w:hdr xmlns:wpc="http://schemas.microsoft.com/office/word/2010/wordprocessingCanvas" xmlns:cx="http://schemas.microsoft.com/office/drawing/2014/chartex" xmlns:mc="http://schemas.openxmlformats.org/markup-compatibility/2006" xmlns:o="urn:schemas-microsoft-com:office:office" xmlns:r="http://schemas.openxmlformats.org/officeDocument/2006/relationships" xmlns:m="http://schemas.openxmlformats.org/officeDocument/2006/math" xmlns:v="urn:schemas-microsoft-com:vml" xmlns:wp14="http://schemas.microsoft.com/office/word/2010/wordprocessingDrawing" xmlns:wp="http://schemas.openxmlformats.org/drawingml/2006/wordprocessingDrawing" xmlns:w10="urn:schemas-microsoft-com:office:word" xmlns:w="http://schemas.openxmlformats.org/wordprocessingml/2006/main" xmlns:w14="http://schemas.microsoft.com/office/word/2010/wordml" xmlns:w15="http://schemas.microsoft.com/office/word/2012/wordml" xmlns:w16se="http://schemas.microsoft.com/office/word/2015/wordml/symex" xmlns:wpg="http://schemas.microsoft.com/office/word/2010/wordprocessingGroup" xmlns:wpi="http://schemas.microsoft.com/office/word/2010/wordprocessingInk" xmlns:wne="http://schemas.microsoft.com/office/word/2006/wordml" xmlns:wps="http://schemas.microsoft.com/office/word/2010/wordprocessingShape" mc:Ignorable="w14 w15 w16se wp14">
   <w:p/>
 </w:hdr>
 </file>
 
 <file path=word/numbering.xml><?xml version="1.0" encoding="utf-8"?>
-<w:numbering xmlns:wpc="http://schemas.microsoft.com/office/word/2010/wordprocessingCanvas" xmlns:mc="http://schemas.openxmlformats.org/markup-compatibility/2006" xmlns:o="urn:schemas-microsoft-com:office:office" xmlns:r="http://schemas.openxmlformats.org/officeDocument/2006/relationships" xmlns:m="http://schemas.openxmlformats.org/officeDocument/2006/math" xmlns:v="urn:schemas-microsoft-com:vml" xmlns:wp14="http://schemas.microsoft.com/office/word/2010/wordprocessingDrawing" xmlns:wp="http://schemas.openxmlformats.org/drawingml/2006/wordprocessingDrawing" xmlns:w10="urn:schemas-microsoft-com:office:word" xmlns:w="http://schemas.openxmlformats.org/wordprocessingml/2006/main" xmlns:w14="http://schemas.microsoft.com/office/word/2010/wordml" xmlns:w15="http://schemas.microsoft.com/office/word/2012/wordml" xmlns:wpg="http://schemas.microsoft.com/office/word/2010/wordprocessingGroup" xmlns:wpi="http://schemas.microsoft.com/office/word/2010/wordprocessingInk" xmlns:wne="http://schemas.microsoft.com/office/word/2006/wordml" xmlns:wps="http://schemas.microsoft.com/office/word/2010/wordprocessingShape" mc:Ignorable="w14 w15 wp14">
-  <w:abstractNum w:abstractNumId="0">
+<w:numbering xmlns:wpc="http://schemas.microsoft.com/office/word/2010/wordprocessingCanvas" xmlns:cx="http://schemas.microsoft.com/office/drawing/2014/chartex" xmlns:mc="http://schemas.openxmlformats.org/markup-compatibility/2006" xmlns:o="urn:schemas-microsoft-com:office:office" xmlns:r="http://schemas.openxmlformats.org/officeDocument/2006/relationships" xmlns:m="http://schemas.openxmlformats.org/officeDocument/2006/math" xmlns:v="urn:schemas-microsoft-com:vml" xmlns:wp14="http://schemas.microsoft.com/office/word/2010/wordprocessingDrawing" xmlns:wp="http://schemas.openxmlformats.org/drawingml/2006/wordprocessingDrawing" xmlns:w10="urn:schemas-microsoft-com:office:word" xmlns:w="http://schemas.openxmlformats.org/wordprocessingml/2006/main" xmlns:w14="http://schemas.microsoft.com/office/word/2010/wordml" xmlns:w15="http://schemas.microsoft.com/office/word/2012/wordml" xmlns:w16se="http://schemas.microsoft.com/office/word/2015/wordml/symex" xmlns:wpg="http://schemas.microsoft.com/office/word/2010/wordprocessingGroup" xmlns:wpi="http://schemas.microsoft.com/office/word/2010/wordprocessingInk" xmlns:wne="http://schemas.microsoft.com/office/word/2006/wordml" xmlns:wps="http://schemas.microsoft.com/office/word/2010/wordprocessingShape" mc:Ignorable="w14 w15 w16se wp14">
+  <w:abstractNum w:abstractNumId="0" w15:restartNumberingAfterBreak="0">
     <w:nsid w:val="03F63042"/>
     <w:multiLevelType w:val="multilevel"/>
     <w:tmpl w:val="C17E88CE"/>
@@ -23319,7 +23160,7 @@
       </w:rPr>
     </w:lvl>
   </w:abstractNum>
-  <w:abstractNum w:abstractNumId="1">
+  <w:abstractNum w:abstractNumId="1" w15:restartNumberingAfterBreak="0">
     <w:nsid w:val="0DFD4A55"/>
     <w:multiLevelType w:val="multilevel"/>
     <w:tmpl w:val="19C03D76"/>
@@ -23437,7 +23278,7 @@
       </w:rPr>
     </w:lvl>
   </w:abstractNum>
-  <w:abstractNum w:abstractNumId="2">
+  <w:abstractNum w:abstractNumId="2" w15:restartNumberingAfterBreak="0">
     <w:nsid w:val="179D11CC"/>
     <w:multiLevelType w:val="hybridMultilevel"/>
     <w:tmpl w:val="83829316"/>
@@ -23523,7 +23364,7 @@
       </w:pPr>
     </w:lvl>
   </w:abstractNum>
-  <w:abstractNum w:abstractNumId="3">
+  <w:abstractNum w:abstractNumId="3" w15:restartNumberingAfterBreak="0">
     <w:nsid w:val="19E0681C"/>
     <w:multiLevelType w:val="multilevel"/>
     <w:tmpl w:val="C61C9DB6"/>
@@ -23644,7 +23485,7 @@
       </w:rPr>
     </w:lvl>
   </w:abstractNum>
-  <w:abstractNum w:abstractNumId="4">
+  <w:abstractNum w:abstractNumId="4" w15:restartNumberingAfterBreak="0">
     <w:nsid w:val="1B4D0E86"/>
     <w:multiLevelType w:val="multilevel"/>
     <w:tmpl w:val="DD06C2CA"/>
@@ -23762,7 +23603,7 @@
       </w:rPr>
     </w:lvl>
   </w:abstractNum>
-  <w:abstractNum w:abstractNumId="5">
+  <w:abstractNum w:abstractNumId="5" w15:restartNumberingAfterBreak="0">
     <w:nsid w:val="1B676D73"/>
     <w:multiLevelType w:val="hybridMultilevel"/>
     <w:tmpl w:val="83829316"/>
@@ -23848,7 +23689,7 @@
       </w:pPr>
     </w:lvl>
   </w:abstractNum>
-  <w:abstractNum w:abstractNumId="6">
+  <w:abstractNum w:abstractNumId="6" w15:restartNumberingAfterBreak="0">
     <w:nsid w:val="1CFF10B6"/>
     <w:multiLevelType w:val="hybridMultilevel"/>
     <w:tmpl w:val="83829316"/>
@@ -23934,7 +23775,7 @@
       </w:pPr>
     </w:lvl>
   </w:abstractNum>
-  <w:abstractNum w:abstractNumId="7">
+  <w:abstractNum w:abstractNumId="7" w15:restartNumberingAfterBreak="0">
     <w:nsid w:val="2C3470CB"/>
     <w:multiLevelType w:val="hybridMultilevel"/>
     <w:tmpl w:val="C7ACBB44"/>
@@ -24020,7 +23861,7 @@
       </w:pPr>
     </w:lvl>
   </w:abstractNum>
-  <w:abstractNum w:abstractNumId="8">
+  <w:abstractNum w:abstractNumId="8" w15:restartNumberingAfterBreak="0">
     <w:nsid w:val="383A35FC"/>
     <w:multiLevelType w:val="multilevel"/>
     <w:tmpl w:val="E69C72A2"/>
@@ -24138,7 +23979,7 @@
       </w:rPr>
     </w:lvl>
   </w:abstractNum>
-  <w:abstractNum w:abstractNumId="9">
+  <w:abstractNum w:abstractNumId="9" w15:restartNumberingAfterBreak="0">
     <w:nsid w:val="3A965082"/>
     <w:multiLevelType w:val="multilevel"/>
     <w:tmpl w:val="8B408296"/>
@@ -24256,7 +24097,7 @@
       </w:rPr>
     </w:lvl>
   </w:abstractNum>
-  <w:abstractNum w:abstractNumId="10">
+  <w:abstractNum w:abstractNumId="10" w15:restartNumberingAfterBreak="0">
     <w:nsid w:val="423A5B27"/>
     <w:multiLevelType w:val="hybridMultilevel"/>
     <w:tmpl w:val="83829316"/>
@@ -24342,7 +24183,7 @@
       </w:pPr>
     </w:lvl>
   </w:abstractNum>
-  <w:abstractNum w:abstractNumId="11">
+  <w:abstractNum w:abstractNumId="11" w15:restartNumberingAfterBreak="0">
     <w:nsid w:val="43EB5728"/>
     <w:multiLevelType w:val="multilevel"/>
     <w:tmpl w:val="19C03D76"/>
@@ -24460,7 +24301,7 @@
       </w:rPr>
     </w:lvl>
   </w:abstractNum>
-  <w:abstractNum w:abstractNumId="12">
+  <w:abstractNum w:abstractNumId="12" w15:restartNumberingAfterBreak="0">
     <w:nsid w:val="4A950D35"/>
     <w:multiLevelType w:val="multilevel"/>
     <w:tmpl w:val="0409001F"/>
@@ -24546,7 +24387,7 @@
       </w:pPr>
     </w:lvl>
   </w:abstractNum>
-  <w:abstractNum w:abstractNumId="13">
+  <w:abstractNum w:abstractNumId="13" w15:restartNumberingAfterBreak="0">
     <w:nsid w:val="4B110684"/>
     <w:multiLevelType w:val="hybridMultilevel"/>
     <w:tmpl w:val="83829316"/>
@@ -24632,7 +24473,7 @@
       </w:pPr>
     </w:lvl>
   </w:abstractNum>
-  <w:abstractNum w:abstractNumId="14">
+  <w:abstractNum w:abstractNumId="14" w15:restartNumberingAfterBreak="0">
     <w:nsid w:val="4B5362BB"/>
     <w:multiLevelType w:val="hybridMultilevel"/>
     <w:tmpl w:val="83829316"/>
@@ -24718,7 +24559,7 @@
       </w:pPr>
     </w:lvl>
   </w:abstractNum>
-  <w:abstractNum w:abstractNumId="15">
+  <w:abstractNum w:abstractNumId="15" w15:restartNumberingAfterBreak="0">
     <w:nsid w:val="4D5C098A"/>
     <w:multiLevelType w:val="hybridMultilevel"/>
     <w:tmpl w:val="95985ECE"/>
@@ -24809,7 +24650,7 @@
       </w:pPr>
     </w:lvl>
   </w:abstractNum>
-  <w:abstractNum w:abstractNumId="16">
+  <w:abstractNum w:abstractNumId="16" w15:restartNumberingAfterBreak="0">
     <w:nsid w:val="4DE044D1"/>
     <w:multiLevelType w:val="hybridMultilevel"/>
     <w:tmpl w:val="83829316"/>
@@ -24895,7 +24736,7 @@
       </w:pPr>
     </w:lvl>
   </w:abstractNum>
-  <w:abstractNum w:abstractNumId="17">
+  <w:abstractNum w:abstractNumId="17" w15:restartNumberingAfterBreak="0">
     <w:nsid w:val="52BF29A2"/>
     <w:multiLevelType w:val="multilevel"/>
     <w:tmpl w:val="7C2AEB78"/>
@@ -25013,7 +24854,7 @@
       </w:rPr>
     </w:lvl>
   </w:abstractNum>
-  <w:abstractNum w:abstractNumId="18">
+  <w:abstractNum w:abstractNumId="18" w15:restartNumberingAfterBreak="0">
     <w:nsid w:val="55F56CF5"/>
     <w:multiLevelType w:val="hybridMultilevel"/>
     <w:tmpl w:val="83829316"/>
@@ -25099,7 +24940,7 @@
       </w:pPr>
     </w:lvl>
   </w:abstractNum>
-  <w:abstractNum w:abstractNumId="19">
+  <w:abstractNum w:abstractNumId="19" w15:restartNumberingAfterBreak="0">
     <w:nsid w:val="5A733ED9"/>
     <w:multiLevelType w:val="multilevel"/>
     <w:tmpl w:val="5B86B070"/>
@@ -25217,7 +25058,7 @@
       </w:rPr>
     </w:lvl>
   </w:abstractNum>
-  <w:abstractNum w:abstractNumId="20">
+  <w:abstractNum w:abstractNumId="20" w15:restartNumberingAfterBreak="0">
     <w:nsid w:val="5AFB12FA"/>
     <w:multiLevelType w:val="hybridMultilevel"/>
     <w:tmpl w:val="83829316"/>
@@ -25303,7 +25144,7 @@
       </w:pPr>
     </w:lvl>
   </w:abstractNum>
-  <w:abstractNum w:abstractNumId="21">
+  <w:abstractNum w:abstractNumId="21" w15:restartNumberingAfterBreak="0">
     <w:nsid w:val="62437BF9"/>
     <w:multiLevelType w:val="hybridMultilevel"/>
     <w:tmpl w:val="83829316"/>
@@ -25389,7 +25230,7 @@
       </w:pPr>
     </w:lvl>
   </w:abstractNum>
-  <w:abstractNum w:abstractNumId="22">
+  <w:abstractNum w:abstractNumId="22" w15:restartNumberingAfterBreak="0">
     <w:nsid w:val="63CF390E"/>
     <w:multiLevelType w:val="multilevel"/>
     <w:tmpl w:val="C06ED7EE"/>
@@ -25510,7 +25351,7 @@
       </w:rPr>
     </w:lvl>
   </w:abstractNum>
-  <w:abstractNum w:abstractNumId="23">
+  <w:abstractNum w:abstractNumId="23" w15:restartNumberingAfterBreak="0">
     <w:nsid w:val="63FA3C7F"/>
     <w:multiLevelType w:val="hybridMultilevel"/>
     <w:tmpl w:val="83829316"/>
@@ -25596,7 +25437,7 @@
       </w:pPr>
     </w:lvl>
   </w:abstractNum>
-  <w:abstractNum w:abstractNumId="24">
+  <w:abstractNum w:abstractNumId="24" w15:restartNumberingAfterBreak="0">
     <w:nsid w:val="6472468C"/>
     <w:multiLevelType w:val="hybridMultilevel"/>
     <w:tmpl w:val="83829316"/>
@@ -25682,7 +25523,7 @@
       </w:pPr>
     </w:lvl>
   </w:abstractNum>
-  <w:abstractNum w:abstractNumId="25">
+  <w:abstractNum w:abstractNumId="25" w15:restartNumberingAfterBreak="0">
     <w:nsid w:val="678F230B"/>
     <w:multiLevelType w:val="hybridMultilevel"/>
     <w:tmpl w:val="D4F2EBBE"/>
@@ -25773,7 +25614,7 @@
       </w:pPr>
     </w:lvl>
   </w:abstractNum>
-  <w:abstractNum w:abstractNumId="26">
+  <w:abstractNum w:abstractNumId="26" w15:restartNumberingAfterBreak="0">
     <w:nsid w:val="69F34A34"/>
     <w:multiLevelType w:val="multilevel"/>
     <w:tmpl w:val="3B58007A"/>
@@ -25891,7 +25732,7 @@
       </w:rPr>
     </w:lvl>
   </w:abstractNum>
-  <w:abstractNum w:abstractNumId="27">
+  <w:abstractNum w:abstractNumId="27" w15:restartNumberingAfterBreak="0">
     <w:nsid w:val="6A5C160B"/>
     <w:multiLevelType w:val="hybridMultilevel"/>
     <w:tmpl w:val="83829316"/>
@@ -25977,7 +25818,7 @@
       </w:pPr>
     </w:lvl>
   </w:abstractNum>
-  <w:abstractNum w:abstractNumId="28">
+  <w:abstractNum w:abstractNumId="28" w15:restartNumberingAfterBreak="0">
     <w:nsid w:val="6A6C05B0"/>
     <w:multiLevelType w:val="hybridMultilevel"/>
     <w:tmpl w:val="83829316"/>
@@ -26063,7 +25904,7 @@
       </w:pPr>
     </w:lvl>
   </w:abstractNum>
-  <w:abstractNum w:abstractNumId="29">
+  <w:abstractNum w:abstractNumId="29" w15:restartNumberingAfterBreak="0">
     <w:nsid w:val="6C9616D7"/>
     <w:multiLevelType w:val="hybridMultilevel"/>
     <w:tmpl w:val="83829316"/>
@@ -26149,7 +25990,7 @@
       </w:pPr>
     </w:lvl>
   </w:abstractNum>
-  <w:abstractNum w:abstractNumId="30">
+  <w:abstractNum w:abstractNumId="30" w15:restartNumberingAfterBreak="0">
     <w:nsid w:val="71093670"/>
     <w:multiLevelType w:val="multilevel"/>
     <w:tmpl w:val="19C03D76"/>
@@ -26267,7 +26108,7 @@
       </w:rPr>
     </w:lvl>
   </w:abstractNum>
-  <w:abstractNum w:abstractNumId="31">
+  <w:abstractNum w:abstractNumId="31" w15:restartNumberingAfterBreak="0">
     <w:nsid w:val="71C42D31"/>
     <w:multiLevelType w:val="hybridMultilevel"/>
     <w:tmpl w:val="83829316"/>
@@ -26353,7 +26194,7 @@
       </w:pPr>
     </w:lvl>
   </w:abstractNum>
-  <w:abstractNum w:abstractNumId="32">
+  <w:abstractNum w:abstractNumId="32" w15:restartNumberingAfterBreak="0">
     <w:nsid w:val="7B98569B"/>
     <w:multiLevelType w:val="hybridMultilevel"/>
     <w:tmpl w:val="83829316"/>
@@ -26439,7 +26280,7 @@
       </w:pPr>
     </w:lvl>
   </w:abstractNum>
-  <w:abstractNum w:abstractNumId="33">
+  <w:abstractNum w:abstractNumId="33" w15:restartNumberingAfterBreak="0">
     <w:nsid w:val="7CAF2848"/>
     <w:multiLevelType w:val="hybridMultilevel"/>
     <w:tmpl w:val="83829316"/>
@@ -26525,7 +26366,7 @@
       </w:pPr>
     </w:lvl>
   </w:abstractNum>
-  <w:abstractNum w:abstractNumId="34">
+  <w:abstractNum w:abstractNumId="34" w15:restartNumberingAfterBreak="0">
     <w:nsid w:val="7F9C548D"/>
     <w:multiLevelType w:val="multilevel"/>
     <w:tmpl w:val="B45EFB92"/>
@@ -26748,7 +26589,7 @@
 </file>
 
 <file path=word/styles.xml><?xml version="1.0" encoding="utf-8"?>
-<w:styles xmlns:mc="http://schemas.openxmlformats.org/markup-compatibility/2006" xmlns:r="http://schemas.openxmlformats.org/officeDocument/2006/relationships" xmlns:w="http://schemas.openxmlformats.org/wordprocessingml/2006/main" xmlns:w14="http://schemas.microsoft.com/office/word/2010/wordml" xmlns:w15="http://schemas.microsoft.com/office/word/2012/wordml" mc:Ignorable="w14 w15">
+<w:styles xmlns:mc="http://schemas.openxmlformats.org/markup-compatibility/2006" xmlns:r="http://schemas.openxmlformats.org/officeDocument/2006/relationships" xmlns:w="http://schemas.openxmlformats.org/wordprocessingml/2006/main" xmlns:w14="http://schemas.microsoft.com/office/word/2010/wordml" xmlns:w15="http://schemas.microsoft.com/office/word/2012/wordml" xmlns:w16se="http://schemas.microsoft.com/office/word/2015/wordml/symex" mc:Ignorable="w14 w15 w16se">
   <w:docDefaults>
     <w:rPrDefault>
       <w:rPr>
@@ -27456,7 +27297,6 @@
     </w:rPr>
     <w:tblPr>
       <w:jc w:val="center"/>
-      <w:tblInd w:w="0" w:type="dxa"/>
       <w:tblBorders>
         <w:top w:val="single" w:sz="4" w:space="0" w:color="auto"/>
         <w:left w:val="single" w:sz="4" w:space="0" w:color="auto"/>
@@ -27466,9 +27306,7 @@
         <w:insideV w:val="single" w:sz="4" w:space="0" w:color="auto"/>
       </w:tblBorders>
       <w:tblCellMar>
-        <w:top w:w="0" w:type="dxa"/>
         <w:left w:w="57" w:type="dxa"/>
-        <w:bottom w:w="0" w:type="dxa"/>
         <w:right w:w="57" w:type="dxa"/>
       </w:tblCellMar>
     </w:tblPr>
@@ -27724,7 +27562,6 @@
       <w:jc w:val="both"/>
     </w:pPr>
     <w:tblPr>
-      <w:tblInd w:w="0" w:type="dxa"/>
       <w:tblBorders>
         <w:top w:val="single" w:sz="4" w:space="0" w:color="auto"/>
         <w:left w:val="single" w:sz="4" w:space="0" w:color="auto"/>
@@ -27733,12 +27570,6 @@
         <w:insideH w:val="single" w:sz="4" w:space="0" w:color="auto"/>
         <w:insideV w:val="single" w:sz="4" w:space="0" w:color="auto"/>
       </w:tblBorders>
-      <w:tblCellMar>
-        <w:top w:w="0" w:type="dxa"/>
-        <w:left w:w="108" w:type="dxa"/>
-        <w:bottom w:w="0" w:type="dxa"/>
-        <w:right w:w="108" w:type="dxa"/>
-      </w:tblCellMar>
     </w:tblPr>
   </w:style>
   <w:style w:type="paragraph" w:styleId="TableofFigures">
@@ -31142,114 +30973,114 @@
     </dgm:pt>
   </dgm:ptLst>
   <dgm:cxnLst>
+    <dgm:cxn modelId="{FE5B659E-01A6-4862-98DC-EF902DA88577}" type="presOf" srcId="{0357D72F-5B54-47B6-8362-13AC43361497}" destId="{8F3734E1-B2FA-4C65-8F6D-0C20FD25947B}" srcOrd="0" destOrd="0" presId="urn:microsoft.com/office/officeart/2005/8/layout/orgChart1"/>
+    <dgm:cxn modelId="{8283971B-B206-4F58-8978-8F7309C3830F}" type="presOf" srcId="{053E8799-741A-4D66-A2DC-E0D1C155CE50}" destId="{F88D9AAA-F158-4DB9-A515-E3D7525EC162}" srcOrd="0" destOrd="0" presId="urn:microsoft.com/office/officeart/2005/8/layout/orgChart1"/>
+    <dgm:cxn modelId="{765958CB-A41E-44B3-BF47-7E080A0BDFBD}" type="presOf" srcId="{560F4154-63C4-4D82-88BF-A35BA67B6CA1}" destId="{11EC2043-2988-4A51-941F-1C6DF040D036}" srcOrd="1" destOrd="0" presId="urn:microsoft.com/office/officeart/2005/8/layout/orgChart1"/>
+    <dgm:cxn modelId="{83BD8EBC-AFDB-466D-8E89-FC4E852397B4}" srcId="{76FD0958-05DA-4438-B315-EDC13B52A1F0}" destId="{CEE44ED5-074E-4C37-9201-F8DC223A9EFD}" srcOrd="5" destOrd="0" parTransId="{7985E31B-95E9-4ED6-8EF4-70A3E93994F7}" sibTransId="{E6858129-F55B-40B3-A47C-E0EB7E5E2496}"/>
+    <dgm:cxn modelId="{CC7F4BAC-F5A9-4753-9ED5-EB97BD2767B5}" srcId="{E36853AF-E1A2-4B20-887E-17ADF127C415}" destId="{3DD776CC-1FCF-4AF4-B7DD-13835751FFD8}" srcOrd="0" destOrd="0" parTransId="{FCED1892-A041-4F8D-9E13-E3587A0A153A}" sibTransId="{4198638C-907F-4F4B-AB5C-7AD5C2F85C4A}"/>
+    <dgm:cxn modelId="{54C88CF2-4B53-4867-AB0F-AE945787D824}" srcId="{76FD0958-05DA-4438-B315-EDC13B52A1F0}" destId="{BE671D26-3714-4C70-BA7D-37373B4DA753}" srcOrd="1" destOrd="0" parTransId="{FDDA1FFE-8C57-446E-B625-2FA9E6661AD8}" sibTransId="{838B7C02-D787-4082-ADCF-6EA9C8D7483E}"/>
+    <dgm:cxn modelId="{E9836CFA-6D77-42E0-8FE9-5CC0716D8E2C}" srcId="{228707E1-844D-4C98-9CF0-0F57A05EA88E}" destId="{9907E509-EA49-4DF8-965F-5EA5428A2C5D}" srcOrd="0" destOrd="0" parTransId="{778DD7A7-FB9F-4882-B5C8-023AAB08AF51}" sibTransId="{4EA52122-594F-4D9E-89D7-F4B3FB18BCCE}"/>
+    <dgm:cxn modelId="{68E07A3A-F1E2-45AF-89F0-72C20964F61F}" srcId="{76FD0958-05DA-4438-B315-EDC13B52A1F0}" destId="{53F38578-5E0E-4F23-A9CC-C6AE34393D61}" srcOrd="2" destOrd="0" parTransId="{03A4B972-60E1-4959-9496-5306B2A92B6A}" sibTransId="{265B8238-3FED-49B8-8B79-FAC2EBE2BD57}"/>
+    <dgm:cxn modelId="{C7655F9D-E853-4CA2-B66E-E0AB26453F27}" type="presOf" srcId="{531B6233-20DD-4995-8EDA-6F63337538DF}" destId="{131F9854-ECEA-45B6-BA9F-AB5BDC8CEECF}" srcOrd="0" destOrd="0" presId="urn:microsoft.com/office/officeart/2005/8/layout/orgChart1"/>
+    <dgm:cxn modelId="{B614B7EE-930F-4EFC-AE0F-DF8F5EC94100}" type="presOf" srcId="{E9040694-41D6-434C-A600-4AB63FB82C8C}" destId="{19E76C29-F9B4-454C-BE51-B1BD37165BB1}" srcOrd="1" destOrd="0" presId="urn:microsoft.com/office/officeart/2005/8/layout/orgChart1"/>
+    <dgm:cxn modelId="{B9575BD9-728C-4B41-849F-7C618C487049}" srcId="{9B4C672C-B706-4AFC-936B-FEB8E7180F48}" destId="{167C45E2-5625-49AB-B29C-409C6FFCB48F}" srcOrd="4" destOrd="0" parTransId="{2CBAE54A-747C-4682-A537-1B2A3F97476A}" sibTransId="{EEDCDE23-89C4-4D74-9382-CAFBD9F80849}"/>
+    <dgm:cxn modelId="{656AD5F1-ADEC-4D16-8C08-EC1F03C0EE3F}" type="presOf" srcId="{3DD776CC-1FCF-4AF4-B7DD-13835751FFD8}" destId="{1B55349F-F038-4756-A691-1A461B577656}" srcOrd="1" destOrd="0" presId="urn:microsoft.com/office/officeart/2005/8/layout/orgChart1"/>
+    <dgm:cxn modelId="{49C415C0-E2BB-4BF5-988F-8826584D7C66}" srcId="{617D1EA5-A9C5-4B3F-B2D1-4E646AC9B1D5}" destId="{A1416242-179C-4B18-AF02-E940DA18FDBE}" srcOrd="2" destOrd="0" parTransId="{DD767AB0-363B-4A26-AA23-E8EF248B0519}" sibTransId="{24EB8ED8-DFC9-40A3-943E-FCC9A1E50164}"/>
+    <dgm:cxn modelId="{C8D242AB-85E6-4488-92B2-9F25D76E9F9A}" type="presOf" srcId="{53F38578-5E0E-4F23-A9CC-C6AE34393D61}" destId="{FCF61CEE-12FD-4A55-ACFE-06740EA9E35E}" srcOrd="1" destOrd="0" presId="urn:microsoft.com/office/officeart/2005/8/layout/orgChart1"/>
+    <dgm:cxn modelId="{4B61D225-96A8-4532-AF86-5EB8A9F88A80}" type="presOf" srcId="{5D32CB48-E93B-464C-932D-DB018411FEA5}" destId="{FF8C1175-908C-44C6-A16F-4271A2A7131B}" srcOrd="0" destOrd="0" presId="urn:microsoft.com/office/officeart/2005/8/layout/orgChart1"/>
+    <dgm:cxn modelId="{B4769B06-DFE3-497F-B4CD-2F81A3F29BC7}" srcId="{9B4C672C-B706-4AFC-936B-FEB8E7180F48}" destId="{76FD0958-05DA-4438-B315-EDC13B52A1F0}" srcOrd="3" destOrd="0" parTransId="{5D32CB48-E93B-464C-932D-DB018411FEA5}" sibTransId="{39F9F5B4-5677-4245-A698-04E8FD58D2D6}"/>
+    <dgm:cxn modelId="{1B57F617-0A28-4317-A8BE-5A4BCC50AE5D}" type="presOf" srcId="{A581D57F-DA41-4E5D-89D3-FE108D934E1E}" destId="{B0ED53CC-E55F-49E0-BA5F-F7D2233C74D9}" srcOrd="0" destOrd="0" presId="urn:microsoft.com/office/officeart/2005/8/layout/orgChart1"/>
+    <dgm:cxn modelId="{B987DC27-02AE-43EA-85F4-DE5F2F7C0238}" srcId="{167C45E2-5625-49AB-B29C-409C6FFCB48F}" destId="{F7960904-E03E-40E2-9656-21B14B7413AA}" srcOrd="3" destOrd="0" parTransId="{889FDD93-0F76-4CDC-A421-5B774898D813}" sibTransId="{728715DA-EB62-4B9B-A688-B45A9D580F9C}"/>
+    <dgm:cxn modelId="{7305D868-4980-4520-8394-DF8F02612110}" type="presOf" srcId="{6DC7BD81-16DE-412E-BC55-8F598E187F44}" destId="{4CEADD4D-53AC-4468-9262-662EA7331B60}" srcOrd="1" destOrd="0" presId="urn:microsoft.com/office/officeart/2005/8/layout/orgChart1"/>
+    <dgm:cxn modelId="{7D43BA18-83CA-4876-A08A-C8A8ED87E2B1}" type="presOf" srcId="{B7AA3FBC-2C84-46DF-8BC7-E03C1A7C4FC0}" destId="{771DF64B-B97C-48BD-806B-9D267ECD5093}" srcOrd="0" destOrd="0" presId="urn:microsoft.com/office/officeart/2005/8/layout/orgChart1"/>
+    <dgm:cxn modelId="{4CCFA918-DA20-42C8-9DAC-5746C817D62C}" type="presOf" srcId="{9907E509-EA49-4DF8-965F-5EA5428A2C5D}" destId="{7B0E4EF7-ED5D-43F5-865B-A8F050756236}" srcOrd="1" destOrd="0" presId="urn:microsoft.com/office/officeart/2005/8/layout/orgChart1"/>
+    <dgm:cxn modelId="{7CE455F6-3E1B-42D9-8A7F-2F05D10715D6}" type="presOf" srcId="{94F6B207-3B74-4639-98D7-D43A0204E7A4}" destId="{1EFD960D-65EC-4743-A218-E101AFA3912E}" srcOrd="0" destOrd="0" presId="urn:microsoft.com/office/officeart/2005/8/layout/orgChart1"/>
+    <dgm:cxn modelId="{49EE990B-B8B3-449F-8AD5-49E60A929F95}" type="presOf" srcId="{DC3DC278-5213-4C76-808C-AD78E3C48610}" destId="{12A85EFC-CF10-4963-83AC-6F71EA187943}" srcOrd="0" destOrd="0" presId="urn:microsoft.com/office/officeart/2005/8/layout/orgChart1"/>
+    <dgm:cxn modelId="{C4178CEA-B2D3-4764-A44D-996AEA0FCD84}" srcId="{40E277AA-D30B-4D0B-ADCF-E9A57A622BD3}" destId="{E9040694-41D6-434C-A600-4AB63FB82C8C}" srcOrd="1" destOrd="0" parTransId="{FB67C525-9253-4EFA-8B69-96F1049EB6C0}" sibTransId="{5212E520-3DD2-40B7-8F1B-5655F7C85F2F}"/>
+    <dgm:cxn modelId="{857AEDAD-958E-494C-A2A0-E678E7588AAD}" type="presOf" srcId="{7985E31B-95E9-4ED6-8EF4-70A3E93994F7}" destId="{819DF8B9-1756-4F0F-8019-443E3F5E3134}" srcOrd="0" destOrd="0" presId="urn:microsoft.com/office/officeart/2005/8/layout/orgChart1"/>
+    <dgm:cxn modelId="{26E9244D-DA7D-4806-A150-5DA0C0D75851}" srcId="{167C45E2-5625-49AB-B29C-409C6FFCB48F}" destId="{94F6B207-3B74-4639-98D7-D43A0204E7A4}" srcOrd="0" destOrd="0" parTransId="{6002A971-8D19-422B-8C39-21D8398F9132}" sibTransId="{1F7AC0FC-7CBA-4A0A-B286-9E3C04C33C22}"/>
+    <dgm:cxn modelId="{69209554-9226-4E41-A211-588E55DF972C}" type="presOf" srcId="{A1416242-179C-4B18-AF02-E940DA18FDBE}" destId="{5405E608-BB3A-4BD7-A78C-E0BD38ED9697}" srcOrd="1" destOrd="0" presId="urn:microsoft.com/office/officeart/2005/8/layout/orgChart1"/>
+    <dgm:cxn modelId="{CAC92E91-5FAE-49A1-9681-7A1C130EBA24}" type="presOf" srcId="{40E277AA-D30B-4D0B-ADCF-E9A57A622BD3}" destId="{92C872C1-2D69-41CC-9C11-FF2EEDA85010}" srcOrd="1" destOrd="0" presId="urn:microsoft.com/office/officeart/2005/8/layout/orgChart1"/>
+    <dgm:cxn modelId="{82130619-39FC-45C5-8739-75AA0B46A00F}" srcId="{228707E1-844D-4C98-9CF0-0F57A05EA88E}" destId="{B2E07FED-F167-4863-8AC1-53E6E78C0AD5}" srcOrd="1" destOrd="0" parTransId="{AAA74003-C0BB-4619-AC16-3231EC640A26}" sibTransId="{7D2525D1-967E-414C-A864-761A4BAC3CA6}"/>
+    <dgm:cxn modelId="{A6F88956-94CC-4FB3-B39C-1549FD2E7C0E}" type="presOf" srcId="{889FDD93-0F76-4CDC-A421-5B774898D813}" destId="{11D63A0C-8752-4EAE-93AF-54CA21747084}" srcOrd="0" destOrd="0" presId="urn:microsoft.com/office/officeart/2005/8/layout/orgChart1"/>
+    <dgm:cxn modelId="{277B817F-41B0-4BC0-9D67-1FD2117436D2}" srcId="{617D1EA5-A9C5-4B3F-B2D1-4E646AC9B1D5}" destId="{B7AA3FBC-2C84-46DF-8BC7-E03C1A7C4FC0}" srcOrd="1" destOrd="0" parTransId="{A7F0D080-BF20-491F-ACBE-4603D30BD5D9}" sibTransId="{90A68F29-13B2-43A8-92B0-20279F0A00A8}"/>
+    <dgm:cxn modelId="{7D656228-1FAD-4F8A-BAE9-F5C789B57A7F}" type="presOf" srcId="{617D1EA5-A9C5-4B3F-B2D1-4E646AC9B1D5}" destId="{B67635C8-6314-45FF-9FC7-BB9CE4B0C6EC}" srcOrd="0" destOrd="0" presId="urn:microsoft.com/office/officeart/2005/8/layout/orgChart1"/>
+    <dgm:cxn modelId="{BD615938-E445-469E-B14B-744735568823}" srcId="{E36853AF-E1A2-4B20-887E-17ADF127C415}" destId="{6DC7BD81-16DE-412E-BC55-8F598E187F44}" srcOrd="1" destOrd="0" parTransId="{E6252FDB-A520-414C-ADAF-C99B1D403A0D}" sibTransId="{904890D3-7445-4182-91B2-212B8DE87022}"/>
+    <dgm:cxn modelId="{1BC4536E-7D46-4F53-A01C-45E3ABF3D681}" type="presOf" srcId="{6DC7BD81-16DE-412E-BC55-8F598E187F44}" destId="{5E7BD8A8-0872-4819-AB63-9287E1779804}" srcOrd="0" destOrd="0" presId="urn:microsoft.com/office/officeart/2005/8/layout/orgChart1"/>
+    <dgm:cxn modelId="{85D70A5D-957E-44CA-AD00-01F5A378DC2D}" type="presOf" srcId="{6F6691E2-18A2-4077-ACDD-99F5907AFFEB}" destId="{36BEE634-AC3E-483A-9D8B-415CDDAE49EA}" srcOrd="1" destOrd="0" presId="urn:microsoft.com/office/officeart/2005/8/layout/orgChart1"/>
+    <dgm:cxn modelId="{27AE062A-47BC-48EB-A8C7-577FCD7BF43A}" type="presOf" srcId="{94F6B207-3B74-4639-98D7-D43A0204E7A4}" destId="{B0F26930-1E6D-4851-AB7B-6849B8D652E5}" srcOrd="1" destOrd="0" presId="urn:microsoft.com/office/officeart/2005/8/layout/orgChart1"/>
+    <dgm:cxn modelId="{C5AFC5CD-E801-4397-8A95-DA00D14D2CC5}" type="presOf" srcId="{E36853AF-E1A2-4B20-887E-17ADF127C415}" destId="{18E52BC0-DFF5-46BB-BF5F-90B1E0995F51}" srcOrd="1" destOrd="0" presId="urn:microsoft.com/office/officeart/2005/8/layout/orgChart1"/>
+    <dgm:cxn modelId="{43501050-68DF-48B0-9E8D-769FB15BB188}" type="presOf" srcId="{CEE44ED5-074E-4C37-9201-F8DC223A9EFD}" destId="{F8AD1095-D757-4EC2-9529-0FE34CD8BCF2}" srcOrd="1" destOrd="0" presId="urn:microsoft.com/office/officeart/2005/8/layout/orgChart1"/>
+    <dgm:cxn modelId="{3204D9B2-F335-49A9-B650-19D1F04D3896}" type="presOf" srcId="{CEE44ED5-074E-4C37-9201-F8DC223A9EFD}" destId="{E6815EC2-517E-4813-B2A0-126438211441}" srcOrd="0" destOrd="0" presId="urn:microsoft.com/office/officeart/2005/8/layout/orgChart1"/>
+    <dgm:cxn modelId="{88D8CFBC-A2EF-4E1F-9EC4-C77C68406E41}" type="presOf" srcId="{ECCC2F44-BAB8-49A1-99A3-4E13BD13C55F}" destId="{F311E72E-D84B-42B2-9771-F07DBD342FD1}" srcOrd="1" destOrd="0" presId="urn:microsoft.com/office/officeart/2005/8/layout/orgChart1"/>
+    <dgm:cxn modelId="{FBABB792-5536-4F3A-A72B-EA050EB90475}" srcId="{9B4C672C-B706-4AFC-936B-FEB8E7180F48}" destId="{6F6691E2-18A2-4077-ACDD-99F5907AFFEB}" srcOrd="0" destOrd="0" parTransId="{B255B01A-6978-4C90-8082-E1628B87C198}" sibTransId="{DF663B81-3D50-4CB0-AC3B-5ED8C7C8E9F9}"/>
+    <dgm:cxn modelId="{A777AC71-BA38-45A1-BE12-3D421893E0FB}" type="presOf" srcId="{4D27A670-4A0A-4955-8665-8FF9496853F5}" destId="{D8322A0D-425B-4DFA-9DB4-1155A09DC625}" srcOrd="1" destOrd="0" presId="urn:microsoft.com/office/officeart/2005/8/layout/orgChart1"/>
+    <dgm:cxn modelId="{F882CE1B-2BB5-45AF-9867-A1E80BA6618E}" type="presOf" srcId="{03A4B972-60E1-4959-9496-5306B2A92B6A}" destId="{39E1D18C-4259-4852-8F10-B21120747140}" srcOrd="0" destOrd="0" presId="urn:microsoft.com/office/officeart/2005/8/layout/orgChart1"/>
+    <dgm:cxn modelId="{B4AD67C0-0FFC-4533-BDF8-59BB22043DD4}" srcId="{167C45E2-5625-49AB-B29C-409C6FFCB48F}" destId="{3CA0405F-4C78-4C73-A470-3152B2F5A6E3}" srcOrd="1" destOrd="0" parTransId="{0357D72F-5B54-47B6-8362-13AC43361497}" sibTransId="{A476A0B7-98C1-4538-991F-AA31F26877E8}"/>
+    <dgm:cxn modelId="{24D73B12-C23D-4A43-BB02-8EB17B6D386A}" type="presOf" srcId="{4D27A670-4A0A-4955-8665-8FF9496853F5}" destId="{9C2AE2A6-1F44-4362-ABC4-EA4715A98247}" srcOrd="0" destOrd="0" presId="urn:microsoft.com/office/officeart/2005/8/layout/orgChart1"/>
+    <dgm:cxn modelId="{B7A938C2-9583-48DE-B180-69D4846988EC}" srcId="{40E277AA-D30B-4D0B-ADCF-E9A57A622BD3}" destId="{531B6233-20DD-4995-8EDA-6F63337538DF}" srcOrd="0" destOrd="0" parTransId="{15D90FEC-AB6C-4335-B8A4-963302E7689C}" sibTransId="{2D62AB0E-1C93-4EB5-8FEE-B6767B624C4B}"/>
+    <dgm:cxn modelId="{73E66565-C5BB-4CE1-998F-9A7B60D3F384}" type="presOf" srcId="{FB67C525-9253-4EFA-8B69-96F1049EB6C0}" destId="{DDA07FE4-3576-414A-92E4-529D1894CA58}" srcOrd="0" destOrd="0" presId="urn:microsoft.com/office/officeart/2005/8/layout/orgChart1"/>
+    <dgm:cxn modelId="{1FF634E4-39DC-4438-9A04-B2EE9A678030}" srcId="{76FD0958-05DA-4438-B315-EDC13B52A1F0}" destId="{617D1EA5-A9C5-4B3F-B2D1-4E646AC9B1D5}" srcOrd="3" destOrd="0" parTransId="{B98F04AB-0C71-4AB4-9E08-6AC89FB7D212}" sibTransId="{5DC5B6FF-52CC-4198-A109-5599C6572D5D}"/>
+    <dgm:cxn modelId="{9CAD1F24-AE89-40DD-99E0-1EC66C8E2377}" type="presOf" srcId="{AAA74003-C0BB-4619-AC16-3231EC640A26}" destId="{848E2FE5-674A-4145-AC06-F810C41A0893}" srcOrd="0" destOrd="0" presId="urn:microsoft.com/office/officeart/2005/8/layout/orgChart1"/>
+    <dgm:cxn modelId="{47A510EE-26B9-4040-BB07-8F1DB78B636A}" type="presOf" srcId="{82A3EFB2-26A8-49A0-9E31-72DBC75FE76C}" destId="{EE88E0C9-0430-4671-8EE1-2610BED7F46D}" srcOrd="0" destOrd="0" presId="urn:microsoft.com/office/officeart/2005/8/layout/orgChart1"/>
+    <dgm:cxn modelId="{A0B2EACB-A1F5-45ED-9EA3-06C034ACE6B1}" type="presOf" srcId="{20288BE3-AD0F-4770-B437-03A68B091622}" destId="{54F3CDF6-B7F8-4590-B07A-AF7E2B44270E}" srcOrd="0" destOrd="0" presId="urn:microsoft.com/office/officeart/2005/8/layout/orgChart1"/>
+    <dgm:cxn modelId="{E7A9699D-7560-4AF3-ACE8-77981D266A7E}" srcId="{617D1EA5-A9C5-4B3F-B2D1-4E646AC9B1D5}" destId="{560F4154-63C4-4D82-88BF-A35BA67B6CA1}" srcOrd="0" destOrd="0" parTransId="{20288BE3-AD0F-4770-B437-03A68B091622}" sibTransId="{F7EF6412-F14B-43AE-999C-067BE53CEFC2}"/>
+    <dgm:cxn modelId="{F363055F-308C-4FFC-ACDA-9A407122BE52}" type="presOf" srcId="{7C22FE43-5B1F-449F-8968-BB7F29646C7F}" destId="{2B1A53CE-DE7D-4D8F-A1AA-02097F5D17A6}" srcOrd="0" destOrd="0" presId="urn:microsoft.com/office/officeart/2005/8/layout/orgChart1"/>
+    <dgm:cxn modelId="{8E1E1E3B-22B7-4F30-930A-89322D09CF0F}" type="presOf" srcId="{B255B01A-6978-4C90-8082-E1628B87C198}" destId="{FDDADA56-133A-4091-8483-C919198C5526}" srcOrd="0" destOrd="0" presId="urn:microsoft.com/office/officeart/2005/8/layout/orgChart1"/>
+    <dgm:cxn modelId="{CD650C22-B5A0-4902-86BB-733650FC7011}" type="presOf" srcId="{F7960904-E03E-40E2-9656-21B14B7413AA}" destId="{90612331-4B69-4A21-9AEA-C00C31C30110}" srcOrd="0" destOrd="0" presId="urn:microsoft.com/office/officeart/2005/8/layout/orgChart1"/>
+    <dgm:cxn modelId="{BBF7A694-D161-4CF9-A273-FB59B25FB554}" type="presOf" srcId="{B2E07FED-F167-4863-8AC1-53E6E78C0AD5}" destId="{63B062B2-E08F-47BD-9033-27E9CCF2C035}" srcOrd="0" destOrd="0" presId="urn:microsoft.com/office/officeart/2005/8/layout/orgChart1"/>
+    <dgm:cxn modelId="{659B0D9E-6ABA-4DA5-A09F-04E61CEFA2E1}" type="presOf" srcId="{9B4C672C-B706-4AFC-936B-FEB8E7180F48}" destId="{1A69F06A-8A04-400A-8B90-DBD5C4C8E992}" srcOrd="0" destOrd="0" presId="urn:microsoft.com/office/officeart/2005/8/layout/orgChart1"/>
+    <dgm:cxn modelId="{B030BB22-2565-4341-B4AD-EAAD0D782DF6}" type="presOf" srcId="{167C45E2-5625-49AB-B29C-409C6FFCB48F}" destId="{96CEC549-B94F-46BA-98C8-D73FEBC91A16}" srcOrd="0" destOrd="0" presId="urn:microsoft.com/office/officeart/2005/8/layout/orgChart1"/>
+    <dgm:cxn modelId="{FB2B780C-8638-46EE-B224-BB15E1B26219}" type="presOf" srcId="{2CBAE54A-747C-4682-A537-1B2A3F97476A}" destId="{93527016-C41A-49C6-8FD5-70D23D321538}" srcOrd="0" destOrd="0" presId="urn:microsoft.com/office/officeart/2005/8/layout/orgChart1"/>
+    <dgm:cxn modelId="{CD5AEDB4-E925-4EAE-9211-AD3CB61D18B0}" type="presOf" srcId="{E36853AF-E1A2-4B20-887E-17ADF127C415}" destId="{E86A6FE0-8408-4451-B96F-602A1678FE45}" srcOrd="0" destOrd="0" presId="urn:microsoft.com/office/officeart/2005/8/layout/orgChart1"/>
+    <dgm:cxn modelId="{056ADD07-DCA2-4F04-9375-21697741021E}" srcId="{9B4C672C-B706-4AFC-936B-FEB8E7180F48}" destId="{E36853AF-E1A2-4B20-887E-17ADF127C415}" srcOrd="5" destOrd="0" parTransId="{86659921-5883-4584-A45E-EA18FB05FF32}" sibTransId="{4E186ADF-208B-4A61-889E-2821744F2CD3}"/>
+    <dgm:cxn modelId="{47FA544D-4F8B-4B47-A0A0-56BADF79B36A}" type="presOf" srcId="{7C22FE43-5B1F-449F-8968-BB7F29646C7F}" destId="{01E40F6E-2070-4224-8AD7-6277A0F9B449}" srcOrd="1" destOrd="0" presId="urn:microsoft.com/office/officeart/2005/8/layout/orgChart1"/>
+    <dgm:cxn modelId="{45098964-D5D1-4342-BB4A-76B7742D3B5C}" type="presOf" srcId="{ECCC2F44-BAB8-49A1-99A3-4E13BD13C55F}" destId="{0722E43F-8B1E-431F-A994-7B9A6D1E6F38}" srcOrd="0" destOrd="0" presId="urn:microsoft.com/office/officeart/2005/8/layout/orgChart1"/>
+    <dgm:cxn modelId="{38BDF756-E71B-4F71-9515-563C6529C878}" srcId="{167C45E2-5625-49AB-B29C-409C6FFCB48F}" destId="{82A3EFB2-26A8-49A0-9E31-72DBC75FE76C}" srcOrd="2" destOrd="0" parTransId="{A581D57F-DA41-4E5D-89D3-FE108D934E1E}" sibTransId="{8EF7EB10-7F17-4870-9A51-780F215E2AF5}"/>
+    <dgm:cxn modelId="{1331CC5C-28AE-4D94-8920-CDB26922D646}" type="presOf" srcId="{40E277AA-D30B-4D0B-ADCF-E9A57A622BD3}" destId="{86BA5671-0AA4-4E64-9667-9FBF35A1C3CB}" srcOrd="0" destOrd="0" presId="urn:microsoft.com/office/officeart/2005/8/layout/orgChart1"/>
+    <dgm:cxn modelId="{18D9E194-A4F1-4B16-BB3C-99C0840538DB}" type="presOf" srcId="{BE671D26-3714-4C70-BA7D-37373B4DA753}" destId="{A025B194-C1D8-425A-90DC-3B20E7688599}" srcOrd="1" destOrd="0" presId="urn:microsoft.com/office/officeart/2005/8/layout/orgChart1"/>
+    <dgm:cxn modelId="{DDE754BD-40BA-42E0-8BA2-C1BA5989CAEE}" type="presOf" srcId="{9B4C672C-B706-4AFC-936B-FEB8E7180F48}" destId="{8A262A5D-2676-4B5F-8335-C1DF11A14A0C}" srcOrd="1" destOrd="0" presId="urn:microsoft.com/office/officeart/2005/8/layout/orgChart1"/>
+    <dgm:cxn modelId="{527C2FA4-C155-4F64-A169-CBB5F4B749E6}" type="presOf" srcId="{C7306DFB-5F4F-40EF-B325-67B338256482}" destId="{E3EB0257-90D6-4E89-87BE-C770626BDEC4}" srcOrd="0" destOrd="0" presId="urn:microsoft.com/office/officeart/2005/8/layout/orgChart1"/>
+    <dgm:cxn modelId="{C04F4C8E-C3D6-4354-946F-DCD9BE12DFD1}" type="presOf" srcId="{228707E1-844D-4C98-9CF0-0F57A05EA88E}" destId="{03B908BC-7766-4B51-ADD4-AA81A82F0C4E}" srcOrd="1" destOrd="0" presId="urn:microsoft.com/office/officeart/2005/8/layout/orgChart1"/>
+    <dgm:cxn modelId="{BEA9069F-985F-45A4-A6A1-C7FD18869AD8}" srcId="{9B4C672C-B706-4AFC-936B-FEB8E7180F48}" destId="{4D27A670-4A0A-4955-8665-8FF9496853F5}" srcOrd="1" destOrd="0" parTransId="{0815665C-910D-440F-979D-5B7F8ACB1672}" sibTransId="{0E1F1036-81F9-4873-906F-7CA499B8D828}"/>
+    <dgm:cxn modelId="{6ED53EA7-FBF4-48F3-AD4E-7780D6F35CE6}" type="presOf" srcId="{560F4154-63C4-4D82-88BF-A35BA67B6CA1}" destId="{EA487784-4A80-4005-84F0-9713C58F8DB6}" srcOrd="0" destOrd="0" presId="urn:microsoft.com/office/officeart/2005/8/layout/orgChart1"/>
+    <dgm:cxn modelId="{1D77E376-C067-4D85-8865-2456F900DE02}" type="presOf" srcId="{DD767AB0-363B-4A26-AA23-E8EF248B0519}" destId="{350454EE-A010-4FEA-8C99-96FBF79C3094}" srcOrd="0" destOrd="0" presId="urn:microsoft.com/office/officeart/2005/8/layout/orgChart1"/>
+    <dgm:cxn modelId="{8BF153E9-5B26-4920-892D-BEA91244B10C}" srcId="{9B4C672C-B706-4AFC-936B-FEB8E7180F48}" destId="{ECCC2F44-BAB8-49A1-99A3-4E13BD13C55F}" srcOrd="2" destOrd="0" parTransId="{053E8799-741A-4D66-A2DC-E0D1C155CE50}" sibTransId="{7BF21BBE-AD26-45B3-B44A-ECAAADE8D90D}"/>
+    <dgm:cxn modelId="{E2E50650-EABE-4739-8685-CF09DDCFB6FC}" type="presOf" srcId="{FCED1892-A041-4F8D-9E13-E3587A0A153A}" destId="{68D15140-5583-4B9A-9B3F-ABA910792C51}" srcOrd="0" destOrd="0" presId="urn:microsoft.com/office/officeart/2005/8/layout/orgChart1"/>
+    <dgm:cxn modelId="{834408FA-5627-4D4D-A01B-7D8CA21D33C3}" type="presOf" srcId="{F7960904-E03E-40E2-9656-21B14B7413AA}" destId="{2A85A980-4176-4A52-9980-9C048D81E0F9}" srcOrd="1" destOrd="0" presId="urn:microsoft.com/office/officeart/2005/8/layout/orgChart1"/>
+    <dgm:cxn modelId="{D7D0B034-6340-4A1E-8873-F858FEBF5E70}" type="presOf" srcId="{3CA0405F-4C78-4C73-A470-3152B2F5A6E3}" destId="{6211B2ED-EBB4-42B2-9005-C5630A5166EC}" srcOrd="0" destOrd="0" presId="urn:microsoft.com/office/officeart/2005/8/layout/orgChart1"/>
+    <dgm:cxn modelId="{C2E7CE73-EF61-4BA7-824D-106E49AA8C1D}" type="presOf" srcId="{A7F0D080-BF20-491F-ACBE-4603D30BD5D9}" destId="{BB614DF4-EE61-44BF-AA45-05D215CCB7C7}" srcOrd="0" destOrd="0" presId="urn:microsoft.com/office/officeart/2005/8/layout/orgChart1"/>
+    <dgm:cxn modelId="{2EF61D0D-80D4-45FC-8AAE-F455AAA07B62}" type="presOf" srcId="{6F6691E2-18A2-4077-ACDD-99F5907AFFEB}" destId="{CE975700-6998-4275-8E04-254DA5F3B3EE}" srcOrd="0" destOrd="0" presId="urn:microsoft.com/office/officeart/2005/8/layout/orgChart1"/>
+    <dgm:cxn modelId="{BE71A599-1B48-4C4F-BE59-869890F5AA8B}" srcId="{76FD0958-05DA-4438-B315-EDC13B52A1F0}" destId="{40E277AA-D30B-4D0B-ADCF-E9A57A622BD3}" srcOrd="0" destOrd="0" parTransId="{F68B31DC-BD7B-42F5-A608-CE1F82D476A8}" sibTransId="{3679FC53-61CD-4ADC-A3F2-0C9BFF0A7762}"/>
+    <dgm:cxn modelId="{9621854F-F0AC-4FE8-BED7-53AC6244FF2D}" type="presOf" srcId="{82A3EFB2-26A8-49A0-9E31-72DBC75FE76C}" destId="{C8919219-E461-4C60-B50B-CA1389D79576}" srcOrd="1" destOrd="0" presId="urn:microsoft.com/office/officeart/2005/8/layout/orgChart1"/>
+    <dgm:cxn modelId="{F813BD30-27F4-4F7A-88FD-8FDB657125D1}" type="presOf" srcId="{531B6233-20DD-4995-8EDA-6F63337538DF}" destId="{C2683376-14D1-44C5-AA59-5F956A9DFB39}" srcOrd="1" destOrd="0" presId="urn:microsoft.com/office/officeart/2005/8/layout/orgChart1"/>
+    <dgm:cxn modelId="{CB3F6456-B6A6-4EE2-B1F1-97D6ED363381}" srcId="{76FD0958-05DA-4438-B315-EDC13B52A1F0}" destId="{7C22FE43-5B1F-449F-8968-BB7F29646C7F}" srcOrd="6" destOrd="0" parTransId="{DC3DC278-5213-4C76-808C-AD78E3C48610}" sibTransId="{2B9A41A8-5878-44C4-96C0-F6C750E8D78A}"/>
+    <dgm:cxn modelId="{241EF38C-D8A4-457D-B571-D3B7C0D9F135}" type="presOf" srcId="{07544B79-3520-4A88-B4F1-FAA8AB28333F}" destId="{F2BDD2E7-05B5-4108-83AA-C6C7C41A7A7D}" srcOrd="0" destOrd="0" presId="urn:microsoft.com/office/officeart/2005/8/layout/orgChart1"/>
+    <dgm:cxn modelId="{1C45A7FE-BD85-4826-8DF0-317A12B776ED}" type="presOf" srcId="{B2E07FED-F167-4863-8AC1-53E6E78C0AD5}" destId="{D06CA95D-13C9-46E8-87ED-58C3A4DC5FCD}" srcOrd="1" destOrd="0" presId="urn:microsoft.com/office/officeart/2005/8/layout/orgChart1"/>
+    <dgm:cxn modelId="{EDCFE109-C793-4011-B8C9-008BCDAF8700}" type="presOf" srcId="{3CA0405F-4C78-4C73-A470-3152B2F5A6E3}" destId="{3769076E-D107-453A-BE7A-EE5DC829BCF6}" srcOrd="1" destOrd="0" presId="urn:microsoft.com/office/officeart/2005/8/layout/orgChart1"/>
+    <dgm:cxn modelId="{84C09462-6C0D-4FE0-BC2F-E0CE60CCDFF6}" type="presOf" srcId="{FDDA1FFE-8C57-446E-B625-2FA9E6661AD8}" destId="{44F6C3E7-E762-4771-BA1F-65F3FB1D6FFD}" srcOrd="0" destOrd="0" presId="urn:microsoft.com/office/officeart/2005/8/layout/orgChart1"/>
+    <dgm:cxn modelId="{FBED8834-3910-4CBD-BA7C-41AE9F7463A1}" type="presOf" srcId="{617D1EA5-A9C5-4B3F-B2D1-4E646AC9B1D5}" destId="{5BA6F93A-F273-4AC1-9AF5-81F5BDC818E4}" srcOrd="1" destOrd="0" presId="urn:microsoft.com/office/officeart/2005/8/layout/orgChart1"/>
+    <dgm:cxn modelId="{D423D776-31BA-4CBF-84D3-8465496413D1}" type="presOf" srcId="{53F38578-5E0E-4F23-A9CC-C6AE34393D61}" destId="{CEC80A28-156D-40CB-BE19-471BF179A7FB}" srcOrd="0" destOrd="0" presId="urn:microsoft.com/office/officeart/2005/8/layout/orgChart1"/>
+    <dgm:cxn modelId="{5859ACE3-37A2-4720-A9F8-6B64FFC6E493}" type="presOf" srcId="{E6252FDB-A520-414C-ADAF-C99B1D403A0D}" destId="{83C762B8-67FE-455F-8C14-EFD29125426D}" srcOrd="0" destOrd="0" presId="urn:microsoft.com/office/officeart/2005/8/layout/orgChart1"/>
+    <dgm:cxn modelId="{E73625CE-E48F-486C-ACA2-64C11E6CD127}" type="presOf" srcId="{3DD776CC-1FCF-4AF4-B7DD-13835751FFD8}" destId="{38058048-8EA9-4344-B12C-EDBBD6BE996F}" srcOrd="0" destOrd="0" presId="urn:microsoft.com/office/officeart/2005/8/layout/orgChart1"/>
+    <dgm:cxn modelId="{EA0883F8-6049-475A-9716-0BE7085E9186}" srcId="{76FD0958-05DA-4438-B315-EDC13B52A1F0}" destId="{228707E1-844D-4C98-9CF0-0F57A05EA88E}" srcOrd="4" destOrd="0" parTransId="{C7306DFB-5F4F-40EF-B325-67B338256482}" sibTransId="{92D088CC-4A99-4E05-9BCB-3FE90091B2FA}"/>
+    <dgm:cxn modelId="{150B812F-7434-4C97-94B4-2CC6E96FEE43}" type="presOf" srcId="{778DD7A7-FB9F-4882-B5C8-023AAB08AF51}" destId="{2D2FDB5C-6C62-44E2-B0ED-ADC0D8BE6D82}" srcOrd="0" destOrd="0" presId="urn:microsoft.com/office/officeart/2005/8/layout/orgChart1"/>
+    <dgm:cxn modelId="{C6BB2829-B280-4457-B64E-5EA3E375CE3D}" type="presOf" srcId="{9907E509-EA49-4DF8-965F-5EA5428A2C5D}" destId="{0BA95CA7-E982-4BB2-97B3-F8B758889A00}" srcOrd="0" destOrd="0" presId="urn:microsoft.com/office/officeart/2005/8/layout/orgChart1"/>
+    <dgm:cxn modelId="{D2C8A627-2703-4ECC-9289-737574FEBD23}" type="presOf" srcId="{E9040694-41D6-434C-A600-4AB63FB82C8C}" destId="{250E6589-C440-40B9-9AE0-6F18AE2C2F83}" srcOrd="0" destOrd="0" presId="urn:microsoft.com/office/officeart/2005/8/layout/orgChart1"/>
+    <dgm:cxn modelId="{F68BF57A-B6E1-4882-8A38-1BFB0E989899}" type="presOf" srcId="{15D90FEC-AB6C-4335-B8A4-963302E7689C}" destId="{91CFAD45-2FA0-456D-94B7-E96738CF55CF}" srcOrd="0" destOrd="0" presId="urn:microsoft.com/office/officeart/2005/8/layout/orgChart1"/>
+    <dgm:cxn modelId="{BF8674E1-21DC-4AF6-88C5-D9822C6078B9}" type="presOf" srcId="{76FD0958-05DA-4438-B315-EDC13B52A1F0}" destId="{24A327A2-F837-4F39-B2B3-78A2D2F72470}" srcOrd="0" destOrd="0" presId="urn:microsoft.com/office/officeart/2005/8/layout/orgChart1"/>
     <dgm:cxn modelId="{529E6295-BE5B-43C6-92E8-5FF35067EE45}" type="presOf" srcId="{86659921-5883-4584-A45E-EA18FB05FF32}" destId="{91AFB1C1-1E81-4746-80FC-E79CF781C4DF}" srcOrd="0" destOrd="0" presId="urn:microsoft.com/office/officeart/2005/8/layout/orgChart1"/>
-    <dgm:cxn modelId="{D7D0B034-6340-4A1E-8873-F858FEBF5E70}" type="presOf" srcId="{3CA0405F-4C78-4C73-A470-3152B2F5A6E3}" destId="{6211B2ED-EBB4-42B2-9005-C5630A5166EC}" srcOrd="0" destOrd="0" presId="urn:microsoft.com/office/officeart/2005/8/layout/orgChart1"/>
-    <dgm:cxn modelId="{49C415C0-E2BB-4BF5-988F-8826584D7C66}" srcId="{617D1EA5-A9C5-4B3F-B2D1-4E646AC9B1D5}" destId="{A1416242-179C-4B18-AF02-E940DA18FDBE}" srcOrd="2" destOrd="0" parTransId="{DD767AB0-363B-4A26-AA23-E8EF248B0519}" sibTransId="{24EB8ED8-DFC9-40A3-943E-FCC9A1E50164}"/>
-    <dgm:cxn modelId="{C7655F9D-E853-4CA2-B66E-E0AB26453F27}" type="presOf" srcId="{531B6233-20DD-4995-8EDA-6F63337538DF}" destId="{131F9854-ECEA-45B6-BA9F-AB5BDC8CEECF}" srcOrd="0" destOrd="0" presId="urn:microsoft.com/office/officeart/2005/8/layout/orgChart1"/>
-    <dgm:cxn modelId="{EA0883F8-6049-475A-9716-0BE7085E9186}" srcId="{76FD0958-05DA-4438-B315-EDC13B52A1F0}" destId="{228707E1-844D-4C98-9CF0-0F57A05EA88E}" srcOrd="4" destOrd="0" parTransId="{C7306DFB-5F4F-40EF-B325-67B338256482}" sibTransId="{92D088CC-4A99-4E05-9BCB-3FE90091B2FA}"/>
-    <dgm:cxn modelId="{49EE990B-B8B3-449F-8AD5-49E60A929F95}" type="presOf" srcId="{DC3DC278-5213-4C76-808C-AD78E3C48610}" destId="{12A85EFC-CF10-4963-83AC-6F71EA187943}" srcOrd="0" destOrd="0" presId="urn:microsoft.com/office/officeart/2005/8/layout/orgChart1"/>
-    <dgm:cxn modelId="{1331CC5C-28AE-4D94-8920-CDB26922D646}" type="presOf" srcId="{40E277AA-D30B-4D0B-ADCF-E9A57A622BD3}" destId="{86BA5671-0AA4-4E64-9667-9FBF35A1C3CB}" srcOrd="0" destOrd="0" presId="urn:microsoft.com/office/officeart/2005/8/layout/orgChart1"/>
+    <dgm:cxn modelId="{C037A6E2-9374-4AFD-8C1B-9B2ECEA64D01}" type="presOf" srcId="{F68B31DC-BD7B-42F5-A608-CE1F82D476A8}" destId="{5F893048-3FA8-4D7F-9DF8-C522F82DA4D1}" srcOrd="0" destOrd="0" presId="urn:microsoft.com/office/officeart/2005/8/layout/orgChart1"/>
+    <dgm:cxn modelId="{B1F151C9-41BC-4948-AEDC-DB88C6BEC079}" type="presOf" srcId="{228707E1-844D-4C98-9CF0-0F57A05EA88E}" destId="{A5A4C983-8D9F-4EF4-8B1F-774F4B8B7922}" srcOrd="0" destOrd="0" presId="urn:microsoft.com/office/officeart/2005/8/layout/orgChart1"/>
     <dgm:cxn modelId="{7E8CF7DB-38AC-4FB1-8AA8-F229EE298306}" type="presOf" srcId="{B98F04AB-0C71-4AB4-9E08-6AC89FB7D212}" destId="{E61D17A4-EA07-4383-A5BB-FF0E610586B6}" srcOrd="0" destOrd="0" presId="urn:microsoft.com/office/officeart/2005/8/layout/orgChart1"/>
-    <dgm:cxn modelId="{38BDF756-E71B-4F71-9515-563C6529C878}" srcId="{167C45E2-5625-49AB-B29C-409C6FFCB48F}" destId="{82A3EFB2-26A8-49A0-9E31-72DBC75FE76C}" srcOrd="2" destOrd="0" parTransId="{A581D57F-DA41-4E5D-89D3-FE108D934E1E}" sibTransId="{8EF7EB10-7F17-4870-9A51-780F215E2AF5}"/>
-    <dgm:cxn modelId="{CAC92E91-5FAE-49A1-9681-7A1C130EBA24}" type="presOf" srcId="{40E277AA-D30B-4D0B-ADCF-E9A57A622BD3}" destId="{92C872C1-2D69-41CC-9C11-FF2EEDA85010}" srcOrd="1" destOrd="0" presId="urn:microsoft.com/office/officeart/2005/8/layout/orgChart1"/>
-    <dgm:cxn modelId="{E7A9699D-7560-4AF3-ACE8-77981D266A7E}" srcId="{617D1EA5-A9C5-4B3F-B2D1-4E646AC9B1D5}" destId="{560F4154-63C4-4D82-88BF-A35BA67B6CA1}" srcOrd="0" destOrd="0" parTransId="{20288BE3-AD0F-4770-B437-03A68B091622}" sibTransId="{F7EF6412-F14B-43AE-999C-067BE53CEFC2}"/>
-    <dgm:cxn modelId="{857AEDAD-958E-494C-A2A0-E678E7588AAD}" type="presOf" srcId="{7985E31B-95E9-4ED6-8EF4-70A3E93994F7}" destId="{819DF8B9-1756-4F0F-8019-443E3F5E3134}" srcOrd="0" destOrd="0" presId="urn:microsoft.com/office/officeart/2005/8/layout/orgChart1"/>
-    <dgm:cxn modelId="{834408FA-5627-4D4D-A01B-7D8CA21D33C3}" type="presOf" srcId="{F7960904-E03E-40E2-9656-21B14B7413AA}" destId="{2A85A980-4176-4A52-9980-9C048D81E0F9}" srcOrd="1" destOrd="0" presId="urn:microsoft.com/office/officeart/2005/8/layout/orgChart1"/>
-    <dgm:cxn modelId="{4CCFA918-DA20-42C8-9DAC-5746C817D62C}" type="presOf" srcId="{9907E509-EA49-4DF8-965F-5EA5428A2C5D}" destId="{7B0E4EF7-ED5D-43F5-865B-A8F050756236}" srcOrd="1" destOrd="0" presId="urn:microsoft.com/office/officeart/2005/8/layout/orgChart1"/>
-    <dgm:cxn modelId="{CC7F4BAC-F5A9-4753-9ED5-EB97BD2767B5}" srcId="{E36853AF-E1A2-4B20-887E-17ADF127C415}" destId="{3DD776CC-1FCF-4AF4-B7DD-13835751FFD8}" srcOrd="0" destOrd="0" parTransId="{FCED1892-A041-4F8D-9E13-E3587A0A153A}" sibTransId="{4198638C-907F-4F4B-AB5C-7AD5C2F85C4A}"/>
-    <dgm:cxn modelId="{FBABB792-5536-4F3A-A72B-EA050EB90475}" srcId="{9B4C672C-B706-4AFC-936B-FEB8E7180F48}" destId="{6F6691E2-18A2-4077-ACDD-99F5907AFFEB}" srcOrd="0" destOrd="0" parTransId="{B255B01A-6978-4C90-8082-E1628B87C198}" sibTransId="{DF663B81-3D50-4CB0-AC3B-5ED8C7C8E9F9}"/>
-    <dgm:cxn modelId="{27AE062A-47BC-48EB-A8C7-577FCD7BF43A}" type="presOf" srcId="{94F6B207-3B74-4639-98D7-D43A0204E7A4}" destId="{B0F26930-1E6D-4851-AB7B-6849B8D652E5}" srcOrd="1" destOrd="0" presId="urn:microsoft.com/office/officeart/2005/8/layout/orgChart1"/>
-    <dgm:cxn modelId="{527C2FA4-C155-4F64-A169-CBB5F4B749E6}" type="presOf" srcId="{C7306DFB-5F4F-40EF-B325-67B338256482}" destId="{E3EB0257-90D6-4E89-87BE-C770626BDEC4}" srcOrd="0" destOrd="0" presId="urn:microsoft.com/office/officeart/2005/8/layout/orgChart1"/>
-    <dgm:cxn modelId="{7D656228-1FAD-4F8A-BAE9-F5C789B57A7F}" type="presOf" srcId="{617D1EA5-A9C5-4B3F-B2D1-4E646AC9B1D5}" destId="{B67635C8-6314-45FF-9FC7-BB9CE4B0C6EC}" srcOrd="0" destOrd="0" presId="urn:microsoft.com/office/officeart/2005/8/layout/orgChart1"/>
-    <dgm:cxn modelId="{45098964-D5D1-4342-BB4A-76B7742D3B5C}" type="presOf" srcId="{ECCC2F44-BAB8-49A1-99A3-4E13BD13C55F}" destId="{0722E43F-8B1E-431F-A994-7B9A6D1E6F38}" srcOrd="0" destOrd="0" presId="urn:microsoft.com/office/officeart/2005/8/layout/orgChart1"/>
-    <dgm:cxn modelId="{B9575BD9-728C-4B41-849F-7C618C487049}" srcId="{9B4C672C-B706-4AFC-936B-FEB8E7180F48}" destId="{167C45E2-5625-49AB-B29C-409C6FFCB48F}" srcOrd="4" destOrd="0" parTransId="{2CBAE54A-747C-4682-A537-1B2A3F97476A}" sibTransId="{EEDCDE23-89C4-4D74-9382-CAFBD9F80849}"/>
-    <dgm:cxn modelId="{7D43BA18-83CA-4876-A08A-C8A8ED87E2B1}" type="presOf" srcId="{B7AA3FBC-2C84-46DF-8BC7-E03C1A7C4FC0}" destId="{771DF64B-B97C-48BD-806B-9D267ECD5093}" srcOrd="0" destOrd="0" presId="urn:microsoft.com/office/officeart/2005/8/layout/orgChart1"/>
-    <dgm:cxn modelId="{69209554-9226-4E41-A211-588E55DF972C}" type="presOf" srcId="{A1416242-179C-4B18-AF02-E940DA18FDBE}" destId="{5405E608-BB3A-4BD7-A78C-E0BD38ED9697}" srcOrd="1" destOrd="0" presId="urn:microsoft.com/office/officeart/2005/8/layout/orgChart1"/>
-    <dgm:cxn modelId="{C5AFC5CD-E801-4397-8A95-DA00D14D2CC5}" type="presOf" srcId="{E36853AF-E1A2-4B20-887E-17ADF127C415}" destId="{18E52BC0-DFF5-46BB-BF5F-90B1E0995F51}" srcOrd="1" destOrd="0" presId="urn:microsoft.com/office/officeart/2005/8/layout/orgChart1"/>
+    <dgm:cxn modelId="{6B8AAFF6-DC8C-4451-B704-6F43C53D86AB}" type="presOf" srcId="{167C45E2-5625-49AB-B29C-409C6FFCB48F}" destId="{B7321A86-5FCB-4C00-97DE-1EF31B0ACEF9}" srcOrd="1" destOrd="0" presId="urn:microsoft.com/office/officeart/2005/8/layout/orgChart1"/>
+    <dgm:cxn modelId="{03A259B4-DC6D-462D-BD08-F458D77C8BD0}" type="presOf" srcId="{B7AA3FBC-2C84-46DF-8BC7-E03C1A7C4FC0}" destId="{B6DCED10-E6B2-4154-8718-5358F6D2407D}" srcOrd="1" destOrd="0" presId="urn:microsoft.com/office/officeart/2005/8/layout/orgChart1"/>
+    <dgm:cxn modelId="{E380FA05-44F8-4EF3-A00D-0C366E7D99F8}" srcId="{07544B79-3520-4A88-B4F1-FAA8AB28333F}" destId="{9B4C672C-B706-4AFC-936B-FEB8E7180F48}" srcOrd="0" destOrd="0" parTransId="{DBF5AE04-4647-4AC4-9646-E162A1E5EFCF}" sibTransId="{C4E65954-FC74-43F1-81FF-BAC787DD7408}"/>
+    <dgm:cxn modelId="{175BEBCF-9DAA-4942-9803-2BDCEE4897A7}" type="presOf" srcId="{A1416242-179C-4B18-AF02-E940DA18FDBE}" destId="{81D6CDBF-3C8F-41B6-8E4C-8CCC69C9A9D0}" srcOrd="0" destOrd="0" presId="urn:microsoft.com/office/officeart/2005/8/layout/orgChart1"/>
+    <dgm:cxn modelId="{3DBC881A-159F-4618-8CD0-FB8746075C88}" type="presOf" srcId="{BE671D26-3714-4C70-BA7D-37373B4DA753}" destId="{A7D9045D-B71E-48B3-A865-E809D51531FA}" srcOrd="0" destOrd="0" presId="urn:microsoft.com/office/officeart/2005/8/layout/orgChart1"/>
+    <dgm:cxn modelId="{17F228DA-141D-4EA1-8CF9-951932B39CEA}" type="presOf" srcId="{76FD0958-05DA-4438-B315-EDC13B52A1F0}" destId="{CDAA2263-C2C3-46BD-B129-EA5E3A997609}" srcOrd="1" destOrd="0" presId="urn:microsoft.com/office/officeart/2005/8/layout/orgChart1"/>
+    <dgm:cxn modelId="{AB8962B6-0D4A-4210-95ED-EC60492A052A}" type="presOf" srcId="{0815665C-910D-440F-979D-5B7F8ACB1672}" destId="{9A9778D7-95A1-4288-9F95-4EEF382EFB6C}" srcOrd="0" destOrd="0" presId="urn:microsoft.com/office/officeart/2005/8/layout/orgChart1"/>
     <dgm:cxn modelId="{63B92CE2-A34D-4562-933B-2CC10D0F8834}" type="presOf" srcId="{6002A971-8D19-422B-8C39-21D8398F9132}" destId="{CDE12021-3655-4FB4-9C81-838523AF9E4A}" srcOrd="0" destOrd="0" presId="urn:microsoft.com/office/officeart/2005/8/layout/orgChart1"/>
-    <dgm:cxn modelId="{83BD8EBC-AFDB-466D-8E89-FC4E852397B4}" srcId="{76FD0958-05DA-4438-B315-EDC13B52A1F0}" destId="{CEE44ED5-074E-4C37-9201-F8DC223A9EFD}" srcOrd="5" destOrd="0" parTransId="{7985E31B-95E9-4ED6-8EF4-70A3E93994F7}" sibTransId="{E6858129-F55B-40B3-A47C-E0EB7E5E2496}"/>
-    <dgm:cxn modelId="{7CE455F6-3E1B-42D9-8A7F-2F05D10715D6}" type="presOf" srcId="{94F6B207-3B74-4639-98D7-D43A0204E7A4}" destId="{1EFD960D-65EC-4743-A218-E101AFA3912E}" srcOrd="0" destOrd="0" presId="urn:microsoft.com/office/officeart/2005/8/layout/orgChart1"/>
-    <dgm:cxn modelId="{68E07A3A-F1E2-45AF-89F0-72C20964F61F}" srcId="{76FD0958-05DA-4438-B315-EDC13B52A1F0}" destId="{53F38578-5E0E-4F23-A9CC-C6AE34393D61}" srcOrd="2" destOrd="0" parTransId="{03A4B972-60E1-4959-9496-5306B2A92B6A}" sibTransId="{265B8238-3FED-49B8-8B79-FAC2EBE2BD57}"/>
-    <dgm:cxn modelId="{18D9E194-A4F1-4B16-BB3C-99C0840538DB}" type="presOf" srcId="{BE671D26-3714-4C70-BA7D-37373B4DA753}" destId="{A025B194-C1D8-425A-90DC-3B20E7688599}" srcOrd="1" destOrd="0" presId="urn:microsoft.com/office/officeart/2005/8/layout/orgChart1"/>
-    <dgm:cxn modelId="{BD615938-E445-469E-B14B-744735568823}" srcId="{E36853AF-E1A2-4B20-887E-17ADF127C415}" destId="{6DC7BD81-16DE-412E-BC55-8F598E187F44}" srcOrd="1" destOrd="0" parTransId="{E6252FDB-A520-414C-ADAF-C99B1D403A0D}" sibTransId="{904890D3-7445-4182-91B2-212B8DE87022}"/>
-    <dgm:cxn modelId="{C037A6E2-9374-4AFD-8C1B-9B2ECEA64D01}" type="presOf" srcId="{F68B31DC-BD7B-42F5-A608-CE1F82D476A8}" destId="{5F893048-3FA8-4D7F-9DF8-C522F82DA4D1}" srcOrd="0" destOrd="0" presId="urn:microsoft.com/office/officeart/2005/8/layout/orgChart1"/>
-    <dgm:cxn modelId="{150B812F-7434-4C97-94B4-2CC6E96FEE43}" type="presOf" srcId="{778DD7A7-FB9F-4882-B5C8-023AAB08AF51}" destId="{2D2FDB5C-6C62-44E2-B0ED-ADC0D8BE6D82}" srcOrd="0" destOrd="0" presId="urn:microsoft.com/office/officeart/2005/8/layout/orgChart1"/>
-    <dgm:cxn modelId="{B7A938C2-9583-48DE-B180-69D4846988EC}" srcId="{40E277AA-D30B-4D0B-ADCF-E9A57A622BD3}" destId="{531B6233-20DD-4995-8EDA-6F63337538DF}" srcOrd="0" destOrd="0" parTransId="{15D90FEC-AB6C-4335-B8A4-963302E7689C}" sibTransId="{2D62AB0E-1C93-4EB5-8FEE-B6767B624C4B}"/>
-    <dgm:cxn modelId="{EDCFE109-C793-4011-B8C9-008BCDAF8700}" type="presOf" srcId="{3CA0405F-4C78-4C73-A470-3152B2F5A6E3}" destId="{3769076E-D107-453A-BE7A-EE5DC829BCF6}" srcOrd="1" destOrd="0" presId="urn:microsoft.com/office/officeart/2005/8/layout/orgChart1"/>
-    <dgm:cxn modelId="{FE5B659E-01A6-4862-98DC-EF902DA88577}" type="presOf" srcId="{0357D72F-5B54-47B6-8362-13AC43361497}" destId="{8F3734E1-B2FA-4C65-8F6D-0C20FD25947B}" srcOrd="0" destOrd="0" presId="urn:microsoft.com/office/officeart/2005/8/layout/orgChart1"/>
-    <dgm:cxn modelId="{8BF153E9-5B26-4920-892D-BEA91244B10C}" srcId="{9B4C672C-B706-4AFC-936B-FEB8E7180F48}" destId="{ECCC2F44-BAB8-49A1-99A3-4E13BD13C55F}" srcOrd="2" destOrd="0" parTransId="{053E8799-741A-4D66-A2DC-E0D1C155CE50}" sibTransId="{7BF21BBE-AD26-45B3-B44A-ECAAADE8D90D}"/>
-    <dgm:cxn modelId="{FB2B780C-8638-46EE-B224-BB15E1B26219}" type="presOf" srcId="{2CBAE54A-747C-4682-A537-1B2A3F97476A}" destId="{93527016-C41A-49C6-8FD5-70D23D321538}" srcOrd="0" destOrd="0" presId="urn:microsoft.com/office/officeart/2005/8/layout/orgChart1"/>
-    <dgm:cxn modelId="{B1F151C9-41BC-4948-AEDC-DB88C6BEC079}" type="presOf" srcId="{228707E1-844D-4C98-9CF0-0F57A05EA88E}" destId="{A5A4C983-8D9F-4EF4-8B1F-774F4B8B7922}" srcOrd="0" destOrd="0" presId="urn:microsoft.com/office/officeart/2005/8/layout/orgChart1"/>
-    <dgm:cxn modelId="{CD650C22-B5A0-4902-86BB-733650FC7011}" type="presOf" srcId="{F7960904-E03E-40E2-9656-21B14B7413AA}" destId="{90612331-4B69-4A21-9AEA-C00C31C30110}" srcOrd="0" destOrd="0" presId="urn:microsoft.com/office/officeart/2005/8/layout/orgChart1"/>
-    <dgm:cxn modelId="{F882CE1B-2BB5-45AF-9867-A1E80BA6618E}" type="presOf" srcId="{03A4B972-60E1-4959-9496-5306B2A92B6A}" destId="{39E1D18C-4259-4852-8F10-B21120747140}" srcOrd="0" destOrd="0" presId="urn:microsoft.com/office/officeart/2005/8/layout/orgChart1"/>
-    <dgm:cxn modelId="{277B817F-41B0-4BC0-9D67-1FD2117436D2}" srcId="{617D1EA5-A9C5-4B3F-B2D1-4E646AC9B1D5}" destId="{B7AA3FBC-2C84-46DF-8BC7-E03C1A7C4FC0}" srcOrd="1" destOrd="0" parTransId="{A7F0D080-BF20-491F-ACBE-4603D30BD5D9}" sibTransId="{90A68F29-13B2-43A8-92B0-20279F0A00A8}"/>
-    <dgm:cxn modelId="{C04F4C8E-C3D6-4354-946F-DCD9BE12DFD1}" type="presOf" srcId="{228707E1-844D-4C98-9CF0-0F57A05EA88E}" destId="{03B908BC-7766-4B51-ADD4-AA81A82F0C4E}" srcOrd="1" destOrd="0" presId="urn:microsoft.com/office/officeart/2005/8/layout/orgChart1"/>
-    <dgm:cxn modelId="{B4AD67C0-0FFC-4533-BDF8-59BB22043DD4}" srcId="{167C45E2-5625-49AB-B29C-409C6FFCB48F}" destId="{3CA0405F-4C78-4C73-A470-3152B2F5A6E3}" srcOrd="1" destOrd="0" parTransId="{0357D72F-5B54-47B6-8362-13AC43361497}" sibTransId="{A476A0B7-98C1-4538-991F-AA31F26877E8}"/>
-    <dgm:cxn modelId="{9621854F-F0AC-4FE8-BED7-53AC6244FF2D}" type="presOf" srcId="{82A3EFB2-26A8-49A0-9E31-72DBC75FE76C}" destId="{C8919219-E461-4C60-B50B-CA1389D79576}" srcOrd="1" destOrd="0" presId="urn:microsoft.com/office/officeart/2005/8/layout/orgChart1"/>
-    <dgm:cxn modelId="{17F228DA-141D-4EA1-8CF9-951932B39CEA}" type="presOf" srcId="{76FD0958-05DA-4438-B315-EDC13B52A1F0}" destId="{CDAA2263-C2C3-46BD-B129-EA5E3A997609}" srcOrd="1" destOrd="0" presId="urn:microsoft.com/office/officeart/2005/8/layout/orgChart1"/>
-    <dgm:cxn modelId="{BF8674E1-21DC-4AF6-88C5-D9822C6078B9}" type="presOf" srcId="{76FD0958-05DA-4438-B315-EDC13B52A1F0}" destId="{24A327A2-F837-4F39-B2B3-78A2D2F72470}" srcOrd="0" destOrd="0" presId="urn:microsoft.com/office/officeart/2005/8/layout/orgChart1"/>
-    <dgm:cxn modelId="{D2C8A627-2703-4ECC-9289-737574FEBD23}" type="presOf" srcId="{E9040694-41D6-434C-A600-4AB63FB82C8C}" destId="{250E6589-C440-40B9-9AE0-6F18AE2C2F83}" srcOrd="0" destOrd="0" presId="urn:microsoft.com/office/officeart/2005/8/layout/orgChart1"/>
-    <dgm:cxn modelId="{03A259B4-DC6D-462D-BD08-F458D77C8BD0}" type="presOf" srcId="{B7AA3FBC-2C84-46DF-8BC7-E03C1A7C4FC0}" destId="{B6DCED10-E6B2-4154-8718-5358F6D2407D}" srcOrd="1" destOrd="0" presId="urn:microsoft.com/office/officeart/2005/8/layout/orgChart1"/>
-    <dgm:cxn modelId="{CB3F6456-B6A6-4EE2-B1F1-97D6ED363381}" srcId="{76FD0958-05DA-4438-B315-EDC13B52A1F0}" destId="{7C22FE43-5B1F-449F-8968-BB7F29646C7F}" srcOrd="6" destOrd="0" parTransId="{DC3DC278-5213-4C76-808C-AD78E3C48610}" sibTransId="{2B9A41A8-5878-44C4-96C0-F6C750E8D78A}"/>
-    <dgm:cxn modelId="{C6BB2829-B280-4457-B64E-5EA3E375CE3D}" type="presOf" srcId="{9907E509-EA49-4DF8-965F-5EA5428A2C5D}" destId="{0BA95CA7-E982-4BB2-97B3-F8B758889A00}" srcOrd="0" destOrd="0" presId="urn:microsoft.com/office/officeart/2005/8/layout/orgChart1"/>
-    <dgm:cxn modelId="{8E1E1E3B-22B7-4F30-930A-89322D09CF0F}" type="presOf" srcId="{B255B01A-6978-4C90-8082-E1628B87C198}" destId="{FDDADA56-133A-4091-8483-C919198C5526}" srcOrd="0" destOrd="0" presId="urn:microsoft.com/office/officeart/2005/8/layout/orgChart1"/>
-    <dgm:cxn modelId="{E9836CFA-6D77-42E0-8FE9-5CC0716D8E2C}" srcId="{228707E1-844D-4C98-9CF0-0F57A05EA88E}" destId="{9907E509-EA49-4DF8-965F-5EA5428A2C5D}" srcOrd="0" destOrd="0" parTransId="{778DD7A7-FB9F-4882-B5C8-023AAB08AF51}" sibTransId="{4EA52122-594F-4D9E-89D7-F4B3FB18BCCE}"/>
-    <dgm:cxn modelId="{C2E7CE73-EF61-4BA7-824D-106E49AA8C1D}" type="presOf" srcId="{A7F0D080-BF20-491F-ACBE-4603D30BD5D9}" destId="{BB614DF4-EE61-44BF-AA45-05D215CCB7C7}" srcOrd="0" destOrd="0" presId="urn:microsoft.com/office/officeart/2005/8/layout/orgChart1"/>
-    <dgm:cxn modelId="{E380FA05-44F8-4EF3-A00D-0C366E7D99F8}" srcId="{07544B79-3520-4A88-B4F1-FAA8AB28333F}" destId="{9B4C672C-B706-4AFC-936B-FEB8E7180F48}" srcOrd="0" destOrd="0" parTransId="{DBF5AE04-4647-4AC4-9646-E162A1E5EFCF}" sibTransId="{C4E65954-FC74-43F1-81FF-BAC787DD7408}"/>
-    <dgm:cxn modelId="{BEA9069F-985F-45A4-A6A1-C7FD18869AD8}" srcId="{9B4C672C-B706-4AFC-936B-FEB8E7180F48}" destId="{4D27A670-4A0A-4955-8665-8FF9496853F5}" srcOrd="1" destOrd="0" parTransId="{0815665C-910D-440F-979D-5B7F8ACB1672}" sibTransId="{0E1F1036-81F9-4873-906F-7CA499B8D828}"/>
-    <dgm:cxn modelId="{54C88CF2-4B53-4867-AB0F-AE945787D824}" srcId="{76FD0958-05DA-4438-B315-EDC13B52A1F0}" destId="{BE671D26-3714-4C70-BA7D-37373B4DA753}" srcOrd="1" destOrd="0" parTransId="{FDDA1FFE-8C57-446E-B625-2FA9E6661AD8}" sibTransId="{838B7C02-D787-4082-ADCF-6EA9C8D7483E}"/>
-    <dgm:cxn modelId="{84C09462-6C0D-4FE0-BC2F-E0CE60CCDFF6}" type="presOf" srcId="{FDDA1FFE-8C57-446E-B625-2FA9E6661AD8}" destId="{44F6C3E7-E762-4771-BA1F-65F3FB1D6FFD}" srcOrd="0" destOrd="0" presId="urn:microsoft.com/office/officeart/2005/8/layout/orgChart1"/>
-    <dgm:cxn modelId="{A777AC71-BA38-45A1-BE12-3D421893E0FB}" type="presOf" srcId="{4D27A670-4A0A-4955-8665-8FF9496853F5}" destId="{D8322A0D-425B-4DFA-9DB4-1155A09DC625}" srcOrd="1" destOrd="0" presId="urn:microsoft.com/office/officeart/2005/8/layout/orgChart1"/>
-    <dgm:cxn modelId="{73E66565-C5BB-4CE1-998F-9A7B60D3F384}" type="presOf" srcId="{FB67C525-9253-4EFA-8B69-96F1049EB6C0}" destId="{DDA07FE4-3576-414A-92E4-529D1894CA58}" srcOrd="0" destOrd="0" presId="urn:microsoft.com/office/officeart/2005/8/layout/orgChart1"/>
-    <dgm:cxn modelId="{B4769B06-DFE3-497F-B4CD-2F81A3F29BC7}" srcId="{9B4C672C-B706-4AFC-936B-FEB8E7180F48}" destId="{76FD0958-05DA-4438-B315-EDC13B52A1F0}" srcOrd="3" destOrd="0" parTransId="{5D32CB48-E93B-464C-932D-DB018411FEA5}" sibTransId="{39F9F5B4-5677-4245-A698-04E8FD58D2D6}"/>
-    <dgm:cxn modelId="{1FF634E4-39DC-4438-9A04-B2EE9A678030}" srcId="{76FD0958-05DA-4438-B315-EDC13B52A1F0}" destId="{617D1EA5-A9C5-4B3F-B2D1-4E646AC9B1D5}" srcOrd="3" destOrd="0" parTransId="{B98F04AB-0C71-4AB4-9E08-6AC89FB7D212}" sibTransId="{5DC5B6FF-52CC-4198-A109-5599C6572D5D}"/>
-    <dgm:cxn modelId="{47A510EE-26B9-4040-BB07-8F1DB78B636A}" type="presOf" srcId="{82A3EFB2-26A8-49A0-9E31-72DBC75FE76C}" destId="{EE88E0C9-0430-4671-8EE1-2610BED7F46D}" srcOrd="0" destOrd="0" presId="urn:microsoft.com/office/officeart/2005/8/layout/orgChart1"/>
-    <dgm:cxn modelId="{E2E50650-EABE-4739-8685-CF09DDCFB6FC}" type="presOf" srcId="{FCED1892-A041-4F8D-9E13-E3587A0A153A}" destId="{68D15140-5583-4B9A-9B3F-ABA910792C51}" srcOrd="0" destOrd="0" presId="urn:microsoft.com/office/officeart/2005/8/layout/orgChart1"/>
-    <dgm:cxn modelId="{3204D9B2-F335-49A9-B650-19D1F04D3896}" type="presOf" srcId="{CEE44ED5-074E-4C37-9201-F8DC223A9EFD}" destId="{E6815EC2-517E-4813-B2A0-126438211441}" srcOrd="0" destOrd="0" presId="urn:microsoft.com/office/officeart/2005/8/layout/orgChart1"/>
-    <dgm:cxn modelId="{1BC4536E-7D46-4F53-A01C-45E3ABF3D681}" type="presOf" srcId="{6DC7BD81-16DE-412E-BC55-8F598E187F44}" destId="{5E7BD8A8-0872-4819-AB63-9287E1779804}" srcOrd="0" destOrd="0" presId="urn:microsoft.com/office/officeart/2005/8/layout/orgChart1"/>
-    <dgm:cxn modelId="{24D73B12-C23D-4A43-BB02-8EB17B6D386A}" type="presOf" srcId="{4D27A670-4A0A-4955-8665-8FF9496853F5}" destId="{9C2AE2A6-1F44-4362-ABC4-EA4715A98247}" srcOrd="0" destOrd="0" presId="urn:microsoft.com/office/officeart/2005/8/layout/orgChart1"/>
-    <dgm:cxn modelId="{C8D242AB-85E6-4488-92B2-9F25D76E9F9A}" type="presOf" srcId="{53F38578-5E0E-4F23-A9CC-C6AE34393D61}" destId="{FCF61CEE-12FD-4A55-ACFE-06740EA9E35E}" srcOrd="1" destOrd="0" presId="urn:microsoft.com/office/officeart/2005/8/layout/orgChart1"/>
-    <dgm:cxn modelId="{241EF38C-D8A4-457D-B571-D3B7C0D9F135}" type="presOf" srcId="{07544B79-3520-4A88-B4F1-FAA8AB28333F}" destId="{F2BDD2E7-05B5-4108-83AA-C6C7C41A7A7D}" srcOrd="0" destOrd="0" presId="urn:microsoft.com/office/officeart/2005/8/layout/orgChart1"/>
-    <dgm:cxn modelId="{85D70A5D-957E-44CA-AD00-01F5A378DC2D}" type="presOf" srcId="{6F6691E2-18A2-4077-ACDD-99F5907AFFEB}" destId="{36BEE634-AC3E-483A-9D8B-415CDDAE49EA}" srcOrd="1" destOrd="0" presId="urn:microsoft.com/office/officeart/2005/8/layout/orgChart1"/>
-    <dgm:cxn modelId="{056ADD07-DCA2-4F04-9375-21697741021E}" srcId="{9B4C672C-B706-4AFC-936B-FEB8E7180F48}" destId="{E36853AF-E1A2-4B20-887E-17ADF127C415}" srcOrd="5" destOrd="0" parTransId="{86659921-5883-4584-A45E-EA18FB05FF32}" sibTransId="{4E186ADF-208B-4A61-889E-2821744F2CD3}"/>
-    <dgm:cxn modelId="{E73625CE-E48F-486C-ACA2-64C11E6CD127}" type="presOf" srcId="{3DD776CC-1FCF-4AF4-B7DD-13835751FFD8}" destId="{38058048-8EA9-4344-B12C-EDBBD6BE996F}" srcOrd="0" destOrd="0" presId="urn:microsoft.com/office/officeart/2005/8/layout/orgChart1"/>
-    <dgm:cxn modelId="{656AD5F1-ADEC-4D16-8C08-EC1F03C0EE3F}" type="presOf" srcId="{3DD776CC-1FCF-4AF4-B7DD-13835751FFD8}" destId="{1B55349F-F038-4756-A691-1A461B577656}" srcOrd="1" destOrd="0" presId="urn:microsoft.com/office/officeart/2005/8/layout/orgChart1"/>
-    <dgm:cxn modelId="{3DBC881A-159F-4618-8CD0-FB8746075C88}" type="presOf" srcId="{BE671D26-3714-4C70-BA7D-37373B4DA753}" destId="{A7D9045D-B71E-48B3-A865-E809D51531FA}" srcOrd="0" destOrd="0" presId="urn:microsoft.com/office/officeart/2005/8/layout/orgChart1"/>
-    <dgm:cxn modelId="{47FA544D-4F8B-4B47-A0A0-56BADF79B36A}" type="presOf" srcId="{7C22FE43-5B1F-449F-8968-BB7F29646C7F}" destId="{01E40F6E-2070-4224-8AD7-6277A0F9B449}" srcOrd="1" destOrd="0" presId="urn:microsoft.com/office/officeart/2005/8/layout/orgChart1"/>
-    <dgm:cxn modelId="{88D8CFBC-A2EF-4E1F-9EC4-C77C68406E41}" type="presOf" srcId="{ECCC2F44-BAB8-49A1-99A3-4E13BD13C55F}" destId="{F311E72E-D84B-42B2-9771-F07DBD342FD1}" srcOrd="1" destOrd="0" presId="urn:microsoft.com/office/officeart/2005/8/layout/orgChart1"/>
-    <dgm:cxn modelId="{BBF7A694-D161-4CF9-A273-FB59B25FB554}" type="presOf" srcId="{B2E07FED-F167-4863-8AC1-53E6E78C0AD5}" destId="{63B062B2-E08F-47BD-9033-27E9CCF2C035}" srcOrd="0" destOrd="0" presId="urn:microsoft.com/office/officeart/2005/8/layout/orgChart1"/>
-    <dgm:cxn modelId="{F813BD30-27F4-4F7A-88FD-8FDB657125D1}" type="presOf" srcId="{531B6233-20DD-4995-8EDA-6F63337538DF}" destId="{C2683376-14D1-44C5-AA59-5F956A9DFB39}" srcOrd="1" destOrd="0" presId="urn:microsoft.com/office/officeart/2005/8/layout/orgChart1"/>
-    <dgm:cxn modelId="{DDE754BD-40BA-42E0-8BA2-C1BA5989CAEE}" type="presOf" srcId="{9B4C672C-B706-4AFC-936B-FEB8E7180F48}" destId="{8A262A5D-2676-4B5F-8335-C1DF11A14A0C}" srcOrd="1" destOrd="0" presId="urn:microsoft.com/office/officeart/2005/8/layout/orgChart1"/>
-    <dgm:cxn modelId="{82130619-39FC-45C5-8739-75AA0B46A00F}" srcId="{228707E1-844D-4C98-9CF0-0F57A05EA88E}" destId="{B2E07FED-F167-4863-8AC1-53E6E78C0AD5}" srcOrd="1" destOrd="0" parTransId="{AAA74003-C0BB-4619-AC16-3231EC640A26}" sibTransId="{7D2525D1-967E-414C-A864-761A4BAC3CA6}"/>
-    <dgm:cxn modelId="{D423D776-31BA-4CBF-84D3-8465496413D1}" type="presOf" srcId="{53F38578-5E0E-4F23-A9CC-C6AE34393D61}" destId="{CEC80A28-156D-40CB-BE19-471BF179A7FB}" srcOrd="0" destOrd="0" presId="urn:microsoft.com/office/officeart/2005/8/layout/orgChart1"/>
-    <dgm:cxn modelId="{7305D868-4980-4520-8394-DF8F02612110}" type="presOf" srcId="{6DC7BD81-16DE-412E-BC55-8F598E187F44}" destId="{4CEADD4D-53AC-4468-9262-662EA7331B60}" srcOrd="1" destOrd="0" presId="urn:microsoft.com/office/officeart/2005/8/layout/orgChart1"/>
-    <dgm:cxn modelId="{26E9244D-DA7D-4806-A150-5DA0C0D75851}" srcId="{167C45E2-5625-49AB-B29C-409C6FFCB48F}" destId="{94F6B207-3B74-4639-98D7-D43A0204E7A4}" srcOrd="0" destOrd="0" parTransId="{6002A971-8D19-422B-8C39-21D8398F9132}" sibTransId="{1F7AC0FC-7CBA-4A0A-B286-9E3C04C33C22}"/>
-    <dgm:cxn modelId="{B987DC27-02AE-43EA-85F4-DE5F2F7C0238}" srcId="{167C45E2-5625-49AB-B29C-409C6FFCB48F}" destId="{F7960904-E03E-40E2-9656-21B14B7413AA}" srcOrd="3" destOrd="0" parTransId="{889FDD93-0F76-4CDC-A421-5B774898D813}" sibTransId="{728715DA-EB62-4B9B-A688-B45A9D580F9C}"/>
-    <dgm:cxn modelId="{8283971B-B206-4F58-8978-8F7309C3830F}" type="presOf" srcId="{053E8799-741A-4D66-A2DC-E0D1C155CE50}" destId="{F88D9AAA-F158-4DB9-A515-E3D7525EC162}" srcOrd="0" destOrd="0" presId="urn:microsoft.com/office/officeart/2005/8/layout/orgChart1"/>
-    <dgm:cxn modelId="{A6F88956-94CC-4FB3-B39C-1549FD2E7C0E}" type="presOf" srcId="{889FDD93-0F76-4CDC-A421-5B774898D813}" destId="{11D63A0C-8752-4EAE-93AF-54CA21747084}" srcOrd="0" destOrd="0" presId="urn:microsoft.com/office/officeart/2005/8/layout/orgChart1"/>
-    <dgm:cxn modelId="{659B0D9E-6ABA-4DA5-A09F-04E61CEFA2E1}" type="presOf" srcId="{9B4C672C-B706-4AFC-936B-FEB8E7180F48}" destId="{1A69F06A-8A04-400A-8B90-DBD5C4C8E992}" srcOrd="0" destOrd="0" presId="urn:microsoft.com/office/officeart/2005/8/layout/orgChart1"/>
-    <dgm:cxn modelId="{1C45A7FE-BD85-4826-8DF0-317A12B776ED}" type="presOf" srcId="{B2E07FED-F167-4863-8AC1-53E6E78C0AD5}" destId="{D06CA95D-13C9-46E8-87ED-58C3A4DC5FCD}" srcOrd="1" destOrd="0" presId="urn:microsoft.com/office/officeart/2005/8/layout/orgChart1"/>
-    <dgm:cxn modelId="{A0B2EACB-A1F5-45ED-9EA3-06C034ACE6B1}" type="presOf" srcId="{20288BE3-AD0F-4770-B437-03A68B091622}" destId="{54F3CDF6-B7F8-4590-B07A-AF7E2B44270E}" srcOrd="0" destOrd="0" presId="urn:microsoft.com/office/officeart/2005/8/layout/orgChart1"/>
-    <dgm:cxn modelId="{1B57F617-0A28-4317-A8BE-5A4BCC50AE5D}" type="presOf" srcId="{A581D57F-DA41-4E5D-89D3-FE108D934E1E}" destId="{B0ED53CC-E55F-49E0-BA5F-F7D2233C74D9}" srcOrd="0" destOrd="0" presId="urn:microsoft.com/office/officeart/2005/8/layout/orgChart1"/>
-    <dgm:cxn modelId="{9CAD1F24-AE89-40DD-99E0-1EC66C8E2377}" type="presOf" srcId="{AAA74003-C0BB-4619-AC16-3231EC640A26}" destId="{848E2FE5-674A-4145-AC06-F810C41A0893}" srcOrd="0" destOrd="0" presId="urn:microsoft.com/office/officeart/2005/8/layout/orgChart1"/>
-    <dgm:cxn modelId="{B614B7EE-930F-4EFC-AE0F-DF8F5EC94100}" type="presOf" srcId="{E9040694-41D6-434C-A600-4AB63FB82C8C}" destId="{19E76C29-F9B4-454C-BE51-B1BD37165BB1}" srcOrd="1" destOrd="0" presId="urn:microsoft.com/office/officeart/2005/8/layout/orgChart1"/>
-    <dgm:cxn modelId="{5859ACE3-37A2-4720-A9F8-6B64FFC6E493}" type="presOf" srcId="{E6252FDB-A520-414C-ADAF-C99B1D403A0D}" destId="{83C762B8-67FE-455F-8C14-EFD29125426D}" srcOrd="0" destOrd="0" presId="urn:microsoft.com/office/officeart/2005/8/layout/orgChart1"/>
-    <dgm:cxn modelId="{C4178CEA-B2D3-4764-A44D-996AEA0FCD84}" srcId="{40E277AA-D30B-4D0B-ADCF-E9A57A622BD3}" destId="{E9040694-41D6-434C-A600-4AB63FB82C8C}" srcOrd="1" destOrd="0" parTransId="{FB67C525-9253-4EFA-8B69-96F1049EB6C0}" sibTransId="{5212E520-3DD2-40B7-8F1B-5655F7C85F2F}"/>
-    <dgm:cxn modelId="{765958CB-A41E-44B3-BF47-7E080A0BDFBD}" type="presOf" srcId="{560F4154-63C4-4D82-88BF-A35BA67B6CA1}" destId="{11EC2043-2988-4A51-941F-1C6DF040D036}" srcOrd="1" destOrd="0" presId="urn:microsoft.com/office/officeart/2005/8/layout/orgChart1"/>
-    <dgm:cxn modelId="{1D77E376-C067-4D85-8865-2456F900DE02}" type="presOf" srcId="{DD767AB0-363B-4A26-AA23-E8EF248B0519}" destId="{350454EE-A010-4FEA-8C99-96FBF79C3094}" srcOrd="0" destOrd="0" presId="urn:microsoft.com/office/officeart/2005/8/layout/orgChart1"/>
-    <dgm:cxn modelId="{43501050-68DF-48B0-9E8D-769FB15BB188}" type="presOf" srcId="{CEE44ED5-074E-4C37-9201-F8DC223A9EFD}" destId="{F8AD1095-D757-4EC2-9529-0FE34CD8BCF2}" srcOrd="1" destOrd="0" presId="urn:microsoft.com/office/officeart/2005/8/layout/orgChart1"/>
-    <dgm:cxn modelId="{B030BB22-2565-4341-B4AD-EAAD0D782DF6}" type="presOf" srcId="{167C45E2-5625-49AB-B29C-409C6FFCB48F}" destId="{96CEC549-B94F-46BA-98C8-D73FEBC91A16}" srcOrd="0" destOrd="0" presId="urn:microsoft.com/office/officeart/2005/8/layout/orgChart1"/>
-    <dgm:cxn modelId="{6ED53EA7-FBF4-48F3-AD4E-7780D6F35CE6}" type="presOf" srcId="{560F4154-63C4-4D82-88BF-A35BA67B6CA1}" destId="{EA487784-4A80-4005-84F0-9713C58F8DB6}" srcOrd="0" destOrd="0" presId="urn:microsoft.com/office/officeart/2005/8/layout/orgChart1"/>
-    <dgm:cxn modelId="{BE71A599-1B48-4C4F-BE59-869890F5AA8B}" srcId="{76FD0958-05DA-4438-B315-EDC13B52A1F0}" destId="{40E277AA-D30B-4D0B-ADCF-E9A57A622BD3}" srcOrd="0" destOrd="0" parTransId="{F68B31DC-BD7B-42F5-A608-CE1F82D476A8}" sibTransId="{3679FC53-61CD-4ADC-A3F2-0C9BFF0A7762}"/>
-    <dgm:cxn modelId="{4B61D225-96A8-4532-AF86-5EB8A9F88A80}" type="presOf" srcId="{5D32CB48-E93B-464C-932D-DB018411FEA5}" destId="{FF8C1175-908C-44C6-A16F-4271A2A7131B}" srcOrd="0" destOrd="0" presId="urn:microsoft.com/office/officeart/2005/8/layout/orgChart1"/>
-    <dgm:cxn modelId="{F68BF57A-B6E1-4882-8A38-1BFB0E989899}" type="presOf" srcId="{15D90FEC-AB6C-4335-B8A4-963302E7689C}" destId="{91CFAD45-2FA0-456D-94B7-E96738CF55CF}" srcOrd="0" destOrd="0" presId="urn:microsoft.com/office/officeart/2005/8/layout/orgChart1"/>
-    <dgm:cxn modelId="{6B8AAFF6-DC8C-4451-B704-6F43C53D86AB}" type="presOf" srcId="{167C45E2-5625-49AB-B29C-409C6FFCB48F}" destId="{B7321A86-5FCB-4C00-97DE-1EF31B0ACEF9}" srcOrd="1" destOrd="0" presId="urn:microsoft.com/office/officeart/2005/8/layout/orgChart1"/>
-    <dgm:cxn modelId="{CD5AEDB4-E925-4EAE-9211-AD3CB61D18B0}" type="presOf" srcId="{E36853AF-E1A2-4B20-887E-17ADF127C415}" destId="{E86A6FE0-8408-4451-B96F-602A1678FE45}" srcOrd="0" destOrd="0" presId="urn:microsoft.com/office/officeart/2005/8/layout/orgChart1"/>
-    <dgm:cxn modelId="{2EF61D0D-80D4-45FC-8AAE-F455AAA07B62}" type="presOf" srcId="{6F6691E2-18A2-4077-ACDD-99F5907AFFEB}" destId="{CE975700-6998-4275-8E04-254DA5F3B3EE}" srcOrd="0" destOrd="0" presId="urn:microsoft.com/office/officeart/2005/8/layout/orgChart1"/>
-    <dgm:cxn modelId="{FBED8834-3910-4CBD-BA7C-41AE9F7463A1}" type="presOf" srcId="{617D1EA5-A9C5-4B3F-B2D1-4E646AC9B1D5}" destId="{5BA6F93A-F273-4AC1-9AF5-81F5BDC818E4}" srcOrd="1" destOrd="0" presId="urn:microsoft.com/office/officeart/2005/8/layout/orgChart1"/>
-    <dgm:cxn modelId="{175BEBCF-9DAA-4942-9803-2BDCEE4897A7}" type="presOf" srcId="{A1416242-179C-4B18-AF02-E940DA18FDBE}" destId="{81D6CDBF-3C8F-41B6-8E4C-8CCC69C9A9D0}" srcOrd="0" destOrd="0" presId="urn:microsoft.com/office/officeart/2005/8/layout/orgChart1"/>
-    <dgm:cxn modelId="{F363055F-308C-4FFC-ACDA-9A407122BE52}" type="presOf" srcId="{7C22FE43-5B1F-449F-8968-BB7F29646C7F}" destId="{2B1A53CE-DE7D-4D8F-A1AA-02097F5D17A6}" srcOrd="0" destOrd="0" presId="urn:microsoft.com/office/officeart/2005/8/layout/orgChart1"/>
-    <dgm:cxn modelId="{AB8962B6-0D4A-4210-95ED-EC60492A052A}" type="presOf" srcId="{0815665C-910D-440F-979D-5B7F8ACB1672}" destId="{9A9778D7-95A1-4288-9F95-4EEF382EFB6C}" srcOrd="0" destOrd="0" presId="urn:microsoft.com/office/officeart/2005/8/layout/orgChart1"/>
     <dgm:cxn modelId="{1C227E5E-FDD3-4CDE-9A0D-9C48D864F6AD}" type="presParOf" srcId="{F2BDD2E7-05B5-4108-83AA-C6C7C41A7A7D}" destId="{8B2A52DB-4CF2-462C-B5E6-1560387890A9}" srcOrd="0" destOrd="0" presId="urn:microsoft.com/office/officeart/2005/8/layout/orgChart1"/>
     <dgm:cxn modelId="{2A0EAE39-3E2F-405B-BEB0-60C63F17737B}" type="presParOf" srcId="{8B2A52DB-4CF2-462C-B5E6-1560387890A9}" destId="{D6BAAD8B-BB2A-48AB-9A3D-C52C3DDC822F}" srcOrd="0" destOrd="0" presId="urn:microsoft.com/office/officeart/2005/8/layout/orgChart1"/>
     <dgm:cxn modelId="{D2CB8490-69F5-402C-AF7B-58D56F383664}" type="presParOf" srcId="{D6BAAD8B-BB2A-48AB-9A3D-C52C3DDC822F}" destId="{1A69F06A-8A04-400A-8B90-DBD5C4C8E992}" srcOrd="0" destOrd="0" presId="urn:microsoft.com/office/officeart/2005/8/layout/orgChart1"/>
@@ -37562,7 +37393,7 @@
 </file>
 
 <file path=customXml/itemProps1.xml><?xml version="1.0" encoding="utf-8"?>
-<ds:datastoreItem xmlns:ds="http://schemas.openxmlformats.org/officeDocument/2006/customXml" ds:itemID="{C3A3A96C-0964-407B-B703-9021D8C2C3FC}">
+<ds:datastoreItem xmlns:ds="http://schemas.openxmlformats.org/officeDocument/2006/customXml" ds:itemID="{A561F1E3-7A24-4DF8-BC56-D748D8C125D7}">
   <ds:schemaRefs>
     <ds:schemaRef ds:uri="http://schemas.openxmlformats.org/officeDocument/2006/bibliography"/>
   </ds:schemaRefs>

--- a/doc/requirement/QuanLyTaiChinhSV_ver3_detail.docx
+++ b/doc/requirement/QuanLyTaiChinhSV_ver3_detail.docx
@@ -1,9 +1,9 @@
 
 <file path=word/document.xml><?xml version="1.0" encoding="utf-8"?>
-<w:document xmlns:wpc="http://schemas.microsoft.com/office/word/2010/wordprocessingCanvas" xmlns:cx="http://schemas.microsoft.com/office/drawing/2014/chartex" xmlns:mc="http://schemas.openxmlformats.org/markup-compatibility/2006" xmlns:o="urn:schemas-microsoft-com:office:office" xmlns:r="http://schemas.openxmlformats.org/officeDocument/2006/relationships" xmlns:m="http://schemas.openxmlformats.org/officeDocument/2006/math" xmlns:v="urn:schemas-microsoft-com:vml" xmlns:wp14="http://schemas.microsoft.com/office/word/2010/wordprocessingDrawing" xmlns:wp="http://schemas.openxmlformats.org/drawingml/2006/wordprocessingDrawing" xmlns:w10="urn:schemas-microsoft-com:office:word" xmlns:w="http://schemas.openxmlformats.org/wordprocessingml/2006/main" xmlns:w14="http://schemas.microsoft.com/office/word/2010/wordml" xmlns:w15="http://schemas.microsoft.com/office/word/2012/wordml" xmlns:w16se="http://schemas.microsoft.com/office/word/2015/wordml/symex" xmlns:wpg="http://schemas.microsoft.com/office/word/2010/wordprocessingGroup" xmlns:wpi="http://schemas.microsoft.com/office/word/2010/wordprocessingInk" xmlns:wne="http://schemas.microsoft.com/office/word/2006/wordml" xmlns:wps="http://schemas.microsoft.com/office/word/2010/wordprocessingShape" mc:Ignorable="w14 w15 w16se wp14">
+<w:document xmlns:wpc="http://schemas.microsoft.com/office/word/2010/wordprocessingCanvas" xmlns:mc="http://schemas.openxmlformats.org/markup-compatibility/2006" xmlns:o="urn:schemas-microsoft-com:office:office" xmlns:r="http://schemas.openxmlformats.org/officeDocument/2006/relationships" xmlns:m="http://schemas.openxmlformats.org/officeDocument/2006/math" xmlns:v="urn:schemas-microsoft-com:vml" xmlns:wp14="http://schemas.microsoft.com/office/word/2010/wordprocessingDrawing" xmlns:wp="http://schemas.openxmlformats.org/drawingml/2006/wordprocessingDrawing" xmlns:w10="urn:schemas-microsoft-com:office:word" xmlns:w="http://schemas.openxmlformats.org/wordprocessingml/2006/main" xmlns:w14="http://schemas.microsoft.com/office/word/2010/wordml" xmlns:w15="http://schemas.microsoft.com/office/word/2012/wordml" xmlns:wpg="http://schemas.microsoft.com/office/word/2010/wordprocessingGroup" xmlns:wpi="http://schemas.microsoft.com/office/word/2010/wordprocessingInk" xmlns:wne="http://schemas.microsoft.com/office/word/2006/wordml" xmlns:wps="http://schemas.microsoft.com/office/word/2010/wordprocessingShape" mc:Ignorable="w14 w15 wp14">
   <w:body>
-    <w:bookmarkStart w:id="0" w:name="_Toc169424238" w:displacedByCustomXml="next"/>
-    <w:bookmarkStart w:id="1" w:name="_Toc398987979" w:displacedByCustomXml="next"/>
+    <w:bookmarkStart w:id="0" w:name="_Toc398987979" w:displacedByCustomXml="next"/>
+    <w:bookmarkStart w:id="1" w:name="_Toc169424238" w:displacedByCustomXml="next"/>
     <w:bookmarkStart w:id="2" w:name="_Toc169424237" w:displacedByCustomXml="next"/>
     <w:sdt>
       <w:sdtPr>
@@ -214,7 +214,7 @@
                   </wp:anchor>
                 </w:drawing>
               </mc:Choice>
-              <mc:Fallback>
+              <mc:Fallback xmlns:w16se="http://schemas.microsoft.com/office/word/2015/wordml/symex" xmlns:cx="http://schemas.microsoft.com/office/drawing/2014/chartex">
                 <w:pict>
                   <v:rect w14:anchorId="507F9132" id="Rectangle 1" o:spid="_x0000_s1026" style="position:absolute;left:0;text-align:left;margin-left:-16pt;margin-top:-9.9pt;width:452.25pt;height:71.25pt;z-index:251656192;visibility:visible;mso-wrap-style:square;mso-wrap-distance-left:9pt;mso-wrap-distance-top:0;mso-wrap-distance-right:9pt;mso-wrap-distance-bottom:0;mso-position-horizontal:absolute;mso-position-horizontal-relative:text;mso-position-vertical:absolute;mso-position-vertical-relative:text;v-text-anchor:middle" o:gfxdata="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" fillcolor="white [3201]" stroked="f" strokeweight="2pt">
                     <v:textbox>
@@ -7183,9 +7183,9 @@
         </w:rPr>
         <w:drawing>
           <wp:inline distT="0" distB="0" distL="0" distR="0">
-            <wp:extent cx="5580380" cy="5588120"/>
+            <wp:extent cx="5580380" cy="6995641"/>
             <wp:effectExtent l="0" t="0" r="1270" b="0"/>
-            <wp:docPr id="17" name="Picture 17"/>
+            <wp:docPr id="8" name="Picture 8"/>
             <wp:cNvGraphicFramePr>
               <a:graphicFrameLocks xmlns:a="http://schemas.openxmlformats.org/drawingml/2006/main" noChangeAspect="1"/>
             </wp:cNvGraphicFramePr>
@@ -7193,7 +7193,7 @@
               <a:graphicData uri="http://schemas.openxmlformats.org/drawingml/2006/picture">
                 <pic:pic xmlns:pic="http://schemas.openxmlformats.org/drawingml/2006/picture">
                   <pic:nvPicPr>
-                    <pic:cNvPr id="0" name="Picture 2"/>
+                    <pic:cNvPr id="0" name="Picture 3"/>
                     <pic:cNvPicPr>
                       <a:picLocks noChangeAspect="1" noChangeArrowheads="1"/>
                     </pic:cNvPicPr>
@@ -7214,7 +7214,7 @@
                   <pic:spPr bwMode="auto">
                     <a:xfrm>
                       <a:off x="0" y="0"/>
-                      <a:ext cx="5580380" cy="5588120"/>
+                      <a:ext cx="5580380" cy="6995641"/>
                     </a:xfrm>
                     <a:prstGeom prst="rect">
                       <a:avLst/>
@@ -7349,6 +7349,7 @@
                 <w:b/>
                 <w:szCs w:val="26"/>
               </w:rPr>
+              <w:lastRenderedPageBreak/>
               <w:t>Mục đích</w:t>
             </w:r>
           </w:p>
@@ -7523,7 +7524,6 @@
                 <w:b/>
                 <w:szCs w:val="26"/>
               </w:rPr>
-              <w:lastRenderedPageBreak/>
               <w:t>Điều kiện trước</w:t>
             </w:r>
           </w:p>
@@ -8192,9 +8192,9 @@
         </w:rPr>
         <w:drawing>
           <wp:inline distT="0" distB="0" distL="0" distR="0">
-            <wp:extent cx="5580380" cy="7491172"/>
+            <wp:extent cx="5580380" cy="7816875"/>
             <wp:effectExtent l="0" t="0" r="1270" b="0"/>
-            <wp:docPr id="18" name="Picture 18"/>
+            <wp:docPr id="9" name="Picture 9"/>
             <wp:cNvGraphicFramePr>
               <a:graphicFrameLocks xmlns:a="http://schemas.openxmlformats.org/drawingml/2006/main" noChangeAspect="1"/>
             </wp:cNvGraphicFramePr>
@@ -8202,7 +8202,7 @@
               <a:graphicData uri="http://schemas.openxmlformats.org/drawingml/2006/picture">
                 <pic:pic xmlns:pic="http://schemas.openxmlformats.org/drawingml/2006/picture">
                   <pic:nvPicPr>
-                    <pic:cNvPr id="0" name="Picture 3"/>
+                    <pic:cNvPr id="0" name="Picture 4"/>
                     <pic:cNvPicPr>
                       <a:picLocks noChangeAspect="1" noChangeArrowheads="1"/>
                     </pic:cNvPicPr>
@@ -8223,7 +8223,7 @@
                   <pic:spPr bwMode="auto">
                     <a:xfrm>
                       <a:off x="0" y="0"/>
-                      <a:ext cx="5580380" cy="7491172"/>
+                      <a:ext cx="5580380" cy="7816875"/>
                     </a:xfrm>
                     <a:prstGeom prst="rect">
                       <a:avLst/>
@@ -8246,7 +8246,6 @@
         <w:pStyle w:val="Heading3"/>
       </w:pPr>
       <w:r>
-        <w:lastRenderedPageBreak/>
         <w:t>Use case UC03.2.b_GhiNhanThuNhap</w:t>
       </w:r>
       <w:r>
@@ -8564,13 +8563,7 @@
               <w:rPr>
                 <w:szCs w:val="26"/>
               </w:rPr>
-              <w:t xml:space="preserve">ng nhập thành công vào hệ thống và </w:t>
-            </w:r>
-            <w:r>
-              <w:rPr>
-                <w:szCs w:val="26"/>
-              </w:rPr>
-              <w:t>Chọn chức năng ghi nhận thu nhập.</w:t>
+              <w:t>ng nhập thành công vào hệ thống và Chọn chức năng ghi nhận thu nhập.</w:t>
             </w:r>
           </w:p>
         </w:tc>
@@ -11621,13 +11614,7 @@
               <w:rPr>
                 <w:szCs w:val="26"/>
               </w:rPr>
-              <w:t xml:space="preserve"> </w:t>
-            </w:r>
-            <w:r>
-              <w:rPr>
-                <w:szCs w:val="26"/>
-              </w:rPr>
-              <w:t>và chọn chức năng xem giao dịch theo ngày</w:t>
+              <w:t xml:space="preserve"> và chọn chức năng xem giao dịch theo ngày</w:t>
             </w:r>
             <w:r>
               <w:rPr>
@@ -12425,13 +12412,7 @@
               <w:rPr>
                 <w:szCs w:val="26"/>
               </w:rPr>
-              <w:t>UC03.5.a_</w:t>
-            </w:r>
-            <w:r>
-              <w:rPr>
-                <w:szCs w:val="26"/>
-              </w:rPr>
-              <w:t>XemGiaoDichTheoThang</w:t>
+              <w:t>UC03.5.a_XemGiaoDichTheoThang</w:t>
             </w:r>
           </w:p>
         </w:tc>
@@ -12548,13 +12529,7 @@
               <w:rPr>
                 <w:szCs w:val="26"/>
               </w:rPr>
-              <w:t xml:space="preserve">Người dùng muốn xem lại các giao </w:t>
-            </w:r>
-            <w:r>
-              <w:rPr>
-                <w:szCs w:val="26"/>
-              </w:rPr>
-              <w:t>dịch đã thực hiện trong tháng</w:t>
+              <w:t>Người dùng muốn xem lại các giao dịch đã thực hiện trong tháng</w:t>
             </w:r>
             <w:r>
               <w:rPr>
@@ -12566,19 +12541,7 @@
               <w:rPr>
                 <w:szCs w:val="26"/>
               </w:rPr>
-              <w:t xml:space="preserve"> muốn xem, hệ thống sẽ hiển thị danh sách các giao dịch đ</w:t>
-            </w:r>
-            <w:r>
-              <w:rPr>
-                <w:szCs w:val="26"/>
-              </w:rPr>
-              <w:t xml:space="preserve">ã được thực hiện trong tháng </w:t>
-            </w:r>
-            <w:r>
-              <w:rPr>
-                <w:szCs w:val="26"/>
-              </w:rPr>
-              <w:t>đó.</w:t>
+              <w:t xml:space="preserve"> muốn xem, hệ thống sẽ hiển thị danh sách các giao dịch đã được thực hiện trong tháng đó.</w:t>
             </w:r>
           </w:p>
         </w:tc>
@@ -12700,13 +12663,7 @@
               <w:rPr>
                 <w:szCs w:val="26"/>
               </w:rPr>
-              <w:t xml:space="preserve">ng nhập thành công vào hệ thống </w:t>
-            </w:r>
-            <w:r>
-              <w:rPr>
-                <w:szCs w:val="26"/>
-              </w:rPr>
-              <w:t>và chọn chức năng xem giao dịch theo ngày.</w:t>
+              <w:t>ng nhập thành công vào hệ thống và chọn chức năng xem giao dịch theo ngày.</w:t>
             </w:r>
           </w:p>
         </w:tc>
@@ -15257,14 +15214,71 @@
         <w:pStyle w:val="Heading4"/>
       </w:pPr>
       <w:r>
+        <w:lastRenderedPageBreak/>
         <w:t>Sequence diagram</w:t>
       </w:r>
     </w:p>
     <w:p>
+      <w:r>
+        <w:rPr>
+          <w:noProof/>
+        </w:rPr>
+        <w:drawing>
+          <wp:inline distT="0" distB="0" distL="0" distR="0">
+            <wp:extent cx="5580380" cy="8030739"/>
+            <wp:effectExtent l="0" t="0" r="1270" b="8890"/>
+            <wp:docPr id="11" name="Picture 11"/>
+            <wp:cNvGraphicFramePr>
+              <a:graphicFrameLocks xmlns:a="http://schemas.openxmlformats.org/drawingml/2006/main" noChangeAspect="1"/>
+            </wp:cNvGraphicFramePr>
+            <a:graphic xmlns:a="http://schemas.openxmlformats.org/drawingml/2006/main">
+              <a:graphicData uri="http://schemas.openxmlformats.org/drawingml/2006/picture">
+                <pic:pic xmlns:pic="http://schemas.openxmlformats.org/drawingml/2006/picture">
+                  <pic:nvPicPr>
+                    <pic:cNvPr id="0" name="Picture 5"/>
+                    <pic:cNvPicPr>
+                      <a:picLocks noChangeAspect="1" noChangeArrowheads="1"/>
+                    </pic:cNvPicPr>
+                  </pic:nvPicPr>
+                  <pic:blipFill>
+                    <a:blip r:embed="rId32">
+                      <a:extLst>
+                        <a:ext uri="{28A0092B-C50C-407E-A947-70E740481C1C}">
+                          <a14:useLocalDpi xmlns:a14="http://schemas.microsoft.com/office/drawing/2010/main" val="0"/>
+                        </a:ext>
+                      </a:extLst>
+                    </a:blip>
+                    <a:srcRect/>
+                    <a:stretch>
+                      <a:fillRect/>
+                    </a:stretch>
+                  </pic:blipFill>
+                  <pic:spPr bwMode="auto">
+                    <a:xfrm>
+                      <a:off x="0" y="0"/>
+                      <a:ext cx="5580380" cy="8030739"/>
+                    </a:xfrm>
+                    <a:prstGeom prst="rect">
+                      <a:avLst/>
+                    </a:prstGeom>
+                    <a:noFill/>
+                    <a:ln>
+                      <a:noFill/>
+                    </a:ln>
+                  </pic:spPr>
+                </pic:pic>
+              </a:graphicData>
+            </a:graphic>
+          </wp:inline>
+        </w:drawing>
+      </w:r>
+    </w:p>
+    <w:p>
       <w:pPr>
         <w:pStyle w:val="Heading3"/>
       </w:pPr>
       <w:r>
+        <w:lastRenderedPageBreak/>
         <w:t>Use case UC03.7.b_LapThuChiTheoThang</w:t>
       </w:r>
     </w:p>
@@ -15494,7 +15508,6 @@
                 <w:b/>
                 <w:szCs w:val="26"/>
               </w:rPr>
-              <w:lastRenderedPageBreak/>
               <w:t>Tác nhân</w:t>
             </w:r>
           </w:p>
@@ -16183,7 +16196,7 @@
                     </pic:cNvPicPr>
                   </pic:nvPicPr>
                   <pic:blipFill>
-                    <a:blip r:embed="rId32">
+                    <a:blip r:embed="rId33">
                       <a:extLst>
                         <a:ext uri="{28A0092B-C50C-407E-A947-70E740481C1C}">
                           <a14:useLocalDpi xmlns:a14="http://schemas.microsoft.com/office/drawing/2010/main" val="0"/>
@@ -17232,7 +17245,7 @@
                     </pic:cNvPicPr>
                   </pic:nvPicPr>
                   <pic:blipFill>
-                    <a:blip r:embed="rId33">
+                    <a:blip r:embed="rId34">
                       <a:extLst>
                         <a:ext uri="{28A0092B-C50C-407E-A947-70E740481C1C}">
                           <a14:useLocalDpi xmlns:a14="http://schemas.microsoft.com/office/drawing/2010/main" val="0"/>
@@ -17627,13 +17640,7 @@
               <w:rPr>
                 <w:szCs w:val="26"/>
               </w:rPr>
-              <w:t>c</w:t>
-            </w:r>
-            <w:r>
-              <w:rPr>
-                <w:szCs w:val="26"/>
-              </w:rPr>
-              <w:t>họn chức năng thêm kế hoạch tiết kiệm.</w:t>
+              <w:t>chọn chức năng thêm kế hoạch tiết kiệm.</w:t>
             </w:r>
           </w:p>
         </w:tc>
@@ -18222,7 +18229,7 @@
                     </pic:cNvPicPr>
                   </pic:nvPicPr>
                   <pic:blipFill>
-                    <a:blip r:embed="rId34">
+                    <a:blip r:embed="rId35">
                       <a:extLst>
                         <a:ext uri="{28A0092B-C50C-407E-A947-70E740481C1C}">
                           <a14:useLocalDpi xmlns:a14="http://schemas.microsoft.com/office/drawing/2010/main" val="0"/>
@@ -18269,8 +18276,66 @@
         <w:pStyle w:val="Heading4"/>
       </w:pPr>
       <w:r>
+        <w:lastRenderedPageBreak/>
         <w:t>Sequence diagram</w:t>
       </w:r>
+    </w:p>
+    <w:p>
+      <w:r>
+        <w:rPr>
+          <w:noProof/>
+        </w:rPr>
+        <w:drawing>
+          <wp:inline distT="0" distB="0" distL="0" distR="0">
+            <wp:extent cx="5580380" cy="5738564"/>
+            <wp:effectExtent l="0" t="0" r="1270" b="0"/>
+            <wp:docPr id="12" name="Picture 12"/>
+            <wp:cNvGraphicFramePr>
+              <a:graphicFrameLocks xmlns:a="http://schemas.openxmlformats.org/drawingml/2006/main" noChangeAspect="1"/>
+            </wp:cNvGraphicFramePr>
+            <a:graphic xmlns:a="http://schemas.openxmlformats.org/drawingml/2006/main">
+              <a:graphicData uri="http://schemas.openxmlformats.org/drawingml/2006/picture">
+                <pic:pic xmlns:pic="http://schemas.openxmlformats.org/drawingml/2006/picture">
+                  <pic:nvPicPr>
+                    <pic:cNvPr id="0" name="Picture 6"/>
+                    <pic:cNvPicPr>
+                      <a:picLocks noChangeAspect="1" noChangeArrowheads="1"/>
+                    </pic:cNvPicPr>
+                  </pic:nvPicPr>
+                  <pic:blipFill>
+                    <a:blip r:embed="rId36">
+                      <a:extLst>
+                        <a:ext uri="{28A0092B-C50C-407E-A947-70E740481C1C}">
+                          <a14:useLocalDpi xmlns:a14="http://schemas.microsoft.com/office/drawing/2010/main" val="0"/>
+                        </a:ext>
+                      </a:extLst>
+                    </a:blip>
+                    <a:srcRect/>
+                    <a:stretch>
+                      <a:fillRect/>
+                    </a:stretch>
+                  </pic:blipFill>
+                  <pic:spPr bwMode="auto">
+                    <a:xfrm>
+                      <a:off x="0" y="0"/>
+                      <a:ext cx="5580380" cy="5738564"/>
+                    </a:xfrm>
+                    <a:prstGeom prst="rect">
+                      <a:avLst/>
+                    </a:prstGeom>
+                    <a:noFill/>
+                    <a:ln>
+                      <a:noFill/>
+                    </a:ln>
+                  </pic:spPr>
+                </pic:pic>
+              </a:graphicData>
+            </a:graphic>
+          </wp:inline>
+        </w:drawing>
+      </w:r>
+      <w:bookmarkStart w:id="17" w:name="_GoBack"/>
+      <w:bookmarkEnd w:id="17"/>
     </w:p>
     <w:p/>
     <w:p>
@@ -18470,7 +18535,14 @@
               <w:rPr>
                 <w:szCs w:val="26"/>
               </w:rPr>
-              <w:t>Người dùng muốn tạo kế hoạch tiết kiệm cho sự kiện mới sắp xảy ra. Người dùng chọn thêm kế hoạch tiết kiệm. Hệ thống tính toán và hiển thị số tiền mà người dùng cần phải tiết kiệm theo mỗi tháng cho sự kiện sắp tới mà người dùng đã lên kế hoạch.</w:t>
+              <w:t xml:space="preserve">Người dùng muốn tạo kế hoạch tiết kiệm cho sự kiện mới sắp xảy ra. Người dùng chọn thêm kế hoạch tiết kiệm. Hệ thống tính toán và hiển </w:t>
+            </w:r>
+            <w:r>
+              <w:rPr>
+                <w:szCs w:val="26"/>
+              </w:rPr>
+              <w:lastRenderedPageBreak/>
+              <w:t>thị số tiền mà người dùng cần phải tiết kiệm theo mỗi tháng cho sự kiện sắp tới mà người dùng đã lên kế hoạch.</w:t>
             </w:r>
           </w:p>
         </w:tc>
@@ -18501,6 +18573,7 @@
                 <w:b/>
                 <w:szCs w:val="26"/>
               </w:rPr>
+              <w:lastRenderedPageBreak/>
               <w:t>Tác nhân</w:t>
             </w:r>
           </w:p>
@@ -18559,7 +18632,6 @@
                 <w:b/>
                 <w:szCs w:val="26"/>
               </w:rPr>
-              <w:lastRenderedPageBreak/>
               <w:t>Điều kiện trước</w:t>
             </w:r>
           </w:p>
@@ -19212,7 +19284,7 @@
                     </pic:cNvPicPr>
                   </pic:nvPicPr>
                   <pic:blipFill>
-                    <a:blip r:embed="rId35">
+                    <a:blip r:embed="rId37">
                       <a:extLst>
                         <a:ext uri="{28A0092B-C50C-407E-A947-70E740481C1C}">
                           <a14:useLocalDpi xmlns:a14="http://schemas.microsoft.com/office/drawing/2010/main" val="0"/>
@@ -19643,13 +19715,7 @@
               <w:rPr>
                 <w:szCs w:val="26"/>
               </w:rPr>
-              <w:t>hành công vào hệ thống và c</w:t>
-            </w:r>
-            <w:r>
-              <w:rPr>
-                <w:szCs w:val="26"/>
-              </w:rPr>
-              <w:t xml:space="preserve">họn </w:t>
+              <w:t xml:space="preserve">hành công vào hệ thống và chọn </w:t>
             </w:r>
             <w:r>
               <w:rPr>
@@ -20418,7 +20484,7 @@
                     </pic:cNvPicPr>
                   </pic:nvPicPr>
                   <pic:blipFill>
-                    <a:blip r:embed="rId36">
+                    <a:blip r:embed="rId38">
                       <a:extLst>
                         <a:ext uri="{28A0092B-C50C-407E-A947-70E740481C1C}">
                           <a14:useLocalDpi xmlns:a14="http://schemas.microsoft.com/office/drawing/2010/main" val="0"/>
@@ -21367,7 +21433,7 @@
                     </pic:cNvPicPr>
                   </pic:nvPicPr>
                   <pic:blipFill>
-                    <a:blip r:embed="rId37">
+                    <a:blip r:embed="rId39">
                       <a:extLst>
                         <a:ext uri="{28A0092B-C50C-407E-A947-70E740481C1C}">
                           <a14:useLocalDpi xmlns:a14="http://schemas.microsoft.com/office/drawing/2010/main" val="0"/>
@@ -21522,8 +21588,6 @@
               </w:rPr>
               <w:t>.1_BaoCaoChiTieu</w:t>
             </w:r>
-            <w:bookmarkStart w:id="17" w:name="_GoBack"/>
-            <w:bookmarkEnd w:id="17"/>
           </w:p>
         </w:tc>
       </w:tr>
@@ -23137,7 +23201,7 @@
                     </pic:cNvPicPr>
                   </pic:nvPicPr>
                   <pic:blipFill>
-                    <a:blip r:embed="rId38">
+                    <a:blip r:embed="rId40">
                       <a:extLst>
                         <a:ext uri="{28A0092B-C50C-407E-A947-70E740481C1C}">
                           <a14:useLocalDpi xmlns:a14="http://schemas.microsoft.com/office/drawing/2010/main" val="0"/>
@@ -23516,7 +23580,7 @@
       <w:r>
         <w:t xml:space="preserve">Website: </w:t>
       </w:r>
-      <w:hyperlink r:id="rId39" w:history="1">
+      <w:hyperlink r:id="rId41" w:history="1">
         <w:r>
           <w:rPr>
             <w:rStyle w:val="Hyperlink"/>
@@ -23566,7 +23630,7 @@
     </w:p>
     <w:p/>
     <w:sectPr>
-      <w:headerReference w:type="even" r:id="rId40"/>
+      <w:headerReference w:type="even" r:id="rId42"/>
       <w:pgSz w:w="11907" w:h="16840" w:code="9"/>
       <w:pgMar w:top="1701" w:right="1134" w:bottom="1701" w:left="1985" w:header="709" w:footer="709" w:gutter="0"/>
       <w:cols w:space="708"/>
@@ -23577,7 +23641,7 @@
 </file>
 
 <file path=word/endnotes.xml><?xml version="1.0" encoding="utf-8"?>
-<w:endnotes xmlns:wpc="http://schemas.microsoft.com/office/word/2010/wordprocessingCanvas" xmlns:cx="http://schemas.microsoft.com/office/drawing/2014/chartex" xmlns:mc="http://schemas.openxmlformats.org/markup-compatibility/2006" xmlns:o="urn:schemas-microsoft-com:office:office" xmlns:r="http://schemas.openxmlformats.org/officeDocument/2006/relationships" xmlns:m="http://schemas.openxmlformats.org/officeDocument/2006/math" xmlns:v="urn:schemas-microsoft-com:vml" xmlns:wp14="http://schemas.microsoft.com/office/word/2010/wordprocessingDrawing" xmlns:wp="http://schemas.openxmlformats.org/drawingml/2006/wordprocessingDrawing" xmlns:w10="urn:schemas-microsoft-com:office:word" xmlns:w="http://schemas.openxmlformats.org/wordprocessingml/2006/main" xmlns:w14="http://schemas.microsoft.com/office/word/2010/wordml" xmlns:w15="http://schemas.microsoft.com/office/word/2012/wordml" xmlns:w16se="http://schemas.microsoft.com/office/word/2015/wordml/symex" xmlns:wpg="http://schemas.microsoft.com/office/word/2010/wordprocessingGroup" xmlns:wpi="http://schemas.microsoft.com/office/word/2010/wordprocessingInk" xmlns:wne="http://schemas.microsoft.com/office/word/2006/wordml" xmlns:wps="http://schemas.microsoft.com/office/word/2010/wordprocessingShape" mc:Ignorable="w14 w15 w16se wp14">
+<w:endnotes xmlns:wpc="http://schemas.microsoft.com/office/word/2010/wordprocessingCanvas" xmlns:mc="http://schemas.openxmlformats.org/markup-compatibility/2006" xmlns:o="urn:schemas-microsoft-com:office:office" xmlns:r="http://schemas.openxmlformats.org/officeDocument/2006/relationships" xmlns:m="http://schemas.openxmlformats.org/officeDocument/2006/math" xmlns:v="urn:schemas-microsoft-com:vml" xmlns:wp14="http://schemas.microsoft.com/office/word/2010/wordprocessingDrawing" xmlns:wp="http://schemas.openxmlformats.org/drawingml/2006/wordprocessingDrawing" xmlns:w10="urn:schemas-microsoft-com:office:word" xmlns:w="http://schemas.openxmlformats.org/wordprocessingml/2006/main" xmlns:w14="http://schemas.microsoft.com/office/word/2010/wordml" xmlns:w15="http://schemas.microsoft.com/office/word/2012/wordml" xmlns:wpg="http://schemas.microsoft.com/office/word/2010/wordprocessingGroup" xmlns:wpi="http://schemas.microsoft.com/office/word/2010/wordprocessingInk" xmlns:wne="http://schemas.microsoft.com/office/word/2006/wordml" xmlns:wps="http://schemas.microsoft.com/office/word/2010/wordprocessingShape" mc:Ignorable="w14 w15 wp14">
   <w:endnote w:type="separator" w:id="-1">
     <w:p>
       <w:r>
@@ -23598,7 +23662,7 @@
 </file>
 
 <file path=word/footer1.xml><?xml version="1.0" encoding="utf-8"?>
-<w:ftr xmlns:wpc="http://schemas.microsoft.com/office/word/2010/wordprocessingCanvas" xmlns:cx="http://schemas.microsoft.com/office/drawing/2014/chartex" xmlns:mc="http://schemas.openxmlformats.org/markup-compatibility/2006" xmlns:o="urn:schemas-microsoft-com:office:office" xmlns:r="http://schemas.openxmlformats.org/officeDocument/2006/relationships" xmlns:m="http://schemas.openxmlformats.org/officeDocument/2006/math" xmlns:v="urn:schemas-microsoft-com:vml" xmlns:wp14="http://schemas.microsoft.com/office/word/2010/wordprocessingDrawing" xmlns:wp="http://schemas.openxmlformats.org/drawingml/2006/wordprocessingDrawing" xmlns:w10="urn:schemas-microsoft-com:office:word" xmlns:w="http://schemas.openxmlformats.org/wordprocessingml/2006/main" xmlns:w14="http://schemas.microsoft.com/office/word/2010/wordml" xmlns:w15="http://schemas.microsoft.com/office/word/2012/wordml" xmlns:w16se="http://schemas.microsoft.com/office/word/2015/wordml/symex" xmlns:wpg="http://schemas.microsoft.com/office/word/2010/wordprocessingGroup" xmlns:wpi="http://schemas.microsoft.com/office/word/2010/wordprocessingInk" xmlns:wne="http://schemas.microsoft.com/office/word/2006/wordml" xmlns:wps="http://schemas.microsoft.com/office/word/2010/wordprocessingShape" mc:Ignorable="w14 w15 w16se wp14">
+<w:ftr xmlns:wpc="http://schemas.microsoft.com/office/word/2010/wordprocessingCanvas" xmlns:mc="http://schemas.openxmlformats.org/markup-compatibility/2006" xmlns:o="urn:schemas-microsoft-com:office:office" xmlns:r="http://schemas.openxmlformats.org/officeDocument/2006/relationships" xmlns:m="http://schemas.openxmlformats.org/officeDocument/2006/math" xmlns:v="urn:schemas-microsoft-com:vml" xmlns:wp14="http://schemas.microsoft.com/office/word/2010/wordprocessingDrawing" xmlns:wp="http://schemas.openxmlformats.org/drawingml/2006/wordprocessingDrawing" xmlns:w10="urn:schemas-microsoft-com:office:word" xmlns:w="http://schemas.openxmlformats.org/wordprocessingml/2006/main" xmlns:w14="http://schemas.microsoft.com/office/word/2010/wordml" xmlns:w15="http://schemas.microsoft.com/office/word/2012/wordml" xmlns:wpg="http://schemas.microsoft.com/office/word/2010/wordprocessingGroup" xmlns:wpi="http://schemas.microsoft.com/office/word/2010/wordprocessingInk" xmlns:wne="http://schemas.microsoft.com/office/word/2006/wordml" xmlns:wps="http://schemas.microsoft.com/office/word/2010/wordprocessingShape" mc:Ignorable="w14 w15 wp14">
   <w:p>
     <w:pPr>
       <w:pStyle w:val="Footer"/>
@@ -23649,7 +23713,7 @@
 </file>
 
 <file path=word/footer2.xml><?xml version="1.0" encoding="utf-8"?>
-<w:ftr xmlns:wpc="http://schemas.microsoft.com/office/word/2010/wordprocessingCanvas" xmlns:cx="http://schemas.microsoft.com/office/drawing/2014/chartex" xmlns:mc="http://schemas.openxmlformats.org/markup-compatibility/2006" xmlns:o="urn:schemas-microsoft-com:office:office" xmlns:r="http://schemas.openxmlformats.org/officeDocument/2006/relationships" xmlns:m="http://schemas.openxmlformats.org/officeDocument/2006/math" xmlns:v="urn:schemas-microsoft-com:vml" xmlns:wp14="http://schemas.microsoft.com/office/word/2010/wordprocessingDrawing" xmlns:wp="http://schemas.openxmlformats.org/drawingml/2006/wordprocessingDrawing" xmlns:w10="urn:schemas-microsoft-com:office:word" xmlns:w="http://schemas.openxmlformats.org/wordprocessingml/2006/main" xmlns:w14="http://schemas.microsoft.com/office/word/2010/wordml" xmlns:w15="http://schemas.microsoft.com/office/word/2012/wordml" xmlns:w16se="http://schemas.microsoft.com/office/word/2015/wordml/symex" xmlns:wpg="http://schemas.microsoft.com/office/word/2010/wordprocessingGroup" xmlns:wpi="http://schemas.microsoft.com/office/word/2010/wordprocessingInk" xmlns:wne="http://schemas.microsoft.com/office/word/2006/wordml" xmlns:wps="http://schemas.microsoft.com/office/word/2010/wordprocessingShape" mc:Ignorable="w14 w15 w16se wp14">
+<w:ftr xmlns:wpc="http://schemas.microsoft.com/office/word/2010/wordprocessingCanvas" xmlns:mc="http://schemas.openxmlformats.org/markup-compatibility/2006" xmlns:o="urn:schemas-microsoft-com:office:office" xmlns:r="http://schemas.openxmlformats.org/officeDocument/2006/relationships" xmlns:m="http://schemas.openxmlformats.org/officeDocument/2006/math" xmlns:v="urn:schemas-microsoft-com:vml" xmlns:wp14="http://schemas.microsoft.com/office/word/2010/wordprocessingDrawing" xmlns:wp="http://schemas.openxmlformats.org/drawingml/2006/wordprocessingDrawing" xmlns:w10="urn:schemas-microsoft-com:office:word" xmlns:w="http://schemas.openxmlformats.org/wordprocessingml/2006/main" xmlns:w14="http://schemas.microsoft.com/office/word/2010/wordml" xmlns:w15="http://schemas.microsoft.com/office/word/2012/wordml" xmlns:wpg="http://schemas.microsoft.com/office/word/2010/wordprocessingGroup" xmlns:wpi="http://schemas.microsoft.com/office/word/2010/wordprocessingInk" xmlns:wne="http://schemas.microsoft.com/office/word/2006/wordml" xmlns:wps="http://schemas.microsoft.com/office/word/2010/wordprocessingShape" mc:Ignorable="w14 w15 wp14">
   <w:tbl>
     <w:tblPr>
       <w:tblW w:w="0" w:type="auto"/>
@@ -23743,7 +23807,7 @@
               <w:noProof/>
               <w:sz w:val="24"/>
             </w:rPr>
-            <w:t>47</w:t>
+            <w:t>52</w:t>
           </w:r>
           <w:r>
             <w:rPr>
@@ -23795,7 +23859,7 @@
 </file>
 
 <file path=word/footnotes.xml><?xml version="1.0" encoding="utf-8"?>
-<w:footnotes xmlns:wpc="http://schemas.microsoft.com/office/word/2010/wordprocessingCanvas" xmlns:cx="http://schemas.microsoft.com/office/drawing/2014/chartex" xmlns:mc="http://schemas.openxmlformats.org/markup-compatibility/2006" xmlns:o="urn:schemas-microsoft-com:office:office" xmlns:r="http://schemas.openxmlformats.org/officeDocument/2006/relationships" xmlns:m="http://schemas.openxmlformats.org/officeDocument/2006/math" xmlns:v="urn:schemas-microsoft-com:vml" xmlns:wp14="http://schemas.microsoft.com/office/word/2010/wordprocessingDrawing" xmlns:wp="http://schemas.openxmlformats.org/drawingml/2006/wordprocessingDrawing" xmlns:w10="urn:schemas-microsoft-com:office:word" xmlns:w="http://schemas.openxmlformats.org/wordprocessingml/2006/main" xmlns:w14="http://schemas.microsoft.com/office/word/2010/wordml" xmlns:w15="http://schemas.microsoft.com/office/word/2012/wordml" xmlns:w16se="http://schemas.microsoft.com/office/word/2015/wordml/symex" xmlns:wpg="http://schemas.microsoft.com/office/word/2010/wordprocessingGroup" xmlns:wpi="http://schemas.microsoft.com/office/word/2010/wordprocessingInk" xmlns:wne="http://schemas.microsoft.com/office/word/2006/wordml" xmlns:wps="http://schemas.microsoft.com/office/word/2010/wordprocessingShape" mc:Ignorable="w14 w15 w16se wp14">
+<w:footnotes xmlns:wpc="http://schemas.microsoft.com/office/word/2010/wordprocessingCanvas" xmlns:mc="http://schemas.openxmlformats.org/markup-compatibility/2006" xmlns:o="urn:schemas-microsoft-com:office:office" xmlns:r="http://schemas.openxmlformats.org/officeDocument/2006/relationships" xmlns:m="http://schemas.openxmlformats.org/officeDocument/2006/math" xmlns:v="urn:schemas-microsoft-com:vml" xmlns:wp14="http://schemas.microsoft.com/office/word/2010/wordprocessingDrawing" xmlns:wp="http://schemas.openxmlformats.org/drawingml/2006/wordprocessingDrawing" xmlns:w10="urn:schemas-microsoft-com:office:word" xmlns:w="http://schemas.openxmlformats.org/wordprocessingml/2006/main" xmlns:w14="http://schemas.microsoft.com/office/word/2010/wordml" xmlns:w15="http://schemas.microsoft.com/office/word/2012/wordml" xmlns:wpg="http://schemas.microsoft.com/office/word/2010/wordprocessingGroup" xmlns:wpi="http://schemas.microsoft.com/office/word/2010/wordprocessingInk" xmlns:wne="http://schemas.microsoft.com/office/word/2006/wordml" xmlns:wps="http://schemas.microsoft.com/office/word/2010/wordprocessingShape" mc:Ignorable="w14 w15 wp14">
   <w:footnote w:type="separator" w:id="-1">
     <w:p>
       <w:r>
@@ -23816,7 +23880,7 @@
 </file>
 
 <file path=word/header1.xml><?xml version="1.0" encoding="utf-8"?>
-<w:hdr xmlns:wpc="http://schemas.microsoft.com/office/word/2010/wordprocessingCanvas" xmlns:cx="http://schemas.microsoft.com/office/drawing/2014/chartex" xmlns:mc="http://schemas.openxmlformats.org/markup-compatibility/2006" xmlns:o="urn:schemas-microsoft-com:office:office" xmlns:r="http://schemas.openxmlformats.org/officeDocument/2006/relationships" xmlns:m="http://schemas.openxmlformats.org/officeDocument/2006/math" xmlns:v="urn:schemas-microsoft-com:vml" xmlns:wp14="http://schemas.microsoft.com/office/word/2010/wordprocessingDrawing" xmlns:wp="http://schemas.openxmlformats.org/drawingml/2006/wordprocessingDrawing" xmlns:w10="urn:schemas-microsoft-com:office:word" xmlns:w="http://schemas.openxmlformats.org/wordprocessingml/2006/main" xmlns:w14="http://schemas.microsoft.com/office/word/2010/wordml" xmlns:w15="http://schemas.microsoft.com/office/word/2012/wordml" xmlns:w16se="http://schemas.microsoft.com/office/word/2015/wordml/symex" xmlns:wpg="http://schemas.microsoft.com/office/word/2010/wordprocessingGroup" xmlns:wpi="http://schemas.microsoft.com/office/word/2010/wordprocessingInk" xmlns:wne="http://schemas.microsoft.com/office/word/2006/wordml" xmlns:wps="http://schemas.microsoft.com/office/word/2010/wordprocessingShape" mc:Ignorable="w14 w15 w16se wp14">
+<w:hdr xmlns:wpc="http://schemas.microsoft.com/office/word/2010/wordprocessingCanvas" xmlns:mc="http://schemas.openxmlformats.org/markup-compatibility/2006" xmlns:o="urn:schemas-microsoft-com:office:office" xmlns:r="http://schemas.openxmlformats.org/officeDocument/2006/relationships" xmlns:m="http://schemas.openxmlformats.org/officeDocument/2006/math" xmlns:v="urn:schemas-microsoft-com:vml" xmlns:wp14="http://schemas.microsoft.com/office/word/2010/wordprocessingDrawing" xmlns:wp="http://schemas.openxmlformats.org/drawingml/2006/wordprocessingDrawing" xmlns:w10="urn:schemas-microsoft-com:office:word" xmlns:w="http://schemas.openxmlformats.org/wordprocessingml/2006/main" xmlns:w14="http://schemas.microsoft.com/office/word/2010/wordml" xmlns:w15="http://schemas.microsoft.com/office/word/2012/wordml" xmlns:wpg="http://schemas.microsoft.com/office/word/2010/wordprocessingGroup" xmlns:wpi="http://schemas.microsoft.com/office/word/2010/wordprocessingInk" xmlns:wne="http://schemas.microsoft.com/office/word/2006/wordml" xmlns:wps="http://schemas.microsoft.com/office/word/2010/wordprocessingShape" mc:Ignorable="w14 w15 wp14">
   <w:p>
     <w:pPr>
       <w:pStyle w:val="Header"/>
@@ -23893,14 +23957,14 @@
 </file>
 
 <file path=word/header2.xml><?xml version="1.0" encoding="utf-8"?>
-<w:hdr xmlns:wpc="http://schemas.microsoft.com/office/word/2010/wordprocessingCanvas" xmlns:cx="http://schemas.microsoft.com/office/drawing/2014/chartex" xmlns:mc="http://schemas.openxmlformats.org/markup-compatibility/2006" xmlns:o="urn:schemas-microsoft-com:office:office" xmlns:r="http://schemas.openxmlformats.org/officeDocument/2006/relationships" xmlns:m="http://schemas.openxmlformats.org/officeDocument/2006/math" xmlns:v="urn:schemas-microsoft-com:vml" xmlns:wp14="http://schemas.microsoft.com/office/word/2010/wordprocessingDrawing" xmlns:wp="http://schemas.openxmlformats.org/drawingml/2006/wordprocessingDrawing" xmlns:w10="urn:schemas-microsoft-com:office:word" xmlns:w="http://schemas.openxmlformats.org/wordprocessingml/2006/main" xmlns:w14="http://schemas.microsoft.com/office/word/2010/wordml" xmlns:w15="http://schemas.microsoft.com/office/word/2012/wordml" xmlns:w16se="http://schemas.microsoft.com/office/word/2015/wordml/symex" xmlns:wpg="http://schemas.microsoft.com/office/word/2010/wordprocessingGroup" xmlns:wpi="http://schemas.microsoft.com/office/word/2010/wordprocessingInk" xmlns:wne="http://schemas.microsoft.com/office/word/2006/wordml" xmlns:wps="http://schemas.microsoft.com/office/word/2010/wordprocessingShape" mc:Ignorable="w14 w15 w16se wp14">
+<w:hdr xmlns:wpc="http://schemas.microsoft.com/office/word/2010/wordprocessingCanvas" xmlns:mc="http://schemas.openxmlformats.org/markup-compatibility/2006" xmlns:o="urn:schemas-microsoft-com:office:office" xmlns:r="http://schemas.openxmlformats.org/officeDocument/2006/relationships" xmlns:m="http://schemas.openxmlformats.org/officeDocument/2006/math" xmlns:v="urn:schemas-microsoft-com:vml" xmlns:wp14="http://schemas.microsoft.com/office/word/2010/wordprocessingDrawing" xmlns:wp="http://schemas.openxmlformats.org/drawingml/2006/wordprocessingDrawing" xmlns:w10="urn:schemas-microsoft-com:office:word" xmlns:w="http://schemas.openxmlformats.org/wordprocessingml/2006/main" xmlns:w14="http://schemas.microsoft.com/office/word/2010/wordml" xmlns:w15="http://schemas.microsoft.com/office/word/2012/wordml" xmlns:wpg="http://schemas.microsoft.com/office/word/2010/wordprocessingGroup" xmlns:wpi="http://schemas.microsoft.com/office/word/2010/wordprocessingInk" xmlns:wne="http://schemas.microsoft.com/office/word/2006/wordml" xmlns:wps="http://schemas.microsoft.com/office/word/2010/wordprocessingShape" mc:Ignorable="w14 w15 wp14">
   <w:p/>
 </w:hdr>
 </file>
 
 <file path=word/numbering.xml><?xml version="1.0" encoding="utf-8"?>
-<w:numbering xmlns:wpc="http://schemas.microsoft.com/office/word/2010/wordprocessingCanvas" xmlns:cx="http://schemas.microsoft.com/office/drawing/2014/chartex" xmlns:mc="http://schemas.openxmlformats.org/markup-compatibility/2006" xmlns:o="urn:schemas-microsoft-com:office:office" xmlns:r="http://schemas.openxmlformats.org/officeDocument/2006/relationships" xmlns:m="http://schemas.openxmlformats.org/officeDocument/2006/math" xmlns:v="urn:schemas-microsoft-com:vml" xmlns:wp14="http://schemas.microsoft.com/office/word/2010/wordprocessingDrawing" xmlns:wp="http://schemas.openxmlformats.org/drawingml/2006/wordprocessingDrawing" xmlns:w10="urn:schemas-microsoft-com:office:word" xmlns:w="http://schemas.openxmlformats.org/wordprocessingml/2006/main" xmlns:w14="http://schemas.microsoft.com/office/word/2010/wordml" xmlns:w15="http://schemas.microsoft.com/office/word/2012/wordml" xmlns:w16se="http://schemas.microsoft.com/office/word/2015/wordml/symex" xmlns:wpg="http://schemas.microsoft.com/office/word/2010/wordprocessingGroup" xmlns:wpi="http://schemas.microsoft.com/office/word/2010/wordprocessingInk" xmlns:wne="http://schemas.microsoft.com/office/word/2006/wordml" xmlns:wps="http://schemas.microsoft.com/office/word/2010/wordprocessingShape" mc:Ignorable="w14 w15 w16se wp14">
-  <w:abstractNum w:abstractNumId="0" w15:restartNumberingAfterBreak="0">
+<w:numbering xmlns:wpc="http://schemas.microsoft.com/office/word/2010/wordprocessingCanvas" xmlns:mc="http://schemas.openxmlformats.org/markup-compatibility/2006" xmlns:o="urn:schemas-microsoft-com:office:office" xmlns:r="http://schemas.openxmlformats.org/officeDocument/2006/relationships" xmlns:m="http://schemas.openxmlformats.org/officeDocument/2006/math" xmlns:v="urn:schemas-microsoft-com:vml" xmlns:wp14="http://schemas.microsoft.com/office/word/2010/wordprocessingDrawing" xmlns:wp="http://schemas.openxmlformats.org/drawingml/2006/wordprocessingDrawing" xmlns:w10="urn:schemas-microsoft-com:office:word" xmlns:w="http://schemas.openxmlformats.org/wordprocessingml/2006/main" xmlns:w14="http://schemas.microsoft.com/office/word/2010/wordml" xmlns:w15="http://schemas.microsoft.com/office/word/2012/wordml" xmlns:wpg="http://schemas.microsoft.com/office/word/2010/wordprocessingGroup" xmlns:wpi="http://schemas.microsoft.com/office/word/2010/wordprocessingInk" xmlns:wne="http://schemas.microsoft.com/office/word/2006/wordml" xmlns:wps="http://schemas.microsoft.com/office/word/2010/wordprocessingShape" mc:Ignorable="w14 w15 wp14">
+  <w:abstractNum w:abstractNumId="0">
     <w:nsid w:val="03F63042"/>
     <w:multiLevelType w:val="multilevel"/>
     <w:tmpl w:val="C17E88CE"/>
@@ -24043,7 +24107,7 @@
       </w:rPr>
     </w:lvl>
   </w:abstractNum>
-  <w:abstractNum w:abstractNumId="1" w15:restartNumberingAfterBreak="0">
+  <w:abstractNum w:abstractNumId="1">
     <w:nsid w:val="0DFD4A55"/>
     <w:multiLevelType w:val="multilevel"/>
     <w:tmpl w:val="19C03D76"/>
@@ -24161,7 +24225,7 @@
       </w:rPr>
     </w:lvl>
   </w:abstractNum>
-  <w:abstractNum w:abstractNumId="2" w15:restartNumberingAfterBreak="0">
+  <w:abstractNum w:abstractNumId="2">
     <w:nsid w:val="179D11CC"/>
     <w:multiLevelType w:val="hybridMultilevel"/>
     <w:tmpl w:val="83829316"/>
@@ -24247,7 +24311,7 @@
       </w:pPr>
     </w:lvl>
   </w:abstractNum>
-  <w:abstractNum w:abstractNumId="3" w15:restartNumberingAfterBreak="0">
+  <w:abstractNum w:abstractNumId="3">
     <w:nsid w:val="19E0681C"/>
     <w:multiLevelType w:val="multilevel"/>
     <w:tmpl w:val="C61C9DB6"/>
@@ -24368,7 +24432,7 @@
       </w:rPr>
     </w:lvl>
   </w:abstractNum>
-  <w:abstractNum w:abstractNumId="4" w15:restartNumberingAfterBreak="0">
+  <w:abstractNum w:abstractNumId="4">
     <w:nsid w:val="1B4D0E86"/>
     <w:multiLevelType w:val="multilevel"/>
     <w:tmpl w:val="DD06C2CA"/>
@@ -24486,7 +24550,7 @@
       </w:rPr>
     </w:lvl>
   </w:abstractNum>
-  <w:abstractNum w:abstractNumId="5" w15:restartNumberingAfterBreak="0">
+  <w:abstractNum w:abstractNumId="5">
     <w:nsid w:val="1B676D73"/>
     <w:multiLevelType w:val="hybridMultilevel"/>
     <w:tmpl w:val="83829316"/>
@@ -24572,7 +24636,7 @@
       </w:pPr>
     </w:lvl>
   </w:abstractNum>
-  <w:abstractNum w:abstractNumId="6" w15:restartNumberingAfterBreak="0">
+  <w:abstractNum w:abstractNumId="6">
     <w:nsid w:val="1CFF10B6"/>
     <w:multiLevelType w:val="hybridMultilevel"/>
     <w:tmpl w:val="83829316"/>
@@ -24658,7 +24722,7 @@
       </w:pPr>
     </w:lvl>
   </w:abstractNum>
-  <w:abstractNum w:abstractNumId="7" w15:restartNumberingAfterBreak="0">
+  <w:abstractNum w:abstractNumId="7">
     <w:nsid w:val="2C3470CB"/>
     <w:multiLevelType w:val="hybridMultilevel"/>
     <w:tmpl w:val="C7ACBB44"/>
@@ -24744,7 +24808,7 @@
       </w:pPr>
     </w:lvl>
   </w:abstractNum>
-  <w:abstractNum w:abstractNumId="8" w15:restartNumberingAfterBreak="0">
+  <w:abstractNum w:abstractNumId="8">
     <w:nsid w:val="383A35FC"/>
     <w:multiLevelType w:val="multilevel"/>
     <w:tmpl w:val="E69C72A2"/>
@@ -24862,7 +24926,7 @@
       </w:rPr>
     </w:lvl>
   </w:abstractNum>
-  <w:abstractNum w:abstractNumId="9" w15:restartNumberingAfterBreak="0">
+  <w:abstractNum w:abstractNumId="9">
     <w:nsid w:val="3A965082"/>
     <w:multiLevelType w:val="multilevel"/>
     <w:tmpl w:val="8B408296"/>
@@ -24980,7 +25044,7 @@
       </w:rPr>
     </w:lvl>
   </w:abstractNum>
-  <w:abstractNum w:abstractNumId="10" w15:restartNumberingAfterBreak="0">
+  <w:abstractNum w:abstractNumId="10">
     <w:nsid w:val="423A5B27"/>
     <w:multiLevelType w:val="hybridMultilevel"/>
     <w:tmpl w:val="83829316"/>
@@ -25066,7 +25130,7 @@
       </w:pPr>
     </w:lvl>
   </w:abstractNum>
-  <w:abstractNum w:abstractNumId="11" w15:restartNumberingAfterBreak="0">
+  <w:abstractNum w:abstractNumId="11">
     <w:nsid w:val="43EB5728"/>
     <w:multiLevelType w:val="multilevel"/>
     <w:tmpl w:val="19C03D76"/>
@@ -25184,7 +25248,7 @@
       </w:rPr>
     </w:lvl>
   </w:abstractNum>
-  <w:abstractNum w:abstractNumId="12" w15:restartNumberingAfterBreak="0">
+  <w:abstractNum w:abstractNumId="12">
     <w:nsid w:val="443B4333"/>
     <w:multiLevelType w:val="multilevel"/>
     <w:tmpl w:val="5B86B070"/>
@@ -25302,7 +25366,7 @@
       </w:rPr>
     </w:lvl>
   </w:abstractNum>
-  <w:abstractNum w:abstractNumId="13" w15:restartNumberingAfterBreak="0">
+  <w:abstractNum w:abstractNumId="13">
     <w:nsid w:val="4A950D35"/>
     <w:multiLevelType w:val="multilevel"/>
     <w:tmpl w:val="0409001F"/>
@@ -25388,7 +25452,7 @@
       </w:pPr>
     </w:lvl>
   </w:abstractNum>
-  <w:abstractNum w:abstractNumId="14" w15:restartNumberingAfterBreak="0">
+  <w:abstractNum w:abstractNumId="14">
     <w:nsid w:val="4B110684"/>
     <w:multiLevelType w:val="hybridMultilevel"/>
     <w:tmpl w:val="83829316"/>
@@ -25474,7 +25538,7 @@
       </w:pPr>
     </w:lvl>
   </w:abstractNum>
-  <w:abstractNum w:abstractNumId="15" w15:restartNumberingAfterBreak="0">
+  <w:abstractNum w:abstractNumId="15">
     <w:nsid w:val="4B5362BB"/>
     <w:multiLevelType w:val="hybridMultilevel"/>
     <w:tmpl w:val="83829316"/>
@@ -25560,7 +25624,7 @@
       </w:pPr>
     </w:lvl>
   </w:abstractNum>
-  <w:abstractNum w:abstractNumId="16" w15:restartNumberingAfterBreak="0">
+  <w:abstractNum w:abstractNumId="16">
     <w:nsid w:val="4D5C098A"/>
     <w:multiLevelType w:val="hybridMultilevel"/>
     <w:tmpl w:val="95985ECE"/>
@@ -25651,7 +25715,7 @@
       </w:pPr>
     </w:lvl>
   </w:abstractNum>
-  <w:abstractNum w:abstractNumId="17" w15:restartNumberingAfterBreak="0">
+  <w:abstractNum w:abstractNumId="17">
     <w:nsid w:val="4DE044D1"/>
     <w:multiLevelType w:val="hybridMultilevel"/>
     <w:tmpl w:val="83829316"/>
@@ -25737,7 +25801,7 @@
       </w:pPr>
     </w:lvl>
   </w:abstractNum>
-  <w:abstractNum w:abstractNumId="18" w15:restartNumberingAfterBreak="0">
+  <w:abstractNum w:abstractNumId="18">
     <w:nsid w:val="52BF29A2"/>
     <w:multiLevelType w:val="multilevel"/>
     <w:tmpl w:val="7C2AEB78"/>
@@ -25855,7 +25919,7 @@
       </w:rPr>
     </w:lvl>
   </w:abstractNum>
-  <w:abstractNum w:abstractNumId="19" w15:restartNumberingAfterBreak="0">
+  <w:abstractNum w:abstractNumId="19">
     <w:nsid w:val="55F56CF5"/>
     <w:multiLevelType w:val="hybridMultilevel"/>
     <w:tmpl w:val="83829316"/>
@@ -25941,7 +26005,7 @@
       </w:pPr>
     </w:lvl>
   </w:abstractNum>
-  <w:abstractNum w:abstractNumId="20" w15:restartNumberingAfterBreak="0">
+  <w:abstractNum w:abstractNumId="20">
     <w:nsid w:val="5A733ED9"/>
     <w:multiLevelType w:val="multilevel"/>
     <w:tmpl w:val="5B86B070"/>
@@ -26059,7 +26123,7 @@
       </w:rPr>
     </w:lvl>
   </w:abstractNum>
-  <w:abstractNum w:abstractNumId="21" w15:restartNumberingAfterBreak="0">
+  <w:abstractNum w:abstractNumId="21">
     <w:nsid w:val="5AFB12FA"/>
     <w:multiLevelType w:val="hybridMultilevel"/>
     <w:tmpl w:val="83829316"/>
@@ -26145,7 +26209,7 @@
       </w:pPr>
     </w:lvl>
   </w:abstractNum>
-  <w:abstractNum w:abstractNumId="22" w15:restartNumberingAfterBreak="0">
+  <w:abstractNum w:abstractNumId="22">
     <w:nsid w:val="62437BF9"/>
     <w:multiLevelType w:val="hybridMultilevel"/>
     <w:tmpl w:val="83829316"/>
@@ -26231,7 +26295,7 @@
       </w:pPr>
     </w:lvl>
   </w:abstractNum>
-  <w:abstractNum w:abstractNumId="23" w15:restartNumberingAfterBreak="0">
+  <w:abstractNum w:abstractNumId="23">
     <w:nsid w:val="63CF390E"/>
     <w:multiLevelType w:val="multilevel"/>
     <w:tmpl w:val="C06ED7EE"/>
@@ -26352,7 +26416,7 @@
       </w:rPr>
     </w:lvl>
   </w:abstractNum>
-  <w:abstractNum w:abstractNumId="24" w15:restartNumberingAfterBreak="0">
+  <w:abstractNum w:abstractNumId="24">
     <w:nsid w:val="63FA3C7F"/>
     <w:multiLevelType w:val="hybridMultilevel"/>
     <w:tmpl w:val="83829316"/>
@@ -26438,7 +26502,7 @@
       </w:pPr>
     </w:lvl>
   </w:abstractNum>
-  <w:abstractNum w:abstractNumId="25" w15:restartNumberingAfterBreak="0">
+  <w:abstractNum w:abstractNumId="25">
     <w:nsid w:val="6472468C"/>
     <w:multiLevelType w:val="hybridMultilevel"/>
     <w:tmpl w:val="83829316"/>
@@ -26524,7 +26588,7 @@
       </w:pPr>
     </w:lvl>
   </w:abstractNum>
-  <w:abstractNum w:abstractNumId="26" w15:restartNumberingAfterBreak="0">
+  <w:abstractNum w:abstractNumId="26">
     <w:nsid w:val="678F230B"/>
     <w:multiLevelType w:val="hybridMultilevel"/>
     <w:tmpl w:val="D4F2EBBE"/>
@@ -26615,7 +26679,7 @@
       </w:pPr>
     </w:lvl>
   </w:abstractNum>
-  <w:abstractNum w:abstractNumId="27" w15:restartNumberingAfterBreak="0">
+  <w:abstractNum w:abstractNumId="27">
     <w:nsid w:val="69F34A34"/>
     <w:multiLevelType w:val="multilevel"/>
     <w:tmpl w:val="3B58007A"/>
@@ -26733,7 +26797,7 @@
       </w:rPr>
     </w:lvl>
   </w:abstractNum>
-  <w:abstractNum w:abstractNumId="28" w15:restartNumberingAfterBreak="0">
+  <w:abstractNum w:abstractNumId="28">
     <w:nsid w:val="6A5C160B"/>
     <w:multiLevelType w:val="hybridMultilevel"/>
     <w:tmpl w:val="83829316"/>
@@ -26819,7 +26883,7 @@
       </w:pPr>
     </w:lvl>
   </w:abstractNum>
-  <w:abstractNum w:abstractNumId="29" w15:restartNumberingAfterBreak="0">
+  <w:abstractNum w:abstractNumId="29">
     <w:nsid w:val="6A6C05B0"/>
     <w:multiLevelType w:val="hybridMultilevel"/>
     <w:tmpl w:val="83829316"/>
@@ -26905,7 +26969,7 @@
       </w:pPr>
     </w:lvl>
   </w:abstractNum>
-  <w:abstractNum w:abstractNumId="30" w15:restartNumberingAfterBreak="0">
+  <w:abstractNum w:abstractNumId="30">
     <w:nsid w:val="6C9616D7"/>
     <w:multiLevelType w:val="hybridMultilevel"/>
     <w:tmpl w:val="83829316"/>
@@ -26991,7 +27055,7 @@
       </w:pPr>
     </w:lvl>
   </w:abstractNum>
-  <w:abstractNum w:abstractNumId="31" w15:restartNumberingAfterBreak="0">
+  <w:abstractNum w:abstractNumId="31">
     <w:nsid w:val="71093670"/>
     <w:multiLevelType w:val="multilevel"/>
     <w:tmpl w:val="19C03D76"/>
@@ -27109,7 +27173,7 @@
       </w:rPr>
     </w:lvl>
   </w:abstractNum>
-  <w:abstractNum w:abstractNumId="32" w15:restartNumberingAfterBreak="0">
+  <w:abstractNum w:abstractNumId="32">
     <w:nsid w:val="71C42D31"/>
     <w:multiLevelType w:val="hybridMultilevel"/>
     <w:tmpl w:val="83829316"/>
@@ -27195,7 +27259,7 @@
       </w:pPr>
     </w:lvl>
   </w:abstractNum>
-  <w:abstractNum w:abstractNumId="33" w15:restartNumberingAfterBreak="0">
+  <w:abstractNum w:abstractNumId="33">
     <w:nsid w:val="7B98569B"/>
     <w:multiLevelType w:val="hybridMultilevel"/>
     <w:tmpl w:val="83829316"/>
@@ -27281,7 +27345,7 @@
       </w:pPr>
     </w:lvl>
   </w:abstractNum>
-  <w:abstractNum w:abstractNumId="34" w15:restartNumberingAfterBreak="0">
+  <w:abstractNum w:abstractNumId="34">
     <w:nsid w:val="7CAF2848"/>
     <w:multiLevelType w:val="hybridMultilevel"/>
     <w:tmpl w:val="83829316"/>
@@ -27367,7 +27431,7 @@
       </w:pPr>
     </w:lvl>
   </w:abstractNum>
-  <w:abstractNum w:abstractNumId="35" w15:restartNumberingAfterBreak="0">
+  <w:abstractNum w:abstractNumId="35">
     <w:nsid w:val="7F9C548D"/>
     <w:multiLevelType w:val="multilevel"/>
     <w:tmpl w:val="B45EFB92"/>
@@ -27593,7 +27657,7 @@
 </file>
 
 <file path=word/styles.xml><?xml version="1.0" encoding="utf-8"?>
-<w:styles xmlns:mc="http://schemas.openxmlformats.org/markup-compatibility/2006" xmlns:r="http://schemas.openxmlformats.org/officeDocument/2006/relationships" xmlns:w="http://schemas.openxmlformats.org/wordprocessingml/2006/main" xmlns:w14="http://schemas.microsoft.com/office/word/2010/wordml" xmlns:w15="http://schemas.microsoft.com/office/word/2012/wordml" xmlns:w16se="http://schemas.microsoft.com/office/word/2015/wordml/symex" mc:Ignorable="w14 w15 w16se">
+<w:styles xmlns:mc="http://schemas.openxmlformats.org/markup-compatibility/2006" xmlns:r="http://schemas.openxmlformats.org/officeDocument/2006/relationships" xmlns:w="http://schemas.openxmlformats.org/wordprocessingml/2006/main" xmlns:w14="http://schemas.microsoft.com/office/word/2010/wordml" xmlns:w15="http://schemas.microsoft.com/office/word/2012/wordml" mc:Ignorable="w14 w15">
   <w:docDefaults>
     <w:rPrDefault>
       <w:rPr>
@@ -28298,6 +28362,7 @@
     </w:rPr>
     <w:tblPr>
       <w:jc w:val="center"/>
+      <w:tblInd w:w="0" w:type="dxa"/>
       <w:tblBorders>
         <w:top w:val="single" w:sz="4" w:space="0" w:color="auto"/>
         <w:left w:val="single" w:sz="4" w:space="0" w:color="auto"/>
@@ -28307,7 +28372,9 @@
         <w:insideV w:val="single" w:sz="4" w:space="0" w:color="auto"/>
       </w:tblBorders>
       <w:tblCellMar>
+        <w:top w:w="0" w:type="dxa"/>
         <w:left w:w="57" w:type="dxa"/>
+        <w:bottom w:w="0" w:type="dxa"/>
         <w:right w:w="57" w:type="dxa"/>
       </w:tblCellMar>
     </w:tblPr>
@@ -28563,6 +28630,7 @@
       <w:jc w:val="both"/>
     </w:pPr>
     <w:tblPr>
+      <w:tblInd w:w="0" w:type="dxa"/>
       <w:tblBorders>
         <w:top w:val="single" w:sz="4" w:space="0" w:color="auto"/>
         <w:left w:val="single" w:sz="4" w:space="0" w:color="auto"/>
@@ -28571,6 +28639,12 @@
         <w:insideH w:val="single" w:sz="4" w:space="0" w:color="auto"/>
         <w:insideV w:val="single" w:sz="4" w:space="0" w:color="auto"/>
       </w:tblBorders>
+      <w:tblCellMar>
+        <w:top w:w="0" w:type="dxa"/>
+        <w:left w:w="108" w:type="dxa"/>
+        <w:bottom w:w="0" w:type="dxa"/>
+        <w:right w:w="108" w:type="dxa"/>
+      </w:tblCellMar>
     </w:tblPr>
   </w:style>
   <w:style w:type="paragraph" w:styleId="TableofFigures">
@@ -31974,302 +32048,302 @@
     </dgm:pt>
   </dgm:ptLst>
   <dgm:cxnLst>
-    <dgm:cxn modelId="{FE5B659E-01A6-4862-98DC-EF902DA88577}" type="presOf" srcId="{0357D72F-5B54-47B6-8362-13AC43361497}" destId="{8F3734E1-B2FA-4C65-8F6D-0C20FD25947B}" srcOrd="0" destOrd="0" presId="urn:microsoft.com/office/officeart/2005/8/layout/orgChart1"/>
-    <dgm:cxn modelId="{8283971B-B206-4F58-8978-8F7309C3830F}" type="presOf" srcId="{053E8799-741A-4D66-A2DC-E0D1C155CE50}" destId="{F88D9AAA-F158-4DB9-A515-E3D7525EC162}" srcOrd="0" destOrd="0" presId="urn:microsoft.com/office/officeart/2005/8/layout/orgChart1"/>
-    <dgm:cxn modelId="{765958CB-A41E-44B3-BF47-7E080A0BDFBD}" type="presOf" srcId="{560F4154-63C4-4D82-88BF-A35BA67B6CA1}" destId="{11EC2043-2988-4A51-941F-1C6DF040D036}" srcOrd="1" destOrd="0" presId="urn:microsoft.com/office/officeart/2005/8/layout/orgChart1"/>
+    <dgm:cxn modelId="{2C0356F6-C6D0-4A61-A83D-5CFF1ABBDDC4}" type="presOf" srcId="{0357D72F-5B54-47B6-8362-13AC43361497}" destId="{8F3734E1-B2FA-4C65-8F6D-0C20FD25947B}" srcOrd="0" destOrd="0" presId="urn:microsoft.com/office/officeart/2005/8/layout/orgChart1"/>
+    <dgm:cxn modelId="{DC8C8C40-BF96-4F58-B924-BF092DF8C94D}" type="presOf" srcId="{889FDD93-0F76-4CDC-A421-5B774898D813}" destId="{11D63A0C-8752-4EAE-93AF-54CA21747084}" srcOrd="0" destOrd="0" presId="urn:microsoft.com/office/officeart/2005/8/layout/orgChart1"/>
+    <dgm:cxn modelId="{0EADE193-5049-4F94-840D-C318C2E34AC3}" type="presOf" srcId="{CEE44ED5-074E-4C37-9201-F8DC223A9EFD}" destId="{E6815EC2-517E-4813-B2A0-126438211441}" srcOrd="0" destOrd="0" presId="urn:microsoft.com/office/officeart/2005/8/layout/orgChart1"/>
+    <dgm:cxn modelId="{38447E71-37CD-4251-B640-73F7D69F30A8}" type="presOf" srcId="{9907E509-EA49-4DF8-965F-5EA5428A2C5D}" destId="{7B0E4EF7-ED5D-43F5-865B-A8F050756236}" srcOrd="1" destOrd="0" presId="urn:microsoft.com/office/officeart/2005/8/layout/orgChart1"/>
+    <dgm:cxn modelId="{43664E9A-9782-4D09-97E3-EBD826BE0CBE}" type="presOf" srcId="{E6252FDB-A520-414C-ADAF-C99B1D403A0D}" destId="{83C762B8-67FE-455F-8C14-EFD29125426D}" srcOrd="0" destOrd="0" presId="urn:microsoft.com/office/officeart/2005/8/layout/orgChart1"/>
+    <dgm:cxn modelId="{9713983C-0A3E-443D-A322-EA18D1CBC55E}" type="presOf" srcId="{94F6B207-3B74-4639-98D7-D43A0204E7A4}" destId="{B0F26930-1E6D-4851-AB7B-6849B8D652E5}" srcOrd="1" destOrd="0" presId="urn:microsoft.com/office/officeart/2005/8/layout/orgChart1"/>
+    <dgm:cxn modelId="{49C415C0-E2BB-4BF5-988F-8826584D7C66}" srcId="{617D1EA5-A9C5-4B3F-B2D1-4E646AC9B1D5}" destId="{A1416242-179C-4B18-AF02-E940DA18FDBE}" srcOrd="2" destOrd="0" parTransId="{DD767AB0-363B-4A26-AA23-E8EF248B0519}" sibTransId="{24EB8ED8-DFC9-40A3-943E-FCC9A1E50164}"/>
+    <dgm:cxn modelId="{798E21AA-52D2-4A13-B29B-4271B53A70B6}" type="presOf" srcId="{B7AA3FBC-2C84-46DF-8BC7-E03C1A7C4FC0}" destId="{771DF64B-B97C-48BD-806B-9D267ECD5093}" srcOrd="0" destOrd="0" presId="urn:microsoft.com/office/officeart/2005/8/layout/orgChart1"/>
+    <dgm:cxn modelId="{D8AC6424-C3E9-48CD-8DAC-250921CD05F6}" type="presOf" srcId="{07544B79-3520-4A88-B4F1-FAA8AB28333F}" destId="{F2BDD2E7-05B5-4108-83AA-C6C7C41A7A7D}" srcOrd="0" destOrd="0" presId="urn:microsoft.com/office/officeart/2005/8/layout/orgChart1"/>
+    <dgm:cxn modelId="{44BCC93D-2CF4-46EA-BE27-2E65DB010EA9}" type="presOf" srcId="{B98F04AB-0C71-4AB4-9E08-6AC89FB7D212}" destId="{E61D17A4-EA07-4383-A5BB-FF0E610586B6}" srcOrd="0" destOrd="0" presId="urn:microsoft.com/office/officeart/2005/8/layout/orgChart1"/>
+    <dgm:cxn modelId="{4CEADECE-BCB9-427D-8E33-A2EF3A11196A}" type="presOf" srcId="{617D1EA5-A9C5-4B3F-B2D1-4E646AC9B1D5}" destId="{5BA6F93A-F273-4AC1-9AF5-81F5BDC818E4}" srcOrd="1" destOrd="0" presId="urn:microsoft.com/office/officeart/2005/8/layout/orgChart1"/>
+    <dgm:cxn modelId="{EA0883F8-6049-475A-9716-0BE7085E9186}" srcId="{76FD0958-05DA-4438-B315-EDC13B52A1F0}" destId="{228707E1-844D-4C98-9CF0-0F57A05EA88E}" srcOrd="4" destOrd="0" parTransId="{C7306DFB-5F4F-40EF-B325-67B338256482}" sibTransId="{92D088CC-4A99-4E05-9BCB-3FE90091B2FA}"/>
+    <dgm:cxn modelId="{4B87DDC0-82AA-47B6-9328-0C7E3A8FC1F1}" type="presOf" srcId="{76FD0958-05DA-4438-B315-EDC13B52A1F0}" destId="{CDAA2263-C2C3-46BD-B129-EA5E3A997609}" srcOrd="1" destOrd="0" presId="urn:microsoft.com/office/officeart/2005/8/layout/orgChart1"/>
+    <dgm:cxn modelId="{38BDF756-E71B-4F71-9515-563C6529C878}" srcId="{167C45E2-5625-49AB-B29C-409C6FFCB48F}" destId="{82A3EFB2-26A8-49A0-9E31-72DBC75FE76C}" srcOrd="2" destOrd="0" parTransId="{A581D57F-DA41-4E5D-89D3-FE108D934E1E}" sibTransId="{8EF7EB10-7F17-4870-9A51-780F215E2AF5}"/>
+    <dgm:cxn modelId="{E7A9699D-7560-4AF3-ACE8-77981D266A7E}" srcId="{617D1EA5-A9C5-4B3F-B2D1-4E646AC9B1D5}" destId="{560F4154-63C4-4D82-88BF-A35BA67B6CA1}" srcOrd="0" destOrd="0" parTransId="{20288BE3-AD0F-4770-B437-03A68B091622}" sibTransId="{F7EF6412-F14B-43AE-999C-067BE53CEFC2}"/>
+    <dgm:cxn modelId="{CC7F4BAC-F5A9-4753-9ED5-EB97BD2767B5}" srcId="{E36853AF-E1A2-4B20-887E-17ADF127C415}" destId="{3DD776CC-1FCF-4AF4-B7DD-13835751FFD8}" srcOrd="0" destOrd="0" parTransId="{FCED1892-A041-4F8D-9E13-E3587A0A153A}" sibTransId="{4198638C-907F-4F4B-AB5C-7AD5C2F85C4A}"/>
+    <dgm:cxn modelId="{FBABB792-5536-4F3A-A72B-EA050EB90475}" srcId="{9B4C672C-B706-4AFC-936B-FEB8E7180F48}" destId="{6F6691E2-18A2-4077-ACDD-99F5907AFFEB}" srcOrd="0" destOrd="0" parTransId="{B255B01A-6978-4C90-8082-E1628B87C198}" sibTransId="{DF663B81-3D50-4CB0-AC3B-5ED8C7C8E9F9}"/>
+    <dgm:cxn modelId="{754E3266-497C-4C5B-883D-CDBAD8FF3F8D}" type="presOf" srcId="{5D32CB48-E93B-464C-932D-DB018411FEA5}" destId="{FF8C1175-908C-44C6-A16F-4271A2A7131B}" srcOrd="0" destOrd="0" presId="urn:microsoft.com/office/officeart/2005/8/layout/orgChart1"/>
+    <dgm:cxn modelId="{C299D65D-A69A-41CC-9FD4-42DBB0F3F779}" type="presOf" srcId="{F7960904-E03E-40E2-9656-21B14B7413AA}" destId="{2A85A980-4176-4A52-9980-9C048D81E0F9}" srcOrd="1" destOrd="0" presId="urn:microsoft.com/office/officeart/2005/8/layout/orgChart1"/>
+    <dgm:cxn modelId="{F7D4DA5C-A607-46D6-A8D3-946DF11DD6AE}" type="presOf" srcId="{A7F0D080-BF20-491F-ACBE-4603D30BD5D9}" destId="{BB614DF4-EE61-44BF-AA45-05D215CCB7C7}" srcOrd="0" destOrd="0" presId="urn:microsoft.com/office/officeart/2005/8/layout/orgChart1"/>
+    <dgm:cxn modelId="{5FF179D6-B043-4731-8201-AE9CDEC995ED}" type="presOf" srcId="{15D90FEC-AB6C-4335-B8A4-963302E7689C}" destId="{91CFAD45-2FA0-456D-94B7-E96738CF55CF}" srcOrd="0" destOrd="0" presId="urn:microsoft.com/office/officeart/2005/8/layout/orgChart1"/>
+    <dgm:cxn modelId="{E51A595C-EA65-466D-930B-4C807CF62778}" type="presOf" srcId="{9B4C672C-B706-4AFC-936B-FEB8E7180F48}" destId="{8A262A5D-2676-4B5F-8335-C1DF11A14A0C}" srcOrd="1" destOrd="0" presId="urn:microsoft.com/office/officeart/2005/8/layout/orgChart1"/>
+    <dgm:cxn modelId="{B9575BD9-728C-4B41-849F-7C618C487049}" srcId="{9B4C672C-B706-4AFC-936B-FEB8E7180F48}" destId="{167C45E2-5625-49AB-B29C-409C6FFCB48F}" srcOrd="4" destOrd="0" parTransId="{2CBAE54A-747C-4682-A537-1B2A3F97476A}" sibTransId="{EEDCDE23-89C4-4D74-9382-CAFBD9F80849}"/>
+    <dgm:cxn modelId="{4CD9AF0E-972A-471C-8804-63D72BBF1B8B}" type="presOf" srcId="{053E8799-741A-4D66-A2DC-E0D1C155CE50}" destId="{F88D9AAA-F158-4DB9-A515-E3D7525EC162}" srcOrd="0" destOrd="0" presId="urn:microsoft.com/office/officeart/2005/8/layout/orgChart1"/>
+    <dgm:cxn modelId="{783A7B1B-4305-4096-ACB4-32772F474A9B}" type="presOf" srcId="{53F38578-5E0E-4F23-A9CC-C6AE34393D61}" destId="{FCF61CEE-12FD-4A55-ACFE-06740EA9E35E}" srcOrd="1" destOrd="0" presId="urn:microsoft.com/office/officeart/2005/8/layout/orgChart1"/>
     <dgm:cxn modelId="{83BD8EBC-AFDB-466D-8E89-FC4E852397B4}" srcId="{76FD0958-05DA-4438-B315-EDC13B52A1F0}" destId="{CEE44ED5-074E-4C37-9201-F8DC223A9EFD}" srcOrd="5" destOrd="0" parTransId="{7985E31B-95E9-4ED6-8EF4-70A3E93994F7}" sibTransId="{E6858129-F55B-40B3-A47C-E0EB7E5E2496}"/>
-    <dgm:cxn modelId="{CC7F4BAC-F5A9-4753-9ED5-EB97BD2767B5}" srcId="{E36853AF-E1A2-4B20-887E-17ADF127C415}" destId="{3DD776CC-1FCF-4AF4-B7DD-13835751FFD8}" srcOrd="0" destOrd="0" parTransId="{FCED1892-A041-4F8D-9E13-E3587A0A153A}" sibTransId="{4198638C-907F-4F4B-AB5C-7AD5C2F85C4A}"/>
+    <dgm:cxn modelId="{68E07A3A-F1E2-45AF-89F0-72C20964F61F}" srcId="{76FD0958-05DA-4438-B315-EDC13B52A1F0}" destId="{53F38578-5E0E-4F23-A9CC-C6AE34393D61}" srcOrd="2" destOrd="0" parTransId="{03A4B972-60E1-4959-9496-5306B2A92B6A}" sibTransId="{265B8238-3FED-49B8-8B79-FAC2EBE2BD57}"/>
+    <dgm:cxn modelId="{FF185355-37CF-4A76-8DC4-381B0880EEE7}" type="presOf" srcId="{B2E07FED-F167-4863-8AC1-53E6E78C0AD5}" destId="{63B062B2-E08F-47BD-9033-27E9CCF2C035}" srcOrd="0" destOrd="0" presId="urn:microsoft.com/office/officeart/2005/8/layout/orgChart1"/>
+    <dgm:cxn modelId="{5BAA154B-8907-4E02-87A0-47FF2D41F60B}" type="presOf" srcId="{6F6691E2-18A2-4077-ACDD-99F5907AFFEB}" destId="{36BEE634-AC3E-483A-9D8B-415CDDAE49EA}" srcOrd="1" destOrd="0" presId="urn:microsoft.com/office/officeart/2005/8/layout/orgChart1"/>
+    <dgm:cxn modelId="{BD615938-E445-469E-B14B-744735568823}" srcId="{E36853AF-E1A2-4B20-887E-17ADF127C415}" destId="{6DC7BD81-16DE-412E-BC55-8F598E187F44}" srcOrd="1" destOrd="0" parTransId="{E6252FDB-A520-414C-ADAF-C99B1D403A0D}" sibTransId="{904890D3-7445-4182-91B2-212B8DE87022}"/>
+    <dgm:cxn modelId="{82E37711-192C-4BB3-A9C4-39AD6EEE0C3B}" type="presOf" srcId="{3DD776CC-1FCF-4AF4-B7DD-13835751FFD8}" destId="{1B55349F-F038-4756-A691-1A461B577656}" srcOrd="1" destOrd="0" presId="urn:microsoft.com/office/officeart/2005/8/layout/orgChart1"/>
+    <dgm:cxn modelId="{BE7EA7AE-E28E-4B1B-A30F-08B3D51E6A6D}" type="presOf" srcId="{DD767AB0-363B-4A26-AA23-E8EF248B0519}" destId="{350454EE-A010-4FEA-8C99-96FBF79C3094}" srcOrd="0" destOrd="0" presId="urn:microsoft.com/office/officeart/2005/8/layout/orgChart1"/>
+    <dgm:cxn modelId="{A3F97BC7-9121-4387-8D8E-42B69E96F30B}" type="presOf" srcId="{3DD776CC-1FCF-4AF4-B7DD-13835751FFD8}" destId="{38058048-8EA9-4344-B12C-EDBBD6BE996F}" srcOrd="0" destOrd="0" presId="urn:microsoft.com/office/officeart/2005/8/layout/orgChart1"/>
+    <dgm:cxn modelId="{6BFA037A-EBD6-437C-AD4A-ED8569178C4C}" type="presOf" srcId="{E36853AF-E1A2-4B20-887E-17ADF127C415}" destId="{18E52BC0-DFF5-46BB-BF5F-90B1E0995F51}" srcOrd="1" destOrd="0" presId="urn:microsoft.com/office/officeart/2005/8/layout/orgChart1"/>
+    <dgm:cxn modelId="{E170967A-E17D-4B02-99BA-95C50EE7B559}" type="presOf" srcId="{82A3EFB2-26A8-49A0-9E31-72DBC75FE76C}" destId="{C8919219-E461-4C60-B50B-CA1389D79576}" srcOrd="1" destOrd="0" presId="urn:microsoft.com/office/officeart/2005/8/layout/orgChart1"/>
+    <dgm:cxn modelId="{DF2E314E-9765-483C-BF7E-F08898DA0E5E}" type="presOf" srcId="{20288BE3-AD0F-4770-B437-03A68B091622}" destId="{54F3CDF6-B7F8-4590-B07A-AF7E2B44270E}" srcOrd="0" destOrd="0" presId="urn:microsoft.com/office/officeart/2005/8/layout/orgChart1"/>
+    <dgm:cxn modelId="{B7A938C2-9583-48DE-B180-69D4846988EC}" srcId="{40E277AA-D30B-4D0B-ADCF-E9A57A622BD3}" destId="{531B6233-20DD-4995-8EDA-6F63337538DF}" srcOrd="0" destOrd="0" parTransId="{15D90FEC-AB6C-4335-B8A4-963302E7689C}" sibTransId="{2D62AB0E-1C93-4EB5-8FEE-B6767B624C4B}"/>
+    <dgm:cxn modelId="{AEE36434-D9AA-4C1F-A5D8-3F5C1A45337D}" type="presOf" srcId="{CEE44ED5-074E-4C37-9201-F8DC223A9EFD}" destId="{F8AD1095-D757-4EC2-9529-0FE34CD8BCF2}" srcOrd="1" destOrd="0" presId="urn:microsoft.com/office/officeart/2005/8/layout/orgChart1"/>
+    <dgm:cxn modelId="{239EC659-56A8-4A65-830D-9CC5AA6130AB}" type="presOf" srcId="{0815665C-910D-440F-979D-5B7F8ACB1672}" destId="{9A9778D7-95A1-4288-9F95-4EEF382EFB6C}" srcOrd="0" destOrd="0" presId="urn:microsoft.com/office/officeart/2005/8/layout/orgChart1"/>
+    <dgm:cxn modelId="{8BF153E9-5B26-4920-892D-BEA91244B10C}" srcId="{9B4C672C-B706-4AFC-936B-FEB8E7180F48}" destId="{ECCC2F44-BAB8-49A1-99A3-4E13BD13C55F}" srcOrd="2" destOrd="0" parTransId="{053E8799-741A-4D66-A2DC-E0D1C155CE50}" sibTransId="{7BF21BBE-AD26-45B3-B44A-ECAAADE8D90D}"/>
+    <dgm:cxn modelId="{4AD23F25-18AF-4398-83F9-CFAF77EEC5C2}" type="presOf" srcId="{82A3EFB2-26A8-49A0-9E31-72DBC75FE76C}" destId="{EE88E0C9-0430-4671-8EE1-2610BED7F46D}" srcOrd="0" destOrd="0" presId="urn:microsoft.com/office/officeart/2005/8/layout/orgChart1"/>
+    <dgm:cxn modelId="{6F3406F9-712C-460E-864F-C5E38B28EFFC}" type="presOf" srcId="{B255B01A-6978-4C90-8082-E1628B87C198}" destId="{FDDADA56-133A-4091-8483-C919198C5526}" srcOrd="0" destOrd="0" presId="urn:microsoft.com/office/officeart/2005/8/layout/orgChart1"/>
+    <dgm:cxn modelId="{AF0CDE46-4973-45BA-BA44-E327E9D246F6}" type="presOf" srcId="{76FD0958-05DA-4438-B315-EDC13B52A1F0}" destId="{24A327A2-F837-4F39-B2B3-78A2D2F72470}" srcOrd="0" destOrd="0" presId="urn:microsoft.com/office/officeart/2005/8/layout/orgChart1"/>
+    <dgm:cxn modelId="{DC7B6E6A-1490-451E-AC09-1FDE01B89005}" type="presOf" srcId="{ECCC2F44-BAB8-49A1-99A3-4E13BD13C55F}" destId="{0722E43F-8B1E-431F-A994-7B9A6D1E6F38}" srcOrd="0" destOrd="0" presId="urn:microsoft.com/office/officeart/2005/8/layout/orgChart1"/>
+    <dgm:cxn modelId="{5EF0FD9D-D8CF-462E-8100-C51FF15332ED}" type="presOf" srcId="{FCED1892-A041-4F8D-9E13-E3587A0A153A}" destId="{68D15140-5583-4B9A-9B3F-ABA910792C51}" srcOrd="0" destOrd="0" presId="urn:microsoft.com/office/officeart/2005/8/layout/orgChart1"/>
+    <dgm:cxn modelId="{D5914BFF-DCC8-49E6-90D5-E0C09C32544F}" type="presOf" srcId="{B2E07FED-F167-4863-8AC1-53E6E78C0AD5}" destId="{D06CA95D-13C9-46E8-87ED-58C3A4DC5FCD}" srcOrd="1" destOrd="0" presId="urn:microsoft.com/office/officeart/2005/8/layout/orgChart1"/>
+    <dgm:cxn modelId="{277B817F-41B0-4BC0-9D67-1FD2117436D2}" srcId="{617D1EA5-A9C5-4B3F-B2D1-4E646AC9B1D5}" destId="{B7AA3FBC-2C84-46DF-8BC7-E03C1A7C4FC0}" srcOrd="1" destOrd="0" parTransId="{A7F0D080-BF20-491F-ACBE-4603D30BD5D9}" sibTransId="{90A68F29-13B2-43A8-92B0-20279F0A00A8}"/>
+    <dgm:cxn modelId="{9E75331B-1496-43F8-BF3C-D5C37CD6A09C}" type="presOf" srcId="{2CBAE54A-747C-4682-A537-1B2A3F97476A}" destId="{93527016-C41A-49C6-8FD5-70D23D321538}" srcOrd="0" destOrd="0" presId="urn:microsoft.com/office/officeart/2005/8/layout/orgChart1"/>
+    <dgm:cxn modelId="{89EB8677-6E88-4D97-B6AE-90D05B6D444F}" type="presOf" srcId="{7985E31B-95E9-4ED6-8EF4-70A3E93994F7}" destId="{819DF8B9-1756-4F0F-8019-443E3F5E3134}" srcOrd="0" destOrd="0" presId="urn:microsoft.com/office/officeart/2005/8/layout/orgChart1"/>
+    <dgm:cxn modelId="{B4AD67C0-0FFC-4533-BDF8-59BB22043DD4}" srcId="{167C45E2-5625-49AB-B29C-409C6FFCB48F}" destId="{3CA0405F-4C78-4C73-A470-3152B2F5A6E3}" srcOrd="1" destOrd="0" parTransId="{0357D72F-5B54-47B6-8362-13AC43361497}" sibTransId="{A476A0B7-98C1-4538-991F-AA31F26877E8}"/>
+    <dgm:cxn modelId="{0CC15B1F-5DC0-474B-B187-490A5621C367}" type="presOf" srcId="{A1416242-179C-4B18-AF02-E940DA18FDBE}" destId="{81D6CDBF-3C8F-41B6-8E4C-8CCC69C9A9D0}" srcOrd="0" destOrd="0" presId="urn:microsoft.com/office/officeart/2005/8/layout/orgChart1"/>
+    <dgm:cxn modelId="{03D368DE-CDF8-44C8-B68A-DA8938B23D1A}" type="presOf" srcId="{778DD7A7-FB9F-4882-B5C8-023AAB08AF51}" destId="{2D2FDB5C-6C62-44E2-B0ED-ADC0D8BE6D82}" srcOrd="0" destOrd="0" presId="urn:microsoft.com/office/officeart/2005/8/layout/orgChart1"/>
+    <dgm:cxn modelId="{8E5D09C4-1D3E-4BAC-8787-612EC9BD9F43}" type="presOf" srcId="{167C45E2-5625-49AB-B29C-409C6FFCB48F}" destId="{B7321A86-5FCB-4C00-97DE-1EF31B0ACEF9}" srcOrd="1" destOrd="0" presId="urn:microsoft.com/office/officeart/2005/8/layout/orgChart1"/>
+    <dgm:cxn modelId="{C5154E94-6A11-4906-B035-CE7B2D1662CE}" type="presOf" srcId="{7C22FE43-5B1F-449F-8968-BB7F29646C7F}" destId="{01E40F6E-2070-4224-8AD7-6277A0F9B449}" srcOrd="1" destOrd="0" presId="urn:microsoft.com/office/officeart/2005/8/layout/orgChart1"/>
+    <dgm:cxn modelId="{CB3F6456-B6A6-4EE2-B1F1-97D6ED363381}" srcId="{76FD0958-05DA-4438-B315-EDC13B52A1F0}" destId="{7C22FE43-5B1F-449F-8968-BB7F29646C7F}" srcOrd="6" destOrd="0" parTransId="{DC3DC278-5213-4C76-808C-AD78E3C48610}" sibTransId="{2B9A41A8-5878-44C4-96C0-F6C750E8D78A}"/>
+    <dgm:cxn modelId="{E9836CFA-6D77-42E0-8FE9-5CC0716D8E2C}" srcId="{228707E1-844D-4C98-9CF0-0F57A05EA88E}" destId="{9907E509-EA49-4DF8-965F-5EA5428A2C5D}" srcOrd="0" destOrd="0" parTransId="{778DD7A7-FB9F-4882-B5C8-023AAB08AF51}" sibTransId="{4EA52122-594F-4D9E-89D7-F4B3FB18BCCE}"/>
+    <dgm:cxn modelId="{5FC4A985-084A-4FDB-B907-CB7AA2854764}" type="presOf" srcId="{A1416242-179C-4B18-AF02-E940DA18FDBE}" destId="{5405E608-BB3A-4BD7-A78C-E0BD38ED9697}" srcOrd="1" destOrd="0" presId="urn:microsoft.com/office/officeart/2005/8/layout/orgChart1"/>
+    <dgm:cxn modelId="{F80AF1B9-4CAE-49EE-AD10-46D5049FCEDF}" type="presOf" srcId="{6002A971-8D19-422B-8C39-21D8398F9132}" destId="{CDE12021-3655-4FB4-9C81-838523AF9E4A}" srcOrd="0" destOrd="0" presId="urn:microsoft.com/office/officeart/2005/8/layout/orgChart1"/>
+    <dgm:cxn modelId="{1859F068-B3B6-4EEF-9F07-B6BBA402706E}" type="presOf" srcId="{ECCC2F44-BAB8-49A1-99A3-4E13BD13C55F}" destId="{F311E72E-D84B-42B2-9771-F07DBD342FD1}" srcOrd="1" destOrd="0" presId="urn:microsoft.com/office/officeart/2005/8/layout/orgChart1"/>
+    <dgm:cxn modelId="{FA40DB9A-4BAD-4847-AA29-F50CFA191C42}" type="presOf" srcId="{A581D57F-DA41-4E5D-89D3-FE108D934E1E}" destId="{B0ED53CC-E55F-49E0-BA5F-F7D2233C74D9}" srcOrd="0" destOrd="0" presId="urn:microsoft.com/office/officeart/2005/8/layout/orgChart1"/>
+    <dgm:cxn modelId="{9F4C1DD4-FE12-4B62-8BE5-793B810246CF}" type="presOf" srcId="{FDDA1FFE-8C57-446E-B625-2FA9E6661AD8}" destId="{44F6C3E7-E762-4771-BA1F-65F3FB1D6FFD}" srcOrd="0" destOrd="0" presId="urn:microsoft.com/office/officeart/2005/8/layout/orgChart1"/>
+    <dgm:cxn modelId="{D94541D9-BE51-447D-82D0-76E9ACFB95AB}" type="presOf" srcId="{AAA74003-C0BB-4619-AC16-3231EC640A26}" destId="{848E2FE5-674A-4145-AC06-F810C41A0893}" srcOrd="0" destOrd="0" presId="urn:microsoft.com/office/officeart/2005/8/layout/orgChart1"/>
+    <dgm:cxn modelId="{E380FA05-44F8-4EF3-A00D-0C366E7D99F8}" srcId="{07544B79-3520-4A88-B4F1-FAA8AB28333F}" destId="{9B4C672C-B706-4AFC-936B-FEB8E7180F48}" srcOrd="0" destOrd="0" parTransId="{DBF5AE04-4647-4AC4-9646-E162A1E5EFCF}" sibTransId="{C4E65954-FC74-43F1-81FF-BAC787DD7408}"/>
+    <dgm:cxn modelId="{E3EF96E4-5A65-4BF5-8FE2-72DDBB64034D}" type="presOf" srcId="{6DC7BD81-16DE-412E-BC55-8F598E187F44}" destId="{5E7BD8A8-0872-4819-AB63-9287E1779804}" srcOrd="0" destOrd="0" presId="urn:microsoft.com/office/officeart/2005/8/layout/orgChart1"/>
+    <dgm:cxn modelId="{BEA9069F-985F-45A4-A6A1-C7FD18869AD8}" srcId="{9B4C672C-B706-4AFC-936B-FEB8E7180F48}" destId="{4D27A670-4A0A-4955-8665-8FF9496853F5}" srcOrd="1" destOrd="0" parTransId="{0815665C-910D-440F-979D-5B7F8ACB1672}" sibTransId="{0E1F1036-81F9-4873-906F-7CA499B8D828}"/>
     <dgm:cxn modelId="{54C88CF2-4B53-4867-AB0F-AE945787D824}" srcId="{76FD0958-05DA-4438-B315-EDC13B52A1F0}" destId="{BE671D26-3714-4C70-BA7D-37373B4DA753}" srcOrd="1" destOrd="0" parTransId="{FDDA1FFE-8C57-446E-B625-2FA9E6661AD8}" sibTransId="{838B7C02-D787-4082-ADCF-6EA9C8D7483E}"/>
-    <dgm:cxn modelId="{E9836CFA-6D77-42E0-8FE9-5CC0716D8E2C}" srcId="{228707E1-844D-4C98-9CF0-0F57A05EA88E}" destId="{9907E509-EA49-4DF8-965F-5EA5428A2C5D}" srcOrd="0" destOrd="0" parTransId="{778DD7A7-FB9F-4882-B5C8-023AAB08AF51}" sibTransId="{4EA52122-594F-4D9E-89D7-F4B3FB18BCCE}"/>
-    <dgm:cxn modelId="{68E07A3A-F1E2-45AF-89F0-72C20964F61F}" srcId="{76FD0958-05DA-4438-B315-EDC13B52A1F0}" destId="{53F38578-5E0E-4F23-A9CC-C6AE34393D61}" srcOrd="2" destOrd="0" parTransId="{03A4B972-60E1-4959-9496-5306B2A92B6A}" sibTransId="{265B8238-3FED-49B8-8B79-FAC2EBE2BD57}"/>
-    <dgm:cxn modelId="{C7655F9D-E853-4CA2-B66E-E0AB26453F27}" type="presOf" srcId="{531B6233-20DD-4995-8EDA-6F63337538DF}" destId="{131F9854-ECEA-45B6-BA9F-AB5BDC8CEECF}" srcOrd="0" destOrd="0" presId="urn:microsoft.com/office/officeart/2005/8/layout/orgChart1"/>
-    <dgm:cxn modelId="{B614B7EE-930F-4EFC-AE0F-DF8F5EC94100}" type="presOf" srcId="{E9040694-41D6-434C-A600-4AB63FB82C8C}" destId="{19E76C29-F9B4-454C-BE51-B1BD37165BB1}" srcOrd="1" destOrd="0" presId="urn:microsoft.com/office/officeart/2005/8/layout/orgChart1"/>
-    <dgm:cxn modelId="{B9575BD9-728C-4B41-849F-7C618C487049}" srcId="{9B4C672C-B706-4AFC-936B-FEB8E7180F48}" destId="{167C45E2-5625-49AB-B29C-409C6FFCB48F}" srcOrd="4" destOrd="0" parTransId="{2CBAE54A-747C-4682-A537-1B2A3F97476A}" sibTransId="{EEDCDE23-89C4-4D74-9382-CAFBD9F80849}"/>
-    <dgm:cxn modelId="{656AD5F1-ADEC-4D16-8C08-EC1F03C0EE3F}" type="presOf" srcId="{3DD776CC-1FCF-4AF4-B7DD-13835751FFD8}" destId="{1B55349F-F038-4756-A691-1A461B577656}" srcOrd="1" destOrd="0" presId="urn:microsoft.com/office/officeart/2005/8/layout/orgChart1"/>
-    <dgm:cxn modelId="{49C415C0-E2BB-4BF5-988F-8826584D7C66}" srcId="{617D1EA5-A9C5-4B3F-B2D1-4E646AC9B1D5}" destId="{A1416242-179C-4B18-AF02-E940DA18FDBE}" srcOrd="2" destOrd="0" parTransId="{DD767AB0-363B-4A26-AA23-E8EF248B0519}" sibTransId="{24EB8ED8-DFC9-40A3-943E-FCC9A1E50164}"/>
-    <dgm:cxn modelId="{C8D242AB-85E6-4488-92B2-9F25D76E9F9A}" type="presOf" srcId="{53F38578-5E0E-4F23-A9CC-C6AE34393D61}" destId="{FCF61CEE-12FD-4A55-ACFE-06740EA9E35E}" srcOrd="1" destOrd="0" presId="urn:microsoft.com/office/officeart/2005/8/layout/orgChart1"/>
-    <dgm:cxn modelId="{4B61D225-96A8-4532-AF86-5EB8A9F88A80}" type="presOf" srcId="{5D32CB48-E93B-464C-932D-DB018411FEA5}" destId="{FF8C1175-908C-44C6-A16F-4271A2A7131B}" srcOrd="0" destOrd="0" presId="urn:microsoft.com/office/officeart/2005/8/layout/orgChart1"/>
+    <dgm:cxn modelId="{C28DCB86-32FD-4871-A9C5-4F1BA896029A}" type="presOf" srcId="{3CA0405F-4C78-4C73-A470-3152B2F5A6E3}" destId="{3769076E-D107-453A-BE7A-EE5DC829BCF6}" srcOrd="1" destOrd="0" presId="urn:microsoft.com/office/officeart/2005/8/layout/orgChart1"/>
+    <dgm:cxn modelId="{3495FC73-F1D6-411C-B02B-41E858083F21}" type="presOf" srcId="{BE671D26-3714-4C70-BA7D-37373B4DA753}" destId="{A7D9045D-B71E-48B3-A865-E809D51531FA}" srcOrd="0" destOrd="0" presId="urn:microsoft.com/office/officeart/2005/8/layout/orgChart1"/>
     <dgm:cxn modelId="{B4769B06-DFE3-497F-B4CD-2F81A3F29BC7}" srcId="{9B4C672C-B706-4AFC-936B-FEB8E7180F48}" destId="{76FD0958-05DA-4438-B315-EDC13B52A1F0}" srcOrd="3" destOrd="0" parTransId="{5D32CB48-E93B-464C-932D-DB018411FEA5}" sibTransId="{39F9F5B4-5677-4245-A698-04E8FD58D2D6}"/>
-    <dgm:cxn modelId="{1B57F617-0A28-4317-A8BE-5A4BCC50AE5D}" type="presOf" srcId="{A581D57F-DA41-4E5D-89D3-FE108D934E1E}" destId="{B0ED53CC-E55F-49E0-BA5F-F7D2233C74D9}" srcOrd="0" destOrd="0" presId="urn:microsoft.com/office/officeart/2005/8/layout/orgChart1"/>
+    <dgm:cxn modelId="{1FF634E4-39DC-4438-9A04-B2EE9A678030}" srcId="{76FD0958-05DA-4438-B315-EDC13B52A1F0}" destId="{617D1EA5-A9C5-4B3F-B2D1-4E646AC9B1D5}" srcOrd="3" destOrd="0" parTransId="{B98F04AB-0C71-4AB4-9E08-6AC89FB7D212}" sibTransId="{5DC5B6FF-52CC-4198-A109-5599C6572D5D}"/>
+    <dgm:cxn modelId="{C145B9FB-0A9F-47C7-9FD6-46F4C894D710}" type="presOf" srcId="{86659921-5883-4584-A45E-EA18FB05FF32}" destId="{91AFB1C1-1E81-4746-80FC-E79CF781C4DF}" srcOrd="0" destOrd="0" presId="urn:microsoft.com/office/officeart/2005/8/layout/orgChart1"/>
+    <dgm:cxn modelId="{314A131D-5B60-4C95-8B93-19C5B7DF457A}" type="presOf" srcId="{03A4B972-60E1-4959-9496-5306B2A92B6A}" destId="{39E1D18C-4259-4852-8F10-B21120747140}" srcOrd="0" destOrd="0" presId="urn:microsoft.com/office/officeart/2005/8/layout/orgChart1"/>
+    <dgm:cxn modelId="{D998D118-8B75-4756-BF19-8D1652EB5E8B}" type="presOf" srcId="{560F4154-63C4-4D82-88BF-A35BA67B6CA1}" destId="{EA487784-4A80-4005-84F0-9713C58F8DB6}" srcOrd="0" destOrd="0" presId="urn:microsoft.com/office/officeart/2005/8/layout/orgChart1"/>
+    <dgm:cxn modelId="{37757534-EDE9-45B9-B8A1-B63810A6CC17}" type="presOf" srcId="{E9040694-41D6-434C-A600-4AB63FB82C8C}" destId="{250E6589-C440-40B9-9AE0-6F18AE2C2F83}" srcOrd="0" destOrd="0" presId="urn:microsoft.com/office/officeart/2005/8/layout/orgChart1"/>
+    <dgm:cxn modelId="{056ADD07-DCA2-4F04-9375-21697741021E}" srcId="{9B4C672C-B706-4AFC-936B-FEB8E7180F48}" destId="{E36853AF-E1A2-4B20-887E-17ADF127C415}" srcOrd="5" destOrd="0" parTransId="{86659921-5883-4584-A45E-EA18FB05FF32}" sibTransId="{4E186ADF-208B-4A61-889E-2821744F2CD3}"/>
+    <dgm:cxn modelId="{5A823382-2750-45A2-8BCF-6FAEE1178043}" type="presOf" srcId="{4D27A670-4A0A-4955-8665-8FF9496853F5}" destId="{9C2AE2A6-1F44-4362-ABC4-EA4715A98247}" srcOrd="0" destOrd="0" presId="urn:microsoft.com/office/officeart/2005/8/layout/orgChart1"/>
+    <dgm:cxn modelId="{4C58B04F-0D68-4E14-BF24-E081D8187AAC}" type="presOf" srcId="{FB67C525-9253-4EFA-8B69-96F1049EB6C0}" destId="{DDA07FE4-3576-414A-92E4-529D1894CA58}" srcOrd="0" destOrd="0" presId="urn:microsoft.com/office/officeart/2005/8/layout/orgChart1"/>
+    <dgm:cxn modelId="{82130619-39FC-45C5-8739-75AA0B46A00F}" srcId="{228707E1-844D-4C98-9CF0-0F57A05EA88E}" destId="{B2E07FED-F167-4863-8AC1-53E6E78C0AD5}" srcOrd="1" destOrd="0" parTransId="{AAA74003-C0BB-4619-AC16-3231EC640A26}" sibTransId="{7D2525D1-967E-414C-A864-761A4BAC3CA6}"/>
+    <dgm:cxn modelId="{73635542-505C-4EEF-B3E1-C47EF811A5CE}" type="presOf" srcId="{B7AA3FBC-2C84-46DF-8BC7-E03C1A7C4FC0}" destId="{B6DCED10-E6B2-4154-8718-5358F6D2407D}" srcOrd="1" destOrd="0" presId="urn:microsoft.com/office/officeart/2005/8/layout/orgChart1"/>
+    <dgm:cxn modelId="{44C9F6F2-3283-4ACF-A004-0EADA2321D8D}" type="presOf" srcId="{560F4154-63C4-4D82-88BF-A35BA67B6CA1}" destId="{11EC2043-2988-4A51-941F-1C6DF040D036}" srcOrd="1" destOrd="0" presId="urn:microsoft.com/office/officeart/2005/8/layout/orgChart1"/>
+    <dgm:cxn modelId="{1DA9FD45-3674-43B7-B4EF-2E058E24C76A}" type="presOf" srcId="{6F6691E2-18A2-4077-ACDD-99F5907AFFEB}" destId="{CE975700-6998-4275-8E04-254DA5F3B3EE}" srcOrd="0" destOrd="0" presId="urn:microsoft.com/office/officeart/2005/8/layout/orgChart1"/>
+    <dgm:cxn modelId="{65B219B1-C734-4689-8742-F299962CD8E0}" type="presOf" srcId="{BE671D26-3714-4C70-BA7D-37373B4DA753}" destId="{A025B194-C1D8-425A-90DC-3B20E7688599}" srcOrd="1" destOrd="0" presId="urn:microsoft.com/office/officeart/2005/8/layout/orgChart1"/>
+    <dgm:cxn modelId="{26E9244D-DA7D-4806-A150-5DA0C0D75851}" srcId="{167C45E2-5625-49AB-B29C-409C6FFCB48F}" destId="{94F6B207-3B74-4639-98D7-D43A0204E7A4}" srcOrd="0" destOrd="0" parTransId="{6002A971-8D19-422B-8C39-21D8398F9132}" sibTransId="{1F7AC0FC-7CBA-4A0A-B286-9E3C04C33C22}"/>
+    <dgm:cxn modelId="{1A829152-0697-4536-9F88-5E6E4368F334}" type="presOf" srcId="{531B6233-20DD-4995-8EDA-6F63337538DF}" destId="{C2683376-14D1-44C5-AA59-5F956A9DFB39}" srcOrd="1" destOrd="0" presId="urn:microsoft.com/office/officeart/2005/8/layout/orgChart1"/>
+    <dgm:cxn modelId="{9AE07A6D-2188-4547-BE4E-C8954E997EA8}" type="presOf" srcId="{94F6B207-3B74-4639-98D7-D43A0204E7A4}" destId="{1EFD960D-65EC-4743-A218-E101AFA3912E}" srcOrd="0" destOrd="0" presId="urn:microsoft.com/office/officeart/2005/8/layout/orgChart1"/>
+    <dgm:cxn modelId="{13CF5BE0-BB03-4496-95A0-BDDE84B598FA}" type="presOf" srcId="{531B6233-20DD-4995-8EDA-6F63337538DF}" destId="{131F9854-ECEA-45B6-BA9F-AB5BDC8CEECF}" srcOrd="0" destOrd="0" presId="urn:microsoft.com/office/officeart/2005/8/layout/orgChart1"/>
     <dgm:cxn modelId="{B987DC27-02AE-43EA-85F4-DE5F2F7C0238}" srcId="{167C45E2-5625-49AB-B29C-409C6FFCB48F}" destId="{F7960904-E03E-40E2-9656-21B14B7413AA}" srcOrd="3" destOrd="0" parTransId="{889FDD93-0F76-4CDC-A421-5B774898D813}" sibTransId="{728715DA-EB62-4B9B-A688-B45A9D580F9C}"/>
-    <dgm:cxn modelId="{7305D868-4980-4520-8394-DF8F02612110}" type="presOf" srcId="{6DC7BD81-16DE-412E-BC55-8F598E187F44}" destId="{4CEADD4D-53AC-4468-9262-662EA7331B60}" srcOrd="1" destOrd="0" presId="urn:microsoft.com/office/officeart/2005/8/layout/orgChart1"/>
-    <dgm:cxn modelId="{7D43BA18-83CA-4876-A08A-C8A8ED87E2B1}" type="presOf" srcId="{B7AA3FBC-2C84-46DF-8BC7-E03C1A7C4FC0}" destId="{771DF64B-B97C-48BD-806B-9D267ECD5093}" srcOrd="0" destOrd="0" presId="urn:microsoft.com/office/officeart/2005/8/layout/orgChart1"/>
-    <dgm:cxn modelId="{4CCFA918-DA20-42C8-9DAC-5746C817D62C}" type="presOf" srcId="{9907E509-EA49-4DF8-965F-5EA5428A2C5D}" destId="{7B0E4EF7-ED5D-43F5-865B-A8F050756236}" srcOrd="1" destOrd="0" presId="urn:microsoft.com/office/officeart/2005/8/layout/orgChart1"/>
-    <dgm:cxn modelId="{7CE455F6-3E1B-42D9-8A7F-2F05D10715D6}" type="presOf" srcId="{94F6B207-3B74-4639-98D7-D43A0204E7A4}" destId="{1EFD960D-65EC-4743-A218-E101AFA3912E}" srcOrd="0" destOrd="0" presId="urn:microsoft.com/office/officeart/2005/8/layout/orgChart1"/>
-    <dgm:cxn modelId="{49EE990B-B8B3-449F-8AD5-49E60A929F95}" type="presOf" srcId="{DC3DC278-5213-4C76-808C-AD78E3C48610}" destId="{12A85EFC-CF10-4963-83AC-6F71EA187943}" srcOrd="0" destOrd="0" presId="urn:microsoft.com/office/officeart/2005/8/layout/orgChart1"/>
+    <dgm:cxn modelId="{1A90A0DB-44A9-48D1-A25F-1620A27CB431}" type="presOf" srcId="{9B4C672C-B706-4AFC-936B-FEB8E7180F48}" destId="{1A69F06A-8A04-400A-8B90-DBD5C4C8E992}" srcOrd="0" destOrd="0" presId="urn:microsoft.com/office/officeart/2005/8/layout/orgChart1"/>
+    <dgm:cxn modelId="{F08DD099-B67D-4B04-AD1A-EBB59A53E67F}" type="presOf" srcId="{40E277AA-D30B-4D0B-ADCF-E9A57A622BD3}" destId="{92C872C1-2D69-41CC-9C11-FF2EEDA85010}" srcOrd="1" destOrd="0" presId="urn:microsoft.com/office/officeart/2005/8/layout/orgChart1"/>
+    <dgm:cxn modelId="{7C1FE0A0-D56A-48EC-B734-D1FD4903C999}" type="presOf" srcId="{40E277AA-D30B-4D0B-ADCF-E9A57A622BD3}" destId="{86BA5671-0AA4-4E64-9667-9FBF35A1C3CB}" srcOrd="0" destOrd="0" presId="urn:microsoft.com/office/officeart/2005/8/layout/orgChart1"/>
+    <dgm:cxn modelId="{AFE9D0DD-B610-4DDE-AB73-C7A4293128B0}" type="presOf" srcId="{7C22FE43-5B1F-449F-8968-BB7F29646C7F}" destId="{2B1A53CE-DE7D-4D8F-A1AA-02097F5D17A6}" srcOrd="0" destOrd="0" presId="urn:microsoft.com/office/officeart/2005/8/layout/orgChart1"/>
+    <dgm:cxn modelId="{CC39A08E-76AF-4413-B11A-6EF0830BA136}" type="presOf" srcId="{9907E509-EA49-4DF8-965F-5EA5428A2C5D}" destId="{0BA95CA7-E982-4BB2-97B3-F8B758889A00}" srcOrd="0" destOrd="0" presId="urn:microsoft.com/office/officeart/2005/8/layout/orgChart1"/>
+    <dgm:cxn modelId="{6548CE31-2056-40D4-A8A6-3D6AFA123D34}" type="presOf" srcId="{3CA0405F-4C78-4C73-A470-3152B2F5A6E3}" destId="{6211B2ED-EBB4-42B2-9005-C5630A5166EC}" srcOrd="0" destOrd="0" presId="urn:microsoft.com/office/officeart/2005/8/layout/orgChart1"/>
     <dgm:cxn modelId="{C4178CEA-B2D3-4764-A44D-996AEA0FCD84}" srcId="{40E277AA-D30B-4D0B-ADCF-E9A57A622BD3}" destId="{E9040694-41D6-434C-A600-4AB63FB82C8C}" srcOrd="1" destOrd="0" parTransId="{FB67C525-9253-4EFA-8B69-96F1049EB6C0}" sibTransId="{5212E520-3DD2-40B7-8F1B-5655F7C85F2F}"/>
-    <dgm:cxn modelId="{857AEDAD-958E-494C-A2A0-E678E7588AAD}" type="presOf" srcId="{7985E31B-95E9-4ED6-8EF4-70A3E93994F7}" destId="{819DF8B9-1756-4F0F-8019-443E3F5E3134}" srcOrd="0" destOrd="0" presId="urn:microsoft.com/office/officeart/2005/8/layout/orgChart1"/>
-    <dgm:cxn modelId="{26E9244D-DA7D-4806-A150-5DA0C0D75851}" srcId="{167C45E2-5625-49AB-B29C-409C6FFCB48F}" destId="{94F6B207-3B74-4639-98D7-D43A0204E7A4}" srcOrd="0" destOrd="0" parTransId="{6002A971-8D19-422B-8C39-21D8398F9132}" sibTransId="{1F7AC0FC-7CBA-4A0A-B286-9E3C04C33C22}"/>
-    <dgm:cxn modelId="{69209554-9226-4E41-A211-588E55DF972C}" type="presOf" srcId="{A1416242-179C-4B18-AF02-E940DA18FDBE}" destId="{5405E608-BB3A-4BD7-A78C-E0BD38ED9697}" srcOrd="1" destOrd="0" presId="urn:microsoft.com/office/officeart/2005/8/layout/orgChart1"/>
-    <dgm:cxn modelId="{CAC92E91-5FAE-49A1-9681-7A1C130EBA24}" type="presOf" srcId="{40E277AA-D30B-4D0B-ADCF-E9A57A622BD3}" destId="{92C872C1-2D69-41CC-9C11-FF2EEDA85010}" srcOrd="1" destOrd="0" presId="urn:microsoft.com/office/officeart/2005/8/layout/orgChart1"/>
-    <dgm:cxn modelId="{82130619-39FC-45C5-8739-75AA0B46A00F}" srcId="{228707E1-844D-4C98-9CF0-0F57A05EA88E}" destId="{B2E07FED-F167-4863-8AC1-53E6E78C0AD5}" srcOrd="1" destOrd="0" parTransId="{AAA74003-C0BB-4619-AC16-3231EC640A26}" sibTransId="{7D2525D1-967E-414C-A864-761A4BAC3CA6}"/>
-    <dgm:cxn modelId="{A6F88956-94CC-4FB3-B39C-1549FD2E7C0E}" type="presOf" srcId="{889FDD93-0F76-4CDC-A421-5B774898D813}" destId="{11D63A0C-8752-4EAE-93AF-54CA21747084}" srcOrd="0" destOrd="0" presId="urn:microsoft.com/office/officeart/2005/8/layout/orgChart1"/>
-    <dgm:cxn modelId="{277B817F-41B0-4BC0-9D67-1FD2117436D2}" srcId="{617D1EA5-A9C5-4B3F-B2D1-4E646AC9B1D5}" destId="{B7AA3FBC-2C84-46DF-8BC7-E03C1A7C4FC0}" srcOrd="1" destOrd="0" parTransId="{A7F0D080-BF20-491F-ACBE-4603D30BD5D9}" sibTransId="{90A68F29-13B2-43A8-92B0-20279F0A00A8}"/>
-    <dgm:cxn modelId="{7D656228-1FAD-4F8A-BAE9-F5C789B57A7F}" type="presOf" srcId="{617D1EA5-A9C5-4B3F-B2D1-4E646AC9B1D5}" destId="{B67635C8-6314-45FF-9FC7-BB9CE4B0C6EC}" srcOrd="0" destOrd="0" presId="urn:microsoft.com/office/officeart/2005/8/layout/orgChart1"/>
-    <dgm:cxn modelId="{BD615938-E445-469E-B14B-744735568823}" srcId="{E36853AF-E1A2-4B20-887E-17ADF127C415}" destId="{6DC7BD81-16DE-412E-BC55-8F598E187F44}" srcOrd="1" destOrd="0" parTransId="{E6252FDB-A520-414C-ADAF-C99B1D403A0D}" sibTransId="{904890D3-7445-4182-91B2-212B8DE87022}"/>
-    <dgm:cxn modelId="{1BC4536E-7D46-4F53-A01C-45E3ABF3D681}" type="presOf" srcId="{6DC7BD81-16DE-412E-BC55-8F598E187F44}" destId="{5E7BD8A8-0872-4819-AB63-9287E1779804}" srcOrd="0" destOrd="0" presId="urn:microsoft.com/office/officeart/2005/8/layout/orgChart1"/>
-    <dgm:cxn modelId="{85D70A5D-957E-44CA-AD00-01F5A378DC2D}" type="presOf" srcId="{6F6691E2-18A2-4077-ACDD-99F5907AFFEB}" destId="{36BEE634-AC3E-483A-9D8B-415CDDAE49EA}" srcOrd="1" destOrd="0" presId="urn:microsoft.com/office/officeart/2005/8/layout/orgChart1"/>
-    <dgm:cxn modelId="{27AE062A-47BC-48EB-A8C7-577FCD7BF43A}" type="presOf" srcId="{94F6B207-3B74-4639-98D7-D43A0204E7A4}" destId="{B0F26930-1E6D-4851-AB7B-6849B8D652E5}" srcOrd="1" destOrd="0" presId="urn:microsoft.com/office/officeart/2005/8/layout/orgChart1"/>
-    <dgm:cxn modelId="{C5AFC5CD-E801-4397-8A95-DA00D14D2CC5}" type="presOf" srcId="{E36853AF-E1A2-4B20-887E-17ADF127C415}" destId="{18E52BC0-DFF5-46BB-BF5F-90B1E0995F51}" srcOrd="1" destOrd="0" presId="urn:microsoft.com/office/officeart/2005/8/layout/orgChart1"/>
-    <dgm:cxn modelId="{43501050-68DF-48B0-9E8D-769FB15BB188}" type="presOf" srcId="{CEE44ED5-074E-4C37-9201-F8DC223A9EFD}" destId="{F8AD1095-D757-4EC2-9529-0FE34CD8BCF2}" srcOrd="1" destOrd="0" presId="urn:microsoft.com/office/officeart/2005/8/layout/orgChart1"/>
-    <dgm:cxn modelId="{3204D9B2-F335-49A9-B650-19D1F04D3896}" type="presOf" srcId="{CEE44ED5-074E-4C37-9201-F8DC223A9EFD}" destId="{E6815EC2-517E-4813-B2A0-126438211441}" srcOrd="0" destOrd="0" presId="urn:microsoft.com/office/officeart/2005/8/layout/orgChart1"/>
-    <dgm:cxn modelId="{88D8CFBC-A2EF-4E1F-9EC4-C77C68406E41}" type="presOf" srcId="{ECCC2F44-BAB8-49A1-99A3-4E13BD13C55F}" destId="{F311E72E-D84B-42B2-9771-F07DBD342FD1}" srcOrd="1" destOrd="0" presId="urn:microsoft.com/office/officeart/2005/8/layout/orgChart1"/>
-    <dgm:cxn modelId="{FBABB792-5536-4F3A-A72B-EA050EB90475}" srcId="{9B4C672C-B706-4AFC-936B-FEB8E7180F48}" destId="{6F6691E2-18A2-4077-ACDD-99F5907AFFEB}" srcOrd="0" destOrd="0" parTransId="{B255B01A-6978-4C90-8082-E1628B87C198}" sibTransId="{DF663B81-3D50-4CB0-AC3B-5ED8C7C8E9F9}"/>
-    <dgm:cxn modelId="{A777AC71-BA38-45A1-BE12-3D421893E0FB}" type="presOf" srcId="{4D27A670-4A0A-4955-8665-8FF9496853F5}" destId="{D8322A0D-425B-4DFA-9DB4-1155A09DC625}" srcOrd="1" destOrd="0" presId="urn:microsoft.com/office/officeart/2005/8/layout/orgChart1"/>
-    <dgm:cxn modelId="{F882CE1B-2BB5-45AF-9867-A1E80BA6618E}" type="presOf" srcId="{03A4B972-60E1-4959-9496-5306B2A92B6A}" destId="{39E1D18C-4259-4852-8F10-B21120747140}" srcOrd="0" destOrd="0" presId="urn:microsoft.com/office/officeart/2005/8/layout/orgChart1"/>
-    <dgm:cxn modelId="{B4AD67C0-0FFC-4533-BDF8-59BB22043DD4}" srcId="{167C45E2-5625-49AB-B29C-409C6FFCB48F}" destId="{3CA0405F-4C78-4C73-A470-3152B2F5A6E3}" srcOrd="1" destOrd="0" parTransId="{0357D72F-5B54-47B6-8362-13AC43361497}" sibTransId="{A476A0B7-98C1-4538-991F-AA31F26877E8}"/>
-    <dgm:cxn modelId="{24D73B12-C23D-4A43-BB02-8EB17B6D386A}" type="presOf" srcId="{4D27A670-4A0A-4955-8665-8FF9496853F5}" destId="{9C2AE2A6-1F44-4362-ABC4-EA4715A98247}" srcOrd="0" destOrd="0" presId="urn:microsoft.com/office/officeart/2005/8/layout/orgChart1"/>
-    <dgm:cxn modelId="{B7A938C2-9583-48DE-B180-69D4846988EC}" srcId="{40E277AA-D30B-4D0B-ADCF-E9A57A622BD3}" destId="{531B6233-20DD-4995-8EDA-6F63337538DF}" srcOrd="0" destOrd="0" parTransId="{15D90FEC-AB6C-4335-B8A4-963302E7689C}" sibTransId="{2D62AB0E-1C93-4EB5-8FEE-B6767B624C4B}"/>
-    <dgm:cxn modelId="{73E66565-C5BB-4CE1-998F-9A7B60D3F384}" type="presOf" srcId="{FB67C525-9253-4EFA-8B69-96F1049EB6C0}" destId="{DDA07FE4-3576-414A-92E4-529D1894CA58}" srcOrd="0" destOrd="0" presId="urn:microsoft.com/office/officeart/2005/8/layout/orgChart1"/>
-    <dgm:cxn modelId="{1FF634E4-39DC-4438-9A04-B2EE9A678030}" srcId="{76FD0958-05DA-4438-B315-EDC13B52A1F0}" destId="{617D1EA5-A9C5-4B3F-B2D1-4E646AC9B1D5}" srcOrd="3" destOrd="0" parTransId="{B98F04AB-0C71-4AB4-9E08-6AC89FB7D212}" sibTransId="{5DC5B6FF-52CC-4198-A109-5599C6572D5D}"/>
-    <dgm:cxn modelId="{9CAD1F24-AE89-40DD-99E0-1EC66C8E2377}" type="presOf" srcId="{AAA74003-C0BB-4619-AC16-3231EC640A26}" destId="{848E2FE5-674A-4145-AC06-F810C41A0893}" srcOrd="0" destOrd="0" presId="urn:microsoft.com/office/officeart/2005/8/layout/orgChart1"/>
-    <dgm:cxn modelId="{47A510EE-26B9-4040-BB07-8F1DB78B636A}" type="presOf" srcId="{82A3EFB2-26A8-49A0-9E31-72DBC75FE76C}" destId="{EE88E0C9-0430-4671-8EE1-2610BED7F46D}" srcOrd="0" destOrd="0" presId="urn:microsoft.com/office/officeart/2005/8/layout/orgChart1"/>
-    <dgm:cxn modelId="{A0B2EACB-A1F5-45ED-9EA3-06C034ACE6B1}" type="presOf" srcId="{20288BE3-AD0F-4770-B437-03A68B091622}" destId="{54F3CDF6-B7F8-4590-B07A-AF7E2B44270E}" srcOrd="0" destOrd="0" presId="urn:microsoft.com/office/officeart/2005/8/layout/orgChart1"/>
-    <dgm:cxn modelId="{E7A9699D-7560-4AF3-ACE8-77981D266A7E}" srcId="{617D1EA5-A9C5-4B3F-B2D1-4E646AC9B1D5}" destId="{560F4154-63C4-4D82-88BF-A35BA67B6CA1}" srcOrd="0" destOrd="0" parTransId="{20288BE3-AD0F-4770-B437-03A68B091622}" sibTransId="{F7EF6412-F14B-43AE-999C-067BE53CEFC2}"/>
-    <dgm:cxn modelId="{F363055F-308C-4FFC-ACDA-9A407122BE52}" type="presOf" srcId="{7C22FE43-5B1F-449F-8968-BB7F29646C7F}" destId="{2B1A53CE-DE7D-4D8F-A1AA-02097F5D17A6}" srcOrd="0" destOrd="0" presId="urn:microsoft.com/office/officeart/2005/8/layout/orgChart1"/>
-    <dgm:cxn modelId="{8E1E1E3B-22B7-4F30-930A-89322D09CF0F}" type="presOf" srcId="{B255B01A-6978-4C90-8082-E1628B87C198}" destId="{FDDADA56-133A-4091-8483-C919198C5526}" srcOrd="0" destOrd="0" presId="urn:microsoft.com/office/officeart/2005/8/layout/orgChart1"/>
-    <dgm:cxn modelId="{CD650C22-B5A0-4902-86BB-733650FC7011}" type="presOf" srcId="{F7960904-E03E-40E2-9656-21B14B7413AA}" destId="{90612331-4B69-4A21-9AEA-C00C31C30110}" srcOrd="0" destOrd="0" presId="urn:microsoft.com/office/officeart/2005/8/layout/orgChart1"/>
-    <dgm:cxn modelId="{BBF7A694-D161-4CF9-A273-FB59B25FB554}" type="presOf" srcId="{B2E07FED-F167-4863-8AC1-53E6E78C0AD5}" destId="{63B062B2-E08F-47BD-9033-27E9CCF2C035}" srcOrd="0" destOrd="0" presId="urn:microsoft.com/office/officeart/2005/8/layout/orgChart1"/>
-    <dgm:cxn modelId="{659B0D9E-6ABA-4DA5-A09F-04E61CEFA2E1}" type="presOf" srcId="{9B4C672C-B706-4AFC-936B-FEB8E7180F48}" destId="{1A69F06A-8A04-400A-8B90-DBD5C4C8E992}" srcOrd="0" destOrd="0" presId="urn:microsoft.com/office/officeart/2005/8/layout/orgChart1"/>
-    <dgm:cxn modelId="{B030BB22-2565-4341-B4AD-EAAD0D782DF6}" type="presOf" srcId="{167C45E2-5625-49AB-B29C-409C6FFCB48F}" destId="{96CEC549-B94F-46BA-98C8-D73FEBC91A16}" srcOrd="0" destOrd="0" presId="urn:microsoft.com/office/officeart/2005/8/layout/orgChart1"/>
-    <dgm:cxn modelId="{FB2B780C-8638-46EE-B224-BB15E1B26219}" type="presOf" srcId="{2CBAE54A-747C-4682-A537-1B2A3F97476A}" destId="{93527016-C41A-49C6-8FD5-70D23D321538}" srcOrd="0" destOrd="0" presId="urn:microsoft.com/office/officeart/2005/8/layout/orgChart1"/>
-    <dgm:cxn modelId="{CD5AEDB4-E925-4EAE-9211-AD3CB61D18B0}" type="presOf" srcId="{E36853AF-E1A2-4B20-887E-17ADF127C415}" destId="{E86A6FE0-8408-4451-B96F-602A1678FE45}" srcOrd="0" destOrd="0" presId="urn:microsoft.com/office/officeart/2005/8/layout/orgChart1"/>
-    <dgm:cxn modelId="{056ADD07-DCA2-4F04-9375-21697741021E}" srcId="{9B4C672C-B706-4AFC-936B-FEB8E7180F48}" destId="{E36853AF-E1A2-4B20-887E-17ADF127C415}" srcOrd="5" destOrd="0" parTransId="{86659921-5883-4584-A45E-EA18FB05FF32}" sibTransId="{4E186ADF-208B-4A61-889E-2821744F2CD3}"/>
-    <dgm:cxn modelId="{47FA544D-4F8B-4B47-A0A0-56BADF79B36A}" type="presOf" srcId="{7C22FE43-5B1F-449F-8968-BB7F29646C7F}" destId="{01E40F6E-2070-4224-8AD7-6277A0F9B449}" srcOrd="1" destOrd="0" presId="urn:microsoft.com/office/officeart/2005/8/layout/orgChart1"/>
-    <dgm:cxn modelId="{45098964-D5D1-4342-BB4A-76B7742D3B5C}" type="presOf" srcId="{ECCC2F44-BAB8-49A1-99A3-4E13BD13C55F}" destId="{0722E43F-8B1E-431F-A994-7B9A6D1E6F38}" srcOrd="0" destOrd="0" presId="urn:microsoft.com/office/officeart/2005/8/layout/orgChart1"/>
-    <dgm:cxn modelId="{38BDF756-E71B-4F71-9515-563C6529C878}" srcId="{167C45E2-5625-49AB-B29C-409C6FFCB48F}" destId="{82A3EFB2-26A8-49A0-9E31-72DBC75FE76C}" srcOrd="2" destOrd="0" parTransId="{A581D57F-DA41-4E5D-89D3-FE108D934E1E}" sibTransId="{8EF7EB10-7F17-4870-9A51-780F215E2AF5}"/>
-    <dgm:cxn modelId="{1331CC5C-28AE-4D94-8920-CDB26922D646}" type="presOf" srcId="{40E277AA-D30B-4D0B-ADCF-E9A57A622BD3}" destId="{86BA5671-0AA4-4E64-9667-9FBF35A1C3CB}" srcOrd="0" destOrd="0" presId="urn:microsoft.com/office/officeart/2005/8/layout/orgChart1"/>
-    <dgm:cxn modelId="{18D9E194-A4F1-4B16-BB3C-99C0840538DB}" type="presOf" srcId="{BE671D26-3714-4C70-BA7D-37373B4DA753}" destId="{A025B194-C1D8-425A-90DC-3B20E7688599}" srcOrd="1" destOrd="0" presId="urn:microsoft.com/office/officeart/2005/8/layout/orgChart1"/>
-    <dgm:cxn modelId="{DDE754BD-40BA-42E0-8BA2-C1BA5989CAEE}" type="presOf" srcId="{9B4C672C-B706-4AFC-936B-FEB8E7180F48}" destId="{8A262A5D-2676-4B5F-8335-C1DF11A14A0C}" srcOrd="1" destOrd="0" presId="urn:microsoft.com/office/officeart/2005/8/layout/orgChart1"/>
-    <dgm:cxn modelId="{527C2FA4-C155-4F64-A169-CBB5F4B749E6}" type="presOf" srcId="{C7306DFB-5F4F-40EF-B325-67B338256482}" destId="{E3EB0257-90D6-4E89-87BE-C770626BDEC4}" srcOrd="0" destOrd="0" presId="urn:microsoft.com/office/officeart/2005/8/layout/orgChart1"/>
-    <dgm:cxn modelId="{C04F4C8E-C3D6-4354-946F-DCD9BE12DFD1}" type="presOf" srcId="{228707E1-844D-4C98-9CF0-0F57A05EA88E}" destId="{03B908BC-7766-4B51-ADD4-AA81A82F0C4E}" srcOrd="1" destOrd="0" presId="urn:microsoft.com/office/officeart/2005/8/layout/orgChart1"/>
-    <dgm:cxn modelId="{BEA9069F-985F-45A4-A6A1-C7FD18869AD8}" srcId="{9B4C672C-B706-4AFC-936B-FEB8E7180F48}" destId="{4D27A670-4A0A-4955-8665-8FF9496853F5}" srcOrd="1" destOrd="0" parTransId="{0815665C-910D-440F-979D-5B7F8ACB1672}" sibTransId="{0E1F1036-81F9-4873-906F-7CA499B8D828}"/>
-    <dgm:cxn modelId="{6ED53EA7-FBF4-48F3-AD4E-7780D6F35CE6}" type="presOf" srcId="{560F4154-63C4-4D82-88BF-A35BA67B6CA1}" destId="{EA487784-4A80-4005-84F0-9713C58F8DB6}" srcOrd="0" destOrd="0" presId="urn:microsoft.com/office/officeart/2005/8/layout/orgChart1"/>
-    <dgm:cxn modelId="{1D77E376-C067-4D85-8865-2456F900DE02}" type="presOf" srcId="{DD767AB0-363B-4A26-AA23-E8EF248B0519}" destId="{350454EE-A010-4FEA-8C99-96FBF79C3094}" srcOrd="0" destOrd="0" presId="urn:microsoft.com/office/officeart/2005/8/layout/orgChart1"/>
-    <dgm:cxn modelId="{8BF153E9-5B26-4920-892D-BEA91244B10C}" srcId="{9B4C672C-B706-4AFC-936B-FEB8E7180F48}" destId="{ECCC2F44-BAB8-49A1-99A3-4E13BD13C55F}" srcOrd="2" destOrd="0" parTransId="{053E8799-741A-4D66-A2DC-E0D1C155CE50}" sibTransId="{7BF21BBE-AD26-45B3-B44A-ECAAADE8D90D}"/>
-    <dgm:cxn modelId="{E2E50650-EABE-4739-8685-CF09DDCFB6FC}" type="presOf" srcId="{FCED1892-A041-4F8D-9E13-E3587A0A153A}" destId="{68D15140-5583-4B9A-9B3F-ABA910792C51}" srcOrd="0" destOrd="0" presId="urn:microsoft.com/office/officeart/2005/8/layout/orgChart1"/>
-    <dgm:cxn modelId="{834408FA-5627-4D4D-A01B-7D8CA21D33C3}" type="presOf" srcId="{F7960904-E03E-40E2-9656-21B14B7413AA}" destId="{2A85A980-4176-4A52-9980-9C048D81E0F9}" srcOrd="1" destOrd="0" presId="urn:microsoft.com/office/officeart/2005/8/layout/orgChart1"/>
-    <dgm:cxn modelId="{D7D0B034-6340-4A1E-8873-F858FEBF5E70}" type="presOf" srcId="{3CA0405F-4C78-4C73-A470-3152B2F5A6E3}" destId="{6211B2ED-EBB4-42B2-9005-C5630A5166EC}" srcOrd="0" destOrd="0" presId="urn:microsoft.com/office/officeart/2005/8/layout/orgChart1"/>
-    <dgm:cxn modelId="{C2E7CE73-EF61-4BA7-824D-106E49AA8C1D}" type="presOf" srcId="{A7F0D080-BF20-491F-ACBE-4603D30BD5D9}" destId="{BB614DF4-EE61-44BF-AA45-05D215CCB7C7}" srcOrd="0" destOrd="0" presId="urn:microsoft.com/office/officeart/2005/8/layout/orgChart1"/>
-    <dgm:cxn modelId="{2EF61D0D-80D4-45FC-8AAE-F455AAA07B62}" type="presOf" srcId="{6F6691E2-18A2-4077-ACDD-99F5907AFFEB}" destId="{CE975700-6998-4275-8E04-254DA5F3B3EE}" srcOrd="0" destOrd="0" presId="urn:microsoft.com/office/officeart/2005/8/layout/orgChart1"/>
+    <dgm:cxn modelId="{F5221BA8-E975-4A33-9CD9-60263E58A96C}" type="presOf" srcId="{228707E1-844D-4C98-9CF0-0F57A05EA88E}" destId="{03B908BC-7766-4B51-ADD4-AA81A82F0C4E}" srcOrd="1" destOrd="0" presId="urn:microsoft.com/office/officeart/2005/8/layout/orgChart1"/>
+    <dgm:cxn modelId="{7B69CEB9-25E7-4540-A488-A2D82FA347CF}" type="presOf" srcId="{C7306DFB-5F4F-40EF-B325-67B338256482}" destId="{E3EB0257-90D6-4E89-87BE-C770626BDEC4}" srcOrd="0" destOrd="0" presId="urn:microsoft.com/office/officeart/2005/8/layout/orgChart1"/>
+    <dgm:cxn modelId="{2CE2EDF6-7B5C-4C50-8EBA-50AEC7EA1895}" type="presOf" srcId="{F68B31DC-BD7B-42F5-A608-CE1F82D476A8}" destId="{5F893048-3FA8-4D7F-9DF8-C522F82DA4D1}" srcOrd="0" destOrd="0" presId="urn:microsoft.com/office/officeart/2005/8/layout/orgChart1"/>
+    <dgm:cxn modelId="{D87E76AD-40F9-4803-A609-D5F6F8235104}" type="presOf" srcId="{617D1EA5-A9C5-4B3F-B2D1-4E646AC9B1D5}" destId="{B67635C8-6314-45FF-9FC7-BB9CE4B0C6EC}" srcOrd="0" destOrd="0" presId="urn:microsoft.com/office/officeart/2005/8/layout/orgChart1"/>
+    <dgm:cxn modelId="{1DAFC686-9C80-424A-AA3C-E28A89D1730B}" type="presOf" srcId="{E9040694-41D6-434C-A600-4AB63FB82C8C}" destId="{19E76C29-F9B4-454C-BE51-B1BD37165BB1}" srcOrd="1" destOrd="0" presId="urn:microsoft.com/office/officeart/2005/8/layout/orgChart1"/>
     <dgm:cxn modelId="{BE71A599-1B48-4C4F-BE59-869890F5AA8B}" srcId="{76FD0958-05DA-4438-B315-EDC13B52A1F0}" destId="{40E277AA-D30B-4D0B-ADCF-E9A57A622BD3}" srcOrd="0" destOrd="0" parTransId="{F68B31DC-BD7B-42F5-A608-CE1F82D476A8}" sibTransId="{3679FC53-61CD-4ADC-A3F2-0C9BFF0A7762}"/>
-    <dgm:cxn modelId="{9621854F-F0AC-4FE8-BED7-53AC6244FF2D}" type="presOf" srcId="{82A3EFB2-26A8-49A0-9E31-72DBC75FE76C}" destId="{C8919219-E461-4C60-B50B-CA1389D79576}" srcOrd="1" destOrd="0" presId="urn:microsoft.com/office/officeart/2005/8/layout/orgChart1"/>
-    <dgm:cxn modelId="{F813BD30-27F4-4F7A-88FD-8FDB657125D1}" type="presOf" srcId="{531B6233-20DD-4995-8EDA-6F63337538DF}" destId="{C2683376-14D1-44C5-AA59-5F956A9DFB39}" srcOrd="1" destOrd="0" presId="urn:microsoft.com/office/officeart/2005/8/layout/orgChart1"/>
-    <dgm:cxn modelId="{CB3F6456-B6A6-4EE2-B1F1-97D6ED363381}" srcId="{76FD0958-05DA-4438-B315-EDC13B52A1F0}" destId="{7C22FE43-5B1F-449F-8968-BB7F29646C7F}" srcOrd="6" destOrd="0" parTransId="{DC3DC278-5213-4C76-808C-AD78E3C48610}" sibTransId="{2B9A41A8-5878-44C4-96C0-F6C750E8D78A}"/>
-    <dgm:cxn modelId="{241EF38C-D8A4-457D-B571-D3B7C0D9F135}" type="presOf" srcId="{07544B79-3520-4A88-B4F1-FAA8AB28333F}" destId="{F2BDD2E7-05B5-4108-83AA-C6C7C41A7A7D}" srcOrd="0" destOrd="0" presId="urn:microsoft.com/office/officeart/2005/8/layout/orgChart1"/>
-    <dgm:cxn modelId="{1C45A7FE-BD85-4826-8DF0-317A12B776ED}" type="presOf" srcId="{B2E07FED-F167-4863-8AC1-53E6E78C0AD5}" destId="{D06CA95D-13C9-46E8-87ED-58C3A4DC5FCD}" srcOrd="1" destOrd="0" presId="urn:microsoft.com/office/officeart/2005/8/layout/orgChart1"/>
-    <dgm:cxn modelId="{EDCFE109-C793-4011-B8C9-008BCDAF8700}" type="presOf" srcId="{3CA0405F-4C78-4C73-A470-3152B2F5A6E3}" destId="{3769076E-D107-453A-BE7A-EE5DC829BCF6}" srcOrd="1" destOrd="0" presId="urn:microsoft.com/office/officeart/2005/8/layout/orgChart1"/>
-    <dgm:cxn modelId="{84C09462-6C0D-4FE0-BC2F-E0CE60CCDFF6}" type="presOf" srcId="{FDDA1FFE-8C57-446E-B625-2FA9E6661AD8}" destId="{44F6C3E7-E762-4771-BA1F-65F3FB1D6FFD}" srcOrd="0" destOrd="0" presId="urn:microsoft.com/office/officeart/2005/8/layout/orgChart1"/>
-    <dgm:cxn modelId="{FBED8834-3910-4CBD-BA7C-41AE9F7463A1}" type="presOf" srcId="{617D1EA5-A9C5-4B3F-B2D1-4E646AC9B1D5}" destId="{5BA6F93A-F273-4AC1-9AF5-81F5BDC818E4}" srcOrd="1" destOrd="0" presId="urn:microsoft.com/office/officeart/2005/8/layout/orgChart1"/>
-    <dgm:cxn modelId="{D423D776-31BA-4CBF-84D3-8465496413D1}" type="presOf" srcId="{53F38578-5E0E-4F23-A9CC-C6AE34393D61}" destId="{CEC80A28-156D-40CB-BE19-471BF179A7FB}" srcOrd="0" destOrd="0" presId="urn:microsoft.com/office/officeart/2005/8/layout/orgChart1"/>
-    <dgm:cxn modelId="{5859ACE3-37A2-4720-A9F8-6B64FFC6E493}" type="presOf" srcId="{E6252FDB-A520-414C-ADAF-C99B1D403A0D}" destId="{83C762B8-67FE-455F-8C14-EFD29125426D}" srcOrd="0" destOrd="0" presId="urn:microsoft.com/office/officeart/2005/8/layout/orgChart1"/>
-    <dgm:cxn modelId="{E73625CE-E48F-486C-ACA2-64C11E6CD127}" type="presOf" srcId="{3DD776CC-1FCF-4AF4-B7DD-13835751FFD8}" destId="{38058048-8EA9-4344-B12C-EDBBD6BE996F}" srcOrd="0" destOrd="0" presId="urn:microsoft.com/office/officeart/2005/8/layout/orgChart1"/>
-    <dgm:cxn modelId="{EA0883F8-6049-475A-9716-0BE7085E9186}" srcId="{76FD0958-05DA-4438-B315-EDC13B52A1F0}" destId="{228707E1-844D-4C98-9CF0-0F57A05EA88E}" srcOrd="4" destOrd="0" parTransId="{C7306DFB-5F4F-40EF-B325-67B338256482}" sibTransId="{92D088CC-4A99-4E05-9BCB-3FE90091B2FA}"/>
-    <dgm:cxn modelId="{150B812F-7434-4C97-94B4-2CC6E96FEE43}" type="presOf" srcId="{778DD7A7-FB9F-4882-B5C8-023AAB08AF51}" destId="{2D2FDB5C-6C62-44E2-B0ED-ADC0D8BE6D82}" srcOrd="0" destOrd="0" presId="urn:microsoft.com/office/officeart/2005/8/layout/orgChart1"/>
-    <dgm:cxn modelId="{C6BB2829-B280-4457-B64E-5EA3E375CE3D}" type="presOf" srcId="{9907E509-EA49-4DF8-965F-5EA5428A2C5D}" destId="{0BA95CA7-E982-4BB2-97B3-F8B758889A00}" srcOrd="0" destOrd="0" presId="urn:microsoft.com/office/officeart/2005/8/layout/orgChart1"/>
-    <dgm:cxn modelId="{D2C8A627-2703-4ECC-9289-737574FEBD23}" type="presOf" srcId="{E9040694-41D6-434C-A600-4AB63FB82C8C}" destId="{250E6589-C440-40B9-9AE0-6F18AE2C2F83}" srcOrd="0" destOrd="0" presId="urn:microsoft.com/office/officeart/2005/8/layout/orgChart1"/>
-    <dgm:cxn modelId="{F68BF57A-B6E1-4882-8A38-1BFB0E989899}" type="presOf" srcId="{15D90FEC-AB6C-4335-B8A4-963302E7689C}" destId="{91CFAD45-2FA0-456D-94B7-E96738CF55CF}" srcOrd="0" destOrd="0" presId="urn:microsoft.com/office/officeart/2005/8/layout/orgChart1"/>
-    <dgm:cxn modelId="{BF8674E1-21DC-4AF6-88C5-D9822C6078B9}" type="presOf" srcId="{76FD0958-05DA-4438-B315-EDC13B52A1F0}" destId="{24A327A2-F837-4F39-B2B3-78A2D2F72470}" srcOrd="0" destOrd="0" presId="urn:microsoft.com/office/officeart/2005/8/layout/orgChart1"/>
-    <dgm:cxn modelId="{529E6295-BE5B-43C6-92E8-5FF35067EE45}" type="presOf" srcId="{86659921-5883-4584-A45E-EA18FB05FF32}" destId="{91AFB1C1-1E81-4746-80FC-E79CF781C4DF}" srcOrd="0" destOrd="0" presId="urn:microsoft.com/office/officeart/2005/8/layout/orgChart1"/>
-    <dgm:cxn modelId="{C037A6E2-9374-4AFD-8C1B-9B2ECEA64D01}" type="presOf" srcId="{F68B31DC-BD7B-42F5-A608-CE1F82D476A8}" destId="{5F893048-3FA8-4D7F-9DF8-C522F82DA4D1}" srcOrd="0" destOrd="0" presId="urn:microsoft.com/office/officeart/2005/8/layout/orgChart1"/>
-    <dgm:cxn modelId="{B1F151C9-41BC-4948-AEDC-DB88C6BEC079}" type="presOf" srcId="{228707E1-844D-4C98-9CF0-0F57A05EA88E}" destId="{A5A4C983-8D9F-4EF4-8B1F-774F4B8B7922}" srcOrd="0" destOrd="0" presId="urn:microsoft.com/office/officeart/2005/8/layout/orgChart1"/>
-    <dgm:cxn modelId="{7E8CF7DB-38AC-4FB1-8AA8-F229EE298306}" type="presOf" srcId="{B98F04AB-0C71-4AB4-9E08-6AC89FB7D212}" destId="{E61D17A4-EA07-4383-A5BB-FF0E610586B6}" srcOrd="0" destOrd="0" presId="urn:microsoft.com/office/officeart/2005/8/layout/orgChart1"/>
-    <dgm:cxn modelId="{6B8AAFF6-DC8C-4451-B704-6F43C53D86AB}" type="presOf" srcId="{167C45E2-5625-49AB-B29C-409C6FFCB48F}" destId="{B7321A86-5FCB-4C00-97DE-1EF31B0ACEF9}" srcOrd="1" destOrd="0" presId="urn:microsoft.com/office/officeart/2005/8/layout/orgChart1"/>
-    <dgm:cxn modelId="{03A259B4-DC6D-462D-BD08-F458D77C8BD0}" type="presOf" srcId="{B7AA3FBC-2C84-46DF-8BC7-E03C1A7C4FC0}" destId="{B6DCED10-E6B2-4154-8718-5358F6D2407D}" srcOrd="1" destOrd="0" presId="urn:microsoft.com/office/officeart/2005/8/layout/orgChart1"/>
-    <dgm:cxn modelId="{E380FA05-44F8-4EF3-A00D-0C366E7D99F8}" srcId="{07544B79-3520-4A88-B4F1-FAA8AB28333F}" destId="{9B4C672C-B706-4AFC-936B-FEB8E7180F48}" srcOrd="0" destOrd="0" parTransId="{DBF5AE04-4647-4AC4-9646-E162A1E5EFCF}" sibTransId="{C4E65954-FC74-43F1-81FF-BAC787DD7408}"/>
-    <dgm:cxn modelId="{175BEBCF-9DAA-4942-9803-2BDCEE4897A7}" type="presOf" srcId="{A1416242-179C-4B18-AF02-E940DA18FDBE}" destId="{81D6CDBF-3C8F-41B6-8E4C-8CCC69C9A9D0}" srcOrd="0" destOrd="0" presId="urn:microsoft.com/office/officeart/2005/8/layout/orgChart1"/>
-    <dgm:cxn modelId="{3DBC881A-159F-4618-8CD0-FB8746075C88}" type="presOf" srcId="{BE671D26-3714-4C70-BA7D-37373B4DA753}" destId="{A7D9045D-B71E-48B3-A865-E809D51531FA}" srcOrd="0" destOrd="0" presId="urn:microsoft.com/office/officeart/2005/8/layout/orgChart1"/>
-    <dgm:cxn modelId="{17F228DA-141D-4EA1-8CF9-951932B39CEA}" type="presOf" srcId="{76FD0958-05DA-4438-B315-EDC13B52A1F0}" destId="{CDAA2263-C2C3-46BD-B129-EA5E3A997609}" srcOrd="1" destOrd="0" presId="urn:microsoft.com/office/officeart/2005/8/layout/orgChart1"/>
-    <dgm:cxn modelId="{AB8962B6-0D4A-4210-95ED-EC60492A052A}" type="presOf" srcId="{0815665C-910D-440F-979D-5B7F8ACB1672}" destId="{9A9778D7-95A1-4288-9F95-4EEF382EFB6C}" srcOrd="0" destOrd="0" presId="urn:microsoft.com/office/officeart/2005/8/layout/orgChart1"/>
-    <dgm:cxn modelId="{63B92CE2-A34D-4562-933B-2CC10D0F8834}" type="presOf" srcId="{6002A971-8D19-422B-8C39-21D8398F9132}" destId="{CDE12021-3655-4FB4-9C81-838523AF9E4A}" srcOrd="0" destOrd="0" presId="urn:microsoft.com/office/officeart/2005/8/layout/orgChart1"/>
-    <dgm:cxn modelId="{1C227E5E-FDD3-4CDE-9A0D-9C48D864F6AD}" type="presParOf" srcId="{F2BDD2E7-05B5-4108-83AA-C6C7C41A7A7D}" destId="{8B2A52DB-4CF2-462C-B5E6-1560387890A9}" srcOrd="0" destOrd="0" presId="urn:microsoft.com/office/officeart/2005/8/layout/orgChart1"/>
-    <dgm:cxn modelId="{2A0EAE39-3E2F-405B-BEB0-60C63F17737B}" type="presParOf" srcId="{8B2A52DB-4CF2-462C-B5E6-1560387890A9}" destId="{D6BAAD8B-BB2A-48AB-9A3D-C52C3DDC822F}" srcOrd="0" destOrd="0" presId="urn:microsoft.com/office/officeart/2005/8/layout/orgChart1"/>
-    <dgm:cxn modelId="{D2CB8490-69F5-402C-AF7B-58D56F383664}" type="presParOf" srcId="{D6BAAD8B-BB2A-48AB-9A3D-C52C3DDC822F}" destId="{1A69F06A-8A04-400A-8B90-DBD5C4C8E992}" srcOrd="0" destOrd="0" presId="urn:microsoft.com/office/officeart/2005/8/layout/orgChart1"/>
-    <dgm:cxn modelId="{352A8BF5-68D4-4928-BACF-8BBFCD654A72}" type="presParOf" srcId="{D6BAAD8B-BB2A-48AB-9A3D-C52C3DDC822F}" destId="{8A262A5D-2676-4B5F-8335-C1DF11A14A0C}" srcOrd="1" destOrd="0" presId="urn:microsoft.com/office/officeart/2005/8/layout/orgChart1"/>
-    <dgm:cxn modelId="{40A16EF4-D527-4E61-B182-7924884BC449}" type="presParOf" srcId="{8B2A52DB-4CF2-462C-B5E6-1560387890A9}" destId="{F82728AF-A317-43CC-BEE0-1C5A655569EA}" srcOrd="1" destOrd="0" presId="urn:microsoft.com/office/officeart/2005/8/layout/orgChart1"/>
-    <dgm:cxn modelId="{D40EEB69-FD54-4368-97E6-A3F7E4E63171}" type="presParOf" srcId="{F82728AF-A317-43CC-BEE0-1C5A655569EA}" destId="{FDDADA56-133A-4091-8483-C919198C5526}" srcOrd="0" destOrd="0" presId="urn:microsoft.com/office/officeart/2005/8/layout/orgChart1"/>
-    <dgm:cxn modelId="{43B96BE9-848B-4881-A901-1C44FB56CE44}" type="presParOf" srcId="{F82728AF-A317-43CC-BEE0-1C5A655569EA}" destId="{0CCC86CE-19F9-4680-91F1-43197E8D697C}" srcOrd="1" destOrd="0" presId="urn:microsoft.com/office/officeart/2005/8/layout/orgChart1"/>
-    <dgm:cxn modelId="{26E05230-AD4B-469D-BBEB-AD51E9FC6CC0}" type="presParOf" srcId="{0CCC86CE-19F9-4680-91F1-43197E8D697C}" destId="{1E63B7FC-6F33-4759-AFA3-B47CB72AD61D}" srcOrd="0" destOrd="0" presId="urn:microsoft.com/office/officeart/2005/8/layout/orgChart1"/>
-    <dgm:cxn modelId="{2F4B5B07-4A16-4BEB-B6A9-9EB3824BFC48}" type="presParOf" srcId="{1E63B7FC-6F33-4759-AFA3-B47CB72AD61D}" destId="{CE975700-6998-4275-8E04-254DA5F3B3EE}" srcOrd="0" destOrd="0" presId="urn:microsoft.com/office/officeart/2005/8/layout/orgChart1"/>
-    <dgm:cxn modelId="{425BB049-13A5-4225-988D-1E33BAFDB9FD}" type="presParOf" srcId="{1E63B7FC-6F33-4759-AFA3-B47CB72AD61D}" destId="{36BEE634-AC3E-483A-9D8B-415CDDAE49EA}" srcOrd="1" destOrd="0" presId="urn:microsoft.com/office/officeart/2005/8/layout/orgChart1"/>
-    <dgm:cxn modelId="{BE8145F5-08AE-4D7A-A676-4C33AB2868BB}" type="presParOf" srcId="{0CCC86CE-19F9-4680-91F1-43197E8D697C}" destId="{3506BEE0-1758-4CD1-AD84-FD043C6519E5}" srcOrd="1" destOrd="0" presId="urn:microsoft.com/office/officeart/2005/8/layout/orgChart1"/>
-    <dgm:cxn modelId="{3C2FE23F-5E84-4D18-BADA-D591B659FC53}" type="presParOf" srcId="{0CCC86CE-19F9-4680-91F1-43197E8D697C}" destId="{209E90D4-8896-4F32-8D1F-0A1EF1A2855F}" srcOrd="2" destOrd="0" presId="urn:microsoft.com/office/officeart/2005/8/layout/orgChart1"/>
-    <dgm:cxn modelId="{A55AF6EE-A824-4FF9-9748-A6FB53AF13CD}" type="presParOf" srcId="{F82728AF-A317-43CC-BEE0-1C5A655569EA}" destId="{9A9778D7-95A1-4288-9F95-4EEF382EFB6C}" srcOrd="2" destOrd="0" presId="urn:microsoft.com/office/officeart/2005/8/layout/orgChart1"/>
-    <dgm:cxn modelId="{BB1E0A7D-24C9-4D80-9564-13F435645B39}" type="presParOf" srcId="{F82728AF-A317-43CC-BEE0-1C5A655569EA}" destId="{5B53FD89-8096-4B52-9F55-834935C98CAB}" srcOrd="3" destOrd="0" presId="urn:microsoft.com/office/officeart/2005/8/layout/orgChart1"/>
-    <dgm:cxn modelId="{5521EB8F-97CD-4C78-B054-75E9E72AC2A1}" type="presParOf" srcId="{5B53FD89-8096-4B52-9F55-834935C98CAB}" destId="{D4A3C48D-A27F-4653-BEA0-350047916B20}" srcOrd="0" destOrd="0" presId="urn:microsoft.com/office/officeart/2005/8/layout/orgChart1"/>
-    <dgm:cxn modelId="{36E51AE6-4FFA-43FE-A85A-10AA5FAD013F}" type="presParOf" srcId="{D4A3C48D-A27F-4653-BEA0-350047916B20}" destId="{9C2AE2A6-1F44-4362-ABC4-EA4715A98247}" srcOrd="0" destOrd="0" presId="urn:microsoft.com/office/officeart/2005/8/layout/orgChart1"/>
-    <dgm:cxn modelId="{44B92463-8328-4CDA-9C6B-4FE1590AB56F}" type="presParOf" srcId="{D4A3C48D-A27F-4653-BEA0-350047916B20}" destId="{D8322A0D-425B-4DFA-9DB4-1155A09DC625}" srcOrd="1" destOrd="0" presId="urn:microsoft.com/office/officeart/2005/8/layout/orgChart1"/>
-    <dgm:cxn modelId="{A002F3F7-025E-4FE7-B53E-DB3CB6D9C294}" type="presParOf" srcId="{5B53FD89-8096-4B52-9F55-834935C98CAB}" destId="{163E984B-CE0C-4A46-B6DE-C3B1DFDAAA65}" srcOrd="1" destOrd="0" presId="urn:microsoft.com/office/officeart/2005/8/layout/orgChart1"/>
-    <dgm:cxn modelId="{8CD9A180-BE05-4D77-B991-0C2C20FC0DC5}" type="presParOf" srcId="{5B53FD89-8096-4B52-9F55-834935C98CAB}" destId="{2D1B7FA0-D240-49A2-AD9F-A0A672B8B77A}" srcOrd="2" destOrd="0" presId="urn:microsoft.com/office/officeart/2005/8/layout/orgChart1"/>
-    <dgm:cxn modelId="{FDE3E448-DD31-45DE-AA16-E36382E91A61}" type="presParOf" srcId="{F82728AF-A317-43CC-BEE0-1C5A655569EA}" destId="{F88D9AAA-F158-4DB9-A515-E3D7525EC162}" srcOrd="4" destOrd="0" presId="urn:microsoft.com/office/officeart/2005/8/layout/orgChart1"/>
-    <dgm:cxn modelId="{031D5611-02FA-4539-934B-6670E1939F6C}" type="presParOf" srcId="{F82728AF-A317-43CC-BEE0-1C5A655569EA}" destId="{C720A7CF-3B54-4C91-81A5-4BCC37435217}" srcOrd="5" destOrd="0" presId="urn:microsoft.com/office/officeart/2005/8/layout/orgChart1"/>
-    <dgm:cxn modelId="{0EB5B0B8-6D01-4AA3-8BBC-27681B376B40}" type="presParOf" srcId="{C720A7CF-3B54-4C91-81A5-4BCC37435217}" destId="{0CB22D72-FFAA-4267-91B4-D7DDBCC3BBE7}" srcOrd="0" destOrd="0" presId="urn:microsoft.com/office/officeart/2005/8/layout/orgChart1"/>
-    <dgm:cxn modelId="{73BDAD69-310A-400F-8E45-3D9C88B4887A}" type="presParOf" srcId="{0CB22D72-FFAA-4267-91B4-D7DDBCC3BBE7}" destId="{0722E43F-8B1E-431F-A994-7B9A6D1E6F38}" srcOrd="0" destOrd="0" presId="urn:microsoft.com/office/officeart/2005/8/layout/orgChart1"/>
-    <dgm:cxn modelId="{68630BE0-BE54-40B8-9C7C-A8AFE8366817}" type="presParOf" srcId="{0CB22D72-FFAA-4267-91B4-D7DDBCC3BBE7}" destId="{F311E72E-D84B-42B2-9771-F07DBD342FD1}" srcOrd="1" destOrd="0" presId="urn:microsoft.com/office/officeart/2005/8/layout/orgChart1"/>
-    <dgm:cxn modelId="{C9A2F009-E256-4DEA-8C7B-1055EA31A8F9}" type="presParOf" srcId="{C720A7CF-3B54-4C91-81A5-4BCC37435217}" destId="{082A7507-43B6-443F-A91E-41F8C0C301A0}" srcOrd="1" destOrd="0" presId="urn:microsoft.com/office/officeart/2005/8/layout/orgChart1"/>
-    <dgm:cxn modelId="{0513624A-0859-4D02-992E-4B0D3EA5C139}" type="presParOf" srcId="{C720A7CF-3B54-4C91-81A5-4BCC37435217}" destId="{4F129EBE-E0C5-4832-A204-54F0708C5DF0}" srcOrd="2" destOrd="0" presId="urn:microsoft.com/office/officeart/2005/8/layout/orgChart1"/>
-    <dgm:cxn modelId="{77D750C1-E87B-49D9-88BB-F7D487226DB9}" type="presParOf" srcId="{F82728AF-A317-43CC-BEE0-1C5A655569EA}" destId="{FF8C1175-908C-44C6-A16F-4271A2A7131B}" srcOrd="6" destOrd="0" presId="urn:microsoft.com/office/officeart/2005/8/layout/orgChart1"/>
-    <dgm:cxn modelId="{18D9CBEC-ED43-4E55-8CB8-66EC702D892A}" type="presParOf" srcId="{F82728AF-A317-43CC-BEE0-1C5A655569EA}" destId="{F1AA58BA-64C8-4253-B5D5-BA011EF84D4D}" srcOrd="7" destOrd="0" presId="urn:microsoft.com/office/officeart/2005/8/layout/orgChart1"/>
-    <dgm:cxn modelId="{BF45E670-3013-4093-94AD-DC0ED76FA10E}" type="presParOf" srcId="{F1AA58BA-64C8-4253-B5D5-BA011EF84D4D}" destId="{FBB54F0A-1B1D-4ADD-A41B-FE59B555BC6F}" srcOrd="0" destOrd="0" presId="urn:microsoft.com/office/officeart/2005/8/layout/orgChart1"/>
-    <dgm:cxn modelId="{20A4FAA8-9029-4F8F-86C4-40ADB7652E76}" type="presParOf" srcId="{FBB54F0A-1B1D-4ADD-A41B-FE59B555BC6F}" destId="{24A327A2-F837-4F39-B2B3-78A2D2F72470}" srcOrd="0" destOrd="0" presId="urn:microsoft.com/office/officeart/2005/8/layout/orgChart1"/>
-    <dgm:cxn modelId="{C351579C-C8A2-4EE2-AB3B-31FB8CF73B0F}" type="presParOf" srcId="{FBB54F0A-1B1D-4ADD-A41B-FE59B555BC6F}" destId="{CDAA2263-C2C3-46BD-B129-EA5E3A997609}" srcOrd="1" destOrd="0" presId="urn:microsoft.com/office/officeart/2005/8/layout/orgChart1"/>
-    <dgm:cxn modelId="{E6F2F7C2-D53F-448C-BD29-F0F26529BA92}" type="presParOf" srcId="{F1AA58BA-64C8-4253-B5D5-BA011EF84D4D}" destId="{CC8B1E47-4C54-4A8A-B197-4984B8037E92}" srcOrd="1" destOrd="0" presId="urn:microsoft.com/office/officeart/2005/8/layout/orgChart1"/>
-    <dgm:cxn modelId="{AB1DA5E9-FD67-4E52-86EF-3EDC76A1A137}" type="presParOf" srcId="{CC8B1E47-4C54-4A8A-B197-4984B8037E92}" destId="{5F893048-3FA8-4D7F-9DF8-C522F82DA4D1}" srcOrd="0" destOrd="0" presId="urn:microsoft.com/office/officeart/2005/8/layout/orgChart1"/>
-    <dgm:cxn modelId="{00502ACA-8E7B-4FAB-AB9D-4D042485515E}" type="presParOf" srcId="{CC8B1E47-4C54-4A8A-B197-4984B8037E92}" destId="{3460BE63-EAE2-4475-BA06-267E4D77FC49}" srcOrd="1" destOrd="0" presId="urn:microsoft.com/office/officeart/2005/8/layout/orgChart1"/>
-    <dgm:cxn modelId="{38C699D8-F0DF-48E9-BA33-3E0EC64637B4}" type="presParOf" srcId="{3460BE63-EAE2-4475-BA06-267E4D77FC49}" destId="{C1772057-47A6-4318-9570-0A7F5D9D6D5B}" srcOrd="0" destOrd="0" presId="urn:microsoft.com/office/officeart/2005/8/layout/orgChart1"/>
-    <dgm:cxn modelId="{A732B584-DE09-4F64-A5BA-B52EFA11F767}" type="presParOf" srcId="{C1772057-47A6-4318-9570-0A7F5D9D6D5B}" destId="{86BA5671-0AA4-4E64-9667-9FBF35A1C3CB}" srcOrd="0" destOrd="0" presId="urn:microsoft.com/office/officeart/2005/8/layout/orgChart1"/>
-    <dgm:cxn modelId="{BFE54575-220C-42AE-AF0A-B3560EE1ED8C}" type="presParOf" srcId="{C1772057-47A6-4318-9570-0A7F5D9D6D5B}" destId="{92C872C1-2D69-41CC-9C11-FF2EEDA85010}" srcOrd="1" destOrd="0" presId="urn:microsoft.com/office/officeart/2005/8/layout/orgChart1"/>
-    <dgm:cxn modelId="{DD36BCD2-6C12-4DBC-B42B-FDFCFC3B8341}" type="presParOf" srcId="{3460BE63-EAE2-4475-BA06-267E4D77FC49}" destId="{308E4423-3D92-484B-8552-98BE70E6DEC7}" srcOrd="1" destOrd="0" presId="urn:microsoft.com/office/officeart/2005/8/layout/orgChart1"/>
-    <dgm:cxn modelId="{E5B71CF9-5CC6-4CF2-8133-48DB976069C3}" type="presParOf" srcId="{308E4423-3D92-484B-8552-98BE70E6DEC7}" destId="{91CFAD45-2FA0-456D-94B7-E96738CF55CF}" srcOrd="0" destOrd="0" presId="urn:microsoft.com/office/officeart/2005/8/layout/orgChart1"/>
-    <dgm:cxn modelId="{C9959F98-EB1E-410A-846C-09D5F8D2E4AD}" type="presParOf" srcId="{308E4423-3D92-484B-8552-98BE70E6DEC7}" destId="{C3707222-6DDD-4A32-BD8B-2F51EB5C5562}" srcOrd="1" destOrd="0" presId="urn:microsoft.com/office/officeart/2005/8/layout/orgChart1"/>
-    <dgm:cxn modelId="{88908F69-FDF8-4A95-A792-FC64FB7915A4}" type="presParOf" srcId="{C3707222-6DDD-4A32-BD8B-2F51EB5C5562}" destId="{C6050184-FB20-4A98-97FB-D2A77F75B173}" srcOrd="0" destOrd="0" presId="urn:microsoft.com/office/officeart/2005/8/layout/orgChart1"/>
-    <dgm:cxn modelId="{17BB7BB6-B06A-42FE-BE09-1260C4D1C249}" type="presParOf" srcId="{C6050184-FB20-4A98-97FB-D2A77F75B173}" destId="{131F9854-ECEA-45B6-BA9F-AB5BDC8CEECF}" srcOrd="0" destOrd="0" presId="urn:microsoft.com/office/officeart/2005/8/layout/orgChart1"/>
-    <dgm:cxn modelId="{97BC8260-D36A-45B3-BE18-674D2283F55D}" type="presParOf" srcId="{C6050184-FB20-4A98-97FB-D2A77F75B173}" destId="{C2683376-14D1-44C5-AA59-5F956A9DFB39}" srcOrd="1" destOrd="0" presId="urn:microsoft.com/office/officeart/2005/8/layout/orgChart1"/>
-    <dgm:cxn modelId="{AB4C1864-A7D8-4751-B638-3BB1D9D2117E}" type="presParOf" srcId="{C3707222-6DDD-4A32-BD8B-2F51EB5C5562}" destId="{43242AD6-42E5-480C-A2F4-6A9DEECD965B}" srcOrd="1" destOrd="0" presId="urn:microsoft.com/office/officeart/2005/8/layout/orgChart1"/>
-    <dgm:cxn modelId="{5C6011F2-8A67-400F-B1E5-FF493B469477}" type="presParOf" srcId="{C3707222-6DDD-4A32-BD8B-2F51EB5C5562}" destId="{918A151D-381E-4D49-B82C-D657AF3C1C08}" srcOrd="2" destOrd="0" presId="urn:microsoft.com/office/officeart/2005/8/layout/orgChart1"/>
-    <dgm:cxn modelId="{B73A296B-8B10-4D47-A503-6091E4E0E1BC}" type="presParOf" srcId="{308E4423-3D92-484B-8552-98BE70E6DEC7}" destId="{DDA07FE4-3576-414A-92E4-529D1894CA58}" srcOrd="2" destOrd="0" presId="urn:microsoft.com/office/officeart/2005/8/layout/orgChart1"/>
-    <dgm:cxn modelId="{2900E0FE-D676-4963-82D4-3D5E2B205C6C}" type="presParOf" srcId="{308E4423-3D92-484B-8552-98BE70E6DEC7}" destId="{654DC88F-6876-4E5D-B64B-CC41DBA85153}" srcOrd="3" destOrd="0" presId="urn:microsoft.com/office/officeart/2005/8/layout/orgChart1"/>
-    <dgm:cxn modelId="{B6C42C95-F00B-4919-8867-54424F00FFF4}" type="presParOf" srcId="{654DC88F-6876-4E5D-B64B-CC41DBA85153}" destId="{BDE29094-42E7-4120-A4C9-A95382DFED6A}" srcOrd="0" destOrd="0" presId="urn:microsoft.com/office/officeart/2005/8/layout/orgChart1"/>
-    <dgm:cxn modelId="{C2CE7209-98D8-4082-B3C2-126A03008EFF}" type="presParOf" srcId="{BDE29094-42E7-4120-A4C9-A95382DFED6A}" destId="{250E6589-C440-40B9-9AE0-6F18AE2C2F83}" srcOrd="0" destOrd="0" presId="urn:microsoft.com/office/officeart/2005/8/layout/orgChart1"/>
-    <dgm:cxn modelId="{E9F67963-E790-4BF9-9EF5-6E4D8BC6D684}" type="presParOf" srcId="{BDE29094-42E7-4120-A4C9-A95382DFED6A}" destId="{19E76C29-F9B4-454C-BE51-B1BD37165BB1}" srcOrd="1" destOrd="0" presId="urn:microsoft.com/office/officeart/2005/8/layout/orgChart1"/>
-    <dgm:cxn modelId="{77A91042-B5D5-43F7-A64F-BE1F9916A499}" type="presParOf" srcId="{654DC88F-6876-4E5D-B64B-CC41DBA85153}" destId="{B38E5FDE-58A2-4061-A68D-8A217BDD1AA5}" srcOrd="1" destOrd="0" presId="urn:microsoft.com/office/officeart/2005/8/layout/orgChart1"/>
-    <dgm:cxn modelId="{C91C8A4E-3F60-4184-8A34-CCCBEC8EDF12}" type="presParOf" srcId="{654DC88F-6876-4E5D-B64B-CC41DBA85153}" destId="{AC417A52-D506-4404-924B-4BD93DE11011}" srcOrd="2" destOrd="0" presId="urn:microsoft.com/office/officeart/2005/8/layout/orgChart1"/>
-    <dgm:cxn modelId="{F3D40394-F896-457B-8383-E9AD82231E58}" type="presParOf" srcId="{3460BE63-EAE2-4475-BA06-267E4D77FC49}" destId="{95B17FDA-F9FC-4F1E-8E4C-5600ED857B92}" srcOrd="2" destOrd="0" presId="urn:microsoft.com/office/officeart/2005/8/layout/orgChart1"/>
-    <dgm:cxn modelId="{0DF2A5D9-8E18-4F4C-82C9-40F88F09FD99}" type="presParOf" srcId="{CC8B1E47-4C54-4A8A-B197-4984B8037E92}" destId="{44F6C3E7-E762-4771-BA1F-65F3FB1D6FFD}" srcOrd="2" destOrd="0" presId="urn:microsoft.com/office/officeart/2005/8/layout/orgChart1"/>
-    <dgm:cxn modelId="{4EE9FA6F-FC76-47E6-A36A-B5D998C7BFF6}" type="presParOf" srcId="{CC8B1E47-4C54-4A8A-B197-4984B8037E92}" destId="{91DDAE80-1A2D-4459-A10F-FC5A4463B759}" srcOrd="3" destOrd="0" presId="urn:microsoft.com/office/officeart/2005/8/layout/orgChart1"/>
-    <dgm:cxn modelId="{FB3EA999-0AA8-4DEB-BE81-94FBA63D2ED3}" type="presParOf" srcId="{91DDAE80-1A2D-4459-A10F-FC5A4463B759}" destId="{73C1F8D2-B3B4-480F-8D01-41943A890FD7}" srcOrd="0" destOrd="0" presId="urn:microsoft.com/office/officeart/2005/8/layout/orgChart1"/>
-    <dgm:cxn modelId="{F3B0E663-A396-4BFD-A091-1AF22EE9528F}" type="presParOf" srcId="{73C1F8D2-B3B4-480F-8D01-41943A890FD7}" destId="{A7D9045D-B71E-48B3-A865-E809D51531FA}" srcOrd="0" destOrd="0" presId="urn:microsoft.com/office/officeart/2005/8/layout/orgChart1"/>
-    <dgm:cxn modelId="{BC23AC52-6BFB-4000-936F-C631769B4328}" type="presParOf" srcId="{73C1F8D2-B3B4-480F-8D01-41943A890FD7}" destId="{A025B194-C1D8-425A-90DC-3B20E7688599}" srcOrd="1" destOrd="0" presId="urn:microsoft.com/office/officeart/2005/8/layout/orgChart1"/>
-    <dgm:cxn modelId="{237A743F-A8F0-48E6-B995-F19AE8770C1E}" type="presParOf" srcId="{91DDAE80-1A2D-4459-A10F-FC5A4463B759}" destId="{5734E45A-4E88-422F-8580-082937D8F601}" srcOrd="1" destOrd="0" presId="urn:microsoft.com/office/officeart/2005/8/layout/orgChart1"/>
-    <dgm:cxn modelId="{E94EBBF9-6AF3-4C53-B49A-9A135F4DBDF3}" type="presParOf" srcId="{91DDAE80-1A2D-4459-A10F-FC5A4463B759}" destId="{6E8EA03B-E08E-4FB1-8C42-BF8DC5EA6870}" srcOrd="2" destOrd="0" presId="urn:microsoft.com/office/officeart/2005/8/layout/orgChart1"/>
-    <dgm:cxn modelId="{04739832-1501-4B5A-8A1B-FC53D4D74071}" type="presParOf" srcId="{CC8B1E47-4C54-4A8A-B197-4984B8037E92}" destId="{39E1D18C-4259-4852-8F10-B21120747140}" srcOrd="4" destOrd="0" presId="urn:microsoft.com/office/officeart/2005/8/layout/orgChart1"/>
-    <dgm:cxn modelId="{B8E3582A-5825-4D95-8EB6-0523D493CFE8}" type="presParOf" srcId="{CC8B1E47-4C54-4A8A-B197-4984B8037E92}" destId="{4FEE134A-2C3B-4A59-BD7C-82ED8E8AEFB1}" srcOrd="5" destOrd="0" presId="urn:microsoft.com/office/officeart/2005/8/layout/orgChart1"/>
-    <dgm:cxn modelId="{3D91A3E7-6A00-409B-B613-D31005E34466}" type="presParOf" srcId="{4FEE134A-2C3B-4A59-BD7C-82ED8E8AEFB1}" destId="{33581733-CB1F-48CB-9538-F12BEC364723}" srcOrd="0" destOrd="0" presId="urn:microsoft.com/office/officeart/2005/8/layout/orgChart1"/>
-    <dgm:cxn modelId="{67F676FD-4598-437D-894D-0EF2B656E23F}" type="presParOf" srcId="{33581733-CB1F-48CB-9538-F12BEC364723}" destId="{CEC80A28-156D-40CB-BE19-471BF179A7FB}" srcOrd="0" destOrd="0" presId="urn:microsoft.com/office/officeart/2005/8/layout/orgChart1"/>
-    <dgm:cxn modelId="{86BC86A0-4167-4A46-ACB7-51F40D2FF152}" type="presParOf" srcId="{33581733-CB1F-48CB-9538-F12BEC364723}" destId="{FCF61CEE-12FD-4A55-ACFE-06740EA9E35E}" srcOrd="1" destOrd="0" presId="urn:microsoft.com/office/officeart/2005/8/layout/orgChart1"/>
-    <dgm:cxn modelId="{27FD3F96-F260-4CAD-AD16-52242388821F}" type="presParOf" srcId="{4FEE134A-2C3B-4A59-BD7C-82ED8E8AEFB1}" destId="{D2D21051-185C-4E62-A617-827E5301D78B}" srcOrd="1" destOrd="0" presId="urn:microsoft.com/office/officeart/2005/8/layout/orgChart1"/>
-    <dgm:cxn modelId="{50BE590F-C75D-4076-A79F-DC84EDB6FEED}" type="presParOf" srcId="{4FEE134A-2C3B-4A59-BD7C-82ED8E8AEFB1}" destId="{6E701819-B727-4A5F-8A58-16E0346BB0A8}" srcOrd="2" destOrd="0" presId="urn:microsoft.com/office/officeart/2005/8/layout/orgChart1"/>
-    <dgm:cxn modelId="{58930FCB-E5E1-4C3C-BAD4-D44D56CF2F9F}" type="presParOf" srcId="{CC8B1E47-4C54-4A8A-B197-4984B8037E92}" destId="{E61D17A4-EA07-4383-A5BB-FF0E610586B6}" srcOrd="6" destOrd="0" presId="urn:microsoft.com/office/officeart/2005/8/layout/orgChart1"/>
-    <dgm:cxn modelId="{F0A64859-7ECD-44ED-93C2-ADF9627347C9}" type="presParOf" srcId="{CC8B1E47-4C54-4A8A-B197-4984B8037E92}" destId="{CF366E3B-0DD1-422E-96CB-DA8233AEEBF9}" srcOrd="7" destOrd="0" presId="urn:microsoft.com/office/officeart/2005/8/layout/orgChart1"/>
-    <dgm:cxn modelId="{C0FDA172-93E7-4826-B517-A5F2347F7055}" type="presParOf" srcId="{CF366E3B-0DD1-422E-96CB-DA8233AEEBF9}" destId="{938F26FB-7FA0-4CC9-8E2F-91AD26E805DC}" srcOrd="0" destOrd="0" presId="urn:microsoft.com/office/officeart/2005/8/layout/orgChart1"/>
-    <dgm:cxn modelId="{44D1F09C-5C2F-4902-B282-F3E0726A891F}" type="presParOf" srcId="{938F26FB-7FA0-4CC9-8E2F-91AD26E805DC}" destId="{B67635C8-6314-45FF-9FC7-BB9CE4B0C6EC}" srcOrd="0" destOrd="0" presId="urn:microsoft.com/office/officeart/2005/8/layout/orgChart1"/>
-    <dgm:cxn modelId="{4DC37A64-F424-4ABD-AFE9-CB9BEE8CAF99}" type="presParOf" srcId="{938F26FB-7FA0-4CC9-8E2F-91AD26E805DC}" destId="{5BA6F93A-F273-4AC1-9AF5-81F5BDC818E4}" srcOrd="1" destOrd="0" presId="urn:microsoft.com/office/officeart/2005/8/layout/orgChart1"/>
-    <dgm:cxn modelId="{798DC40E-F958-46BF-A334-90D35BE5C0B2}" type="presParOf" srcId="{CF366E3B-0DD1-422E-96CB-DA8233AEEBF9}" destId="{C24CB2BA-FC35-4D9A-B78E-8351C0F48F33}" srcOrd="1" destOrd="0" presId="urn:microsoft.com/office/officeart/2005/8/layout/orgChart1"/>
-    <dgm:cxn modelId="{C809EF36-113D-4C80-AD26-7D3A2CEA3117}" type="presParOf" srcId="{C24CB2BA-FC35-4D9A-B78E-8351C0F48F33}" destId="{54F3CDF6-B7F8-4590-B07A-AF7E2B44270E}" srcOrd="0" destOrd="0" presId="urn:microsoft.com/office/officeart/2005/8/layout/orgChart1"/>
-    <dgm:cxn modelId="{0C23EE45-B8F1-478D-9FEE-A3CAE69A19CD}" type="presParOf" srcId="{C24CB2BA-FC35-4D9A-B78E-8351C0F48F33}" destId="{5D79CD7A-8AF0-47C1-B9AE-ED6A84FD6A46}" srcOrd="1" destOrd="0" presId="urn:microsoft.com/office/officeart/2005/8/layout/orgChart1"/>
-    <dgm:cxn modelId="{3759DF77-6CD1-4DDD-B91D-CF52E354F303}" type="presParOf" srcId="{5D79CD7A-8AF0-47C1-B9AE-ED6A84FD6A46}" destId="{27453C3E-7B21-4E84-AF89-59528EC6188F}" srcOrd="0" destOrd="0" presId="urn:microsoft.com/office/officeart/2005/8/layout/orgChart1"/>
-    <dgm:cxn modelId="{139D5903-D776-46A8-A58E-E5C5998E8A2F}" type="presParOf" srcId="{27453C3E-7B21-4E84-AF89-59528EC6188F}" destId="{EA487784-4A80-4005-84F0-9713C58F8DB6}" srcOrd="0" destOrd="0" presId="urn:microsoft.com/office/officeart/2005/8/layout/orgChart1"/>
-    <dgm:cxn modelId="{0CD1C042-0C88-46D5-994F-7327D86849B8}" type="presParOf" srcId="{27453C3E-7B21-4E84-AF89-59528EC6188F}" destId="{11EC2043-2988-4A51-941F-1C6DF040D036}" srcOrd="1" destOrd="0" presId="urn:microsoft.com/office/officeart/2005/8/layout/orgChart1"/>
-    <dgm:cxn modelId="{21C24B5C-1479-4408-BF38-57CB916C384A}" type="presParOf" srcId="{5D79CD7A-8AF0-47C1-B9AE-ED6A84FD6A46}" destId="{F1D2D515-0174-48A7-A321-143613983F25}" srcOrd="1" destOrd="0" presId="urn:microsoft.com/office/officeart/2005/8/layout/orgChart1"/>
-    <dgm:cxn modelId="{279D6F22-2CB3-4AC3-A68C-579280EC6386}" type="presParOf" srcId="{5D79CD7A-8AF0-47C1-B9AE-ED6A84FD6A46}" destId="{DC3C28A2-4401-40E2-81C6-93C1F3BB7F91}" srcOrd="2" destOrd="0" presId="urn:microsoft.com/office/officeart/2005/8/layout/orgChart1"/>
-    <dgm:cxn modelId="{1F8BD5F0-974B-493C-8FEB-2DC3712BDA4A}" type="presParOf" srcId="{C24CB2BA-FC35-4D9A-B78E-8351C0F48F33}" destId="{BB614DF4-EE61-44BF-AA45-05D215CCB7C7}" srcOrd="2" destOrd="0" presId="urn:microsoft.com/office/officeart/2005/8/layout/orgChart1"/>
-    <dgm:cxn modelId="{6B434138-2E50-456D-9045-9C55965EF5E7}" type="presParOf" srcId="{C24CB2BA-FC35-4D9A-B78E-8351C0F48F33}" destId="{1A349E9F-05FF-44B2-9557-A8C53FCDE463}" srcOrd="3" destOrd="0" presId="urn:microsoft.com/office/officeart/2005/8/layout/orgChart1"/>
-    <dgm:cxn modelId="{78419926-A124-4B16-8578-0B3BA3B5A2C4}" type="presParOf" srcId="{1A349E9F-05FF-44B2-9557-A8C53FCDE463}" destId="{18EEE4EC-0F09-4CE7-85A8-45CB2EA7A016}" srcOrd="0" destOrd="0" presId="urn:microsoft.com/office/officeart/2005/8/layout/orgChart1"/>
-    <dgm:cxn modelId="{8FA4F36B-C475-4CBA-89BA-00BDCE57FA46}" type="presParOf" srcId="{18EEE4EC-0F09-4CE7-85A8-45CB2EA7A016}" destId="{771DF64B-B97C-48BD-806B-9D267ECD5093}" srcOrd="0" destOrd="0" presId="urn:microsoft.com/office/officeart/2005/8/layout/orgChart1"/>
-    <dgm:cxn modelId="{49E1A755-F8B8-4947-BACD-B13FB80C3334}" type="presParOf" srcId="{18EEE4EC-0F09-4CE7-85A8-45CB2EA7A016}" destId="{B6DCED10-E6B2-4154-8718-5358F6D2407D}" srcOrd="1" destOrd="0" presId="urn:microsoft.com/office/officeart/2005/8/layout/orgChart1"/>
-    <dgm:cxn modelId="{9A4BB009-1B11-4405-BA7D-9F25D25F4825}" type="presParOf" srcId="{1A349E9F-05FF-44B2-9557-A8C53FCDE463}" destId="{ABA0681E-54A1-4077-B032-B762C54AFC7C}" srcOrd="1" destOrd="0" presId="urn:microsoft.com/office/officeart/2005/8/layout/orgChart1"/>
-    <dgm:cxn modelId="{6BC2852F-13CB-4E87-86E8-CF5CAB684C67}" type="presParOf" srcId="{1A349E9F-05FF-44B2-9557-A8C53FCDE463}" destId="{789452F4-D3A5-4C05-96B8-030391B211AD}" srcOrd="2" destOrd="0" presId="urn:microsoft.com/office/officeart/2005/8/layout/orgChart1"/>
-    <dgm:cxn modelId="{517A96E2-C168-439D-A7DD-6BCD31E02AA4}" type="presParOf" srcId="{C24CB2BA-FC35-4D9A-B78E-8351C0F48F33}" destId="{350454EE-A010-4FEA-8C99-96FBF79C3094}" srcOrd="4" destOrd="0" presId="urn:microsoft.com/office/officeart/2005/8/layout/orgChart1"/>
-    <dgm:cxn modelId="{B3D80C91-9F9B-4F5D-90DE-8BADE540D8D2}" type="presParOf" srcId="{C24CB2BA-FC35-4D9A-B78E-8351C0F48F33}" destId="{7BFDBDA0-D90D-4CF3-AFBD-08D2C8362AA4}" srcOrd="5" destOrd="0" presId="urn:microsoft.com/office/officeart/2005/8/layout/orgChart1"/>
-    <dgm:cxn modelId="{66C19CF0-FF42-4C8D-B3EE-B414A1137E57}" type="presParOf" srcId="{7BFDBDA0-D90D-4CF3-AFBD-08D2C8362AA4}" destId="{C779CDF7-78F8-455F-89FD-70DB0A81E722}" srcOrd="0" destOrd="0" presId="urn:microsoft.com/office/officeart/2005/8/layout/orgChart1"/>
-    <dgm:cxn modelId="{5676EBB2-3F24-48D6-9F93-584A1C73DD28}" type="presParOf" srcId="{C779CDF7-78F8-455F-89FD-70DB0A81E722}" destId="{81D6CDBF-3C8F-41B6-8E4C-8CCC69C9A9D0}" srcOrd="0" destOrd="0" presId="urn:microsoft.com/office/officeart/2005/8/layout/orgChart1"/>
-    <dgm:cxn modelId="{6DBC7C1E-E8FD-4BA6-91FF-8F57994E516C}" type="presParOf" srcId="{C779CDF7-78F8-455F-89FD-70DB0A81E722}" destId="{5405E608-BB3A-4BD7-A78C-E0BD38ED9697}" srcOrd="1" destOrd="0" presId="urn:microsoft.com/office/officeart/2005/8/layout/orgChart1"/>
-    <dgm:cxn modelId="{B125BB6E-22BD-42FE-ABE5-427154662128}" type="presParOf" srcId="{7BFDBDA0-D90D-4CF3-AFBD-08D2C8362AA4}" destId="{E7CDF8FB-5D98-48F0-AF9A-AFB5E6ABD900}" srcOrd="1" destOrd="0" presId="urn:microsoft.com/office/officeart/2005/8/layout/orgChart1"/>
-    <dgm:cxn modelId="{739E1A6C-ABCD-4D54-A425-B848476551EF}" type="presParOf" srcId="{7BFDBDA0-D90D-4CF3-AFBD-08D2C8362AA4}" destId="{3E73E89D-87E1-48C6-9B1C-A7EDA91C1D1E}" srcOrd="2" destOrd="0" presId="urn:microsoft.com/office/officeart/2005/8/layout/orgChart1"/>
-    <dgm:cxn modelId="{108674C5-171F-4CAB-80B5-6E016B055E82}" type="presParOf" srcId="{CF366E3B-0DD1-422E-96CB-DA8233AEEBF9}" destId="{B6497046-1E10-4486-B7D8-E8C3CE0AE2BF}" srcOrd="2" destOrd="0" presId="urn:microsoft.com/office/officeart/2005/8/layout/orgChart1"/>
-    <dgm:cxn modelId="{EE630D52-ED36-486D-AE14-F00730B251AF}" type="presParOf" srcId="{CC8B1E47-4C54-4A8A-B197-4984B8037E92}" destId="{E3EB0257-90D6-4E89-87BE-C770626BDEC4}" srcOrd="8" destOrd="0" presId="urn:microsoft.com/office/officeart/2005/8/layout/orgChart1"/>
-    <dgm:cxn modelId="{1F04C598-0FFC-4C79-AB92-A0696592C925}" type="presParOf" srcId="{CC8B1E47-4C54-4A8A-B197-4984B8037E92}" destId="{43C63612-45B9-4537-A379-233A882995F7}" srcOrd="9" destOrd="0" presId="urn:microsoft.com/office/officeart/2005/8/layout/orgChart1"/>
-    <dgm:cxn modelId="{D79E9BA6-8B0A-4F9E-959D-8402B8F23AD4}" type="presParOf" srcId="{43C63612-45B9-4537-A379-233A882995F7}" destId="{A94E06FE-4DF7-48FA-9A38-16391FB33EEA}" srcOrd="0" destOrd="0" presId="urn:microsoft.com/office/officeart/2005/8/layout/orgChart1"/>
-    <dgm:cxn modelId="{2E1C4389-B9AF-45B6-A787-A48F1403FD28}" type="presParOf" srcId="{A94E06FE-4DF7-48FA-9A38-16391FB33EEA}" destId="{A5A4C983-8D9F-4EF4-8B1F-774F4B8B7922}" srcOrd="0" destOrd="0" presId="urn:microsoft.com/office/officeart/2005/8/layout/orgChart1"/>
-    <dgm:cxn modelId="{4D25CCD5-08D9-487D-8F40-C02529DDD04B}" type="presParOf" srcId="{A94E06FE-4DF7-48FA-9A38-16391FB33EEA}" destId="{03B908BC-7766-4B51-ADD4-AA81A82F0C4E}" srcOrd="1" destOrd="0" presId="urn:microsoft.com/office/officeart/2005/8/layout/orgChart1"/>
-    <dgm:cxn modelId="{66C6365C-4807-41D7-BB73-2D8D9CA84F95}" type="presParOf" srcId="{43C63612-45B9-4537-A379-233A882995F7}" destId="{C08AA867-0405-4591-B5AD-22CA8D3BAAFB}" srcOrd="1" destOrd="0" presId="urn:microsoft.com/office/officeart/2005/8/layout/orgChart1"/>
-    <dgm:cxn modelId="{627BB7F1-4C96-4498-AC40-D62ECBECE55B}" type="presParOf" srcId="{C08AA867-0405-4591-B5AD-22CA8D3BAAFB}" destId="{2D2FDB5C-6C62-44E2-B0ED-ADC0D8BE6D82}" srcOrd="0" destOrd="0" presId="urn:microsoft.com/office/officeart/2005/8/layout/orgChart1"/>
-    <dgm:cxn modelId="{07421BE7-709F-4F24-99D0-5999100E1CD1}" type="presParOf" srcId="{C08AA867-0405-4591-B5AD-22CA8D3BAAFB}" destId="{4154EC15-90D6-41C1-9573-354B248B5519}" srcOrd="1" destOrd="0" presId="urn:microsoft.com/office/officeart/2005/8/layout/orgChart1"/>
-    <dgm:cxn modelId="{6F8E5DA5-7ED6-4550-817A-B9D73E3ADD93}" type="presParOf" srcId="{4154EC15-90D6-41C1-9573-354B248B5519}" destId="{3B108C4C-0E12-4C99-B53D-8D82559CADBD}" srcOrd="0" destOrd="0" presId="urn:microsoft.com/office/officeart/2005/8/layout/orgChart1"/>
-    <dgm:cxn modelId="{194D1EA2-D4E7-4A11-A5D0-94516A1A7535}" type="presParOf" srcId="{3B108C4C-0E12-4C99-B53D-8D82559CADBD}" destId="{0BA95CA7-E982-4BB2-97B3-F8B758889A00}" srcOrd="0" destOrd="0" presId="urn:microsoft.com/office/officeart/2005/8/layout/orgChart1"/>
-    <dgm:cxn modelId="{AF1962AB-4769-4CC0-AFDB-F4425266295A}" type="presParOf" srcId="{3B108C4C-0E12-4C99-B53D-8D82559CADBD}" destId="{7B0E4EF7-ED5D-43F5-865B-A8F050756236}" srcOrd="1" destOrd="0" presId="urn:microsoft.com/office/officeart/2005/8/layout/orgChart1"/>
-    <dgm:cxn modelId="{AF97B983-2C65-49E2-B8A4-5C2D778624D5}" type="presParOf" srcId="{4154EC15-90D6-41C1-9573-354B248B5519}" destId="{4120BA7F-F9E8-4318-BC14-8D20DDD7D8B9}" srcOrd="1" destOrd="0" presId="urn:microsoft.com/office/officeart/2005/8/layout/orgChart1"/>
-    <dgm:cxn modelId="{A2D560C1-D41A-4E4B-8BC1-DA3D975FAB24}" type="presParOf" srcId="{4154EC15-90D6-41C1-9573-354B248B5519}" destId="{59C65857-CC18-4415-B6A6-75629616B6F9}" srcOrd="2" destOrd="0" presId="urn:microsoft.com/office/officeart/2005/8/layout/orgChart1"/>
-    <dgm:cxn modelId="{E52385E6-DBC5-41DD-9700-0D3F093C5E59}" type="presParOf" srcId="{C08AA867-0405-4591-B5AD-22CA8D3BAAFB}" destId="{848E2FE5-674A-4145-AC06-F810C41A0893}" srcOrd="2" destOrd="0" presId="urn:microsoft.com/office/officeart/2005/8/layout/orgChart1"/>
-    <dgm:cxn modelId="{999D45D9-ADF3-4E98-8A76-B01149DADC11}" type="presParOf" srcId="{C08AA867-0405-4591-B5AD-22CA8D3BAAFB}" destId="{A17F39A8-BEB0-4CD4-99A9-EFEAD41ECE3C}" srcOrd="3" destOrd="0" presId="urn:microsoft.com/office/officeart/2005/8/layout/orgChart1"/>
-    <dgm:cxn modelId="{CF527C56-949A-401F-AC24-C803054C1801}" type="presParOf" srcId="{A17F39A8-BEB0-4CD4-99A9-EFEAD41ECE3C}" destId="{16383A2C-A124-4E2C-8C5B-31193E53217B}" srcOrd="0" destOrd="0" presId="urn:microsoft.com/office/officeart/2005/8/layout/orgChart1"/>
-    <dgm:cxn modelId="{4BD957AF-C59E-4A5B-B041-C271D80EF58C}" type="presParOf" srcId="{16383A2C-A124-4E2C-8C5B-31193E53217B}" destId="{63B062B2-E08F-47BD-9033-27E9CCF2C035}" srcOrd="0" destOrd="0" presId="urn:microsoft.com/office/officeart/2005/8/layout/orgChart1"/>
-    <dgm:cxn modelId="{20380184-D94B-4CB2-8097-5F3B319287E5}" type="presParOf" srcId="{16383A2C-A124-4E2C-8C5B-31193E53217B}" destId="{D06CA95D-13C9-46E8-87ED-58C3A4DC5FCD}" srcOrd="1" destOrd="0" presId="urn:microsoft.com/office/officeart/2005/8/layout/orgChart1"/>
-    <dgm:cxn modelId="{D51C63C3-0C52-42BE-B118-5A65649B6C03}" type="presParOf" srcId="{A17F39A8-BEB0-4CD4-99A9-EFEAD41ECE3C}" destId="{59AA2F68-3B0A-4D76-B624-A563B6A37E46}" srcOrd="1" destOrd="0" presId="urn:microsoft.com/office/officeart/2005/8/layout/orgChart1"/>
-    <dgm:cxn modelId="{A786A6FE-1CB8-4D74-8431-33E39426704F}" type="presParOf" srcId="{A17F39A8-BEB0-4CD4-99A9-EFEAD41ECE3C}" destId="{61BBA088-A5CB-4F18-89EA-00F825C950CB}" srcOrd="2" destOrd="0" presId="urn:microsoft.com/office/officeart/2005/8/layout/orgChart1"/>
-    <dgm:cxn modelId="{5E71FD40-7414-424A-B062-5843ABDED357}" type="presParOf" srcId="{43C63612-45B9-4537-A379-233A882995F7}" destId="{66E592A7-2663-4E3C-8CDB-C823E180ADCD}" srcOrd="2" destOrd="0" presId="urn:microsoft.com/office/officeart/2005/8/layout/orgChart1"/>
-    <dgm:cxn modelId="{8199D5D9-4A7F-423E-BD29-193C3795798F}" type="presParOf" srcId="{CC8B1E47-4C54-4A8A-B197-4984B8037E92}" destId="{819DF8B9-1756-4F0F-8019-443E3F5E3134}" srcOrd="10" destOrd="0" presId="urn:microsoft.com/office/officeart/2005/8/layout/orgChart1"/>
-    <dgm:cxn modelId="{F6C2819D-1C8B-4107-B73F-1A8365102720}" type="presParOf" srcId="{CC8B1E47-4C54-4A8A-B197-4984B8037E92}" destId="{8C77A7B9-4CD0-4943-92A1-9710BE677BCE}" srcOrd="11" destOrd="0" presId="urn:microsoft.com/office/officeart/2005/8/layout/orgChart1"/>
-    <dgm:cxn modelId="{560354B3-D552-4541-9C3B-B625EB0603B9}" type="presParOf" srcId="{8C77A7B9-4CD0-4943-92A1-9710BE677BCE}" destId="{75FE50FC-B053-4D50-95E2-2219B32EAAEA}" srcOrd="0" destOrd="0" presId="urn:microsoft.com/office/officeart/2005/8/layout/orgChart1"/>
-    <dgm:cxn modelId="{61AF6E32-FB37-49EB-9D29-21C4872F292A}" type="presParOf" srcId="{75FE50FC-B053-4D50-95E2-2219B32EAAEA}" destId="{E6815EC2-517E-4813-B2A0-126438211441}" srcOrd="0" destOrd="0" presId="urn:microsoft.com/office/officeart/2005/8/layout/orgChart1"/>
-    <dgm:cxn modelId="{A88C8479-24F2-4253-AEF9-9DC9E76E451C}" type="presParOf" srcId="{75FE50FC-B053-4D50-95E2-2219B32EAAEA}" destId="{F8AD1095-D757-4EC2-9529-0FE34CD8BCF2}" srcOrd="1" destOrd="0" presId="urn:microsoft.com/office/officeart/2005/8/layout/orgChart1"/>
-    <dgm:cxn modelId="{DF4BC6DA-359A-43F9-ACC8-DA52D5E6514B}" type="presParOf" srcId="{8C77A7B9-4CD0-4943-92A1-9710BE677BCE}" destId="{E4555C64-E585-4B75-98C5-9A2531F19964}" srcOrd="1" destOrd="0" presId="urn:microsoft.com/office/officeart/2005/8/layout/orgChart1"/>
-    <dgm:cxn modelId="{32B97D4D-3A18-45FD-810A-73826745B8F9}" type="presParOf" srcId="{8C77A7B9-4CD0-4943-92A1-9710BE677BCE}" destId="{3605115B-403E-40BE-8CC1-C16FC229692D}" srcOrd="2" destOrd="0" presId="urn:microsoft.com/office/officeart/2005/8/layout/orgChart1"/>
-    <dgm:cxn modelId="{D49A280B-4CB4-4C37-ADF8-18BC653649AC}" type="presParOf" srcId="{CC8B1E47-4C54-4A8A-B197-4984B8037E92}" destId="{12A85EFC-CF10-4963-83AC-6F71EA187943}" srcOrd="12" destOrd="0" presId="urn:microsoft.com/office/officeart/2005/8/layout/orgChart1"/>
-    <dgm:cxn modelId="{7DD8AC93-B142-408A-80A6-5A95743520A7}" type="presParOf" srcId="{CC8B1E47-4C54-4A8A-B197-4984B8037E92}" destId="{E1318AC2-097B-4B4F-9308-64471632ABBA}" srcOrd="13" destOrd="0" presId="urn:microsoft.com/office/officeart/2005/8/layout/orgChart1"/>
-    <dgm:cxn modelId="{385A905E-BADA-48B1-BC6E-6BB7AF962E60}" type="presParOf" srcId="{E1318AC2-097B-4B4F-9308-64471632ABBA}" destId="{9F27ABAE-30C5-44DF-962D-7146A4206A78}" srcOrd="0" destOrd="0" presId="urn:microsoft.com/office/officeart/2005/8/layout/orgChart1"/>
-    <dgm:cxn modelId="{270F6854-3F8C-47D9-AF2C-E070E510C898}" type="presParOf" srcId="{9F27ABAE-30C5-44DF-962D-7146A4206A78}" destId="{2B1A53CE-DE7D-4D8F-A1AA-02097F5D17A6}" srcOrd="0" destOrd="0" presId="urn:microsoft.com/office/officeart/2005/8/layout/orgChart1"/>
-    <dgm:cxn modelId="{46D5D1F1-8333-4755-8EE8-281829E3A1E5}" type="presParOf" srcId="{9F27ABAE-30C5-44DF-962D-7146A4206A78}" destId="{01E40F6E-2070-4224-8AD7-6277A0F9B449}" srcOrd="1" destOrd="0" presId="urn:microsoft.com/office/officeart/2005/8/layout/orgChart1"/>
-    <dgm:cxn modelId="{19B12812-01F8-4E03-BC18-2AC9708CEC9B}" type="presParOf" srcId="{E1318AC2-097B-4B4F-9308-64471632ABBA}" destId="{DE427674-6783-4B14-9750-75F3DDAEBC16}" srcOrd="1" destOrd="0" presId="urn:microsoft.com/office/officeart/2005/8/layout/orgChart1"/>
-    <dgm:cxn modelId="{B52D4519-584A-4CB0-931D-50B904511A9E}" type="presParOf" srcId="{E1318AC2-097B-4B4F-9308-64471632ABBA}" destId="{3A405112-EE26-472E-8586-20E015EC3866}" srcOrd="2" destOrd="0" presId="urn:microsoft.com/office/officeart/2005/8/layout/orgChart1"/>
-    <dgm:cxn modelId="{D77F6549-3A16-4B38-8455-60E32082DF18}" type="presParOf" srcId="{F1AA58BA-64C8-4253-B5D5-BA011EF84D4D}" destId="{41FBE4B9-A4BF-43FB-900C-1C58B7030EB3}" srcOrd="2" destOrd="0" presId="urn:microsoft.com/office/officeart/2005/8/layout/orgChart1"/>
-    <dgm:cxn modelId="{2CB5C23E-C73F-416E-B277-F1FD82BFCD44}" type="presParOf" srcId="{F82728AF-A317-43CC-BEE0-1C5A655569EA}" destId="{93527016-C41A-49C6-8FD5-70D23D321538}" srcOrd="8" destOrd="0" presId="urn:microsoft.com/office/officeart/2005/8/layout/orgChart1"/>
-    <dgm:cxn modelId="{7BC6957A-F808-4A66-8928-A47070213645}" type="presParOf" srcId="{F82728AF-A317-43CC-BEE0-1C5A655569EA}" destId="{B2D985E6-7743-4838-BB17-B0A0D44B007A}" srcOrd="9" destOrd="0" presId="urn:microsoft.com/office/officeart/2005/8/layout/orgChart1"/>
-    <dgm:cxn modelId="{51E772DC-221B-4FBB-A88A-086077BAF404}" type="presParOf" srcId="{B2D985E6-7743-4838-BB17-B0A0D44B007A}" destId="{EB0AFA81-5E2D-4391-90B2-E63140C02657}" srcOrd="0" destOrd="0" presId="urn:microsoft.com/office/officeart/2005/8/layout/orgChart1"/>
-    <dgm:cxn modelId="{0778FDE9-74EA-4932-A1EA-4ADDBF717DD9}" type="presParOf" srcId="{EB0AFA81-5E2D-4391-90B2-E63140C02657}" destId="{96CEC549-B94F-46BA-98C8-D73FEBC91A16}" srcOrd="0" destOrd="0" presId="urn:microsoft.com/office/officeart/2005/8/layout/orgChart1"/>
-    <dgm:cxn modelId="{F1B7365A-2FAD-483E-8CDE-001718F15873}" type="presParOf" srcId="{EB0AFA81-5E2D-4391-90B2-E63140C02657}" destId="{B7321A86-5FCB-4C00-97DE-1EF31B0ACEF9}" srcOrd="1" destOrd="0" presId="urn:microsoft.com/office/officeart/2005/8/layout/orgChart1"/>
-    <dgm:cxn modelId="{D8F64A44-F8C4-4BDC-90A5-D80B3D96D395}" type="presParOf" srcId="{B2D985E6-7743-4838-BB17-B0A0D44B007A}" destId="{9985C03C-BF5F-4B0C-A1E7-1563C138D12F}" srcOrd="1" destOrd="0" presId="urn:microsoft.com/office/officeart/2005/8/layout/orgChart1"/>
-    <dgm:cxn modelId="{5DC59252-F20D-4811-AF91-98423B67AC25}" type="presParOf" srcId="{9985C03C-BF5F-4B0C-A1E7-1563C138D12F}" destId="{CDE12021-3655-4FB4-9C81-838523AF9E4A}" srcOrd="0" destOrd="0" presId="urn:microsoft.com/office/officeart/2005/8/layout/orgChart1"/>
-    <dgm:cxn modelId="{89ED09B6-F2CF-4C20-B7F2-DBC8085AC1AA}" type="presParOf" srcId="{9985C03C-BF5F-4B0C-A1E7-1563C138D12F}" destId="{B13E5C6E-85E9-4F69-98F0-697037C8ACE1}" srcOrd="1" destOrd="0" presId="urn:microsoft.com/office/officeart/2005/8/layout/orgChart1"/>
-    <dgm:cxn modelId="{3F6DCC95-FF3A-4698-8DD0-6FB32A9D8B56}" type="presParOf" srcId="{B13E5C6E-85E9-4F69-98F0-697037C8ACE1}" destId="{9453499F-9AC1-46FE-AFCF-9B2DD79C58A1}" srcOrd="0" destOrd="0" presId="urn:microsoft.com/office/officeart/2005/8/layout/orgChart1"/>
-    <dgm:cxn modelId="{F5FCDCD6-6EAD-47CC-BB23-029FE0F11B90}" type="presParOf" srcId="{9453499F-9AC1-46FE-AFCF-9B2DD79C58A1}" destId="{1EFD960D-65EC-4743-A218-E101AFA3912E}" srcOrd="0" destOrd="0" presId="urn:microsoft.com/office/officeart/2005/8/layout/orgChart1"/>
-    <dgm:cxn modelId="{2E2B30FC-1B3D-4BE5-870A-6AA997D46A1F}" type="presParOf" srcId="{9453499F-9AC1-46FE-AFCF-9B2DD79C58A1}" destId="{B0F26930-1E6D-4851-AB7B-6849B8D652E5}" srcOrd="1" destOrd="0" presId="urn:microsoft.com/office/officeart/2005/8/layout/orgChart1"/>
-    <dgm:cxn modelId="{82888718-7832-431D-97B9-03D4748F71DE}" type="presParOf" srcId="{B13E5C6E-85E9-4F69-98F0-697037C8ACE1}" destId="{04CAEAB3-10D6-42A1-821D-E6840B3EF96D}" srcOrd="1" destOrd="0" presId="urn:microsoft.com/office/officeart/2005/8/layout/orgChart1"/>
-    <dgm:cxn modelId="{59289658-7AC2-4077-884C-59DCDE0CDF77}" type="presParOf" srcId="{B13E5C6E-85E9-4F69-98F0-697037C8ACE1}" destId="{6C71C3BA-BE9D-4803-A3F6-51D315B9009C}" srcOrd="2" destOrd="0" presId="urn:microsoft.com/office/officeart/2005/8/layout/orgChart1"/>
-    <dgm:cxn modelId="{D593FBC4-1866-45E7-A82B-A6979E4C0E06}" type="presParOf" srcId="{9985C03C-BF5F-4B0C-A1E7-1563C138D12F}" destId="{8F3734E1-B2FA-4C65-8F6D-0C20FD25947B}" srcOrd="2" destOrd="0" presId="urn:microsoft.com/office/officeart/2005/8/layout/orgChart1"/>
-    <dgm:cxn modelId="{EF809845-BC30-43B8-AF16-23818B8A57A7}" type="presParOf" srcId="{9985C03C-BF5F-4B0C-A1E7-1563C138D12F}" destId="{FE2F621B-92CD-4102-ABAD-82384C5109D6}" srcOrd="3" destOrd="0" presId="urn:microsoft.com/office/officeart/2005/8/layout/orgChart1"/>
-    <dgm:cxn modelId="{A1CBD845-7870-4AE3-A1E9-027782866C6A}" type="presParOf" srcId="{FE2F621B-92CD-4102-ABAD-82384C5109D6}" destId="{C1D3FBD1-CF46-4231-8659-B91DA0A18767}" srcOrd="0" destOrd="0" presId="urn:microsoft.com/office/officeart/2005/8/layout/orgChart1"/>
-    <dgm:cxn modelId="{5DE43DEB-2565-4A56-B83B-BCD9F1FA7D29}" type="presParOf" srcId="{C1D3FBD1-CF46-4231-8659-B91DA0A18767}" destId="{6211B2ED-EBB4-42B2-9005-C5630A5166EC}" srcOrd="0" destOrd="0" presId="urn:microsoft.com/office/officeart/2005/8/layout/orgChart1"/>
-    <dgm:cxn modelId="{A46046F9-11E1-463C-85EB-E23DB9765A6A}" type="presParOf" srcId="{C1D3FBD1-CF46-4231-8659-B91DA0A18767}" destId="{3769076E-D107-453A-BE7A-EE5DC829BCF6}" srcOrd="1" destOrd="0" presId="urn:microsoft.com/office/officeart/2005/8/layout/orgChart1"/>
-    <dgm:cxn modelId="{D8BA1D67-53EE-422A-B9C7-508E8B18DDDA}" type="presParOf" srcId="{FE2F621B-92CD-4102-ABAD-82384C5109D6}" destId="{3C1761A8-2404-41C2-BB06-4FB889F4D7C6}" srcOrd="1" destOrd="0" presId="urn:microsoft.com/office/officeart/2005/8/layout/orgChart1"/>
-    <dgm:cxn modelId="{34385995-D203-4554-9ABA-CBCE848652FC}" type="presParOf" srcId="{FE2F621B-92CD-4102-ABAD-82384C5109D6}" destId="{6A5788F2-DED6-44AC-880E-1EEFD91AA668}" srcOrd="2" destOrd="0" presId="urn:microsoft.com/office/officeart/2005/8/layout/orgChart1"/>
-    <dgm:cxn modelId="{20F5B96E-B6AD-4B16-9B2B-B7ADFA926D2D}" type="presParOf" srcId="{9985C03C-BF5F-4B0C-A1E7-1563C138D12F}" destId="{B0ED53CC-E55F-49E0-BA5F-F7D2233C74D9}" srcOrd="4" destOrd="0" presId="urn:microsoft.com/office/officeart/2005/8/layout/orgChart1"/>
-    <dgm:cxn modelId="{A4D6F21D-E005-4383-90A4-3B50BCE12B5A}" type="presParOf" srcId="{9985C03C-BF5F-4B0C-A1E7-1563C138D12F}" destId="{B4B1F4FF-8733-4D22-A47D-97C58D2B0A63}" srcOrd="5" destOrd="0" presId="urn:microsoft.com/office/officeart/2005/8/layout/orgChart1"/>
-    <dgm:cxn modelId="{FE65982E-FE20-4580-9845-5AB31BB18B2E}" type="presParOf" srcId="{B4B1F4FF-8733-4D22-A47D-97C58D2B0A63}" destId="{37AE219A-EA00-420E-809C-FB02848AEB55}" srcOrd="0" destOrd="0" presId="urn:microsoft.com/office/officeart/2005/8/layout/orgChart1"/>
-    <dgm:cxn modelId="{5E176EFA-D4F1-43AF-8C0E-A632E8117178}" type="presParOf" srcId="{37AE219A-EA00-420E-809C-FB02848AEB55}" destId="{EE88E0C9-0430-4671-8EE1-2610BED7F46D}" srcOrd="0" destOrd="0" presId="urn:microsoft.com/office/officeart/2005/8/layout/orgChart1"/>
-    <dgm:cxn modelId="{3CF11593-7777-4AF7-9389-C72965E8BB1B}" type="presParOf" srcId="{37AE219A-EA00-420E-809C-FB02848AEB55}" destId="{C8919219-E461-4C60-B50B-CA1389D79576}" srcOrd="1" destOrd="0" presId="urn:microsoft.com/office/officeart/2005/8/layout/orgChart1"/>
-    <dgm:cxn modelId="{EEEF078C-BF45-4AA9-B509-74F7695EA0F1}" type="presParOf" srcId="{B4B1F4FF-8733-4D22-A47D-97C58D2B0A63}" destId="{7FF5AE66-5483-483B-9D62-908017ABCCDF}" srcOrd="1" destOrd="0" presId="urn:microsoft.com/office/officeart/2005/8/layout/orgChart1"/>
-    <dgm:cxn modelId="{7D7449D4-2699-4371-BD53-4E42568CF591}" type="presParOf" srcId="{B4B1F4FF-8733-4D22-A47D-97C58D2B0A63}" destId="{6F1B26B6-A097-4A6A-B86F-45A17AB35CC3}" srcOrd="2" destOrd="0" presId="urn:microsoft.com/office/officeart/2005/8/layout/orgChart1"/>
-    <dgm:cxn modelId="{92495FBD-B950-4843-8B78-1478B51BEDAD}" type="presParOf" srcId="{9985C03C-BF5F-4B0C-A1E7-1563C138D12F}" destId="{11D63A0C-8752-4EAE-93AF-54CA21747084}" srcOrd="6" destOrd="0" presId="urn:microsoft.com/office/officeart/2005/8/layout/orgChart1"/>
-    <dgm:cxn modelId="{6AF548A5-C193-4000-851E-6B12FA635FDB}" type="presParOf" srcId="{9985C03C-BF5F-4B0C-A1E7-1563C138D12F}" destId="{DCB60DE1-9B2C-4B10-BBB9-48955523BC47}" srcOrd="7" destOrd="0" presId="urn:microsoft.com/office/officeart/2005/8/layout/orgChart1"/>
-    <dgm:cxn modelId="{11CA2E13-8DE9-4CE6-B522-73A40602F851}" type="presParOf" srcId="{DCB60DE1-9B2C-4B10-BBB9-48955523BC47}" destId="{9CA04E32-6C97-4A5F-ABCC-DAD1B29248F8}" srcOrd="0" destOrd="0" presId="urn:microsoft.com/office/officeart/2005/8/layout/orgChart1"/>
-    <dgm:cxn modelId="{4D7E357D-B279-4F34-AF31-23C403DCB6E6}" type="presParOf" srcId="{9CA04E32-6C97-4A5F-ABCC-DAD1B29248F8}" destId="{90612331-4B69-4A21-9AEA-C00C31C30110}" srcOrd="0" destOrd="0" presId="urn:microsoft.com/office/officeart/2005/8/layout/orgChart1"/>
-    <dgm:cxn modelId="{DDBF6B87-1004-4B1F-B8B0-822AB6F27692}" type="presParOf" srcId="{9CA04E32-6C97-4A5F-ABCC-DAD1B29248F8}" destId="{2A85A980-4176-4A52-9980-9C048D81E0F9}" srcOrd="1" destOrd="0" presId="urn:microsoft.com/office/officeart/2005/8/layout/orgChart1"/>
-    <dgm:cxn modelId="{A6480C0F-B545-4ABF-BF27-AA7609FC8F7A}" type="presParOf" srcId="{DCB60DE1-9B2C-4B10-BBB9-48955523BC47}" destId="{B90C308A-94A9-4C84-A622-8772B06970A3}" srcOrd="1" destOrd="0" presId="urn:microsoft.com/office/officeart/2005/8/layout/orgChart1"/>
-    <dgm:cxn modelId="{A1397C52-D0E4-40EE-A210-6D87E30DC9C5}" type="presParOf" srcId="{DCB60DE1-9B2C-4B10-BBB9-48955523BC47}" destId="{D9C542CA-99C2-4096-8EC7-22A95CDE8107}" srcOrd="2" destOrd="0" presId="urn:microsoft.com/office/officeart/2005/8/layout/orgChart1"/>
-    <dgm:cxn modelId="{1EA99920-3A8E-4BAF-B3B5-634936CD82D6}" type="presParOf" srcId="{B2D985E6-7743-4838-BB17-B0A0D44B007A}" destId="{0211655C-4C6D-4F7D-BB5B-A86258C4CA5C}" srcOrd="2" destOrd="0" presId="urn:microsoft.com/office/officeart/2005/8/layout/orgChart1"/>
-    <dgm:cxn modelId="{6CCF3AC5-FDC4-40C8-848A-1E580B5E2CF9}" type="presParOf" srcId="{F82728AF-A317-43CC-BEE0-1C5A655569EA}" destId="{91AFB1C1-1E81-4746-80FC-E79CF781C4DF}" srcOrd="10" destOrd="0" presId="urn:microsoft.com/office/officeart/2005/8/layout/orgChart1"/>
-    <dgm:cxn modelId="{8686DFA4-5375-47F4-9447-018326FB40C0}" type="presParOf" srcId="{F82728AF-A317-43CC-BEE0-1C5A655569EA}" destId="{30935626-A326-475E-BC8D-4B48E4E266C8}" srcOrd="11" destOrd="0" presId="urn:microsoft.com/office/officeart/2005/8/layout/orgChart1"/>
-    <dgm:cxn modelId="{4657C7D0-BAC5-4147-BD74-89571B5E86CF}" type="presParOf" srcId="{30935626-A326-475E-BC8D-4B48E4E266C8}" destId="{FF6F4770-AFDF-4269-9FFD-BA9F1ABFB8C3}" srcOrd="0" destOrd="0" presId="urn:microsoft.com/office/officeart/2005/8/layout/orgChart1"/>
-    <dgm:cxn modelId="{45020073-2B8E-4315-9788-3CBBEA53AE90}" type="presParOf" srcId="{FF6F4770-AFDF-4269-9FFD-BA9F1ABFB8C3}" destId="{E86A6FE0-8408-4451-B96F-602A1678FE45}" srcOrd="0" destOrd="0" presId="urn:microsoft.com/office/officeart/2005/8/layout/orgChart1"/>
-    <dgm:cxn modelId="{95D4E93F-C790-4768-B420-749C1BB06826}" type="presParOf" srcId="{FF6F4770-AFDF-4269-9FFD-BA9F1ABFB8C3}" destId="{18E52BC0-DFF5-46BB-BF5F-90B1E0995F51}" srcOrd="1" destOrd="0" presId="urn:microsoft.com/office/officeart/2005/8/layout/orgChart1"/>
-    <dgm:cxn modelId="{2046F518-28FB-4B4A-A9BA-55E81921BC31}" type="presParOf" srcId="{30935626-A326-475E-BC8D-4B48E4E266C8}" destId="{C58FF216-4621-434F-9AF7-3E1214C769E8}" srcOrd="1" destOrd="0" presId="urn:microsoft.com/office/officeart/2005/8/layout/orgChart1"/>
-    <dgm:cxn modelId="{F931303E-E7C6-421F-89F5-6BD37F304073}" type="presParOf" srcId="{C58FF216-4621-434F-9AF7-3E1214C769E8}" destId="{68D15140-5583-4B9A-9B3F-ABA910792C51}" srcOrd="0" destOrd="0" presId="urn:microsoft.com/office/officeart/2005/8/layout/orgChart1"/>
-    <dgm:cxn modelId="{1AFB4A89-0E74-4C00-A5C9-4465011985C8}" type="presParOf" srcId="{C58FF216-4621-434F-9AF7-3E1214C769E8}" destId="{06737636-96BF-48C9-B68E-08964789DE40}" srcOrd="1" destOrd="0" presId="urn:microsoft.com/office/officeart/2005/8/layout/orgChart1"/>
-    <dgm:cxn modelId="{CEAFB9B1-9C8E-46E1-8C1D-DF3AC1FCD124}" type="presParOf" srcId="{06737636-96BF-48C9-B68E-08964789DE40}" destId="{B881BBFB-17AA-4EB1-A834-E5CE8A218601}" srcOrd="0" destOrd="0" presId="urn:microsoft.com/office/officeart/2005/8/layout/orgChart1"/>
-    <dgm:cxn modelId="{24927427-3E62-4D10-B2BF-159C4A7BC3D1}" type="presParOf" srcId="{B881BBFB-17AA-4EB1-A834-E5CE8A218601}" destId="{38058048-8EA9-4344-B12C-EDBBD6BE996F}" srcOrd="0" destOrd="0" presId="urn:microsoft.com/office/officeart/2005/8/layout/orgChart1"/>
-    <dgm:cxn modelId="{4404692D-ACA9-4EC7-99C6-30EC3AE54881}" type="presParOf" srcId="{B881BBFB-17AA-4EB1-A834-E5CE8A218601}" destId="{1B55349F-F038-4756-A691-1A461B577656}" srcOrd="1" destOrd="0" presId="urn:microsoft.com/office/officeart/2005/8/layout/orgChart1"/>
-    <dgm:cxn modelId="{473329BC-59DE-4F0B-A8C6-3F46B5997B57}" type="presParOf" srcId="{06737636-96BF-48C9-B68E-08964789DE40}" destId="{0DDFC85A-C809-46FF-912D-B460A5CDB8AA}" srcOrd="1" destOrd="0" presId="urn:microsoft.com/office/officeart/2005/8/layout/orgChart1"/>
-    <dgm:cxn modelId="{84F3B98C-A043-4D46-94A8-9D90E5C6FC5D}" type="presParOf" srcId="{06737636-96BF-48C9-B68E-08964789DE40}" destId="{F91C09D0-91DA-4E6A-9EF2-84E9FA03BDF3}" srcOrd="2" destOrd="0" presId="urn:microsoft.com/office/officeart/2005/8/layout/orgChart1"/>
-    <dgm:cxn modelId="{B4A089AF-C8FB-4656-9399-4B0EF0159A18}" type="presParOf" srcId="{C58FF216-4621-434F-9AF7-3E1214C769E8}" destId="{83C762B8-67FE-455F-8C14-EFD29125426D}" srcOrd="2" destOrd="0" presId="urn:microsoft.com/office/officeart/2005/8/layout/orgChart1"/>
-    <dgm:cxn modelId="{F049C094-039A-4733-A94D-7E9908D97A78}" type="presParOf" srcId="{C58FF216-4621-434F-9AF7-3E1214C769E8}" destId="{72D713F5-C4CD-42C4-A6BD-50C7572C3C0E}" srcOrd="3" destOrd="0" presId="urn:microsoft.com/office/officeart/2005/8/layout/orgChart1"/>
-    <dgm:cxn modelId="{AB3B7443-1810-4BFD-ABAA-0E26D46493C6}" type="presParOf" srcId="{72D713F5-C4CD-42C4-A6BD-50C7572C3C0E}" destId="{1BB21A9D-34CE-4DFD-9632-8AF3633678B0}" srcOrd="0" destOrd="0" presId="urn:microsoft.com/office/officeart/2005/8/layout/orgChart1"/>
-    <dgm:cxn modelId="{DFD9260B-F158-4BC7-A02F-118E5B0C9301}" type="presParOf" srcId="{1BB21A9D-34CE-4DFD-9632-8AF3633678B0}" destId="{5E7BD8A8-0872-4819-AB63-9287E1779804}" srcOrd="0" destOrd="0" presId="urn:microsoft.com/office/officeart/2005/8/layout/orgChart1"/>
-    <dgm:cxn modelId="{A9211134-54FA-4924-8C7C-04723C41D5CD}" type="presParOf" srcId="{1BB21A9D-34CE-4DFD-9632-8AF3633678B0}" destId="{4CEADD4D-53AC-4468-9262-662EA7331B60}" srcOrd="1" destOrd="0" presId="urn:microsoft.com/office/officeart/2005/8/layout/orgChart1"/>
-    <dgm:cxn modelId="{FDB526F0-2DD1-4D3E-B83A-C3594D384F34}" type="presParOf" srcId="{72D713F5-C4CD-42C4-A6BD-50C7572C3C0E}" destId="{53A814B9-C851-43B6-84BA-316DDE14C109}" srcOrd="1" destOrd="0" presId="urn:microsoft.com/office/officeart/2005/8/layout/orgChart1"/>
-    <dgm:cxn modelId="{59716954-AF4E-485F-A25A-0F42FF109D85}" type="presParOf" srcId="{72D713F5-C4CD-42C4-A6BD-50C7572C3C0E}" destId="{BD4A3F76-4984-437F-A045-1436BAC08231}" srcOrd="2" destOrd="0" presId="urn:microsoft.com/office/officeart/2005/8/layout/orgChart1"/>
-    <dgm:cxn modelId="{438DCE09-D535-4B02-B7A1-CFF0BA90115B}" type="presParOf" srcId="{30935626-A326-475E-BC8D-4B48E4E266C8}" destId="{60913231-928D-4754-8FA3-1BB58BD826C1}" srcOrd="2" destOrd="0" presId="urn:microsoft.com/office/officeart/2005/8/layout/orgChart1"/>
-    <dgm:cxn modelId="{BCB67B4E-19BC-46C9-9C53-02508DCFA298}" type="presParOf" srcId="{8B2A52DB-4CF2-462C-B5E6-1560387890A9}" destId="{5F6BAD55-3544-4026-B961-0ADEB84328B0}" srcOrd="2" destOrd="0" presId="urn:microsoft.com/office/officeart/2005/8/layout/orgChart1"/>
+    <dgm:cxn modelId="{108F27D5-FB26-4DCF-8B39-5AB8613C99F3}" type="presOf" srcId="{167C45E2-5625-49AB-B29C-409C6FFCB48F}" destId="{96CEC549-B94F-46BA-98C8-D73FEBC91A16}" srcOrd="0" destOrd="0" presId="urn:microsoft.com/office/officeart/2005/8/layout/orgChart1"/>
+    <dgm:cxn modelId="{95FD03E1-B72D-426D-B74A-457EC089C7C9}" type="presOf" srcId="{6DC7BD81-16DE-412E-BC55-8F598E187F44}" destId="{4CEADD4D-53AC-4468-9262-662EA7331B60}" srcOrd="1" destOrd="0" presId="urn:microsoft.com/office/officeart/2005/8/layout/orgChart1"/>
+    <dgm:cxn modelId="{1FA7AE28-83F9-4235-8D85-17763FEAAF7D}" type="presOf" srcId="{DC3DC278-5213-4C76-808C-AD78E3C48610}" destId="{12A85EFC-CF10-4963-83AC-6F71EA187943}" srcOrd="0" destOrd="0" presId="urn:microsoft.com/office/officeart/2005/8/layout/orgChart1"/>
+    <dgm:cxn modelId="{54758328-8446-495C-BD0E-E06299460A20}" type="presOf" srcId="{53F38578-5E0E-4F23-A9CC-C6AE34393D61}" destId="{CEC80A28-156D-40CB-BE19-471BF179A7FB}" srcOrd="0" destOrd="0" presId="urn:microsoft.com/office/officeart/2005/8/layout/orgChart1"/>
+    <dgm:cxn modelId="{C5BDC81D-BC1E-4244-821F-68D433044F10}" type="presOf" srcId="{F7960904-E03E-40E2-9656-21B14B7413AA}" destId="{90612331-4B69-4A21-9AEA-C00C31C30110}" srcOrd="0" destOrd="0" presId="urn:microsoft.com/office/officeart/2005/8/layout/orgChart1"/>
+    <dgm:cxn modelId="{FA009E1C-F8C2-4B08-93F6-E69CEC963FC2}" type="presOf" srcId="{E36853AF-E1A2-4B20-887E-17ADF127C415}" destId="{E86A6FE0-8408-4451-B96F-602A1678FE45}" srcOrd="0" destOrd="0" presId="urn:microsoft.com/office/officeart/2005/8/layout/orgChart1"/>
+    <dgm:cxn modelId="{DE04CD48-5DC7-4338-951F-BDAC8F47B39F}" type="presOf" srcId="{228707E1-844D-4C98-9CF0-0F57A05EA88E}" destId="{A5A4C983-8D9F-4EF4-8B1F-774F4B8B7922}" srcOrd="0" destOrd="0" presId="urn:microsoft.com/office/officeart/2005/8/layout/orgChart1"/>
+    <dgm:cxn modelId="{78A0D444-0A08-4A2D-B254-89D8202CC077}" type="presOf" srcId="{4D27A670-4A0A-4955-8665-8FF9496853F5}" destId="{D8322A0D-425B-4DFA-9DB4-1155A09DC625}" srcOrd="1" destOrd="0" presId="urn:microsoft.com/office/officeart/2005/8/layout/orgChart1"/>
+    <dgm:cxn modelId="{D877F13A-C89A-4DEB-AE9F-3D6A8783E98F}" type="presParOf" srcId="{F2BDD2E7-05B5-4108-83AA-C6C7C41A7A7D}" destId="{8B2A52DB-4CF2-462C-B5E6-1560387890A9}" srcOrd="0" destOrd="0" presId="urn:microsoft.com/office/officeart/2005/8/layout/orgChart1"/>
+    <dgm:cxn modelId="{EE569AB3-8058-48A6-83B5-DA1CC0288A72}" type="presParOf" srcId="{8B2A52DB-4CF2-462C-B5E6-1560387890A9}" destId="{D6BAAD8B-BB2A-48AB-9A3D-C52C3DDC822F}" srcOrd="0" destOrd="0" presId="urn:microsoft.com/office/officeart/2005/8/layout/orgChart1"/>
+    <dgm:cxn modelId="{C36F4A50-6B56-4487-B9E1-909D6716DD63}" type="presParOf" srcId="{D6BAAD8B-BB2A-48AB-9A3D-C52C3DDC822F}" destId="{1A69F06A-8A04-400A-8B90-DBD5C4C8E992}" srcOrd="0" destOrd="0" presId="urn:microsoft.com/office/officeart/2005/8/layout/orgChart1"/>
+    <dgm:cxn modelId="{1D99A346-0D46-44CE-A90C-519143619E03}" type="presParOf" srcId="{D6BAAD8B-BB2A-48AB-9A3D-C52C3DDC822F}" destId="{8A262A5D-2676-4B5F-8335-C1DF11A14A0C}" srcOrd="1" destOrd="0" presId="urn:microsoft.com/office/officeart/2005/8/layout/orgChart1"/>
+    <dgm:cxn modelId="{F5A2D103-0B72-4033-8BDE-7B3F821A4560}" type="presParOf" srcId="{8B2A52DB-4CF2-462C-B5E6-1560387890A9}" destId="{F82728AF-A317-43CC-BEE0-1C5A655569EA}" srcOrd="1" destOrd="0" presId="urn:microsoft.com/office/officeart/2005/8/layout/orgChart1"/>
+    <dgm:cxn modelId="{52F9B419-CE96-4E3A-B946-ECD0C976BD80}" type="presParOf" srcId="{F82728AF-A317-43CC-BEE0-1C5A655569EA}" destId="{FDDADA56-133A-4091-8483-C919198C5526}" srcOrd="0" destOrd="0" presId="urn:microsoft.com/office/officeart/2005/8/layout/orgChart1"/>
+    <dgm:cxn modelId="{5FF51EB8-B9C7-4247-A17D-5A1CCCE7DAE7}" type="presParOf" srcId="{F82728AF-A317-43CC-BEE0-1C5A655569EA}" destId="{0CCC86CE-19F9-4680-91F1-43197E8D697C}" srcOrd="1" destOrd="0" presId="urn:microsoft.com/office/officeart/2005/8/layout/orgChart1"/>
+    <dgm:cxn modelId="{9B349D98-8C4A-46C8-A885-392BEB3C302F}" type="presParOf" srcId="{0CCC86CE-19F9-4680-91F1-43197E8D697C}" destId="{1E63B7FC-6F33-4759-AFA3-B47CB72AD61D}" srcOrd="0" destOrd="0" presId="urn:microsoft.com/office/officeart/2005/8/layout/orgChart1"/>
+    <dgm:cxn modelId="{8F6F44C5-E379-4846-AD05-825B449ECB75}" type="presParOf" srcId="{1E63B7FC-6F33-4759-AFA3-B47CB72AD61D}" destId="{CE975700-6998-4275-8E04-254DA5F3B3EE}" srcOrd="0" destOrd="0" presId="urn:microsoft.com/office/officeart/2005/8/layout/orgChart1"/>
+    <dgm:cxn modelId="{E005EBA7-B322-49E0-AFBF-A4EE21454A85}" type="presParOf" srcId="{1E63B7FC-6F33-4759-AFA3-B47CB72AD61D}" destId="{36BEE634-AC3E-483A-9D8B-415CDDAE49EA}" srcOrd="1" destOrd="0" presId="urn:microsoft.com/office/officeart/2005/8/layout/orgChart1"/>
+    <dgm:cxn modelId="{20D59B11-8DC2-4272-8EFF-50D6AB18A834}" type="presParOf" srcId="{0CCC86CE-19F9-4680-91F1-43197E8D697C}" destId="{3506BEE0-1758-4CD1-AD84-FD043C6519E5}" srcOrd="1" destOrd="0" presId="urn:microsoft.com/office/officeart/2005/8/layout/orgChart1"/>
+    <dgm:cxn modelId="{16401CC8-7C67-4729-B122-D2B576D002EA}" type="presParOf" srcId="{0CCC86CE-19F9-4680-91F1-43197E8D697C}" destId="{209E90D4-8896-4F32-8D1F-0A1EF1A2855F}" srcOrd="2" destOrd="0" presId="urn:microsoft.com/office/officeart/2005/8/layout/orgChart1"/>
+    <dgm:cxn modelId="{CB42C42D-CC21-4C95-9BD6-BFA5853FE232}" type="presParOf" srcId="{F82728AF-A317-43CC-BEE0-1C5A655569EA}" destId="{9A9778D7-95A1-4288-9F95-4EEF382EFB6C}" srcOrd="2" destOrd="0" presId="urn:microsoft.com/office/officeart/2005/8/layout/orgChart1"/>
+    <dgm:cxn modelId="{CCF980B8-AC6F-4F04-A715-B60AC91055FC}" type="presParOf" srcId="{F82728AF-A317-43CC-BEE0-1C5A655569EA}" destId="{5B53FD89-8096-4B52-9F55-834935C98CAB}" srcOrd="3" destOrd="0" presId="urn:microsoft.com/office/officeart/2005/8/layout/orgChart1"/>
+    <dgm:cxn modelId="{8CB39717-7BCF-4470-B3E7-4E1ECB185D42}" type="presParOf" srcId="{5B53FD89-8096-4B52-9F55-834935C98CAB}" destId="{D4A3C48D-A27F-4653-BEA0-350047916B20}" srcOrd="0" destOrd="0" presId="urn:microsoft.com/office/officeart/2005/8/layout/orgChart1"/>
+    <dgm:cxn modelId="{A0B040DE-4218-46ED-A521-43ED879B0CBF}" type="presParOf" srcId="{D4A3C48D-A27F-4653-BEA0-350047916B20}" destId="{9C2AE2A6-1F44-4362-ABC4-EA4715A98247}" srcOrd="0" destOrd="0" presId="urn:microsoft.com/office/officeart/2005/8/layout/orgChart1"/>
+    <dgm:cxn modelId="{C2A7D1B9-FB59-4C84-A8BE-E878CB627331}" type="presParOf" srcId="{D4A3C48D-A27F-4653-BEA0-350047916B20}" destId="{D8322A0D-425B-4DFA-9DB4-1155A09DC625}" srcOrd="1" destOrd="0" presId="urn:microsoft.com/office/officeart/2005/8/layout/orgChart1"/>
+    <dgm:cxn modelId="{24CDBC58-6025-4EA7-9E4F-83C9870EC275}" type="presParOf" srcId="{5B53FD89-8096-4B52-9F55-834935C98CAB}" destId="{163E984B-CE0C-4A46-B6DE-C3B1DFDAAA65}" srcOrd="1" destOrd="0" presId="urn:microsoft.com/office/officeart/2005/8/layout/orgChart1"/>
+    <dgm:cxn modelId="{D28CDA0A-2425-4D7F-9267-418E71A68C53}" type="presParOf" srcId="{5B53FD89-8096-4B52-9F55-834935C98CAB}" destId="{2D1B7FA0-D240-49A2-AD9F-A0A672B8B77A}" srcOrd="2" destOrd="0" presId="urn:microsoft.com/office/officeart/2005/8/layout/orgChart1"/>
+    <dgm:cxn modelId="{73425266-2080-43FC-B8D8-941186CCFC6A}" type="presParOf" srcId="{F82728AF-A317-43CC-BEE0-1C5A655569EA}" destId="{F88D9AAA-F158-4DB9-A515-E3D7525EC162}" srcOrd="4" destOrd="0" presId="urn:microsoft.com/office/officeart/2005/8/layout/orgChart1"/>
+    <dgm:cxn modelId="{90E4537C-5C3B-4664-AFCF-AA34BDED082E}" type="presParOf" srcId="{F82728AF-A317-43CC-BEE0-1C5A655569EA}" destId="{C720A7CF-3B54-4C91-81A5-4BCC37435217}" srcOrd="5" destOrd="0" presId="urn:microsoft.com/office/officeart/2005/8/layout/orgChart1"/>
+    <dgm:cxn modelId="{6D099E32-61FA-4801-949F-41481E7A4E9B}" type="presParOf" srcId="{C720A7CF-3B54-4C91-81A5-4BCC37435217}" destId="{0CB22D72-FFAA-4267-91B4-D7DDBCC3BBE7}" srcOrd="0" destOrd="0" presId="urn:microsoft.com/office/officeart/2005/8/layout/orgChart1"/>
+    <dgm:cxn modelId="{36D15407-3ADB-4F62-9732-0BCA7113B86B}" type="presParOf" srcId="{0CB22D72-FFAA-4267-91B4-D7DDBCC3BBE7}" destId="{0722E43F-8B1E-431F-A994-7B9A6D1E6F38}" srcOrd="0" destOrd="0" presId="urn:microsoft.com/office/officeart/2005/8/layout/orgChart1"/>
+    <dgm:cxn modelId="{1EE9DE8A-A60B-4EE3-A292-9D85679C1149}" type="presParOf" srcId="{0CB22D72-FFAA-4267-91B4-D7DDBCC3BBE7}" destId="{F311E72E-D84B-42B2-9771-F07DBD342FD1}" srcOrd="1" destOrd="0" presId="urn:microsoft.com/office/officeart/2005/8/layout/orgChart1"/>
+    <dgm:cxn modelId="{2E76FF9B-8B3E-4588-A90E-188D772EE889}" type="presParOf" srcId="{C720A7CF-3B54-4C91-81A5-4BCC37435217}" destId="{082A7507-43B6-443F-A91E-41F8C0C301A0}" srcOrd="1" destOrd="0" presId="urn:microsoft.com/office/officeart/2005/8/layout/orgChart1"/>
+    <dgm:cxn modelId="{B2D10092-27A8-4B62-898C-1E8C1D3FF36D}" type="presParOf" srcId="{C720A7CF-3B54-4C91-81A5-4BCC37435217}" destId="{4F129EBE-E0C5-4832-A204-54F0708C5DF0}" srcOrd="2" destOrd="0" presId="urn:microsoft.com/office/officeart/2005/8/layout/orgChart1"/>
+    <dgm:cxn modelId="{B068E7E6-64A6-422D-9A77-4AA1F1D3D1AA}" type="presParOf" srcId="{F82728AF-A317-43CC-BEE0-1C5A655569EA}" destId="{FF8C1175-908C-44C6-A16F-4271A2A7131B}" srcOrd="6" destOrd="0" presId="urn:microsoft.com/office/officeart/2005/8/layout/orgChart1"/>
+    <dgm:cxn modelId="{CB706813-B6D9-40C2-AAEB-95711D7C2535}" type="presParOf" srcId="{F82728AF-A317-43CC-BEE0-1C5A655569EA}" destId="{F1AA58BA-64C8-4253-B5D5-BA011EF84D4D}" srcOrd="7" destOrd="0" presId="urn:microsoft.com/office/officeart/2005/8/layout/orgChart1"/>
+    <dgm:cxn modelId="{25E6854A-F6FF-482A-9995-D2D105D55382}" type="presParOf" srcId="{F1AA58BA-64C8-4253-B5D5-BA011EF84D4D}" destId="{FBB54F0A-1B1D-4ADD-A41B-FE59B555BC6F}" srcOrd="0" destOrd="0" presId="urn:microsoft.com/office/officeart/2005/8/layout/orgChart1"/>
+    <dgm:cxn modelId="{1E5FBB97-536D-466F-A0A1-69EA9B8D0E76}" type="presParOf" srcId="{FBB54F0A-1B1D-4ADD-A41B-FE59B555BC6F}" destId="{24A327A2-F837-4F39-B2B3-78A2D2F72470}" srcOrd="0" destOrd="0" presId="urn:microsoft.com/office/officeart/2005/8/layout/orgChart1"/>
+    <dgm:cxn modelId="{CB7A5603-FAD9-4CF3-B3F6-53C07D782F3C}" type="presParOf" srcId="{FBB54F0A-1B1D-4ADD-A41B-FE59B555BC6F}" destId="{CDAA2263-C2C3-46BD-B129-EA5E3A997609}" srcOrd="1" destOrd="0" presId="urn:microsoft.com/office/officeart/2005/8/layout/orgChart1"/>
+    <dgm:cxn modelId="{72E32D09-8029-4F89-A203-CD8E5E896BC8}" type="presParOf" srcId="{F1AA58BA-64C8-4253-B5D5-BA011EF84D4D}" destId="{CC8B1E47-4C54-4A8A-B197-4984B8037E92}" srcOrd="1" destOrd="0" presId="urn:microsoft.com/office/officeart/2005/8/layout/orgChart1"/>
+    <dgm:cxn modelId="{E2B6A2A9-6164-44A9-86E1-35988755012D}" type="presParOf" srcId="{CC8B1E47-4C54-4A8A-B197-4984B8037E92}" destId="{5F893048-3FA8-4D7F-9DF8-C522F82DA4D1}" srcOrd="0" destOrd="0" presId="urn:microsoft.com/office/officeart/2005/8/layout/orgChart1"/>
+    <dgm:cxn modelId="{6854F370-3CE3-4974-A570-08EDCD657CA2}" type="presParOf" srcId="{CC8B1E47-4C54-4A8A-B197-4984B8037E92}" destId="{3460BE63-EAE2-4475-BA06-267E4D77FC49}" srcOrd="1" destOrd="0" presId="urn:microsoft.com/office/officeart/2005/8/layout/orgChart1"/>
+    <dgm:cxn modelId="{E231F0E5-6C47-4CDA-B2D1-8F1152E6E76E}" type="presParOf" srcId="{3460BE63-EAE2-4475-BA06-267E4D77FC49}" destId="{C1772057-47A6-4318-9570-0A7F5D9D6D5B}" srcOrd="0" destOrd="0" presId="urn:microsoft.com/office/officeart/2005/8/layout/orgChart1"/>
+    <dgm:cxn modelId="{41D523D1-4B1E-44B5-94C6-449F70FB4A56}" type="presParOf" srcId="{C1772057-47A6-4318-9570-0A7F5D9D6D5B}" destId="{86BA5671-0AA4-4E64-9667-9FBF35A1C3CB}" srcOrd="0" destOrd="0" presId="urn:microsoft.com/office/officeart/2005/8/layout/orgChart1"/>
+    <dgm:cxn modelId="{7BADA121-070B-426D-9831-DDFF81390175}" type="presParOf" srcId="{C1772057-47A6-4318-9570-0A7F5D9D6D5B}" destId="{92C872C1-2D69-41CC-9C11-FF2EEDA85010}" srcOrd="1" destOrd="0" presId="urn:microsoft.com/office/officeart/2005/8/layout/orgChart1"/>
+    <dgm:cxn modelId="{FB387BAF-ACD1-45DF-A651-6B7B0F5838B1}" type="presParOf" srcId="{3460BE63-EAE2-4475-BA06-267E4D77FC49}" destId="{308E4423-3D92-484B-8552-98BE70E6DEC7}" srcOrd="1" destOrd="0" presId="urn:microsoft.com/office/officeart/2005/8/layout/orgChart1"/>
+    <dgm:cxn modelId="{1F518829-F4DB-4B8F-8B5D-526C0297E180}" type="presParOf" srcId="{308E4423-3D92-484B-8552-98BE70E6DEC7}" destId="{91CFAD45-2FA0-456D-94B7-E96738CF55CF}" srcOrd="0" destOrd="0" presId="urn:microsoft.com/office/officeart/2005/8/layout/orgChart1"/>
+    <dgm:cxn modelId="{16D0BBBF-3639-4A95-B92E-43D9C5275DAD}" type="presParOf" srcId="{308E4423-3D92-484B-8552-98BE70E6DEC7}" destId="{C3707222-6DDD-4A32-BD8B-2F51EB5C5562}" srcOrd="1" destOrd="0" presId="urn:microsoft.com/office/officeart/2005/8/layout/orgChart1"/>
+    <dgm:cxn modelId="{475E5EF6-C170-483F-8FFF-506DEF22BA19}" type="presParOf" srcId="{C3707222-6DDD-4A32-BD8B-2F51EB5C5562}" destId="{C6050184-FB20-4A98-97FB-D2A77F75B173}" srcOrd="0" destOrd="0" presId="urn:microsoft.com/office/officeart/2005/8/layout/orgChart1"/>
+    <dgm:cxn modelId="{B3D62E6F-7E1B-46FE-929B-02D3A025CF32}" type="presParOf" srcId="{C6050184-FB20-4A98-97FB-D2A77F75B173}" destId="{131F9854-ECEA-45B6-BA9F-AB5BDC8CEECF}" srcOrd="0" destOrd="0" presId="urn:microsoft.com/office/officeart/2005/8/layout/orgChart1"/>
+    <dgm:cxn modelId="{DBC2E542-3E62-41D8-BB3C-D9F15850532E}" type="presParOf" srcId="{C6050184-FB20-4A98-97FB-D2A77F75B173}" destId="{C2683376-14D1-44C5-AA59-5F956A9DFB39}" srcOrd="1" destOrd="0" presId="urn:microsoft.com/office/officeart/2005/8/layout/orgChart1"/>
+    <dgm:cxn modelId="{F997AA31-5759-4E69-93EB-621819E09FCE}" type="presParOf" srcId="{C3707222-6DDD-4A32-BD8B-2F51EB5C5562}" destId="{43242AD6-42E5-480C-A2F4-6A9DEECD965B}" srcOrd="1" destOrd="0" presId="urn:microsoft.com/office/officeart/2005/8/layout/orgChart1"/>
+    <dgm:cxn modelId="{A971FD3C-BD3F-487A-ACEB-108136E17B99}" type="presParOf" srcId="{C3707222-6DDD-4A32-BD8B-2F51EB5C5562}" destId="{918A151D-381E-4D49-B82C-D657AF3C1C08}" srcOrd="2" destOrd="0" presId="urn:microsoft.com/office/officeart/2005/8/layout/orgChart1"/>
+    <dgm:cxn modelId="{1AB64230-EB02-43F8-B202-C4976891B0F8}" type="presParOf" srcId="{308E4423-3D92-484B-8552-98BE70E6DEC7}" destId="{DDA07FE4-3576-414A-92E4-529D1894CA58}" srcOrd="2" destOrd="0" presId="urn:microsoft.com/office/officeart/2005/8/layout/orgChart1"/>
+    <dgm:cxn modelId="{A49695B8-0902-4837-9136-01ABF4C5F10C}" type="presParOf" srcId="{308E4423-3D92-484B-8552-98BE70E6DEC7}" destId="{654DC88F-6876-4E5D-B64B-CC41DBA85153}" srcOrd="3" destOrd="0" presId="urn:microsoft.com/office/officeart/2005/8/layout/orgChart1"/>
+    <dgm:cxn modelId="{07B29883-BDE5-4C6B-B3D4-B2EA9F46365D}" type="presParOf" srcId="{654DC88F-6876-4E5D-B64B-CC41DBA85153}" destId="{BDE29094-42E7-4120-A4C9-A95382DFED6A}" srcOrd="0" destOrd="0" presId="urn:microsoft.com/office/officeart/2005/8/layout/orgChart1"/>
+    <dgm:cxn modelId="{2C3A2715-3C80-4BAD-9ACA-5E0FD18D3C2A}" type="presParOf" srcId="{BDE29094-42E7-4120-A4C9-A95382DFED6A}" destId="{250E6589-C440-40B9-9AE0-6F18AE2C2F83}" srcOrd="0" destOrd="0" presId="urn:microsoft.com/office/officeart/2005/8/layout/orgChart1"/>
+    <dgm:cxn modelId="{94AD0841-2A68-489C-BE2D-BE7505C5BA6A}" type="presParOf" srcId="{BDE29094-42E7-4120-A4C9-A95382DFED6A}" destId="{19E76C29-F9B4-454C-BE51-B1BD37165BB1}" srcOrd="1" destOrd="0" presId="urn:microsoft.com/office/officeart/2005/8/layout/orgChart1"/>
+    <dgm:cxn modelId="{0AB97E86-34E5-4393-A03B-82D9E2BA6FD9}" type="presParOf" srcId="{654DC88F-6876-4E5D-B64B-CC41DBA85153}" destId="{B38E5FDE-58A2-4061-A68D-8A217BDD1AA5}" srcOrd="1" destOrd="0" presId="urn:microsoft.com/office/officeart/2005/8/layout/orgChart1"/>
+    <dgm:cxn modelId="{024078B7-6CCA-4F32-A1DE-6FF9D512D99E}" type="presParOf" srcId="{654DC88F-6876-4E5D-B64B-CC41DBA85153}" destId="{AC417A52-D506-4404-924B-4BD93DE11011}" srcOrd="2" destOrd="0" presId="urn:microsoft.com/office/officeart/2005/8/layout/orgChart1"/>
+    <dgm:cxn modelId="{8C1C10FC-8D95-4978-899A-B58C75EB4362}" type="presParOf" srcId="{3460BE63-EAE2-4475-BA06-267E4D77FC49}" destId="{95B17FDA-F9FC-4F1E-8E4C-5600ED857B92}" srcOrd="2" destOrd="0" presId="urn:microsoft.com/office/officeart/2005/8/layout/orgChart1"/>
+    <dgm:cxn modelId="{5B6C0264-332E-4AEF-B998-75D7F90E535E}" type="presParOf" srcId="{CC8B1E47-4C54-4A8A-B197-4984B8037E92}" destId="{44F6C3E7-E762-4771-BA1F-65F3FB1D6FFD}" srcOrd="2" destOrd="0" presId="urn:microsoft.com/office/officeart/2005/8/layout/orgChart1"/>
+    <dgm:cxn modelId="{96233930-231D-4771-8E54-3FE1FA317575}" type="presParOf" srcId="{CC8B1E47-4C54-4A8A-B197-4984B8037E92}" destId="{91DDAE80-1A2D-4459-A10F-FC5A4463B759}" srcOrd="3" destOrd="0" presId="urn:microsoft.com/office/officeart/2005/8/layout/orgChart1"/>
+    <dgm:cxn modelId="{987E661F-E873-409B-9B8F-2FE5F0EE9408}" type="presParOf" srcId="{91DDAE80-1A2D-4459-A10F-FC5A4463B759}" destId="{73C1F8D2-B3B4-480F-8D01-41943A890FD7}" srcOrd="0" destOrd="0" presId="urn:microsoft.com/office/officeart/2005/8/layout/orgChart1"/>
+    <dgm:cxn modelId="{C09B3E61-D5AD-473B-85C8-4D84471F95E7}" type="presParOf" srcId="{73C1F8D2-B3B4-480F-8D01-41943A890FD7}" destId="{A7D9045D-B71E-48B3-A865-E809D51531FA}" srcOrd="0" destOrd="0" presId="urn:microsoft.com/office/officeart/2005/8/layout/orgChart1"/>
+    <dgm:cxn modelId="{ECFED352-D3A0-4F50-8F2F-EE1C36CBCC1D}" type="presParOf" srcId="{73C1F8D2-B3B4-480F-8D01-41943A890FD7}" destId="{A025B194-C1D8-425A-90DC-3B20E7688599}" srcOrd="1" destOrd="0" presId="urn:microsoft.com/office/officeart/2005/8/layout/orgChart1"/>
+    <dgm:cxn modelId="{E917A60B-5C9F-40F6-9859-627D732A8946}" type="presParOf" srcId="{91DDAE80-1A2D-4459-A10F-FC5A4463B759}" destId="{5734E45A-4E88-422F-8580-082937D8F601}" srcOrd="1" destOrd="0" presId="urn:microsoft.com/office/officeart/2005/8/layout/orgChart1"/>
+    <dgm:cxn modelId="{EFFEC89B-7A43-405B-AA50-CA76CD4CB496}" type="presParOf" srcId="{91DDAE80-1A2D-4459-A10F-FC5A4463B759}" destId="{6E8EA03B-E08E-4FB1-8C42-BF8DC5EA6870}" srcOrd="2" destOrd="0" presId="urn:microsoft.com/office/officeart/2005/8/layout/orgChart1"/>
+    <dgm:cxn modelId="{403C64EE-1D5A-415F-A1F7-15F19D3F1773}" type="presParOf" srcId="{CC8B1E47-4C54-4A8A-B197-4984B8037E92}" destId="{39E1D18C-4259-4852-8F10-B21120747140}" srcOrd="4" destOrd="0" presId="urn:microsoft.com/office/officeart/2005/8/layout/orgChart1"/>
+    <dgm:cxn modelId="{A02265DA-6908-48B1-91C9-8222BBAB10A0}" type="presParOf" srcId="{CC8B1E47-4C54-4A8A-B197-4984B8037E92}" destId="{4FEE134A-2C3B-4A59-BD7C-82ED8E8AEFB1}" srcOrd="5" destOrd="0" presId="urn:microsoft.com/office/officeart/2005/8/layout/orgChart1"/>
+    <dgm:cxn modelId="{C500B251-E0F6-4192-A620-462B1E2F2681}" type="presParOf" srcId="{4FEE134A-2C3B-4A59-BD7C-82ED8E8AEFB1}" destId="{33581733-CB1F-48CB-9538-F12BEC364723}" srcOrd="0" destOrd="0" presId="urn:microsoft.com/office/officeart/2005/8/layout/orgChart1"/>
+    <dgm:cxn modelId="{D02DA659-8B1E-4B5D-BB9B-08E6D5DD8C3A}" type="presParOf" srcId="{33581733-CB1F-48CB-9538-F12BEC364723}" destId="{CEC80A28-156D-40CB-BE19-471BF179A7FB}" srcOrd="0" destOrd="0" presId="urn:microsoft.com/office/officeart/2005/8/layout/orgChart1"/>
+    <dgm:cxn modelId="{BAD7AE6C-AA14-4B05-B687-C19720A0B2E3}" type="presParOf" srcId="{33581733-CB1F-48CB-9538-F12BEC364723}" destId="{FCF61CEE-12FD-4A55-ACFE-06740EA9E35E}" srcOrd="1" destOrd="0" presId="urn:microsoft.com/office/officeart/2005/8/layout/orgChart1"/>
+    <dgm:cxn modelId="{AE9E4654-9804-4AA0-947B-E2B51581C25C}" type="presParOf" srcId="{4FEE134A-2C3B-4A59-BD7C-82ED8E8AEFB1}" destId="{D2D21051-185C-4E62-A617-827E5301D78B}" srcOrd="1" destOrd="0" presId="urn:microsoft.com/office/officeart/2005/8/layout/orgChart1"/>
+    <dgm:cxn modelId="{BD114040-35D8-44DD-A59B-7A1CB3F633CB}" type="presParOf" srcId="{4FEE134A-2C3B-4A59-BD7C-82ED8E8AEFB1}" destId="{6E701819-B727-4A5F-8A58-16E0346BB0A8}" srcOrd="2" destOrd="0" presId="urn:microsoft.com/office/officeart/2005/8/layout/orgChart1"/>
+    <dgm:cxn modelId="{610913D1-9CB6-4BEB-B39E-C9F7276A3D04}" type="presParOf" srcId="{CC8B1E47-4C54-4A8A-B197-4984B8037E92}" destId="{E61D17A4-EA07-4383-A5BB-FF0E610586B6}" srcOrd="6" destOrd="0" presId="urn:microsoft.com/office/officeart/2005/8/layout/orgChart1"/>
+    <dgm:cxn modelId="{70CDD559-3326-4D4A-9F3D-7C3D8F8E466E}" type="presParOf" srcId="{CC8B1E47-4C54-4A8A-B197-4984B8037E92}" destId="{CF366E3B-0DD1-422E-96CB-DA8233AEEBF9}" srcOrd="7" destOrd="0" presId="urn:microsoft.com/office/officeart/2005/8/layout/orgChart1"/>
+    <dgm:cxn modelId="{111E3EBB-C818-43F2-B208-5827B9BD1C08}" type="presParOf" srcId="{CF366E3B-0DD1-422E-96CB-DA8233AEEBF9}" destId="{938F26FB-7FA0-4CC9-8E2F-91AD26E805DC}" srcOrd="0" destOrd="0" presId="urn:microsoft.com/office/officeart/2005/8/layout/orgChart1"/>
+    <dgm:cxn modelId="{3E7F8EBD-094C-419E-AE9C-89F590ABBBA1}" type="presParOf" srcId="{938F26FB-7FA0-4CC9-8E2F-91AD26E805DC}" destId="{B67635C8-6314-45FF-9FC7-BB9CE4B0C6EC}" srcOrd="0" destOrd="0" presId="urn:microsoft.com/office/officeart/2005/8/layout/orgChart1"/>
+    <dgm:cxn modelId="{BE7DD787-1C97-44FC-84B5-E9E510A0BDA0}" type="presParOf" srcId="{938F26FB-7FA0-4CC9-8E2F-91AD26E805DC}" destId="{5BA6F93A-F273-4AC1-9AF5-81F5BDC818E4}" srcOrd="1" destOrd="0" presId="urn:microsoft.com/office/officeart/2005/8/layout/orgChart1"/>
+    <dgm:cxn modelId="{F3E0A4B3-A1D0-47E9-AA47-1B756F9DF882}" type="presParOf" srcId="{CF366E3B-0DD1-422E-96CB-DA8233AEEBF9}" destId="{C24CB2BA-FC35-4D9A-B78E-8351C0F48F33}" srcOrd="1" destOrd="0" presId="urn:microsoft.com/office/officeart/2005/8/layout/orgChart1"/>
+    <dgm:cxn modelId="{5AC0BAE0-11B7-466F-9828-BD0BACDBB01C}" type="presParOf" srcId="{C24CB2BA-FC35-4D9A-B78E-8351C0F48F33}" destId="{54F3CDF6-B7F8-4590-B07A-AF7E2B44270E}" srcOrd="0" destOrd="0" presId="urn:microsoft.com/office/officeart/2005/8/layout/orgChart1"/>
+    <dgm:cxn modelId="{F745BE6C-82B1-4754-B428-807F679048C7}" type="presParOf" srcId="{C24CB2BA-FC35-4D9A-B78E-8351C0F48F33}" destId="{5D79CD7A-8AF0-47C1-B9AE-ED6A84FD6A46}" srcOrd="1" destOrd="0" presId="urn:microsoft.com/office/officeart/2005/8/layout/orgChart1"/>
+    <dgm:cxn modelId="{DF88FCD8-6A91-48B1-9CD0-06060E14A76B}" type="presParOf" srcId="{5D79CD7A-8AF0-47C1-B9AE-ED6A84FD6A46}" destId="{27453C3E-7B21-4E84-AF89-59528EC6188F}" srcOrd="0" destOrd="0" presId="urn:microsoft.com/office/officeart/2005/8/layout/orgChart1"/>
+    <dgm:cxn modelId="{555D52E6-7A56-4926-85C8-E84CD1BA7189}" type="presParOf" srcId="{27453C3E-7B21-4E84-AF89-59528EC6188F}" destId="{EA487784-4A80-4005-84F0-9713C58F8DB6}" srcOrd="0" destOrd="0" presId="urn:microsoft.com/office/officeart/2005/8/layout/orgChart1"/>
+    <dgm:cxn modelId="{7381F54A-1D20-47EC-8442-BAC55A67D416}" type="presParOf" srcId="{27453C3E-7B21-4E84-AF89-59528EC6188F}" destId="{11EC2043-2988-4A51-941F-1C6DF040D036}" srcOrd="1" destOrd="0" presId="urn:microsoft.com/office/officeart/2005/8/layout/orgChart1"/>
+    <dgm:cxn modelId="{7BFEA147-4570-46ED-A648-E8B9C726312B}" type="presParOf" srcId="{5D79CD7A-8AF0-47C1-B9AE-ED6A84FD6A46}" destId="{F1D2D515-0174-48A7-A321-143613983F25}" srcOrd="1" destOrd="0" presId="urn:microsoft.com/office/officeart/2005/8/layout/orgChart1"/>
+    <dgm:cxn modelId="{A2908D09-72B5-4EC8-BF82-7B321ACAAFFF}" type="presParOf" srcId="{5D79CD7A-8AF0-47C1-B9AE-ED6A84FD6A46}" destId="{DC3C28A2-4401-40E2-81C6-93C1F3BB7F91}" srcOrd="2" destOrd="0" presId="urn:microsoft.com/office/officeart/2005/8/layout/orgChart1"/>
+    <dgm:cxn modelId="{13E71393-2847-4229-BC31-2C0B73A01D99}" type="presParOf" srcId="{C24CB2BA-FC35-4D9A-B78E-8351C0F48F33}" destId="{BB614DF4-EE61-44BF-AA45-05D215CCB7C7}" srcOrd="2" destOrd="0" presId="urn:microsoft.com/office/officeart/2005/8/layout/orgChart1"/>
+    <dgm:cxn modelId="{5942D7ED-C57C-4720-B4D6-11A024E0B655}" type="presParOf" srcId="{C24CB2BA-FC35-4D9A-B78E-8351C0F48F33}" destId="{1A349E9F-05FF-44B2-9557-A8C53FCDE463}" srcOrd="3" destOrd="0" presId="urn:microsoft.com/office/officeart/2005/8/layout/orgChart1"/>
+    <dgm:cxn modelId="{EFD050AD-1786-4E31-A51E-B9275F9FB113}" type="presParOf" srcId="{1A349E9F-05FF-44B2-9557-A8C53FCDE463}" destId="{18EEE4EC-0F09-4CE7-85A8-45CB2EA7A016}" srcOrd="0" destOrd="0" presId="urn:microsoft.com/office/officeart/2005/8/layout/orgChart1"/>
+    <dgm:cxn modelId="{F083A498-8A3E-488A-AC84-32B1A8E4CD2A}" type="presParOf" srcId="{18EEE4EC-0F09-4CE7-85A8-45CB2EA7A016}" destId="{771DF64B-B97C-48BD-806B-9D267ECD5093}" srcOrd="0" destOrd="0" presId="urn:microsoft.com/office/officeart/2005/8/layout/orgChart1"/>
+    <dgm:cxn modelId="{22C4594F-A068-463D-A286-D3CC3B159540}" type="presParOf" srcId="{18EEE4EC-0F09-4CE7-85A8-45CB2EA7A016}" destId="{B6DCED10-E6B2-4154-8718-5358F6D2407D}" srcOrd="1" destOrd="0" presId="urn:microsoft.com/office/officeart/2005/8/layout/orgChart1"/>
+    <dgm:cxn modelId="{9D91087A-10FD-4C80-A9D8-035F3DB1B976}" type="presParOf" srcId="{1A349E9F-05FF-44B2-9557-A8C53FCDE463}" destId="{ABA0681E-54A1-4077-B032-B762C54AFC7C}" srcOrd="1" destOrd="0" presId="urn:microsoft.com/office/officeart/2005/8/layout/orgChart1"/>
+    <dgm:cxn modelId="{8E9C7A96-024E-4EFC-BD46-7AED6C2CEC27}" type="presParOf" srcId="{1A349E9F-05FF-44B2-9557-A8C53FCDE463}" destId="{789452F4-D3A5-4C05-96B8-030391B211AD}" srcOrd="2" destOrd="0" presId="urn:microsoft.com/office/officeart/2005/8/layout/orgChart1"/>
+    <dgm:cxn modelId="{7438A304-3DC1-4769-ADC7-78DED4E5447E}" type="presParOf" srcId="{C24CB2BA-FC35-4D9A-B78E-8351C0F48F33}" destId="{350454EE-A010-4FEA-8C99-96FBF79C3094}" srcOrd="4" destOrd="0" presId="urn:microsoft.com/office/officeart/2005/8/layout/orgChart1"/>
+    <dgm:cxn modelId="{D735435D-04CE-4DBE-94BE-CE2B94184815}" type="presParOf" srcId="{C24CB2BA-FC35-4D9A-B78E-8351C0F48F33}" destId="{7BFDBDA0-D90D-4CF3-AFBD-08D2C8362AA4}" srcOrd="5" destOrd="0" presId="urn:microsoft.com/office/officeart/2005/8/layout/orgChart1"/>
+    <dgm:cxn modelId="{75EF54B3-9A85-4C18-B9FA-0AE27F344F47}" type="presParOf" srcId="{7BFDBDA0-D90D-4CF3-AFBD-08D2C8362AA4}" destId="{C779CDF7-78F8-455F-89FD-70DB0A81E722}" srcOrd="0" destOrd="0" presId="urn:microsoft.com/office/officeart/2005/8/layout/orgChart1"/>
+    <dgm:cxn modelId="{9363936B-39A9-46C6-A540-05F65160B900}" type="presParOf" srcId="{C779CDF7-78F8-455F-89FD-70DB0A81E722}" destId="{81D6CDBF-3C8F-41B6-8E4C-8CCC69C9A9D0}" srcOrd="0" destOrd="0" presId="urn:microsoft.com/office/officeart/2005/8/layout/orgChart1"/>
+    <dgm:cxn modelId="{936218CF-C3F9-44FC-8BEE-2A619A1B3017}" type="presParOf" srcId="{C779CDF7-78F8-455F-89FD-70DB0A81E722}" destId="{5405E608-BB3A-4BD7-A78C-E0BD38ED9697}" srcOrd="1" destOrd="0" presId="urn:microsoft.com/office/officeart/2005/8/layout/orgChart1"/>
+    <dgm:cxn modelId="{B822AC0A-4D2F-428B-A29E-FD76B40F09CF}" type="presParOf" srcId="{7BFDBDA0-D90D-4CF3-AFBD-08D2C8362AA4}" destId="{E7CDF8FB-5D98-48F0-AF9A-AFB5E6ABD900}" srcOrd="1" destOrd="0" presId="urn:microsoft.com/office/officeart/2005/8/layout/orgChart1"/>
+    <dgm:cxn modelId="{49FC8B4B-3E64-4270-A14E-58457866D523}" type="presParOf" srcId="{7BFDBDA0-D90D-4CF3-AFBD-08D2C8362AA4}" destId="{3E73E89D-87E1-48C6-9B1C-A7EDA91C1D1E}" srcOrd="2" destOrd="0" presId="urn:microsoft.com/office/officeart/2005/8/layout/orgChart1"/>
+    <dgm:cxn modelId="{EB6D3CB7-883F-4650-BFDE-DDAD41E31251}" type="presParOf" srcId="{CF366E3B-0DD1-422E-96CB-DA8233AEEBF9}" destId="{B6497046-1E10-4486-B7D8-E8C3CE0AE2BF}" srcOrd="2" destOrd="0" presId="urn:microsoft.com/office/officeart/2005/8/layout/orgChart1"/>
+    <dgm:cxn modelId="{F300ABAE-D85C-4A05-B926-BC343DDE0355}" type="presParOf" srcId="{CC8B1E47-4C54-4A8A-B197-4984B8037E92}" destId="{E3EB0257-90D6-4E89-87BE-C770626BDEC4}" srcOrd="8" destOrd="0" presId="urn:microsoft.com/office/officeart/2005/8/layout/orgChart1"/>
+    <dgm:cxn modelId="{07BAF6F6-F285-4CBD-BAD5-A0626D5C4351}" type="presParOf" srcId="{CC8B1E47-4C54-4A8A-B197-4984B8037E92}" destId="{43C63612-45B9-4537-A379-233A882995F7}" srcOrd="9" destOrd="0" presId="urn:microsoft.com/office/officeart/2005/8/layout/orgChart1"/>
+    <dgm:cxn modelId="{FDEF4DD4-8888-4CE7-8CC6-B59CDE0ED465}" type="presParOf" srcId="{43C63612-45B9-4537-A379-233A882995F7}" destId="{A94E06FE-4DF7-48FA-9A38-16391FB33EEA}" srcOrd="0" destOrd="0" presId="urn:microsoft.com/office/officeart/2005/8/layout/orgChart1"/>
+    <dgm:cxn modelId="{D786E6E0-0A52-4568-A917-99771BE3F0D5}" type="presParOf" srcId="{A94E06FE-4DF7-48FA-9A38-16391FB33EEA}" destId="{A5A4C983-8D9F-4EF4-8B1F-774F4B8B7922}" srcOrd="0" destOrd="0" presId="urn:microsoft.com/office/officeart/2005/8/layout/orgChart1"/>
+    <dgm:cxn modelId="{0EDCC247-0936-4640-92C4-552CD6B730F4}" type="presParOf" srcId="{A94E06FE-4DF7-48FA-9A38-16391FB33EEA}" destId="{03B908BC-7766-4B51-ADD4-AA81A82F0C4E}" srcOrd="1" destOrd="0" presId="urn:microsoft.com/office/officeart/2005/8/layout/orgChart1"/>
+    <dgm:cxn modelId="{6B71C943-5805-42F1-BE8D-542F7187FA79}" type="presParOf" srcId="{43C63612-45B9-4537-A379-233A882995F7}" destId="{C08AA867-0405-4591-B5AD-22CA8D3BAAFB}" srcOrd="1" destOrd="0" presId="urn:microsoft.com/office/officeart/2005/8/layout/orgChart1"/>
+    <dgm:cxn modelId="{2D662F4D-67E8-415F-BDE2-F1AD97308F3F}" type="presParOf" srcId="{C08AA867-0405-4591-B5AD-22CA8D3BAAFB}" destId="{2D2FDB5C-6C62-44E2-B0ED-ADC0D8BE6D82}" srcOrd="0" destOrd="0" presId="urn:microsoft.com/office/officeart/2005/8/layout/orgChart1"/>
+    <dgm:cxn modelId="{E5A35A23-CECE-49D5-8F1D-A299458F0FFA}" type="presParOf" srcId="{C08AA867-0405-4591-B5AD-22CA8D3BAAFB}" destId="{4154EC15-90D6-41C1-9573-354B248B5519}" srcOrd="1" destOrd="0" presId="urn:microsoft.com/office/officeart/2005/8/layout/orgChart1"/>
+    <dgm:cxn modelId="{7DF9161C-785D-4949-A40E-677FBAAA7B7D}" type="presParOf" srcId="{4154EC15-90D6-41C1-9573-354B248B5519}" destId="{3B108C4C-0E12-4C99-B53D-8D82559CADBD}" srcOrd="0" destOrd="0" presId="urn:microsoft.com/office/officeart/2005/8/layout/orgChart1"/>
+    <dgm:cxn modelId="{92BD213A-2E4D-49C0-9D07-0BB4D4793003}" type="presParOf" srcId="{3B108C4C-0E12-4C99-B53D-8D82559CADBD}" destId="{0BA95CA7-E982-4BB2-97B3-F8B758889A00}" srcOrd="0" destOrd="0" presId="urn:microsoft.com/office/officeart/2005/8/layout/orgChart1"/>
+    <dgm:cxn modelId="{270A4140-FB18-4B18-A767-CC4BAB1C48B9}" type="presParOf" srcId="{3B108C4C-0E12-4C99-B53D-8D82559CADBD}" destId="{7B0E4EF7-ED5D-43F5-865B-A8F050756236}" srcOrd="1" destOrd="0" presId="urn:microsoft.com/office/officeart/2005/8/layout/orgChart1"/>
+    <dgm:cxn modelId="{1813F4FF-E153-4936-8F65-CBE06A32B662}" type="presParOf" srcId="{4154EC15-90D6-41C1-9573-354B248B5519}" destId="{4120BA7F-F9E8-4318-BC14-8D20DDD7D8B9}" srcOrd="1" destOrd="0" presId="urn:microsoft.com/office/officeart/2005/8/layout/orgChart1"/>
+    <dgm:cxn modelId="{6E59DFD8-43F8-4EF1-A893-513D9CE4C014}" type="presParOf" srcId="{4154EC15-90D6-41C1-9573-354B248B5519}" destId="{59C65857-CC18-4415-B6A6-75629616B6F9}" srcOrd="2" destOrd="0" presId="urn:microsoft.com/office/officeart/2005/8/layout/orgChart1"/>
+    <dgm:cxn modelId="{3407DD56-F3D3-4BDD-B84E-9B3AA45E5D12}" type="presParOf" srcId="{C08AA867-0405-4591-B5AD-22CA8D3BAAFB}" destId="{848E2FE5-674A-4145-AC06-F810C41A0893}" srcOrd="2" destOrd="0" presId="urn:microsoft.com/office/officeart/2005/8/layout/orgChart1"/>
+    <dgm:cxn modelId="{81085AE6-B82C-442E-9B57-BC8B7FF6DA45}" type="presParOf" srcId="{C08AA867-0405-4591-B5AD-22CA8D3BAAFB}" destId="{A17F39A8-BEB0-4CD4-99A9-EFEAD41ECE3C}" srcOrd="3" destOrd="0" presId="urn:microsoft.com/office/officeart/2005/8/layout/orgChart1"/>
+    <dgm:cxn modelId="{CCDB2810-EFA7-4F4D-96DE-BB9739C8EAE0}" type="presParOf" srcId="{A17F39A8-BEB0-4CD4-99A9-EFEAD41ECE3C}" destId="{16383A2C-A124-4E2C-8C5B-31193E53217B}" srcOrd="0" destOrd="0" presId="urn:microsoft.com/office/officeart/2005/8/layout/orgChart1"/>
+    <dgm:cxn modelId="{86AF6F90-2341-4A78-A075-3332774E54E0}" type="presParOf" srcId="{16383A2C-A124-4E2C-8C5B-31193E53217B}" destId="{63B062B2-E08F-47BD-9033-27E9CCF2C035}" srcOrd="0" destOrd="0" presId="urn:microsoft.com/office/officeart/2005/8/layout/orgChart1"/>
+    <dgm:cxn modelId="{F956E239-BE9A-4FDA-B5B6-6AE380887FBA}" type="presParOf" srcId="{16383A2C-A124-4E2C-8C5B-31193E53217B}" destId="{D06CA95D-13C9-46E8-87ED-58C3A4DC5FCD}" srcOrd="1" destOrd="0" presId="urn:microsoft.com/office/officeart/2005/8/layout/orgChart1"/>
+    <dgm:cxn modelId="{33D64D7E-7E6F-41CF-9794-30A29B3CDFEC}" type="presParOf" srcId="{A17F39A8-BEB0-4CD4-99A9-EFEAD41ECE3C}" destId="{59AA2F68-3B0A-4D76-B624-A563B6A37E46}" srcOrd="1" destOrd="0" presId="urn:microsoft.com/office/officeart/2005/8/layout/orgChart1"/>
+    <dgm:cxn modelId="{9241101E-316C-4596-83C5-EDE99F608011}" type="presParOf" srcId="{A17F39A8-BEB0-4CD4-99A9-EFEAD41ECE3C}" destId="{61BBA088-A5CB-4F18-89EA-00F825C950CB}" srcOrd="2" destOrd="0" presId="urn:microsoft.com/office/officeart/2005/8/layout/orgChart1"/>
+    <dgm:cxn modelId="{5CE36C18-6E07-4D21-A665-8ECF0FF0A2DC}" type="presParOf" srcId="{43C63612-45B9-4537-A379-233A882995F7}" destId="{66E592A7-2663-4E3C-8CDB-C823E180ADCD}" srcOrd="2" destOrd="0" presId="urn:microsoft.com/office/officeart/2005/8/layout/orgChart1"/>
+    <dgm:cxn modelId="{8F53FF1E-7CFA-4C64-A0CE-29014D69FA94}" type="presParOf" srcId="{CC8B1E47-4C54-4A8A-B197-4984B8037E92}" destId="{819DF8B9-1756-4F0F-8019-443E3F5E3134}" srcOrd="10" destOrd="0" presId="urn:microsoft.com/office/officeart/2005/8/layout/orgChart1"/>
+    <dgm:cxn modelId="{2C86BE5B-96A0-4AC8-979F-D38416F1B502}" type="presParOf" srcId="{CC8B1E47-4C54-4A8A-B197-4984B8037E92}" destId="{8C77A7B9-4CD0-4943-92A1-9710BE677BCE}" srcOrd="11" destOrd="0" presId="urn:microsoft.com/office/officeart/2005/8/layout/orgChart1"/>
+    <dgm:cxn modelId="{F7C2907F-85D2-4320-A950-69BE5233D36B}" type="presParOf" srcId="{8C77A7B9-4CD0-4943-92A1-9710BE677BCE}" destId="{75FE50FC-B053-4D50-95E2-2219B32EAAEA}" srcOrd="0" destOrd="0" presId="urn:microsoft.com/office/officeart/2005/8/layout/orgChart1"/>
+    <dgm:cxn modelId="{A6FF659B-3CD7-41A4-B38F-9CDB26FB9FC3}" type="presParOf" srcId="{75FE50FC-B053-4D50-95E2-2219B32EAAEA}" destId="{E6815EC2-517E-4813-B2A0-126438211441}" srcOrd="0" destOrd="0" presId="urn:microsoft.com/office/officeart/2005/8/layout/orgChart1"/>
+    <dgm:cxn modelId="{6894BA8B-005A-4583-A8B7-66BE7C0E92D7}" type="presParOf" srcId="{75FE50FC-B053-4D50-95E2-2219B32EAAEA}" destId="{F8AD1095-D757-4EC2-9529-0FE34CD8BCF2}" srcOrd="1" destOrd="0" presId="urn:microsoft.com/office/officeart/2005/8/layout/orgChart1"/>
+    <dgm:cxn modelId="{B8525795-9124-4749-951D-B152DDD1AA6C}" type="presParOf" srcId="{8C77A7B9-4CD0-4943-92A1-9710BE677BCE}" destId="{E4555C64-E585-4B75-98C5-9A2531F19964}" srcOrd="1" destOrd="0" presId="urn:microsoft.com/office/officeart/2005/8/layout/orgChart1"/>
+    <dgm:cxn modelId="{C15F5523-84DA-4EA0-8251-7B5147EF47AA}" type="presParOf" srcId="{8C77A7B9-4CD0-4943-92A1-9710BE677BCE}" destId="{3605115B-403E-40BE-8CC1-C16FC229692D}" srcOrd="2" destOrd="0" presId="urn:microsoft.com/office/officeart/2005/8/layout/orgChart1"/>
+    <dgm:cxn modelId="{B86CA235-BC2A-49C7-816E-9BF033085EDE}" type="presParOf" srcId="{CC8B1E47-4C54-4A8A-B197-4984B8037E92}" destId="{12A85EFC-CF10-4963-83AC-6F71EA187943}" srcOrd="12" destOrd="0" presId="urn:microsoft.com/office/officeart/2005/8/layout/orgChart1"/>
+    <dgm:cxn modelId="{3DE6D3A3-D823-4EDB-ABDA-29CEEE1FC935}" type="presParOf" srcId="{CC8B1E47-4C54-4A8A-B197-4984B8037E92}" destId="{E1318AC2-097B-4B4F-9308-64471632ABBA}" srcOrd="13" destOrd="0" presId="urn:microsoft.com/office/officeart/2005/8/layout/orgChart1"/>
+    <dgm:cxn modelId="{B82F90FA-CE36-4559-BB8A-8FA93929362D}" type="presParOf" srcId="{E1318AC2-097B-4B4F-9308-64471632ABBA}" destId="{9F27ABAE-30C5-44DF-962D-7146A4206A78}" srcOrd="0" destOrd="0" presId="urn:microsoft.com/office/officeart/2005/8/layout/orgChart1"/>
+    <dgm:cxn modelId="{6AE053F7-D9EA-4C59-BC93-0A84C6F595ED}" type="presParOf" srcId="{9F27ABAE-30C5-44DF-962D-7146A4206A78}" destId="{2B1A53CE-DE7D-4D8F-A1AA-02097F5D17A6}" srcOrd="0" destOrd="0" presId="urn:microsoft.com/office/officeart/2005/8/layout/orgChart1"/>
+    <dgm:cxn modelId="{B0AC91DE-4634-4064-9837-3624AC07847F}" type="presParOf" srcId="{9F27ABAE-30C5-44DF-962D-7146A4206A78}" destId="{01E40F6E-2070-4224-8AD7-6277A0F9B449}" srcOrd="1" destOrd="0" presId="urn:microsoft.com/office/officeart/2005/8/layout/orgChart1"/>
+    <dgm:cxn modelId="{3190FF11-E9C8-464F-907A-7C85115DD22B}" type="presParOf" srcId="{E1318AC2-097B-4B4F-9308-64471632ABBA}" destId="{DE427674-6783-4B14-9750-75F3DDAEBC16}" srcOrd="1" destOrd="0" presId="urn:microsoft.com/office/officeart/2005/8/layout/orgChart1"/>
+    <dgm:cxn modelId="{5725EFE1-5F51-4FE5-A511-F40CBED2FD2F}" type="presParOf" srcId="{E1318AC2-097B-4B4F-9308-64471632ABBA}" destId="{3A405112-EE26-472E-8586-20E015EC3866}" srcOrd="2" destOrd="0" presId="urn:microsoft.com/office/officeart/2005/8/layout/orgChart1"/>
+    <dgm:cxn modelId="{A6975781-2802-4B9F-9F9D-2B7C4940D5EF}" type="presParOf" srcId="{F1AA58BA-64C8-4253-B5D5-BA011EF84D4D}" destId="{41FBE4B9-A4BF-43FB-900C-1C58B7030EB3}" srcOrd="2" destOrd="0" presId="urn:microsoft.com/office/officeart/2005/8/layout/orgChart1"/>
+    <dgm:cxn modelId="{DFD2C11C-AFC6-4A7C-B78A-60F9575293C7}" type="presParOf" srcId="{F82728AF-A317-43CC-BEE0-1C5A655569EA}" destId="{93527016-C41A-49C6-8FD5-70D23D321538}" srcOrd="8" destOrd="0" presId="urn:microsoft.com/office/officeart/2005/8/layout/orgChart1"/>
+    <dgm:cxn modelId="{479C94DF-8048-4332-AA40-9D697DBB843F}" type="presParOf" srcId="{F82728AF-A317-43CC-BEE0-1C5A655569EA}" destId="{B2D985E6-7743-4838-BB17-B0A0D44B007A}" srcOrd="9" destOrd="0" presId="urn:microsoft.com/office/officeart/2005/8/layout/orgChart1"/>
+    <dgm:cxn modelId="{2CC871E9-5723-4677-AAFC-FF0B6C51F753}" type="presParOf" srcId="{B2D985E6-7743-4838-BB17-B0A0D44B007A}" destId="{EB0AFA81-5E2D-4391-90B2-E63140C02657}" srcOrd="0" destOrd="0" presId="urn:microsoft.com/office/officeart/2005/8/layout/orgChart1"/>
+    <dgm:cxn modelId="{6A08FF24-A830-45BC-8454-A42E72461A4A}" type="presParOf" srcId="{EB0AFA81-5E2D-4391-90B2-E63140C02657}" destId="{96CEC549-B94F-46BA-98C8-D73FEBC91A16}" srcOrd="0" destOrd="0" presId="urn:microsoft.com/office/officeart/2005/8/layout/orgChart1"/>
+    <dgm:cxn modelId="{7D2FC285-10DE-4564-B6A6-C492DCF3FC16}" type="presParOf" srcId="{EB0AFA81-5E2D-4391-90B2-E63140C02657}" destId="{B7321A86-5FCB-4C00-97DE-1EF31B0ACEF9}" srcOrd="1" destOrd="0" presId="urn:microsoft.com/office/officeart/2005/8/layout/orgChart1"/>
+    <dgm:cxn modelId="{9A29C123-0F8F-4F02-B4DD-33A28FA017A6}" type="presParOf" srcId="{B2D985E6-7743-4838-BB17-B0A0D44B007A}" destId="{9985C03C-BF5F-4B0C-A1E7-1563C138D12F}" srcOrd="1" destOrd="0" presId="urn:microsoft.com/office/officeart/2005/8/layout/orgChart1"/>
+    <dgm:cxn modelId="{EFF85897-028F-4033-A12F-117631B84947}" type="presParOf" srcId="{9985C03C-BF5F-4B0C-A1E7-1563C138D12F}" destId="{CDE12021-3655-4FB4-9C81-838523AF9E4A}" srcOrd="0" destOrd="0" presId="urn:microsoft.com/office/officeart/2005/8/layout/orgChart1"/>
+    <dgm:cxn modelId="{69964EB9-D119-47D1-8895-C9EDE1A292CF}" type="presParOf" srcId="{9985C03C-BF5F-4B0C-A1E7-1563C138D12F}" destId="{B13E5C6E-85E9-4F69-98F0-697037C8ACE1}" srcOrd="1" destOrd="0" presId="urn:microsoft.com/office/officeart/2005/8/layout/orgChart1"/>
+    <dgm:cxn modelId="{8439933F-E179-43F5-A6AC-547CAEAC0307}" type="presParOf" srcId="{B13E5C6E-85E9-4F69-98F0-697037C8ACE1}" destId="{9453499F-9AC1-46FE-AFCF-9B2DD79C58A1}" srcOrd="0" destOrd="0" presId="urn:microsoft.com/office/officeart/2005/8/layout/orgChart1"/>
+    <dgm:cxn modelId="{F7434403-E0CF-49E5-9107-8FBDD087A6D8}" type="presParOf" srcId="{9453499F-9AC1-46FE-AFCF-9B2DD79C58A1}" destId="{1EFD960D-65EC-4743-A218-E101AFA3912E}" srcOrd="0" destOrd="0" presId="urn:microsoft.com/office/officeart/2005/8/layout/orgChart1"/>
+    <dgm:cxn modelId="{DAB1EB96-CEF9-454A-8912-4F93CD67C6F1}" type="presParOf" srcId="{9453499F-9AC1-46FE-AFCF-9B2DD79C58A1}" destId="{B0F26930-1E6D-4851-AB7B-6849B8D652E5}" srcOrd="1" destOrd="0" presId="urn:microsoft.com/office/officeart/2005/8/layout/orgChart1"/>
+    <dgm:cxn modelId="{83D7FDBB-5924-42A6-9BE4-A2D719745B01}" type="presParOf" srcId="{B13E5C6E-85E9-4F69-98F0-697037C8ACE1}" destId="{04CAEAB3-10D6-42A1-821D-E6840B3EF96D}" srcOrd="1" destOrd="0" presId="urn:microsoft.com/office/officeart/2005/8/layout/orgChart1"/>
+    <dgm:cxn modelId="{38FCCE0B-F3F8-43EC-9A97-A175FAE100B6}" type="presParOf" srcId="{B13E5C6E-85E9-4F69-98F0-697037C8ACE1}" destId="{6C71C3BA-BE9D-4803-A3F6-51D315B9009C}" srcOrd="2" destOrd="0" presId="urn:microsoft.com/office/officeart/2005/8/layout/orgChart1"/>
+    <dgm:cxn modelId="{6B1F2FBE-4812-4E29-8019-2070BEAE7B67}" type="presParOf" srcId="{9985C03C-BF5F-4B0C-A1E7-1563C138D12F}" destId="{8F3734E1-B2FA-4C65-8F6D-0C20FD25947B}" srcOrd="2" destOrd="0" presId="urn:microsoft.com/office/officeart/2005/8/layout/orgChart1"/>
+    <dgm:cxn modelId="{635227FB-70E4-456A-A393-4F0DC73F1507}" type="presParOf" srcId="{9985C03C-BF5F-4B0C-A1E7-1563C138D12F}" destId="{FE2F621B-92CD-4102-ABAD-82384C5109D6}" srcOrd="3" destOrd="0" presId="urn:microsoft.com/office/officeart/2005/8/layout/orgChart1"/>
+    <dgm:cxn modelId="{0BF61FBD-C45E-4B95-8B69-C38B5D3B6BF8}" type="presParOf" srcId="{FE2F621B-92CD-4102-ABAD-82384C5109D6}" destId="{C1D3FBD1-CF46-4231-8659-B91DA0A18767}" srcOrd="0" destOrd="0" presId="urn:microsoft.com/office/officeart/2005/8/layout/orgChart1"/>
+    <dgm:cxn modelId="{A66F3967-6A82-4B85-BFFF-86B5E15B494B}" type="presParOf" srcId="{C1D3FBD1-CF46-4231-8659-B91DA0A18767}" destId="{6211B2ED-EBB4-42B2-9005-C5630A5166EC}" srcOrd="0" destOrd="0" presId="urn:microsoft.com/office/officeart/2005/8/layout/orgChart1"/>
+    <dgm:cxn modelId="{27B0EBCA-E6EB-4457-9534-9D19DC5913C0}" type="presParOf" srcId="{C1D3FBD1-CF46-4231-8659-B91DA0A18767}" destId="{3769076E-D107-453A-BE7A-EE5DC829BCF6}" srcOrd="1" destOrd="0" presId="urn:microsoft.com/office/officeart/2005/8/layout/orgChart1"/>
+    <dgm:cxn modelId="{958D7347-04C8-45F6-8E71-3E37940F8664}" type="presParOf" srcId="{FE2F621B-92CD-4102-ABAD-82384C5109D6}" destId="{3C1761A8-2404-41C2-BB06-4FB889F4D7C6}" srcOrd="1" destOrd="0" presId="urn:microsoft.com/office/officeart/2005/8/layout/orgChart1"/>
+    <dgm:cxn modelId="{D30CBFDC-8CC5-4CB9-BCF0-284BBBAEAB74}" type="presParOf" srcId="{FE2F621B-92CD-4102-ABAD-82384C5109D6}" destId="{6A5788F2-DED6-44AC-880E-1EEFD91AA668}" srcOrd="2" destOrd="0" presId="urn:microsoft.com/office/officeart/2005/8/layout/orgChart1"/>
+    <dgm:cxn modelId="{D24D9306-F50B-4806-99FA-E1DB302FED60}" type="presParOf" srcId="{9985C03C-BF5F-4B0C-A1E7-1563C138D12F}" destId="{B0ED53CC-E55F-49E0-BA5F-F7D2233C74D9}" srcOrd="4" destOrd="0" presId="urn:microsoft.com/office/officeart/2005/8/layout/orgChart1"/>
+    <dgm:cxn modelId="{18101034-EDBB-4766-ADAD-8EAE1125CCE7}" type="presParOf" srcId="{9985C03C-BF5F-4B0C-A1E7-1563C138D12F}" destId="{B4B1F4FF-8733-4D22-A47D-97C58D2B0A63}" srcOrd="5" destOrd="0" presId="urn:microsoft.com/office/officeart/2005/8/layout/orgChart1"/>
+    <dgm:cxn modelId="{13795730-EBE9-4CBE-9375-D29F536CF501}" type="presParOf" srcId="{B4B1F4FF-8733-4D22-A47D-97C58D2B0A63}" destId="{37AE219A-EA00-420E-809C-FB02848AEB55}" srcOrd="0" destOrd="0" presId="urn:microsoft.com/office/officeart/2005/8/layout/orgChart1"/>
+    <dgm:cxn modelId="{522014BE-7AC6-40B9-BAF8-0E0BE551FF1A}" type="presParOf" srcId="{37AE219A-EA00-420E-809C-FB02848AEB55}" destId="{EE88E0C9-0430-4671-8EE1-2610BED7F46D}" srcOrd="0" destOrd="0" presId="urn:microsoft.com/office/officeart/2005/8/layout/orgChart1"/>
+    <dgm:cxn modelId="{0A749481-A030-4673-916A-6954DFAA0D16}" type="presParOf" srcId="{37AE219A-EA00-420E-809C-FB02848AEB55}" destId="{C8919219-E461-4C60-B50B-CA1389D79576}" srcOrd="1" destOrd="0" presId="urn:microsoft.com/office/officeart/2005/8/layout/orgChart1"/>
+    <dgm:cxn modelId="{EE9CA23F-1DC8-4B18-886A-4C59ED6D3C7E}" type="presParOf" srcId="{B4B1F4FF-8733-4D22-A47D-97C58D2B0A63}" destId="{7FF5AE66-5483-483B-9D62-908017ABCCDF}" srcOrd="1" destOrd="0" presId="urn:microsoft.com/office/officeart/2005/8/layout/orgChart1"/>
+    <dgm:cxn modelId="{D07BE574-728B-4268-9E4A-852C3DC817AA}" type="presParOf" srcId="{B4B1F4FF-8733-4D22-A47D-97C58D2B0A63}" destId="{6F1B26B6-A097-4A6A-B86F-45A17AB35CC3}" srcOrd="2" destOrd="0" presId="urn:microsoft.com/office/officeart/2005/8/layout/orgChart1"/>
+    <dgm:cxn modelId="{FC7C1643-B056-4BB8-ACB7-7AE97FD3B704}" type="presParOf" srcId="{9985C03C-BF5F-4B0C-A1E7-1563C138D12F}" destId="{11D63A0C-8752-4EAE-93AF-54CA21747084}" srcOrd="6" destOrd="0" presId="urn:microsoft.com/office/officeart/2005/8/layout/orgChart1"/>
+    <dgm:cxn modelId="{32CDF0D5-225B-4D2C-B961-CEABAB5BE1C9}" type="presParOf" srcId="{9985C03C-BF5F-4B0C-A1E7-1563C138D12F}" destId="{DCB60DE1-9B2C-4B10-BBB9-48955523BC47}" srcOrd="7" destOrd="0" presId="urn:microsoft.com/office/officeart/2005/8/layout/orgChart1"/>
+    <dgm:cxn modelId="{D6583066-F5C8-47E5-BE35-F4241D0CF2FD}" type="presParOf" srcId="{DCB60DE1-9B2C-4B10-BBB9-48955523BC47}" destId="{9CA04E32-6C97-4A5F-ABCC-DAD1B29248F8}" srcOrd="0" destOrd="0" presId="urn:microsoft.com/office/officeart/2005/8/layout/orgChart1"/>
+    <dgm:cxn modelId="{DC058EFC-7646-46C5-AD76-ED1BAA5D77BD}" type="presParOf" srcId="{9CA04E32-6C97-4A5F-ABCC-DAD1B29248F8}" destId="{90612331-4B69-4A21-9AEA-C00C31C30110}" srcOrd="0" destOrd="0" presId="urn:microsoft.com/office/officeart/2005/8/layout/orgChart1"/>
+    <dgm:cxn modelId="{0A50FA13-3F6D-46EB-91DF-91D69394BE53}" type="presParOf" srcId="{9CA04E32-6C97-4A5F-ABCC-DAD1B29248F8}" destId="{2A85A980-4176-4A52-9980-9C048D81E0F9}" srcOrd="1" destOrd="0" presId="urn:microsoft.com/office/officeart/2005/8/layout/orgChart1"/>
+    <dgm:cxn modelId="{CE76B73D-E057-4F0E-995F-1E36B1CB9AEF}" type="presParOf" srcId="{DCB60DE1-9B2C-4B10-BBB9-48955523BC47}" destId="{B90C308A-94A9-4C84-A622-8772B06970A3}" srcOrd="1" destOrd="0" presId="urn:microsoft.com/office/officeart/2005/8/layout/orgChart1"/>
+    <dgm:cxn modelId="{81494EAC-2F40-4803-8B44-295B4782DE8D}" type="presParOf" srcId="{DCB60DE1-9B2C-4B10-BBB9-48955523BC47}" destId="{D9C542CA-99C2-4096-8EC7-22A95CDE8107}" srcOrd="2" destOrd="0" presId="urn:microsoft.com/office/officeart/2005/8/layout/orgChart1"/>
+    <dgm:cxn modelId="{5FEBDE87-F904-4BDE-A6DA-A92F61DBE224}" type="presParOf" srcId="{B2D985E6-7743-4838-BB17-B0A0D44B007A}" destId="{0211655C-4C6D-4F7D-BB5B-A86258C4CA5C}" srcOrd="2" destOrd="0" presId="urn:microsoft.com/office/officeart/2005/8/layout/orgChart1"/>
+    <dgm:cxn modelId="{B4F4061C-2477-4F42-90ED-2EDBE5A90386}" type="presParOf" srcId="{F82728AF-A317-43CC-BEE0-1C5A655569EA}" destId="{91AFB1C1-1E81-4746-80FC-E79CF781C4DF}" srcOrd="10" destOrd="0" presId="urn:microsoft.com/office/officeart/2005/8/layout/orgChart1"/>
+    <dgm:cxn modelId="{7AD11850-41BE-46F4-8695-EAFABEF10B5A}" type="presParOf" srcId="{F82728AF-A317-43CC-BEE0-1C5A655569EA}" destId="{30935626-A326-475E-BC8D-4B48E4E266C8}" srcOrd="11" destOrd="0" presId="urn:microsoft.com/office/officeart/2005/8/layout/orgChart1"/>
+    <dgm:cxn modelId="{7938D5E2-F7EA-4DAB-9E1A-3ECC242F6CD9}" type="presParOf" srcId="{30935626-A326-475E-BC8D-4B48E4E266C8}" destId="{FF6F4770-AFDF-4269-9FFD-BA9F1ABFB8C3}" srcOrd="0" destOrd="0" presId="urn:microsoft.com/office/officeart/2005/8/layout/orgChart1"/>
+    <dgm:cxn modelId="{DF528189-1CC1-4DF2-8AFD-11424BBD2060}" type="presParOf" srcId="{FF6F4770-AFDF-4269-9FFD-BA9F1ABFB8C3}" destId="{E86A6FE0-8408-4451-B96F-602A1678FE45}" srcOrd="0" destOrd="0" presId="urn:microsoft.com/office/officeart/2005/8/layout/orgChart1"/>
+    <dgm:cxn modelId="{A0F3B024-45E0-42B0-9ED6-0A83ACA241A0}" type="presParOf" srcId="{FF6F4770-AFDF-4269-9FFD-BA9F1ABFB8C3}" destId="{18E52BC0-DFF5-46BB-BF5F-90B1E0995F51}" srcOrd="1" destOrd="0" presId="urn:microsoft.com/office/officeart/2005/8/layout/orgChart1"/>
+    <dgm:cxn modelId="{598FB153-1F63-4741-85AF-BC5AC18C5473}" type="presParOf" srcId="{30935626-A326-475E-BC8D-4B48E4E266C8}" destId="{C58FF216-4621-434F-9AF7-3E1214C769E8}" srcOrd="1" destOrd="0" presId="urn:microsoft.com/office/officeart/2005/8/layout/orgChart1"/>
+    <dgm:cxn modelId="{9C9BD174-5674-43BE-90E9-10BDEFD32710}" type="presParOf" srcId="{C58FF216-4621-434F-9AF7-3E1214C769E8}" destId="{68D15140-5583-4B9A-9B3F-ABA910792C51}" srcOrd="0" destOrd="0" presId="urn:microsoft.com/office/officeart/2005/8/layout/orgChart1"/>
+    <dgm:cxn modelId="{B1D8D9F7-5B18-4CEE-BC7D-EB11AC3CCBEB}" type="presParOf" srcId="{C58FF216-4621-434F-9AF7-3E1214C769E8}" destId="{06737636-96BF-48C9-B68E-08964789DE40}" srcOrd="1" destOrd="0" presId="urn:microsoft.com/office/officeart/2005/8/layout/orgChart1"/>
+    <dgm:cxn modelId="{9105376B-FED9-409C-B728-040D31F42475}" type="presParOf" srcId="{06737636-96BF-48C9-B68E-08964789DE40}" destId="{B881BBFB-17AA-4EB1-A834-E5CE8A218601}" srcOrd="0" destOrd="0" presId="urn:microsoft.com/office/officeart/2005/8/layout/orgChart1"/>
+    <dgm:cxn modelId="{1B2F6E7F-3E64-4FF8-8D37-7FC4E562FA63}" type="presParOf" srcId="{B881BBFB-17AA-4EB1-A834-E5CE8A218601}" destId="{38058048-8EA9-4344-B12C-EDBBD6BE996F}" srcOrd="0" destOrd="0" presId="urn:microsoft.com/office/officeart/2005/8/layout/orgChart1"/>
+    <dgm:cxn modelId="{86DF6395-0A82-40BD-A1B5-356F392C4161}" type="presParOf" srcId="{B881BBFB-17AA-4EB1-A834-E5CE8A218601}" destId="{1B55349F-F038-4756-A691-1A461B577656}" srcOrd="1" destOrd="0" presId="urn:microsoft.com/office/officeart/2005/8/layout/orgChart1"/>
+    <dgm:cxn modelId="{DF3CFB8E-CA2D-47C2-BAE4-A74848FB6BF1}" type="presParOf" srcId="{06737636-96BF-48C9-B68E-08964789DE40}" destId="{0DDFC85A-C809-46FF-912D-B460A5CDB8AA}" srcOrd="1" destOrd="0" presId="urn:microsoft.com/office/officeart/2005/8/layout/orgChart1"/>
+    <dgm:cxn modelId="{1C526D1F-195A-4807-8268-3D6B685E37A0}" type="presParOf" srcId="{06737636-96BF-48C9-B68E-08964789DE40}" destId="{F91C09D0-91DA-4E6A-9EF2-84E9FA03BDF3}" srcOrd="2" destOrd="0" presId="urn:microsoft.com/office/officeart/2005/8/layout/orgChart1"/>
+    <dgm:cxn modelId="{6C3E55D6-695D-4D69-9619-5D6A2C9DF3D7}" type="presParOf" srcId="{C58FF216-4621-434F-9AF7-3E1214C769E8}" destId="{83C762B8-67FE-455F-8C14-EFD29125426D}" srcOrd="2" destOrd="0" presId="urn:microsoft.com/office/officeart/2005/8/layout/orgChart1"/>
+    <dgm:cxn modelId="{3FB2CB7C-B4B1-455E-BD47-E965A432DD03}" type="presParOf" srcId="{C58FF216-4621-434F-9AF7-3E1214C769E8}" destId="{72D713F5-C4CD-42C4-A6BD-50C7572C3C0E}" srcOrd="3" destOrd="0" presId="urn:microsoft.com/office/officeart/2005/8/layout/orgChart1"/>
+    <dgm:cxn modelId="{704F8D37-116B-4ED2-B1DF-45D607FBFAB3}" type="presParOf" srcId="{72D713F5-C4CD-42C4-A6BD-50C7572C3C0E}" destId="{1BB21A9D-34CE-4DFD-9632-8AF3633678B0}" srcOrd="0" destOrd="0" presId="urn:microsoft.com/office/officeart/2005/8/layout/orgChart1"/>
+    <dgm:cxn modelId="{F1B91758-C984-4856-830A-67F649FA1D67}" type="presParOf" srcId="{1BB21A9D-34CE-4DFD-9632-8AF3633678B0}" destId="{5E7BD8A8-0872-4819-AB63-9287E1779804}" srcOrd="0" destOrd="0" presId="urn:microsoft.com/office/officeart/2005/8/layout/orgChart1"/>
+    <dgm:cxn modelId="{04F3FF94-DD5A-44E9-A3F9-92C608C9823A}" type="presParOf" srcId="{1BB21A9D-34CE-4DFD-9632-8AF3633678B0}" destId="{4CEADD4D-53AC-4468-9262-662EA7331B60}" srcOrd="1" destOrd="0" presId="urn:microsoft.com/office/officeart/2005/8/layout/orgChart1"/>
+    <dgm:cxn modelId="{D190431C-ADF5-4EB9-A064-2372BE244F44}" type="presParOf" srcId="{72D713F5-C4CD-42C4-A6BD-50C7572C3C0E}" destId="{53A814B9-C851-43B6-84BA-316DDE14C109}" srcOrd="1" destOrd="0" presId="urn:microsoft.com/office/officeart/2005/8/layout/orgChart1"/>
+    <dgm:cxn modelId="{23ABCD33-FD39-42E7-8B30-DB406357778A}" type="presParOf" srcId="{72D713F5-C4CD-42C4-A6BD-50C7572C3C0E}" destId="{BD4A3F76-4984-437F-A045-1436BAC08231}" srcOrd="2" destOrd="0" presId="urn:microsoft.com/office/officeart/2005/8/layout/orgChart1"/>
+    <dgm:cxn modelId="{F4441FD0-36F8-4017-B335-522A531C8C47}" type="presParOf" srcId="{30935626-A326-475E-BC8D-4B48E4E266C8}" destId="{60913231-928D-4754-8FA3-1BB58BD826C1}" srcOrd="2" destOrd="0" presId="urn:microsoft.com/office/officeart/2005/8/layout/orgChart1"/>
+    <dgm:cxn modelId="{9476F85E-4AAF-4C7A-9B05-CB839DF31257}" type="presParOf" srcId="{8B2A52DB-4CF2-462C-B5E6-1560387890A9}" destId="{5F6BAD55-3544-4026-B961-0ADEB84328B0}" srcOrd="2" destOrd="0" presId="urn:microsoft.com/office/officeart/2005/8/layout/orgChart1"/>
   </dgm:cxnLst>
   <dgm:bg/>
   <dgm:whole/>
@@ -38394,7 +38468,7 @@
 </file>
 
 <file path=customXml/itemProps1.xml><?xml version="1.0" encoding="utf-8"?>
-<ds:datastoreItem xmlns:ds="http://schemas.openxmlformats.org/officeDocument/2006/customXml" ds:itemID="{3D221A02-2345-41CE-84CB-BA958F71AFC6}">
+<ds:datastoreItem xmlns:ds="http://schemas.openxmlformats.org/officeDocument/2006/customXml" ds:itemID="{1C14DF31-0CAC-495B-8420-5C4B5CBC1392}">
   <ds:schemaRefs>
     <ds:schemaRef ds:uri="http://schemas.openxmlformats.org/officeDocument/2006/bibliography"/>
   </ds:schemaRefs>

--- a/doc/requirement/QuanLyTaiChinhSV_ver3_detail.docx
+++ b/doc/requirement/QuanLyTaiChinhSV_ver3_detail.docx
@@ -1,9 +1,9 @@
 
 <file path=word/document.xml><?xml version="1.0" encoding="utf-8"?>
-<w:document xmlns:wpc="http://schemas.microsoft.com/office/word/2010/wordprocessingCanvas" xmlns:mc="http://schemas.openxmlformats.org/markup-compatibility/2006" xmlns:o="urn:schemas-microsoft-com:office:office" xmlns:r="http://schemas.openxmlformats.org/officeDocument/2006/relationships" xmlns:m="http://schemas.openxmlformats.org/officeDocument/2006/math" xmlns:v="urn:schemas-microsoft-com:vml" xmlns:wp14="http://schemas.microsoft.com/office/word/2010/wordprocessingDrawing" xmlns:wp="http://schemas.openxmlformats.org/drawingml/2006/wordprocessingDrawing" xmlns:w10="urn:schemas-microsoft-com:office:word" xmlns:w="http://schemas.openxmlformats.org/wordprocessingml/2006/main" xmlns:w14="http://schemas.microsoft.com/office/word/2010/wordml" xmlns:w15="http://schemas.microsoft.com/office/word/2012/wordml" xmlns:wpg="http://schemas.microsoft.com/office/word/2010/wordprocessingGroup" xmlns:wpi="http://schemas.microsoft.com/office/word/2010/wordprocessingInk" xmlns:wne="http://schemas.microsoft.com/office/word/2006/wordml" xmlns:wps="http://schemas.microsoft.com/office/word/2010/wordprocessingShape" mc:Ignorable="w14 w15 wp14">
+<w:document xmlns:wpc="http://schemas.microsoft.com/office/word/2010/wordprocessingCanvas" xmlns:cx="http://schemas.microsoft.com/office/drawing/2014/chartex" xmlns:mc="http://schemas.openxmlformats.org/markup-compatibility/2006" xmlns:o="urn:schemas-microsoft-com:office:office" xmlns:r="http://schemas.openxmlformats.org/officeDocument/2006/relationships" xmlns:m="http://schemas.openxmlformats.org/officeDocument/2006/math" xmlns:v="urn:schemas-microsoft-com:vml" xmlns:wp14="http://schemas.microsoft.com/office/word/2010/wordprocessingDrawing" xmlns:wp="http://schemas.openxmlformats.org/drawingml/2006/wordprocessingDrawing" xmlns:w10="urn:schemas-microsoft-com:office:word" xmlns:w="http://schemas.openxmlformats.org/wordprocessingml/2006/main" xmlns:w14="http://schemas.microsoft.com/office/word/2010/wordml" xmlns:w15="http://schemas.microsoft.com/office/word/2012/wordml" xmlns:w16se="http://schemas.microsoft.com/office/word/2015/wordml/symex" xmlns:wpg="http://schemas.microsoft.com/office/word/2010/wordprocessingGroup" xmlns:wpi="http://schemas.microsoft.com/office/word/2010/wordprocessingInk" xmlns:wne="http://schemas.microsoft.com/office/word/2006/wordml" xmlns:wps="http://schemas.microsoft.com/office/word/2010/wordprocessingShape" mc:Ignorable="w14 w15 w16se wp14">
   <w:body>
-    <w:bookmarkStart w:id="0" w:name="_Toc398987979" w:displacedByCustomXml="next"/>
-    <w:bookmarkStart w:id="1" w:name="_Toc169424238" w:displacedByCustomXml="next"/>
+    <w:bookmarkStart w:id="0" w:name="_Toc169424238" w:displacedByCustomXml="next"/>
+    <w:bookmarkStart w:id="1" w:name="_Toc398987979" w:displacedByCustomXml="next"/>
     <w:bookmarkStart w:id="2" w:name="_Toc169424237" w:displacedByCustomXml="next"/>
     <w:sdt>
       <w:sdtPr>
@@ -214,7 +214,7 @@
                   </wp:anchor>
                 </w:drawing>
               </mc:Choice>
-              <mc:Fallback xmlns:w16se="http://schemas.microsoft.com/office/word/2015/wordml/symex" xmlns:cx="http://schemas.microsoft.com/office/drawing/2014/chartex">
+              <mc:Fallback>
                 <w:pict>
                   <v:rect w14:anchorId="507F9132" id="Rectangle 1" o:spid="_x0000_s1026" style="position:absolute;left:0;text-align:left;margin-left:-16pt;margin-top:-9.9pt;width:452.25pt;height:71.25pt;z-index:251656192;visibility:visible;mso-wrap-style:square;mso-wrap-distance-left:9pt;mso-wrap-distance-top:0;mso-wrap-distance-right:9pt;mso-wrap-distance-bottom:0;mso-position-horizontal:absolute;mso-position-horizontal-relative:text;mso-position-vertical:absolute;mso-position-vertical-relative:text;v-text-anchor:middle" o:gfxdata="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" fillcolor="white [3201]" stroked="f" strokeweight="2pt">
                     <v:textbox>
@@ -3945,7 +3945,12 @@
         <w:pStyle w:val="Heading2"/>
       </w:pPr>
       <w:r>
-        <w:t>android</w:t>
+        <w:t>Mô hình VPM trong phát triển ứng dụng A</w:t>
+      </w:r>
+      <w:bookmarkStart w:id="15" w:name="_GoBack"/>
+      <w:bookmarkEnd w:id="15"/>
+      <w:r>
+        <w:t>ndroid</w:t>
       </w:r>
     </w:p>
     <w:p>
@@ -3990,18 +3995,18 @@
           <w:color w:val="FF0000"/>
         </w:rPr>
       </w:pPr>
-      <w:bookmarkStart w:id="15" w:name="_Toc398987992"/>
-      <w:bookmarkStart w:id="16" w:name="_Toc169424247"/>
+      <w:bookmarkStart w:id="16" w:name="_Toc398987992"/>
+      <w:bookmarkStart w:id="17" w:name="_Toc169424247"/>
       <w:r>
         <w:lastRenderedPageBreak/>
         <w:t>: PHÂN TÍCH</w:t>
       </w:r>
-      <w:bookmarkEnd w:id="15"/>
+      <w:bookmarkEnd w:id="16"/>
       <w:r>
         <w:t xml:space="preserve"> </w:t>
       </w:r>
     </w:p>
-    <w:bookmarkEnd w:id="16"/>
+    <w:bookmarkEnd w:id="17"/>
     <w:p>
       <w:pPr>
         <w:pStyle w:val="Heading2"/>
@@ -4015,22 +4020,28 @@
         <w:pStyle w:val="Heading3"/>
       </w:pPr>
       <w:r>
+        <w:t>Mô hình use case</w:t>
+      </w:r>
+    </w:p>
+    <w:p>
+      <w:r>
         <w:rPr>
           <w:noProof/>
         </w:rPr>
+        <w:lastRenderedPageBreak/>
         <w:drawing>
-          <wp:anchor distT="0" distB="0" distL="114300" distR="114300" simplePos="0" relativeHeight="251666432" behindDoc="0" locked="0" layoutInCell="1" allowOverlap="1" wp14:anchorId="44BA7AAF" wp14:editId="41016FD4">
+          <wp:anchor distT="0" distB="0" distL="114300" distR="114300" simplePos="0" relativeHeight="251695104" behindDoc="0" locked="0" layoutInCell="1" allowOverlap="1">
             <wp:simplePos x="0" y="0"/>
             <wp:positionH relativeFrom="margin">
-              <wp:posOffset>73025</wp:posOffset>
+              <wp:align>left</wp:align>
             </wp:positionH>
             <wp:positionV relativeFrom="paragraph">
-              <wp:posOffset>282575</wp:posOffset>
+              <wp:posOffset>3175</wp:posOffset>
             </wp:positionV>
-            <wp:extent cx="5791200" cy="7272655"/>
-            <wp:effectExtent l="0" t="0" r="0" b="4445"/>
+            <wp:extent cx="5829300" cy="8328660"/>
+            <wp:effectExtent l="0" t="0" r="0" b="0"/>
             <wp:wrapTopAndBottom/>
-            <wp:docPr id="4" name="Picture 4"/>
+            <wp:docPr id="6" name="Picture 6"/>
             <wp:cNvGraphicFramePr>
               <a:graphicFrameLocks xmlns:a="http://schemas.openxmlformats.org/drawingml/2006/main" noChangeAspect="1"/>
             </wp:cNvGraphicFramePr>
@@ -4059,7 +4070,7 @@
                   <pic:spPr bwMode="auto">
                     <a:xfrm>
                       <a:off x="0" y="0"/>
-                      <a:ext cx="5791200" cy="7272655"/>
+                      <a:ext cx="5829300" cy="8328660"/>
                     </a:xfrm>
                     <a:prstGeom prst="rect">
                       <a:avLst/>
@@ -4080,9 +4091,6 @@
             </wp14:sizeRelV>
           </wp:anchor>
         </w:drawing>
-      </w:r>
-      <w:r>
-        <w:t>Mô hình use case</w:t>
       </w:r>
     </w:p>
     <w:p>
@@ -18334,8 +18342,6 @@
           </wp:inline>
         </w:drawing>
       </w:r>
-      <w:bookmarkStart w:id="17" w:name="_GoBack"/>
-      <w:bookmarkEnd w:id="17"/>
     </w:p>
     <w:p/>
     <w:p>
@@ -23641,7 +23647,7 @@
 </file>
 
 <file path=word/endnotes.xml><?xml version="1.0" encoding="utf-8"?>
-<w:endnotes xmlns:wpc="http://schemas.microsoft.com/office/word/2010/wordprocessingCanvas" xmlns:mc="http://schemas.openxmlformats.org/markup-compatibility/2006" xmlns:o="urn:schemas-microsoft-com:office:office" xmlns:r="http://schemas.openxmlformats.org/officeDocument/2006/relationships" xmlns:m="http://schemas.openxmlformats.org/officeDocument/2006/math" xmlns:v="urn:schemas-microsoft-com:vml" xmlns:wp14="http://schemas.microsoft.com/office/word/2010/wordprocessingDrawing" xmlns:wp="http://schemas.openxmlformats.org/drawingml/2006/wordprocessingDrawing" xmlns:w10="urn:schemas-microsoft-com:office:word" xmlns:w="http://schemas.openxmlformats.org/wordprocessingml/2006/main" xmlns:w14="http://schemas.microsoft.com/office/word/2010/wordml" xmlns:w15="http://schemas.microsoft.com/office/word/2012/wordml" xmlns:wpg="http://schemas.microsoft.com/office/word/2010/wordprocessingGroup" xmlns:wpi="http://schemas.microsoft.com/office/word/2010/wordprocessingInk" xmlns:wne="http://schemas.microsoft.com/office/word/2006/wordml" xmlns:wps="http://schemas.microsoft.com/office/word/2010/wordprocessingShape" mc:Ignorable="w14 w15 wp14">
+<w:endnotes xmlns:wpc="http://schemas.microsoft.com/office/word/2010/wordprocessingCanvas" xmlns:cx="http://schemas.microsoft.com/office/drawing/2014/chartex" xmlns:mc="http://schemas.openxmlformats.org/markup-compatibility/2006" xmlns:o="urn:schemas-microsoft-com:office:office" xmlns:r="http://schemas.openxmlformats.org/officeDocument/2006/relationships" xmlns:m="http://schemas.openxmlformats.org/officeDocument/2006/math" xmlns:v="urn:schemas-microsoft-com:vml" xmlns:wp14="http://schemas.microsoft.com/office/word/2010/wordprocessingDrawing" xmlns:wp="http://schemas.openxmlformats.org/drawingml/2006/wordprocessingDrawing" xmlns:w10="urn:schemas-microsoft-com:office:word" xmlns:w="http://schemas.openxmlformats.org/wordprocessingml/2006/main" xmlns:w14="http://schemas.microsoft.com/office/word/2010/wordml" xmlns:w15="http://schemas.microsoft.com/office/word/2012/wordml" xmlns:w16se="http://schemas.microsoft.com/office/word/2015/wordml/symex" xmlns:wpg="http://schemas.microsoft.com/office/word/2010/wordprocessingGroup" xmlns:wpi="http://schemas.microsoft.com/office/word/2010/wordprocessingInk" xmlns:wne="http://schemas.microsoft.com/office/word/2006/wordml" xmlns:wps="http://schemas.microsoft.com/office/word/2010/wordprocessingShape" mc:Ignorable="w14 w15 w16se wp14">
   <w:endnote w:type="separator" w:id="-1">
     <w:p>
       <w:r>
@@ -23662,7 +23668,7 @@
 </file>
 
 <file path=word/footer1.xml><?xml version="1.0" encoding="utf-8"?>
-<w:ftr xmlns:wpc="http://schemas.microsoft.com/office/word/2010/wordprocessingCanvas" xmlns:mc="http://schemas.openxmlformats.org/markup-compatibility/2006" xmlns:o="urn:schemas-microsoft-com:office:office" xmlns:r="http://schemas.openxmlformats.org/officeDocument/2006/relationships" xmlns:m="http://schemas.openxmlformats.org/officeDocument/2006/math" xmlns:v="urn:schemas-microsoft-com:vml" xmlns:wp14="http://schemas.microsoft.com/office/word/2010/wordprocessingDrawing" xmlns:wp="http://schemas.openxmlformats.org/drawingml/2006/wordprocessingDrawing" xmlns:w10="urn:schemas-microsoft-com:office:word" xmlns:w="http://schemas.openxmlformats.org/wordprocessingml/2006/main" xmlns:w14="http://schemas.microsoft.com/office/word/2010/wordml" xmlns:w15="http://schemas.microsoft.com/office/word/2012/wordml" xmlns:wpg="http://schemas.microsoft.com/office/word/2010/wordprocessingGroup" xmlns:wpi="http://schemas.microsoft.com/office/word/2010/wordprocessingInk" xmlns:wne="http://schemas.microsoft.com/office/word/2006/wordml" xmlns:wps="http://schemas.microsoft.com/office/word/2010/wordprocessingShape" mc:Ignorable="w14 w15 wp14">
+<w:ftr xmlns:wpc="http://schemas.microsoft.com/office/word/2010/wordprocessingCanvas" xmlns:cx="http://schemas.microsoft.com/office/drawing/2014/chartex" xmlns:mc="http://schemas.openxmlformats.org/markup-compatibility/2006" xmlns:o="urn:schemas-microsoft-com:office:office" xmlns:r="http://schemas.openxmlformats.org/officeDocument/2006/relationships" xmlns:m="http://schemas.openxmlformats.org/officeDocument/2006/math" xmlns:v="urn:schemas-microsoft-com:vml" xmlns:wp14="http://schemas.microsoft.com/office/word/2010/wordprocessingDrawing" xmlns:wp="http://schemas.openxmlformats.org/drawingml/2006/wordprocessingDrawing" xmlns:w10="urn:schemas-microsoft-com:office:word" xmlns:w="http://schemas.openxmlformats.org/wordprocessingml/2006/main" xmlns:w14="http://schemas.microsoft.com/office/word/2010/wordml" xmlns:w15="http://schemas.microsoft.com/office/word/2012/wordml" xmlns:w16se="http://schemas.microsoft.com/office/word/2015/wordml/symex" xmlns:wpg="http://schemas.microsoft.com/office/word/2010/wordprocessingGroup" xmlns:wpi="http://schemas.microsoft.com/office/word/2010/wordprocessingInk" xmlns:wne="http://schemas.microsoft.com/office/word/2006/wordml" xmlns:wps="http://schemas.microsoft.com/office/word/2010/wordprocessingShape" mc:Ignorable="w14 w15 w16se wp14">
   <w:p>
     <w:pPr>
       <w:pStyle w:val="Footer"/>
@@ -23713,7 +23719,7 @@
 </file>
 
 <file path=word/footer2.xml><?xml version="1.0" encoding="utf-8"?>
-<w:ftr xmlns:wpc="http://schemas.microsoft.com/office/word/2010/wordprocessingCanvas" xmlns:mc="http://schemas.openxmlformats.org/markup-compatibility/2006" xmlns:o="urn:schemas-microsoft-com:office:office" xmlns:r="http://schemas.openxmlformats.org/officeDocument/2006/relationships" xmlns:m="http://schemas.openxmlformats.org/officeDocument/2006/math" xmlns:v="urn:schemas-microsoft-com:vml" xmlns:wp14="http://schemas.microsoft.com/office/word/2010/wordprocessingDrawing" xmlns:wp="http://schemas.openxmlformats.org/drawingml/2006/wordprocessingDrawing" xmlns:w10="urn:schemas-microsoft-com:office:word" xmlns:w="http://schemas.openxmlformats.org/wordprocessingml/2006/main" xmlns:w14="http://schemas.microsoft.com/office/word/2010/wordml" xmlns:w15="http://schemas.microsoft.com/office/word/2012/wordml" xmlns:wpg="http://schemas.microsoft.com/office/word/2010/wordprocessingGroup" xmlns:wpi="http://schemas.microsoft.com/office/word/2010/wordprocessingInk" xmlns:wne="http://schemas.microsoft.com/office/word/2006/wordml" xmlns:wps="http://schemas.microsoft.com/office/word/2010/wordprocessingShape" mc:Ignorable="w14 w15 wp14">
+<w:ftr xmlns:wpc="http://schemas.microsoft.com/office/word/2010/wordprocessingCanvas" xmlns:cx="http://schemas.microsoft.com/office/drawing/2014/chartex" xmlns:mc="http://schemas.openxmlformats.org/markup-compatibility/2006" xmlns:o="urn:schemas-microsoft-com:office:office" xmlns:r="http://schemas.openxmlformats.org/officeDocument/2006/relationships" xmlns:m="http://schemas.openxmlformats.org/officeDocument/2006/math" xmlns:v="urn:schemas-microsoft-com:vml" xmlns:wp14="http://schemas.microsoft.com/office/word/2010/wordprocessingDrawing" xmlns:wp="http://schemas.openxmlformats.org/drawingml/2006/wordprocessingDrawing" xmlns:w10="urn:schemas-microsoft-com:office:word" xmlns:w="http://schemas.openxmlformats.org/wordprocessingml/2006/main" xmlns:w14="http://schemas.microsoft.com/office/word/2010/wordml" xmlns:w15="http://schemas.microsoft.com/office/word/2012/wordml" xmlns:w16se="http://schemas.microsoft.com/office/word/2015/wordml/symex" xmlns:wpg="http://schemas.microsoft.com/office/word/2010/wordprocessingGroup" xmlns:wpi="http://schemas.microsoft.com/office/word/2010/wordprocessingInk" xmlns:wne="http://schemas.microsoft.com/office/word/2006/wordml" xmlns:wps="http://schemas.microsoft.com/office/word/2010/wordprocessingShape" mc:Ignorable="w14 w15 w16se wp14">
   <w:tbl>
     <w:tblPr>
       <w:tblW w:w="0" w:type="auto"/>
@@ -23807,7 +23813,7 @@
               <w:noProof/>
               <w:sz w:val="24"/>
             </w:rPr>
-            <w:t>52</w:t>
+            <w:t>20</w:t>
           </w:r>
           <w:r>
             <w:rPr>
@@ -23859,7 +23865,7 @@
 </file>
 
 <file path=word/footnotes.xml><?xml version="1.0" encoding="utf-8"?>
-<w:footnotes xmlns:wpc="http://schemas.microsoft.com/office/word/2010/wordprocessingCanvas" xmlns:mc="http://schemas.openxmlformats.org/markup-compatibility/2006" xmlns:o="urn:schemas-microsoft-com:office:office" xmlns:r="http://schemas.openxmlformats.org/officeDocument/2006/relationships" xmlns:m="http://schemas.openxmlformats.org/officeDocument/2006/math" xmlns:v="urn:schemas-microsoft-com:vml" xmlns:wp14="http://schemas.microsoft.com/office/word/2010/wordprocessingDrawing" xmlns:wp="http://schemas.openxmlformats.org/drawingml/2006/wordprocessingDrawing" xmlns:w10="urn:schemas-microsoft-com:office:word" xmlns:w="http://schemas.openxmlformats.org/wordprocessingml/2006/main" xmlns:w14="http://schemas.microsoft.com/office/word/2010/wordml" xmlns:w15="http://schemas.microsoft.com/office/word/2012/wordml" xmlns:wpg="http://schemas.microsoft.com/office/word/2010/wordprocessingGroup" xmlns:wpi="http://schemas.microsoft.com/office/word/2010/wordprocessingInk" xmlns:wne="http://schemas.microsoft.com/office/word/2006/wordml" xmlns:wps="http://schemas.microsoft.com/office/word/2010/wordprocessingShape" mc:Ignorable="w14 w15 wp14">
+<w:footnotes xmlns:wpc="http://schemas.microsoft.com/office/word/2010/wordprocessingCanvas" xmlns:cx="http://schemas.microsoft.com/office/drawing/2014/chartex" xmlns:mc="http://schemas.openxmlformats.org/markup-compatibility/2006" xmlns:o="urn:schemas-microsoft-com:office:office" xmlns:r="http://schemas.openxmlformats.org/officeDocument/2006/relationships" xmlns:m="http://schemas.openxmlformats.org/officeDocument/2006/math" xmlns:v="urn:schemas-microsoft-com:vml" xmlns:wp14="http://schemas.microsoft.com/office/word/2010/wordprocessingDrawing" xmlns:wp="http://schemas.openxmlformats.org/drawingml/2006/wordprocessingDrawing" xmlns:w10="urn:schemas-microsoft-com:office:word" xmlns:w="http://schemas.openxmlformats.org/wordprocessingml/2006/main" xmlns:w14="http://schemas.microsoft.com/office/word/2010/wordml" xmlns:w15="http://schemas.microsoft.com/office/word/2012/wordml" xmlns:w16se="http://schemas.microsoft.com/office/word/2015/wordml/symex" xmlns:wpg="http://schemas.microsoft.com/office/word/2010/wordprocessingGroup" xmlns:wpi="http://schemas.microsoft.com/office/word/2010/wordprocessingInk" xmlns:wne="http://schemas.microsoft.com/office/word/2006/wordml" xmlns:wps="http://schemas.microsoft.com/office/word/2010/wordprocessingShape" mc:Ignorable="w14 w15 w16se wp14">
   <w:footnote w:type="separator" w:id="-1">
     <w:p>
       <w:r>
@@ -23880,7 +23886,7 @@
 </file>
 
 <file path=word/header1.xml><?xml version="1.0" encoding="utf-8"?>
-<w:hdr xmlns:wpc="http://schemas.microsoft.com/office/word/2010/wordprocessingCanvas" xmlns:mc="http://schemas.openxmlformats.org/markup-compatibility/2006" xmlns:o="urn:schemas-microsoft-com:office:office" xmlns:r="http://schemas.openxmlformats.org/officeDocument/2006/relationships" xmlns:m="http://schemas.openxmlformats.org/officeDocument/2006/math" xmlns:v="urn:schemas-microsoft-com:vml" xmlns:wp14="http://schemas.microsoft.com/office/word/2010/wordprocessingDrawing" xmlns:wp="http://schemas.openxmlformats.org/drawingml/2006/wordprocessingDrawing" xmlns:w10="urn:schemas-microsoft-com:office:word" xmlns:w="http://schemas.openxmlformats.org/wordprocessingml/2006/main" xmlns:w14="http://schemas.microsoft.com/office/word/2010/wordml" xmlns:w15="http://schemas.microsoft.com/office/word/2012/wordml" xmlns:wpg="http://schemas.microsoft.com/office/word/2010/wordprocessingGroup" xmlns:wpi="http://schemas.microsoft.com/office/word/2010/wordprocessingInk" xmlns:wne="http://schemas.microsoft.com/office/word/2006/wordml" xmlns:wps="http://schemas.microsoft.com/office/word/2010/wordprocessingShape" mc:Ignorable="w14 w15 wp14">
+<w:hdr xmlns:wpc="http://schemas.microsoft.com/office/word/2010/wordprocessingCanvas" xmlns:cx="http://schemas.microsoft.com/office/drawing/2014/chartex" xmlns:mc="http://schemas.openxmlformats.org/markup-compatibility/2006" xmlns:o="urn:schemas-microsoft-com:office:office" xmlns:r="http://schemas.openxmlformats.org/officeDocument/2006/relationships" xmlns:m="http://schemas.openxmlformats.org/officeDocument/2006/math" xmlns:v="urn:schemas-microsoft-com:vml" xmlns:wp14="http://schemas.microsoft.com/office/word/2010/wordprocessingDrawing" xmlns:wp="http://schemas.openxmlformats.org/drawingml/2006/wordprocessingDrawing" xmlns:w10="urn:schemas-microsoft-com:office:word" xmlns:w="http://schemas.openxmlformats.org/wordprocessingml/2006/main" xmlns:w14="http://schemas.microsoft.com/office/word/2010/wordml" xmlns:w15="http://schemas.microsoft.com/office/word/2012/wordml" xmlns:w16se="http://schemas.microsoft.com/office/word/2015/wordml/symex" xmlns:wpg="http://schemas.microsoft.com/office/word/2010/wordprocessingGroup" xmlns:wpi="http://schemas.microsoft.com/office/word/2010/wordprocessingInk" xmlns:wne="http://schemas.microsoft.com/office/word/2006/wordml" xmlns:wps="http://schemas.microsoft.com/office/word/2010/wordprocessingShape" mc:Ignorable="w14 w15 w16se wp14">
   <w:p>
     <w:pPr>
       <w:pStyle w:val="Header"/>
@@ -23957,14 +23963,14 @@
 </file>
 
 <file path=word/header2.xml><?xml version="1.0" encoding="utf-8"?>
-<w:hdr xmlns:wpc="http://schemas.microsoft.com/office/word/2010/wordprocessingCanvas" xmlns:mc="http://schemas.openxmlformats.org/markup-compatibility/2006" xmlns:o="urn:schemas-microsoft-com:office:office" xmlns:r="http://schemas.openxmlformats.org/officeDocument/2006/relationships" xmlns:m="http://schemas.openxmlformats.org/officeDocument/2006/math" xmlns:v="urn:schemas-microsoft-com:vml" xmlns:wp14="http://schemas.microsoft.com/office/word/2010/wordprocessingDrawing" xmlns:wp="http://schemas.openxmlformats.org/drawingml/2006/wordprocessingDrawing" xmlns:w10="urn:schemas-microsoft-com:office:word" xmlns:w="http://schemas.openxmlformats.org/wordprocessingml/2006/main" xmlns:w14="http://schemas.microsoft.com/office/word/2010/wordml" xmlns:w15="http://schemas.microsoft.com/office/word/2012/wordml" xmlns:wpg="http://schemas.microsoft.com/office/word/2010/wordprocessingGroup" xmlns:wpi="http://schemas.microsoft.com/office/word/2010/wordprocessingInk" xmlns:wne="http://schemas.microsoft.com/office/word/2006/wordml" xmlns:wps="http://schemas.microsoft.com/office/word/2010/wordprocessingShape" mc:Ignorable="w14 w15 wp14">
+<w:hdr xmlns:wpc="http://schemas.microsoft.com/office/word/2010/wordprocessingCanvas" xmlns:cx="http://schemas.microsoft.com/office/drawing/2014/chartex" xmlns:mc="http://schemas.openxmlformats.org/markup-compatibility/2006" xmlns:o="urn:schemas-microsoft-com:office:office" xmlns:r="http://schemas.openxmlformats.org/officeDocument/2006/relationships" xmlns:m="http://schemas.openxmlformats.org/officeDocument/2006/math" xmlns:v="urn:schemas-microsoft-com:vml" xmlns:wp14="http://schemas.microsoft.com/office/word/2010/wordprocessingDrawing" xmlns:wp="http://schemas.openxmlformats.org/drawingml/2006/wordprocessingDrawing" xmlns:w10="urn:schemas-microsoft-com:office:word" xmlns:w="http://schemas.openxmlformats.org/wordprocessingml/2006/main" xmlns:w14="http://schemas.microsoft.com/office/word/2010/wordml" xmlns:w15="http://schemas.microsoft.com/office/word/2012/wordml" xmlns:w16se="http://schemas.microsoft.com/office/word/2015/wordml/symex" xmlns:wpg="http://schemas.microsoft.com/office/word/2010/wordprocessingGroup" xmlns:wpi="http://schemas.microsoft.com/office/word/2010/wordprocessingInk" xmlns:wne="http://schemas.microsoft.com/office/word/2006/wordml" xmlns:wps="http://schemas.microsoft.com/office/word/2010/wordprocessingShape" mc:Ignorable="w14 w15 w16se wp14">
   <w:p/>
 </w:hdr>
 </file>
 
 <file path=word/numbering.xml><?xml version="1.0" encoding="utf-8"?>
-<w:numbering xmlns:wpc="http://schemas.microsoft.com/office/word/2010/wordprocessingCanvas" xmlns:mc="http://schemas.openxmlformats.org/markup-compatibility/2006" xmlns:o="urn:schemas-microsoft-com:office:office" xmlns:r="http://schemas.openxmlformats.org/officeDocument/2006/relationships" xmlns:m="http://schemas.openxmlformats.org/officeDocument/2006/math" xmlns:v="urn:schemas-microsoft-com:vml" xmlns:wp14="http://schemas.microsoft.com/office/word/2010/wordprocessingDrawing" xmlns:wp="http://schemas.openxmlformats.org/drawingml/2006/wordprocessingDrawing" xmlns:w10="urn:schemas-microsoft-com:office:word" xmlns:w="http://schemas.openxmlformats.org/wordprocessingml/2006/main" xmlns:w14="http://schemas.microsoft.com/office/word/2010/wordml" xmlns:w15="http://schemas.microsoft.com/office/word/2012/wordml" xmlns:wpg="http://schemas.microsoft.com/office/word/2010/wordprocessingGroup" xmlns:wpi="http://schemas.microsoft.com/office/word/2010/wordprocessingInk" xmlns:wne="http://schemas.microsoft.com/office/word/2006/wordml" xmlns:wps="http://schemas.microsoft.com/office/word/2010/wordprocessingShape" mc:Ignorable="w14 w15 wp14">
-  <w:abstractNum w:abstractNumId="0">
+<w:numbering xmlns:wpc="http://schemas.microsoft.com/office/word/2010/wordprocessingCanvas" xmlns:cx="http://schemas.microsoft.com/office/drawing/2014/chartex" xmlns:mc="http://schemas.openxmlformats.org/markup-compatibility/2006" xmlns:o="urn:schemas-microsoft-com:office:office" xmlns:r="http://schemas.openxmlformats.org/officeDocument/2006/relationships" xmlns:m="http://schemas.openxmlformats.org/officeDocument/2006/math" xmlns:v="urn:schemas-microsoft-com:vml" xmlns:wp14="http://schemas.microsoft.com/office/word/2010/wordprocessingDrawing" xmlns:wp="http://schemas.openxmlformats.org/drawingml/2006/wordprocessingDrawing" xmlns:w10="urn:schemas-microsoft-com:office:word" xmlns:w="http://schemas.openxmlformats.org/wordprocessingml/2006/main" xmlns:w14="http://schemas.microsoft.com/office/word/2010/wordml" xmlns:w15="http://schemas.microsoft.com/office/word/2012/wordml" xmlns:w16se="http://schemas.microsoft.com/office/word/2015/wordml/symex" xmlns:wpg="http://schemas.microsoft.com/office/word/2010/wordprocessingGroup" xmlns:wpi="http://schemas.microsoft.com/office/word/2010/wordprocessingInk" xmlns:wne="http://schemas.microsoft.com/office/word/2006/wordml" xmlns:wps="http://schemas.microsoft.com/office/word/2010/wordprocessingShape" mc:Ignorable="w14 w15 w16se wp14">
+  <w:abstractNum w:abstractNumId="0" w15:restartNumberingAfterBreak="0">
     <w:nsid w:val="03F63042"/>
     <w:multiLevelType w:val="multilevel"/>
     <w:tmpl w:val="C17E88CE"/>
@@ -24107,7 +24113,7 @@
       </w:rPr>
     </w:lvl>
   </w:abstractNum>
-  <w:abstractNum w:abstractNumId="1">
+  <w:abstractNum w:abstractNumId="1" w15:restartNumberingAfterBreak="0">
     <w:nsid w:val="0DFD4A55"/>
     <w:multiLevelType w:val="multilevel"/>
     <w:tmpl w:val="19C03D76"/>
@@ -24225,7 +24231,7 @@
       </w:rPr>
     </w:lvl>
   </w:abstractNum>
-  <w:abstractNum w:abstractNumId="2">
+  <w:abstractNum w:abstractNumId="2" w15:restartNumberingAfterBreak="0">
     <w:nsid w:val="179D11CC"/>
     <w:multiLevelType w:val="hybridMultilevel"/>
     <w:tmpl w:val="83829316"/>
@@ -24311,7 +24317,7 @@
       </w:pPr>
     </w:lvl>
   </w:abstractNum>
-  <w:abstractNum w:abstractNumId="3">
+  <w:abstractNum w:abstractNumId="3" w15:restartNumberingAfterBreak="0">
     <w:nsid w:val="19E0681C"/>
     <w:multiLevelType w:val="multilevel"/>
     <w:tmpl w:val="C61C9DB6"/>
@@ -24432,7 +24438,7 @@
       </w:rPr>
     </w:lvl>
   </w:abstractNum>
-  <w:abstractNum w:abstractNumId="4">
+  <w:abstractNum w:abstractNumId="4" w15:restartNumberingAfterBreak="0">
     <w:nsid w:val="1B4D0E86"/>
     <w:multiLevelType w:val="multilevel"/>
     <w:tmpl w:val="DD06C2CA"/>
@@ -24550,7 +24556,7 @@
       </w:rPr>
     </w:lvl>
   </w:abstractNum>
-  <w:abstractNum w:abstractNumId="5">
+  <w:abstractNum w:abstractNumId="5" w15:restartNumberingAfterBreak="0">
     <w:nsid w:val="1B676D73"/>
     <w:multiLevelType w:val="hybridMultilevel"/>
     <w:tmpl w:val="83829316"/>
@@ -24636,7 +24642,7 @@
       </w:pPr>
     </w:lvl>
   </w:abstractNum>
-  <w:abstractNum w:abstractNumId="6">
+  <w:abstractNum w:abstractNumId="6" w15:restartNumberingAfterBreak="0">
     <w:nsid w:val="1CFF10B6"/>
     <w:multiLevelType w:val="hybridMultilevel"/>
     <w:tmpl w:val="83829316"/>
@@ -24722,7 +24728,7 @@
       </w:pPr>
     </w:lvl>
   </w:abstractNum>
-  <w:abstractNum w:abstractNumId="7">
+  <w:abstractNum w:abstractNumId="7" w15:restartNumberingAfterBreak="0">
     <w:nsid w:val="2C3470CB"/>
     <w:multiLevelType w:val="hybridMultilevel"/>
     <w:tmpl w:val="C7ACBB44"/>
@@ -24808,7 +24814,7 @@
       </w:pPr>
     </w:lvl>
   </w:abstractNum>
-  <w:abstractNum w:abstractNumId="8">
+  <w:abstractNum w:abstractNumId="8" w15:restartNumberingAfterBreak="0">
     <w:nsid w:val="383A35FC"/>
     <w:multiLevelType w:val="multilevel"/>
     <w:tmpl w:val="E69C72A2"/>
@@ -24926,7 +24932,7 @@
       </w:rPr>
     </w:lvl>
   </w:abstractNum>
-  <w:abstractNum w:abstractNumId="9">
+  <w:abstractNum w:abstractNumId="9" w15:restartNumberingAfterBreak="0">
     <w:nsid w:val="3A965082"/>
     <w:multiLevelType w:val="multilevel"/>
     <w:tmpl w:val="8B408296"/>
@@ -25044,7 +25050,7 @@
       </w:rPr>
     </w:lvl>
   </w:abstractNum>
-  <w:abstractNum w:abstractNumId="10">
+  <w:abstractNum w:abstractNumId="10" w15:restartNumberingAfterBreak="0">
     <w:nsid w:val="423A5B27"/>
     <w:multiLevelType w:val="hybridMultilevel"/>
     <w:tmpl w:val="83829316"/>
@@ -25130,7 +25136,7 @@
       </w:pPr>
     </w:lvl>
   </w:abstractNum>
-  <w:abstractNum w:abstractNumId="11">
+  <w:abstractNum w:abstractNumId="11" w15:restartNumberingAfterBreak="0">
     <w:nsid w:val="43EB5728"/>
     <w:multiLevelType w:val="multilevel"/>
     <w:tmpl w:val="19C03D76"/>
@@ -25248,7 +25254,7 @@
       </w:rPr>
     </w:lvl>
   </w:abstractNum>
-  <w:abstractNum w:abstractNumId="12">
+  <w:abstractNum w:abstractNumId="12" w15:restartNumberingAfterBreak="0">
     <w:nsid w:val="443B4333"/>
     <w:multiLevelType w:val="multilevel"/>
     <w:tmpl w:val="5B86B070"/>
@@ -25366,7 +25372,7 @@
       </w:rPr>
     </w:lvl>
   </w:abstractNum>
-  <w:abstractNum w:abstractNumId="13">
+  <w:abstractNum w:abstractNumId="13" w15:restartNumberingAfterBreak="0">
     <w:nsid w:val="4A950D35"/>
     <w:multiLevelType w:val="multilevel"/>
     <w:tmpl w:val="0409001F"/>
@@ -25452,7 +25458,7 @@
       </w:pPr>
     </w:lvl>
   </w:abstractNum>
-  <w:abstractNum w:abstractNumId="14">
+  <w:abstractNum w:abstractNumId="14" w15:restartNumberingAfterBreak="0">
     <w:nsid w:val="4B110684"/>
     <w:multiLevelType w:val="hybridMultilevel"/>
     <w:tmpl w:val="83829316"/>
@@ -25538,7 +25544,7 @@
       </w:pPr>
     </w:lvl>
   </w:abstractNum>
-  <w:abstractNum w:abstractNumId="15">
+  <w:abstractNum w:abstractNumId="15" w15:restartNumberingAfterBreak="0">
     <w:nsid w:val="4B5362BB"/>
     <w:multiLevelType w:val="hybridMultilevel"/>
     <w:tmpl w:val="83829316"/>
@@ -25624,7 +25630,7 @@
       </w:pPr>
     </w:lvl>
   </w:abstractNum>
-  <w:abstractNum w:abstractNumId="16">
+  <w:abstractNum w:abstractNumId="16" w15:restartNumberingAfterBreak="0">
     <w:nsid w:val="4D5C098A"/>
     <w:multiLevelType w:val="hybridMultilevel"/>
     <w:tmpl w:val="95985ECE"/>
@@ -25715,7 +25721,7 @@
       </w:pPr>
     </w:lvl>
   </w:abstractNum>
-  <w:abstractNum w:abstractNumId="17">
+  <w:abstractNum w:abstractNumId="17" w15:restartNumberingAfterBreak="0">
     <w:nsid w:val="4DE044D1"/>
     <w:multiLevelType w:val="hybridMultilevel"/>
     <w:tmpl w:val="83829316"/>
@@ -25801,7 +25807,7 @@
       </w:pPr>
     </w:lvl>
   </w:abstractNum>
-  <w:abstractNum w:abstractNumId="18">
+  <w:abstractNum w:abstractNumId="18" w15:restartNumberingAfterBreak="0">
     <w:nsid w:val="52BF29A2"/>
     <w:multiLevelType w:val="multilevel"/>
     <w:tmpl w:val="7C2AEB78"/>
@@ -25919,7 +25925,7 @@
       </w:rPr>
     </w:lvl>
   </w:abstractNum>
-  <w:abstractNum w:abstractNumId="19">
+  <w:abstractNum w:abstractNumId="19" w15:restartNumberingAfterBreak="0">
     <w:nsid w:val="55F56CF5"/>
     <w:multiLevelType w:val="hybridMultilevel"/>
     <w:tmpl w:val="83829316"/>
@@ -26005,7 +26011,7 @@
       </w:pPr>
     </w:lvl>
   </w:abstractNum>
-  <w:abstractNum w:abstractNumId="20">
+  <w:abstractNum w:abstractNumId="20" w15:restartNumberingAfterBreak="0">
     <w:nsid w:val="5A733ED9"/>
     <w:multiLevelType w:val="multilevel"/>
     <w:tmpl w:val="5B86B070"/>
@@ -26123,7 +26129,7 @@
       </w:rPr>
     </w:lvl>
   </w:abstractNum>
-  <w:abstractNum w:abstractNumId="21">
+  <w:abstractNum w:abstractNumId="21" w15:restartNumberingAfterBreak="0">
     <w:nsid w:val="5AFB12FA"/>
     <w:multiLevelType w:val="hybridMultilevel"/>
     <w:tmpl w:val="83829316"/>
@@ -26209,7 +26215,7 @@
       </w:pPr>
     </w:lvl>
   </w:abstractNum>
-  <w:abstractNum w:abstractNumId="22">
+  <w:abstractNum w:abstractNumId="22" w15:restartNumberingAfterBreak="0">
     <w:nsid w:val="62437BF9"/>
     <w:multiLevelType w:val="hybridMultilevel"/>
     <w:tmpl w:val="83829316"/>
@@ -26295,7 +26301,7 @@
       </w:pPr>
     </w:lvl>
   </w:abstractNum>
-  <w:abstractNum w:abstractNumId="23">
+  <w:abstractNum w:abstractNumId="23" w15:restartNumberingAfterBreak="0">
     <w:nsid w:val="63CF390E"/>
     <w:multiLevelType w:val="multilevel"/>
     <w:tmpl w:val="C06ED7EE"/>
@@ -26416,7 +26422,7 @@
       </w:rPr>
     </w:lvl>
   </w:abstractNum>
-  <w:abstractNum w:abstractNumId="24">
+  <w:abstractNum w:abstractNumId="24" w15:restartNumberingAfterBreak="0">
     <w:nsid w:val="63FA3C7F"/>
     <w:multiLevelType w:val="hybridMultilevel"/>
     <w:tmpl w:val="83829316"/>
@@ -26502,7 +26508,7 @@
       </w:pPr>
     </w:lvl>
   </w:abstractNum>
-  <w:abstractNum w:abstractNumId="25">
+  <w:abstractNum w:abstractNumId="25" w15:restartNumberingAfterBreak="0">
     <w:nsid w:val="6472468C"/>
     <w:multiLevelType w:val="hybridMultilevel"/>
     <w:tmpl w:val="83829316"/>
@@ -26588,7 +26594,7 @@
       </w:pPr>
     </w:lvl>
   </w:abstractNum>
-  <w:abstractNum w:abstractNumId="26">
+  <w:abstractNum w:abstractNumId="26" w15:restartNumberingAfterBreak="0">
     <w:nsid w:val="678F230B"/>
     <w:multiLevelType w:val="hybridMultilevel"/>
     <w:tmpl w:val="D4F2EBBE"/>
@@ -26679,7 +26685,7 @@
       </w:pPr>
     </w:lvl>
   </w:abstractNum>
-  <w:abstractNum w:abstractNumId="27">
+  <w:abstractNum w:abstractNumId="27" w15:restartNumberingAfterBreak="0">
     <w:nsid w:val="69F34A34"/>
     <w:multiLevelType w:val="multilevel"/>
     <w:tmpl w:val="3B58007A"/>
@@ -26797,7 +26803,7 @@
       </w:rPr>
     </w:lvl>
   </w:abstractNum>
-  <w:abstractNum w:abstractNumId="28">
+  <w:abstractNum w:abstractNumId="28" w15:restartNumberingAfterBreak="0">
     <w:nsid w:val="6A5C160B"/>
     <w:multiLevelType w:val="hybridMultilevel"/>
     <w:tmpl w:val="83829316"/>
@@ -26883,7 +26889,7 @@
       </w:pPr>
     </w:lvl>
   </w:abstractNum>
-  <w:abstractNum w:abstractNumId="29">
+  <w:abstractNum w:abstractNumId="29" w15:restartNumberingAfterBreak="0">
     <w:nsid w:val="6A6C05B0"/>
     <w:multiLevelType w:val="hybridMultilevel"/>
     <w:tmpl w:val="83829316"/>
@@ -26969,7 +26975,7 @@
       </w:pPr>
     </w:lvl>
   </w:abstractNum>
-  <w:abstractNum w:abstractNumId="30">
+  <w:abstractNum w:abstractNumId="30" w15:restartNumberingAfterBreak="0">
     <w:nsid w:val="6C9616D7"/>
     <w:multiLevelType w:val="hybridMultilevel"/>
     <w:tmpl w:val="83829316"/>
@@ -27055,7 +27061,7 @@
       </w:pPr>
     </w:lvl>
   </w:abstractNum>
-  <w:abstractNum w:abstractNumId="31">
+  <w:abstractNum w:abstractNumId="31" w15:restartNumberingAfterBreak="0">
     <w:nsid w:val="71093670"/>
     <w:multiLevelType w:val="multilevel"/>
     <w:tmpl w:val="19C03D76"/>
@@ -27173,7 +27179,7 @@
       </w:rPr>
     </w:lvl>
   </w:abstractNum>
-  <w:abstractNum w:abstractNumId="32">
+  <w:abstractNum w:abstractNumId="32" w15:restartNumberingAfterBreak="0">
     <w:nsid w:val="71C42D31"/>
     <w:multiLevelType w:val="hybridMultilevel"/>
     <w:tmpl w:val="83829316"/>
@@ -27259,7 +27265,7 @@
       </w:pPr>
     </w:lvl>
   </w:abstractNum>
-  <w:abstractNum w:abstractNumId="33">
+  <w:abstractNum w:abstractNumId="33" w15:restartNumberingAfterBreak="0">
     <w:nsid w:val="7B98569B"/>
     <w:multiLevelType w:val="hybridMultilevel"/>
     <w:tmpl w:val="83829316"/>
@@ -27345,7 +27351,7 @@
       </w:pPr>
     </w:lvl>
   </w:abstractNum>
-  <w:abstractNum w:abstractNumId="34">
+  <w:abstractNum w:abstractNumId="34" w15:restartNumberingAfterBreak="0">
     <w:nsid w:val="7CAF2848"/>
     <w:multiLevelType w:val="hybridMultilevel"/>
     <w:tmpl w:val="83829316"/>
@@ -27431,7 +27437,7 @@
       </w:pPr>
     </w:lvl>
   </w:abstractNum>
-  <w:abstractNum w:abstractNumId="35">
+  <w:abstractNum w:abstractNumId="35" w15:restartNumberingAfterBreak="0">
     <w:nsid w:val="7F9C548D"/>
     <w:multiLevelType w:val="multilevel"/>
     <w:tmpl w:val="B45EFB92"/>
@@ -27657,7 +27663,7 @@
 </file>
 
 <file path=word/styles.xml><?xml version="1.0" encoding="utf-8"?>
-<w:styles xmlns:mc="http://schemas.openxmlformats.org/markup-compatibility/2006" xmlns:r="http://schemas.openxmlformats.org/officeDocument/2006/relationships" xmlns:w="http://schemas.openxmlformats.org/wordprocessingml/2006/main" xmlns:w14="http://schemas.microsoft.com/office/word/2010/wordml" xmlns:w15="http://schemas.microsoft.com/office/word/2012/wordml" mc:Ignorable="w14 w15">
+<w:styles xmlns:mc="http://schemas.openxmlformats.org/markup-compatibility/2006" xmlns:r="http://schemas.openxmlformats.org/officeDocument/2006/relationships" xmlns:w="http://schemas.openxmlformats.org/wordprocessingml/2006/main" xmlns:w14="http://schemas.microsoft.com/office/word/2010/wordml" xmlns:w15="http://schemas.microsoft.com/office/word/2012/wordml" xmlns:w16se="http://schemas.microsoft.com/office/word/2015/wordml/symex" mc:Ignorable="w14 w15 w16se">
   <w:docDefaults>
     <w:rPrDefault>
       <w:rPr>
@@ -28362,7 +28368,6 @@
     </w:rPr>
     <w:tblPr>
       <w:jc w:val="center"/>
-      <w:tblInd w:w="0" w:type="dxa"/>
       <w:tblBorders>
         <w:top w:val="single" w:sz="4" w:space="0" w:color="auto"/>
         <w:left w:val="single" w:sz="4" w:space="0" w:color="auto"/>
@@ -28372,9 +28377,7 @@
         <w:insideV w:val="single" w:sz="4" w:space="0" w:color="auto"/>
       </w:tblBorders>
       <w:tblCellMar>
-        <w:top w:w="0" w:type="dxa"/>
         <w:left w:w="57" w:type="dxa"/>
-        <w:bottom w:w="0" w:type="dxa"/>
         <w:right w:w="57" w:type="dxa"/>
       </w:tblCellMar>
     </w:tblPr>
@@ -28630,7 +28633,6 @@
       <w:jc w:val="both"/>
     </w:pPr>
     <w:tblPr>
-      <w:tblInd w:w="0" w:type="dxa"/>
       <w:tblBorders>
         <w:top w:val="single" w:sz="4" w:space="0" w:color="auto"/>
         <w:left w:val="single" w:sz="4" w:space="0" w:color="auto"/>
@@ -28639,12 +28641,6 @@
         <w:insideH w:val="single" w:sz="4" w:space="0" w:color="auto"/>
         <w:insideV w:val="single" w:sz="4" w:space="0" w:color="auto"/>
       </w:tblBorders>
-      <w:tblCellMar>
-        <w:top w:w="0" w:type="dxa"/>
-        <w:left w:w="108" w:type="dxa"/>
-        <w:bottom w:w="0" w:type="dxa"/>
-        <w:right w:w="108" w:type="dxa"/>
-      </w:tblCellMar>
     </w:tblPr>
   </w:style>
   <w:style w:type="paragraph" w:styleId="TableofFigures">
@@ -32153,8 +32149,8 @@
     <dgm:cxn modelId="{1FA7AE28-83F9-4235-8D85-17763FEAAF7D}" type="presOf" srcId="{DC3DC278-5213-4C76-808C-AD78E3C48610}" destId="{12A85EFC-CF10-4963-83AC-6F71EA187943}" srcOrd="0" destOrd="0" presId="urn:microsoft.com/office/officeart/2005/8/layout/orgChart1"/>
     <dgm:cxn modelId="{54758328-8446-495C-BD0E-E06299460A20}" type="presOf" srcId="{53F38578-5E0E-4F23-A9CC-C6AE34393D61}" destId="{CEC80A28-156D-40CB-BE19-471BF179A7FB}" srcOrd="0" destOrd="0" presId="urn:microsoft.com/office/officeart/2005/8/layout/orgChart1"/>
     <dgm:cxn modelId="{C5BDC81D-BC1E-4244-821F-68D433044F10}" type="presOf" srcId="{F7960904-E03E-40E2-9656-21B14B7413AA}" destId="{90612331-4B69-4A21-9AEA-C00C31C30110}" srcOrd="0" destOrd="0" presId="urn:microsoft.com/office/officeart/2005/8/layout/orgChart1"/>
+    <dgm:cxn modelId="{DE04CD48-5DC7-4338-951F-BDAC8F47B39F}" type="presOf" srcId="{228707E1-844D-4C98-9CF0-0F57A05EA88E}" destId="{A5A4C983-8D9F-4EF4-8B1F-774F4B8B7922}" srcOrd="0" destOrd="0" presId="urn:microsoft.com/office/officeart/2005/8/layout/orgChart1"/>
     <dgm:cxn modelId="{FA009E1C-F8C2-4B08-93F6-E69CEC963FC2}" type="presOf" srcId="{E36853AF-E1A2-4B20-887E-17ADF127C415}" destId="{E86A6FE0-8408-4451-B96F-602A1678FE45}" srcOrd="0" destOrd="0" presId="urn:microsoft.com/office/officeart/2005/8/layout/orgChart1"/>
-    <dgm:cxn modelId="{DE04CD48-5DC7-4338-951F-BDAC8F47B39F}" type="presOf" srcId="{228707E1-844D-4C98-9CF0-0F57A05EA88E}" destId="{A5A4C983-8D9F-4EF4-8B1F-774F4B8B7922}" srcOrd="0" destOrd="0" presId="urn:microsoft.com/office/officeart/2005/8/layout/orgChart1"/>
     <dgm:cxn modelId="{78A0D444-0A08-4A2D-B254-89D8202CC077}" type="presOf" srcId="{4D27A670-4A0A-4955-8665-8FF9496853F5}" destId="{D8322A0D-425B-4DFA-9DB4-1155A09DC625}" srcOrd="1" destOrd="0" presId="urn:microsoft.com/office/officeart/2005/8/layout/orgChart1"/>
     <dgm:cxn modelId="{D877F13A-C89A-4DEB-AE9F-3D6A8783E98F}" type="presParOf" srcId="{F2BDD2E7-05B5-4108-83AA-C6C7C41A7A7D}" destId="{8B2A52DB-4CF2-462C-B5E6-1560387890A9}" srcOrd="0" destOrd="0" presId="urn:microsoft.com/office/officeart/2005/8/layout/orgChart1"/>
     <dgm:cxn modelId="{EE569AB3-8058-48A6-83B5-DA1CC0288A72}" type="presParOf" srcId="{8B2A52DB-4CF2-462C-B5E6-1560387890A9}" destId="{D6BAAD8B-BB2A-48AB-9A3D-C52C3DDC822F}" srcOrd="0" destOrd="0" presId="urn:microsoft.com/office/officeart/2005/8/layout/orgChart1"/>
@@ -38468,7 +38464,7 @@
 </file>
 
 <file path=customXml/itemProps1.xml><?xml version="1.0" encoding="utf-8"?>
-<ds:datastoreItem xmlns:ds="http://schemas.openxmlformats.org/officeDocument/2006/customXml" ds:itemID="{1C14DF31-0CAC-495B-8420-5C4B5CBC1392}">
+<ds:datastoreItem xmlns:ds="http://schemas.openxmlformats.org/officeDocument/2006/customXml" ds:itemID="{7A064743-CC77-4E45-ACC6-463752525461}">
   <ds:schemaRefs>
     <ds:schemaRef ds:uri="http://schemas.openxmlformats.org/officeDocument/2006/bibliography"/>
   </ds:schemaRefs>

--- a/doc/requirement/QuanLyTaiChinhSV_ver3_detail.docx
+++ b/doc/requirement/QuanLyTaiChinhSV_ver3_detail.docx
@@ -2,8 +2,8 @@
 <file path=word/document.xml><?xml version="1.0" encoding="utf-8"?>
 <w:document xmlns:wpc="http://schemas.microsoft.com/office/word/2010/wordprocessingCanvas" xmlns:cx="http://schemas.microsoft.com/office/drawing/2014/chartex" xmlns:mc="http://schemas.openxmlformats.org/markup-compatibility/2006" xmlns:o="urn:schemas-microsoft-com:office:office" xmlns:r="http://schemas.openxmlformats.org/officeDocument/2006/relationships" xmlns:m="http://schemas.openxmlformats.org/officeDocument/2006/math" xmlns:v="urn:schemas-microsoft-com:vml" xmlns:wp14="http://schemas.microsoft.com/office/word/2010/wordprocessingDrawing" xmlns:wp="http://schemas.openxmlformats.org/drawingml/2006/wordprocessingDrawing" xmlns:w10="urn:schemas-microsoft-com:office:word" xmlns:w="http://schemas.openxmlformats.org/wordprocessingml/2006/main" xmlns:w14="http://schemas.microsoft.com/office/word/2010/wordml" xmlns:w15="http://schemas.microsoft.com/office/word/2012/wordml" xmlns:w16se="http://schemas.microsoft.com/office/word/2015/wordml/symex" xmlns:wpg="http://schemas.microsoft.com/office/word/2010/wordprocessingGroup" xmlns:wpi="http://schemas.microsoft.com/office/word/2010/wordprocessingInk" xmlns:wne="http://schemas.microsoft.com/office/word/2006/wordml" xmlns:wps="http://schemas.microsoft.com/office/word/2010/wordprocessingShape" mc:Ignorable="w14 w15 w16se wp14">
   <w:body>
-    <w:bookmarkStart w:id="0" w:name="_Toc169424238" w:displacedByCustomXml="next"/>
-    <w:bookmarkStart w:id="1" w:name="_Toc398987979" w:displacedByCustomXml="next"/>
+    <w:bookmarkStart w:id="0" w:name="_Toc398987979" w:displacedByCustomXml="next"/>
+    <w:bookmarkStart w:id="1" w:name="_Toc169424238" w:displacedByCustomXml="next"/>
     <w:bookmarkStart w:id="2" w:name="_Toc169424237" w:displacedByCustomXml="next"/>
     <w:sdt>
       <w:sdtPr>
@@ -3945,12 +3945,7 @@
         <w:pStyle w:val="Heading2"/>
       </w:pPr>
       <w:r>
-        <w:t>Mô hình VPM trong phát triển ứng dụng A</w:t>
-      </w:r>
-      <w:bookmarkStart w:id="15" w:name="_GoBack"/>
-      <w:bookmarkEnd w:id="15"/>
-      <w:r>
-        <w:t>ndroid</w:t>
+        <w:t>Mô hình VPM trong phát triển ứng dụng Android</w:t>
       </w:r>
     </w:p>
     <w:p>
@@ -3995,18 +3990,18 @@
           <w:color w:val="FF0000"/>
         </w:rPr>
       </w:pPr>
-      <w:bookmarkStart w:id="16" w:name="_Toc398987992"/>
-      <w:bookmarkStart w:id="17" w:name="_Toc169424247"/>
+      <w:bookmarkStart w:id="15" w:name="_Toc398987992"/>
+      <w:bookmarkStart w:id="16" w:name="_Toc169424247"/>
       <w:r>
         <w:lastRenderedPageBreak/>
         <w:t>: PHÂN TÍCH</w:t>
       </w:r>
-      <w:bookmarkEnd w:id="16"/>
+      <w:bookmarkEnd w:id="15"/>
       <w:r>
         <w:t xml:space="preserve"> </w:t>
       </w:r>
     </w:p>
-    <w:bookmarkEnd w:id="17"/>
+    <w:bookmarkEnd w:id="16"/>
     <w:p>
       <w:pPr>
         <w:pStyle w:val="Heading2"/>
@@ -4030,7 +4025,7 @@
         </w:rPr>
         <w:lastRenderedPageBreak/>
         <w:drawing>
-          <wp:anchor distT="0" distB="0" distL="114300" distR="114300" simplePos="0" relativeHeight="251695104" behindDoc="0" locked="0" layoutInCell="1" allowOverlap="1">
+          <wp:anchor distT="0" distB="0" distL="114300" distR="114300" simplePos="0" relativeHeight="251700224" behindDoc="0" locked="0" layoutInCell="1" allowOverlap="1">
             <wp:simplePos x="0" y="0"/>
             <wp:positionH relativeFrom="margin">
               <wp:align>left</wp:align>
@@ -4038,10 +4033,10 @@
             <wp:positionV relativeFrom="paragraph">
               <wp:posOffset>3175</wp:posOffset>
             </wp:positionV>
-            <wp:extent cx="5829300" cy="8328660"/>
+            <wp:extent cx="5848350" cy="8385810"/>
             <wp:effectExtent l="0" t="0" r="0" b="0"/>
             <wp:wrapTopAndBottom/>
-            <wp:docPr id="6" name="Picture 6"/>
+            <wp:docPr id="15" name="Picture 15"/>
             <wp:cNvGraphicFramePr>
               <a:graphicFrameLocks xmlns:a="http://schemas.openxmlformats.org/drawingml/2006/main" noChangeAspect="1"/>
             </wp:cNvGraphicFramePr>
@@ -4049,7 +4044,7 @@
               <a:graphicData uri="http://schemas.openxmlformats.org/drawingml/2006/picture">
                 <pic:pic xmlns:pic="http://schemas.openxmlformats.org/drawingml/2006/picture">
                   <pic:nvPicPr>
-                    <pic:cNvPr id="0" name="Picture 1"/>
+                    <pic:cNvPr id="0" name="Picture 5"/>
                     <pic:cNvPicPr>
                       <a:picLocks noChangeAspect="1" noChangeArrowheads="1"/>
                     </pic:cNvPicPr>
@@ -4070,7 +4065,7 @@
                   <pic:spPr bwMode="auto">
                     <a:xfrm>
                       <a:off x="0" y="0"/>
-                      <a:ext cx="5829300" cy="8328660"/>
+                      <a:ext cx="5848350" cy="8385810"/>
                     </a:xfrm>
                     <a:prstGeom prst="rect">
                       <a:avLst/>
@@ -4993,18 +4988,18 @@
         </w:rPr>
         <w:lastRenderedPageBreak/>
         <w:drawing>
-          <wp:anchor distT="0" distB="0" distL="114300" distR="114300" simplePos="0" relativeHeight="251680768" behindDoc="0" locked="0" layoutInCell="1" allowOverlap="1" wp14:anchorId="0432E53D" wp14:editId="2F911467">
+          <wp:anchor distT="0" distB="0" distL="114300" distR="114300" simplePos="0" relativeHeight="251696128" behindDoc="0" locked="0" layoutInCell="1" allowOverlap="1" wp14:anchorId="4F05F442" wp14:editId="327859E0">
             <wp:simplePos x="0" y="0"/>
             <wp:positionH relativeFrom="margin">
-              <wp:align>right</wp:align>
+              <wp:align>left</wp:align>
             </wp:positionH>
             <wp:positionV relativeFrom="paragraph">
-              <wp:posOffset>279400</wp:posOffset>
+              <wp:posOffset>298450</wp:posOffset>
             </wp:positionV>
-            <wp:extent cx="5580380" cy="3644906"/>
-            <wp:effectExtent l="0" t="0" r="1270" b="0"/>
+            <wp:extent cx="5843905" cy="4438650"/>
+            <wp:effectExtent l="0" t="0" r="4445" b="0"/>
             <wp:wrapTopAndBottom/>
-            <wp:docPr id="21" name="Picture 21"/>
+            <wp:docPr id="4" name="Picture 4"/>
             <wp:cNvGraphicFramePr>
               <a:graphicFrameLocks xmlns:a="http://schemas.openxmlformats.org/drawingml/2006/main" noChangeAspect="1"/>
             </wp:cNvGraphicFramePr>
@@ -5033,7 +5028,7 @@
                   <pic:spPr bwMode="auto">
                     <a:xfrm>
                       <a:off x="0" y="0"/>
-                      <a:ext cx="5580380" cy="3644906"/>
+                      <a:ext cx="5843905" cy="4438650"/>
                     </a:xfrm>
                     <a:prstGeom prst="rect">
                       <a:avLst/>
@@ -5046,6 +5041,12 @@
                 </pic:pic>
               </a:graphicData>
             </a:graphic>
+            <wp14:sizeRelH relativeFrom="margin">
+              <wp14:pctWidth>0</wp14:pctWidth>
+            </wp14:sizeRelH>
+            <wp14:sizeRelV relativeFrom="margin">
+              <wp14:pctHeight>0</wp14:pctHeight>
+            </wp14:sizeRelV>
           </wp:anchor>
         </w:drawing>
       </w:r>
@@ -10202,18 +10203,18 @@
         </w:rPr>
         <w:lastRenderedPageBreak/>
         <w:drawing>
-          <wp:anchor distT="0" distB="0" distL="114300" distR="114300" simplePos="0" relativeHeight="251685888" behindDoc="0" locked="0" layoutInCell="1" allowOverlap="1" wp14:anchorId="34B0655C" wp14:editId="6E2D52C3">
+          <wp:anchor distT="0" distB="0" distL="114300" distR="114300" simplePos="0" relativeHeight="251697152" behindDoc="0" locked="0" layoutInCell="1" allowOverlap="1" wp14:anchorId="1E58A5FD" wp14:editId="49E496B4">
             <wp:simplePos x="0" y="0"/>
             <wp:positionH relativeFrom="margin">
               <wp:align>left</wp:align>
             </wp:positionH>
             <wp:positionV relativeFrom="paragraph">
-              <wp:posOffset>393700</wp:posOffset>
+              <wp:posOffset>412750</wp:posOffset>
             </wp:positionV>
-            <wp:extent cx="5895975" cy="5514340"/>
-            <wp:effectExtent l="0" t="0" r="9525" b="0"/>
+            <wp:extent cx="5835650" cy="5581650"/>
+            <wp:effectExtent l="0" t="0" r="0" b="0"/>
             <wp:wrapTopAndBottom/>
-            <wp:docPr id="28" name="Picture 28"/>
+            <wp:docPr id="7" name="Picture 7"/>
             <wp:cNvGraphicFramePr>
               <a:graphicFrameLocks xmlns:a="http://schemas.openxmlformats.org/drawingml/2006/main" noChangeAspect="1"/>
             </wp:cNvGraphicFramePr>
@@ -10221,7 +10222,7 @@
               <a:graphicData uri="http://schemas.openxmlformats.org/drawingml/2006/picture">
                 <pic:pic xmlns:pic="http://schemas.openxmlformats.org/drawingml/2006/picture">
                   <pic:nvPicPr>
-                    <pic:cNvPr id="0" name="Picture 8"/>
+                    <pic:cNvPr id="0" name="Picture 2"/>
                     <pic:cNvPicPr>
                       <a:picLocks noChangeAspect="1" noChangeArrowheads="1"/>
                     </pic:cNvPicPr>
@@ -10242,7 +10243,7 @@
                   <pic:spPr bwMode="auto">
                     <a:xfrm>
                       <a:off x="0" y="0"/>
-                      <a:ext cx="5895975" cy="5514340"/>
+                      <a:ext cx="5835650" cy="5581650"/>
                     </a:xfrm>
                     <a:prstGeom prst="rect">
                       <a:avLst/>
@@ -11204,18 +11205,18 @@
         </w:rPr>
         <w:lastRenderedPageBreak/>
         <w:drawing>
-          <wp:anchor distT="0" distB="0" distL="114300" distR="114300" simplePos="0" relativeHeight="251671552" behindDoc="0" locked="0" layoutInCell="1" allowOverlap="1" wp14:anchorId="05A1C44F" wp14:editId="29F4B69C">
+          <wp:anchor distT="0" distB="0" distL="114300" distR="114300" simplePos="0" relativeHeight="251698176" behindDoc="0" locked="0" layoutInCell="1" allowOverlap="1" wp14:anchorId="40E71B70" wp14:editId="7D1479EA">
             <wp:simplePos x="0" y="0"/>
             <wp:positionH relativeFrom="margin">
               <wp:align>left</wp:align>
             </wp:positionH>
             <wp:positionV relativeFrom="paragraph">
-              <wp:posOffset>301625</wp:posOffset>
+              <wp:posOffset>326390</wp:posOffset>
             </wp:positionV>
-            <wp:extent cx="6059805" cy="5468620"/>
-            <wp:effectExtent l="0" t="0" r="0" b="0"/>
+            <wp:extent cx="5857240" cy="6257925"/>
+            <wp:effectExtent l="0" t="0" r="0" b="9525"/>
             <wp:wrapTopAndBottom/>
-            <wp:docPr id="10" name="Picture 10"/>
+            <wp:docPr id="13" name="Picture 13"/>
             <wp:cNvGraphicFramePr>
               <a:graphicFrameLocks xmlns:a="http://schemas.openxmlformats.org/drawingml/2006/main" noChangeAspect="1"/>
             </wp:cNvGraphicFramePr>
@@ -11223,7 +11224,7 @@
               <a:graphicData uri="http://schemas.openxmlformats.org/drawingml/2006/picture">
                 <pic:pic xmlns:pic="http://schemas.openxmlformats.org/drawingml/2006/picture">
                   <pic:nvPicPr>
-                    <pic:cNvPr id="0" name="Picture 6"/>
+                    <pic:cNvPr id="0" name="Picture 3"/>
                     <pic:cNvPicPr>
                       <a:picLocks noChangeAspect="1" noChangeArrowheads="1"/>
                     </pic:cNvPicPr>
@@ -11244,7 +11245,7 @@
                   <pic:spPr bwMode="auto">
                     <a:xfrm>
                       <a:off x="0" y="0"/>
-                      <a:ext cx="6059805" cy="5468620"/>
+                      <a:ext cx="5857240" cy="6257925"/>
                     </a:xfrm>
                     <a:prstGeom prst="rect">
                       <a:avLst/>
@@ -11292,10 +11293,7 @@
         <w:t>Use case UC03.5</w:t>
       </w:r>
       <w:r>
-        <w:t>.a</w:t>
-      </w:r>
-      <w:r>
-        <w:t>_XemGiaoDichTheoNgay</w:t>
+        <w:t>_XemChiTietGiaoDich</w:t>
       </w:r>
     </w:p>
     <w:p>
@@ -11371,13 +11369,19 @@
               <w:rPr>
                 <w:szCs w:val="26"/>
               </w:rPr>
-              <w:t>UC03.5.a_</w:t>
-            </w:r>
-            <w:r>
-              <w:rPr>
-                <w:szCs w:val="26"/>
-              </w:rPr>
-              <w:t>XemGiaoDichTheoNgay</w:t>
+              <w:t>UC03.5</w:t>
+            </w:r>
+            <w:r>
+              <w:rPr>
+                <w:szCs w:val="26"/>
+              </w:rPr>
+              <w:t>_</w:t>
+            </w:r>
+            <w:r>
+              <w:rPr>
+                <w:szCs w:val="26"/>
+              </w:rPr>
+              <w:t>XemChiTietGiaoDich</w:t>
             </w:r>
           </w:p>
         </w:tc>
@@ -11408,6 +11412,7 @@
                 <w:b/>
                 <w:szCs w:val="26"/>
               </w:rPr>
+              <w:lastRenderedPageBreak/>
               <w:t>Mục đích</w:t>
             </w:r>
           </w:p>
@@ -11466,7 +11471,6 @@
                 <w:b/>
                 <w:szCs w:val="26"/>
               </w:rPr>
-              <w:lastRenderedPageBreak/>
               <w:t>Mô tả</w:t>
             </w:r>
           </w:p>
@@ -11494,7 +11498,37 @@
               <w:rPr>
                 <w:szCs w:val="26"/>
               </w:rPr>
-              <w:t>Người dùng muốn xem lại các giao dịch đã thực hiện trong một ngày cụ thể, người dụng chọn ngày muốn xem, hệ thống sẽ hiển thị danh sách các giao dịch đã được thực hiện trong ngày hôm đó.</w:t>
+              <w:t xml:space="preserve">Người dùng muốn xem lại các giao dịch đã thực hiện trong một ngày </w:t>
+            </w:r>
+            <w:r>
+              <w:rPr>
+                <w:szCs w:val="26"/>
+              </w:rPr>
+              <w:t xml:space="preserve">hoặc tháng </w:t>
+            </w:r>
+            <w:r>
+              <w:rPr>
+                <w:szCs w:val="26"/>
+              </w:rPr>
+              <w:t>cụ thể, người dụng chọn thời gian</w:t>
+            </w:r>
+            <w:r>
+              <w:rPr>
+                <w:szCs w:val="26"/>
+              </w:rPr>
+              <w:t xml:space="preserve"> muốn xem, hệ thống sẽ hiển thị danh sách các giao dịch đã </w:t>
+            </w:r>
+            <w:r>
+              <w:rPr>
+                <w:szCs w:val="26"/>
+              </w:rPr>
+              <w:t>được thực hiện trong thời gian đã chọn</w:t>
+            </w:r>
+            <w:r>
+              <w:rPr>
+                <w:szCs w:val="26"/>
+              </w:rPr>
+              <w:t>.</w:t>
             </w:r>
           </w:p>
         </w:tc>
@@ -11622,7 +11656,13 @@
               <w:rPr>
                 <w:szCs w:val="26"/>
               </w:rPr>
-              <w:t xml:space="preserve"> và chọn chức năng xem giao dịch theo ngày</w:t>
+              <w:t xml:space="preserve"> và chọn c</w:t>
+            </w:r>
+            <w:r>
+              <w:rPr>
+                <w:szCs w:val="26"/>
+              </w:rPr>
+              <w:t>hức năng xem chi tiết giao dịch</w:t>
             </w:r>
             <w:r>
               <w:rPr>
@@ -11918,25 +11958,7 @@
               <w:rPr>
                 <w:szCs w:val="26"/>
               </w:rPr>
-              <w:t>C</w:t>
-            </w:r>
-            <w:r>
-              <w:rPr>
-                <w:szCs w:val="26"/>
-              </w:rPr>
-              <w:t>họn ngày muốn xem</w:t>
-            </w:r>
-            <w:r>
-              <w:rPr>
-                <w:szCs w:val="26"/>
-              </w:rPr>
-              <w:t xml:space="preserve"> giao dịch</w:t>
-            </w:r>
-            <w:r>
-              <w:rPr>
-                <w:szCs w:val="26"/>
-              </w:rPr>
-              <w:t>.</w:t>
+              <w:t>Chọn kiểu xem theo ngày hoặc tháng</w:t>
             </w:r>
           </w:p>
         </w:tc>
@@ -11966,31 +11988,7 @@
               <w:rPr>
                 <w:szCs w:val="26"/>
               </w:rPr>
-              <w:t xml:space="preserve">Kiểm tra </w:t>
-            </w:r>
-            <w:r>
-              <w:rPr>
-                <w:szCs w:val="26"/>
-              </w:rPr>
-              <w:t xml:space="preserve">có tồn tại giao dịch của </w:t>
-            </w:r>
-            <w:r>
-              <w:rPr>
-                <w:szCs w:val="26"/>
-              </w:rPr>
-              <w:t>ngày</w:t>
-            </w:r>
-            <w:r>
-              <w:rPr>
-                <w:szCs w:val="26"/>
-              </w:rPr>
-              <w:t xml:space="preserve"> này</w:t>
-            </w:r>
-            <w:r>
-              <w:rPr>
-                <w:szCs w:val="26"/>
-              </w:rPr>
-              <w:t xml:space="preserve"> trong hệ thống.</w:t>
+              <w:t>Nếu chọn xem theo ngày, hiển thị danh sách các giao dịch trong ngày hiện tại.</w:t>
             </w:r>
           </w:p>
         </w:tc>
@@ -12032,12 +12030,51 @@
           <w:p>
             <w:pPr>
               <w:pStyle w:val="ListParagraph"/>
-              <w:spacing w:line="240" w:lineRule="auto"/>
-              <w:ind w:left="1125" w:firstLine="0"/>
-              <w:rPr>
-                <w:szCs w:val="26"/>
-              </w:rPr>
-            </w:pPr>
+              <w:numPr>
+                <w:ilvl w:val="0"/>
+                <w:numId w:val="14"/>
+              </w:numPr>
+              <w:spacing w:line="240" w:lineRule="auto"/>
+              <w:rPr>
+                <w:szCs w:val="26"/>
+              </w:rPr>
+            </w:pPr>
+            <w:r>
+              <w:rPr>
+                <w:szCs w:val="26"/>
+              </w:rPr>
+              <w:t>C</w:t>
+            </w:r>
+            <w:r>
+              <w:rPr>
+                <w:szCs w:val="26"/>
+              </w:rPr>
+              <w:t xml:space="preserve">họn ngày </w:t>
+            </w:r>
+            <w:r>
+              <w:rPr>
+                <w:szCs w:val="26"/>
+              </w:rPr>
+              <w:t xml:space="preserve">hoặc tháng </w:t>
+            </w:r>
+            <w:r>
+              <w:rPr>
+                <w:szCs w:val="26"/>
+              </w:rPr>
+              <w:t>muốn xem</w:t>
+            </w:r>
+            <w:r>
+              <w:rPr>
+                <w:szCs w:val="26"/>
+              </w:rPr>
+              <w:t xml:space="preserve"> giao dịch</w:t>
+            </w:r>
+            <w:r>
+              <w:rPr>
+                <w:szCs w:val="26"/>
+              </w:rPr>
+              <w:t>.</w:t>
+            </w:r>
           </w:p>
         </w:tc>
         <w:tc>
@@ -12066,7 +12103,31 @@
               <w:rPr>
                 <w:szCs w:val="26"/>
               </w:rPr>
-              <w:t>Truy vấn tất cả các khoản giao dịch đã thực hiện trong ngày được chọn</w:t>
+              <w:t xml:space="preserve">Kiểm tra </w:t>
+            </w:r>
+            <w:r>
+              <w:rPr>
+                <w:szCs w:val="26"/>
+              </w:rPr>
+              <w:t xml:space="preserve">có tồn tại giao dịch của </w:t>
+            </w:r>
+            <w:r>
+              <w:rPr>
+                <w:szCs w:val="26"/>
+              </w:rPr>
+              <w:t>ngày</w:t>
+            </w:r>
+            <w:r>
+              <w:rPr>
+                <w:szCs w:val="26"/>
+              </w:rPr>
+              <w:t xml:space="preserve"> này</w:t>
+            </w:r>
+            <w:r>
+              <w:rPr>
+                <w:szCs w:val="26"/>
+              </w:rPr>
+              <w:t xml:space="preserve"> trong hệ thống.</w:t>
             </w:r>
           </w:p>
         </w:tc>
@@ -12207,13 +12268,7 @@
               <w:rPr>
                 <w:szCs w:val="26"/>
               </w:rPr>
-              <w:t>3</w:t>
-            </w:r>
-            <w:r>
-              <w:rPr>
-                <w:szCs w:val="26"/>
-              </w:rPr>
-              <w:t>.1. Nếu không không có giao dịch nào xảy ra trong ngày, hệ thống hiển thị thông báo “Không có giao dịch”.</w:t>
+              <w:t>3.1. Nếu người dùng chọn xem theo ngày, hệ thống hiển thị danh sách các giao dịch trong tháng hiện tại.</w:t>
             </w:r>
           </w:p>
           <w:p>
@@ -12229,20 +12284,30 @@
               <w:rPr>
                 <w:szCs w:val="26"/>
               </w:rPr>
-              <w:t>4</w:t>
-            </w:r>
-            <w:r>
-              <w:rPr>
-                <w:szCs w:val="26"/>
-              </w:rPr>
-              <w:t xml:space="preserve">.1. </w:t>
-            </w:r>
-            <w:r>
-              <w:rPr>
-                <w:szCs w:val="26"/>
-              </w:rPr>
-              <w:t>Nếu xảy ra lỗi, hệ thống hiển thị thông báo lỗi và kết thúc chức năng hiện tại.</w:t>
-            </w:r>
+              <w:t>5</w:t>
+            </w:r>
+            <w:r>
+              <w:rPr>
+                <w:szCs w:val="26"/>
+              </w:rPr>
+              <w:t>.1. Nếu</w:t>
+            </w:r>
+            <w:r>
+              <w:rPr>
+                <w:szCs w:val="26"/>
+              </w:rPr>
+              <w:t xml:space="preserve"> không có giao dịch nào xảy ra trong ngày, hệ thống hiển thị thông báo “Không có giao dịch”.</w:t>
+            </w:r>
+          </w:p>
+          <w:p>
+            <w:pPr>
+              <w:keepNext/>
+              <w:spacing w:line="240" w:lineRule="auto"/>
+              <w:ind w:left="405" w:firstLine="0"/>
+              <w:rPr>
+                <w:szCs w:val="26"/>
+              </w:rPr>
+            </w:pPr>
           </w:p>
         </w:tc>
       </w:tr>
@@ -12257,18 +12322,18 @@
         </w:rPr>
         <w:lastRenderedPageBreak/>
         <w:drawing>
-          <wp:anchor distT="0" distB="0" distL="114300" distR="114300" simplePos="0" relativeHeight="251678720" behindDoc="0" locked="0" layoutInCell="1" allowOverlap="1" wp14:anchorId="236896BF" wp14:editId="7E6BE1A5">
+          <wp:anchor distT="0" distB="0" distL="114300" distR="114300" simplePos="0" relativeHeight="251699200" behindDoc="0" locked="0" layoutInCell="1" allowOverlap="1" wp14:anchorId="10250669" wp14:editId="7773AA94">
             <wp:simplePos x="0" y="0"/>
             <wp:positionH relativeFrom="margin">
               <wp:align>left</wp:align>
             </wp:positionH>
             <wp:positionV relativeFrom="paragraph">
-              <wp:posOffset>250825</wp:posOffset>
+              <wp:posOffset>355600</wp:posOffset>
             </wp:positionV>
-            <wp:extent cx="5923280" cy="5495925"/>
-            <wp:effectExtent l="0" t="0" r="1270" b="9525"/>
+            <wp:extent cx="5901690" cy="6305550"/>
+            <wp:effectExtent l="0" t="0" r="3810" b="0"/>
             <wp:wrapTopAndBottom/>
-            <wp:docPr id="19" name="Picture 19"/>
+            <wp:docPr id="14" name="Picture 14"/>
             <wp:cNvGraphicFramePr>
               <a:graphicFrameLocks xmlns:a="http://schemas.openxmlformats.org/drawingml/2006/main" noChangeAspect="1"/>
             </wp:cNvGraphicFramePr>
@@ -12276,7 +12341,7 @@
               <a:graphicData uri="http://schemas.openxmlformats.org/drawingml/2006/picture">
                 <pic:pic xmlns:pic="http://schemas.openxmlformats.org/drawingml/2006/picture">
                   <pic:nvPicPr>
-                    <pic:cNvPr id="0" name="Picture 1"/>
+                    <pic:cNvPr id="0" name="Picture 4"/>
                     <pic:cNvPicPr>
                       <a:picLocks noChangeAspect="1" noChangeArrowheads="1"/>
                     </pic:cNvPicPr>
@@ -12297,7 +12362,7 @@
                   <pic:spPr bwMode="auto">
                     <a:xfrm>
                       <a:off x="0" y="0"/>
-                      <a:ext cx="5923280" cy="5495925"/>
+                      <a:ext cx="5901690" cy="6305550"/>
                     </a:xfrm>
                     <a:prstGeom prst="rect">
                       <a:avLst/>
@@ -12333,18 +12398,14 @@
       </w:r>
     </w:p>
     <w:p/>
+    <w:p/>
     <w:p>
       <w:pPr>
         <w:pStyle w:val="Heading3"/>
       </w:pPr>
       <w:r>
-        <w:t>Use case UC03.5</w:t>
-      </w:r>
-      <w:r>
-        <w:t>.b</w:t>
-      </w:r>
-      <w:r>
-        <w:t>_XemGiaoDichTheoThang</w:t>
+        <w:lastRenderedPageBreak/>
+        <w:t>Use case UC03.6_XemHanMucChiTieuTrungBinh</w:t>
       </w:r>
     </w:p>
     <w:p>
@@ -12420,7 +12481,7 @@
               <w:rPr>
                 <w:szCs w:val="26"/>
               </w:rPr>
-              <w:t>UC03.5.a_XemGiaoDichTheoThang</w:t>
+              <w:t>UC03.6_XemHanMucChiTieuTrungBinh</w:t>
             </w:r>
           </w:p>
         </w:tc>
@@ -12478,7 +12539,13 @@
               <w:rPr>
                 <w:szCs w:val="26"/>
               </w:rPr>
-              <w:t>Hiển thị danh sách các giao dịch thu chi để người dùng thuận tiện trong việc xem và kiểm soát các giao dịch đã thực hiện.</w:t>
+              <w:t xml:space="preserve">Người dùng có thể xem </w:t>
+            </w:r>
+            <w:r>
+              <w:rPr>
+                <w:szCs w:val="26"/>
+              </w:rPr>
+              <w:t>hạn mức số tiền người dùng có thể chi tiêu trung bình trong một ngày để người dùng có thể xem xét về các khoản chi tiêu hợp lý trong ngày.</w:t>
             </w:r>
           </w:p>
         </w:tc>
@@ -12509,985 +12576,6 @@
                 <w:b/>
                 <w:szCs w:val="26"/>
               </w:rPr>
-              <w:lastRenderedPageBreak/>
-              <w:t>Mô tả</w:t>
-            </w:r>
-          </w:p>
-        </w:tc>
-        <w:tc>
-          <w:tcPr>
-            <w:tcW w:w="7650" w:type="dxa"/>
-            <w:gridSpan w:val="2"/>
-            <w:tcBorders>
-              <w:top w:val="single" w:sz="4" w:space="0" w:color="000000" w:themeColor="text1"/>
-              <w:left w:val="single" w:sz="4" w:space="0" w:color="000000" w:themeColor="text1"/>
-              <w:bottom w:val="single" w:sz="4" w:space="0" w:color="000000" w:themeColor="text1"/>
-              <w:right w:val="single" w:sz="4" w:space="0" w:color="000000" w:themeColor="text1"/>
-            </w:tcBorders>
-          </w:tcPr>
-          <w:p>
-            <w:pPr>
-              <w:spacing w:line="240" w:lineRule="auto"/>
-              <w:ind w:left="405" w:firstLine="0"/>
-              <w:rPr>
-                <w:szCs w:val="26"/>
-              </w:rPr>
-            </w:pPr>
-            <w:r>
-              <w:rPr>
-                <w:szCs w:val="26"/>
-              </w:rPr>
-              <w:t>Người dùng muốn xem lại các giao dịch đã thực hiện trong tháng</w:t>
-            </w:r>
-            <w:r>
-              <w:rPr>
-                <w:szCs w:val="26"/>
-              </w:rPr>
-              <w:t xml:space="preserve"> cụ thể, người dụng chọn tháng</w:t>
-            </w:r>
-            <w:r>
-              <w:rPr>
-                <w:szCs w:val="26"/>
-              </w:rPr>
-              <w:t xml:space="preserve"> muốn xem, hệ thống sẽ hiển thị danh sách các giao dịch đã được thực hiện trong tháng đó.</w:t>
-            </w:r>
-          </w:p>
-        </w:tc>
-      </w:tr>
-      <w:tr>
-        <w:tc>
-          <w:tcPr>
-            <w:tcW w:w="1705" w:type="dxa"/>
-            <w:tcBorders>
-              <w:top w:val="single" w:sz="4" w:space="0" w:color="000000" w:themeColor="text1"/>
-              <w:left w:val="single" w:sz="4" w:space="0" w:color="000000" w:themeColor="text1"/>
-              <w:bottom w:val="single" w:sz="4" w:space="0" w:color="000000" w:themeColor="text1"/>
-              <w:right w:val="single" w:sz="4" w:space="0" w:color="000000" w:themeColor="text1"/>
-            </w:tcBorders>
-            <w:hideMark/>
-          </w:tcPr>
-          <w:p>
-            <w:pPr>
-              <w:spacing w:line="240" w:lineRule="auto"/>
-              <w:ind w:left="405" w:firstLine="0"/>
-              <w:rPr>
-                <w:b/>
-                <w:szCs w:val="26"/>
-              </w:rPr>
-            </w:pPr>
-            <w:r>
-              <w:rPr>
-                <w:b/>
-                <w:szCs w:val="26"/>
-              </w:rPr>
-              <w:t>Tác nhân</w:t>
-            </w:r>
-          </w:p>
-        </w:tc>
-        <w:tc>
-          <w:tcPr>
-            <w:tcW w:w="7650" w:type="dxa"/>
-            <w:gridSpan w:val="2"/>
-            <w:tcBorders>
-              <w:top w:val="single" w:sz="4" w:space="0" w:color="000000" w:themeColor="text1"/>
-              <w:left w:val="single" w:sz="4" w:space="0" w:color="000000" w:themeColor="text1"/>
-              <w:bottom w:val="single" w:sz="4" w:space="0" w:color="000000" w:themeColor="text1"/>
-              <w:right w:val="single" w:sz="4" w:space="0" w:color="000000" w:themeColor="text1"/>
-            </w:tcBorders>
-          </w:tcPr>
-          <w:p>
-            <w:pPr>
-              <w:spacing w:line="240" w:lineRule="auto"/>
-              <w:ind w:left="405" w:firstLine="0"/>
-              <w:rPr>
-                <w:szCs w:val="26"/>
-              </w:rPr>
-            </w:pPr>
-            <w:r>
-              <w:rPr>
-                <w:szCs w:val="26"/>
-              </w:rPr>
-              <w:t>Người dùng</w:t>
-            </w:r>
-          </w:p>
-        </w:tc>
-      </w:tr>
-      <w:tr>
-        <w:tc>
-          <w:tcPr>
-            <w:tcW w:w="1705" w:type="dxa"/>
-            <w:tcBorders>
-              <w:top w:val="single" w:sz="4" w:space="0" w:color="000000" w:themeColor="text1"/>
-              <w:left w:val="single" w:sz="4" w:space="0" w:color="000000" w:themeColor="text1"/>
-              <w:bottom w:val="single" w:sz="4" w:space="0" w:color="000000" w:themeColor="text1"/>
-              <w:right w:val="single" w:sz="4" w:space="0" w:color="000000" w:themeColor="text1"/>
-            </w:tcBorders>
-            <w:hideMark/>
-          </w:tcPr>
-          <w:p>
-            <w:pPr>
-              <w:spacing w:line="240" w:lineRule="auto"/>
-              <w:ind w:left="405" w:firstLine="0"/>
-              <w:rPr>
-                <w:b/>
-                <w:szCs w:val="26"/>
-              </w:rPr>
-            </w:pPr>
-            <w:r>
-              <w:rPr>
-                <w:b/>
-                <w:szCs w:val="26"/>
-              </w:rPr>
-              <w:t>Điều kiện trước</w:t>
-            </w:r>
-          </w:p>
-        </w:tc>
-        <w:tc>
-          <w:tcPr>
-            <w:tcW w:w="7650" w:type="dxa"/>
-            <w:gridSpan w:val="2"/>
-            <w:tcBorders>
-              <w:top w:val="single" w:sz="4" w:space="0" w:color="000000" w:themeColor="text1"/>
-              <w:left w:val="single" w:sz="4" w:space="0" w:color="000000" w:themeColor="text1"/>
-              <w:bottom w:val="single" w:sz="4" w:space="0" w:color="000000" w:themeColor="text1"/>
-              <w:right w:val="single" w:sz="4" w:space="0" w:color="000000" w:themeColor="text1"/>
-            </w:tcBorders>
-          </w:tcPr>
-          <w:p>
-            <w:pPr>
-              <w:spacing w:line="240" w:lineRule="auto"/>
-              <w:ind w:left="405" w:firstLine="0"/>
-              <w:rPr>
-                <w:szCs w:val="26"/>
-              </w:rPr>
-            </w:pPr>
-            <w:r>
-              <w:rPr>
-                <w:szCs w:val="26"/>
-              </w:rPr>
-              <w:t>Người dùng đă</w:t>
-            </w:r>
-            <w:r>
-              <w:rPr>
-                <w:szCs w:val="26"/>
-              </w:rPr>
-              <w:t>ng nhập thành công vào hệ thống và chọn chức năng xem giao dịch theo ngày.</w:t>
-            </w:r>
-          </w:p>
-        </w:tc>
-      </w:tr>
-      <w:tr>
-        <w:tc>
-          <w:tcPr>
-            <w:tcW w:w="1705" w:type="dxa"/>
-            <w:tcBorders>
-              <w:top w:val="single" w:sz="4" w:space="0" w:color="000000" w:themeColor="text1"/>
-              <w:left w:val="single" w:sz="4" w:space="0" w:color="000000" w:themeColor="text1"/>
-              <w:bottom w:val="single" w:sz="4" w:space="0" w:color="000000" w:themeColor="text1"/>
-              <w:right w:val="single" w:sz="4" w:space="0" w:color="000000" w:themeColor="text1"/>
-            </w:tcBorders>
-            <w:hideMark/>
-          </w:tcPr>
-          <w:p>
-            <w:pPr>
-              <w:spacing w:line="240" w:lineRule="auto"/>
-              <w:ind w:left="405" w:firstLine="0"/>
-              <w:rPr>
-                <w:b/>
-                <w:szCs w:val="26"/>
-              </w:rPr>
-            </w:pPr>
-            <w:r>
-              <w:rPr>
-                <w:b/>
-                <w:szCs w:val="26"/>
-              </w:rPr>
-              <w:t>Điều kiện sau</w:t>
-            </w:r>
-          </w:p>
-        </w:tc>
-        <w:tc>
-          <w:tcPr>
-            <w:tcW w:w="7650" w:type="dxa"/>
-            <w:gridSpan w:val="2"/>
-            <w:tcBorders>
-              <w:top w:val="single" w:sz="4" w:space="0" w:color="000000" w:themeColor="text1"/>
-              <w:left w:val="single" w:sz="4" w:space="0" w:color="000000" w:themeColor="text1"/>
-              <w:bottom w:val="single" w:sz="4" w:space="0" w:color="000000" w:themeColor="text1"/>
-              <w:right w:val="single" w:sz="4" w:space="0" w:color="000000" w:themeColor="text1"/>
-            </w:tcBorders>
-          </w:tcPr>
-          <w:p>
-            <w:pPr>
-              <w:spacing w:line="240" w:lineRule="auto"/>
-              <w:ind w:left="405" w:firstLine="0"/>
-              <w:rPr>
-                <w:szCs w:val="26"/>
-              </w:rPr>
-            </w:pPr>
-            <w:r>
-              <w:rPr>
-                <w:szCs w:val="26"/>
-              </w:rPr>
-              <w:t>Hiển thị danh sách các giao dịch đã thực hiện theo</w:t>
-            </w:r>
-            <w:r>
-              <w:rPr>
-                <w:szCs w:val="26"/>
-              </w:rPr>
-              <w:t xml:space="preserve"> ngày người dùng đã chọn.</w:t>
-            </w:r>
-          </w:p>
-        </w:tc>
-      </w:tr>
-      <w:tr>
-        <w:trPr>
-          <w:trHeight w:val="150"/>
-        </w:trPr>
-        <w:tc>
-          <w:tcPr>
-            <w:tcW w:w="1705" w:type="dxa"/>
-            <w:vMerge w:val="restart"/>
-            <w:tcBorders>
-              <w:top w:val="single" w:sz="4" w:space="0" w:color="000000" w:themeColor="text1"/>
-              <w:left w:val="single" w:sz="4" w:space="0" w:color="000000" w:themeColor="text1"/>
-              <w:right w:val="single" w:sz="4" w:space="0" w:color="000000" w:themeColor="text1"/>
-            </w:tcBorders>
-          </w:tcPr>
-          <w:p>
-            <w:pPr>
-              <w:spacing w:line="240" w:lineRule="auto"/>
-              <w:ind w:left="405" w:firstLine="0"/>
-              <w:rPr>
-                <w:b/>
-                <w:szCs w:val="26"/>
-              </w:rPr>
-            </w:pPr>
-            <w:r>
-              <w:rPr>
-                <w:b/>
-                <w:szCs w:val="26"/>
-              </w:rPr>
-              <w:t>Luồng sự kiện chính</w:t>
-            </w:r>
-          </w:p>
-        </w:tc>
-        <w:tc>
-          <w:tcPr>
-            <w:tcW w:w="3825" w:type="dxa"/>
-            <w:tcBorders>
-              <w:top w:val="single" w:sz="4" w:space="0" w:color="000000" w:themeColor="text1"/>
-              <w:left w:val="single" w:sz="4" w:space="0" w:color="000000" w:themeColor="text1"/>
-              <w:bottom w:val="single" w:sz="4" w:space="0" w:color="000000" w:themeColor="text1"/>
-              <w:right w:val="single" w:sz="4" w:space="0" w:color="000000" w:themeColor="text1"/>
-            </w:tcBorders>
-            <w:shd w:val="clear" w:color="auto" w:fill="92D050"/>
-          </w:tcPr>
-          <w:p>
-            <w:pPr>
-              <w:spacing w:line="240" w:lineRule="auto"/>
-              <w:ind w:left="405" w:firstLine="0"/>
-              <w:jc w:val="center"/>
-              <w:rPr>
-                <w:szCs w:val="26"/>
-              </w:rPr>
-            </w:pPr>
-            <w:r>
-              <w:rPr>
-                <w:szCs w:val="26"/>
-              </w:rPr>
-              <w:t>NguoiDung</w:t>
-            </w:r>
-          </w:p>
-        </w:tc>
-        <w:tc>
-          <w:tcPr>
-            <w:tcW w:w="3825" w:type="dxa"/>
-            <w:tcBorders>
-              <w:top w:val="single" w:sz="4" w:space="0" w:color="000000" w:themeColor="text1"/>
-              <w:left w:val="single" w:sz="4" w:space="0" w:color="000000" w:themeColor="text1"/>
-              <w:bottom w:val="single" w:sz="4" w:space="0" w:color="000000" w:themeColor="text1"/>
-              <w:right w:val="single" w:sz="4" w:space="0" w:color="000000" w:themeColor="text1"/>
-            </w:tcBorders>
-            <w:shd w:val="clear" w:color="auto" w:fill="92D050"/>
-          </w:tcPr>
-          <w:p>
-            <w:pPr>
-              <w:spacing w:line="240" w:lineRule="auto"/>
-              <w:ind w:left="405" w:firstLine="0"/>
-              <w:jc w:val="center"/>
-              <w:rPr>
-                <w:szCs w:val="26"/>
-              </w:rPr>
-            </w:pPr>
-            <w:r>
-              <w:rPr>
-                <w:szCs w:val="26"/>
-              </w:rPr>
-              <w:t>HeThong</w:t>
-            </w:r>
-          </w:p>
-        </w:tc>
-      </w:tr>
-      <w:tr>
-        <w:trPr>
-          <w:trHeight w:val="150"/>
-        </w:trPr>
-        <w:tc>
-          <w:tcPr>
-            <w:tcW w:w="1705" w:type="dxa"/>
-            <w:vMerge/>
-            <w:tcBorders>
-              <w:left w:val="single" w:sz="4" w:space="0" w:color="000000" w:themeColor="text1"/>
-              <w:right w:val="single" w:sz="4" w:space="0" w:color="000000" w:themeColor="text1"/>
-            </w:tcBorders>
-          </w:tcPr>
-          <w:p>
-            <w:pPr>
-              <w:spacing w:line="240" w:lineRule="auto"/>
-              <w:ind w:left="405" w:firstLine="0"/>
-              <w:rPr>
-                <w:b/>
-                <w:szCs w:val="26"/>
-              </w:rPr>
-            </w:pPr>
-          </w:p>
-        </w:tc>
-        <w:tc>
-          <w:tcPr>
-            <w:tcW w:w="3825" w:type="dxa"/>
-            <w:tcBorders>
-              <w:top w:val="single" w:sz="4" w:space="0" w:color="000000" w:themeColor="text1"/>
-              <w:left w:val="single" w:sz="4" w:space="0" w:color="000000" w:themeColor="text1"/>
-              <w:bottom w:val="single" w:sz="4" w:space="0" w:color="000000" w:themeColor="text1"/>
-              <w:right w:val="single" w:sz="4" w:space="0" w:color="000000" w:themeColor="text1"/>
-            </w:tcBorders>
-          </w:tcPr>
-          <w:p>
-            <w:pPr>
-              <w:pStyle w:val="ListParagraph"/>
-              <w:spacing w:line="240" w:lineRule="auto"/>
-              <w:ind w:left="1125" w:firstLine="0"/>
-              <w:rPr>
-                <w:szCs w:val="26"/>
-              </w:rPr>
-            </w:pPr>
-          </w:p>
-        </w:tc>
-        <w:tc>
-          <w:tcPr>
-            <w:tcW w:w="3825" w:type="dxa"/>
-            <w:tcBorders>
-              <w:top w:val="single" w:sz="4" w:space="0" w:color="000000" w:themeColor="text1"/>
-              <w:left w:val="single" w:sz="4" w:space="0" w:color="000000" w:themeColor="text1"/>
-              <w:bottom w:val="single" w:sz="4" w:space="0" w:color="000000" w:themeColor="text1"/>
-              <w:right w:val="single" w:sz="4" w:space="0" w:color="000000" w:themeColor="text1"/>
-            </w:tcBorders>
-          </w:tcPr>
-          <w:p>
-            <w:pPr>
-              <w:pStyle w:val="ListParagraph"/>
-              <w:numPr>
-                <w:ilvl w:val="0"/>
-                <w:numId w:val="36"/>
-              </w:numPr>
-              <w:spacing w:line="240" w:lineRule="auto"/>
-              <w:rPr>
-                <w:szCs w:val="26"/>
-              </w:rPr>
-            </w:pPr>
-            <w:r>
-              <w:rPr>
-                <w:szCs w:val="26"/>
-              </w:rPr>
-              <w:t>Hiển thị giao diện danh sách các giao dịch trong ngày hôm đó.</w:t>
-            </w:r>
-          </w:p>
-        </w:tc>
-      </w:tr>
-      <w:tr>
-        <w:trPr>
-          <w:trHeight w:val="150"/>
-        </w:trPr>
-        <w:tc>
-          <w:tcPr>
-            <w:tcW w:w="1705" w:type="dxa"/>
-            <w:vMerge/>
-            <w:tcBorders>
-              <w:left w:val="single" w:sz="4" w:space="0" w:color="000000" w:themeColor="text1"/>
-              <w:right w:val="single" w:sz="4" w:space="0" w:color="000000" w:themeColor="text1"/>
-            </w:tcBorders>
-          </w:tcPr>
-          <w:p>
-            <w:pPr>
-              <w:spacing w:line="240" w:lineRule="auto"/>
-              <w:ind w:left="405" w:firstLine="0"/>
-              <w:rPr>
-                <w:b/>
-                <w:szCs w:val="26"/>
-              </w:rPr>
-            </w:pPr>
-          </w:p>
-        </w:tc>
-        <w:tc>
-          <w:tcPr>
-            <w:tcW w:w="3825" w:type="dxa"/>
-            <w:tcBorders>
-              <w:top w:val="single" w:sz="4" w:space="0" w:color="000000" w:themeColor="text1"/>
-              <w:left w:val="single" w:sz="4" w:space="0" w:color="000000" w:themeColor="text1"/>
-              <w:bottom w:val="single" w:sz="4" w:space="0" w:color="000000" w:themeColor="text1"/>
-              <w:right w:val="single" w:sz="4" w:space="0" w:color="000000" w:themeColor="text1"/>
-            </w:tcBorders>
-          </w:tcPr>
-          <w:p>
-            <w:pPr>
-              <w:pStyle w:val="ListParagraph"/>
-              <w:numPr>
-                <w:ilvl w:val="0"/>
-                <w:numId w:val="36"/>
-              </w:numPr>
-              <w:spacing w:line="240" w:lineRule="auto"/>
-              <w:rPr>
-                <w:szCs w:val="26"/>
-              </w:rPr>
-            </w:pPr>
-            <w:r>
-              <w:rPr>
-                <w:szCs w:val="26"/>
-              </w:rPr>
-              <w:t>Chọn ngày muốn xem giao dịch.</w:t>
-            </w:r>
-          </w:p>
-        </w:tc>
-        <w:tc>
-          <w:tcPr>
-            <w:tcW w:w="3825" w:type="dxa"/>
-            <w:tcBorders>
-              <w:top w:val="single" w:sz="4" w:space="0" w:color="000000" w:themeColor="text1"/>
-              <w:left w:val="single" w:sz="4" w:space="0" w:color="000000" w:themeColor="text1"/>
-              <w:bottom w:val="single" w:sz="4" w:space="0" w:color="000000" w:themeColor="text1"/>
-              <w:right w:val="single" w:sz="4" w:space="0" w:color="000000" w:themeColor="text1"/>
-            </w:tcBorders>
-          </w:tcPr>
-          <w:p>
-            <w:pPr>
-              <w:pStyle w:val="ListParagraph"/>
-              <w:numPr>
-                <w:ilvl w:val="0"/>
-                <w:numId w:val="36"/>
-              </w:numPr>
-              <w:spacing w:line="240" w:lineRule="auto"/>
-              <w:rPr>
-                <w:szCs w:val="26"/>
-              </w:rPr>
-            </w:pPr>
-            <w:r>
-              <w:rPr>
-                <w:szCs w:val="26"/>
-              </w:rPr>
-              <w:t>Kiểm tra có tồn tại giao dịch của ngày này trong hệ thống.</w:t>
-            </w:r>
-          </w:p>
-        </w:tc>
-      </w:tr>
-      <w:tr>
-        <w:trPr>
-          <w:trHeight w:val="150"/>
-        </w:trPr>
-        <w:tc>
-          <w:tcPr>
-            <w:tcW w:w="1705" w:type="dxa"/>
-            <w:vMerge/>
-            <w:tcBorders>
-              <w:left w:val="single" w:sz="4" w:space="0" w:color="000000" w:themeColor="text1"/>
-              <w:right w:val="single" w:sz="4" w:space="0" w:color="000000" w:themeColor="text1"/>
-            </w:tcBorders>
-          </w:tcPr>
-          <w:p>
-            <w:pPr>
-              <w:spacing w:line="240" w:lineRule="auto"/>
-              <w:ind w:left="405" w:firstLine="0"/>
-              <w:rPr>
-                <w:b/>
-                <w:szCs w:val="26"/>
-              </w:rPr>
-            </w:pPr>
-          </w:p>
-        </w:tc>
-        <w:tc>
-          <w:tcPr>
-            <w:tcW w:w="3825" w:type="dxa"/>
-            <w:tcBorders>
-              <w:top w:val="single" w:sz="4" w:space="0" w:color="000000" w:themeColor="text1"/>
-              <w:left w:val="single" w:sz="4" w:space="0" w:color="000000" w:themeColor="text1"/>
-              <w:bottom w:val="single" w:sz="4" w:space="0" w:color="000000" w:themeColor="text1"/>
-              <w:right w:val="single" w:sz="4" w:space="0" w:color="000000" w:themeColor="text1"/>
-            </w:tcBorders>
-          </w:tcPr>
-          <w:p>
-            <w:pPr>
-              <w:pStyle w:val="ListParagraph"/>
-              <w:spacing w:line="240" w:lineRule="auto"/>
-              <w:ind w:left="1125" w:firstLine="0"/>
-              <w:rPr>
-                <w:szCs w:val="26"/>
-              </w:rPr>
-            </w:pPr>
-          </w:p>
-        </w:tc>
-        <w:tc>
-          <w:tcPr>
-            <w:tcW w:w="3825" w:type="dxa"/>
-            <w:tcBorders>
-              <w:top w:val="single" w:sz="4" w:space="0" w:color="000000" w:themeColor="text1"/>
-              <w:left w:val="single" w:sz="4" w:space="0" w:color="000000" w:themeColor="text1"/>
-              <w:bottom w:val="single" w:sz="4" w:space="0" w:color="000000" w:themeColor="text1"/>
-              <w:right w:val="single" w:sz="4" w:space="0" w:color="000000" w:themeColor="text1"/>
-            </w:tcBorders>
-          </w:tcPr>
-          <w:p>
-            <w:pPr>
-              <w:pStyle w:val="ListParagraph"/>
-              <w:numPr>
-                <w:ilvl w:val="0"/>
-                <w:numId w:val="36"/>
-              </w:numPr>
-              <w:spacing w:line="240" w:lineRule="auto"/>
-              <w:rPr>
-                <w:szCs w:val="26"/>
-              </w:rPr>
-            </w:pPr>
-            <w:r>
-              <w:rPr>
-                <w:szCs w:val="26"/>
-              </w:rPr>
-              <w:t>Truy vấn tất cả các khoản giao dịch đã thực hiện trong ngày được chọn</w:t>
-            </w:r>
-          </w:p>
-        </w:tc>
-      </w:tr>
-      <w:tr>
-        <w:trPr>
-          <w:trHeight w:val="150"/>
-        </w:trPr>
-        <w:tc>
-          <w:tcPr>
-            <w:tcW w:w="1705" w:type="dxa"/>
-            <w:vMerge/>
-            <w:tcBorders>
-              <w:left w:val="single" w:sz="4" w:space="0" w:color="000000" w:themeColor="text1"/>
-              <w:right w:val="single" w:sz="4" w:space="0" w:color="000000" w:themeColor="text1"/>
-            </w:tcBorders>
-          </w:tcPr>
-          <w:p>
-            <w:pPr>
-              <w:spacing w:line="240" w:lineRule="auto"/>
-              <w:ind w:left="405" w:firstLine="0"/>
-              <w:rPr>
-                <w:b/>
-                <w:szCs w:val="26"/>
-              </w:rPr>
-            </w:pPr>
-          </w:p>
-        </w:tc>
-        <w:tc>
-          <w:tcPr>
-            <w:tcW w:w="3825" w:type="dxa"/>
-            <w:tcBorders>
-              <w:top w:val="single" w:sz="4" w:space="0" w:color="000000" w:themeColor="text1"/>
-              <w:left w:val="single" w:sz="4" w:space="0" w:color="000000" w:themeColor="text1"/>
-              <w:bottom w:val="single" w:sz="4" w:space="0" w:color="000000" w:themeColor="text1"/>
-              <w:right w:val="single" w:sz="4" w:space="0" w:color="000000" w:themeColor="text1"/>
-            </w:tcBorders>
-          </w:tcPr>
-          <w:p>
-            <w:pPr>
-              <w:pStyle w:val="ListParagraph"/>
-              <w:spacing w:line="240" w:lineRule="auto"/>
-              <w:ind w:left="1125" w:firstLine="0"/>
-              <w:rPr>
-                <w:szCs w:val="26"/>
-              </w:rPr>
-            </w:pPr>
-          </w:p>
-        </w:tc>
-        <w:tc>
-          <w:tcPr>
-            <w:tcW w:w="3825" w:type="dxa"/>
-            <w:tcBorders>
-              <w:top w:val="single" w:sz="4" w:space="0" w:color="000000" w:themeColor="text1"/>
-              <w:left w:val="single" w:sz="4" w:space="0" w:color="000000" w:themeColor="text1"/>
-              <w:bottom w:val="single" w:sz="4" w:space="0" w:color="000000" w:themeColor="text1"/>
-              <w:right w:val="single" w:sz="4" w:space="0" w:color="000000" w:themeColor="text1"/>
-            </w:tcBorders>
-          </w:tcPr>
-          <w:p>
-            <w:pPr>
-              <w:pStyle w:val="ListParagraph"/>
-              <w:numPr>
-                <w:ilvl w:val="0"/>
-                <w:numId w:val="36"/>
-              </w:numPr>
-              <w:spacing w:line="240" w:lineRule="auto"/>
-              <w:rPr>
-                <w:szCs w:val="26"/>
-              </w:rPr>
-            </w:pPr>
-            <w:r>
-              <w:rPr>
-                <w:szCs w:val="26"/>
-              </w:rPr>
-              <w:t>Hiển thị danh sách các giao dịch trong ngày đó.</w:t>
-            </w:r>
-          </w:p>
-        </w:tc>
-      </w:tr>
-      <w:tr>
-        <w:tc>
-          <w:tcPr>
-            <w:tcW w:w="1705" w:type="dxa"/>
-            <w:tcBorders>
-              <w:top w:val="single" w:sz="4" w:space="0" w:color="000000" w:themeColor="text1"/>
-              <w:left w:val="single" w:sz="4" w:space="0" w:color="000000" w:themeColor="text1"/>
-              <w:bottom w:val="single" w:sz="4" w:space="0" w:color="000000" w:themeColor="text1"/>
-              <w:right w:val="single" w:sz="4" w:space="0" w:color="000000" w:themeColor="text1"/>
-            </w:tcBorders>
-            <w:hideMark/>
-          </w:tcPr>
-          <w:p>
-            <w:pPr>
-              <w:spacing w:line="240" w:lineRule="auto"/>
-              <w:ind w:left="405" w:firstLine="0"/>
-              <w:rPr>
-                <w:b/>
-                <w:szCs w:val="26"/>
-              </w:rPr>
-            </w:pPr>
-            <w:r>
-              <w:rPr>
-                <w:b/>
-                <w:szCs w:val="26"/>
-              </w:rPr>
-              <w:t>Luồng sự kiện phụ</w:t>
-            </w:r>
-          </w:p>
-        </w:tc>
-        <w:tc>
-          <w:tcPr>
-            <w:tcW w:w="7650" w:type="dxa"/>
-            <w:gridSpan w:val="2"/>
-            <w:tcBorders>
-              <w:top w:val="single" w:sz="4" w:space="0" w:color="000000" w:themeColor="text1"/>
-              <w:left w:val="single" w:sz="4" w:space="0" w:color="000000" w:themeColor="text1"/>
-              <w:bottom w:val="single" w:sz="4" w:space="0" w:color="000000" w:themeColor="text1"/>
-              <w:right w:val="single" w:sz="4" w:space="0" w:color="000000" w:themeColor="text1"/>
-            </w:tcBorders>
-          </w:tcPr>
-          <w:p>
-            <w:pPr>
-              <w:keepNext/>
-              <w:spacing w:line="240" w:lineRule="auto"/>
-              <w:ind w:left="405" w:firstLine="0"/>
-              <w:rPr>
-                <w:szCs w:val="26"/>
-              </w:rPr>
-            </w:pPr>
-            <w:r>
-              <w:rPr>
-                <w:szCs w:val="26"/>
-              </w:rPr>
-              <w:t>3.1. Nếu không không có giao dịch nào xảy ra trong ngày, hệ thống hiển thị thông báo “Không có giao dịch”.</w:t>
-            </w:r>
-          </w:p>
-          <w:p>
-            <w:pPr>
-              <w:keepNext/>
-              <w:spacing w:line="240" w:lineRule="auto"/>
-              <w:ind w:left="405" w:firstLine="0"/>
-              <w:rPr>
-                <w:szCs w:val="26"/>
-              </w:rPr>
-            </w:pPr>
-            <w:r>
-              <w:rPr>
-                <w:szCs w:val="26"/>
-              </w:rPr>
-              <w:t xml:space="preserve">4.1. </w:t>
-            </w:r>
-            <w:r>
-              <w:rPr>
-                <w:szCs w:val="26"/>
-              </w:rPr>
-              <w:t>Nếu xảy ra lỗi, hệ thống hiển thị thông báo lỗi và kết thúc chức năng hiện tại.</w:t>
-            </w:r>
-          </w:p>
-        </w:tc>
-      </w:tr>
-    </w:tbl>
-    <w:p/>
-    <w:p>
-      <w:pPr>
-        <w:pStyle w:val="Heading4"/>
-      </w:pPr>
-      <w:r>
-        <w:rPr>
-          <w:noProof/>
-        </w:rPr>
-        <w:lastRenderedPageBreak/>
-        <w:drawing>
-          <wp:anchor distT="0" distB="0" distL="114300" distR="114300" simplePos="0" relativeHeight="251686912" behindDoc="0" locked="0" layoutInCell="1" allowOverlap="1" wp14:anchorId="7D7622CF" wp14:editId="38224B79">
-            <wp:simplePos x="0" y="0"/>
-            <wp:positionH relativeFrom="margin">
-              <wp:align>left</wp:align>
-            </wp:positionH>
-            <wp:positionV relativeFrom="paragraph">
-              <wp:posOffset>403225</wp:posOffset>
-            </wp:positionV>
-            <wp:extent cx="5810250" cy="5391150"/>
-            <wp:effectExtent l="0" t="0" r="0" b="0"/>
-            <wp:wrapTopAndBottom/>
-            <wp:docPr id="30" name="Picture 30"/>
-            <wp:cNvGraphicFramePr>
-              <a:graphicFrameLocks xmlns:a="http://schemas.openxmlformats.org/drawingml/2006/main" noChangeAspect="1"/>
-            </wp:cNvGraphicFramePr>
-            <a:graphic xmlns:a="http://schemas.openxmlformats.org/drawingml/2006/main">
-              <a:graphicData uri="http://schemas.openxmlformats.org/drawingml/2006/picture">
-                <pic:pic xmlns:pic="http://schemas.openxmlformats.org/drawingml/2006/picture">
-                  <pic:nvPicPr>
-                    <pic:cNvPr id="0" name="Picture 10"/>
-                    <pic:cNvPicPr>
-                      <a:picLocks noChangeAspect="1" noChangeArrowheads="1"/>
-                    </pic:cNvPicPr>
-                  </pic:nvPicPr>
-                  <pic:blipFill>
-                    <a:blip r:embed="rId29">
-                      <a:extLst>
-                        <a:ext uri="{28A0092B-C50C-407E-A947-70E740481C1C}">
-                          <a14:useLocalDpi xmlns:a14="http://schemas.microsoft.com/office/drawing/2010/main" val="0"/>
-                        </a:ext>
-                      </a:extLst>
-                    </a:blip>
-                    <a:srcRect/>
-                    <a:stretch>
-                      <a:fillRect/>
-                    </a:stretch>
-                  </pic:blipFill>
-                  <pic:spPr bwMode="auto">
-                    <a:xfrm>
-                      <a:off x="0" y="0"/>
-                      <a:ext cx="5810250" cy="5391150"/>
-                    </a:xfrm>
-                    <a:prstGeom prst="rect">
-                      <a:avLst/>
-                    </a:prstGeom>
-                    <a:noFill/>
-                    <a:ln>
-                      <a:noFill/>
-                    </a:ln>
-                  </pic:spPr>
-                </pic:pic>
-              </a:graphicData>
-            </a:graphic>
-            <wp14:sizeRelH relativeFrom="margin">
-              <wp14:pctWidth>0</wp14:pctWidth>
-            </wp14:sizeRelH>
-            <wp14:sizeRelV relativeFrom="margin">
-              <wp14:pctHeight>0</wp14:pctHeight>
-            </wp14:sizeRelV>
-          </wp:anchor>
-        </w:drawing>
-      </w:r>
-      <w:r>
-        <w:t>Activity diagram</w:t>
-      </w:r>
-    </w:p>
-    <w:p/>
-    <w:p>
-      <w:pPr>
-        <w:pStyle w:val="Heading4"/>
-      </w:pPr>
-      <w:r>
-        <w:t>Sequence diagram</w:t>
-      </w:r>
-    </w:p>
-    <w:p/>
-    <w:p>
-      <w:pPr>
-        <w:pStyle w:val="Heading3"/>
-      </w:pPr>
-      <w:r>
-        <w:t>Use case UC03.6_XemHanMucChiTieuTrungBinh</w:t>
-      </w:r>
-    </w:p>
-    <w:p>
-      <w:pPr>
-        <w:pStyle w:val="Heading4"/>
-      </w:pPr>
-      <w:r>
-        <w:t>Đặc tả use case</w:t>
-      </w:r>
-    </w:p>
-    <w:tbl>
-      <w:tblPr>
-        <w:tblStyle w:val="TableGrid"/>
-        <w:tblW w:w="9355" w:type="dxa"/>
-        <w:tblLook w:val="04A0" w:firstRow="1" w:lastRow="0" w:firstColumn="1" w:lastColumn="0" w:noHBand="0" w:noVBand="1"/>
-      </w:tblPr>
-      <w:tblGrid>
-        <w:gridCol w:w="1705"/>
-        <w:gridCol w:w="3825"/>
-        <w:gridCol w:w="3825"/>
-      </w:tblGrid>
-      <w:tr>
-        <w:tc>
-          <w:tcPr>
-            <w:tcW w:w="1705" w:type="dxa"/>
-            <w:tcBorders>
-              <w:top w:val="single" w:sz="4" w:space="0" w:color="000000" w:themeColor="text1"/>
-              <w:left w:val="single" w:sz="4" w:space="0" w:color="000000" w:themeColor="text1"/>
-              <w:bottom w:val="single" w:sz="4" w:space="0" w:color="000000" w:themeColor="text1"/>
-              <w:right w:val="single" w:sz="4" w:space="0" w:color="000000" w:themeColor="text1"/>
-            </w:tcBorders>
-            <w:hideMark/>
-          </w:tcPr>
-          <w:p>
-            <w:pPr>
-              <w:spacing w:line="240" w:lineRule="auto"/>
-              <w:ind w:left="405" w:firstLine="0"/>
-              <w:rPr>
-                <w:b/>
-                <w:szCs w:val="26"/>
-              </w:rPr>
-            </w:pPr>
-            <w:r>
-              <w:rPr>
-                <w:b/>
-                <w:szCs w:val="26"/>
-              </w:rPr>
-              <w:t>Use case</w:t>
-            </w:r>
-          </w:p>
-        </w:tc>
-        <w:tc>
-          <w:tcPr>
-            <w:tcW w:w="7650" w:type="dxa"/>
-            <w:gridSpan w:val="2"/>
-            <w:tcBorders>
-              <w:top w:val="single" w:sz="4" w:space="0" w:color="000000" w:themeColor="text1"/>
-              <w:left w:val="single" w:sz="4" w:space="0" w:color="000000" w:themeColor="text1"/>
-              <w:bottom w:val="single" w:sz="4" w:space="0" w:color="000000" w:themeColor="text1"/>
-              <w:right w:val="single" w:sz="4" w:space="0" w:color="000000" w:themeColor="text1"/>
-            </w:tcBorders>
-            <w:hideMark/>
-          </w:tcPr>
-          <w:p>
-            <w:pPr>
-              <w:spacing w:line="240" w:lineRule="auto"/>
-              <w:ind w:left="405" w:firstLine="0"/>
-              <w:rPr>
-                <w:szCs w:val="26"/>
-              </w:rPr>
-            </w:pPr>
-            <w:r>
-              <w:rPr>
-                <w:szCs w:val="26"/>
-              </w:rPr>
-              <w:t>UC03.6_XemHanMucChiTieuTrungBinh</w:t>
-            </w:r>
-          </w:p>
-        </w:tc>
-      </w:tr>
-      <w:tr>
-        <w:tc>
-          <w:tcPr>
-            <w:tcW w:w="1705" w:type="dxa"/>
-            <w:tcBorders>
-              <w:top w:val="single" w:sz="4" w:space="0" w:color="000000" w:themeColor="text1"/>
-              <w:left w:val="single" w:sz="4" w:space="0" w:color="000000" w:themeColor="text1"/>
-              <w:bottom w:val="single" w:sz="4" w:space="0" w:color="000000" w:themeColor="text1"/>
-              <w:right w:val="single" w:sz="4" w:space="0" w:color="000000" w:themeColor="text1"/>
-            </w:tcBorders>
-            <w:hideMark/>
-          </w:tcPr>
-          <w:p>
-            <w:pPr>
-              <w:spacing w:line="240" w:lineRule="auto"/>
-              <w:ind w:left="405" w:firstLine="0"/>
-              <w:rPr>
-                <w:b/>
-                <w:szCs w:val="26"/>
-              </w:rPr>
-            </w:pPr>
-            <w:r>
-              <w:rPr>
-                <w:b/>
-                <w:szCs w:val="26"/>
-              </w:rPr>
-              <w:t>Mục đích</w:t>
-            </w:r>
-          </w:p>
-        </w:tc>
-        <w:tc>
-          <w:tcPr>
-            <w:tcW w:w="7650" w:type="dxa"/>
-            <w:gridSpan w:val="2"/>
-            <w:tcBorders>
-              <w:top w:val="single" w:sz="4" w:space="0" w:color="000000" w:themeColor="text1"/>
-              <w:left w:val="single" w:sz="4" w:space="0" w:color="000000" w:themeColor="text1"/>
-              <w:bottom w:val="single" w:sz="4" w:space="0" w:color="000000" w:themeColor="text1"/>
-              <w:right w:val="single" w:sz="4" w:space="0" w:color="000000" w:themeColor="text1"/>
-            </w:tcBorders>
-          </w:tcPr>
-          <w:p>
-            <w:pPr>
-              <w:spacing w:line="240" w:lineRule="auto"/>
-              <w:ind w:left="405" w:firstLine="0"/>
-              <w:rPr>
-                <w:szCs w:val="26"/>
-              </w:rPr>
-            </w:pPr>
-            <w:r>
-              <w:rPr>
-                <w:szCs w:val="26"/>
-              </w:rPr>
-              <w:t xml:space="preserve">Người dùng có thể xem </w:t>
-            </w:r>
-            <w:r>
-              <w:rPr>
-                <w:szCs w:val="26"/>
-              </w:rPr>
-              <w:t>hạn mức số tiền người dùng có thể chi tiêu trung bình trong một ngày để người dùng có thể xem xét về các khoản chi tiêu hợp lý trong ngày.</w:t>
-            </w:r>
-          </w:p>
-        </w:tc>
-      </w:tr>
-      <w:tr>
-        <w:tc>
-          <w:tcPr>
-            <w:tcW w:w="1705" w:type="dxa"/>
-            <w:tcBorders>
-              <w:top w:val="single" w:sz="4" w:space="0" w:color="000000" w:themeColor="text1"/>
-              <w:left w:val="single" w:sz="4" w:space="0" w:color="000000" w:themeColor="text1"/>
-              <w:bottom w:val="single" w:sz="4" w:space="0" w:color="000000" w:themeColor="text1"/>
-              <w:right w:val="single" w:sz="4" w:space="0" w:color="000000" w:themeColor="text1"/>
-            </w:tcBorders>
-            <w:hideMark/>
-          </w:tcPr>
-          <w:p>
-            <w:pPr>
-              <w:spacing w:line="240" w:lineRule="auto"/>
-              <w:ind w:left="405" w:firstLine="0"/>
-              <w:rPr>
-                <w:b/>
-                <w:szCs w:val="26"/>
-              </w:rPr>
-            </w:pPr>
-            <w:r>
-              <w:rPr>
-                <w:b/>
-                <w:szCs w:val="26"/>
-              </w:rPr>
-              <w:lastRenderedPageBreak/>
               <w:t>Mô tả</w:t>
             </w:r>
           </w:p>
@@ -14170,7 +13258,7 @@
                     </pic:cNvPicPr>
                   </pic:nvPicPr>
                   <pic:blipFill>
-                    <a:blip r:embed="rId30">
+                    <a:blip r:embed="rId29">
                       <a:extLst>
                         <a:ext uri="{28A0092B-C50C-407E-A947-70E740481C1C}">
                           <a14:useLocalDpi xmlns:a14="http://schemas.microsoft.com/office/drawing/2010/main" val="0"/>
@@ -14220,7 +13308,22 @@
         <w:pStyle w:val="Heading3"/>
       </w:pPr>
       <w:r>
-        <w:t>Use case UC03.7.a_LapThuChiTheoNgay</w:t>
+        <w:t>Use</w:t>
+      </w:r>
+      <w:r>
+        <w:t xml:space="preserve"> case UC03.7</w:t>
+      </w:r>
+      <w:r>
+        <w:t>_</w:t>
+      </w:r>
+      <w:r>
+        <w:t>Thiet</w:t>
+      </w:r>
+      <w:r>
+        <w:t>Lap</w:t>
+      </w:r>
+      <w:r>
+        <w:t>ThuChiDinhKy</w:t>
       </w:r>
     </w:p>
     <w:p>
@@ -14294,10 +13397,13 @@
               </w:rPr>
             </w:pPr>
             <w:r>
-              <w:t>UC03.7.a_</w:t>
-            </w:r>
-            <w:r>
-              <w:t>LapThuChiTheoNgay</w:t>
+              <w:t>UC03.7</w:t>
+            </w:r>
+            <w:r>
+              <w:t>_</w:t>
+            </w:r>
+            <w:r>
+              <w:t>ThietLapThuChiDinhKy</w:t>
             </w:r>
           </w:p>
         </w:tc>
@@ -14356,7 +13462,19 @@
               <w:rPr>
                 <w:szCs w:val="26"/>
               </w:rPr>
-              <w:t>Thiết lập các khoảng thu chi định kỳ hằng ngày, giúp người dùng không cần phải nhập lại các khoản thu chi những vẫn phát sinh giao dịch theo ngày.</w:t>
+              <w:t>Thiết lập các khoảng thu chi định kỳ, giúp người dùng không cần phải nh</w:t>
+            </w:r>
+            <w:r>
+              <w:rPr>
+                <w:szCs w:val="26"/>
+              </w:rPr>
+              <w:t>ập lại các khoản thu chi thường xuyên phát sinh theo thời gian</w:t>
+            </w:r>
+            <w:r>
+              <w:rPr>
+                <w:szCs w:val="26"/>
+              </w:rPr>
+              <w:t>.</w:t>
             </w:r>
           </w:p>
         </w:tc>
@@ -14414,7 +13532,31 @@
               <w:rPr>
                 <w:szCs w:val="26"/>
               </w:rPr>
-              <w:t>Người dùng có nhiều khoản thu chi (lương thưởng tết, học phí,...), các giao dịch này sẽ xảy ra theo ngày. Hạn chế việc nhập liệu, người dùng có thể thiết lập khoản thu chi theo ngày. Khi đến thời gian đã được thiết lập vào mỗi tháng, hệ thống sẽ tự động phát sinh giao dịch và thông báo đến người dùng.</w:t>
+              <w:t>Người dùng có nhiều khoản thu chi (lương thưởng tết, học phí,...), các giao dịch này sẽ xảy ra theo ngày</w:t>
+            </w:r>
+            <w:r>
+              <w:rPr>
+                <w:szCs w:val="26"/>
+              </w:rPr>
+              <w:t>, tháng hoặc năm</w:t>
+            </w:r>
+            <w:r>
+              <w:rPr>
+                <w:szCs w:val="26"/>
+              </w:rPr>
+              <w:t>. Hạn chế việc nhập liệu, người dùng có thể t</w:t>
+            </w:r>
+            <w:r>
+              <w:rPr>
+                <w:szCs w:val="26"/>
+              </w:rPr>
+              <w:t>hiết lập khoản thu chi định kỳ</w:t>
+            </w:r>
+            <w:r>
+              <w:rPr>
+                <w:szCs w:val="26"/>
+              </w:rPr>
+              <w:t>. Khi đến thời gian đã được thiết lập, hệ thống sẽ tự động phát sinh giao dịch và thông báo đến người dùng.</w:t>
             </w:r>
           </w:p>
         </w:tc>
@@ -14542,7 +13684,7 @@
               <w:rPr>
                 <w:szCs w:val="26"/>
               </w:rPr>
-              <w:t>ập thu chi theo năm</w:t>
+              <w:t>ập thu chi định kỳ</w:t>
             </w:r>
           </w:p>
         </w:tc>
@@ -14856,7 +13998,31 @@
               <w:rPr>
                 <w:szCs w:val="26"/>
               </w:rPr>
-              <w:t>và chọn thời gian theo ngày</w:t>
+              <w:t xml:space="preserve">và chọn thời gian </w:t>
+            </w:r>
+            <w:r>
+              <w:rPr>
+                <w:szCs w:val="26"/>
+              </w:rPr>
+              <w:t xml:space="preserve">định kỳ </w:t>
+            </w:r>
+            <w:r>
+              <w:rPr>
+                <w:szCs w:val="26"/>
+              </w:rPr>
+              <w:t>theo ngày</w:t>
+            </w:r>
+            <w:r>
+              <w:rPr>
+                <w:szCs w:val="26"/>
+              </w:rPr>
+              <w:t>, tháng hoặc năm</w:t>
+            </w:r>
+            <w:r>
+              <w:rPr>
+                <w:szCs w:val="26"/>
+              </w:rPr>
+              <w:t>.</w:t>
             </w:r>
           </w:p>
         </w:tc>
@@ -14968,13 +14134,13 @@
               <w:rPr>
                 <w:szCs w:val="26"/>
               </w:rPr>
-              <w:t>vào</w:t>
-            </w:r>
-            <w:r>
-              <w:rPr>
-                <w:szCs w:val="26"/>
-              </w:rPr>
-              <w:t xml:space="preserve"> ngày.</w:t>
+              <w:t>theo thời gian đã chọn</w:t>
+            </w:r>
+            <w:r>
+              <w:rPr>
+                <w:szCs w:val="26"/>
+              </w:rPr>
+              <w:t>.</w:t>
             </w:r>
           </w:p>
         </w:tc>
@@ -15175,7 +14341,7 @@
                     </pic:cNvPicPr>
                   </pic:nvPicPr>
                   <pic:blipFill>
-                    <a:blip r:embed="rId31">
+                    <a:blip r:embed="rId30">
                       <a:extLst>
                         <a:ext uri="{28A0092B-C50C-407E-A947-70E740481C1C}">
                           <a14:useLocalDpi xmlns:a14="http://schemas.microsoft.com/office/drawing/2010/main" val="0"/>
@@ -15249,7 +14415,7 @@
                     </pic:cNvPicPr>
                   </pic:nvPicPr>
                   <pic:blipFill>
-                    <a:blip r:embed="rId32">
+                    <a:blip r:embed="rId31">
                       <a:extLst>
                         <a:ext uri="{28A0092B-C50C-407E-A947-70E740481C1C}">
                           <a14:useLocalDpi xmlns:a14="http://schemas.microsoft.com/office/drawing/2010/main" val="0"/>
@@ -15287,7 +14453,10 @@
       </w:pPr>
       <w:r>
         <w:lastRenderedPageBreak/>
-        <w:t>Use case UC03.7.b_LapThuChiTheoThang</w:t>
+        <w:t>Use case UC04.1_ThemKeHoach</w:t>
+      </w:r>
+      <w:r>
+        <w:t>TietKiem</w:t>
       </w:r>
     </w:p>
     <w:p>
@@ -15353,2027 +14522,6 @@
           </w:tcPr>
           <w:p>
             <w:pPr>
-              <w:spacing w:line="240" w:lineRule="auto"/>
-              <w:ind w:left="405" w:firstLine="0"/>
-              <w:rPr>
-                <w:szCs w:val="26"/>
-              </w:rPr>
-            </w:pPr>
-            <w:r>
-              <w:rPr>
-                <w:szCs w:val="26"/>
-              </w:rPr>
-              <w:t>UC03.7.b</w:t>
-            </w:r>
-            <w:r>
-              <w:rPr>
-                <w:szCs w:val="26"/>
-              </w:rPr>
-              <w:t>_LapThuChiTheoThang</w:t>
-            </w:r>
-          </w:p>
-        </w:tc>
-      </w:tr>
-      <w:tr>
-        <w:tc>
-          <w:tcPr>
-            <w:tcW w:w="1705" w:type="dxa"/>
-            <w:tcBorders>
-              <w:top w:val="single" w:sz="4" w:space="0" w:color="000000" w:themeColor="text1"/>
-              <w:left w:val="single" w:sz="4" w:space="0" w:color="000000" w:themeColor="text1"/>
-              <w:bottom w:val="single" w:sz="4" w:space="0" w:color="000000" w:themeColor="text1"/>
-              <w:right w:val="single" w:sz="4" w:space="0" w:color="000000" w:themeColor="text1"/>
-            </w:tcBorders>
-            <w:hideMark/>
-          </w:tcPr>
-          <w:p>
-            <w:pPr>
-              <w:spacing w:line="240" w:lineRule="auto"/>
-              <w:ind w:left="405" w:firstLine="0"/>
-              <w:rPr>
-                <w:b/>
-                <w:szCs w:val="26"/>
-              </w:rPr>
-            </w:pPr>
-            <w:r>
-              <w:rPr>
-                <w:b/>
-                <w:szCs w:val="26"/>
-              </w:rPr>
-              <w:t>Mục đích</w:t>
-            </w:r>
-          </w:p>
-        </w:tc>
-        <w:tc>
-          <w:tcPr>
-            <w:tcW w:w="7650" w:type="dxa"/>
-            <w:gridSpan w:val="2"/>
-            <w:tcBorders>
-              <w:top w:val="single" w:sz="4" w:space="0" w:color="000000" w:themeColor="text1"/>
-              <w:left w:val="single" w:sz="4" w:space="0" w:color="000000" w:themeColor="text1"/>
-              <w:bottom w:val="single" w:sz="4" w:space="0" w:color="000000" w:themeColor="text1"/>
-              <w:right w:val="single" w:sz="4" w:space="0" w:color="000000" w:themeColor="text1"/>
-            </w:tcBorders>
-          </w:tcPr>
-          <w:p>
-            <w:pPr>
-              <w:spacing w:line="240" w:lineRule="auto"/>
-              <w:ind w:left="405" w:firstLine="0"/>
-              <w:rPr>
-                <w:szCs w:val="26"/>
-              </w:rPr>
-            </w:pPr>
-            <w:r>
-              <w:rPr>
-                <w:szCs w:val="26"/>
-              </w:rPr>
-              <w:t>Thiết lập các khoảng thu chi định kỳ hằng tháng, giúp người dùng không cần phải nhập lại các khoản thu chi những vẫn phát sinh giao dịch theo tháng.</w:t>
-            </w:r>
-          </w:p>
-        </w:tc>
-      </w:tr>
-      <w:tr>
-        <w:tc>
-          <w:tcPr>
-            <w:tcW w:w="1705" w:type="dxa"/>
-            <w:tcBorders>
-              <w:top w:val="single" w:sz="4" w:space="0" w:color="000000" w:themeColor="text1"/>
-              <w:left w:val="single" w:sz="4" w:space="0" w:color="000000" w:themeColor="text1"/>
-              <w:bottom w:val="single" w:sz="4" w:space="0" w:color="000000" w:themeColor="text1"/>
-              <w:right w:val="single" w:sz="4" w:space="0" w:color="000000" w:themeColor="text1"/>
-            </w:tcBorders>
-            <w:hideMark/>
-          </w:tcPr>
-          <w:p>
-            <w:pPr>
-              <w:spacing w:line="240" w:lineRule="auto"/>
-              <w:ind w:left="405" w:firstLine="0"/>
-              <w:rPr>
-                <w:b/>
-                <w:szCs w:val="26"/>
-              </w:rPr>
-            </w:pPr>
-            <w:r>
-              <w:rPr>
-                <w:b/>
-                <w:szCs w:val="26"/>
-              </w:rPr>
-              <w:t>Mô tả</w:t>
-            </w:r>
-          </w:p>
-        </w:tc>
-        <w:tc>
-          <w:tcPr>
-            <w:tcW w:w="7650" w:type="dxa"/>
-            <w:gridSpan w:val="2"/>
-            <w:tcBorders>
-              <w:top w:val="single" w:sz="4" w:space="0" w:color="000000" w:themeColor="text1"/>
-              <w:left w:val="single" w:sz="4" w:space="0" w:color="000000" w:themeColor="text1"/>
-              <w:bottom w:val="single" w:sz="4" w:space="0" w:color="000000" w:themeColor="text1"/>
-              <w:right w:val="single" w:sz="4" w:space="0" w:color="000000" w:themeColor="text1"/>
-            </w:tcBorders>
-          </w:tcPr>
-          <w:p>
-            <w:pPr>
-              <w:spacing w:line="240" w:lineRule="auto"/>
-              <w:ind w:left="405" w:firstLine="0"/>
-              <w:rPr>
-                <w:szCs w:val="26"/>
-              </w:rPr>
-            </w:pPr>
-            <w:r>
-              <w:rPr>
-                <w:szCs w:val="26"/>
-              </w:rPr>
-              <w:t>Người dùng có nhiều khoản thu chi (lương thưởng tết, học phí,...), các giao dịch này sẽ xảy ra theo tháng. Hạn chế việc nhập liệu, người dùng có thể thiết lập khoản thu chi theo tháng. Khi đến thời gian đã được thiết lập vào mỗi tháng, hệ thống sẽ tự động phát sinh giao dịch và thông báo đến người dùng.</w:t>
-            </w:r>
-          </w:p>
-        </w:tc>
-      </w:tr>
-      <w:tr>
-        <w:tc>
-          <w:tcPr>
-            <w:tcW w:w="1705" w:type="dxa"/>
-            <w:tcBorders>
-              <w:top w:val="single" w:sz="4" w:space="0" w:color="000000" w:themeColor="text1"/>
-              <w:left w:val="single" w:sz="4" w:space="0" w:color="000000" w:themeColor="text1"/>
-              <w:bottom w:val="single" w:sz="4" w:space="0" w:color="000000" w:themeColor="text1"/>
-              <w:right w:val="single" w:sz="4" w:space="0" w:color="000000" w:themeColor="text1"/>
-            </w:tcBorders>
-            <w:hideMark/>
-          </w:tcPr>
-          <w:p>
-            <w:pPr>
-              <w:spacing w:line="240" w:lineRule="auto"/>
-              <w:ind w:left="405" w:firstLine="0"/>
-              <w:rPr>
-                <w:b/>
-                <w:szCs w:val="26"/>
-              </w:rPr>
-            </w:pPr>
-            <w:r>
-              <w:rPr>
-                <w:b/>
-                <w:szCs w:val="26"/>
-              </w:rPr>
-              <w:t>Tác nhân</w:t>
-            </w:r>
-          </w:p>
-        </w:tc>
-        <w:tc>
-          <w:tcPr>
-            <w:tcW w:w="7650" w:type="dxa"/>
-            <w:gridSpan w:val="2"/>
-            <w:tcBorders>
-              <w:top w:val="single" w:sz="4" w:space="0" w:color="000000" w:themeColor="text1"/>
-              <w:left w:val="single" w:sz="4" w:space="0" w:color="000000" w:themeColor="text1"/>
-              <w:bottom w:val="single" w:sz="4" w:space="0" w:color="000000" w:themeColor="text1"/>
-              <w:right w:val="single" w:sz="4" w:space="0" w:color="000000" w:themeColor="text1"/>
-            </w:tcBorders>
-          </w:tcPr>
-          <w:p>
-            <w:pPr>
-              <w:spacing w:line="240" w:lineRule="auto"/>
-              <w:ind w:left="405" w:firstLine="0"/>
-              <w:rPr>
-                <w:szCs w:val="26"/>
-              </w:rPr>
-            </w:pPr>
-            <w:r>
-              <w:rPr>
-                <w:szCs w:val="26"/>
-              </w:rPr>
-              <w:t>Người dùng</w:t>
-            </w:r>
-          </w:p>
-        </w:tc>
-      </w:tr>
-      <w:tr>
-        <w:tc>
-          <w:tcPr>
-            <w:tcW w:w="1705" w:type="dxa"/>
-            <w:tcBorders>
-              <w:top w:val="single" w:sz="4" w:space="0" w:color="000000" w:themeColor="text1"/>
-              <w:left w:val="single" w:sz="4" w:space="0" w:color="000000" w:themeColor="text1"/>
-              <w:bottom w:val="single" w:sz="4" w:space="0" w:color="000000" w:themeColor="text1"/>
-              <w:right w:val="single" w:sz="4" w:space="0" w:color="000000" w:themeColor="text1"/>
-            </w:tcBorders>
-            <w:hideMark/>
-          </w:tcPr>
-          <w:p>
-            <w:pPr>
-              <w:spacing w:line="240" w:lineRule="auto"/>
-              <w:ind w:left="405" w:firstLine="0"/>
-              <w:rPr>
-                <w:b/>
-                <w:szCs w:val="26"/>
-              </w:rPr>
-            </w:pPr>
-            <w:r>
-              <w:rPr>
-                <w:b/>
-                <w:szCs w:val="26"/>
-              </w:rPr>
-              <w:t>Điều kiện trước</w:t>
-            </w:r>
-          </w:p>
-        </w:tc>
-        <w:tc>
-          <w:tcPr>
-            <w:tcW w:w="7650" w:type="dxa"/>
-            <w:gridSpan w:val="2"/>
-            <w:tcBorders>
-              <w:top w:val="single" w:sz="4" w:space="0" w:color="000000" w:themeColor="text1"/>
-              <w:left w:val="single" w:sz="4" w:space="0" w:color="000000" w:themeColor="text1"/>
-              <w:bottom w:val="single" w:sz="4" w:space="0" w:color="000000" w:themeColor="text1"/>
-              <w:right w:val="single" w:sz="4" w:space="0" w:color="000000" w:themeColor="text1"/>
-            </w:tcBorders>
-          </w:tcPr>
-          <w:p>
-            <w:pPr>
-              <w:spacing w:line="240" w:lineRule="auto"/>
-              <w:ind w:left="405" w:firstLine="0"/>
-              <w:rPr>
-                <w:szCs w:val="26"/>
-              </w:rPr>
-            </w:pPr>
-            <w:r>
-              <w:rPr>
-                <w:szCs w:val="26"/>
-              </w:rPr>
-              <w:t xml:space="preserve">Người dùng đăng nhập thành công vào hệ thống và chọn chức </w:t>
-            </w:r>
-            <w:r>
-              <w:rPr>
-                <w:szCs w:val="26"/>
-              </w:rPr>
-              <w:t>năng lập thu chi.</w:t>
-            </w:r>
-          </w:p>
-        </w:tc>
-      </w:tr>
-      <w:tr>
-        <w:tc>
-          <w:tcPr>
-            <w:tcW w:w="1705" w:type="dxa"/>
-            <w:tcBorders>
-              <w:top w:val="single" w:sz="4" w:space="0" w:color="000000" w:themeColor="text1"/>
-              <w:left w:val="single" w:sz="4" w:space="0" w:color="000000" w:themeColor="text1"/>
-              <w:bottom w:val="single" w:sz="4" w:space="0" w:color="000000" w:themeColor="text1"/>
-              <w:right w:val="single" w:sz="4" w:space="0" w:color="000000" w:themeColor="text1"/>
-            </w:tcBorders>
-            <w:hideMark/>
-          </w:tcPr>
-          <w:p>
-            <w:pPr>
-              <w:spacing w:line="240" w:lineRule="auto"/>
-              <w:ind w:left="405" w:firstLine="0"/>
-              <w:rPr>
-                <w:b/>
-                <w:szCs w:val="26"/>
-              </w:rPr>
-            </w:pPr>
-            <w:r>
-              <w:rPr>
-                <w:b/>
-                <w:szCs w:val="26"/>
-              </w:rPr>
-              <w:t>Điều kiện sau</w:t>
-            </w:r>
-          </w:p>
-        </w:tc>
-        <w:tc>
-          <w:tcPr>
-            <w:tcW w:w="7650" w:type="dxa"/>
-            <w:gridSpan w:val="2"/>
-            <w:tcBorders>
-              <w:top w:val="single" w:sz="4" w:space="0" w:color="000000" w:themeColor="text1"/>
-              <w:left w:val="single" w:sz="4" w:space="0" w:color="000000" w:themeColor="text1"/>
-              <w:bottom w:val="single" w:sz="4" w:space="0" w:color="000000" w:themeColor="text1"/>
-              <w:right w:val="single" w:sz="4" w:space="0" w:color="000000" w:themeColor="text1"/>
-            </w:tcBorders>
-          </w:tcPr>
-          <w:p>
-            <w:pPr>
-              <w:spacing w:line="240" w:lineRule="auto"/>
-              <w:ind w:left="405" w:firstLine="0"/>
-              <w:rPr>
-                <w:szCs w:val="26"/>
-              </w:rPr>
-            </w:pPr>
-            <w:r>
-              <w:rPr>
-                <w:szCs w:val="26"/>
-              </w:rPr>
-              <w:t>Hệ thống phát sinh giao dịch theo tháng và lưu vào cơ sở dữ liệu.</w:t>
-            </w:r>
-          </w:p>
-        </w:tc>
-      </w:tr>
-      <w:tr>
-        <w:trPr>
-          <w:trHeight w:val="150"/>
-        </w:trPr>
-        <w:tc>
-          <w:tcPr>
-            <w:tcW w:w="1705" w:type="dxa"/>
-            <w:vMerge w:val="restart"/>
-            <w:tcBorders>
-              <w:top w:val="single" w:sz="4" w:space="0" w:color="000000" w:themeColor="text1"/>
-              <w:left w:val="single" w:sz="4" w:space="0" w:color="000000" w:themeColor="text1"/>
-              <w:right w:val="single" w:sz="4" w:space="0" w:color="000000" w:themeColor="text1"/>
-            </w:tcBorders>
-          </w:tcPr>
-          <w:p>
-            <w:pPr>
-              <w:spacing w:line="240" w:lineRule="auto"/>
-              <w:ind w:left="405" w:firstLine="0"/>
-              <w:rPr>
-                <w:b/>
-                <w:szCs w:val="26"/>
-              </w:rPr>
-            </w:pPr>
-            <w:r>
-              <w:rPr>
-                <w:b/>
-                <w:szCs w:val="26"/>
-              </w:rPr>
-              <w:t>Luồng sự kiện chính</w:t>
-            </w:r>
-          </w:p>
-        </w:tc>
-        <w:tc>
-          <w:tcPr>
-            <w:tcW w:w="3825" w:type="dxa"/>
-            <w:tcBorders>
-              <w:top w:val="single" w:sz="4" w:space="0" w:color="000000" w:themeColor="text1"/>
-              <w:left w:val="single" w:sz="4" w:space="0" w:color="000000" w:themeColor="text1"/>
-              <w:bottom w:val="single" w:sz="4" w:space="0" w:color="000000" w:themeColor="text1"/>
-              <w:right w:val="single" w:sz="4" w:space="0" w:color="000000" w:themeColor="text1"/>
-            </w:tcBorders>
-            <w:shd w:val="clear" w:color="auto" w:fill="92D050"/>
-          </w:tcPr>
-          <w:p>
-            <w:pPr>
-              <w:spacing w:line="240" w:lineRule="auto"/>
-              <w:ind w:left="405" w:firstLine="0"/>
-              <w:jc w:val="center"/>
-              <w:rPr>
-                <w:szCs w:val="26"/>
-              </w:rPr>
-            </w:pPr>
-            <w:r>
-              <w:rPr>
-                <w:szCs w:val="26"/>
-              </w:rPr>
-              <w:t>NguoiDung</w:t>
-            </w:r>
-          </w:p>
-        </w:tc>
-        <w:tc>
-          <w:tcPr>
-            <w:tcW w:w="3825" w:type="dxa"/>
-            <w:tcBorders>
-              <w:top w:val="single" w:sz="4" w:space="0" w:color="000000" w:themeColor="text1"/>
-              <w:left w:val="single" w:sz="4" w:space="0" w:color="000000" w:themeColor="text1"/>
-              <w:bottom w:val="single" w:sz="4" w:space="0" w:color="000000" w:themeColor="text1"/>
-              <w:right w:val="single" w:sz="4" w:space="0" w:color="000000" w:themeColor="text1"/>
-            </w:tcBorders>
-            <w:shd w:val="clear" w:color="auto" w:fill="92D050"/>
-          </w:tcPr>
-          <w:p>
-            <w:pPr>
-              <w:spacing w:line="240" w:lineRule="auto"/>
-              <w:ind w:left="405" w:firstLine="0"/>
-              <w:jc w:val="center"/>
-              <w:rPr>
-                <w:szCs w:val="26"/>
-              </w:rPr>
-            </w:pPr>
-            <w:r>
-              <w:rPr>
-                <w:szCs w:val="26"/>
-              </w:rPr>
-              <w:t>HeThong</w:t>
-            </w:r>
-          </w:p>
-        </w:tc>
-      </w:tr>
-      <w:tr>
-        <w:trPr>
-          <w:trHeight w:val="150"/>
-        </w:trPr>
-        <w:tc>
-          <w:tcPr>
-            <w:tcW w:w="1705" w:type="dxa"/>
-            <w:vMerge/>
-            <w:tcBorders>
-              <w:left w:val="single" w:sz="4" w:space="0" w:color="000000" w:themeColor="text1"/>
-              <w:right w:val="single" w:sz="4" w:space="0" w:color="000000" w:themeColor="text1"/>
-            </w:tcBorders>
-          </w:tcPr>
-          <w:p>
-            <w:pPr>
-              <w:spacing w:line="240" w:lineRule="auto"/>
-              <w:ind w:left="405" w:firstLine="0"/>
-              <w:rPr>
-                <w:b/>
-                <w:szCs w:val="26"/>
-              </w:rPr>
-            </w:pPr>
-          </w:p>
-        </w:tc>
-        <w:tc>
-          <w:tcPr>
-            <w:tcW w:w="3825" w:type="dxa"/>
-            <w:tcBorders>
-              <w:top w:val="single" w:sz="4" w:space="0" w:color="000000" w:themeColor="text1"/>
-              <w:left w:val="single" w:sz="4" w:space="0" w:color="000000" w:themeColor="text1"/>
-              <w:bottom w:val="single" w:sz="4" w:space="0" w:color="000000" w:themeColor="text1"/>
-              <w:right w:val="single" w:sz="4" w:space="0" w:color="000000" w:themeColor="text1"/>
-            </w:tcBorders>
-          </w:tcPr>
-          <w:p>
-            <w:pPr>
-              <w:pStyle w:val="ListParagraph"/>
-              <w:spacing w:line="240" w:lineRule="auto"/>
-              <w:ind w:left="1125" w:firstLine="0"/>
-              <w:rPr>
-                <w:szCs w:val="26"/>
-              </w:rPr>
-            </w:pPr>
-          </w:p>
-        </w:tc>
-        <w:tc>
-          <w:tcPr>
-            <w:tcW w:w="3825" w:type="dxa"/>
-            <w:tcBorders>
-              <w:top w:val="single" w:sz="4" w:space="0" w:color="000000" w:themeColor="text1"/>
-              <w:left w:val="single" w:sz="4" w:space="0" w:color="000000" w:themeColor="text1"/>
-              <w:bottom w:val="single" w:sz="4" w:space="0" w:color="000000" w:themeColor="text1"/>
-              <w:right w:val="single" w:sz="4" w:space="0" w:color="000000" w:themeColor="text1"/>
-            </w:tcBorders>
-          </w:tcPr>
-          <w:p>
-            <w:pPr>
-              <w:pStyle w:val="ListParagraph"/>
-              <w:numPr>
-                <w:ilvl w:val="0"/>
-                <w:numId w:val="30"/>
-              </w:numPr>
-              <w:spacing w:line="240" w:lineRule="auto"/>
-              <w:rPr>
-                <w:szCs w:val="26"/>
-              </w:rPr>
-            </w:pPr>
-            <w:r>
-              <w:rPr>
-                <w:szCs w:val="26"/>
-              </w:rPr>
-              <w:t>Hiển thị giao diện Lập thu chi định kỳ.</w:t>
-            </w:r>
-          </w:p>
-        </w:tc>
-      </w:tr>
-      <w:tr>
-        <w:trPr>
-          <w:trHeight w:val="150"/>
-        </w:trPr>
-        <w:tc>
-          <w:tcPr>
-            <w:tcW w:w="1705" w:type="dxa"/>
-            <w:vMerge/>
-            <w:tcBorders>
-              <w:left w:val="single" w:sz="4" w:space="0" w:color="000000" w:themeColor="text1"/>
-              <w:right w:val="single" w:sz="4" w:space="0" w:color="000000" w:themeColor="text1"/>
-            </w:tcBorders>
-          </w:tcPr>
-          <w:p>
-            <w:pPr>
-              <w:spacing w:line="240" w:lineRule="auto"/>
-              <w:ind w:left="405" w:firstLine="0"/>
-              <w:rPr>
-                <w:b/>
-                <w:szCs w:val="26"/>
-              </w:rPr>
-            </w:pPr>
-          </w:p>
-        </w:tc>
-        <w:tc>
-          <w:tcPr>
-            <w:tcW w:w="3825" w:type="dxa"/>
-            <w:tcBorders>
-              <w:top w:val="single" w:sz="4" w:space="0" w:color="000000" w:themeColor="text1"/>
-              <w:left w:val="single" w:sz="4" w:space="0" w:color="000000" w:themeColor="text1"/>
-              <w:bottom w:val="single" w:sz="4" w:space="0" w:color="000000" w:themeColor="text1"/>
-              <w:right w:val="single" w:sz="4" w:space="0" w:color="000000" w:themeColor="text1"/>
-            </w:tcBorders>
-          </w:tcPr>
-          <w:p>
-            <w:pPr>
-              <w:pStyle w:val="ListParagraph"/>
-              <w:numPr>
-                <w:ilvl w:val="0"/>
-                <w:numId w:val="30"/>
-              </w:numPr>
-              <w:spacing w:line="240" w:lineRule="auto"/>
-              <w:rPr>
-                <w:szCs w:val="26"/>
-              </w:rPr>
-            </w:pPr>
-            <w:r>
-              <w:rPr>
-                <w:szCs w:val="26"/>
-              </w:rPr>
-              <w:t>Nhập thông tin giao dịch thu chi và chọn thời gian theo tháng</w:t>
-            </w:r>
-            <w:r>
-              <w:rPr>
-                <w:szCs w:val="26"/>
-              </w:rPr>
-              <w:t>.</w:t>
-            </w:r>
-          </w:p>
-        </w:tc>
-        <w:tc>
-          <w:tcPr>
-            <w:tcW w:w="3825" w:type="dxa"/>
-            <w:tcBorders>
-              <w:top w:val="single" w:sz="4" w:space="0" w:color="000000" w:themeColor="text1"/>
-              <w:left w:val="single" w:sz="4" w:space="0" w:color="000000" w:themeColor="text1"/>
-              <w:bottom w:val="single" w:sz="4" w:space="0" w:color="000000" w:themeColor="text1"/>
-              <w:right w:val="single" w:sz="4" w:space="0" w:color="000000" w:themeColor="text1"/>
-            </w:tcBorders>
-          </w:tcPr>
-          <w:p>
-            <w:pPr>
-              <w:pStyle w:val="ListParagraph"/>
-              <w:numPr>
-                <w:ilvl w:val="0"/>
-                <w:numId w:val="30"/>
-              </w:numPr>
-              <w:spacing w:line="240" w:lineRule="auto"/>
-              <w:rPr>
-                <w:szCs w:val="26"/>
-              </w:rPr>
-            </w:pPr>
-            <w:r>
-              <w:rPr>
-                <w:szCs w:val="26"/>
-              </w:rPr>
-              <w:t>Kiểm tra thông tin giao dịch hợp lệ</w:t>
-            </w:r>
-            <w:r>
-              <w:rPr>
-                <w:szCs w:val="26"/>
-              </w:rPr>
-              <w:t>.</w:t>
-            </w:r>
-          </w:p>
-        </w:tc>
-      </w:tr>
-      <w:tr>
-        <w:trPr>
-          <w:trHeight w:val="150"/>
-        </w:trPr>
-        <w:tc>
-          <w:tcPr>
-            <w:tcW w:w="1705" w:type="dxa"/>
-            <w:vMerge/>
-            <w:tcBorders>
-              <w:left w:val="single" w:sz="4" w:space="0" w:color="000000" w:themeColor="text1"/>
-              <w:right w:val="single" w:sz="4" w:space="0" w:color="000000" w:themeColor="text1"/>
-            </w:tcBorders>
-          </w:tcPr>
-          <w:p>
-            <w:pPr>
-              <w:spacing w:line="240" w:lineRule="auto"/>
-              <w:ind w:left="405" w:firstLine="0"/>
-              <w:rPr>
-                <w:b/>
-                <w:szCs w:val="26"/>
-              </w:rPr>
-            </w:pPr>
-          </w:p>
-        </w:tc>
-        <w:tc>
-          <w:tcPr>
-            <w:tcW w:w="3825" w:type="dxa"/>
-            <w:tcBorders>
-              <w:top w:val="single" w:sz="4" w:space="0" w:color="000000" w:themeColor="text1"/>
-              <w:left w:val="single" w:sz="4" w:space="0" w:color="000000" w:themeColor="text1"/>
-              <w:bottom w:val="single" w:sz="4" w:space="0" w:color="000000" w:themeColor="text1"/>
-              <w:right w:val="single" w:sz="4" w:space="0" w:color="000000" w:themeColor="text1"/>
-            </w:tcBorders>
-          </w:tcPr>
-          <w:p>
-            <w:pPr>
-              <w:pStyle w:val="ListParagraph"/>
-              <w:spacing w:line="240" w:lineRule="auto"/>
-              <w:ind w:left="1125" w:firstLine="0"/>
-              <w:rPr>
-                <w:szCs w:val="26"/>
-              </w:rPr>
-            </w:pPr>
-          </w:p>
-        </w:tc>
-        <w:tc>
-          <w:tcPr>
-            <w:tcW w:w="3825" w:type="dxa"/>
-            <w:tcBorders>
-              <w:top w:val="single" w:sz="4" w:space="0" w:color="000000" w:themeColor="text1"/>
-              <w:left w:val="single" w:sz="4" w:space="0" w:color="000000" w:themeColor="text1"/>
-              <w:bottom w:val="single" w:sz="4" w:space="0" w:color="000000" w:themeColor="text1"/>
-              <w:right w:val="single" w:sz="4" w:space="0" w:color="000000" w:themeColor="text1"/>
-            </w:tcBorders>
-          </w:tcPr>
-          <w:p>
-            <w:pPr>
-              <w:pStyle w:val="ListParagraph"/>
-              <w:numPr>
-                <w:ilvl w:val="0"/>
-                <w:numId w:val="30"/>
-              </w:numPr>
-              <w:spacing w:line="240" w:lineRule="auto"/>
-              <w:rPr>
-                <w:szCs w:val="26"/>
-              </w:rPr>
-            </w:pPr>
-            <w:r>
-              <w:rPr>
-                <w:szCs w:val="26"/>
-              </w:rPr>
-              <w:t>Phát sinh thông tin giao dịch thu chi theo thời gian trong tháng.</w:t>
-            </w:r>
-          </w:p>
-        </w:tc>
-      </w:tr>
-      <w:tr>
-        <w:trPr>
-          <w:trHeight w:val="150"/>
-        </w:trPr>
-        <w:tc>
-          <w:tcPr>
-            <w:tcW w:w="1705" w:type="dxa"/>
-            <w:vMerge/>
-            <w:tcBorders>
-              <w:left w:val="single" w:sz="4" w:space="0" w:color="000000" w:themeColor="text1"/>
-              <w:bottom w:val="single" w:sz="4" w:space="0" w:color="000000" w:themeColor="text1"/>
-              <w:right w:val="single" w:sz="4" w:space="0" w:color="000000" w:themeColor="text1"/>
-            </w:tcBorders>
-          </w:tcPr>
-          <w:p>
-            <w:pPr>
-              <w:spacing w:line="240" w:lineRule="auto"/>
-              <w:ind w:left="405" w:firstLine="0"/>
-              <w:rPr>
-                <w:b/>
-                <w:szCs w:val="26"/>
-              </w:rPr>
-            </w:pPr>
-          </w:p>
-        </w:tc>
-        <w:tc>
-          <w:tcPr>
-            <w:tcW w:w="3825" w:type="dxa"/>
-            <w:tcBorders>
-              <w:top w:val="single" w:sz="4" w:space="0" w:color="000000" w:themeColor="text1"/>
-              <w:left w:val="single" w:sz="4" w:space="0" w:color="000000" w:themeColor="text1"/>
-              <w:bottom w:val="single" w:sz="4" w:space="0" w:color="000000" w:themeColor="text1"/>
-              <w:right w:val="single" w:sz="4" w:space="0" w:color="000000" w:themeColor="text1"/>
-            </w:tcBorders>
-          </w:tcPr>
-          <w:p>
-            <w:pPr>
-              <w:pStyle w:val="ListParagraph"/>
-              <w:spacing w:line="240" w:lineRule="auto"/>
-              <w:ind w:left="1125" w:firstLine="0"/>
-              <w:rPr>
-                <w:szCs w:val="26"/>
-              </w:rPr>
-            </w:pPr>
-          </w:p>
-        </w:tc>
-        <w:tc>
-          <w:tcPr>
-            <w:tcW w:w="3825" w:type="dxa"/>
-            <w:tcBorders>
-              <w:top w:val="single" w:sz="4" w:space="0" w:color="000000" w:themeColor="text1"/>
-              <w:left w:val="single" w:sz="4" w:space="0" w:color="000000" w:themeColor="text1"/>
-              <w:bottom w:val="single" w:sz="4" w:space="0" w:color="000000" w:themeColor="text1"/>
-              <w:right w:val="single" w:sz="4" w:space="0" w:color="000000" w:themeColor="text1"/>
-            </w:tcBorders>
-          </w:tcPr>
-          <w:p>
-            <w:pPr>
-              <w:pStyle w:val="ListParagraph"/>
-              <w:numPr>
-                <w:ilvl w:val="0"/>
-                <w:numId w:val="30"/>
-              </w:numPr>
-              <w:spacing w:line="240" w:lineRule="auto"/>
-              <w:rPr>
-                <w:szCs w:val="26"/>
-              </w:rPr>
-            </w:pPr>
-            <w:r>
-              <w:rPr>
-                <w:szCs w:val="26"/>
-              </w:rPr>
-              <w:t>Lưu thông tin giao dịch vào cơ sở dữ liệu.</w:t>
-            </w:r>
-          </w:p>
-        </w:tc>
-      </w:tr>
-      <w:tr>
-        <w:tc>
-          <w:tcPr>
-            <w:tcW w:w="1705" w:type="dxa"/>
-            <w:tcBorders>
-              <w:top w:val="single" w:sz="4" w:space="0" w:color="000000" w:themeColor="text1"/>
-              <w:left w:val="single" w:sz="4" w:space="0" w:color="000000" w:themeColor="text1"/>
-              <w:bottom w:val="single" w:sz="4" w:space="0" w:color="000000" w:themeColor="text1"/>
-              <w:right w:val="single" w:sz="4" w:space="0" w:color="000000" w:themeColor="text1"/>
-            </w:tcBorders>
-            <w:hideMark/>
-          </w:tcPr>
-          <w:p>
-            <w:pPr>
-              <w:spacing w:line="240" w:lineRule="auto"/>
-              <w:ind w:left="405" w:firstLine="0"/>
-              <w:rPr>
-                <w:b/>
-                <w:szCs w:val="26"/>
-              </w:rPr>
-            </w:pPr>
-            <w:r>
-              <w:rPr>
-                <w:b/>
-                <w:szCs w:val="26"/>
-              </w:rPr>
-              <w:t>Luồng sự kiện phụ</w:t>
-            </w:r>
-          </w:p>
-        </w:tc>
-        <w:tc>
-          <w:tcPr>
-            <w:tcW w:w="7650" w:type="dxa"/>
-            <w:gridSpan w:val="2"/>
-            <w:tcBorders>
-              <w:top w:val="single" w:sz="4" w:space="0" w:color="000000" w:themeColor="text1"/>
-              <w:left w:val="single" w:sz="4" w:space="0" w:color="000000" w:themeColor="text1"/>
-              <w:bottom w:val="single" w:sz="4" w:space="0" w:color="000000" w:themeColor="text1"/>
-              <w:right w:val="single" w:sz="4" w:space="0" w:color="000000" w:themeColor="text1"/>
-            </w:tcBorders>
-          </w:tcPr>
-          <w:p>
-            <w:pPr>
-              <w:pStyle w:val="ListParagraph"/>
-              <w:keepNext/>
-              <w:numPr>
-                <w:ilvl w:val="1"/>
-                <w:numId w:val="16"/>
-              </w:numPr>
-              <w:spacing w:line="240" w:lineRule="auto"/>
-              <w:rPr>
-                <w:szCs w:val="26"/>
-              </w:rPr>
-            </w:pPr>
-            <w:r>
-              <w:rPr>
-                <w:szCs w:val="26"/>
-              </w:rPr>
-              <w:t>Nếu thông tin giao dịch không hợp lệ, hệ thống hiển thị thông báo yêu cầu người dùng nhập lại thông tin.</w:t>
-            </w:r>
-          </w:p>
-          <w:p>
-            <w:pPr>
-              <w:pStyle w:val="ListParagraph"/>
-              <w:keepNext/>
-              <w:numPr>
-                <w:ilvl w:val="1"/>
-                <w:numId w:val="30"/>
-              </w:numPr>
-              <w:spacing w:line="240" w:lineRule="auto"/>
-              <w:rPr>
-                <w:szCs w:val="26"/>
-              </w:rPr>
-            </w:pPr>
-            <w:r>
-              <w:rPr>
-                <w:szCs w:val="26"/>
-              </w:rPr>
-              <w:t>Nếu xảy ra lỗi, hệ thống hiển thị thông báo lỗi và kết thúc chức năng hiện tại.</w:t>
-            </w:r>
-          </w:p>
-        </w:tc>
-      </w:tr>
-    </w:tbl>
-    <w:p>
-      <w:pPr>
-        <w:pStyle w:val="Heading4"/>
-      </w:pPr>
-      <w:r>
-        <w:rPr>
-          <w:noProof/>
-        </w:rPr>
-        <w:lastRenderedPageBreak/>
-        <w:drawing>
-          <wp:anchor distT="0" distB="0" distL="114300" distR="114300" simplePos="0" relativeHeight="251688960" behindDoc="0" locked="0" layoutInCell="1" allowOverlap="1" wp14:anchorId="6B0D3A54" wp14:editId="75839768">
-            <wp:simplePos x="0" y="0"/>
-            <wp:positionH relativeFrom="margin">
-              <wp:align>left</wp:align>
-            </wp:positionH>
-            <wp:positionV relativeFrom="paragraph">
-              <wp:posOffset>365125</wp:posOffset>
-            </wp:positionV>
-            <wp:extent cx="5859780" cy="5029200"/>
-            <wp:effectExtent l="0" t="0" r="7620" b="0"/>
-            <wp:wrapTopAndBottom/>
-            <wp:docPr id="32" name="Picture 32"/>
-            <wp:cNvGraphicFramePr>
-              <a:graphicFrameLocks xmlns:a="http://schemas.openxmlformats.org/drawingml/2006/main" noChangeAspect="1"/>
-            </wp:cNvGraphicFramePr>
-            <a:graphic xmlns:a="http://schemas.openxmlformats.org/drawingml/2006/main">
-              <a:graphicData uri="http://schemas.openxmlformats.org/drawingml/2006/picture">
-                <pic:pic xmlns:pic="http://schemas.openxmlformats.org/drawingml/2006/picture">
-                  <pic:nvPicPr>
-                    <pic:cNvPr id="0" name="Picture 12"/>
-                    <pic:cNvPicPr>
-                      <a:picLocks noChangeAspect="1" noChangeArrowheads="1"/>
-                    </pic:cNvPicPr>
-                  </pic:nvPicPr>
-                  <pic:blipFill>
-                    <a:blip r:embed="rId33">
-                      <a:extLst>
-                        <a:ext uri="{28A0092B-C50C-407E-A947-70E740481C1C}">
-                          <a14:useLocalDpi xmlns:a14="http://schemas.microsoft.com/office/drawing/2010/main" val="0"/>
-                        </a:ext>
-                      </a:extLst>
-                    </a:blip>
-                    <a:srcRect/>
-                    <a:stretch>
-                      <a:fillRect/>
-                    </a:stretch>
-                  </pic:blipFill>
-                  <pic:spPr bwMode="auto">
-                    <a:xfrm>
-                      <a:off x="0" y="0"/>
-                      <a:ext cx="5859780" cy="5029200"/>
-                    </a:xfrm>
-                    <a:prstGeom prst="rect">
-                      <a:avLst/>
-                    </a:prstGeom>
-                    <a:noFill/>
-                    <a:ln>
-                      <a:noFill/>
-                    </a:ln>
-                  </pic:spPr>
-                </pic:pic>
-              </a:graphicData>
-            </a:graphic>
-            <wp14:sizeRelH relativeFrom="margin">
-              <wp14:pctWidth>0</wp14:pctWidth>
-            </wp14:sizeRelH>
-            <wp14:sizeRelV relativeFrom="margin">
-              <wp14:pctHeight>0</wp14:pctHeight>
-            </wp14:sizeRelV>
-          </wp:anchor>
-        </w:drawing>
-      </w:r>
-      <w:r>
-        <w:t>Activity diagram</w:t>
-      </w:r>
-    </w:p>
-    <w:p/>
-    <w:p>
-      <w:pPr>
-        <w:pStyle w:val="Heading4"/>
-      </w:pPr>
-      <w:r>
-        <w:t>Sequence diagram</w:t>
-      </w:r>
-    </w:p>
-    <w:p>
-      <w:pPr>
-        <w:pStyle w:val="Heading3"/>
-      </w:pPr>
-      <w:r>
-        <w:t>Use case UC03.7.c</w:t>
-      </w:r>
-      <w:r>
-        <w:t>_LapThuChiTheoNam</w:t>
-      </w:r>
-    </w:p>
-    <w:p>
-      <w:pPr>
-        <w:pStyle w:val="Heading4"/>
-      </w:pPr>
-      <w:r>
-        <w:t>Đặc tả use case</w:t>
-      </w:r>
-    </w:p>
-    <w:tbl>
-      <w:tblPr>
-        <w:tblStyle w:val="TableGrid"/>
-        <w:tblW w:w="9355" w:type="dxa"/>
-        <w:tblLook w:val="04A0" w:firstRow="1" w:lastRow="0" w:firstColumn="1" w:lastColumn="0" w:noHBand="0" w:noVBand="1"/>
-      </w:tblPr>
-      <w:tblGrid>
-        <w:gridCol w:w="1705"/>
-        <w:gridCol w:w="3825"/>
-        <w:gridCol w:w="3825"/>
-      </w:tblGrid>
-      <w:tr>
-        <w:tc>
-          <w:tcPr>
-            <w:tcW w:w="1705" w:type="dxa"/>
-            <w:tcBorders>
-              <w:top w:val="single" w:sz="4" w:space="0" w:color="000000" w:themeColor="text1"/>
-              <w:left w:val="single" w:sz="4" w:space="0" w:color="000000" w:themeColor="text1"/>
-              <w:bottom w:val="single" w:sz="4" w:space="0" w:color="000000" w:themeColor="text1"/>
-              <w:right w:val="single" w:sz="4" w:space="0" w:color="000000" w:themeColor="text1"/>
-            </w:tcBorders>
-            <w:hideMark/>
-          </w:tcPr>
-          <w:p>
-            <w:pPr>
-              <w:spacing w:line="240" w:lineRule="auto"/>
-              <w:ind w:left="405" w:firstLine="0"/>
-              <w:rPr>
-                <w:b/>
-                <w:szCs w:val="26"/>
-              </w:rPr>
-            </w:pPr>
-            <w:r>
-              <w:rPr>
-                <w:b/>
-                <w:szCs w:val="26"/>
-              </w:rPr>
-              <w:t>Use case</w:t>
-            </w:r>
-          </w:p>
-        </w:tc>
-        <w:tc>
-          <w:tcPr>
-            <w:tcW w:w="7650" w:type="dxa"/>
-            <w:gridSpan w:val="2"/>
-            <w:tcBorders>
-              <w:top w:val="single" w:sz="4" w:space="0" w:color="000000" w:themeColor="text1"/>
-              <w:left w:val="single" w:sz="4" w:space="0" w:color="000000" w:themeColor="text1"/>
-              <w:bottom w:val="single" w:sz="4" w:space="0" w:color="000000" w:themeColor="text1"/>
-              <w:right w:val="single" w:sz="4" w:space="0" w:color="000000" w:themeColor="text1"/>
-            </w:tcBorders>
-            <w:hideMark/>
-          </w:tcPr>
-          <w:p>
-            <w:pPr>
-              <w:spacing w:line="240" w:lineRule="auto"/>
-              <w:ind w:left="405" w:firstLine="0"/>
-              <w:rPr>
-                <w:szCs w:val="26"/>
-              </w:rPr>
-            </w:pPr>
-            <w:r>
-              <w:rPr>
-                <w:szCs w:val="26"/>
-              </w:rPr>
-              <w:t>UC03.7.c_LapThuChiTheoNam</w:t>
-            </w:r>
-          </w:p>
-        </w:tc>
-      </w:tr>
-      <w:tr>
-        <w:tc>
-          <w:tcPr>
-            <w:tcW w:w="1705" w:type="dxa"/>
-            <w:tcBorders>
-              <w:top w:val="single" w:sz="4" w:space="0" w:color="000000" w:themeColor="text1"/>
-              <w:left w:val="single" w:sz="4" w:space="0" w:color="000000" w:themeColor="text1"/>
-              <w:bottom w:val="single" w:sz="4" w:space="0" w:color="000000" w:themeColor="text1"/>
-              <w:right w:val="single" w:sz="4" w:space="0" w:color="000000" w:themeColor="text1"/>
-            </w:tcBorders>
-            <w:hideMark/>
-          </w:tcPr>
-          <w:p>
-            <w:pPr>
-              <w:spacing w:line="240" w:lineRule="auto"/>
-              <w:ind w:left="405" w:firstLine="0"/>
-              <w:rPr>
-                <w:b/>
-                <w:szCs w:val="26"/>
-              </w:rPr>
-            </w:pPr>
-            <w:r>
-              <w:rPr>
-                <w:b/>
-                <w:szCs w:val="26"/>
-              </w:rPr>
-              <w:t>Mục đích</w:t>
-            </w:r>
-          </w:p>
-        </w:tc>
-        <w:tc>
-          <w:tcPr>
-            <w:tcW w:w="7650" w:type="dxa"/>
-            <w:gridSpan w:val="2"/>
-            <w:tcBorders>
-              <w:top w:val="single" w:sz="4" w:space="0" w:color="000000" w:themeColor="text1"/>
-              <w:left w:val="single" w:sz="4" w:space="0" w:color="000000" w:themeColor="text1"/>
-              <w:bottom w:val="single" w:sz="4" w:space="0" w:color="000000" w:themeColor="text1"/>
-              <w:right w:val="single" w:sz="4" w:space="0" w:color="000000" w:themeColor="text1"/>
-            </w:tcBorders>
-          </w:tcPr>
-          <w:p>
-            <w:pPr>
-              <w:spacing w:line="240" w:lineRule="auto"/>
-              <w:ind w:left="405" w:firstLine="0"/>
-              <w:rPr>
-                <w:szCs w:val="26"/>
-              </w:rPr>
-            </w:pPr>
-            <w:r>
-              <w:rPr>
-                <w:szCs w:val="26"/>
-              </w:rPr>
-              <w:t xml:space="preserve">Thiết lập các khoảng thu chi định kỳ hằng </w:t>
-            </w:r>
-            <w:r>
-              <w:rPr>
-                <w:szCs w:val="26"/>
-              </w:rPr>
-              <w:t>năm</w:t>
-            </w:r>
-            <w:r>
-              <w:rPr>
-                <w:szCs w:val="26"/>
-              </w:rPr>
-              <w:t>, giúp người dùng không cần phải nhập lại các khoản thu chi những vẫ</w:t>
-            </w:r>
-            <w:r>
-              <w:rPr>
-                <w:szCs w:val="26"/>
-              </w:rPr>
-              <w:t>n phát sinh giao dịch theo năm</w:t>
-            </w:r>
-            <w:r>
-              <w:rPr>
-                <w:szCs w:val="26"/>
-              </w:rPr>
-              <w:t>.</w:t>
-            </w:r>
-          </w:p>
-        </w:tc>
-      </w:tr>
-      <w:tr>
-        <w:tc>
-          <w:tcPr>
-            <w:tcW w:w="1705" w:type="dxa"/>
-            <w:tcBorders>
-              <w:top w:val="single" w:sz="4" w:space="0" w:color="000000" w:themeColor="text1"/>
-              <w:left w:val="single" w:sz="4" w:space="0" w:color="000000" w:themeColor="text1"/>
-              <w:bottom w:val="single" w:sz="4" w:space="0" w:color="000000" w:themeColor="text1"/>
-              <w:right w:val="single" w:sz="4" w:space="0" w:color="000000" w:themeColor="text1"/>
-            </w:tcBorders>
-            <w:hideMark/>
-          </w:tcPr>
-          <w:p>
-            <w:pPr>
-              <w:spacing w:line="240" w:lineRule="auto"/>
-              <w:ind w:left="405" w:firstLine="0"/>
-              <w:rPr>
-                <w:b/>
-                <w:szCs w:val="26"/>
-              </w:rPr>
-            </w:pPr>
-            <w:r>
-              <w:rPr>
-                <w:b/>
-                <w:szCs w:val="26"/>
-              </w:rPr>
-              <w:t>Mô tả</w:t>
-            </w:r>
-          </w:p>
-        </w:tc>
-        <w:tc>
-          <w:tcPr>
-            <w:tcW w:w="7650" w:type="dxa"/>
-            <w:gridSpan w:val="2"/>
-            <w:tcBorders>
-              <w:top w:val="single" w:sz="4" w:space="0" w:color="000000" w:themeColor="text1"/>
-              <w:left w:val="single" w:sz="4" w:space="0" w:color="000000" w:themeColor="text1"/>
-              <w:bottom w:val="single" w:sz="4" w:space="0" w:color="000000" w:themeColor="text1"/>
-              <w:right w:val="single" w:sz="4" w:space="0" w:color="000000" w:themeColor="text1"/>
-            </w:tcBorders>
-          </w:tcPr>
-          <w:p>
-            <w:pPr>
-              <w:spacing w:line="240" w:lineRule="auto"/>
-              <w:ind w:left="405" w:firstLine="0"/>
-              <w:rPr>
-                <w:szCs w:val="26"/>
-              </w:rPr>
-            </w:pPr>
-            <w:r>
-              <w:rPr>
-                <w:szCs w:val="26"/>
-              </w:rPr>
-              <w:t>Người dùng có nhiều khoản thu chi (lương thưởng tết, học phí,...), các gi</w:t>
-            </w:r>
-            <w:r>
-              <w:rPr>
-                <w:szCs w:val="26"/>
-              </w:rPr>
-              <w:t>ao dịch này sẽ xảy ra theo năm</w:t>
-            </w:r>
-            <w:r>
-              <w:rPr>
-                <w:szCs w:val="26"/>
-              </w:rPr>
-              <w:t>. Hạn chế việc nhập liệu, người dùng có thể thiết lập khoản thu chi theo</w:t>
-            </w:r>
-            <w:r>
-              <w:rPr>
-                <w:szCs w:val="26"/>
-              </w:rPr>
-              <w:t xml:space="preserve"> năm</w:t>
-            </w:r>
-            <w:r>
-              <w:rPr>
-                <w:szCs w:val="26"/>
-              </w:rPr>
-              <w:t>. Khi đến thời gian</w:t>
-            </w:r>
-            <w:r>
-              <w:rPr>
-                <w:szCs w:val="26"/>
-              </w:rPr>
-              <w:t xml:space="preserve"> đã được thiết lập vào mỗi năm</w:t>
-            </w:r>
-            <w:r>
-              <w:rPr>
-                <w:szCs w:val="26"/>
-              </w:rPr>
-              <w:t>, hệ thống sẽ tự động phát sinh giao dịch và thông báo đến người dùng.</w:t>
-            </w:r>
-          </w:p>
-        </w:tc>
-      </w:tr>
-      <w:tr>
-        <w:tc>
-          <w:tcPr>
-            <w:tcW w:w="1705" w:type="dxa"/>
-            <w:tcBorders>
-              <w:top w:val="single" w:sz="4" w:space="0" w:color="000000" w:themeColor="text1"/>
-              <w:left w:val="single" w:sz="4" w:space="0" w:color="000000" w:themeColor="text1"/>
-              <w:bottom w:val="single" w:sz="4" w:space="0" w:color="000000" w:themeColor="text1"/>
-              <w:right w:val="single" w:sz="4" w:space="0" w:color="000000" w:themeColor="text1"/>
-            </w:tcBorders>
-            <w:hideMark/>
-          </w:tcPr>
-          <w:p>
-            <w:pPr>
-              <w:spacing w:line="240" w:lineRule="auto"/>
-              <w:ind w:left="405" w:firstLine="0"/>
-              <w:rPr>
-                <w:b/>
-                <w:szCs w:val="26"/>
-              </w:rPr>
-            </w:pPr>
-            <w:r>
-              <w:rPr>
-                <w:b/>
-                <w:szCs w:val="26"/>
-              </w:rPr>
-              <w:lastRenderedPageBreak/>
-              <w:t>Tác nhân</w:t>
-            </w:r>
-          </w:p>
-        </w:tc>
-        <w:tc>
-          <w:tcPr>
-            <w:tcW w:w="7650" w:type="dxa"/>
-            <w:gridSpan w:val="2"/>
-            <w:tcBorders>
-              <w:top w:val="single" w:sz="4" w:space="0" w:color="000000" w:themeColor="text1"/>
-              <w:left w:val="single" w:sz="4" w:space="0" w:color="000000" w:themeColor="text1"/>
-              <w:bottom w:val="single" w:sz="4" w:space="0" w:color="000000" w:themeColor="text1"/>
-              <w:right w:val="single" w:sz="4" w:space="0" w:color="000000" w:themeColor="text1"/>
-            </w:tcBorders>
-          </w:tcPr>
-          <w:p>
-            <w:pPr>
-              <w:spacing w:line="240" w:lineRule="auto"/>
-              <w:ind w:left="405" w:firstLine="0"/>
-              <w:rPr>
-                <w:szCs w:val="26"/>
-              </w:rPr>
-            </w:pPr>
-            <w:r>
-              <w:rPr>
-                <w:szCs w:val="26"/>
-              </w:rPr>
-              <w:t>Người dùng</w:t>
-            </w:r>
-          </w:p>
-        </w:tc>
-      </w:tr>
-      <w:tr>
-        <w:tc>
-          <w:tcPr>
-            <w:tcW w:w="1705" w:type="dxa"/>
-            <w:tcBorders>
-              <w:top w:val="single" w:sz="4" w:space="0" w:color="000000" w:themeColor="text1"/>
-              <w:left w:val="single" w:sz="4" w:space="0" w:color="000000" w:themeColor="text1"/>
-              <w:bottom w:val="single" w:sz="4" w:space="0" w:color="000000" w:themeColor="text1"/>
-              <w:right w:val="single" w:sz="4" w:space="0" w:color="000000" w:themeColor="text1"/>
-            </w:tcBorders>
-            <w:hideMark/>
-          </w:tcPr>
-          <w:p>
-            <w:pPr>
-              <w:spacing w:line="240" w:lineRule="auto"/>
-              <w:ind w:left="405" w:firstLine="0"/>
-              <w:rPr>
-                <w:b/>
-                <w:szCs w:val="26"/>
-              </w:rPr>
-            </w:pPr>
-            <w:r>
-              <w:rPr>
-                <w:b/>
-                <w:szCs w:val="26"/>
-              </w:rPr>
-              <w:t>Điều kiện trước</w:t>
-            </w:r>
-          </w:p>
-        </w:tc>
-        <w:tc>
-          <w:tcPr>
-            <w:tcW w:w="7650" w:type="dxa"/>
-            <w:gridSpan w:val="2"/>
-            <w:tcBorders>
-              <w:top w:val="single" w:sz="4" w:space="0" w:color="000000" w:themeColor="text1"/>
-              <w:left w:val="single" w:sz="4" w:space="0" w:color="000000" w:themeColor="text1"/>
-              <w:bottom w:val="single" w:sz="4" w:space="0" w:color="000000" w:themeColor="text1"/>
-              <w:right w:val="single" w:sz="4" w:space="0" w:color="000000" w:themeColor="text1"/>
-            </w:tcBorders>
-          </w:tcPr>
-          <w:p>
-            <w:pPr>
-              <w:spacing w:line="240" w:lineRule="auto"/>
-              <w:ind w:left="405" w:firstLine="0"/>
-              <w:rPr>
-                <w:szCs w:val="26"/>
-              </w:rPr>
-            </w:pPr>
-            <w:r>
-              <w:rPr>
-                <w:szCs w:val="26"/>
-              </w:rPr>
-              <w:t>Người dùng đăng nhập thành công vào hệ thống và chọn chức năng lập thu chi.</w:t>
-            </w:r>
-          </w:p>
-        </w:tc>
-      </w:tr>
-      <w:tr>
-        <w:tc>
-          <w:tcPr>
-            <w:tcW w:w="1705" w:type="dxa"/>
-            <w:tcBorders>
-              <w:top w:val="single" w:sz="4" w:space="0" w:color="000000" w:themeColor="text1"/>
-              <w:left w:val="single" w:sz="4" w:space="0" w:color="000000" w:themeColor="text1"/>
-              <w:bottom w:val="single" w:sz="4" w:space="0" w:color="000000" w:themeColor="text1"/>
-              <w:right w:val="single" w:sz="4" w:space="0" w:color="000000" w:themeColor="text1"/>
-            </w:tcBorders>
-            <w:hideMark/>
-          </w:tcPr>
-          <w:p>
-            <w:pPr>
-              <w:spacing w:line="240" w:lineRule="auto"/>
-              <w:ind w:left="405" w:firstLine="0"/>
-              <w:rPr>
-                <w:b/>
-                <w:szCs w:val="26"/>
-              </w:rPr>
-            </w:pPr>
-            <w:r>
-              <w:rPr>
-                <w:b/>
-                <w:szCs w:val="26"/>
-              </w:rPr>
-              <w:t>Điều kiện sau</w:t>
-            </w:r>
-          </w:p>
-        </w:tc>
-        <w:tc>
-          <w:tcPr>
-            <w:tcW w:w="7650" w:type="dxa"/>
-            <w:gridSpan w:val="2"/>
-            <w:tcBorders>
-              <w:top w:val="single" w:sz="4" w:space="0" w:color="000000" w:themeColor="text1"/>
-              <w:left w:val="single" w:sz="4" w:space="0" w:color="000000" w:themeColor="text1"/>
-              <w:bottom w:val="single" w:sz="4" w:space="0" w:color="000000" w:themeColor="text1"/>
-              <w:right w:val="single" w:sz="4" w:space="0" w:color="000000" w:themeColor="text1"/>
-            </w:tcBorders>
-          </w:tcPr>
-          <w:p>
-            <w:pPr>
-              <w:spacing w:line="240" w:lineRule="auto"/>
-              <w:ind w:left="405" w:firstLine="0"/>
-              <w:rPr>
-                <w:szCs w:val="26"/>
-              </w:rPr>
-            </w:pPr>
-            <w:r>
-              <w:rPr>
-                <w:szCs w:val="26"/>
-              </w:rPr>
-              <w:t>Hệ thốn</w:t>
-            </w:r>
-            <w:r>
-              <w:rPr>
-                <w:szCs w:val="26"/>
-              </w:rPr>
-              <w:t>g phát sinh giao dịch theo năm</w:t>
-            </w:r>
-            <w:r>
-              <w:rPr>
-                <w:szCs w:val="26"/>
-              </w:rPr>
-              <w:t xml:space="preserve"> và lưu vào cơ sở dữ liệu.</w:t>
-            </w:r>
-          </w:p>
-        </w:tc>
-      </w:tr>
-      <w:tr>
-        <w:trPr>
-          <w:trHeight w:val="150"/>
-        </w:trPr>
-        <w:tc>
-          <w:tcPr>
-            <w:tcW w:w="1705" w:type="dxa"/>
-            <w:vMerge w:val="restart"/>
-            <w:tcBorders>
-              <w:top w:val="single" w:sz="4" w:space="0" w:color="000000" w:themeColor="text1"/>
-              <w:left w:val="single" w:sz="4" w:space="0" w:color="000000" w:themeColor="text1"/>
-              <w:right w:val="single" w:sz="4" w:space="0" w:color="000000" w:themeColor="text1"/>
-            </w:tcBorders>
-          </w:tcPr>
-          <w:p>
-            <w:pPr>
-              <w:spacing w:line="240" w:lineRule="auto"/>
-              <w:ind w:left="405" w:firstLine="0"/>
-              <w:rPr>
-                <w:b/>
-                <w:szCs w:val="26"/>
-              </w:rPr>
-            </w:pPr>
-            <w:r>
-              <w:rPr>
-                <w:b/>
-                <w:szCs w:val="26"/>
-              </w:rPr>
-              <w:t>Luồng sự kiện chính</w:t>
-            </w:r>
-          </w:p>
-        </w:tc>
-        <w:tc>
-          <w:tcPr>
-            <w:tcW w:w="3825" w:type="dxa"/>
-            <w:tcBorders>
-              <w:top w:val="single" w:sz="4" w:space="0" w:color="000000" w:themeColor="text1"/>
-              <w:left w:val="single" w:sz="4" w:space="0" w:color="000000" w:themeColor="text1"/>
-              <w:bottom w:val="single" w:sz="4" w:space="0" w:color="000000" w:themeColor="text1"/>
-              <w:right w:val="single" w:sz="4" w:space="0" w:color="000000" w:themeColor="text1"/>
-            </w:tcBorders>
-            <w:shd w:val="clear" w:color="auto" w:fill="92D050"/>
-          </w:tcPr>
-          <w:p>
-            <w:pPr>
-              <w:spacing w:line="240" w:lineRule="auto"/>
-              <w:ind w:left="405" w:firstLine="0"/>
-              <w:jc w:val="center"/>
-              <w:rPr>
-                <w:szCs w:val="26"/>
-              </w:rPr>
-            </w:pPr>
-            <w:r>
-              <w:rPr>
-                <w:szCs w:val="26"/>
-              </w:rPr>
-              <w:t>NguoiDung</w:t>
-            </w:r>
-          </w:p>
-        </w:tc>
-        <w:tc>
-          <w:tcPr>
-            <w:tcW w:w="3825" w:type="dxa"/>
-            <w:tcBorders>
-              <w:top w:val="single" w:sz="4" w:space="0" w:color="000000" w:themeColor="text1"/>
-              <w:left w:val="single" w:sz="4" w:space="0" w:color="000000" w:themeColor="text1"/>
-              <w:bottom w:val="single" w:sz="4" w:space="0" w:color="000000" w:themeColor="text1"/>
-              <w:right w:val="single" w:sz="4" w:space="0" w:color="000000" w:themeColor="text1"/>
-            </w:tcBorders>
-            <w:shd w:val="clear" w:color="auto" w:fill="92D050"/>
-          </w:tcPr>
-          <w:p>
-            <w:pPr>
-              <w:spacing w:line="240" w:lineRule="auto"/>
-              <w:ind w:left="405" w:firstLine="0"/>
-              <w:jc w:val="center"/>
-              <w:rPr>
-                <w:szCs w:val="26"/>
-              </w:rPr>
-            </w:pPr>
-            <w:r>
-              <w:rPr>
-                <w:szCs w:val="26"/>
-              </w:rPr>
-              <w:t>HeThong</w:t>
-            </w:r>
-          </w:p>
-        </w:tc>
-      </w:tr>
-      <w:tr>
-        <w:trPr>
-          <w:trHeight w:val="150"/>
-        </w:trPr>
-        <w:tc>
-          <w:tcPr>
-            <w:tcW w:w="1705" w:type="dxa"/>
-            <w:vMerge/>
-            <w:tcBorders>
-              <w:left w:val="single" w:sz="4" w:space="0" w:color="000000" w:themeColor="text1"/>
-              <w:right w:val="single" w:sz="4" w:space="0" w:color="000000" w:themeColor="text1"/>
-            </w:tcBorders>
-          </w:tcPr>
-          <w:p>
-            <w:pPr>
-              <w:spacing w:line="240" w:lineRule="auto"/>
-              <w:ind w:left="405" w:firstLine="0"/>
-              <w:rPr>
-                <w:b/>
-                <w:szCs w:val="26"/>
-              </w:rPr>
-            </w:pPr>
-          </w:p>
-        </w:tc>
-        <w:tc>
-          <w:tcPr>
-            <w:tcW w:w="3825" w:type="dxa"/>
-            <w:tcBorders>
-              <w:top w:val="single" w:sz="4" w:space="0" w:color="000000" w:themeColor="text1"/>
-              <w:left w:val="single" w:sz="4" w:space="0" w:color="000000" w:themeColor="text1"/>
-              <w:bottom w:val="single" w:sz="4" w:space="0" w:color="000000" w:themeColor="text1"/>
-              <w:right w:val="single" w:sz="4" w:space="0" w:color="000000" w:themeColor="text1"/>
-            </w:tcBorders>
-          </w:tcPr>
-          <w:p>
-            <w:pPr>
-              <w:pStyle w:val="ListParagraph"/>
-              <w:spacing w:line="240" w:lineRule="auto"/>
-              <w:ind w:left="1125" w:firstLine="0"/>
-              <w:rPr>
-                <w:szCs w:val="26"/>
-              </w:rPr>
-            </w:pPr>
-          </w:p>
-        </w:tc>
-        <w:tc>
-          <w:tcPr>
-            <w:tcW w:w="3825" w:type="dxa"/>
-            <w:tcBorders>
-              <w:top w:val="single" w:sz="4" w:space="0" w:color="000000" w:themeColor="text1"/>
-              <w:left w:val="single" w:sz="4" w:space="0" w:color="000000" w:themeColor="text1"/>
-              <w:bottom w:val="single" w:sz="4" w:space="0" w:color="000000" w:themeColor="text1"/>
-              <w:right w:val="single" w:sz="4" w:space="0" w:color="000000" w:themeColor="text1"/>
-            </w:tcBorders>
-          </w:tcPr>
-          <w:p>
-            <w:pPr>
-              <w:pStyle w:val="ListParagraph"/>
-              <w:numPr>
-                <w:ilvl w:val="0"/>
-                <w:numId w:val="30"/>
-              </w:numPr>
-              <w:spacing w:line="240" w:lineRule="auto"/>
-              <w:rPr>
-                <w:szCs w:val="26"/>
-              </w:rPr>
-            </w:pPr>
-            <w:r>
-              <w:rPr>
-                <w:szCs w:val="26"/>
-              </w:rPr>
-              <w:t>Hiển thị giao diện Lập thu chi định kỳ.</w:t>
-            </w:r>
-          </w:p>
-        </w:tc>
-      </w:tr>
-      <w:tr>
-        <w:trPr>
-          <w:trHeight w:val="150"/>
-        </w:trPr>
-        <w:tc>
-          <w:tcPr>
-            <w:tcW w:w="1705" w:type="dxa"/>
-            <w:vMerge/>
-            <w:tcBorders>
-              <w:left w:val="single" w:sz="4" w:space="0" w:color="000000" w:themeColor="text1"/>
-              <w:right w:val="single" w:sz="4" w:space="0" w:color="000000" w:themeColor="text1"/>
-            </w:tcBorders>
-          </w:tcPr>
-          <w:p>
-            <w:pPr>
-              <w:spacing w:line="240" w:lineRule="auto"/>
-              <w:ind w:left="405" w:firstLine="0"/>
-              <w:rPr>
-                <w:b/>
-                <w:szCs w:val="26"/>
-              </w:rPr>
-            </w:pPr>
-          </w:p>
-        </w:tc>
-        <w:tc>
-          <w:tcPr>
-            <w:tcW w:w="3825" w:type="dxa"/>
-            <w:tcBorders>
-              <w:top w:val="single" w:sz="4" w:space="0" w:color="000000" w:themeColor="text1"/>
-              <w:left w:val="single" w:sz="4" w:space="0" w:color="000000" w:themeColor="text1"/>
-              <w:bottom w:val="single" w:sz="4" w:space="0" w:color="000000" w:themeColor="text1"/>
-              <w:right w:val="single" w:sz="4" w:space="0" w:color="000000" w:themeColor="text1"/>
-            </w:tcBorders>
-          </w:tcPr>
-          <w:p>
-            <w:pPr>
-              <w:pStyle w:val="ListParagraph"/>
-              <w:numPr>
-                <w:ilvl w:val="0"/>
-                <w:numId w:val="30"/>
-              </w:numPr>
-              <w:spacing w:line="240" w:lineRule="auto"/>
-              <w:rPr>
-                <w:szCs w:val="26"/>
-              </w:rPr>
-            </w:pPr>
-            <w:r>
-              <w:rPr>
-                <w:szCs w:val="26"/>
-              </w:rPr>
-              <w:t xml:space="preserve">Nhập thông tin giao dịch thu </w:t>
-            </w:r>
-            <w:r>
-              <w:rPr>
-                <w:szCs w:val="26"/>
-              </w:rPr>
-              <w:t>chi và chọn thời gian theo năm</w:t>
-            </w:r>
-            <w:r>
-              <w:rPr>
-                <w:szCs w:val="26"/>
-              </w:rPr>
-              <w:t>.</w:t>
-            </w:r>
-          </w:p>
-        </w:tc>
-        <w:tc>
-          <w:tcPr>
-            <w:tcW w:w="3825" w:type="dxa"/>
-            <w:tcBorders>
-              <w:top w:val="single" w:sz="4" w:space="0" w:color="000000" w:themeColor="text1"/>
-              <w:left w:val="single" w:sz="4" w:space="0" w:color="000000" w:themeColor="text1"/>
-              <w:bottom w:val="single" w:sz="4" w:space="0" w:color="000000" w:themeColor="text1"/>
-              <w:right w:val="single" w:sz="4" w:space="0" w:color="000000" w:themeColor="text1"/>
-            </w:tcBorders>
-          </w:tcPr>
-          <w:p>
-            <w:pPr>
-              <w:pStyle w:val="ListParagraph"/>
-              <w:numPr>
-                <w:ilvl w:val="0"/>
-                <w:numId w:val="30"/>
-              </w:numPr>
-              <w:spacing w:line="240" w:lineRule="auto"/>
-              <w:rPr>
-                <w:szCs w:val="26"/>
-              </w:rPr>
-            </w:pPr>
-            <w:r>
-              <w:rPr>
-                <w:szCs w:val="26"/>
-              </w:rPr>
-              <w:t>Kiểm tra thông tin giao dịch hợp lệ.</w:t>
-            </w:r>
-          </w:p>
-        </w:tc>
-      </w:tr>
-      <w:tr>
-        <w:trPr>
-          <w:trHeight w:val="150"/>
-        </w:trPr>
-        <w:tc>
-          <w:tcPr>
-            <w:tcW w:w="1705" w:type="dxa"/>
-            <w:vMerge/>
-            <w:tcBorders>
-              <w:left w:val="single" w:sz="4" w:space="0" w:color="000000" w:themeColor="text1"/>
-              <w:right w:val="single" w:sz="4" w:space="0" w:color="000000" w:themeColor="text1"/>
-            </w:tcBorders>
-          </w:tcPr>
-          <w:p>
-            <w:pPr>
-              <w:spacing w:line="240" w:lineRule="auto"/>
-              <w:ind w:left="405" w:firstLine="0"/>
-              <w:rPr>
-                <w:b/>
-                <w:szCs w:val="26"/>
-              </w:rPr>
-            </w:pPr>
-          </w:p>
-        </w:tc>
-        <w:tc>
-          <w:tcPr>
-            <w:tcW w:w="3825" w:type="dxa"/>
-            <w:tcBorders>
-              <w:top w:val="single" w:sz="4" w:space="0" w:color="000000" w:themeColor="text1"/>
-              <w:left w:val="single" w:sz="4" w:space="0" w:color="000000" w:themeColor="text1"/>
-              <w:bottom w:val="single" w:sz="4" w:space="0" w:color="000000" w:themeColor="text1"/>
-              <w:right w:val="single" w:sz="4" w:space="0" w:color="000000" w:themeColor="text1"/>
-            </w:tcBorders>
-          </w:tcPr>
-          <w:p>
-            <w:pPr>
-              <w:pStyle w:val="ListParagraph"/>
-              <w:spacing w:line="240" w:lineRule="auto"/>
-              <w:ind w:left="1125" w:firstLine="0"/>
-              <w:rPr>
-                <w:szCs w:val="26"/>
-              </w:rPr>
-            </w:pPr>
-          </w:p>
-        </w:tc>
-        <w:tc>
-          <w:tcPr>
-            <w:tcW w:w="3825" w:type="dxa"/>
-            <w:tcBorders>
-              <w:top w:val="single" w:sz="4" w:space="0" w:color="000000" w:themeColor="text1"/>
-              <w:left w:val="single" w:sz="4" w:space="0" w:color="000000" w:themeColor="text1"/>
-              <w:bottom w:val="single" w:sz="4" w:space="0" w:color="000000" w:themeColor="text1"/>
-              <w:right w:val="single" w:sz="4" w:space="0" w:color="000000" w:themeColor="text1"/>
-            </w:tcBorders>
-          </w:tcPr>
-          <w:p>
-            <w:pPr>
-              <w:pStyle w:val="ListParagraph"/>
-              <w:numPr>
-                <w:ilvl w:val="0"/>
-                <w:numId w:val="30"/>
-              </w:numPr>
-              <w:spacing w:line="240" w:lineRule="auto"/>
-              <w:rPr>
-                <w:szCs w:val="26"/>
-              </w:rPr>
-            </w:pPr>
-            <w:r>
-              <w:rPr>
-                <w:szCs w:val="26"/>
-              </w:rPr>
-              <w:t>Phát sinh thông tin giao dịch th</w:t>
-            </w:r>
-            <w:r>
-              <w:rPr>
-                <w:szCs w:val="26"/>
-              </w:rPr>
-              <w:t>u chi theo thời gian trong năm</w:t>
-            </w:r>
-            <w:r>
-              <w:rPr>
-                <w:szCs w:val="26"/>
-              </w:rPr>
-              <w:t>.</w:t>
-            </w:r>
-          </w:p>
-        </w:tc>
-      </w:tr>
-      <w:tr>
-        <w:trPr>
-          <w:trHeight w:val="150"/>
-        </w:trPr>
-        <w:tc>
-          <w:tcPr>
-            <w:tcW w:w="1705" w:type="dxa"/>
-            <w:vMerge/>
-            <w:tcBorders>
-              <w:left w:val="single" w:sz="4" w:space="0" w:color="000000" w:themeColor="text1"/>
-              <w:bottom w:val="single" w:sz="4" w:space="0" w:color="000000" w:themeColor="text1"/>
-              <w:right w:val="single" w:sz="4" w:space="0" w:color="000000" w:themeColor="text1"/>
-            </w:tcBorders>
-          </w:tcPr>
-          <w:p>
-            <w:pPr>
-              <w:spacing w:line="240" w:lineRule="auto"/>
-              <w:ind w:left="405" w:firstLine="0"/>
-              <w:rPr>
-                <w:b/>
-                <w:szCs w:val="26"/>
-              </w:rPr>
-            </w:pPr>
-          </w:p>
-        </w:tc>
-        <w:tc>
-          <w:tcPr>
-            <w:tcW w:w="3825" w:type="dxa"/>
-            <w:tcBorders>
-              <w:top w:val="single" w:sz="4" w:space="0" w:color="000000" w:themeColor="text1"/>
-              <w:left w:val="single" w:sz="4" w:space="0" w:color="000000" w:themeColor="text1"/>
-              <w:bottom w:val="single" w:sz="4" w:space="0" w:color="000000" w:themeColor="text1"/>
-              <w:right w:val="single" w:sz="4" w:space="0" w:color="000000" w:themeColor="text1"/>
-            </w:tcBorders>
-          </w:tcPr>
-          <w:p>
-            <w:pPr>
-              <w:pStyle w:val="ListParagraph"/>
-              <w:spacing w:line="240" w:lineRule="auto"/>
-              <w:ind w:left="1125" w:firstLine="0"/>
-              <w:rPr>
-                <w:szCs w:val="26"/>
-              </w:rPr>
-            </w:pPr>
-          </w:p>
-        </w:tc>
-        <w:tc>
-          <w:tcPr>
-            <w:tcW w:w="3825" w:type="dxa"/>
-            <w:tcBorders>
-              <w:top w:val="single" w:sz="4" w:space="0" w:color="000000" w:themeColor="text1"/>
-              <w:left w:val="single" w:sz="4" w:space="0" w:color="000000" w:themeColor="text1"/>
-              <w:bottom w:val="single" w:sz="4" w:space="0" w:color="000000" w:themeColor="text1"/>
-              <w:right w:val="single" w:sz="4" w:space="0" w:color="000000" w:themeColor="text1"/>
-            </w:tcBorders>
-          </w:tcPr>
-          <w:p>
-            <w:pPr>
-              <w:pStyle w:val="ListParagraph"/>
-              <w:numPr>
-                <w:ilvl w:val="0"/>
-                <w:numId w:val="30"/>
-              </w:numPr>
-              <w:spacing w:line="240" w:lineRule="auto"/>
-              <w:rPr>
-                <w:szCs w:val="26"/>
-              </w:rPr>
-            </w:pPr>
-            <w:r>
-              <w:rPr>
-                <w:szCs w:val="26"/>
-              </w:rPr>
-              <w:t>Lưu thông tin giao dịch vào cơ sở dữ liệu.</w:t>
-            </w:r>
-          </w:p>
-        </w:tc>
-      </w:tr>
-      <w:tr>
-        <w:tc>
-          <w:tcPr>
-            <w:tcW w:w="1705" w:type="dxa"/>
-            <w:tcBorders>
-              <w:top w:val="single" w:sz="4" w:space="0" w:color="000000" w:themeColor="text1"/>
-              <w:left w:val="single" w:sz="4" w:space="0" w:color="000000" w:themeColor="text1"/>
-              <w:bottom w:val="single" w:sz="4" w:space="0" w:color="000000" w:themeColor="text1"/>
-              <w:right w:val="single" w:sz="4" w:space="0" w:color="000000" w:themeColor="text1"/>
-            </w:tcBorders>
-            <w:hideMark/>
-          </w:tcPr>
-          <w:p>
-            <w:pPr>
-              <w:spacing w:line="240" w:lineRule="auto"/>
-              <w:ind w:left="405" w:firstLine="0"/>
-              <w:rPr>
-                <w:b/>
-                <w:szCs w:val="26"/>
-              </w:rPr>
-            </w:pPr>
-            <w:r>
-              <w:rPr>
-                <w:b/>
-                <w:szCs w:val="26"/>
-              </w:rPr>
-              <w:t>Luồng sự kiện phụ</w:t>
-            </w:r>
-          </w:p>
-        </w:tc>
-        <w:tc>
-          <w:tcPr>
-            <w:tcW w:w="7650" w:type="dxa"/>
-            <w:gridSpan w:val="2"/>
-            <w:tcBorders>
-              <w:top w:val="single" w:sz="4" w:space="0" w:color="000000" w:themeColor="text1"/>
-              <w:left w:val="single" w:sz="4" w:space="0" w:color="000000" w:themeColor="text1"/>
-              <w:bottom w:val="single" w:sz="4" w:space="0" w:color="000000" w:themeColor="text1"/>
-              <w:right w:val="single" w:sz="4" w:space="0" w:color="000000" w:themeColor="text1"/>
-            </w:tcBorders>
-          </w:tcPr>
-          <w:p>
-            <w:pPr>
-              <w:pStyle w:val="ListParagraph"/>
-              <w:keepNext/>
-              <w:numPr>
-                <w:ilvl w:val="1"/>
-                <w:numId w:val="16"/>
-              </w:numPr>
-              <w:spacing w:line="240" w:lineRule="auto"/>
-              <w:rPr>
-                <w:szCs w:val="26"/>
-              </w:rPr>
-            </w:pPr>
-            <w:r>
-              <w:rPr>
-                <w:szCs w:val="26"/>
-              </w:rPr>
-              <w:t>Nếu thông tin giao dịch không hợp lệ, hệ thống hiển thị thông báo yêu cầu người dùng nhập lại thông tin.</w:t>
-            </w:r>
-          </w:p>
-          <w:p>
-            <w:pPr>
-              <w:pStyle w:val="ListParagraph"/>
-              <w:keepNext/>
-              <w:numPr>
-                <w:ilvl w:val="1"/>
-                <w:numId w:val="30"/>
-              </w:numPr>
-              <w:spacing w:line="240" w:lineRule="auto"/>
-              <w:rPr>
-                <w:szCs w:val="26"/>
-              </w:rPr>
-            </w:pPr>
-            <w:r>
-              <w:rPr>
-                <w:szCs w:val="26"/>
-              </w:rPr>
-              <w:t>Nếu xảy ra lỗi, hệ thống hiển thị thông báo lỗi và kết thúc chức năng hiện tại.</w:t>
-            </w:r>
-          </w:p>
-        </w:tc>
-      </w:tr>
-    </w:tbl>
-    <w:p/>
-    <w:p>
-      <w:pPr>
-        <w:pStyle w:val="Heading4"/>
-      </w:pPr>
-      <w:r>
-        <w:rPr>
-          <w:noProof/>
-        </w:rPr>
-        <w:lastRenderedPageBreak/>
-        <w:drawing>
-          <wp:anchor distT="0" distB="0" distL="114300" distR="114300" simplePos="0" relativeHeight="251689984" behindDoc="0" locked="0" layoutInCell="1" allowOverlap="1" wp14:anchorId="540BCF79" wp14:editId="64234739">
-            <wp:simplePos x="0" y="0"/>
-            <wp:positionH relativeFrom="margin">
-              <wp:align>left</wp:align>
-            </wp:positionH>
-            <wp:positionV relativeFrom="paragraph">
-              <wp:posOffset>278765</wp:posOffset>
-            </wp:positionV>
-            <wp:extent cx="5892800" cy="5057775"/>
-            <wp:effectExtent l="0" t="0" r="0" b="9525"/>
-            <wp:wrapTopAndBottom/>
-            <wp:docPr id="33" name="Picture 33"/>
-            <wp:cNvGraphicFramePr>
-              <a:graphicFrameLocks xmlns:a="http://schemas.openxmlformats.org/drawingml/2006/main" noChangeAspect="1"/>
-            </wp:cNvGraphicFramePr>
-            <a:graphic xmlns:a="http://schemas.openxmlformats.org/drawingml/2006/main">
-              <a:graphicData uri="http://schemas.openxmlformats.org/drawingml/2006/picture">
-                <pic:pic xmlns:pic="http://schemas.openxmlformats.org/drawingml/2006/picture">
-                  <pic:nvPicPr>
-                    <pic:cNvPr id="0" name="Picture 13"/>
-                    <pic:cNvPicPr>
-                      <a:picLocks noChangeAspect="1" noChangeArrowheads="1"/>
-                    </pic:cNvPicPr>
-                  </pic:nvPicPr>
-                  <pic:blipFill>
-                    <a:blip r:embed="rId34">
-                      <a:extLst>
-                        <a:ext uri="{28A0092B-C50C-407E-A947-70E740481C1C}">
-                          <a14:useLocalDpi xmlns:a14="http://schemas.microsoft.com/office/drawing/2010/main" val="0"/>
-                        </a:ext>
-                      </a:extLst>
-                    </a:blip>
-                    <a:srcRect/>
-                    <a:stretch>
-                      <a:fillRect/>
-                    </a:stretch>
-                  </pic:blipFill>
-                  <pic:spPr bwMode="auto">
-                    <a:xfrm>
-                      <a:off x="0" y="0"/>
-                      <a:ext cx="5892800" cy="5057775"/>
-                    </a:xfrm>
-                    <a:prstGeom prst="rect">
-                      <a:avLst/>
-                    </a:prstGeom>
-                    <a:noFill/>
-                    <a:ln>
-                      <a:noFill/>
-                    </a:ln>
-                  </pic:spPr>
-                </pic:pic>
-              </a:graphicData>
-            </a:graphic>
-            <wp14:sizeRelH relativeFrom="margin">
-              <wp14:pctWidth>0</wp14:pctWidth>
-            </wp14:sizeRelH>
-            <wp14:sizeRelV relativeFrom="margin">
-              <wp14:pctHeight>0</wp14:pctHeight>
-            </wp14:sizeRelV>
-          </wp:anchor>
-        </w:drawing>
-      </w:r>
-      <w:r>
-        <w:t>Activity diagram</w:t>
-      </w:r>
-    </w:p>
-    <w:p/>
-    <w:p>
-      <w:pPr>
-        <w:pStyle w:val="Heading4"/>
-      </w:pPr>
-      <w:r>
-        <w:t>Sequence diagram</w:t>
-      </w:r>
-    </w:p>
-    <w:p>
-      <w:pPr>
-        <w:pStyle w:val="Heading3"/>
-      </w:pPr>
-      <w:r>
-        <w:t>Use case UC04.1_ThemKeHoach</w:t>
-      </w:r>
-    </w:p>
-    <w:p>
-      <w:pPr>
-        <w:pStyle w:val="Heading4"/>
-      </w:pPr>
-      <w:r>
-        <w:t>Đặc tả use case</w:t>
-      </w:r>
-    </w:p>
-    <w:tbl>
-      <w:tblPr>
-        <w:tblStyle w:val="TableGrid"/>
-        <w:tblW w:w="9355" w:type="dxa"/>
-        <w:tblLook w:val="04A0" w:firstRow="1" w:lastRow="0" w:firstColumn="1" w:lastColumn="0" w:noHBand="0" w:noVBand="1"/>
-      </w:tblPr>
-      <w:tblGrid>
-        <w:gridCol w:w="1705"/>
-        <w:gridCol w:w="3825"/>
-        <w:gridCol w:w="3825"/>
-      </w:tblGrid>
-      <w:tr>
-        <w:tc>
-          <w:tcPr>
-            <w:tcW w:w="1705" w:type="dxa"/>
-            <w:tcBorders>
-              <w:top w:val="single" w:sz="4" w:space="0" w:color="000000" w:themeColor="text1"/>
-              <w:left w:val="single" w:sz="4" w:space="0" w:color="000000" w:themeColor="text1"/>
-              <w:bottom w:val="single" w:sz="4" w:space="0" w:color="000000" w:themeColor="text1"/>
-              <w:right w:val="single" w:sz="4" w:space="0" w:color="000000" w:themeColor="text1"/>
-            </w:tcBorders>
-            <w:hideMark/>
-          </w:tcPr>
-          <w:p>
-            <w:pPr>
-              <w:spacing w:line="240" w:lineRule="auto"/>
-              <w:ind w:left="405" w:firstLine="0"/>
-              <w:rPr>
-                <w:b/>
-                <w:szCs w:val="26"/>
-              </w:rPr>
-            </w:pPr>
-            <w:r>
-              <w:rPr>
-                <w:b/>
-                <w:szCs w:val="26"/>
-              </w:rPr>
-              <w:t>Use case</w:t>
-            </w:r>
-          </w:p>
-        </w:tc>
-        <w:tc>
-          <w:tcPr>
-            <w:tcW w:w="7650" w:type="dxa"/>
-            <w:gridSpan w:val="2"/>
-            <w:tcBorders>
-              <w:top w:val="single" w:sz="4" w:space="0" w:color="000000" w:themeColor="text1"/>
-              <w:left w:val="single" w:sz="4" w:space="0" w:color="000000" w:themeColor="text1"/>
-              <w:bottom w:val="single" w:sz="4" w:space="0" w:color="000000" w:themeColor="text1"/>
-              <w:right w:val="single" w:sz="4" w:space="0" w:color="000000" w:themeColor="text1"/>
-            </w:tcBorders>
-            <w:hideMark/>
-          </w:tcPr>
-          <w:p>
-            <w:pPr>
               <w:pStyle w:val="Heading3"/>
               <w:numPr>
                 <w:ilvl w:val="0"/>
@@ -17399,6 +14547,13 @@
               </w:rPr>
               <w:t>UC04.1_ThemKeHoach</w:t>
             </w:r>
+            <w:r>
+              <w:rPr>
+                <w:b w:val="0"/>
+                <w:i w:val="0"/>
+              </w:rPr>
+              <w:t>TietKiem</w:t>
+            </w:r>
           </w:p>
         </w:tc>
       </w:tr>
@@ -17614,7 +14769,6 @@
                 <w:b/>
                 <w:szCs w:val="26"/>
               </w:rPr>
-              <w:lastRenderedPageBreak/>
               <w:t>Điều kiện trước</w:t>
             </w:r>
           </w:p>
@@ -18237,7 +15391,7 @@
                     </pic:cNvPicPr>
                   </pic:nvPicPr>
                   <pic:blipFill>
-                    <a:blip r:embed="rId35">
+                    <a:blip r:embed="rId32">
                       <a:extLst>
                         <a:ext uri="{28A0092B-C50C-407E-A947-70E740481C1C}">
                           <a14:useLocalDpi xmlns:a14="http://schemas.microsoft.com/office/drawing/2010/main" val="0"/>
@@ -18311,7 +15465,7 @@
                     </pic:cNvPicPr>
                   </pic:nvPicPr>
                   <pic:blipFill>
-                    <a:blip r:embed="rId36">
+                    <a:blip r:embed="rId33">
                       <a:extLst>
                         <a:ext uri="{28A0092B-C50C-407E-A947-70E740481C1C}">
                           <a14:useLocalDpi xmlns:a14="http://schemas.microsoft.com/office/drawing/2010/main" val="0"/>
@@ -18351,6 +15505,9 @@
       <w:r>
         <w:t>Use case UC04.2_SuaKeHoach</w:t>
       </w:r>
+      <w:r>
+        <w:t>TietKiem</w:t>
+      </w:r>
     </w:p>
     <w:p>
       <w:pPr>
@@ -18426,6 +15583,9 @@
                 <w:szCs w:val="26"/>
               </w:rPr>
               <w:t>UC04.2_SuaKeHoach</w:t>
+            </w:r>
+            <w:r>
+              <w:t>TietKiem</w:t>
             </w:r>
           </w:p>
         </w:tc>
@@ -19290,7 +16450,7 @@
                     </pic:cNvPicPr>
                   </pic:nvPicPr>
                   <pic:blipFill>
-                    <a:blip r:embed="rId37">
+                    <a:blip r:embed="rId34">
                       <a:extLst>
                         <a:ext uri="{28A0092B-C50C-407E-A947-70E740481C1C}">
                           <a14:useLocalDpi xmlns:a14="http://schemas.microsoft.com/office/drawing/2010/main" val="0"/>
@@ -19348,6 +16508,9 @@
       <w:r>
         <w:t>Use case UC04.3_XoaKeHoach</w:t>
       </w:r>
+      <w:r>
+        <w:t>TietKiem</w:t>
+      </w:r>
     </w:p>
     <w:p>
       <w:pPr>
@@ -19434,8 +16597,10 @@
                 <w:b w:val="0"/>
                 <w:i w:val="0"/>
               </w:rPr>
-              <w:t>UC04.3_XoaKeHoach</w:t>
-            </w:r>
+              <w:t>UC04.3_XoaKeHoachTietKiem</w:t>
+            </w:r>
+            <w:bookmarkStart w:id="17" w:name="_GoBack"/>
+            <w:bookmarkEnd w:id="17"/>
           </w:p>
         </w:tc>
       </w:tr>
@@ -20490,7 +17655,7 @@
                     </pic:cNvPicPr>
                   </pic:nvPicPr>
                   <pic:blipFill>
-                    <a:blip r:embed="rId38">
+                    <a:blip r:embed="rId35">
                       <a:extLst>
                         <a:ext uri="{28A0092B-C50C-407E-A947-70E740481C1C}">
                           <a14:useLocalDpi xmlns:a14="http://schemas.microsoft.com/office/drawing/2010/main" val="0"/>
@@ -21439,7 +18604,7 @@
                     </pic:cNvPicPr>
                   </pic:nvPicPr>
                   <pic:blipFill>
-                    <a:blip r:embed="rId39">
+                    <a:blip r:embed="rId36">
                       <a:extLst>
                         <a:ext uri="{28A0092B-C50C-407E-A947-70E740481C1C}">
                           <a14:useLocalDpi xmlns:a14="http://schemas.microsoft.com/office/drawing/2010/main" val="0"/>
@@ -23207,7 +20372,7 @@
                     </pic:cNvPicPr>
                   </pic:nvPicPr>
                   <pic:blipFill>
-                    <a:blip r:embed="rId40">
+                    <a:blip r:embed="rId37">
                       <a:extLst>
                         <a:ext uri="{28A0092B-C50C-407E-A947-70E740481C1C}">
                           <a14:useLocalDpi xmlns:a14="http://schemas.microsoft.com/office/drawing/2010/main" val="0"/>
@@ -23586,7 +20751,7 @@
       <w:r>
         <w:t xml:space="preserve">Website: </w:t>
       </w:r>
-      <w:hyperlink r:id="rId41" w:history="1">
+      <w:hyperlink r:id="rId38" w:history="1">
         <w:r>
           <w:rPr>
             <w:rStyle w:val="Hyperlink"/>
@@ -23636,7 +20801,7 @@
     </w:p>
     <w:p/>
     <w:sectPr>
-      <w:headerReference w:type="even" r:id="rId42"/>
+      <w:headerReference w:type="even" r:id="rId39"/>
       <w:pgSz w:w="11907" w:h="16840" w:code="9"/>
       <w:pgMar w:top="1701" w:right="1134" w:bottom="1701" w:left="1985" w:header="709" w:footer="709" w:gutter="0"/>
       <w:cols w:space="708"/>
@@ -23813,7 +20978,7 @@
               <w:noProof/>
               <w:sz w:val="24"/>
             </w:rPr>
-            <w:t>20</w:t>
+            <w:t>40</w:t>
           </w:r>
           <w:r>
             <w:rPr>
@@ -38464,7 +35629,7 @@
 </file>
 
 <file path=customXml/itemProps1.xml><?xml version="1.0" encoding="utf-8"?>
-<ds:datastoreItem xmlns:ds="http://schemas.openxmlformats.org/officeDocument/2006/customXml" ds:itemID="{7A064743-CC77-4E45-ACC6-463752525461}">
+<ds:datastoreItem xmlns:ds="http://schemas.openxmlformats.org/officeDocument/2006/customXml" ds:itemID="{E10E02F8-9242-4B18-99E8-7E2F65B48029}">
   <ds:schemaRefs>
     <ds:schemaRef ds:uri="http://schemas.openxmlformats.org/officeDocument/2006/bibliography"/>
   </ds:schemaRefs>

--- a/doc/requirement/QuanLyTaiChinhSV_ver3_detail.docx
+++ b/doc/requirement/QuanLyTaiChinhSV_ver3_detail.docx
@@ -2,8 +2,8 @@
 <file path=word/document.xml><?xml version="1.0" encoding="utf-8"?>
 <w:document xmlns:wpc="http://schemas.microsoft.com/office/word/2010/wordprocessingCanvas" xmlns:cx="http://schemas.microsoft.com/office/drawing/2014/chartex" xmlns:mc="http://schemas.openxmlformats.org/markup-compatibility/2006" xmlns:o="urn:schemas-microsoft-com:office:office" xmlns:r="http://schemas.openxmlformats.org/officeDocument/2006/relationships" xmlns:m="http://schemas.openxmlformats.org/officeDocument/2006/math" xmlns:v="urn:schemas-microsoft-com:vml" xmlns:wp14="http://schemas.microsoft.com/office/word/2010/wordprocessingDrawing" xmlns:wp="http://schemas.openxmlformats.org/drawingml/2006/wordprocessingDrawing" xmlns:w10="urn:schemas-microsoft-com:office:word" xmlns:w="http://schemas.openxmlformats.org/wordprocessingml/2006/main" xmlns:w14="http://schemas.microsoft.com/office/word/2010/wordml" xmlns:w15="http://schemas.microsoft.com/office/word/2012/wordml" xmlns:w16se="http://schemas.microsoft.com/office/word/2015/wordml/symex" xmlns:wpg="http://schemas.microsoft.com/office/word/2010/wordprocessingGroup" xmlns:wpi="http://schemas.microsoft.com/office/word/2010/wordprocessingInk" xmlns:wne="http://schemas.microsoft.com/office/word/2006/wordml" xmlns:wps="http://schemas.microsoft.com/office/word/2010/wordprocessingShape" mc:Ignorable="w14 w15 w16se wp14">
   <w:body>
-    <w:bookmarkStart w:id="0" w:name="_Toc398987979" w:displacedByCustomXml="next"/>
-    <w:bookmarkStart w:id="1" w:name="_Toc169424238" w:displacedByCustomXml="next"/>
+    <w:bookmarkStart w:id="0" w:name="_Toc169424238" w:displacedByCustomXml="next"/>
+    <w:bookmarkStart w:id="1" w:name="_Toc398987979" w:displacedByCustomXml="next"/>
     <w:bookmarkStart w:id="2" w:name="_Toc169424237" w:displacedByCustomXml="next"/>
     <w:sdt>
       <w:sdtPr>
@@ -3970,6 +3970,31 @@
         <w:t xml:space="preserve"> JARS</w:t>
       </w:r>
     </w:p>
+    <w:p>
+      <w:pPr>
+        <w:pStyle w:val="Heading3"/>
+      </w:pPr>
+      <w:r>
+        <w:t>Giới thiệu phương pháp Jars</w:t>
+      </w:r>
+    </w:p>
+    <w:p>
+      <w:pPr>
+        <w:pStyle w:val="Heading3"/>
+      </w:pPr>
+      <w:r>
+        <w:t>So sánh phương pháp quản lý tài chính Jars và phương pháp quản lý tài chính.....</w:t>
+      </w:r>
+    </w:p>
+    <w:p>
+      <w:pPr>
+        <w:pStyle w:val="Heading3"/>
+      </w:pPr>
+      <w:r>
+        <w:t>Kết luận</w:t>
+      </w:r>
+    </w:p>
+    <w:p/>
     <w:p/>
     <w:p>
       <w:pPr>
@@ -4025,18 +4050,18 @@
         </w:rPr>
         <w:lastRenderedPageBreak/>
         <w:drawing>
-          <wp:anchor distT="0" distB="0" distL="114300" distR="114300" simplePos="0" relativeHeight="251700224" behindDoc="0" locked="0" layoutInCell="1" allowOverlap="1">
+          <wp:anchor distT="0" distB="0" distL="114300" distR="114300" simplePos="0" relativeHeight="251703296" behindDoc="0" locked="0" layoutInCell="1" allowOverlap="1">
             <wp:simplePos x="0" y="0"/>
             <wp:positionH relativeFrom="margin">
               <wp:align>left</wp:align>
             </wp:positionH>
   